--- a/Rapport de technologies du web.docx
+++ b/Rapport de technologies du web.docx
@@ -7,6 +7,7 @@
         <w:rPr>
           <w:rFonts w:asciiTheme="majorHAnsi" w:eastAsiaTheme="majorEastAsia" w:hAnsiTheme="majorHAnsi" w:cstheme="majorBidi"/>
           <w:caps/>
+          <w:lang w:val="fr-FR"/>
         </w:rPr>
         <w:id w:val="113604641"/>
         <w:docPartObj>
@@ -18,7 +19,6 @@
         <w:rPr>
           <w:rFonts w:asciiTheme="minorHAnsi" w:eastAsiaTheme="minorHAnsi" w:hAnsiTheme="minorHAnsi" w:cstheme="minorBidi"/>
           <w:caps w:val="0"/>
-          <w:lang w:val="fr-FR"/>
         </w:rPr>
       </w:sdtEndPr>
       <w:sdtContent>
@@ -128,6 +128,7 @@
                     <w:rFonts w:asciiTheme="majorHAnsi" w:eastAsiaTheme="majorEastAsia" w:hAnsiTheme="majorHAnsi" w:cstheme="majorBidi"/>
                     <w:sz w:val="44"/>
                     <w:szCs w:val="44"/>
+                    <w:lang w:val="fr-FR"/>
                   </w:rPr>
                 </w:pPr>
               </w:p>
@@ -147,6 +148,9 @@
                 <w:pPr>
                   <w:pStyle w:val="NoSpacing"/>
                   <w:jc w:val="center"/>
+                  <w:rPr>
+                    <w:lang w:val="fr-FR"/>
+                  </w:rPr>
                 </w:pPr>
               </w:p>
             </w:tc>
@@ -251,6 +255,7 @@
                   <w:rPr>
                     <w:b/>
                     <w:bCs/>
+                    <w:lang w:val="fr-FR"/>
                   </w:rPr>
                 </w:pPr>
               </w:p>
@@ -276,23 +281,17 @@
               <w:p>
                 <w:pPr>
                   <w:pStyle w:val="NoSpacing"/>
+                  <w:rPr>
+                    <w:lang w:val="fr-FR"/>
+                  </w:rPr>
                 </w:pPr>
               </w:p>
             </w:tc>
           </w:tr>
         </w:tbl>
-        <w:p>
-          <w:pPr>
-            <w:rPr>
-              <w:lang w:val="en-US"/>
-            </w:rPr>
-          </w:pPr>
-        </w:p>
+        <w:p/>
         <w:p>
           <w:r>
-            <w:rPr>
-              <w:lang w:val="en-US"/>
-            </w:rPr>
             <w:br w:type="page"/>
           </w:r>
         </w:p>
@@ -300,13 +299,6 @@
     </w:sdt>
     <w:sdt>
       <w:sdtPr>
-        <w:id w:val="113604696"/>
-        <w:docPartObj>
-          <w:docPartGallery w:val="Table of Contents"/>
-          <w:docPartUnique/>
-        </w:docPartObj>
-      </w:sdtPr>
-      <w:sdtEndPr>
         <w:rPr>
           <w:rFonts w:asciiTheme="minorHAnsi" w:eastAsiaTheme="minorHAnsi" w:hAnsiTheme="minorHAnsi" w:cstheme="minorBidi"/>
           <w:b w:val="0"/>
@@ -316,7 +308,12 @@
           <w:szCs w:val="22"/>
           <w:lang w:val="fr-FR"/>
         </w:rPr>
-      </w:sdtEndPr>
+        <w:id w:val="113604696"/>
+        <w:docPartObj>
+          <w:docPartGallery w:val="Table of Contents"/>
+          <w:docPartUnique/>
+        </w:docPartObj>
+      </w:sdtPr>
       <w:sdtContent>
         <w:p>
           <w:pPr>
@@ -328,7 +325,7 @@
         </w:p>
         <w:p>
           <w:pPr>
-            <w:pStyle w:val="TOC1"/>
+            <w:pStyle w:val="TOC2"/>
             <w:tabs>
               <w:tab w:val="right" w:leader="dot" w:pos="10457"/>
             </w:tabs>
@@ -342,15 +339,12 @@
             <w:fldChar w:fldCharType="begin"/>
           </w:r>
           <w:r>
-            <w:rPr>
-              <w:lang w:val="en-US"/>
-            </w:rPr>
-            <w:instrText xml:space="preserve"> TOC \o "1-3" \h \z \u </w:instrText>
+            <w:instrText xml:space="preserve"> TOC \h \z \t "Heading 1;2;Heading 2;3;Heading 3;4;Title;1" </w:instrText>
           </w:r>
           <w:r>
             <w:fldChar w:fldCharType="separate"/>
           </w:r>
-          <w:hyperlink w:anchor="_Toc451016444" w:history="1">
+          <w:hyperlink w:anchor="_Toc451184138" w:history="1">
             <w:r>
               <w:rPr>
                 <w:rStyle w:val="Hyperlink"/>
@@ -377,7 +371,7 @@
                 <w:noProof/>
                 <w:webHidden/>
               </w:rPr>
-              <w:instrText xml:space="preserve"> PAGEREF _Toc451016444 \h </w:instrText>
+              <w:instrText xml:space="preserve"> PAGEREF _Toc451184138 \h </w:instrText>
             </w:r>
             <w:r>
               <w:rPr>
@@ -420,13 +414,13 @@
               <w:lang w:eastAsia="fr-FR"/>
             </w:rPr>
           </w:pPr>
-          <w:hyperlink w:anchor="_Toc451016445" w:history="1">
+          <w:hyperlink w:anchor="_Toc451184139" w:history="1">
             <w:r>
               <w:rPr>
                 <w:rStyle w:val="Hyperlink"/>
                 <w:noProof/>
               </w:rPr>
-              <w:t>La base de données</w:t>
+              <w:t>Fonctionnement de l’application</w:t>
             </w:r>
             <w:r>
               <w:rPr>
@@ -447,7 +441,7 @@
                 <w:noProof/>
                 <w:webHidden/>
               </w:rPr>
-              <w:instrText xml:space="preserve"> PAGEREF _Toc451016445 \h </w:instrText>
+              <w:instrText xml:space="preserve"> PAGEREF _Toc451184139 \h </w:instrText>
             </w:r>
             <w:r>
               <w:rPr>
@@ -490,12 +484,82 @@
               <w:lang w:eastAsia="fr-FR"/>
             </w:rPr>
           </w:pPr>
-          <w:hyperlink w:anchor="_Toc451016446" w:history="1">
+          <w:hyperlink w:anchor="_Toc451184140" w:history="1">
             <w:r>
               <w:rPr>
                 <w:rStyle w:val="Hyperlink"/>
                 <w:noProof/>
               </w:rPr>
+              <w:t>La base de données</w:t>
+            </w:r>
+            <w:r>
+              <w:rPr>
+                <w:noProof/>
+                <w:webHidden/>
+              </w:rPr>
+              <w:tab/>
+            </w:r>
+            <w:r>
+              <w:rPr>
+                <w:noProof/>
+                <w:webHidden/>
+              </w:rPr>
+              <w:fldChar w:fldCharType="begin"/>
+            </w:r>
+            <w:r>
+              <w:rPr>
+                <w:noProof/>
+                <w:webHidden/>
+              </w:rPr>
+              <w:instrText xml:space="preserve"> PAGEREF _Toc451184140 \h </w:instrText>
+            </w:r>
+            <w:r>
+              <w:rPr>
+                <w:noProof/>
+                <w:webHidden/>
+              </w:rPr>
+            </w:r>
+            <w:r>
+              <w:rPr>
+                <w:noProof/>
+                <w:webHidden/>
+              </w:rPr>
+              <w:fldChar w:fldCharType="separate"/>
+            </w:r>
+            <w:r>
+              <w:rPr>
+                <w:noProof/>
+                <w:webHidden/>
+              </w:rPr>
+              <w:t>2</w:t>
+            </w:r>
+            <w:r>
+              <w:rPr>
+                <w:noProof/>
+                <w:webHidden/>
+              </w:rPr>
+              <w:fldChar w:fldCharType="end"/>
+            </w:r>
+          </w:hyperlink>
+        </w:p>
+        <w:p>
+          <w:pPr>
+            <w:pStyle w:val="TOC3"/>
+            <w:tabs>
+              <w:tab w:val="right" w:leader="dot" w:pos="10457"/>
+            </w:tabs>
+            <w:rPr>
+              <w:rFonts w:eastAsiaTheme="minorEastAsia"/>
+              <w:noProof/>
+              <w:lang w:eastAsia="fr-FR"/>
+            </w:rPr>
+          </w:pPr>
+          <w:hyperlink w:anchor="_Toc451184141" w:history="1">
+            <w:r>
+              <w:rPr>
+                <w:rStyle w:val="Hyperlink"/>
+                <w:noProof/>
+              </w:rPr>
               <w:t>Sa structure</w:t>
             </w:r>
             <w:r>
@@ -517,7 +581,77 @@
                 <w:noProof/>
                 <w:webHidden/>
               </w:rPr>
-              <w:instrText xml:space="preserve"> PAGEREF _Toc451016446 \h </w:instrText>
+              <w:instrText xml:space="preserve"> PAGEREF _Toc451184141 \h </w:instrText>
+            </w:r>
+            <w:r>
+              <w:rPr>
+                <w:noProof/>
+                <w:webHidden/>
+              </w:rPr>
+            </w:r>
+            <w:r>
+              <w:rPr>
+                <w:noProof/>
+                <w:webHidden/>
+              </w:rPr>
+              <w:fldChar w:fldCharType="separate"/>
+            </w:r>
+            <w:r>
+              <w:rPr>
+                <w:noProof/>
+                <w:webHidden/>
+              </w:rPr>
+              <w:t>2</w:t>
+            </w:r>
+            <w:r>
+              <w:rPr>
+                <w:noProof/>
+                <w:webHidden/>
+              </w:rPr>
+              <w:fldChar w:fldCharType="end"/>
+            </w:r>
+          </w:hyperlink>
+        </w:p>
+        <w:p>
+          <w:pPr>
+            <w:pStyle w:val="TOC3"/>
+            <w:tabs>
+              <w:tab w:val="right" w:leader="dot" w:pos="10457"/>
+            </w:tabs>
+            <w:rPr>
+              <w:rFonts w:eastAsiaTheme="minorEastAsia"/>
+              <w:noProof/>
+              <w:lang w:eastAsia="fr-FR"/>
+            </w:rPr>
+          </w:pPr>
+          <w:hyperlink w:anchor="_Toc451184142" w:history="1">
+            <w:r>
+              <w:rPr>
+                <w:rStyle w:val="Hyperlink"/>
+                <w:noProof/>
+              </w:rPr>
+              <w:t>Sa gestion dans l’application web</w:t>
+            </w:r>
+            <w:r>
+              <w:rPr>
+                <w:noProof/>
+                <w:webHidden/>
+              </w:rPr>
+              <w:tab/>
+            </w:r>
+            <w:r>
+              <w:rPr>
+                <w:noProof/>
+                <w:webHidden/>
+              </w:rPr>
+              <w:fldChar w:fldCharType="begin"/>
+            </w:r>
+            <w:r>
+              <w:rPr>
+                <w:noProof/>
+                <w:webHidden/>
+              </w:rPr>
+              <w:instrText xml:space="preserve"> PAGEREF _Toc451184142 \h </w:instrText>
             </w:r>
             <w:r>
               <w:rPr>
@@ -560,13 +694,13 @@
               <w:lang w:eastAsia="fr-FR"/>
             </w:rPr>
           </w:pPr>
-          <w:hyperlink w:anchor="_Toc451016447" w:history="1">
+          <w:hyperlink w:anchor="_Toc451184143" w:history="1">
             <w:r>
               <w:rPr>
                 <w:rStyle w:val="Hyperlink"/>
                 <w:noProof/>
               </w:rPr>
-              <w:t>Sa gestion dans l’application web</w:t>
+              <w:t>Les entités</w:t>
             </w:r>
             <w:r>
               <w:rPr>
@@ -587,7 +721,7 @@
                 <w:noProof/>
                 <w:webHidden/>
               </w:rPr>
-              <w:instrText xml:space="preserve"> PAGEREF _Toc451016447 \h </w:instrText>
+              <w:instrText xml:space="preserve"> PAGEREF _Toc451184143 \h </w:instrText>
             </w:r>
             <w:r>
               <w:rPr>
@@ -607,7 +741,7 @@
                 <w:noProof/>
                 <w:webHidden/>
               </w:rPr>
-              <w:t>2</w:t>
+              <w:t>3</w:t>
             </w:r>
             <w:r>
               <w:rPr>
@@ -630,13 +764,13 @@
               <w:lang w:eastAsia="fr-FR"/>
             </w:rPr>
           </w:pPr>
-          <w:hyperlink w:anchor="_Toc451016448" w:history="1">
+          <w:hyperlink w:anchor="_Toc451184144" w:history="1">
             <w:r>
               <w:rPr>
                 <w:rStyle w:val="Hyperlink"/>
                 <w:noProof/>
               </w:rPr>
-              <w:t>Les entités</w:t>
+              <w:t>Fonctionnalités de l’application</w:t>
             </w:r>
             <w:r>
               <w:rPr>
@@ -657,7 +791,7 @@
                 <w:noProof/>
                 <w:webHidden/>
               </w:rPr>
-              <w:instrText xml:space="preserve"> PAGEREF _Toc451016448 \h </w:instrText>
+              <w:instrText xml:space="preserve"> PAGEREF _Toc451184144 \h </w:instrText>
             </w:r>
             <w:r>
               <w:rPr>
@@ -678,76 +812,6 @@
                 <w:webHidden/>
               </w:rPr>
               <w:t>3</w:t>
-            </w:r>
-            <w:r>
-              <w:rPr>
-                <w:noProof/>
-                <w:webHidden/>
-              </w:rPr>
-              <w:fldChar w:fldCharType="end"/>
-            </w:r>
-          </w:hyperlink>
-        </w:p>
-        <w:p>
-          <w:pPr>
-            <w:pStyle w:val="TOC1"/>
-            <w:tabs>
-              <w:tab w:val="right" w:leader="dot" w:pos="10457"/>
-            </w:tabs>
-            <w:rPr>
-              <w:rFonts w:eastAsiaTheme="minorEastAsia"/>
-              <w:noProof/>
-              <w:lang w:eastAsia="fr-FR"/>
-            </w:rPr>
-          </w:pPr>
-          <w:hyperlink w:anchor="_Toc451016449" w:history="1">
-            <w:r>
-              <w:rPr>
-                <w:rStyle w:val="Hyperlink"/>
-                <w:noProof/>
-              </w:rPr>
-              <w:t>Annexes</w:t>
-            </w:r>
-            <w:r>
-              <w:rPr>
-                <w:noProof/>
-                <w:webHidden/>
-              </w:rPr>
-              <w:tab/>
-            </w:r>
-            <w:r>
-              <w:rPr>
-                <w:noProof/>
-                <w:webHidden/>
-              </w:rPr>
-              <w:fldChar w:fldCharType="begin"/>
-            </w:r>
-            <w:r>
-              <w:rPr>
-                <w:noProof/>
-                <w:webHidden/>
-              </w:rPr>
-              <w:instrText xml:space="preserve"> PAGEREF _Toc451016449 \h </w:instrText>
-            </w:r>
-            <w:r>
-              <w:rPr>
-                <w:noProof/>
-                <w:webHidden/>
-              </w:rPr>
-            </w:r>
-            <w:r>
-              <w:rPr>
-                <w:noProof/>
-                <w:webHidden/>
-              </w:rPr>
-              <w:fldChar w:fldCharType="separate"/>
-            </w:r>
-            <w:r>
-              <w:rPr>
-                <w:noProof/>
-                <w:webHidden/>
-              </w:rPr>
-              <w:t>4</w:t>
             </w:r>
             <w:r>
               <w:rPr>
@@ -770,13 +834,13 @@
               <w:lang w:eastAsia="fr-FR"/>
             </w:rPr>
           </w:pPr>
-          <w:hyperlink w:anchor="_Toc451016450" w:history="1">
+          <w:hyperlink w:anchor="_Toc451184145" w:history="1">
             <w:r>
               <w:rPr>
                 <w:rStyle w:val="Hyperlink"/>
                 <w:noProof/>
               </w:rPr>
-              <w:t>Annexe 1 : schema de la base de données</w:t>
+              <w:t>L’administration</w:t>
             </w:r>
             <w:r>
               <w:rPr>
@@ -797,7 +861,427 @@
                 <w:noProof/>
                 <w:webHidden/>
               </w:rPr>
-              <w:instrText xml:space="preserve"> PAGEREF _Toc451016450 \h </w:instrText>
+              <w:instrText xml:space="preserve"> PAGEREF _Toc451184145 \h </w:instrText>
+            </w:r>
+            <w:r>
+              <w:rPr>
+                <w:noProof/>
+                <w:webHidden/>
+              </w:rPr>
+            </w:r>
+            <w:r>
+              <w:rPr>
+                <w:noProof/>
+                <w:webHidden/>
+              </w:rPr>
+              <w:fldChar w:fldCharType="separate"/>
+            </w:r>
+            <w:r>
+              <w:rPr>
+                <w:noProof/>
+                <w:webHidden/>
+              </w:rPr>
+              <w:t>3</w:t>
+            </w:r>
+            <w:r>
+              <w:rPr>
+                <w:noProof/>
+                <w:webHidden/>
+              </w:rPr>
+              <w:fldChar w:fldCharType="end"/>
+            </w:r>
+          </w:hyperlink>
+        </w:p>
+        <w:p>
+          <w:pPr>
+            <w:pStyle w:val="TOC3"/>
+            <w:tabs>
+              <w:tab w:val="right" w:leader="dot" w:pos="10457"/>
+            </w:tabs>
+            <w:rPr>
+              <w:rFonts w:eastAsiaTheme="minorEastAsia"/>
+              <w:noProof/>
+              <w:lang w:eastAsia="fr-FR"/>
+            </w:rPr>
+          </w:pPr>
+          <w:hyperlink w:anchor="_Toc451184146" w:history="1">
+            <w:r>
+              <w:rPr>
+                <w:rStyle w:val="Hyperlink"/>
+                <w:noProof/>
+              </w:rPr>
+              <w:t>L’ajout de personne</w:t>
+            </w:r>
+            <w:r>
+              <w:rPr>
+                <w:noProof/>
+                <w:webHidden/>
+              </w:rPr>
+              <w:tab/>
+            </w:r>
+            <w:r>
+              <w:rPr>
+                <w:noProof/>
+                <w:webHidden/>
+              </w:rPr>
+              <w:fldChar w:fldCharType="begin"/>
+            </w:r>
+            <w:r>
+              <w:rPr>
+                <w:noProof/>
+                <w:webHidden/>
+              </w:rPr>
+              <w:instrText xml:space="preserve"> PAGEREF _Toc451184146 \h </w:instrText>
+            </w:r>
+            <w:r>
+              <w:rPr>
+                <w:noProof/>
+                <w:webHidden/>
+              </w:rPr>
+            </w:r>
+            <w:r>
+              <w:rPr>
+                <w:noProof/>
+                <w:webHidden/>
+              </w:rPr>
+              <w:fldChar w:fldCharType="separate"/>
+            </w:r>
+            <w:r>
+              <w:rPr>
+                <w:noProof/>
+                <w:webHidden/>
+              </w:rPr>
+              <w:t>3</w:t>
+            </w:r>
+            <w:r>
+              <w:rPr>
+                <w:noProof/>
+                <w:webHidden/>
+              </w:rPr>
+              <w:fldChar w:fldCharType="end"/>
+            </w:r>
+          </w:hyperlink>
+        </w:p>
+        <w:p>
+          <w:pPr>
+            <w:pStyle w:val="TOC3"/>
+            <w:tabs>
+              <w:tab w:val="right" w:leader="dot" w:pos="10457"/>
+            </w:tabs>
+            <w:rPr>
+              <w:rFonts w:eastAsiaTheme="minorEastAsia"/>
+              <w:noProof/>
+              <w:lang w:eastAsia="fr-FR"/>
+            </w:rPr>
+          </w:pPr>
+          <w:hyperlink w:anchor="_Toc451184147" w:history="1">
+            <w:r>
+              <w:rPr>
+                <w:rStyle w:val="Hyperlink"/>
+                <w:noProof/>
+              </w:rPr>
+              <w:t>L’ajout de licence</w:t>
+            </w:r>
+            <w:r>
+              <w:rPr>
+                <w:noProof/>
+                <w:webHidden/>
+              </w:rPr>
+              <w:tab/>
+            </w:r>
+            <w:r>
+              <w:rPr>
+                <w:noProof/>
+                <w:webHidden/>
+              </w:rPr>
+              <w:fldChar w:fldCharType="begin"/>
+            </w:r>
+            <w:r>
+              <w:rPr>
+                <w:noProof/>
+                <w:webHidden/>
+              </w:rPr>
+              <w:instrText xml:space="preserve"> PAGEREF _Toc451184147 \h </w:instrText>
+            </w:r>
+            <w:r>
+              <w:rPr>
+                <w:noProof/>
+                <w:webHidden/>
+              </w:rPr>
+            </w:r>
+            <w:r>
+              <w:rPr>
+                <w:noProof/>
+                <w:webHidden/>
+              </w:rPr>
+              <w:fldChar w:fldCharType="separate"/>
+            </w:r>
+            <w:r>
+              <w:rPr>
+                <w:noProof/>
+                <w:webHidden/>
+              </w:rPr>
+              <w:t>3</w:t>
+            </w:r>
+            <w:r>
+              <w:rPr>
+                <w:noProof/>
+                <w:webHidden/>
+              </w:rPr>
+              <w:fldChar w:fldCharType="end"/>
+            </w:r>
+          </w:hyperlink>
+        </w:p>
+        <w:p>
+          <w:pPr>
+            <w:pStyle w:val="TOC3"/>
+            <w:tabs>
+              <w:tab w:val="right" w:leader="dot" w:pos="10457"/>
+            </w:tabs>
+            <w:rPr>
+              <w:rFonts w:eastAsiaTheme="minorEastAsia"/>
+              <w:noProof/>
+              <w:lang w:eastAsia="fr-FR"/>
+            </w:rPr>
+          </w:pPr>
+          <w:hyperlink w:anchor="_Toc451184148" w:history="1">
+            <w:r>
+              <w:rPr>
+                <w:rStyle w:val="Hyperlink"/>
+                <w:noProof/>
+              </w:rPr>
+              <w:t>La gestion des rôles</w:t>
+            </w:r>
+            <w:r>
+              <w:rPr>
+                <w:noProof/>
+                <w:webHidden/>
+              </w:rPr>
+              <w:tab/>
+            </w:r>
+            <w:r>
+              <w:rPr>
+                <w:noProof/>
+                <w:webHidden/>
+              </w:rPr>
+              <w:fldChar w:fldCharType="begin"/>
+            </w:r>
+            <w:r>
+              <w:rPr>
+                <w:noProof/>
+                <w:webHidden/>
+              </w:rPr>
+              <w:instrText xml:space="preserve"> PAGEREF _Toc451184148 \h </w:instrText>
+            </w:r>
+            <w:r>
+              <w:rPr>
+                <w:noProof/>
+                <w:webHidden/>
+              </w:rPr>
+            </w:r>
+            <w:r>
+              <w:rPr>
+                <w:noProof/>
+                <w:webHidden/>
+              </w:rPr>
+              <w:fldChar w:fldCharType="separate"/>
+            </w:r>
+            <w:r>
+              <w:rPr>
+                <w:noProof/>
+                <w:webHidden/>
+              </w:rPr>
+              <w:t>4</w:t>
+            </w:r>
+            <w:r>
+              <w:rPr>
+                <w:noProof/>
+                <w:webHidden/>
+              </w:rPr>
+              <w:fldChar w:fldCharType="end"/>
+            </w:r>
+          </w:hyperlink>
+        </w:p>
+        <w:p>
+          <w:pPr>
+            <w:pStyle w:val="TOC3"/>
+            <w:tabs>
+              <w:tab w:val="right" w:leader="dot" w:pos="10457"/>
+            </w:tabs>
+            <w:rPr>
+              <w:rFonts w:eastAsiaTheme="minorEastAsia"/>
+              <w:noProof/>
+              <w:lang w:eastAsia="fr-FR"/>
+            </w:rPr>
+          </w:pPr>
+          <w:hyperlink w:anchor="_Toc451184149" w:history="1">
+            <w:r>
+              <w:rPr>
+                <w:rStyle w:val="Hyperlink"/>
+                <w:noProof/>
+              </w:rPr>
+              <w:t>La gestion des catégories</w:t>
+            </w:r>
+            <w:r>
+              <w:rPr>
+                <w:noProof/>
+                <w:webHidden/>
+              </w:rPr>
+              <w:tab/>
+            </w:r>
+            <w:r>
+              <w:rPr>
+                <w:noProof/>
+                <w:webHidden/>
+              </w:rPr>
+              <w:fldChar w:fldCharType="begin"/>
+            </w:r>
+            <w:r>
+              <w:rPr>
+                <w:noProof/>
+                <w:webHidden/>
+              </w:rPr>
+              <w:instrText xml:space="preserve"> PAGEREF _Toc451184149 \h </w:instrText>
+            </w:r>
+            <w:r>
+              <w:rPr>
+                <w:noProof/>
+                <w:webHidden/>
+              </w:rPr>
+            </w:r>
+            <w:r>
+              <w:rPr>
+                <w:noProof/>
+                <w:webHidden/>
+              </w:rPr>
+              <w:fldChar w:fldCharType="separate"/>
+            </w:r>
+            <w:r>
+              <w:rPr>
+                <w:noProof/>
+                <w:webHidden/>
+              </w:rPr>
+              <w:t>4</w:t>
+            </w:r>
+            <w:r>
+              <w:rPr>
+                <w:noProof/>
+                <w:webHidden/>
+              </w:rPr>
+              <w:fldChar w:fldCharType="end"/>
+            </w:r>
+          </w:hyperlink>
+        </w:p>
+        <w:p>
+          <w:pPr>
+            <w:pStyle w:val="TOC3"/>
+            <w:tabs>
+              <w:tab w:val="right" w:leader="dot" w:pos="10457"/>
+            </w:tabs>
+            <w:rPr>
+              <w:rFonts w:eastAsiaTheme="minorEastAsia"/>
+              <w:noProof/>
+              <w:lang w:eastAsia="fr-FR"/>
+            </w:rPr>
+          </w:pPr>
+          <w:hyperlink w:anchor="_Toc451184150" w:history="1">
+            <w:r>
+              <w:rPr>
+                <w:rStyle w:val="Hyperlink"/>
+                <w:noProof/>
+              </w:rPr>
+              <w:t>La gestion des certificats médicaux</w:t>
+            </w:r>
+            <w:r>
+              <w:rPr>
+                <w:noProof/>
+                <w:webHidden/>
+              </w:rPr>
+              <w:tab/>
+            </w:r>
+            <w:r>
+              <w:rPr>
+                <w:noProof/>
+                <w:webHidden/>
+              </w:rPr>
+              <w:fldChar w:fldCharType="begin"/>
+            </w:r>
+            <w:r>
+              <w:rPr>
+                <w:noProof/>
+                <w:webHidden/>
+              </w:rPr>
+              <w:instrText xml:space="preserve"> PAGEREF _Toc451184150 \h </w:instrText>
+            </w:r>
+            <w:r>
+              <w:rPr>
+                <w:noProof/>
+                <w:webHidden/>
+              </w:rPr>
+            </w:r>
+            <w:r>
+              <w:rPr>
+                <w:noProof/>
+                <w:webHidden/>
+              </w:rPr>
+              <w:fldChar w:fldCharType="separate"/>
+            </w:r>
+            <w:r>
+              <w:rPr>
+                <w:noProof/>
+                <w:webHidden/>
+              </w:rPr>
+              <w:t>4</w:t>
+            </w:r>
+            <w:r>
+              <w:rPr>
+                <w:noProof/>
+                <w:webHidden/>
+              </w:rPr>
+              <w:fldChar w:fldCharType="end"/>
+            </w:r>
+          </w:hyperlink>
+        </w:p>
+        <w:p>
+          <w:pPr>
+            <w:pStyle w:val="TOC3"/>
+            <w:tabs>
+              <w:tab w:val="right" w:leader="dot" w:pos="10457"/>
+            </w:tabs>
+            <w:rPr>
+              <w:rFonts w:eastAsiaTheme="minorEastAsia"/>
+              <w:noProof/>
+              <w:lang w:eastAsia="fr-FR"/>
+            </w:rPr>
+          </w:pPr>
+          <w:hyperlink w:anchor="_Toc451184151" w:history="1">
+            <w:r>
+              <w:rPr>
+                <w:rStyle w:val="Hyperlink"/>
+                <w:noProof/>
+              </w:rPr>
+              <w:t>Valider les inscriptions</w:t>
+            </w:r>
+            <w:r>
+              <w:rPr>
+                <w:noProof/>
+                <w:webHidden/>
+              </w:rPr>
+              <w:tab/>
+            </w:r>
+            <w:r>
+              <w:rPr>
+                <w:noProof/>
+                <w:webHidden/>
+              </w:rPr>
+              <w:fldChar w:fldCharType="begin"/>
+            </w:r>
+            <w:r>
+              <w:rPr>
+                <w:noProof/>
+                <w:webHidden/>
+              </w:rPr>
+              <w:instrText xml:space="preserve"> PAGEREF _Toc451184151 \h </w:instrText>
             </w:r>
             <w:r>
               <w:rPr>
@@ -840,13 +1324,13 @@
               <w:lang w:eastAsia="fr-FR"/>
             </w:rPr>
           </w:pPr>
-          <w:hyperlink w:anchor="_Toc451016451" w:history="1">
+          <w:hyperlink w:anchor="_Toc451184152" w:history="1">
             <w:r>
               <w:rPr>
                 <w:rStyle w:val="Hyperlink"/>
                 <w:noProof/>
               </w:rPr>
-              <w:t>Annexe 2 : exemple de classe mère abstraite d’un manager</w:t>
+              <w:t>Annexes</w:t>
             </w:r>
             <w:r>
               <w:rPr>
@@ -867,7 +1351,7 @@
                 <w:noProof/>
                 <w:webHidden/>
               </w:rPr>
-              <w:instrText xml:space="preserve"> PAGEREF _Toc451016451 \h </w:instrText>
+              <w:instrText xml:space="preserve"> PAGEREF _Toc451184152 \h </w:instrText>
             </w:r>
             <w:r>
               <w:rPr>
@@ -887,7 +1371,7 @@
                 <w:noProof/>
                 <w:webHidden/>
               </w:rPr>
-              <w:t>4</w:t>
+              <w:t>5</w:t>
             </w:r>
             <w:r>
               <w:rPr>
@@ -900,7 +1384,7 @@
         </w:p>
         <w:p>
           <w:pPr>
-            <w:pStyle w:val="TOC2"/>
+            <w:pStyle w:val="TOC3"/>
             <w:tabs>
               <w:tab w:val="right" w:leader="dot" w:pos="10457"/>
             </w:tabs>
@@ -910,13 +1394,13 @@
               <w:lang w:eastAsia="fr-FR"/>
             </w:rPr>
           </w:pPr>
-          <w:hyperlink w:anchor="_Toc451016452" w:history="1">
+          <w:hyperlink w:anchor="_Toc451184153" w:history="1">
             <w:r>
               <w:rPr>
                 <w:rStyle w:val="Hyperlink"/>
                 <w:noProof/>
               </w:rPr>
-              <w:t>Annexe 3 : la classe Entity</w:t>
+              <w:t>Schéma de la base de données</w:t>
             </w:r>
             <w:r>
               <w:rPr>
@@ -937,7 +1421,7 @@
                 <w:noProof/>
                 <w:webHidden/>
               </w:rPr>
-              <w:instrText xml:space="preserve"> PAGEREF _Toc451016452 \h </w:instrText>
+              <w:instrText xml:space="preserve"> PAGEREF _Toc451184153 \h </w:instrText>
             </w:r>
             <w:r>
               <w:rPr>
@@ -970,7 +1454,7 @@
         </w:p>
         <w:p>
           <w:pPr>
-            <w:pStyle w:val="TOC2"/>
+            <w:pStyle w:val="TOC3"/>
             <w:tabs>
               <w:tab w:val="right" w:leader="dot" w:pos="10457"/>
             </w:tabs>
@@ -980,13 +1464,13 @@
               <w:lang w:eastAsia="fr-FR"/>
             </w:rPr>
           </w:pPr>
-          <w:hyperlink w:anchor="_Toc451016453" w:history="1">
+          <w:hyperlink w:anchor="_Toc451184154" w:history="1">
             <w:r>
               <w:rPr>
                 <w:rStyle w:val="Hyperlink"/>
                 <w:noProof/>
               </w:rPr>
-              <w:t>Annexe 4 : le trait Hydrator</w:t>
+              <w:t>Exemple de classe mère abstraite d’un manager</w:t>
             </w:r>
             <w:r>
               <w:rPr>
@@ -1007,7 +1491,7 @@
                 <w:noProof/>
                 <w:webHidden/>
               </w:rPr>
-              <w:instrText xml:space="preserve"> PAGEREF _Toc451016453 \h </w:instrText>
+              <w:instrText xml:space="preserve"> PAGEREF _Toc451184154 \h </w:instrText>
             </w:r>
             <w:r>
               <w:rPr>
@@ -1028,6 +1512,636 @@
                 <w:webHidden/>
               </w:rPr>
               <w:t>5</w:t>
+            </w:r>
+            <w:r>
+              <w:rPr>
+                <w:noProof/>
+                <w:webHidden/>
+              </w:rPr>
+              <w:fldChar w:fldCharType="end"/>
+            </w:r>
+          </w:hyperlink>
+        </w:p>
+        <w:p>
+          <w:pPr>
+            <w:pStyle w:val="TOC3"/>
+            <w:tabs>
+              <w:tab w:val="right" w:leader="dot" w:pos="10457"/>
+            </w:tabs>
+            <w:rPr>
+              <w:rFonts w:eastAsiaTheme="minorEastAsia"/>
+              <w:noProof/>
+              <w:lang w:eastAsia="fr-FR"/>
+            </w:rPr>
+          </w:pPr>
+          <w:hyperlink w:anchor="_Toc451184155" w:history="1">
+            <w:r>
+              <w:rPr>
+                <w:rStyle w:val="Hyperlink"/>
+                <w:noProof/>
+              </w:rPr>
+              <w:t>La  classe Entity</w:t>
+            </w:r>
+            <w:r>
+              <w:rPr>
+                <w:noProof/>
+                <w:webHidden/>
+              </w:rPr>
+              <w:tab/>
+            </w:r>
+            <w:r>
+              <w:rPr>
+                <w:noProof/>
+                <w:webHidden/>
+              </w:rPr>
+              <w:fldChar w:fldCharType="begin"/>
+            </w:r>
+            <w:r>
+              <w:rPr>
+                <w:noProof/>
+                <w:webHidden/>
+              </w:rPr>
+              <w:instrText xml:space="preserve"> PAGEREF _Toc451184155 \h </w:instrText>
+            </w:r>
+            <w:r>
+              <w:rPr>
+                <w:noProof/>
+                <w:webHidden/>
+              </w:rPr>
+            </w:r>
+            <w:r>
+              <w:rPr>
+                <w:noProof/>
+                <w:webHidden/>
+              </w:rPr>
+              <w:fldChar w:fldCharType="separate"/>
+            </w:r>
+            <w:r>
+              <w:rPr>
+                <w:noProof/>
+                <w:webHidden/>
+              </w:rPr>
+              <w:t>6</w:t>
+            </w:r>
+            <w:r>
+              <w:rPr>
+                <w:noProof/>
+                <w:webHidden/>
+              </w:rPr>
+              <w:fldChar w:fldCharType="end"/>
+            </w:r>
+          </w:hyperlink>
+        </w:p>
+        <w:p>
+          <w:pPr>
+            <w:pStyle w:val="TOC3"/>
+            <w:tabs>
+              <w:tab w:val="right" w:leader="dot" w:pos="10457"/>
+            </w:tabs>
+            <w:rPr>
+              <w:rFonts w:eastAsiaTheme="minorEastAsia"/>
+              <w:noProof/>
+              <w:lang w:eastAsia="fr-FR"/>
+            </w:rPr>
+          </w:pPr>
+          <w:hyperlink w:anchor="_Toc451184156" w:history="1">
+            <w:r>
+              <w:rPr>
+                <w:rStyle w:val="Hyperlink"/>
+                <w:noProof/>
+              </w:rPr>
+              <w:t>Le trait Hydrator</w:t>
+            </w:r>
+            <w:r>
+              <w:rPr>
+                <w:noProof/>
+                <w:webHidden/>
+              </w:rPr>
+              <w:tab/>
+            </w:r>
+            <w:r>
+              <w:rPr>
+                <w:noProof/>
+                <w:webHidden/>
+              </w:rPr>
+              <w:fldChar w:fldCharType="begin"/>
+            </w:r>
+            <w:r>
+              <w:rPr>
+                <w:noProof/>
+                <w:webHidden/>
+              </w:rPr>
+              <w:instrText xml:space="preserve"> PAGEREF _Toc451184156 \h </w:instrText>
+            </w:r>
+            <w:r>
+              <w:rPr>
+                <w:noProof/>
+                <w:webHidden/>
+              </w:rPr>
+            </w:r>
+            <w:r>
+              <w:rPr>
+                <w:noProof/>
+                <w:webHidden/>
+              </w:rPr>
+              <w:fldChar w:fldCharType="separate"/>
+            </w:r>
+            <w:r>
+              <w:rPr>
+                <w:noProof/>
+                <w:webHidden/>
+              </w:rPr>
+              <w:t>6</w:t>
+            </w:r>
+            <w:r>
+              <w:rPr>
+                <w:noProof/>
+                <w:webHidden/>
+              </w:rPr>
+              <w:fldChar w:fldCharType="end"/>
+            </w:r>
+          </w:hyperlink>
+        </w:p>
+        <w:p>
+          <w:pPr>
+            <w:pStyle w:val="TOC3"/>
+            <w:tabs>
+              <w:tab w:val="right" w:leader="dot" w:pos="10457"/>
+            </w:tabs>
+            <w:rPr>
+              <w:rFonts w:eastAsiaTheme="minorEastAsia"/>
+              <w:noProof/>
+              <w:lang w:eastAsia="fr-FR"/>
+            </w:rPr>
+          </w:pPr>
+          <w:hyperlink w:anchor="_Toc451184157" w:history="1">
+            <w:r>
+              <w:rPr>
+                <w:rStyle w:val="Hyperlink"/>
+                <w:noProof/>
+              </w:rPr>
+              <w:t>Use case</w:t>
+            </w:r>
+            <w:r>
+              <w:rPr>
+                <w:noProof/>
+                <w:webHidden/>
+              </w:rPr>
+              <w:tab/>
+            </w:r>
+            <w:r>
+              <w:rPr>
+                <w:noProof/>
+                <w:webHidden/>
+              </w:rPr>
+              <w:fldChar w:fldCharType="begin"/>
+            </w:r>
+            <w:r>
+              <w:rPr>
+                <w:noProof/>
+                <w:webHidden/>
+              </w:rPr>
+              <w:instrText xml:space="preserve"> PAGEREF _Toc451184157 \h </w:instrText>
+            </w:r>
+            <w:r>
+              <w:rPr>
+                <w:noProof/>
+                <w:webHidden/>
+              </w:rPr>
+            </w:r>
+            <w:r>
+              <w:rPr>
+                <w:noProof/>
+                <w:webHidden/>
+              </w:rPr>
+              <w:fldChar w:fldCharType="separate"/>
+            </w:r>
+            <w:r>
+              <w:rPr>
+                <w:noProof/>
+                <w:webHidden/>
+              </w:rPr>
+              <w:t>7</w:t>
+            </w:r>
+            <w:r>
+              <w:rPr>
+                <w:noProof/>
+                <w:webHidden/>
+              </w:rPr>
+              <w:fldChar w:fldCharType="end"/>
+            </w:r>
+          </w:hyperlink>
+        </w:p>
+        <w:p>
+          <w:pPr>
+            <w:pStyle w:val="TOC3"/>
+            <w:tabs>
+              <w:tab w:val="right" w:leader="dot" w:pos="10457"/>
+            </w:tabs>
+            <w:rPr>
+              <w:rFonts w:eastAsiaTheme="minorEastAsia"/>
+              <w:noProof/>
+              <w:lang w:eastAsia="fr-FR"/>
+            </w:rPr>
+          </w:pPr>
+          <w:hyperlink w:anchor="_Toc451184158" w:history="1">
+            <w:r>
+              <w:rPr>
+                <w:rStyle w:val="Hyperlink"/>
+                <w:noProof/>
+              </w:rPr>
+              <w:t>L’ajout de personne</w:t>
+            </w:r>
+            <w:r>
+              <w:rPr>
+                <w:noProof/>
+                <w:webHidden/>
+              </w:rPr>
+              <w:tab/>
+            </w:r>
+            <w:r>
+              <w:rPr>
+                <w:noProof/>
+                <w:webHidden/>
+              </w:rPr>
+              <w:fldChar w:fldCharType="begin"/>
+            </w:r>
+            <w:r>
+              <w:rPr>
+                <w:noProof/>
+                <w:webHidden/>
+              </w:rPr>
+              <w:instrText xml:space="preserve"> PAGEREF _Toc451184158 \h </w:instrText>
+            </w:r>
+            <w:r>
+              <w:rPr>
+                <w:noProof/>
+                <w:webHidden/>
+              </w:rPr>
+            </w:r>
+            <w:r>
+              <w:rPr>
+                <w:noProof/>
+                <w:webHidden/>
+              </w:rPr>
+              <w:fldChar w:fldCharType="separate"/>
+            </w:r>
+            <w:r>
+              <w:rPr>
+                <w:noProof/>
+                <w:webHidden/>
+              </w:rPr>
+              <w:t>7</w:t>
+            </w:r>
+            <w:r>
+              <w:rPr>
+                <w:noProof/>
+                <w:webHidden/>
+              </w:rPr>
+              <w:fldChar w:fldCharType="end"/>
+            </w:r>
+          </w:hyperlink>
+        </w:p>
+        <w:p>
+          <w:pPr>
+            <w:pStyle w:val="TOC3"/>
+            <w:tabs>
+              <w:tab w:val="right" w:leader="dot" w:pos="10457"/>
+            </w:tabs>
+            <w:rPr>
+              <w:rFonts w:eastAsiaTheme="minorEastAsia"/>
+              <w:noProof/>
+              <w:lang w:eastAsia="fr-FR"/>
+            </w:rPr>
+          </w:pPr>
+          <w:hyperlink w:anchor="_Toc451184159" w:history="1">
+            <w:r>
+              <w:rPr>
+                <w:rStyle w:val="Hyperlink"/>
+                <w:noProof/>
+              </w:rPr>
+              <w:t>L’ajout d’adhérent</w:t>
+            </w:r>
+            <w:r>
+              <w:rPr>
+                <w:noProof/>
+                <w:webHidden/>
+              </w:rPr>
+              <w:tab/>
+            </w:r>
+            <w:r>
+              <w:rPr>
+                <w:noProof/>
+                <w:webHidden/>
+              </w:rPr>
+              <w:fldChar w:fldCharType="begin"/>
+            </w:r>
+            <w:r>
+              <w:rPr>
+                <w:noProof/>
+                <w:webHidden/>
+              </w:rPr>
+              <w:instrText xml:space="preserve"> PAGEREF _Toc451184159 \h </w:instrText>
+            </w:r>
+            <w:r>
+              <w:rPr>
+                <w:noProof/>
+                <w:webHidden/>
+              </w:rPr>
+            </w:r>
+            <w:r>
+              <w:rPr>
+                <w:noProof/>
+                <w:webHidden/>
+              </w:rPr>
+              <w:fldChar w:fldCharType="separate"/>
+            </w:r>
+            <w:r>
+              <w:rPr>
+                <w:noProof/>
+                <w:webHidden/>
+              </w:rPr>
+              <w:t>8</w:t>
+            </w:r>
+            <w:r>
+              <w:rPr>
+                <w:noProof/>
+                <w:webHidden/>
+              </w:rPr>
+              <w:fldChar w:fldCharType="end"/>
+            </w:r>
+          </w:hyperlink>
+        </w:p>
+        <w:p>
+          <w:pPr>
+            <w:pStyle w:val="TOC3"/>
+            <w:tabs>
+              <w:tab w:val="right" w:leader="dot" w:pos="10457"/>
+            </w:tabs>
+            <w:rPr>
+              <w:rFonts w:eastAsiaTheme="minorEastAsia"/>
+              <w:noProof/>
+              <w:lang w:eastAsia="fr-FR"/>
+            </w:rPr>
+          </w:pPr>
+          <w:hyperlink w:anchor="_Toc451184160" w:history="1">
+            <w:r>
+              <w:rPr>
+                <w:rStyle w:val="Hyperlink"/>
+                <w:noProof/>
+              </w:rPr>
+              <w:t>La gestion des rôles</w:t>
+            </w:r>
+            <w:r>
+              <w:rPr>
+                <w:noProof/>
+                <w:webHidden/>
+              </w:rPr>
+              <w:tab/>
+            </w:r>
+            <w:r>
+              <w:rPr>
+                <w:noProof/>
+                <w:webHidden/>
+              </w:rPr>
+              <w:fldChar w:fldCharType="begin"/>
+            </w:r>
+            <w:r>
+              <w:rPr>
+                <w:noProof/>
+                <w:webHidden/>
+              </w:rPr>
+              <w:instrText xml:space="preserve"> PAGEREF _Toc451184160 \h </w:instrText>
+            </w:r>
+            <w:r>
+              <w:rPr>
+                <w:noProof/>
+                <w:webHidden/>
+              </w:rPr>
+            </w:r>
+            <w:r>
+              <w:rPr>
+                <w:noProof/>
+                <w:webHidden/>
+              </w:rPr>
+              <w:fldChar w:fldCharType="separate"/>
+            </w:r>
+            <w:r>
+              <w:rPr>
+                <w:noProof/>
+                <w:webHidden/>
+              </w:rPr>
+              <w:t>8</w:t>
+            </w:r>
+            <w:r>
+              <w:rPr>
+                <w:noProof/>
+                <w:webHidden/>
+              </w:rPr>
+              <w:fldChar w:fldCharType="end"/>
+            </w:r>
+          </w:hyperlink>
+        </w:p>
+        <w:p>
+          <w:pPr>
+            <w:pStyle w:val="TOC3"/>
+            <w:tabs>
+              <w:tab w:val="right" w:leader="dot" w:pos="10457"/>
+            </w:tabs>
+            <w:rPr>
+              <w:rFonts w:eastAsiaTheme="minorEastAsia"/>
+              <w:noProof/>
+              <w:lang w:eastAsia="fr-FR"/>
+            </w:rPr>
+          </w:pPr>
+          <w:hyperlink w:anchor="_Toc451184161" w:history="1">
+            <w:r>
+              <w:rPr>
+                <w:rStyle w:val="Hyperlink"/>
+                <w:noProof/>
+              </w:rPr>
+              <w:t>La gestion des catégories</w:t>
+            </w:r>
+            <w:r>
+              <w:rPr>
+                <w:noProof/>
+                <w:webHidden/>
+              </w:rPr>
+              <w:tab/>
+            </w:r>
+            <w:r>
+              <w:rPr>
+                <w:noProof/>
+                <w:webHidden/>
+              </w:rPr>
+              <w:fldChar w:fldCharType="begin"/>
+            </w:r>
+            <w:r>
+              <w:rPr>
+                <w:noProof/>
+                <w:webHidden/>
+              </w:rPr>
+              <w:instrText xml:space="preserve"> PAGEREF _Toc451184161 \h </w:instrText>
+            </w:r>
+            <w:r>
+              <w:rPr>
+                <w:noProof/>
+                <w:webHidden/>
+              </w:rPr>
+            </w:r>
+            <w:r>
+              <w:rPr>
+                <w:noProof/>
+                <w:webHidden/>
+              </w:rPr>
+              <w:fldChar w:fldCharType="separate"/>
+            </w:r>
+            <w:r>
+              <w:rPr>
+                <w:noProof/>
+                <w:webHidden/>
+              </w:rPr>
+              <w:t>8</w:t>
+            </w:r>
+            <w:r>
+              <w:rPr>
+                <w:noProof/>
+                <w:webHidden/>
+              </w:rPr>
+              <w:fldChar w:fldCharType="end"/>
+            </w:r>
+          </w:hyperlink>
+        </w:p>
+        <w:p>
+          <w:pPr>
+            <w:pStyle w:val="TOC3"/>
+            <w:tabs>
+              <w:tab w:val="right" w:leader="dot" w:pos="10457"/>
+            </w:tabs>
+            <w:rPr>
+              <w:rFonts w:eastAsiaTheme="minorEastAsia"/>
+              <w:noProof/>
+              <w:lang w:eastAsia="fr-FR"/>
+            </w:rPr>
+          </w:pPr>
+          <w:hyperlink w:anchor="_Toc451184162" w:history="1">
+            <w:r>
+              <w:rPr>
+                <w:rStyle w:val="Hyperlink"/>
+                <w:noProof/>
+              </w:rPr>
+              <w:t>La gestion des certificats médicaux</w:t>
+            </w:r>
+            <w:r>
+              <w:rPr>
+                <w:noProof/>
+                <w:webHidden/>
+              </w:rPr>
+              <w:tab/>
+            </w:r>
+            <w:r>
+              <w:rPr>
+                <w:noProof/>
+                <w:webHidden/>
+              </w:rPr>
+              <w:fldChar w:fldCharType="begin"/>
+            </w:r>
+            <w:r>
+              <w:rPr>
+                <w:noProof/>
+                <w:webHidden/>
+              </w:rPr>
+              <w:instrText xml:space="preserve"> PAGEREF _Toc451184162 \h </w:instrText>
+            </w:r>
+            <w:r>
+              <w:rPr>
+                <w:noProof/>
+                <w:webHidden/>
+              </w:rPr>
+            </w:r>
+            <w:r>
+              <w:rPr>
+                <w:noProof/>
+                <w:webHidden/>
+              </w:rPr>
+              <w:fldChar w:fldCharType="separate"/>
+            </w:r>
+            <w:r>
+              <w:rPr>
+                <w:noProof/>
+                <w:webHidden/>
+              </w:rPr>
+              <w:t>8</w:t>
+            </w:r>
+            <w:r>
+              <w:rPr>
+                <w:noProof/>
+                <w:webHidden/>
+              </w:rPr>
+              <w:fldChar w:fldCharType="end"/>
+            </w:r>
+          </w:hyperlink>
+        </w:p>
+        <w:p>
+          <w:pPr>
+            <w:pStyle w:val="TOC3"/>
+            <w:tabs>
+              <w:tab w:val="right" w:leader="dot" w:pos="10457"/>
+            </w:tabs>
+            <w:rPr>
+              <w:rFonts w:eastAsiaTheme="minorEastAsia"/>
+              <w:noProof/>
+              <w:lang w:eastAsia="fr-FR"/>
+            </w:rPr>
+          </w:pPr>
+          <w:hyperlink w:anchor="_Toc451184163" w:history="1">
+            <w:r>
+              <w:rPr>
+                <w:rStyle w:val="Hyperlink"/>
+                <w:noProof/>
+              </w:rPr>
+              <w:t>Valider les inscriptions</w:t>
+            </w:r>
+            <w:r>
+              <w:rPr>
+                <w:noProof/>
+                <w:webHidden/>
+              </w:rPr>
+              <w:tab/>
+            </w:r>
+            <w:r>
+              <w:rPr>
+                <w:noProof/>
+                <w:webHidden/>
+              </w:rPr>
+              <w:fldChar w:fldCharType="begin"/>
+            </w:r>
+            <w:r>
+              <w:rPr>
+                <w:noProof/>
+                <w:webHidden/>
+              </w:rPr>
+              <w:instrText xml:space="preserve"> PAGEREF _Toc451184163 \h </w:instrText>
+            </w:r>
+            <w:r>
+              <w:rPr>
+                <w:noProof/>
+                <w:webHidden/>
+              </w:rPr>
+            </w:r>
+            <w:r>
+              <w:rPr>
+                <w:noProof/>
+                <w:webHidden/>
+              </w:rPr>
+              <w:fldChar w:fldCharType="separate"/>
+            </w:r>
+            <w:r>
+              <w:rPr>
+                <w:noProof/>
+                <w:webHidden/>
+              </w:rPr>
+              <w:t>9</w:t>
             </w:r>
             <w:r>
               <w:rPr>
@@ -1066,9 +2180,8 @@
     <w:p>
       <w:pPr>
         <w:pStyle w:val="Heading1"/>
-        <w:jc w:val="both"/>
-      </w:pPr>
-      <w:bookmarkStart w:id="0" w:name="_Toc451016444"/>
+      </w:pPr>
+      <w:bookmarkStart w:id="0" w:name="_Toc451184138"/>
       <w:r>
         <w:lastRenderedPageBreak/>
         <w:t>Introduction</w:t>
@@ -1076,36 +2189,43 @@
       <w:bookmarkEnd w:id="0"/>
     </w:p>
     <w:p>
-      <w:pPr>
-        <w:jc w:val="both"/>
-      </w:pPr>
+      <w:proofErr w:type="gramStart"/>
+      <w:r>
+        <w:t>blabla</w:t>
+      </w:r>
+      <w:proofErr w:type="gramEnd"/>
+    </w:p>
+    <w:p>
+      <w:pPr>
+        <w:pStyle w:val="Title"/>
+      </w:pPr>
+      <w:bookmarkStart w:id="1" w:name="_Toc451184139"/>
+      <w:r>
+        <w:t>Fonctionnement de l’application</w:t>
+      </w:r>
+      <w:bookmarkEnd w:id="1"/>
     </w:p>
     <w:p>
       <w:pPr>
         <w:pStyle w:val="Heading1"/>
-        <w:jc w:val="both"/>
-      </w:pPr>
-      <w:bookmarkStart w:id="1" w:name="_Toc451016445"/>
+      </w:pPr>
+      <w:bookmarkStart w:id="2" w:name="_Toc451184140"/>
       <w:r>
         <w:t>La base de données</w:t>
       </w:r>
-      <w:bookmarkEnd w:id="1"/>
+      <w:bookmarkEnd w:id="2"/>
     </w:p>
     <w:p>
       <w:pPr>
         <w:pStyle w:val="Heading2"/>
-        <w:jc w:val="both"/>
-      </w:pPr>
-      <w:bookmarkStart w:id="2" w:name="_Toc451016446"/>
+      </w:pPr>
+      <w:bookmarkStart w:id="3" w:name="_Toc451184141"/>
       <w:r>
         <w:t>Sa structure</w:t>
       </w:r>
-      <w:bookmarkEnd w:id="2"/>
-    </w:p>
-    <w:p>
-      <w:pPr>
-        <w:jc w:val="both"/>
-      </w:pPr>
+      <w:bookmarkEnd w:id="3"/>
+    </w:p>
+    <w:p>
       <w:r>
         <w:tab/>
         <w:t xml:space="preserve">La base de données a été pensée pour s’adapter au mieux aux besoins de l’application. Lors de son développement, elle a constamment évolué pour arriver à sa forme actuelle (voir </w:t>
@@ -1115,392 +2235,361 @@
           <w:rPr>
             <w:rStyle w:val="Hyperlink"/>
           </w:rPr>
-          <w:t>Annexe 1</w:t>
+          <w:t>Sché</w:t>
         </w:r>
         <w:r>
           <w:rPr>
             <w:rStyle w:val="Hyperlink"/>
           </w:rPr>
-          <w:t xml:space="preserve"> </w:t>
+          <w:t>ma de la base de données</w:t>
+        </w:r>
+      </w:hyperlink>
+      <w:r>
+        <w:t>). Elle possède plusieurs tables permettant de définir les différentes entités :</w:t>
+      </w:r>
+    </w:p>
+    <w:p>
+      <w:pPr>
+        <w:pStyle w:val="ListParagraph"/>
+        <w:numPr>
+          <w:ilvl w:val="0"/>
+          <w:numId w:val="4"/>
+        </w:numPr>
+      </w:pPr>
+      <w:r>
+        <w:t>La table personne : permet de modéliser une personne, et de retrouver toutes les informations la concernant. Son champ id auto-incrémenté permet son identification.</w:t>
+      </w:r>
+    </w:p>
+    <w:p>
+      <w:pPr>
+        <w:pStyle w:val="ListParagraph"/>
+        <w:numPr>
+          <w:ilvl w:val="0"/>
+          <w:numId w:val="4"/>
+        </w:numPr>
+      </w:pPr>
+      <w:r>
+        <w:t xml:space="preserve">La table licence : est liée à la table personne (son champ </w:t>
+      </w:r>
+      <w:proofErr w:type="spellStart"/>
+      <w:r>
+        <w:t>id_personne</w:t>
+      </w:r>
+      <w:proofErr w:type="spellEnd"/>
+      <w:r>
+        <w:t xml:space="preserve"> permet de faire ce lien). Elle est identifiée par son numéro (champ </w:t>
+      </w:r>
+      <w:proofErr w:type="spellStart"/>
+      <w:r>
+        <w:t>num</w:t>
+      </w:r>
+      <w:proofErr w:type="spellEnd"/>
+      <w:r>
+        <w:t xml:space="preserve">) unique, et son champ </w:t>
+      </w:r>
+      <w:proofErr w:type="spellStart"/>
+      <w:r>
+        <w:t>activated</w:t>
+      </w:r>
+      <w:proofErr w:type="spellEnd"/>
+      <w:r>
+        <w:t xml:space="preserve"> permet de savoir si la personne correspondant s’est déjà inscrite sur le site ou non.</w:t>
+      </w:r>
+    </w:p>
+    <w:p>
+      <w:pPr>
+        <w:pStyle w:val="ListParagraph"/>
+        <w:numPr>
+          <w:ilvl w:val="0"/>
+          <w:numId w:val="4"/>
+        </w:numPr>
+      </w:pPr>
+      <w:r>
+        <w:t xml:space="preserve">La table </w:t>
+      </w:r>
+      <w:proofErr w:type="gramStart"/>
+      <w:r>
+        <w:t>user</w:t>
+      </w:r>
+      <w:proofErr w:type="gramEnd"/>
+      <w:r>
+        <w:t> : symbolise un utilisateur du site. On retrouve son nom d’utilisateur (</w:t>
+      </w:r>
+      <w:proofErr w:type="spellStart"/>
+      <w:r>
+        <w:t>username</w:t>
+      </w:r>
+      <w:proofErr w:type="spellEnd"/>
+      <w:r>
+        <w:t>), son mot de passe crypté depuis l’application (</w:t>
+      </w:r>
+      <w:proofErr w:type="spellStart"/>
+      <w:r>
+        <w:t>password</w:t>
+      </w:r>
+      <w:proofErr w:type="spellEnd"/>
+      <w:r>
+        <w:t>) ainsi que son</w:t>
+      </w:r>
+      <w:r>
+        <w:t xml:space="preserve"> </w:t>
+      </w:r>
+      <w:r>
+        <w:t>(ses) rôle(s) sur le site (administrateur, secrétaire, entraîneur et/ou compétiteur).</w:t>
+      </w:r>
+    </w:p>
+    <w:p>
+      <w:pPr>
+        <w:pStyle w:val="ListParagraph"/>
+        <w:numPr>
+          <w:ilvl w:val="0"/>
+          <w:numId w:val="4"/>
+        </w:numPr>
+      </w:pPr>
+      <w:r>
+        <w:t xml:space="preserve">La table </w:t>
+      </w:r>
+      <w:proofErr w:type="spellStart"/>
+      <w:r>
+        <w:t>adhe</w:t>
+      </w:r>
+      <w:r>
+        <w:t>rent</w:t>
+      </w:r>
+      <w:proofErr w:type="spellEnd"/>
+      <w:r>
+        <w:t xml:space="preserve"> : représente les compétiteurs du club. On retrouve donc les informations comme leur catégorie ou leur spécialité, ainsi que la validité de leur certificat médical. Comme c’est une personne, on peut lier les deux tables grâce au champ </w:t>
+      </w:r>
+      <w:proofErr w:type="spellStart"/>
+      <w:r>
+        <w:t>num_personne</w:t>
+      </w:r>
+      <w:proofErr w:type="spellEnd"/>
+      <w:r>
+        <w:t>.</w:t>
+      </w:r>
+    </w:p>
+    <w:p>
+      <w:pPr>
+        <w:pStyle w:val="ListParagraph"/>
+        <w:numPr>
+          <w:ilvl w:val="0"/>
+          <w:numId w:val="4"/>
+        </w:numPr>
+      </w:pPr>
+      <w:r>
+        <w:t xml:space="preserve">La table </w:t>
+      </w:r>
+      <w:proofErr w:type="spellStart"/>
+      <w:r>
+        <w:t>competition</w:t>
+      </w:r>
+      <w:proofErr w:type="spellEnd"/>
+      <w:r>
+        <w:t> : contient tous les renseignements sur une compétition. Elle est liée à plusieurs tables, permettant ainsi de gérer les inscriptions à une compétition et au transport, ou la participation des bénévoles.</w:t>
+      </w:r>
+    </w:p>
+    <w:p>
+      <w:pPr>
+        <w:pStyle w:val="ListParagraph"/>
+        <w:numPr>
+          <w:ilvl w:val="0"/>
+          <w:numId w:val="4"/>
+        </w:numPr>
+      </w:pPr>
+      <w:r>
+        <w:t xml:space="preserve">La table </w:t>
+      </w:r>
+      <w:proofErr w:type="spellStart"/>
+      <w:r>
+        <w:t>equipage</w:t>
+      </w:r>
+      <w:proofErr w:type="spellEnd"/>
+      <w:r>
+        <w:t xml:space="preserve"> : modélise un équipage inscrit à une compétition (son champ </w:t>
+      </w:r>
+      <w:proofErr w:type="spellStart"/>
+      <w:r>
+        <w:t>id_competition</w:t>
+      </w:r>
+      <w:proofErr w:type="spellEnd"/>
+      <w:r>
+        <w:t xml:space="preserve"> permet d’identifier cette compétition). Cette table est également liée à plusieurs autres tables, afin de gérer les compétiteurs prenant part à cet équipage.</w:t>
+      </w:r>
+    </w:p>
+    <w:p>
+      <w:pPr>
+        <w:pStyle w:val="ListParagraph"/>
+        <w:numPr>
+          <w:ilvl w:val="0"/>
+          <w:numId w:val="4"/>
+        </w:numPr>
+      </w:pPr>
+      <w:r>
+        <w:t xml:space="preserve">La table </w:t>
+      </w:r>
+      <w:proofErr w:type="spellStart"/>
+      <w:r>
+        <w:t>adherent_transport</w:t>
+      </w:r>
+      <w:proofErr w:type="spellEnd"/>
+      <w:r>
+        <w:t> : sert de lien entre une compétition et un adhérent, et l’identifie comme prenant part au transport pour cette compétition.</w:t>
+      </w:r>
+    </w:p>
+    <w:p>
+      <w:pPr>
+        <w:pStyle w:val="ListParagraph"/>
+        <w:numPr>
+          <w:ilvl w:val="0"/>
+          <w:numId w:val="4"/>
+        </w:numPr>
+      </w:pPr>
+      <w:r>
+        <w:t xml:space="preserve">La table </w:t>
+      </w:r>
+      <w:proofErr w:type="spellStart"/>
+      <w:r>
+        <w:t>adherent_equipage</w:t>
+      </w:r>
+      <w:proofErr w:type="spellEnd"/>
+      <w:r>
+        <w:t> : place un adhérent dans un équipage. Le champ valide permet de savoir si un entraîneur doit valider l’inscription ou non.</w:t>
+      </w:r>
+    </w:p>
+    <w:p>
+      <w:pPr>
+        <w:pStyle w:val="ListParagraph"/>
+        <w:numPr>
+          <w:ilvl w:val="0"/>
+          <w:numId w:val="4"/>
+        </w:numPr>
+      </w:pPr>
+      <w:r>
+        <w:t xml:space="preserve">La table </w:t>
+      </w:r>
+      <w:proofErr w:type="spellStart"/>
+      <w:r>
+        <w:t>adherent_equipage_invite</w:t>
+      </w:r>
+      <w:proofErr w:type="spellEnd"/>
+      <w:r>
+        <w:t> : lie un compétiteur à un équipage auquel il a été invité à participer.</w:t>
+      </w:r>
+    </w:p>
+    <w:p>
+      <w:pPr>
+        <w:pStyle w:val="ListParagraph"/>
+        <w:numPr>
+          <w:ilvl w:val="0"/>
+          <w:numId w:val="4"/>
+        </w:numPr>
+      </w:pPr>
+      <w:r>
+        <w:t xml:space="preserve">La table </w:t>
+      </w:r>
+      <w:proofErr w:type="spellStart"/>
+      <w:r>
+        <w:t>accompagnateur_benevole</w:t>
+      </w:r>
+      <w:proofErr w:type="spellEnd"/>
+      <w:r>
+        <w:t xml:space="preserve"> : permet d’enregistrer un non licencié comme bénévole d’une compétition et de connaître son rôle. Il est lié à une personne grâce au champ </w:t>
+      </w:r>
+      <w:proofErr w:type="spellStart"/>
+      <w:r>
+        <w:t>id_personne</w:t>
+      </w:r>
+      <w:proofErr w:type="spellEnd"/>
+      <w:r>
+        <w:t>.</w:t>
+      </w:r>
+    </w:p>
+    <w:p>
+      <w:pPr>
+        <w:pStyle w:val="ListParagraph"/>
+        <w:numPr>
+          <w:ilvl w:val="0"/>
+          <w:numId w:val="4"/>
+        </w:numPr>
+      </w:pPr>
+      <w:r>
+        <w:t xml:space="preserve">La table </w:t>
+      </w:r>
+      <w:proofErr w:type="spellStart"/>
+      <w:r>
+        <w:t>accompagnateur_officiel</w:t>
+      </w:r>
+      <w:proofErr w:type="spellEnd"/>
+      <w:r>
+        <w:t xml:space="preserve"> : fonctionne de la même manière </w:t>
+      </w:r>
+      <w:r>
+        <w:t xml:space="preserve">que la table </w:t>
+      </w:r>
+      <w:proofErr w:type="spellStart"/>
+      <w:r>
+        <w:t>accompagnateur_benevole</w:t>
+      </w:r>
+      <w:proofErr w:type="spellEnd"/>
+      <w:r>
+        <w:t>, sauf qu’elle est liée à une licence puisque l’accompagnateur doit faire parti du club.</w:t>
+      </w:r>
+    </w:p>
+    <w:p>
+      <w:pPr>
+        <w:pStyle w:val="Heading2"/>
+      </w:pPr>
+      <w:bookmarkStart w:id="4" w:name="_Toc451184142"/>
+      <w:r>
+        <w:t>Sa gestion dans l’application web</w:t>
+      </w:r>
+      <w:bookmarkEnd w:id="4"/>
+    </w:p>
+    <w:p>
+      <w:r>
+        <w:tab/>
+        <w:t>Plusieurs éléments permettent de gérer la base de données dans l’application</w:t>
+      </w:r>
+      <w:r>
+        <w:t>.</w:t>
+      </w:r>
+      <w:r>
+        <w:t xml:space="preserve"> Tout d’abord, le fichier PDOFactory.php permet de définir les paramètres de connections à la base de données.</w:t>
+      </w:r>
+    </w:p>
+    <w:p>
+      <w:r>
+        <w:tab/>
+        <w:t xml:space="preserve">Ensuite, les fichiers Managers.php et Manager.php permettent de gérer les différents managers utilisés pour récupérer les informations souhaitées. Les managers utilisés sont constitués de deux fichiers chacun : un représentant la classe mère abstraite (voir </w:t>
+      </w:r>
+      <w:hyperlink w:anchor="_Annexe_2_:" w:history="1">
+        <w:r>
+          <w:rPr>
+            <w:rStyle w:val="Hyperlink"/>
+          </w:rPr>
+          <w:t>E</w:t>
         </w:r>
         <w:r>
           <w:rPr>
             <w:rStyle w:val="Hyperlink"/>
           </w:rPr>
-          <w:t xml:space="preserve">: </w:t>
-        </w:r>
-        <w:proofErr w:type="spellStart"/>
-        <w:r>
-          <w:rPr>
-            <w:rStyle w:val="Hyperlink"/>
-          </w:rPr>
-          <w:t>schema</w:t>
-        </w:r>
-        <w:proofErr w:type="spellEnd"/>
-        <w:r>
-          <w:rPr>
-            <w:rStyle w:val="Hyperlink"/>
-          </w:rPr>
-          <w:t xml:space="preserve"> de la base de données</w:t>
+          <w:t>xemple de classe mère abstraite d’un manager</w:t>
         </w:r>
       </w:hyperlink>
       <w:r>
-        <w:t>). Elle possède plusieurs tables permettant de définir les différentes entités :</w:t>
-      </w:r>
-    </w:p>
-    <w:p>
-      <w:pPr>
-        <w:pStyle w:val="ListParagraph"/>
-        <w:numPr>
-          <w:ilvl w:val="0"/>
-          <w:numId w:val="4"/>
-        </w:numPr>
-        <w:jc w:val="both"/>
-      </w:pPr>
-      <w:r>
-        <w:t>La table personne : permet de modéliser une personne, et de retrouver toutes les informations la concernant. Son champ id auto-incrémenté permet son identification.</w:t>
-      </w:r>
-    </w:p>
-    <w:p>
-      <w:pPr>
-        <w:pStyle w:val="ListParagraph"/>
-        <w:numPr>
-          <w:ilvl w:val="0"/>
-          <w:numId w:val="4"/>
-        </w:numPr>
-        <w:jc w:val="both"/>
-      </w:pPr>
-      <w:r>
-        <w:t xml:space="preserve">La table licence : est liée à la table personne (son champ </w:t>
-      </w:r>
-      <w:proofErr w:type="spellStart"/>
-      <w:r>
-        <w:t>id_personne</w:t>
-      </w:r>
-      <w:proofErr w:type="spellEnd"/>
-      <w:r>
-        <w:t xml:space="preserve"> permet de faire ce lien). Elle est identifiée par son numéro (champ </w:t>
-      </w:r>
-      <w:proofErr w:type="spellStart"/>
-      <w:r>
-        <w:t>num</w:t>
-      </w:r>
-      <w:proofErr w:type="spellEnd"/>
-      <w:r>
-        <w:t xml:space="preserve">) unique, et son champ </w:t>
-      </w:r>
-      <w:proofErr w:type="spellStart"/>
-      <w:r>
-        <w:t>activated</w:t>
-      </w:r>
-      <w:proofErr w:type="spellEnd"/>
-      <w:r>
-        <w:t xml:space="preserve"> permet de savoir si la personne correspondant s’est déjà inscrite sur le site ou non.</w:t>
-      </w:r>
-    </w:p>
-    <w:p>
-      <w:pPr>
-        <w:pStyle w:val="ListParagraph"/>
-        <w:numPr>
-          <w:ilvl w:val="0"/>
-          <w:numId w:val="4"/>
-        </w:numPr>
-        <w:jc w:val="both"/>
-      </w:pPr>
-      <w:r>
-        <w:t xml:space="preserve">La table </w:t>
-      </w:r>
-      <w:proofErr w:type="gramStart"/>
-      <w:r>
-        <w:t>user</w:t>
-      </w:r>
-      <w:proofErr w:type="gramEnd"/>
-      <w:r>
-        <w:t> : symbolise un utilisateur du site. On retrouve son nom d’utilisateur (</w:t>
-      </w:r>
-      <w:proofErr w:type="spellStart"/>
-      <w:r>
-        <w:t>username</w:t>
-      </w:r>
-      <w:proofErr w:type="spellEnd"/>
-      <w:r>
-        <w:t>), son mot de passe crypté depuis l’application (</w:t>
-      </w:r>
-      <w:proofErr w:type="spellStart"/>
-      <w:r>
-        <w:t>password</w:t>
-      </w:r>
-      <w:proofErr w:type="spellEnd"/>
-      <w:r>
-        <w:t>) ainsi que son</w:t>
-      </w:r>
-      <w:r>
-        <w:t xml:space="preserve"> </w:t>
-      </w:r>
-      <w:r>
-        <w:t>(ses) rôle(s) sur le site (administrateur, secrétaire, entraîneur et/ou compétiteur).</w:t>
-      </w:r>
-    </w:p>
-    <w:p>
-      <w:pPr>
-        <w:pStyle w:val="ListParagraph"/>
-        <w:numPr>
-          <w:ilvl w:val="0"/>
-          <w:numId w:val="4"/>
-        </w:numPr>
-        <w:jc w:val="both"/>
-      </w:pPr>
-      <w:r>
-        <w:t xml:space="preserve">La table </w:t>
-      </w:r>
-      <w:proofErr w:type="spellStart"/>
-      <w:r>
-        <w:t>adhe</w:t>
-      </w:r>
-      <w:r>
-        <w:t>rent</w:t>
-      </w:r>
-      <w:proofErr w:type="spellEnd"/>
-      <w:r>
-        <w:t xml:space="preserve"> : représente les compétiteurs du club. On retrouve donc les informations comme leur catégorie ou leur spécialité, ainsi que la validité de leur certificat médical. Comme c’est une personne, on peut lier les deux tables grâce au champ </w:t>
-      </w:r>
-      <w:proofErr w:type="spellStart"/>
-      <w:r>
-        <w:t>num_personne</w:t>
-      </w:r>
-      <w:proofErr w:type="spellEnd"/>
-      <w:r>
-        <w:t>.</w:t>
-      </w:r>
-    </w:p>
-    <w:p>
-      <w:pPr>
-        <w:pStyle w:val="ListParagraph"/>
-        <w:numPr>
-          <w:ilvl w:val="0"/>
-          <w:numId w:val="4"/>
-        </w:numPr>
-        <w:jc w:val="both"/>
-      </w:pPr>
-      <w:r>
-        <w:t xml:space="preserve">La table </w:t>
-      </w:r>
-      <w:proofErr w:type="spellStart"/>
-      <w:r>
-        <w:t>competition</w:t>
-      </w:r>
-      <w:proofErr w:type="spellEnd"/>
-      <w:r>
-        <w:t> : contient tous les renseignements sur une compétition. Elle est liée à plusieurs tables, permettant ainsi de gérer les inscriptions à une compétition et au transport, ou la participation des bénévoles.</w:t>
-      </w:r>
-    </w:p>
-    <w:p>
-      <w:pPr>
-        <w:pStyle w:val="ListParagraph"/>
-        <w:numPr>
-          <w:ilvl w:val="0"/>
-          <w:numId w:val="4"/>
-        </w:numPr>
-        <w:jc w:val="both"/>
-      </w:pPr>
-      <w:r>
-        <w:t xml:space="preserve">La table </w:t>
-      </w:r>
-      <w:proofErr w:type="spellStart"/>
-      <w:r>
-        <w:t>equipage</w:t>
-      </w:r>
-      <w:proofErr w:type="spellEnd"/>
-      <w:r>
-        <w:t xml:space="preserve"> : modélise un équipage inscrit à une compétition (son champ </w:t>
-      </w:r>
-      <w:proofErr w:type="spellStart"/>
-      <w:r>
-        <w:t>id_competition</w:t>
-      </w:r>
-      <w:proofErr w:type="spellEnd"/>
-      <w:r>
-        <w:t xml:space="preserve"> permet d’identifier cette compétition). Cette table est également liée à plusieurs autres tables, afin de gérer les compétiteurs prenant part à cet équipage.</w:t>
-      </w:r>
-    </w:p>
-    <w:p>
-      <w:pPr>
-        <w:pStyle w:val="ListParagraph"/>
-        <w:numPr>
-          <w:ilvl w:val="0"/>
-          <w:numId w:val="4"/>
-        </w:numPr>
-        <w:jc w:val="both"/>
-      </w:pPr>
-      <w:r>
-        <w:t xml:space="preserve">La table </w:t>
-      </w:r>
-      <w:proofErr w:type="spellStart"/>
-      <w:r>
-        <w:t>adherent_transport</w:t>
-      </w:r>
-      <w:proofErr w:type="spellEnd"/>
-      <w:r>
-        <w:t> : sert de lien entre une compétition et un adhérent, et l’identifie comme prenant part au transport pour cette compétition.</w:t>
-      </w:r>
-    </w:p>
-    <w:p>
-      <w:pPr>
-        <w:pStyle w:val="ListParagraph"/>
-        <w:numPr>
-          <w:ilvl w:val="0"/>
-          <w:numId w:val="4"/>
-        </w:numPr>
-        <w:jc w:val="both"/>
-      </w:pPr>
-      <w:r>
-        <w:t xml:space="preserve">La table </w:t>
-      </w:r>
-      <w:proofErr w:type="spellStart"/>
-      <w:r>
-        <w:t>adherent_equipage</w:t>
-      </w:r>
-      <w:proofErr w:type="spellEnd"/>
-      <w:r>
-        <w:t> : place un adhérent dans un équipage. Le champ valide permet de savoir si un entraîneur doit valider l’inscription ou non.</w:t>
-      </w:r>
-    </w:p>
-    <w:p>
-      <w:pPr>
-        <w:pStyle w:val="ListParagraph"/>
-        <w:numPr>
-          <w:ilvl w:val="0"/>
-          <w:numId w:val="4"/>
-        </w:numPr>
-        <w:jc w:val="both"/>
-      </w:pPr>
-      <w:r>
-        <w:t xml:space="preserve">La table </w:t>
-      </w:r>
-      <w:proofErr w:type="spellStart"/>
-      <w:r>
-        <w:t>adherent_equipage_invite</w:t>
-      </w:r>
-      <w:proofErr w:type="spellEnd"/>
-      <w:r>
-        <w:t> : lie un compétiteur à un équipage auquel il a été invité à participer.</w:t>
-      </w:r>
-    </w:p>
-    <w:p>
-      <w:pPr>
-        <w:pStyle w:val="ListParagraph"/>
-        <w:numPr>
-          <w:ilvl w:val="0"/>
-          <w:numId w:val="4"/>
-        </w:numPr>
-        <w:jc w:val="both"/>
-      </w:pPr>
-      <w:r>
-        <w:t xml:space="preserve">La table </w:t>
-      </w:r>
-      <w:proofErr w:type="spellStart"/>
-      <w:r>
-        <w:t>accompagnateur_benevole</w:t>
-      </w:r>
-      <w:proofErr w:type="spellEnd"/>
-      <w:r>
-        <w:t xml:space="preserve"> : permet d’enregistrer un non licencié comme bénévole d’une compétition et de connaître son rôle. Il est lié à une personne grâce au champ </w:t>
-      </w:r>
-      <w:proofErr w:type="spellStart"/>
-      <w:r>
-        <w:t>id_personne</w:t>
-      </w:r>
-      <w:proofErr w:type="spellEnd"/>
-      <w:r>
-        <w:t>.</w:t>
-      </w:r>
-    </w:p>
-    <w:p>
-      <w:pPr>
-        <w:pStyle w:val="ListParagraph"/>
-        <w:numPr>
-          <w:ilvl w:val="0"/>
-          <w:numId w:val="4"/>
-        </w:numPr>
-        <w:jc w:val="both"/>
-      </w:pPr>
-      <w:r>
-        <w:t xml:space="preserve">La table </w:t>
-      </w:r>
-      <w:proofErr w:type="spellStart"/>
-      <w:r>
-        <w:t>accompagnateur_officiel</w:t>
-      </w:r>
-      <w:proofErr w:type="spellEnd"/>
-      <w:r>
-        <w:t xml:space="preserve"> : fonctionne de la même manière </w:t>
-      </w:r>
-      <w:r>
-        <w:t xml:space="preserve">que la table </w:t>
-      </w:r>
-      <w:proofErr w:type="spellStart"/>
-      <w:r>
-        <w:t>accompagnateur_benevole</w:t>
-      </w:r>
-      <w:proofErr w:type="spellEnd"/>
-      <w:r>
-        <w:t>, sauf qu’elle est liée à une licence puisque l’accompagnateur doit faire parti du club.</w:t>
-      </w:r>
-    </w:p>
-    <w:p>
-      <w:pPr>
-        <w:pStyle w:val="Heading2"/>
-      </w:pPr>
-      <w:bookmarkStart w:id="3" w:name="_Toc451016447"/>
-      <w:r>
-        <w:t>Sa gestion dans l’application web</w:t>
-      </w:r>
-      <w:bookmarkEnd w:id="3"/>
-    </w:p>
-    <w:p>
-      <w:pPr>
-        <w:jc w:val="both"/>
-      </w:pPr>
-      <w:r>
-        <w:tab/>
-        <w:t>Plusieurs éléments permettent de gérer la base de données dans l’application</w:t>
-      </w:r>
-      <w:r>
-        <w:t>.</w:t>
-      </w:r>
-      <w:r>
-        <w:t xml:space="preserve"> Tout d’abord, le fichier PDOFactory.php permet de définir les paramètres de connections à la base de données.</w:t>
-      </w:r>
-    </w:p>
-    <w:p>
-      <w:pPr>
-        <w:jc w:val="both"/>
-      </w:pPr>
-      <w:r>
-        <w:tab/>
-        <w:t xml:space="preserve">Ensuite, les fichiers Managers.php et Manager.php permettent de gérer les différents managers utilisés pour récupérer les informations souhaitées. Les managers utilisés sont constitués de deux fichiers chacun : un représentant la classe mère abstraite (voir </w:t>
-      </w:r>
-      <w:hyperlink w:anchor="_Annexe_2_:" w:history="1">
-        <w:r>
-          <w:rPr>
-            <w:rStyle w:val="Hyperlink"/>
-          </w:rPr>
-          <w:t>Annexe 2 : exemple de classe mère abstraite d’un manager</w:t>
-        </w:r>
-      </w:hyperlink>
-      <w:r>
-        <w:t>), et l’autre la classe fille contenant les fonctions utilisant PDO. De cette manière, si la base de données a besoin d’être gérer à l’aide d’un autre outil, créer une autre classe fille suffit et permet de conserver la compatibilité.</w:t>
+        <w:t xml:space="preserve">), et l’autre la classe fille contenant les fonctions utilisant PDO. De cette manière, si la base de données a besoin d’être gérer à l’aide d’un </w:t>
+      </w:r>
+      <w:r>
+        <w:lastRenderedPageBreak/>
+        <w:t>autre outil, créer une autre classe fille suffit et permet de conserver la compatibilité.</w:t>
       </w:r>
       <w:r>
         <w:t xml:space="preserve"> Ils font le lien entre la base de données et les entités.</w:t>
       </w:r>
     </w:p>
     <w:p>
-      <w:pPr>
-        <w:jc w:val="both"/>
-      </w:pPr>
-      <w:r>
-        <w:lastRenderedPageBreak/>
+      <w:r>
         <w:tab/>
         <w:t xml:space="preserve">On retrouve toujours les fonctions </w:t>
       </w:r>
@@ -1552,9 +2641,6 @@
       </w:r>
     </w:p>
     <w:p>
-      <w:pPr>
-        <w:jc w:val="both"/>
-      </w:pPr>
       <w:r>
         <w:tab/>
         <w:t>Nous pouvons utiliser des managers pour gérer les bénévoles officiels et non licenciés, les compétiteurs, les compétitions, les équipages, les licences, les personnes et les utilisateurs.</w:t>
@@ -1564,16 +2650,13 @@
       <w:pPr>
         <w:pStyle w:val="Heading1"/>
       </w:pPr>
-      <w:bookmarkStart w:id="4" w:name="_Toc451016448"/>
+      <w:bookmarkStart w:id="5" w:name="_Toc451184143"/>
       <w:r>
         <w:t>Les entités</w:t>
       </w:r>
-      <w:bookmarkEnd w:id="4"/>
-    </w:p>
-    <w:p>
-      <w:pPr>
-        <w:jc w:val="both"/>
-      </w:pPr>
+      <w:bookmarkEnd w:id="5"/>
+    </w:p>
+    <w:p>
       <w:r>
         <w:tab/>
         <w:t>Les entités sont des classes représentant un objet utile à l’application.</w:t>
@@ -1600,7 +2683,13 @@
           <w:rPr>
             <w:rStyle w:val="Hyperlink"/>
           </w:rPr>
-          <w:t xml:space="preserve">Annexe 3 : la classe </w:t>
+          <w:t>L</w:t>
+        </w:r>
+        <w:r>
+          <w:rPr>
+            <w:rStyle w:val="Hyperlink"/>
+          </w:rPr>
+          <w:t xml:space="preserve">a classe </w:t>
         </w:r>
         <w:proofErr w:type="spellStart"/>
         <w:r>
@@ -1627,7 +2716,13 @@
           <w:rPr>
             <w:rStyle w:val="Hyperlink"/>
           </w:rPr>
-          <w:t xml:space="preserve">Annexe 4 : le trait </w:t>
+          <w:t>L</w:t>
+        </w:r>
+        <w:r>
+          <w:rPr>
+            <w:rStyle w:val="Hyperlink"/>
+          </w:rPr>
+          <w:t xml:space="preserve">e trait </w:t>
         </w:r>
         <w:proofErr w:type="spellStart"/>
         <w:r>
@@ -1643,9 +2738,6 @@
       </w:r>
     </w:p>
     <w:p>
-      <w:pPr>
-        <w:jc w:val="both"/>
-      </w:pPr>
       <w:r>
         <w:tab/>
         <w:t xml:space="preserve">De la même manière que les managers, les entités disponibles sont </w:t>
@@ -1685,8 +2777,266 @@
     </w:p>
     <w:p>
       <w:pPr>
-        <w:jc w:val="both"/>
-      </w:pPr>
+        <w:pStyle w:val="Title"/>
+      </w:pPr>
+      <w:bookmarkStart w:id="6" w:name="_Toc451184144"/>
+      <w:r>
+        <w:t>Fonctionnalités de l’application</w:t>
+      </w:r>
+      <w:bookmarkEnd w:id="6"/>
+    </w:p>
+    <w:p>
+      <w:r>
+        <w:tab/>
+        <w:t xml:space="preserve">L’application a été faire pour respecter au maximum le cahier des charges fournis. On retrouve donc cinq rôles qui interagissent avec le site : administrateur, secrétaire, entraîneur, compétiteur et loisir, chacun ayant ses propres fonctions (voir </w:t>
+      </w:r>
+      <w:hyperlink w:anchor="_Use_case" w:history="1">
+        <w:r>
+          <w:rPr>
+            <w:rStyle w:val="Hyperlink"/>
+          </w:rPr>
+          <w:t>Use case</w:t>
+        </w:r>
+      </w:hyperlink>
+      <w:r>
+        <w:t xml:space="preserve">). </w:t>
+      </w:r>
+    </w:p>
+    <w:p>
+      <w:pPr>
+        <w:pStyle w:val="Heading1"/>
+      </w:pPr>
+      <w:bookmarkStart w:id="7" w:name="_Toc451184145"/>
+      <w:r>
+        <w:t>L’administration</w:t>
+      </w:r>
+      <w:bookmarkEnd w:id="7"/>
+    </w:p>
+    <w:p>
+      <w:pPr>
+        <w:pStyle w:val="Heading2"/>
+      </w:pPr>
+      <w:bookmarkStart w:id="8" w:name="_Toc451184146"/>
+      <w:r>
+        <w:t>L’ajout de personne</w:t>
+      </w:r>
+      <w:bookmarkEnd w:id="8"/>
+    </w:p>
+    <w:p>
+      <w:r>
+        <w:t xml:space="preserve">Aspect de l’interface : </w:t>
+      </w:r>
+      <w:hyperlink w:anchor="_L’ajout_de_personne" w:history="1">
+        <w:r>
+          <w:rPr>
+            <w:rStyle w:val="Hyperlink"/>
+          </w:rPr>
+          <w:t>L’ajout de personne</w:t>
+        </w:r>
+      </w:hyperlink>
+      <w:r>
+        <w:t>.</w:t>
+      </w:r>
+    </w:p>
+    <w:p>
+      <w:pPr>
+        <w:ind w:firstLine="708"/>
+      </w:pPr>
+      <w:r>
+        <w:t>Cette partie est accessible uniquement pour un administrateur. Elle lui permet d’ajouter une personne dans l’application. Une personne peut évoluer vers deux fonctions : soit elle devient utilisatrice du site en s’inscrivant (il faut alors lui associer sa licence avant qu’elle puisse le faire), soit elle est inscrite par le secrétaire en tant que bénévole non officiel d’une compétition.</w:t>
+      </w:r>
+    </w:p>
+    <w:p>
+      <w:pPr>
+        <w:pStyle w:val="Heading2"/>
+      </w:pPr>
+      <w:bookmarkStart w:id="9" w:name="_Toc451184147"/>
+      <w:r>
+        <w:t>L’ajout de licence</w:t>
+      </w:r>
+      <w:bookmarkEnd w:id="9"/>
+    </w:p>
+    <w:p>
+      <w:r>
+        <w:t xml:space="preserve">Aspect de l’interface : </w:t>
+      </w:r>
+      <w:hyperlink w:anchor="_L’ajout_d’adhérent" w:history="1">
+        <w:r>
+          <w:rPr>
+            <w:rStyle w:val="Hyperlink"/>
+          </w:rPr>
+          <w:t>L’ajout d’adhérent</w:t>
+        </w:r>
+      </w:hyperlink>
+      <w:r>
+        <w:t>.</w:t>
+      </w:r>
+    </w:p>
+    <w:p>
+      <w:r>
+        <w:tab/>
+        <w:t>Une fois que la personne a été enregistrée, l’administrateur peut alors la sélectionner dans une liste déroulante, lui attribuer un type de licence (compétiteur, entraineur, secrétaire ou loisir) qui permettra de lui attribuer un rôle sur le site lors de son inscription, ainsi que son numéro de licence. Une fois que cet ajout est fait, la personne peut alors s’inscrire sur le site.</w:t>
+      </w:r>
+    </w:p>
+    <w:p/>
+    <w:p>
+      <w:pPr>
+        <w:pStyle w:val="Heading2"/>
+      </w:pPr>
+      <w:bookmarkStart w:id="10" w:name="_Toc451184148"/>
+      <w:r>
+        <w:lastRenderedPageBreak/>
+        <w:t>La gestion des rôles</w:t>
+      </w:r>
+      <w:bookmarkEnd w:id="10"/>
+    </w:p>
+    <w:p>
+      <w:r>
+        <w:t xml:space="preserve">Aspect de l’interface : </w:t>
+      </w:r>
+      <w:hyperlink w:anchor="_La_gestion_des" w:history="1">
+        <w:r>
+          <w:rPr>
+            <w:rStyle w:val="Hyperlink"/>
+          </w:rPr>
+          <w:t>La gestion des rôles</w:t>
+        </w:r>
+      </w:hyperlink>
+      <w:r>
+        <w:t>.</w:t>
+      </w:r>
+    </w:p>
+    <w:p>
+      <w:r>
+        <w:tab/>
+      </w:r>
+      <w:r>
+        <w:t xml:space="preserve"> </w:t>
+      </w:r>
+      <w:r>
+        <w:t>Là aussi, seul l’administrateur a accès à cette fonctionnalité. Il peut modifier les rôles attribués à chaque utilisateur (sélectionnable dans une liste déroulant). A chaque fois qu’il change d’utilisateur sélectionné, les rôles qu’il possède sont remplis automatiquement.</w:t>
+      </w:r>
+    </w:p>
+    <w:p>
+      <w:r>
+        <w:tab/>
+        <w:t xml:space="preserve">Si l’administrateur attribue un rôle de compétiteur à un utilisateur qui ne l’avait pas déjà, la table </w:t>
+      </w:r>
+      <w:proofErr w:type="spellStart"/>
+      <w:r>
+        <w:t>adherent</w:t>
+      </w:r>
+      <w:proofErr w:type="spellEnd"/>
+      <w:r>
+        <w:t xml:space="preserve"> correspondante est créée dans la base de données. Inversement, si le rôle compétiteur est ôté à un utilisateur, la table qui lui correspond est supprimée.</w:t>
+      </w:r>
+    </w:p>
+    <w:p>
+      <w:pPr>
+        <w:pStyle w:val="Heading2"/>
+      </w:pPr>
+      <w:bookmarkStart w:id="11" w:name="_Toc451184149"/>
+      <w:r>
+        <w:t>La gestion des catégories</w:t>
+      </w:r>
+      <w:bookmarkEnd w:id="11"/>
+    </w:p>
+    <w:p>
+      <w:r>
+        <w:t xml:space="preserve">Aspect de l’interface : </w:t>
+      </w:r>
+      <w:hyperlink w:anchor="_La_gestion_des_1" w:history="1">
+        <w:r>
+          <w:rPr>
+            <w:rStyle w:val="Hyperlink"/>
+          </w:rPr>
+          <w:t>La gestion des catégories</w:t>
+        </w:r>
+      </w:hyperlink>
+      <w:r>
+        <w:t>.</w:t>
+      </w:r>
+    </w:p>
+    <w:p>
+      <w:r>
+        <w:tab/>
+        <w:t>Si besoin est, le secrétaire peut modifier la catégorie d’un compétiteur. Pour cela, la liste déroulante contient le nom de tous les compétiteurs, et, de la même</w:t>
+      </w:r>
+      <w:r>
+        <w:t xml:space="preserve"> </w:t>
+      </w:r>
+      <w:r>
+        <w:t>que pour les rôles, en sélectionner un cochera automatiquement sa catégorie actuelle.</w:t>
+      </w:r>
+    </w:p>
+    <w:p>
+      <w:pPr>
+        <w:pStyle w:val="Heading2"/>
+      </w:pPr>
+      <w:bookmarkStart w:id="12" w:name="_Toc451184150"/>
+      <w:r>
+        <w:t>La gestion des certificats médicaux</w:t>
+      </w:r>
+      <w:bookmarkEnd w:id="12"/>
+    </w:p>
+    <w:p>
+      <w:r>
+        <w:t xml:space="preserve">Aspect de l’interface : </w:t>
+      </w:r>
+      <w:hyperlink w:anchor="_La_gestion_des_2" w:history="1">
+        <w:r>
+          <w:rPr>
+            <w:rStyle w:val="Hyperlink"/>
+          </w:rPr>
+          <w:t>La gestion des certificats médicaux</w:t>
+        </w:r>
+      </w:hyperlink>
+      <w:r>
+        <w:t>.</w:t>
+      </w:r>
+    </w:p>
+    <w:p>
+      <w:r>
+        <w:tab/>
+        <w:t>Accessible par le secrétaire, cette fonctionnalité permet de valider le certificat médical d’un compétiteur, lui permettant ainsi de s’inscrire aux compétitions. Pour cela, le secrétaire a juste à cliquer sur le bouton « Valider le certificat ».</w:t>
+      </w:r>
+    </w:p>
+    <w:p>
+      <w:pPr>
+        <w:pStyle w:val="Heading2"/>
+      </w:pPr>
+      <w:bookmarkStart w:id="13" w:name="_Toc451184151"/>
+      <w:r>
+        <w:t>Valider les inscriptions</w:t>
+      </w:r>
+      <w:bookmarkEnd w:id="13"/>
+    </w:p>
+    <w:p>
+      <w:r>
+        <w:t>Aspect de l’interface :</w:t>
+      </w:r>
+      <w:r>
+        <w:t xml:space="preserve"> </w:t>
+      </w:r>
+      <w:hyperlink w:anchor="_Valider_les_inscriptions" w:history="1">
+        <w:r>
+          <w:rPr>
+            <w:rStyle w:val="Hyperlink"/>
+          </w:rPr>
+          <w:t>Valider les inscriptions</w:t>
+        </w:r>
+      </w:hyperlink>
+      <w:r>
+        <w:t>.</w:t>
+      </w:r>
+    </w:p>
+    <w:p>
+      <w:r>
+        <w:tab/>
+        <w:t>Accessible par l’entraîneur, il peut voir la liste des mineurs qui se sont inscrits à une compétition, et valider cette inscription. A partir de cette page, il peut également voir l’équipage auquel le mineur veut participer, et valider son inscription depuis la liste des participants de cet équipage.</w:t>
+      </w:r>
+    </w:p>
+    <w:p>
       <w:r>
         <w:br w:type="page"/>
       </w:r>
@@ -1695,32 +3045,27 @@
       <w:pPr>
         <w:pStyle w:val="Heading1"/>
       </w:pPr>
-      <w:bookmarkStart w:id="5" w:name="_Toc451016449"/>
+      <w:bookmarkStart w:id="14" w:name="_Toc451184152"/>
       <w:r>
         <w:lastRenderedPageBreak/>
         <w:t>Annexes</w:t>
       </w:r>
-      <w:bookmarkEnd w:id="5"/>
+      <w:bookmarkEnd w:id="14"/>
     </w:p>
     <w:p>
       <w:pPr>
         <w:pStyle w:val="Heading2"/>
       </w:pPr>
-      <w:bookmarkStart w:id="6" w:name="_Annexe_1_:"/>
-      <w:bookmarkStart w:id="7" w:name="_Toc451016450"/>
-      <w:bookmarkEnd w:id="6"/>
-      <w:r>
-        <w:t xml:space="preserve">Annexe 1 : </w:t>
-      </w:r>
-      <w:proofErr w:type="spellStart"/>
-      <w:r>
-        <w:t>schema</w:t>
-      </w:r>
-      <w:proofErr w:type="spellEnd"/>
-      <w:r>
-        <w:t xml:space="preserve"> de la base de données</w:t>
-      </w:r>
-      <w:bookmarkEnd w:id="7"/>
+      <w:bookmarkStart w:id="15" w:name="_Annexe_1_:"/>
+      <w:bookmarkStart w:id="16" w:name="_Toc451184153"/>
+      <w:bookmarkEnd w:id="15"/>
+      <w:r>
+        <w:t>Sché</w:t>
+      </w:r>
+      <w:r>
+        <w:t>ma de la base de données</w:t>
+      </w:r>
+      <w:bookmarkEnd w:id="16"/>
     </w:p>
     <w:p>
       <w:r>
@@ -1779,13 +3124,16 @@
       <w:pPr>
         <w:pStyle w:val="Heading2"/>
       </w:pPr>
-      <w:bookmarkStart w:id="8" w:name="_Annexe_2_:"/>
-      <w:bookmarkStart w:id="9" w:name="_Toc451016451"/>
-      <w:bookmarkEnd w:id="8"/>
-      <w:r>
-        <w:t>Annexe 2 : exemple de classe mère abstraite d’un manager</w:t>
-      </w:r>
-      <w:bookmarkEnd w:id="9"/>
+      <w:bookmarkStart w:id="17" w:name="_Annexe_2_:"/>
+      <w:bookmarkStart w:id="18" w:name="_Toc451184154"/>
+      <w:bookmarkEnd w:id="17"/>
+      <w:r>
+        <w:t>Exemple</w:t>
+      </w:r>
+      <w:r>
+        <w:t xml:space="preserve"> de classe mère abstraite d’un manager</w:t>
+      </w:r>
+      <w:bookmarkEnd w:id="18"/>
     </w:p>
     <w:p>
       <w:r>
@@ -1844,18 +3192,21 @@
       <w:pPr>
         <w:pStyle w:val="Heading2"/>
       </w:pPr>
-      <w:bookmarkStart w:id="10" w:name="_Annexe_3_:"/>
-      <w:bookmarkStart w:id="11" w:name="_Toc451016452"/>
-      <w:bookmarkEnd w:id="10"/>
+      <w:bookmarkStart w:id="19" w:name="_Annexe_3_:"/>
+      <w:bookmarkStart w:id="20" w:name="_Toc451184155"/>
+      <w:bookmarkEnd w:id="19"/>
       <w:r>
         <w:lastRenderedPageBreak/>
-        <w:t xml:space="preserve">Annexe 3 : la classe </w:t>
+        <w:t xml:space="preserve">La </w:t>
+      </w:r>
+      <w:r>
+        <w:t xml:space="preserve"> classe </w:t>
       </w:r>
       <w:proofErr w:type="spellStart"/>
       <w:r>
         <w:t>Entity</w:t>
       </w:r>
-      <w:bookmarkEnd w:id="11"/>
+      <w:bookmarkEnd w:id="20"/>
       <w:proofErr w:type="spellEnd"/>
     </w:p>
     <w:p>
@@ -1915,17 +3266,20 @@
       <w:pPr>
         <w:pStyle w:val="Heading2"/>
       </w:pPr>
-      <w:bookmarkStart w:id="12" w:name="_Annexe_4_:"/>
-      <w:bookmarkStart w:id="13" w:name="_Toc451016453"/>
-      <w:bookmarkEnd w:id="12"/>
-      <w:r>
-        <w:t xml:space="preserve">Annexe 4 : le trait </w:t>
+      <w:bookmarkStart w:id="21" w:name="_Annexe_4_:"/>
+      <w:bookmarkStart w:id="22" w:name="_Toc451184156"/>
+      <w:bookmarkEnd w:id="21"/>
+      <w:r>
+        <w:t>Le</w:t>
+      </w:r>
+      <w:r>
+        <w:t xml:space="preserve"> trait </w:t>
       </w:r>
       <w:proofErr w:type="spellStart"/>
       <w:r>
         <w:t>Hydrator</w:t>
       </w:r>
-      <w:bookmarkEnd w:id="13"/>
+      <w:bookmarkEnd w:id="22"/>
       <w:proofErr w:type="spellEnd"/>
     </w:p>
     <w:p>
@@ -1981,8 +3335,466 @@
         </w:drawing>
       </w:r>
     </w:p>
+    <w:p>
+      <w:pPr>
+        <w:pStyle w:val="Heading2"/>
+      </w:pPr>
+      <w:bookmarkStart w:id="23" w:name="_Use_case"/>
+      <w:bookmarkStart w:id="24" w:name="_Toc451184157"/>
+      <w:bookmarkEnd w:id="23"/>
+      <w:r>
+        <w:lastRenderedPageBreak/>
+        <w:t>Use case</w:t>
+      </w:r>
+      <w:bookmarkEnd w:id="24"/>
+    </w:p>
+    <w:p>
+      <w:r>
+        <w:rPr>
+          <w:noProof/>
+          <w:lang w:eastAsia="fr-FR"/>
+        </w:rPr>
+        <w:drawing>
+          <wp:inline distT="0" distB="0" distL="0" distR="0">
+            <wp:extent cx="5772150" cy="5597765"/>
+            <wp:effectExtent l="19050" t="0" r="0" b="0"/>
+            <wp:docPr id="2" name="Picture 1"/>
+            <wp:cNvGraphicFramePr>
+              <a:graphicFrameLocks xmlns:a="http://schemas.openxmlformats.org/drawingml/2006/main" noChangeAspect="1"/>
+            </wp:cNvGraphicFramePr>
+            <a:graphic xmlns:a="http://schemas.openxmlformats.org/drawingml/2006/main">
+              <a:graphicData uri="http://schemas.openxmlformats.org/drawingml/2006/picture">
+                <pic:pic xmlns:pic="http://schemas.openxmlformats.org/drawingml/2006/picture">
+                  <pic:nvPicPr>
+                    <pic:cNvPr id="0" name="Picture 1"/>
+                    <pic:cNvPicPr>
+                      <a:picLocks noChangeAspect="1" noChangeArrowheads="1"/>
+                    </pic:cNvPicPr>
+                  </pic:nvPicPr>
+                  <pic:blipFill>
+                    <a:blip r:embed="rId12" cstate="print"/>
+                    <a:srcRect/>
+                    <a:stretch>
+                      <a:fillRect/>
+                    </a:stretch>
+                  </pic:blipFill>
+                  <pic:spPr bwMode="auto">
+                    <a:xfrm>
+                      <a:off x="0" y="0"/>
+                      <a:ext cx="5774839" cy="5600372"/>
+                    </a:xfrm>
+                    <a:prstGeom prst="rect">
+                      <a:avLst/>
+                    </a:prstGeom>
+                    <a:noFill/>
+                    <a:ln w="9525">
+                      <a:noFill/>
+                      <a:miter lim="800000"/>
+                      <a:headEnd/>
+                      <a:tailEnd/>
+                    </a:ln>
+                  </pic:spPr>
+                </pic:pic>
+              </a:graphicData>
+            </a:graphic>
+          </wp:inline>
+        </w:drawing>
+      </w:r>
+    </w:p>
+    <w:p>
+      <w:pPr>
+        <w:pStyle w:val="Heading2"/>
+      </w:pPr>
+      <w:bookmarkStart w:id="25" w:name="_L’ajout_de_personne"/>
+      <w:bookmarkStart w:id="26" w:name="_Toc451184158"/>
+      <w:bookmarkEnd w:id="25"/>
+      <w:r>
+        <w:t>L’ajout de personne</w:t>
+      </w:r>
+      <w:bookmarkEnd w:id="26"/>
+    </w:p>
+    <w:p>
+      <w:r>
+        <w:rPr>
+          <w:noProof/>
+          <w:lang w:eastAsia="fr-FR"/>
+        </w:rPr>
+        <w:drawing>
+          <wp:inline distT="0" distB="0" distL="0" distR="0">
+            <wp:extent cx="6358890" cy="3216483"/>
+            <wp:effectExtent l="19050" t="0" r="3810" b="0"/>
+            <wp:docPr id="4" name="Picture 4"/>
+            <wp:cNvGraphicFramePr>
+              <a:graphicFrameLocks xmlns:a="http://schemas.openxmlformats.org/drawingml/2006/main" noChangeAspect="1"/>
+            </wp:cNvGraphicFramePr>
+            <a:graphic xmlns:a="http://schemas.openxmlformats.org/drawingml/2006/main">
+              <a:graphicData uri="http://schemas.openxmlformats.org/drawingml/2006/picture">
+                <pic:pic xmlns:pic="http://schemas.openxmlformats.org/drawingml/2006/picture">
+                  <pic:nvPicPr>
+                    <pic:cNvPr id="0" name="Picture 4"/>
+                    <pic:cNvPicPr>
+                      <a:picLocks noChangeAspect="1" noChangeArrowheads="1"/>
+                    </pic:cNvPicPr>
+                  </pic:nvPicPr>
+                  <pic:blipFill>
+                    <a:blip r:embed="rId13" cstate="print"/>
+                    <a:srcRect/>
+                    <a:stretch>
+                      <a:fillRect/>
+                    </a:stretch>
+                  </pic:blipFill>
+                  <pic:spPr bwMode="auto">
+                    <a:xfrm>
+                      <a:off x="0" y="0"/>
+                      <a:ext cx="6365829" cy="3219993"/>
+                    </a:xfrm>
+                    <a:prstGeom prst="rect">
+                      <a:avLst/>
+                    </a:prstGeom>
+                    <a:noFill/>
+                    <a:ln w="9525">
+                      <a:noFill/>
+                      <a:miter lim="800000"/>
+                      <a:headEnd/>
+                      <a:tailEnd/>
+                    </a:ln>
+                  </pic:spPr>
+                </pic:pic>
+              </a:graphicData>
+            </a:graphic>
+          </wp:inline>
+        </w:drawing>
+      </w:r>
+    </w:p>
+    <w:p>
+      <w:pPr>
+        <w:pStyle w:val="Heading2"/>
+      </w:pPr>
+      <w:bookmarkStart w:id="27" w:name="_L’ajout_d’adhérent"/>
+      <w:bookmarkStart w:id="28" w:name="_Toc451184159"/>
+      <w:bookmarkEnd w:id="27"/>
+      <w:r>
+        <w:lastRenderedPageBreak/>
+        <w:t>L’ajout d’adhérent</w:t>
+      </w:r>
+      <w:bookmarkEnd w:id="28"/>
+    </w:p>
+    <w:p>
+      <w:r>
+        <w:rPr>
+          <w:noProof/>
+          <w:lang w:eastAsia="fr-FR"/>
+        </w:rPr>
+        <w:drawing>
+          <wp:inline distT="0" distB="0" distL="0" distR="0">
+            <wp:extent cx="6646545" cy="2133359"/>
+            <wp:effectExtent l="19050" t="0" r="1905" b="0"/>
+            <wp:docPr id="3" name="Picture 7"/>
+            <wp:cNvGraphicFramePr>
+              <a:graphicFrameLocks xmlns:a="http://schemas.openxmlformats.org/drawingml/2006/main" noChangeAspect="1"/>
+            </wp:cNvGraphicFramePr>
+            <a:graphic xmlns:a="http://schemas.openxmlformats.org/drawingml/2006/main">
+              <a:graphicData uri="http://schemas.openxmlformats.org/drawingml/2006/picture">
+                <pic:pic xmlns:pic="http://schemas.openxmlformats.org/drawingml/2006/picture">
+                  <pic:nvPicPr>
+                    <pic:cNvPr id="0" name="Picture 7"/>
+                    <pic:cNvPicPr>
+                      <a:picLocks noChangeAspect="1" noChangeArrowheads="1"/>
+                    </pic:cNvPicPr>
+                  </pic:nvPicPr>
+                  <pic:blipFill>
+                    <a:blip r:embed="rId14" cstate="print"/>
+                    <a:srcRect/>
+                    <a:stretch>
+                      <a:fillRect/>
+                    </a:stretch>
+                  </pic:blipFill>
+                  <pic:spPr bwMode="auto">
+                    <a:xfrm>
+                      <a:off x="0" y="0"/>
+                      <a:ext cx="6646545" cy="2133359"/>
+                    </a:xfrm>
+                    <a:prstGeom prst="rect">
+                      <a:avLst/>
+                    </a:prstGeom>
+                    <a:noFill/>
+                    <a:ln w="9525">
+                      <a:noFill/>
+                      <a:miter lim="800000"/>
+                      <a:headEnd/>
+                      <a:tailEnd/>
+                    </a:ln>
+                  </pic:spPr>
+                </pic:pic>
+              </a:graphicData>
+            </a:graphic>
+          </wp:inline>
+        </w:drawing>
+      </w:r>
+    </w:p>
+    <w:p>
+      <w:pPr>
+        <w:pStyle w:val="Heading2"/>
+      </w:pPr>
+      <w:bookmarkStart w:id="29" w:name="_La_gestion_des"/>
+      <w:bookmarkStart w:id="30" w:name="_Toc451184160"/>
+      <w:bookmarkEnd w:id="29"/>
+      <w:r>
+        <w:t>La gestion des rôles</w:t>
+      </w:r>
+      <w:bookmarkEnd w:id="30"/>
+    </w:p>
+    <w:p>
+      <w:r>
+        <w:rPr>
+          <w:noProof/>
+          <w:lang w:eastAsia="fr-FR"/>
+        </w:rPr>
+        <w:drawing>
+          <wp:inline distT="0" distB="0" distL="0" distR="0">
+            <wp:extent cx="6646545" cy="2174334"/>
+            <wp:effectExtent l="19050" t="0" r="1905" b="0"/>
+            <wp:docPr id="6" name="Picture 13"/>
+            <wp:cNvGraphicFramePr>
+              <a:graphicFrameLocks xmlns:a="http://schemas.openxmlformats.org/drawingml/2006/main" noChangeAspect="1"/>
+            </wp:cNvGraphicFramePr>
+            <a:graphic xmlns:a="http://schemas.openxmlformats.org/drawingml/2006/main">
+              <a:graphicData uri="http://schemas.openxmlformats.org/drawingml/2006/picture">
+                <pic:pic xmlns:pic="http://schemas.openxmlformats.org/drawingml/2006/picture">
+                  <pic:nvPicPr>
+                    <pic:cNvPr id="0" name="Picture 13"/>
+                    <pic:cNvPicPr>
+                      <a:picLocks noChangeAspect="1" noChangeArrowheads="1"/>
+                    </pic:cNvPicPr>
+                  </pic:nvPicPr>
+                  <pic:blipFill>
+                    <a:blip r:embed="rId15" cstate="print"/>
+                    <a:srcRect/>
+                    <a:stretch>
+                      <a:fillRect/>
+                    </a:stretch>
+                  </pic:blipFill>
+                  <pic:spPr bwMode="auto">
+                    <a:xfrm>
+                      <a:off x="0" y="0"/>
+                      <a:ext cx="6646545" cy="2174334"/>
+                    </a:xfrm>
+                    <a:prstGeom prst="rect">
+                      <a:avLst/>
+                    </a:prstGeom>
+                    <a:noFill/>
+                    <a:ln w="9525">
+                      <a:noFill/>
+                      <a:miter lim="800000"/>
+                      <a:headEnd/>
+                      <a:tailEnd/>
+                    </a:ln>
+                  </pic:spPr>
+                </pic:pic>
+              </a:graphicData>
+            </a:graphic>
+          </wp:inline>
+        </w:drawing>
+      </w:r>
+    </w:p>
+    <w:p>
+      <w:pPr>
+        <w:pStyle w:val="Heading2"/>
+      </w:pPr>
+      <w:bookmarkStart w:id="31" w:name="_La_gestion_des_1"/>
+      <w:bookmarkStart w:id="32" w:name="_Toc451184161"/>
+      <w:bookmarkEnd w:id="31"/>
+      <w:r>
+        <w:t>La gestion des catégories</w:t>
+      </w:r>
+      <w:bookmarkEnd w:id="32"/>
+    </w:p>
+    <w:p>
+      <w:r>
+        <w:rPr>
+          <w:noProof/>
+          <w:lang w:eastAsia="fr-FR"/>
+        </w:rPr>
+        <w:drawing>
+          <wp:inline distT="0" distB="0" distL="0" distR="0">
+            <wp:extent cx="6646545" cy="1353388"/>
+            <wp:effectExtent l="19050" t="0" r="1905" b="0"/>
+            <wp:docPr id="16" name="Picture 16"/>
+            <wp:cNvGraphicFramePr>
+              <a:graphicFrameLocks xmlns:a="http://schemas.openxmlformats.org/drawingml/2006/main" noChangeAspect="1"/>
+            </wp:cNvGraphicFramePr>
+            <a:graphic xmlns:a="http://schemas.openxmlformats.org/drawingml/2006/main">
+              <a:graphicData uri="http://schemas.openxmlformats.org/drawingml/2006/picture">
+                <pic:pic xmlns:pic="http://schemas.openxmlformats.org/drawingml/2006/picture">
+                  <pic:nvPicPr>
+                    <pic:cNvPr id="0" name="Picture 16"/>
+                    <pic:cNvPicPr>
+                      <a:picLocks noChangeAspect="1" noChangeArrowheads="1"/>
+                    </pic:cNvPicPr>
+                  </pic:nvPicPr>
+                  <pic:blipFill>
+                    <a:blip r:embed="rId16" cstate="print"/>
+                    <a:srcRect/>
+                    <a:stretch>
+                      <a:fillRect/>
+                    </a:stretch>
+                  </pic:blipFill>
+                  <pic:spPr bwMode="auto">
+                    <a:xfrm>
+                      <a:off x="0" y="0"/>
+                      <a:ext cx="6646545" cy="1353388"/>
+                    </a:xfrm>
+                    <a:prstGeom prst="rect">
+                      <a:avLst/>
+                    </a:prstGeom>
+                    <a:noFill/>
+                    <a:ln w="9525">
+                      <a:noFill/>
+                      <a:miter lim="800000"/>
+                      <a:headEnd/>
+                      <a:tailEnd/>
+                    </a:ln>
+                  </pic:spPr>
+                </pic:pic>
+              </a:graphicData>
+            </a:graphic>
+          </wp:inline>
+        </w:drawing>
+      </w:r>
+    </w:p>
+    <w:p>
+      <w:pPr>
+        <w:pStyle w:val="Heading2"/>
+      </w:pPr>
+      <w:bookmarkStart w:id="33" w:name="_La_gestion_des_2"/>
+      <w:bookmarkStart w:id="34" w:name="_Toc451184162"/>
+      <w:bookmarkEnd w:id="33"/>
+      <w:r>
+        <w:t>La gestion des certificats médicaux</w:t>
+      </w:r>
+      <w:bookmarkEnd w:id="34"/>
+    </w:p>
+    <w:p>
+      <w:r>
+        <w:rPr>
+          <w:noProof/>
+          <w:lang w:eastAsia="fr-FR"/>
+        </w:rPr>
+        <w:drawing>
+          <wp:inline distT="0" distB="0" distL="0" distR="0">
+            <wp:extent cx="6646545" cy="1298281"/>
+            <wp:effectExtent l="19050" t="0" r="1905" b="0"/>
+            <wp:docPr id="19" name="Picture 19"/>
+            <wp:cNvGraphicFramePr>
+              <a:graphicFrameLocks xmlns:a="http://schemas.openxmlformats.org/drawingml/2006/main" noChangeAspect="1"/>
+            </wp:cNvGraphicFramePr>
+            <a:graphic xmlns:a="http://schemas.openxmlformats.org/drawingml/2006/main">
+              <a:graphicData uri="http://schemas.openxmlformats.org/drawingml/2006/picture">
+                <pic:pic xmlns:pic="http://schemas.openxmlformats.org/drawingml/2006/picture">
+                  <pic:nvPicPr>
+                    <pic:cNvPr id="0" name="Picture 19"/>
+                    <pic:cNvPicPr>
+                      <a:picLocks noChangeAspect="1" noChangeArrowheads="1"/>
+                    </pic:cNvPicPr>
+                  </pic:nvPicPr>
+                  <pic:blipFill>
+                    <a:blip r:embed="rId17" cstate="print"/>
+                    <a:srcRect/>
+                    <a:stretch>
+                      <a:fillRect/>
+                    </a:stretch>
+                  </pic:blipFill>
+                  <pic:spPr bwMode="auto">
+                    <a:xfrm>
+                      <a:off x="0" y="0"/>
+                      <a:ext cx="6646545" cy="1298281"/>
+                    </a:xfrm>
+                    <a:prstGeom prst="rect">
+                      <a:avLst/>
+                    </a:prstGeom>
+                    <a:noFill/>
+                    <a:ln w="9525">
+                      <a:noFill/>
+                      <a:miter lim="800000"/>
+                      <a:headEnd/>
+                      <a:tailEnd/>
+                    </a:ln>
+                  </pic:spPr>
+                </pic:pic>
+              </a:graphicData>
+            </a:graphic>
+          </wp:inline>
+        </w:drawing>
+      </w:r>
+    </w:p>
+    <w:p>
+      <w:pPr>
+        <w:pStyle w:val="Heading2"/>
+      </w:pPr>
+      <w:bookmarkStart w:id="35" w:name="_Toc451184163"/>
+      <w:bookmarkStart w:id="36" w:name="_Valider_les_inscriptions"/>
+      <w:bookmarkEnd w:id="36"/>
+      <w:r>
+        <w:lastRenderedPageBreak/>
+        <w:t>Valider les inscriptions</w:t>
+      </w:r>
+      <w:bookmarkEnd w:id="35"/>
+    </w:p>
+    <w:p>
+      <w:r>
+        <w:rPr>
+          <w:noProof/>
+          <w:lang w:eastAsia="fr-FR"/>
+        </w:rPr>
+        <w:drawing>
+          <wp:inline distT="0" distB="0" distL="0" distR="0">
+            <wp:extent cx="6646545" cy="1183631"/>
+            <wp:effectExtent l="19050" t="0" r="1905" b="0"/>
+            <wp:docPr id="22" name="Picture 22"/>
+            <wp:cNvGraphicFramePr>
+              <a:graphicFrameLocks xmlns:a="http://schemas.openxmlformats.org/drawingml/2006/main" noChangeAspect="1"/>
+            </wp:cNvGraphicFramePr>
+            <a:graphic xmlns:a="http://schemas.openxmlformats.org/drawingml/2006/main">
+              <a:graphicData uri="http://schemas.openxmlformats.org/drawingml/2006/picture">
+                <pic:pic xmlns:pic="http://schemas.openxmlformats.org/drawingml/2006/picture">
+                  <pic:nvPicPr>
+                    <pic:cNvPr id="0" name="Picture 22"/>
+                    <pic:cNvPicPr>
+                      <a:picLocks noChangeAspect="1" noChangeArrowheads="1"/>
+                    </pic:cNvPicPr>
+                  </pic:nvPicPr>
+                  <pic:blipFill>
+                    <a:blip r:embed="rId18" cstate="print"/>
+                    <a:srcRect/>
+                    <a:stretch>
+                      <a:fillRect/>
+                    </a:stretch>
+                  </pic:blipFill>
+                  <pic:spPr bwMode="auto">
+                    <a:xfrm>
+                      <a:off x="0" y="0"/>
+                      <a:ext cx="6646545" cy="1183631"/>
+                    </a:xfrm>
+                    <a:prstGeom prst="rect">
+                      <a:avLst/>
+                    </a:prstGeom>
+                    <a:noFill/>
+                    <a:ln w="9525">
+                      <a:noFill/>
+                      <a:miter lim="800000"/>
+                      <a:headEnd/>
+                      <a:tailEnd/>
+                    </a:ln>
+                  </pic:spPr>
+                </pic:pic>
+              </a:graphicData>
+            </a:graphic>
+          </wp:inline>
+        </w:drawing>
+      </w:r>
+    </w:p>
     <w:sectPr>
-      <w:footerReference w:type="default" r:id="rId12"/>
+      <w:footerReference w:type="default" r:id="rId19"/>
       <w:pgSz w:w="11907" w:h="16839" w:code="9"/>
       <w:pgMar w:top="720" w:right="720" w:bottom="720" w:left="720" w:header="708" w:footer="708" w:gutter="0"/>
       <w:pgNumType w:start="0"/>
@@ -2040,7 +3852,7 @@
             <w:rPr>
               <w:noProof/>
             </w:rPr>
-            <w:t>2</w:t>
+            <w:t>4</w:t>
           </w:r>
         </w:fldSimple>
       </w:p>
@@ -2707,7 +4519,10 @@
   <w:style w:type="paragraph" w:default="1" w:styleId="Normal">
     <w:name w:val="Normal"/>
     <w:qFormat/>
-    <w:rsid w:val="00066315"/>
+    <w:rsid w:val="007E21F5"/>
+    <w:pPr>
+      <w:jc w:val="both"/>
+    </w:pPr>
   </w:style>
   <w:style w:type="paragraph" w:styleId="Heading1">
     <w:name w:val="heading 1"/>
@@ -2754,6 +4569,29 @@
       <w:color w:val="4F81BD" w:themeColor="accent1"/>
       <w:sz w:val="26"/>
       <w:szCs w:val="26"/>
+    </w:rPr>
+  </w:style>
+  <w:style w:type="paragraph" w:styleId="Heading3">
+    <w:name w:val="heading 3"/>
+    <w:basedOn w:val="Normal"/>
+    <w:next w:val="Normal"/>
+    <w:link w:val="Heading3Char"/>
+    <w:uiPriority w:val="9"/>
+    <w:semiHidden/>
+    <w:unhideWhenUsed/>
+    <w:qFormat/>
+    <w:rsid w:val="004A34A8"/>
+    <w:pPr>
+      <w:keepNext/>
+      <w:keepLines/>
+      <w:spacing w:before="200" w:after="0"/>
+      <w:outlineLvl w:val="2"/>
+    </w:pPr>
+    <w:rPr>
+      <w:rFonts w:asciiTheme="majorHAnsi" w:eastAsiaTheme="majorEastAsia" w:hAnsiTheme="majorHAnsi" w:cstheme="majorBidi"/>
+      <w:b/>
+      <w:bCs/>
+      <w:color w:val="4F81BD" w:themeColor="accent1"/>
     </w:rPr>
   </w:style>
   <w:style w:type="character" w:default="1" w:styleId="DefaultParagraphFont">
@@ -2989,6 +4827,72 @@
     <w:uiPriority w:val="99"/>
     <w:rsid w:val="0098632D"/>
   </w:style>
+  <w:style w:type="paragraph" w:styleId="Title">
+    <w:name w:val="Title"/>
+    <w:basedOn w:val="Normal"/>
+    <w:next w:val="Normal"/>
+    <w:link w:val="TitleChar"/>
+    <w:uiPriority w:val="10"/>
+    <w:qFormat/>
+    <w:rsid w:val="004A34A8"/>
+    <w:pPr>
+      <w:pBdr>
+        <w:bottom w:val="single" w:sz="8" w:space="4" w:color="4F81BD" w:themeColor="accent1"/>
+      </w:pBdr>
+      <w:spacing w:after="300" w:line="240" w:lineRule="auto"/>
+      <w:contextualSpacing/>
+    </w:pPr>
+    <w:rPr>
+      <w:rFonts w:asciiTheme="majorHAnsi" w:eastAsiaTheme="majorEastAsia" w:hAnsiTheme="majorHAnsi" w:cstheme="majorBidi"/>
+      <w:color w:val="17365D" w:themeColor="text2" w:themeShade="BF"/>
+      <w:spacing w:val="5"/>
+      <w:kern w:val="28"/>
+      <w:sz w:val="52"/>
+      <w:szCs w:val="52"/>
+    </w:rPr>
+  </w:style>
+  <w:style w:type="character" w:customStyle="1" w:styleId="TitleChar">
+    <w:name w:val="Title Char"/>
+    <w:basedOn w:val="DefaultParagraphFont"/>
+    <w:link w:val="Title"/>
+    <w:uiPriority w:val="10"/>
+    <w:rsid w:val="004A34A8"/>
+    <w:rPr>
+      <w:rFonts w:asciiTheme="majorHAnsi" w:eastAsiaTheme="majorEastAsia" w:hAnsiTheme="majorHAnsi" w:cstheme="majorBidi"/>
+      <w:color w:val="17365D" w:themeColor="text2" w:themeShade="BF"/>
+      <w:spacing w:val="5"/>
+      <w:kern w:val="28"/>
+      <w:sz w:val="52"/>
+      <w:szCs w:val="52"/>
+    </w:rPr>
+  </w:style>
+  <w:style w:type="character" w:customStyle="1" w:styleId="Heading3Char">
+    <w:name w:val="Heading 3 Char"/>
+    <w:basedOn w:val="DefaultParagraphFont"/>
+    <w:link w:val="Heading3"/>
+    <w:uiPriority w:val="9"/>
+    <w:semiHidden/>
+    <w:rsid w:val="004A34A8"/>
+    <w:rPr>
+      <w:rFonts w:asciiTheme="majorHAnsi" w:eastAsiaTheme="majorEastAsia" w:hAnsiTheme="majorHAnsi" w:cstheme="majorBidi"/>
+      <w:b/>
+      <w:bCs/>
+      <w:color w:val="4F81BD" w:themeColor="accent1"/>
+    </w:rPr>
+  </w:style>
+  <w:style w:type="paragraph" w:styleId="TOC3">
+    <w:name w:val="toc 3"/>
+    <w:basedOn w:val="Normal"/>
+    <w:next w:val="Normal"/>
+    <w:autoRedefine/>
+    <w:uiPriority w:val="39"/>
+    <w:unhideWhenUsed/>
+    <w:rsid w:val="004A34A8"/>
+    <w:pPr>
+      <w:spacing w:after="100"/>
+      <w:ind w:left="440"/>
+    </w:pPr>
+  </w:style>
 </w:styles>
 </file>
 
@@ -3022,36 +4926,6 @@
               <w:szCs w:val="80"/>
             </w:rPr>
             <w:t>[Type the document title]</w:t>
-          </w:r>
-        </w:p>
-      </w:docPartBody>
-    </w:docPart>
-    <w:docPart>
-      <w:docPartPr>
-        <w:name w:val="27506D6CA85F404ABCD944D051F4C701"/>
-        <w:category>
-          <w:name w:val="General"/>
-          <w:gallery w:val="placeholder"/>
-        </w:category>
-        <w:types>
-          <w:type w:val="bbPlcHdr"/>
-        </w:types>
-        <w:behaviors>
-          <w:behavior w:val="content"/>
-        </w:behaviors>
-        <w:guid w:val="{797BA24C-6CA8-4918-940E-52BAB9528F08}"/>
-      </w:docPartPr>
-      <w:docPartBody>
-        <w:p>
-          <w:pPr>
-            <w:pStyle w:val="27506D6CA85F404ABCD944D051F4C701"/>
-          </w:pPr>
-          <w:r>
-            <w:rPr>
-              <w:b/>
-              <w:bCs/>
-            </w:rPr>
-            <w:t>[Type the author name]</w:t>
           </w:r>
         </w:p>
       </w:docPartBody>
@@ -3125,6 +4999,7 @@
   </w:compat>
   <w:rsids>
     <w:rsidRoot w:val="00A65A1D"/>
+    <w:rsid w:val="004540A8"/>
     <w:rsid w:val="00A65A1D"/>
   </w:rsids>
   <m:mathPr>
@@ -3306,6 +5181,7 @@
   <w:style w:type="paragraph" w:default="1" w:styleId="Normal">
     <w:name w:val="Normal"/>
     <w:qFormat/>
+    <w:rsid w:val="004540A8"/>
   </w:style>
   <w:style w:type="character" w:default="1" w:styleId="DefaultParagraphFont">
     <w:name w:val="Default Paragraph Font"/>
@@ -3656,7 +5532,7 @@
 </file>
 
 <file path=customXml/itemProps1.xml><?xml version="1.0" encoding="utf-8"?>
-<ds:datastoreItem xmlns:ds="http://schemas.openxmlformats.org/officeDocument/2006/customXml" ds:itemID="{099BF57E-CF6E-468F-82BB-66C4EDB00249}">
+<ds:datastoreItem xmlns:ds="http://schemas.openxmlformats.org/officeDocument/2006/customXml" ds:itemID="{59F8C155-45AC-4575-A25B-954698419E43}">
   <ds:schemaRefs>
     <ds:schemaRef ds:uri="http://schemas.openxmlformats.org/officeDocument/2006/bibliography"/>
   </ds:schemaRefs>

--- a/Rapport de technologies du web.docx
+++ b/Rapport de technologies du web.docx
@@ -169,9 +169,6 @@
                 </w:rPr>
                 <w:alias w:val="Author"/>
                 <w:id w:val="15524260"/>
-                <w:placeholder>
-                  <w:docPart w:val="27506D6CA85F404ABCD944D051F4C701"/>
-                </w:placeholder>
                 <w:dataBinding w:prefixMappings="xmlns:ns0='http://schemas.openxmlformats.org/package/2006/metadata/core-properties' xmlns:ns1='http://purl.org/dc/elements/1.1/'" w:xpath="/ns0:coreProperties[1]/ns1:creator[1]" w:storeItemID="{6C3C8BC8-F283-45AE-878A-BAB7291924A1}"/>
                 <w:text/>
               </w:sdtPr>
@@ -344,7 +341,7 @@
           <w:r>
             <w:fldChar w:fldCharType="separate"/>
           </w:r>
-          <w:hyperlink w:anchor="_Toc451184138" w:history="1">
+          <w:hyperlink w:anchor="_Toc451617370" w:history="1">
             <w:r>
               <w:rPr>
                 <w:rStyle w:val="Hyperlink"/>
@@ -371,7 +368,7 @@
                 <w:noProof/>
                 <w:webHidden/>
               </w:rPr>
-              <w:instrText xml:space="preserve"> PAGEREF _Toc451184138 \h </w:instrText>
+              <w:instrText xml:space="preserve"> PAGEREF _Toc451617370 \h </w:instrText>
             </w:r>
             <w:r>
               <w:rPr>
@@ -414,7 +411,7 @@
               <w:lang w:eastAsia="fr-FR"/>
             </w:rPr>
           </w:pPr>
-          <w:hyperlink w:anchor="_Toc451184139" w:history="1">
+          <w:hyperlink w:anchor="_Toc451617371" w:history="1">
             <w:r>
               <w:rPr>
                 <w:rStyle w:val="Hyperlink"/>
@@ -441,7 +438,7 @@
                 <w:noProof/>
                 <w:webHidden/>
               </w:rPr>
-              <w:instrText xml:space="preserve"> PAGEREF _Toc451184139 \h </w:instrText>
+              <w:instrText xml:space="preserve"> PAGEREF _Toc451617371 \h </w:instrText>
             </w:r>
             <w:r>
               <w:rPr>
@@ -484,7 +481,7 @@
               <w:lang w:eastAsia="fr-FR"/>
             </w:rPr>
           </w:pPr>
-          <w:hyperlink w:anchor="_Toc451184140" w:history="1">
+          <w:hyperlink w:anchor="_Toc451617372" w:history="1">
             <w:r>
               <w:rPr>
                 <w:rStyle w:val="Hyperlink"/>
@@ -511,7 +508,7 @@
                 <w:noProof/>
                 <w:webHidden/>
               </w:rPr>
-              <w:instrText xml:space="preserve"> PAGEREF _Toc451184140 \h </w:instrText>
+              <w:instrText xml:space="preserve"> PAGEREF _Toc451617372 \h </w:instrText>
             </w:r>
             <w:r>
               <w:rPr>
@@ -554,7 +551,7 @@
               <w:lang w:eastAsia="fr-FR"/>
             </w:rPr>
           </w:pPr>
-          <w:hyperlink w:anchor="_Toc451184141" w:history="1">
+          <w:hyperlink w:anchor="_Toc451617373" w:history="1">
             <w:r>
               <w:rPr>
                 <w:rStyle w:val="Hyperlink"/>
@@ -581,7 +578,7 @@
                 <w:noProof/>
                 <w:webHidden/>
               </w:rPr>
-              <w:instrText xml:space="preserve"> PAGEREF _Toc451184141 \h </w:instrText>
+              <w:instrText xml:space="preserve"> PAGEREF _Toc451617373 \h </w:instrText>
             </w:r>
             <w:r>
               <w:rPr>
@@ -624,7 +621,7 @@
               <w:lang w:eastAsia="fr-FR"/>
             </w:rPr>
           </w:pPr>
-          <w:hyperlink w:anchor="_Toc451184142" w:history="1">
+          <w:hyperlink w:anchor="_Toc451617374" w:history="1">
             <w:r>
               <w:rPr>
                 <w:rStyle w:val="Hyperlink"/>
@@ -651,7 +648,7 @@
                 <w:noProof/>
                 <w:webHidden/>
               </w:rPr>
-              <w:instrText xml:space="preserve"> PAGEREF _Toc451184142 \h </w:instrText>
+              <w:instrText xml:space="preserve"> PAGEREF _Toc451617374 \h </w:instrText>
             </w:r>
             <w:r>
               <w:rPr>
@@ -694,7 +691,7 @@
               <w:lang w:eastAsia="fr-FR"/>
             </w:rPr>
           </w:pPr>
-          <w:hyperlink w:anchor="_Toc451184143" w:history="1">
+          <w:hyperlink w:anchor="_Toc451617375" w:history="1">
             <w:r>
               <w:rPr>
                 <w:rStyle w:val="Hyperlink"/>
@@ -721,7 +718,7 @@
                 <w:noProof/>
                 <w:webHidden/>
               </w:rPr>
-              <w:instrText xml:space="preserve"> PAGEREF _Toc451184143 \h </w:instrText>
+              <w:instrText xml:space="preserve"> PAGEREF _Toc451617375 \h </w:instrText>
             </w:r>
             <w:r>
               <w:rPr>
@@ -764,7 +761,7 @@
               <w:lang w:eastAsia="fr-FR"/>
             </w:rPr>
           </w:pPr>
-          <w:hyperlink w:anchor="_Toc451184144" w:history="1">
+          <w:hyperlink w:anchor="_Toc451617376" w:history="1">
             <w:r>
               <w:rPr>
                 <w:rStyle w:val="Hyperlink"/>
@@ -791,7 +788,7 @@
                 <w:noProof/>
                 <w:webHidden/>
               </w:rPr>
-              <w:instrText xml:space="preserve"> PAGEREF _Toc451184144 \h </w:instrText>
+              <w:instrText xml:space="preserve"> PAGEREF _Toc451617376 \h </w:instrText>
             </w:r>
             <w:r>
               <w:rPr>
@@ -834,7 +831,7 @@
               <w:lang w:eastAsia="fr-FR"/>
             </w:rPr>
           </w:pPr>
-          <w:hyperlink w:anchor="_Toc451184145" w:history="1">
+          <w:hyperlink w:anchor="_Toc451617377" w:history="1">
             <w:r>
               <w:rPr>
                 <w:rStyle w:val="Hyperlink"/>
@@ -861,7 +858,7 @@
                 <w:noProof/>
                 <w:webHidden/>
               </w:rPr>
-              <w:instrText xml:space="preserve"> PAGEREF _Toc451184145 \h </w:instrText>
+              <w:instrText xml:space="preserve"> PAGEREF _Toc451617377 \h </w:instrText>
             </w:r>
             <w:r>
               <w:rPr>
@@ -904,7 +901,7 @@
               <w:lang w:eastAsia="fr-FR"/>
             </w:rPr>
           </w:pPr>
-          <w:hyperlink w:anchor="_Toc451184146" w:history="1">
+          <w:hyperlink w:anchor="_Toc451617378" w:history="1">
             <w:r>
               <w:rPr>
                 <w:rStyle w:val="Hyperlink"/>
@@ -931,7 +928,7 @@
                 <w:noProof/>
                 <w:webHidden/>
               </w:rPr>
-              <w:instrText xml:space="preserve"> PAGEREF _Toc451184146 \h </w:instrText>
+              <w:instrText xml:space="preserve"> PAGEREF _Toc451617378 \h </w:instrText>
             </w:r>
             <w:r>
               <w:rPr>
@@ -974,7 +971,7 @@
               <w:lang w:eastAsia="fr-FR"/>
             </w:rPr>
           </w:pPr>
-          <w:hyperlink w:anchor="_Toc451184147" w:history="1">
+          <w:hyperlink w:anchor="_Toc451617379" w:history="1">
             <w:r>
               <w:rPr>
                 <w:rStyle w:val="Hyperlink"/>
@@ -1001,7 +998,7 @@
                 <w:noProof/>
                 <w:webHidden/>
               </w:rPr>
-              <w:instrText xml:space="preserve"> PAGEREF _Toc451184147 \h </w:instrText>
+              <w:instrText xml:space="preserve"> PAGEREF _Toc451617379 \h </w:instrText>
             </w:r>
             <w:r>
               <w:rPr>
@@ -1044,7 +1041,7 @@
               <w:lang w:eastAsia="fr-FR"/>
             </w:rPr>
           </w:pPr>
-          <w:hyperlink w:anchor="_Toc451184148" w:history="1">
+          <w:hyperlink w:anchor="_Toc451617380" w:history="1">
             <w:r>
               <w:rPr>
                 <w:rStyle w:val="Hyperlink"/>
@@ -1071,7 +1068,7 @@
                 <w:noProof/>
                 <w:webHidden/>
               </w:rPr>
-              <w:instrText xml:space="preserve"> PAGEREF _Toc451184148 \h </w:instrText>
+              <w:instrText xml:space="preserve"> PAGEREF _Toc451617380 \h </w:instrText>
             </w:r>
             <w:r>
               <w:rPr>
@@ -1114,7 +1111,7 @@
               <w:lang w:eastAsia="fr-FR"/>
             </w:rPr>
           </w:pPr>
-          <w:hyperlink w:anchor="_Toc451184149" w:history="1">
+          <w:hyperlink w:anchor="_Toc451617381" w:history="1">
             <w:r>
               <w:rPr>
                 <w:rStyle w:val="Hyperlink"/>
@@ -1141,7 +1138,7 @@
                 <w:noProof/>
                 <w:webHidden/>
               </w:rPr>
-              <w:instrText xml:space="preserve"> PAGEREF _Toc451184149 \h </w:instrText>
+              <w:instrText xml:space="preserve"> PAGEREF _Toc451617381 \h </w:instrText>
             </w:r>
             <w:r>
               <w:rPr>
@@ -1184,7 +1181,7 @@
               <w:lang w:eastAsia="fr-FR"/>
             </w:rPr>
           </w:pPr>
-          <w:hyperlink w:anchor="_Toc451184150" w:history="1">
+          <w:hyperlink w:anchor="_Toc451617382" w:history="1">
             <w:r>
               <w:rPr>
                 <w:rStyle w:val="Hyperlink"/>
@@ -1211,7 +1208,7 @@
                 <w:noProof/>
                 <w:webHidden/>
               </w:rPr>
-              <w:instrText xml:space="preserve"> PAGEREF _Toc451184150 \h </w:instrText>
+              <w:instrText xml:space="preserve"> PAGEREF _Toc451617382 \h </w:instrText>
             </w:r>
             <w:r>
               <w:rPr>
@@ -1254,7 +1251,7 @@
               <w:lang w:eastAsia="fr-FR"/>
             </w:rPr>
           </w:pPr>
-          <w:hyperlink w:anchor="_Toc451184151" w:history="1">
+          <w:hyperlink w:anchor="_Toc451617383" w:history="1">
             <w:r>
               <w:rPr>
                 <w:rStyle w:val="Hyperlink"/>
@@ -1281,7 +1278,7 @@
                 <w:noProof/>
                 <w:webHidden/>
               </w:rPr>
-              <w:instrText xml:space="preserve"> PAGEREF _Toc451184151 \h </w:instrText>
+              <w:instrText xml:space="preserve"> PAGEREF _Toc451617383 \h </w:instrText>
             </w:r>
             <w:r>
               <w:rPr>
@@ -1324,13 +1321,13 @@
               <w:lang w:eastAsia="fr-FR"/>
             </w:rPr>
           </w:pPr>
-          <w:hyperlink w:anchor="_Toc451184152" w:history="1">
+          <w:hyperlink w:anchor="_Toc451617384" w:history="1">
             <w:r>
               <w:rPr>
                 <w:rStyle w:val="Hyperlink"/>
                 <w:noProof/>
               </w:rPr>
-              <w:t>Annexes</w:t>
+              <w:t>Les compétitions</w:t>
             </w:r>
             <w:r>
               <w:rPr>
@@ -1351,7 +1348,7 @@
                 <w:noProof/>
                 <w:webHidden/>
               </w:rPr>
-              <w:instrText xml:space="preserve"> PAGEREF _Toc451184152 \h </w:instrText>
+              <w:instrText xml:space="preserve"> PAGEREF _Toc451617384 \h </w:instrText>
             </w:r>
             <w:r>
               <w:rPr>
@@ -1371,7 +1368,7 @@
                 <w:noProof/>
                 <w:webHidden/>
               </w:rPr>
-              <w:t>5</w:t>
+              <w:t>4</w:t>
             </w:r>
             <w:r>
               <w:rPr>
@@ -1394,13 +1391,13 @@
               <w:lang w:eastAsia="fr-FR"/>
             </w:rPr>
           </w:pPr>
-          <w:hyperlink w:anchor="_Toc451184153" w:history="1">
+          <w:hyperlink w:anchor="_Toc451617385" w:history="1">
             <w:r>
               <w:rPr>
                 <w:rStyle w:val="Hyperlink"/>
                 <w:noProof/>
               </w:rPr>
-              <w:t>Schéma de la base de données</w:t>
+              <w:t>Ajouter une compétition</w:t>
             </w:r>
             <w:r>
               <w:rPr>
@@ -1421,7 +1418,77 @@
                 <w:noProof/>
                 <w:webHidden/>
               </w:rPr>
-              <w:instrText xml:space="preserve"> PAGEREF _Toc451184153 \h </w:instrText>
+              <w:instrText xml:space="preserve"> PAGEREF _Toc451617385 \h </w:instrText>
+            </w:r>
+            <w:r>
+              <w:rPr>
+                <w:noProof/>
+                <w:webHidden/>
+              </w:rPr>
+            </w:r>
+            <w:r>
+              <w:rPr>
+                <w:noProof/>
+                <w:webHidden/>
+              </w:rPr>
+              <w:fldChar w:fldCharType="separate"/>
+            </w:r>
+            <w:r>
+              <w:rPr>
+                <w:noProof/>
+                <w:webHidden/>
+              </w:rPr>
+              <w:t>4</w:t>
+            </w:r>
+            <w:r>
+              <w:rPr>
+                <w:noProof/>
+                <w:webHidden/>
+              </w:rPr>
+              <w:fldChar w:fldCharType="end"/>
+            </w:r>
+          </w:hyperlink>
+        </w:p>
+        <w:p>
+          <w:pPr>
+            <w:pStyle w:val="TOC2"/>
+            <w:tabs>
+              <w:tab w:val="right" w:leader="dot" w:pos="10457"/>
+            </w:tabs>
+            <w:rPr>
+              <w:rFonts w:eastAsiaTheme="minorEastAsia"/>
+              <w:noProof/>
+              <w:lang w:eastAsia="fr-FR"/>
+            </w:rPr>
+          </w:pPr>
+          <w:hyperlink w:anchor="_Toc451617386" w:history="1">
+            <w:r>
+              <w:rPr>
+                <w:rStyle w:val="Hyperlink"/>
+                <w:noProof/>
+              </w:rPr>
+              <w:t>Annexes</w:t>
+            </w:r>
+            <w:r>
+              <w:rPr>
+                <w:noProof/>
+                <w:webHidden/>
+              </w:rPr>
+              <w:tab/>
+            </w:r>
+            <w:r>
+              <w:rPr>
+                <w:noProof/>
+                <w:webHidden/>
+              </w:rPr>
+              <w:fldChar w:fldCharType="begin"/>
+            </w:r>
+            <w:r>
+              <w:rPr>
+                <w:noProof/>
+                <w:webHidden/>
+              </w:rPr>
+              <w:instrText xml:space="preserve"> PAGEREF _Toc451617386 \h </w:instrText>
             </w:r>
             <w:r>
               <w:rPr>
@@ -1464,13 +1531,13 @@
               <w:lang w:eastAsia="fr-FR"/>
             </w:rPr>
           </w:pPr>
-          <w:hyperlink w:anchor="_Toc451184154" w:history="1">
+          <w:hyperlink w:anchor="_Toc451617387" w:history="1">
             <w:r>
               <w:rPr>
                 <w:rStyle w:val="Hyperlink"/>
                 <w:noProof/>
               </w:rPr>
-              <w:t>Exemple de classe mère abstraite d’un manager</w:t>
+              <w:t>Schéma de la base de données</w:t>
             </w:r>
             <w:r>
               <w:rPr>
@@ -1491,7 +1558,7 @@
                 <w:noProof/>
                 <w:webHidden/>
               </w:rPr>
-              <w:instrText xml:space="preserve"> PAGEREF _Toc451184154 \h </w:instrText>
+              <w:instrText xml:space="preserve"> PAGEREF _Toc451617387 \h </w:instrText>
             </w:r>
             <w:r>
               <w:rPr>
@@ -1534,13 +1601,13 @@
               <w:lang w:eastAsia="fr-FR"/>
             </w:rPr>
           </w:pPr>
-          <w:hyperlink w:anchor="_Toc451184155" w:history="1">
+          <w:hyperlink w:anchor="_Toc451617388" w:history="1">
             <w:r>
               <w:rPr>
                 <w:rStyle w:val="Hyperlink"/>
                 <w:noProof/>
               </w:rPr>
-              <w:t>La  classe Entity</w:t>
+              <w:t>Exemple de classe mère abstraite d’un manager</w:t>
             </w:r>
             <w:r>
               <w:rPr>
@@ -1561,7 +1628,7 @@
                 <w:noProof/>
                 <w:webHidden/>
               </w:rPr>
-              <w:instrText xml:space="preserve"> PAGEREF _Toc451184155 \h </w:instrText>
+              <w:instrText xml:space="preserve"> PAGEREF _Toc451617388 \h </w:instrText>
             </w:r>
             <w:r>
               <w:rPr>
@@ -1581,7 +1648,7 @@
                 <w:noProof/>
                 <w:webHidden/>
               </w:rPr>
-              <w:t>6</w:t>
+              <w:t>5</w:t>
             </w:r>
             <w:r>
               <w:rPr>
@@ -1604,13 +1671,13 @@
               <w:lang w:eastAsia="fr-FR"/>
             </w:rPr>
           </w:pPr>
-          <w:hyperlink w:anchor="_Toc451184156" w:history="1">
+          <w:hyperlink w:anchor="_Toc451617389" w:history="1">
             <w:r>
               <w:rPr>
                 <w:rStyle w:val="Hyperlink"/>
                 <w:noProof/>
               </w:rPr>
-              <w:t>Le trait Hydrator</w:t>
+              <w:t>La  classe Entity</w:t>
             </w:r>
             <w:r>
               <w:rPr>
@@ -1631,7 +1698,7 @@
                 <w:noProof/>
                 <w:webHidden/>
               </w:rPr>
-              <w:instrText xml:space="preserve"> PAGEREF _Toc451184156 \h </w:instrText>
+              <w:instrText xml:space="preserve"> PAGEREF _Toc451617389 \h </w:instrText>
             </w:r>
             <w:r>
               <w:rPr>
@@ -1674,13 +1741,13 @@
               <w:lang w:eastAsia="fr-FR"/>
             </w:rPr>
           </w:pPr>
-          <w:hyperlink w:anchor="_Toc451184157" w:history="1">
+          <w:hyperlink w:anchor="_Toc451617390" w:history="1">
             <w:r>
               <w:rPr>
                 <w:rStyle w:val="Hyperlink"/>
                 <w:noProof/>
               </w:rPr>
-              <w:t>Use case</w:t>
+              <w:t>Le trait Hydrator</w:t>
             </w:r>
             <w:r>
               <w:rPr>
@@ -1701,7 +1768,7 @@
                 <w:noProof/>
                 <w:webHidden/>
               </w:rPr>
-              <w:instrText xml:space="preserve"> PAGEREF _Toc451184157 \h </w:instrText>
+              <w:instrText xml:space="preserve"> PAGEREF _Toc451617390 \h </w:instrText>
             </w:r>
             <w:r>
               <w:rPr>
@@ -1721,7 +1788,7 @@
                 <w:noProof/>
                 <w:webHidden/>
               </w:rPr>
-              <w:t>7</w:t>
+              <w:t>6</w:t>
             </w:r>
             <w:r>
               <w:rPr>
@@ -1744,13 +1811,13 @@
               <w:lang w:eastAsia="fr-FR"/>
             </w:rPr>
           </w:pPr>
-          <w:hyperlink w:anchor="_Toc451184158" w:history="1">
+          <w:hyperlink w:anchor="_Toc451617391" w:history="1">
             <w:r>
               <w:rPr>
                 <w:rStyle w:val="Hyperlink"/>
                 <w:noProof/>
               </w:rPr>
-              <w:t>L’ajout de personne</w:t>
+              <w:t>Use case</w:t>
             </w:r>
             <w:r>
               <w:rPr>
@@ -1771,7 +1838,7 @@
                 <w:noProof/>
                 <w:webHidden/>
               </w:rPr>
-              <w:instrText xml:space="preserve"> PAGEREF _Toc451184158 \h </w:instrText>
+              <w:instrText xml:space="preserve"> PAGEREF _Toc451617391 \h </w:instrText>
             </w:r>
             <w:r>
               <w:rPr>
@@ -1814,13 +1881,13 @@
               <w:lang w:eastAsia="fr-FR"/>
             </w:rPr>
           </w:pPr>
-          <w:hyperlink w:anchor="_Toc451184159" w:history="1">
+          <w:hyperlink w:anchor="_Toc451617392" w:history="1">
             <w:r>
               <w:rPr>
                 <w:rStyle w:val="Hyperlink"/>
                 <w:noProof/>
               </w:rPr>
-              <w:t>L’ajout d’adhérent</w:t>
+              <w:t>L’ajout de personne</w:t>
             </w:r>
             <w:r>
               <w:rPr>
@@ -1841,7 +1908,7 @@
                 <w:noProof/>
                 <w:webHidden/>
               </w:rPr>
-              <w:instrText xml:space="preserve"> PAGEREF _Toc451184159 \h </w:instrText>
+              <w:instrText xml:space="preserve"> PAGEREF _Toc451617392 \h </w:instrText>
             </w:r>
             <w:r>
               <w:rPr>
@@ -1861,7 +1928,7 @@
                 <w:noProof/>
                 <w:webHidden/>
               </w:rPr>
-              <w:t>8</w:t>
+              <w:t>7</w:t>
             </w:r>
             <w:r>
               <w:rPr>
@@ -1884,13 +1951,13 @@
               <w:lang w:eastAsia="fr-FR"/>
             </w:rPr>
           </w:pPr>
-          <w:hyperlink w:anchor="_Toc451184160" w:history="1">
+          <w:hyperlink w:anchor="_Toc451617393" w:history="1">
             <w:r>
               <w:rPr>
                 <w:rStyle w:val="Hyperlink"/>
                 <w:noProof/>
               </w:rPr>
-              <w:t>La gestion des rôles</w:t>
+              <w:t>L’ajout d’adhérent</w:t>
             </w:r>
             <w:r>
               <w:rPr>
@@ -1911,7 +1978,7 @@
                 <w:noProof/>
                 <w:webHidden/>
               </w:rPr>
-              <w:instrText xml:space="preserve"> PAGEREF _Toc451184160 \h </w:instrText>
+              <w:instrText xml:space="preserve"> PAGEREF _Toc451617393 \h </w:instrText>
             </w:r>
             <w:r>
               <w:rPr>
@@ -1954,13 +2021,13 @@
               <w:lang w:eastAsia="fr-FR"/>
             </w:rPr>
           </w:pPr>
-          <w:hyperlink w:anchor="_Toc451184161" w:history="1">
+          <w:hyperlink w:anchor="_Toc451617394" w:history="1">
             <w:r>
               <w:rPr>
                 <w:rStyle w:val="Hyperlink"/>
                 <w:noProof/>
               </w:rPr>
-              <w:t>La gestion des catégories</w:t>
+              <w:t>La gestion des rôles</w:t>
             </w:r>
             <w:r>
               <w:rPr>
@@ -1981,7 +2048,7 @@
                 <w:noProof/>
                 <w:webHidden/>
               </w:rPr>
-              <w:instrText xml:space="preserve"> PAGEREF _Toc451184161 \h </w:instrText>
+              <w:instrText xml:space="preserve"> PAGEREF _Toc451617394 \h </w:instrText>
             </w:r>
             <w:r>
               <w:rPr>
@@ -2024,13 +2091,13 @@
               <w:lang w:eastAsia="fr-FR"/>
             </w:rPr>
           </w:pPr>
-          <w:hyperlink w:anchor="_Toc451184162" w:history="1">
+          <w:hyperlink w:anchor="_Toc451617395" w:history="1">
             <w:r>
               <w:rPr>
                 <w:rStyle w:val="Hyperlink"/>
                 <w:noProof/>
               </w:rPr>
-              <w:t>La gestion des certificats médicaux</w:t>
+              <w:t>La gestion des catégories</w:t>
             </w:r>
             <w:r>
               <w:rPr>
@@ -2051,7 +2118,7 @@
                 <w:noProof/>
                 <w:webHidden/>
               </w:rPr>
-              <w:instrText xml:space="preserve"> PAGEREF _Toc451184162 \h </w:instrText>
+              <w:instrText xml:space="preserve"> PAGEREF _Toc451617395 \h </w:instrText>
             </w:r>
             <w:r>
               <w:rPr>
@@ -2094,12 +2161,82 @@
               <w:lang w:eastAsia="fr-FR"/>
             </w:rPr>
           </w:pPr>
-          <w:hyperlink w:anchor="_Toc451184163" w:history="1">
+          <w:hyperlink w:anchor="_Toc451617396" w:history="1">
             <w:r>
               <w:rPr>
                 <w:rStyle w:val="Hyperlink"/>
                 <w:noProof/>
               </w:rPr>
+              <w:t>La gestion des certificats médicaux</w:t>
+            </w:r>
+            <w:r>
+              <w:rPr>
+                <w:noProof/>
+                <w:webHidden/>
+              </w:rPr>
+              <w:tab/>
+            </w:r>
+            <w:r>
+              <w:rPr>
+                <w:noProof/>
+                <w:webHidden/>
+              </w:rPr>
+              <w:fldChar w:fldCharType="begin"/>
+            </w:r>
+            <w:r>
+              <w:rPr>
+                <w:noProof/>
+                <w:webHidden/>
+              </w:rPr>
+              <w:instrText xml:space="preserve"> PAGEREF _Toc451617396 \h </w:instrText>
+            </w:r>
+            <w:r>
+              <w:rPr>
+                <w:noProof/>
+                <w:webHidden/>
+              </w:rPr>
+            </w:r>
+            <w:r>
+              <w:rPr>
+                <w:noProof/>
+                <w:webHidden/>
+              </w:rPr>
+              <w:fldChar w:fldCharType="separate"/>
+            </w:r>
+            <w:r>
+              <w:rPr>
+                <w:noProof/>
+                <w:webHidden/>
+              </w:rPr>
+              <w:t>8</w:t>
+            </w:r>
+            <w:r>
+              <w:rPr>
+                <w:noProof/>
+                <w:webHidden/>
+              </w:rPr>
+              <w:fldChar w:fldCharType="end"/>
+            </w:r>
+          </w:hyperlink>
+        </w:p>
+        <w:p>
+          <w:pPr>
+            <w:pStyle w:val="TOC3"/>
+            <w:tabs>
+              <w:tab w:val="right" w:leader="dot" w:pos="10457"/>
+            </w:tabs>
+            <w:rPr>
+              <w:rFonts w:eastAsiaTheme="minorEastAsia"/>
+              <w:noProof/>
+              <w:lang w:eastAsia="fr-FR"/>
+            </w:rPr>
+          </w:pPr>
+          <w:hyperlink w:anchor="_Toc451617397" w:history="1">
+            <w:r>
+              <w:rPr>
+                <w:rStyle w:val="Hyperlink"/>
+                <w:noProof/>
+              </w:rPr>
               <w:t>Valider les inscriptions</w:t>
             </w:r>
             <w:r>
@@ -2121,7 +2258,77 @@
                 <w:noProof/>
                 <w:webHidden/>
               </w:rPr>
-              <w:instrText xml:space="preserve"> PAGEREF _Toc451184163 \h </w:instrText>
+              <w:instrText xml:space="preserve"> PAGEREF _Toc451617397 \h </w:instrText>
+            </w:r>
+            <w:r>
+              <w:rPr>
+                <w:noProof/>
+                <w:webHidden/>
+              </w:rPr>
+            </w:r>
+            <w:r>
+              <w:rPr>
+                <w:noProof/>
+                <w:webHidden/>
+              </w:rPr>
+              <w:fldChar w:fldCharType="separate"/>
+            </w:r>
+            <w:r>
+              <w:rPr>
+                <w:noProof/>
+                <w:webHidden/>
+              </w:rPr>
+              <w:t>9</w:t>
+            </w:r>
+            <w:r>
+              <w:rPr>
+                <w:noProof/>
+                <w:webHidden/>
+              </w:rPr>
+              <w:fldChar w:fldCharType="end"/>
+            </w:r>
+          </w:hyperlink>
+        </w:p>
+        <w:p>
+          <w:pPr>
+            <w:pStyle w:val="TOC3"/>
+            <w:tabs>
+              <w:tab w:val="right" w:leader="dot" w:pos="10457"/>
+            </w:tabs>
+            <w:rPr>
+              <w:rFonts w:eastAsiaTheme="minorEastAsia"/>
+              <w:noProof/>
+              <w:lang w:eastAsia="fr-FR"/>
+            </w:rPr>
+          </w:pPr>
+          <w:hyperlink w:anchor="_Toc451617398" w:history="1">
+            <w:r>
+              <w:rPr>
+                <w:rStyle w:val="Hyperlink"/>
+                <w:noProof/>
+              </w:rPr>
+              <w:t>Ajouter une compétition</w:t>
+            </w:r>
+            <w:r>
+              <w:rPr>
+                <w:noProof/>
+                <w:webHidden/>
+              </w:rPr>
+              <w:tab/>
+            </w:r>
+            <w:r>
+              <w:rPr>
+                <w:noProof/>
+                <w:webHidden/>
+              </w:rPr>
+              <w:fldChar w:fldCharType="begin"/>
+            </w:r>
+            <w:r>
+              <w:rPr>
+                <w:noProof/>
+                <w:webHidden/>
+              </w:rPr>
+              <w:instrText xml:space="preserve"> PAGEREF _Toc451617398 \h </w:instrText>
             </w:r>
             <w:r>
               <w:rPr>
@@ -2181,7 +2388,7 @@
       <w:pPr>
         <w:pStyle w:val="Heading1"/>
       </w:pPr>
-      <w:bookmarkStart w:id="0" w:name="_Toc451184138"/>
+      <w:bookmarkStart w:id="0" w:name="_Toc451617370"/>
       <w:r>
         <w:lastRenderedPageBreak/>
         <w:t>Introduction</w:t>
@@ -2199,7 +2406,7 @@
       <w:pPr>
         <w:pStyle w:val="Title"/>
       </w:pPr>
-      <w:bookmarkStart w:id="1" w:name="_Toc451184139"/>
+      <w:bookmarkStart w:id="1" w:name="_Toc451617371"/>
       <w:r>
         <w:t>Fonctionnement de l’application</w:t>
       </w:r>
@@ -2209,7 +2416,7 @@
       <w:pPr>
         <w:pStyle w:val="Heading1"/>
       </w:pPr>
-      <w:bookmarkStart w:id="2" w:name="_Toc451184140"/>
+      <w:bookmarkStart w:id="2" w:name="_Toc451617372"/>
       <w:r>
         <w:t>La base de données</w:t>
       </w:r>
@@ -2219,7 +2426,7 @@
       <w:pPr>
         <w:pStyle w:val="Heading2"/>
       </w:pPr>
-      <w:bookmarkStart w:id="3" w:name="_Toc451184141"/>
+      <w:bookmarkStart w:id="3" w:name="_Toc451617373"/>
       <w:r>
         <w:t>Sa structure</w:t>
       </w:r>
@@ -2540,7 +2747,7 @@
       <w:pPr>
         <w:pStyle w:val="Heading2"/>
       </w:pPr>
-      <w:bookmarkStart w:id="4" w:name="_Toc451184142"/>
+      <w:bookmarkStart w:id="4" w:name="_Toc451617374"/>
       <w:r>
         <w:t>Sa gestion dans l’application web</w:t>
       </w:r>
@@ -2650,7 +2857,7 @@
       <w:pPr>
         <w:pStyle w:val="Heading1"/>
       </w:pPr>
-      <w:bookmarkStart w:id="5" w:name="_Toc451184143"/>
+      <w:bookmarkStart w:id="5" w:name="_Toc451617375"/>
       <w:r>
         <w:t>Les entités</w:t>
       </w:r>
@@ -2779,7 +2986,7 @@
       <w:pPr>
         <w:pStyle w:val="Title"/>
       </w:pPr>
-      <w:bookmarkStart w:id="6" w:name="_Toc451184144"/>
+      <w:bookmarkStart w:id="6" w:name="_Toc451617376"/>
       <w:r>
         <w:t>Fonctionnalités de l’application</w:t>
       </w:r>
@@ -2806,7 +3013,7 @@
       <w:pPr>
         <w:pStyle w:val="Heading1"/>
       </w:pPr>
-      <w:bookmarkStart w:id="7" w:name="_Toc451184145"/>
+      <w:bookmarkStart w:id="7" w:name="_Toc451617377"/>
       <w:r>
         <w:t>L’administration</w:t>
       </w:r>
@@ -2816,7 +3023,7 @@
       <w:pPr>
         <w:pStyle w:val="Heading2"/>
       </w:pPr>
-      <w:bookmarkStart w:id="8" w:name="_Toc451184146"/>
+      <w:bookmarkStart w:id="8" w:name="_Toc451617378"/>
       <w:r>
         <w:t>L’ajout de personne</w:t>
       </w:r>
@@ -2850,7 +3057,7 @@
       <w:pPr>
         <w:pStyle w:val="Heading2"/>
       </w:pPr>
-      <w:bookmarkStart w:id="9" w:name="_Toc451184147"/>
+      <w:bookmarkStart w:id="9" w:name="_Toc451617379"/>
       <w:r>
         <w:t>L’ajout de licence</w:t>
       </w:r>
@@ -2883,7 +3090,7 @@
       <w:pPr>
         <w:pStyle w:val="Heading2"/>
       </w:pPr>
-      <w:bookmarkStart w:id="10" w:name="_Toc451184148"/>
+      <w:bookmarkStart w:id="10" w:name="_Toc451617380"/>
       <w:r>
         <w:lastRenderedPageBreak/>
         <w:t>La gestion des rôles</w:t>
@@ -2916,6 +3123,17 @@
       <w:r>
         <w:t>Là aussi, seul l’administrateur a accès à cette fonctionnalité. Il peut modifier les rôles attribués à chaque utilisateur (sélectionnable dans une liste déroulant). A chaque fois qu’il change d’utilisateur sélectionné, les rôles qu’il possède sont remplis automatiquement.</w:t>
       </w:r>
+      <w:r>
+        <w:t xml:space="preserve"> Ce changement s’effectue grâce à de l’</w:t>
+      </w:r>
+      <w:proofErr w:type="spellStart"/>
+      <w:r>
+        <w:t>ajax</w:t>
+      </w:r>
+      <w:proofErr w:type="spellEnd"/>
+      <w:r>
+        <w:t> : en réponse au clic sur la liste déroulante, on récupère les rôles de l’utilisateur sélectionné et on les retourne sous un format XML. Ensuite, ce résultat est lu afin de cocher les cases correspondantes.</w:t>
+      </w:r>
     </w:p>
     <w:p>
       <w:r>
@@ -2935,7 +3153,7 @@
       <w:pPr>
         <w:pStyle w:val="Heading2"/>
       </w:pPr>
-      <w:bookmarkStart w:id="11" w:name="_Toc451184149"/>
+      <w:bookmarkStart w:id="11" w:name="_Toc451617381"/>
       <w:r>
         <w:t>La gestion des catégories</w:t>
       </w:r>
@@ -2963,17 +3181,37 @@
         <w:t>Si besoin est, le secrétaire peut modifier la catégorie d’un compétiteur. Pour cela, la liste déroulante contient le nom de tous les compétiteurs, et, de la même</w:t>
       </w:r>
       <w:r>
+        <w:t xml:space="preserve"> manière</w:t>
+      </w:r>
+      <w:r>
         <w:t xml:space="preserve"> </w:t>
       </w:r>
       <w:r>
-        <w:t>que pour les rôles, en sélectionner un cochera automatiquement sa catégorie actuelle.</w:t>
+        <w:t>que pour les rôles</w:t>
+      </w:r>
+      <w:r>
+        <w:t xml:space="preserve"> (en utilisant de l’</w:t>
+      </w:r>
+      <w:proofErr w:type="spellStart"/>
+      <w:r>
+        <w:t>ajax</w:t>
+      </w:r>
+      <w:proofErr w:type="spellEnd"/>
+      <w:r>
+        <w:t>)</w:t>
+      </w:r>
+      <w:r>
+        <w:t>, en sélectionner un cochera automatiquement sa catégorie actuelle.</w:t>
+      </w:r>
+      <w:r>
+        <w:t xml:space="preserve"> </w:t>
       </w:r>
     </w:p>
     <w:p>
       <w:pPr>
         <w:pStyle w:val="Heading2"/>
       </w:pPr>
-      <w:bookmarkStart w:id="12" w:name="_Toc451184150"/>
+      <w:bookmarkStart w:id="12" w:name="_Toc451617382"/>
       <w:r>
         <w:t>La gestion des certificats médicaux</w:t>
       </w:r>
@@ -3005,7 +3243,7 @@
       <w:pPr>
         <w:pStyle w:val="Heading2"/>
       </w:pPr>
-      <w:bookmarkStart w:id="13" w:name="_Toc451184151"/>
+      <w:bookmarkStart w:id="13" w:name="_Toc451617383"/>
       <w:r>
         <w:t>Valider les inscriptions</w:t>
       </w:r>
@@ -3037,6 +3275,124 @@
       </w:r>
     </w:p>
     <w:p>
+      <w:pPr>
+        <w:pStyle w:val="Heading1"/>
+      </w:pPr>
+      <w:bookmarkStart w:id="14" w:name="_Toc451617384"/>
+      <w:r>
+        <w:t>Les compétitions</w:t>
+      </w:r>
+      <w:bookmarkEnd w:id="14"/>
+    </w:p>
+    <w:p>
+      <w:pPr>
+        <w:pStyle w:val="Heading2"/>
+      </w:pPr>
+      <w:bookmarkStart w:id="15" w:name="_Toc451617385"/>
+      <w:r>
+        <w:t>Ajouter une compétition</w:t>
+      </w:r>
+      <w:bookmarkEnd w:id="15"/>
+    </w:p>
+    <w:p>
+      <w:r>
+        <w:t xml:space="preserve">Aspect de l’interface : </w:t>
+      </w:r>
+      <w:hyperlink w:anchor="_Ajouter_une_compétition" w:history="1">
+        <w:r>
+          <w:rPr>
+            <w:rStyle w:val="Hyperlink"/>
+          </w:rPr>
+          <w:t>Ajouter une compétition</w:t>
+        </w:r>
+      </w:hyperlink>
+      <w:r>
+        <w:t>.</w:t>
+      </w:r>
+    </w:p>
+    <w:p>
+      <w:r>
+        <w:tab/>
+        <w:t>Pour pouvoir ajouter une compétition, l’utilisateur doit être administrateur, secrétaire ou entraîneur. Ensuite, il doit remplir le formulaire présent (les champs météo et type d’hébergement sont optionnels, la météo car elle peut ne pas être connue et l’hébergement car il peut ne pas exister). Si le formulaire est rempli correctement, un clic sur valider enregistrera la compétition.</w:t>
+      </w:r>
+    </w:p>
+    <w:p/>
+    <w:p/>
+    <w:p/>
+    <w:p>
+      <w:pPr>
+        <w:pStyle w:val="Heading2"/>
+      </w:pPr>
+      <w:r>
+        <w:lastRenderedPageBreak/>
+        <w:t>La liste des compétitions</w:t>
+      </w:r>
+    </w:p>
+    <w:p>
+      <w:r>
+        <w:t xml:space="preserve">Aspect de l’interface : </w:t>
+      </w:r>
+      <w:hyperlink w:anchor="_Liste_des_compétitions" w:history="1">
+        <w:r>
+          <w:rPr>
+            <w:rStyle w:val="Hyperlink"/>
+          </w:rPr>
+          <w:t>Liste des compétitions</w:t>
+        </w:r>
+      </w:hyperlink>
+      <w:r>
+        <w:t>.</w:t>
+      </w:r>
+    </w:p>
+    <w:p>
+      <w:r>
+        <w:tab/>
+      </w:r>
+      <w:r>
+        <w:t>Tous les utilisateurs peuvent accéder à la liste des compétitions, qu’ils peuvent trier par niveau. Les compétitions apparaissent dans l’ordre chronologique inverse. Les boutons de suppression ne sont disponibles que pour les administrateurs et secrétaires. Ils ont également accès au bouton d’ajout, de même que l’entraîneur. En cliquant sur le bouton « Voir cette compétition », les utilisateurs peuvent afficher une vue plus détaillée.</w:t>
+      </w:r>
+    </w:p>
+    <w:p>
+      <w:pPr>
+        <w:pStyle w:val="Heading2"/>
+      </w:pPr>
+      <w:r>
+        <w:t>Vue d’une compétition</w:t>
+      </w:r>
+    </w:p>
+    <w:p>
+      <w:r>
+        <w:t xml:space="preserve">Aspect de l’interface : </w:t>
+      </w:r>
+      <w:hyperlink w:anchor="_Vue_d’une_compétition" w:history="1">
+        <w:r>
+          <w:rPr>
+            <w:rStyle w:val="Hyperlink"/>
+          </w:rPr>
+          <w:t>Vue d’une compétition</w:t>
+        </w:r>
+      </w:hyperlink>
+      <w:r>
+        <w:t>.</w:t>
+      </w:r>
+    </w:p>
+    <w:p>
+      <w:r>
+        <w:tab/>
+        <w:t>Sur cette page, les fonctionnalités sont différentes en fonction du rôle de l’utilisateur. Tout le monde peut voir les informations de la compétition, les liens cartes et itinéraires redirigent respectivement vers une carte du lieu de la compétition et vers un itinéraire Dijon-lieu de la compétition. Tout le monde a également accès aux boutons « S’inscrire comme bénévole » et « Voir les bénévoles », qui redirigent l’utilisateur vers les pages correspondantes (voir la section « Les bénévoles »). Si l’utilisateur est administrateur ou secrétaire, il pourra également ajouter un bénévole.</w:t>
+      </w:r>
+    </w:p>
+    <w:p>
+      <w:r>
+        <w:tab/>
+        <w:t xml:space="preserve">Les compétiteurs ont d’autres possibilités sur cette page. </w:t>
+      </w:r>
+      <w:r>
+        <w:t>S’ils ne sont pas inscrits à la compétition, ils peuvent créer un équipage si leur certificat médical est valide (ils ont un bouton « Inscrire un équipage », s’ils n’ont pas de certificat, cela leur est notifié). S’ils sont déjà inscrits, ce bouton devient « Voir l’équipage », qui redirige alors sur l’équipage du compétiteur pour cette compétition, et s’il reste des places disponibles pour le transport, ils peuvent s’y inscrire en cliquant sur le bouton « S’inscrire au transport ». Si le compétiteur s’inscrit au transport, le nombre de places disponibles est mis à jour, et le bouton devient « Annuler l’inscription au transport ». Il peut alors se désinscrire s’il le souhaite. S’il n’y a plus de place disponible, l’inscription au transport est impossible et cela est indiqué clairement.</w:t>
+      </w:r>
+    </w:p>
+    <w:p/>
+    <w:p>
       <w:r>
         <w:br w:type="page"/>
       </w:r>
@@ -3045,27 +3401,27 @@
       <w:pPr>
         <w:pStyle w:val="Heading1"/>
       </w:pPr>
-      <w:bookmarkStart w:id="14" w:name="_Toc451184152"/>
+      <w:bookmarkStart w:id="16" w:name="_Toc451617386"/>
       <w:r>
         <w:lastRenderedPageBreak/>
         <w:t>Annexes</w:t>
       </w:r>
-      <w:bookmarkEnd w:id="14"/>
+      <w:bookmarkEnd w:id="16"/>
     </w:p>
     <w:p>
       <w:pPr>
         <w:pStyle w:val="Heading2"/>
       </w:pPr>
-      <w:bookmarkStart w:id="15" w:name="_Annexe_1_:"/>
-      <w:bookmarkStart w:id="16" w:name="_Toc451184153"/>
-      <w:bookmarkEnd w:id="15"/>
+      <w:bookmarkStart w:id="17" w:name="_Annexe_1_:"/>
+      <w:bookmarkStart w:id="18" w:name="_Toc451617387"/>
+      <w:bookmarkEnd w:id="17"/>
       <w:r>
         <w:t>Sché</w:t>
       </w:r>
       <w:r>
         <w:t>ma de la base de données</w:t>
       </w:r>
-      <w:bookmarkEnd w:id="16"/>
+      <w:bookmarkEnd w:id="18"/>
     </w:p>
     <w:p>
       <w:r>
@@ -3124,16 +3480,16 @@
       <w:pPr>
         <w:pStyle w:val="Heading2"/>
       </w:pPr>
-      <w:bookmarkStart w:id="17" w:name="_Annexe_2_:"/>
-      <w:bookmarkStart w:id="18" w:name="_Toc451184154"/>
-      <w:bookmarkEnd w:id="17"/>
+      <w:bookmarkStart w:id="19" w:name="_Annexe_2_:"/>
+      <w:bookmarkStart w:id="20" w:name="_Toc451617388"/>
+      <w:bookmarkEnd w:id="19"/>
       <w:r>
         <w:t>Exemple</w:t>
       </w:r>
       <w:r>
         <w:t xml:space="preserve"> de classe mère abstraite d’un manager</w:t>
       </w:r>
-      <w:bookmarkEnd w:id="18"/>
+      <w:bookmarkEnd w:id="20"/>
     </w:p>
     <w:p>
       <w:r>
@@ -3192,9 +3548,9 @@
       <w:pPr>
         <w:pStyle w:val="Heading2"/>
       </w:pPr>
-      <w:bookmarkStart w:id="19" w:name="_Annexe_3_:"/>
-      <w:bookmarkStart w:id="20" w:name="_Toc451184155"/>
-      <w:bookmarkEnd w:id="19"/>
+      <w:bookmarkStart w:id="21" w:name="_Annexe_3_:"/>
+      <w:bookmarkStart w:id="22" w:name="_Toc451617389"/>
+      <w:bookmarkEnd w:id="21"/>
       <w:r>
         <w:lastRenderedPageBreak/>
         <w:t xml:space="preserve">La </w:t>
@@ -3206,7 +3562,7 @@
       <w:r>
         <w:t>Entity</w:t>
       </w:r>
-      <w:bookmarkEnd w:id="20"/>
+      <w:bookmarkEnd w:id="22"/>
       <w:proofErr w:type="spellEnd"/>
     </w:p>
     <w:p>
@@ -3266,9 +3622,9 @@
       <w:pPr>
         <w:pStyle w:val="Heading2"/>
       </w:pPr>
-      <w:bookmarkStart w:id="21" w:name="_Annexe_4_:"/>
-      <w:bookmarkStart w:id="22" w:name="_Toc451184156"/>
-      <w:bookmarkEnd w:id="21"/>
+      <w:bookmarkStart w:id="23" w:name="_Annexe_4_:"/>
+      <w:bookmarkStart w:id="24" w:name="_Toc451617390"/>
+      <w:bookmarkEnd w:id="23"/>
       <w:r>
         <w:t>Le</w:t>
       </w:r>
@@ -3279,7 +3635,7 @@
       <w:r>
         <w:t>Hydrator</w:t>
       </w:r>
-      <w:bookmarkEnd w:id="22"/>
+      <w:bookmarkEnd w:id="24"/>
       <w:proofErr w:type="spellEnd"/>
     </w:p>
     <w:p>
@@ -3339,14 +3695,14 @@
       <w:pPr>
         <w:pStyle w:val="Heading2"/>
       </w:pPr>
-      <w:bookmarkStart w:id="23" w:name="_Use_case"/>
-      <w:bookmarkStart w:id="24" w:name="_Toc451184157"/>
-      <w:bookmarkEnd w:id="23"/>
+      <w:bookmarkStart w:id="25" w:name="_Use_case"/>
+      <w:bookmarkStart w:id="26" w:name="_Toc451617391"/>
+      <w:bookmarkEnd w:id="25"/>
       <w:r>
         <w:lastRenderedPageBreak/>
         <w:t>Use case</w:t>
       </w:r>
-      <w:bookmarkEnd w:id="24"/>
+      <w:bookmarkEnd w:id="26"/>
     </w:p>
     <w:p>
       <w:r>
@@ -3405,13 +3761,13 @@
       <w:pPr>
         <w:pStyle w:val="Heading2"/>
       </w:pPr>
-      <w:bookmarkStart w:id="25" w:name="_L’ajout_de_personne"/>
-      <w:bookmarkStart w:id="26" w:name="_Toc451184158"/>
-      <w:bookmarkEnd w:id="25"/>
+      <w:bookmarkStart w:id="27" w:name="_L’ajout_de_personne"/>
+      <w:bookmarkStart w:id="28" w:name="_Toc451617392"/>
+      <w:bookmarkEnd w:id="27"/>
       <w:r>
         <w:t>L’ajout de personne</w:t>
       </w:r>
-      <w:bookmarkEnd w:id="26"/>
+      <w:bookmarkEnd w:id="28"/>
     </w:p>
     <w:p>
       <w:r>
@@ -3470,14 +3826,14 @@
       <w:pPr>
         <w:pStyle w:val="Heading2"/>
       </w:pPr>
-      <w:bookmarkStart w:id="27" w:name="_L’ajout_d’adhérent"/>
-      <w:bookmarkStart w:id="28" w:name="_Toc451184159"/>
-      <w:bookmarkEnd w:id="27"/>
+      <w:bookmarkStart w:id="29" w:name="_L’ajout_d’adhérent"/>
+      <w:bookmarkStart w:id="30" w:name="_Toc451617393"/>
+      <w:bookmarkEnd w:id="29"/>
       <w:r>
         <w:lastRenderedPageBreak/>
         <w:t>L’ajout d’adhérent</w:t>
       </w:r>
-      <w:bookmarkEnd w:id="28"/>
+      <w:bookmarkEnd w:id="30"/>
     </w:p>
     <w:p>
       <w:r>
@@ -3536,13 +3892,13 @@
       <w:pPr>
         <w:pStyle w:val="Heading2"/>
       </w:pPr>
-      <w:bookmarkStart w:id="29" w:name="_La_gestion_des"/>
-      <w:bookmarkStart w:id="30" w:name="_Toc451184160"/>
-      <w:bookmarkEnd w:id="29"/>
+      <w:bookmarkStart w:id="31" w:name="_La_gestion_des"/>
+      <w:bookmarkStart w:id="32" w:name="_Toc451617394"/>
+      <w:bookmarkEnd w:id="31"/>
       <w:r>
         <w:t>La gestion des rôles</w:t>
       </w:r>
-      <w:bookmarkEnd w:id="30"/>
+      <w:bookmarkEnd w:id="32"/>
     </w:p>
     <w:p>
       <w:r>
@@ -3601,13 +3957,13 @@
       <w:pPr>
         <w:pStyle w:val="Heading2"/>
       </w:pPr>
-      <w:bookmarkStart w:id="31" w:name="_La_gestion_des_1"/>
-      <w:bookmarkStart w:id="32" w:name="_Toc451184161"/>
-      <w:bookmarkEnd w:id="31"/>
+      <w:bookmarkStart w:id="33" w:name="_La_gestion_des_1"/>
+      <w:bookmarkStart w:id="34" w:name="_Toc451617395"/>
+      <w:bookmarkEnd w:id="33"/>
       <w:r>
         <w:t>La gestion des catégories</w:t>
       </w:r>
-      <w:bookmarkEnd w:id="32"/>
+      <w:bookmarkEnd w:id="34"/>
     </w:p>
     <w:p>
       <w:r>
@@ -3666,13 +4022,13 @@
       <w:pPr>
         <w:pStyle w:val="Heading2"/>
       </w:pPr>
-      <w:bookmarkStart w:id="33" w:name="_La_gestion_des_2"/>
-      <w:bookmarkStart w:id="34" w:name="_Toc451184162"/>
-      <w:bookmarkEnd w:id="33"/>
+      <w:bookmarkStart w:id="35" w:name="_La_gestion_des_2"/>
+      <w:bookmarkStart w:id="36" w:name="_Toc451617396"/>
+      <w:bookmarkEnd w:id="35"/>
       <w:r>
         <w:t>La gestion des certificats médicaux</w:t>
       </w:r>
-      <w:bookmarkEnd w:id="34"/>
+      <w:bookmarkEnd w:id="36"/>
     </w:p>
     <w:p>
       <w:r>
@@ -3731,14 +4087,14 @@
       <w:pPr>
         <w:pStyle w:val="Heading2"/>
       </w:pPr>
-      <w:bookmarkStart w:id="35" w:name="_Toc451184163"/>
-      <w:bookmarkStart w:id="36" w:name="_Valider_les_inscriptions"/>
-      <w:bookmarkEnd w:id="36"/>
+      <w:bookmarkStart w:id="37" w:name="_Valider_les_inscriptions"/>
+      <w:bookmarkStart w:id="38" w:name="_Toc451617397"/>
+      <w:bookmarkEnd w:id="37"/>
       <w:r>
         <w:lastRenderedPageBreak/>
         <w:t>Valider les inscriptions</w:t>
       </w:r>
-      <w:bookmarkEnd w:id="35"/>
+      <w:bookmarkEnd w:id="38"/>
     </w:p>
     <w:p>
       <w:r>
@@ -3793,8 +4149,200 @@
         </w:drawing>
       </w:r>
     </w:p>
+    <w:p>
+      <w:pPr>
+        <w:pStyle w:val="Heading2"/>
+      </w:pPr>
+      <w:bookmarkStart w:id="39" w:name="_Ajouter_une_compétition"/>
+      <w:bookmarkStart w:id="40" w:name="_Toc451617398"/>
+      <w:bookmarkEnd w:id="39"/>
+      <w:r>
+        <w:t>Ajouter une compétition</w:t>
+      </w:r>
+      <w:bookmarkEnd w:id="40"/>
+    </w:p>
+    <w:p>
+      <w:r>
+        <w:rPr>
+          <w:noProof/>
+          <w:lang w:eastAsia="fr-FR"/>
+        </w:rPr>
+        <w:drawing>
+          <wp:inline distT="0" distB="0" distL="0" distR="0">
+            <wp:extent cx="6646545" cy="4410516"/>
+            <wp:effectExtent l="19050" t="0" r="1905" b="0"/>
+            <wp:docPr id="5" name="Picture 1"/>
+            <wp:cNvGraphicFramePr>
+              <a:graphicFrameLocks xmlns:a="http://schemas.openxmlformats.org/drawingml/2006/main" noChangeAspect="1"/>
+            </wp:cNvGraphicFramePr>
+            <a:graphic xmlns:a="http://schemas.openxmlformats.org/drawingml/2006/main">
+              <a:graphicData uri="http://schemas.openxmlformats.org/drawingml/2006/picture">
+                <pic:pic xmlns:pic="http://schemas.openxmlformats.org/drawingml/2006/picture">
+                  <pic:nvPicPr>
+                    <pic:cNvPr id="0" name="Picture 1"/>
+                    <pic:cNvPicPr>
+                      <a:picLocks noChangeAspect="1" noChangeArrowheads="1"/>
+                    </pic:cNvPicPr>
+                  </pic:nvPicPr>
+                  <pic:blipFill>
+                    <a:blip r:embed="rId19" cstate="print"/>
+                    <a:srcRect/>
+                    <a:stretch>
+                      <a:fillRect/>
+                    </a:stretch>
+                  </pic:blipFill>
+                  <pic:spPr bwMode="auto">
+                    <a:xfrm>
+                      <a:off x="0" y="0"/>
+                      <a:ext cx="6646545" cy="4410516"/>
+                    </a:xfrm>
+                    <a:prstGeom prst="rect">
+                      <a:avLst/>
+                    </a:prstGeom>
+                    <a:noFill/>
+                    <a:ln w="9525">
+                      <a:noFill/>
+                      <a:miter lim="800000"/>
+                      <a:headEnd/>
+                      <a:tailEnd/>
+                    </a:ln>
+                  </pic:spPr>
+                </pic:pic>
+              </a:graphicData>
+            </a:graphic>
+          </wp:inline>
+        </w:drawing>
+      </w:r>
+    </w:p>
+    <w:p>
+      <w:pPr>
+        <w:pStyle w:val="Heading2"/>
+      </w:pPr>
+      <w:bookmarkStart w:id="41" w:name="_Liste_des_compétitions"/>
+      <w:bookmarkEnd w:id="41"/>
+      <w:r>
+        <w:lastRenderedPageBreak/>
+        <w:t>Liste des compétitions</w:t>
+      </w:r>
+    </w:p>
+    <w:p>
+      <w:r>
+        <w:rPr>
+          <w:noProof/>
+          <w:lang w:eastAsia="fr-FR"/>
+        </w:rPr>
+        <w:drawing>
+          <wp:inline distT="0" distB="0" distL="0" distR="0">
+            <wp:extent cx="6646545" cy="4396755"/>
+            <wp:effectExtent l="19050" t="0" r="1905" b="0"/>
+            <wp:docPr id="8" name="Picture 4"/>
+            <wp:cNvGraphicFramePr>
+              <a:graphicFrameLocks xmlns:a="http://schemas.openxmlformats.org/drawingml/2006/main" noChangeAspect="1"/>
+            </wp:cNvGraphicFramePr>
+            <a:graphic xmlns:a="http://schemas.openxmlformats.org/drawingml/2006/main">
+              <a:graphicData uri="http://schemas.openxmlformats.org/drawingml/2006/picture">
+                <pic:pic xmlns:pic="http://schemas.openxmlformats.org/drawingml/2006/picture">
+                  <pic:nvPicPr>
+                    <pic:cNvPr id="0" name="Picture 4"/>
+                    <pic:cNvPicPr>
+                      <a:picLocks noChangeAspect="1" noChangeArrowheads="1"/>
+                    </pic:cNvPicPr>
+                  </pic:nvPicPr>
+                  <pic:blipFill>
+                    <a:blip r:embed="rId20" cstate="print"/>
+                    <a:srcRect/>
+                    <a:stretch>
+                      <a:fillRect/>
+                    </a:stretch>
+                  </pic:blipFill>
+                  <pic:spPr bwMode="auto">
+                    <a:xfrm>
+                      <a:off x="0" y="0"/>
+                      <a:ext cx="6646545" cy="4396755"/>
+                    </a:xfrm>
+                    <a:prstGeom prst="rect">
+                      <a:avLst/>
+                    </a:prstGeom>
+                    <a:noFill/>
+                    <a:ln w="9525">
+                      <a:noFill/>
+                      <a:miter lim="800000"/>
+                      <a:headEnd/>
+                      <a:tailEnd/>
+                    </a:ln>
+                  </pic:spPr>
+                </pic:pic>
+              </a:graphicData>
+            </a:graphic>
+          </wp:inline>
+        </w:drawing>
+      </w:r>
+    </w:p>
+    <w:p>
+      <w:pPr>
+        <w:pStyle w:val="Heading2"/>
+      </w:pPr>
+      <w:bookmarkStart w:id="42" w:name="_Vue_d’une_compétition"/>
+      <w:bookmarkEnd w:id="42"/>
+      <w:r>
+        <w:t>Vue d’une compétition</w:t>
+      </w:r>
+    </w:p>
+    <w:p>
+      <w:r>
+        <w:rPr>
+          <w:noProof/>
+          <w:lang w:eastAsia="fr-FR"/>
+        </w:rPr>
+        <w:drawing>
+          <wp:inline distT="0" distB="0" distL="0" distR="0">
+            <wp:extent cx="6646545" cy="4321707"/>
+            <wp:effectExtent l="19050" t="0" r="1905" b="0"/>
+            <wp:docPr id="9" name="Picture 7"/>
+            <wp:cNvGraphicFramePr>
+              <a:graphicFrameLocks xmlns:a="http://schemas.openxmlformats.org/drawingml/2006/main" noChangeAspect="1"/>
+            </wp:cNvGraphicFramePr>
+            <a:graphic xmlns:a="http://schemas.openxmlformats.org/drawingml/2006/main">
+              <a:graphicData uri="http://schemas.openxmlformats.org/drawingml/2006/picture">
+                <pic:pic xmlns:pic="http://schemas.openxmlformats.org/drawingml/2006/picture">
+                  <pic:nvPicPr>
+                    <pic:cNvPr id="0" name="Picture 7"/>
+                    <pic:cNvPicPr>
+                      <a:picLocks noChangeAspect="1" noChangeArrowheads="1"/>
+                    </pic:cNvPicPr>
+                  </pic:nvPicPr>
+                  <pic:blipFill>
+                    <a:blip r:embed="rId21" cstate="print"/>
+                    <a:srcRect/>
+                    <a:stretch>
+                      <a:fillRect/>
+                    </a:stretch>
+                  </pic:blipFill>
+                  <pic:spPr bwMode="auto">
+                    <a:xfrm>
+                      <a:off x="0" y="0"/>
+                      <a:ext cx="6646545" cy="4321707"/>
+                    </a:xfrm>
+                    <a:prstGeom prst="rect">
+                      <a:avLst/>
+                    </a:prstGeom>
+                    <a:noFill/>
+                    <a:ln w="9525">
+                      <a:noFill/>
+                      <a:miter lim="800000"/>
+                      <a:headEnd/>
+                      <a:tailEnd/>
+                    </a:ln>
+                  </pic:spPr>
+                </pic:pic>
+              </a:graphicData>
+            </a:graphic>
+          </wp:inline>
+        </w:drawing>
+      </w:r>
+    </w:p>
     <w:sectPr>
-      <w:footerReference w:type="default" r:id="rId19"/>
+      <w:footerReference w:type="default" r:id="rId22"/>
       <w:pgSz w:w="11907" w:h="16839" w:code="9"/>
       <w:pgMar w:top="720" w:right="720" w:bottom="720" w:left="720" w:header="708" w:footer="708" w:gutter="0"/>
       <w:pgNumType w:start="0"/>
@@ -3852,7 +4400,7 @@
             <w:rPr>
               <w:noProof/>
             </w:rPr>
-            <w:t>4</w:t>
+            <w:t>5</w:t>
           </w:r>
         </w:fldSimple>
       </w:p>
@@ -4597,6 +5145,7 @@
   <w:style w:type="character" w:default="1" w:styleId="DefaultParagraphFont">
     <w:name w:val="Default Paragraph Font"/>
     <w:uiPriority w:val="1"/>
+    <w:semiHidden/>
     <w:unhideWhenUsed/>
   </w:style>
   <w:style w:type="table" w:default="1" w:styleId="TableNormal">
@@ -4898,39 +5447,7 @@
 
 <file path=word/glossary/document.xml><?xml version="1.0" encoding="utf-8"?>
 <w:glossaryDocument xmlns:ve="http://schemas.openxmlformats.org/markup-compatibility/2006" xmlns:o="urn:schemas-microsoft-com:office:office" xmlns:r="http://schemas.openxmlformats.org/officeDocument/2006/relationships" xmlns:m="http://schemas.openxmlformats.org/officeDocument/2006/math" xmlns:v="urn:schemas-microsoft-com:vml" xmlns:wp="http://schemas.openxmlformats.org/drawingml/2006/wordprocessingDrawing" xmlns:w10="urn:schemas-microsoft-com:office:word" xmlns:w="http://schemas.openxmlformats.org/wordprocessingml/2006/main" xmlns:wne="http://schemas.microsoft.com/office/word/2006/wordml">
-  <w:docParts>
-    <w:docPart>
-      <w:docPartPr>
-        <w:name w:val="5BAE7554FF1A425285775B60525606DE"/>
-        <w:category>
-          <w:name w:val="General"/>
-          <w:gallery w:val="placeholder"/>
-        </w:category>
-        <w:types>
-          <w:type w:val="bbPlcHdr"/>
-        </w:types>
-        <w:behaviors>
-          <w:behavior w:val="content"/>
-        </w:behaviors>
-        <w:guid w:val="{AD6D7C2A-A349-4539-8E60-CAE593172ED5}"/>
-      </w:docPartPr>
-      <w:docPartBody>
-        <w:p>
-          <w:pPr>
-            <w:pStyle w:val="5BAE7554FF1A425285775B60525606DE"/>
-          </w:pPr>
-          <w:r>
-            <w:rPr>
-              <w:rFonts w:asciiTheme="majorHAnsi" w:eastAsiaTheme="majorEastAsia" w:hAnsiTheme="majorHAnsi" w:cstheme="majorBidi"/>
-              <w:sz w:val="80"/>
-              <w:szCs w:val="80"/>
-            </w:rPr>
-            <w:t>[Type the document title]</w:t>
-          </w:r>
-        </w:p>
-      </w:docPartBody>
-    </w:docPart>
-  </w:docParts>
+  <w:docParts/>
 </w:glossaryDocument>
 </file>
 
@@ -5000,6 +5517,7 @@
   <w:rsids>
     <w:rsidRoot w:val="00A65A1D"/>
     <w:rsid w:val="004540A8"/>
+    <w:rsid w:val="007B07ED"/>
     <w:rsid w:val="00A65A1D"/>
   </w:rsids>
   <m:mathPr>
@@ -5532,7 +6050,7 @@
 </file>
 
 <file path=customXml/itemProps1.xml><?xml version="1.0" encoding="utf-8"?>
-<ds:datastoreItem xmlns:ds="http://schemas.openxmlformats.org/officeDocument/2006/customXml" ds:itemID="{59F8C155-45AC-4575-A25B-954698419E43}">
+<ds:datastoreItem xmlns:ds="http://schemas.openxmlformats.org/officeDocument/2006/customXml" ds:itemID="{1DA09F42-1BA7-49E8-9FEA-687BF16D069D}">
   <ds:schemaRefs>
     <ds:schemaRef ds:uri="http://schemas.openxmlformats.org/officeDocument/2006/bibliography"/>
   </ds:schemaRefs>

--- a/Rapport de technologies du web.docx
+++ b/Rapport de technologies du web.docx
@@ -67,9 +67,6 @@
                 </w:rPr>
                 <w:alias w:val="Title"/>
                 <w:id w:val="15524250"/>
-                <w:placeholder>
-                  <w:docPart w:val="5BAE7554FF1A425285775B60525606DE"/>
-                </w:placeholder>
                 <w:dataBinding w:prefixMappings="xmlns:ns0='http://schemas.openxmlformats.org/package/2006/metadata/core-properties' xmlns:ns1='http://purl.org/dc/elements/1.1/'" w:xpath="/ns0:coreProperties[1]/ns1:title[1]" w:storeItemID="{6C3C8BC8-F283-45AE-878A-BAB7291924A1}"/>
                 <w:text/>
               </w:sdtPr>
@@ -3278,6 +3275,100 @@
       <w:pPr>
         <w:pStyle w:val="Heading1"/>
       </w:pPr>
+      <w:r>
+        <w:t>La connexion et l’inscription</w:t>
+      </w:r>
+    </w:p>
+    <w:p>
+      <w:pPr>
+        <w:pStyle w:val="Heading2"/>
+      </w:pPr>
+      <w:r>
+        <w:t>L’inscription</w:t>
+      </w:r>
+    </w:p>
+    <w:p>
+      <w:r>
+        <w:t xml:space="preserve">Aspect de l’interface : </w:t>
+      </w:r>
+      <w:hyperlink w:anchor="_Les_étapes_de" w:history="1">
+        <w:r>
+          <w:rPr>
+            <w:rStyle w:val="Hyperlink"/>
+          </w:rPr>
+          <w:t>Les étapes de l’inscription</w:t>
+        </w:r>
+      </w:hyperlink>
+      <w:r>
+        <w:t>.</w:t>
+      </w:r>
+    </w:p>
+    <w:p>
+      <w:r>
+        <w:tab/>
+        <w:t>Pour pouvoir s’inscrire, l’utilisateur doit avoir sa licence préalablement enregistrée dans l’application par l’administrateur. Une fois cela fait, l’utilisateur peut créer son compte.</w:t>
+      </w:r>
+    </w:p>
+    <w:p>
+      <w:r>
+        <w:tab/>
+        <w:t>Tout d’abord, il devra entrer son numéro de licence ainsi que sa date de naissance. Si les deux correspondent à la même personne et que la licence n’a pas encore été activée, il passe à la deuxième étape, c'est-à-dire choisir un nom d’utilisateur ainsi qu’un mot de passe. Il y a également un champ pour entrer une seconde fois le mot de passe et ainsi pouvoir limiter le risque de faute de frappe. Si les deux mots de passe correspondent, un compte est créé pour cet utilisateur, avec le rôle que l’administrateur lui a attribué au moment de la création de la licence. Le mot de passe est crypté dans la base de données.</w:t>
+      </w:r>
+    </w:p>
+    <w:p>
+      <w:pPr>
+        <w:pStyle w:val="Heading2"/>
+      </w:pPr>
+      <w:r>
+        <w:lastRenderedPageBreak/>
+        <w:t>Connexion</w:t>
+      </w:r>
+    </w:p>
+    <w:p>
+      <w:r>
+        <w:t xml:space="preserve">Aspect de l’interface : </w:t>
+      </w:r>
+      <w:hyperlink w:anchor="_La_connexion" w:history="1">
+        <w:r>
+          <w:rPr>
+            <w:rStyle w:val="Hyperlink"/>
+          </w:rPr>
+          <w:t>La connexion</w:t>
+        </w:r>
+      </w:hyperlink>
+      <w:r>
+        <w:t>.</w:t>
+      </w:r>
+    </w:p>
+    <w:p>
+      <w:r>
+        <w:tab/>
+      </w:r>
+      <w:r>
+        <w:t xml:space="preserve">C’est sur cette interface que l’utilisateur peut se connecter s’il possède déjà un compte. </w:t>
+      </w:r>
+      <w:r>
+        <w:t xml:space="preserve">Il lui suffit d’entrer son identifiant et son mot de passe, et s’il y a une correspondance dans la base de données (le mot de passe est crypté avant d’être comparé à celui de la base de données), l’utilisateur sera connecté avec le compte correspondant et pourra accéder aux fonctionnalités de l’application disponibles en fonction de </w:t>
+      </w:r>
+      <w:proofErr w:type="gramStart"/>
+      <w:r>
+        <w:t>son(</w:t>
+      </w:r>
+      <w:proofErr w:type="gramEnd"/>
+      <w:r>
+        <w:t>ses) rôle(s).</w:t>
+      </w:r>
+    </w:p>
+    <w:p>
+      <w:r>
+        <w:tab/>
+        <w:t xml:space="preserve">La connexion est également via une fenêtre modale qui apparaît en cliquant sur « Connexion » disponible dans la barre de menu. </w:t>
+      </w:r>
+    </w:p>
+    <w:p>
+      <w:pPr>
+        <w:pStyle w:val="Heading1"/>
+      </w:pPr>
       <w:bookmarkStart w:id="14" w:name="_Toc451617384"/>
       <w:r>
         <w:t>Les compétitions</w:t>
@@ -3316,15 +3407,11 @@
         <w:t>Pour pouvoir ajouter une compétition, l’utilisateur doit être administrateur, secrétaire ou entraîneur. Ensuite, il doit remplir le formulaire présent (les champs météo et type d’hébergement sont optionnels, la météo car elle peut ne pas être connue et l’hébergement car il peut ne pas exister). Si le formulaire est rempli correctement, un clic sur valider enregistrera la compétition.</w:t>
       </w:r>
     </w:p>
-    <w:p/>
-    <w:p/>
-    <w:p/>
     <w:p>
       <w:pPr>
         <w:pStyle w:val="Heading2"/>
       </w:pPr>
       <w:r>
-        <w:lastRenderedPageBreak/>
         <w:t>La liste des compétitions</w:t>
       </w:r>
     </w:p>
@@ -3394,6 +3481,7 @@
     <w:p/>
     <w:p>
       <w:r>
+        <w:lastRenderedPageBreak/>
         <w:br w:type="page"/>
       </w:r>
     </w:p>
@@ -4153,13 +4241,191 @@
       <w:pPr>
         <w:pStyle w:val="Heading2"/>
       </w:pPr>
-      <w:bookmarkStart w:id="39" w:name="_Ajouter_une_compétition"/>
-      <w:bookmarkStart w:id="40" w:name="_Toc451617398"/>
+      <w:bookmarkStart w:id="39" w:name="_Les_étapes_de"/>
       <w:bookmarkEnd w:id="39"/>
       <w:r>
+        <w:t>Les étapes de l’inscription</w:t>
+      </w:r>
+    </w:p>
+    <w:p>
+      <w:r>
+        <w:rPr>
+          <w:noProof/>
+          <w:lang w:eastAsia="fr-FR"/>
+        </w:rPr>
+        <w:drawing>
+          <wp:inline distT="0" distB="0" distL="0" distR="0">
+            <wp:extent cx="6646545" cy="1486083"/>
+            <wp:effectExtent l="19050" t="0" r="1905" b="0"/>
+            <wp:docPr id="12" name="Picture 4"/>
+            <wp:cNvGraphicFramePr>
+              <a:graphicFrameLocks xmlns:a="http://schemas.openxmlformats.org/drawingml/2006/main" noChangeAspect="1"/>
+            </wp:cNvGraphicFramePr>
+            <a:graphic xmlns:a="http://schemas.openxmlformats.org/drawingml/2006/main">
+              <a:graphicData uri="http://schemas.openxmlformats.org/drawingml/2006/picture">
+                <pic:pic xmlns:pic="http://schemas.openxmlformats.org/drawingml/2006/picture">
+                  <pic:nvPicPr>
+                    <pic:cNvPr id="0" name="Picture 4"/>
+                    <pic:cNvPicPr>
+                      <a:picLocks noChangeAspect="1" noChangeArrowheads="1"/>
+                    </pic:cNvPicPr>
+                  </pic:nvPicPr>
+                  <pic:blipFill>
+                    <a:blip r:embed="rId19" cstate="print"/>
+                    <a:srcRect/>
+                    <a:stretch>
+                      <a:fillRect/>
+                    </a:stretch>
+                  </pic:blipFill>
+                  <pic:spPr bwMode="auto">
+                    <a:xfrm>
+                      <a:off x="0" y="0"/>
+                      <a:ext cx="6646545" cy="1486083"/>
+                    </a:xfrm>
+                    <a:prstGeom prst="rect">
+                      <a:avLst/>
+                    </a:prstGeom>
+                    <a:noFill/>
+                    <a:ln w="9525">
+                      <a:noFill/>
+                      <a:miter lim="800000"/>
+                      <a:headEnd/>
+                      <a:tailEnd/>
+                    </a:ln>
+                  </pic:spPr>
+                </pic:pic>
+              </a:graphicData>
+            </a:graphic>
+          </wp:inline>
+        </w:drawing>
+      </w:r>
+      <w:r>
+        <w:rPr>
+          <w:noProof/>
+          <w:lang w:eastAsia="fr-FR"/>
+        </w:rPr>
+        <w:drawing>
+          <wp:inline distT="0" distB="0" distL="0" distR="0">
+            <wp:extent cx="6646545" cy="2392756"/>
+            <wp:effectExtent l="19050" t="0" r="1905" b="0"/>
+            <wp:docPr id="14" name="Picture 7"/>
+            <wp:cNvGraphicFramePr>
+              <a:graphicFrameLocks xmlns:a="http://schemas.openxmlformats.org/drawingml/2006/main" noChangeAspect="1"/>
+            </wp:cNvGraphicFramePr>
+            <a:graphic xmlns:a="http://schemas.openxmlformats.org/drawingml/2006/main">
+              <a:graphicData uri="http://schemas.openxmlformats.org/drawingml/2006/picture">
+                <pic:pic xmlns:pic="http://schemas.openxmlformats.org/drawingml/2006/picture">
+                  <pic:nvPicPr>
+                    <pic:cNvPr id="0" name="Picture 7"/>
+                    <pic:cNvPicPr>
+                      <a:picLocks noChangeAspect="1" noChangeArrowheads="1"/>
+                    </pic:cNvPicPr>
+                  </pic:nvPicPr>
+                  <pic:blipFill>
+                    <a:blip r:embed="rId20" cstate="print"/>
+                    <a:srcRect/>
+                    <a:stretch>
+                      <a:fillRect/>
+                    </a:stretch>
+                  </pic:blipFill>
+                  <pic:spPr bwMode="auto">
+                    <a:xfrm>
+                      <a:off x="0" y="0"/>
+                      <a:ext cx="6646545" cy="2392756"/>
+                    </a:xfrm>
+                    <a:prstGeom prst="rect">
+                      <a:avLst/>
+                    </a:prstGeom>
+                    <a:noFill/>
+                    <a:ln w="9525">
+                      <a:noFill/>
+                      <a:miter lim="800000"/>
+                      <a:headEnd/>
+                      <a:tailEnd/>
+                    </a:ln>
+                  </pic:spPr>
+                </pic:pic>
+              </a:graphicData>
+            </a:graphic>
+          </wp:inline>
+        </w:drawing>
+      </w:r>
+    </w:p>
+    <w:p>
+      <w:pPr>
+        <w:pStyle w:val="Heading2"/>
+      </w:pPr>
+      <w:bookmarkStart w:id="40" w:name="_La_connexion"/>
+      <w:bookmarkEnd w:id="40"/>
+      <w:r>
+        <w:t>La connexion</w:t>
+      </w:r>
+    </w:p>
+    <w:p>
+      <w:r>
+        <w:rPr>
+          <w:noProof/>
+          <w:lang w:eastAsia="fr-FR"/>
+        </w:rPr>
+        <w:drawing>
+          <wp:inline distT="0" distB="0" distL="0" distR="0">
+            <wp:extent cx="6646545" cy="1539200"/>
+            <wp:effectExtent l="19050" t="0" r="1905" b="0"/>
+            <wp:docPr id="11" name="Picture 1"/>
+            <wp:cNvGraphicFramePr>
+              <a:graphicFrameLocks xmlns:a="http://schemas.openxmlformats.org/drawingml/2006/main" noChangeAspect="1"/>
+            </wp:cNvGraphicFramePr>
+            <a:graphic xmlns:a="http://schemas.openxmlformats.org/drawingml/2006/main">
+              <a:graphicData uri="http://schemas.openxmlformats.org/drawingml/2006/picture">
+                <pic:pic xmlns:pic="http://schemas.openxmlformats.org/drawingml/2006/picture">
+                  <pic:nvPicPr>
+                    <pic:cNvPr id="0" name="Picture 1"/>
+                    <pic:cNvPicPr>
+                      <a:picLocks noChangeAspect="1" noChangeArrowheads="1"/>
+                    </pic:cNvPicPr>
+                  </pic:nvPicPr>
+                  <pic:blipFill>
+                    <a:blip r:embed="rId21" cstate="print"/>
+                    <a:srcRect/>
+                    <a:stretch>
+                      <a:fillRect/>
+                    </a:stretch>
+                  </pic:blipFill>
+                  <pic:spPr bwMode="auto">
+                    <a:xfrm>
+                      <a:off x="0" y="0"/>
+                      <a:ext cx="6646545" cy="1539200"/>
+                    </a:xfrm>
+                    <a:prstGeom prst="rect">
+                      <a:avLst/>
+                    </a:prstGeom>
+                    <a:noFill/>
+                    <a:ln w="9525">
+                      <a:noFill/>
+                      <a:miter lim="800000"/>
+                      <a:headEnd/>
+                      <a:tailEnd/>
+                    </a:ln>
+                  </pic:spPr>
+                </pic:pic>
+              </a:graphicData>
+            </a:graphic>
+          </wp:inline>
+        </w:drawing>
+      </w:r>
+    </w:p>
+    <w:p>
+      <w:pPr>
+        <w:pStyle w:val="Heading2"/>
+      </w:pPr>
+      <w:bookmarkStart w:id="41" w:name="_Ajouter_une_compétition"/>
+      <w:bookmarkStart w:id="42" w:name="_Toc451617398"/>
+      <w:bookmarkEnd w:id="41"/>
+      <w:r>
+        <w:lastRenderedPageBreak/>
         <w:t>Ajouter une compétition</w:t>
       </w:r>
-      <w:bookmarkEnd w:id="40"/>
+      <w:bookmarkEnd w:id="42"/>
     </w:p>
     <w:p>
       <w:r>
@@ -4185,7 +4451,7 @@
                     </pic:cNvPicPr>
                   </pic:nvPicPr>
                   <pic:blipFill>
-                    <a:blip r:embed="rId19" cstate="print"/>
+                    <a:blip r:embed="rId22" cstate="print"/>
                     <a:srcRect/>
                     <a:stretch>
                       <a:fillRect/>
@@ -4218,10 +4484,9 @@
       <w:pPr>
         <w:pStyle w:val="Heading2"/>
       </w:pPr>
-      <w:bookmarkStart w:id="41" w:name="_Liste_des_compétitions"/>
-      <w:bookmarkEnd w:id="41"/>
-      <w:r>
-        <w:lastRenderedPageBreak/>
+      <w:bookmarkStart w:id="43" w:name="_Liste_des_compétitions"/>
+      <w:bookmarkEnd w:id="43"/>
+      <w:r>
         <w:t>Liste des compétitions</w:t>
       </w:r>
     </w:p>
@@ -4249,7 +4514,7 @@
                     </pic:cNvPicPr>
                   </pic:nvPicPr>
                   <pic:blipFill>
-                    <a:blip r:embed="rId20" cstate="print"/>
+                    <a:blip r:embed="rId23" cstate="print"/>
                     <a:srcRect/>
                     <a:stretch>
                       <a:fillRect/>
@@ -4282,9 +4547,10 @@
       <w:pPr>
         <w:pStyle w:val="Heading2"/>
       </w:pPr>
-      <w:bookmarkStart w:id="42" w:name="_Vue_d’une_compétition"/>
-      <w:bookmarkEnd w:id="42"/>
-      <w:r>
+      <w:bookmarkStart w:id="44" w:name="_Vue_d’une_compétition"/>
+      <w:bookmarkEnd w:id="44"/>
+      <w:r>
+        <w:lastRenderedPageBreak/>
         <w:t>Vue d’une compétition</w:t>
       </w:r>
     </w:p>
@@ -4312,7 +4578,7 @@
                     </pic:cNvPicPr>
                   </pic:nvPicPr>
                   <pic:blipFill>
-                    <a:blip r:embed="rId21" cstate="print"/>
+                    <a:blip r:embed="rId24" cstate="print"/>
                     <a:srcRect/>
                     <a:stretch>
                       <a:fillRect/>
@@ -4342,7 +4608,7 @@
       </w:r>
     </w:p>
     <w:sectPr>
-      <w:footerReference w:type="default" r:id="rId22"/>
+      <w:footerReference w:type="default" r:id="rId25"/>
       <w:pgSz w:w="11907" w:h="16839" w:code="9"/>
       <w:pgMar w:top="720" w:right="720" w:bottom="720" w:left="720" w:header="708" w:footer="708" w:gutter="0"/>
       <w:pgNumType w:start="0"/>
@@ -5445,323 +5711,6 @@
 </w:styles>
 </file>
 
-<file path=word/glossary/document.xml><?xml version="1.0" encoding="utf-8"?>
-<w:glossaryDocument xmlns:ve="http://schemas.openxmlformats.org/markup-compatibility/2006" xmlns:o="urn:schemas-microsoft-com:office:office" xmlns:r="http://schemas.openxmlformats.org/officeDocument/2006/relationships" xmlns:m="http://schemas.openxmlformats.org/officeDocument/2006/math" xmlns:v="urn:schemas-microsoft-com:vml" xmlns:wp="http://schemas.openxmlformats.org/drawingml/2006/wordprocessingDrawing" xmlns:w10="urn:schemas-microsoft-com:office:word" xmlns:w="http://schemas.openxmlformats.org/wordprocessingml/2006/main" xmlns:wne="http://schemas.microsoft.com/office/word/2006/wordml">
-  <w:docParts/>
-</w:glossaryDocument>
-</file>
-
-<file path=word/glossary/fontTable.xml><?xml version="1.0" encoding="utf-8"?>
-<w:fonts xmlns:r="http://schemas.openxmlformats.org/officeDocument/2006/relationships" xmlns:w="http://schemas.openxmlformats.org/wordprocessingml/2006/main">
-  <w:font w:name="Symbol">
-    <w:panose1 w:val="05050102010706020507"/>
-    <w:charset w:val="02"/>
-    <w:family w:val="roman"/>
-    <w:pitch w:val="variable"/>
-    <w:sig w:usb0="00000000" w:usb1="10000000" w:usb2="00000000" w:usb3="00000000" w:csb0="80000000" w:csb1="00000000"/>
-  </w:font>
-  <w:font w:name="Times New Roman">
-    <w:panose1 w:val="02020603050405020304"/>
-    <w:charset w:val="00"/>
-    <w:family w:val="roman"/>
-    <w:pitch w:val="variable"/>
-    <w:sig w:usb0="E0002EFF" w:usb1="C0007843" w:usb2="00000009" w:usb3="00000000" w:csb0="000001FF" w:csb1="00000000"/>
-  </w:font>
-  <w:font w:name="Courier New">
-    <w:panose1 w:val="02070309020205020404"/>
-    <w:charset w:val="00"/>
-    <w:family w:val="modern"/>
-    <w:pitch w:val="fixed"/>
-    <w:sig w:usb0="E0002EFF" w:usb1="C0007843" w:usb2="00000009" w:usb3="00000000" w:csb0="000001FF" w:csb1="00000000"/>
-  </w:font>
-  <w:font w:name="Wingdings">
-    <w:panose1 w:val="05000000000000000000"/>
-    <w:charset w:val="02"/>
-    <w:family w:val="auto"/>
-    <w:pitch w:val="variable"/>
-    <w:sig w:usb0="00000000" w:usb1="10000000" w:usb2="00000000" w:usb3="00000000" w:csb0="80000000" w:csb1="00000000"/>
-  </w:font>
-  <w:font w:name="Calibri">
-    <w:panose1 w:val="020F0502020204030204"/>
-    <w:charset w:val="00"/>
-    <w:family w:val="swiss"/>
-    <w:pitch w:val="variable"/>
-    <w:sig w:usb0="E00002FF" w:usb1="4000ACFF" w:usb2="00000001" w:usb3="00000000" w:csb0="0000019F" w:csb1="00000000"/>
-  </w:font>
-  <w:font w:name="Cambria">
-    <w:panose1 w:val="02040503050406030204"/>
-    <w:charset w:val="00"/>
-    <w:family w:val="roman"/>
-    <w:pitch w:val="variable"/>
-    <w:sig w:usb0="E00002FF" w:usb1="400004FF" w:usb2="00000000" w:usb3="00000000" w:csb0="0000019F" w:csb1="00000000"/>
-  </w:font>
-  <w:font w:name="Tahoma">
-    <w:panose1 w:val="020B0604030504040204"/>
-    <w:charset w:val="00"/>
-    <w:family w:val="swiss"/>
-    <w:pitch w:val="variable"/>
-    <w:sig w:usb0="E1002EFF" w:usb1="C000605B" w:usb2="00000029" w:usb3="00000000" w:csb0="000101FF" w:csb1="00000000"/>
-  </w:font>
-</w:fonts>
-</file>
-
-<file path=word/glossary/settings.xml><?xml version="1.0" encoding="utf-8"?>
-<w:settings xmlns:o="urn:schemas-microsoft-com:office:office" xmlns:r="http://schemas.openxmlformats.org/officeDocument/2006/relationships" xmlns:m="http://schemas.openxmlformats.org/officeDocument/2006/math" xmlns:v="urn:schemas-microsoft-com:vml" xmlns:w10="urn:schemas-microsoft-com:office:word" xmlns:w="http://schemas.openxmlformats.org/wordprocessingml/2006/main" xmlns:sl="http://schemas.openxmlformats.org/schemaLibrary/2006/main">
-  <w:view w:val="normal"/>
-  <w:defaultTabStop w:val="708"/>
-  <w:hyphenationZone w:val="425"/>
-  <w:characterSpacingControl w:val="doNotCompress"/>
-  <w:compat>
-    <w:useFELayout/>
-  </w:compat>
-  <w:rsids>
-    <w:rsidRoot w:val="00A65A1D"/>
-    <w:rsid w:val="004540A8"/>
-    <w:rsid w:val="007B07ED"/>
-    <w:rsid w:val="00A65A1D"/>
-  </w:rsids>
-  <m:mathPr>
-    <m:mathFont m:val="Cambria Math"/>
-    <m:brkBin m:val="before"/>
-    <m:brkBinSub m:val="--"/>
-    <m:smallFrac m:val="off"/>
-    <m:dispDef/>
-    <m:lMargin m:val="0"/>
-    <m:rMargin m:val="0"/>
-    <m:defJc m:val="centerGroup"/>
-    <m:wrapIndent m:val="1440"/>
-    <m:intLim m:val="subSup"/>
-    <m:naryLim m:val="undOvr"/>
-  </m:mathPr>
-  <w:themeFontLang w:val="fr-FR"/>
-  <w:clrSchemeMapping w:bg1="light1" w:t1="dark1" w:bg2="light2" w:t2="dark2" w:accent1="accent1" w:accent2="accent2" w:accent3="accent3" w:accent4="accent4" w:accent5="accent5" w:accent6="accent6" w:hyperlink="hyperlink" w:followedHyperlink="followedHyperlink"/>
-  <w:decimalSymbol w:val=","/>
-  <w:listSeparator w:val=";"/>
-</w:settings>
-</file>
-
-<file path=word/glossary/styles.xml><?xml version="1.0" encoding="utf-8"?>
-<w:styles xmlns:r="http://schemas.openxmlformats.org/officeDocument/2006/relationships" xmlns:w="http://schemas.openxmlformats.org/wordprocessingml/2006/main">
-  <w:docDefaults>
-    <w:rPrDefault>
-      <w:rPr>
-        <w:rFonts w:asciiTheme="minorHAnsi" w:eastAsiaTheme="minorEastAsia" w:hAnsiTheme="minorHAnsi" w:cstheme="minorBidi"/>
-        <w:sz w:val="22"/>
-        <w:szCs w:val="22"/>
-        <w:lang w:val="fr-FR" w:eastAsia="fr-FR" w:bidi="ar-SA"/>
-      </w:rPr>
-    </w:rPrDefault>
-    <w:pPrDefault>
-      <w:pPr>
-        <w:spacing w:after="200" w:line="276" w:lineRule="auto"/>
-      </w:pPr>
-    </w:pPrDefault>
-  </w:docDefaults>
-  <w:latentStyles w:defLockedState="0" w:defUIPriority="99" w:defSemiHidden="1" w:defUnhideWhenUsed="1" w:defQFormat="0" w:count="267">
-    <w:lsdException w:name="Normal" w:semiHidden="0" w:uiPriority="0" w:unhideWhenUsed="0" w:qFormat="1"/>
-    <w:lsdException w:name="heading 1" w:semiHidden="0" w:uiPriority="9" w:unhideWhenUsed="0" w:qFormat="1"/>
-    <w:lsdException w:name="heading 2" w:uiPriority="9" w:qFormat="1"/>
-    <w:lsdException w:name="heading 3" w:uiPriority="9" w:qFormat="1"/>
-    <w:lsdException w:name="heading 4" w:uiPriority="9" w:qFormat="1"/>
-    <w:lsdException w:name="heading 5" w:uiPriority="9" w:qFormat="1"/>
-    <w:lsdException w:name="heading 6" w:uiPriority="9" w:qFormat="1"/>
-    <w:lsdException w:name="heading 7" w:uiPriority="9" w:qFormat="1"/>
-    <w:lsdException w:name="heading 8" w:uiPriority="9" w:qFormat="1"/>
-    <w:lsdException w:name="heading 9" w:uiPriority="9" w:qFormat="1"/>
-    <w:lsdException w:name="toc 1" w:uiPriority="39"/>
-    <w:lsdException w:name="toc 2" w:uiPriority="39"/>
-    <w:lsdException w:name="toc 3" w:uiPriority="39"/>
-    <w:lsdException w:name="toc 4" w:uiPriority="39"/>
-    <w:lsdException w:name="toc 5" w:uiPriority="39"/>
-    <w:lsdException w:name="toc 6" w:uiPriority="39"/>
-    <w:lsdException w:name="toc 7" w:uiPriority="39"/>
-    <w:lsdException w:name="toc 8" w:uiPriority="39"/>
-    <w:lsdException w:name="toc 9" w:uiPriority="39"/>
-    <w:lsdException w:name="caption" w:uiPriority="35" w:qFormat="1"/>
-    <w:lsdException w:name="Title" w:semiHidden="0" w:uiPriority="10" w:unhideWhenUsed="0" w:qFormat="1"/>
-    <w:lsdException w:name="Default Paragraph Font" w:uiPriority="1"/>
-    <w:lsdException w:name="Subtitle" w:semiHidden="0" w:uiPriority="11" w:unhideWhenUsed="0" w:qFormat="1"/>
-    <w:lsdException w:name="Strong" w:semiHidden="0" w:uiPriority="22" w:unhideWhenUsed="0" w:qFormat="1"/>
-    <w:lsdException w:name="Emphasis" w:semiHidden="0" w:uiPriority="20" w:unhideWhenUsed="0" w:qFormat="1"/>
-    <w:lsdException w:name="Table Grid" w:semiHidden="0" w:uiPriority="59" w:unhideWhenUsed="0"/>
-    <w:lsdException w:name="Placeholder Text" w:unhideWhenUsed="0"/>
-    <w:lsdException w:name="No Spacing" w:semiHidden="0" w:uiPriority="1" w:unhideWhenUsed="0" w:qFormat="1"/>
-    <w:lsdException w:name="Light Shading" w:semiHidden="0" w:uiPriority="60" w:unhideWhenUsed="0"/>
-    <w:lsdException w:name="Light List" w:semiHidden="0" w:uiPriority="61" w:unhideWhenUsed="0"/>
-    <w:lsdException w:name="Light Grid" w:semiHidden="0" w:uiPriority="62" w:unhideWhenUsed="0"/>
-    <w:lsdException w:name="Medium Shading 1" w:semiHidden="0" w:uiPriority="63" w:unhideWhenUsed="0"/>
-    <w:lsdException w:name="Medium Shading 2" w:semiHidden="0" w:uiPriority="64" w:unhideWhenUsed="0"/>
-    <w:lsdException w:name="Medium List 1" w:semiHidden="0" w:uiPriority="65" w:unhideWhenUsed="0"/>
-    <w:lsdException w:name="Medium List 2" w:semiHidden="0" w:uiPriority="66" w:unhideWhenUsed="0"/>
-    <w:lsdException w:name="Medium Grid 1" w:semiHidden="0" w:uiPriority="67" w:unhideWhenUsed="0"/>
-    <w:lsdException w:name="Medium Grid 2" w:semiHidden="0" w:uiPriority="68" w:unhideWhenUsed="0"/>
-    <w:lsdException w:name="Medium Grid 3" w:semiHidden="0" w:uiPriority="69" w:unhideWhenUsed="0"/>
-    <w:lsdException w:name="Dark List" w:semiHidden="0" w:uiPriority="70" w:unhideWhenUsed="0"/>
-    <w:lsdException w:name="Colorful Shading" w:semiHidden="0" w:uiPriority="71" w:unhideWhenUsed="0"/>
-    <w:lsdException w:name="Colorful List" w:semiHidden="0" w:uiPriority="72" w:unhideWhenUsed="0"/>
-    <w:lsdException w:name="Colorful Grid" w:semiHidden="0" w:uiPriority="73" w:unhideWhenUsed="0"/>
-    <w:lsdException w:name="Light Shading Accent 1" w:semiHidden="0" w:uiPriority="60" w:unhideWhenUsed="0"/>
-    <w:lsdException w:name="Light List Accent 1" w:semiHidden="0" w:uiPriority="61" w:unhideWhenUsed="0"/>
-    <w:lsdException w:name="Light Grid Accent 1" w:semiHidden="0" w:uiPriority="62" w:unhideWhenUsed="0"/>
-    <w:lsdException w:name="Medium Shading 1 Accent 1" w:semiHidden="0" w:uiPriority="63" w:unhideWhenUsed="0"/>
-    <w:lsdException w:name="Medium Shading 2 Accent 1" w:semiHidden="0" w:uiPriority="64" w:unhideWhenUsed="0"/>
-    <w:lsdException w:name="Medium List 1 Accent 1" w:semiHidden="0" w:uiPriority="65" w:unhideWhenUsed="0"/>
-    <w:lsdException w:name="Revision" w:unhideWhenUsed="0"/>
-    <w:lsdException w:name="List Paragraph" w:semiHidden="0" w:uiPriority="34" w:unhideWhenUsed="0" w:qFormat="1"/>
-    <w:lsdException w:name="Quote" w:semiHidden="0" w:uiPriority="29" w:unhideWhenUsed="0" w:qFormat="1"/>
-    <w:lsdException w:name="Intense Quote" w:semiHidden="0" w:uiPriority="30" w:unhideWhenUsed="0" w:qFormat="1"/>
-    <w:lsdException w:name="Medium List 2 Accent 1" w:semiHidden="0" w:uiPriority="66" w:unhideWhenUsed="0"/>
-    <w:lsdException w:name="Medium Grid 1 Accent 1" w:semiHidden="0" w:uiPriority="67" w:unhideWhenUsed="0"/>
-    <w:lsdException w:name="Medium Grid 2 Accent 1" w:semiHidden="0" w:uiPriority="68" w:unhideWhenUsed="0"/>
-    <w:lsdException w:name="Medium Grid 3 Accent 1" w:semiHidden="0" w:uiPriority="69" w:unhideWhenUsed="0"/>
-    <w:lsdException w:name="Dark List Accent 1" w:semiHidden="0" w:uiPriority="70" w:unhideWhenUsed="0"/>
-    <w:lsdException w:name="Colorful Shading Accent 1" w:semiHidden="0" w:uiPriority="71" w:unhideWhenUsed="0"/>
-    <w:lsdException w:name="Colorful List Accent 1" w:semiHidden="0" w:uiPriority="72" w:unhideWhenUsed="0"/>
-    <w:lsdException w:name="Colorful Grid Accent 1" w:semiHidden="0" w:uiPriority="73" w:unhideWhenUsed="0"/>
-    <w:lsdException w:name="Light Shading Accent 2" w:semiHidden="0" w:uiPriority="60" w:unhideWhenUsed="0"/>
-    <w:lsdException w:name="Light List Accent 2" w:semiHidden="0" w:uiPriority="61" w:unhideWhenUsed="0"/>
-    <w:lsdException w:name="Light Grid Accent 2" w:semiHidden="0" w:uiPriority="62" w:unhideWhenUsed="0"/>
-    <w:lsdException w:name="Medium Shading 1 Accent 2" w:semiHidden="0" w:uiPriority="63" w:unhideWhenUsed="0"/>
-    <w:lsdException w:name="Medium Shading 2 Accent 2" w:semiHidden="0" w:uiPriority="64" w:unhideWhenUsed="0"/>
-    <w:lsdException w:name="Medium List 1 Accent 2" w:semiHidden="0" w:uiPriority="65" w:unhideWhenUsed="0"/>
-    <w:lsdException w:name="Medium List 2 Accent 2" w:semiHidden="0" w:uiPriority="66" w:unhideWhenUsed="0"/>
-    <w:lsdException w:name="Medium Grid 1 Accent 2" w:semiHidden="0" w:uiPriority="67" w:unhideWhenUsed="0"/>
-    <w:lsdException w:name="Medium Grid 2 Accent 2" w:semiHidden="0" w:uiPriority="68" w:unhideWhenUsed="0"/>
-    <w:lsdException w:name="Medium Grid 3 Accent 2" w:semiHidden="0" w:uiPriority="69" w:unhideWhenUsed="0"/>
-    <w:lsdException w:name="Dark List Accent 2" w:semiHidden="0" w:uiPriority="70" w:unhideWhenUsed="0"/>
-    <w:lsdException w:name="Colorful Shading Accent 2" w:semiHidden="0" w:uiPriority="71" w:unhideWhenUsed="0"/>
-    <w:lsdException w:name="Colorful List Accent 2" w:semiHidden="0" w:uiPriority="72" w:unhideWhenUsed="0"/>
-    <w:lsdException w:name="Colorful Grid Accent 2" w:semiHidden="0" w:uiPriority="73" w:unhideWhenUsed="0"/>
-    <w:lsdException w:name="Light Shading Accent 3" w:semiHidden="0" w:uiPriority="60" w:unhideWhenUsed="0"/>
-    <w:lsdException w:name="Light List Accent 3" w:semiHidden="0" w:uiPriority="61" w:unhideWhenUsed="0"/>
-    <w:lsdException w:name="Light Grid Accent 3" w:semiHidden="0" w:uiPriority="62" w:unhideWhenUsed="0"/>
-    <w:lsdException w:name="Medium Shading 1 Accent 3" w:semiHidden="0" w:uiPriority="63" w:unhideWhenUsed="0"/>
-    <w:lsdException w:name="Medium Shading 2 Accent 3" w:semiHidden="0" w:uiPriority="64" w:unhideWhenUsed="0"/>
-    <w:lsdException w:name="Medium List 1 Accent 3" w:semiHidden="0" w:uiPriority="65" w:unhideWhenUsed="0"/>
-    <w:lsdException w:name="Medium List 2 Accent 3" w:semiHidden="0" w:uiPriority="66" w:unhideWhenUsed="0"/>
-    <w:lsdException w:name="Medium Grid 1 Accent 3" w:semiHidden="0" w:uiPriority="67" w:unhideWhenUsed="0"/>
-    <w:lsdException w:name="Medium Grid 2 Accent 3" w:semiHidden="0" w:uiPriority="68" w:unhideWhenUsed="0"/>
-    <w:lsdException w:name="Medium Grid 3 Accent 3" w:semiHidden="0" w:uiPriority="69" w:unhideWhenUsed="0"/>
-    <w:lsdException w:name="Dark List Accent 3" w:semiHidden="0" w:uiPriority="70" w:unhideWhenUsed="0"/>
-    <w:lsdException w:name="Colorful Shading Accent 3" w:semiHidden="0" w:uiPriority="71" w:unhideWhenUsed="0"/>
-    <w:lsdException w:name="Colorful List Accent 3" w:semiHidden="0" w:uiPriority="72" w:unhideWhenUsed="0"/>
-    <w:lsdException w:name="Colorful Grid Accent 3" w:semiHidden="0" w:uiPriority="73" w:unhideWhenUsed="0"/>
-    <w:lsdException w:name="Light Shading Accent 4" w:semiHidden="0" w:uiPriority="60" w:unhideWhenUsed="0"/>
-    <w:lsdException w:name="Light List Accent 4" w:semiHidden="0" w:uiPriority="61" w:unhideWhenUsed="0"/>
-    <w:lsdException w:name="Light Grid Accent 4" w:semiHidden="0" w:uiPriority="62" w:unhideWhenUsed="0"/>
-    <w:lsdException w:name="Medium Shading 1 Accent 4" w:semiHidden="0" w:uiPriority="63" w:unhideWhenUsed="0"/>
-    <w:lsdException w:name="Medium Shading 2 Accent 4" w:semiHidden="0" w:uiPriority="64" w:unhideWhenUsed="0"/>
-    <w:lsdException w:name="Medium List 1 Accent 4" w:semiHidden="0" w:uiPriority="65" w:unhideWhenUsed="0"/>
-    <w:lsdException w:name="Medium List 2 Accent 4" w:semiHidden="0" w:uiPriority="66" w:unhideWhenUsed="0"/>
-    <w:lsdException w:name="Medium Grid 1 Accent 4" w:semiHidden="0" w:uiPriority="67" w:unhideWhenUsed="0"/>
-    <w:lsdException w:name="Medium Grid 2 Accent 4" w:semiHidden="0" w:uiPriority="68" w:unhideWhenUsed="0"/>
-    <w:lsdException w:name="Medium Grid 3 Accent 4" w:semiHidden="0" w:uiPriority="69" w:unhideWhenUsed="0"/>
-    <w:lsdException w:name="Dark List Accent 4" w:semiHidden="0" w:uiPriority="70" w:unhideWhenUsed="0"/>
-    <w:lsdException w:name="Colorful Shading Accent 4" w:semiHidden="0" w:uiPriority="71" w:unhideWhenUsed="0"/>
-    <w:lsdException w:name="Colorful List Accent 4" w:semiHidden="0" w:uiPriority="72" w:unhideWhenUsed="0"/>
-    <w:lsdException w:name="Colorful Grid Accent 4" w:semiHidden="0" w:uiPriority="73" w:unhideWhenUsed="0"/>
-    <w:lsdException w:name="Light Shading Accent 5" w:semiHidden="0" w:uiPriority="60" w:unhideWhenUsed="0"/>
-    <w:lsdException w:name="Light List Accent 5" w:semiHidden="0" w:uiPriority="61" w:unhideWhenUsed="0"/>
-    <w:lsdException w:name="Light Grid Accent 5" w:semiHidden="0" w:uiPriority="62" w:unhideWhenUsed="0"/>
-    <w:lsdException w:name="Medium Shading 1 Accent 5" w:semiHidden="0" w:uiPriority="63" w:unhideWhenUsed="0"/>
-    <w:lsdException w:name="Medium Shading 2 Accent 5" w:semiHidden="0" w:uiPriority="64" w:unhideWhenUsed="0"/>
-    <w:lsdException w:name="Medium List 1 Accent 5" w:semiHidden="0" w:uiPriority="65" w:unhideWhenUsed="0"/>
-    <w:lsdException w:name="Medium List 2 Accent 5" w:semiHidden="0" w:uiPriority="66" w:unhideWhenUsed="0"/>
-    <w:lsdException w:name="Medium Grid 1 Accent 5" w:semiHidden="0" w:uiPriority="67" w:unhideWhenUsed="0"/>
-    <w:lsdException w:name="Medium Grid 2 Accent 5" w:semiHidden="0" w:uiPriority="68" w:unhideWhenUsed="0"/>
-    <w:lsdException w:name="Medium Grid 3 Accent 5" w:semiHidden="0" w:uiPriority="69" w:unhideWhenUsed="0"/>
-    <w:lsdException w:name="Dark List Accent 5" w:semiHidden="0" w:uiPriority="70" w:unhideWhenUsed="0"/>
-    <w:lsdException w:name="Colorful Shading Accent 5" w:semiHidden="0" w:uiPriority="71" w:unhideWhenUsed="0"/>
-    <w:lsdException w:name="Colorful List Accent 5" w:semiHidden="0" w:uiPriority="72" w:unhideWhenUsed="0"/>
-    <w:lsdException w:name="Colorful Grid Accent 5" w:semiHidden="0" w:uiPriority="73" w:unhideWhenUsed="0"/>
-    <w:lsdException w:name="Light Shading Accent 6" w:semiHidden="0" w:uiPriority="60" w:unhideWhenUsed="0"/>
-    <w:lsdException w:name="Light List Accent 6" w:semiHidden="0" w:uiPriority="61" w:unhideWhenUsed="0"/>
-    <w:lsdException w:name="Light Grid Accent 6" w:semiHidden="0" w:uiPriority="62" w:unhideWhenUsed="0"/>
-    <w:lsdException w:name="Medium Shading 1 Accent 6" w:semiHidden="0" w:uiPriority="63" w:unhideWhenUsed="0"/>
-    <w:lsdException w:name="Medium Shading 2 Accent 6" w:semiHidden="0" w:uiPriority="64" w:unhideWhenUsed="0"/>
-    <w:lsdException w:name="Medium List 1 Accent 6" w:semiHidden="0" w:uiPriority="65" w:unhideWhenUsed="0"/>
-    <w:lsdException w:name="Medium List 2 Accent 6" w:semiHidden="0" w:uiPriority="66" w:unhideWhenUsed="0"/>
-    <w:lsdException w:name="Medium Grid 1 Accent 6" w:semiHidden="0" w:uiPriority="67" w:unhideWhenUsed="0"/>
-    <w:lsdException w:name="Medium Grid 2 Accent 6" w:semiHidden="0" w:uiPriority="68" w:unhideWhenUsed="0"/>
-    <w:lsdException w:name="Medium Grid 3 Accent 6" w:semiHidden="0" w:uiPriority="69" w:unhideWhenUsed="0"/>
-    <w:lsdException w:name="Dark List Accent 6" w:semiHidden="0" w:uiPriority="70" w:unhideWhenUsed="0"/>
-    <w:lsdException w:name="Colorful Shading Accent 6" w:semiHidden="0" w:uiPriority="71" w:unhideWhenUsed="0"/>
-    <w:lsdException w:name="Colorful List Accent 6" w:semiHidden="0" w:uiPriority="72" w:unhideWhenUsed="0"/>
-    <w:lsdException w:name="Colorful Grid Accent 6" w:semiHidden="0" w:uiPriority="73" w:unhideWhenUsed="0"/>
-    <w:lsdException w:name="Subtle Emphasis" w:semiHidden="0" w:uiPriority="19" w:unhideWhenUsed="0" w:qFormat="1"/>
-    <w:lsdException w:name="Intense Emphasis" w:semiHidden="0" w:uiPriority="21" w:unhideWhenUsed="0" w:qFormat="1"/>
-    <w:lsdException w:name="Subtle Reference" w:semiHidden="0" w:uiPriority="31" w:unhideWhenUsed="0" w:qFormat="1"/>
-    <w:lsdException w:name="Intense Reference" w:semiHidden="0" w:uiPriority="32" w:unhideWhenUsed="0" w:qFormat="1"/>
-    <w:lsdException w:name="Book Title" w:semiHidden="0" w:uiPriority="33" w:unhideWhenUsed="0" w:qFormat="1"/>
-    <w:lsdException w:name="Bibliography" w:uiPriority="37"/>
-    <w:lsdException w:name="TOC Heading" w:uiPriority="39" w:qFormat="1"/>
-  </w:latentStyles>
-  <w:style w:type="paragraph" w:default="1" w:styleId="Normal">
-    <w:name w:val="Normal"/>
-    <w:qFormat/>
-    <w:rsid w:val="004540A8"/>
-  </w:style>
-  <w:style w:type="character" w:default="1" w:styleId="DefaultParagraphFont">
-    <w:name w:val="Default Paragraph Font"/>
-    <w:uiPriority w:val="1"/>
-    <w:semiHidden/>
-    <w:unhideWhenUsed/>
-  </w:style>
-  <w:style w:type="table" w:default="1" w:styleId="TableNormal">
-    <w:name w:val="Normal Table"/>
-    <w:uiPriority w:val="99"/>
-    <w:semiHidden/>
-    <w:unhideWhenUsed/>
-    <w:qFormat/>
-    <w:tblPr>
-      <w:tblInd w:w="0" w:type="dxa"/>
-      <w:tblCellMar>
-        <w:top w:w="0" w:type="dxa"/>
-        <w:left w:w="108" w:type="dxa"/>
-        <w:bottom w:w="0" w:type="dxa"/>
-        <w:right w:w="108" w:type="dxa"/>
-      </w:tblCellMar>
-    </w:tblPr>
-  </w:style>
-  <w:style w:type="numbering" w:default="1" w:styleId="NoList">
-    <w:name w:val="No List"/>
-    <w:uiPriority w:val="99"/>
-    <w:semiHidden/>
-    <w:unhideWhenUsed/>
-  </w:style>
-  <w:style w:type="paragraph" w:customStyle="1" w:styleId="0B8D69F9FD0144D28A426BF476DB4B86">
-    <w:name w:val="0B8D69F9FD0144D28A426BF476DB4B86"/>
-    <w:rsid w:val="00A65A1D"/>
-  </w:style>
-  <w:style w:type="paragraph" w:customStyle="1" w:styleId="5BAE7554FF1A425285775B60525606DE">
-    <w:name w:val="5BAE7554FF1A425285775B60525606DE"/>
-    <w:rsid w:val="00A65A1D"/>
-  </w:style>
-  <w:style w:type="paragraph" w:customStyle="1" w:styleId="1D6F498687174A72A69677379D3E0DD8">
-    <w:name w:val="1D6F498687174A72A69677379D3E0DD8"/>
-    <w:rsid w:val="00A65A1D"/>
-  </w:style>
-  <w:style w:type="paragraph" w:customStyle="1" w:styleId="27506D6CA85F404ABCD944D051F4C701">
-    <w:name w:val="27506D6CA85F404ABCD944D051F4C701"/>
-    <w:rsid w:val="00A65A1D"/>
-  </w:style>
-  <w:style w:type="paragraph" w:customStyle="1" w:styleId="174832A2BEEE46DD8CA4CD323BC27316">
-    <w:name w:val="174832A2BEEE46DD8CA4CD323BC27316"/>
-    <w:rsid w:val="00A65A1D"/>
-  </w:style>
-  <w:style w:type="paragraph" w:customStyle="1" w:styleId="42C07FC913104DE08ED2CC3A565FD1B4">
-    <w:name w:val="42C07FC913104DE08ED2CC3A565FD1B4"/>
-    <w:rsid w:val="00A65A1D"/>
-  </w:style>
-</w:styles>
-</file>
-
-<file path=word/glossary/webSettings.xml><?xml version="1.0" encoding="utf-8"?>
-<w:webSettings xmlns:r="http://schemas.openxmlformats.org/officeDocument/2006/relationships" xmlns:w="http://schemas.openxmlformats.org/wordprocessingml/2006/main">
-  <w:optimizeForBrowser/>
-</w:webSettings>
-</file>
-
 <file path=word/theme/theme1.xml><?xml version="1.0" encoding="utf-8"?>
 <a:theme xmlns:a="http://schemas.openxmlformats.org/drawingml/2006/main" name="Office Theme">
   <a:themeElements>
@@ -6050,7 +5999,7 @@
 </file>
 
 <file path=customXml/itemProps1.xml><?xml version="1.0" encoding="utf-8"?>
-<ds:datastoreItem xmlns:ds="http://schemas.openxmlformats.org/officeDocument/2006/customXml" ds:itemID="{1DA09F42-1BA7-49E8-9FEA-687BF16D069D}">
+<ds:datastoreItem xmlns:ds="http://schemas.openxmlformats.org/officeDocument/2006/customXml" ds:itemID="{DA5182D5-1539-46C9-AB41-6721893298D0}">
   <ds:schemaRefs>
     <ds:schemaRef ds:uri="http://schemas.openxmlformats.org/officeDocument/2006/bibliography"/>
   </ds:schemaRefs>

--- a/Rapport de technologies du web.docx
+++ b/Rapport de technologies du web.docx
@@ -338,7 +338,7 @@
           <w:r>
             <w:fldChar w:fldCharType="separate"/>
           </w:r>
-          <w:hyperlink w:anchor="_Toc451617370" w:history="1">
+          <w:hyperlink w:anchor="_Toc451874191" w:history="1">
             <w:r>
               <w:rPr>
                 <w:rStyle w:val="Hyperlink"/>
@@ -365,7 +365,7 @@
                 <w:noProof/>
                 <w:webHidden/>
               </w:rPr>
-              <w:instrText xml:space="preserve"> PAGEREF _Toc451617370 \h </w:instrText>
+              <w:instrText xml:space="preserve"> PAGEREF _Toc451874191 \h </w:instrText>
             </w:r>
             <w:r>
               <w:rPr>
@@ -385,7 +385,7 @@
                 <w:noProof/>
                 <w:webHidden/>
               </w:rPr>
-              <w:t>2</w:t>
+              <w:t>3</w:t>
             </w:r>
             <w:r>
               <w:rPr>
@@ -408,7 +408,7 @@
               <w:lang w:eastAsia="fr-FR"/>
             </w:rPr>
           </w:pPr>
-          <w:hyperlink w:anchor="_Toc451617371" w:history="1">
+          <w:hyperlink w:anchor="_Toc451874192" w:history="1">
             <w:r>
               <w:rPr>
                 <w:rStyle w:val="Hyperlink"/>
@@ -435,7 +435,7 @@
                 <w:noProof/>
                 <w:webHidden/>
               </w:rPr>
-              <w:instrText xml:space="preserve"> PAGEREF _Toc451617371 \h </w:instrText>
+              <w:instrText xml:space="preserve"> PAGEREF _Toc451874192 \h </w:instrText>
             </w:r>
             <w:r>
               <w:rPr>
@@ -455,7 +455,7 @@
                 <w:noProof/>
                 <w:webHidden/>
               </w:rPr>
-              <w:t>2</w:t>
+              <w:t>3</w:t>
             </w:r>
             <w:r>
               <w:rPr>
@@ -478,7 +478,7 @@
               <w:lang w:eastAsia="fr-FR"/>
             </w:rPr>
           </w:pPr>
-          <w:hyperlink w:anchor="_Toc451617372" w:history="1">
+          <w:hyperlink w:anchor="_Toc451874193" w:history="1">
             <w:r>
               <w:rPr>
                 <w:rStyle w:val="Hyperlink"/>
@@ -505,7 +505,7 @@
                 <w:noProof/>
                 <w:webHidden/>
               </w:rPr>
-              <w:instrText xml:space="preserve"> PAGEREF _Toc451617372 \h </w:instrText>
+              <w:instrText xml:space="preserve"> PAGEREF _Toc451874193 \h </w:instrText>
             </w:r>
             <w:r>
               <w:rPr>
@@ -525,7 +525,7 @@
                 <w:noProof/>
                 <w:webHidden/>
               </w:rPr>
-              <w:t>2</w:t>
+              <w:t>3</w:t>
             </w:r>
             <w:r>
               <w:rPr>
@@ -548,7 +548,7 @@
               <w:lang w:eastAsia="fr-FR"/>
             </w:rPr>
           </w:pPr>
-          <w:hyperlink w:anchor="_Toc451617373" w:history="1">
+          <w:hyperlink w:anchor="_Toc451874194" w:history="1">
             <w:r>
               <w:rPr>
                 <w:rStyle w:val="Hyperlink"/>
@@ -575,7 +575,7 @@
                 <w:noProof/>
                 <w:webHidden/>
               </w:rPr>
-              <w:instrText xml:space="preserve"> PAGEREF _Toc451617373 \h </w:instrText>
+              <w:instrText xml:space="preserve"> PAGEREF _Toc451874194 \h </w:instrText>
             </w:r>
             <w:r>
               <w:rPr>
@@ -595,7 +595,7 @@
                 <w:noProof/>
                 <w:webHidden/>
               </w:rPr>
-              <w:t>2</w:t>
+              <w:t>3</w:t>
             </w:r>
             <w:r>
               <w:rPr>
@@ -618,7 +618,7 @@
               <w:lang w:eastAsia="fr-FR"/>
             </w:rPr>
           </w:pPr>
-          <w:hyperlink w:anchor="_Toc451617374" w:history="1">
+          <w:hyperlink w:anchor="_Toc451874195" w:history="1">
             <w:r>
               <w:rPr>
                 <w:rStyle w:val="Hyperlink"/>
@@ -645,7 +645,7 @@
                 <w:noProof/>
                 <w:webHidden/>
               </w:rPr>
-              <w:instrText xml:space="preserve"> PAGEREF _Toc451617374 \h </w:instrText>
+              <w:instrText xml:space="preserve"> PAGEREF _Toc451874195 \h </w:instrText>
             </w:r>
             <w:r>
               <w:rPr>
@@ -665,7 +665,7 @@
                 <w:noProof/>
                 <w:webHidden/>
               </w:rPr>
-              <w:t>2</w:t>
+              <w:t>4</w:t>
             </w:r>
             <w:r>
               <w:rPr>
@@ -688,7 +688,7 @@
               <w:lang w:eastAsia="fr-FR"/>
             </w:rPr>
           </w:pPr>
-          <w:hyperlink w:anchor="_Toc451617375" w:history="1">
+          <w:hyperlink w:anchor="_Toc451874196" w:history="1">
             <w:r>
               <w:rPr>
                 <w:rStyle w:val="Hyperlink"/>
@@ -715,7 +715,7 @@
                 <w:noProof/>
                 <w:webHidden/>
               </w:rPr>
-              <w:instrText xml:space="preserve"> PAGEREF _Toc451617375 \h </w:instrText>
+              <w:instrText xml:space="preserve"> PAGEREF _Toc451874196 \h </w:instrText>
             </w:r>
             <w:r>
               <w:rPr>
@@ -735,7 +735,7 @@
                 <w:noProof/>
                 <w:webHidden/>
               </w:rPr>
-              <w:t>3</w:t>
+              <w:t>4</w:t>
             </w:r>
             <w:r>
               <w:rPr>
@@ -758,7 +758,7 @@
               <w:lang w:eastAsia="fr-FR"/>
             </w:rPr>
           </w:pPr>
-          <w:hyperlink w:anchor="_Toc451617376" w:history="1">
+          <w:hyperlink w:anchor="_Toc451874197" w:history="1">
             <w:r>
               <w:rPr>
                 <w:rStyle w:val="Hyperlink"/>
@@ -785,7 +785,7 @@
                 <w:noProof/>
                 <w:webHidden/>
               </w:rPr>
-              <w:instrText xml:space="preserve"> PAGEREF _Toc451617376 \h </w:instrText>
+              <w:instrText xml:space="preserve"> PAGEREF _Toc451874197 \h </w:instrText>
             </w:r>
             <w:r>
               <w:rPr>
@@ -805,7 +805,7 @@
                 <w:noProof/>
                 <w:webHidden/>
               </w:rPr>
-              <w:t>3</w:t>
+              <w:t>4</w:t>
             </w:r>
             <w:r>
               <w:rPr>
@@ -828,7 +828,7 @@
               <w:lang w:eastAsia="fr-FR"/>
             </w:rPr>
           </w:pPr>
-          <w:hyperlink w:anchor="_Toc451617377" w:history="1">
+          <w:hyperlink w:anchor="_Toc451874198" w:history="1">
             <w:r>
               <w:rPr>
                 <w:rStyle w:val="Hyperlink"/>
@@ -855,7 +855,7 @@
                 <w:noProof/>
                 <w:webHidden/>
               </w:rPr>
-              <w:instrText xml:space="preserve"> PAGEREF _Toc451617377 \h </w:instrText>
+              <w:instrText xml:space="preserve"> PAGEREF _Toc451874198 \h </w:instrText>
             </w:r>
             <w:r>
               <w:rPr>
@@ -875,7 +875,7 @@
                 <w:noProof/>
                 <w:webHidden/>
               </w:rPr>
-              <w:t>3</w:t>
+              <w:t>4</w:t>
             </w:r>
             <w:r>
               <w:rPr>
@@ -898,7 +898,7 @@
               <w:lang w:eastAsia="fr-FR"/>
             </w:rPr>
           </w:pPr>
-          <w:hyperlink w:anchor="_Toc451617378" w:history="1">
+          <w:hyperlink w:anchor="_Toc451874199" w:history="1">
             <w:r>
               <w:rPr>
                 <w:rStyle w:val="Hyperlink"/>
@@ -925,7 +925,7 @@
                 <w:noProof/>
                 <w:webHidden/>
               </w:rPr>
-              <w:instrText xml:space="preserve"> PAGEREF _Toc451617378 \h </w:instrText>
+              <w:instrText xml:space="preserve"> PAGEREF _Toc451874199 \h </w:instrText>
             </w:r>
             <w:r>
               <w:rPr>
@@ -945,7 +945,7 @@
                 <w:noProof/>
                 <w:webHidden/>
               </w:rPr>
-              <w:t>3</w:t>
+              <w:t>4</w:t>
             </w:r>
             <w:r>
               <w:rPr>
@@ -968,7 +968,7 @@
               <w:lang w:eastAsia="fr-FR"/>
             </w:rPr>
           </w:pPr>
-          <w:hyperlink w:anchor="_Toc451617379" w:history="1">
+          <w:hyperlink w:anchor="_Toc451874200" w:history="1">
             <w:r>
               <w:rPr>
                 <w:rStyle w:val="Hyperlink"/>
@@ -995,7 +995,7 @@
                 <w:noProof/>
                 <w:webHidden/>
               </w:rPr>
-              <w:instrText xml:space="preserve"> PAGEREF _Toc451617379 \h </w:instrText>
+              <w:instrText xml:space="preserve"> PAGEREF _Toc451874200 \h </w:instrText>
             </w:r>
             <w:r>
               <w:rPr>
@@ -1015,7 +1015,7 @@
                 <w:noProof/>
                 <w:webHidden/>
               </w:rPr>
-              <w:t>3</w:t>
+              <w:t>4</w:t>
             </w:r>
             <w:r>
               <w:rPr>
@@ -1038,7 +1038,7 @@
               <w:lang w:eastAsia="fr-FR"/>
             </w:rPr>
           </w:pPr>
-          <w:hyperlink w:anchor="_Toc451617380" w:history="1">
+          <w:hyperlink w:anchor="_Toc451874201" w:history="1">
             <w:r>
               <w:rPr>
                 <w:rStyle w:val="Hyperlink"/>
@@ -1065,7 +1065,7 @@
                 <w:noProof/>
                 <w:webHidden/>
               </w:rPr>
-              <w:instrText xml:space="preserve"> PAGEREF _Toc451617380 \h </w:instrText>
+              <w:instrText xml:space="preserve"> PAGEREF _Toc451874201 \h </w:instrText>
             </w:r>
             <w:r>
               <w:rPr>
@@ -1085,7 +1085,7 @@
                 <w:noProof/>
                 <w:webHidden/>
               </w:rPr>
-              <w:t>4</w:t>
+              <w:t>5</w:t>
             </w:r>
             <w:r>
               <w:rPr>
@@ -1108,7 +1108,7 @@
               <w:lang w:eastAsia="fr-FR"/>
             </w:rPr>
           </w:pPr>
-          <w:hyperlink w:anchor="_Toc451617381" w:history="1">
+          <w:hyperlink w:anchor="_Toc451874202" w:history="1">
             <w:r>
               <w:rPr>
                 <w:rStyle w:val="Hyperlink"/>
@@ -1135,7 +1135,7 @@
                 <w:noProof/>
                 <w:webHidden/>
               </w:rPr>
-              <w:instrText xml:space="preserve"> PAGEREF _Toc451617381 \h </w:instrText>
+              <w:instrText xml:space="preserve"> PAGEREF _Toc451874202 \h </w:instrText>
             </w:r>
             <w:r>
               <w:rPr>
@@ -1155,7 +1155,7 @@
                 <w:noProof/>
                 <w:webHidden/>
               </w:rPr>
-              <w:t>4</w:t>
+              <w:t>5</w:t>
             </w:r>
             <w:r>
               <w:rPr>
@@ -1178,7 +1178,7 @@
               <w:lang w:eastAsia="fr-FR"/>
             </w:rPr>
           </w:pPr>
-          <w:hyperlink w:anchor="_Toc451617382" w:history="1">
+          <w:hyperlink w:anchor="_Toc451874203" w:history="1">
             <w:r>
               <w:rPr>
                 <w:rStyle w:val="Hyperlink"/>
@@ -1205,7 +1205,7 @@
                 <w:noProof/>
                 <w:webHidden/>
               </w:rPr>
-              <w:instrText xml:space="preserve"> PAGEREF _Toc451617382 \h </w:instrText>
+              <w:instrText xml:space="preserve"> PAGEREF _Toc451874203 \h </w:instrText>
             </w:r>
             <w:r>
               <w:rPr>
@@ -1225,7 +1225,7 @@
                 <w:noProof/>
                 <w:webHidden/>
               </w:rPr>
-              <w:t>4</w:t>
+              <w:t>5</w:t>
             </w:r>
             <w:r>
               <w:rPr>
@@ -1248,7 +1248,7 @@
               <w:lang w:eastAsia="fr-FR"/>
             </w:rPr>
           </w:pPr>
-          <w:hyperlink w:anchor="_Toc451617383" w:history="1">
+          <w:hyperlink w:anchor="_Toc451874204" w:history="1">
             <w:r>
               <w:rPr>
                 <w:rStyle w:val="Hyperlink"/>
@@ -1275,7 +1275,7 @@
                 <w:noProof/>
                 <w:webHidden/>
               </w:rPr>
-              <w:instrText xml:space="preserve"> PAGEREF _Toc451617383 \h </w:instrText>
+              <w:instrText xml:space="preserve"> PAGEREF _Toc451874204 \h </w:instrText>
             </w:r>
             <w:r>
               <w:rPr>
@@ -1295,7 +1295,7 @@
                 <w:noProof/>
                 <w:webHidden/>
               </w:rPr>
-              <w:t>4</w:t>
+              <w:t>5</w:t>
             </w:r>
             <w:r>
               <w:rPr>
@@ -1318,13 +1318,13 @@
               <w:lang w:eastAsia="fr-FR"/>
             </w:rPr>
           </w:pPr>
-          <w:hyperlink w:anchor="_Toc451617384" w:history="1">
+          <w:hyperlink w:anchor="_Toc451874205" w:history="1">
             <w:r>
               <w:rPr>
                 <w:rStyle w:val="Hyperlink"/>
                 <w:noProof/>
               </w:rPr>
-              <w:t>Les compétitions</w:t>
+              <w:t>La connexion et l’inscription</w:t>
             </w:r>
             <w:r>
               <w:rPr>
@@ -1345,7 +1345,7 @@
                 <w:noProof/>
                 <w:webHidden/>
               </w:rPr>
-              <w:instrText xml:space="preserve"> PAGEREF _Toc451617384 \h </w:instrText>
+              <w:instrText xml:space="preserve"> PAGEREF _Toc451874205 \h </w:instrText>
             </w:r>
             <w:r>
               <w:rPr>
@@ -1365,7 +1365,7 @@
                 <w:noProof/>
                 <w:webHidden/>
               </w:rPr>
-              <w:t>4</w:t>
+              <w:t>5</w:t>
             </w:r>
             <w:r>
               <w:rPr>
@@ -1388,13 +1388,13 @@
               <w:lang w:eastAsia="fr-FR"/>
             </w:rPr>
           </w:pPr>
-          <w:hyperlink w:anchor="_Toc451617385" w:history="1">
+          <w:hyperlink w:anchor="_Toc451874206" w:history="1">
             <w:r>
               <w:rPr>
                 <w:rStyle w:val="Hyperlink"/>
                 <w:noProof/>
               </w:rPr>
-              <w:t>Ajouter une compétition</w:t>
+              <w:t>L’inscription</w:t>
             </w:r>
             <w:r>
               <w:rPr>
@@ -1415,7 +1415,7 @@
                 <w:noProof/>
                 <w:webHidden/>
               </w:rPr>
-              <w:instrText xml:space="preserve"> PAGEREF _Toc451617385 \h </w:instrText>
+              <w:instrText xml:space="preserve"> PAGEREF _Toc451874206 \h </w:instrText>
             </w:r>
             <w:r>
               <w:rPr>
@@ -1435,7 +1435,77 @@
                 <w:noProof/>
                 <w:webHidden/>
               </w:rPr>
-              <w:t>4</w:t>
+              <w:t>5</w:t>
+            </w:r>
+            <w:r>
+              <w:rPr>
+                <w:noProof/>
+                <w:webHidden/>
+              </w:rPr>
+              <w:fldChar w:fldCharType="end"/>
+            </w:r>
+          </w:hyperlink>
+        </w:p>
+        <w:p>
+          <w:pPr>
+            <w:pStyle w:val="TOC3"/>
+            <w:tabs>
+              <w:tab w:val="right" w:leader="dot" w:pos="10457"/>
+            </w:tabs>
+            <w:rPr>
+              <w:rFonts w:eastAsiaTheme="minorEastAsia"/>
+              <w:noProof/>
+              <w:lang w:eastAsia="fr-FR"/>
+            </w:rPr>
+          </w:pPr>
+          <w:hyperlink w:anchor="_Toc451874207" w:history="1">
+            <w:r>
+              <w:rPr>
+                <w:rStyle w:val="Hyperlink"/>
+                <w:noProof/>
+              </w:rPr>
+              <w:t>Connexion</w:t>
+            </w:r>
+            <w:r>
+              <w:rPr>
+                <w:noProof/>
+                <w:webHidden/>
+              </w:rPr>
+              <w:tab/>
+            </w:r>
+            <w:r>
+              <w:rPr>
+                <w:noProof/>
+                <w:webHidden/>
+              </w:rPr>
+              <w:fldChar w:fldCharType="begin"/>
+            </w:r>
+            <w:r>
+              <w:rPr>
+                <w:noProof/>
+                <w:webHidden/>
+              </w:rPr>
+              <w:instrText xml:space="preserve"> PAGEREF _Toc451874207 \h </w:instrText>
+            </w:r>
+            <w:r>
+              <w:rPr>
+                <w:noProof/>
+                <w:webHidden/>
+              </w:rPr>
+            </w:r>
+            <w:r>
+              <w:rPr>
+                <w:noProof/>
+                <w:webHidden/>
+              </w:rPr>
+              <w:fldChar w:fldCharType="separate"/>
+            </w:r>
+            <w:r>
+              <w:rPr>
+                <w:noProof/>
+                <w:webHidden/>
+              </w:rPr>
+              <w:t>6</w:t>
             </w:r>
             <w:r>
               <w:rPr>
@@ -1458,13 +1528,13 @@
               <w:lang w:eastAsia="fr-FR"/>
             </w:rPr>
           </w:pPr>
-          <w:hyperlink w:anchor="_Toc451617386" w:history="1">
+          <w:hyperlink w:anchor="_Toc451874208" w:history="1">
             <w:r>
               <w:rPr>
                 <w:rStyle w:val="Hyperlink"/>
                 <w:noProof/>
               </w:rPr>
-              <w:t>Annexes</w:t>
+              <w:t>Les compétitions</w:t>
             </w:r>
             <w:r>
               <w:rPr>
@@ -1485,7 +1555,7 @@
                 <w:noProof/>
                 <w:webHidden/>
               </w:rPr>
-              <w:instrText xml:space="preserve"> PAGEREF _Toc451617386 \h </w:instrText>
+              <w:instrText xml:space="preserve"> PAGEREF _Toc451874208 \h </w:instrText>
             </w:r>
             <w:r>
               <w:rPr>
@@ -1505,7 +1575,7 @@
                 <w:noProof/>
                 <w:webHidden/>
               </w:rPr>
-              <w:t>5</w:t>
+              <w:t>6</w:t>
             </w:r>
             <w:r>
               <w:rPr>
@@ -1528,13 +1598,13 @@
               <w:lang w:eastAsia="fr-FR"/>
             </w:rPr>
           </w:pPr>
-          <w:hyperlink w:anchor="_Toc451617387" w:history="1">
+          <w:hyperlink w:anchor="_Toc451874209" w:history="1">
             <w:r>
               <w:rPr>
                 <w:rStyle w:val="Hyperlink"/>
                 <w:noProof/>
               </w:rPr>
-              <w:t>Schéma de la base de données</w:t>
+              <w:t>Ajouter une compétition</w:t>
             </w:r>
             <w:r>
               <w:rPr>
@@ -1555,7 +1625,7 @@
                 <w:noProof/>
                 <w:webHidden/>
               </w:rPr>
-              <w:instrText xml:space="preserve"> PAGEREF _Toc451617387 \h </w:instrText>
+              <w:instrText xml:space="preserve"> PAGEREF _Toc451874209 \h </w:instrText>
             </w:r>
             <w:r>
               <w:rPr>
@@ -1575,7 +1645,7 @@
                 <w:noProof/>
                 <w:webHidden/>
               </w:rPr>
-              <w:t>5</w:t>
+              <w:t>6</w:t>
             </w:r>
             <w:r>
               <w:rPr>
@@ -1598,13 +1668,13 @@
               <w:lang w:eastAsia="fr-FR"/>
             </w:rPr>
           </w:pPr>
-          <w:hyperlink w:anchor="_Toc451617388" w:history="1">
+          <w:hyperlink w:anchor="_Toc451874210" w:history="1">
             <w:r>
               <w:rPr>
                 <w:rStyle w:val="Hyperlink"/>
                 <w:noProof/>
               </w:rPr>
-              <w:t>Exemple de classe mère abstraite d’un manager</w:t>
+              <w:t>La liste des compétitions</w:t>
             </w:r>
             <w:r>
               <w:rPr>
@@ -1625,7 +1695,7 @@
                 <w:noProof/>
                 <w:webHidden/>
               </w:rPr>
-              <w:instrText xml:space="preserve"> PAGEREF _Toc451617388 \h </w:instrText>
+              <w:instrText xml:space="preserve"> PAGEREF _Toc451874210 \h </w:instrText>
             </w:r>
             <w:r>
               <w:rPr>
@@ -1645,7 +1715,7 @@
                 <w:noProof/>
                 <w:webHidden/>
               </w:rPr>
-              <w:t>5</w:t>
+              <w:t>6</w:t>
             </w:r>
             <w:r>
               <w:rPr>
@@ -1668,13 +1738,13 @@
               <w:lang w:eastAsia="fr-FR"/>
             </w:rPr>
           </w:pPr>
-          <w:hyperlink w:anchor="_Toc451617389" w:history="1">
+          <w:hyperlink w:anchor="_Toc451874211" w:history="1">
             <w:r>
               <w:rPr>
                 <w:rStyle w:val="Hyperlink"/>
                 <w:noProof/>
               </w:rPr>
-              <w:t>La  classe Entity</w:t>
+              <w:t>Vue d’une compétition</w:t>
             </w:r>
             <w:r>
               <w:rPr>
@@ -1695,7 +1765,7 @@
                 <w:noProof/>
                 <w:webHidden/>
               </w:rPr>
-              <w:instrText xml:space="preserve"> PAGEREF _Toc451617389 \h </w:instrText>
+              <w:instrText xml:space="preserve"> PAGEREF _Toc451874211 \h </w:instrText>
             </w:r>
             <w:r>
               <w:rPr>
@@ -1716,6 +1786,76 @@
                 <w:webHidden/>
               </w:rPr>
               <w:t>6</w:t>
+            </w:r>
+            <w:r>
+              <w:rPr>
+                <w:noProof/>
+                <w:webHidden/>
+              </w:rPr>
+              <w:fldChar w:fldCharType="end"/>
+            </w:r>
+          </w:hyperlink>
+        </w:p>
+        <w:p>
+          <w:pPr>
+            <w:pStyle w:val="TOC2"/>
+            <w:tabs>
+              <w:tab w:val="right" w:leader="dot" w:pos="10457"/>
+            </w:tabs>
+            <w:rPr>
+              <w:rFonts w:eastAsiaTheme="minorEastAsia"/>
+              <w:noProof/>
+              <w:lang w:eastAsia="fr-FR"/>
+            </w:rPr>
+          </w:pPr>
+          <w:hyperlink w:anchor="_Toc451874212" w:history="1">
+            <w:r>
+              <w:rPr>
+                <w:rStyle w:val="Hyperlink"/>
+                <w:noProof/>
+              </w:rPr>
+              <w:t>Les équipages</w:t>
+            </w:r>
+            <w:r>
+              <w:rPr>
+                <w:noProof/>
+                <w:webHidden/>
+              </w:rPr>
+              <w:tab/>
+            </w:r>
+            <w:r>
+              <w:rPr>
+                <w:noProof/>
+                <w:webHidden/>
+              </w:rPr>
+              <w:fldChar w:fldCharType="begin"/>
+            </w:r>
+            <w:r>
+              <w:rPr>
+                <w:noProof/>
+                <w:webHidden/>
+              </w:rPr>
+              <w:instrText xml:space="preserve"> PAGEREF _Toc451874212 \h </w:instrText>
+            </w:r>
+            <w:r>
+              <w:rPr>
+                <w:noProof/>
+                <w:webHidden/>
+              </w:rPr>
+            </w:r>
+            <w:r>
+              <w:rPr>
+                <w:noProof/>
+                <w:webHidden/>
+              </w:rPr>
+              <w:fldChar w:fldCharType="separate"/>
+            </w:r>
+            <w:r>
+              <w:rPr>
+                <w:noProof/>
+                <w:webHidden/>
+              </w:rPr>
+              <w:t>7</w:t>
             </w:r>
             <w:r>
               <w:rPr>
@@ -1738,13 +1878,13 @@
               <w:lang w:eastAsia="fr-FR"/>
             </w:rPr>
           </w:pPr>
-          <w:hyperlink w:anchor="_Toc451617390" w:history="1">
+          <w:hyperlink w:anchor="_Toc451874213" w:history="1">
             <w:r>
               <w:rPr>
                 <w:rStyle w:val="Hyperlink"/>
                 <w:noProof/>
               </w:rPr>
-              <w:t>Le trait Hydrator</w:t>
+              <w:t>Ajouter un équipage</w:t>
             </w:r>
             <w:r>
               <w:rPr>
@@ -1765,7 +1905,7 @@
                 <w:noProof/>
                 <w:webHidden/>
               </w:rPr>
-              <w:instrText xml:space="preserve"> PAGEREF _Toc451617390 \h </w:instrText>
+              <w:instrText xml:space="preserve"> PAGEREF _Toc451874213 \h </w:instrText>
             </w:r>
             <w:r>
               <w:rPr>
@@ -1785,7 +1925,7 @@
                 <w:noProof/>
                 <w:webHidden/>
               </w:rPr>
-              <w:t>6</w:t>
+              <w:t>7</w:t>
             </w:r>
             <w:r>
               <w:rPr>
@@ -1808,13 +1948,13 @@
               <w:lang w:eastAsia="fr-FR"/>
             </w:rPr>
           </w:pPr>
-          <w:hyperlink w:anchor="_Toc451617391" w:history="1">
+          <w:hyperlink w:anchor="_Toc451874214" w:history="1">
             <w:r>
               <w:rPr>
                 <w:rStyle w:val="Hyperlink"/>
                 <w:noProof/>
               </w:rPr>
-              <w:t>Use case</w:t>
+              <w:t>Voir un équipage</w:t>
             </w:r>
             <w:r>
               <w:rPr>
@@ -1835,7 +1975,7 @@
                 <w:noProof/>
                 <w:webHidden/>
               </w:rPr>
-              <w:instrText xml:space="preserve"> PAGEREF _Toc451617391 \h </w:instrText>
+              <w:instrText xml:space="preserve"> PAGEREF _Toc451874214 \h </w:instrText>
             </w:r>
             <w:r>
               <w:rPr>
@@ -1878,13 +2018,13 @@
               <w:lang w:eastAsia="fr-FR"/>
             </w:rPr>
           </w:pPr>
-          <w:hyperlink w:anchor="_Toc451617392" w:history="1">
+          <w:hyperlink w:anchor="_Toc451874215" w:history="1">
             <w:r>
               <w:rPr>
                 <w:rStyle w:val="Hyperlink"/>
                 <w:noProof/>
               </w:rPr>
-              <w:t>L’ajout de personne</w:t>
+              <w:t>La gestion des invités d’un équipage</w:t>
             </w:r>
             <w:r>
               <w:rPr>
@@ -1905,7 +2045,7 @@
                 <w:noProof/>
                 <w:webHidden/>
               </w:rPr>
-              <w:instrText xml:space="preserve"> PAGEREF _Toc451617392 \h </w:instrText>
+              <w:instrText xml:space="preserve"> PAGEREF _Toc451874215 \h </w:instrText>
             </w:r>
             <w:r>
               <w:rPr>
@@ -1948,13 +2088,13 @@
               <w:lang w:eastAsia="fr-FR"/>
             </w:rPr>
           </w:pPr>
-          <w:hyperlink w:anchor="_Toc451617393" w:history="1">
+          <w:hyperlink w:anchor="_Toc451874216" w:history="1">
             <w:r>
               <w:rPr>
                 <w:rStyle w:val="Hyperlink"/>
                 <w:noProof/>
               </w:rPr>
-              <w:t>L’ajout d’adhérent</w:t>
+              <w:t>La gestion des participants d’un équipage</w:t>
             </w:r>
             <w:r>
               <w:rPr>
@@ -1975,7 +2115,7 @@
                 <w:noProof/>
                 <w:webHidden/>
               </w:rPr>
-              <w:instrText xml:space="preserve"> PAGEREF _Toc451617393 \h </w:instrText>
+              <w:instrText xml:space="preserve"> PAGEREF _Toc451874216 \h </w:instrText>
             </w:r>
             <w:r>
               <w:rPr>
@@ -1995,7 +2135,77 @@
                 <w:noProof/>
                 <w:webHidden/>
               </w:rPr>
-              <w:t>8</w:t>
+              <w:t>7</w:t>
+            </w:r>
+            <w:r>
+              <w:rPr>
+                <w:noProof/>
+                <w:webHidden/>
+              </w:rPr>
+              <w:fldChar w:fldCharType="end"/>
+            </w:r>
+          </w:hyperlink>
+        </w:p>
+        <w:p>
+          <w:pPr>
+            <w:pStyle w:val="TOC2"/>
+            <w:tabs>
+              <w:tab w:val="right" w:leader="dot" w:pos="10457"/>
+            </w:tabs>
+            <w:rPr>
+              <w:rFonts w:eastAsiaTheme="minorEastAsia"/>
+              <w:noProof/>
+              <w:lang w:eastAsia="fr-FR"/>
+            </w:rPr>
+          </w:pPr>
+          <w:hyperlink w:anchor="_Toc451874217" w:history="1">
+            <w:r>
+              <w:rPr>
+                <w:rStyle w:val="Hyperlink"/>
+                <w:noProof/>
+              </w:rPr>
+              <w:t>Le profil</w:t>
+            </w:r>
+            <w:r>
+              <w:rPr>
+                <w:noProof/>
+                <w:webHidden/>
+              </w:rPr>
+              <w:tab/>
+            </w:r>
+            <w:r>
+              <w:rPr>
+                <w:noProof/>
+                <w:webHidden/>
+              </w:rPr>
+              <w:fldChar w:fldCharType="begin"/>
+            </w:r>
+            <w:r>
+              <w:rPr>
+                <w:noProof/>
+                <w:webHidden/>
+              </w:rPr>
+              <w:instrText xml:space="preserve"> PAGEREF _Toc451874217 \h </w:instrText>
+            </w:r>
+            <w:r>
+              <w:rPr>
+                <w:noProof/>
+                <w:webHidden/>
+              </w:rPr>
+            </w:r>
+            <w:r>
+              <w:rPr>
+                <w:noProof/>
+                <w:webHidden/>
+              </w:rPr>
+              <w:fldChar w:fldCharType="separate"/>
+            </w:r>
+            <w:r>
+              <w:rPr>
+                <w:noProof/>
+                <w:webHidden/>
+              </w:rPr>
+              <w:t>7</w:t>
             </w:r>
             <w:r>
               <w:rPr>
@@ -2018,13 +2228,13 @@
               <w:lang w:eastAsia="fr-FR"/>
             </w:rPr>
           </w:pPr>
-          <w:hyperlink w:anchor="_Toc451617394" w:history="1">
+          <w:hyperlink w:anchor="_Toc451874218" w:history="1">
             <w:r>
               <w:rPr>
                 <w:rStyle w:val="Hyperlink"/>
                 <w:noProof/>
               </w:rPr>
-              <w:t>La gestion des rôles</w:t>
+              <w:t>La vue du profil</w:t>
             </w:r>
             <w:r>
               <w:rPr>
@@ -2045,7 +2255,7 @@
                 <w:noProof/>
                 <w:webHidden/>
               </w:rPr>
-              <w:instrText xml:space="preserve"> PAGEREF _Toc451617394 \h </w:instrText>
+              <w:instrText xml:space="preserve"> PAGEREF _Toc451874218 \h </w:instrText>
             </w:r>
             <w:r>
               <w:rPr>
@@ -2065,7 +2275,7 @@
                 <w:noProof/>
                 <w:webHidden/>
               </w:rPr>
-              <w:t>8</w:t>
+              <w:t>7</w:t>
             </w:r>
             <w:r>
               <w:rPr>
@@ -2088,13 +2298,13 @@
               <w:lang w:eastAsia="fr-FR"/>
             </w:rPr>
           </w:pPr>
-          <w:hyperlink w:anchor="_Toc451617395" w:history="1">
+          <w:hyperlink w:anchor="_Toc451874219" w:history="1">
             <w:r>
               <w:rPr>
                 <w:rStyle w:val="Hyperlink"/>
                 <w:noProof/>
               </w:rPr>
-              <w:t>La gestion des catégories</w:t>
+              <w:t>La modification du profil</w:t>
             </w:r>
             <w:r>
               <w:rPr>
@@ -2115,7 +2325,7 @@
                 <w:noProof/>
                 <w:webHidden/>
               </w:rPr>
-              <w:instrText xml:space="preserve"> PAGEREF _Toc451617395 \h </w:instrText>
+              <w:instrText xml:space="preserve"> PAGEREF _Toc451874219 \h </w:instrText>
             </w:r>
             <w:r>
               <w:rPr>
@@ -2135,7 +2345,7 @@
                 <w:noProof/>
                 <w:webHidden/>
               </w:rPr>
-              <w:t>8</w:t>
+              <w:t>7</w:t>
             </w:r>
             <w:r>
               <w:rPr>
@@ -2158,13 +2368,13 @@
               <w:lang w:eastAsia="fr-FR"/>
             </w:rPr>
           </w:pPr>
-          <w:hyperlink w:anchor="_Toc451617396" w:history="1">
+          <w:hyperlink w:anchor="_Toc451874220" w:history="1">
             <w:r>
               <w:rPr>
                 <w:rStyle w:val="Hyperlink"/>
                 <w:noProof/>
               </w:rPr>
-              <w:t>La gestion des certificats médicaux</w:t>
+              <w:t>La liste des compétitions</w:t>
             </w:r>
             <w:r>
               <w:rPr>
@@ -2185,7 +2395,7 @@
                 <w:noProof/>
                 <w:webHidden/>
               </w:rPr>
-              <w:instrText xml:space="preserve"> PAGEREF _Toc451617396 \h </w:instrText>
+              <w:instrText xml:space="preserve"> PAGEREF _Toc451874220 \h </w:instrText>
             </w:r>
             <w:r>
               <w:rPr>
@@ -2205,7 +2415,7 @@
                 <w:noProof/>
                 <w:webHidden/>
               </w:rPr>
-              <w:t>8</w:t>
+              <w:t>7</w:t>
             </w:r>
             <w:r>
               <w:rPr>
@@ -2228,13 +2438,13 @@
               <w:lang w:eastAsia="fr-FR"/>
             </w:rPr>
           </w:pPr>
-          <w:hyperlink w:anchor="_Toc451617397" w:history="1">
+          <w:hyperlink w:anchor="_Toc451874221" w:history="1">
             <w:r>
               <w:rPr>
                 <w:rStyle w:val="Hyperlink"/>
                 <w:noProof/>
               </w:rPr>
-              <w:t>Valider les inscriptions</w:t>
+              <w:t>Les invitations</w:t>
             </w:r>
             <w:r>
               <w:rPr>
@@ -2255,7 +2465,7 @@
                 <w:noProof/>
                 <w:webHidden/>
               </w:rPr>
-              <w:instrText xml:space="preserve"> PAGEREF _Toc451617397 \h </w:instrText>
+              <w:instrText xml:space="preserve"> PAGEREF _Toc451874221 \h </w:instrText>
             </w:r>
             <w:r>
               <w:rPr>
@@ -2275,7 +2485,77 @@
                 <w:noProof/>
                 <w:webHidden/>
               </w:rPr>
-              <w:t>9</w:t>
+              <w:t>7</w:t>
+            </w:r>
+            <w:r>
+              <w:rPr>
+                <w:noProof/>
+                <w:webHidden/>
+              </w:rPr>
+              <w:fldChar w:fldCharType="end"/>
+            </w:r>
+          </w:hyperlink>
+        </w:p>
+        <w:p>
+          <w:pPr>
+            <w:pStyle w:val="TOC2"/>
+            <w:tabs>
+              <w:tab w:val="right" w:leader="dot" w:pos="10457"/>
+            </w:tabs>
+            <w:rPr>
+              <w:rFonts w:eastAsiaTheme="minorEastAsia"/>
+              <w:noProof/>
+              <w:lang w:eastAsia="fr-FR"/>
+            </w:rPr>
+          </w:pPr>
+          <w:hyperlink w:anchor="_Toc451874222" w:history="1">
+            <w:r>
+              <w:rPr>
+                <w:rStyle w:val="Hyperlink"/>
+                <w:noProof/>
+              </w:rPr>
+              <w:t>Les bénévoles</w:t>
+            </w:r>
+            <w:r>
+              <w:rPr>
+                <w:noProof/>
+                <w:webHidden/>
+              </w:rPr>
+              <w:tab/>
+            </w:r>
+            <w:r>
+              <w:rPr>
+                <w:noProof/>
+                <w:webHidden/>
+              </w:rPr>
+              <w:fldChar w:fldCharType="begin"/>
+            </w:r>
+            <w:r>
+              <w:rPr>
+                <w:noProof/>
+                <w:webHidden/>
+              </w:rPr>
+              <w:instrText xml:space="preserve"> PAGEREF _Toc451874222 \h </w:instrText>
+            </w:r>
+            <w:r>
+              <w:rPr>
+                <w:noProof/>
+                <w:webHidden/>
+              </w:rPr>
+            </w:r>
+            <w:r>
+              <w:rPr>
+                <w:noProof/>
+                <w:webHidden/>
+              </w:rPr>
+              <w:fldChar w:fldCharType="separate"/>
+            </w:r>
+            <w:r>
+              <w:rPr>
+                <w:noProof/>
+                <w:webHidden/>
+              </w:rPr>
+              <w:t>7</w:t>
             </w:r>
             <w:r>
               <w:rPr>
@@ -2298,12 +2578,1202 @@
               <w:lang w:eastAsia="fr-FR"/>
             </w:rPr>
           </w:pPr>
-          <w:hyperlink w:anchor="_Toc451617398" w:history="1">
+          <w:hyperlink w:anchor="_Toc451874223" w:history="1">
             <w:r>
               <w:rPr>
                 <w:rStyle w:val="Hyperlink"/>
                 <w:noProof/>
               </w:rPr>
+              <w:t>Inscription d’un licencié comme bénévole</w:t>
+            </w:r>
+            <w:r>
+              <w:rPr>
+                <w:noProof/>
+                <w:webHidden/>
+              </w:rPr>
+              <w:tab/>
+            </w:r>
+            <w:r>
+              <w:rPr>
+                <w:noProof/>
+                <w:webHidden/>
+              </w:rPr>
+              <w:fldChar w:fldCharType="begin"/>
+            </w:r>
+            <w:r>
+              <w:rPr>
+                <w:noProof/>
+                <w:webHidden/>
+              </w:rPr>
+              <w:instrText xml:space="preserve"> PAGEREF _Toc451874223 \h </w:instrText>
+            </w:r>
+            <w:r>
+              <w:rPr>
+                <w:noProof/>
+                <w:webHidden/>
+              </w:rPr>
+            </w:r>
+            <w:r>
+              <w:rPr>
+                <w:noProof/>
+                <w:webHidden/>
+              </w:rPr>
+              <w:fldChar w:fldCharType="separate"/>
+            </w:r>
+            <w:r>
+              <w:rPr>
+                <w:noProof/>
+                <w:webHidden/>
+              </w:rPr>
+              <w:t>7</w:t>
+            </w:r>
+            <w:r>
+              <w:rPr>
+                <w:noProof/>
+                <w:webHidden/>
+              </w:rPr>
+              <w:fldChar w:fldCharType="end"/>
+            </w:r>
+          </w:hyperlink>
+        </w:p>
+        <w:p>
+          <w:pPr>
+            <w:pStyle w:val="TOC3"/>
+            <w:tabs>
+              <w:tab w:val="right" w:leader="dot" w:pos="10457"/>
+            </w:tabs>
+            <w:rPr>
+              <w:rFonts w:eastAsiaTheme="minorEastAsia"/>
+              <w:noProof/>
+              <w:lang w:eastAsia="fr-FR"/>
+            </w:rPr>
+          </w:pPr>
+          <w:hyperlink w:anchor="_Toc451874224" w:history="1">
+            <w:r>
+              <w:rPr>
+                <w:rStyle w:val="Hyperlink"/>
+                <w:noProof/>
+              </w:rPr>
+              <w:t>Inscription d’un non-licencié comme bénévole</w:t>
+            </w:r>
+            <w:r>
+              <w:rPr>
+                <w:noProof/>
+                <w:webHidden/>
+              </w:rPr>
+              <w:tab/>
+            </w:r>
+            <w:r>
+              <w:rPr>
+                <w:noProof/>
+                <w:webHidden/>
+              </w:rPr>
+              <w:fldChar w:fldCharType="begin"/>
+            </w:r>
+            <w:r>
+              <w:rPr>
+                <w:noProof/>
+                <w:webHidden/>
+              </w:rPr>
+              <w:instrText xml:space="preserve"> PAGEREF _Toc451874224 \h </w:instrText>
+            </w:r>
+            <w:r>
+              <w:rPr>
+                <w:noProof/>
+                <w:webHidden/>
+              </w:rPr>
+            </w:r>
+            <w:r>
+              <w:rPr>
+                <w:noProof/>
+                <w:webHidden/>
+              </w:rPr>
+              <w:fldChar w:fldCharType="separate"/>
+            </w:r>
+            <w:r>
+              <w:rPr>
+                <w:noProof/>
+                <w:webHidden/>
+              </w:rPr>
+              <w:t>7</w:t>
+            </w:r>
+            <w:r>
+              <w:rPr>
+                <w:noProof/>
+                <w:webHidden/>
+              </w:rPr>
+              <w:fldChar w:fldCharType="end"/>
+            </w:r>
+          </w:hyperlink>
+        </w:p>
+        <w:p>
+          <w:pPr>
+            <w:pStyle w:val="TOC3"/>
+            <w:tabs>
+              <w:tab w:val="right" w:leader="dot" w:pos="10457"/>
+            </w:tabs>
+            <w:rPr>
+              <w:rFonts w:eastAsiaTheme="minorEastAsia"/>
+              <w:noProof/>
+              <w:lang w:eastAsia="fr-FR"/>
+            </w:rPr>
+          </w:pPr>
+          <w:hyperlink w:anchor="_Toc451874225" w:history="1">
+            <w:r>
+              <w:rPr>
+                <w:rStyle w:val="Hyperlink"/>
+                <w:noProof/>
+              </w:rPr>
+              <w:t>La liste des bénévoles</w:t>
+            </w:r>
+            <w:r>
+              <w:rPr>
+                <w:noProof/>
+                <w:webHidden/>
+              </w:rPr>
+              <w:tab/>
+            </w:r>
+            <w:r>
+              <w:rPr>
+                <w:noProof/>
+                <w:webHidden/>
+              </w:rPr>
+              <w:fldChar w:fldCharType="begin"/>
+            </w:r>
+            <w:r>
+              <w:rPr>
+                <w:noProof/>
+                <w:webHidden/>
+              </w:rPr>
+              <w:instrText xml:space="preserve"> PAGEREF _Toc451874225 \h </w:instrText>
+            </w:r>
+            <w:r>
+              <w:rPr>
+                <w:noProof/>
+                <w:webHidden/>
+              </w:rPr>
+            </w:r>
+            <w:r>
+              <w:rPr>
+                <w:noProof/>
+                <w:webHidden/>
+              </w:rPr>
+              <w:fldChar w:fldCharType="separate"/>
+            </w:r>
+            <w:r>
+              <w:rPr>
+                <w:noProof/>
+                <w:webHidden/>
+              </w:rPr>
+              <w:t>7</w:t>
+            </w:r>
+            <w:r>
+              <w:rPr>
+                <w:noProof/>
+                <w:webHidden/>
+              </w:rPr>
+              <w:fldChar w:fldCharType="end"/>
+            </w:r>
+          </w:hyperlink>
+        </w:p>
+        <w:p>
+          <w:pPr>
+            <w:pStyle w:val="TOC2"/>
+            <w:tabs>
+              <w:tab w:val="right" w:leader="dot" w:pos="10457"/>
+            </w:tabs>
+            <w:rPr>
+              <w:rFonts w:eastAsiaTheme="minorEastAsia"/>
+              <w:noProof/>
+              <w:lang w:eastAsia="fr-FR"/>
+            </w:rPr>
+          </w:pPr>
+          <w:hyperlink w:anchor="_Toc451874226" w:history="1">
+            <w:r>
+              <w:rPr>
+                <w:rStyle w:val="Hyperlink"/>
+                <w:noProof/>
+              </w:rPr>
+              <w:t>Annexes</w:t>
+            </w:r>
+            <w:r>
+              <w:rPr>
+                <w:noProof/>
+                <w:webHidden/>
+              </w:rPr>
+              <w:tab/>
+            </w:r>
+            <w:r>
+              <w:rPr>
+                <w:noProof/>
+                <w:webHidden/>
+              </w:rPr>
+              <w:fldChar w:fldCharType="begin"/>
+            </w:r>
+            <w:r>
+              <w:rPr>
+                <w:noProof/>
+                <w:webHidden/>
+              </w:rPr>
+              <w:instrText xml:space="preserve"> PAGEREF _Toc451874226 \h </w:instrText>
+            </w:r>
+            <w:r>
+              <w:rPr>
+                <w:noProof/>
+                <w:webHidden/>
+              </w:rPr>
+            </w:r>
+            <w:r>
+              <w:rPr>
+                <w:noProof/>
+                <w:webHidden/>
+              </w:rPr>
+              <w:fldChar w:fldCharType="separate"/>
+            </w:r>
+            <w:r>
+              <w:rPr>
+                <w:noProof/>
+                <w:webHidden/>
+              </w:rPr>
+              <w:t>8</w:t>
+            </w:r>
+            <w:r>
+              <w:rPr>
+                <w:noProof/>
+                <w:webHidden/>
+              </w:rPr>
+              <w:fldChar w:fldCharType="end"/>
+            </w:r>
+          </w:hyperlink>
+        </w:p>
+        <w:p>
+          <w:pPr>
+            <w:pStyle w:val="TOC3"/>
+            <w:tabs>
+              <w:tab w:val="right" w:leader="dot" w:pos="10457"/>
+            </w:tabs>
+            <w:rPr>
+              <w:rFonts w:eastAsiaTheme="minorEastAsia"/>
+              <w:noProof/>
+              <w:lang w:eastAsia="fr-FR"/>
+            </w:rPr>
+          </w:pPr>
+          <w:hyperlink w:anchor="_Toc451874227" w:history="1">
+            <w:r>
+              <w:rPr>
+                <w:rStyle w:val="Hyperlink"/>
+                <w:noProof/>
+              </w:rPr>
+              <w:t>Schéma de la base de données</w:t>
+            </w:r>
+            <w:r>
+              <w:rPr>
+                <w:noProof/>
+                <w:webHidden/>
+              </w:rPr>
+              <w:tab/>
+            </w:r>
+            <w:r>
+              <w:rPr>
+                <w:noProof/>
+                <w:webHidden/>
+              </w:rPr>
+              <w:fldChar w:fldCharType="begin"/>
+            </w:r>
+            <w:r>
+              <w:rPr>
+                <w:noProof/>
+                <w:webHidden/>
+              </w:rPr>
+              <w:instrText xml:space="preserve"> PAGEREF _Toc451874227 \h </w:instrText>
+            </w:r>
+            <w:r>
+              <w:rPr>
+                <w:noProof/>
+                <w:webHidden/>
+              </w:rPr>
+            </w:r>
+            <w:r>
+              <w:rPr>
+                <w:noProof/>
+                <w:webHidden/>
+              </w:rPr>
+              <w:fldChar w:fldCharType="separate"/>
+            </w:r>
+            <w:r>
+              <w:rPr>
+                <w:noProof/>
+                <w:webHidden/>
+              </w:rPr>
+              <w:t>8</w:t>
+            </w:r>
+            <w:r>
+              <w:rPr>
+                <w:noProof/>
+                <w:webHidden/>
+              </w:rPr>
+              <w:fldChar w:fldCharType="end"/>
+            </w:r>
+          </w:hyperlink>
+        </w:p>
+        <w:p>
+          <w:pPr>
+            <w:pStyle w:val="TOC3"/>
+            <w:tabs>
+              <w:tab w:val="right" w:leader="dot" w:pos="10457"/>
+            </w:tabs>
+            <w:rPr>
+              <w:rFonts w:eastAsiaTheme="minorEastAsia"/>
+              <w:noProof/>
+              <w:lang w:eastAsia="fr-FR"/>
+            </w:rPr>
+          </w:pPr>
+          <w:hyperlink w:anchor="_Toc451874228" w:history="1">
+            <w:r>
+              <w:rPr>
+                <w:rStyle w:val="Hyperlink"/>
+                <w:noProof/>
+              </w:rPr>
+              <w:t>Exemple de classe mère abstraite d’un manager</w:t>
+            </w:r>
+            <w:r>
+              <w:rPr>
+                <w:noProof/>
+                <w:webHidden/>
+              </w:rPr>
+              <w:tab/>
+            </w:r>
+            <w:r>
+              <w:rPr>
+                <w:noProof/>
+                <w:webHidden/>
+              </w:rPr>
+              <w:fldChar w:fldCharType="begin"/>
+            </w:r>
+            <w:r>
+              <w:rPr>
+                <w:noProof/>
+                <w:webHidden/>
+              </w:rPr>
+              <w:instrText xml:space="preserve"> PAGEREF _Toc451874228 \h </w:instrText>
+            </w:r>
+            <w:r>
+              <w:rPr>
+                <w:noProof/>
+                <w:webHidden/>
+              </w:rPr>
+            </w:r>
+            <w:r>
+              <w:rPr>
+                <w:noProof/>
+                <w:webHidden/>
+              </w:rPr>
+              <w:fldChar w:fldCharType="separate"/>
+            </w:r>
+            <w:r>
+              <w:rPr>
+                <w:noProof/>
+                <w:webHidden/>
+              </w:rPr>
+              <w:t>8</w:t>
+            </w:r>
+            <w:r>
+              <w:rPr>
+                <w:noProof/>
+                <w:webHidden/>
+              </w:rPr>
+              <w:fldChar w:fldCharType="end"/>
+            </w:r>
+          </w:hyperlink>
+        </w:p>
+        <w:p>
+          <w:pPr>
+            <w:pStyle w:val="TOC3"/>
+            <w:tabs>
+              <w:tab w:val="right" w:leader="dot" w:pos="10457"/>
+            </w:tabs>
+            <w:rPr>
+              <w:rFonts w:eastAsiaTheme="minorEastAsia"/>
+              <w:noProof/>
+              <w:lang w:eastAsia="fr-FR"/>
+            </w:rPr>
+          </w:pPr>
+          <w:hyperlink w:anchor="_Toc451874229" w:history="1">
+            <w:r>
+              <w:rPr>
+                <w:rStyle w:val="Hyperlink"/>
+                <w:noProof/>
+              </w:rPr>
+              <w:t>La  classe Entity</w:t>
+            </w:r>
+            <w:r>
+              <w:rPr>
+                <w:noProof/>
+                <w:webHidden/>
+              </w:rPr>
+              <w:tab/>
+            </w:r>
+            <w:r>
+              <w:rPr>
+                <w:noProof/>
+                <w:webHidden/>
+              </w:rPr>
+              <w:fldChar w:fldCharType="begin"/>
+            </w:r>
+            <w:r>
+              <w:rPr>
+                <w:noProof/>
+                <w:webHidden/>
+              </w:rPr>
+              <w:instrText xml:space="preserve"> PAGEREF _Toc451874229 \h </w:instrText>
+            </w:r>
+            <w:r>
+              <w:rPr>
+                <w:noProof/>
+                <w:webHidden/>
+              </w:rPr>
+            </w:r>
+            <w:r>
+              <w:rPr>
+                <w:noProof/>
+                <w:webHidden/>
+              </w:rPr>
+              <w:fldChar w:fldCharType="separate"/>
+            </w:r>
+            <w:r>
+              <w:rPr>
+                <w:noProof/>
+                <w:webHidden/>
+              </w:rPr>
+              <w:t>9</w:t>
+            </w:r>
+            <w:r>
+              <w:rPr>
+                <w:noProof/>
+                <w:webHidden/>
+              </w:rPr>
+              <w:fldChar w:fldCharType="end"/>
+            </w:r>
+          </w:hyperlink>
+        </w:p>
+        <w:p>
+          <w:pPr>
+            <w:pStyle w:val="TOC3"/>
+            <w:tabs>
+              <w:tab w:val="right" w:leader="dot" w:pos="10457"/>
+            </w:tabs>
+            <w:rPr>
+              <w:rFonts w:eastAsiaTheme="minorEastAsia"/>
+              <w:noProof/>
+              <w:lang w:eastAsia="fr-FR"/>
+            </w:rPr>
+          </w:pPr>
+          <w:hyperlink w:anchor="_Toc451874230" w:history="1">
+            <w:r>
+              <w:rPr>
+                <w:rStyle w:val="Hyperlink"/>
+                <w:noProof/>
+              </w:rPr>
+              <w:t>Le trait Hydrator</w:t>
+            </w:r>
+            <w:r>
+              <w:rPr>
+                <w:noProof/>
+                <w:webHidden/>
+              </w:rPr>
+              <w:tab/>
+            </w:r>
+            <w:r>
+              <w:rPr>
+                <w:noProof/>
+                <w:webHidden/>
+              </w:rPr>
+              <w:fldChar w:fldCharType="begin"/>
+            </w:r>
+            <w:r>
+              <w:rPr>
+                <w:noProof/>
+                <w:webHidden/>
+              </w:rPr>
+              <w:instrText xml:space="preserve"> PAGEREF _Toc451874230 \h </w:instrText>
+            </w:r>
+            <w:r>
+              <w:rPr>
+                <w:noProof/>
+                <w:webHidden/>
+              </w:rPr>
+            </w:r>
+            <w:r>
+              <w:rPr>
+                <w:noProof/>
+                <w:webHidden/>
+              </w:rPr>
+              <w:fldChar w:fldCharType="separate"/>
+            </w:r>
+            <w:r>
+              <w:rPr>
+                <w:noProof/>
+                <w:webHidden/>
+              </w:rPr>
+              <w:t>9</w:t>
+            </w:r>
+            <w:r>
+              <w:rPr>
+                <w:noProof/>
+                <w:webHidden/>
+              </w:rPr>
+              <w:fldChar w:fldCharType="end"/>
+            </w:r>
+          </w:hyperlink>
+        </w:p>
+        <w:p>
+          <w:pPr>
+            <w:pStyle w:val="TOC3"/>
+            <w:tabs>
+              <w:tab w:val="right" w:leader="dot" w:pos="10457"/>
+            </w:tabs>
+            <w:rPr>
+              <w:rFonts w:eastAsiaTheme="minorEastAsia"/>
+              <w:noProof/>
+              <w:lang w:eastAsia="fr-FR"/>
+            </w:rPr>
+          </w:pPr>
+          <w:hyperlink w:anchor="_Toc451874231" w:history="1">
+            <w:r>
+              <w:rPr>
+                <w:rStyle w:val="Hyperlink"/>
+                <w:noProof/>
+              </w:rPr>
+              <w:t>Use case</w:t>
+            </w:r>
+            <w:r>
+              <w:rPr>
+                <w:noProof/>
+                <w:webHidden/>
+              </w:rPr>
+              <w:tab/>
+            </w:r>
+            <w:r>
+              <w:rPr>
+                <w:noProof/>
+                <w:webHidden/>
+              </w:rPr>
+              <w:fldChar w:fldCharType="begin"/>
+            </w:r>
+            <w:r>
+              <w:rPr>
+                <w:noProof/>
+                <w:webHidden/>
+              </w:rPr>
+              <w:instrText xml:space="preserve"> PAGEREF _Toc451874231 \h </w:instrText>
+            </w:r>
+            <w:r>
+              <w:rPr>
+                <w:noProof/>
+                <w:webHidden/>
+              </w:rPr>
+            </w:r>
+            <w:r>
+              <w:rPr>
+                <w:noProof/>
+                <w:webHidden/>
+              </w:rPr>
+              <w:fldChar w:fldCharType="separate"/>
+            </w:r>
+            <w:r>
+              <w:rPr>
+                <w:noProof/>
+                <w:webHidden/>
+              </w:rPr>
+              <w:t>10</w:t>
+            </w:r>
+            <w:r>
+              <w:rPr>
+                <w:noProof/>
+                <w:webHidden/>
+              </w:rPr>
+              <w:fldChar w:fldCharType="end"/>
+            </w:r>
+          </w:hyperlink>
+        </w:p>
+        <w:p>
+          <w:pPr>
+            <w:pStyle w:val="TOC3"/>
+            <w:tabs>
+              <w:tab w:val="right" w:leader="dot" w:pos="10457"/>
+            </w:tabs>
+            <w:rPr>
+              <w:rFonts w:eastAsiaTheme="minorEastAsia"/>
+              <w:noProof/>
+              <w:lang w:eastAsia="fr-FR"/>
+            </w:rPr>
+          </w:pPr>
+          <w:hyperlink w:anchor="_Toc451874232" w:history="1">
+            <w:r>
+              <w:rPr>
+                <w:rStyle w:val="Hyperlink"/>
+                <w:noProof/>
+              </w:rPr>
+              <w:t>L’ajout de personne</w:t>
+            </w:r>
+            <w:r>
+              <w:rPr>
+                <w:noProof/>
+                <w:webHidden/>
+              </w:rPr>
+              <w:tab/>
+            </w:r>
+            <w:r>
+              <w:rPr>
+                <w:noProof/>
+                <w:webHidden/>
+              </w:rPr>
+              <w:fldChar w:fldCharType="begin"/>
+            </w:r>
+            <w:r>
+              <w:rPr>
+                <w:noProof/>
+                <w:webHidden/>
+              </w:rPr>
+              <w:instrText xml:space="preserve"> PAGEREF _Toc451874232 \h </w:instrText>
+            </w:r>
+            <w:r>
+              <w:rPr>
+                <w:noProof/>
+                <w:webHidden/>
+              </w:rPr>
+            </w:r>
+            <w:r>
+              <w:rPr>
+                <w:noProof/>
+                <w:webHidden/>
+              </w:rPr>
+              <w:fldChar w:fldCharType="separate"/>
+            </w:r>
+            <w:r>
+              <w:rPr>
+                <w:noProof/>
+                <w:webHidden/>
+              </w:rPr>
+              <w:t>10</w:t>
+            </w:r>
+            <w:r>
+              <w:rPr>
+                <w:noProof/>
+                <w:webHidden/>
+              </w:rPr>
+              <w:fldChar w:fldCharType="end"/>
+            </w:r>
+          </w:hyperlink>
+        </w:p>
+        <w:p>
+          <w:pPr>
+            <w:pStyle w:val="TOC3"/>
+            <w:tabs>
+              <w:tab w:val="right" w:leader="dot" w:pos="10457"/>
+            </w:tabs>
+            <w:rPr>
+              <w:rFonts w:eastAsiaTheme="minorEastAsia"/>
+              <w:noProof/>
+              <w:lang w:eastAsia="fr-FR"/>
+            </w:rPr>
+          </w:pPr>
+          <w:hyperlink w:anchor="_Toc451874233" w:history="1">
+            <w:r>
+              <w:rPr>
+                <w:rStyle w:val="Hyperlink"/>
+                <w:noProof/>
+              </w:rPr>
+              <w:t>L’ajout d’adhérent</w:t>
+            </w:r>
+            <w:r>
+              <w:rPr>
+                <w:noProof/>
+                <w:webHidden/>
+              </w:rPr>
+              <w:tab/>
+            </w:r>
+            <w:r>
+              <w:rPr>
+                <w:noProof/>
+                <w:webHidden/>
+              </w:rPr>
+              <w:fldChar w:fldCharType="begin"/>
+            </w:r>
+            <w:r>
+              <w:rPr>
+                <w:noProof/>
+                <w:webHidden/>
+              </w:rPr>
+              <w:instrText xml:space="preserve"> PAGEREF _Toc451874233 \h </w:instrText>
+            </w:r>
+            <w:r>
+              <w:rPr>
+                <w:noProof/>
+                <w:webHidden/>
+              </w:rPr>
+            </w:r>
+            <w:r>
+              <w:rPr>
+                <w:noProof/>
+                <w:webHidden/>
+              </w:rPr>
+              <w:fldChar w:fldCharType="separate"/>
+            </w:r>
+            <w:r>
+              <w:rPr>
+                <w:noProof/>
+                <w:webHidden/>
+              </w:rPr>
+              <w:t>11</w:t>
+            </w:r>
+            <w:r>
+              <w:rPr>
+                <w:noProof/>
+                <w:webHidden/>
+              </w:rPr>
+              <w:fldChar w:fldCharType="end"/>
+            </w:r>
+          </w:hyperlink>
+        </w:p>
+        <w:p>
+          <w:pPr>
+            <w:pStyle w:val="TOC3"/>
+            <w:tabs>
+              <w:tab w:val="right" w:leader="dot" w:pos="10457"/>
+            </w:tabs>
+            <w:rPr>
+              <w:rFonts w:eastAsiaTheme="minorEastAsia"/>
+              <w:noProof/>
+              <w:lang w:eastAsia="fr-FR"/>
+            </w:rPr>
+          </w:pPr>
+          <w:hyperlink w:anchor="_Toc451874234" w:history="1">
+            <w:r>
+              <w:rPr>
+                <w:rStyle w:val="Hyperlink"/>
+                <w:noProof/>
+              </w:rPr>
+              <w:t>La gestion des rôles</w:t>
+            </w:r>
+            <w:r>
+              <w:rPr>
+                <w:noProof/>
+                <w:webHidden/>
+              </w:rPr>
+              <w:tab/>
+            </w:r>
+            <w:r>
+              <w:rPr>
+                <w:noProof/>
+                <w:webHidden/>
+              </w:rPr>
+              <w:fldChar w:fldCharType="begin"/>
+            </w:r>
+            <w:r>
+              <w:rPr>
+                <w:noProof/>
+                <w:webHidden/>
+              </w:rPr>
+              <w:instrText xml:space="preserve"> PAGEREF _Toc451874234 \h </w:instrText>
+            </w:r>
+            <w:r>
+              <w:rPr>
+                <w:noProof/>
+                <w:webHidden/>
+              </w:rPr>
+            </w:r>
+            <w:r>
+              <w:rPr>
+                <w:noProof/>
+                <w:webHidden/>
+              </w:rPr>
+              <w:fldChar w:fldCharType="separate"/>
+            </w:r>
+            <w:r>
+              <w:rPr>
+                <w:noProof/>
+                <w:webHidden/>
+              </w:rPr>
+              <w:t>11</w:t>
+            </w:r>
+            <w:r>
+              <w:rPr>
+                <w:noProof/>
+                <w:webHidden/>
+              </w:rPr>
+              <w:fldChar w:fldCharType="end"/>
+            </w:r>
+          </w:hyperlink>
+        </w:p>
+        <w:p>
+          <w:pPr>
+            <w:pStyle w:val="TOC3"/>
+            <w:tabs>
+              <w:tab w:val="right" w:leader="dot" w:pos="10457"/>
+            </w:tabs>
+            <w:rPr>
+              <w:rFonts w:eastAsiaTheme="minorEastAsia"/>
+              <w:noProof/>
+              <w:lang w:eastAsia="fr-FR"/>
+            </w:rPr>
+          </w:pPr>
+          <w:hyperlink w:anchor="_Toc451874235" w:history="1">
+            <w:r>
+              <w:rPr>
+                <w:rStyle w:val="Hyperlink"/>
+                <w:noProof/>
+              </w:rPr>
+              <w:t>La gestion des catégories</w:t>
+            </w:r>
+            <w:r>
+              <w:rPr>
+                <w:noProof/>
+                <w:webHidden/>
+              </w:rPr>
+              <w:tab/>
+            </w:r>
+            <w:r>
+              <w:rPr>
+                <w:noProof/>
+                <w:webHidden/>
+              </w:rPr>
+              <w:fldChar w:fldCharType="begin"/>
+            </w:r>
+            <w:r>
+              <w:rPr>
+                <w:noProof/>
+                <w:webHidden/>
+              </w:rPr>
+              <w:instrText xml:space="preserve"> PAGEREF _Toc451874235 \h </w:instrText>
+            </w:r>
+            <w:r>
+              <w:rPr>
+                <w:noProof/>
+                <w:webHidden/>
+              </w:rPr>
+            </w:r>
+            <w:r>
+              <w:rPr>
+                <w:noProof/>
+                <w:webHidden/>
+              </w:rPr>
+              <w:fldChar w:fldCharType="separate"/>
+            </w:r>
+            <w:r>
+              <w:rPr>
+                <w:noProof/>
+                <w:webHidden/>
+              </w:rPr>
+              <w:t>11</w:t>
+            </w:r>
+            <w:r>
+              <w:rPr>
+                <w:noProof/>
+                <w:webHidden/>
+              </w:rPr>
+              <w:fldChar w:fldCharType="end"/>
+            </w:r>
+          </w:hyperlink>
+        </w:p>
+        <w:p>
+          <w:pPr>
+            <w:pStyle w:val="TOC3"/>
+            <w:tabs>
+              <w:tab w:val="right" w:leader="dot" w:pos="10457"/>
+            </w:tabs>
+            <w:rPr>
+              <w:rFonts w:eastAsiaTheme="minorEastAsia"/>
+              <w:noProof/>
+              <w:lang w:eastAsia="fr-FR"/>
+            </w:rPr>
+          </w:pPr>
+          <w:hyperlink w:anchor="_Toc451874236" w:history="1">
+            <w:r>
+              <w:rPr>
+                <w:rStyle w:val="Hyperlink"/>
+                <w:noProof/>
+              </w:rPr>
+              <w:t>La gestion des certificats médicaux</w:t>
+            </w:r>
+            <w:r>
+              <w:rPr>
+                <w:noProof/>
+                <w:webHidden/>
+              </w:rPr>
+              <w:tab/>
+            </w:r>
+            <w:r>
+              <w:rPr>
+                <w:noProof/>
+                <w:webHidden/>
+              </w:rPr>
+              <w:fldChar w:fldCharType="begin"/>
+            </w:r>
+            <w:r>
+              <w:rPr>
+                <w:noProof/>
+                <w:webHidden/>
+              </w:rPr>
+              <w:instrText xml:space="preserve"> PAGEREF _Toc451874236 \h </w:instrText>
+            </w:r>
+            <w:r>
+              <w:rPr>
+                <w:noProof/>
+                <w:webHidden/>
+              </w:rPr>
+            </w:r>
+            <w:r>
+              <w:rPr>
+                <w:noProof/>
+                <w:webHidden/>
+              </w:rPr>
+              <w:fldChar w:fldCharType="separate"/>
+            </w:r>
+            <w:r>
+              <w:rPr>
+                <w:noProof/>
+                <w:webHidden/>
+              </w:rPr>
+              <w:t>11</w:t>
+            </w:r>
+            <w:r>
+              <w:rPr>
+                <w:noProof/>
+                <w:webHidden/>
+              </w:rPr>
+              <w:fldChar w:fldCharType="end"/>
+            </w:r>
+          </w:hyperlink>
+        </w:p>
+        <w:p>
+          <w:pPr>
+            <w:pStyle w:val="TOC3"/>
+            <w:tabs>
+              <w:tab w:val="right" w:leader="dot" w:pos="10457"/>
+            </w:tabs>
+            <w:rPr>
+              <w:rFonts w:eastAsiaTheme="minorEastAsia"/>
+              <w:noProof/>
+              <w:lang w:eastAsia="fr-FR"/>
+            </w:rPr>
+          </w:pPr>
+          <w:hyperlink w:anchor="_Toc451874237" w:history="1">
+            <w:r>
+              <w:rPr>
+                <w:rStyle w:val="Hyperlink"/>
+                <w:noProof/>
+              </w:rPr>
+              <w:t>Valider les inscriptions</w:t>
+            </w:r>
+            <w:r>
+              <w:rPr>
+                <w:noProof/>
+                <w:webHidden/>
+              </w:rPr>
+              <w:tab/>
+            </w:r>
+            <w:r>
+              <w:rPr>
+                <w:noProof/>
+                <w:webHidden/>
+              </w:rPr>
+              <w:fldChar w:fldCharType="begin"/>
+            </w:r>
+            <w:r>
+              <w:rPr>
+                <w:noProof/>
+                <w:webHidden/>
+              </w:rPr>
+              <w:instrText xml:space="preserve"> PAGEREF _Toc451874237 \h </w:instrText>
+            </w:r>
+            <w:r>
+              <w:rPr>
+                <w:noProof/>
+                <w:webHidden/>
+              </w:rPr>
+            </w:r>
+            <w:r>
+              <w:rPr>
+                <w:noProof/>
+                <w:webHidden/>
+              </w:rPr>
+              <w:fldChar w:fldCharType="separate"/>
+            </w:r>
+            <w:r>
+              <w:rPr>
+                <w:noProof/>
+                <w:webHidden/>
+              </w:rPr>
+              <w:t>12</w:t>
+            </w:r>
+            <w:r>
+              <w:rPr>
+                <w:noProof/>
+                <w:webHidden/>
+              </w:rPr>
+              <w:fldChar w:fldCharType="end"/>
+            </w:r>
+          </w:hyperlink>
+        </w:p>
+        <w:p>
+          <w:pPr>
+            <w:pStyle w:val="TOC3"/>
+            <w:tabs>
+              <w:tab w:val="right" w:leader="dot" w:pos="10457"/>
+            </w:tabs>
+            <w:rPr>
+              <w:rFonts w:eastAsiaTheme="minorEastAsia"/>
+              <w:noProof/>
+              <w:lang w:eastAsia="fr-FR"/>
+            </w:rPr>
+          </w:pPr>
+          <w:hyperlink w:anchor="_Toc451874238" w:history="1">
+            <w:r>
+              <w:rPr>
+                <w:rStyle w:val="Hyperlink"/>
+                <w:noProof/>
+              </w:rPr>
+              <w:t>Les étapes de l’inscription</w:t>
+            </w:r>
+            <w:r>
+              <w:rPr>
+                <w:noProof/>
+                <w:webHidden/>
+              </w:rPr>
+              <w:tab/>
+            </w:r>
+            <w:r>
+              <w:rPr>
+                <w:noProof/>
+                <w:webHidden/>
+              </w:rPr>
+              <w:fldChar w:fldCharType="begin"/>
+            </w:r>
+            <w:r>
+              <w:rPr>
+                <w:noProof/>
+                <w:webHidden/>
+              </w:rPr>
+              <w:instrText xml:space="preserve"> PAGEREF _Toc451874238 \h </w:instrText>
+            </w:r>
+            <w:r>
+              <w:rPr>
+                <w:noProof/>
+                <w:webHidden/>
+              </w:rPr>
+            </w:r>
+            <w:r>
+              <w:rPr>
+                <w:noProof/>
+                <w:webHidden/>
+              </w:rPr>
+              <w:fldChar w:fldCharType="separate"/>
+            </w:r>
+            <w:r>
+              <w:rPr>
+                <w:noProof/>
+                <w:webHidden/>
+              </w:rPr>
+              <w:t>12</w:t>
+            </w:r>
+            <w:r>
+              <w:rPr>
+                <w:noProof/>
+                <w:webHidden/>
+              </w:rPr>
+              <w:fldChar w:fldCharType="end"/>
+            </w:r>
+          </w:hyperlink>
+        </w:p>
+        <w:p>
+          <w:pPr>
+            <w:pStyle w:val="TOC3"/>
+            <w:tabs>
+              <w:tab w:val="right" w:leader="dot" w:pos="10457"/>
+            </w:tabs>
+            <w:rPr>
+              <w:rFonts w:eastAsiaTheme="minorEastAsia"/>
+              <w:noProof/>
+              <w:lang w:eastAsia="fr-FR"/>
+            </w:rPr>
+          </w:pPr>
+          <w:hyperlink w:anchor="_Toc451874239" w:history="1">
+            <w:r>
+              <w:rPr>
+                <w:rStyle w:val="Hyperlink"/>
+                <w:noProof/>
+              </w:rPr>
+              <w:t>La connexion</w:t>
+            </w:r>
+            <w:r>
+              <w:rPr>
+                <w:noProof/>
+                <w:webHidden/>
+              </w:rPr>
+              <w:tab/>
+            </w:r>
+            <w:r>
+              <w:rPr>
+                <w:noProof/>
+                <w:webHidden/>
+              </w:rPr>
+              <w:fldChar w:fldCharType="begin"/>
+            </w:r>
+            <w:r>
+              <w:rPr>
+                <w:noProof/>
+                <w:webHidden/>
+              </w:rPr>
+              <w:instrText xml:space="preserve"> PAGEREF _Toc451874239 \h </w:instrText>
+            </w:r>
+            <w:r>
+              <w:rPr>
+                <w:noProof/>
+                <w:webHidden/>
+              </w:rPr>
+            </w:r>
+            <w:r>
+              <w:rPr>
+                <w:noProof/>
+                <w:webHidden/>
+              </w:rPr>
+              <w:fldChar w:fldCharType="separate"/>
+            </w:r>
+            <w:r>
+              <w:rPr>
+                <w:noProof/>
+                <w:webHidden/>
+              </w:rPr>
+              <w:t>12</w:t>
+            </w:r>
+            <w:r>
+              <w:rPr>
+                <w:noProof/>
+                <w:webHidden/>
+              </w:rPr>
+              <w:fldChar w:fldCharType="end"/>
+            </w:r>
+          </w:hyperlink>
+        </w:p>
+        <w:p>
+          <w:pPr>
+            <w:pStyle w:val="TOC3"/>
+            <w:tabs>
+              <w:tab w:val="right" w:leader="dot" w:pos="10457"/>
+            </w:tabs>
+            <w:rPr>
+              <w:rFonts w:eastAsiaTheme="minorEastAsia"/>
+              <w:noProof/>
+              <w:lang w:eastAsia="fr-FR"/>
+            </w:rPr>
+          </w:pPr>
+          <w:hyperlink w:anchor="_Toc451874240" w:history="1">
+            <w:r>
+              <w:rPr>
+                <w:rStyle w:val="Hyperlink"/>
+                <w:noProof/>
+              </w:rPr>
               <w:t>Ajouter une compétition</w:t>
             </w:r>
             <w:r>
@@ -2325,7 +3795,7 @@
                 <w:noProof/>
                 <w:webHidden/>
               </w:rPr>
-              <w:instrText xml:space="preserve"> PAGEREF _Toc451617398 \h </w:instrText>
+              <w:instrText xml:space="preserve"> PAGEREF _Toc451874240 \h </w:instrText>
             </w:r>
             <w:r>
               <w:rPr>
@@ -2345,7 +3815,917 @@
                 <w:noProof/>
                 <w:webHidden/>
               </w:rPr>
-              <w:t>9</w:t>
+              <w:t>13</w:t>
+            </w:r>
+            <w:r>
+              <w:rPr>
+                <w:noProof/>
+                <w:webHidden/>
+              </w:rPr>
+              <w:fldChar w:fldCharType="end"/>
+            </w:r>
+          </w:hyperlink>
+        </w:p>
+        <w:p>
+          <w:pPr>
+            <w:pStyle w:val="TOC3"/>
+            <w:tabs>
+              <w:tab w:val="right" w:leader="dot" w:pos="10457"/>
+            </w:tabs>
+            <w:rPr>
+              <w:rFonts w:eastAsiaTheme="minorEastAsia"/>
+              <w:noProof/>
+              <w:lang w:eastAsia="fr-FR"/>
+            </w:rPr>
+          </w:pPr>
+          <w:hyperlink w:anchor="_Toc451874241" w:history="1">
+            <w:r>
+              <w:rPr>
+                <w:rStyle w:val="Hyperlink"/>
+                <w:noProof/>
+              </w:rPr>
+              <w:t>Liste des compétitions</w:t>
+            </w:r>
+            <w:r>
+              <w:rPr>
+                <w:noProof/>
+                <w:webHidden/>
+              </w:rPr>
+              <w:tab/>
+            </w:r>
+            <w:r>
+              <w:rPr>
+                <w:noProof/>
+                <w:webHidden/>
+              </w:rPr>
+              <w:fldChar w:fldCharType="begin"/>
+            </w:r>
+            <w:r>
+              <w:rPr>
+                <w:noProof/>
+                <w:webHidden/>
+              </w:rPr>
+              <w:instrText xml:space="preserve"> PAGEREF _Toc451874241 \h </w:instrText>
+            </w:r>
+            <w:r>
+              <w:rPr>
+                <w:noProof/>
+                <w:webHidden/>
+              </w:rPr>
+            </w:r>
+            <w:r>
+              <w:rPr>
+                <w:noProof/>
+                <w:webHidden/>
+              </w:rPr>
+              <w:fldChar w:fldCharType="separate"/>
+            </w:r>
+            <w:r>
+              <w:rPr>
+                <w:noProof/>
+                <w:webHidden/>
+              </w:rPr>
+              <w:t>13</w:t>
+            </w:r>
+            <w:r>
+              <w:rPr>
+                <w:noProof/>
+                <w:webHidden/>
+              </w:rPr>
+              <w:fldChar w:fldCharType="end"/>
+            </w:r>
+          </w:hyperlink>
+        </w:p>
+        <w:p>
+          <w:pPr>
+            <w:pStyle w:val="TOC3"/>
+            <w:tabs>
+              <w:tab w:val="right" w:leader="dot" w:pos="10457"/>
+            </w:tabs>
+            <w:rPr>
+              <w:rFonts w:eastAsiaTheme="minorEastAsia"/>
+              <w:noProof/>
+              <w:lang w:eastAsia="fr-FR"/>
+            </w:rPr>
+          </w:pPr>
+          <w:hyperlink w:anchor="_Toc451874242" w:history="1">
+            <w:r>
+              <w:rPr>
+                <w:rStyle w:val="Hyperlink"/>
+                <w:noProof/>
+              </w:rPr>
+              <w:t>Vue d’une compétition</w:t>
+            </w:r>
+            <w:r>
+              <w:rPr>
+                <w:noProof/>
+                <w:webHidden/>
+              </w:rPr>
+              <w:tab/>
+            </w:r>
+            <w:r>
+              <w:rPr>
+                <w:noProof/>
+                <w:webHidden/>
+              </w:rPr>
+              <w:fldChar w:fldCharType="begin"/>
+            </w:r>
+            <w:r>
+              <w:rPr>
+                <w:noProof/>
+                <w:webHidden/>
+              </w:rPr>
+              <w:instrText xml:space="preserve"> PAGEREF _Toc451874242 \h </w:instrText>
+            </w:r>
+            <w:r>
+              <w:rPr>
+                <w:noProof/>
+                <w:webHidden/>
+              </w:rPr>
+            </w:r>
+            <w:r>
+              <w:rPr>
+                <w:noProof/>
+                <w:webHidden/>
+              </w:rPr>
+              <w:fldChar w:fldCharType="separate"/>
+            </w:r>
+            <w:r>
+              <w:rPr>
+                <w:noProof/>
+                <w:webHidden/>
+              </w:rPr>
+              <w:t>14</w:t>
+            </w:r>
+            <w:r>
+              <w:rPr>
+                <w:noProof/>
+                <w:webHidden/>
+              </w:rPr>
+              <w:fldChar w:fldCharType="end"/>
+            </w:r>
+          </w:hyperlink>
+        </w:p>
+        <w:p>
+          <w:pPr>
+            <w:pStyle w:val="TOC3"/>
+            <w:tabs>
+              <w:tab w:val="right" w:leader="dot" w:pos="10457"/>
+            </w:tabs>
+            <w:rPr>
+              <w:rFonts w:eastAsiaTheme="minorEastAsia"/>
+              <w:noProof/>
+              <w:lang w:eastAsia="fr-FR"/>
+            </w:rPr>
+          </w:pPr>
+          <w:hyperlink w:anchor="_Toc451874243" w:history="1">
+            <w:r>
+              <w:rPr>
+                <w:rStyle w:val="Hyperlink"/>
+                <w:noProof/>
+              </w:rPr>
+              <w:t>Ajouter un équipage</w:t>
+            </w:r>
+            <w:r>
+              <w:rPr>
+                <w:noProof/>
+                <w:webHidden/>
+              </w:rPr>
+              <w:tab/>
+            </w:r>
+            <w:r>
+              <w:rPr>
+                <w:noProof/>
+                <w:webHidden/>
+              </w:rPr>
+              <w:fldChar w:fldCharType="begin"/>
+            </w:r>
+            <w:r>
+              <w:rPr>
+                <w:noProof/>
+                <w:webHidden/>
+              </w:rPr>
+              <w:instrText xml:space="preserve"> PAGEREF _Toc451874243 \h </w:instrText>
+            </w:r>
+            <w:r>
+              <w:rPr>
+                <w:noProof/>
+                <w:webHidden/>
+              </w:rPr>
+            </w:r>
+            <w:r>
+              <w:rPr>
+                <w:noProof/>
+                <w:webHidden/>
+              </w:rPr>
+              <w:fldChar w:fldCharType="separate"/>
+            </w:r>
+            <w:r>
+              <w:rPr>
+                <w:noProof/>
+                <w:webHidden/>
+              </w:rPr>
+              <w:t>14</w:t>
+            </w:r>
+            <w:r>
+              <w:rPr>
+                <w:noProof/>
+                <w:webHidden/>
+              </w:rPr>
+              <w:fldChar w:fldCharType="end"/>
+            </w:r>
+          </w:hyperlink>
+        </w:p>
+        <w:p>
+          <w:pPr>
+            <w:pStyle w:val="TOC3"/>
+            <w:tabs>
+              <w:tab w:val="right" w:leader="dot" w:pos="10457"/>
+            </w:tabs>
+            <w:rPr>
+              <w:rFonts w:eastAsiaTheme="minorEastAsia"/>
+              <w:noProof/>
+              <w:lang w:eastAsia="fr-FR"/>
+            </w:rPr>
+          </w:pPr>
+          <w:hyperlink w:anchor="_Toc451874244" w:history="1">
+            <w:r>
+              <w:rPr>
+                <w:rStyle w:val="Hyperlink"/>
+                <w:noProof/>
+              </w:rPr>
+              <w:t>Voir un équipage</w:t>
+            </w:r>
+            <w:r>
+              <w:rPr>
+                <w:noProof/>
+                <w:webHidden/>
+              </w:rPr>
+              <w:tab/>
+            </w:r>
+            <w:r>
+              <w:rPr>
+                <w:noProof/>
+                <w:webHidden/>
+              </w:rPr>
+              <w:fldChar w:fldCharType="begin"/>
+            </w:r>
+            <w:r>
+              <w:rPr>
+                <w:noProof/>
+                <w:webHidden/>
+              </w:rPr>
+              <w:instrText xml:space="preserve"> PAGEREF _Toc451874244 \h </w:instrText>
+            </w:r>
+            <w:r>
+              <w:rPr>
+                <w:noProof/>
+                <w:webHidden/>
+              </w:rPr>
+            </w:r>
+            <w:r>
+              <w:rPr>
+                <w:noProof/>
+                <w:webHidden/>
+              </w:rPr>
+              <w:fldChar w:fldCharType="separate"/>
+            </w:r>
+            <w:r>
+              <w:rPr>
+                <w:noProof/>
+                <w:webHidden/>
+              </w:rPr>
+              <w:t>15</w:t>
+            </w:r>
+            <w:r>
+              <w:rPr>
+                <w:noProof/>
+                <w:webHidden/>
+              </w:rPr>
+              <w:fldChar w:fldCharType="end"/>
+            </w:r>
+          </w:hyperlink>
+        </w:p>
+        <w:p>
+          <w:pPr>
+            <w:pStyle w:val="TOC3"/>
+            <w:tabs>
+              <w:tab w:val="right" w:leader="dot" w:pos="10457"/>
+            </w:tabs>
+            <w:rPr>
+              <w:rFonts w:eastAsiaTheme="minorEastAsia"/>
+              <w:noProof/>
+              <w:lang w:eastAsia="fr-FR"/>
+            </w:rPr>
+          </w:pPr>
+          <w:hyperlink w:anchor="_Toc451874245" w:history="1">
+            <w:r>
+              <w:rPr>
+                <w:rStyle w:val="Hyperlink"/>
+                <w:noProof/>
+              </w:rPr>
+              <w:t>Gestion des invités d’un équipage</w:t>
+            </w:r>
+            <w:r>
+              <w:rPr>
+                <w:noProof/>
+                <w:webHidden/>
+              </w:rPr>
+              <w:tab/>
+            </w:r>
+            <w:r>
+              <w:rPr>
+                <w:noProof/>
+                <w:webHidden/>
+              </w:rPr>
+              <w:fldChar w:fldCharType="begin"/>
+            </w:r>
+            <w:r>
+              <w:rPr>
+                <w:noProof/>
+                <w:webHidden/>
+              </w:rPr>
+              <w:instrText xml:space="preserve"> PAGEREF _Toc451874245 \h </w:instrText>
+            </w:r>
+            <w:r>
+              <w:rPr>
+                <w:noProof/>
+                <w:webHidden/>
+              </w:rPr>
+            </w:r>
+            <w:r>
+              <w:rPr>
+                <w:noProof/>
+                <w:webHidden/>
+              </w:rPr>
+              <w:fldChar w:fldCharType="separate"/>
+            </w:r>
+            <w:r>
+              <w:rPr>
+                <w:noProof/>
+                <w:webHidden/>
+              </w:rPr>
+              <w:t>15</w:t>
+            </w:r>
+            <w:r>
+              <w:rPr>
+                <w:noProof/>
+                <w:webHidden/>
+              </w:rPr>
+              <w:fldChar w:fldCharType="end"/>
+            </w:r>
+          </w:hyperlink>
+        </w:p>
+        <w:p>
+          <w:pPr>
+            <w:pStyle w:val="TOC3"/>
+            <w:tabs>
+              <w:tab w:val="right" w:leader="dot" w:pos="10457"/>
+            </w:tabs>
+            <w:rPr>
+              <w:rFonts w:eastAsiaTheme="minorEastAsia"/>
+              <w:noProof/>
+              <w:lang w:eastAsia="fr-FR"/>
+            </w:rPr>
+          </w:pPr>
+          <w:hyperlink w:anchor="_Toc451874246" w:history="1">
+            <w:r>
+              <w:rPr>
+                <w:rStyle w:val="Hyperlink"/>
+                <w:noProof/>
+              </w:rPr>
+              <w:t>Gestion des participants d’un équipage</w:t>
+            </w:r>
+            <w:r>
+              <w:rPr>
+                <w:noProof/>
+                <w:webHidden/>
+              </w:rPr>
+              <w:tab/>
+            </w:r>
+            <w:r>
+              <w:rPr>
+                <w:noProof/>
+                <w:webHidden/>
+              </w:rPr>
+              <w:fldChar w:fldCharType="begin"/>
+            </w:r>
+            <w:r>
+              <w:rPr>
+                <w:noProof/>
+                <w:webHidden/>
+              </w:rPr>
+              <w:instrText xml:space="preserve"> PAGEREF _Toc451874246 \h </w:instrText>
+            </w:r>
+            <w:r>
+              <w:rPr>
+                <w:noProof/>
+                <w:webHidden/>
+              </w:rPr>
+            </w:r>
+            <w:r>
+              <w:rPr>
+                <w:noProof/>
+                <w:webHidden/>
+              </w:rPr>
+              <w:fldChar w:fldCharType="separate"/>
+            </w:r>
+            <w:r>
+              <w:rPr>
+                <w:noProof/>
+                <w:webHidden/>
+              </w:rPr>
+              <w:t>16</w:t>
+            </w:r>
+            <w:r>
+              <w:rPr>
+                <w:noProof/>
+                <w:webHidden/>
+              </w:rPr>
+              <w:fldChar w:fldCharType="end"/>
+            </w:r>
+          </w:hyperlink>
+        </w:p>
+        <w:p>
+          <w:pPr>
+            <w:pStyle w:val="TOC3"/>
+            <w:tabs>
+              <w:tab w:val="right" w:leader="dot" w:pos="10457"/>
+            </w:tabs>
+            <w:rPr>
+              <w:rFonts w:eastAsiaTheme="minorEastAsia"/>
+              <w:noProof/>
+              <w:lang w:eastAsia="fr-FR"/>
+            </w:rPr>
+          </w:pPr>
+          <w:hyperlink w:anchor="_Toc451874247" w:history="1">
+            <w:r>
+              <w:rPr>
+                <w:rStyle w:val="Hyperlink"/>
+                <w:noProof/>
+              </w:rPr>
+              <w:t>La vue du profil</w:t>
+            </w:r>
+            <w:r>
+              <w:rPr>
+                <w:noProof/>
+                <w:webHidden/>
+              </w:rPr>
+              <w:tab/>
+            </w:r>
+            <w:r>
+              <w:rPr>
+                <w:noProof/>
+                <w:webHidden/>
+              </w:rPr>
+              <w:fldChar w:fldCharType="begin"/>
+            </w:r>
+            <w:r>
+              <w:rPr>
+                <w:noProof/>
+                <w:webHidden/>
+              </w:rPr>
+              <w:instrText xml:space="preserve"> PAGEREF _Toc451874247 \h </w:instrText>
+            </w:r>
+            <w:r>
+              <w:rPr>
+                <w:noProof/>
+                <w:webHidden/>
+              </w:rPr>
+            </w:r>
+            <w:r>
+              <w:rPr>
+                <w:noProof/>
+                <w:webHidden/>
+              </w:rPr>
+              <w:fldChar w:fldCharType="separate"/>
+            </w:r>
+            <w:r>
+              <w:rPr>
+                <w:noProof/>
+                <w:webHidden/>
+              </w:rPr>
+              <w:t>16</w:t>
+            </w:r>
+            <w:r>
+              <w:rPr>
+                <w:noProof/>
+                <w:webHidden/>
+              </w:rPr>
+              <w:fldChar w:fldCharType="end"/>
+            </w:r>
+          </w:hyperlink>
+        </w:p>
+        <w:p>
+          <w:pPr>
+            <w:pStyle w:val="TOC3"/>
+            <w:tabs>
+              <w:tab w:val="right" w:leader="dot" w:pos="10457"/>
+            </w:tabs>
+            <w:rPr>
+              <w:rFonts w:eastAsiaTheme="minorEastAsia"/>
+              <w:noProof/>
+              <w:lang w:eastAsia="fr-FR"/>
+            </w:rPr>
+          </w:pPr>
+          <w:hyperlink w:anchor="_Toc451874248" w:history="1">
+            <w:r>
+              <w:rPr>
+                <w:rStyle w:val="Hyperlink"/>
+                <w:noProof/>
+              </w:rPr>
+              <w:t>La modification du profil</w:t>
+            </w:r>
+            <w:r>
+              <w:rPr>
+                <w:noProof/>
+                <w:webHidden/>
+              </w:rPr>
+              <w:tab/>
+            </w:r>
+            <w:r>
+              <w:rPr>
+                <w:noProof/>
+                <w:webHidden/>
+              </w:rPr>
+              <w:fldChar w:fldCharType="begin"/>
+            </w:r>
+            <w:r>
+              <w:rPr>
+                <w:noProof/>
+                <w:webHidden/>
+              </w:rPr>
+              <w:instrText xml:space="preserve"> PAGEREF _Toc451874248 \h </w:instrText>
+            </w:r>
+            <w:r>
+              <w:rPr>
+                <w:noProof/>
+                <w:webHidden/>
+              </w:rPr>
+            </w:r>
+            <w:r>
+              <w:rPr>
+                <w:noProof/>
+                <w:webHidden/>
+              </w:rPr>
+              <w:fldChar w:fldCharType="separate"/>
+            </w:r>
+            <w:r>
+              <w:rPr>
+                <w:noProof/>
+                <w:webHidden/>
+              </w:rPr>
+              <w:t>17</w:t>
+            </w:r>
+            <w:r>
+              <w:rPr>
+                <w:noProof/>
+                <w:webHidden/>
+              </w:rPr>
+              <w:fldChar w:fldCharType="end"/>
+            </w:r>
+          </w:hyperlink>
+        </w:p>
+        <w:p>
+          <w:pPr>
+            <w:pStyle w:val="TOC3"/>
+            <w:tabs>
+              <w:tab w:val="right" w:leader="dot" w:pos="10457"/>
+            </w:tabs>
+            <w:rPr>
+              <w:rFonts w:eastAsiaTheme="minorEastAsia"/>
+              <w:noProof/>
+              <w:lang w:eastAsia="fr-FR"/>
+            </w:rPr>
+          </w:pPr>
+          <w:hyperlink w:anchor="_Toc451874249" w:history="1">
+            <w:r>
+              <w:rPr>
+                <w:rStyle w:val="Hyperlink"/>
+                <w:noProof/>
+              </w:rPr>
+              <w:t>La liste des compétitions d’un compétiteur</w:t>
+            </w:r>
+            <w:r>
+              <w:rPr>
+                <w:noProof/>
+                <w:webHidden/>
+              </w:rPr>
+              <w:tab/>
+            </w:r>
+            <w:r>
+              <w:rPr>
+                <w:noProof/>
+                <w:webHidden/>
+              </w:rPr>
+              <w:fldChar w:fldCharType="begin"/>
+            </w:r>
+            <w:r>
+              <w:rPr>
+                <w:noProof/>
+                <w:webHidden/>
+              </w:rPr>
+              <w:instrText xml:space="preserve"> PAGEREF _Toc451874249 \h </w:instrText>
+            </w:r>
+            <w:r>
+              <w:rPr>
+                <w:noProof/>
+                <w:webHidden/>
+              </w:rPr>
+            </w:r>
+            <w:r>
+              <w:rPr>
+                <w:noProof/>
+                <w:webHidden/>
+              </w:rPr>
+              <w:fldChar w:fldCharType="separate"/>
+            </w:r>
+            <w:r>
+              <w:rPr>
+                <w:noProof/>
+                <w:webHidden/>
+              </w:rPr>
+              <w:t>17</w:t>
+            </w:r>
+            <w:r>
+              <w:rPr>
+                <w:noProof/>
+                <w:webHidden/>
+              </w:rPr>
+              <w:fldChar w:fldCharType="end"/>
+            </w:r>
+          </w:hyperlink>
+        </w:p>
+        <w:p>
+          <w:pPr>
+            <w:pStyle w:val="TOC3"/>
+            <w:tabs>
+              <w:tab w:val="right" w:leader="dot" w:pos="10457"/>
+            </w:tabs>
+            <w:rPr>
+              <w:rFonts w:eastAsiaTheme="minorEastAsia"/>
+              <w:noProof/>
+              <w:lang w:eastAsia="fr-FR"/>
+            </w:rPr>
+          </w:pPr>
+          <w:hyperlink w:anchor="_Toc451874250" w:history="1">
+            <w:r>
+              <w:rPr>
+                <w:rStyle w:val="Hyperlink"/>
+                <w:noProof/>
+              </w:rPr>
+              <w:t>Les invitations d’un compétiteur</w:t>
+            </w:r>
+            <w:r>
+              <w:rPr>
+                <w:noProof/>
+                <w:webHidden/>
+              </w:rPr>
+              <w:tab/>
+            </w:r>
+            <w:r>
+              <w:rPr>
+                <w:noProof/>
+                <w:webHidden/>
+              </w:rPr>
+              <w:fldChar w:fldCharType="begin"/>
+            </w:r>
+            <w:r>
+              <w:rPr>
+                <w:noProof/>
+                <w:webHidden/>
+              </w:rPr>
+              <w:instrText xml:space="preserve"> PAGEREF _Toc451874250 \h </w:instrText>
+            </w:r>
+            <w:r>
+              <w:rPr>
+                <w:noProof/>
+                <w:webHidden/>
+              </w:rPr>
+            </w:r>
+            <w:r>
+              <w:rPr>
+                <w:noProof/>
+                <w:webHidden/>
+              </w:rPr>
+              <w:fldChar w:fldCharType="separate"/>
+            </w:r>
+            <w:r>
+              <w:rPr>
+                <w:noProof/>
+                <w:webHidden/>
+              </w:rPr>
+              <w:t>17</w:t>
+            </w:r>
+            <w:r>
+              <w:rPr>
+                <w:noProof/>
+                <w:webHidden/>
+              </w:rPr>
+              <w:fldChar w:fldCharType="end"/>
+            </w:r>
+          </w:hyperlink>
+        </w:p>
+        <w:p>
+          <w:pPr>
+            <w:pStyle w:val="TOC3"/>
+            <w:tabs>
+              <w:tab w:val="right" w:leader="dot" w:pos="10457"/>
+            </w:tabs>
+            <w:rPr>
+              <w:rFonts w:eastAsiaTheme="minorEastAsia"/>
+              <w:noProof/>
+              <w:lang w:eastAsia="fr-FR"/>
+            </w:rPr>
+          </w:pPr>
+          <w:hyperlink w:anchor="_Toc451874251" w:history="1">
+            <w:r>
+              <w:rPr>
+                <w:rStyle w:val="Hyperlink"/>
+                <w:noProof/>
+              </w:rPr>
+              <w:t>Inscription d’un licencié comme bénévole</w:t>
+            </w:r>
+            <w:r>
+              <w:rPr>
+                <w:noProof/>
+                <w:webHidden/>
+              </w:rPr>
+              <w:tab/>
+            </w:r>
+            <w:r>
+              <w:rPr>
+                <w:noProof/>
+                <w:webHidden/>
+              </w:rPr>
+              <w:fldChar w:fldCharType="begin"/>
+            </w:r>
+            <w:r>
+              <w:rPr>
+                <w:noProof/>
+                <w:webHidden/>
+              </w:rPr>
+              <w:instrText xml:space="preserve"> PAGEREF _Toc451874251 \h </w:instrText>
+            </w:r>
+            <w:r>
+              <w:rPr>
+                <w:noProof/>
+                <w:webHidden/>
+              </w:rPr>
+            </w:r>
+            <w:r>
+              <w:rPr>
+                <w:noProof/>
+                <w:webHidden/>
+              </w:rPr>
+              <w:fldChar w:fldCharType="separate"/>
+            </w:r>
+            <w:r>
+              <w:rPr>
+                <w:noProof/>
+                <w:webHidden/>
+              </w:rPr>
+              <w:t>18</w:t>
+            </w:r>
+            <w:r>
+              <w:rPr>
+                <w:noProof/>
+                <w:webHidden/>
+              </w:rPr>
+              <w:fldChar w:fldCharType="end"/>
+            </w:r>
+          </w:hyperlink>
+        </w:p>
+        <w:p>
+          <w:pPr>
+            <w:pStyle w:val="TOC3"/>
+            <w:tabs>
+              <w:tab w:val="right" w:leader="dot" w:pos="10457"/>
+            </w:tabs>
+            <w:rPr>
+              <w:rFonts w:eastAsiaTheme="minorEastAsia"/>
+              <w:noProof/>
+              <w:lang w:eastAsia="fr-FR"/>
+            </w:rPr>
+          </w:pPr>
+          <w:hyperlink w:anchor="_Toc451874252" w:history="1">
+            <w:r>
+              <w:rPr>
+                <w:rStyle w:val="Hyperlink"/>
+                <w:noProof/>
+              </w:rPr>
+              <w:t>Inscription d’un non-licencié comme bénévole</w:t>
+            </w:r>
+            <w:r>
+              <w:rPr>
+                <w:noProof/>
+                <w:webHidden/>
+              </w:rPr>
+              <w:tab/>
+            </w:r>
+            <w:r>
+              <w:rPr>
+                <w:noProof/>
+                <w:webHidden/>
+              </w:rPr>
+              <w:fldChar w:fldCharType="begin"/>
+            </w:r>
+            <w:r>
+              <w:rPr>
+                <w:noProof/>
+                <w:webHidden/>
+              </w:rPr>
+              <w:instrText xml:space="preserve"> PAGEREF _Toc451874252 \h </w:instrText>
+            </w:r>
+            <w:r>
+              <w:rPr>
+                <w:noProof/>
+                <w:webHidden/>
+              </w:rPr>
+            </w:r>
+            <w:r>
+              <w:rPr>
+                <w:noProof/>
+                <w:webHidden/>
+              </w:rPr>
+              <w:fldChar w:fldCharType="separate"/>
+            </w:r>
+            <w:r>
+              <w:rPr>
+                <w:noProof/>
+                <w:webHidden/>
+              </w:rPr>
+              <w:t>18</w:t>
+            </w:r>
+            <w:r>
+              <w:rPr>
+                <w:noProof/>
+                <w:webHidden/>
+              </w:rPr>
+              <w:fldChar w:fldCharType="end"/>
+            </w:r>
+          </w:hyperlink>
+        </w:p>
+        <w:p>
+          <w:pPr>
+            <w:pStyle w:val="TOC3"/>
+            <w:tabs>
+              <w:tab w:val="right" w:leader="dot" w:pos="10457"/>
+            </w:tabs>
+            <w:rPr>
+              <w:rFonts w:eastAsiaTheme="minorEastAsia"/>
+              <w:noProof/>
+              <w:lang w:eastAsia="fr-FR"/>
+            </w:rPr>
+          </w:pPr>
+          <w:hyperlink w:anchor="_Toc451874253" w:history="1">
+            <w:r>
+              <w:rPr>
+                <w:rStyle w:val="Hyperlink"/>
+                <w:noProof/>
+              </w:rPr>
+              <w:t>Liste des bénévoles</w:t>
+            </w:r>
+            <w:r>
+              <w:rPr>
+                <w:noProof/>
+                <w:webHidden/>
+              </w:rPr>
+              <w:tab/>
+            </w:r>
+            <w:r>
+              <w:rPr>
+                <w:noProof/>
+                <w:webHidden/>
+              </w:rPr>
+              <w:fldChar w:fldCharType="begin"/>
+            </w:r>
+            <w:r>
+              <w:rPr>
+                <w:noProof/>
+                <w:webHidden/>
+              </w:rPr>
+              <w:instrText xml:space="preserve"> PAGEREF _Toc451874253 \h </w:instrText>
+            </w:r>
+            <w:r>
+              <w:rPr>
+                <w:noProof/>
+                <w:webHidden/>
+              </w:rPr>
+            </w:r>
+            <w:r>
+              <w:rPr>
+                <w:noProof/>
+                <w:webHidden/>
+              </w:rPr>
+              <w:fldChar w:fldCharType="separate"/>
+            </w:r>
+            <w:r>
+              <w:rPr>
+                <w:noProof/>
+                <w:webHidden/>
+              </w:rPr>
+              <w:t>18</w:t>
             </w:r>
             <w:r>
               <w:rPr>
@@ -2385,7 +4765,7 @@
       <w:pPr>
         <w:pStyle w:val="Heading1"/>
       </w:pPr>
-      <w:bookmarkStart w:id="0" w:name="_Toc451617370"/>
+      <w:bookmarkStart w:id="0" w:name="_Toc451874191"/>
       <w:r>
         <w:lastRenderedPageBreak/>
         <w:t>Introduction</w:t>
@@ -2393,17 +4773,48 @@
       <w:bookmarkEnd w:id="0"/>
     </w:p>
     <w:p>
-      <w:proofErr w:type="gramStart"/>
-      <w:r>
-        <w:t>blabla</w:t>
-      </w:r>
-      <w:proofErr w:type="gramEnd"/>
+      <w:r>
+        <w:t>B</w:t>
+      </w:r>
+      <w:r>
+        <w:t>labla</w:t>
+      </w:r>
+    </w:p>
+    <w:p>
+      <w:proofErr w:type="spellStart"/>
+      <w:r>
+        <w:t>Backend</w:t>
+      </w:r>
+      <w:proofErr w:type="spellEnd"/>
+      <w:r>
+        <w:t> : Olivier</w:t>
+      </w:r>
+    </w:p>
+    <w:p>
+      <w:r>
+        <w:t xml:space="preserve">BD : </w:t>
+      </w:r>
+      <w:proofErr w:type="spellStart"/>
+      <w:r>
+        <w:t>Angé</w:t>
+      </w:r>
+      <w:proofErr w:type="spellEnd"/>
+    </w:p>
+    <w:p>
+      <w:r>
+        <w:t>Formulaires/entités : Antoine</w:t>
+      </w:r>
+    </w:p>
+    <w:p>
+      <w:r>
+        <w:t>Fonctionnalités : Annabelle</w:t>
+      </w:r>
     </w:p>
     <w:p>
       <w:pPr>
         <w:pStyle w:val="Title"/>
       </w:pPr>
-      <w:bookmarkStart w:id="1" w:name="_Toc451617371"/>
+      <w:bookmarkStart w:id="1" w:name="_Toc451874192"/>
       <w:r>
         <w:t>Fonctionnement de l’application</w:t>
       </w:r>
@@ -2413,7 +4824,7 @@
       <w:pPr>
         <w:pStyle w:val="Heading1"/>
       </w:pPr>
-      <w:bookmarkStart w:id="2" w:name="_Toc451617372"/>
+      <w:bookmarkStart w:id="2" w:name="_Toc451874193"/>
       <w:r>
         <w:t>La base de données</w:t>
       </w:r>
@@ -2423,7 +4834,7 @@
       <w:pPr>
         <w:pStyle w:val="Heading2"/>
       </w:pPr>
-      <w:bookmarkStart w:id="3" w:name="_Toc451617373"/>
+      <w:bookmarkStart w:id="3" w:name="_Toc451874194"/>
       <w:r>
         <w:t>Sa structure</w:t>
       </w:r>
@@ -2744,8 +5155,9 @@
       <w:pPr>
         <w:pStyle w:val="Heading2"/>
       </w:pPr>
-      <w:bookmarkStart w:id="4" w:name="_Toc451617374"/>
-      <w:r>
+      <w:bookmarkStart w:id="4" w:name="_Toc451874195"/>
+      <w:r>
+        <w:lastRenderedPageBreak/>
         <w:t>Sa gestion dans l’application web</w:t>
       </w:r>
       <w:bookmarkEnd w:id="4"/>
@@ -2782,11 +5194,7 @@
         </w:r>
       </w:hyperlink>
       <w:r>
-        <w:t xml:space="preserve">), et l’autre la classe fille contenant les fonctions utilisant PDO. De cette manière, si la base de données a besoin d’être gérer à l’aide d’un </w:t>
-      </w:r>
-      <w:r>
-        <w:lastRenderedPageBreak/>
-        <w:t>autre outil, créer une autre classe fille suffit et permet de conserver la compatibilité.</w:t>
+        <w:t>), et l’autre la classe fille contenant les fonctions utilisant PDO. De cette manière, si la base de données a besoin d’être gérer à l’aide d’un autre outil, créer une autre classe fille suffit et permet de conserver la compatibilité.</w:t>
       </w:r>
       <w:r>
         <w:t xml:space="preserve"> Ils font le lien entre la base de données et les entités.</w:t>
@@ -2854,7 +5262,7 @@
       <w:pPr>
         <w:pStyle w:val="Heading1"/>
       </w:pPr>
-      <w:bookmarkStart w:id="5" w:name="_Toc451617375"/>
+      <w:bookmarkStart w:id="5" w:name="_Toc451874196"/>
       <w:r>
         <w:t>Les entités</w:t>
       </w:r>
@@ -2983,7 +5391,7 @@
       <w:pPr>
         <w:pStyle w:val="Title"/>
       </w:pPr>
-      <w:bookmarkStart w:id="6" w:name="_Toc451617376"/>
+      <w:bookmarkStart w:id="6" w:name="_Toc451874197"/>
       <w:r>
         <w:t>Fonctionnalités de l’application</w:t>
       </w:r>
@@ -3010,7 +5418,7 @@
       <w:pPr>
         <w:pStyle w:val="Heading1"/>
       </w:pPr>
-      <w:bookmarkStart w:id="7" w:name="_Toc451617377"/>
+      <w:bookmarkStart w:id="7" w:name="_Toc451874198"/>
       <w:r>
         <w:t>L’administration</w:t>
       </w:r>
@@ -3020,7 +5428,7 @@
       <w:pPr>
         <w:pStyle w:val="Heading2"/>
       </w:pPr>
-      <w:bookmarkStart w:id="8" w:name="_Toc451617378"/>
+      <w:bookmarkStart w:id="8" w:name="_Toc451874199"/>
       <w:r>
         <w:t>L’ajout de personne</w:t>
       </w:r>
@@ -3054,7 +5462,7 @@
       <w:pPr>
         <w:pStyle w:val="Heading2"/>
       </w:pPr>
-      <w:bookmarkStart w:id="9" w:name="_Toc451617379"/>
+      <w:bookmarkStart w:id="9" w:name="_Toc451874200"/>
       <w:r>
         <w:t>L’ajout de licence</w:t>
       </w:r>
@@ -3078,6 +5486,7 @@
     </w:p>
     <w:p>
       <w:r>
+        <w:lastRenderedPageBreak/>
         <w:tab/>
         <w:t>Une fois que la personne a été enregistrée, l’administrateur peut alors la sélectionner dans une liste déroulante, lui attribuer un type de licence (compétiteur, entraineur, secrétaire ou loisir) qui permettra de lui attribuer un rôle sur le site lors de son inscription, ainsi que son numéro de licence. Une fois que cet ajout est fait, la personne peut alors s’inscrire sur le site.</w:t>
       </w:r>
@@ -3087,9 +5496,8 @@
       <w:pPr>
         <w:pStyle w:val="Heading2"/>
       </w:pPr>
-      <w:bookmarkStart w:id="10" w:name="_Toc451617380"/>
-      <w:r>
-        <w:lastRenderedPageBreak/>
+      <w:bookmarkStart w:id="10" w:name="_Toc451874201"/>
+      <w:r>
         <w:t>La gestion des rôles</w:t>
       </w:r>
       <w:bookmarkEnd w:id="10"/>
@@ -3150,7 +5558,7 @@
       <w:pPr>
         <w:pStyle w:val="Heading2"/>
       </w:pPr>
-      <w:bookmarkStart w:id="11" w:name="_Toc451617381"/>
+      <w:bookmarkStart w:id="11" w:name="_Toc451874202"/>
       <w:r>
         <w:t>La gestion des catégories</w:t>
       </w:r>
@@ -3208,7 +5616,7 @@
       <w:pPr>
         <w:pStyle w:val="Heading2"/>
       </w:pPr>
-      <w:bookmarkStart w:id="12" w:name="_Toc451617382"/>
+      <w:bookmarkStart w:id="12" w:name="_Toc451874203"/>
       <w:r>
         <w:t>La gestion des certificats médicaux</w:t>
       </w:r>
@@ -3240,7 +5648,7 @@
       <w:pPr>
         <w:pStyle w:val="Heading2"/>
       </w:pPr>
-      <w:bookmarkStart w:id="13" w:name="_Toc451617383"/>
+      <w:bookmarkStart w:id="13" w:name="_Toc451874204"/>
       <w:r>
         <w:t>Valider les inscriptions</w:t>
       </w:r>
@@ -3272,20 +5680,30 @@
       </w:r>
     </w:p>
     <w:p>
+      <w:r>
+        <w:tab/>
+        <w:t>Un entraîneur valide l’inscription d’un mineur lorsqu’il reçoit la confirmation des parents, qu’il obtient lorsque les parents emmènent leur enfant à un entraînement ou par une autorisation signée. C’est la méthode la plus pratique pour procéder à cette vérification : l’entraîneur est sûr que l’autorisation vient des parents.</w:t>
+      </w:r>
+    </w:p>
+    <w:p>
       <w:pPr>
         <w:pStyle w:val="Heading1"/>
       </w:pPr>
+      <w:bookmarkStart w:id="14" w:name="_Toc451874205"/>
       <w:r>
         <w:t>La connexion et l’inscription</w:t>
       </w:r>
+      <w:bookmarkEnd w:id="14"/>
     </w:p>
     <w:p>
       <w:pPr>
         <w:pStyle w:val="Heading2"/>
       </w:pPr>
+      <w:bookmarkStart w:id="15" w:name="_Toc451874206"/>
       <w:r>
         <w:t>L’inscription</w:t>
       </w:r>
+      <w:bookmarkEnd w:id="15"/>
     </w:p>
     <w:p>
       <w:r>
@@ -3305,6 +5723,7 @@
     </w:p>
     <w:p>
       <w:r>
+        <w:lastRenderedPageBreak/>
         <w:tab/>
         <w:t>Pour pouvoir s’inscrire, l’utilisateur doit avoir sa licence préalablement enregistrée dans l’application par l’administrateur. Une fois cela fait, l’utilisateur peut créer son compte.</w:t>
       </w:r>
@@ -3319,10 +5738,11 @@
       <w:pPr>
         <w:pStyle w:val="Heading2"/>
       </w:pPr>
-      <w:r>
-        <w:lastRenderedPageBreak/>
+      <w:bookmarkStart w:id="16" w:name="_Toc451874207"/>
+      <w:r>
         <w:t>Connexion</w:t>
       </w:r>
+      <w:bookmarkEnd w:id="16"/>
     </w:p>
     <w:p>
       <w:r>
@@ -3369,21 +5789,21 @@
       <w:pPr>
         <w:pStyle w:val="Heading1"/>
       </w:pPr>
-      <w:bookmarkStart w:id="14" w:name="_Toc451617384"/>
+      <w:bookmarkStart w:id="17" w:name="_Toc451874208"/>
       <w:r>
         <w:t>Les compétitions</w:t>
       </w:r>
-      <w:bookmarkEnd w:id="14"/>
+      <w:bookmarkEnd w:id="17"/>
     </w:p>
     <w:p>
       <w:pPr>
         <w:pStyle w:val="Heading2"/>
       </w:pPr>
-      <w:bookmarkStart w:id="15" w:name="_Toc451617385"/>
+      <w:bookmarkStart w:id="18" w:name="_Toc451874209"/>
       <w:r>
         <w:t>Ajouter une compétition</w:t>
       </w:r>
-      <w:bookmarkEnd w:id="15"/>
+      <w:bookmarkEnd w:id="18"/>
     </w:p>
     <w:p>
       <w:r>
@@ -3411,9 +5831,11 @@
       <w:pPr>
         <w:pStyle w:val="Heading2"/>
       </w:pPr>
+      <w:bookmarkStart w:id="19" w:name="_Toc451874210"/>
       <w:r>
         <w:t>La liste des compétitions</w:t>
       </w:r>
+      <w:bookmarkEnd w:id="19"/>
     </w:p>
     <w:p>
       <w:r>
@@ -3443,9 +5865,11 @@
       <w:pPr>
         <w:pStyle w:val="Heading2"/>
       </w:pPr>
+      <w:bookmarkStart w:id="20" w:name="_Toc451874211"/>
       <w:r>
         <w:t>Vue d’une compétition</w:t>
       </w:r>
+      <w:bookmarkEnd w:id="20"/>
     </w:p>
     <w:p>
       <w:r>
@@ -3471,6 +5895,7 @@
     </w:p>
     <w:p>
       <w:r>
+        <w:lastRenderedPageBreak/>
         <w:tab/>
         <w:t xml:space="preserve">Les compétiteurs ont d’autres possibilités sur cette page. </w:t>
       </w:r>
@@ -3478,10 +5903,325 @@
         <w:t>S’ils ne sont pas inscrits à la compétition, ils peuvent créer un équipage si leur certificat médical est valide (ils ont un bouton « Inscrire un équipage », s’ils n’ont pas de certificat, cela leur est notifié). S’ils sont déjà inscrits, ce bouton devient « Voir l’équipage », qui redirige alors sur l’équipage du compétiteur pour cette compétition, et s’il reste des places disponibles pour le transport, ils peuvent s’y inscrire en cliquant sur le bouton « S’inscrire au transport ». Si le compétiteur s’inscrit au transport, le nombre de places disponibles est mis à jour, et le bouton devient « Annuler l’inscription au transport ». Il peut alors se désinscrire s’il le souhaite. S’il n’y a plus de place disponible, l’inscription au transport est impossible et cela est indiqué clairement.</w:t>
       </w:r>
     </w:p>
+    <w:p>
+      <w:pPr>
+        <w:pStyle w:val="Heading1"/>
+      </w:pPr>
+      <w:bookmarkStart w:id="21" w:name="_Toc451874212"/>
+      <w:r>
+        <w:t>Les équipages</w:t>
+      </w:r>
+      <w:bookmarkEnd w:id="21"/>
+    </w:p>
+    <w:p>
+      <w:pPr>
+        <w:pStyle w:val="Heading2"/>
+      </w:pPr>
+      <w:bookmarkStart w:id="22" w:name="_Toc451874213"/>
+      <w:r>
+        <w:t>Ajouter un équipage</w:t>
+      </w:r>
+      <w:bookmarkEnd w:id="22"/>
+    </w:p>
+    <w:p>
+      <w:r>
+        <w:t xml:space="preserve">Aspect de l’interface : </w:t>
+      </w:r>
+      <w:hyperlink w:anchor="_Ajouter_un_équipage" w:history="1">
+        <w:r>
+          <w:rPr>
+            <w:rStyle w:val="Hyperlink"/>
+          </w:rPr>
+          <w:t>Ajouter un équipage</w:t>
+        </w:r>
+      </w:hyperlink>
+      <w:r>
+        <w:t>.</w:t>
+      </w:r>
+    </w:p>
+    <w:p>
+      <w:pPr>
+        <w:pStyle w:val="Heading2"/>
+      </w:pPr>
+      <w:bookmarkStart w:id="23" w:name="_Toc451874214"/>
+      <w:r>
+        <w:t>Voir un équipage</w:t>
+      </w:r>
+      <w:bookmarkEnd w:id="23"/>
+    </w:p>
+    <w:p>
+      <w:r>
+        <w:t xml:space="preserve">Aspect de l’interface : </w:t>
+      </w:r>
+      <w:hyperlink w:anchor="_Voir_un_équipage" w:history="1">
+        <w:r>
+          <w:rPr>
+            <w:rStyle w:val="Hyperlink"/>
+          </w:rPr>
+          <w:t>Voir un équipage</w:t>
+        </w:r>
+      </w:hyperlink>
+      <w:r>
+        <w:t>.</w:t>
+      </w:r>
+    </w:p>
+    <w:p>
+      <w:pPr>
+        <w:pStyle w:val="Heading2"/>
+      </w:pPr>
+      <w:bookmarkStart w:id="24" w:name="_Toc451874215"/>
+      <w:r>
+        <w:t>La gestion des invités d’un équipage</w:t>
+      </w:r>
+      <w:bookmarkEnd w:id="24"/>
+    </w:p>
+    <w:p>
+      <w:r>
+        <w:t xml:space="preserve">Aspect de l’interface : </w:t>
+      </w:r>
+      <w:hyperlink w:anchor="_Gestion_des_invités" w:history="1">
+        <w:r>
+          <w:rPr>
+            <w:rStyle w:val="Hyperlink"/>
+          </w:rPr>
+          <w:t>Gestion des invités d’un équipage</w:t>
+        </w:r>
+      </w:hyperlink>
+      <w:r>
+        <w:t>.</w:t>
+      </w:r>
+    </w:p>
+    <w:p>
+      <w:pPr>
+        <w:pStyle w:val="Heading2"/>
+      </w:pPr>
+      <w:bookmarkStart w:id="25" w:name="_Toc451874216"/>
+      <w:r>
+        <w:t>La gestion des participants d’un équipage</w:t>
+      </w:r>
+      <w:bookmarkEnd w:id="25"/>
+    </w:p>
+    <w:p>
+      <w:r>
+        <w:t xml:space="preserve">Aspect de l’interface : </w:t>
+      </w:r>
+      <w:hyperlink w:anchor="_Gestion_des_participants" w:history="1">
+        <w:r>
+          <w:rPr>
+            <w:rStyle w:val="Hyperlink"/>
+          </w:rPr>
+          <w:t>Gestion des participants d’un équipage</w:t>
+        </w:r>
+      </w:hyperlink>
+      <w:r>
+        <w:t>.</w:t>
+      </w:r>
+    </w:p>
+    <w:p>
+      <w:pPr>
+        <w:pStyle w:val="Heading1"/>
+      </w:pPr>
+      <w:bookmarkStart w:id="26" w:name="_Toc451874217"/>
+      <w:r>
+        <w:t>Le profil</w:t>
+      </w:r>
+      <w:bookmarkEnd w:id="26"/>
+    </w:p>
+    <w:p>
+      <w:pPr>
+        <w:pStyle w:val="Heading2"/>
+      </w:pPr>
+      <w:bookmarkStart w:id="27" w:name="_Toc451874218"/>
+      <w:r>
+        <w:t>La vue du profil</w:t>
+      </w:r>
+      <w:bookmarkEnd w:id="27"/>
+    </w:p>
+    <w:p>
+      <w:r>
+        <w:t xml:space="preserve">Aspect de l’interface : </w:t>
+      </w:r>
+      <w:hyperlink w:anchor="_La_vue_du" w:history="1">
+        <w:r>
+          <w:rPr>
+            <w:rStyle w:val="Hyperlink"/>
+          </w:rPr>
+          <w:t>La vue du profil</w:t>
+        </w:r>
+      </w:hyperlink>
+      <w:r>
+        <w:t>.</w:t>
+      </w:r>
+    </w:p>
+    <w:p>
+      <w:pPr>
+        <w:pStyle w:val="Heading2"/>
+      </w:pPr>
+      <w:bookmarkStart w:id="28" w:name="_Toc451874219"/>
+      <w:r>
+        <w:t>La modification du profil</w:t>
+      </w:r>
+      <w:bookmarkEnd w:id="28"/>
+    </w:p>
+    <w:p>
+      <w:r>
+        <w:t xml:space="preserve">Aspect de l’interface : </w:t>
+      </w:r>
+      <w:hyperlink w:anchor="_La_modification_du" w:history="1">
+        <w:r>
+          <w:rPr>
+            <w:rStyle w:val="Hyperlink"/>
+          </w:rPr>
+          <w:t>La modification du profil</w:t>
+        </w:r>
+      </w:hyperlink>
+      <w:r>
+        <w:t>.</w:t>
+      </w:r>
+    </w:p>
+    <w:p>
+      <w:pPr>
+        <w:pStyle w:val="Heading2"/>
+      </w:pPr>
+      <w:bookmarkStart w:id="29" w:name="_Toc451874220"/>
+      <w:r>
+        <w:t>La liste des compétitions</w:t>
+      </w:r>
+      <w:bookmarkEnd w:id="29"/>
+    </w:p>
+    <w:p>
+      <w:r>
+        <w:t xml:space="preserve">Aspect de l’interface : </w:t>
+      </w:r>
+      <w:hyperlink w:anchor="_La_liste_des" w:history="1">
+        <w:r>
+          <w:rPr>
+            <w:rStyle w:val="Hyperlink"/>
+          </w:rPr>
+          <w:t>La liste des compétitions d’un compétiteur</w:t>
+        </w:r>
+      </w:hyperlink>
+      <w:r>
+        <w:t>.</w:t>
+      </w:r>
+    </w:p>
+    <w:p>
+      <w:pPr>
+        <w:pStyle w:val="Heading2"/>
+      </w:pPr>
+      <w:bookmarkStart w:id="30" w:name="_Toc451874221"/>
+      <w:r>
+        <w:t>Les invitations</w:t>
+      </w:r>
+      <w:bookmarkEnd w:id="30"/>
+    </w:p>
+    <w:p>
+      <w:r>
+        <w:t xml:space="preserve">Aspect de l’interface : </w:t>
+      </w:r>
+      <w:hyperlink w:anchor="_Les_invitations_d’un" w:history="1">
+        <w:r>
+          <w:rPr>
+            <w:rStyle w:val="Hyperlink"/>
+          </w:rPr>
+          <w:t>Les invitations d’un compétiteur</w:t>
+        </w:r>
+      </w:hyperlink>
+      <w:r>
+        <w:t>.</w:t>
+      </w:r>
+    </w:p>
+    <w:p>
+      <w:pPr>
+        <w:pStyle w:val="Heading1"/>
+      </w:pPr>
+      <w:bookmarkStart w:id="31" w:name="_Toc451874222"/>
+      <w:r>
+        <w:t>Les bénévoles</w:t>
+      </w:r>
+      <w:bookmarkEnd w:id="31"/>
+    </w:p>
+    <w:p>
+      <w:pPr>
+        <w:pStyle w:val="Heading2"/>
+      </w:pPr>
+      <w:bookmarkStart w:id="32" w:name="_Toc451874223"/>
+      <w:r>
+        <w:t>Inscription d’un licencié comme bénévole</w:t>
+      </w:r>
+      <w:bookmarkEnd w:id="32"/>
+    </w:p>
+    <w:p>
+      <w:r>
+        <w:t xml:space="preserve">Aspect de l’interface : </w:t>
+      </w:r>
+      <w:hyperlink w:anchor="_Inscription_d’un_licencié" w:history="1">
+        <w:r>
+          <w:rPr>
+            <w:rStyle w:val="Hyperlink"/>
+          </w:rPr>
+          <w:t>Inscription d’un licencié comme bénévole</w:t>
+        </w:r>
+      </w:hyperlink>
+      <w:r>
+        <w:t>.</w:t>
+      </w:r>
+    </w:p>
+    <w:p>
+      <w:pPr>
+        <w:pStyle w:val="Heading2"/>
+      </w:pPr>
+      <w:bookmarkStart w:id="33" w:name="_Toc451874224"/>
+      <w:r>
+        <w:t>Inscription d’un non-licencié comme bénévole</w:t>
+      </w:r>
+      <w:bookmarkEnd w:id="33"/>
+    </w:p>
+    <w:p>
+      <w:r>
+        <w:t xml:space="preserve">Aspect de l’interface : </w:t>
+      </w:r>
+      <w:hyperlink w:anchor="_Inscription_d’un_non-licencié" w:history="1">
+        <w:r>
+          <w:rPr>
+            <w:rStyle w:val="Hyperlink"/>
+          </w:rPr>
+          <w:t>Inscription d’un non-licencié comme bénévole</w:t>
+        </w:r>
+      </w:hyperlink>
+      <w:r>
+        <w:t>.</w:t>
+      </w:r>
+    </w:p>
+    <w:p>
+      <w:pPr>
+        <w:pStyle w:val="Heading2"/>
+      </w:pPr>
+      <w:bookmarkStart w:id="34" w:name="_Toc451874225"/>
+      <w:r>
+        <w:t>La liste des bénévoles</w:t>
+      </w:r>
+      <w:bookmarkEnd w:id="34"/>
+    </w:p>
+    <w:p>
+      <w:r>
+        <w:t xml:space="preserve">Aspect de l’interface : </w:t>
+      </w:r>
+      <w:hyperlink w:anchor="_Liste_des_bénévoles" w:history="1">
+        <w:r>
+          <w:rPr>
+            <w:rStyle w:val="Hyperlink"/>
+          </w:rPr>
+          <w:t>Liste des bénévoles</w:t>
+        </w:r>
+      </w:hyperlink>
+      <w:r>
+        <w:t>.</w:t>
+      </w:r>
+    </w:p>
     <w:p/>
     <w:p>
       <w:r>
-        <w:lastRenderedPageBreak/>
         <w:br w:type="page"/>
       </w:r>
     </w:p>
@@ -3489,27 +6229,27 @@
       <w:pPr>
         <w:pStyle w:val="Heading1"/>
       </w:pPr>
-      <w:bookmarkStart w:id="16" w:name="_Toc451617386"/>
+      <w:bookmarkStart w:id="35" w:name="_Toc451874226"/>
       <w:r>
         <w:lastRenderedPageBreak/>
         <w:t>Annexes</w:t>
       </w:r>
-      <w:bookmarkEnd w:id="16"/>
+      <w:bookmarkEnd w:id="35"/>
     </w:p>
     <w:p>
       <w:pPr>
         <w:pStyle w:val="Heading2"/>
       </w:pPr>
-      <w:bookmarkStart w:id="17" w:name="_Annexe_1_:"/>
-      <w:bookmarkStart w:id="18" w:name="_Toc451617387"/>
-      <w:bookmarkEnd w:id="17"/>
+      <w:bookmarkStart w:id="36" w:name="_Annexe_1_:"/>
+      <w:bookmarkStart w:id="37" w:name="_Toc451874227"/>
+      <w:bookmarkEnd w:id="36"/>
       <w:r>
         <w:t>Sché</w:t>
       </w:r>
       <w:r>
         <w:t>ma de la base de données</w:t>
       </w:r>
-      <w:bookmarkEnd w:id="18"/>
+      <w:bookmarkEnd w:id="37"/>
     </w:p>
     <w:p>
       <w:r>
@@ -3568,16 +6308,16 @@
       <w:pPr>
         <w:pStyle w:val="Heading2"/>
       </w:pPr>
-      <w:bookmarkStart w:id="19" w:name="_Annexe_2_:"/>
-      <w:bookmarkStart w:id="20" w:name="_Toc451617388"/>
-      <w:bookmarkEnd w:id="19"/>
+      <w:bookmarkStart w:id="38" w:name="_Annexe_2_:"/>
+      <w:bookmarkStart w:id="39" w:name="_Toc451874228"/>
+      <w:bookmarkEnd w:id="38"/>
       <w:r>
         <w:t>Exemple</w:t>
       </w:r>
       <w:r>
         <w:t xml:space="preserve"> de classe mère abstraite d’un manager</w:t>
       </w:r>
-      <w:bookmarkEnd w:id="20"/>
+      <w:bookmarkEnd w:id="39"/>
     </w:p>
     <w:p>
       <w:r>
@@ -3636,9 +6376,9 @@
       <w:pPr>
         <w:pStyle w:val="Heading2"/>
       </w:pPr>
-      <w:bookmarkStart w:id="21" w:name="_Annexe_3_:"/>
-      <w:bookmarkStart w:id="22" w:name="_Toc451617389"/>
-      <w:bookmarkEnd w:id="21"/>
+      <w:bookmarkStart w:id="40" w:name="_Annexe_3_:"/>
+      <w:bookmarkStart w:id="41" w:name="_Toc451874229"/>
+      <w:bookmarkEnd w:id="40"/>
       <w:r>
         <w:lastRenderedPageBreak/>
         <w:t xml:space="preserve">La </w:t>
@@ -3650,7 +6390,7 @@
       <w:r>
         <w:t>Entity</w:t>
       </w:r>
-      <w:bookmarkEnd w:id="22"/>
+      <w:bookmarkEnd w:id="41"/>
       <w:proofErr w:type="spellEnd"/>
     </w:p>
     <w:p>
@@ -3710,9 +6450,9 @@
       <w:pPr>
         <w:pStyle w:val="Heading2"/>
       </w:pPr>
-      <w:bookmarkStart w:id="23" w:name="_Annexe_4_:"/>
-      <w:bookmarkStart w:id="24" w:name="_Toc451617390"/>
-      <w:bookmarkEnd w:id="23"/>
+      <w:bookmarkStart w:id="42" w:name="_Annexe_4_:"/>
+      <w:bookmarkStart w:id="43" w:name="_Toc451874230"/>
+      <w:bookmarkEnd w:id="42"/>
       <w:r>
         <w:t>Le</w:t>
       </w:r>
@@ -3723,7 +6463,7 @@
       <w:r>
         <w:t>Hydrator</w:t>
       </w:r>
-      <w:bookmarkEnd w:id="24"/>
+      <w:bookmarkEnd w:id="43"/>
       <w:proofErr w:type="spellEnd"/>
     </w:p>
     <w:p>
@@ -3783,14 +6523,14 @@
       <w:pPr>
         <w:pStyle w:val="Heading2"/>
       </w:pPr>
-      <w:bookmarkStart w:id="25" w:name="_Use_case"/>
-      <w:bookmarkStart w:id="26" w:name="_Toc451617391"/>
-      <w:bookmarkEnd w:id="25"/>
+      <w:bookmarkStart w:id="44" w:name="_Use_case"/>
+      <w:bookmarkStart w:id="45" w:name="_Toc451874231"/>
+      <w:bookmarkEnd w:id="44"/>
       <w:r>
         <w:lastRenderedPageBreak/>
         <w:t>Use case</w:t>
       </w:r>
-      <w:bookmarkEnd w:id="26"/>
+      <w:bookmarkEnd w:id="45"/>
     </w:p>
     <w:p>
       <w:r>
@@ -3849,13 +6589,13 @@
       <w:pPr>
         <w:pStyle w:val="Heading2"/>
       </w:pPr>
-      <w:bookmarkStart w:id="27" w:name="_L’ajout_de_personne"/>
-      <w:bookmarkStart w:id="28" w:name="_Toc451617392"/>
-      <w:bookmarkEnd w:id="27"/>
+      <w:bookmarkStart w:id="46" w:name="_L’ajout_de_personne"/>
+      <w:bookmarkStart w:id="47" w:name="_Toc451874232"/>
+      <w:bookmarkEnd w:id="46"/>
       <w:r>
         <w:t>L’ajout de personne</w:t>
       </w:r>
-      <w:bookmarkEnd w:id="28"/>
+      <w:bookmarkEnd w:id="47"/>
     </w:p>
     <w:p>
       <w:r>
@@ -3914,14 +6654,14 @@
       <w:pPr>
         <w:pStyle w:val="Heading2"/>
       </w:pPr>
-      <w:bookmarkStart w:id="29" w:name="_L’ajout_d’adhérent"/>
-      <w:bookmarkStart w:id="30" w:name="_Toc451617393"/>
-      <w:bookmarkEnd w:id="29"/>
+      <w:bookmarkStart w:id="48" w:name="_L’ajout_d’adhérent"/>
+      <w:bookmarkStart w:id="49" w:name="_Toc451874233"/>
+      <w:bookmarkEnd w:id="48"/>
       <w:r>
         <w:lastRenderedPageBreak/>
         <w:t>L’ajout d’adhérent</w:t>
       </w:r>
-      <w:bookmarkEnd w:id="30"/>
+      <w:bookmarkEnd w:id="49"/>
     </w:p>
     <w:p>
       <w:r>
@@ -3980,13 +6720,13 @@
       <w:pPr>
         <w:pStyle w:val="Heading2"/>
       </w:pPr>
-      <w:bookmarkStart w:id="31" w:name="_La_gestion_des"/>
-      <w:bookmarkStart w:id="32" w:name="_Toc451617394"/>
-      <w:bookmarkEnd w:id="31"/>
+      <w:bookmarkStart w:id="50" w:name="_La_gestion_des"/>
+      <w:bookmarkStart w:id="51" w:name="_Toc451874234"/>
+      <w:bookmarkEnd w:id="50"/>
       <w:r>
         <w:t>La gestion des rôles</w:t>
       </w:r>
-      <w:bookmarkEnd w:id="32"/>
+      <w:bookmarkEnd w:id="51"/>
     </w:p>
     <w:p>
       <w:r>
@@ -4045,13 +6785,13 @@
       <w:pPr>
         <w:pStyle w:val="Heading2"/>
       </w:pPr>
-      <w:bookmarkStart w:id="33" w:name="_La_gestion_des_1"/>
-      <w:bookmarkStart w:id="34" w:name="_Toc451617395"/>
-      <w:bookmarkEnd w:id="33"/>
+      <w:bookmarkStart w:id="52" w:name="_La_gestion_des_1"/>
+      <w:bookmarkStart w:id="53" w:name="_Toc451874235"/>
+      <w:bookmarkEnd w:id="52"/>
       <w:r>
         <w:t>La gestion des catégories</w:t>
       </w:r>
-      <w:bookmarkEnd w:id="34"/>
+      <w:bookmarkEnd w:id="53"/>
     </w:p>
     <w:p>
       <w:r>
@@ -4110,13 +6850,13 @@
       <w:pPr>
         <w:pStyle w:val="Heading2"/>
       </w:pPr>
-      <w:bookmarkStart w:id="35" w:name="_La_gestion_des_2"/>
-      <w:bookmarkStart w:id="36" w:name="_Toc451617396"/>
-      <w:bookmarkEnd w:id="35"/>
+      <w:bookmarkStart w:id="54" w:name="_La_gestion_des_2"/>
+      <w:bookmarkStart w:id="55" w:name="_Toc451874236"/>
+      <w:bookmarkEnd w:id="54"/>
       <w:r>
         <w:t>La gestion des certificats médicaux</w:t>
       </w:r>
-      <w:bookmarkEnd w:id="36"/>
+      <w:bookmarkEnd w:id="55"/>
     </w:p>
     <w:p>
       <w:r>
@@ -4175,14 +6915,14 @@
       <w:pPr>
         <w:pStyle w:val="Heading2"/>
       </w:pPr>
-      <w:bookmarkStart w:id="37" w:name="_Valider_les_inscriptions"/>
-      <w:bookmarkStart w:id="38" w:name="_Toc451617397"/>
-      <w:bookmarkEnd w:id="37"/>
+      <w:bookmarkStart w:id="56" w:name="_Valider_les_inscriptions"/>
+      <w:bookmarkStart w:id="57" w:name="_Toc451874237"/>
+      <w:bookmarkEnd w:id="56"/>
       <w:r>
         <w:lastRenderedPageBreak/>
         <w:t>Valider les inscriptions</w:t>
       </w:r>
-      <w:bookmarkEnd w:id="38"/>
+      <w:bookmarkEnd w:id="57"/>
     </w:p>
     <w:p>
       <w:r>
@@ -4241,11 +6981,13 @@
       <w:pPr>
         <w:pStyle w:val="Heading2"/>
       </w:pPr>
-      <w:bookmarkStart w:id="39" w:name="_Les_étapes_de"/>
-      <w:bookmarkEnd w:id="39"/>
+      <w:bookmarkStart w:id="58" w:name="_Les_étapes_de"/>
+      <w:bookmarkStart w:id="59" w:name="_Toc451874238"/>
+      <w:bookmarkEnd w:id="58"/>
       <w:r>
         <w:t>Les étapes de l’inscription</w:t>
       </w:r>
+      <w:bookmarkEnd w:id="59"/>
     </w:p>
     <w:p>
       <w:r>
@@ -4355,11 +7097,13 @@
       <w:pPr>
         <w:pStyle w:val="Heading2"/>
       </w:pPr>
-      <w:bookmarkStart w:id="40" w:name="_La_connexion"/>
-      <w:bookmarkEnd w:id="40"/>
+      <w:bookmarkStart w:id="60" w:name="_La_connexion"/>
+      <w:bookmarkStart w:id="61" w:name="_Toc451874239"/>
+      <w:bookmarkEnd w:id="60"/>
       <w:r>
         <w:t>La connexion</w:t>
       </w:r>
+      <w:bookmarkEnd w:id="61"/>
     </w:p>
     <w:p>
       <w:r>
@@ -4418,14 +7162,14 @@
       <w:pPr>
         <w:pStyle w:val="Heading2"/>
       </w:pPr>
-      <w:bookmarkStart w:id="41" w:name="_Ajouter_une_compétition"/>
-      <w:bookmarkStart w:id="42" w:name="_Toc451617398"/>
-      <w:bookmarkEnd w:id="41"/>
+      <w:bookmarkStart w:id="62" w:name="_Ajouter_une_compétition"/>
+      <w:bookmarkStart w:id="63" w:name="_Toc451874240"/>
+      <w:bookmarkEnd w:id="62"/>
       <w:r>
         <w:lastRenderedPageBreak/>
         <w:t>Ajouter une compétition</w:t>
       </w:r>
-      <w:bookmarkEnd w:id="42"/>
+      <w:bookmarkEnd w:id="63"/>
     </w:p>
     <w:p>
       <w:r>
@@ -4484,11 +7228,13 @@
       <w:pPr>
         <w:pStyle w:val="Heading2"/>
       </w:pPr>
-      <w:bookmarkStart w:id="43" w:name="_Liste_des_compétitions"/>
-      <w:bookmarkEnd w:id="43"/>
+      <w:bookmarkStart w:id="64" w:name="_Liste_des_compétitions"/>
+      <w:bookmarkStart w:id="65" w:name="_Toc451874241"/>
+      <w:bookmarkEnd w:id="64"/>
       <w:r>
         <w:t>Liste des compétitions</w:t>
       </w:r>
+      <w:bookmarkEnd w:id="65"/>
     </w:p>
     <w:p>
       <w:r>
@@ -4547,12 +7293,14 @@
       <w:pPr>
         <w:pStyle w:val="Heading2"/>
       </w:pPr>
-      <w:bookmarkStart w:id="44" w:name="_Vue_d’une_compétition"/>
-      <w:bookmarkEnd w:id="44"/>
+      <w:bookmarkStart w:id="66" w:name="_Vue_d’une_compétition"/>
+      <w:bookmarkStart w:id="67" w:name="_Toc451874242"/>
+      <w:bookmarkEnd w:id="66"/>
       <w:r>
         <w:lastRenderedPageBreak/>
         <w:t>Vue d’une compétition</w:t>
       </w:r>
+      <w:bookmarkEnd w:id="67"/>
     </w:p>
     <w:p>
       <w:r>
@@ -4607,8 +7355,728 @@
         </w:drawing>
       </w:r>
     </w:p>
+    <w:p>
+      <w:pPr>
+        <w:pStyle w:val="Heading2"/>
+      </w:pPr>
+      <w:bookmarkStart w:id="68" w:name="_Ajouter_un_équipage"/>
+      <w:bookmarkStart w:id="69" w:name="_Toc451874243"/>
+      <w:bookmarkEnd w:id="68"/>
+      <w:r>
+        <w:t>Ajouter un équipage</w:t>
+      </w:r>
+      <w:bookmarkEnd w:id="69"/>
+    </w:p>
+    <w:p>
+      <w:r>
+        <w:rPr>
+          <w:noProof/>
+          <w:lang w:eastAsia="fr-FR"/>
+        </w:rPr>
+        <w:drawing>
+          <wp:inline distT="0" distB="0" distL="0" distR="0">
+            <wp:extent cx="6646545" cy="2873738"/>
+            <wp:effectExtent l="19050" t="0" r="1905" b="0"/>
+            <wp:docPr id="15" name="Picture 1"/>
+            <wp:cNvGraphicFramePr>
+              <a:graphicFrameLocks xmlns:a="http://schemas.openxmlformats.org/drawingml/2006/main" noChangeAspect="1"/>
+            </wp:cNvGraphicFramePr>
+            <a:graphic xmlns:a="http://schemas.openxmlformats.org/drawingml/2006/main">
+              <a:graphicData uri="http://schemas.openxmlformats.org/drawingml/2006/picture">
+                <pic:pic xmlns:pic="http://schemas.openxmlformats.org/drawingml/2006/picture">
+                  <pic:nvPicPr>
+                    <pic:cNvPr id="0" name="Picture 1"/>
+                    <pic:cNvPicPr>
+                      <a:picLocks noChangeAspect="1" noChangeArrowheads="1"/>
+                    </pic:cNvPicPr>
+                  </pic:nvPicPr>
+                  <pic:blipFill>
+                    <a:blip r:embed="rId25" cstate="print"/>
+                    <a:srcRect/>
+                    <a:stretch>
+                      <a:fillRect/>
+                    </a:stretch>
+                  </pic:blipFill>
+                  <pic:spPr bwMode="auto">
+                    <a:xfrm>
+                      <a:off x="0" y="0"/>
+                      <a:ext cx="6646545" cy="2873738"/>
+                    </a:xfrm>
+                    <a:prstGeom prst="rect">
+                      <a:avLst/>
+                    </a:prstGeom>
+                    <a:noFill/>
+                    <a:ln w="9525">
+                      <a:noFill/>
+                      <a:miter lim="800000"/>
+                      <a:headEnd/>
+                      <a:tailEnd/>
+                    </a:ln>
+                  </pic:spPr>
+                </pic:pic>
+              </a:graphicData>
+            </a:graphic>
+          </wp:inline>
+        </w:drawing>
+      </w:r>
+    </w:p>
+    <w:p>
+      <w:pPr>
+        <w:pStyle w:val="Heading2"/>
+      </w:pPr>
+      <w:bookmarkStart w:id="70" w:name="_Voir_un_équipage"/>
+      <w:bookmarkStart w:id="71" w:name="_Toc451874244"/>
+      <w:bookmarkEnd w:id="70"/>
+      <w:r>
+        <w:lastRenderedPageBreak/>
+        <w:t>Voir un équipage</w:t>
+      </w:r>
+      <w:bookmarkEnd w:id="71"/>
+    </w:p>
+    <w:p>
+      <w:r>
+        <w:rPr>
+          <w:noProof/>
+          <w:lang w:eastAsia="fr-FR"/>
+        </w:rPr>
+        <w:drawing>
+          <wp:inline distT="0" distB="0" distL="0" distR="0">
+            <wp:extent cx="6646545" cy="3825054"/>
+            <wp:effectExtent l="19050" t="0" r="1905" b="0"/>
+            <wp:docPr id="17" name="Picture 4"/>
+            <wp:cNvGraphicFramePr>
+              <a:graphicFrameLocks xmlns:a="http://schemas.openxmlformats.org/drawingml/2006/main" noChangeAspect="1"/>
+            </wp:cNvGraphicFramePr>
+            <a:graphic xmlns:a="http://schemas.openxmlformats.org/drawingml/2006/main">
+              <a:graphicData uri="http://schemas.openxmlformats.org/drawingml/2006/picture">
+                <pic:pic xmlns:pic="http://schemas.openxmlformats.org/drawingml/2006/picture">
+                  <pic:nvPicPr>
+                    <pic:cNvPr id="0" name="Picture 4"/>
+                    <pic:cNvPicPr>
+                      <a:picLocks noChangeAspect="1" noChangeArrowheads="1"/>
+                    </pic:cNvPicPr>
+                  </pic:nvPicPr>
+                  <pic:blipFill>
+                    <a:blip r:embed="rId26" cstate="print"/>
+                    <a:srcRect/>
+                    <a:stretch>
+                      <a:fillRect/>
+                    </a:stretch>
+                  </pic:blipFill>
+                  <pic:spPr bwMode="auto">
+                    <a:xfrm>
+                      <a:off x="0" y="0"/>
+                      <a:ext cx="6646545" cy="3825054"/>
+                    </a:xfrm>
+                    <a:prstGeom prst="rect">
+                      <a:avLst/>
+                    </a:prstGeom>
+                    <a:noFill/>
+                    <a:ln w="9525">
+                      <a:noFill/>
+                      <a:miter lim="800000"/>
+                      <a:headEnd/>
+                      <a:tailEnd/>
+                    </a:ln>
+                  </pic:spPr>
+                </pic:pic>
+              </a:graphicData>
+            </a:graphic>
+          </wp:inline>
+        </w:drawing>
+      </w:r>
+    </w:p>
+    <w:p>
+      <w:pPr>
+        <w:pStyle w:val="Heading2"/>
+      </w:pPr>
+      <w:bookmarkStart w:id="72" w:name="_Gestion_des_invités"/>
+      <w:bookmarkStart w:id="73" w:name="_Toc451874245"/>
+      <w:bookmarkEnd w:id="72"/>
+      <w:r>
+        <w:t>Gestion des invités d’un équipage</w:t>
+      </w:r>
+      <w:bookmarkEnd w:id="73"/>
+    </w:p>
+    <w:p>
+      <w:r>
+        <w:rPr>
+          <w:noProof/>
+          <w:lang w:eastAsia="fr-FR"/>
+        </w:rPr>
+        <w:drawing>
+          <wp:inline distT="0" distB="0" distL="0" distR="0">
+            <wp:extent cx="6646545" cy="2835805"/>
+            <wp:effectExtent l="19050" t="0" r="1905" b="0"/>
+            <wp:docPr id="18" name="Picture 7"/>
+            <wp:cNvGraphicFramePr>
+              <a:graphicFrameLocks xmlns:a="http://schemas.openxmlformats.org/drawingml/2006/main" noChangeAspect="1"/>
+            </wp:cNvGraphicFramePr>
+            <a:graphic xmlns:a="http://schemas.openxmlformats.org/drawingml/2006/main">
+              <a:graphicData uri="http://schemas.openxmlformats.org/drawingml/2006/picture">
+                <pic:pic xmlns:pic="http://schemas.openxmlformats.org/drawingml/2006/picture">
+                  <pic:nvPicPr>
+                    <pic:cNvPr id="0" name="Picture 7"/>
+                    <pic:cNvPicPr>
+                      <a:picLocks noChangeAspect="1" noChangeArrowheads="1"/>
+                    </pic:cNvPicPr>
+                  </pic:nvPicPr>
+                  <pic:blipFill>
+                    <a:blip r:embed="rId27" cstate="print"/>
+                    <a:srcRect/>
+                    <a:stretch>
+                      <a:fillRect/>
+                    </a:stretch>
+                  </pic:blipFill>
+                  <pic:spPr bwMode="auto">
+                    <a:xfrm>
+                      <a:off x="0" y="0"/>
+                      <a:ext cx="6646545" cy="2835805"/>
+                    </a:xfrm>
+                    <a:prstGeom prst="rect">
+                      <a:avLst/>
+                    </a:prstGeom>
+                    <a:noFill/>
+                    <a:ln w="9525">
+                      <a:noFill/>
+                      <a:miter lim="800000"/>
+                      <a:headEnd/>
+                      <a:tailEnd/>
+                    </a:ln>
+                  </pic:spPr>
+                </pic:pic>
+              </a:graphicData>
+            </a:graphic>
+          </wp:inline>
+        </w:drawing>
+      </w:r>
+    </w:p>
+    <w:p>
+      <w:pPr>
+        <w:pStyle w:val="Heading2"/>
+      </w:pPr>
+      <w:bookmarkStart w:id="74" w:name="_Gestion_des_participants"/>
+      <w:bookmarkStart w:id="75" w:name="_Toc451874246"/>
+      <w:bookmarkEnd w:id="74"/>
+      <w:r>
+        <w:lastRenderedPageBreak/>
+        <w:t>Gestion des participants d’un équipage</w:t>
+      </w:r>
+      <w:bookmarkEnd w:id="75"/>
+    </w:p>
+    <w:p>
+      <w:r>
+        <w:rPr>
+          <w:noProof/>
+          <w:lang w:eastAsia="fr-FR"/>
+        </w:rPr>
+        <w:drawing>
+          <wp:inline distT="0" distB="0" distL="0" distR="0">
+            <wp:extent cx="6646545" cy="2734671"/>
+            <wp:effectExtent l="19050" t="0" r="1905" b="0"/>
+            <wp:docPr id="20" name="Picture 10"/>
+            <wp:cNvGraphicFramePr>
+              <a:graphicFrameLocks xmlns:a="http://schemas.openxmlformats.org/drawingml/2006/main" noChangeAspect="1"/>
+            </wp:cNvGraphicFramePr>
+            <a:graphic xmlns:a="http://schemas.openxmlformats.org/drawingml/2006/main">
+              <a:graphicData uri="http://schemas.openxmlformats.org/drawingml/2006/picture">
+                <pic:pic xmlns:pic="http://schemas.openxmlformats.org/drawingml/2006/picture">
+                  <pic:nvPicPr>
+                    <pic:cNvPr id="0" name="Picture 10"/>
+                    <pic:cNvPicPr>
+                      <a:picLocks noChangeAspect="1" noChangeArrowheads="1"/>
+                    </pic:cNvPicPr>
+                  </pic:nvPicPr>
+                  <pic:blipFill>
+                    <a:blip r:embed="rId28" cstate="print"/>
+                    <a:srcRect/>
+                    <a:stretch>
+                      <a:fillRect/>
+                    </a:stretch>
+                  </pic:blipFill>
+                  <pic:spPr bwMode="auto">
+                    <a:xfrm>
+                      <a:off x="0" y="0"/>
+                      <a:ext cx="6646545" cy="2734671"/>
+                    </a:xfrm>
+                    <a:prstGeom prst="rect">
+                      <a:avLst/>
+                    </a:prstGeom>
+                    <a:noFill/>
+                    <a:ln w="9525">
+                      <a:noFill/>
+                      <a:miter lim="800000"/>
+                      <a:headEnd/>
+                      <a:tailEnd/>
+                    </a:ln>
+                  </pic:spPr>
+                </pic:pic>
+              </a:graphicData>
+            </a:graphic>
+          </wp:inline>
+        </w:drawing>
+      </w:r>
+    </w:p>
+    <w:p>
+      <w:pPr>
+        <w:pStyle w:val="Heading2"/>
+      </w:pPr>
+      <w:bookmarkStart w:id="76" w:name="_La_vue_du"/>
+      <w:bookmarkStart w:id="77" w:name="_Toc451874247"/>
+      <w:bookmarkEnd w:id="76"/>
+      <w:r>
+        <w:t>La vue du profil</w:t>
+      </w:r>
+      <w:bookmarkEnd w:id="77"/>
+    </w:p>
+    <w:p>
+      <w:r>
+        <w:rPr>
+          <w:noProof/>
+          <w:lang w:eastAsia="fr-FR"/>
+        </w:rPr>
+        <w:drawing>
+          <wp:inline distT="0" distB="0" distL="0" distR="0">
+            <wp:extent cx="6646545" cy="3362177"/>
+            <wp:effectExtent l="19050" t="0" r="1905" b="0"/>
+            <wp:docPr id="21" name="Picture 13"/>
+            <wp:cNvGraphicFramePr>
+              <a:graphicFrameLocks xmlns:a="http://schemas.openxmlformats.org/drawingml/2006/main" noChangeAspect="1"/>
+            </wp:cNvGraphicFramePr>
+            <a:graphic xmlns:a="http://schemas.openxmlformats.org/drawingml/2006/main">
+              <a:graphicData uri="http://schemas.openxmlformats.org/drawingml/2006/picture">
+                <pic:pic xmlns:pic="http://schemas.openxmlformats.org/drawingml/2006/picture">
+                  <pic:nvPicPr>
+                    <pic:cNvPr id="0" name="Picture 13"/>
+                    <pic:cNvPicPr>
+                      <a:picLocks noChangeAspect="1" noChangeArrowheads="1"/>
+                    </pic:cNvPicPr>
+                  </pic:nvPicPr>
+                  <pic:blipFill>
+                    <a:blip r:embed="rId29" cstate="print"/>
+                    <a:srcRect/>
+                    <a:stretch>
+                      <a:fillRect/>
+                    </a:stretch>
+                  </pic:blipFill>
+                  <pic:spPr bwMode="auto">
+                    <a:xfrm>
+                      <a:off x="0" y="0"/>
+                      <a:ext cx="6646545" cy="3362177"/>
+                    </a:xfrm>
+                    <a:prstGeom prst="rect">
+                      <a:avLst/>
+                    </a:prstGeom>
+                    <a:noFill/>
+                    <a:ln w="9525">
+                      <a:noFill/>
+                      <a:miter lim="800000"/>
+                      <a:headEnd/>
+                      <a:tailEnd/>
+                    </a:ln>
+                  </pic:spPr>
+                </pic:pic>
+              </a:graphicData>
+            </a:graphic>
+          </wp:inline>
+        </w:drawing>
+      </w:r>
+    </w:p>
+    <w:p>
+      <w:pPr>
+        <w:pStyle w:val="Heading2"/>
+      </w:pPr>
+      <w:bookmarkStart w:id="78" w:name="_La_modification_du"/>
+      <w:bookmarkStart w:id="79" w:name="_Toc451874248"/>
+      <w:bookmarkEnd w:id="78"/>
+      <w:r>
+        <w:lastRenderedPageBreak/>
+        <w:t>La modification du profil</w:t>
+      </w:r>
+      <w:bookmarkEnd w:id="79"/>
+    </w:p>
+    <w:p>
+      <w:r>
+        <w:rPr>
+          <w:noProof/>
+          <w:lang w:eastAsia="fr-FR"/>
+        </w:rPr>
+        <w:drawing>
+          <wp:inline distT="0" distB="0" distL="0" distR="0">
+            <wp:extent cx="6646545" cy="4312049"/>
+            <wp:effectExtent l="19050" t="0" r="1905" b="0"/>
+            <wp:docPr id="23" name="Picture 16"/>
+            <wp:cNvGraphicFramePr>
+              <a:graphicFrameLocks xmlns:a="http://schemas.openxmlformats.org/drawingml/2006/main" noChangeAspect="1"/>
+            </wp:cNvGraphicFramePr>
+            <a:graphic xmlns:a="http://schemas.openxmlformats.org/drawingml/2006/main">
+              <a:graphicData uri="http://schemas.openxmlformats.org/drawingml/2006/picture">
+                <pic:pic xmlns:pic="http://schemas.openxmlformats.org/drawingml/2006/picture">
+                  <pic:nvPicPr>
+                    <pic:cNvPr id="0" name="Picture 16"/>
+                    <pic:cNvPicPr>
+                      <a:picLocks noChangeAspect="1" noChangeArrowheads="1"/>
+                    </pic:cNvPicPr>
+                  </pic:nvPicPr>
+                  <pic:blipFill>
+                    <a:blip r:embed="rId30" cstate="print"/>
+                    <a:srcRect/>
+                    <a:stretch>
+                      <a:fillRect/>
+                    </a:stretch>
+                  </pic:blipFill>
+                  <pic:spPr bwMode="auto">
+                    <a:xfrm>
+                      <a:off x="0" y="0"/>
+                      <a:ext cx="6646545" cy="4312049"/>
+                    </a:xfrm>
+                    <a:prstGeom prst="rect">
+                      <a:avLst/>
+                    </a:prstGeom>
+                    <a:noFill/>
+                    <a:ln w="9525">
+                      <a:noFill/>
+                      <a:miter lim="800000"/>
+                      <a:headEnd/>
+                      <a:tailEnd/>
+                    </a:ln>
+                  </pic:spPr>
+                </pic:pic>
+              </a:graphicData>
+            </a:graphic>
+          </wp:inline>
+        </w:drawing>
+      </w:r>
+    </w:p>
+    <w:p>
+      <w:pPr>
+        <w:pStyle w:val="Heading2"/>
+      </w:pPr>
+      <w:bookmarkStart w:id="80" w:name="_La_liste_des"/>
+      <w:bookmarkStart w:id="81" w:name="_Toc451874249"/>
+      <w:bookmarkEnd w:id="80"/>
+      <w:r>
+        <w:t>La liste des compétitions d’un compétiteur</w:t>
+      </w:r>
+      <w:bookmarkEnd w:id="81"/>
+    </w:p>
+    <w:p>
+      <w:r>
+        <w:rPr>
+          <w:noProof/>
+          <w:lang w:eastAsia="fr-FR"/>
+        </w:rPr>
+        <w:drawing>
+          <wp:inline distT="0" distB="0" distL="0" distR="0">
+            <wp:extent cx="6646545" cy="1896697"/>
+            <wp:effectExtent l="19050" t="0" r="1905" b="0"/>
+            <wp:docPr id="24" name="Picture 19"/>
+            <wp:cNvGraphicFramePr>
+              <a:graphicFrameLocks xmlns:a="http://schemas.openxmlformats.org/drawingml/2006/main" noChangeAspect="1"/>
+            </wp:cNvGraphicFramePr>
+            <a:graphic xmlns:a="http://schemas.openxmlformats.org/drawingml/2006/main">
+              <a:graphicData uri="http://schemas.openxmlformats.org/drawingml/2006/picture">
+                <pic:pic xmlns:pic="http://schemas.openxmlformats.org/drawingml/2006/picture">
+                  <pic:nvPicPr>
+                    <pic:cNvPr id="0" name="Picture 19"/>
+                    <pic:cNvPicPr>
+                      <a:picLocks noChangeAspect="1" noChangeArrowheads="1"/>
+                    </pic:cNvPicPr>
+                  </pic:nvPicPr>
+                  <pic:blipFill>
+                    <a:blip r:embed="rId31" cstate="print"/>
+                    <a:srcRect/>
+                    <a:stretch>
+                      <a:fillRect/>
+                    </a:stretch>
+                  </pic:blipFill>
+                  <pic:spPr bwMode="auto">
+                    <a:xfrm>
+                      <a:off x="0" y="0"/>
+                      <a:ext cx="6646545" cy="1896697"/>
+                    </a:xfrm>
+                    <a:prstGeom prst="rect">
+                      <a:avLst/>
+                    </a:prstGeom>
+                    <a:noFill/>
+                    <a:ln w="9525">
+                      <a:noFill/>
+                      <a:miter lim="800000"/>
+                      <a:headEnd/>
+                      <a:tailEnd/>
+                    </a:ln>
+                  </pic:spPr>
+                </pic:pic>
+              </a:graphicData>
+            </a:graphic>
+          </wp:inline>
+        </w:drawing>
+      </w:r>
+    </w:p>
+    <w:p>
+      <w:pPr>
+        <w:pStyle w:val="Heading2"/>
+      </w:pPr>
+      <w:bookmarkStart w:id="82" w:name="_Les_invitations_d’un"/>
+      <w:bookmarkStart w:id="83" w:name="_Toc451874250"/>
+      <w:bookmarkEnd w:id="82"/>
+      <w:r>
+        <w:t>Les invitations d’un compétiteur</w:t>
+      </w:r>
+      <w:bookmarkEnd w:id="83"/>
+    </w:p>
+    <w:p>
+      <w:r>
+        <w:rPr>
+          <w:noProof/>
+          <w:lang w:eastAsia="fr-FR"/>
+        </w:rPr>
+        <w:drawing>
+          <wp:inline distT="0" distB="0" distL="0" distR="0">
+            <wp:extent cx="6646545" cy="1787272"/>
+            <wp:effectExtent l="19050" t="0" r="1905" b="0"/>
+            <wp:docPr id="25" name="Picture 22"/>
+            <wp:cNvGraphicFramePr>
+              <a:graphicFrameLocks xmlns:a="http://schemas.openxmlformats.org/drawingml/2006/main" noChangeAspect="1"/>
+            </wp:cNvGraphicFramePr>
+            <a:graphic xmlns:a="http://schemas.openxmlformats.org/drawingml/2006/main">
+              <a:graphicData uri="http://schemas.openxmlformats.org/drawingml/2006/picture">
+                <pic:pic xmlns:pic="http://schemas.openxmlformats.org/drawingml/2006/picture">
+                  <pic:nvPicPr>
+                    <pic:cNvPr id="0" name="Picture 22"/>
+                    <pic:cNvPicPr>
+                      <a:picLocks noChangeAspect="1" noChangeArrowheads="1"/>
+                    </pic:cNvPicPr>
+                  </pic:nvPicPr>
+                  <pic:blipFill>
+                    <a:blip r:embed="rId32" cstate="print"/>
+                    <a:srcRect/>
+                    <a:stretch>
+                      <a:fillRect/>
+                    </a:stretch>
+                  </pic:blipFill>
+                  <pic:spPr bwMode="auto">
+                    <a:xfrm>
+                      <a:off x="0" y="0"/>
+                      <a:ext cx="6646545" cy="1787272"/>
+                    </a:xfrm>
+                    <a:prstGeom prst="rect">
+                      <a:avLst/>
+                    </a:prstGeom>
+                    <a:noFill/>
+                    <a:ln w="9525">
+                      <a:noFill/>
+                      <a:miter lim="800000"/>
+                      <a:headEnd/>
+                      <a:tailEnd/>
+                    </a:ln>
+                  </pic:spPr>
+                </pic:pic>
+              </a:graphicData>
+            </a:graphic>
+          </wp:inline>
+        </w:drawing>
+      </w:r>
+    </w:p>
+    <w:p>
+      <w:pPr>
+        <w:pStyle w:val="Heading2"/>
+      </w:pPr>
+      <w:bookmarkStart w:id="84" w:name="_Inscription_d’un_licencié"/>
+      <w:bookmarkStart w:id="85" w:name="_Toc451874251"/>
+      <w:bookmarkEnd w:id="84"/>
+      <w:r>
+        <w:lastRenderedPageBreak/>
+        <w:t>Inscription d’un licencié comme bénévole</w:t>
+      </w:r>
+      <w:bookmarkEnd w:id="85"/>
+    </w:p>
+    <w:p>
+      <w:r>
+        <w:rPr>
+          <w:noProof/>
+          <w:lang w:eastAsia="fr-FR"/>
+        </w:rPr>
+        <w:drawing>
+          <wp:inline distT="0" distB="0" distL="0" distR="0">
+            <wp:extent cx="6646545" cy="2273605"/>
+            <wp:effectExtent l="19050" t="0" r="1905" b="0"/>
+            <wp:docPr id="26" name="Picture 25"/>
+            <wp:cNvGraphicFramePr>
+              <a:graphicFrameLocks xmlns:a="http://schemas.openxmlformats.org/drawingml/2006/main" noChangeAspect="1"/>
+            </wp:cNvGraphicFramePr>
+            <a:graphic xmlns:a="http://schemas.openxmlformats.org/drawingml/2006/main">
+              <a:graphicData uri="http://schemas.openxmlformats.org/drawingml/2006/picture">
+                <pic:pic xmlns:pic="http://schemas.openxmlformats.org/drawingml/2006/picture">
+                  <pic:nvPicPr>
+                    <pic:cNvPr id="0" name="Picture 25"/>
+                    <pic:cNvPicPr>
+                      <a:picLocks noChangeAspect="1" noChangeArrowheads="1"/>
+                    </pic:cNvPicPr>
+                  </pic:nvPicPr>
+                  <pic:blipFill>
+                    <a:blip r:embed="rId33" cstate="print"/>
+                    <a:srcRect/>
+                    <a:stretch>
+                      <a:fillRect/>
+                    </a:stretch>
+                  </pic:blipFill>
+                  <pic:spPr bwMode="auto">
+                    <a:xfrm>
+                      <a:off x="0" y="0"/>
+                      <a:ext cx="6646545" cy="2273605"/>
+                    </a:xfrm>
+                    <a:prstGeom prst="rect">
+                      <a:avLst/>
+                    </a:prstGeom>
+                    <a:noFill/>
+                    <a:ln w="9525">
+                      <a:noFill/>
+                      <a:miter lim="800000"/>
+                      <a:headEnd/>
+                      <a:tailEnd/>
+                    </a:ln>
+                  </pic:spPr>
+                </pic:pic>
+              </a:graphicData>
+            </a:graphic>
+          </wp:inline>
+        </w:drawing>
+      </w:r>
+    </w:p>
+    <w:p>
+      <w:pPr>
+        <w:pStyle w:val="Heading2"/>
+      </w:pPr>
+      <w:bookmarkStart w:id="86" w:name="_Inscription_d’un_non-licencié"/>
+      <w:bookmarkStart w:id="87" w:name="_Toc451874252"/>
+      <w:bookmarkEnd w:id="86"/>
+      <w:r>
+        <w:t>Inscription d’un non-licencié comme bénévole</w:t>
+      </w:r>
+      <w:bookmarkEnd w:id="87"/>
+    </w:p>
+    <w:p>
+      <w:r>
+        <w:rPr>
+          <w:noProof/>
+          <w:lang w:eastAsia="fr-FR"/>
+        </w:rPr>
+        <w:drawing>
+          <wp:inline distT="0" distB="0" distL="0" distR="0">
+            <wp:extent cx="6646545" cy="2661854"/>
+            <wp:effectExtent l="19050" t="0" r="1905" b="0"/>
+            <wp:docPr id="28" name="Picture 28"/>
+            <wp:cNvGraphicFramePr>
+              <a:graphicFrameLocks xmlns:a="http://schemas.openxmlformats.org/drawingml/2006/main" noChangeAspect="1"/>
+            </wp:cNvGraphicFramePr>
+            <a:graphic xmlns:a="http://schemas.openxmlformats.org/drawingml/2006/main">
+              <a:graphicData uri="http://schemas.openxmlformats.org/drawingml/2006/picture">
+                <pic:pic xmlns:pic="http://schemas.openxmlformats.org/drawingml/2006/picture">
+                  <pic:nvPicPr>
+                    <pic:cNvPr id="0" name="Picture 28"/>
+                    <pic:cNvPicPr>
+                      <a:picLocks noChangeAspect="1" noChangeArrowheads="1"/>
+                    </pic:cNvPicPr>
+                  </pic:nvPicPr>
+                  <pic:blipFill>
+                    <a:blip r:embed="rId34" cstate="print"/>
+                    <a:srcRect/>
+                    <a:stretch>
+                      <a:fillRect/>
+                    </a:stretch>
+                  </pic:blipFill>
+                  <pic:spPr bwMode="auto">
+                    <a:xfrm>
+                      <a:off x="0" y="0"/>
+                      <a:ext cx="6646545" cy="2661854"/>
+                    </a:xfrm>
+                    <a:prstGeom prst="rect">
+                      <a:avLst/>
+                    </a:prstGeom>
+                    <a:noFill/>
+                    <a:ln w="9525">
+                      <a:noFill/>
+                      <a:miter lim="800000"/>
+                      <a:headEnd/>
+                      <a:tailEnd/>
+                    </a:ln>
+                  </pic:spPr>
+                </pic:pic>
+              </a:graphicData>
+            </a:graphic>
+          </wp:inline>
+        </w:drawing>
+      </w:r>
+    </w:p>
+    <w:p>
+      <w:pPr>
+        <w:pStyle w:val="Heading2"/>
+      </w:pPr>
+      <w:bookmarkStart w:id="88" w:name="_Liste_des_bénévoles"/>
+      <w:bookmarkStart w:id="89" w:name="_Toc451874253"/>
+      <w:bookmarkEnd w:id="88"/>
+      <w:r>
+        <w:t>Liste des bénévoles</w:t>
+      </w:r>
+      <w:bookmarkEnd w:id="89"/>
+    </w:p>
+    <w:p>
+      <w:r>
+        <w:rPr>
+          <w:noProof/>
+          <w:lang w:eastAsia="fr-FR"/>
+        </w:rPr>
+        <w:drawing>
+          <wp:inline distT="0" distB="0" distL="0" distR="0">
+            <wp:extent cx="6646545" cy="3287194"/>
+            <wp:effectExtent l="19050" t="0" r="1905" b="0"/>
+            <wp:docPr id="31" name="Picture 31"/>
+            <wp:cNvGraphicFramePr>
+              <a:graphicFrameLocks xmlns:a="http://schemas.openxmlformats.org/drawingml/2006/main" noChangeAspect="1"/>
+            </wp:cNvGraphicFramePr>
+            <a:graphic xmlns:a="http://schemas.openxmlformats.org/drawingml/2006/main">
+              <a:graphicData uri="http://schemas.openxmlformats.org/drawingml/2006/picture">
+                <pic:pic xmlns:pic="http://schemas.openxmlformats.org/drawingml/2006/picture">
+                  <pic:nvPicPr>
+                    <pic:cNvPr id="0" name="Picture 31"/>
+                    <pic:cNvPicPr>
+                      <a:picLocks noChangeAspect="1" noChangeArrowheads="1"/>
+                    </pic:cNvPicPr>
+                  </pic:nvPicPr>
+                  <pic:blipFill>
+                    <a:blip r:embed="rId35" cstate="print"/>
+                    <a:srcRect/>
+                    <a:stretch>
+                      <a:fillRect/>
+                    </a:stretch>
+                  </pic:blipFill>
+                  <pic:spPr bwMode="auto">
+                    <a:xfrm>
+                      <a:off x="0" y="0"/>
+                      <a:ext cx="6646545" cy="3287194"/>
+                    </a:xfrm>
+                    <a:prstGeom prst="rect">
+                      <a:avLst/>
+                    </a:prstGeom>
+                    <a:noFill/>
+                    <a:ln w="9525">
+                      <a:noFill/>
+                      <a:miter lim="800000"/>
+                      <a:headEnd/>
+                      <a:tailEnd/>
+                    </a:ln>
+                  </pic:spPr>
+                </pic:pic>
+              </a:graphicData>
+            </a:graphic>
+          </wp:inline>
+        </w:drawing>
+      </w:r>
+    </w:p>
+    <w:p/>
     <w:sectPr>
-      <w:footerReference w:type="default" r:id="rId25"/>
+      <w:footerReference w:type="default" r:id="rId36"/>
       <w:pgSz w:w="11907" w:h="16839" w:code="9"/>
       <w:pgMar w:top="720" w:right="720" w:bottom="720" w:left="720" w:header="708" w:footer="708" w:gutter="0"/>
       <w:pgNumType w:start="0"/>
@@ -5999,7 +9467,7 @@
 </file>
 
 <file path=customXml/itemProps1.xml><?xml version="1.0" encoding="utf-8"?>
-<ds:datastoreItem xmlns:ds="http://schemas.openxmlformats.org/officeDocument/2006/customXml" ds:itemID="{DA5182D5-1539-46C9-AB41-6721893298D0}">
+<ds:datastoreItem xmlns:ds="http://schemas.openxmlformats.org/officeDocument/2006/customXml" ds:itemID="{7DBDED14-5F81-43D2-8727-99A47D21004F}">
   <ds:schemaRefs>
     <ds:schemaRef ds:uri="http://schemas.openxmlformats.org/officeDocument/2006/bibliography"/>
   </ds:schemaRefs>

--- a/Rapport de technologies du web.docx
+++ b/Rapport de technologies du web.docx
@@ -338,7 +338,7 @@
           <w:r>
             <w:fldChar w:fldCharType="separate"/>
           </w:r>
-          <w:hyperlink w:anchor="_Toc451874191" w:history="1">
+          <w:hyperlink w:anchor="_Toc451938850" w:history="1">
             <w:r>
               <w:rPr>
                 <w:rStyle w:val="Hyperlink"/>
@@ -365,7 +365,7 @@
                 <w:noProof/>
                 <w:webHidden/>
               </w:rPr>
-              <w:instrText xml:space="preserve"> PAGEREF _Toc451874191 \h </w:instrText>
+              <w:instrText xml:space="preserve"> PAGEREF _Toc451938850 \h </w:instrText>
             </w:r>
             <w:r>
               <w:rPr>
@@ -408,7 +408,7 @@
               <w:lang w:eastAsia="fr-FR"/>
             </w:rPr>
           </w:pPr>
-          <w:hyperlink w:anchor="_Toc451874192" w:history="1">
+          <w:hyperlink w:anchor="_Toc451938851" w:history="1">
             <w:r>
               <w:rPr>
                 <w:rStyle w:val="Hyperlink"/>
@@ -435,7 +435,7 @@
                 <w:noProof/>
                 <w:webHidden/>
               </w:rPr>
-              <w:instrText xml:space="preserve"> PAGEREF _Toc451874192 \h </w:instrText>
+              <w:instrText xml:space="preserve"> PAGEREF _Toc451938851 \h </w:instrText>
             </w:r>
             <w:r>
               <w:rPr>
@@ -478,7 +478,7 @@
               <w:lang w:eastAsia="fr-FR"/>
             </w:rPr>
           </w:pPr>
-          <w:hyperlink w:anchor="_Toc451874193" w:history="1">
+          <w:hyperlink w:anchor="_Toc451938852" w:history="1">
             <w:r>
               <w:rPr>
                 <w:rStyle w:val="Hyperlink"/>
@@ -505,7 +505,7 @@
                 <w:noProof/>
                 <w:webHidden/>
               </w:rPr>
-              <w:instrText xml:space="preserve"> PAGEREF _Toc451874193 \h </w:instrText>
+              <w:instrText xml:space="preserve"> PAGEREF _Toc451938852 \h </w:instrText>
             </w:r>
             <w:r>
               <w:rPr>
@@ -548,7 +548,7 @@
               <w:lang w:eastAsia="fr-FR"/>
             </w:rPr>
           </w:pPr>
-          <w:hyperlink w:anchor="_Toc451874194" w:history="1">
+          <w:hyperlink w:anchor="_Toc451938853" w:history="1">
             <w:r>
               <w:rPr>
                 <w:rStyle w:val="Hyperlink"/>
@@ -575,7 +575,7 @@
                 <w:noProof/>
                 <w:webHidden/>
               </w:rPr>
-              <w:instrText xml:space="preserve"> PAGEREF _Toc451874194 \h </w:instrText>
+              <w:instrText xml:space="preserve"> PAGEREF _Toc451938853 \h </w:instrText>
             </w:r>
             <w:r>
               <w:rPr>
@@ -618,7 +618,7 @@
               <w:lang w:eastAsia="fr-FR"/>
             </w:rPr>
           </w:pPr>
-          <w:hyperlink w:anchor="_Toc451874195" w:history="1">
+          <w:hyperlink w:anchor="_Toc451938854" w:history="1">
             <w:r>
               <w:rPr>
                 <w:rStyle w:val="Hyperlink"/>
@@ -645,7 +645,7 @@
                 <w:noProof/>
                 <w:webHidden/>
               </w:rPr>
-              <w:instrText xml:space="preserve"> PAGEREF _Toc451874195 \h </w:instrText>
+              <w:instrText xml:space="preserve"> PAGEREF _Toc451938854 \h </w:instrText>
             </w:r>
             <w:r>
               <w:rPr>
@@ -688,7 +688,7 @@
               <w:lang w:eastAsia="fr-FR"/>
             </w:rPr>
           </w:pPr>
-          <w:hyperlink w:anchor="_Toc451874196" w:history="1">
+          <w:hyperlink w:anchor="_Toc451938855" w:history="1">
             <w:r>
               <w:rPr>
                 <w:rStyle w:val="Hyperlink"/>
@@ -715,7 +715,7 @@
                 <w:noProof/>
                 <w:webHidden/>
               </w:rPr>
-              <w:instrText xml:space="preserve"> PAGEREF _Toc451874196 \h </w:instrText>
+              <w:instrText xml:space="preserve"> PAGEREF _Toc451938855 \h </w:instrText>
             </w:r>
             <w:r>
               <w:rPr>
@@ -758,7 +758,7 @@
               <w:lang w:eastAsia="fr-FR"/>
             </w:rPr>
           </w:pPr>
-          <w:hyperlink w:anchor="_Toc451874197" w:history="1">
+          <w:hyperlink w:anchor="_Toc451938856" w:history="1">
             <w:r>
               <w:rPr>
                 <w:rStyle w:val="Hyperlink"/>
@@ -785,7 +785,7 @@
                 <w:noProof/>
                 <w:webHidden/>
               </w:rPr>
-              <w:instrText xml:space="preserve"> PAGEREF _Toc451874197 \h </w:instrText>
+              <w:instrText xml:space="preserve"> PAGEREF _Toc451938856 \h </w:instrText>
             </w:r>
             <w:r>
               <w:rPr>
@@ -828,7 +828,7 @@
               <w:lang w:eastAsia="fr-FR"/>
             </w:rPr>
           </w:pPr>
-          <w:hyperlink w:anchor="_Toc451874198" w:history="1">
+          <w:hyperlink w:anchor="_Toc451938857" w:history="1">
             <w:r>
               <w:rPr>
                 <w:rStyle w:val="Hyperlink"/>
@@ -855,7 +855,7 @@
                 <w:noProof/>
                 <w:webHidden/>
               </w:rPr>
-              <w:instrText xml:space="preserve"> PAGEREF _Toc451874198 \h </w:instrText>
+              <w:instrText xml:space="preserve"> PAGEREF _Toc451938857 \h </w:instrText>
             </w:r>
             <w:r>
               <w:rPr>
@@ -898,7 +898,7 @@
               <w:lang w:eastAsia="fr-FR"/>
             </w:rPr>
           </w:pPr>
-          <w:hyperlink w:anchor="_Toc451874199" w:history="1">
+          <w:hyperlink w:anchor="_Toc451938858" w:history="1">
             <w:r>
               <w:rPr>
                 <w:rStyle w:val="Hyperlink"/>
@@ -925,7 +925,7 @@
                 <w:noProof/>
                 <w:webHidden/>
               </w:rPr>
-              <w:instrText xml:space="preserve"> PAGEREF _Toc451874199 \h </w:instrText>
+              <w:instrText xml:space="preserve"> PAGEREF _Toc451938858 \h </w:instrText>
             </w:r>
             <w:r>
               <w:rPr>
@@ -968,7 +968,7 @@
               <w:lang w:eastAsia="fr-FR"/>
             </w:rPr>
           </w:pPr>
-          <w:hyperlink w:anchor="_Toc451874200" w:history="1">
+          <w:hyperlink w:anchor="_Toc451938859" w:history="1">
             <w:r>
               <w:rPr>
                 <w:rStyle w:val="Hyperlink"/>
@@ -995,7 +995,7 @@
                 <w:noProof/>
                 <w:webHidden/>
               </w:rPr>
-              <w:instrText xml:space="preserve"> PAGEREF _Toc451874200 \h </w:instrText>
+              <w:instrText xml:space="preserve"> PAGEREF _Toc451938859 \h </w:instrText>
             </w:r>
             <w:r>
               <w:rPr>
@@ -1038,7 +1038,7 @@
               <w:lang w:eastAsia="fr-FR"/>
             </w:rPr>
           </w:pPr>
-          <w:hyperlink w:anchor="_Toc451874201" w:history="1">
+          <w:hyperlink w:anchor="_Toc451938860" w:history="1">
             <w:r>
               <w:rPr>
                 <w:rStyle w:val="Hyperlink"/>
@@ -1065,7 +1065,7 @@
                 <w:noProof/>
                 <w:webHidden/>
               </w:rPr>
-              <w:instrText xml:space="preserve"> PAGEREF _Toc451874201 \h </w:instrText>
+              <w:instrText xml:space="preserve"> PAGEREF _Toc451938860 \h </w:instrText>
             </w:r>
             <w:r>
               <w:rPr>
@@ -1108,7 +1108,7 @@
               <w:lang w:eastAsia="fr-FR"/>
             </w:rPr>
           </w:pPr>
-          <w:hyperlink w:anchor="_Toc451874202" w:history="1">
+          <w:hyperlink w:anchor="_Toc451938861" w:history="1">
             <w:r>
               <w:rPr>
                 <w:rStyle w:val="Hyperlink"/>
@@ -1135,7 +1135,7 @@
                 <w:noProof/>
                 <w:webHidden/>
               </w:rPr>
-              <w:instrText xml:space="preserve"> PAGEREF _Toc451874202 \h </w:instrText>
+              <w:instrText xml:space="preserve"> PAGEREF _Toc451938861 \h </w:instrText>
             </w:r>
             <w:r>
               <w:rPr>
@@ -1178,7 +1178,7 @@
               <w:lang w:eastAsia="fr-FR"/>
             </w:rPr>
           </w:pPr>
-          <w:hyperlink w:anchor="_Toc451874203" w:history="1">
+          <w:hyperlink w:anchor="_Toc451938862" w:history="1">
             <w:r>
               <w:rPr>
                 <w:rStyle w:val="Hyperlink"/>
@@ -1205,7 +1205,7 @@
                 <w:noProof/>
                 <w:webHidden/>
               </w:rPr>
-              <w:instrText xml:space="preserve"> PAGEREF _Toc451874203 \h </w:instrText>
+              <w:instrText xml:space="preserve"> PAGEREF _Toc451938862 \h </w:instrText>
             </w:r>
             <w:r>
               <w:rPr>
@@ -1248,7 +1248,7 @@
               <w:lang w:eastAsia="fr-FR"/>
             </w:rPr>
           </w:pPr>
-          <w:hyperlink w:anchor="_Toc451874204" w:history="1">
+          <w:hyperlink w:anchor="_Toc451938863" w:history="1">
             <w:r>
               <w:rPr>
                 <w:rStyle w:val="Hyperlink"/>
@@ -1275,7 +1275,7 @@
                 <w:noProof/>
                 <w:webHidden/>
               </w:rPr>
-              <w:instrText xml:space="preserve"> PAGEREF _Toc451874204 \h </w:instrText>
+              <w:instrText xml:space="preserve"> PAGEREF _Toc451938863 \h </w:instrText>
             </w:r>
             <w:r>
               <w:rPr>
@@ -1318,7 +1318,7 @@
               <w:lang w:eastAsia="fr-FR"/>
             </w:rPr>
           </w:pPr>
-          <w:hyperlink w:anchor="_Toc451874205" w:history="1">
+          <w:hyperlink w:anchor="_Toc451938864" w:history="1">
             <w:r>
               <w:rPr>
                 <w:rStyle w:val="Hyperlink"/>
@@ -1345,7 +1345,7 @@
                 <w:noProof/>
                 <w:webHidden/>
               </w:rPr>
-              <w:instrText xml:space="preserve"> PAGEREF _Toc451874205 \h </w:instrText>
+              <w:instrText xml:space="preserve"> PAGEREF _Toc451938864 \h </w:instrText>
             </w:r>
             <w:r>
               <w:rPr>
@@ -1388,7 +1388,7 @@
               <w:lang w:eastAsia="fr-FR"/>
             </w:rPr>
           </w:pPr>
-          <w:hyperlink w:anchor="_Toc451874206" w:history="1">
+          <w:hyperlink w:anchor="_Toc451938865" w:history="1">
             <w:r>
               <w:rPr>
                 <w:rStyle w:val="Hyperlink"/>
@@ -1415,7 +1415,7 @@
                 <w:noProof/>
                 <w:webHidden/>
               </w:rPr>
-              <w:instrText xml:space="preserve"> PAGEREF _Toc451874206 \h </w:instrText>
+              <w:instrText xml:space="preserve"> PAGEREF _Toc451938865 \h </w:instrText>
             </w:r>
             <w:r>
               <w:rPr>
@@ -1458,7 +1458,7 @@
               <w:lang w:eastAsia="fr-FR"/>
             </w:rPr>
           </w:pPr>
-          <w:hyperlink w:anchor="_Toc451874207" w:history="1">
+          <w:hyperlink w:anchor="_Toc451938866" w:history="1">
             <w:r>
               <w:rPr>
                 <w:rStyle w:val="Hyperlink"/>
@@ -1485,7 +1485,7 @@
                 <w:noProof/>
                 <w:webHidden/>
               </w:rPr>
-              <w:instrText xml:space="preserve"> PAGEREF _Toc451874207 \h </w:instrText>
+              <w:instrText xml:space="preserve"> PAGEREF _Toc451938866 \h </w:instrText>
             </w:r>
             <w:r>
               <w:rPr>
@@ -1528,7 +1528,7 @@
               <w:lang w:eastAsia="fr-FR"/>
             </w:rPr>
           </w:pPr>
-          <w:hyperlink w:anchor="_Toc451874208" w:history="1">
+          <w:hyperlink w:anchor="_Toc451938867" w:history="1">
             <w:r>
               <w:rPr>
                 <w:rStyle w:val="Hyperlink"/>
@@ -1555,7 +1555,7 @@
                 <w:noProof/>
                 <w:webHidden/>
               </w:rPr>
-              <w:instrText xml:space="preserve"> PAGEREF _Toc451874208 \h </w:instrText>
+              <w:instrText xml:space="preserve"> PAGEREF _Toc451938867 \h </w:instrText>
             </w:r>
             <w:r>
               <w:rPr>
@@ -1598,7 +1598,7 @@
               <w:lang w:eastAsia="fr-FR"/>
             </w:rPr>
           </w:pPr>
-          <w:hyperlink w:anchor="_Toc451874209" w:history="1">
+          <w:hyperlink w:anchor="_Toc451938868" w:history="1">
             <w:r>
               <w:rPr>
                 <w:rStyle w:val="Hyperlink"/>
@@ -1625,7 +1625,7 @@
                 <w:noProof/>
                 <w:webHidden/>
               </w:rPr>
-              <w:instrText xml:space="preserve"> PAGEREF _Toc451874209 \h </w:instrText>
+              <w:instrText xml:space="preserve"> PAGEREF _Toc451938868 \h </w:instrText>
             </w:r>
             <w:r>
               <w:rPr>
@@ -1668,7 +1668,7 @@
               <w:lang w:eastAsia="fr-FR"/>
             </w:rPr>
           </w:pPr>
-          <w:hyperlink w:anchor="_Toc451874210" w:history="1">
+          <w:hyperlink w:anchor="_Toc451938869" w:history="1">
             <w:r>
               <w:rPr>
                 <w:rStyle w:val="Hyperlink"/>
@@ -1695,7 +1695,7 @@
                 <w:noProof/>
                 <w:webHidden/>
               </w:rPr>
-              <w:instrText xml:space="preserve"> PAGEREF _Toc451874210 \h </w:instrText>
+              <w:instrText xml:space="preserve"> PAGEREF _Toc451938869 \h </w:instrText>
             </w:r>
             <w:r>
               <w:rPr>
@@ -1738,7 +1738,7 @@
               <w:lang w:eastAsia="fr-FR"/>
             </w:rPr>
           </w:pPr>
-          <w:hyperlink w:anchor="_Toc451874211" w:history="1">
+          <w:hyperlink w:anchor="_Toc451938870" w:history="1">
             <w:r>
               <w:rPr>
                 <w:rStyle w:val="Hyperlink"/>
@@ -1765,7 +1765,7 @@
                 <w:noProof/>
                 <w:webHidden/>
               </w:rPr>
-              <w:instrText xml:space="preserve"> PAGEREF _Toc451874211 \h </w:instrText>
+              <w:instrText xml:space="preserve"> PAGEREF _Toc451938870 \h </w:instrText>
             </w:r>
             <w:r>
               <w:rPr>
@@ -1808,7 +1808,7 @@
               <w:lang w:eastAsia="fr-FR"/>
             </w:rPr>
           </w:pPr>
-          <w:hyperlink w:anchor="_Toc451874212" w:history="1">
+          <w:hyperlink w:anchor="_Toc451938871" w:history="1">
             <w:r>
               <w:rPr>
                 <w:rStyle w:val="Hyperlink"/>
@@ -1835,7 +1835,7 @@
                 <w:noProof/>
                 <w:webHidden/>
               </w:rPr>
-              <w:instrText xml:space="preserve"> PAGEREF _Toc451874212 \h </w:instrText>
+              <w:instrText xml:space="preserve"> PAGEREF _Toc451938871 \h </w:instrText>
             </w:r>
             <w:r>
               <w:rPr>
@@ -1878,7 +1878,7 @@
               <w:lang w:eastAsia="fr-FR"/>
             </w:rPr>
           </w:pPr>
-          <w:hyperlink w:anchor="_Toc451874213" w:history="1">
+          <w:hyperlink w:anchor="_Toc451938872" w:history="1">
             <w:r>
               <w:rPr>
                 <w:rStyle w:val="Hyperlink"/>
@@ -1905,7 +1905,7 @@
                 <w:noProof/>
                 <w:webHidden/>
               </w:rPr>
-              <w:instrText xml:space="preserve"> PAGEREF _Toc451874213 \h </w:instrText>
+              <w:instrText xml:space="preserve"> PAGEREF _Toc451938872 \h </w:instrText>
             </w:r>
             <w:r>
               <w:rPr>
@@ -1948,7 +1948,7 @@
               <w:lang w:eastAsia="fr-FR"/>
             </w:rPr>
           </w:pPr>
-          <w:hyperlink w:anchor="_Toc451874214" w:history="1">
+          <w:hyperlink w:anchor="_Toc451938873" w:history="1">
             <w:r>
               <w:rPr>
                 <w:rStyle w:val="Hyperlink"/>
@@ -1975,7 +1975,7 @@
                 <w:noProof/>
                 <w:webHidden/>
               </w:rPr>
-              <w:instrText xml:space="preserve"> PAGEREF _Toc451874214 \h </w:instrText>
+              <w:instrText xml:space="preserve"> PAGEREF _Toc451938873 \h </w:instrText>
             </w:r>
             <w:r>
               <w:rPr>
@@ -2018,7 +2018,7 @@
               <w:lang w:eastAsia="fr-FR"/>
             </w:rPr>
           </w:pPr>
-          <w:hyperlink w:anchor="_Toc451874215" w:history="1">
+          <w:hyperlink w:anchor="_Toc451938874" w:history="1">
             <w:r>
               <w:rPr>
                 <w:rStyle w:val="Hyperlink"/>
@@ -2045,7 +2045,7 @@
                 <w:noProof/>
                 <w:webHidden/>
               </w:rPr>
-              <w:instrText xml:space="preserve"> PAGEREF _Toc451874215 \h </w:instrText>
+              <w:instrText xml:space="preserve"> PAGEREF _Toc451938874 \h </w:instrText>
             </w:r>
             <w:r>
               <w:rPr>
@@ -2088,7 +2088,7 @@
               <w:lang w:eastAsia="fr-FR"/>
             </w:rPr>
           </w:pPr>
-          <w:hyperlink w:anchor="_Toc451874216" w:history="1">
+          <w:hyperlink w:anchor="_Toc451938875" w:history="1">
             <w:r>
               <w:rPr>
                 <w:rStyle w:val="Hyperlink"/>
@@ -2115,7 +2115,7 @@
                 <w:noProof/>
                 <w:webHidden/>
               </w:rPr>
-              <w:instrText xml:space="preserve"> PAGEREF _Toc451874216 \h </w:instrText>
+              <w:instrText xml:space="preserve"> PAGEREF _Toc451938875 \h </w:instrText>
             </w:r>
             <w:r>
               <w:rPr>
@@ -2158,7 +2158,7 @@
               <w:lang w:eastAsia="fr-FR"/>
             </w:rPr>
           </w:pPr>
-          <w:hyperlink w:anchor="_Toc451874217" w:history="1">
+          <w:hyperlink w:anchor="_Toc451938876" w:history="1">
             <w:r>
               <w:rPr>
                 <w:rStyle w:val="Hyperlink"/>
@@ -2185,7 +2185,7 @@
                 <w:noProof/>
                 <w:webHidden/>
               </w:rPr>
-              <w:instrText xml:space="preserve"> PAGEREF _Toc451874217 \h </w:instrText>
+              <w:instrText xml:space="preserve"> PAGEREF _Toc451938876 \h </w:instrText>
             </w:r>
             <w:r>
               <w:rPr>
@@ -2205,7 +2205,7 @@
                 <w:noProof/>
                 <w:webHidden/>
               </w:rPr>
-              <w:t>7</w:t>
+              <w:t>8</w:t>
             </w:r>
             <w:r>
               <w:rPr>
@@ -2228,7 +2228,7 @@
               <w:lang w:eastAsia="fr-FR"/>
             </w:rPr>
           </w:pPr>
-          <w:hyperlink w:anchor="_Toc451874218" w:history="1">
+          <w:hyperlink w:anchor="_Toc451938877" w:history="1">
             <w:r>
               <w:rPr>
                 <w:rStyle w:val="Hyperlink"/>
@@ -2255,7 +2255,7 @@
                 <w:noProof/>
                 <w:webHidden/>
               </w:rPr>
-              <w:instrText xml:space="preserve"> PAGEREF _Toc451874218 \h </w:instrText>
+              <w:instrText xml:space="preserve"> PAGEREF _Toc451938877 \h </w:instrText>
             </w:r>
             <w:r>
               <w:rPr>
@@ -2275,7 +2275,7 @@
                 <w:noProof/>
                 <w:webHidden/>
               </w:rPr>
-              <w:t>7</w:t>
+              <w:t>8</w:t>
             </w:r>
             <w:r>
               <w:rPr>
@@ -2298,7 +2298,7 @@
               <w:lang w:eastAsia="fr-FR"/>
             </w:rPr>
           </w:pPr>
-          <w:hyperlink w:anchor="_Toc451874219" w:history="1">
+          <w:hyperlink w:anchor="_Toc451938878" w:history="1">
             <w:r>
               <w:rPr>
                 <w:rStyle w:val="Hyperlink"/>
@@ -2325,7 +2325,7 @@
                 <w:noProof/>
                 <w:webHidden/>
               </w:rPr>
-              <w:instrText xml:space="preserve"> PAGEREF _Toc451874219 \h </w:instrText>
+              <w:instrText xml:space="preserve"> PAGEREF _Toc451938878 \h </w:instrText>
             </w:r>
             <w:r>
               <w:rPr>
@@ -2345,7 +2345,7 @@
                 <w:noProof/>
                 <w:webHidden/>
               </w:rPr>
-              <w:t>7</w:t>
+              <w:t>8</w:t>
             </w:r>
             <w:r>
               <w:rPr>
@@ -2368,7 +2368,7 @@
               <w:lang w:eastAsia="fr-FR"/>
             </w:rPr>
           </w:pPr>
-          <w:hyperlink w:anchor="_Toc451874220" w:history="1">
+          <w:hyperlink w:anchor="_Toc451938879" w:history="1">
             <w:r>
               <w:rPr>
                 <w:rStyle w:val="Hyperlink"/>
@@ -2395,7 +2395,7 @@
                 <w:noProof/>
                 <w:webHidden/>
               </w:rPr>
-              <w:instrText xml:space="preserve"> PAGEREF _Toc451874220 \h </w:instrText>
+              <w:instrText xml:space="preserve"> PAGEREF _Toc451938879 \h </w:instrText>
             </w:r>
             <w:r>
               <w:rPr>
@@ -2415,7 +2415,7 @@
                 <w:noProof/>
                 <w:webHidden/>
               </w:rPr>
-              <w:t>7</w:t>
+              <w:t>8</w:t>
             </w:r>
             <w:r>
               <w:rPr>
@@ -2438,7 +2438,7 @@
               <w:lang w:eastAsia="fr-FR"/>
             </w:rPr>
           </w:pPr>
-          <w:hyperlink w:anchor="_Toc451874221" w:history="1">
+          <w:hyperlink w:anchor="_Toc451938880" w:history="1">
             <w:r>
               <w:rPr>
                 <w:rStyle w:val="Hyperlink"/>
@@ -2465,7 +2465,7 @@
                 <w:noProof/>
                 <w:webHidden/>
               </w:rPr>
-              <w:instrText xml:space="preserve"> PAGEREF _Toc451874221 \h </w:instrText>
+              <w:instrText xml:space="preserve"> PAGEREF _Toc451938880 \h </w:instrText>
             </w:r>
             <w:r>
               <w:rPr>
@@ -2485,7 +2485,7 @@
                 <w:noProof/>
                 <w:webHidden/>
               </w:rPr>
-              <w:t>7</w:t>
+              <w:t>8</w:t>
             </w:r>
             <w:r>
               <w:rPr>
@@ -2508,7 +2508,7 @@
               <w:lang w:eastAsia="fr-FR"/>
             </w:rPr>
           </w:pPr>
-          <w:hyperlink w:anchor="_Toc451874222" w:history="1">
+          <w:hyperlink w:anchor="_Toc451938881" w:history="1">
             <w:r>
               <w:rPr>
                 <w:rStyle w:val="Hyperlink"/>
@@ -2535,7 +2535,7 @@
                 <w:noProof/>
                 <w:webHidden/>
               </w:rPr>
-              <w:instrText xml:space="preserve"> PAGEREF _Toc451874222 \h </w:instrText>
+              <w:instrText xml:space="preserve"> PAGEREF _Toc451938881 \h </w:instrText>
             </w:r>
             <w:r>
               <w:rPr>
@@ -2555,7 +2555,7 @@
                 <w:noProof/>
                 <w:webHidden/>
               </w:rPr>
-              <w:t>7</w:t>
+              <w:t>8</w:t>
             </w:r>
             <w:r>
               <w:rPr>
@@ -2578,7 +2578,7 @@
               <w:lang w:eastAsia="fr-FR"/>
             </w:rPr>
           </w:pPr>
-          <w:hyperlink w:anchor="_Toc451874223" w:history="1">
+          <w:hyperlink w:anchor="_Toc451938882" w:history="1">
             <w:r>
               <w:rPr>
                 <w:rStyle w:val="Hyperlink"/>
@@ -2605,7 +2605,7 @@
                 <w:noProof/>
                 <w:webHidden/>
               </w:rPr>
-              <w:instrText xml:space="preserve"> PAGEREF _Toc451874223 \h </w:instrText>
+              <w:instrText xml:space="preserve"> PAGEREF _Toc451938882 \h </w:instrText>
             </w:r>
             <w:r>
               <w:rPr>
@@ -2625,7 +2625,7 @@
                 <w:noProof/>
                 <w:webHidden/>
               </w:rPr>
-              <w:t>7</w:t>
+              <w:t>8</w:t>
             </w:r>
             <w:r>
               <w:rPr>
@@ -2648,7 +2648,7 @@
               <w:lang w:eastAsia="fr-FR"/>
             </w:rPr>
           </w:pPr>
-          <w:hyperlink w:anchor="_Toc451874224" w:history="1">
+          <w:hyperlink w:anchor="_Toc451938883" w:history="1">
             <w:r>
               <w:rPr>
                 <w:rStyle w:val="Hyperlink"/>
@@ -2675,7 +2675,7 @@
                 <w:noProof/>
                 <w:webHidden/>
               </w:rPr>
-              <w:instrText xml:space="preserve"> PAGEREF _Toc451874224 \h </w:instrText>
+              <w:instrText xml:space="preserve"> PAGEREF _Toc451938883 \h </w:instrText>
             </w:r>
             <w:r>
               <w:rPr>
@@ -2695,7 +2695,7 @@
                 <w:noProof/>
                 <w:webHidden/>
               </w:rPr>
-              <w:t>7</w:t>
+              <w:t>8</w:t>
             </w:r>
             <w:r>
               <w:rPr>
@@ -2718,7 +2718,7 @@
               <w:lang w:eastAsia="fr-FR"/>
             </w:rPr>
           </w:pPr>
-          <w:hyperlink w:anchor="_Toc451874225" w:history="1">
+          <w:hyperlink w:anchor="_Toc451938884" w:history="1">
             <w:r>
               <w:rPr>
                 <w:rStyle w:val="Hyperlink"/>
@@ -2745,7 +2745,7 @@
                 <w:noProof/>
                 <w:webHidden/>
               </w:rPr>
-              <w:instrText xml:space="preserve"> PAGEREF _Toc451874225 \h </w:instrText>
+              <w:instrText xml:space="preserve"> PAGEREF _Toc451938884 \h </w:instrText>
             </w:r>
             <w:r>
               <w:rPr>
@@ -2765,7 +2765,7 @@
                 <w:noProof/>
                 <w:webHidden/>
               </w:rPr>
-              <w:t>7</w:t>
+              <w:t>9</w:t>
             </w:r>
             <w:r>
               <w:rPr>
@@ -2788,7 +2788,7 @@
               <w:lang w:eastAsia="fr-FR"/>
             </w:rPr>
           </w:pPr>
-          <w:hyperlink w:anchor="_Toc451874226" w:history="1">
+          <w:hyperlink w:anchor="_Toc451938885" w:history="1">
             <w:r>
               <w:rPr>
                 <w:rStyle w:val="Hyperlink"/>
@@ -2815,7 +2815,7 @@
                 <w:noProof/>
                 <w:webHidden/>
               </w:rPr>
-              <w:instrText xml:space="preserve"> PAGEREF _Toc451874226 \h </w:instrText>
+              <w:instrText xml:space="preserve"> PAGEREF _Toc451938885 \h </w:instrText>
             </w:r>
             <w:r>
               <w:rPr>
@@ -2835,7 +2835,7 @@
                 <w:noProof/>
                 <w:webHidden/>
               </w:rPr>
-              <w:t>8</w:t>
+              <w:t>10</w:t>
             </w:r>
             <w:r>
               <w:rPr>
@@ -2858,7 +2858,7 @@
               <w:lang w:eastAsia="fr-FR"/>
             </w:rPr>
           </w:pPr>
-          <w:hyperlink w:anchor="_Toc451874227" w:history="1">
+          <w:hyperlink w:anchor="_Toc451938886" w:history="1">
             <w:r>
               <w:rPr>
                 <w:rStyle w:val="Hyperlink"/>
@@ -2885,7 +2885,7 @@
                 <w:noProof/>
                 <w:webHidden/>
               </w:rPr>
-              <w:instrText xml:space="preserve"> PAGEREF _Toc451874227 \h </w:instrText>
+              <w:instrText xml:space="preserve"> PAGEREF _Toc451938886 \h </w:instrText>
             </w:r>
             <w:r>
               <w:rPr>
@@ -2905,7 +2905,7 @@
                 <w:noProof/>
                 <w:webHidden/>
               </w:rPr>
-              <w:t>8</w:t>
+              <w:t>10</w:t>
             </w:r>
             <w:r>
               <w:rPr>
@@ -2928,7 +2928,7 @@
               <w:lang w:eastAsia="fr-FR"/>
             </w:rPr>
           </w:pPr>
-          <w:hyperlink w:anchor="_Toc451874228" w:history="1">
+          <w:hyperlink w:anchor="_Toc451938887" w:history="1">
             <w:r>
               <w:rPr>
                 <w:rStyle w:val="Hyperlink"/>
@@ -2955,7 +2955,7 @@
                 <w:noProof/>
                 <w:webHidden/>
               </w:rPr>
-              <w:instrText xml:space="preserve"> PAGEREF _Toc451874228 \h </w:instrText>
+              <w:instrText xml:space="preserve"> PAGEREF _Toc451938887 \h </w:instrText>
             </w:r>
             <w:r>
               <w:rPr>
@@ -2975,7 +2975,7 @@
                 <w:noProof/>
                 <w:webHidden/>
               </w:rPr>
-              <w:t>8</w:t>
+              <w:t>10</w:t>
             </w:r>
             <w:r>
               <w:rPr>
@@ -2998,7 +2998,7 @@
               <w:lang w:eastAsia="fr-FR"/>
             </w:rPr>
           </w:pPr>
-          <w:hyperlink w:anchor="_Toc451874229" w:history="1">
+          <w:hyperlink w:anchor="_Toc451938888" w:history="1">
             <w:r>
               <w:rPr>
                 <w:rStyle w:val="Hyperlink"/>
@@ -3025,7 +3025,7 @@
                 <w:noProof/>
                 <w:webHidden/>
               </w:rPr>
-              <w:instrText xml:space="preserve"> PAGEREF _Toc451874229 \h </w:instrText>
+              <w:instrText xml:space="preserve"> PAGEREF _Toc451938888 \h </w:instrText>
             </w:r>
             <w:r>
               <w:rPr>
@@ -3045,7 +3045,7 @@
                 <w:noProof/>
                 <w:webHidden/>
               </w:rPr>
-              <w:t>9</w:t>
+              <w:t>11</w:t>
             </w:r>
             <w:r>
               <w:rPr>
@@ -3068,7 +3068,7 @@
               <w:lang w:eastAsia="fr-FR"/>
             </w:rPr>
           </w:pPr>
-          <w:hyperlink w:anchor="_Toc451874230" w:history="1">
+          <w:hyperlink w:anchor="_Toc451938889" w:history="1">
             <w:r>
               <w:rPr>
                 <w:rStyle w:val="Hyperlink"/>
@@ -3095,7 +3095,7 @@
                 <w:noProof/>
                 <w:webHidden/>
               </w:rPr>
-              <w:instrText xml:space="preserve"> PAGEREF _Toc451874230 \h </w:instrText>
+              <w:instrText xml:space="preserve"> PAGEREF _Toc451938889 \h </w:instrText>
             </w:r>
             <w:r>
               <w:rPr>
@@ -3115,7 +3115,7 @@
                 <w:noProof/>
                 <w:webHidden/>
               </w:rPr>
-              <w:t>9</w:t>
+              <w:t>11</w:t>
             </w:r>
             <w:r>
               <w:rPr>
@@ -3138,7 +3138,7 @@
               <w:lang w:eastAsia="fr-FR"/>
             </w:rPr>
           </w:pPr>
-          <w:hyperlink w:anchor="_Toc451874231" w:history="1">
+          <w:hyperlink w:anchor="_Toc451938890" w:history="1">
             <w:r>
               <w:rPr>
                 <w:rStyle w:val="Hyperlink"/>
@@ -3165,7 +3165,7 @@
                 <w:noProof/>
                 <w:webHidden/>
               </w:rPr>
-              <w:instrText xml:space="preserve"> PAGEREF _Toc451874231 \h </w:instrText>
+              <w:instrText xml:space="preserve"> PAGEREF _Toc451938890 \h </w:instrText>
             </w:r>
             <w:r>
               <w:rPr>
@@ -3185,7 +3185,7 @@
                 <w:noProof/>
                 <w:webHidden/>
               </w:rPr>
-              <w:t>10</w:t>
+              <w:t>12</w:t>
             </w:r>
             <w:r>
               <w:rPr>
@@ -3208,7 +3208,7 @@
               <w:lang w:eastAsia="fr-FR"/>
             </w:rPr>
           </w:pPr>
-          <w:hyperlink w:anchor="_Toc451874232" w:history="1">
+          <w:hyperlink w:anchor="_Toc451938891" w:history="1">
             <w:r>
               <w:rPr>
                 <w:rStyle w:val="Hyperlink"/>
@@ -3235,7 +3235,7 @@
                 <w:noProof/>
                 <w:webHidden/>
               </w:rPr>
-              <w:instrText xml:space="preserve"> PAGEREF _Toc451874232 \h </w:instrText>
+              <w:instrText xml:space="preserve"> PAGEREF _Toc451938891 \h </w:instrText>
             </w:r>
             <w:r>
               <w:rPr>
@@ -3255,7 +3255,7 @@
                 <w:noProof/>
                 <w:webHidden/>
               </w:rPr>
-              <w:t>10</w:t>
+              <w:t>12</w:t>
             </w:r>
             <w:r>
               <w:rPr>
@@ -3278,7 +3278,7 @@
               <w:lang w:eastAsia="fr-FR"/>
             </w:rPr>
           </w:pPr>
-          <w:hyperlink w:anchor="_Toc451874233" w:history="1">
+          <w:hyperlink w:anchor="_Toc451938892" w:history="1">
             <w:r>
               <w:rPr>
                 <w:rStyle w:val="Hyperlink"/>
@@ -3305,7 +3305,7 @@
                 <w:noProof/>
                 <w:webHidden/>
               </w:rPr>
-              <w:instrText xml:space="preserve"> PAGEREF _Toc451874233 \h </w:instrText>
+              <w:instrText xml:space="preserve"> PAGEREF _Toc451938892 \h </w:instrText>
             </w:r>
             <w:r>
               <w:rPr>
@@ -3325,7 +3325,7 @@
                 <w:noProof/>
                 <w:webHidden/>
               </w:rPr>
-              <w:t>11</w:t>
+              <w:t>13</w:t>
             </w:r>
             <w:r>
               <w:rPr>
@@ -3348,7 +3348,7 @@
               <w:lang w:eastAsia="fr-FR"/>
             </w:rPr>
           </w:pPr>
-          <w:hyperlink w:anchor="_Toc451874234" w:history="1">
+          <w:hyperlink w:anchor="_Toc451938893" w:history="1">
             <w:r>
               <w:rPr>
                 <w:rStyle w:val="Hyperlink"/>
@@ -3375,7 +3375,7 @@
                 <w:noProof/>
                 <w:webHidden/>
               </w:rPr>
-              <w:instrText xml:space="preserve"> PAGEREF _Toc451874234 \h </w:instrText>
+              <w:instrText xml:space="preserve"> PAGEREF _Toc451938893 \h </w:instrText>
             </w:r>
             <w:r>
               <w:rPr>
@@ -3395,7 +3395,7 @@
                 <w:noProof/>
                 <w:webHidden/>
               </w:rPr>
-              <w:t>11</w:t>
+              <w:t>13</w:t>
             </w:r>
             <w:r>
               <w:rPr>
@@ -3418,7 +3418,7 @@
               <w:lang w:eastAsia="fr-FR"/>
             </w:rPr>
           </w:pPr>
-          <w:hyperlink w:anchor="_Toc451874235" w:history="1">
+          <w:hyperlink w:anchor="_Toc451938894" w:history="1">
             <w:r>
               <w:rPr>
                 <w:rStyle w:val="Hyperlink"/>
@@ -3445,7 +3445,7 @@
                 <w:noProof/>
                 <w:webHidden/>
               </w:rPr>
-              <w:instrText xml:space="preserve"> PAGEREF _Toc451874235 \h </w:instrText>
+              <w:instrText xml:space="preserve"> PAGEREF _Toc451938894 \h </w:instrText>
             </w:r>
             <w:r>
               <w:rPr>
@@ -3465,7 +3465,7 @@
                 <w:noProof/>
                 <w:webHidden/>
               </w:rPr>
-              <w:t>11</w:t>
+              <w:t>13</w:t>
             </w:r>
             <w:r>
               <w:rPr>
@@ -3488,7 +3488,7 @@
               <w:lang w:eastAsia="fr-FR"/>
             </w:rPr>
           </w:pPr>
-          <w:hyperlink w:anchor="_Toc451874236" w:history="1">
+          <w:hyperlink w:anchor="_Toc451938895" w:history="1">
             <w:r>
               <w:rPr>
                 <w:rStyle w:val="Hyperlink"/>
@@ -3515,7 +3515,7 @@
                 <w:noProof/>
                 <w:webHidden/>
               </w:rPr>
-              <w:instrText xml:space="preserve"> PAGEREF _Toc451874236 \h </w:instrText>
+              <w:instrText xml:space="preserve"> PAGEREF _Toc451938895 \h </w:instrText>
             </w:r>
             <w:r>
               <w:rPr>
@@ -3535,7 +3535,7 @@
                 <w:noProof/>
                 <w:webHidden/>
               </w:rPr>
-              <w:t>11</w:t>
+              <w:t>13</w:t>
             </w:r>
             <w:r>
               <w:rPr>
@@ -3558,7 +3558,7 @@
               <w:lang w:eastAsia="fr-FR"/>
             </w:rPr>
           </w:pPr>
-          <w:hyperlink w:anchor="_Toc451874237" w:history="1">
+          <w:hyperlink w:anchor="_Toc451938896" w:history="1">
             <w:r>
               <w:rPr>
                 <w:rStyle w:val="Hyperlink"/>
@@ -3585,7 +3585,7 @@
                 <w:noProof/>
                 <w:webHidden/>
               </w:rPr>
-              <w:instrText xml:space="preserve"> PAGEREF _Toc451874237 \h </w:instrText>
+              <w:instrText xml:space="preserve"> PAGEREF _Toc451938896 \h </w:instrText>
             </w:r>
             <w:r>
               <w:rPr>
@@ -3605,7 +3605,7 @@
                 <w:noProof/>
                 <w:webHidden/>
               </w:rPr>
-              <w:t>12</w:t>
+              <w:t>14</w:t>
             </w:r>
             <w:r>
               <w:rPr>
@@ -3628,7 +3628,7 @@
               <w:lang w:eastAsia="fr-FR"/>
             </w:rPr>
           </w:pPr>
-          <w:hyperlink w:anchor="_Toc451874238" w:history="1">
+          <w:hyperlink w:anchor="_Toc451938897" w:history="1">
             <w:r>
               <w:rPr>
                 <w:rStyle w:val="Hyperlink"/>
@@ -3655,7 +3655,7 @@
                 <w:noProof/>
                 <w:webHidden/>
               </w:rPr>
-              <w:instrText xml:space="preserve"> PAGEREF _Toc451874238 \h </w:instrText>
+              <w:instrText xml:space="preserve"> PAGEREF _Toc451938897 \h </w:instrText>
             </w:r>
             <w:r>
               <w:rPr>
@@ -3675,7 +3675,7 @@
                 <w:noProof/>
                 <w:webHidden/>
               </w:rPr>
-              <w:t>12</w:t>
+              <w:t>14</w:t>
             </w:r>
             <w:r>
               <w:rPr>
@@ -3698,7 +3698,7 @@
               <w:lang w:eastAsia="fr-FR"/>
             </w:rPr>
           </w:pPr>
-          <w:hyperlink w:anchor="_Toc451874239" w:history="1">
+          <w:hyperlink w:anchor="_Toc451938898" w:history="1">
             <w:r>
               <w:rPr>
                 <w:rStyle w:val="Hyperlink"/>
@@ -3725,7 +3725,7 @@
                 <w:noProof/>
                 <w:webHidden/>
               </w:rPr>
-              <w:instrText xml:space="preserve"> PAGEREF _Toc451874239 \h </w:instrText>
+              <w:instrText xml:space="preserve"> PAGEREF _Toc451938898 \h </w:instrText>
             </w:r>
             <w:r>
               <w:rPr>
@@ -3745,7 +3745,7 @@
                 <w:noProof/>
                 <w:webHidden/>
               </w:rPr>
-              <w:t>12</w:t>
+              <w:t>14</w:t>
             </w:r>
             <w:r>
               <w:rPr>
@@ -3768,7 +3768,7 @@
               <w:lang w:eastAsia="fr-FR"/>
             </w:rPr>
           </w:pPr>
-          <w:hyperlink w:anchor="_Toc451874240" w:history="1">
+          <w:hyperlink w:anchor="_Toc451938899" w:history="1">
             <w:r>
               <w:rPr>
                 <w:rStyle w:val="Hyperlink"/>
@@ -3795,7 +3795,7 @@
                 <w:noProof/>
                 <w:webHidden/>
               </w:rPr>
-              <w:instrText xml:space="preserve"> PAGEREF _Toc451874240 \h </w:instrText>
+              <w:instrText xml:space="preserve"> PAGEREF _Toc451938899 \h </w:instrText>
             </w:r>
             <w:r>
               <w:rPr>
@@ -3815,7 +3815,7 @@
                 <w:noProof/>
                 <w:webHidden/>
               </w:rPr>
-              <w:t>13</w:t>
+              <w:t>15</w:t>
             </w:r>
             <w:r>
               <w:rPr>
@@ -3838,7 +3838,7 @@
               <w:lang w:eastAsia="fr-FR"/>
             </w:rPr>
           </w:pPr>
-          <w:hyperlink w:anchor="_Toc451874241" w:history="1">
+          <w:hyperlink w:anchor="_Toc451938900" w:history="1">
             <w:r>
               <w:rPr>
                 <w:rStyle w:val="Hyperlink"/>
@@ -3865,7 +3865,7 @@
                 <w:noProof/>
                 <w:webHidden/>
               </w:rPr>
-              <w:instrText xml:space="preserve"> PAGEREF _Toc451874241 \h </w:instrText>
+              <w:instrText xml:space="preserve"> PAGEREF _Toc451938900 \h </w:instrText>
             </w:r>
             <w:r>
               <w:rPr>
@@ -3885,7 +3885,7 @@
                 <w:noProof/>
                 <w:webHidden/>
               </w:rPr>
-              <w:t>13</w:t>
+              <w:t>15</w:t>
             </w:r>
             <w:r>
               <w:rPr>
@@ -3908,7 +3908,7 @@
               <w:lang w:eastAsia="fr-FR"/>
             </w:rPr>
           </w:pPr>
-          <w:hyperlink w:anchor="_Toc451874242" w:history="1">
+          <w:hyperlink w:anchor="_Toc451938901" w:history="1">
             <w:r>
               <w:rPr>
                 <w:rStyle w:val="Hyperlink"/>
@@ -3935,7 +3935,7 @@
                 <w:noProof/>
                 <w:webHidden/>
               </w:rPr>
-              <w:instrText xml:space="preserve"> PAGEREF _Toc451874242 \h </w:instrText>
+              <w:instrText xml:space="preserve"> PAGEREF _Toc451938901 \h </w:instrText>
             </w:r>
             <w:r>
               <w:rPr>
@@ -3955,7 +3955,7 @@
                 <w:noProof/>
                 <w:webHidden/>
               </w:rPr>
-              <w:t>14</w:t>
+              <w:t>16</w:t>
             </w:r>
             <w:r>
               <w:rPr>
@@ -3978,7 +3978,7 @@
               <w:lang w:eastAsia="fr-FR"/>
             </w:rPr>
           </w:pPr>
-          <w:hyperlink w:anchor="_Toc451874243" w:history="1">
+          <w:hyperlink w:anchor="_Toc451938902" w:history="1">
             <w:r>
               <w:rPr>
                 <w:rStyle w:val="Hyperlink"/>
@@ -4005,7 +4005,7 @@
                 <w:noProof/>
                 <w:webHidden/>
               </w:rPr>
-              <w:instrText xml:space="preserve"> PAGEREF _Toc451874243 \h </w:instrText>
+              <w:instrText xml:space="preserve"> PAGEREF _Toc451938902 \h </w:instrText>
             </w:r>
             <w:r>
               <w:rPr>
@@ -4025,7 +4025,7 @@
                 <w:noProof/>
                 <w:webHidden/>
               </w:rPr>
-              <w:t>14</w:t>
+              <w:t>16</w:t>
             </w:r>
             <w:r>
               <w:rPr>
@@ -4048,7 +4048,7 @@
               <w:lang w:eastAsia="fr-FR"/>
             </w:rPr>
           </w:pPr>
-          <w:hyperlink w:anchor="_Toc451874244" w:history="1">
+          <w:hyperlink w:anchor="_Toc451938903" w:history="1">
             <w:r>
               <w:rPr>
                 <w:rStyle w:val="Hyperlink"/>
@@ -4075,7 +4075,7 @@
                 <w:noProof/>
                 <w:webHidden/>
               </w:rPr>
-              <w:instrText xml:space="preserve"> PAGEREF _Toc451874244 \h </w:instrText>
+              <w:instrText xml:space="preserve"> PAGEREF _Toc451938903 \h </w:instrText>
             </w:r>
             <w:r>
               <w:rPr>
@@ -4095,7 +4095,7 @@
                 <w:noProof/>
                 <w:webHidden/>
               </w:rPr>
-              <w:t>15</w:t>
+              <w:t>17</w:t>
             </w:r>
             <w:r>
               <w:rPr>
@@ -4118,7 +4118,7 @@
               <w:lang w:eastAsia="fr-FR"/>
             </w:rPr>
           </w:pPr>
-          <w:hyperlink w:anchor="_Toc451874245" w:history="1">
+          <w:hyperlink w:anchor="_Toc451938904" w:history="1">
             <w:r>
               <w:rPr>
                 <w:rStyle w:val="Hyperlink"/>
@@ -4145,7 +4145,7 @@
                 <w:noProof/>
                 <w:webHidden/>
               </w:rPr>
-              <w:instrText xml:space="preserve"> PAGEREF _Toc451874245 \h </w:instrText>
+              <w:instrText xml:space="preserve"> PAGEREF _Toc451938904 \h </w:instrText>
             </w:r>
             <w:r>
               <w:rPr>
@@ -4165,7 +4165,7 @@
                 <w:noProof/>
                 <w:webHidden/>
               </w:rPr>
-              <w:t>15</w:t>
+              <w:t>17</w:t>
             </w:r>
             <w:r>
               <w:rPr>
@@ -4188,7 +4188,7 @@
               <w:lang w:eastAsia="fr-FR"/>
             </w:rPr>
           </w:pPr>
-          <w:hyperlink w:anchor="_Toc451874246" w:history="1">
+          <w:hyperlink w:anchor="_Toc451938905" w:history="1">
             <w:r>
               <w:rPr>
                 <w:rStyle w:val="Hyperlink"/>
@@ -4215,7 +4215,7 @@
                 <w:noProof/>
                 <w:webHidden/>
               </w:rPr>
-              <w:instrText xml:space="preserve"> PAGEREF _Toc451874246 \h </w:instrText>
+              <w:instrText xml:space="preserve"> PAGEREF _Toc451938905 \h </w:instrText>
             </w:r>
             <w:r>
               <w:rPr>
@@ -4235,7 +4235,7 @@
                 <w:noProof/>
                 <w:webHidden/>
               </w:rPr>
-              <w:t>16</w:t>
+              <w:t>18</w:t>
             </w:r>
             <w:r>
               <w:rPr>
@@ -4258,7 +4258,7 @@
               <w:lang w:eastAsia="fr-FR"/>
             </w:rPr>
           </w:pPr>
-          <w:hyperlink w:anchor="_Toc451874247" w:history="1">
+          <w:hyperlink w:anchor="_Toc451938906" w:history="1">
             <w:r>
               <w:rPr>
                 <w:rStyle w:val="Hyperlink"/>
@@ -4285,7 +4285,7 @@
                 <w:noProof/>
                 <w:webHidden/>
               </w:rPr>
-              <w:instrText xml:space="preserve"> PAGEREF _Toc451874247 \h </w:instrText>
+              <w:instrText xml:space="preserve"> PAGEREF _Toc451938906 \h </w:instrText>
             </w:r>
             <w:r>
               <w:rPr>
@@ -4305,7 +4305,7 @@
                 <w:noProof/>
                 <w:webHidden/>
               </w:rPr>
-              <w:t>16</w:t>
+              <w:t>18</w:t>
             </w:r>
             <w:r>
               <w:rPr>
@@ -4328,7 +4328,7 @@
               <w:lang w:eastAsia="fr-FR"/>
             </w:rPr>
           </w:pPr>
-          <w:hyperlink w:anchor="_Toc451874248" w:history="1">
+          <w:hyperlink w:anchor="_Toc451938907" w:history="1">
             <w:r>
               <w:rPr>
                 <w:rStyle w:val="Hyperlink"/>
@@ -4355,7 +4355,7 @@
                 <w:noProof/>
                 <w:webHidden/>
               </w:rPr>
-              <w:instrText xml:space="preserve"> PAGEREF _Toc451874248 \h </w:instrText>
+              <w:instrText xml:space="preserve"> PAGEREF _Toc451938907 \h </w:instrText>
             </w:r>
             <w:r>
               <w:rPr>
@@ -4375,7 +4375,7 @@
                 <w:noProof/>
                 <w:webHidden/>
               </w:rPr>
-              <w:t>17</w:t>
+              <w:t>19</w:t>
             </w:r>
             <w:r>
               <w:rPr>
@@ -4398,7 +4398,7 @@
               <w:lang w:eastAsia="fr-FR"/>
             </w:rPr>
           </w:pPr>
-          <w:hyperlink w:anchor="_Toc451874249" w:history="1">
+          <w:hyperlink w:anchor="_Toc451938908" w:history="1">
             <w:r>
               <w:rPr>
                 <w:rStyle w:val="Hyperlink"/>
@@ -4425,7 +4425,7 @@
                 <w:noProof/>
                 <w:webHidden/>
               </w:rPr>
-              <w:instrText xml:space="preserve"> PAGEREF _Toc451874249 \h </w:instrText>
+              <w:instrText xml:space="preserve"> PAGEREF _Toc451938908 \h </w:instrText>
             </w:r>
             <w:r>
               <w:rPr>
@@ -4445,7 +4445,7 @@
                 <w:noProof/>
                 <w:webHidden/>
               </w:rPr>
-              <w:t>17</w:t>
+              <w:t>19</w:t>
             </w:r>
             <w:r>
               <w:rPr>
@@ -4468,7 +4468,7 @@
               <w:lang w:eastAsia="fr-FR"/>
             </w:rPr>
           </w:pPr>
-          <w:hyperlink w:anchor="_Toc451874250" w:history="1">
+          <w:hyperlink w:anchor="_Toc451938909" w:history="1">
             <w:r>
               <w:rPr>
                 <w:rStyle w:val="Hyperlink"/>
@@ -4495,7 +4495,7 @@
                 <w:noProof/>
                 <w:webHidden/>
               </w:rPr>
-              <w:instrText xml:space="preserve"> PAGEREF _Toc451874250 \h </w:instrText>
+              <w:instrText xml:space="preserve"> PAGEREF _Toc451938909 \h </w:instrText>
             </w:r>
             <w:r>
               <w:rPr>
@@ -4515,7 +4515,7 @@
                 <w:noProof/>
                 <w:webHidden/>
               </w:rPr>
-              <w:t>17</w:t>
+              <w:t>19</w:t>
             </w:r>
             <w:r>
               <w:rPr>
@@ -4538,7 +4538,7 @@
               <w:lang w:eastAsia="fr-FR"/>
             </w:rPr>
           </w:pPr>
-          <w:hyperlink w:anchor="_Toc451874251" w:history="1">
+          <w:hyperlink w:anchor="_Toc451938910" w:history="1">
             <w:r>
               <w:rPr>
                 <w:rStyle w:val="Hyperlink"/>
@@ -4565,7 +4565,7 @@
                 <w:noProof/>
                 <w:webHidden/>
               </w:rPr>
-              <w:instrText xml:space="preserve"> PAGEREF _Toc451874251 \h </w:instrText>
+              <w:instrText xml:space="preserve"> PAGEREF _Toc451938910 \h </w:instrText>
             </w:r>
             <w:r>
               <w:rPr>
@@ -4585,7 +4585,7 @@
                 <w:noProof/>
                 <w:webHidden/>
               </w:rPr>
-              <w:t>18</w:t>
+              <w:t>20</w:t>
             </w:r>
             <w:r>
               <w:rPr>
@@ -4608,7 +4608,7 @@
               <w:lang w:eastAsia="fr-FR"/>
             </w:rPr>
           </w:pPr>
-          <w:hyperlink w:anchor="_Toc451874252" w:history="1">
+          <w:hyperlink w:anchor="_Toc451938911" w:history="1">
             <w:r>
               <w:rPr>
                 <w:rStyle w:val="Hyperlink"/>
@@ -4635,7 +4635,7 @@
                 <w:noProof/>
                 <w:webHidden/>
               </w:rPr>
-              <w:instrText xml:space="preserve"> PAGEREF _Toc451874252 \h </w:instrText>
+              <w:instrText xml:space="preserve"> PAGEREF _Toc451938911 \h </w:instrText>
             </w:r>
             <w:r>
               <w:rPr>
@@ -4655,7 +4655,7 @@
                 <w:noProof/>
                 <w:webHidden/>
               </w:rPr>
-              <w:t>18</w:t>
+              <w:t>20</w:t>
             </w:r>
             <w:r>
               <w:rPr>
@@ -4678,7 +4678,7 @@
               <w:lang w:eastAsia="fr-FR"/>
             </w:rPr>
           </w:pPr>
-          <w:hyperlink w:anchor="_Toc451874253" w:history="1">
+          <w:hyperlink w:anchor="_Toc451938912" w:history="1">
             <w:r>
               <w:rPr>
                 <w:rStyle w:val="Hyperlink"/>
@@ -4705,7 +4705,7 @@
                 <w:noProof/>
                 <w:webHidden/>
               </w:rPr>
-              <w:instrText xml:space="preserve"> PAGEREF _Toc451874253 \h </w:instrText>
+              <w:instrText xml:space="preserve"> PAGEREF _Toc451938912 \h </w:instrText>
             </w:r>
             <w:r>
               <w:rPr>
@@ -4725,7 +4725,7 @@
                 <w:noProof/>
                 <w:webHidden/>
               </w:rPr>
-              <w:t>18</w:t>
+              <w:t>20</w:t>
             </w:r>
             <w:r>
               <w:rPr>
@@ -4765,7 +4765,7 @@
       <w:pPr>
         <w:pStyle w:val="Heading1"/>
       </w:pPr>
-      <w:bookmarkStart w:id="0" w:name="_Toc451874191"/>
+      <w:bookmarkStart w:id="0" w:name="_Toc451938850"/>
       <w:r>
         <w:lastRenderedPageBreak/>
         <w:t>Introduction</w:t>
@@ -4814,7 +4814,7 @@
       <w:pPr>
         <w:pStyle w:val="Title"/>
       </w:pPr>
-      <w:bookmarkStart w:id="1" w:name="_Toc451874192"/>
+      <w:bookmarkStart w:id="1" w:name="_Toc451938851"/>
       <w:r>
         <w:t>Fonctionnement de l’application</w:t>
       </w:r>
@@ -4824,7 +4824,7 @@
       <w:pPr>
         <w:pStyle w:val="Heading1"/>
       </w:pPr>
-      <w:bookmarkStart w:id="2" w:name="_Toc451874193"/>
+      <w:bookmarkStart w:id="2" w:name="_Toc451938852"/>
       <w:r>
         <w:t>La base de données</w:t>
       </w:r>
@@ -4834,7 +4834,7 @@
       <w:pPr>
         <w:pStyle w:val="Heading2"/>
       </w:pPr>
-      <w:bookmarkStart w:id="3" w:name="_Toc451874194"/>
+      <w:bookmarkStart w:id="3" w:name="_Toc451938853"/>
       <w:r>
         <w:t>Sa structure</w:t>
       </w:r>
@@ -5155,7 +5155,7 @@
       <w:pPr>
         <w:pStyle w:val="Heading2"/>
       </w:pPr>
-      <w:bookmarkStart w:id="4" w:name="_Toc451874195"/>
+      <w:bookmarkStart w:id="4" w:name="_Toc451938854"/>
       <w:r>
         <w:lastRenderedPageBreak/>
         <w:t>Sa gestion dans l’application web</w:t>
@@ -5262,7 +5262,7 @@
       <w:pPr>
         <w:pStyle w:val="Heading1"/>
       </w:pPr>
-      <w:bookmarkStart w:id="5" w:name="_Toc451874196"/>
+      <w:bookmarkStart w:id="5" w:name="_Toc451938855"/>
       <w:r>
         <w:t>Les entités</w:t>
       </w:r>
@@ -5391,7 +5391,7 @@
       <w:pPr>
         <w:pStyle w:val="Title"/>
       </w:pPr>
-      <w:bookmarkStart w:id="6" w:name="_Toc451874197"/>
+      <w:bookmarkStart w:id="6" w:name="_Toc451938856"/>
       <w:r>
         <w:t>Fonctionnalités de l’application</w:t>
       </w:r>
@@ -5418,7 +5418,7 @@
       <w:pPr>
         <w:pStyle w:val="Heading1"/>
       </w:pPr>
-      <w:bookmarkStart w:id="7" w:name="_Toc451874198"/>
+      <w:bookmarkStart w:id="7" w:name="_Toc451938857"/>
       <w:r>
         <w:t>L’administration</w:t>
       </w:r>
@@ -5428,7 +5428,7 @@
       <w:pPr>
         <w:pStyle w:val="Heading2"/>
       </w:pPr>
-      <w:bookmarkStart w:id="8" w:name="_Toc451874199"/>
+      <w:bookmarkStart w:id="8" w:name="_Toc451938858"/>
       <w:r>
         <w:t>L’ajout de personne</w:t>
       </w:r>
@@ -5462,7 +5462,7 @@
       <w:pPr>
         <w:pStyle w:val="Heading2"/>
       </w:pPr>
-      <w:bookmarkStart w:id="9" w:name="_Toc451874200"/>
+      <w:bookmarkStart w:id="9" w:name="_Toc451938859"/>
       <w:r>
         <w:t>L’ajout de licence</w:t>
       </w:r>
@@ -5491,12 +5491,11 @@
         <w:t>Une fois que la personne a été enregistrée, l’administrateur peut alors la sélectionner dans une liste déroulante, lui attribuer un type de licence (compétiteur, entraineur, secrétaire ou loisir) qui permettra de lui attribuer un rôle sur le site lors de son inscription, ainsi que son numéro de licence. Une fois que cet ajout est fait, la personne peut alors s’inscrire sur le site.</w:t>
       </w:r>
     </w:p>
-    <w:p/>
     <w:p>
       <w:pPr>
         <w:pStyle w:val="Heading2"/>
       </w:pPr>
-      <w:bookmarkStart w:id="10" w:name="_Toc451874201"/>
+      <w:bookmarkStart w:id="10" w:name="_Toc451938860"/>
       <w:r>
         <w:t>La gestion des rôles</w:t>
       </w:r>
@@ -5558,7 +5557,7 @@
       <w:pPr>
         <w:pStyle w:val="Heading2"/>
       </w:pPr>
-      <w:bookmarkStart w:id="11" w:name="_Toc451874202"/>
+      <w:bookmarkStart w:id="11" w:name="_Toc451938861"/>
       <w:r>
         <w:t>La gestion des catégories</w:t>
       </w:r>
@@ -5616,7 +5615,7 @@
       <w:pPr>
         <w:pStyle w:val="Heading2"/>
       </w:pPr>
-      <w:bookmarkStart w:id="12" w:name="_Toc451874203"/>
+      <w:bookmarkStart w:id="12" w:name="_Toc451938862"/>
       <w:r>
         <w:t>La gestion des certificats médicaux</w:t>
       </w:r>
@@ -5648,7 +5647,7 @@
       <w:pPr>
         <w:pStyle w:val="Heading2"/>
       </w:pPr>
-      <w:bookmarkStart w:id="13" w:name="_Toc451874204"/>
+      <w:bookmarkStart w:id="13" w:name="_Toc451938863"/>
       <w:r>
         <w:t>Valider les inscriptions</w:t>
       </w:r>
@@ -5689,7 +5688,7 @@
       <w:pPr>
         <w:pStyle w:val="Heading1"/>
       </w:pPr>
-      <w:bookmarkStart w:id="14" w:name="_Toc451874205"/>
+      <w:bookmarkStart w:id="14" w:name="_Toc451938864"/>
       <w:r>
         <w:t>La connexion et l’inscription</w:t>
       </w:r>
@@ -5699,7 +5698,7 @@
       <w:pPr>
         <w:pStyle w:val="Heading2"/>
       </w:pPr>
-      <w:bookmarkStart w:id="15" w:name="_Toc451874206"/>
+      <w:bookmarkStart w:id="15" w:name="_Toc451938865"/>
       <w:r>
         <w:t>L’inscription</w:t>
       </w:r>
@@ -5723,14 +5722,14 @@
     </w:p>
     <w:p>
       <w:r>
+        <w:tab/>
+        <w:t>Pour pouvoir s’inscrire, l’utilisateur doit avoir sa licence préalablement enregistrée dans l’application par l’administrateur. Une fois cela fait, l’utilisateur peut créer son compte.</w:t>
+      </w:r>
+    </w:p>
+    <w:p>
+      <w:r>
         <w:lastRenderedPageBreak/>
         <w:tab/>
-        <w:t>Pour pouvoir s’inscrire, l’utilisateur doit avoir sa licence préalablement enregistrée dans l’application par l’administrateur. Une fois cela fait, l’utilisateur peut créer son compte.</w:t>
-      </w:r>
-    </w:p>
-    <w:p>
-      <w:r>
-        <w:tab/>
         <w:t>Tout d’abord, il devra entrer son numéro de licence ainsi que sa date de naissance. Si les deux correspondent à la même personne et que la licence n’a pas encore été activée, il passe à la deuxième étape, c'est-à-dire choisir un nom d’utilisateur ainsi qu’un mot de passe. Il y a également un champ pour entrer une seconde fois le mot de passe et ainsi pouvoir limiter le risque de faute de frappe. Si les deux mots de passe correspondent, un compte est créé pour cet utilisateur, avec le rôle que l’administrateur lui a attribué au moment de la création de la licence. Le mot de passe est crypté dans la base de données.</w:t>
       </w:r>
     </w:p>
@@ -5738,7 +5737,7 @@
       <w:pPr>
         <w:pStyle w:val="Heading2"/>
       </w:pPr>
-      <w:bookmarkStart w:id="16" w:name="_Toc451874207"/>
+      <w:bookmarkStart w:id="16" w:name="_Toc451938866"/>
       <w:r>
         <w:t>Connexion</w:t>
       </w:r>
@@ -5768,15 +5767,16 @@
         <w:t xml:space="preserve">C’est sur cette interface que l’utilisateur peut se connecter s’il possède déjà un compte. </w:t>
       </w:r>
       <w:r>
-        <w:t xml:space="preserve">Il lui suffit d’entrer son identifiant et son mot de passe, et s’il y a une correspondance dans la base de données (le mot de passe est crypté avant d’être comparé à celui de la base de données), l’utilisateur sera connecté avec le compte correspondant et pourra accéder aux fonctionnalités de l’application disponibles en fonction de </w:t>
-      </w:r>
-      <w:proofErr w:type="gramStart"/>
-      <w:r>
-        <w:t>son(</w:t>
-      </w:r>
-      <w:proofErr w:type="gramEnd"/>
-      <w:r>
-        <w:t>ses) rôle(s).</w:t>
+        <w:t>Il lui suffit d’entrer son identifiant et son mot de passe, et s’il y a une correspondance dans la base de données (le mot de passe est crypté avant d’être comparé à celui de la base de données), l’utilisateur sera connecté avec le compte correspondant et pourra accéder aux fonctionnalités de l’application disponibles en fonction de son</w:t>
+      </w:r>
+      <w:r>
+        <w:t xml:space="preserve"> </w:t>
+      </w:r>
+      <w:r>
+        <w:t>(ses) rôle(s).</w:t>
+      </w:r>
+      <w:r>
+        <w:t xml:space="preserve"> Une fois connecté, l’utilisateur est redirigé vers la page des compétitions.</w:t>
       </w:r>
     </w:p>
     <w:p>
@@ -5789,7 +5789,7 @@
       <w:pPr>
         <w:pStyle w:val="Heading1"/>
       </w:pPr>
-      <w:bookmarkStart w:id="17" w:name="_Toc451874208"/>
+      <w:bookmarkStart w:id="17" w:name="_Toc451938867"/>
       <w:r>
         <w:t>Les compétitions</w:t>
       </w:r>
@@ -5799,7 +5799,7 @@
       <w:pPr>
         <w:pStyle w:val="Heading2"/>
       </w:pPr>
-      <w:bookmarkStart w:id="18" w:name="_Toc451874209"/>
+      <w:bookmarkStart w:id="18" w:name="_Toc451938868"/>
       <w:r>
         <w:t>Ajouter une compétition</w:t>
       </w:r>
@@ -5831,7 +5831,7 @@
       <w:pPr>
         <w:pStyle w:val="Heading2"/>
       </w:pPr>
-      <w:bookmarkStart w:id="19" w:name="_Toc451874210"/>
+      <w:bookmarkStart w:id="19" w:name="_Toc451938869"/>
       <w:r>
         <w:t>La liste des compétitions</w:t>
       </w:r>
@@ -5865,7 +5865,7 @@
       <w:pPr>
         <w:pStyle w:val="Heading2"/>
       </w:pPr>
-      <w:bookmarkStart w:id="20" w:name="_Toc451874211"/>
+      <w:bookmarkStart w:id="20" w:name="_Toc451938870"/>
       <w:r>
         <w:t>Vue d’une compétition</w:t>
       </w:r>
@@ -5895,19 +5895,22 @@
     </w:p>
     <w:p>
       <w:r>
-        <w:lastRenderedPageBreak/>
         <w:tab/>
         <w:t xml:space="preserve">Les compétiteurs ont d’autres possibilités sur cette page. </w:t>
       </w:r>
       <w:r>
-        <w:t>S’ils ne sont pas inscrits à la compétition, ils peuvent créer un équipage si leur certificat médical est valide (ils ont un bouton « Inscrire un équipage », s’ils n’ont pas de certificat, cela leur est notifié). S’ils sont déjà inscrits, ce bouton devient « Voir l’équipage », qui redirige alors sur l’équipage du compétiteur pour cette compétition, et s’il reste des places disponibles pour le transport, ils peuvent s’y inscrire en cliquant sur le bouton « S’inscrire au transport ». Si le compétiteur s’inscrit au transport, le nombre de places disponibles est mis à jour, et le bouton devient « Annuler l’inscription au transport ». Il peut alors se désinscrire s’il le souhaite. S’il n’y a plus de place disponible, l’inscription au transport est impossible et cela est indiqué clairement.</w:t>
+        <w:t xml:space="preserve">S’ils ne sont pas inscrits à la compétition, ils peuvent créer un équipage si leur certificat médical est valide (ils ont un bouton « Inscrire un équipage », s’ils n’ont pas de certificat, cela leur est notifié). S’ils sont déjà inscrits, ce bouton devient « Voir l’équipage », qui redirige alors </w:t>
+      </w:r>
+      <w:r>
+        <w:lastRenderedPageBreak/>
+        <w:t>sur l’équipage du compétiteur pour cette compétition, et s’il reste des places disponibles pour le transport, ils peuvent s’y inscrire en cliquant sur le bouton « S’inscrire au transport ». Si le compétiteur s’inscrit au transport, le nombre de places disponibles est mis à jour, et le bouton devient « Annuler l’inscription au transport ». Il peut alors se désinscrire s’il le souhaite. S’il n’y a plus de place disponible, l’inscription au transport est impossible et cela est indiqué clairement.</w:t>
       </w:r>
     </w:p>
     <w:p>
       <w:pPr>
         <w:pStyle w:val="Heading1"/>
       </w:pPr>
-      <w:bookmarkStart w:id="21" w:name="_Toc451874212"/>
+      <w:bookmarkStart w:id="21" w:name="_Toc451938871"/>
       <w:r>
         <w:t>Les équipages</w:t>
       </w:r>
@@ -5917,7 +5920,7 @@
       <w:pPr>
         <w:pStyle w:val="Heading2"/>
       </w:pPr>
-      <w:bookmarkStart w:id="22" w:name="_Toc451874213"/>
+      <w:bookmarkStart w:id="22" w:name="_Toc451938872"/>
       <w:r>
         <w:t>Ajouter un équipage</w:t>
       </w:r>
@@ -5932,7 +5935,19 @@
           <w:rPr>
             <w:rStyle w:val="Hyperlink"/>
           </w:rPr>
-          <w:t>Ajouter un équipage</w:t>
+          <w:t xml:space="preserve">Ajouter </w:t>
+        </w:r>
+        <w:r>
+          <w:rPr>
+            <w:rStyle w:val="Hyperlink"/>
+          </w:rPr>
+          <w:t>u</w:t>
+        </w:r>
+        <w:r>
+          <w:rPr>
+            <w:rStyle w:val="Hyperlink"/>
+          </w:rPr>
+          <w:t>n équipage</w:t>
         </w:r>
       </w:hyperlink>
       <w:r>
@@ -5940,10 +5955,22 @@
       </w:r>
     </w:p>
     <w:p>
+      <w:r>
+        <w:tab/>
+        <w:t>Un compétiteur avec une licence valide peut ajouter un équipage pour une compétition s’il n’est pas déjà inscrit pour cette dernière. Le compétiteur voit alors un aperçu de la compétition, la spécialité et la catégorie de l’équipage soit présélectionnées en fonction de celles du compétiteur, et il ne lui reste plus qu’à choisir le nombre de places.</w:t>
+      </w:r>
+    </w:p>
+    <w:p>
+      <w:r>
+        <w:tab/>
+        <w:t>S’il veut modifier la catégorie, il peut seulement en choisir une plus élevée que la sienne (cela peut servir dans le cas d’un équipage à plusieurs places, où les participants auraient une faible différence d’âge mais une catégorie d’écart). En aucun cas un compétiteur ne pourra s’inscrire dans une compétition avec une catégorie inférieure à la sienne.</w:t>
+      </w:r>
+    </w:p>
+    <w:p>
       <w:pPr>
         <w:pStyle w:val="Heading2"/>
       </w:pPr>
-      <w:bookmarkStart w:id="23" w:name="_Toc451874214"/>
+      <w:bookmarkStart w:id="23" w:name="_Toc451938873"/>
       <w:r>
         <w:t>Voir un équipage</w:t>
       </w:r>
@@ -5966,10 +5993,33 @@
       </w:r>
     </w:p>
     <w:p>
+      <w:r>
+        <w:tab/>
+      </w:r>
+      <w:r>
+        <w:t>Sur cette page, on retrouve un résumé de la compétition pour laquelle l’équipage est inscrit, la spécialité, la catégorie, le nombre de places et le nombre de participants valides (c’est-</w:t>
+      </w:r>
+      <w:r>
+        <w:t>à-dire acceptés par l’entraîneur pour les mineurs) de l’équipage. Si l’équipage n’a qu’une seule place, on retrouve aussi le nom de participant, et la possibilité de désinscrire l’équipage pour ce participant.</w:t>
+      </w:r>
+    </w:p>
+    <w:p>
+      <w:r>
+        <w:tab/>
+        <w:t>Si l’équipage a plusieurs places, un bouton est disponible pour voir les participants. Si l’utilisateur est un participant, il aura également un bouton pour accéder à la page des invités. Si l’utilisateur est un invité, il pourra accepter ou refuser l’invitation depuis cette page.</w:t>
+      </w:r>
+    </w:p>
+    <w:p>
+      <w:r>
+        <w:tab/>
+        <w:t>Un message indique si l’équipage est valide (s’il a assez de participants validés) ou non.</w:t>
+      </w:r>
+    </w:p>
+    <w:p>
       <w:pPr>
         <w:pStyle w:val="Heading2"/>
       </w:pPr>
-      <w:bookmarkStart w:id="24" w:name="_Toc451874215"/>
+      <w:bookmarkStart w:id="24" w:name="_Toc451938874"/>
       <w:r>
         <w:t>La gestion des invités d’un équipage</w:t>
       </w:r>
@@ -5984,7 +6034,19 @@
           <w:rPr>
             <w:rStyle w:val="Hyperlink"/>
           </w:rPr>
-          <w:t>Gestion des invités d’un équipage</w:t>
+          <w:t>Gestion des invités</w:t>
+        </w:r>
+        <w:r>
+          <w:rPr>
+            <w:rStyle w:val="Hyperlink"/>
+          </w:rPr>
+          <w:t xml:space="preserve"> </w:t>
+        </w:r>
+        <w:r>
+          <w:rPr>
+            <w:rStyle w:val="Hyperlink"/>
+          </w:rPr>
+          <w:t>d’un équipage</w:t>
         </w:r>
       </w:hyperlink>
       <w:r>
@@ -5992,10 +6054,22 @@
       </w:r>
     </w:p>
     <w:p>
+      <w:r>
+        <w:tab/>
+        <w:t>Seuls les compétiteurs faisant partie d’un équipage peuvent accéder à sa gestion des invités. Ils peuvent sélectionner un compétiteur qui ne participe pas déjà à la compétition et dont la catégorie est inférieure ou égale à celle de l’équipage.</w:t>
+      </w:r>
+    </w:p>
+    <w:p>
+      <w:r>
+        <w:tab/>
+        <w:t>Une liste est disponible, résumant les compétiteurs invités qui n’ont pas encore acceptés l’invitation. Un bouton pour annuler l’invitation est également disponible.</w:t>
+      </w:r>
+    </w:p>
+    <w:p>
       <w:pPr>
         <w:pStyle w:val="Heading2"/>
       </w:pPr>
-      <w:bookmarkStart w:id="25" w:name="_Toc451874216"/>
+      <w:bookmarkStart w:id="25" w:name="_Toc451938875"/>
       <w:r>
         <w:t>La gestion des participants d’un équipage</w:t>
       </w:r>
@@ -6018,10 +6092,28 @@
       </w:r>
     </w:p>
     <w:p>
+      <w:r>
+        <w:tab/>
+      </w:r>
+      <w:r>
+        <w:t xml:space="preserve">L’utilisateur n’a pas besoin de faire partie de l’équipage pour voir cette page. Un invité peut la consulter pour voir les autres participants, ou l’entraineur pour valider une participation. Une liste regroupant les membres de l’équipage est disponible, </w:t>
+      </w:r>
+      <w:r>
+        <w:t>en indiquant son statut (valide ou non).</w:t>
+      </w:r>
+    </w:p>
+    <w:p>
+      <w:r>
+        <w:lastRenderedPageBreak/>
+        <w:tab/>
+        <w:t>Si un membre de l’équipage visite cette page, il a un bouton « Se désinscrire de l’équipage » en face de son nom afin d’annuler sa participation. Si l’équipage n’a qu’un membre et qu’il se désinscrit, l’équipage et supprimé.</w:t>
+      </w:r>
+    </w:p>
+    <w:p>
       <w:pPr>
         <w:pStyle w:val="Heading1"/>
       </w:pPr>
-      <w:bookmarkStart w:id="26" w:name="_Toc451874217"/>
+      <w:bookmarkStart w:id="26" w:name="_Toc451938876"/>
       <w:r>
         <w:t>Le profil</w:t>
       </w:r>
@@ -6031,7 +6123,7 @@
       <w:pPr>
         <w:pStyle w:val="Heading2"/>
       </w:pPr>
-      <w:bookmarkStart w:id="27" w:name="_Toc451874218"/>
+      <w:bookmarkStart w:id="27" w:name="_Toc451938877"/>
       <w:r>
         <w:t>La vue du profil</w:t>
       </w:r>
@@ -6054,10 +6146,19 @@
       </w:r>
     </w:p>
     <w:p>
+      <w:r>
+        <w:tab/>
+        <w:t>Sur cette page, l’utilisateur peut voir ses informations personnelles, comme son nom, prénom, sa date de naissance… S’il est également compétiteur, sa catégorie, sa spécialité, son objectif de saison et la validité de son certificat médical sont affichés.</w:t>
+      </w:r>
+      <w:r>
+        <w:t xml:space="preserve"> Il peut cliquer sue « Modifier » afin de changer ces informations.</w:t>
+      </w:r>
+    </w:p>
+    <w:p>
       <w:pPr>
         <w:pStyle w:val="Heading2"/>
       </w:pPr>
-      <w:bookmarkStart w:id="28" w:name="_Toc451874219"/>
+      <w:bookmarkStart w:id="28" w:name="_Toc451938878"/>
       <w:r>
         <w:t>La modification du profil</w:t>
       </w:r>
@@ -6080,10 +6181,16 @@
       </w:r>
     </w:p>
     <w:p>
+      <w:r>
+        <w:tab/>
+        <w:t>L’utilisateur peut modifier ses informations personnelles sur cette page. Le formulaire est déjà pré rempli avec les anciennes valeurs. De la même  que pour la vue du profil, si l’utilisateur est aussi compétiteur il pourra modifier sa spécialité et son objectif de saison également.</w:t>
+      </w:r>
+    </w:p>
+    <w:p>
       <w:pPr>
         <w:pStyle w:val="Heading2"/>
       </w:pPr>
-      <w:bookmarkStart w:id="29" w:name="_Toc451874220"/>
+      <w:bookmarkStart w:id="29" w:name="_Toc451938879"/>
       <w:r>
         <w:t>La liste des compétitions</w:t>
       </w:r>
@@ -6106,10 +6213,16 @@
       </w:r>
     </w:p>
     <w:p>
+      <w:r>
+        <w:tab/>
+        <w:t>Seuls les compétiteurs ont accès à cette partie de leur profil. Ils peuvent voir les compétitions pour lesquelles ils sont inscrits, et peuvent accéder à la fiche de la compétition directement depuis cette page.</w:t>
+      </w:r>
+    </w:p>
+    <w:p>
       <w:pPr>
         <w:pStyle w:val="Heading2"/>
       </w:pPr>
-      <w:bookmarkStart w:id="30" w:name="_Toc451874221"/>
+      <w:bookmarkStart w:id="30" w:name="_Toc451938880"/>
       <w:r>
         <w:t>Les invitations</w:t>
       </w:r>
@@ -6132,10 +6245,16 @@
       </w:r>
     </w:p>
     <w:p>
+      <w:r>
+        <w:tab/>
+        <w:t>Ici aussi, seuls les compétiteurs peuvent y accéder. S’ils ont des invitations, cela est indiqué à côté de l’onglet « Mes invitations » par le nombre d’invitations. Ils peuvent alors voir la liste de leurs invitations, voir l’équipage correspondant et accepter ou refuser cette invitation depuis cette liste.</w:t>
+      </w:r>
+    </w:p>
+    <w:p>
       <w:pPr>
         <w:pStyle w:val="Heading1"/>
       </w:pPr>
-      <w:bookmarkStart w:id="31" w:name="_Toc451874222"/>
+      <w:bookmarkStart w:id="31" w:name="_Toc451938881"/>
       <w:r>
         <w:t>Les bénévoles</w:t>
       </w:r>
@@ -6145,7 +6264,7 @@
       <w:pPr>
         <w:pStyle w:val="Heading2"/>
       </w:pPr>
-      <w:bookmarkStart w:id="32" w:name="_Toc451874223"/>
+      <w:bookmarkStart w:id="32" w:name="_Toc451938882"/>
       <w:r>
         <w:t>Inscription d’un licencié comme bénévole</w:t>
       </w:r>
@@ -6168,10 +6287,16 @@
       </w:r>
     </w:p>
     <w:p>
+      <w:r>
+        <w:tab/>
+        <w:t>Tout utilisateur, quelque soit sont rôle, peut s’inscrire comme bénévole depuis la fiche d’une compétition. Il a alors juste à entrer son rôle et à valider sa participation pour être ajouté aux bénévole pour la compétition.</w:t>
+      </w:r>
+    </w:p>
+    <w:p>
       <w:pPr>
         <w:pStyle w:val="Heading2"/>
       </w:pPr>
-      <w:bookmarkStart w:id="33" w:name="_Toc451874224"/>
+      <w:bookmarkStart w:id="33" w:name="_Toc451938883"/>
       <w:r>
         <w:t>Inscription d’un non-licencié comme bénévole</w:t>
       </w:r>
@@ -6194,10 +6319,19 @@
       </w:r>
     </w:p>
     <w:p>
+      <w:r>
+        <w:tab/>
+        <w:t>L’administrateur et le secrétaire peuvent ajouter des personnes non licenciés comme bénévoles pour une compétition. Pour cela, l’administrateur doit au préalable avoir ajouté la personne, et cette dernière ne doit pas avoir de licence.</w:t>
+      </w:r>
+      <w:r>
+        <w:t xml:space="preserve"> Ils peuvent alors sélectionner dans une liste déroulante une personne correspondant à ces critères, choisir le rôle et l’ajouter comme bénévole.</w:t>
+      </w:r>
+    </w:p>
+    <w:p>
       <w:pPr>
         <w:pStyle w:val="Heading2"/>
       </w:pPr>
-      <w:bookmarkStart w:id="34" w:name="_Toc451874225"/>
+      <w:bookmarkStart w:id="34" w:name="_Toc451938884"/>
       <w:r>
         <w:t>La liste des bénévoles</w:t>
       </w:r>
@@ -6219,6 +6353,19 @@
         <w:t>.</w:t>
       </w:r>
     </w:p>
+    <w:p>
+      <w:r>
+        <w:lastRenderedPageBreak/>
+        <w:tab/>
+        <w:t>La liste des bénévoles est divisée en deux parties : la liste des bénévoles officiels et la liste des bénévoles non licenciés. Ces deux listes résument les personnes et leur rôle en tant que bénévole pour la compétition correspondante.</w:t>
+      </w:r>
+    </w:p>
+    <w:p>
+      <w:r>
+        <w:tab/>
+        <w:t>Si l’utilisateur est un bénévole officiel, il peut se désinscrire depuis cette page. Pour désinscrire un bénévole non licencié, il faut que l’utilisateur soit administrateur ou secrétaire.</w:t>
+      </w:r>
+    </w:p>
     <w:p/>
     <w:p>
       <w:r>
@@ -6229,7 +6376,7 @@
       <w:pPr>
         <w:pStyle w:val="Heading1"/>
       </w:pPr>
-      <w:bookmarkStart w:id="35" w:name="_Toc451874226"/>
+      <w:bookmarkStart w:id="35" w:name="_Toc451938885"/>
       <w:r>
         <w:lastRenderedPageBreak/>
         <w:t>Annexes</w:t>
@@ -6241,7 +6388,7 @@
         <w:pStyle w:val="Heading2"/>
       </w:pPr>
       <w:bookmarkStart w:id="36" w:name="_Annexe_1_:"/>
-      <w:bookmarkStart w:id="37" w:name="_Toc451874227"/>
+      <w:bookmarkStart w:id="37" w:name="_Toc451938886"/>
       <w:bookmarkEnd w:id="36"/>
       <w:r>
         <w:t>Sché</w:t>
@@ -6309,7 +6456,7 @@
         <w:pStyle w:val="Heading2"/>
       </w:pPr>
       <w:bookmarkStart w:id="38" w:name="_Annexe_2_:"/>
-      <w:bookmarkStart w:id="39" w:name="_Toc451874228"/>
+      <w:bookmarkStart w:id="39" w:name="_Toc451938887"/>
       <w:bookmarkEnd w:id="38"/>
       <w:r>
         <w:t>Exemple</w:t>
@@ -6377,7 +6524,7 @@
         <w:pStyle w:val="Heading2"/>
       </w:pPr>
       <w:bookmarkStart w:id="40" w:name="_Annexe_3_:"/>
-      <w:bookmarkStart w:id="41" w:name="_Toc451874229"/>
+      <w:bookmarkStart w:id="41" w:name="_Toc451938888"/>
       <w:bookmarkEnd w:id="40"/>
       <w:r>
         <w:lastRenderedPageBreak/>
@@ -6451,7 +6598,7 @@
         <w:pStyle w:val="Heading2"/>
       </w:pPr>
       <w:bookmarkStart w:id="42" w:name="_Annexe_4_:"/>
-      <w:bookmarkStart w:id="43" w:name="_Toc451874230"/>
+      <w:bookmarkStart w:id="43" w:name="_Toc451938889"/>
       <w:bookmarkEnd w:id="42"/>
       <w:r>
         <w:t>Le</w:t>
@@ -6524,7 +6671,7 @@
         <w:pStyle w:val="Heading2"/>
       </w:pPr>
       <w:bookmarkStart w:id="44" w:name="_Use_case"/>
-      <w:bookmarkStart w:id="45" w:name="_Toc451874231"/>
+      <w:bookmarkStart w:id="45" w:name="_Toc451938890"/>
       <w:bookmarkEnd w:id="44"/>
       <w:r>
         <w:lastRenderedPageBreak/>
@@ -6590,7 +6737,7 @@
         <w:pStyle w:val="Heading2"/>
       </w:pPr>
       <w:bookmarkStart w:id="46" w:name="_L’ajout_de_personne"/>
-      <w:bookmarkStart w:id="47" w:name="_Toc451874232"/>
+      <w:bookmarkStart w:id="47" w:name="_Toc451938891"/>
       <w:bookmarkEnd w:id="46"/>
       <w:r>
         <w:t>L’ajout de personne</w:t>
@@ -6655,7 +6802,7 @@
         <w:pStyle w:val="Heading2"/>
       </w:pPr>
       <w:bookmarkStart w:id="48" w:name="_L’ajout_d’adhérent"/>
-      <w:bookmarkStart w:id="49" w:name="_Toc451874233"/>
+      <w:bookmarkStart w:id="49" w:name="_Toc451938892"/>
       <w:bookmarkEnd w:id="48"/>
       <w:r>
         <w:lastRenderedPageBreak/>
@@ -6721,7 +6868,7 @@
         <w:pStyle w:val="Heading2"/>
       </w:pPr>
       <w:bookmarkStart w:id="50" w:name="_La_gestion_des"/>
-      <w:bookmarkStart w:id="51" w:name="_Toc451874234"/>
+      <w:bookmarkStart w:id="51" w:name="_Toc451938893"/>
       <w:bookmarkEnd w:id="50"/>
       <w:r>
         <w:t>La gestion des rôles</w:t>
@@ -6786,7 +6933,7 @@
         <w:pStyle w:val="Heading2"/>
       </w:pPr>
       <w:bookmarkStart w:id="52" w:name="_La_gestion_des_1"/>
-      <w:bookmarkStart w:id="53" w:name="_Toc451874235"/>
+      <w:bookmarkStart w:id="53" w:name="_Toc451938894"/>
       <w:bookmarkEnd w:id="52"/>
       <w:r>
         <w:t>La gestion des catégories</w:t>
@@ -6851,7 +6998,7 @@
         <w:pStyle w:val="Heading2"/>
       </w:pPr>
       <w:bookmarkStart w:id="54" w:name="_La_gestion_des_2"/>
-      <w:bookmarkStart w:id="55" w:name="_Toc451874236"/>
+      <w:bookmarkStart w:id="55" w:name="_Toc451938895"/>
       <w:bookmarkEnd w:id="54"/>
       <w:r>
         <w:t>La gestion des certificats médicaux</w:t>
@@ -6916,7 +7063,7 @@
         <w:pStyle w:val="Heading2"/>
       </w:pPr>
       <w:bookmarkStart w:id="56" w:name="_Valider_les_inscriptions"/>
-      <w:bookmarkStart w:id="57" w:name="_Toc451874237"/>
+      <w:bookmarkStart w:id="57" w:name="_Toc451938896"/>
       <w:bookmarkEnd w:id="56"/>
       <w:r>
         <w:lastRenderedPageBreak/>
@@ -6982,7 +7129,7 @@
         <w:pStyle w:val="Heading2"/>
       </w:pPr>
       <w:bookmarkStart w:id="58" w:name="_Les_étapes_de"/>
-      <w:bookmarkStart w:id="59" w:name="_Toc451874238"/>
+      <w:bookmarkStart w:id="59" w:name="_Toc451938897"/>
       <w:bookmarkEnd w:id="58"/>
       <w:r>
         <w:t>Les étapes de l’inscription</w:t>
@@ -7098,7 +7245,7 @@
         <w:pStyle w:val="Heading2"/>
       </w:pPr>
       <w:bookmarkStart w:id="60" w:name="_La_connexion"/>
-      <w:bookmarkStart w:id="61" w:name="_Toc451874239"/>
+      <w:bookmarkStart w:id="61" w:name="_Toc451938898"/>
       <w:bookmarkEnd w:id="60"/>
       <w:r>
         <w:t>La connexion</w:t>
@@ -7163,7 +7310,7 @@
         <w:pStyle w:val="Heading2"/>
       </w:pPr>
       <w:bookmarkStart w:id="62" w:name="_Ajouter_une_compétition"/>
-      <w:bookmarkStart w:id="63" w:name="_Toc451874240"/>
+      <w:bookmarkStart w:id="63" w:name="_Toc451938899"/>
       <w:bookmarkEnd w:id="62"/>
       <w:r>
         <w:lastRenderedPageBreak/>
@@ -7229,7 +7376,7 @@
         <w:pStyle w:val="Heading2"/>
       </w:pPr>
       <w:bookmarkStart w:id="64" w:name="_Liste_des_compétitions"/>
-      <w:bookmarkStart w:id="65" w:name="_Toc451874241"/>
+      <w:bookmarkStart w:id="65" w:name="_Toc451938900"/>
       <w:bookmarkEnd w:id="64"/>
       <w:r>
         <w:t>Liste des compétitions</w:t>
@@ -7294,7 +7441,7 @@
         <w:pStyle w:val="Heading2"/>
       </w:pPr>
       <w:bookmarkStart w:id="66" w:name="_Vue_d’une_compétition"/>
-      <w:bookmarkStart w:id="67" w:name="_Toc451874242"/>
+      <w:bookmarkStart w:id="67" w:name="_Toc451938901"/>
       <w:bookmarkEnd w:id="66"/>
       <w:r>
         <w:lastRenderedPageBreak/>
@@ -7360,7 +7507,7 @@
         <w:pStyle w:val="Heading2"/>
       </w:pPr>
       <w:bookmarkStart w:id="68" w:name="_Ajouter_un_équipage"/>
-      <w:bookmarkStart w:id="69" w:name="_Toc451874243"/>
+      <w:bookmarkStart w:id="69" w:name="_Toc451938902"/>
       <w:bookmarkEnd w:id="68"/>
       <w:r>
         <w:t>Ajouter un équipage</w:t>
@@ -7425,7 +7572,7 @@
         <w:pStyle w:val="Heading2"/>
       </w:pPr>
       <w:bookmarkStart w:id="70" w:name="_Voir_un_équipage"/>
-      <w:bookmarkStart w:id="71" w:name="_Toc451874244"/>
+      <w:bookmarkStart w:id="71" w:name="_Toc451938903"/>
       <w:bookmarkEnd w:id="70"/>
       <w:r>
         <w:lastRenderedPageBreak/>
@@ -7491,7 +7638,7 @@
         <w:pStyle w:val="Heading2"/>
       </w:pPr>
       <w:bookmarkStart w:id="72" w:name="_Gestion_des_invités"/>
-      <w:bookmarkStart w:id="73" w:name="_Toc451874245"/>
+      <w:bookmarkStart w:id="73" w:name="_Toc451938904"/>
       <w:bookmarkEnd w:id="72"/>
       <w:r>
         <w:t>Gestion des invités d’un équipage</w:t>
@@ -7556,7 +7703,7 @@
         <w:pStyle w:val="Heading2"/>
       </w:pPr>
       <w:bookmarkStart w:id="74" w:name="_Gestion_des_participants"/>
-      <w:bookmarkStart w:id="75" w:name="_Toc451874246"/>
+      <w:bookmarkStart w:id="75" w:name="_Toc451938905"/>
       <w:bookmarkEnd w:id="74"/>
       <w:r>
         <w:lastRenderedPageBreak/>
@@ -7622,7 +7769,7 @@
         <w:pStyle w:val="Heading2"/>
       </w:pPr>
       <w:bookmarkStart w:id="76" w:name="_La_vue_du"/>
-      <w:bookmarkStart w:id="77" w:name="_Toc451874247"/>
+      <w:bookmarkStart w:id="77" w:name="_Toc451938906"/>
       <w:bookmarkEnd w:id="76"/>
       <w:r>
         <w:t>La vue du profil</w:t>
@@ -7687,7 +7834,7 @@
         <w:pStyle w:val="Heading2"/>
       </w:pPr>
       <w:bookmarkStart w:id="78" w:name="_La_modification_du"/>
-      <w:bookmarkStart w:id="79" w:name="_Toc451874248"/>
+      <w:bookmarkStart w:id="79" w:name="_Toc451938907"/>
       <w:bookmarkEnd w:id="78"/>
       <w:r>
         <w:lastRenderedPageBreak/>
@@ -7753,7 +7900,7 @@
         <w:pStyle w:val="Heading2"/>
       </w:pPr>
       <w:bookmarkStart w:id="80" w:name="_La_liste_des"/>
-      <w:bookmarkStart w:id="81" w:name="_Toc451874249"/>
+      <w:bookmarkStart w:id="81" w:name="_Toc451938908"/>
       <w:bookmarkEnd w:id="80"/>
       <w:r>
         <w:t>La liste des compétitions d’un compétiteur</w:t>
@@ -7818,7 +7965,7 @@
         <w:pStyle w:val="Heading2"/>
       </w:pPr>
       <w:bookmarkStart w:id="82" w:name="_Les_invitations_d’un"/>
-      <w:bookmarkStart w:id="83" w:name="_Toc451874250"/>
+      <w:bookmarkStart w:id="83" w:name="_Toc451938909"/>
       <w:bookmarkEnd w:id="82"/>
       <w:r>
         <w:t>Les invitations d’un compétiteur</w:t>
@@ -7883,7 +8030,7 @@
         <w:pStyle w:val="Heading2"/>
       </w:pPr>
       <w:bookmarkStart w:id="84" w:name="_Inscription_d’un_licencié"/>
-      <w:bookmarkStart w:id="85" w:name="_Toc451874251"/>
+      <w:bookmarkStart w:id="85" w:name="_Toc451938910"/>
       <w:bookmarkEnd w:id="84"/>
       <w:r>
         <w:lastRenderedPageBreak/>
@@ -7949,7 +8096,7 @@
         <w:pStyle w:val="Heading2"/>
       </w:pPr>
       <w:bookmarkStart w:id="86" w:name="_Inscription_d’un_non-licencié"/>
-      <w:bookmarkStart w:id="87" w:name="_Toc451874252"/>
+      <w:bookmarkStart w:id="87" w:name="_Toc451938911"/>
       <w:bookmarkEnd w:id="86"/>
       <w:r>
         <w:t>Inscription d’un non-licencié comme bénévole</w:t>
@@ -8014,7 +8161,7 @@
         <w:pStyle w:val="Heading2"/>
       </w:pPr>
       <w:bookmarkStart w:id="88" w:name="_Liste_des_bénévoles"/>
-      <w:bookmarkStart w:id="89" w:name="_Toc451874253"/>
+      <w:bookmarkStart w:id="89" w:name="_Toc451938912"/>
       <w:bookmarkEnd w:id="88"/>
       <w:r>
         <w:t>Liste des bénévoles</w:t>
@@ -8134,7 +8281,7 @@
             <w:rPr>
               <w:noProof/>
             </w:rPr>
-            <w:t>5</w:t>
+            <w:t>9</w:t>
           </w:r>
         </w:fldSimple>
       </w:p>
@@ -9467,7 +9614,7 @@
 </file>
 
 <file path=customXml/itemProps1.xml><?xml version="1.0" encoding="utf-8"?>
-<ds:datastoreItem xmlns:ds="http://schemas.openxmlformats.org/officeDocument/2006/customXml" ds:itemID="{7DBDED14-5F81-43D2-8727-99A47D21004F}">
+<ds:datastoreItem xmlns:ds="http://schemas.openxmlformats.org/officeDocument/2006/customXml" ds:itemID="{BF1CEA1E-03AC-4AB3-959F-6670835E7013}">
   <ds:schemaRefs>
     <ds:schemaRef ds:uri="http://schemas.openxmlformats.org/officeDocument/2006/bibliography"/>
   </ds:schemaRefs>

--- a/Rapport de technologies du web.docx
+++ b/Rapport de technologies du web.docx
@@ -1,6 +1,6 @@
 
 <file path=word/document.xml><?xml version="1.0" encoding="utf-8"?>
-<w:document xmlns:ve="http://schemas.openxmlformats.org/markup-compatibility/2006" xmlns:o="urn:schemas-microsoft-com:office:office" xmlns:r="http://schemas.openxmlformats.org/officeDocument/2006/relationships" xmlns:m="http://schemas.openxmlformats.org/officeDocument/2006/math" xmlns:v="urn:schemas-microsoft-com:vml" xmlns:wp="http://schemas.openxmlformats.org/drawingml/2006/wordprocessingDrawing" xmlns:w10="urn:schemas-microsoft-com:office:word" xmlns:w="http://schemas.openxmlformats.org/wordprocessingml/2006/main" xmlns:wne="http://schemas.microsoft.com/office/word/2006/wordml">
+<w:document xmlns:wpc="http://schemas.microsoft.com/office/word/2010/wordprocessingCanvas" xmlns:cx="http://schemas.microsoft.com/office/drawing/2014/chartex" xmlns:cx1="http://schemas.microsoft.com/office/drawing/2015/9/8/chartex" xmlns:cx2="http://schemas.microsoft.com/office/drawing/2015/10/21/chartex" xmlns:mc="http://schemas.openxmlformats.org/markup-compatibility/2006" xmlns:o="urn:schemas-microsoft-com:office:office" xmlns:r="http://schemas.openxmlformats.org/officeDocument/2006/relationships" xmlns:m="http://schemas.openxmlformats.org/officeDocument/2006/math" xmlns:v="urn:schemas-microsoft-com:vml" xmlns:wp14="http://schemas.microsoft.com/office/word/2010/wordprocessingDrawing" xmlns:wp="http://schemas.openxmlformats.org/drawingml/2006/wordprocessingDrawing" xmlns:w10="urn:schemas-microsoft-com:office:word" xmlns:w="http://schemas.openxmlformats.org/wordprocessingml/2006/main" xmlns:w14="http://schemas.microsoft.com/office/word/2010/wordml" xmlns:w15="http://schemas.microsoft.com/office/word/2012/wordml" xmlns:w16se="http://schemas.microsoft.com/office/word/2015/wordml/symex" xmlns:wpg="http://schemas.microsoft.com/office/word/2010/wordprocessingGroup" xmlns:wpi="http://schemas.microsoft.com/office/word/2010/wordprocessingInk" xmlns:wne="http://schemas.microsoft.com/office/word/2006/wordml" xmlns:wps="http://schemas.microsoft.com/office/word/2010/wordprocessingShape" mc:Ignorable="w14 w15 w16se wp14">
   <w:body>
     <w:sdt>
       <w:sdtPr>
@@ -26,7 +26,7 @@
           <w:tblPr>
             <w:tblW w:w="5000" w:type="pct"/>
             <w:jc w:val="center"/>
-            <w:tblLook w:val="04A0"/>
+            <w:tblLook w:val="04A0" w:firstRow="1" w:lastRow="0" w:firstColumn="1" w:lastColumn="0" w:noHBand="0" w:noVBand="1"/>
           </w:tblPr>
           <w:tblGrid>
             <w:gridCol w:w="10683"/>
@@ -70,6 +70,7 @@
                 <w:dataBinding w:prefixMappings="xmlns:ns0='http://schemas.openxmlformats.org/package/2006/metadata/core-properties' xmlns:ns1='http://purl.org/dc/elements/1.1/'" w:xpath="/ns0:coreProperties[1]/ns1:title[1]" w:storeItemID="{6C3C8BC8-F283-45AE-878A-BAB7291924A1}"/>
                 <w:text/>
               </w:sdtPr>
+              <w:sdtEndPr/>
               <w:sdtContent>
                 <w:tc>
                   <w:tcPr>
@@ -169,6 +170,7 @@
                 <w:dataBinding w:prefixMappings="xmlns:ns0='http://schemas.openxmlformats.org/package/2006/metadata/core-properties' xmlns:ns1='http://purl.org/dc/elements/1.1/'" w:xpath="/ns0:coreProperties[1]/ns1:creator[1]" w:storeItemID="{6C3C8BC8-F283-45AE-878A-BAB7291924A1}"/>
                 <w:text/>
               </w:sdtPr>
+              <w:sdtEndPr/>
               <w:sdtContent>
                 <w:tc>
                   <w:tcPr>
@@ -185,23 +187,13 @@
                         <w:lang w:val="fr-FR"/>
                       </w:rPr>
                     </w:pPr>
-                    <w:proofErr w:type="spellStart"/>
                     <w:r>
                       <w:rPr>
                         <w:b/>
                         <w:bCs/>
                         <w:lang w:val="fr-FR"/>
                       </w:rPr>
-                      <w:t>Lesur</w:t>
-                    </w:r>
-                    <w:proofErr w:type="spellEnd"/>
-                    <w:r>
-                      <w:rPr>
-                        <w:b/>
-                        <w:bCs/>
-                        <w:lang w:val="fr-FR"/>
-                      </w:rPr>
-                      <w:t xml:space="preserve"> Antoine – Merlin Olivier – Jacquinot Angéline </w:t>
+                      <w:t xml:space="preserve">Lesur Antoine – Merlin Olivier – Jacquinot Angéline </w:t>
                     </w:r>
                     <w:r>
                       <w:rPr>
@@ -262,7 +254,7 @@
           <w:tblPr>
             <w:tblpPr w:leftFromText="187" w:rightFromText="187" w:horzAnchor="margin" w:tblpXSpec="center" w:tblpYSpec="bottom"/>
             <w:tblW w:w="5000" w:type="pct"/>
-            <w:tblLook w:val="04A0"/>
+            <w:tblLook w:val="04A0" w:firstRow="1" w:lastRow="0" w:firstColumn="1" w:lastColumn="0" w:noHBand="0" w:noVBand="1"/>
           </w:tblPr>
           <w:tblGrid>
             <w:gridCol w:w="10683"/>
@@ -308,14 +300,17 @@
           <w:docPartUnique/>
         </w:docPartObj>
       </w:sdtPr>
+      <w:sdtEndPr/>
       <w:sdtContent>
         <w:p>
           <w:pPr>
             <w:pStyle w:val="TOCHeading"/>
           </w:pPr>
           <w:r>
-            <w:t>Contents</w:t>
+            <w:t>Sommaire</w:t>
           </w:r>
+          <w:bookmarkStart w:id="0" w:name="_GoBack"/>
+          <w:bookmarkEnd w:id="0"/>
         </w:p>
         <w:p>
           <w:pPr>
@@ -326,7 +321,7 @@
             <w:rPr>
               <w:rFonts w:eastAsiaTheme="minorEastAsia"/>
               <w:noProof/>
-              <w:lang w:eastAsia="fr-FR"/>
+              <w:lang w:eastAsia="ko-KR"/>
             </w:rPr>
           </w:pPr>
           <w:r>
@@ -338,7 +333,7 @@
           <w:r>
             <w:fldChar w:fldCharType="separate"/>
           </w:r>
-          <w:hyperlink w:anchor="_Toc451938850" w:history="1">
+          <w:hyperlink w:anchor="_Toc451955067" w:history="1">
             <w:r>
               <w:rPr>
                 <w:rStyle w:val="Hyperlink"/>
@@ -365,7 +360,77 @@
                 <w:noProof/>
                 <w:webHidden/>
               </w:rPr>
-              <w:instrText xml:space="preserve"> PAGEREF _Toc451938850 \h </w:instrText>
+              <w:instrText xml:space="preserve"> PAGEREF _Toc451955067 \h </w:instrText>
+            </w:r>
+            <w:r>
+              <w:rPr>
+                <w:noProof/>
+                <w:webHidden/>
+              </w:rPr>
+            </w:r>
+            <w:r>
+              <w:rPr>
+                <w:noProof/>
+                <w:webHidden/>
+              </w:rPr>
+              <w:fldChar w:fldCharType="separate"/>
+            </w:r>
+            <w:r>
+              <w:rPr>
+                <w:noProof/>
+                <w:webHidden/>
+              </w:rPr>
+              <w:t>3</w:t>
+            </w:r>
+            <w:r>
+              <w:rPr>
+                <w:noProof/>
+                <w:webHidden/>
+              </w:rPr>
+              <w:fldChar w:fldCharType="end"/>
+            </w:r>
+          </w:hyperlink>
+        </w:p>
+        <w:p>
+          <w:pPr>
+            <w:pStyle w:val="TOC2"/>
+            <w:tabs>
+              <w:tab w:val="right" w:leader="dot" w:pos="10457"/>
+            </w:tabs>
+            <w:rPr>
+              <w:rFonts w:eastAsiaTheme="minorEastAsia"/>
+              <w:noProof/>
+              <w:lang w:eastAsia="ko-KR"/>
+            </w:rPr>
+          </w:pPr>
+          <w:hyperlink w:anchor="_Toc451955068" w:history="1">
+            <w:r>
+              <w:rPr>
+                <w:rStyle w:val="Hyperlink"/>
+                <w:noProof/>
+              </w:rPr>
+              <w:t>Répartition des tâches.</w:t>
+            </w:r>
+            <w:r>
+              <w:rPr>
+                <w:noProof/>
+                <w:webHidden/>
+              </w:rPr>
+              <w:tab/>
+            </w:r>
+            <w:r>
+              <w:rPr>
+                <w:noProof/>
+                <w:webHidden/>
+              </w:rPr>
+              <w:fldChar w:fldCharType="begin"/>
+            </w:r>
+            <w:r>
+              <w:rPr>
+                <w:noProof/>
+                <w:webHidden/>
+              </w:rPr>
+              <w:instrText xml:space="preserve"> PAGEREF _Toc451955068 \h </w:instrText>
             </w:r>
             <w:r>
               <w:rPr>
@@ -405,10 +470,10 @@
             <w:rPr>
               <w:rFonts w:eastAsiaTheme="minorEastAsia"/>
               <w:noProof/>
-              <w:lang w:eastAsia="fr-FR"/>
+              <w:lang w:eastAsia="ko-KR"/>
             </w:rPr>
           </w:pPr>
-          <w:hyperlink w:anchor="_Toc451938851" w:history="1">
+          <w:hyperlink w:anchor="_Toc451955069" w:history="1">
             <w:r>
               <w:rPr>
                 <w:rStyle w:val="Hyperlink"/>
@@ -435,7 +500,7 @@
                 <w:noProof/>
                 <w:webHidden/>
               </w:rPr>
-              <w:instrText xml:space="preserve"> PAGEREF _Toc451938851 \h </w:instrText>
+              <w:instrText xml:space="preserve"> PAGEREF _Toc451955069 \h </w:instrText>
             </w:r>
             <w:r>
               <w:rPr>
@@ -475,10 +540,10 @@
             <w:rPr>
               <w:rFonts w:eastAsiaTheme="minorEastAsia"/>
               <w:noProof/>
-              <w:lang w:eastAsia="fr-FR"/>
+              <w:lang w:eastAsia="ko-KR"/>
             </w:rPr>
           </w:pPr>
-          <w:hyperlink w:anchor="_Toc451938852" w:history="1">
+          <w:hyperlink w:anchor="_Toc451955070" w:history="1">
             <w:r>
               <w:rPr>
                 <w:rStyle w:val="Hyperlink"/>
@@ -505,7 +570,7 @@
                 <w:noProof/>
                 <w:webHidden/>
               </w:rPr>
-              <w:instrText xml:space="preserve"> PAGEREF _Toc451938852 \h </w:instrText>
+              <w:instrText xml:space="preserve"> PAGEREF _Toc451955070 \h </w:instrText>
             </w:r>
             <w:r>
               <w:rPr>
@@ -545,10 +610,10 @@
             <w:rPr>
               <w:rFonts w:eastAsiaTheme="minorEastAsia"/>
               <w:noProof/>
-              <w:lang w:eastAsia="fr-FR"/>
+              <w:lang w:eastAsia="ko-KR"/>
             </w:rPr>
           </w:pPr>
-          <w:hyperlink w:anchor="_Toc451938853" w:history="1">
+          <w:hyperlink w:anchor="_Toc451955071" w:history="1">
             <w:r>
               <w:rPr>
                 <w:rStyle w:val="Hyperlink"/>
@@ -575,7 +640,7 @@
                 <w:noProof/>
                 <w:webHidden/>
               </w:rPr>
-              <w:instrText xml:space="preserve"> PAGEREF _Toc451938853 \h </w:instrText>
+              <w:instrText xml:space="preserve"> PAGEREF _Toc451955071 \h </w:instrText>
             </w:r>
             <w:r>
               <w:rPr>
@@ -615,10 +680,10 @@
             <w:rPr>
               <w:rFonts w:eastAsiaTheme="minorEastAsia"/>
               <w:noProof/>
-              <w:lang w:eastAsia="fr-FR"/>
+              <w:lang w:eastAsia="ko-KR"/>
             </w:rPr>
           </w:pPr>
-          <w:hyperlink w:anchor="_Toc451938854" w:history="1">
+          <w:hyperlink w:anchor="_Toc451955072" w:history="1">
             <w:r>
               <w:rPr>
                 <w:rStyle w:val="Hyperlink"/>
@@ -645,7 +710,7 @@
                 <w:noProof/>
                 <w:webHidden/>
               </w:rPr>
-              <w:instrText xml:space="preserve"> PAGEREF _Toc451938854 \h </w:instrText>
+              <w:instrText xml:space="preserve"> PAGEREF _Toc451955072 \h </w:instrText>
             </w:r>
             <w:r>
               <w:rPr>
@@ -685,10 +750,10 @@
             <w:rPr>
               <w:rFonts w:eastAsiaTheme="minorEastAsia"/>
               <w:noProof/>
-              <w:lang w:eastAsia="fr-FR"/>
+              <w:lang w:eastAsia="ko-KR"/>
             </w:rPr>
           </w:pPr>
-          <w:hyperlink w:anchor="_Toc451938855" w:history="1">
+          <w:hyperlink w:anchor="_Toc451955073" w:history="1">
             <w:r>
               <w:rPr>
                 <w:rStyle w:val="Hyperlink"/>
@@ -715,7 +780,7 @@
                 <w:noProof/>
                 <w:webHidden/>
               </w:rPr>
-              <w:instrText xml:space="preserve"> PAGEREF _Toc451938855 \h </w:instrText>
+              <w:instrText xml:space="preserve"> PAGEREF _Toc451955073 \h </w:instrText>
             </w:r>
             <w:r>
               <w:rPr>
@@ -755,10 +820,10 @@
             <w:rPr>
               <w:rFonts w:eastAsiaTheme="minorEastAsia"/>
               <w:noProof/>
-              <w:lang w:eastAsia="fr-FR"/>
+              <w:lang w:eastAsia="ko-KR"/>
             </w:rPr>
           </w:pPr>
-          <w:hyperlink w:anchor="_Toc451938856" w:history="1">
+          <w:hyperlink w:anchor="_Toc451955074" w:history="1">
             <w:r>
               <w:rPr>
                 <w:rStyle w:val="Hyperlink"/>
@@ -785,7 +850,7 @@
                 <w:noProof/>
                 <w:webHidden/>
               </w:rPr>
-              <w:instrText xml:space="preserve"> PAGEREF _Toc451938856 \h </w:instrText>
+              <w:instrText xml:space="preserve"> PAGEREF _Toc451955074 \h </w:instrText>
             </w:r>
             <w:r>
               <w:rPr>
@@ -825,10 +890,10 @@
             <w:rPr>
               <w:rFonts w:eastAsiaTheme="minorEastAsia"/>
               <w:noProof/>
-              <w:lang w:eastAsia="fr-FR"/>
+              <w:lang w:eastAsia="ko-KR"/>
             </w:rPr>
           </w:pPr>
-          <w:hyperlink w:anchor="_Toc451938857" w:history="1">
+          <w:hyperlink w:anchor="_Toc451955075" w:history="1">
             <w:r>
               <w:rPr>
                 <w:rStyle w:val="Hyperlink"/>
@@ -855,7 +920,7 @@
                 <w:noProof/>
                 <w:webHidden/>
               </w:rPr>
-              <w:instrText xml:space="preserve"> PAGEREF _Toc451938857 \h </w:instrText>
+              <w:instrText xml:space="preserve"> PAGEREF _Toc451955075 \h </w:instrText>
             </w:r>
             <w:r>
               <w:rPr>
@@ -895,10 +960,10 @@
             <w:rPr>
               <w:rFonts w:eastAsiaTheme="minorEastAsia"/>
               <w:noProof/>
-              <w:lang w:eastAsia="fr-FR"/>
+              <w:lang w:eastAsia="ko-KR"/>
             </w:rPr>
           </w:pPr>
-          <w:hyperlink w:anchor="_Toc451938858" w:history="1">
+          <w:hyperlink w:anchor="_Toc451955076" w:history="1">
             <w:r>
               <w:rPr>
                 <w:rStyle w:val="Hyperlink"/>
@@ -925,7 +990,7 @@
                 <w:noProof/>
                 <w:webHidden/>
               </w:rPr>
-              <w:instrText xml:space="preserve"> PAGEREF _Toc451938858 \h </w:instrText>
+              <w:instrText xml:space="preserve"> PAGEREF _Toc451955076 \h </w:instrText>
             </w:r>
             <w:r>
               <w:rPr>
@@ -965,10 +1030,10 @@
             <w:rPr>
               <w:rFonts w:eastAsiaTheme="minorEastAsia"/>
               <w:noProof/>
-              <w:lang w:eastAsia="fr-FR"/>
+              <w:lang w:eastAsia="ko-KR"/>
             </w:rPr>
           </w:pPr>
-          <w:hyperlink w:anchor="_Toc451938859" w:history="1">
+          <w:hyperlink w:anchor="_Toc451955077" w:history="1">
             <w:r>
               <w:rPr>
                 <w:rStyle w:val="Hyperlink"/>
@@ -995,7 +1060,7 @@
                 <w:noProof/>
                 <w:webHidden/>
               </w:rPr>
-              <w:instrText xml:space="preserve"> PAGEREF _Toc451938859 \h </w:instrText>
+              <w:instrText xml:space="preserve"> PAGEREF _Toc451955077 \h </w:instrText>
             </w:r>
             <w:r>
               <w:rPr>
@@ -1015,7 +1080,7 @@
                 <w:noProof/>
                 <w:webHidden/>
               </w:rPr>
-              <w:t>4</w:t>
+              <w:t>5</w:t>
             </w:r>
             <w:r>
               <w:rPr>
@@ -1035,10 +1100,10 @@
             <w:rPr>
               <w:rFonts w:eastAsiaTheme="minorEastAsia"/>
               <w:noProof/>
-              <w:lang w:eastAsia="fr-FR"/>
+              <w:lang w:eastAsia="ko-KR"/>
             </w:rPr>
           </w:pPr>
-          <w:hyperlink w:anchor="_Toc451938860" w:history="1">
+          <w:hyperlink w:anchor="_Toc451955078" w:history="1">
             <w:r>
               <w:rPr>
                 <w:rStyle w:val="Hyperlink"/>
@@ -1065,7 +1130,7 @@
                 <w:noProof/>
                 <w:webHidden/>
               </w:rPr>
-              <w:instrText xml:space="preserve"> PAGEREF _Toc451938860 \h </w:instrText>
+              <w:instrText xml:space="preserve"> PAGEREF _Toc451955078 \h </w:instrText>
             </w:r>
             <w:r>
               <w:rPr>
@@ -1105,10 +1170,10 @@
             <w:rPr>
               <w:rFonts w:eastAsiaTheme="minorEastAsia"/>
               <w:noProof/>
-              <w:lang w:eastAsia="fr-FR"/>
+              <w:lang w:eastAsia="ko-KR"/>
             </w:rPr>
           </w:pPr>
-          <w:hyperlink w:anchor="_Toc451938861" w:history="1">
+          <w:hyperlink w:anchor="_Toc451955079" w:history="1">
             <w:r>
               <w:rPr>
                 <w:rStyle w:val="Hyperlink"/>
@@ -1135,7 +1200,7 @@
                 <w:noProof/>
                 <w:webHidden/>
               </w:rPr>
-              <w:instrText xml:space="preserve"> PAGEREF _Toc451938861 \h </w:instrText>
+              <w:instrText xml:space="preserve"> PAGEREF _Toc451955079 \h </w:instrText>
             </w:r>
             <w:r>
               <w:rPr>
@@ -1175,10 +1240,10 @@
             <w:rPr>
               <w:rFonts w:eastAsiaTheme="minorEastAsia"/>
               <w:noProof/>
-              <w:lang w:eastAsia="fr-FR"/>
+              <w:lang w:eastAsia="ko-KR"/>
             </w:rPr>
           </w:pPr>
-          <w:hyperlink w:anchor="_Toc451938862" w:history="1">
+          <w:hyperlink w:anchor="_Toc451955080" w:history="1">
             <w:r>
               <w:rPr>
                 <w:rStyle w:val="Hyperlink"/>
@@ -1205,7 +1270,7 @@
                 <w:noProof/>
                 <w:webHidden/>
               </w:rPr>
-              <w:instrText xml:space="preserve"> PAGEREF _Toc451938862 \h </w:instrText>
+              <w:instrText xml:space="preserve"> PAGEREF _Toc451955080 \h </w:instrText>
             </w:r>
             <w:r>
               <w:rPr>
@@ -1245,10 +1310,10 @@
             <w:rPr>
               <w:rFonts w:eastAsiaTheme="minorEastAsia"/>
               <w:noProof/>
-              <w:lang w:eastAsia="fr-FR"/>
+              <w:lang w:eastAsia="ko-KR"/>
             </w:rPr>
           </w:pPr>
-          <w:hyperlink w:anchor="_Toc451938863" w:history="1">
+          <w:hyperlink w:anchor="_Toc451955081" w:history="1">
             <w:r>
               <w:rPr>
                 <w:rStyle w:val="Hyperlink"/>
@@ -1275,7 +1340,7 @@
                 <w:noProof/>
                 <w:webHidden/>
               </w:rPr>
-              <w:instrText xml:space="preserve"> PAGEREF _Toc451938863 \h </w:instrText>
+              <w:instrText xml:space="preserve"> PAGEREF _Toc451955081 \h </w:instrText>
             </w:r>
             <w:r>
               <w:rPr>
@@ -1315,10 +1380,10 @@
             <w:rPr>
               <w:rFonts w:eastAsiaTheme="minorEastAsia"/>
               <w:noProof/>
-              <w:lang w:eastAsia="fr-FR"/>
+              <w:lang w:eastAsia="ko-KR"/>
             </w:rPr>
           </w:pPr>
-          <w:hyperlink w:anchor="_Toc451938864" w:history="1">
+          <w:hyperlink w:anchor="_Toc451955082" w:history="1">
             <w:r>
               <w:rPr>
                 <w:rStyle w:val="Hyperlink"/>
@@ -1345,7 +1410,7 @@
                 <w:noProof/>
                 <w:webHidden/>
               </w:rPr>
-              <w:instrText xml:space="preserve"> PAGEREF _Toc451938864 \h </w:instrText>
+              <w:instrText xml:space="preserve"> PAGEREF _Toc451955082 \h </w:instrText>
             </w:r>
             <w:r>
               <w:rPr>
@@ -1365,7 +1430,7 @@
                 <w:noProof/>
                 <w:webHidden/>
               </w:rPr>
-              <w:t>5</w:t>
+              <w:t>6</w:t>
             </w:r>
             <w:r>
               <w:rPr>
@@ -1385,10 +1450,10 @@
             <w:rPr>
               <w:rFonts w:eastAsiaTheme="minorEastAsia"/>
               <w:noProof/>
-              <w:lang w:eastAsia="fr-FR"/>
+              <w:lang w:eastAsia="ko-KR"/>
             </w:rPr>
           </w:pPr>
-          <w:hyperlink w:anchor="_Toc451938865" w:history="1">
+          <w:hyperlink w:anchor="_Toc451955083" w:history="1">
             <w:r>
               <w:rPr>
                 <w:rStyle w:val="Hyperlink"/>
@@ -1415,7 +1480,7 @@
                 <w:noProof/>
                 <w:webHidden/>
               </w:rPr>
-              <w:instrText xml:space="preserve"> PAGEREF _Toc451938865 \h </w:instrText>
+              <w:instrText xml:space="preserve"> PAGEREF _Toc451955083 \h </w:instrText>
             </w:r>
             <w:r>
               <w:rPr>
@@ -1435,7 +1500,7 @@
                 <w:noProof/>
                 <w:webHidden/>
               </w:rPr>
-              <w:t>5</w:t>
+              <w:t>6</w:t>
             </w:r>
             <w:r>
               <w:rPr>
@@ -1455,10 +1520,10 @@
             <w:rPr>
               <w:rFonts w:eastAsiaTheme="minorEastAsia"/>
               <w:noProof/>
-              <w:lang w:eastAsia="fr-FR"/>
+              <w:lang w:eastAsia="ko-KR"/>
             </w:rPr>
           </w:pPr>
-          <w:hyperlink w:anchor="_Toc451938866" w:history="1">
+          <w:hyperlink w:anchor="_Toc451955084" w:history="1">
             <w:r>
               <w:rPr>
                 <w:rStyle w:val="Hyperlink"/>
@@ -1485,7 +1550,7 @@
                 <w:noProof/>
                 <w:webHidden/>
               </w:rPr>
-              <w:instrText xml:space="preserve"> PAGEREF _Toc451938866 \h </w:instrText>
+              <w:instrText xml:space="preserve"> PAGEREF _Toc451955084 \h </w:instrText>
             </w:r>
             <w:r>
               <w:rPr>
@@ -1525,10 +1590,10 @@
             <w:rPr>
               <w:rFonts w:eastAsiaTheme="minorEastAsia"/>
               <w:noProof/>
-              <w:lang w:eastAsia="fr-FR"/>
+              <w:lang w:eastAsia="ko-KR"/>
             </w:rPr>
           </w:pPr>
-          <w:hyperlink w:anchor="_Toc451938867" w:history="1">
+          <w:hyperlink w:anchor="_Toc451955085" w:history="1">
             <w:r>
               <w:rPr>
                 <w:rStyle w:val="Hyperlink"/>
@@ -1555,7 +1620,7 @@
                 <w:noProof/>
                 <w:webHidden/>
               </w:rPr>
-              <w:instrText xml:space="preserve"> PAGEREF _Toc451938867 \h </w:instrText>
+              <w:instrText xml:space="preserve"> PAGEREF _Toc451955085 \h </w:instrText>
             </w:r>
             <w:r>
               <w:rPr>
@@ -1595,10 +1660,10 @@
             <w:rPr>
               <w:rFonts w:eastAsiaTheme="minorEastAsia"/>
               <w:noProof/>
-              <w:lang w:eastAsia="fr-FR"/>
+              <w:lang w:eastAsia="ko-KR"/>
             </w:rPr>
           </w:pPr>
-          <w:hyperlink w:anchor="_Toc451938868" w:history="1">
+          <w:hyperlink w:anchor="_Toc451955086" w:history="1">
             <w:r>
               <w:rPr>
                 <w:rStyle w:val="Hyperlink"/>
@@ -1625,7 +1690,7 @@
                 <w:noProof/>
                 <w:webHidden/>
               </w:rPr>
-              <w:instrText xml:space="preserve"> PAGEREF _Toc451938868 \h </w:instrText>
+              <w:instrText xml:space="preserve"> PAGEREF _Toc451955086 \h </w:instrText>
             </w:r>
             <w:r>
               <w:rPr>
@@ -1665,10 +1730,10 @@
             <w:rPr>
               <w:rFonts w:eastAsiaTheme="minorEastAsia"/>
               <w:noProof/>
-              <w:lang w:eastAsia="fr-FR"/>
+              <w:lang w:eastAsia="ko-KR"/>
             </w:rPr>
           </w:pPr>
-          <w:hyperlink w:anchor="_Toc451938869" w:history="1">
+          <w:hyperlink w:anchor="_Toc451955087" w:history="1">
             <w:r>
               <w:rPr>
                 <w:rStyle w:val="Hyperlink"/>
@@ -1695,7 +1760,7 @@
                 <w:noProof/>
                 <w:webHidden/>
               </w:rPr>
-              <w:instrText xml:space="preserve"> PAGEREF _Toc451938869 \h </w:instrText>
+              <w:instrText xml:space="preserve"> PAGEREF _Toc451955087 \h </w:instrText>
             </w:r>
             <w:r>
               <w:rPr>
@@ -1735,10 +1800,10 @@
             <w:rPr>
               <w:rFonts w:eastAsiaTheme="minorEastAsia"/>
               <w:noProof/>
-              <w:lang w:eastAsia="fr-FR"/>
+              <w:lang w:eastAsia="ko-KR"/>
             </w:rPr>
           </w:pPr>
-          <w:hyperlink w:anchor="_Toc451938870" w:history="1">
+          <w:hyperlink w:anchor="_Toc451955088" w:history="1">
             <w:r>
               <w:rPr>
                 <w:rStyle w:val="Hyperlink"/>
@@ -1765,7 +1830,7 @@
                 <w:noProof/>
                 <w:webHidden/>
               </w:rPr>
-              <w:instrText xml:space="preserve"> PAGEREF _Toc451938870 \h </w:instrText>
+              <w:instrText xml:space="preserve"> PAGEREF _Toc451955088 \h </w:instrText>
             </w:r>
             <w:r>
               <w:rPr>
@@ -1805,10 +1870,10 @@
             <w:rPr>
               <w:rFonts w:eastAsiaTheme="minorEastAsia"/>
               <w:noProof/>
-              <w:lang w:eastAsia="fr-FR"/>
+              <w:lang w:eastAsia="ko-KR"/>
             </w:rPr>
           </w:pPr>
-          <w:hyperlink w:anchor="_Toc451938871" w:history="1">
+          <w:hyperlink w:anchor="_Toc451955089" w:history="1">
             <w:r>
               <w:rPr>
                 <w:rStyle w:val="Hyperlink"/>
@@ -1835,7 +1900,7 @@
                 <w:noProof/>
                 <w:webHidden/>
               </w:rPr>
-              <w:instrText xml:space="preserve"> PAGEREF _Toc451938871 \h </w:instrText>
+              <w:instrText xml:space="preserve"> PAGEREF _Toc451955089 \h </w:instrText>
             </w:r>
             <w:r>
               <w:rPr>
@@ -1875,10 +1940,10 @@
             <w:rPr>
               <w:rFonts w:eastAsiaTheme="minorEastAsia"/>
               <w:noProof/>
-              <w:lang w:eastAsia="fr-FR"/>
+              <w:lang w:eastAsia="ko-KR"/>
             </w:rPr>
           </w:pPr>
-          <w:hyperlink w:anchor="_Toc451938872" w:history="1">
+          <w:hyperlink w:anchor="_Toc451955090" w:history="1">
             <w:r>
               <w:rPr>
                 <w:rStyle w:val="Hyperlink"/>
@@ -1905,7 +1970,7 @@
                 <w:noProof/>
                 <w:webHidden/>
               </w:rPr>
-              <w:instrText xml:space="preserve"> PAGEREF _Toc451938872 \h </w:instrText>
+              <w:instrText xml:space="preserve"> PAGEREF _Toc451955090 \h </w:instrText>
             </w:r>
             <w:r>
               <w:rPr>
@@ -1945,10 +2010,10 @@
             <w:rPr>
               <w:rFonts w:eastAsiaTheme="minorEastAsia"/>
               <w:noProof/>
-              <w:lang w:eastAsia="fr-FR"/>
+              <w:lang w:eastAsia="ko-KR"/>
             </w:rPr>
           </w:pPr>
-          <w:hyperlink w:anchor="_Toc451938873" w:history="1">
+          <w:hyperlink w:anchor="_Toc451955091" w:history="1">
             <w:r>
               <w:rPr>
                 <w:rStyle w:val="Hyperlink"/>
@@ -1975,7 +2040,7 @@
                 <w:noProof/>
                 <w:webHidden/>
               </w:rPr>
-              <w:instrText xml:space="preserve"> PAGEREF _Toc451938873 \h </w:instrText>
+              <w:instrText xml:space="preserve"> PAGEREF _Toc451955091 \h </w:instrText>
             </w:r>
             <w:r>
               <w:rPr>
@@ -2015,10 +2080,10 @@
             <w:rPr>
               <w:rFonts w:eastAsiaTheme="minorEastAsia"/>
               <w:noProof/>
-              <w:lang w:eastAsia="fr-FR"/>
+              <w:lang w:eastAsia="ko-KR"/>
             </w:rPr>
           </w:pPr>
-          <w:hyperlink w:anchor="_Toc451938874" w:history="1">
+          <w:hyperlink w:anchor="_Toc451955092" w:history="1">
             <w:r>
               <w:rPr>
                 <w:rStyle w:val="Hyperlink"/>
@@ -2045,7 +2110,7 @@
                 <w:noProof/>
                 <w:webHidden/>
               </w:rPr>
-              <w:instrText xml:space="preserve"> PAGEREF _Toc451938874 \h </w:instrText>
+              <w:instrText xml:space="preserve"> PAGEREF _Toc451955092 \h </w:instrText>
             </w:r>
             <w:r>
               <w:rPr>
@@ -2085,10 +2150,10 @@
             <w:rPr>
               <w:rFonts w:eastAsiaTheme="minorEastAsia"/>
               <w:noProof/>
-              <w:lang w:eastAsia="fr-FR"/>
+              <w:lang w:eastAsia="ko-KR"/>
             </w:rPr>
           </w:pPr>
-          <w:hyperlink w:anchor="_Toc451938875" w:history="1">
+          <w:hyperlink w:anchor="_Toc451955093" w:history="1">
             <w:r>
               <w:rPr>
                 <w:rStyle w:val="Hyperlink"/>
@@ -2115,7 +2180,7 @@
                 <w:noProof/>
                 <w:webHidden/>
               </w:rPr>
-              <w:instrText xml:space="preserve"> PAGEREF _Toc451938875 \h </w:instrText>
+              <w:instrText xml:space="preserve"> PAGEREF _Toc451955093 \h </w:instrText>
             </w:r>
             <w:r>
               <w:rPr>
@@ -2135,7 +2200,7 @@
                 <w:noProof/>
                 <w:webHidden/>
               </w:rPr>
-              <w:t>7</w:t>
+              <w:t>8</w:t>
             </w:r>
             <w:r>
               <w:rPr>
@@ -2155,10 +2220,10 @@
             <w:rPr>
               <w:rFonts w:eastAsiaTheme="minorEastAsia"/>
               <w:noProof/>
-              <w:lang w:eastAsia="fr-FR"/>
+              <w:lang w:eastAsia="ko-KR"/>
             </w:rPr>
           </w:pPr>
-          <w:hyperlink w:anchor="_Toc451938876" w:history="1">
+          <w:hyperlink w:anchor="_Toc451955094" w:history="1">
             <w:r>
               <w:rPr>
                 <w:rStyle w:val="Hyperlink"/>
@@ -2185,7 +2250,7 @@
                 <w:noProof/>
                 <w:webHidden/>
               </w:rPr>
-              <w:instrText xml:space="preserve"> PAGEREF _Toc451938876 \h </w:instrText>
+              <w:instrText xml:space="preserve"> PAGEREF _Toc451955094 \h </w:instrText>
             </w:r>
             <w:r>
               <w:rPr>
@@ -2225,10 +2290,10 @@
             <w:rPr>
               <w:rFonts w:eastAsiaTheme="minorEastAsia"/>
               <w:noProof/>
-              <w:lang w:eastAsia="fr-FR"/>
+              <w:lang w:eastAsia="ko-KR"/>
             </w:rPr>
           </w:pPr>
-          <w:hyperlink w:anchor="_Toc451938877" w:history="1">
+          <w:hyperlink w:anchor="_Toc451955095" w:history="1">
             <w:r>
               <w:rPr>
                 <w:rStyle w:val="Hyperlink"/>
@@ -2255,7 +2320,7 @@
                 <w:noProof/>
                 <w:webHidden/>
               </w:rPr>
-              <w:instrText xml:space="preserve"> PAGEREF _Toc451938877 \h </w:instrText>
+              <w:instrText xml:space="preserve"> PAGEREF _Toc451955095 \h </w:instrText>
             </w:r>
             <w:r>
               <w:rPr>
@@ -2295,10 +2360,10 @@
             <w:rPr>
               <w:rFonts w:eastAsiaTheme="minorEastAsia"/>
               <w:noProof/>
-              <w:lang w:eastAsia="fr-FR"/>
+              <w:lang w:eastAsia="ko-KR"/>
             </w:rPr>
           </w:pPr>
-          <w:hyperlink w:anchor="_Toc451938878" w:history="1">
+          <w:hyperlink w:anchor="_Toc451955096" w:history="1">
             <w:r>
               <w:rPr>
                 <w:rStyle w:val="Hyperlink"/>
@@ -2325,7 +2390,7 @@
                 <w:noProof/>
                 <w:webHidden/>
               </w:rPr>
-              <w:instrText xml:space="preserve"> PAGEREF _Toc451938878 \h </w:instrText>
+              <w:instrText xml:space="preserve"> PAGEREF _Toc451955096 \h </w:instrText>
             </w:r>
             <w:r>
               <w:rPr>
@@ -2365,10 +2430,10 @@
             <w:rPr>
               <w:rFonts w:eastAsiaTheme="minorEastAsia"/>
               <w:noProof/>
-              <w:lang w:eastAsia="fr-FR"/>
+              <w:lang w:eastAsia="ko-KR"/>
             </w:rPr>
           </w:pPr>
-          <w:hyperlink w:anchor="_Toc451938879" w:history="1">
+          <w:hyperlink w:anchor="_Toc451955097" w:history="1">
             <w:r>
               <w:rPr>
                 <w:rStyle w:val="Hyperlink"/>
@@ -2395,7 +2460,7 @@
                 <w:noProof/>
                 <w:webHidden/>
               </w:rPr>
-              <w:instrText xml:space="preserve"> PAGEREF _Toc451938879 \h </w:instrText>
+              <w:instrText xml:space="preserve"> PAGEREF _Toc451955097 \h </w:instrText>
             </w:r>
             <w:r>
               <w:rPr>
@@ -2435,10 +2500,10 @@
             <w:rPr>
               <w:rFonts w:eastAsiaTheme="minorEastAsia"/>
               <w:noProof/>
-              <w:lang w:eastAsia="fr-FR"/>
+              <w:lang w:eastAsia="ko-KR"/>
             </w:rPr>
           </w:pPr>
-          <w:hyperlink w:anchor="_Toc451938880" w:history="1">
+          <w:hyperlink w:anchor="_Toc451955098" w:history="1">
             <w:r>
               <w:rPr>
                 <w:rStyle w:val="Hyperlink"/>
@@ -2465,7 +2530,7 @@
                 <w:noProof/>
                 <w:webHidden/>
               </w:rPr>
-              <w:instrText xml:space="preserve"> PAGEREF _Toc451938880 \h </w:instrText>
+              <w:instrText xml:space="preserve"> PAGEREF _Toc451955098 \h </w:instrText>
             </w:r>
             <w:r>
               <w:rPr>
@@ -2505,10 +2570,10 @@
             <w:rPr>
               <w:rFonts w:eastAsiaTheme="minorEastAsia"/>
               <w:noProof/>
-              <w:lang w:eastAsia="fr-FR"/>
+              <w:lang w:eastAsia="ko-KR"/>
             </w:rPr>
           </w:pPr>
-          <w:hyperlink w:anchor="_Toc451938881" w:history="1">
+          <w:hyperlink w:anchor="_Toc451955099" w:history="1">
             <w:r>
               <w:rPr>
                 <w:rStyle w:val="Hyperlink"/>
@@ -2535,7 +2600,7 @@
                 <w:noProof/>
                 <w:webHidden/>
               </w:rPr>
-              <w:instrText xml:space="preserve"> PAGEREF _Toc451938881 \h </w:instrText>
+              <w:instrText xml:space="preserve"> PAGEREF _Toc451955099 \h </w:instrText>
             </w:r>
             <w:r>
               <w:rPr>
@@ -2575,10 +2640,10 @@
             <w:rPr>
               <w:rFonts w:eastAsiaTheme="minorEastAsia"/>
               <w:noProof/>
-              <w:lang w:eastAsia="fr-FR"/>
+              <w:lang w:eastAsia="ko-KR"/>
             </w:rPr>
           </w:pPr>
-          <w:hyperlink w:anchor="_Toc451938882" w:history="1">
+          <w:hyperlink w:anchor="_Toc451955100" w:history="1">
             <w:r>
               <w:rPr>
                 <w:rStyle w:val="Hyperlink"/>
@@ -2605,7 +2670,7 @@
                 <w:noProof/>
                 <w:webHidden/>
               </w:rPr>
-              <w:instrText xml:space="preserve"> PAGEREF _Toc451938882 \h </w:instrText>
+              <w:instrText xml:space="preserve"> PAGEREF _Toc451955100 \h </w:instrText>
             </w:r>
             <w:r>
               <w:rPr>
@@ -2645,10 +2710,10 @@
             <w:rPr>
               <w:rFonts w:eastAsiaTheme="minorEastAsia"/>
               <w:noProof/>
-              <w:lang w:eastAsia="fr-FR"/>
+              <w:lang w:eastAsia="ko-KR"/>
             </w:rPr>
           </w:pPr>
-          <w:hyperlink w:anchor="_Toc451938883" w:history="1">
+          <w:hyperlink w:anchor="_Toc451955101" w:history="1">
             <w:r>
               <w:rPr>
                 <w:rStyle w:val="Hyperlink"/>
@@ -2675,7 +2740,7 @@
                 <w:noProof/>
                 <w:webHidden/>
               </w:rPr>
-              <w:instrText xml:space="preserve"> PAGEREF _Toc451938883 \h </w:instrText>
+              <w:instrText xml:space="preserve"> PAGEREF _Toc451955101 \h </w:instrText>
             </w:r>
             <w:r>
               <w:rPr>
@@ -2695,7 +2760,7 @@
                 <w:noProof/>
                 <w:webHidden/>
               </w:rPr>
-              <w:t>8</w:t>
+              <w:t>9</w:t>
             </w:r>
             <w:r>
               <w:rPr>
@@ -2715,10 +2780,10 @@
             <w:rPr>
               <w:rFonts w:eastAsiaTheme="minorEastAsia"/>
               <w:noProof/>
-              <w:lang w:eastAsia="fr-FR"/>
+              <w:lang w:eastAsia="ko-KR"/>
             </w:rPr>
           </w:pPr>
-          <w:hyperlink w:anchor="_Toc451938884" w:history="1">
+          <w:hyperlink w:anchor="_Toc451955102" w:history="1">
             <w:r>
               <w:rPr>
                 <w:rStyle w:val="Hyperlink"/>
@@ -2745,7 +2810,7 @@
                 <w:noProof/>
                 <w:webHidden/>
               </w:rPr>
-              <w:instrText xml:space="preserve"> PAGEREF _Toc451938884 \h </w:instrText>
+              <w:instrText xml:space="preserve"> PAGEREF _Toc451955102 \h </w:instrText>
             </w:r>
             <w:r>
               <w:rPr>
@@ -2785,10 +2850,10 @@
             <w:rPr>
               <w:rFonts w:eastAsiaTheme="minorEastAsia"/>
               <w:noProof/>
-              <w:lang w:eastAsia="fr-FR"/>
+              <w:lang w:eastAsia="ko-KR"/>
             </w:rPr>
           </w:pPr>
-          <w:hyperlink w:anchor="_Toc451938885" w:history="1">
+          <w:hyperlink w:anchor="_Toc451955103" w:history="1">
             <w:r>
               <w:rPr>
                 <w:rStyle w:val="Hyperlink"/>
@@ -2815,7 +2880,7 @@
                 <w:noProof/>
                 <w:webHidden/>
               </w:rPr>
-              <w:instrText xml:space="preserve"> PAGEREF _Toc451938885 \h </w:instrText>
+              <w:instrText xml:space="preserve"> PAGEREF _Toc451955103 \h </w:instrText>
             </w:r>
             <w:r>
               <w:rPr>
@@ -2855,10 +2920,10 @@
             <w:rPr>
               <w:rFonts w:eastAsiaTheme="minorEastAsia"/>
               <w:noProof/>
-              <w:lang w:eastAsia="fr-FR"/>
+              <w:lang w:eastAsia="ko-KR"/>
             </w:rPr>
           </w:pPr>
-          <w:hyperlink w:anchor="_Toc451938886" w:history="1">
+          <w:hyperlink w:anchor="_Toc451955104" w:history="1">
             <w:r>
               <w:rPr>
                 <w:rStyle w:val="Hyperlink"/>
@@ -2885,7 +2950,7 @@
                 <w:noProof/>
                 <w:webHidden/>
               </w:rPr>
-              <w:instrText xml:space="preserve"> PAGEREF _Toc451938886 \h </w:instrText>
+              <w:instrText xml:space="preserve"> PAGEREF _Toc451955104 \h </w:instrText>
             </w:r>
             <w:r>
               <w:rPr>
@@ -2925,10 +2990,10 @@
             <w:rPr>
               <w:rFonts w:eastAsiaTheme="minorEastAsia"/>
               <w:noProof/>
-              <w:lang w:eastAsia="fr-FR"/>
+              <w:lang w:eastAsia="ko-KR"/>
             </w:rPr>
           </w:pPr>
-          <w:hyperlink w:anchor="_Toc451938887" w:history="1">
+          <w:hyperlink w:anchor="_Toc451955105" w:history="1">
             <w:r>
               <w:rPr>
                 <w:rStyle w:val="Hyperlink"/>
@@ -2955,7 +3020,7 @@
                 <w:noProof/>
                 <w:webHidden/>
               </w:rPr>
-              <w:instrText xml:space="preserve"> PAGEREF _Toc451938887 \h </w:instrText>
+              <w:instrText xml:space="preserve"> PAGEREF _Toc451955105 \h </w:instrText>
             </w:r>
             <w:r>
               <w:rPr>
@@ -2995,10 +3060,10 @@
             <w:rPr>
               <w:rFonts w:eastAsiaTheme="minorEastAsia"/>
               <w:noProof/>
-              <w:lang w:eastAsia="fr-FR"/>
+              <w:lang w:eastAsia="ko-KR"/>
             </w:rPr>
           </w:pPr>
-          <w:hyperlink w:anchor="_Toc451938888" w:history="1">
+          <w:hyperlink w:anchor="_Toc451955106" w:history="1">
             <w:r>
               <w:rPr>
                 <w:rStyle w:val="Hyperlink"/>
@@ -3025,7 +3090,7 @@
                 <w:noProof/>
                 <w:webHidden/>
               </w:rPr>
-              <w:instrText xml:space="preserve"> PAGEREF _Toc451938888 \h </w:instrText>
+              <w:instrText xml:space="preserve"> PAGEREF _Toc451955106 \h </w:instrText>
             </w:r>
             <w:r>
               <w:rPr>
@@ -3065,10 +3130,10 @@
             <w:rPr>
               <w:rFonts w:eastAsiaTheme="minorEastAsia"/>
               <w:noProof/>
-              <w:lang w:eastAsia="fr-FR"/>
+              <w:lang w:eastAsia="ko-KR"/>
             </w:rPr>
           </w:pPr>
-          <w:hyperlink w:anchor="_Toc451938889" w:history="1">
+          <w:hyperlink w:anchor="_Toc451955107" w:history="1">
             <w:r>
               <w:rPr>
                 <w:rStyle w:val="Hyperlink"/>
@@ -3095,7 +3160,7 @@
                 <w:noProof/>
                 <w:webHidden/>
               </w:rPr>
-              <w:instrText xml:space="preserve"> PAGEREF _Toc451938889 \h </w:instrText>
+              <w:instrText xml:space="preserve"> PAGEREF _Toc451955107 \h </w:instrText>
             </w:r>
             <w:r>
               <w:rPr>
@@ -3135,10 +3200,10 @@
             <w:rPr>
               <w:rFonts w:eastAsiaTheme="minorEastAsia"/>
               <w:noProof/>
-              <w:lang w:eastAsia="fr-FR"/>
+              <w:lang w:eastAsia="ko-KR"/>
             </w:rPr>
           </w:pPr>
-          <w:hyperlink w:anchor="_Toc451938890" w:history="1">
+          <w:hyperlink w:anchor="_Toc451955108" w:history="1">
             <w:r>
               <w:rPr>
                 <w:rStyle w:val="Hyperlink"/>
@@ -3165,7 +3230,7 @@
                 <w:noProof/>
                 <w:webHidden/>
               </w:rPr>
-              <w:instrText xml:space="preserve"> PAGEREF _Toc451938890 \h </w:instrText>
+              <w:instrText xml:space="preserve"> PAGEREF _Toc451955108 \h </w:instrText>
             </w:r>
             <w:r>
               <w:rPr>
@@ -3205,10 +3270,10 @@
             <w:rPr>
               <w:rFonts w:eastAsiaTheme="minorEastAsia"/>
               <w:noProof/>
-              <w:lang w:eastAsia="fr-FR"/>
+              <w:lang w:eastAsia="ko-KR"/>
             </w:rPr>
           </w:pPr>
-          <w:hyperlink w:anchor="_Toc451938891" w:history="1">
+          <w:hyperlink w:anchor="_Toc451955109" w:history="1">
             <w:r>
               <w:rPr>
                 <w:rStyle w:val="Hyperlink"/>
@@ -3235,7 +3300,7 @@
                 <w:noProof/>
                 <w:webHidden/>
               </w:rPr>
-              <w:instrText xml:space="preserve"> PAGEREF _Toc451938891 \h </w:instrText>
+              <w:instrText xml:space="preserve"> PAGEREF _Toc451955109 \h </w:instrText>
             </w:r>
             <w:r>
               <w:rPr>
@@ -3275,10 +3340,10 @@
             <w:rPr>
               <w:rFonts w:eastAsiaTheme="minorEastAsia"/>
               <w:noProof/>
-              <w:lang w:eastAsia="fr-FR"/>
+              <w:lang w:eastAsia="ko-KR"/>
             </w:rPr>
           </w:pPr>
-          <w:hyperlink w:anchor="_Toc451938892" w:history="1">
+          <w:hyperlink w:anchor="_Toc451955110" w:history="1">
             <w:r>
               <w:rPr>
                 <w:rStyle w:val="Hyperlink"/>
@@ -3305,7 +3370,7 @@
                 <w:noProof/>
                 <w:webHidden/>
               </w:rPr>
-              <w:instrText xml:space="preserve"> PAGEREF _Toc451938892 \h </w:instrText>
+              <w:instrText xml:space="preserve"> PAGEREF _Toc451955110 \h </w:instrText>
             </w:r>
             <w:r>
               <w:rPr>
@@ -3345,10 +3410,10 @@
             <w:rPr>
               <w:rFonts w:eastAsiaTheme="minorEastAsia"/>
               <w:noProof/>
-              <w:lang w:eastAsia="fr-FR"/>
+              <w:lang w:eastAsia="ko-KR"/>
             </w:rPr>
           </w:pPr>
-          <w:hyperlink w:anchor="_Toc451938893" w:history="1">
+          <w:hyperlink w:anchor="_Toc451955111" w:history="1">
             <w:r>
               <w:rPr>
                 <w:rStyle w:val="Hyperlink"/>
@@ -3375,7 +3440,7 @@
                 <w:noProof/>
                 <w:webHidden/>
               </w:rPr>
-              <w:instrText xml:space="preserve"> PAGEREF _Toc451938893 \h </w:instrText>
+              <w:instrText xml:space="preserve"> PAGEREF _Toc451955111 \h </w:instrText>
             </w:r>
             <w:r>
               <w:rPr>
@@ -3415,10 +3480,10 @@
             <w:rPr>
               <w:rFonts w:eastAsiaTheme="minorEastAsia"/>
               <w:noProof/>
-              <w:lang w:eastAsia="fr-FR"/>
+              <w:lang w:eastAsia="ko-KR"/>
             </w:rPr>
           </w:pPr>
-          <w:hyperlink w:anchor="_Toc451938894" w:history="1">
+          <w:hyperlink w:anchor="_Toc451955112" w:history="1">
             <w:r>
               <w:rPr>
                 <w:rStyle w:val="Hyperlink"/>
@@ -3445,7 +3510,7 @@
                 <w:noProof/>
                 <w:webHidden/>
               </w:rPr>
-              <w:instrText xml:space="preserve"> PAGEREF _Toc451938894 \h </w:instrText>
+              <w:instrText xml:space="preserve"> PAGEREF _Toc451955112 \h </w:instrText>
             </w:r>
             <w:r>
               <w:rPr>
@@ -3485,10 +3550,10 @@
             <w:rPr>
               <w:rFonts w:eastAsiaTheme="minorEastAsia"/>
               <w:noProof/>
-              <w:lang w:eastAsia="fr-FR"/>
+              <w:lang w:eastAsia="ko-KR"/>
             </w:rPr>
           </w:pPr>
-          <w:hyperlink w:anchor="_Toc451938895" w:history="1">
+          <w:hyperlink w:anchor="_Toc451955113" w:history="1">
             <w:r>
               <w:rPr>
                 <w:rStyle w:val="Hyperlink"/>
@@ -3515,7 +3580,7 @@
                 <w:noProof/>
                 <w:webHidden/>
               </w:rPr>
-              <w:instrText xml:space="preserve"> PAGEREF _Toc451938895 \h </w:instrText>
+              <w:instrText xml:space="preserve"> PAGEREF _Toc451955113 \h </w:instrText>
             </w:r>
             <w:r>
               <w:rPr>
@@ -3555,10 +3620,10 @@
             <w:rPr>
               <w:rFonts w:eastAsiaTheme="minorEastAsia"/>
               <w:noProof/>
-              <w:lang w:eastAsia="fr-FR"/>
+              <w:lang w:eastAsia="ko-KR"/>
             </w:rPr>
           </w:pPr>
-          <w:hyperlink w:anchor="_Toc451938896" w:history="1">
+          <w:hyperlink w:anchor="_Toc451955114" w:history="1">
             <w:r>
               <w:rPr>
                 <w:rStyle w:val="Hyperlink"/>
@@ -3585,7 +3650,7 @@
                 <w:noProof/>
                 <w:webHidden/>
               </w:rPr>
-              <w:instrText xml:space="preserve"> PAGEREF _Toc451938896 \h </w:instrText>
+              <w:instrText xml:space="preserve"> PAGEREF _Toc451955114 \h </w:instrText>
             </w:r>
             <w:r>
               <w:rPr>
@@ -3625,10 +3690,10 @@
             <w:rPr>
               <w:rFonts w:eastAsiaTheme="minorEastAsia"/>
               <w:noProof/>
-              <w:lang w:eastAsia="fr-FR"/>
+              <w:lang w:eastAsia="ko-KR"/>
             </w:rPr>
           </w:pPr>
-          <w:hyperlink w:anchor="_Toc451938897" w:history="1">
+          <w:hyperlink w:anchor="_Toc451955115" w:history="1">
             <w:r>
               <w:rPr>
                 <w:rStyle w:val="Hyperlink"/>
@@ -3655,7 +3720,7 @@
                 <w:noProof/>
                 <w:webHidden/>
               </w:rPr>
-              <w:instrText xml:space="preserve"> PAGEREF _Toc451938897 \h </w:instrText>
+              <w:instrText xml:space="preserve"> PAGEREF _Toc451955115 \h </w:instrText>
             </w:r>
             <w:r>
               <w:rPr>
@@ -3695,10 +3760,10 @@
             <w:rPr>
               <w:rFonts w:eastAsiaTheme="minorEastAsia"/>
               <w:noProof/>
-              <w:lang w:eastAsia="fr-FR"/>
+              <w:lang w:eastAsia="ko-KR"/>
             </w:rPr>
           </w:pPr>
-          <w:hyperlink w:anchor="_Toc451938898" w:history="1">
+          <w:hyperlink w:anchor="_Toc451955116" w:history="1">
             <w:r>
               <w:rPr>
                 <w:rStyle w:val="Hyperlink"/>
@@ -3725,7 +3790,7 @@
                 <w:noProof/>
                 <w:webHidden/>
               </w:rPr>
-              <w:instrText xml:space="preserve"> PAGEREF _Toc451938898 \h </w:instrText>
+              <w:instrText xml:space="preserve"> PAGEREF _Toc451955116 \h </w:instrText>
             </w:r>
             <w:r>
               <w:rPr>
@@ -3765,10 +3830,10 @@
             <w:rPr>
               <w:rFonts w:eastAsiaTheme="minorEastAsia"/>
               <w:noProof/>
-              <w:lang w:eastAsia="fr-FR"/>
+              <w:lang w:eastAsia="ko-KR"/>
             </w:rPr>
           </w:pPr>
-          <w:hyperlink w:anchor="_Toc451938899" w:history="1">
+          <w:hyperlink w:anchor="_Toc451955117" w:history="1">
             <w:r>
               <w:rPr>
                 <w:rStyle w:val="Hyperlink"/>
@@ -3795,7 +3860,7 @@
                 <w:noProof/>
                 <w:webHidden/>
               </w:rPr>
-              <w:instrText xml:space="preserve"> PAGEREF _Toc451938899 \h </w:instrText>
+              <w:instrText xml:space="preserve"> PAGEREF _Toc451955117 \h </w:instrText>
             </w:r>
             <w:r>
               <w:rPr>
@@ -3835,10 +3900,10 @@
             <w:rPr>
               <w:rFonts w:eastAsiaTheme="minorEastAsia"/>
               <w:noProof/>
-              <w:lang w:eastAsia="fr-FR"/>
+              <w:lang w:eastAsia="ko-KR"/>
             </w:rPr>
           </w:pPr>
-          <w:hyperlink w:anchor="_Toc451938900" w:history="1">
+          <w:hyperlink w:anchor="_Toc451955118" w:history="1">
             <w:r>
               <w:rPr>
                 <w:rStyle w:val="Hyperlink"/>
@@ -3865,7 +3930,7 @@
                 <w:noProof/>
                 <w:webHidden/>
               </w:rPr>
-              <w:instrText xml:space="preserve"> PAGEREF _Toc451938900 \h </w:instrText>
+              <w:instrText xml:space="preserve"> PAGEREF _Toc451955118 \h </w:instrText>
             </w:r>
             <w:r>
               <w:rPr>
@@ -3905,10 +3970,10 @@
             <w:rPr>
               <w:rFonts w:eastAsiaTheme="minorEastAsia"/>
               <w:noProof/>
-              <w:lang w:eastAsia="fr-FR"/>
+              <w:lang w:eastAsia="ko-KR"/>
             </w:rPr>
           </w:pPr>
-          <w:hyperlink w:anchor="_Toc451938901" w:history="1">
+          <w:hyperlink w:anchor="_Toc451955119" w:history="1">
             <w:r>
               <w:rPr>
                 <w:rStyle w:val="Hyperlink"/>
@@ -3935,7 +4000,7 @@
                 <w:noProof/>
                 <w:webHidden/>
               </w:rPr>
-              <w:instrText xml:space="preserve"> PAGEREF _Toc451938901 \h </w:instrText>
+              <w:instrText xml:space="preserve"> PAGEREF _Toc451955119 \h </w:instrText>
             </w:r>
             <w:r>
               <w:rPr>
@@ -3975,10 +4040,10 @@
             <w:rPr>
               <w:rFonts w:eastAsiaTheme="minorEastAsia"/>
               <w:noProof/>
-              <w:lang w:eastAsia="fr-FR"/>
+              <w:lang w:eastAsia="ko-KR"/>
             </w:rPr>
           </w:pPr>
-          <w:hyperlink w:anchor="_Toc451938902" w:history="1">
+          <w:hyperlink w:anchor="_Toc451955120" w:history="1">
             <w:r>
               <w:rPr>
                 <w:rStyle w:val="Hyperlink"/>
@@ -4005,7 +4070,7 @@
                 <w:noProof/>
                 <w:webHidden/>
               </w:rPr>
-              <w:instrText xml:space="preserve"> PAGEREF _Toc451938902 \h </w:instrText>
+              <w:instrText xml:space="preserve"> PAGEREF _Toc451955120 \h </w:instrText>
             </w:r>
             <w:r>
               <w:rPr>
@@ -4045,10 +4110,10 @@
             <w:rPr>
               <w:rFonts w:eastAsiaTheme="minorEastAsia"/>
               <w:noProof/>
-              <w:lang w:eastAsia="fr-FR"/>
+              <w:lang w:eastAsia="ko-KR"/>
             </w:rPr>
           </w:pPr>
-          <w:hyperlink w:anchor="_Toc451938903" w:history="1">
+          <w:hyperlink w:anchor="_Toc451955121" w:history="1">
             <w:r>
               <w:rPr>
                 <w:rStyle w:val="Hyperlink"/>
@@ -4075,7 +4140,7 @@
                 <w:noProof/>
                 <w:webHidden/>
               </w:rPr>
-              <w:instrText xml:space="preserve"> PAGEREF _Toc451938903 \h </w:instrText>
+              <w:instrText xml:space="preserve"> PAGEREF _Toc451955121 \h </w:instrText>
             </w:r>
             <w:r>
               <w:rPr>
@@ -4115,10 +4180,10 @@
             <w:rPr>
               <w:rFonts w:eastAsiaTheme="minorEastAsia"/>
               <w:noProof/>
-              <w:lang w:eastAsia="fr-FR"/>
+              <w:lang w:eastAsia="ko-KR"/>
             </w:rPr>
           </w:pPr>
-          <w:hyperlink w:anchor="_Toc451938904" w:history="1">
+          <w:hyperlink w:anchor="_Toc451955122" w:history="1">
             <w:r>
               <w:rPr>
                 <w:rStyle w:val="Hyperlink"/>
@@ -4145,7 +4210,7 @@
                 <w:noProof/>
                 <w:webHidden/>
               </w:rPr>
-              <w:instrText xml:space="preserve"> PAGEREF _Toc451938904 \h </w:instrText>
+              <w:instrText xml:space="preserve"> PAGEREF _Toc451955122 \h </w:instrText>
             </w:r>
             <w:r>
               <w:rPr>
@@ -4185,10 +4250,10 @@
             <w:rPr>
               <w:rFonts w:eastAsiaTheme="minorEastAsia"/>
               <w:noProof/>
-              <w:lang w:eastAsia="fr-FR"/>
+              <w:lang w:eastAsia="ko-KR"/>
             </w:rPr>
           </w:pPr>
-          <w:hyperlink w:anchor="_Toc451938905" w:history="1">
+          <w:hyperlink w:anchor="_Toc451955123" w:history="1">
             <w:r>
               <w:rPr>
                 <w:rStyle w:val="Hyperlink"/>
@@ -4215,7 +4280,7 @@
                 <w:noProof/>
                 <w:webHidden/>
               </w:rPr>
-              <w:instrText xml:space="preserve"> PAGEREF _Toc451938905 \h </w:instrText>
+              <w:instrText xml:space="preserve"> PAGEREF _Toc451955123 \h </w:instrText>
             </w:r>
             <w:r>
               <w:rPr>
@@ -4255,10 +4320,10 @@
             <w:rPr>
               <w:rFonts w:eastAsiaTheme="minorEastAsia"/>
               <w:noProof/>
-              <w:lang w:eastAsia="fr-FR"/>
+              <w:lang w:eastAsia="ko-KR"/>
             </w:rPr>
           </w:pPr>
-          <w:hyperlink w:anchor="_Toc451938906" w:history="1">
+          <w:hyperlink w:anchor="_Toc451955124" w:history="1">
             <w:r>
               <w:rPr>
                 <w:rStyle w:val="Hyperlink"/>
@@ -4285,7 +4350,7 @@
                 <w:noProof/>
                 <w:webHidden/>
               </w:rPr>
-              <w:instrText xml:space="preserve"> PAGEREF _Toc451938906 \h </w:instrText>
+              <w:instrText xml:space="preserve"> PAGEREF _Toc451955124 \h </w:instrText>
             </w:r>
             <w:r>
               <w:rPr>
@@ -4325,10 +4390,10 @@
             <w:rPr>
               <w:rFonts w:eastAsiaTheme="minorEastAsia"/>
               <w:noProof/>
-              <w:lang w:eastAsia="fr-FR"/>
+              <w:lang w:eastAsia="ko-KR"/>
             </w:rPr>
           </w:pPr>
-          <w:hyperlink w:anchor="_Toc451938907" w:history="1">
+          <w:hyperlink w:anchor="_Toc451955125" w:history="1">
             <w:r>
               <w:rPr>
                 <w:rStyle w:val="Hyperlink"/>
@@ -4355,7 +4420,7 @@
                 <w:noProof/>
                 <w:webHidden/>
               </w:rPr>
-              <w:instrText xml:space="preserve"> PAGEREF _Toc451938907 \h </w:instrText>
+              <w:instrText xml:space="preserve"> PAGEREF _Toc451955125 \h </w:instrText>
             </w:r>
             <w:r>
               <w:rPr>
@@ -4395,10 +4460,10 @@
             <w:rPr>
               <w:rFonts w:eastAsiaTheme="minorEastAsia"/>
               <w:noProof/>
-              <w:lang w:eastAsia="fr-FR"/>
+              <w:lang w:eastAsia="ko-KR"/>
             </w:rPr>
           </w:pPr>
-          <w:hyperlink w:anchor="_Toc451938908" w:history="1">
+          <w:hyperlink w:anchor="_Toc451955126" w:history="1">
             <w:r>
               <w:rPr>
                 <w:rStyle w:val="Hyperlink"/>
@@ -4425,7 +4490,7 @@
                 <w:noProof/>
                 <w:webHidden/>
               </w:rPr>
-              <w:instrText xml:space="preserve"> PAGEREF _Toc451938908 \h </w:instrText>
+              <w:instrText xml:space="preserve"> PAGEREF _Toc451955126 \h </w:instrText>
             </w:r>
             <w:r>
               <w:rPr>
@@ -4465,10 +4530,10 @@
             <w:rPr>
               <w:rFonts w:eastAsiaTheme="minorEastAsia"/>
               <w:noProof/>
-              <w:lang w:eastAsia="fr-FR"/>
+              <w:lang w:eastAsia="ko-KR"/>
             </w:rPr>
           </w:pPr>
-          <w:hyperlink w:anchor="_Toc451938909" w:history="1">
+          <w:hyperlink w:anchor="_Toc451955127" w:history="1">
             <w:r>
               <w:rPr>
                 <w:rStyle w:val="Hyperlink"/>
@@ -4495,7 +4560,7 @@
                 <w:noProof/>
                 <w:webHidden/>
               </w:rPr>
-              <w:instrText xml:space="preserve"> PAGEREF _Toc451938909 \h </w:instrText>
+              <w:instrText xml:space="preserve"> PAGEREF _Toc451955127 \h </w:instrText>
             </w:r>
             <w:r>
               <w:rPr>
@@ -4535,10 +4600,10 @@
             <w:rPr>
               <w:rFonts w:eastAsiaTheme="minorEastAsia"/>
               <w:noProof/>
-              <w:lang w:eastAsia="fr-FR"/>
+              <w:lang w:eastAsia="ko-KR"/>
             </w:rPr>
           </w:pPr>
-          <w:hyperlink w:anchor="_Toc451938910" w:history="1">
+          <w:hyperlink w:anchor="_Toc451955128" w:history="1">
             <w:r>
               <w:rPr>
                 <w:rStyle w:val="Hyperlink"/>
@@ -4565,7 +4630,7 @@
                 <w:noProof/>
                 <w:webHidden/>
               </w:rPr>
-              <w:instrText xml:space="preserve"> PAGEREF _Toc451938910 \h </w:instrText>
+              <w:instrText xml:space="preserve"> PAGEREF _Toc451955128 \h </w:instrText>
             </w:r>
             <w:r>
               <w:rPr>
@@ -4605,10 +4670,10 @@
             <w:rPr>
               <w:rFonts w:eastAsiaTheme="minorEastAsia"/>
               <w:noProof/>
-              <w:lang w:eastAsia="fr-FR"/>
+              <w:lang w:eastAsia="ko-KR"/>
             </w:rPr>
           </w:pPr>
-          <w:hyperlink w:anchor="_Toc451938911" w:history="1">
+          <w:hyperlink w:anchor="_Toc451955129" w:history="1">
             <w:r>
               <w:rPr>
                 <w:rStyle w:val="Hyperlink"/>
@@ -4635,7 +4700,7 @@
                 <w:noProof/>
                 <w:webHidden/>
               </w:rPr>
-              <w:instrText xml:space="preserve"> PAGEREF _Toc451938911 \h </w:instrText>
+              <w:instrText xml:space="preserve"> PAGEREF _Toc451955129 \h </w:instrText>
             </w:r>
             <w:r>
               <w:rPr>
@@ -4675,10 +4740,10 @@
             <w:rPr>
               <w:rFonts w:eastAsiaTheme="minorEastAsia"/>
               <w:noProof/>
-              <w:lang w:eastAsia="fr-FR"/>
+              <w:lang w:eastAsia="ko-KR"/>
             </w:rPr>
           </w:pPr>
-          <w:hyperlink w:anchor="_Toc451938912" w:history="1">
+          <w:hyperlink w:anchor="_Toc451955130" w:history="1">
             <w:r>
               <w:rPr>
                 <w:rStyle w:val="Hyperlink"/>
@@ -4705,7 +4770,7 @@
                 <w:noProof/>
                 <w:webHidden/>
               </w:rPr>
-              <w:instrText xml:space="preserve"> PAGEREF _Toc451938912 \h </w:instrText>
+              <w:instrText xml:space="preserve"> PAGEREF _Toc451955130 \h </w:instrText>
             </w:r>
             <w:r>
               <w:rPr>
@@ -4765,40 +4830,51 @@
       <w:pPr>
         <w:pStyle w:val="Heading1"/>
       </w:pPr>
-      <w:bookmarkStart w:id="0" w:name="_Toc451938850"/>
+      <w:bookmarkStart w:id="1" w:name="_Toc451955067"/>
       <w:r>
         <w:lastRenderedPageBreak/>
         <w:t>Introduction</w:t>
       </w:r>
-      <w:bookmarkEnd w:id="0"/>
-    </w:p>
-    <w:p>
-      <w:r>
-        <w:t>B</w:t>
-      </w:r>
-      <w:r>
-        <w:t>labla</w:t>
-      </w:r>
-    </w:p>
-    <w:p>
-      <w:proofErr w:type="spellStart"/>
-      <w:r>
-        <w:t>Backend</w:t>
-      </w:r>
-      <w:proofErr w:type="spellEnd"/>
+      <w:bookmarkEnd w:id="1"/>
+    </w:p>
+    <w:p>
+      <w:r>
+        <w:t>Nous avions pour projet de réaliser un site web pour une association de Canoë-Kayak. Pour cela nous avons développé un CMS (Content Management System) sous la forme d’un Framework PHP, et le site web en question sous la forme d’une application</w:t>
+      </w:r>
+      <w:r>
+        <w:t xml:space="preserve"> utilisant ce Framework.</w:t>
+      </w:r>
+    </w:p>
+    <w:p>
+      <w:r>
+        <w:t>Tout d’abord nous allons vous expliquer le fonctionnement du CMS, puis le fonctionnement de l’application.</w:t>
+      </w:r>
+    </w:p>
+    <w:p>
+      <w:pPr>
+        <w:pStyle w:val="Heading1"/>
+      </w:pPr>
+      <w:bookmarkStart w:id="2" w:name="_Toc451955068"/>
+      <w:r>
+        <w:t>Répartition des tâches.</w:t>
+      </w:r>
+      <w:bookmarkEnd w:id="2"/>
+      <w:r>
+        <w:t xml:space="preserve"> </w:t>
+      </w:r>
+    </w:p>
+    <w:p>
+      <w:r>
+        <w:t>CMS</w:t>
+      </w:r>
       <w:r>
         <w:t> : Olivier</w:t>
       </w:r>
     </w:p>
     <w:p>
       <w:r>
-        <w:t xml:space="preserve">BD : </w:t>
-      </w:r>
-      <w:proofErr w:type="spellStart"/>
-      <w:r>
-        <w:t>Angé</w:t>
-      </w:r>
-      <w:proofErr w:type="spellEnd"/>
+        <w:t>BD : Angé</w:t>
+      </w:r>
     </w:p>
     <w:p>
       <w:r>
@@ -4814,31 +4890,31 @@
       <w:pPr>
         <w:pStyle w:val="Title"/>
       </w:pPr>
-      <w:bookmarkStart w:id="1" w:name="_Toc451938851"/>
+      <w:bookmarkStart w:id="3" w:name="_Toc451955069"/>
       <w:r>
         <w:t>Fonctionnement de l’application</w:t>
       </w:r>
-      <w:bookmarkEnd w:id="1"/>
+      <w:bookmarkEnd w:id="3"/>
     </w:p>
     <w:p>
       <w:pPr>
         <w:pStyle w:val="Heading1"/>
       </w:pPr>
-      <w:bookmarkStart w:id="2" w:name="_Toc451938852"/>
+      <w:bookmarkStart w:id="4" w:name="_Toc451955070"/>
       <w:r>
         <w:t>La base de données</w:t>
       </w:r>
-      <w:bookmarkEnd w:id="2"/>
+      <w:bookmarkEnd w:id="4"/>
     </w:p>
     <w:p>
       <w:pPr>
         <w:pStyle w:val="Heading2"/>
       </w:pPr>
-      <w:bookmarkStart w:id="3" w:name="_Toc451938853"/>
+      <w:bookmarkStart w:id="5" w:name="_Toc451955071"/>
       <w:r>
         <w:t>Sa structure</w:t>
       </w:r>
-      <w:bookmarkEnd w:id="3"/>
+      <w:bookmarkEnd w:id="5"/>
     </w:p>
     <w:p>
       <w:r>
@@ -4884,31 +4960,7 @@
         </w:numPr>
       </w:pPr>
       <w:r>
-        <w:t xml:space="preserve">La table licence : est liée à la table personne (son champ </w:t>
-      </w:r>
-      <w:proofErr w:type="spellStart"/>
-      <w:r>
-        <w:t>id_personne</w:t>
-      </w:r>
-      <w:proofErr w:type="spellEnd"/>
-      <w:r>
-        <w:t xml:space="preserve"> permet de faire ce lien). Elle est identifiée par son numéro (champ </w:t>
-      </w:r>
-      <w:proofErr w:type="spellStart"/>
-      <w:r>
-        <w:t>num</w:t>
-      </w:r>
-      <w:proofErr w:type="spellEnd"/>
-      <w:r>
-        <w:t xml:space="preserve">) unique, et son champ </w:t>
-      </w:r>
-      <w:proofErr w:type="spellStart"/>
-      <w:r>
-        <w:t>activated</w:t>
-      </w:r>
-      <w:proofErr w:type="spellEnd"/>
-      <w:r>
-        <w:t xml:space="preserve"> permet de savoir si la personne correspondant s’est déjà inscrite sur le site ou non.</w:t>
+        <w:t>La table licence : est liée à la table personne (son champ id_personne permet de faire ce lien). Elle est identifiée par son numéro (champ num) unique, et son champ activated permet de savoir si la personne correspondant s’est déjà inscrite sur le site ou non.</w:t>
       </w:r>
     </w:p>
     <w:p>
@@ -4920,31 +4972,7 @@
         </w:numPr>
       </w:pPr>
       <w:r>
-        <w:t xml:space="preserve">La table </w:t>
-      </w:r>
-      <w:proofErr w:type="gramStart"/>
-      <w:r>
-        <w:t>user</w:t>
-      </w:r>
-      <w:proofErr w:type="gramEnd"/>
-      <w:r>
-        <w:t> : symbolise un utilisateur du site. On retrouve son nom d’utilisateur (</w:t>
-      </w:r>
-      <w:proofErr w:type="spellStart"/>
-      <w:r>
-        <w:t>username</w:t>
-      </w:r>
-      <w:proofErr w:type="spellEnd"/>
-      <w:r>
-        <w:t>), son mot de passe crypté depuis l’application (</w:t>
-      </w:r>
-      <w:proofErr w:type="spellStart"/>
-      <w:r>
-        <w:t>password</w:t>
-      </w:r>
-      <w:proofErr w:type="spellEnd"/>
-      <w:r>
-        <w:t>) ainsi que son</w:t>
+        <w:t>La table user : symbolise un utilisateur du site. On retrouve son nom d’utilisateur (username), son mot de passe crypté depuis l’application (password) ainsi que son</w:t>
       </w:r>
       <w:r>
         <w:t xml:space="preserve"> </w:t>
@@ -4962,26 +4990,10 @@
         </w:numPr>
       </w:pPr>
       <w:r>
-        <w:t xml:space="preserve">La table </w:t>
-      </w:r>
-      <w:proofErr w:type="spellStart"/>
-      <w:r>
-        <w:t>adhe</w:t>
-      </w:r>
-      <w:r>
-        <w:t>rent</w:t>
-      </w:r>
-      <w:proofErr w:type="spellEnd"/>
-      <w:r>
-        <w:t xml:space="preserve"> : représente les compétiteurs du club. On retrouve donc les informations comme leur catégorie ou leur spécialité, ainsi que la validité de leur certificat médical. Comme c’est une personne, on peut lier les deux tables grâce au champ </w:t>
-      </w:r>
-      <w:proofErr w:type="spellStart"/>
-      <w:r>
-        <w:t>num_personne</w:t>
-      </w:r>
-      <w:proofErr w:type="spellEnd"/>
-      <w:r>
-        <w:t>.</w:t>
+        <w:t>La table adhe</w:t>
+      </w:r>
+      <w:r>
+        <w:t>rent : représente les compétiteurs du club. On retrouve donc les informations comme leur catégorie ou leur spécialité, ainsi que la validité de leur certificat médical. Comme c’est une personne, on peut lier les deux tables grâce au champ num_personne.</w:t>
       </w:r>
     </w:p>
     <w:p>
@@ -4993,15 +5005,7 @@
         </w:numPr>
       </w:pPr>
       <w:r>
-        <w:t xml:space="preserve">La table </w:t>
-      </w:r>
-      <w:proofErr w:type="spellStart"/>
-      <w:r>
-        <w:t>competition</w:t>
-      </w:r>
-      <w:proofErr w:type="spellEnd"/>
-      <w:r>
-        <w:t> : contient tous les renseignements sur une compétition. Elle est liée à plusieurs tables, permettant ainsi de gérer les inscriptions à une compétition et au transport, ou la participation des bénévoles.</w:t>
+        <w:t>La table competition : contient tous les renseignements sur une compétition. Elle est liée à plusieurs tables, permettant ainsi de gérer les inscriptions à une compétition et au transport, ou la participation des bénévoles.</w:t>
       </w:r>
     </w:p>
     <w:p>
@@ -5013,23 +5017,7 @@
         </w:numPr>
       </w:pPr>
       <w:r>
-        <w:t xml:space="preserve">La table </w:t>
-      </w:r>
-      <w:proofErr w:type="spellStart"/>
-      <w:r>
-        <w:t>equipage</w:t>
-      </w:r>
-      <w:proofErr w:type="spellEnd"/>
-      <w:r>
-        <w:t xml:space="preserve"> : modélise un équipage inscrit à une compétition (son champ </w:t>
-      </w:r>
-      <w:proofErr w:type="spellStart"/>
-      <w:r>
-        <w:t>id_competition</w:t>
-      </w:r>
-      <w:proofErr w:type="spellEnd"/>
-      <w:r>
-        <w:t xml:space="preserve"> permet d’identifier cette compétition). Cette table est également liée à plusieurs autres tables, afin de gérer les compétiteurs prenant part à cet équipage.</w:t>
+        <w:t>La table equipage : modélise un équipage inscrit à une compétition (son champ id_competition permet d’identifier cette compétition). Cette table est également liée à plusieurs autres tables, afin de gérer les compétiteurs prenant part à cet équipage.</w:t>
       </w:r>
     </w:p>
     <w:p>
@@ -5041,15 +5029,7 @@
         </w:numPr>
       </w:pPr>
       <w:r>
-        <w:t xml:space="preserve">La table </w:t>
-      </w:r>
-      <w:proofErr w:type="spellStart"/>
-      <w:r>
-        <w:t>adherent_transport</w:t>
-      </w:r>
-      <w:proofErr w:type="spellEnd"/>
-      <w:r>
-        <w:t> : sert de lien entre une compétition et un adhérent, et l’identifie comme prenant part au transport pour cette compétition.</w:t>
+        <w:t>La table adherent_transport : sert de lien entre une compétition et un adhérent, et l’identifie comme prenant part au transport pour cette compétition.</w:t>
       </w:r>
     </w:p>
     <w:p>
@@ -5061,15 +5041,7 @@
         </w:numPr>
       </w:pPr>
       <w:r>
-        <w:t xml:space="preserve">La table </w:t>
-      </w:r>
-      <w:proofErr w:type="spellStart"/>
-      <w:r>
-        <w:t>adherent_equipage</w:t>
-      </w:r>
-      <w:proofErr w:type="spellEnd"/>
-      <w:r>
-        <w:t> : place un adhérent dans un équipage. Le champ valide permet de savoir si un entraîneur doit valider l’inscription ou non.</w:t>
+        <w:t>La table adherent_equipage : place un adhérent dans un équipage. Le champ valide permet de savoir si un entraîneur doit valider l’inscription ou non.</w:t>
       </w:r>
     </w:p>
     <w:p>
@@ -5081,15 +5053,7 @@
         </w:numPr>
       </w:pPr>
       <w:r>
-        <w:t xml:space="preserve">La table </w:t>
-      </w:r>
-      <w:proofErr w:type="spellStart"/>
-      <w:r>
-        <w:t>adherent_equipage_invite</w:t>
-      </w:r>
-      <w:proofErr w:type="spellEnd"/>
-      <w:r>
-        <w:t> : lie un compétiteur à un équipage auquel il a été invité à participer.</w:t>
+        <w:t>La table adherent_equipage_invite : lie un compétiteur à un équipage auquel il a été invité à participer.</w:t>
       </w:r>
     </w:p>
     <w:p>
@@ -5101,23 +5065,8 @@
         </w:numPr>
       </w:pPr>
       <w:r>
-        <w:t xml:space="preserve">La table </w:t>
-      </w:r>
-      <w:proofErr w:type="spellStart"/>
-      <w:r>
-        <w:t>accompagnateur_benevole</w:t>
-      </w:r>
-      <w:proofErr w:type="spellEnd"/>
-      <w:r>
-        <w:t xml:space="preserve"> : permet d’enregistrer un non licencié comme bénévole d’une compétition et de connaître son rôle. Il est lié à une personne grâce au champ </w:t>
-      </w:r>
-      <w:proofErr w:type="spellStart"/>
-      <w:r>
-        <w:t>id_personne</w:t>
-      </w:r>
-      <w:proofErr w:type="spellEnd"/>
-      <w:r>
-        <w:t>.</w:t>
+        <w:lastRenderedPageBreak/>
+        <w:t>La table accompagnateur_benevole : permet d’enregistrer un non licencié comme bénévole d’une compétition et de connaître son rôle. Il est lié à une personne grâce au champ id_personne.</w:t>
       </w:r>
     </w:p>
     <w:p>
@@ -5129,38 +5078,21 @@
         </w:numPr>
       </w:pPr>
       <w:r>
-        <w:t xml:space="preserve">La table </w:t>
-      </w:r>
-      <w:proofErr w:type="spellStart"/>
-      <w:r>
-        <w:t>accompagnateur_officiel</w:t>
-      </w:r>
-      <w:proofErr w:type="spellEnd"/>
-      <w:r>
-        <w:t xml:space="preserve"> : fonctionne de la même manière </w:t>
-      </w:r>
-      <w:r>
-        <w:t xml:space="preserve">que la table </w:t>
-      </w:r>
-      <w:proofErr w:type="spellStart"/>
-      <w:r>
-        <w:t>accompagnateur_benevole</w:t>
-      </w:r>
-      <w:proofErr w:type="spellEnd"/>
-      <w:r>
-        <w:t>, sauf qu’elle est liée à une licence puisque l’accompagnateur doit faire parti du club.</w:t>
+        <w:t xml:space="preserve">La table accompagnateur_officiel : fonctionne de la même manière </w:t>
+      </w:r>
+      <w:r>
+        <w:t>que la table accompagnateur_benevole, sauf qu’elle est liée à une licence puisque l’accompagnateur doit faire parti du club.</w:t>
       </w:r>
     </w:p>
     <w:p>
       <w:pPr>
         <w:pStyle w:val="Heading2"/>
       </w:pPr>
-      <w:bookmarkStart w:id="4" w:name="_Toc451938854"/>
-      <w:r>
-        <w:lastRenderedPageBreak/>
+      <w:bookmarkStart w:id="6" w:name="_Toc451955072"/>
+      <w:r>
         <w:t>Sa gestion dans l’application web</w:t>
       </w:r>
-      <w:bookmarkEnd w:id="4"/>
+      <w:bookmarkEnd w:id="6"/>
     </w:p>
     <w:p>
       <w:r>
@@ -5203,53 +5135,16 @@
     <w:p>
       <w:r>
         <w:tab/>
-        <w:t xml:space="preserve">On retrouve toujours les fonctions </w:t>
-      </w:r>
-      <w:proofErr w:type="spellStart"/>
-      <w:r>
-        <w:t>add</w:t>
-      </w:r>
-      <w:proofErr w:type="spellEnd"/>
-      <w:r>
-        <w:t xml:space="preserve">, </w:t>
-      </w:r>
-      <w:proofErr w:type="spellStart"/>
-      <w:r>
-        <w:t>modify</w:t>
-      </w:r>
-      <w:proofErr w:type="spellEnd"/>
-      <w:r>
-        <w:t xml:space="preserve"> (gér</w:t>
+        <w:t>On retrouve toujours les fonctions add, modify (gér</w:t>
       </w:r>
       <w:r>
         <w:t>ées</w:t>
       </w:r>
       <w:r>
-        <w:t xml:space="preserve"> par </w:t>
-      </w:r>
-      <w:proofErr w:type="spellStart"/>
-      <w:r>
-        <w:t>save</w:t>
-      </w:r>
-      <w:proofErr w:type="spellEnd"/>
-      <w:r>
-        <w:t xml:space="preserve">, sui détermine si l’entité est nouvelle ou non) et </w:t>
-      </w:r>
-      <w:proofErr w:type="spellStart"/>
-      <w:r>
-        <w:t>delete</w:t>
-      </w:r>
-      <w:proofErr w:type="spellEnd"/>
-      <w:r>
-        <w:t xml:space="preserve">, qui permettent respectivement d’ajouter, de modifier et de supprimer une entrée dans la base de données. Bien souvent, nous avons une fonction </w:t>
-      </w:r>
-      <w:proofErr w:type="spellStart"/>
-      <w:r>
-        <w:t>getUnique</w:t>
-      </w:r>
-      <w:proofErr w:type="spellEnd"/>
-      <w:r>
-        <w:t>, permettant de récupérer l’entité en fonction de son id unique. Le reste des fonctions dépend des besoins de l’application web envers chaque table.</w:t>
+        <w:t xml:space="preserve"> par save, sui détermine si l’entité est nouvelle ou non) et delete</w:t>
+      </w:r>
+      <w:r>
+        <w:t>, qui permettent respectivement d’ajouter, de modifier et de supprimer une entrée dans la base de données. Bien souvent, nous avons une fonction getUnique, permettant de récupérer l’entité en fonction de son id unique. Le reste des fonctions dépend des besoins de l’application web envers chaque table.</w:t>
       </w:r>
     </w:p>
     <w:p>
@@ -5262,11 +5157,11 @@
       <w:pPr>
         <w:pStyle w:val="Heading1"/>
       </w:pPr>
-      <w:bookmarkStart w:id="5" w:name="_Toc451938855"/>
+      <w:bookmarkStart w:id="7" w:name="_Toc451955073"/>
       <w:r>
         <w:t>Les entités</w:t>
       </w:r>
-      <w:bookmarkEnd w:id="5"/>
+      <w:bookmarkEnd w:id="7"/>
     </w:p>
     <w:p>
       <w:r>
@@ -5277,15 +5172,7 @@
         <w:t xml:space="preserve"> C’est dans ces objets que les managers manipulent les informations. </w:t>
       </w:r>
       <w:r>
-        <w:t xml:space="preserve">Elles sont toutes des classes filles de la classe </w:t>
-      </w:r>
-      <w:proofErr w:type="spellStart"/>
-      <w:r>
-        <w:t>Entity</w:t>
-      </w:r>
-      <w:proofErr w:type="spellEnd"/>
-      <w:r>
-        <w:t xml:space="preserve"> (</w:t>
+        <w:t>Elles sont toutes des classes filles de la classe Entity (</w:t>
       </w:r>
       <w:r>
         <w:t xml:space="preserve">voir </w:t>
@@ -5301,27 +5188,11 @@
           <w:rPr>
             <w:rStyle w:val="Hyperlink"/>
           </w:rPr>
-          <w:t xml:space="preserve">a classe </w:t>
+          <w:t>a classe Entity</w:t>
         </w:r>
-        <w:proofErr w:type="spellStart"/>
-        <w:r>
-          <w:rPr>
-            <w:rStyle w:val="Hyperlink"/>
-          </w:rPr>
-          <w:t>Entity</w:t>
-        </w:r>
-        <w:proofErr w:type="spellEnd"/>
       </w:hyperlink>
       <w:r>
-        <w:t xml:space="preserve">), qui permet de définir l’attribut id (présent dans toutes les entités) et permet d’hydrater la classe grâce au trait </w:t>
-      </w:r>
-      <w:proofErr w:type="spellStart"/>
-      <w:r>
-        <w:t>Hydrator</w:t>
-      </w:r>
-      <w:proofErr w:type="spellEnd"/>
-      <w:r>
-        <w:t xml:space="preserve"> (voir </w:t>
+        <w:t xml:space="preserve">), qui permet de définir l’attribut id (présent dans toutes les entités) et permet d’hydrater la classe grâce au trait Hydrator (voir </w:t>
       </w:r>
       <w:hyperlink w:anchor="_Annexe_4_:" w:history="1">
         <w:r>
@@ -5334,16 +5205,8 @@
           <w:rPr>
             <w:rStyle w:val="Hyperlink"/>
           </w:rPr>
-          <w:t xml:space="preserve">e trait </w:t>
+          <w:t>e trait Hydrator</w:t>
         </w:r>
-        <w:proofErr w:type="spellStart"/>
-        <w:r>
-          <w:rPr>
-            <w:rStyle w:val="Hyperlink"/>
-          </w:rPr>
-          <w:t>Hydrator</w:t>
-        </w:r>
-        <w:proofErr w:type="spellEnd"/>
       </w:hyperlink>
       <w:r>
         <w:t>). De cette manière, le constructeur n’a pas besoin d’être redéfini à chaque fois, les setters suffisent à l’initialisation de la classe.</w:t>
@@ -5352,50 +5215,18 @@
     <w:p>
       <w:r>
         <w:tab/>
-        <w:t xml:space="preserve">De la même manière que les managers, les entités disponibles sont </w:t>
-      </w:r>
-      <w:proofErr w:type="spellStart"/>
-      <w:r>
-        <w:t>Benevole</w:t>
-      </w:r>
-      <w:proofErr w:type="spellEnd"/>
-      <w:r>
-        <w:t xml:space="preserve">, </w:t>
-      </w:r>
-      <w:proofErr w:type="spellStart"/>
-      <w:r>
-        <w:t>BenevoleOfficiel</w:t>
-      </w:r>
-      <w:proofErr w:type="spellEnd"/>
-      <w:r>
-        <w:t xml:space="preserve">, </w:t>
-      </w:r>
-      <w:proofErr w:type="spellStart"/>
-      <w:r>
-        <w:t>Competiteur</w:t>
-      </w:r>
-      <w:proofErr w:type="spellEnd"/>
-      <w:r>
-        <w:t xml:space="preserve">, </w:t>
-      </w:r>
-      <w:proofErr w:type="spellStart"/>
-      <w:r>
-        <w:t>Competition</w:t>
-      </w:r>
-      <w:proofErr w:type="spellEnd"/>
-      <w:r>
-        <w:t>, Equipage, Licence, Personne et User.</w:t>
+        <w:t>De la même manière que les managers, les entités disponibles sont Benevole, BenevoleOfficiel, Competiteur, Competition, Equipage, Licence, Personne et User.</w:t>
       </w:r>
     </w:p>
     <w:p>
       <w:pPr>
         <w:pStyle w:val="Title"/>
       </w:pPr>
-      <w:bookmarkStart w:id="6" w:name="_Toc451938856"/>
+      <w:bookmarkStart w:id="8" w:name="_Toc451955074"/>
       <w:r>
         <w:t>Fonctionnalités de l’application</w:t>
       </w:r>
-      <w:bookmarkEnd w:id="6"/>
+      <w:bookmarkEnd w:id="8"/>
     </w:p>
     <w:p>
       <w:r>
@@ -5418,21 +5249,21 @@
       <w:pPr>
         <w:pStyle w:val="Heading1"/>
       </w:pPr>
-      <w:bookmarkStart w:id="7" w:name="_Toc451938857"/>
+      <w:bookmarkStart w:id="9" w:name="_Toc451955075"/>
       <w:r>
         <w:t>L’administration</w:t>
       </w:r>
-      <w:bookmarkEnd w:id="7"/>
+      <w:bookmarkEnd w:id="9"/>
     </w:p>
     <w:p>
       <w:pPr>
         <w:pStyle w:val="Heading2"/>
       </w:pPr>
-      <w:bookmarkStart w:id="8" w:name="_Toc451938858"/>
+      <w:bookmarkStart w:id="10" w:name="_Toc451955076"/>
       <w:r>
         <w:t>L’ajout de personne</w:t>
       </w:r>
-      <w:bookmarkEnd w:id="8"/>
+      <w:bookmarkEnd w:id="10"/>
     </w:p>
     <w:p>
       <w:r>
@@ -5455,18 +5286,22 @@
         <w:ind w:firstLine="708"/>
       </w:pPr>
       <w:r>
-        <w:t>Cette partie est accessible uniquement pour un administrateur. Elle lui permet d’ajouter une personne dans l’application. Une personne peut évoluer vers deux fonctions : soit elle devient utilisatrice du site en s’inscrivant (il faut alors lui associer sa licence avant qu’elle puisse le faire), soit elle est inscrite par le secrétaire en tant que bénévole non officiel d’une compétition.</w:t>
+        <w:t xml:space="preserve">Cette partie est accessible uniquement pour un administrateur. Elle lui permet d’ajouter une personne dans l’application. Une personne peut évoluer vers deux fonctions : soit elle devient utilisatrice du site en s’inscrivant (il </w:t>
+      </w:r>
+      <w:r>
+        <w:lastRenderedPageBreak/>
+        <w:t>faut alors lui associer sa licence avant qu’elle puisse le faire), soit elle est inscrite par le secrétaire en tant que bénévole non officiel d’une compétition.</w:t>
       </w:r>
     </w:p>
     <w:p>
       <w:pPr>
         <w:pStyle w:val="Heading2"/>
       </w:pPr>
-      <w:bookmarkStart w:id="9" w:name="_Toc451938859"/>
+      <w:bookmarkStart w:id="11" w:name="_Toc451955077"/>
       <w:r>
         <w:t>L’ajout de licence</w:t>
       </w:r>
-      <w:bookmarkEnd w:id="9"/>
+      <w:bookmarkEnd w:id="11"/>
     </w:p>
     <w:p>
       <w:r>
@@ -5486,7 +5321,6 @@
     </w:p>
     <w:p>
       <w:r>
-        <w:lastRenderedPageBreak/>
         <w:tab/>
         <w:t>Une fois que la personne a été enregistrée, l’administrateur peut alors la sélectionner dans une liste déroulante, lui attribuer un type de licence (compétiteur, entraineur, secrétaire ou loisir) qui permettra de lui attribuer un rôle sur le site lors de son inscription, ainsi que son numéro de licence. Une fois que cet ajout est fait, la personne peut alors s’inscrire sur le site.</w:t>
       </w:r>
@@ -5495,11 +5329,11 @@
       <w:pPr>
         <w:pStyle w:val="Heading2"/>
       </w:pPr>
-      <w:bookmarkStart w:id="10" w:name="_Toc451938860"/>
+      <w:bookmarkStart w:id="12" w:name="_Toc451955078"/>
       <w:r>
         <w:t>La gestion des rôles</w:t>
       </w:r>
-      <w:bookmarkEnd w:id="10"/>
+      <w:bookmarkEnd w:id="12"/>
     </w:p>
     <w:p>
       <w:r>
@@ -5528,40 +5362,24 @@
         <w:t>Là aussi, seul l’administrateur a accès à cette fonctionnalité. Il peut modifier les rôles attribués à chaque utilisateur (sélectionnable dans une liste déroulant). A chaque fois qu’il change d’utilisateur sélectionné, les rôles qu’il possède sont remplis automatiquement.</w:t>
       </w:r>
       <w:r>
-        <w:t xml:space="preserve"> Ce changement s’effectue grâce à de l’</w:t>
-      </w:r>
-      <w:proofErr w:type="spellStart"/>
-      <w:r>
-        <w:t>ajax</w:t>
-      </w:r>
-      <w:proofErr w:type="spellEnd"/>
-      <w:r>
-        <w:t> : en réponse au clic sur la liste déroulante, on récupère les rôles de l’utilisateur sélectionné et on les retourne sous un format XML. Ensuite, ce résultat est lu afin de cocher les cases correspondantes.</w:t>
+        <w:t xml:space="preserve"> Ce changement s’effectue grâce à de l’ajax : en réponse au clic sur la liste déroulante, on récupère les rôles de l’utilisateur sélectionné et on les retourne sous un format XML. Ensuite, ce résultat est lu afin de cocher les cases correspondantes.</w:t>
       </w:r>
     </w:p>
     <w:p>
       <w:r>
         <w:tab/>
-        <w:t xml:space="preserve">Si l’administrateur attribue un rôle de compétiteur à un utilisateur qui ne l’avait pas déjà, la table </w:t>
-      </w:r>
-      <w:proofErr w:type="spellStart"/>
-      <w:r>
-        <w:t>adherent</w:t>
-      </w:r>
-      <w:proofErr w:type="spellEnd"/>
-      <w:r>
-        <w:t xml:space="preserve"> correspondante est créée dans la base de données. Inversement, si le rôle compétiteur est ôté à un utilisateur, la table qui lui correspond est supprimée.</w:t>
+        <w:t>Si l’administrateur attribue un rôle de compétiteur à un utilisateur qui ne l’avait pas déjà, la table adherent correspondante est créée dans la base de données. Inversement, si le rôle compétiteur est ôté à un utilisateur, la table qui lui correspond est supprimée.</w:t>
       </w:r>
     </w:p>
     <w:p>
       <w:pPr>
         <w:pStyle w:val="Heading2"/>
       </w:pPr>
-      <w:bookmarkStart w:id="11" w:name="_Toc451938861"/>
+      <w:bookmarkStart w:id="13" w:name="_Toc451955079"/>
       <w:r>
         <w:t>La gestion des catégories</w:t>
       </w:r>
-      <w:bookmarkEnd w:id="11"/>
+      <w:bookmarkEnd w:id="13"/>
     </w:p>
     <w:p>
       <w:r>
@@ -5594,15 +5412,7 @@
         <w:t>que pour les rôles</w:t>
       </w:r>
       <w:r>
-        <w:t xml:space="preserve"> (en utilisant de l’</w:t>
-      </w:r>
-      <w:proofErr w:type="spellStart"/>
-      <w:r>
-        <w:t>ajax</w:t>
-      </w:r>
-      <w:proofErr w:type="spellEnd"/>
-      <w:r>
-        <w:t>)</w:t>
+        <w:t xml:space="preserve"> (en utilisant de l’ajax)</w:t>
       </w:r>
       <w:r>
         <w:t>, en sélectionner un cochera automatiquement sa catégorie actuelle.</w:t>
@@ -5615,11 +5425,11 @@
       <w:pPr>
         <w:pStyle w:val="Heading2"/>
       </w:pPr>
-      <w:bookmarkStart w:id="12" w:name="_Toc451938862"/>
+      <w:bookmarkStart w:id="14" w:name="_Toc451955080"/>
       <w:r>
         <w:t>La gestion des certificats médicaux</w:t>
       </w:r>
-      <w:bookmarkEnd w:id="12"/>
+      <w:bookmarkEnd w:id="14"/>
     </w:p>
     <w:p>
       <w:r>
@@ -5647,11 +5457,11 @@
       <w:pPr>
         <w:pStyle w:val="Heading2"/>
       </w:pPr>
-      <w:bookmarkStart w:id="13" w:name="_Toc451938863"/>
+      <w:bookmarkStart w:id="15" w:name="_Toc451955081"/>
       <w:r>
         <w:t>Valider les inscriptions</w:t>
       </w:r>
-      <w:bookmarkEnd w:id="13"/>
+      <w:bookmarkEnd w:id="15"/>
     </w:p>
     <w:p>
       <w:r>
@@ -5688,21 +5498,22 @@
       <w:pPr>
         <w:pStyle w:val="Heading1"/>
       </w:pPr>
-      <w:bookmarkStart w:id="14" w:name="_Toc451938864"/>
-      <w:r>
+      <w:bookmarkStart w:id="16" w:name="_Toc451955082"/>
+      <w:r>
+        <w:lastRenderedPageBreak/>
         <w:t>La connexion et l’inscription</w:t>
       </w:r>
-      <w:bookmarkEnd w:id="14"/>
+      <w:bookmarkEnd w:id="16"/>
     </w:p>
     <w:p>
       <w:pPr>
         <w:pStyle w:val="Heading2"/>
       </w:pPr>
-      <w:bookmarkStart w:id="15" w:name="_Toc451938865"/>
+      <w:bookmarkStart w:id="17" w:name="_Toc451955083"/>
       <w:r>
         <w:t>L’inscription</w:t>
       </w:r>
-      <w:bookmarkEnd w:id="15"/>
+      <w:bookmarkEnd w:id="17"/>
     </w:p>
     <w:p>
       <w:r>
@@ -5728,7 +5539,6 @@
     </w:p>
     <w:p>
       <w:r>
-        <w:lastRenderedPageBreak/>
         <w:tab/>
         <w:t>Tout d’abord, il devra entrer son numéro de licence ainsi que sa date de naissance. Si les deux correspondent à la même personne et que la licence n’a pas encore été activée, il passe à la deuxième étape, c'est-à-dire choisir un nom d’utilisateur ainsi qu’un mot de passe. Il y a également un champ pour entrer une seconde fois le mot de passe et ainsi pouvoir limiter le risque de faute de frappe. Si les deux mots de passe correspondent, un compte est créé pour cet utilisateur, avec le rôle que l’administrateur lui a attribué au moment de la création de la licence. Le mot de passe est crypté dans la base de données.</w:t>
       </w:r>
@@ -5737,11 +5547,11 @@
       <w:pPr>
         <w:pStyle w:val="Heading2"/>
       </w:pPr>
-      <w:bookmarkStart w:id="16" w:name="_Toc451938866"/>
+      <w:bookmarkStart w:id="18" w:name="_Toc451955084"/>
       <w:r>
         <w:t>Connexion</w:t>
       </w:r>
-      <w:bookmarkEnd w:id="16"/>
+      <w:bookmarkEnd w:id="18"/>
     </w:p>
     <w:p>
       <w:r>
@@ -5789,21 +5599,21 @@
       <w:pPr>
         <w:pStyle w:val="Heading1"/>
       </w:pPr>
-      <w:bookmarkStart w:id="17" w:name="_Toc451938867"/>
+      <w:bookmarkStart w:id="19" w:name="_Toc451955085"/>
       <w:r>
         <w:t>Les compétitions</w:t>
       </w:r>
-      <w:bookmarkEnd w:id="17"/>
+      <w:bookmarkEnd w:id="19"/>
     </w:p>
     <w:p>
       <w:pPr>
         <w:pStyle w:val="Heading2"/>
       </w:pPr>
-      <w:bookmarkStart w:id="18" w:name="_Toc451938868"/>
+      <w:bookmarkStart w:id="20" w:name="_Toc451955086"/>
       <w:r>
         <w:t>Ajouter une compétition</w:t>
       </w:r>
-      <w:bookmarkEnd w:id="18"/>
+      <w:bookmarkEnd w:id="20"/>
     </w:p>
     <w:p>
       <w:r>
@@ -5831,11 +5641,11 @@
       <w:pPr>
         <w:pStyle w:val="Heading2"/>
       </w:pPr>
-      <w:bookmarkStart w:id="19" w:name="_Toc451938869"/>
+      <w:bookmarkStart w:id="21" w:name="_Toc451955087"/>
       <w:r>
         <w:t>La liste des compétitions</w:t>
       </w:r>
-      <w:bookmarkEnd w:id="19"/>
+      <w:bookmarkEnd w:id="21"/>
     </w:p>
     <w:p>
       <w:r>
@@ -5865,11 +5675,11 @@
       <w:pPr>
         <w:pStyle w:val="Heading2"/>
       </w:pPr>
-      <w:bookmarkStart w:id="20" w:name="_Toc451938870"/>
+      <w:bookmarkStart w:id="22" w:name="_Toc451955088"/>
       <w:r>
         <w:t>Vue d’une compétition</w:t>
       </w:r>
-      <w:bookmarkEnd w:id="20"/>
+      <w:bookmarkEnd w:id="22"/>
     </w:p>
     <w:p>
       <w:r>
@@ -5890,7 +5700,11 @@
     <w:p>
       <w:r>
         <w:tab/>
-        <w:t>Sur cette page, les fonctionnalités sont différentes en fonction du rôle de l’utilisateur. Tout le monde peut voir les informations de la compétition, les liens cartes et itinéraires redirigent respectivement vers une carte du lieu de la compétition et vers un itinéraire Dijon-lieu de la compétition. Tout le monde a également accès aux boutons « S’inscrire comme bénévole » et « Voir les bénévoles », qui redirigent l’utilisateur vers les pages correspondantes (voir la section « Les bénévoles »). Si l’utilisateur est administrateur ou secrétaire, il pourra également ajouter un bénévole.</w:t>
+        <w:t xml:space="preserve">Sur cette page, les fonctionnalités sont différentes en fonction du rôle de l’utilisateur. Tout le monde peut voir les informations de la compétition, les liens cartes et itinéraires redirigent respectivement vers une carte du lieu </w:t>
+      </w:r>
+      <w:r>
+        <w:lastRenderedPageBreak/>
+        <w:t>de la compétition et vers un itinéraire Dijon-lieu de la compétition. Tout le monde a également accès aux boutons « S’inscrire comme bénévole » et « Voir les bénévoles », qui redirigent l’utilisateur vers les pages correspondantes (voir la section « Les bénévoles »). Si l’utilisateur est administrateur ou secrétaire, il pourra également ajouter un bénévole.</w:t>
       </w:r>
     </w:p>
     <w:p>
@@ -5899,32 +5713,28 @@
         <w:t xml:space="preserve">Les compétiteurs ont d’autres possibilités sur cette page. </w:t>
       </w:r>
       <w:r>
-        <w:t xml:space="preserve">S’ils ne sont pas inscrits à la compétition, ils peuvent créer un équipage si leur certificat médical est valide (ils ont un bouton « Inscrire un équipage », s’ils n’ont pas de certificat, cela leur est notifié). S’ils sont déjà inscrits, ce bouton devient « Voir l’équipage », qui redirige alors </w:t>
-      </w:r>
-      <w:r>
-        <w:lastRenderedPageBreak/>
-        <w:t>sur l’équipage du compétiteur pour cette compétition, et s’il reste des places disponibles pour le transport, ils peuvent s’y inscrire en cliquant sur le bouton « S’inscrire au transport ». Si le compétiteur s’inscrit au transport, le nombre de places disponibles est mis à jour, et le bouton devient « Annuler l’inscription au transport ». Il peut alors se désinscrire s’il le souhaite. S’il n’y a plus de place disponible, l’inscription au transport est impossible et cela est indiqué clairement.</w:t>
+        <w:t>S’ils ne sont pas inscrits à la compétition, ils peuvent créer un équipage si leur certificat médical est valide (ils ont un bouton « Inscrire un équipage », s’ils n’ont pas de certificat, cela leur est notifié). S’ils sont déjà inscrits, ce bouton devient « Voir l’équipage », qui redirige alors sur l’équipage du compétiteur pour cette compétition, et s’il reste des places disponibles pour le transport, ils peuvent s’y inscrire en cliquant sur le bouton « S’inscrire au transport ». Si le compétiteur s’inscrit au transport, le nombre de places disponibles est mis à jour, et le bouton devient « Annuler l’inscription au transport ». Il peut alors se désinscrire s’il le souhaite. S’il n’y a plus de place disponible, l’inscription au transport est impossible et cela est indiqué clairement.</w:t>
       </w:r>
     </w:p>
     <w:p>
       <w:pPr>
         <w:pStyle w:val="Heading1"/>
       </w:pPr>
-      <w:bookmarkStart w:id="21" w:name="_Toc451938871"/>
+      <w:bookmarkStart w:id="23" w:name="_Toc451955089"/>
       <w:r>
         <w:t>Les équipages</w:t>
       </w:r>
-      <w:bookmarkEnd w:id="21"/>
+      <w:bookmarkEnd w:id="23"/>
     </w:p>
     <w:p>
       <w:pPr>
         <w:pStyle w:val="Heading2"/>
       </w:pPr>
-      <w:bookmarkStart w:id="22" w:name="_Toc451938872"/>
+      <w:bookmarkStart w:id="24" w:name="_Toc451955090"/>
       <w:r>
         <w:t>Ajouter un équipage</w:t>
       </w:r>
-      <w:bookmarkEnd w:id="22"/>
+      <w:bookmarkEnd w:id="24"/>
     </w:p>
     <w:p>
       <w:r>
@@ -5935,19 +5745,7 @@
           <w:rPr>
             <w:rStyle w:val="Hyperlink"/>
           </w:rPr>
-          <w:t xml:space="preserve">Ajouter </w:t>
-        </w:r>
-        <w:r>
-          <w:rPr>
-            <w:rStyle w:val="Hyperlink"/>
-          </w:rPr>
-          <w:t>u</w:t>
-        </w:r>
-        <w:r>
-          <w:rPr>
-            <w:rStyle w:val="Hyperlink"/>
-          </w:rPr>
-          <w:t>n équipage</w:t>
+          <w:t>Ajouter un équipage</w:t>
         </w:r>
       </w:hyperlink>
       <w:r>
@@ -5970,11 +5768,11 @@
       <w:pPr>
         <w:pStyle w:val="Heading2"/>
       </w:pPr>
-      <w:bookmarkStart w:id="23" w:name="_Toc451938873"/>
+      <w:bookmarkStart w:id="25" w:name="_Toc451955091"/>
       <w:r>
         <w:t>Voir un équipage</w:t>
       </w:r>
-      <w:bookmarkEnd w:id="23"/>
+      <w:bookmarkEnd w:id="25"/>
     </w:p>
     <w:p>
       <w:r>
@@ -6019,11 +5817,11 @@
       <w:pPr>
         <w:pStyle w:val="Heading2"/>
       </w:pPr>
-      <w:bookmarkStart w:id="24" w:name="_Toc451938874"/>
+      <w:bookmarkStart w:id="26" w:name="_Toc451955092"/>
       <w:r>
         <w:t>La gestion des invités d’un équipage</w:t>
       </w:r>
-      <w:bookmarkEnd w:id="24"/>
+      <w:bookmarkEnd w:id="26"/>
     </w:p>
     <w:p>
       <w:r>
@@ -6034,19 +5832,7 @@
           <w:rPr>
             <w:rStyle w:val="Hyperlink"/>
           </w:rPr>
-          <w:t>Gestion des invités</w:t>
-        </w:r>
-        <w:r>
-          <w:rPr>
-            <w:rStyle w:val="Hyperlink"/>
-          </w:rPr>
-          <w:t xml:space="preserve"> </w:t>
-        </w:r>
-        <w:r>
-          <w:rPr>
-            <w:rStyle w:val="Hyperlink"/>
-          </w:rPr>
-          <w:t>d’un équipage</w:t>
+          <w:t>Gestion des invités d’un équipage</w:t>
         </w:r>
       </w:hyperlink>
       <w:r>
@@ -6061,6 +5847,7 @@
     </w:p>
     <w:p>
       <w:r>
+        <w:lastRenderedPageBreak/>
         <w:tab/>
         <w:t>Une liste est disponible, résumant les compétiteurs invités qui n’ont pas encore acceptés l’invitation. Un bouton pour annuler l’invitation est également disponible.</w:t>
       </w:r>
@@ -6069,11 +5856,11 @@
       <w:pPr>
         <w:pStyle w:val="Heading2"/>
       </w:pPr>
-      <w:bookmarkStart w:id="25" w:name="_Toc451938875"/>
+      <w:bookmarkStart w:id="27" w:name="_Toc451955093"/>
       <w:r>
         <w:t>La gestion des participants d’un équipage</w:t>
       </w:r>
-      <w:bookmarkEnd w:id="25"/>
+      <w:bookmarkEnd w:id="27"/>
     </w:p>
     <w:p>
       <w:r>
@@ -6104,7 +5891,6 @@
     </w:p>
     <w:p>
       <w:r>
-        <w:lastRenderedPageBreak/>
         <w:tab/>
         <w:t>Si un membre de l’équipage visite cette page, il a un bouton « Se désinscrire de l’équipage » en face de son nom afin d’annuler sa participation. Si l’équipage n’a qu’un membre et qu’il se désinscrit, l’équipage et supprimé.</w:t>
       </w:r>
@@ -6113,21 +5899,21 @@
       <w:pPr>
         <w:pStyle w:val="Heading1"/>
       </w:pPr>
-      <w:bookmarkStart w:id="26" w:name="_Toc451938876"/>
+      <w:bookmarkStart w:id="28" w:name="_Toc451955094"/>
       <w:r>
         <w:t>Le profil</w:t>
       </w:r>
-      <w:bookmarkEnd w:id="26"/>
+      <w:bookmarkEnd w:id="28"/>
     </w:p>
     <w:p>
       <w:pPr>
         <w:pStyle w:val="Heading2"/>
       </w:pPr>
-      <w:bookmarkStart w:id="27" w:name="_Toc451938877"/>
+      <w:bookmarkStart w:id="29" w:name="_Toc451955095"/>
       <w:r>
         <w:t>La vue du profil</w:t>
       </w:r>
-      <w:bookmarkEnd w:id="27"/>
+      <w:bookmarkEnd w:id="29"/>
     </w:p>
     <w:p>
       <w:r>
@@ -6158,11 +5944,11 @@
       <w:pPr>
         <w:pStyle w:val="Heading2"/>
       </w:pPr>
-      <w:bookmarkStart w:id="28" w:name="_Toc451938878"/>
+      <w:bookmarkStart w:id="30" w:name="_Toc451955096"/>
       <w:r>
         <w:t>La modification du profil</w:t>
       </w:r>
-      <w:bookmarkEnd w:id="28"/>
+      <w:bookmarkEnd w:id="30"/>
     </w:p>
     <w:p>
       <w:r>
@@ -6190,11 +5976,11 @@
       <w:pPr>
         <w:pStyle w:val="Heading2"/>
       </w:pPr>
-      <w:bookmarkStart w:id="29" w:name="_Toc451938879"/>
+      <w:bookmarkStart w:id="31" w:name="_Toc451955097"/>
       <w:r>
         <w:t>La liste des compétitions</w:t>
       </w:r>
-      <w:bookmarkEnd w:id="29"/>
+      <w:bookmarkEnd w:id="31"/>
     </w:p>
     <w:p>
       <w:r>
@@ -6222,11 +6008,11 @@
       <w:pPr>
         <w:pStyle w:val="Heading2"/>
       </w:pPr>
-      <w:bookmarkStart w:id="30" w:name="_Toc451938880"/>
+      <w:bookmarkStart w:id="32" w:name="_Toc451955098"/>
       <w:r>
         <w:t>Les invitations</w:t>
       </w:r>
-      <w:bookmarkEnd w:id="30"/>
+      <w:bookmarkEnd w:id="32"/>
     </w:p>
     <w:p>
       <w:r>
@@ -6254,21 +6040,21 @@
       <w:pPr>
         <w:pStyle w:val="Heading1"/>
       </w:pPr>
-      <w:bookmarkStart w:id="31" w:name="_Toc451938881"/>
+      <w:bookmarkStart w:id="33" w:name="_Toc451955099"/>
       <w:r>
         <w:t>Les bénévoles</w:t>
       </w:r>
-      <w:bookmarkEnd w:id="31"/>
+      <w:bookmarkEnd w:id="33"/>
     </w:p>
     <w:p>
       <w:pPr>
         <w:pStyle w:val="Heading2"/>
       </w:pPr>
-      <w:bookmarkStart w:id="32" w:name="_Toc451938882"/>
+      <w:bookmarkStart w:id="34" w:name="_Toc451955100"/>
       <w:r>
         <w:t>Inscription d’un licencié comme bénévole</w:t>
       </w:r>
-      <w:bookmarkEnd w:id="32"/>
+      <w:bookmarkEnd w:id="34"/>
     </w:p>
     <w:p>
       <w:r>
@@ -6296,11 +6082,12 @@
       <w:pPr>
         <w:pStyle w:val="Heading2"/>
       </w:pPr>
-      <w:bookmarkStart w:id="33" w:name="_Toc451938883"/>
-      <w:r>
+      <w:bookmarkStart w:id="35" w:name="_Toc451955101"/>
+      <w:r>
+        <w:lastRenderedPageBreak/>
         <w:t>Inscription d’un non-licencié comme bénévole</w:t>
       </w:r>
-      <w:bookmarkEnd w:id="33"/>
+      <w:bookmarkEnd w:id="35"/>
     </w:p>
     <w:p>
       <w:r>
@@ -6331,11 +6118,11 @@
       <w:pPr>
         <w:pStyle w:val="Heading2"/>
       </w:pPr>
-      <w:bookmarkStart w:id="34" w:name="_Toc451938884"/>
+      <w:bookmarkStart w:id="36" w:name="_Toc451955102"/>
       <w:r>
         <w:t>La liste des bénévoles</w:t>
       </w:r>
-      <w:bookmarkEnd w:id="34"/>
+      <w:bookmarkEnd w:id="36"/>
     </w:p>
     <w:p>
       <w:r>
@@ -6355,7 +6142,6 @@
     </w:p>
     <w:p>
       <w:r>
-        <w:lastRenderedPageBreak/>
         <w:tab/>
         <w:t>La liste des bénévoles est divisée en deux parties : la liste des bénévoles officiels et la liste des bénévoles non licenciés. Ces deux listes résument les personnes et leur rôle en tant que bénévole pour la compétition correspondante.</w:t>
       </w:r>
@@ -6376,36 +6162,36 @@
       <w:pPr>
         <w:pStyle w:val="Heading1"/>
       </w:pPr>
-      <w:bookmarkStart w:id="35" w:name="_Toc451938885"/>
+      <w:bookmarkStart w:id="37" w:name="_Toc451955103"/>
       <w:r>
         <w:lastRenderedPageBreak/>
         <w:t>Annexes</w:t>
       </w:r>
-      <w:bookmarkEnd w:id="35"/>
+      <w:bookmarkEnd w:id="37"/>
     </w:p>
     <w:p>
       <w:pPr>
         <w:pStyle w:val="Heading2"/>
       </w:pPr>
-      <w:bookmarkStart w:id="36" w:name="_Annexe_1_:"/>
-      <w:bookmarkStart w:id="37" w:name="_Toc451938886"/>
-      <w:bookmarkEnd w:id="36"/>
+      <w:bookmarkStart w:id="38" w:name="_Annexe_1_:"/>
+      <w:bookmarkStart w:id="39" w:name="_Toc451955104"/>
+      <w:bookmarkEnd w:id="38"/>
       <w:r>
         <w:t>Sché</w:t>
       </w:r>
       <w:r>
         <w:t>ma de la base de données</w:t>
       </w:r>
-      <w:bookmarkEnd w:id="37"/>
+      <w:bookmarkEnd w:id="39"/>
     </w:p>
     <w:p>
       <w:r>
         <w:rPr>
           <w:noProof/>
-          <w:lang w:eastAsia="fr-FR"/>
+          <w:lang w:eastAsia="ko-KR"/>
         </w:rPr>
         <w:drawing>
-          <wp:inline distT="0" distB="0" distL="0" distR="0">
+          <wp:inline distT="0" distB="0" distL="0" distR="0" wp14:anchorId="6FA0607F" wp14:editId="76A2CC63">
             <wp:extent cx="6963862" cy="3672840"/>
             <wp:effectExtent l="19050" t="0" r="8438" b="0"/>
             <wp:docPr id="1" name="Picture 1"/>
@@ -6455,25 +6241,25 @@
       <w:pPr>
         <w:pStyle w:val="Heading2"/>
       </w:pPr>
-      <w:bookmarkStart w:id="38" w:name="_Annexe_2_:"/>
-      <w:bookmarkStart w:id="39" w:name="_Toc451938887"/>
-      <w:bookmarkEnd w:id="38"/>
+      <w:bookmarkStart w:id="40" w:name="_Annexe_2_:"/>
+      <w:bookmarkStart w:id="41" w:name="_Toc451955105"/>
+      <w:bookmarkEnd w:id="40"/>
       <w:r>
         <w:t>Exemple</w:t>
       </w:r>
       <w:r>
         <w:t xml:space="preserve"> de classe mère abstraite d’un manager</w:t>
       </w:r>
-      <w:bookmarkEnd w:id="39"/>
+      <w:bookmarkEnd w:id="41"/>
     </w:p>
     <w:p>
       <w:r>
         <w:rPr>
           <w:noProof/>
-          <w:lang w:eastAsia="fr-FR"/>
+          <w:lang w:eastAsia="ko-KR"/>
         </w:rPr>
         <w:drawing>
-          <wp:inline distT="0" distB="0" distL="0" distR="0">
+          <wp:inline distT="0" distB="0" distL="0" distR="0" wp14:anchorId="5E87F3AA" wp14:editId="209BAAC9">
             <wp:extent cx="6646545" cy="4469928"/>
             <wp:effectExtent l="19050" t="0" r="1905" b="0"/>
             <wp:docPr id="7" name="Picture 7"/>
@@ -6523,31 +6309,26 @@
       <w:pPr>
         <w:pStyle w:val="Heading2"/>
       </w:pPr>
-      <w:bookmarkStart w:id="40" w:name="_Annexe_3_:"/>
-      <w:bookmarkStart w:id="41" w:name="_Toc451938888"/>
-      <w:bookmarkEnd w:id="40"/>
+      <w:bookmarkStart w:id="42" w:name="_Annexe_3_:"/>
+      <w:bookmarkStart w:id="43" w:name="_Toc451955106"/>
+      <w:bookmarkEnd w:id="42"/>
       <w:r>
         <w:lastRenderedPageBreak/>
         <w:t xml:space="preserve">La </w:t>
       </w:r>
       <w:r>
-        <w:t xml:space="preserve"> classe </w:t>
-      </w:r>
-      <w:proofErr w:type="spellStart"/>
-      <w:r>
-        <w:t>Entity</w:t>
-      </w:r>
-      <w:bookmarkEnd w:id="41"/>
-      <w:proofErr w:type="spellEnd"/>
+        <w:t xml:space="preserve"> classe Entity</w:t>
+      </w:r>
+      <w:bookmarkEnd w:id="43"/>
     </w:p>
     <w:p>
       <w:r>
         <w:rPr>
           <w:noProof/>
-          <w:lang w:eastAsia="fr-FR"/>
+          <w:lang w:eastAsia="ko-KR"/>
         </w:rPr>
         <w:drawing>
-          <wp:inline distT="0" distB="0" distL="0" distR="0">
+          <wp:inline distT="0" distB="0" distL="0" distR="0" wp14:anchorId="0EF39553" wp14:editId="31B43C63">
             <wp:extent cx="4042410" cy="5757702"/>
             <wp:effectExtent l="19050" t="0" r="0" b="0"/>
             <wp:docPr id="10" name="Picture 10"/>
@@ -6597,30 +6378,25 @@
       <w:pPr>
         <w:pStyle w:val="Heading2"/>
       </w:pPr>
-      <w:bookmarkStart w:id="42" w:name="_Annexe_4_:"/>
-      <w:bookmarkStart w:id="43" w:name="_Toc451938889"/>
-      <w:bookmarkEnd w:id="42"/>
+      <w:bookmarkStart w:id="44" w:name="_Annexe_4_:"/>
+      <w:bookmarkStart w:id="45" w:name="_Toc451955107"/>
+      <w:bookmarkEnd w:id="44"/>
       <w:r>
         <w:t>Le</w:t>
       </w:r>
       <w:r>
-        <w:t xml:space="preserve"> trait </w:t>
-      </w:r>
-      <w:proofErr w:type="spellStart"/>
-      <w:r>
-        <w:t>Hydrator</w:t>
-      </w:r>
-      <w:bookmarkEnd w:id="43"/>
-      <w:proofErr w:type="spellEnd"/>
+        <w:t xml:space="preserve"> trait Hydrator</w:t>
+      </w:r>
+      <w:bookmarkEnd w:id="45"/>
     </w:p>
     <w:p>
       <w:r>
         <w:rPr>
           <w:noProof/>
-          <w:lang w:eastAsia="fr-FR"/>
+          <w:lang w:eastAsia="ko-KR"/>
         </w:rPr>
         <w:drawing>
-          <wp:inline distT="0" distB="0" distL="0" distR="0">
+          <wp:inline distT="0" distB="0" distL="0" distR="0" wp14:anchorId="6A7D7462" wp14:editId="69E6CC4F">
             <wp:extent cx="5444490" cy="2907413"/>
             <wp:effectExtent l="19050" t="0" r="3810" b="0"/>
             <wp:docPr id="13" name="Picture 13"/>
@@ -6670,23 +6446,23 @@
       <w:pPr>
         <w:pStyle w:val="Heading2"/>
       </w:pPr>
-      <w:bookmarkStart w:id="44" w:name="_Use_case"/>
-      <w:bookmarkStart w:id="45" w:name="_Toc451938890"/>
-      <w:bookmarkEnd w:id="44"/>
+      <w:bookmarkStart w:id="46" w:name="_Use_case"/>
+      <w:bookmarkStart w:id="47" w:name="_Toc451955108"/>
+      <w:bookmarkEnd w:id="46"/>
       <w:r>
         <w:lastRenderedPageBreak/>
         <w:t>Use case</w:t>
       </w:r>
-      <w:bookmarkEnd w:id="45"/>
+      <w:bookmarkEnd w:id="47"/>
     </w:p>
     <w:p>
       <w:r>
         <w:rPr>
           <w:noProof/>
-          <w:lang w:eastAsia="fr-FR"/>
+          <w:lang w:eastAsia="ko-KR"/>
         </w:rPr>
         <w:drawing>
-          <wp:inline distT="0" distB="0" distL="0" distR="0">
+          <wp:inline distT="0" distB="0" distL="0" distR="0" wp14:anchorId="5638E470" wp14:editId="5FA0928C">
             <wp:extent cx="5772150" cy="5597765"/>
             <wp:effectExtent l="19050" t="0" r="0" b="0"/>
             <wp:docPr id="2" name="Picture 1"/>
@@ -6736,22 +6512,22 @@
       <w:pPr>
         <w:pStyle w:val="Heading2"/>
       </w:pPr>
-      <w:bookmarkStart w:id="46" w:name="_L’ajout_de_personne"/>
-      <w:bookmarkStart w:id="47" w:name="_Toc451938891"/>
-      <w:bookmarkEnd w:id="46"/>
+      <w:bookmarkStart w:id="48" w:name="_L’ajout_de_personne"/>
+      <w:bookmarkStart w:id="49" w:name="_Toc451955109"/>
+      <w:bookmarkEnd w:id="48"/>
       <w:r>
         <w:t>L’ajout de personne</w:t>
       </w:r>
-      <w:bookmarkEnd w:id="47"/>
+      <w:bookmarkEnd w:id="49"/>
     </w:p>
     <w:p>
       <w:r>
         <w:rPr>
           <w:noProof/>
-          <w:lang w:eastAsia="fr-FR"/>
+          <w:lang w:eastAsia="ko-KR"/>
         </w:rPr>
         <w:drawing>
-          <wp:inline distT="0" distB="0" distL="0" distR="0">
+          <wp:inline distT="0" distB="0" distL="0" distR="0" wp14:anchorId="2E22FA59" wp14:editId="0EEAFAFB">
             <wp:extent cx="6358890" cy="3216483"/>
             <wp:effectExtent l="19050" t="0" r="3810" b="0"/>
             <wp:docPr id="4" name="Picture 4"/>
@@ -6801,23 +6577,23 @@
       <w:pPr>
         <w:pStyle w:val="Heading2"/>
       </w:pPr>
-      <w:bookmarkStart w:id="48" w:name="_L’ajout_d’adhérent"/>
-      <w:bookmarkStart w:id="49" w:name="_Toc451938892"/>
-      <w:bookmarkEnd w:id="48"/>
+      <w:bookmarkStart w:id="50" w:name="_L’ajout_d’adhérent"/>
+      <w:bookmarkStart w:id="51" w:name="_Toc451955110"/>
+      <w:bookmarkEnd w:id="50"/>
       <w:r>
         <w:lastRenderedPageBreak/>
         <w:t>L’ajout d’adhérent</w:t>
       </w:r>
-      <w:bookmarkEnd w:id="49"/>
+      <w:bookmarkEnd w:id="51"/>
     </w:p>
     <w:p>
       <w:r>
         <w:rPr>
           <w:noProof/>
-          <w:lang w:eastAsia="fr-FR"/>
+          <w:lang w:eastAsia="ko-KR"/>
         </w:rPr>
         <w:drawing>
-          <wp:inline distT="0" distB="0" distL="0" distR="0">
+          <wp:inline distT="0" distB="0" distL="0" distR="0" wp14:anchorId="67AB3012" wp14:editId="2D6007EB">
             <wp:extent cx="6646545" cy="2133359"/>
             <wp:effectExtent l="19050" t="0" r="1905" b="0"/>
             <wp:docPr id="3" name="Picture 7"/>
@@ -6867,22 +6643,22 @@
       <w:pPr>
         <w:pStyle w:val="Heading2"/>
       </w:pPr>
-      <w:bookmarkStart w:id="50" w:name="_La_gestion_des"/>
-      <w:bookmarkStart w:id="51" w:name="_Toc451938893"/>
-      <w:bookmarkEnd w:id="50"/>
+      <w:bookmarkStart w:id="52" w:name="_La_gestion_des"/>
+      <w:bookmarkStart w:id="53" w:name="_Toc451955111"/>
+      <w:bookmarkEnd w:id="52"/>
       <w:r>
         <w:t>La gestion des rôles</w:t>
       </w:r>
-      <w:bookmarkEnd w:id="51"/>
+      <w:bookmarkEnd w:id="53"/>
     </w:p>
     <w:p>
       <w:r>
         <w:rPr>
           <w:noProof/>
-          <w:lang w:eastAsia="fr-FR"/>
+          <w:lang w:eastAsia="ko-KR"/>
         </w:rPr>
         <w:drawing>
-          <wp:inline distT="0" distB="0" distL="0" distR="0">
+          <wp:inline distT="0" distB="0" distL="0" distR="0" wp14:anchorId="581C92FE" wp14:editId="5B400532">
             <wp:extent cx="6646545" cy="2174334"/>
             <wp:effectExtent l="19050" t="0" r="1905" b="0"/>
             <wp:docPr id="6" name="Picture 13"/>
@@ -6932,22 +6708,22 @@
       <w:pPr>
         <w:pStyle w:val="Heading2"/>
       </w:pPr>
-      <w:bookmarkStart w:id="52" w:name="_La_gestion_des_1"/>
-      <w:bookmarkStart w:id="53" w:name="_Toc451938894"/>
-      <w:bookmarkEnd w:id="52"/>
+      <w:bookmarkStart w:id="54" w:name="_La_gestion_des_1"/>
+      <w:bookmarkStart w:id="55" w:name="_Toc451955112"/>
+      <w:bookmarkEnd w:id="54"/>
       <w:r>
         <w:t>La gestion des catégories</w:t>
       </w:r>
-      <w:bookmarkEnd w:id="53"/>
+      <w:bookmarkEnd w:id="55"/>
     </w:p>
     <w:p>
       <w:r>
         <w:rPr>
           <w:noProof/>
-          <w:lang w:eastAsia="fr-FR"/>
+          <w:lang w:eastAsia="ko-KR"/>
         </w:rPr>
         <w:drawing>
-          <wp:inline distT="0" distB="0" distL="0" distR="0">
+          <wp:inline distT="0" distB="0" distL="0" distR="0" wp14:anchorId="421430B9" wp14:editId="1B9DEFB8">
             <wp:extent cx="6646545" cy="1353388"/>
             <wp:effectExtent l="19050" t="0" r="1905" b="0"/>
             <wp:docPr id="16" name="Picture 16"/>
@@ -6997,22 +6773,22 @@
       <w:pPr>
         <w:pStyle w:val="Heading2"/>
       </w:pPr>
-      <w:bookmarkStart w:id="54" w:name="_La_gestion_des_2"/>
-      <w:bookmarkStart w:id="55" w:name="_Toc451938895"/>
-      <w:bookmarkEnd w:id="54"/>
+      <w:bookmarkStart w:id="56" w:name="_La_gestion_des_2"/>
+      <w:bookmarkStart w:id="57" w:name="_Toc451955113"/>
+      <w:bookmarkEnd w:id="56"/>
       <w:r>
         <w:t>La gestion des certificats médicaux</w:t>
       </w:r>
-      <w:bookmarkEnd w:id="55"/>
+      <w:bookmarkEnd w:id="57"/>
     </w:p>
     <w:p>
       <w:r>
         <w:rPr>
           <w:noProof/>
-          <w:lang w:eastAsia="fr-FR"/>
+          <w:lang w:eastAsia="ko-KR"/>
         </w:rPr>
         <w:drawing>
-          <wp:inline distT="0" distB="0" distL="0" distR="0">
+          <wp:inline distT="0" distB="0" distL="0" distR="0" wp14:anchorId="15021666" wp14:editId="0C221582">
             <wp:extent cx="6646545" cy="1298281"/>
             <wp:effectExtent l="19050" t="0" r="1905" b="0"/>
             <wp:docPr id="19" name="Picture 19"/>
@@ -7062,23 +6838,23 @@
       <w:pPr>
         <w:pStyle w:val="Heading2"/>
       </w:pPr>
-      <w:bookmarkStart w:id="56" w:name="_Valider_les_inscriptions"/>
-      <w:bookmarkStart w:id="57" w:name="_Toc451938896"/>
-      <w:bookmarkEnd w:id="56"/>
+      <w:bookmarkStart w:id="58" w:name="_Valider_les_inscriptions"/>
+      <w:bookmarkStart w:id="59" w:name="_Toc451955114"/>
+      <w:bookmarkEnd w:id="58"/>
       <w:r>
         <w:lastRenderedPageBreak/>
         <w:t>Valider les inscriptions</w:t>
       </w:r>
-      <w:bookmarkEnd w:id="57"/>
+      <w:bookmarkEnd w:id="59"/>
     </w:p>
     <w:p>
       <w:r>
         <w:rPr>
           <w:noProof/>
-          <w:lang w:eastAsia="fr-FR"/>
+          <w:lang w:eastAsia="ko-KR"/>
         </w:rPr>
         <w:drawing>
-          <wp:inline distT="0" distB="0" distL="0" distR="0">
+          <wp:inline distT="0" distB="0" distL="0" distR="0" wp14:anchorId="129FD686" wp14:editId="18F5924C">
             <wp:extent cx="6646545" cy="1183631"/>
             <wp:effectExtent l="19050" t="0" r="1905" b="0"/>
             <wp:docPr id="22" name="Picture 22"/>
@@ -7128,22 +6904,22 @@
       <w:pPr>
         <w:pStyle w:val="Heading2"/>
       </w:pPr>
-      <w:bookmarkStart w:id="58" w:name="_Les_étapes_de"/>
-      <w:bookmarkStart w:id="59" w:name="_Toc451938897"/>
-      <w:bookmarkEnd w:id="58"/>
+      <w:bookmarkStart w:id="60" w:name="_Les_étapes_de"/>
+      <w:bookmarkStart w:id="61" w:name="_Toc451955115"/>
+      <w:bookmarkEnd w:id="60"/>
       <w:r>
         <w:t>Les étapes de l’inscription</w:t>
       </w:r>
-      <w:bookmarkEnd w:id="59"/>
+      <w:bookmarkEnd w:id="61"/>
     </w:p>
     <w:p>
       <w:r>
         <w:rPr>
           <w:noProof/>
-          <w:lang w:eastAsia="fr-FR"/>
+          <w:lang w:eastAsia="ko-KR"/>
         </w:rPr>
         <w:drawing>
-          <wp:inline distT="0" distB="0" distL="0" distR="0">
+          <wp:inline distT="0" distB="0" distL="0" distR="0" wp14:anchorId="1FFA2941" wp14:editId="5B0D6C91">
             <wp:extent cx="6646545" cy="1486083"/>
             <wp:effectExtent l="19050" t="0" r="1905" b="0"/>
             <wp:docPr id="12" name="Picture 4"/>
@@ -7191,10 +6967,10 @@
       <w:r>
         <w:rPr>
           <w:noProof/>
-          <w:lang w:eastAsia="fr-FR"/>
+          <w:lang w:eastAsia="ko-KR"/>
         </w:rPr>
         <w:drawing>
-          <wp:inline distT="0" distB="0" distL="0" distR="0">
+          <wp:inline distT="0" distB="0" distL="0" distR="0" wp14:anchorId="2D0ADB3B" wp14:editId="14893722">
             <wp:extent cx="6646545" cy="2392756"/>
             <wp:effectExtent l="19050" t="0" r="1905" b="0"/>
             <wp:docPr id="14" name="Picture 7"/>
@@ -7244,22 +7020,22 @@
       <w:pPr>
         <w:pStyle w:val="Heading2"/>
       </w:pPr>
-      <w:bookmarkStart w:id="60" w:name="_La_connexion"/>
-      <w:bookmarkStart w:id="61" w:name="_Toc451938898"/>
-      <w:bookmarkEnd w:id="60"/>
+      <w:bookmarkStart w:id="62" w:name="_La_connexion"/>
+      <w:bookmarkStart w:id="63" w:name="_Toc451955116"/>
+      <w:bookmarkEnd w:id="62"/>
       <w:r>
         <w:t>La connexion</w:t>
       </w:r>
-      <w:bookmarkEnd w:id="61"/>
+      <w:bookmarkEnd w:id="63"/>
     </w:p>
     <w:p>
       <w:r>
         <w:rPr>
           <w:noProof/>
-          <w:lang w:eastAsia="fr-FR"/>
+          <w:lang w:eastAsia="ko-KR"/>
         </w:rPr>
         <w:drawing>
-          <wp:inline distT="0" distB="0" distL="0" distR="0">
+          <wp:inline distT="0" distB="0" distL="0" distR="0" wp14:anchorId="6F14DEE0" wp14:editId="0EB73B2D">
             <wp:extent cx="6646545" cy="1539200"/>
             <wp:effectExtent l="19050" t="0" r="1905" b="0"/>
             <wp:docPr id="11" name="Picture 1"/>
@@ -7309,23 +7085,23 @@
       <w:pPr>
         <w:pStyle w:val="Heading2"/>
       </w:pPr>
-      <w:bookmarkStart w:id="62" w:name="_Ajouter_une_compétition"/>
-      <w:bookmarkStart w:id="63" w:name="_Toc451938899"/>
-      <w:bookmarkEnd w:id="62"/>
+      <w:bookmarkStart w:id="64" w:name="_Ajouter_une_compétition"/>
+      <w:bookmarkStart w:id="65" w:name="_Toc451955117"/>
+      <w:bookmarkEnd w:id="64"/>
       <w:r>
         <w:lastRenderedPageBreak/>
         <w:t>Ajouter une compétition</w:t>
       </w:r>
-      <w:bookmarkEnd w:id="63"/>
+      <w:bookmarkEnd w:id="65"/>
     </w:p>
     <w:p>
       <w:r>
         <w:rPr>
           <w:noProof/>
-          <w:lang w:eastAsia="fr-FR"/>
+          <w:lang w:eastAsia="ko-KR"/>
         </w:rPr>
         <w:drawing>
-          <wp:inline distT="0" distB="0" distL="0" distR="0">
+          <wp:inline distT="0" distB="0" distL="0" distR="0" wp14:anchorId="2665F44E" wp14:editId="305A2EB3">
             <wp:extent cx="6646545" cy="4410516"/>
             <wp:effectExtent l="19050" t="0" r="1905" b="0"/>
             <wp:docPr id="5" name="Picture 1"/>
@@ -7375,22 +7151,22 @@
       <w:pPr>
         <w:pStyle w:val="Heading2"/>
       </w:pPr>
-      <w:bookmarkStart w:id="64" w:name="_Liste_des_compétitions"/>
-      <w:bookmarkStart w:id="65" w:name="_Toc451938900"/>
-      <w:bookmarkEnd w:id="64"/>
+      <w:bookmarkStart w:id="66" w:name="_Liste_des_compétitions"/>
+      <w:bookmarkStart w:id="67" w:name="_Toc451955118"/>
+      <w:bookmarkEnd w:id="66"/>
       <w:r>
         <w:t>Liste des compétitions</w:t>
       </w:r>
-      <w:bookmarkEnd w:id="65"/>
+      <w:bookmarkEnd w:id="67"/>
     </w:p>
     <w:p>
       <w:r>
         <w:rPr>
           <w:noProof/>
-          <w:lang w:eastAsia="fr-FR"/>
+          <w:lang w:eastAsia="ko-KR"/>
         </w:rPr>
         <w:drawing>
-          <wp:inline distT="0" distB="0" distL="0" distR="0">
+          <wp:inline distT="0" distB="0" distL="0" distR="0" wp14:anchorId="0EBE651E" wp14:editId="3939EC71">
             <wp:extent cx="6646545" cy="4396755"/>
             <wp:effectExtent l="19050" t="0" r="1905" b="0"/>
             <wp:docPr id="8" name="Picture 4"/>
@@ -7440,23 +7216,23 @@
       <w:pPr>
         <w:pStyle w:val="Heading2"/>
       </w:pPr>
-      <w:bookmarkStart w:id="66" w:name="_Vue_d’une_compétition"/>
-      <w:bookmarkStart w:id="67" w:name="_Toc451938901"/>
-      <w:bookmarkEnd w:id="66"/>
+      <w:bookmarkStart w:id="68" w:name="_Vue_d’une_compétition"/>
+      <w:bookmarkStart w:id="69" w:name="_Toc451955119"/>
+      <w:bookmarkEnd w:id="68"/>
       <w:r>
         <w:lastRenderedPageBreak/>
         <w:t>Vue d’une compétition</w:t>
       </w:r>
-      <w:bookmarkEnd w:id="67"/>
+      <w:bookmarkEnd w:id="69"/>
     </w:p>
     <w:p>
       <w:r>
         <w:rPr>
           <w:noProof/>
-          <w:lang w:eastAsia="fr-FR"/>
+          <w:lang w:eastAsia="ko-KR"/>
         </w:rPr>
         <w:drawing>
-          <wp:inline distT="0" distB="0" distL="0" distR="0">
+          <wp:inline distT="0" distB="0" distL="0" distR="0" wp14:anchorId="7E307BE5" wp14:editId="250E0005">
             <wp:extent cx="6646545" cy="4321707"/>
             <wp:effectExtent l="19050" t="0" r="1905" b="0"/>
             <wp:docPr id="9" name="Picture 7"/>
@@ -7506,22 +7282,22 @@
       <w:pPr>
         <w:pStyle w:val="Heading2"/>
       </w:pPr>
-      <w:bookmarkStart w:id="68" w:name="_Ajouter_un_équipage"/>
-      <w:bookmarkStart w:id="69" w:name="_Toc451938902"/>
-      <w:bookmarkEnd w:id="68"/>
+      <w:bookmarkStart w:id="70" w:name="_Ajouter_un_équipage"/>
+      <w:bookmarkStart w:id="71" w:name="_Toc451955120"/>
+      <w:bookmarkEnd w:id="70"/>
       <w:r>
         <w:t>Ajouter un équipage</w:t>
       </w:r>
-      <w:bookmarkEnd w:id="69"/>
+      <w:bookmarkEnd w:id="71"/>
     </w:p>
     <w:p>
       <w:r>
         <w:rPr>
           <w:noProof/>
-          <w:lang w:eastAsia="fr-FR"/>
+          <w:lang w:eastAsia="ko-KR"/>
         </w:rPr>
         <w:drawing>
-          <wp:inline distT="0" distB="0" distL="0" distR="0">
+          <wp:inline distT="0" distB="0" distL="0" distR="0" wp14:anchorId="25239529" wp14:editId="611E1B76">
             <wp:extent cx="6646545" cy="2873738"/>
             <wp:effectExtent l="19050" t="0" r="1905" b="0"/>
             <wp:docPr id="15" name="Picture 1"/>
@@ -7571,23 +7347,23 @@
       <w:pPr>
         <w:pStyle w:val="Heading2"/>
       </w:pPr>
-      <w:bookmarkStart w:id="70" w:name="_Voir_un_équipage"/>
-      <w:bookmarkStart w:id="71" w:name="_Toc451938903"/>
-      <w:bookmarkEnd w:id="70"/>
+      <w:bookmarkStart w:id="72" w:name="_Voir_un_équipage"/>
+      <w:bookmarkStart w:id="73" w:name="_Toc451955121"/>
+      <w:bookmarkEnd w:id="72"/>
       <w:r>
         <w:lastRenderedPageBreak/>
         <w:t>Voir un équipage</w:t>
       </w:r>
-      <w:bookmarkEnd w:id="71"/>
+      <w:bookmarkEnd w:id="73"/>
     </w:p>
     <w:p>
       <w:r>
         <w:rPr>
           <w:noProof/>
-          <w:lang w:eastAsia="fr-FR"/>
+          <w:lang w:eastAsia="ko-KR"/>
         </w:rPr>
         <w:drawing>
-          <wp:inline distT="0" distB="0" distL="0" distR="0">
+          <wp:inline distT="0" distB="0" distL="0" distR="0" wp14:anchorId="5B106857" wp14:editId="1F7FAFB8">
             <wp:extent cx="6646545" cy="3825054"/>
             <wp:effectExtent l="19050" t="0" r="1905" b="0"/>
             <wp:docPr id="17" name="Picture 4"/>
@@ -7637,22 +7413,22 @@
       <w:pPr>
         <w:pStyle w:val="Heading2"/>
       </w:pPr>
-      <w:bookmarkStart w:id="72" w:name="_Gestion_des_invités"/>
-      <w:bookmarkStart w:id="73" w:name="_Toc451938904"/>
-      <w:bookmarkEnd w:id="72"/>
+      <w:bookmarkStart w:id="74" w:name="_Gestion_des_invités"/>
+      <w:bookmarkStart w:id="75" w:name="_Toc451955122"/>
+      <w:bookmarkEnd w:id="74"/>
       <w:r>
         <w:t>Gestion des invités d’un équipage</w:t>
       </w:r>
-      <w:bookmarkEnd w:id="73"/>
+      <w:bookmarkEnd w:id="75"/>
     </w:p>
     <w:p>
       <w:r>
         <w:rPr>
           <w:noProof/>
-          <w:lang w:eastAsia="fr-FR"/>
+          <w:lang w:eastAsia="ko-KR"/>
         </w:rPr>
         <w:drawing>
-          <wp:inline distT="0" distB="0" distL="0" distR="0">
+          <wp:inline distT="0" distB="0" distL="0" distR="0" wp14:anchorId="0084DEB8" wp14:editId="0460E727">
             <wp:extent cx="6646545" cy="2835805"/>
             <wp:effectExtent l="19050" t="0" r="1905" b="0"/>
             <wp:docPr id="18" name="Picture 7"/>
@@ -7702,23 +7478,23 @@
       <w:pPr>
         <w:pStyle w:val="Heading2"/>
       </w:pPr>
-      <w:bookmarkStart w:id="74" w:name="_Gestion_des_participants"/>
-      <w:bookmarkStart w:id="75" w:name="_Toc451938905"/>
-      <w:bookmarkEnd w:id="74"/>
+      <w:bookmarkStart w:id="76" w:name="_Gestion_des_participants"/>
+      <w:bookmarkStart w:id="77" w:name="_Toc451955123"/>
+      <w:bookmarkEnd w:id="76"/>
       <w:r>
         <w:lastRenderedPageBreak/>
         <w:t>Gestion des participants d’un équipage</w:t>
       </w:r>
-      <w:bookmarkEnd w:id="75"/>
+      <w:bookmarkEnd w:id="77"/>
     </w:p>
     <w:p>
       <w:r>
         <w:rPr>
           <w:noProof/>
-          <w:lang w:eastAsia="fr-FR"/>
+          <w:lang w:eastAsia="ko-KR"/>
         </w:rPr>
         <w:drawing>
-          <wp:inline distT="0" distB="0" distL="0" distR="0">
+          <wp:inline distT="0" distB="0" distL="0" distR="0" wp14:anchorId="14908063" wp14:editId="069A244D">
             <wp:extent cx="6646545" cy="2734671"/>
             <wp:effectExtent l="19050" t="0" r="1905" b="0"/>
             <wp:docPr id="20" name="Picture 10"/>
@@ -7768,22 +7544,22 @@
       <w:pPr>
         <w:pStyle w:val="Heading2"/>
       </w:pPr>
-      <w:bookmarkStart w:id="76" w:name="_La_vue_du"/>
-      <w:bookmarkStart w:id="77" w:name="_Toc451938906"/>
-      <w:bookmarkEnd w:id="76"/>
+      <w:bookmarkStart w:id="78" w:name="_La_vue_du"/>
+      <w:bookmarkStart w:id="79" w:name="_Toc451955124"/>
+      <w:bookmarkEnd w:id="78"/>
       <w:r>
         <w:t>La vue du profil</w:t>
       </w:r>
-      <w:bookmarkEnd w:id="77"/>
+      <w:bookmarkEnd w:id="79"/>
     </w:p>
     <w:p>
       <w:r>
         <w:rPr>
           <w:noProof/>
-          <w:lang w:eastAsia="fr-FR"/>
+          <w:lang w:eastAsia="ko-KR"/>
         </w:rPr>
         <w:drawing>
-          <wp:inline distT="0" distB="0" distL="0" distR="0">
+          <wp:inline distT="0" distB="0" distL="0" distR="0" wp14:anchorId="626F595F" wp14:editId="64C474C5">
             <wp:extent cx="6646545" cy="3362177"/>
             <wp:effectExtent l="19050" t="0" r="1905" b="0"/>
             <wp:docPr id="21" name="Picture 13"/>
@@ -7833,23 +7609,23 @@
       <w:pPr>
         <w:pStyle w:val="Heading2"/>
       </w:pPr>
-      <w:bookmarkStart w:id="78" w:name="_La_modification_du"/>
-      <w:bookmarkStart w:id="79" w:name="_Toc451938907"/>
-      <w:bookmarkEnd w:id="78"/>
+      <w:bookmarkStart w:id="80" w:name="_La_modification_du"/>
+      <w:bookmarkStart w:id="81" w:name="_Toc451955125"/>
+      <w:bookmarkEnd w:id="80"/>
       <w:r>
         <w:lastRenderedPageBreak/>
         <w:t>La modification du profil</w:t>
       </w:r>
-      <w:bookmarkEnd w:id="79"/>
+      <w:bookmarkEnd w:id="81"/>
     </w:p>
     <w:p>
       <w:r>
         <w:rPr>
           <w:noProof/>
-          <w:lang w:eastAsia="fr-FR"/>
+          <w:lang w:eastAsia="ko-KR"/>
         </w:rPr>
         <w:drawing>
-          <wp:inline distT="0" distB="0" distL="0" distR="0">
+          <wp:inline distT="0" distB="0" distL="0" distR="0" wp14:anchorId="5FC0A51F" wp14:editId="7C8B8441">
             <wp:extent cx="6646545" cy="4312049"/>
             <wp:effectExtent l="19050" t="0" r="1905" b="0"/>
             <wp:docPr id="23" name="Picture 16"/>
@@ -7899,22 +7675,22 @@
       <w:pPr>
         <w:pStyle w:val="Heading2"/>
       </w:pPr>
-      <w:bookmarkStart w:id="80" w:name="_La_liste_des"/>
-      <w:bookmarkStart w:id="81" w:name="_Toc451938908"/>
-      <w:bookmarkEnd w:id="80"/>
+      <w:bookmarkStart w:id="82" w:name="_La_liste_des"/>
+      <w:bookmarkStart w:id="83" w:name="_Toc451955126"/>
+      <w:bookmarkEnd w:id="82"/>
       <w:r>
         <w:t>La liste des compétitions d’un compétiteur</w:t>
       </w:r>
-      <w:bookmarkEnd w:id="81"/>
+      <w:bookmarkEnd w:id="83"/>
     </w:p>
     <w:p>
       <w:r>
         <w:rPr>
           <w:noProof/>
-          <w:lang w:eastAsia="fr-FR"/>
+          <w:lang w:eastAsia="ko-KR"/>
         </w:rPr>
         <w:drawing>
-          <wp:inline distT="0" distB="0" distL="0" distR="0">
+          <wp:inline distT="0" distB="0" distL="0" distR="0" wp14:anchorId="0F5DA455" wp14:editId="167607F4">
             <wp:extent cx="6646545" cy="1896697"/>
             <wp:effectExtent l="19050" t="0" r="1905" b="0"/>
             <wp:docPr id="24" name="Picture 19"/>
@@ -7964,22 +7740,22 @@
       <w:pPr>
         <w:pStyle w:val="Heading2"/>
       </w:pPr>
-      <w:bookmarkStart w:id="82" w:name="_Les_invitations_d’un"/>
-      <w:bookmarkStart w:id="83" w:name="_Toc451938909"/>
-      <w:bookmarkEnd w:id="82"/>
+      <w:bookmarkStart w:id="84" w:name="_Les_invitations_d’un"/>
+      <w:bookmarkStart w:id="85" w:name="_Toc451955127"/>
+      <w:bookmarkEnd w:id="84"/>
       <w:r>
         <w:t>Les invitations d’un compétiteur</w:t>
       </w:r>
-      <w:bookmarkEnd w:id="83"/>
+      <w:bookmarkEnd w:id="85"/>
     </w:p>
     <w:p>
       <w:r>
         <w:rPr>
           <w:noProof/>
-          <w:lang w:eastAsia="fr-FR"/>
+          <w:lang w:eastAsia="ko-KR"/>
         </w:rPr>
         <w:drawing>
-          <wp:inline distT="0" distB="0" distL="0" distR="0">
+          <wp:inline distT="0" distB="0" distL="0" distR="0" wp14:anchorId="491BE286" wp14:editId="4DCE0213">
             <wp:extent cx="6646545" cy="1787272"/>
             <wp:effectExtent l="19050" t="0" r="1905" b="0"/>
             <wp:docPr id="25" name="Picture 22"/>
@@ -8029,23 +7805,23 @@
       <w:pPr>
         <w:pStyle w:val="Heading2"/>
       </w:pPr>
-      <w:bookmarkStart w:id="84" w:name="_Inscription_d’un_licencié"/>
-      <w:bookmarkStart w:id="85" w:name="_Toc451938910"/>
-      <w:bookmarkEnd w:id="84"/>
+      <w:bookmarkStart w:id="86" w:name="_Inscription_d’un_licencié"/>
+      <w:bookmarkStart w:id="87" w:name="_Toc451955128"/>
+      <w:bookmarkEnd w:id="86"/>
       <w:r>
         <w:lastRenderedPageBreak/>
         <w:t>Inscription d’un licencié comme bénévole</w:t>
       </w:r>
-      <w:bookmarkEnd w:id="85"/>
+      <w:bookmarkEnd w:id="87"/>
     </w:p>
     <w:p>
       <w:r>
         <w:rPr>
           <w:noProof/>
-          <w:lang w:eastAsia="fr-FR"/>
+          <w:lang w:eastAsia="ko-KR"/>
         </w:rPr>
         <w:drawing>
-          <wp:inline distT="0" distB="0" distL="0" distR="0">
+          <wp:inline distT="0" distB="0" distL="0" distR="0" wp14:anchorId="7332731C" wp14:editId="7176DBB3">
             <wp:extent cx="6646545" cy="2273605"/>
             <wp:effectExtent l="19050" t="0" r="1905" b="0"/>
             <wp:docPr id="26" name="Picture 25"/>
@@ -8095,22 +7871,22 @@
       <w:pPr>
         <w:pStyle w:val="Heading2"/>
       </w:pPr>
-      <w:bookmarkStart w:id="86" w:name="_Inscription_d’un_non-licencié"/>
-      <w:bookmarkStart w:id="87" w:name="_Toc451938911"/>
-      <w:bookmarkEnd w:id="86"/>
+      <w:bookmarkStart w:id="88" w:name="_Inscription_d’un_non-licencié"/>
+      <w:bookmarkStart w:id="89" w:name="_Toc451955129"/>
+      <w:bookmarkEnd w:id="88"/>
       <w:r>
         <w:t>Inscription d’un non-licencié comme bénévole</w:t>
       </w:r>
-      <w:bookmarkEnd w:id="87"/>
+      <w:bookmarkEnd w:id="89"/>
     </w:p>
     <w:p>
       <w:r>
         <w:rPr>
           <w:noProof/>
-          <w:lang w:eastAsia="fr-FR"/>
+          <w:lang w:eastAsia="ko-KR"/>
         </w:rPr>
         <w:drawing>
-          <wp:inline distT="0" distB="0" distL="0" distR="0">
+          <wp:inline distT="0" distB="0" distL="0" distR="0" wp14:anchorId="77D75CD5" wp14:editId="1C114C7F">
             <wp:extent cx="6646545" cy="2661854"/>
             <wp:effectExtent l="19050" t="0" r="1905" b="0"/>
             <wp:docPr id="28" name="Picture 28"/>
@@ -8160,19 +7936,19 @@
       <w:pPr>
         <w:pStyle w:val="Heading2"/>
       </w:pPr>
-      <w:bookmarkStart w:id="88" w:name="_Liste_des_bénévoles"/>
-      <w:bookmarkStart w:id="89" w:name="_Toc451938912"/>
-      <w:bookmarkEnd w:id="88"/>
+      <w:bookmarkStart w:id="90" w:name="_Liste_des_bénévoles"/>
+      <w:bookmarkStart w:id="91" w:name="_Toc451955130"/>
+      <w:bookmarkEnd w:id="90"/>
       <w:r>
         <w:t>Liste des bénévoles</w:t>
       </w:r>
-      <w:bookmarkEnd w:id="89"/>
+      <w:bookmarkEnd w:id="91"/>
     </w:p>
     <w:p>
       <w:r>
         <w:rPr>
           <w:noProof/>
-          <w:lang w:eastAsia="fr-FR"/>
+          <w:lang w:eastAsia="ko-KR"/>
         </w:rPr>
         <w:drawing>
           <wp:inline distT="0" distB="0" distL="0" distR="0">
@@ -8236,7 +8012,7 @@
 </file>
 
 <file path=word/endnotes.xml><?xml version="1.0" encoding="utf-8"?>
-<w:endnotes xmlns:ve="http://schemas.openxmlformats.org/markup-compatibility/2006" xmlns:o="urn:schemas-microsoft-com:office:office" xmlns:r="http://schemas.openxmlformats.org/officeDocument/2006/relationships" xmlns:m="http://schemas.openxmlformats.org/officeDocument/2006/math" xmlns:v="urn:schemas-microsoft-com:vml" xmlns:wp="http://schemas.openxmlformats.org/drawingml/2006/wordprocessingDrawing" xmlns:w10="urn:schemas-microsoft-com:office:word" xmlns:w="http://schemas.openxmlformats.org/wordprocessingml/2006/main" xmlns:wne="http://schemas.microsoft.com/office/word/2006/wordml">
+<w:endnotes xmlns:wpc="http://schemas.microsoft.com/office/word/2010/wordprocessingCanvas" xmlns:cx="http://schemas.microsoft.com/office/drawing/2014/chartex" xmlns:cx1="http://schemas.microsoft.com/office/drawing/2015/9/8/chartex" xmlns:cx2="http://schemas.microsoft.com/office/drawing/2015/10/21/chartex" xmlns:mc="http://schemas.openxmlformats.org/markup-compatibility/2006" xmlns:o="urn:schemas-microsoft-com:office:office" xmlns:r="http://schemas.openxmlformats.org/officeDocument/2006/relationships" xmlns:m="http://schemas.openxmlformats.org/officeDocument/2006/math" xmlns:v="urn:schemas-microsoft-com:vml" xmlns:wp14="http://schemas.microsoft.com/office/word/2010/wordprocessingDrawing" xmlns:wp="http://schemas.openxmlformats.org/drawingml/2006/wordprocessingDrawing" xmlns:w10="urn:schemas-microsoft-com:office:word" xmlns:w="http://schemas.openxmlformats.org/wordprocessingml/2006/main" xmlns:w14="http://schemas.microsoft.com/office/word/2010/wordml" xmlns:w15="http://schemas.microsoft.com/office/word/2012/wordml" xmlns:w16se="http://schemas.microsoft.com/office/word/2015/wordml/symex" xmlns:wpg="http://schemas.microsoft.com/office/word/2010/wordprocessingGroup" xmlns:wpi="http://schemas.microsoft.com/office/word/2010/wordprocessingInk" xmlns:wne="http://schemas.microsoft.com/office/word/2006/wordml" xmlns:wps="http://schemas.microsoft.com/office/word/2010/wordprocessingShape" mc:Ignorable="w14 w15 w16se wp14">
   <w:endnote w:type="separator" w:id="-1">
     <w:p>
       <w:pPr>
@@ -8261,7 +8037,7 @@
 </file>
 
 <file path=word/footer1.xml><?xml version="1.0" encoding="utf-8"?>
-<w:ftr xmlns:ve="http://schemas.openxmlformats.org/markup-compatibility/2006" xmlns:o="urn:schemas-microsoft-com:office:office" xmlns:r="http://schemas.openxmlformats.org/officeDocument/2006/relationships" xmlns:m="http://schemas.openxmlformats.org/officeDocument/2006/math" xmlns:v="urn:schemas-microsoft-com:vml" xmlns:wp="http://schemas.openxmlformats.org/drawingml/2006/wordprocessingDrawing" xmlns:w10="urn:schemas-microsoft-com:office:word" xmlns:w="http://schemas.openxmlformats.org/wordprocessingml/2006/main" xmlns:wne="http://schemas.microsoft.com/office/word/2006/wordml">
+<w:ftr xmlns:wpc="http://schemas.microsoft.com/office/word/2010/wordprocessingCanvas" xmlns:cx="http://schemas.microsoft.com/office/drawing/2014/chartex" xmlns:cx1="http://schemas.microsoft.com/office/drawing/2015/9/8/chartex" xmlns:cx2="http://schemas.microsoft.com/office/drawing/2015/10/21/chartex" xmlns:mc="http://schemas.openxmlformats.org/markup-compatibility/2006" xmlns:o="urn:schemas-microsoft-com:office:office" xmlns:r="http://schemas.openxmlformats.org/officeDocument/2006/relationships" xmlns:m="http://schemas.openxmlformats.org/officeDocument/2006/math" xmlns:v="urn:schemas-microsoft-com:vml" xmlns:wp14="http://schemas.microsoft.com/office/word/2010/wordprocessingDrawing" xmlns:wp="http://schemas.openxmlformats.org/drawingml/2006/wordprocessingDrawing" xmlns:w10="urn:schemas-microsoft-com:office:word" xmlns:w="http://schemas.openxmlformats.org/wordprocessingml/2006/main" xmlns:w14="http://schemas.microsoft.com/office/word/2010/wordml" xmlns:w15="http://schemas.microsoft.com/office/word/2012/wordml" xmlns:w16se="http://schemas.microsoft.com/office/word/2015/wordml/symex" xmlns:wpg="http://schemas.microsoft.com/office/word/2010/wordprocessingGroup" xmlns:wpi="http://schemas.microsoft.com/office/word/2010/wordprocessingInk" xmlns:wne="http://schemas.microsoft.com/office/word/2006/wordml" xmlns:wps="http://schemas.microsoft.com/office/word/2010/wordprocessingShape" mc:Ignorable="w14 w15 w16se wp14">
   <w:sdt>
     <w:sdtPr>
       <w:id w:val="113604698"/>
@@ -8270,20 +8046,34 @@
         <w:docPartUnique/>
       </w:docPartObj>
     </w:sdtPr>
+    <w:sdtEndPr/>
     <w:sdtContent>
       <w:p>
         <w:pPr>
           <w:pStyle w:val="Footer"/>
           <w:jc w:val="right"/>
         </w:pPr>
-        <w:fldSimple w:instr=" PAGE   \* MERGEFORMAT ">
-          <w:r>
-            <w:rPr>
-              <w:noProof/>
-            </w:rPr>
-            <w:t>9</w:t>
-          </w:r>
-        </w:fldSimple>
+        <w:r>
+          <w:fldChar w:fldCharType="begin"/>
+        </w:r>
+        <w:r>
+          <w:instrText xml:space="preserve"> PAGE   \* MERGEFORMAT </w:instrText>
+        </w:r>
+        <w:r>
+          <w:fldChar w:fldCharType="separate"/>
+        </w:r>
+        <w:r>
+          <w:rPr>
+            <w:noProof/>
+          </w:rPr>
+          <w:t>1</w:t>
+        </w:r>
+        <w:r>
+          <w:rPr>
+            <w:noProof/>
+          </w:rPr>
+          <w:fldChar w:fldCharType="end"/>
+        </w:r>
       </w:p>
     </w:sdtContent>
   </w:sdt>
@@ -8296,7 +8086,7 @@
 </file>
 
 <file path=word/footnotes.xml><?xml version="1.0" encoding="utf-8"?>
-<w:footnotes xmlns:ve="http://schemas.openxmlformats.org/markup-compatibility/2006" xmlns:o="urn:schemas-microsoft-com:office:office" xmlns:r="http://schemas.openxmlformats.org/officeDocument/2006/relationships" xmlns:m="http://schemas.openxmlformats.org/officeDocument/2006/math" xmlns:v="urn:schemas-microsoft-com:vml" xmlns:wp="http://schemas.openxmlformats.org/drawingml/2006/wordprocessingDrawing" xmlns:w10="urn:schemas-microsoft-com:office:word" xmlns:w="http://schemas.openxmlformats.org/wordprocessingml/2006/main" xmlns:wne="http://schemas.microsoft.com/office/word/2006/wordml">
+<w:footnotes xmlns:wpc="http://schemas.microsoft.com/office/word/2010/wordprocessingCanvas" xmlns:cx="http://schemas.microsoft.com/office/drawing/2014/chartex" xmlns:cx1="http://schemas.microsoft.com/office/drawing/2015/9/8/chartex" xmlns:cx2="http://schemas.microsoft.com/office/drawing/2015/10/21/chartex" xmlns:mc="http://schemas.openxmlformats.org/markup-compatibility/2006" xmlns:o="urn:schemas-microsoft-com:office:office" xmlns:r="http://schemas.openxmlformats.org/officeDocument/2006/relationships" xmlns:m="http://schemas.openxmlformats.org/officeDocument/2006/math" xmlns:v="urn:schemas-microsoft-com:vml" xmlns:wp14="http://schemas.microsoft.com/office/word/2010/wordprocessingDrawing" xmlns:wp="http://schemas.openxmlformats.org/drawingml/2006/wordprocessingDrawing" xmlns:w10="urn:schemas-microsoft-com:office:word" xmlns:w="http://schemas.openxmlformats.org/wordprocessingml/2006/main" xmlns:w14="http://schemas.microsoft.com/office/word/2010/wordml" xmlns:w15="http://schemas.microsoft.com/office/word/2012/wordml" xmlns:w16se="http://schemas.microsoft.com/office/word/2015/wordml/symex" xmlns:wpg="http://schemas.microsoft.com/office/word/2010/wordprocessingGroup" xmlns:wpi="http://schemas.microsoft.com/office/word/2010/wordprocessingInk" xmlns:wne="http://schemas.microsoft.com/office/word/2006/wordml" xmlns:wps="http://schemas.microsoft.com/office/word/2010/wordprocessingShape" mc:Ignorable="w14 w15 w16se wp14">
   <w:footnote w:type="separator" w:id="-1">
     <w:p>
       <w:pPr>
@@ -8321,8 +8111,8 @@
 </file>
 
 <file path=word/numbering.xml><?xml version="1.0" encoding="utf-8"?>
-<w:numbering xmlns:ve="http://schemas.openxmlformats.org/markup-compatibility/2006" xmlns:o="urn:schemas-microsoft-com:office:office" xmlns:r="http://schemas.openxmlformats.org/officeDocument/2006/relationships" xmlns:m="http://schemas.openxmlformats.org/officeDocument/2006/math" xmlns:v="urn:schemas-microsoft-com:vml" xmlns:wp="http://schemas.openxmlformats.org/drawingml/2006/wordprocessingDrawing" xmlns:w10="urn:schemas-microsoft-com:office:word" xmlns:w="http://schemas.openxmlformats.org/wordprocessingml/2006/main" xmlns:wne="http://schemas.microsoft.com/office/word/2006/wordml">
-  <w:abstractNum w:abstractNumId="0">
+<w:numbering xmlns:wpc="http://schemas.microsoft.com/office/word/2010/wordprocessingCanvas" xmlns:cx="http://schemas.microsoft.com/office/drawing/2014/chartex" xmlns:cx1="http://schemas.microsoft.com/office/drawing/2015/9/8/chartex" xmlns:cx2="http://schemas.microsoft.com/office/drawing/2015/10/21/chartex" xmlns:mc="http://schemas.openxmlformats.org/markup-compatibility/2006" xmlns:o="urn:schemas-microsoft-com:office:office" xmlns:r="http://schemas.openxmlformats.org/officeDocument/2006/relationships" xmlns:m="http://schemas.openxmlformats.org/officeDocument/2006/math" xmlns:v="urn:schemas-microsoft-com:vml" xmlns:wp14="http://schemas.microsoft.com/office/word/2010/wordprocessingDrawing" xmlns:wp="http://schemas.openxmlformats.org/drawingml/2006/wordprocessingDrawing" xmlns:w10="urn:schemas-microsoft-com:office:word" xmlns:w="http://schemas.openxmlformats.org/wordprocessingml/2006/main" xmlns:w14="http://schemas.microsoft.com/office/word/2010/wordml" xmlns:w15="http://schemas.microsoft.com/office/word/2012/wordml" xmlns:w16se="http://schemas.microsoft.com/office/word/2015/wordml/symex" xmlns:wpg="http://schemas.microsoft.com/office/word/2010/wordprocessingGroup" xmlns:wpi="http://schemas.microsoft.com/office/word/2010/wordprocessingInk" xmlns:wne="http://schemas.microsoft.com/office/word/2006/wordml" xmlns:wps="http://schemas.microsoft.com/office/word/2010/wordprocessingShape" mc:Ignorable="w14 w15 w16se wp14">
+  <w:abstractNum w:abstractNumId="0" w15:restartNumberingAfterBreak="0">
     <w:nsid w:val="0D191FB2"/>
     <w:multiLevelType w:val="hybridMultilevel"/>
     <w:tmpl w:val="4198E2B0"/>
@@ -8435,7 +8225,7 @@
       </w:rPr>
     </w:lvl>
   </w:abstractNum>
-  <w:abstractNum w:abstractNumId="1">
+  <w:abstractNum w:abstractNumId="1" w15:restartNumberingAfterBreak="0">
     <w:nsid w:val="18553BEE"/>
     <w:multiLevelType w:val="hybridMultilevel"/>
     <w:tmpl w:val="BB20494E"/>
@@ -8548,7 +8338,7 @@
       </w:rPr>
     </w:lvl>
   </w:abstractNum>
-  <w:abstractNum w:abstractNumId="2">
+  <w:abstractNum w:abstractNumId="2" w15:restartNumberingAfterBreak="0">
     <w:nsid w:val="218C1DA7"/>
     <w:multiLevelType w:val="hybridMultilevel"/>
     <w:tmpl w:val="80281792"/>
@@ -8661,7 +8451,7 @@
       </w:rPr>
     </w:lvl>
   </w:abstractNum>
-  <w:abstractNum w:abstractNumId="3">
+  <w:abstractNum w:abstractNumId="3" w15:restartNumberingAfterBreak="0">
     <w:nsid w:val="7FF11FD9"/>
     <w:multiLevelType w:val="hybridMultilevel"/>
     <w:tmpl w:val="FF28344C"/>
@@ -8790,7 +8580,7 @@
 </file>
 
 <file path=word/styles.xml><?xml version="1.0" encoding="utf-8"?>
-<w:styles xmlns:r="http://schemas.openxmlformats.org/officeDocument/2006/relationships" xmlns:w="http://schemas.openxmlformats.org/wordprocessingml/2006/main">
+<w:styles xmlns:mc="http://schemas.openxmlformats.org/markup-compatibility/2006" xmlns:r="http://schemas.openxmlformats.org/officeDocument/2006/relationships" xmlns:w="http://schemas.openxmlformats.org/wordprocessingml/2006/main" xmlns:w14="http://schemas.microsoft.com/office/word/2010/wordml" xmlns:w15="http://schemas.microsoft.com/office/word/2012/wordml" xmlns:w16se="http://schemas.microsoft.com/office/word/2015/wordml/symex" mc:Ignorable="w14 w15 w16se">
   <w:docDefaults>
     <w:rPrDefault>
       <w:rPr>
@@ -8806,144 +8596,379 @@
       </w:pPr>
     </w:pPrDefault>
   </w:docDefaults>
-  <w:latentStyles w:defLockedState="0" w:defUIPriority="99" w:defSemiHidden="1" w:defUnhideWhenUsed="1" w:defQFormat="0" w:count="267">
-    <w:lsdException w:name="Normal" w:semiHidden="0" w:uiPriority="0" w:unhideWhenUsed="0" w:qFormat="1"/>
-    <w:lsdException w:name="heading 1" w:semiHidden="0" w:uiPriority="9" w:unhideWhenUsed="0" w:qFormat="1"/>
-    <w:lsdException w:name="heading 2" w:uiPriority="9" w:qFormat="1"/>
-    <w:lsdException w:name="heading 3" w:uiPriority="9" w:qFormat="1"/>
-    <w:lsdException w:name="heading 4" w:uiPriority="9" w:qFormat="1"/>
-    <w:lsdException w:name="heading 5" w:uiPriority="9" w:qFormat="1"/>
-    <w:lsdException w:name="heading 6" w:uiPriority="9" w:qFormat="1"/>
-    <w:lsdException w:name="heading 7" w:uiPriority="9" w:qFormat="1"/>
-    <w:lsdException w:name="heading 8" w:uiPriority="9" w:qFormat="1"/>
-    <w:lsdException w:name="heading 9" w:uiPriority="9" w:qFormat="1"/>
-    <w:lsdException w:name="toc 1" w:uiPriority="39"/>
-    <w:lsdException w:name="toc 2" w:uiPriority="39"/>
-    <w:lsdException w:name="toc 3" w:uiPriority="39"/>
-    <w:lsdException w:name="toc 4" w:uiPriority="39"/>
-    <w:lsdException w:name="toc 5" w:uiPriority="39"/>
-    <w:lsdException w:name="toc 6" w:uiPriority="39"/>
-    <w:lsdException w:name="toc 7" w:uiPriority="39"/>
-    <w:lsdException w:name="toc 8" w:uiPriority="39"/>
-    <w:lsdException w:name="toc 9" w:uiPriority="39"/>
-    <w:lsdException w:name="caption" w:uiPriority="35" w:qFormat="1"/>
-    <w:lsdException w:name="Title" w:semiHidden="0" w:uiPriority="10" w:unhideWhenUsed="0" w:qFormat="1"/>
-    <w:lsdException w:name="Default Paragraph Font" w:uiPriority="1"/>
-    <w:lsdException w:name="Subtitle" w:semiHidden="0" w:uiPriority="11" w:unhideWhenUsed="0" w:qFormat="1"/>
-    <w:lsdException w:name="Strong" w:semiHidden="0" w:uiPriority="22" w:unhideWhenUsed="0" w:qFormat="1"/>
-    <w:lsdException w:name="Emphasis" w:semiHidden="0" w:uiPriority="20" w:unhideWhenUsed="0" w:qFormat="1"/>
-    <w:lsdException w:name="Table Grid" w:semiHidden="0" w:uiPriority="59" w:unhideWhenUsed="0"/>
-    <w:lsdException w:name="Placeholder Text" w:unhideWhenUsed="0"/>
-    <w:lsdException w:name="No Spacing" w:semiHidden="0" w:uiPriority="1" w:unhideWhenUsed="0" w:qFormat="1"/>
-    <w:lsdException w:name="Light Shading" w:semiHidden="0" w:uiPriority="60" w:unhideWhenUsed="0"/>
-    <w:lsdException w:name="Light List" w:semiHidden="0" w:uiPriority="61" w:unhideWhenUsed="0"/>
-    <w:lsdException w:name="Light Grid" w:semiHidden="0" w:uiPriority="62" w:unhideWhenUsed="0"/>
-    <w:lsdException w:name="Medium Shading 1" w:semiHidden="0" w:uiPriority="63" w:unhideWhenUsed="0"/>
-    <w:lsdException w:name="Medium Shading 2" w:semiHidden="0" w:uiPriority="64" w:unhideWhenUsed="0"/>
-    <w:lsdException w:name="Medium List 1" w:semiHidden="0" w:uiPriority="65" w:unhideWhenUsed="0"/>
-    <w:lsdException w:name="Medium List 2" w:semiHidden="0" w:uiPriority="66" w:unhideWhenUsed="0"/>
-    <w:lsdException w:name="Medium Grid 1" w:semiHidden="0" w:uiPriority="67" w:unhideWhenUsed="0"/>
-    <w:lsdException w:name="Medium Grid 2" w:semiHidden="0" w:uiPriority="68" w:unhideWhenUsed="0"/>
-    <w:lsdException w:name="Medium Grid 3" w:semiHidden="0" w:uiPriority="69" w:unhideWhenUsed="0"/>
-    <w:lsdException w:name="Dark List" w:semiHidden="0" w:uiPriority="70" w:unhideWhenUsed="0"/>
-    <w:lsdException w:name="Colorful Shading" w:semiHidden="0" w:uiPriority="71" w:unhideWhenUsed="0"/>
-    <w:lsdException w:name="Colorful List" w:semiHidden="0" w:uiPriority="72" w:unhideWhenUsed="0"/>
-    <w:lsdException w:name="Colorful Grid" w:semiHidden="0" w:uiPriority="73" w:unhideWhenUsed="0"/>
-    <w:lsdException w:name="Light Shading Accent 1" w:semiHidden="0" w:uiPriority="60" w:unhideWhenUsed="0"/>
-    <w:lsdException w:name="Light List Accent 1" w:semiHidden="0" w:uiPriority="61" w:unhideWhenUsed="0"/>
-    <w:lsdException w:name="Light Grid Accent 1" w:semiHidden="0" w:uiPriority="62" w:unhideWhenUsed="0"/>
-    <w:lsdException w:name="Medium Shading 1 Accent 1" w:semiHidden="0" w:uiPriority="63" w:unhideWhenUsed="0"/>
-    <w:lsdException w:name="Medium Shading 2 Accent 1" w:semiHidden="0" w:uiPriority="64" w:unhideWhenUsed="0"/>
-    <w:lsdException w:name="Medium List 1 Accent 1" w:semiHidden="0" w:uiPriority="65" w:unhideWhenUsed="0"/>
-    <w:lsdException w:name="Revision" w:unhideWhenUsed="0"/>
-    <w:lsdException w:name="List Paragraph" w:semiHidden="0" w:uiPriority="34" w:unhideWhenUsed="0" w:qFormat="1"/>
-    <w:lsdException w:name="Quote" w:semiHidden="0" w:uiPriority="29" w:unhideWhenUsed="0" w:qFormat="1"/>
-    <w:lsdException w:name="Intense Quote" w:semiHidden="0" w:uiPriority="30" w:unhideWhenUsed="0" w:qFormat="1"/>
-    <w:lsdException w:name="Medium List 2 Accent 1" w:semiHidden="0" w:uiPriority="66" w:unhideWhenUsed="0"/>
-    <w:lsdException w:name="Medium Grid 1 Accent 1" w:semiHidden="0" w:uiPriority="67" w:unhideWhenUsed="0"/>
-    <w:lsdException w:name="Medium Grid 2 Accent 1" w:semiHidden="0" w:uiPriority="68" w:unhideWhenUsed="0"/>
-    <w:lsdException w:name="Medium Grid 3 Accent 1" w:semiHidden="0" w:uiPriority="69" w:unhideWhenUsed="0"/>
-    <w:lsdException w:name="Dark List Accent 1" w:semiHidden="0" w:uiPriority="70" w:unhideWhenUsed="0"/>
-    <w:lsdException w:name="Colorful Shading Accent 1" w:semiHidden="0" w:uiPriority="71" w:unhideWhenUsed="0"/>
-    <w:lsdException w:name="Colorful List Accent 1" w:semiHidden="0" w:uiPriority="72" w:unhideWhenUsed="0"/>
-    <w:lsdException w:name="Colorful Grid Accent 1" w:semiHidden="0" w:uiPriority="73" w:unhideWhenUsed="0"/>
-    <w:lsdException w:name="Light Shading Accent 2" w:semiHidden="0" w:uiPriority="60" w:unhideWhenUsed="0"/>
-    <w:lsdException w:name="Light List Accent 2" w:semiHidden="0" w:uiPriority="61" w:unhideWhenUsed="0"/>
-    <w:lsdException w:name="Light Grid Accent 2" w:semiHidden="0" w:uiPriority="62" w:unhideWhenUsed="0"/>
-    <w:lsdException w:name="Medium Shading 1 Accent 2" w:semiHidden="0" w:uiPriority="63" w:unhideWhenUsed="0"/>
-    <w:lsdException w:name="Medium Shading 2 Accent 2" w:semiHidden="0" w:uiPriority="64" w:unhideWhenUsed="0"/>
-    <w:lsdException w:name="Medium List 1 Accent 2" w:semiHidden="0" w:uiPriority="65" w:unhideWhenUsed="0"/>
-    <w:lsdException w:name="Medium List 2 Accent 2" w:semiHidden="0" w:uiPriority="66" w:unhideWhenUsed="0"/>
-    <w:lsdException w:name="Medium Grid 1 Accent 2" w:semiHidden="0" w:uiPriority="67" w:unhideWhenUsed="0"/>
-    <w:lsdException w:name="Medium Grid 2 Accent 2" w:semiHidden="0" w:uiPriority="68" w:unhideWhenUsed="0"/>
-    <w:lsdException w:name="Medium Grid 3 Accent 2" w:semiHidden="0" w:uiPriority="69" w:unhideWhenUsed="0"/>
-    <w:lsdException w:name="Dark List Accent 2" w:semiHidden="0" w:uiPriority="70" w:unhideWhenUsed="0"/>
-    <w:lsdException w:name="Colorful Shading Accent 2" w:semiHidden="0" w:uiPriority="71" w:unhideWhenUsed="0"/>
-    <w:lsdException w:name="Colorful List Accent 2" w:semiHidden="0" w:uiPriority="72" w:unhideWhenUsed="0"/>
-    <w:lsdException w:name="Colorful Grid Accent 2" w:semiHidden="0" w:uiPriority="73" w:unhideWhenUsed="0"/>
-    <w:lsdException w:name="Light Shading Accent 3" w:semiHidden="0" w:uiPriority="60" w:unhideWhenUsed="0"/>
-    <w:lsdException w:name="Light List Accent 3" w:semiHidden="0" w:uiPriority="61" w:unhideWhenUsed="0"/>
-    <w:lsdException w:name="Light Grid Accent 3" w:semiHidden="0" w:uiPriority="62" w:unhideWhenUsed="0"/>
-    <w:lsdException w:name="Medium Shading 1 Accent 3" w:semiHidden="0" w:uiPriority="63" w:unhideWhenUsed="0"/>
-    <w:lsdException w:name="Medium Shading 2 Accent 3" w:semiHidden="0" w:uiPriority="64" w:unhideWhenUsed="0"/>
-    <w:lsdException w:name="Medium List 1 Accent 3" w:semiHidden="0" w:uiPriority="65" w:unhideWhenUsed="0"/>
-    <w:lsdException w:name="Medium List 2 Accent 3" w:semiHidden="0" w:uiPriority="66" w:unhideWhenUsed="0"/>
-    <w:lsdException w:name="Medium Grid 1 Accent 3" w:semiHidden="0" w:uiPriority="67" w:unhideWhenUsed="0"/>
-    <w:lsdException w:name="Medium Grid 2 Accent 3" w:semiHidden="0" w:uiPriority="68" w:unhideWhenUsed="0"/>
-    <w:lsdException w:name="Medium Grid 3 Accent 3" w:semiHidden="0" w:uiPriority="69" w:unhideWhenUsed="0"/>
-    <w:lsdException w:name="Dark List Accent 3" w:semiHidden="0" w:uiPriority="70" w:unhideWhenUsed="0"/>
-    <w:lsdException w:name="Colorful Shading Accent 3" w:semiHidden="0" w:uiPriority="71" w:unhideWhenUsed="0"/>
-    <w:lsdException w:name="Colorful List Accent 3" w:semiHidden="0" w:uiPriority="72" w:unhideWhenUsed="0"/>
-    <w:lsdException w:name="Colorful Grid Accent 3" w:semiHidden="0" w:uiPriority="73" w:unhideWhenUsed="0"/>
-    <w:lsdException w:name="Light Shading Accent 4" w:semiHidden="0" w:uiPriority="60" w:unhideWhenUsed="0"/>
-    <w:lsdException w:name="Light List Accent 4" w:semiHidden="0" w:uiPriority="61" w:unhideWhenUsed="0"/>
-    <w:lsdException w:name="Light Grid Accent 4" w:semiHidden="0" w:uiPriority="62" w:unhideWhenUsed="0"/>
-    <w:lsdException w:name="Medium Shading 1 Accent 4" w:semiHidden="0" w:uiPriority="63" w:unhideWhenUsed="0"/>
-    <w:lsdException w:name="Medium Shading 2 Accent 4" w:semiHidden="0" w:uiPriority="64" w:unhideWhenUsed="0"/>
-    <w:lsdException w:name="Medium List 1 Accent 4" w:semiHidden="0" w:uiPriority="65" w:unhideWhenUsed="0"/>
-    <w:lsdException w:name="Medium List 2 Accent 4" w:semiHidden="0" w:uiPriority="66" w:unhideWhenUsed="0"/>
-    <w:lsdException w:name="Medium Grid 1 Accent 4" w:semiHidden="0" w:uiPriority="67" w:unhideWhenUsed="0"/>
-    <w:lsdException w:name="Medium Grid 2 Accent 4" w:semiHidden="0" w:uiPriority="68" w:unhideWhenUsed="0"/>
-    <w:lsdException w:name="Medium Grid 3 Accent 4" w:semiHidden="0" w:uiPriority="69" w:unhideWhenUsed="0"/>
-    <w:lsdException w:name="Dark List Accent 4" w:semiHidden="0" w:uiPriority="70" w:unhideWhenUsed="0"/>
-    <w:lsdException w:name="Colorful Shading Accent 4" w:semiHidden="0" w:uiPriority="71" w:unhideWhenUsed="0"/>
-    <w:lsdException w:name="Colorful List Accent 4" w:semiHidden="0" w:uiPriority="72" w:unhideWhenUsed="0"/>
-    <w:lsdException w:name="Colorful Grid Accent 4" w:semiHidden="0" w:uiPriority="73" w:unhideWhenUsed="0"/>
-    <w:lsdException w:name="Light Shading Accent 5" w:semiHidden="0" w:uiPriority="60" w:unhideWhenUsed="0"/>
-    <w:lsdException w:name="Light List Accent 5" w:semiHidden="0" w:uiPriority="61" w:unhideWhenUsed="0"/>
-    <w:lsdException w:name="Light Grid Accent 5" w:semiHidden="0" w:uiPriority="62" w:unhideWhenUsed="0"/>
-    <w:lsdException w:name="Medium Shading 1 Accent 5" w:semiHidden="0" w:uiPriority="63" w:unhideWhenUsed="0"/>
-    <w:lsdException w:name="Medium Shading 2 Accent 5" w:semiHidden="0" w:uiPriority="64" w:unhideWhenUsed="0"/>
-    <w:lsdException w:name="Medium List 1 Accent 5" w:semiHidden="0" w:uiPriority="65" w:unhideWhenUsed="0"/>
-    <w:lsdException w:name="Medium List 2 Accent 5" w:semiHidden="0" w:uiPriority="66" w:unhideWhenUsed="0"/>
-    <w:lsdException w:name="Medium Grid 1 Accent 5" w:semiHidden="0" w:uiPriority="67" w:unhideWhenUsed="0"/>
-    <w:lsdException w:name="Medium Grid 2 Accent 5" w:semiHidden="0" w:uiPriority="68" w:unhideWhenUsed="0"/>
-    <w:lsdException w:name="Medium Grid 3 Accent 5" w:semiHidden="0" w:uiPriority="69" w:unhideWhenUsed="0"/>
-    <w:lsdException w:name="Dark List Accent 5" w:semiHidden="0" w:uiPriority="70" w:unhideWhenUsed="0"/>
-    <w:lsdException w:name="Colorful Shading Accent 5" w:semiHidden="0" w:uiPriority="71" w:unhideWhenUsed="0"/>
-    <w:lsdException w:name="Colorful List Accent 5" w:semiHidden="0" w:uiPriority="72" w:unhideWhenUsed="0"/>
-    <w:lsdException w:name="Colorful Grid Accent 5" w:semiHidden="0" w:uiPriority="73" w:unhideWhenUsed="0"/>
-    <w:lsdException w:name="Light Shading Accent 6" w:semiHidden="0" w:uiPriority="60" w:unhideWhenUsed="0"/>
-    <w:lsdException w:name="Light List Accent 6" w:semiHidden="0" w:uiPriority="61" w:unhideWhenUsed="0"/>
-    <w:lsdException w:name="Light Grid Accent 6" w:semiHidden="0" w:uiPriority="62" w:unhideWhenUsed="0"/>
-    <w:lsdException w:name="Medium Shading 1 Accent 6" w:semiHidden="0" w:uiPriority="63" w:unhideWhenUsed="0"/>
-    <w:lsdException w:name="Medium Shading 2 Accent 6" w:semiHidden="0" w:uiPriority="64" w:unhideWhenUsed="0"/>
-    <w:lsdException w:name="Medium List 1 Accent 6" w:semiHidden="0" w:uiPriority="65" w:unhideWhenUsed="0"/>
-    <w:lsdException w:name="Medium List 2 Accent 6" w:semiHidden="0" w:uiPriority="66" w:unhideWhenUsed="0"/>
-    <w:lsdException w:name="Medium Grid 1 Accent 6" w:semiHidden="0" w:uiPriority="67" w:unhideWhenUsed="0"/>
-    <w:lsdException w:name="Medium Grid 2 Accent 6" w:semiHidden="0" w:uiPriority="68" w:unhideWhenUsed="0"/>
-    <w:lsdException w:name="Medium Grid 3 Accent 6" w:semiHidden="0" w:uiPriority="69" w:unhideWhenUsed="0"/>
-    <w:lsdException w:name="Dark List Accent 6" w:semiHidden="0" w:uiPriority="70" w:unhideWhenUsed="0"/>
-    <w:lsdException w:name="Colorful Shading Accent 6" w:semiHidden="0" w:uiPriority="71" w:unhideWhenUsed="0"/>
-    <w:lsdException w:name="Colorful List Accent 6" w:semiHidden="0" w:uiPriority="72" w:unhideWhenUsed="0"/>
-    <w:lsdException w:name="Colorful Grid Accent 6" w:semiHidden="0" w:uiPriority="73" w:unhideWhenUsed="0"/>
-    <w:lsdException w:name="Subtle Emphasis" w:semiHidden="0" w:uiPriority="19" w:unhideWhenUsed="0" w:qFormat="1"/>
-    <w:lsdException w:name="Intense Emphasis" w:semiHidden="0" w:uiPriority="21" w:unhideWhenUsed="0" w:qFormat="1"/>
-    <w:lsdException w:name="Subtle Reference" w:semiHidden="0" w:uiPriority="31" w:unhideWhenUsed="0" w:qFormat="1"/>
-    <w:lsdException w:name="Intense Reference" w:semiHidden="0" w:uiPriority="32" w:unhideWhenUsed="0" w:qFormat="1"/>
-    <w:lsdException w:name="Book Title" w:semiHidden="0" w:uiPriority="33" w:unhideWhenUsed="0" w:qFormat="1"/>
-    <w:lsdException w:name="Bibliography" w:uiPriority="37"/>
-    <w:lsdException w:name="TOC Heading" w:uiPriority="39" w:qFormat="1"/>
+  <w:latentStyles w:defLockedState="0" w:defUIPriority="99" w:defSemiHidden="0" w:defUnhideWhenUsed="0" w:defQFormat="0" w:count="372">
+    <w:lsdException w:name="Normal" w:uiPriority="0" w:qFormat="1"/>
+    <w:lsdException w:name="heading 1" w:uiPriority="9" w:qFormat="1"/>
+    <w:lsdException w:name="heading 2" w:semiHidden="1" w:uiPriority="9" w:unhideWhenUsed="1" w:qFormat="1"/>
+    <w:lsdException w:name="heading 3" w:semiHidden="1" w:uiPriority="9" w:unhideWhenUsed="1" w:qFormat="1"/>
+    <w:lsdException w:name="heading 4" w:semiHidden="1" w:uiPriority="9" w:unhideWhenUsed="1" w:qFormat="1"/>
+    <w:lsdException w:name="heading 5" w:semiHidden="1" w:uiPriority="9" w:unhideWhenUsed="1" w:qFormat="1"/>
+    <w:lsdException w:name="heading 6" w:semiHidden="1" w:uiPriority="9" w:unhideWhenUsed="1" w:qFormat="1"/>
+    <w:lsdException w:name="heading 7" w:semiHidden="1" w:uiPriority="9" w:unhideWhenUsed="1" w:qFormat="1"/>
+    <w:lsdException w:name="heading 8" w:semiHidden="1" w:uiPriority="9" w:unhideWhenUsed="1" w:qFormat="1"/>
+    <w:lsdException w:name="heading 9" w:semiHidden="1" w:uiPriority="9" w:unhideWhenUsed="1" w:qFormat="1"/>
+    <w:lsdException w:name="index 1" w:semiHidden="1" w:unhideWhenUsed="1"/>
+    <w:lsdException w:name="index 2" w:semiHidden="1" w:unhideWhenUsed="1"/>
+    <w:lsdException w:name="index 3" w:semiHidden="1" w:unhideWhenUsed="1"/>
+    <w:lsdException w:name="index 4" w:semiHidden="1" w:unhideWhenUsed="1"/>
+    <w:lsdException w:name="index 5" w:semiHidden="1" w:unhideWhenUsed="1"/>
+    <w:lsdException w:name="index 6" w:semiHidden="1" w:unhideWhenUsed="1"/>
+    <w:lsdException w:name="index 7" w:semiHidden="1" w:unhideWhenUsed="1"/>
+    <w:lsdException w:name="index 8" w:semiHidden="1" w:unhideWhenUsed="1"/>
+    <w:lsdException w:name="index 9" w:semiHidden="1" w:unhideWhenUsed="1"/>
+    <w:lsdException w:name="toc 1" w:semiHidden="1" w:uiPriority="39" w:unhideWhenUsed="1"/>
+    <w:lsdException w:name="toc 2" w:semiHidden="1" w:uiPriority="39" w:unhideWhenUsed="1"/>
+    <w:lsdException w:name="toc 3" w:semiHidden="1" w:uiPriority="39" w:unhideWhenUsed="1"/>
+    <w:lsdException w:name="toc 4" w:semiHidden="1" w:uiPriority="39" w:unhideWhenUsed="1"/>
+    <w:lsdException w:name="toc 5" w:semiHidden="1" w:uiPriority="39" w:unhideWhenUsed="1"/>
+    <w:lsdException w:name="toc 6" w:semiHidden="1" w:uiPriority="39" w:unhideWhenUsed="1"/>
+    <w:lsdException w:name="toc 7" w:semiHidden="1" w:uiPriority="39" w:unhideWhenUsed="1"/>
+    <w:lsdException w:name="toc 8" w:semiHidden="1" w:uiPriority="39" w:unhideWhenUsed="1"/>
+    <w:lsdException w:name="toc 9" w:semiHidden="1" w:uiPriority="39" w:unhideWhenUsed="1"/>
+    <w:lsdException w:name="Normal Indent" w:semiHidden="1" w:unhideWhenUsed="1"/>
+    <w:lsdException w:name="footnote text" w:semiHidden="1" w:unhideWhenUsed="1"/>
+    <w:lsdException w:name="annotation text" w:semiHidden="1" w:unhideWhenUsed="1"/>
+    <w:lsdException w:name="header" w:semiHidden="1" w:unhideWhenUsed="1"/>
+    <w:lsdException w:name="footer" w:semiHidden="1" w:unhideWhenUsed="1"/>
+    <w:lsdException w:name="index heading" w:semiHidden="1" w:unhideWhenUsed="1"/>
+    <w:lsdException w:name="caption" w:semiHidden="1" w:uiPriority="35" w:unhideWhenUsed="1" w:qFormat="1"/>
+    <w:lsdException w:name="table of figures" w:semiHidden="1" w:unhideWhenUsed="1"/>
+    <w:lsdException w:name="envelope address" w:semiHidden="1" w:unhideWhenUsed="1"/>
+    <w:lsdException w:name="envelope return" w:semiHidden="1" w:unhideWhenUsed="1"/>
+    <w:lsdException w:name="footnote reference" w:semiHidden="1" w:unhideWhenUsed="1"/>
+    <w:lsdException w:name="annotation reference" w:semiHidden="1" w:unhideWhenUsed="1"/>
+    <w:lsdException w:name="line number" w:semiHidden="1" w:unhideWhenUsed="1"/>
+    <w:lsdException w:name="page number" w:semiHidden="1" w:unhideWhenUsed="1"/>
+    <w:lsdException w:name="endnote reference" w:semiHidden="1" w:unhideWhenUsed="1"/>
+    <w:lsdException w:name="endnote text" w:semiHidden="1" w:unhideWhenUsed="1"/>
+    <w:lsdException w:name="table of authorities" w:semiHidden="1" w:unhideWhenUsed="1"/>
+    <w:lsdException w:name="macro" w:semiHidden="1" w:unhideWhenUsed="1"/>
+    <w:lsdException w:name="toa heading" w:semiHidden="1" w:unhideWhenUsed="1"/>
+    <w:lsdException w:name="List" w:semiHidden="1" w:unhideWhenUsed="1"/>
+    <w:lsdException w:name="List Bullet" w:semiHidden="1" w:unhideWhenUsed="1"/>
+    <w:lsdException w:name="List Number" w:semiHidden="1" w:unhideWhenUsed="1"/>
+    <w:lsdException w:name="List 2" w:semiHidden="1" w:unhideWhenUsed="1"/>
+    <w:lsdException w:name="List 3" w:semiHidden="1" w:unhideWhenUsed="1"/>
+    <w:lsdException w:name="List 4" w:semiHidden="1" w:unhideWhenUsed="1"/>
+    <w:lsdException w:name="List 5" w:semiHidden="1" w:unhideWhenUsed="1"/>
+    <w:lsdException w:name="List Bullet 2" w:semiHidden="1" w:unhideWhenUsed="1"/>
+    <w:lsdException w:name="List Bullet 3" w:semiHidden="1" w:unhideWhenUsed="1"/>
+    <w:lsdException w:name="List Bullet 4" w:semiHidden="1" w:unhideWhenUsed="1"/>
+    <w:lsdException w:name="List Bullet 5" w:semiHidden="1" w:unhideWhenUsed="1"/>
+    <w:lsdException w:name="List Number 2" w:semiHidden="1" w:unhideWhenUsed="1"/>
+    <w:lsdException w:name="List Number 3" w:semiHidden="1" w:unhideWhenUsed="1"/>
+    <w:lsdException w:name="List Number 4" w:semiHidden="1" w:unhideWhenUsed="1"/>
+    <w:lsdException w:name="List Number 5" w:semiHidden="1" w:unhideWhenUsed="1"/>
+    <w:lsdException w:name="Title" w:uiPriority="10" w:qFormat="1"/>
+    <w:lsdException w:name="Closing" w:semiHidden="1" w:unhideWhenUsed="1"/>
+    <w:lsdException w:name="Signature" w:semiHidden="1" w:unhideWhenUsed="1"/>
+    <w:lsdException w:name="Default Paragraph Font" w:semiHidden="1" w:uiPriority="1" w:unhideWhenUsed="1"/>
+    <w:lsdException w:name="Body Text" w:semiHidden="1" w:unhideWhenUsed="1"/>
+    <w:lsdException w:name="Body Text Indent" w:semiHidden="1" w:unhideWhenUsed="1"/>
+    <w:lsdException w:name="List Continue" w:semiHidden="1" w:unhideWhenUsed="1"/>
+    <w:lsdException w:name="List Continue 2" w:semiHidden="1" w:unhideWhenUsed="1"/>
+    <w:lsdException w:name="List Continue 3" w:semiHidden="1" w:unhideWhenUsed="1"/>
+    <w:lsdException w:name="List Continue 4" w:semiHidden="1" w:unhideWhenUsed="1"/>
+    <w:lsdException w:name="List Continue 5" w:semiHidden="1" w:unhideWhenUsed="1"/>
+    <w:lsdException w:name="Message Header" w:semiHidden="1" w:unhideWhenUsed="1"/>
+    <w:lsdException w:name="Subtitle" w:uiPriority="11" w:qFormat="1"/>
+    <w:lsdException w:name="Salutation" w:semiHidden="1" w:unhideWhenUsed="1"/>
+    <w:lsdException w:name="Date" w:semiHidden="1" w:unhideWhenUsed="1"/>
+    <w:lsdException w:name="Body Text First Indent" w:semiHidden="1" w:unhideWhenUsed="1"/>
+    <w:lsdException w:name="Body Text First Indent 2" w:semiHidden="1" w:unhideWhenUsed="1"/>
+    <w:lsdException w:name="Note Heading" w:semiHidden="1" w:unhideWhenUsed="1"/>
+    <w:lsdException w:name="Body Text 2" w:semiHidden="1" w:unhideWhenUsed="1"/>
+    <w:lsdException w:name="Body Text 3" w:semiHidden="1" w:unhideWhenUsed="1"/>
+    <w:lsdException w:name="Body Text Indent 2" w:semiHidden="1" w:unhideWhenUsed="1"/>
+    <w:lsdException w:name="Body Text Indent 3" w:semiHidden="1" w:unhideWhenUsed="1"/>
+    <w:lsdException w:name="Block Text" w:semiHidden="1" w:unhideWhenUsed="1"/>
+    <w:lsdException w:name="Hyperlink" w:semiHidden="1" w:unhideWhenUsed="1"/>
+    <w:lsdException w:name="FollowedHyperlink" w:semiHidden="1" w:unhideWhenUsed="1"/>
+    <w:lsdException w:name="Strong" w:uiPriority="22" w:qFormat="1"/>
+    <w:lsdException w:name="Emphasis" w:uiPriority="20" w:qFormat="1"/>
+    <w:lsdException w:name="Document Map" w:semiHidden="1" w:unhideWhenUsed="1"/>
+    <w:lsdException w:name="Plain Text" w:semiHidden="1" w:unhideWhenUsed="1"/>
+    <w:lsdException w:name="E-mail Signature" w:semiHidden="1" w:unhideWhenUsed="1"/>
+    <w:lsdException w:name="HTML Top of Form" w:semiHidden="1" w:unhideWhenUsed="1"/>
+    <w:lsdException w:name="HTML Bottom of Form" w:semiHidden="1" w:unhideWhenUsed="1"/>
+    <w:lsdException w:name="Normal (Web)" w:semiHidden="1" w:unhideWhenUsed="1"/>
+    <w:lsdException w:name="HTML Acronym" w:semiHidden="1" w:unhideWhenUsed="1"/>
+    <w:lsdException w:name="HTML Address" w:semiHidden="1" w:unhideWhenUsed="1"/>
+    <w:lsdException w:name="HTML Cite" w:semiHidden="1" w:unhideWhenUsed="1"/>
+    <w:lsdException w:name="HTML Code" w:semiHidden="1" w:unhideWhenUsed="1"/>
+    <w:lsdException w:name="HTML Definition" w:semiHidden="1" w:unhideWhenUsed="1"/>
+    <w:lsdException w:name="HTML Keyboard" w:semiHidden="1" w:unhideWhenUsed="1"/>
+    <w:lsdException w:name="HTML Preformatted" w:semiHidden="1" w:unhideWhenUsed="1"/>
+    <w:lsdException w:name="HTML Sample" w:semiHidden="1" w:unhideWhenUsed="1"/>
+    <w:lsdException w:name="HTML Typewriter" w:semiHidden="1" w:unhideWhenUsed="1"/>
+    <w:lsdException w:name="HTML Variable" w:semiHidden="1" w:unhideWhenUsed="1"/>
+    <w:lsdException w:name="Normal Table" w:semiHidden="1" w:unhideWhenUsed="1"/>
+    <w:lsdException w:name="annotation subject" w:semiHidden="1" w:unhideWhenUsed="1"/>
+    <w:lsdException w:name="No List" w:semiHidden="1" w:unhideWhenUsed="1"/>
+    <w:lsdException w:name="Outline List 1" w:semiHidden="1" w:unhideWhenUsed="1"/>
+    <w:lsdException w:name="Outline List 2" w:semiHidden="1" w:unhideWhenUsed="1"/>
+    <w:lsdException w:name="Outline List 3" w:semiHidden="1" w:unhideWhenUsed="1"/>
+    <w:lsdException w:name="Table Simple 1" w:semiHidden="1" w:unhideWhenUsed="1"/>
+    <w:lsdException w:name="Table Simple 2" w:semiHidden="1" w:unhideWhenUsed="1"/>
+    <w:lsdException w:name="Table Simple 3" w:semiHidden="1" w:unhideWhenUsed="1"/>
+    <w:lsdException w:name="Table Classic 1" w:semiHidden="1" w:unhideWhenUsed="1"/>
+    <w:lsdException w:name="Table Classic 2" w:semiHidden="1" w:unhideWhenUsed="1"/>
+    <w:lsdException w:name="Table Classic 3" w:semiHidden="1" w:unhideWhenUsed="1"/>
+    <w:lsdException w:name="Table Classic 4" w:semiHidden="1" w:unhideWhenUsed="1"/>
+    <w:lsdException w:name="Table Colorful 1" w:semiHidden="1" w:unhideWhenUsed="1"/>
+    <w:lsdException w:name="Table Colorful 2" w:semiHidden="1" w:unhideWhenUsed="1"/>
+    <w:lsdException w:name="Table Colorful 3" w:semiHidden="1" w:unhideWhenUsed="1"/>
+    <w:lsdException w:name="Table Columns 1" w:semiHidden="1" w:unhideWhenUsed="1"/>
+    <w:lsdException w:name="Table Columns 2" w:semiHidden="1" w:unhideWhenUsed="1"/>
+    <w:lsdException w:name="Table Columns 3" w:semiHidden="1" w:unhideWhenUsed="1"/>
+    <w:lsdException w:name="Table Columns 4" w:semiHidden="1" w:unhideWhenUsed="1"/>
+    <w:lsdException w:name="Table Columns 5" w:semiHidden="1" w:unhideWhenUsed="1"/>
+    <w:lsdException w:name="Table Grid 1" w:semiHidden="1" w:unhideWhenUsed="1"/>
+    <w:lsdException w:name="Table Grid 2" w:semiHidden="1" w:unhideWhenUsed="1"/>
+    <w:lsdException w:name="Table Grid 3" w:semiHidden="1" w:unhideWhenUsed="1"/>
+    <w:lsdException w:name="Table Grid 4" w:semiHidden="1" w:unhideWhenUsed="1"/>
+    <w:lsdException w:name="Table Grid 5" w:semiHidden="1" w:unhideWhenUsed="1"/>
+    <w:lsdException w:name="Table Grid 6" w:semiHidden="1" w:unhideWhenUsed="1"/>
+    <w:lsdException w:name="Table Grid 7" w:semiHidden="1" w:unhideWhenUsed="1"/>
+    <w:lsdException w:name="Table Grid 8" w:semiHidden="1" w:unhideWhenUsed="1"/>
+    <w:lsdException w:name="Table List 1" w:semiHidden="1" w:unhideWhenUsed="1"/>
+    <w:lsdException w:name="Table List 2" w:semiHidden="1" w:unhideWhenUsed="1"/>
+    <w:lsdException w:name="Table List 3" w:semiHidden="1" w:unhideWhenUsed="1"/>
+    <w:lsdException w:name="Table List 4" w:semiHidden="1" w:unhideWhenUsed="1"/>
+    <w:lsdException w:name="Table List 5" w:semiHidden="1" w:unhideWhenUsed="1"/>
+    <w:lsdException w:name="Table List 6" w:semiHidden="1" w:unhideWhenUsed="1"/>
+    <w:lsdException w:name="Table List 7" w:semiHidden="1" w:unhideWhenUsed="1"/>
+    <w:lsdException w:name="Table List 8" w:semiHidden="1" w:unhideWhenUsed="1"/>
+    <w:lsdException w:name="Table 3D effects 1" w:semiHidden="1" w:unhideWhenUsed="1"/>
+    <w:lsdException w:name="Table 3D effects 2" w:semiHidden="1" w:unhideWhenUsed="1"/>
+    <w:lsdException w:name="Table 3D effects 3" w:semiHidden="1" w:unhideWhenUsed="1"/>
+    <w:lsdException w:name="Table Contemporary" w:semiHidden="1" w:unhideWhenUsed="1"/>
+    <w:lsdException w:name="Table Elegant" w:semiHidden="1" w:unhideWhenUsed="1"/>
+    <w:lsdException w:name="Table Professional" w:semiHidden="1" w:unhideWhenUsed="1"/>
+    <w:lsdException w:name="Table Subtle 1" w:semiHidden="1" w:unhideWhenUsed="1"/>
+    <w:lsdException w:name="Table Subtle 2" w:semiHidden="1" w:unhideWhenUsed="1"/>
+    <w:lsdException w:name="Table Web 1" w:semiHidden="1" w:unhideWhenUsed="1"/>
+    <w:lsdException w:name="Table Web 2" w:semiHidden="1" w:unhideWhenUsed="1"/>
+    <w:lsdException w:name="Table Web 3" w:semiHidden="1" w:unhideWhenUsed="1"/>
+    <w:lsdException w:name="Balloon Text" w:semiHidden="1" w:unhideWhenUsed="1"/>
+    <w:lsdException w:name="Table Grid" w:uiPriority="59"/>
+    <w:lsdException w:name="Table Theme" w:semiHidden="1" w:unhideWhenUsed="1"/>
+    <w:lsdException w:name="Placeholder Text" w:semiHidden="1"/>
+    <w:lsdException w:name="No Spacing" w:uiPriority="1" w:qFormat="1"/>
+    <w:lsdException w:name="Light Shading" w:uiPriority="60"/>
+    <w:lsdException w:name="Light List" w:uiPriority="61"/>
+    <w:lsdException w:name="Light Grid" w:uiPriority="62"/>
+    <w:lsdException w:name="Medium Shading 1" w:uiPriority="63"/>
+    <w:lsdException w:name="Medium Shading 2" w:uiPriority="64"/>
+    <w:lsdException w:name="Medium List 1" w:uiPriority="65"/>
+    <w:lsdException w:name="Medium List 2" w:uiPriority="66"/>
+    <w:lsdException w:name="Medium Grid 1" w:uiPriority="67"/>
+    <w:lsdException w:name="Medium Grid 2" w:uiPriority="68"/>
+    <w:lsdException w:name="Medium Grid 3" w:uiPriority="69"/>
+    <w:lsdException w:name="Dark List" w:uiPriority="70"/>
+    <w:lsdException w:name="Colorful Shading" w:uiPriority="71"/>
+    <w:lsdException w:name="Colorful List" w:uiPriority="72"/>
+    <w:lsdException w:name="Colorful Grid" w:uiPriority="73"/>
+    <w:lsdException w:name="Light Shading Accent 1" w:uiPriority="60"/>
+    <w:lsdException w:name="Light List Accent 1" w:uiPriority="61"/>
+    <w:lsdException w:name="Light Grid Accent 1" w:uiPriority="62"/>
+    <w:lsdException w:name="Medium Shading 1 Accent 1" w:uiPriority="63"/>
+    <w:lsdException w:name="Medium Shading 2 Accent 1" w:uiPriority="64"/>
+    <w:lsdException w:name="Medium List 1 Accent 1" w:uiPriority="65"/>
+    <w:lsdException w:name="Revision" w:semiHidden="1"/>
+    <w:lsdException w:name="List Paragraph" w:uiPriority="34" w:qFormat="1"/>
+    <w:lsdException w:name="Quote" w:uiPriority="29" w:qFormat="1"/>
+    <w:lsdException w:name="Intense Quote" w:uiPriority="30" w:qFormat="1"/>
+    <w:lsdException w:name="Medium List 2 Accent 1" w:uiPriority="66"/>
+    <w:lsdException w:name="Medium Grid 1 Accent 1" w:uiPriority="67"/>
+    <w:lsdException w:name="Medium Grid 2 Accent 1" w:uiPriority="68"/>
+    <w:lsdException w:name="Medium Grid 3 Accent 1" w:uiPriority="69"/>
+    <w:lsdException w:name="Dark List Accent 1" w:uiPriority="70"/>
+    <w:lsdException w:name="Colorful Shading Accent 1" w:uiPriority="71"/>
+    <w:lsdException w:name="Colorful List Accent 1" w:uiPriority="72"/>
+    <w:lsdException w:name="Colorful Grid Accent 1" w:uiPriority="73"/>
+    <w:lsdException w:name="Light Shading Accent 2" w:uiPriority="60"/>
+    <w:lsdException w:name="Light List Accent 2" w:uiPriority="61"/>
+    <w:lsdException w:name="Light Grid Accent 2" w:uiPriority="62"/>
+    <w:lsdException w:name="Medium Shading 1 Accent 2" w:uiPriority="63"/>
+    <w:lsdException w:name="Medium Shading 2 Accent 2" w:uiPriority="64"/>
+    <w:lsdException w:name="Medium List 1 Accent 2" w:uiPriority="65"/>
+    <w:lsdException w:name="Medium List 2 Accent 2" w:uiPriority="66"/>
+    <w:lsdException w:name="Medium Grid 1 Accent 2" w:uiPriority="67"/>
+    <w:lsdException w:name="Medium Grid 2 Accent 2" w:uiPriority="68"/>
+    <w:lsdException w:name="Medium Grid 3 Accent 2" w:uiPriority="69"/>
+    <w:lsdException w:name="Dark List Accent 2" w:uiPriority="70"/>
+    <w:lsdException w:name="Colorful Shading Accent 2" w:uiPriority="71"/>
+    <w:lsdException w:name="Colorful List Accent 2" w:uiPriority="72"/>
+    <w:lsdException w:name="Colorful Grid Accent 2" w:uiPriority="73"/>
+    <w:lsdException w:name="Light Shading Accent 3" w:uiPriority="60"/>
+    <w:lsdException w:name="Light List Accent 3" w:uiPriority="61"/>
+    <w:lsdException w:name="Light Grid Accent 3" w:uiPriority="62"/>
+    <w:lsdException w:name="Medium Shading 1 Accent 3" w:uiPriority="63"/>
+    <w:lsdException w:name="Medium Shading 2 Accent 3" w:uiPriority="64"/>
+    <w:lsdException w:name="Medium List 1 Accent 3" w:uiPriority="65"/>
+    <w:lsdException w:name="Medium List 2 Accent 3" w:uiPriority="66"/>
+    <w:lsdException w:name="Medium Grid 1 Accent 3" w:uiPriority="67"/>
+    <w:lsdException w:name="Medium Grid 2 Accent 3" w:uiPriority="68"/>
+    <w:lsdException w:name="Medium Grid 3 Accent 3" w:uiPriority="69"/>
+    <w:lsdException w:name="Dark List Accent 3" w:uiPriority="70"/>
+    <w:lsdException w:name="Colorful Shading Accent 3" w:uiPriority="71"/>
+    <w:lsdException w:name="Colorful List Accent 3" w:uiPriority="72"/>
+    <w:lsdException w:name="Colorful Grid Accent 3" w:uiPriority="73"/>
+    <w:lsdException w:name="Light Shading Accent 4" w:uiPriority="60"/>
+    <w:lsdException w:name="Light List Accent 4" w:uiPriority="61"/>
+    <w:lsdException w:name="Light Grid Accent 4" w:uiPriority="62"/>
+    <w:lsdException w:name="Medium Shading 1 Accent 4" w:uiPriority="63"/>
+    <w:lsdException w:name="Medium Shading 2 Accent 4" w:uiPriority="64"/>
+    <w:lsdException w:name="Medium List 1 Accent 4" w:uiPriority="65"/>
+    <w:lsdException w:name="Medium List 2 Accent 4" w:uiPriority="66"/>
+    <w:lsdException w:name="Medium Grid 1 Accent 4" w:uiPriority="67"/>
+    <w:lsdException w:name="Medium Grid 2 Accent 4" w:uiPriority="68"/>
+    <w:lsdException w:name="Medium Grid 3 Accent 4" w:uiPriority="69"/>
+    <w:lsdException w:name="Dark List Accent 4" w:uiPriority="70"/>
+    <w:lsdException w:name="Colorful Shading Accent 4" w:uiPriority="71"/>
+    <w:lsdException w:name="Colorful List Accent 4" w:uiPriority="72"/>
+    <w:lsdException w:name="Colorful Grid Accent 4" w:uiPriority="73"/>
+    <w:lsdException w:name="Light Shading Accent 5" w:uiPriority="60"/>
+    <w:lsdException w:name="Light List Accent 5" w:uiPriority="61"/>
+    <w:lsdException w:name="Light Grid Accent 5" w:uiPriority="62"/>
+    <w:lsdException w:name="Medium Shading 1 Accent 5" w:uiPriority="63"/>
+    <w:lsdException w:name="Medium Shading 2 Accent 5" w:uiPriority="64"/>
+    <w:lsdException w:name="Medium List 1 Accent 5" w:uiPriority="65"/>
+    <w:lsdException w:name="Medium List 2 Accent 5" w:uiPriority="66"/>
+    <w:lsdException w:name="Medium Grid 1 Accent 5" w:uiPriority="67"/>
+    <w:lsdException w:name="Medium Grid 2 Accent 5" w:uiPriority="68"/>
+    <w:lsdException w:name="Medium Grid 3 Accent 5" w:uiPriority="69"/>
+    <w:lsdException w:name="Dark List Accent 5" w:uiPriority="70"/>
+    <w:lsdException w:name="Colorful Shading Accent 5" w:uiPriority="71"/>
+    <w:lsdException w:name="Colorful List Accent 5" w:uiPriority="72"/>
+    <w:lsdException w:name="Colorful Grid Accent 5" w:uiPriority="73"/>
+    <w:lsdException w:name="Light Shading Accent 6" w:uiPriority="60"/>
+    <w:lsdException w:name="Light List Accent 6" w:uiPriority="61"/>
+    <w:lsdException w:name="Light Grid Accent 6" w:uiPriority="62"/>
+    <w:lsdException w:name="Medium Shading 1 Accent 6" w:uiPriority="63"/>
+    <w:lsdException w:name="Medium Shading 2 Accent 6" w:uiPriority="64"/>
+    <w:lsdException w:name="Medium List 1 Accent 6" w:uiPriority="65"/>
+    <w:lsdException w:name="Medium List 2 Accent 6" w:uiPriority="66"/>
+    <w:lsdException w:name="Medium Grid 1 Accent 6" w:uiPriority="67"/>
+    <w:lsdException w:name="Medium Grid 2 Accent 6" w:uiPriority="68"/>
+    <w:lsdException w:name="Medium Grid 3 Accent 6" w:uiPriority="69"/>
+    <w:lsdException w:name="Dark List Accent 6" w:uiPriority="70"/>
+    <w:lsdException w:name="Colorful Shading Accent 6" w:uiPriority="71"/>
+    <w:lsdException w:name="Colorful List Accent 6" w:uiPriority="72"/>
+    <w:lsdException w:name="Colorful Grid Accent 6" w:uiPriority="73"/>
+    <w:lsdException w:name="Subtle Emphasis" w:uiPriority="19" w:qFormat="1"/>
+    <w:lsdException w:name="Intense Emphasis" w:uiPriority="21" w:qFormat="1"/>
+    <w:lsdException w:name="Subtle Reference" w:uiPriority="31" w:qFormat="1"/>
+    <w:lsdException w:name="Intense Reference" w:uiPriority="32" w:qFormat="1"/>
+    <w:lsdException w:name="Book Title" w:uiPriority="33" w:qFormat="1"/>
+    <w:lsdException w:name="Bibliography" w:semiHidden="1" w:uiPriority="37" w:unhideWhenUsed="1"/>
+    <w:lsdException w:name="TOC Heading" w:semiHidden="1" w:uiPriority="39" w:unhideWhenUsed="1" w:qFormat="1"/>
+    <w:lsdException w:name="Plain Table 1" w:uiPriority="41"/>
+    <w:lsdException w:name="Plain Table 2" w:uiPriority="42"/>
+    <w:lsdException w:name="Plain Table 3" w:uiPriority="43"/>
+    <w:lsdException w:name="Plain Table 4" w:uiPriority="44"/>
+    <w:lsdException w:name="Plain Table 5" w:uiPriority="45"/>
+    <w:lsdException w:name="Grid Table Light" w:uiPriority="40"/>
+    <w:lsdException w:name="Grid Table 1 Light" w:uiPriority="46"/>
+    <w:lsdException w:name="Grid Table 2" w:uiPriority="47"/>
+    <w:lsdException w:name="Grid Table 3" w:uiPriority="48"/>
+    <w:lsdException w:name="Grid Table 4" w:uiPriority="49"/>
+    <w:lsdException w:name="Grid Table 5 Dark" w:uiPriority="50"/>
+    <w:lsdException w:name="Grid Table 6 Colorful" w:uiPriority="51"/>
+    <w:lsdException w:name="Grid Table 7 Colorful" w:uiPriority="52"/>
+    <w:lsdException w:name="Grid Table 1 Light Accent 1" w:uiPriority="46"/>
+    <w:lsdException w:name="Grid Table 2 Accent 1" w:uiPriority="47"/>
+    <w:lsdException w:name="Grid Table 3 Accent 1" w:uiPriority="48"/>
+    <w:lsdException w:name="Grid Table 4 Accent 1" w:uiPriority="49"/>
+    <w:lsdException w:name="Grid Table 5 Dark Accent 1" w:uiPriority="50"/>
+    <w:lsdException w:name="Grid Table 6 Colorful Accent 1" w:uiPriority="51"/>
+    <w:lsdException w:name="Grid Table 7 Colorful Accent 1" w:uiPriority="52"/>
+    <w:lsdException w:name="Grid Table 1 Light Accent 2" w:uiPriority="46"/>
+    <w:lsdException w:name="Grid Table 2 Accent 2" w:uiPriority="47"/>
+    <w:lsdException w:name="Grid Table 3 Accent 2" w:uiPriority="48"/>
+    <w:lsdException w:name="Grid Table 4 Accent 2" w:uiPriority="49"/>
+    <w:lsdException w:name="Grid Table 5 Dark Accent 2" w:uiPriority="50"/>
+    <w:lsdException w:name="Grid Table 6 Colorful Accent 2" w:uiPriority="51"/>
+    <w:lsdException w:name="Grid Table 7 Colorful Accent 2" w:uiPriority="52"/>
+    <w:lsdException w:name="Grid Table 1 Light Accent 3" w:uiPriority="46"/>
+    <w:lsdException w:name="Grid Table 2 Accent 3" w:uiPriority="47"/>
+    <w:lsdException w:name="Grid Table 3 Accent 3" w:uiPriority="48"/>
+    <w:lsdException w:name="Grid Table 4 Accent 3" w:uiPriority="49"/>
+    <w:lsdException w:name="Grid Table 5 Dark Accent 3" w:uiPriority="50"/>
+    <w:lsdException w:name="Grid Table 6 Colorful Accent 3" w:uiPriority="51"/>
+    <w:lsdException w:name="Grid Table 7 Colorful Accent 3" w:uiPriority="52"/>
+    <w:lsdException w:name="Grid Table 1 Light Accent 4" w:uiPriority="46"/>
+    <w:lsdException w:name="Grid Table 2 Accent 4" w:uiPriority="47"/>
+    <w:lsdException w:name="Grid Table 3 Accent 4" w:uiPriority="48"/>
+    <w:lsdException w:name="Grid Table 4 Accent 4" w:uiPriority="49"/>
+    <w:lsdException w:name="Grid Table 5 Dark Accent 4" w:uiPriority="50"/>
+    <w:lsdException w:name="Grid Table 6 Colorful Accent 4" w:uiPriority="51"/>
+    <w:lsdException w:name="Grid Table 7 Colorful Accent 4" w:uiPriority="52"/>
+    <w:lsdException w:name="Grid Table 1 Light Accent 5" w:uiPriority="46"/>
+    <w:lsdException w:name="Grid Table 2 Accent 5" w:uiPriority="47"/>
+    <w:lsdException w:name="Grid Table 3 Accent 5" w:uiPriority="48"/>
+    <w:lsdException w:name="Grid Table 4 Accent 5" w:uiPriority="49"/>
+    <w:lsdException w:name="Grid Table 5 Dark Accent 5" w:uiPriority="50"/>
+    <w:lsdException w:name="Grid Table 6 Colorful Accent 5" w:uiPriority="51"/>
+    <w:lsdException w:name="Grid Table 7 Colorful Accent 5" w:uiPriority="52"/>
+    <w:lsdException w:name="Grid Table 1 Light Accent 6" w:uiPriority="46"/>
+    <w:lsdException w:name="Grid Table 2 Accent 6" w:uiPriority="47"/>
+    <w:lsdException w:name="Grid Table 3 Accent 6" w:uiPriority="48"/>
+    <w:lsdException w:name="Grid Table 4 Accent 6" w:uiPriority="49"/>
+    <w:lsdException w:name="Grid Table 5 Dark Accent 6" w:uiPriority="50"/>
+    <w:lsdException w:name="Grid Table 6 Colorful Accent 6" w:uiPriority="51"/>
+    <w:lsdException w:name="Grid Table 7 Colorful Accent 6" w:uiPriority="52"/>
+    <w:lsdException w:name="List Table 1 Light" w:uiPriority="46"/>
+    <w:lsdException w:name="List Table 2" w:uiPriority="47"/>
+    <w:lsdException w:name="List Table 3" w:uiPriority="48"/>
+    <w:lsdException w:name="List Table 4" w:uiPriority="49"/>
+    <w:lsdException w:name="List Table 5 Dark" w:uiPriority="50"/>
+    <w:lsdException w:name="List Table 6 Colorful" w:uiPriority="51"/>
+    <w:lsdException w:name="List Table 7 Colorful" w:uiPriority="52"/>
+    <w:lsdException w:name="List Table 1 Light Accent 1" w:uiPriority="46"/>
+    <w:lsdException w:name="List Table 2 Accent 1" w:uiPriority="47"/>
+    <w:lsdException w:name="List Table 3 Accent 1" w:uiPriority="48"/>
+    <w:lsdException w:name="List Table 4 Accent 1" w:uiPriority="49"/>
+    <w:lsdException w:name="List Table 5 Dark Accent 1" w:uiPriority="50"/>
+    <w:lsdException w:name="List Table 6 Colorful Accent 1" w:uiPriority="51"/>
+    <w:lsdException w:name="List Table 7 Colorful Accent 1" w:uiPriority="52"/>
+    <w:lsdException w:name="List Table 1 Light Accent 2" w:uiPriority="46"/>
+    <w:lsdException w:name="List Table 2 Accent 2" w:uiPriority="47"/>
+    <w:lsdException w:name="List Table 3 Accent 2" w:uiPriority="48"/>
+    <w:lsdException w:name="List Table 4 Accent 2" w:uiPriority="49"/>
+    <w:lsdException w:name="List Table 5 Dark Accent 2" w:uiPriority="50"/>
+    <w:lsdException w:name="List Table 6 Colorful Accent 2" w:uiPriority="51"/>
+    <w:lsdException w:name="List Table 7 Colorful Accent 2" w:uiPriority="52"/>
+    <w:lsdException w:name="List Table 1 Light Accent 3" w:uiPriority="46"/>
+    <w:lsdException w:name="List Table 2 Accent 3" w:uiPriority="47"/>
+    <w:lsdException w:name="List Table 3 Accent 3" w:uiPriority="48"/>
+    <w:lsdException w:name="List Table 4 Accent 3" w:uiPriority="49"/>
+    <w:lsdException w:name="List Table 5 Dark Accent 3" w:uiPriority="50"/>
+    <w:lsdException w:name="List Table 6 Colorful Accent 3" w:uiPriority="51"/>
+    <w:lsdException w:name="List Table 7 Colorful Accent 3" w:uiPriority="52"/>
+    <w:lsdException w:name="List Table 1 Light Accent 4" w:uiPriority="46"/>
+    <w:lsdException w:name="List Table 2 Accent 4" w:uiPriority="47"/>
+    <w:lsdException w:name="List Table 3 Accent 4" w:uiPriority="48"/>
+    <w:lsdException w:name="List Table 4 Accent 4" w:uiPriority="49"/>
+    <w:lsdException w:name="List Table 5 Dark Accent 4" w:uiPriority="50"/>
+    <w:lsdException w:name="List Table 6 Colorful Accent 4" w:uiPriority="51"/>
+    <w:lsdException w:name="List Table 7 Colorful Accent 4" w:uiPriority="52"/>
+    <w:lsdException w:name="List Table 1 Light Accent 5" w:uiPriority="46"/>
+    <w:lsdException w:name="List Table 2 Accent 5" w:uiPriority="47"/>
+    <w:lsdException w:name="List Table 3 Accent 5" w:uiPriority="48"/>
+    <w:lsdException w:name="List Table 4 Accent 5" w:uiPriority="49"/>
+    <w:lsdException w:name="List Table 5 Dark Accent 5" w:uiPriority="50"/>
+    <w:lsdException w:name="List Table 6 Colorful Accent 5" w:uiPriority="51"/>
+    <w:lsdException w:name="List Table 7 Colorful Accent 5" w:uiPriority="52"/>
+    <w:lsdException w:name="List Table 1 Light Accent 6" w:uiPriority="46"/>
+    <w:lsdException w:name="List Table 2 Accent 6" w:uiPriority="47"/>
+    <w:lsdException w:name="List Table 3 Accent 6" w:uiPriority="48"/>
+    <w:lsdException w:name="List Table 4 Accent 6" w:uiPriority="49"/>
+    <w:lsdException w:name="List Table 5 Dark Accent 6" w:uiPriority="50"/>
+    <w:lsdException w:name="List Table 6 Colorful Accent 6" w:uiPriority="51"/>
+    <w:lsdException w:name="List Table 7 Colorful Accent 6" w:uiPriority="52"/>
+    <w:lsdException w:name="Mention" w:semiHidden="1" w:unhideWhenUsed="1"/>
   </w:latentStyles>
   <w:style w:type="paragraph" w:default="1" w:styleId="Normal">
     <w:name w:val="Normal"/>
@@ -9034,7 +9059,6 @@
     <w:uiPriority w:val="99"/>
     <w:semiHidden/>
     <w:unhideWhenUsed/>
-    <w:qFormat/>
     <w:tblPr>
       <w:tblInd w:w="0" w:type="dxa"/>
       <w:tblCellMar>
@@ -9614,7 +9638,7 @@
 </file>
 
 <file path=customXml/itemProps1.xml><?xml version="1.0" encoding="utf-8"?>
-<ds:datastoreItem xmlns:ds="http://schemas.openxmlformats.org/officeDocument/2006/customXml" ds:itemID="{BF1CEA1E-03AC-4AB3-959F-6670835E7013}">
+<ds:datastoreItem xmlns:ds="http://schemas.openxmlformats.org/officeDocument/2006/customXml" ds:itemID="{FB047B0F-BB73-4DD0-B3D8-4ABC891E7D70}">
   <ds:schemaRefs>
     <ds:schemaRef ds:uri="http://schemas.openxmlformats.org/officeDocument/2006/bibliography"/>
   </ds:schemaRefs>

--- a/Rapport de technologies du web.docx
+++ b/Rapport de technologies du web.docx
@@ -70,7 +70,6 @@
                 <w:dataBinding w:prefixMappings="xmlns:ns0='http://schemas.openxmlformats.org/package/2006/metadata/core-properties' xmlns:ns1='http://purl.org/dc/elements/1.1/'" w:xpath="/ns0:coreProperties[1]/ns1:title[1]" w:storeItemID="{6C3C8BC8-F283-45AE-878A-BAB7291924A1}"/>
                 <w:text/>
               </w:sdtPr>
-              <w:sdtEndPr/>
               <w:sdtContent>
                 <w:tc>
                   <w:tcPr>
@@ -170,7 +169,6 @@
                 <w:dataBinding w:prefixMappings="xmlns:ns0='http://schemas.openxmlformats.org/package/2006/metadata/core-properties' xmlns:ns1='http://purl.org/dc/elements/1.1/'" w:xpath="/ns0:coreProperties[1]/ns1:creator[1]" w:storeItemID="{6C3C8BC8-F283-45AE-878A-BAB7291924A1}"/>
                 <w:text/>
               </w:sdtPr>
-              <w:sdtEndPr/>
               <w:sdtContent>
                 <w:tc>
                   <w:tcPr>
@@ -300,7 +298,6 @@
           <w:docPartUnique/>
         </w:docPartObj>
       </w:sdtPr>
-      <w:sdtEndPr/>
       <w:sdtContent>
         <w:p>
           <w:pPr>
@@ -309,8 +306,6 @@
           <w:r>
             <w:t>Sommaire</w:t>
           </w:r>
-          <w:bookmarkStart w:id="0" w:name="_GoBack"/>
-          <w:bookmarkEnd w:id="0"/>
         </w:p>
         <w:p>
           <w:pPr>
@@ -520,7 +515,7 @@
                 <w:noProof/>
                 <w:webHidden/>
               </w:rPr>
-              <w:t>3</w:t>
+              <w:t>4</w:t>
             </w:r>
             <w:r>
               <w:rPr>
@@ -590,7 +585,7 @@
                 <w:noProof/>
                 <w:webHidden/>
               </w:rPr>
-              <w:t>3</w:t>
+              <w:t>5</w:t>
             </w:r>
             <w:r>
               <w:rPr>
@@ -660,7 +655,7 @@
                 <w:noProof/>
                 <w:webHidden/>
               </w:rPr>
-              <w:t>3</w:t>
+              <w:t>5</w:t>
             </w:r>
             <w:r>
               <w:rPr>
@@ -730,7 +725,7 @@
                 <w:noProof/>
                 <w:webHidden/>
               </w:rPr>
-              <w:t>4</w:t>
+              <w:t>5</w:t>
             </w:r>
             <w:r>
               <w:rPr>
@@ -800,7 +795,7 @@
                 <w:noProof/>
                 <w:webHidden/>
               </w:rPr>
-              <w:t>4</w:t>
+              <w:t>6</w:t>
             </w:r>
             <w:r>
               <w:rPr>
@@ -870,7 +865,7 @@
                 <w:noProof/>
                 <w:webHidden/>
               </w:rPr>
-              <w:t>4</w:t>
+              <w:t>6</w:t>
             </w:r>
             <w:r>
               <w:rPr>
@@ -940,7 +935,7 @@
                 <w:noProof/>
                 <w:webHidden/>
               </w:rPr>
-              <w:t>4</w:t>
+              <w:t>6</w:t>
             </w:r>
             <w:r>
               <w:rPr>
@@ -1010,7 +1005,7 @@
                 <w:noProof/>
                 <w:webHidden/>
               </w:rPr>
-              <w:t>4</w:t>
+              <w:t>6</w:t>
             </w:r>
             <w:r>
               <w:rPr>
@@ -1080,7 +1075,7 @@
                 <w:noProof/>
                 <w:webHidden/>
               </w:rPr>
-              <w:t>5</w:t>
+              <w:t>6</w:t>
             </w:r>
             <w:r>
               <w:rPr>
@@ -1150,7 +1145,7 @@
                 <w:noProof/>
                 <w:webHidden/>
               </w:rPr>
-              <w:t>5</w:t>
+              <w:t>6</w:t>
             </w:r>
             <w:r>
               <w:rPr>
@@ -1220,7 +1215,7 @@
                 <w:noProof/>
                 <w:webHidden/>
               </w:rPr>
-              <w:t>5</w:t>
+              <w:t>7</w:t>
             </w:r>
             <w:r>
               <w:rPr>
@@ -1290,7 +1285,7 @@
                 <w:noProof/>
                 <w:webHidden/>
               </w:rPr>
-              <w:t>5</w:t>
+              <w:t>7</w:t>
             </w:r>
             <w:r>
               <w:rPr>
@@ -1360,7 +1355,7 @@
                 <w:noProof/>
                 <w:webHidden/>
               </w:rPr>
-              <w:t>5</w:t>
+              <w:t>7</w:t>
             </w:r>
             <w:r>
               <w:rPr>
@@ -1430,7 +1425,7 @@
                 <w:noProof/>
                 <w:webHidden/>
               </w:rPr>
-              <w:t>6</w:t>
+              <w:t>7</w:t>
             </w:r>
             <w:r>
               <w:rPr>
@@ -1500,7 +1495,7 @@
                 <w:noProof/>
                 <w:webHidden/>
               </w:rPr>
-              <w:t>6</w:t>
+              <w:t>7</w:t>
             </w:r>
             <w:r>
               <w:rPr>
@@ -1570,7 +1565,7 @@
                 <w:noProof/>
                 <w:webHidden/>
               </w:rPr>
-              <w:t>6</w:t>
+              <w:t>7</w:t>
             </w:r>
             <w:r>
               <w:rPr>
@@ -1640,7 +1635,7 @@
                 <w:noProof/>
                 <w:webHidden/>
               </w:rPr>
-              <w:t>6</w:t>
+              <w:t>8</w:t>
             </w:r>
             <w:r>
               <w:rPr>
@@ -1710,7 +1705,7 @@
                 <w:noProof/>
                 <w:webHidden/>
               </w:rPr>
-              <w:t>6</w:t>
+              <w:t>8</w:t>
             </w:r>
             <w:r>
               <w:rPr>
@@ -1780,7 +1775,7 @@
                 <w:noProof/>
                 <w:webHidden/>
               </w:rPr>
-              <w:t>6</w:t>
+              <w:t>8</w:t>
             </w:r>
             <w:r>
               <w:rPr>
@@ -1850,7 +1845,7 @@
                 <w:noProof/>
                 <w:webHidden/>
               </w:rPr>
-              <w:t>6</w:t>
+              <w:t>8</w:t>
             </w:r>
             <w:r>
               <w:rPr>
@@ -1920,7 +1915,7 @@
                 <w:noProof/>
                 <w:webHidden/>
               </w:rPr>
-              <w:t>7</w:t>
+              <w:t>8</w:t>
             </w:r>
             <w:r>
               <w:rPr>
@@ -1990,7 +1985,7 @@
                 <w:noProof/>
                 <w:webHidden/>
               </w:rPr>
-              <w:t>7</w:t>
+              <w:t>8</w:t>
             </w:r>
             <w:r>
               <w:rPr>
@@ -2060,7 +2055,7 @@
                 <w:noProof/>
                 <w:webHidden/>
               </w:rPr>
-              <w:t>7</w:t>
+              <w:t>9</w:t>
             </w:r>
             <w:r>
               <w:rPr>
@@ -2130,7 +2125,7 @@
                 <w:noProof/>
                 <w:webHidden/>
               </w:rPr>
-              <w:t>7</w:t>
+              <w:t>9</w:t>
             </w:r>
             <w:r>
               <w:rPr>
@@ -2200,7 +2195,7 @@
                 <w:noProof/>
                 <w:webHidden/>
               </w:rPr>
-              <w:t>8</w:t>
+              <w:t>9</w:t>
             </w:r>
             <w:r>
               <w:rPr>
@@ -2270,7 +2265,7 @@
                 <w:noProof/>
                 <w:webHidden/>
               </w:rPr>
-              <w:t>8</w:t>
+              <w:t>9</w:t>
             </w:r>
             <w:r>
               <w:rPr>
@@ -2340,7 +2335,7 @@
                 <w:noProof/>
                 <w:webHidden/>
               </w:rPr>
-              <w:t>8</w:t>
+              <w:t>9</w:t>
             </w:r>
             <w:r>
               <w:rPr>
@@ -2410,7 +2405,7 @@
                 <w:noProof/>
                 <w:webHidden/>
               </w:rPr>
-              <w:t>8</w:t>
+              <w:t>10</w:t>
             </w:r>
             <w:r>
               <w:rPr>
@@ -2480,7 +2475,7 @@
                 <w:noProof/>
                 <w:webHidden/>
               </w:rPr>
-              <w:t>8</w:t>
+              <w:t>10</w:t>
             </w:r>
             <w:r>
               <w:rPr>
@@ -2550,7 +2545,7 @@
                 <w:noProof/>
                 <w:webHidden/>
               </w:rPr>
-              <w:t>8</w:t>
+              <w:t>10</w:t>
             </w:r>
             <w:r>
               <w:rPr>
@@ -2620,7 +2615,7 @@
                 <w:noProof/>
                 <w:webHidden/>
               </w:rPr>
-              <w:t>8</w:t>
+              <w:t>10</w:t>
             </w:r>
             <w:r>
               <w:rPr>
@@ -2690,7 +2685,7 @@
                 <w:noProof/>
                 <w:webHidden/>
               </w:rPr>
-              <w:t>8</w:t>
+              <w:t>10</w:t>
             </w:r>
             <w:r>
               <w:rPr>
@@ -2760,7 +2755,7 @@
                 <w:noProof/>
                 <w:webHidden/>
               </w:rPr>
-              <w:t>9</w:t>
+              <w:t>10</w:t>
             </w:r>
             <w:r>
               <w:rPr>
@@ -2830,7 +2825,7 @@
                 <w:noProof/>
                 <w:webHidden/>
               </w:rPr>
-              <w:t>9</w:t>
+              <w:t>10</w:t>
             </w:r>
             <w:r>
               <w:rPr>
@@ -2859,7 +2854,21 @@
                 <w:rStyle w:val="Hyperlink"/>
                 <w:noProof/>
               </w:rPr>
-              <w:t>Annexes</w:t>
+              <w:t>Anne</w:t>
+            </w:r>
+            <w:r>
+              <w:rPr>
+                <w:rStyle w:val="Hyperlink"/>
+                <w:noProof/>
+              </w:rPr>
+              <w:t>x</w:t>
+            </w:r>
+            <w:r>
+              <w:rPr>
+                <w:rStyle w:val="Hyperlink"/>
+                <w:noProof/>
+              </w:rPr>
+              <w:t>es</w:t>
             </w:r>
             <w:r>
               <w:rPr>
@@ -2900,7 +2909,7 @@
                 <w:noProof/>
                 <w:webHidden/>
               </w:rPr>
-              <w:t>10</w:t>
+              <w:t>12</w:t>
             </w:r>
             <w:r>
               <w:rPr>
@@ -2970,7 +2979,7 @@
                 <w:noProof/>
                 <w:webHidden/>
               </w:rPr>
-              <w:t>10</w:t>
+              <w:t>13</w:t>
             </w:r>
             <w:r>
               <w:rPr>
@@ -3040,7 +3049,7 @@
                 <w:noProof/>
                 <w:webHidden/>
               </w:rPr>
-              <w:t>10</w:t>
+              <w:t>14</w:t>
             </w:r>
             <w:r>
               <w:rPr>
@@ -3110,7 +3119,7 @@
                 <w:noProof/>
                 <w:webHidden/>
               </w:rPr>
-              <w:t>11</w:t>
+              <w:t>15</w:t>
             </w:r>
             <w:r>
               <w:rPr>
@@ -3180,7 +3189,7 @@
                 <w:noProof/>
                 <w:webHidden/>
               </w:rPr>
-              <w:t>11</w:t>
+              <w:t>15</w:t>
             </w:r>
             <w:r>
               <w:rPr>
@@ -3250,7 +3259,7 @@
                 <w:noProof/>
                 <w:webHidden/>
               </w:rPr>
-              <w:t>12</w:t>
+              <w:t>16</w:t>
             </w:r>
             <w:r>
               <w:rPr>
@@ -3320,7 +3329,7 @@
                 <w:noProof/>
                 <w:webHidden/>
               </w:rPr>
-              <w:t>12</w:t>
+              <w:t>16</w:t>
             </w:r>
             <w:r>
               <w:rPr>
@@ -3390,7 +3399,7 @@
                 <w:noProof/>
                 <w:webHidden/>
               </w:rPr>
-              <w:t>13</w:t>
+              <w:t>17</w:t>
             </w:r>
             <w:r>
               <w:rPr>
@@ -3460,7 +3469,7 @@
                 <w:noProof/>
                 <w:webHidden/>
               </w:rPr>
-              <w:t>13</w:t>
+              <w:t>17</w:t>
             </w:r>
             <w:r>
               <w:rPr>
@@ -3530,7 +3539,7 @@
                 <w:noProof/>
                 <w:webHidden/>
               </w:rPr>
-              <w:t>13</w:t>
+              <w:t>17</w:t>
             </w:r>
             <w:r>
               <w:rPr>
@@ -3600,7 +3609,7 @@
                 <w:noProof/>
                 <w:webHidden/>
               </w:rPr>
-              <w:t>13</w:t>
+              <w:t>17</w:t>
             </w:r>
             <w:r>
               <w:rPr>
@@ -3670,7 +3679,7 @@
                 <w:noProof/>
                 <w:webHidden/>
               </w:rPr>
-              <w:t>14</w:t>
+              <w:t>18</w:t>
             </w:r>
             <w:r>
               <w:rPr>
@@ -3740,7 +3749,7 @@
                 <w:noProof/>
                 <w:webHidden/>
               </w:rPr>
-              <w:t>14</w:t>
+              <w:t>18</w:t>
             </w:r>
             <w:r>
               <w:rPr>
@@ -3810,7 +3819,7 @@
                 <w:noProof/>
                 <w:webHidden/>
               </w:rPr>
-              <w:t>14</w:t>
+              <w:t>18</w:t>
             </w:r>
             <w:r>
               <w:rPr>
@@ -3880,7 +3889,7 @@
                 <w:noProof/>
                 <w:webHidden/>
               </w:rPr>
-              <w:t>15</w:t>
+              <w:t>19</w:t>
             </w:r>
             <w:r>
               <w:rPr>
@@ -3950,7 +3959,7 @@
                 <w:noProof/>
                 <w:webHidden/>
               </w:rPr>
-              <w:t>15</w:t>
+              <w:t>19</w:t>
             </w:r>
             <w:r>
               <w:rPr>
@@ -4020,7 +4029,7 @@
                 <w:noProof/>
                 <w:webHidden/>
               </w:rPr>
-              <w:t>16</w:t>
+              <w:t>20</w:t>
             </w:r>
             <w:r>
               <w:rPr>
@@ -4090,7 +4099,7 @@
                 <w:noProof/>
                 <w:webHidden/>
               </w:rPr>
-              <w:t>16</w:t>
+              <w:t>20</w:t>
             </w:r>
             <w:r>
               <w:rPr>
@@ -4160,7 +4169,7 @@
                 <w:noProof/>
                 <w:webHidden/>
               </w:rPr>
-              <w:t>17</w:t>
+              <w:t>21</w:t>
             </w:r>
             <w:r>
               <w:rPr>
@@ -4230,7 +4239,7 @@
                 <w:noProof/>
                 <w:webHidden/>
               </w:rPr>
-              <w:t>17</w:t>
+              <w:t>21</w:t>
             </w:r>
             <w:r>
               <w:rPr>
@@ -4300,7 +4309,7 @@
                 <w:noProof/>
                 <w:webHidden/>
               </w:rPr>
-              <w:t>18</w:t>
+              <w:t>22</w:t>
             </w:r>
             <w:r>
               <w:rPr>
@@ -4370,7 +4379,7 @@
                 <w:noProof/>
                 <w:webHidden/>
               </w:rPr>
-              <w:t>18</w:t>
+              <w:t>22</w:t>
             </w:r>
             <w:r>
               <w:rPr>
@@ -4440,7 +4449,7 @@
                 <w:noProof/>
                 <w:webHidden/>
               </w:rPr>
-              <w:t>19</w:t>
+              <w:t>23</w:t>
             </w:r>
             <w:r>
               <w:rPr>
@@ -4510,7 +4519,7 @@
                 <w:noProof/>
                 <w:webHidden/>
               </w:rPr>
-              <w:t>19</w:t>
+              <w:t>23</w:t>
             </w:r>
             <w:r>
               <w:rPr>
@@ -4580,7 +4589,7 @@
                 <w:noProof/>
                 <w:webHidden/>
               </w:rPr>
-              <w:t>19</w:t>
+              <w:t>23</w:t>
             </w:r>
             <w:r>
               <w:rPr>
@@ -4650,7 +4659,7 @@
                 <w:noProof/>
                 <w:webHidden/>
               </w:rPr>
-              <w:t>20</w:t>
+              <w:t>24</w:t>
             </w:r>
             <w:r>
               <w:rPr>
@@ -4720,7 +4729,7 @@
                 <w:noProof/>
                 <w:webHidden/>
               </w:rPr>
-              <w:t>20</w:t>
+              <w:t>24</w:t>
             </w:r>
             <w:r>
               <w:rPr>
@@ -4790,7 +4799,7 @@
                 <w:noProof/>
                 <w:webHidden/>
               </w:rPr>
-              <w:t>20</w:t>
+              <w:t>24</w:t>
             </w:r>
             <w:r>
               <w:rPr>
@@ -4830,91 +4839,525 @@
       <w:pPr>
         <w:pStyle w:val="Heading1"/>
       </w:pPr>
-      <w:bookmarkStart w:id="1" w:name="_Toc451955067"/>
+      <w:bookmarkStart w:id="0" w:name="_Toc451955067"/>
       <w:r>
         <w:lastRenderedPageBreak/>
         <w:t>Introduction</w:t>
       </w:r>
+      <w:bookmarkEnd w:id="0"/>
+    </w:p>
+    <w:p>
+      <w:r>
+        <w:t>Nous avions pour projet de réaliser un site web pour une association de Canoë-Kayak. Pour cela nous avons développé un CMS (Content Management System) sous la forme d’un Framework PHP, et le site web en question sous la forme d’une application</w:t>
+      </w:r>
+      <w:r>
+        <w:t xml:space="preserve"> utilisant ce Framework.</w:t>
+      </w:r>
+    </w:p>
+    <w:p>
+      <w:r>
+        <w:t>Tout d’abord nous allons vous expliquer le fonctionnement du CMS, puis le fonctionnement de l’application.</w:t>
+      </w:r>
+    </w:p>
+    <w:p>
+      <w:pPr>
+        <w:pStyle w:val="Heading1"/>
+      </w:pPr>
+      <w:bookmarkStart w:id="1" w:name="_Toc451955068"/>
+      <w:r>
+        <w:t>Répartition des tâches.</w:t>
+      </w:r>
       <w:bookmarkEnd w:id="1"/>
-    </w:p>
-    <w:p>
-      <w:r>
-        <w:t>Nous avions pour projet de réaliser un site web pour une association de Canoë-Kayak. Pour cela nous avons développé un CMS (Content Management System) sous la forme d’un Framework PHP, et le site web en question sous la forme d’une application</w:t>
-      </w:r>
-      <w:r>
-        <w:t xml:space="preserve"> utilisant ce Framework.</w:t>
-      </w:r>
-    </w:p>
-    <w:p>
-      <w:r>
-        <w:t>Tout d’abord nous allons vous expliquer le fonctionnement du CMS, puis le fonctionnement de l’application.</w:t>
+      <w:r>
+        <w:t xml:space="preserve"> </w:t>
+      </w:r>
+    </w:p>
+    <w:p>
+      <w:r>
+        <w:t>CMS</w:t>
+      </w:r>
+      <w:r>
+        <w:t> : Olivier</w:t>
+      </w:r>
+    </w:p>
+    <w:p>
+      <w:r>
+        <w:t>BD : Angé</w:t>
+      </w:r>
+    </w:p>
+    <w:p>
+      <w:r>
+        <w:t>Formulaires/entités : Antoine</w:t>
+      </w:r>
+    </w:p>
+    <w:p>
+      <w:r>
+        <w:t>Fonctionnalités : Annabelle</w:t>
+      </w:r>
+    </w:p>
+    <w:p/>
+    <w:p>
+      <w:pPr>
+        <w:pStyle w:val="Title"/>
+      </w:pPr>
+      <w:r>
+        <w:t>Fonctionnement du CMS</w:t>
       </w:r>
     </w:p>
     <w:p>
       <w:pPr>
         <w:pStyle w:val="Heading1"/>
       </w:pPr>
-      <w:bookmarkStart w:id="2" w:name="_Toc451955068"/>
-      <w:r>
-        <w:t>Répartition des tâches.</w:t>
-      </w:r>
+      <w:r>
+        <w:t>Introduction</w:t>
+      </w:r>
+    </w:p>
+    <w:p>
+      <w:r>
+        <w:t>Le CMS a été développé en suivant le modèle Modèle-Vue-Contrôleur. Il utilise également le principe d’URL-Rewritting et utilise la notation PSR-0 pour charger automatiquement les classes PHP.</w:t>
+      </w:r>
+    </w:p>
+    <w:p>
+      <w:pPr>
+        <w:pStyle w:val="Heading1"/>
+      </w:pPr>
+      <w:r>
+        <w:t>Particularités nécessaires au fonctionnement</w:t>
+      </w:r>
+    </w:p>
+    <w:p>
+      <w:r>
+        <w:t xml:space="preserve">Pour le </w:t>
+      </w:r>
+      <w:r>
+        <w:t xml:space="preserve">bon fonctionnement </w:t>
+      </w:r>
+      <w:r>
+        <w:t>du site</w:t>
+      </w:r>
+      <w:r>
+        <w:t xml:space="preserve"> et de son routing, le projet doit être défini dans un virtual host (pointant sur le dossier Web/ du projet), et le module d’Url-rewritting d’Apache doit être activé.</w:t>
+      </w:r>
+    </w:p>
+    <w:p>
+      <w:r>
+        <w:t>Si ces conditions ne sont pas respectées, le site renverra en permanence une erreur 404.</w:t>
+      </w:r>
+    </w:p>
+    <w:p>
+      <w:pPr>
+        <w:pStyle w:val="Heading1"/>
+      </w:pPr>
+      <w:r>
+        <w:t>Architecture du projet</w:t>
+      </w:r>
+    </w:p>
+    <w:p>
+      <w:r>
+        <w:t>Le projet est constitué de 4 dossiers principaux : App, Errors, Lib et Web.</w:t>
+      </w:r>
+    </w:p>
+    <w:p>
+      <w:pPr>
+        <w:pStyle w:val="Heading2"/>
+      </w:pPr>
+      <w:bookmarkStart w:id="2" w:name="_Le_dossier_App"/>
       <w:bookmarkEnd w:id="2"/>
       <w:r>
+        <w:t>Le dossier App</w:t>
+      </w:r>
+    </w:p>
+    <w:p>
+      <w:r>
+        <w:t>Ce dossier contient les applications</w:t>
+      </w:r>
+      <w:r>
+        <w:t xml:space="preserve"> gérées par notre CMS. À l’intérieur de ce dossier se trouvent les différents modules et leur contrôleur et vues correspondants, ainsi que les fichiers de configuration (voir </w:t>
+      </w:r>
+      <w:hyperlink w:anchor="_Structure_du_dossier" w:history="1">
+        <w:r>
+          <w:rPr>
+            <w:rStyle w:val="Hyperlink"/>
+          </w:rPr>
+          <w:t>Structure d</w:t>
+        </w:r>
+        <w:r>
+          <w:rPr>
+            <w:rStyle w:val="Hyperlink"/>
+          </w:rPr>
+          <w:t>u</w:t>
+        </w:r>
+        <w:r>
+          <w:rPr>
+            <w:rStyle w:val="Hyperlink"/>
+          </w:rPr>
+          <w:t xml:space="preserve"> dossier App</w:t>
+        </w:r>
+      </w:hyperlink>
+      <w:r>
+        <w:t>).</w:t>
+      </w:r>
+    </w:p>
+    <w:p>
+      <w:pPr>
+        <w:pStyle w:val="Heading2"/>
+      </w:pPr>
+      <w:r>
+        <w:t>Le dossier Errors</w:t>
+      </w:r>
+    </w:p>
+    <w:p>
+      <w:r>
+        <w:t>Ce dossier contient uniquement les vues des pages d’erreur, comme la page d’erreur 404 par exemple.</w:t>
+      </w:r>
+    </w:p>
+    <w:p>
+      <w:pPr>
+        <w:pStyle w:val="Heading2"/>
+      </w:pPr>
+      <w:r>
+        <w:t>Le dossier Lib</w:t>
+      </w:r>
+    </w:p>
+    <w:p>
+      <w:r>
+        <w:t>Ce dossier est composé de 2 sous-dossiers : le dossier GJLMFramework contenant le code du CMS, et le dossier Vendors contenant les modèles, les entités et les formulaires des applications.</w:t>
+      </w:r>
+    </w:p>
+    <w:p>
+      <w:pPr>
+        <w:pStyle w:val="Heading2"/>
+      </w:pPr>
+      <w:r>
+        <w:lastRenderedPageBreak/>
+        <w:t>Le dossier Web</w:t>
+      </w:r>
+    </w:p>
+    <w:p>
+      <w:r>
+        <w:t>Ce dossier contient tous les fichiers publics du site : les images, le css, le javascript … Il contient également les fichiers .htaccess et bootstrap.php.</w:t>
+      </w:r>
+    </w:p>
+    <w:p>
+      <w:pPr>
+        <w:pStyle w:val="Heading1"/>
+      </w:pPr>
+      <w:r>
+        <w:t>Point d’entrée de l’application</w:t>
+      </w:r>
+    </w:p>
+    <w:p>
+      <w:r>
+        <w:t>Deux fichiers sont utilisés conjointement pour initialiser l’application : le fichier</w:t>
+      </w:r>
+      <w:r>
+        <w:t xml:space="preserve"> Web/</w:t>
+      </w:r>
+      <w:r>
+        <w:t xml:space="preserve">.htaccess et le fichier </w:t>
+      </w:r>
+      <w:r>
+        <w:t>Web/</w:t>
+      </w:r>
+      <w:r>
+        <w:t>bo</w:t>
+      </w:r>
+      <w:r>
+        <w:t>otstrap.php.</w:t>
+      </w:r>
+    </w:p>
+    <w:p>
+      <w:pPr>
+        <w:pStyle w:val="Heading2"/>
+      </w:pPr>
+      <w:bookmarkStart w:id="3" w:name="_Le_fichier_Web/bootstrap.php"/>
+      <w:bookmarkEnd w:id="3"/>
+      <w:r>
+        <w:t xml:space="preserve">Le fichier </w:t>
+      </w:r>
+      <w:r>
+        <w:t>Web/</w:t>
+      </w:r>
+      <w:r>
+        <w:t>bootstrap.php</w:t>
+      </w:r>
+    </w:p>
+    <w:p>
+      <w:r>
+        <w:t xml:space="preserve">Ce fichier permet d’enregistrer les fonctions de chargement automatique des classes </w:t>
+      </w:r>
+      <w:r>
+        <w:t xml:space="preserve">et de lancer l’application correspondant à la route demandée par l’utilisateur (voir </w:t>
+      </w:r>
+      <w:hyperlink w:anchor="_Le_fichier_bootstrap.php" w:history="1">
+        <w:r>
+          <w:rPr>
+            <w:rStyle w:val="Hyperlink"/>
+          </w:rPr>
+          <w:t>Le fichier bootstrap.php</w:t>
+        </w:r>
+      </w:hyperlink>
+      <w:r>
+        <w:t>).</w:t>
+      </w:r>
+    </w:p>
+    <w:p>
+      <w:r>
+        <w:t>Ce fichier utilise la classe SplClassLoader (</w:t>
+      </w:r>
+      <w:hyperlink r:id="rId8" w:history="1">
+        <w:r>
+          <w:rPr>
+            <w:rStyle w:val="Hyperlink"/>
+          </w:rPr>
+          <w:t>https://gist.github.com/jwag</w:t>
+        </w:r>
+        <w:r>
+          <w:rPr>
+            <w:rStyle w:val="Hyperlink"/>
+          </w:rPr>
+          <w:t>e</w:t>
+        </w:r>
+        <w:r>
+          <w:rPr>
+            <w:rStyle w:val="Hyperlink"/>
+          </w:rPr>
+          <w:t>/221634</w:t>
+        </w:r>
+      </w:hyperlink>
+      <w:r>
         <w:t xml:space="preserve"> </w:t>
       </w:r>
-    </w:p>
-    <w:p>
-      <w:r>
-        <w:t>CMS</w:t>
-      </w:r>
-      <w:r>
-        <w:t> : Olivier</w:t>
-      </w:r>
-    </w:p>
-    <w:p>
-      <w:r>
-        <w:t>BD : Angé</w:t>
-      </w:r>
-    </w:p>
-    <w:p>
-      <w:r>
-        <w:t>Formulaires/entités : Antoine</w:t>
-      </w:r>
-    </w:p>
-    <w:p>
-      <w:r>
-        <w:t>Fonctionnalités : Annabelle</w:t>
-      </w:r>
-    </w:p>
+      <w:r>
+        <w:t>), afin de charger automatiquement les classes PHP. Cette classe permet d’associer un namespace avec un dossier, à condition que la notation PSR-0 soit utilisée pour le nommage des classes et pour l’organisation physique des dossiers du projet.</w:t>
+      </w:r>
+    </w:p>
+    <w:p>
+      <w:r>
+        <w:t>C’est le cas de notre CMS.</w:t>
+      </w:r>
+    </w:p>
+    <w:p>
+      <w:pPr>
+        <w:pStyle w:val="Heading2"/>
+      </w:pPr>
+      <w:bookmarkStart w:id="4" w:name="_Le_fichier_Web/.htaccess"/>
+      <w:bookmarkEnd w:id="4"/>
+      <w:r>
+        <w:t xml:space="preserve">Le fichier </w:t>
+      </w:r>
+      <w:r>
+        <w:t>Web/</w:t>
+      </w:r>
+      <w:r>
+        <w:t>.htaccess</w:t>
+      </w:r>
+    </w:p>
+    <w:p>
+      <w:r>
+        <w:t xml:space="preserve">Ce fichier de configuration Apache permet d’utiliser le module d’Url-rewriting pour la requête et de répartir les requêtes sur les bonnes </w:t>
+      </w:r>
+      <w:r>
+        <w:t>applications.</w:t>
+      </w:r>
+      <w:r>
+        <w:t xml:space="preserve"> En effet plusieurs applications peuvent être gérée simultanément en précisant un préfixe précédent les routes de chaque application.</w:t>
+      </w:r>
+    </w:p>
+    <w:p>
+      <w:r>
+        <w:t>Il permet de réécrire l’URL en rajoutant bootstrap.php dans cette URL, tout en conservant l’URI de base.</w:t>
+      </w:r>
+    </w:p>
+    <w:p>
+      <w:r>
+        <w:t xml:space="preserve">(Voir </w:t>
+      </w:r>
+      <w:hyperlink w:anchor="_Le_fichier_.htaccess" w:history="1">
+        <w:r>
+          <w:rPr>
+            <w:rStyle w:val="Hyperlink"/>
+          </w:rPr>
+          <w:t>Le fichier .htaccess</w:t>
+        </w:r>
+      </w:hyperlink>
+      <w:r>
+        <w:t>).</w:t>
+      </w:r>
+    </w:p>
+    <w:p>
+      <w:pPr>
+        <w:pStyle w:val="Heading1"/>
+      </w:pPr>
+      <w:bookmarkStart w:id="5" w:name="_La_classe_Application"/>
+      <w:bookmarkEnd w:id="5"/>
+      <w:r>
+        <w:t>La classe Application</w:t>
+      </w:r>
+    </w:p>
+    <w:p>
+      <w:pPr>
+        <w:spacing w:after="0" w:line="240" w:lineRule="auto"/>
+      </w:pPr>
+      <w:r>
+        <w:t xml:space="preserve">(Voir </w:t>
+      </w:r>
+      <w:hyperlink w:anchor="_Diagramme_de_classe" w:history="1">
+        <w:r>
+          <w:rPr>
+            <w:rStyle w:val="Hyperlink"/>
+          </w:rPr>
+          <w:t>Diagramme de classe :</w:t>
+        </w:r>
+        <w:r>
+          <w:rPr>
+            <w:rStyle w:val="Hyperlink"/>
+          </w:rPr>
+          <w:t xml:space="preserve"> </w:t>
+        </w:r>
+        <w:r>
+          <w:rPr>
+            <w:rStyle w:val="Hyperlink"/>
+          </w:rPr>
+          <w:t>App</w:t>
+        </w:r>
+        <w:r>
+          <w:rPr>
+            <w:rStyle w:val="Hyperlink"/>
+          </w:rPr>
+          <w:t>l</w:t>
+        </w:r>
+        <w:r>
+          <w:rPr>
+            <w:rStyle w:val="Hyperlink"/>
+          </w:rPr>
+          <w:t>ication</w:t>
+        </w:r>
+      </w:hyperlink>
+      <w:r>
+        <w:t>).</w:t>
+      </w:r>
+    </w:p>
+    <w:p>
+      <w:pPr>
+        <w:spacing w:after="0" w:line="240" w:lineRule="auto"/>
+      </w:pPr>
+      <w:r>
+        <w:t>La classe Application repr</w:t>
+      </w:r>
+      <w:r>
+        <w:t>ésente l’application dans son ensemble. Chaque Application a un nom ce qui permet de différencier d’en gérer plusieurs avec le même framework.</w:t>
+      </w:r>
+    </w:p>
+    <w:p>
+      <w:pPr>
+        <w:spacing w:after="0" w:line="240" w:lineRule="auto"/>
+      </w:pPr>
+      <w:r>
+        <w:t>L’application est composée d’une requête et d’une réponse HTTP, d’une configuration et d’un utilisateur (correspondant à l’internaute, caractérisé par une session et pas forcément à un membre de l’association connecté à l’application).</w:t>
+      </w:r>
+    </w:p>
+    <w:p>
+      <w:pPr>
+        <w:spacing w:after="0" w:line="240" w:lineRule="auto"/>
+      </w:pPr>
+    </w:p>
+    <w:p>
+      <w:pPr>
+        <w:spacing w:after="0" w:line="240" w:lineRule="auto"/>
+      </w:pPr>
+      <w:r>
+        <w:t>Cette classe permet de récupérer le contrôleur correspondant à la requête et définit le fonctionnement de l’application</w:t>
+      </w:r>
+      <w:r>
+        <w:t xml:space="preserve"> (grâce à la méthode </w:t>
+      </w:r>
+      <w:r>
+        <w:rPr>
+          <w:i/>
+        </w:rPr>
+        <w:t>run(</w:t>
+      </w:r>
+      <w:bookmarkStart w:id="6" w:name="_GoBack"/>
+      <w:bookmarkEnd w:id="6"/>
+      <w:r>
+        <w:rPr>
+          <w:i/>
+        </w:rPr>
+        <w:t>)</w:t>
+      </w:r>
+      <w:r>
+        <w:t xml:space="preserve"> )</w:t>
+      </w:r>
+      <w:r>
+        <w:t>.</w:t>
+      </w:r>
+    </w:p>
+    <w:p>
+      <w:pPr>
+        <w:pStyle w:val="Heading1"/>
+      </w:pPr>
+      <w:bookmarkStart w:id="7" w:name="_La_classe_ApplicationComponent"/>
+      <w:bookmarkEnd w:id="7"/>
+      <w:r>
+        <w:t>La classe ApplicationComponent</w:t>
+      </w:r>
+    </w:p>
+    <w:p>
+      <w:pPr>
+        <w:spacing w:after="0" w:line="240" w:lineRule="auto"/>
+      </w:pPr>
+      <w:r>
+        <w:t xml:space="preserve">(Voir </w:t>
+      </w:r>
+      <w:hyperlink w:anchor="_Diagramme_de_classe_1" w:history="1">
+        <w:r>
+          <w:rPr>
+            <w:rStyle w:val="Hyperlink"/>
+          </w:rPr>
+          <w:t>Diagramme de classe : ApplicationComponent</w:t>
+        </w:r>
+      </w:hyperlink>
+      <w:r>
+        <w:t>).</w:t>
+      </w:r>
+    </w:p>
+    <w:p>
+      <w:r>
+        <w:t xml:space="preserve">La classe ApplicationComponent représente </w:t>
+      </w:r>
+    </w:p>
+    <w:p/>
     <w:p>
       <w:pPr>
         <w:pStyle w:val="Title"/>
       </w:pPr>
-      <w:bookmarkStart w:id="3" w:name="_Toc451955069"/>
+      <w:bookmarkStart w:id="8" w:name="_Toc451955069"/>
       <w:r>
         <w:t>Fonctionnement de l’application</w:t>
       </w:r>
-      <w:bookmarkEnd w:id="3"/>
+      <w:bookmarkEnd w:id="8"/>
     </w:p>
     <w:p>
       <w:pPr>
         <w:pStyle w:val="Heading1"/>
       </w:pPr>
-      <w:bookmarkStart w:id="4" w:name="_Toc451955070"/>
-      <w:r>
+      <w:bookmarkStart w:id="9" w:name="_Toc451955070"/>
+      <w:r>
+        <w:lastRenderedPageBreak/>
         <w:t>La base de données</w:t>
       </w:r>
-      <w:bookmarkEnd w:id="4"/>
+      <w:bookmarkEnd w:id="9"/>
     </w:p>
     <w:p>
       <w:pPr>
         <w:pStyle w:val="Heading2"/>
       </w:pPr>
-      <w:bookmarkStart w:id="5" w:name="_Toc451955071"/>
+      <w:bookmarkStart w:id="10" w:name="_Toc451955071"/>
       <w:r>
         <w:t>Sa structure</w:t>
       </w:r>
-      <w:bookmarkEnd w:id="5"/>
+      <w:bookmarkEnd w:id="10"/>
     </w:p>
     <w:p>
       <w:r>
@@ -5065,7 +5508,6 @@
         </w:numPr>
       </w:pPr>
       <w:r>
-        <w:lastRenderedPageBreak/>
         <w:t>La table accompagnateur_benevole : permet d’enregistrer un non licencié comme bénévole d’une compétition et de connaître son rôle. Il est lié à une personne grâce au champ id_personne.</w:t>
       </w:r>
     </w:p>
@@ -5081,18 +5523,24 @@
         <w:t xml:space="preserve">La table accompagnateur_officiel : fonctionne de la même manière </w:t>
       </w:r>
       <w:r>
-        <w:t>que la table accompagnateur_benevole, sauf qu’elle est liée à une licence puisque l’accompagnateur doit faire parti du club.</w:t>
+        <w:t xml:space="preserve">que la table accompagnateur_benevole, sauf qu’elle est liée à une licence puisque l’accompagnateur doit faire </w:t>
+      </w:r>
+      <w:r>
+        <w:t>partie</w:t>
+      </w:r>
+      <w:r>
+        <w:t xml:space="preserve"> du club.</w:t>
       </w:r>
     </w:p>
     <w:p>
       <w:pPr>
         <w:pStyle w:val="Heading2"/>
       </w:pPr>
-      <w:bookmarkStart w:id="6" w:name="_Toc451955072"/>
+      <w:bookmarkStart w:id="11" w:name="_Toc451955072"/>
       <w:r>
         <w:t>Sa gestion dans l’application web</w:t>
       </w:r>
-      <w:bookmarkEnd w:id="6"/>
+      <w:bookmarkEnd w:id="11"/>
     </w:p>
     <w:p>
       <w:r>
@@ -5122,7 +5570,19 @@
           <w:rPr>
             <w:rStyle w:val="Hyperlink"/>
           </w:rPr>
-          <w:t>xemple de classe mère abstraite d’un manager</w:t>
+          <w:t>xemple de classe mère abstraite d’un</w:t>
+        </w:r>
+        <w:r>
+          <w:rPr>
+            <w:rStyle w:val="Hyperlink"/>
+          </w:rPr>
+          <w:t xml:space="preserve"> </w:t>
+        </w:r>
+        <w:r>
+          <w:rPr>
+            <w:rStyle w:val="Hyperlink"/>
+          </w:rPr>
+          <w:t>manager</w:t>
         </w:r>
       </w:hyperlink>
       <w:r>
@@ -5149,6 +5609,7 @@
     </w:p>
     <w:p>
       <w:r>
+        <w:lastRenderedPageBreak/>
         <w:tab/>
         <w:t>Nous pouvons utiliser des managers pour gérer les bénévoles officiels et non licenciés, les compétiteurs, les compétitions, les équipages, les licences, les personnes et les utilisateurs.</w:t>
       </w:r>
@@ -5157,11 +5618,11 @@
       <w:pPr>
         <w:pStyle w:val="Heading1"/>
       </w:pPr>
-      <w:bookmarkStart w:id="7" w:name="_Toc451955073"/>
+      <w:bookmarkStart w:id="12" w:name="_Toc451955073"/>
       <w:r>
         <w:t>Les entités</w:t>
       </w:r>
-      <w:bookmarkEnd w:id="7"/>
+      <w:bookmarkEnd w:id="12"/>
     </w:p>
     <w:p>
       <w:r>
@@ -5222,11 +5683,11 @@
       <w:pPr>
         <w:pStyle w:val="Title"/>
       </w:pPr>
-      <w:bookmarkStart w:id="8" w:name="_Toc451955074"/>
+      <w:bookmarkStart w:id="13" w:name="_Toc451955074"/>
       <w:r>
         <w:t>Fonctionnalités de l’application</w:t>
       </w:r>
-      <w:bookmarkEnd w:id="8"/>
+      <w:bookmarkEnd w:id="13"/>
     </w:p>
     <w:p>
       <w:r>
@@ -5249,21 +5710,21 @@
       <w:pPr>
         <w:pStyle w:val="Heading1"/>
       </w:pPr>
-      <w:bookmarkStart w:id="9" w:name="_Toc451955075"/>
+      <w:bookmarkStart w:id="14" w:name="_Toc451955075"/>
       <w:r>
         <w:t>L’administration</w:t>
       </w:r>
-      <w:bookmarkEnd w:id="9"/>
+      <w:bookmarkEnd w:id="14"/>
     </w:p>
     <w:p>
       <w:pPr>
         <w:pStyle w:val="Heading2"/>
       </w:pPr>
-      <w:bookmarkStart w:id="10" w:name="_Toc451955076"/>
+      <w:bookmarkStart w:id="15" w:name="_Toc451955076"/>
       <w:r>
         <w:t>L’ajout de personne</w:t>
       </w:r>
-      <w:bookmarkEnd w:id="10"/>
+      <w:bookmarkEnd w:id="15"/>
     </w:p>
     <w:p>
       <w:r>
@@ -5274,7 +5735,19 @@
           <w:rPr>
             <w:rStyle w:val="Hyperlink"/>
           </w:rPr>
-          <w:t>L’ajout de personne</w:t>
+          <w:t>L’ajout de p</w:t>
+        </w:r>
+        <w:r>
+          <w:rPr>
+            <w:rStyle w:val="Hyperlink"/>
+          </w:rPr>
+          <w:t>e</w:t>
+        </w:r>
+        <w:r>
+          <w:rPr>
+            <w:rStyle w:val="Hyperlink"/>
+          </w:rPr>
+          <w:t>rsonne</w:t>
         </w:r>
       </w:hyperlink>
       <w:r>
@@ -5286,22 +5759,18 @@
         <w:ind w:firstLine="708"/>
       </w:pPr>
       <w:r>
-        <w:t xml:space="preserve">Cette partie est accessible uniquement pour un administrateur. Elle lui permet d’ajouter une personne dans l’application. Une personne peut évoluer vers deux fonctions : soit elle devient utilisatrice du site en s’inscrivant (il </w:t>
-      </w:r>
-      <w:r>
-        <w:lastRenderedPageBreak/>
-        <w:t>faut alors lui associer sa licence avant qu’elle puisse le faire), soit elle est inscrite par le secrétaire en tant que bénévole non officiel d’une compétition.</w:t>
+        <w:t>Cette partie est accessible uniquement pour un administrateur. Elle lui permet d’ajouter une personne dans l’application. Une personne peut évoluer vers deux fonctions : soit elle devient utilisatrice du site en s’inscrivant (il faut alors lui associer sa licence avant qu’elle puisse le faire), soit elle est inscrite par le secrétaire en tant que bénévole non officiel d’une compétition.</w:t>
       </w:r>
     </w:p>
     <w:p>
       <w:pPr>
         <w:pStyle w:val="Heading2"/>
       </w:pPr>
-      <w:bookmarkStart w:id="11" w:name="_Toc451955077"/>
+      <w:bookmarkStart w:id="16" w:name="_Toc451955077"/>
       <w:r>
         <w:t>L’ajout de licence</w:t>
       </w:r>
-      <w:bookmarkEnd w:id="11"/>
+      <w:bookmarkEnd w:id="16"/>
     </w:p>
     <w:p>
       <w:r>
@@ -5329,11 +5798,11 @@
       <w:pPr>
         <w:pStyle w:val="Heading2"/>
       </w:pPr>
-      <w:bookmarkStart w:id="12" w:name="_Toc451955078"/>
+      <w:bookmarkStart w:id="17" w:name="_Toc451955078"/>
       <w:r>
         <w:t>La gestion des rôles</w:t>
       </w:r>
-      <w:bookmarkEnd w:id="12"/>
+      <w:bookmarkEnd w:id="17"/>
     </w:p>
     <w:p>
       <w:r>
@@ -5367,6 +5836,7 @@
     </w:p>
     <w:p>
       <w:r>
+        <w:lastRenderedPageBreak/>
         <w:tab/>
         <w:t>Si l’administrateur attribue un rôle de compétiteur à un utilisateur qui ne l’avait pas déjà, la table adherent correspondante est créée dans la base de données. Inversement, si le rôle compétiteur est ôté à un utilisateur, la table qui lui correspond est supprimée.</w:t>
       </w:r>
@@ -5375,11 +5845,11 @@
       <w:pPr>
         <w:pStyle w:val="Heading2"/>
       </w:pPr>
-      <w:bookmarkStart w:id="13" w:name="_Toc451955079"/>
+      <w:bookmarkStart w:id="18" w:name="_Toc451955079"/>
       <w:r>
         <w:t>La gestion des catégories</w:t>
       </w:r>
-      <w:bookmarkEnd w:id="13"/>
+      <w:bookmarkEnd w:id="18"/>
     </w:p>
     <w:p>
       <w:r>
@@ -5425,11 +5895,11 @@
       <w:pPr>
         <w:pStyle w:val="Heading2"/>
       </w:pPr>
-      <w:bookmarkStart w:id="14" w:name="_Toc451955080"/>
+      <w:bookmarkStart w:id="19" w:name="_Toc451955080"/>
       <w:r>
         <w:t>La gestion des certificats médicaux</w:t>
       </w:r>
-      <w:bookmarkEnd w:id="14"/>
+      <w:bookmarkEnd w:id="19"/>
     </w:p>
     <w:p>
       <w:r>
@@ -5457,11 +5927,11 @@
       <w:pPr>
         <w:pStyle w:val="Heading2"/>
       </w:pPr>
-      <w:bookmarkStart w:id="15" w:name="_Toc451955081"/>
+      <w:bookmarkStart w:id="20" w:name="_Toc451955081"/>
       <w:r>
         <w:t>Valider les inscriptions</w:t>
       </w:r>
-      <w:bookmarkEnd w:id="15"/>
+      <w:bookmarkEnd w:id="20"/>
     </w:p>
     <w:p>
       <w:r>
@@ -5485,7 +5955,13 @@
     <w:p>
       <w:r>
         <w:tab/>
-        <w:t>Accessible par l’entraîneur, il peut voir la liste des mineurs qui se sont inscrits à une compétition, et valider cette inscription. A partir de cette page, il peut également voir l’équipage auquel le mineur veut participer, et valider son inscription depuis la liste des participants de cet équipage.</w:t>
+        <w:t xml:space="preserve">Accessible par l’entraîneur, il peut voir la liste des mineurs qui se sont inscrits à une compétition, et valider cette inscription. </w:t>
+      </w:r>
+      <w:r>
+        <w:t>À</w:t>
+      </w:r>
+      <w:r>
+        <w:t xml:space="preserve"> partir de cette page, il peut également voir l’équipage auquel le mineur veut participer, et valider son inscription depuis la liste des participants de cet équipage.</w:t>
       </w:r>
     </w:p>
     <w:p>
@@ -5498,22 +5974,21 @@
       <w:pPr>
         <w:pStyle w:val="Heading1"/>
       </w:pPr>
-      <w:bookmarkStart w:id="16" w:name="_Toc451955082"/>
-      <w:r>
-        <w:lastRenderedPageBreak/>
+      <w:bookmarkStart w:id="21" w:name="_Toc451955082"/>
+      <w:r>
         <w:t>La connexion et l’inscription</w:t>
       </w:r>
-      <w:bookmarkEnd w:id="16"/>
+      <w:bookmarkEnd w:id="21"/>
     </w:p>
     <w:p>
       <w:pPr>
         <w:pStyle w:val="Heading2"/>
       </w:pPr>
-      <w:bookmarkStart w:id="17" w:name="_Toc451955083"/>
+      <w:bookmarkStart w:id="22" w:name="_Toc451955083"/>
       <w:r>
         <w:t>L’inscription</w:t>
       </w:r>
-      <w:bookmarkEnd w:id="17"/>
+      <w:bookmarkEnd w:id="22"/>
     </w:p>
     <w:p>
       <w:r>
@@ -5547,11 +6022,11 @@
       <w:pPr>
         <w:pStyle w:val="Heading2"/>
       </w:pPr>
-      <w:bookmarkStart w:id="18" w:name="_Toc451955084"/>
+      <w:bookmarkStart w:id="23" w:name="_Toc451955084"/>
       <w:r>
         <w:t>Connexion</w:t>
       </w:r>
-      <w:bookmarkEnd w:id="18"/>
+      <w:bookmarkEnd w:id="23"/>
     </w:p>
     <w:p>
       <w:r>
@@ -5577,7 +6052,11 @@
         <w:t xml:space="preserve">C’est sur cette interface que l’utilisateur peut se connecter s’il possède déjà un compte. </w:t>
       </w:r>
       <w:r>
-        <w:t>Il lui suffit d’entrer son identifiant et son mot de passe, et s’il y a une correspondance dans la base de données (le mot de passe est crypté avant d’être comparé à celui de la base de données), l’utilisateur sera connecté avec le compte correspondant et pourra accéder aux fonctionnalités de l’application disponibles en fonction de son</w:t>
+        <w:t xml:space="preserve">Il lui suffit d’entrer son identifiant et son mot de passe, et s’il y a une correspondance dans la base de données (le mot de passe est crypté avant d’être comparé à celui de la base de données), l’utilisateur sera connecté avec le compte correspondant </w:t>
+      </w:r>
+      <w:r>
+        <w:lastRenderedPageBreak/>
+        <w:t>et pourra accéder aux fonctionnalités de l’application disponibles en fonction de son</w:t>
       </w:r>
       <w:r>
         <w:t xml:space="preserve"> </w:t>
@@ -5599,21 +6078,21 @@
       <w:pPr>
         <w:pStyle w:val="Heading1"/>
       </w:pPr>
-      <w:bookmarkStart w:id="19" w:name="_Toc451955085"/>
+      <w:bookmarkStart w:id="24" w:name="_Toc451955085"/>
       <w:r>
         <w:t>Les compétitions</w:t>
       </w:r>
-      <w:bookmarkEnd w:id="19"/>
+      <w:bookmarkEnd w:id="24"/>
     </w:p>
     <w:p>
       <w:pPr>
         <w:pStyle w:val="Heading2"/>
       </w:pPr>
-      <w:bookmarkStart w:id="20" w:name="_Toc451955086"/>
+      <w:bookmarkStart w:id="25" w:name="_Toc451955086"/>
       <w:r>
         <w:t>Ajouter une compétition</w:t>
       </w:r>
-      <w:bookmarkEnd w:id="20"/>
+      <w:bookmarkEnd w:id="25"/>
     </w:p>
     <w:p>
       <w:r>
@@ -5641,11 +6120,11 @@
       <w:pPr>
         <w:pStyle w:val="Heading2"/>
       </w:pPr>
-      <w:bookmarkStart w:id="21" w:name="_Toc451955087"/>
+      <w:bookmarkStart w:id="26" w:name="_Toc451955087"/>
       <w:r>
         <w:t>La liste des compétitions</w:t>
       </w:r>
-      <w:bookmarkEnd w:id="21"/>
+      <w:bookmarkEnd w:id="26"/>
     </w:p>
     <w:p>
       <w:r>
@@ -5675,11 +6154,11 @@
       <w:pPr>
         <w:pStyle w:val="Heading2"/>
       </w:pPr>
-      <w:bookmarkStart w:id="22" w:name="_Toc451955088"/>
+      <w:bookmarkStart w:id="27" w:name="_Toc451955088"/>
       <w:r>
         <w:t>Vue d’une compétition</w:t>
       </w:r>
-      <w:bookmarkEnd w:id="22"/>
+      <w:bookmarkEnd w:id="27"/>
     </w:p>
     <w:p>
       <w:r>
@@ -5700,11 +6179,7 @@
     <w:p>
       <w:r>
         <w:tab/>
-        <w:t xml:space="preserve">Sur cette page, les fonctionnalités sont différentes en fonction du rôle de l’utilisateur. Tout le monde peut voir les informations de la compétition, les liens cartes et itinéraires redirigent respectivement vers une carte du lieu </w:t>
-      </w:r>
-      <w:r>
-        <w:lastRenderedPageBreak/>
-        <w:t>de la compétition et vers un itinéraire Dijon-lieu de la compétition. Tout le monde a également accès aux boutons « S’inscrire comme bénévole » et « Voir les bénévoles », qui redirigent l’utilisateur vers les pages correspondantes (voir la section « Les bénévoles »). Si l’utilisateur est administrateur ou secrétaire, il pourra également ajouter un bénévole.</w:t>
+        <w:t>Sur cette page, les fonctionnalités sont différentes en fonction du rôle de l’utilisateur. Tout le monde peut voir les informations de la compétition, les liens cartes et itinéraires redirigent respectivement vers une carte du lieu de la compétition et vers un itinéraire Dijon-lieu de la compétition. Tout le monde a également accès aux boutons « S’inscrire comme bénévole » et « Voir les bénévoles », qui redirigent l’utilisateur vers les pages correspondantes (voir la section « Les bénévoles »). Si l’utilisateur est administrateur ou secrétaire, il pourra également ajouter un bénévole.</w:t>
       </w:r>
     </w:p>
     <w:p>
@@ -5720,21 +6195,21 @@
       <w:pPr>
         <w:pStyle w:val="Heading1"/>
       </w:pPr>
-      <w:bookmarkStart w:id="23" w:name="_Toc451955089"/>
+      <w:bookmarkStart w:id="28" w:name="_Toc451955089"/>
       <w:r>
         <w:t>Les équipages</w:t>
       </w:r>
-      <w:bookmarkEnd w:id="23"/>
+      <w:bookmarkEnd w:id="28"/>
     </w:p>
     <w:p>
       <w:pPr>
         <w:pStyle w:val="Heading2"/>
       </w:pPr>
-      <w:bookmarkStart w:id="24" w:name="_Toc451955090"/>
+      <w:bookmarkStart w:id="29" w:name="_Toc451955090"/>
       <w:r>
         <w:t>Ajouter un équipage</w:t>
       </w:r>
-      <w:bookmarkEnd w:id="24"/>
+      <w:bookmarkEnd w:id="29"/>
     </w:p>
     <w:p>
       <w:r>
@@ -5754,6 +6229,7 @@
     </w:p>
     <w:p>
       <w:r>
+        <w:lastRenderedPageBreak/>
         <w:tab/>
         <w:t>Un compétiteur avec une licence valide peut ajouter un équipage pour une compétition s’il n’est pas déjà inscrit pour cette dernière. Le compétiteur voit alors un aperçu de la compétition, la spécialité et la catégorie de l’équipage soit présélectionnées en fonction de celles du compétiteur, et il ne lui reste plus qu’à choisir le nombre de places.</w:t>
       </w:r>
@@ -5768,11 +6244,11 @@
       <w:pPr>
         <w:pStyle w:val="Heading2"/>
       </w:pPr>
-      <w:bookmarkStart w:id="25" w:name="_Toc451955091"/>
+      <w:bookmarkStart w:id="30" w:name="_Toc451955091"/>
       <w:r>
         <w:t>Voir un équipage</w:t>
       </w:r>
-      <w:bookmarkEnd w:id="25"/>
+      <w:bookmarkEnd w:id="30"/>
     </w:p>
     <w:p>
       <w:r>
@@ -5817,11 +6293,11 @@
       <w:pPr>
         <w:pStyle w:val="Heading2"/>
       </w:pPr>
-      <w:bookmarkStart w:id="26" w:name="_Toc451955092"/>
+      <w:bookmarkStart w:id="31" w:name="_Toc451955092"/>
       <w:r>
         <w:t>La gestion des invités d’un équipage</w:t>
       </w:r>
-      <w:bookmarkEnd w:id="26"/>
+      <w:bookmarkEnd w:id="31"/>
     </w:p>
     <w:p>
       <w:r>
@@ -5847,7 +6323,6 @@
     </w:p>
     <w:p>
       <w:r>
-        <w:lastRenderedPageBreak/>
         <w:tab/>
         <w:t>Une liste est disponible, résumant les compétiteurs invités qui n’ont pas encore acceptés l’invitation. Un bouton pour annuler l’invitation est également disponible.</w:t>
       </w:r>
@@ -5856,11 +6331,11 @@
       <w:pPr>
         <w:pStyle w:val="Heading2"/>
       </w:pPr>
-      <w:bookmarkStart w:id="27" w:name="_Toc451955093"/>
+      <w:bookmarkStart w:id="32" w:name="_Toc451955093"/>
       <w:r>
         <w:t>La gestion des participants d’un équipage</w:t>
       </w:r>
-      <w:bookmarkEnd w:id="27"/>
+      <w:bookmarkEnd w:id="32"/>
     </w:p>
     <w:p>
       <w:r>
@@ -5899,21 +6374,21 @@
       <w:pPr>
         <w:pStyle w:val="Heading1"/>
       </w:pPr>
-      <w:bookmarkStart w:id="28" w:name="_Toc451955094"/>
+      <w:bookmarkStart w:id="33" w:name="_Toc451955094"/>
       <w:r>
         <w:t>Le profil</w:t>
       </w:r>
-      <w:bookmarkEnd w:id="28"/>
+      <w:bookmarkEnd w:id="33"/>
     </w:p>
     <w:p>
       <w:pPr>
         <w:pStyle w:val="Heading2"/>
       </w:pPr>
-      <w:bookmarkStart w:id="29" w:name="_Toc451955095"/>
+      <w:bookmarkStart w:id="34" w:name="_Toc451955095"/>
       <w:r>
         <w:t>La vue du profil</w:t>
       </w:r>
-      <w:bookmarkEnd w:id="29"/>
+      <w:bookmarkEnd w:id="34"/>
     </w:p>
     <w:p>
       <w:r>
@@ -5933,6 +6408,7 @@
     </w:p>
     <w:p>
       <w:r>
+        <w:lastRenderedPageBreak/>
         <w:tab/>
         <w:t>Sur cette page, l’utilisateur peut voir ses informations personnelles, comme son nom, prénom, sa date de naissance… S’il est également compétiteur, sa catégorie, sa spécialité, son objectif de saison et la validité de son certificat médical sont affichés.</w:t>
       </w:r>
@@ -5944,11 +6420,11 @@
       <w:pPr>
         <w:pStyle w:val="Heading2"/>
       </w:pPr>
-      <w:bookmarkStart w:id="30" w:name="_Toc451955096"/>
+      <w:bookmarkStart w:id="35" w:name="_Toc451955096"/>
       <w:r>
         <w:t>La modification du profil</w:t>
       </w:r>
-      <w:bookmarkEnd w:id="30"/>
+      <w:bookmarkEnd w:id="35"/>
     </w:p>
     <w:p>
       <w:r>
@@ -5976,11 +6452,11 @@
       <w:pPr>
         <w:pStyle w:val="Heading2"/>
       </w:pPr>
-      <w:bookmarkStart w:id="31" w:name="_Toc451955097"/>
+      <w:bookmarkStart w:id="36" w:name="_Toc451955097"/>
       <w:r>
         <w:t>La liste des compétitions</w:t>
       </w:r>
-      <w:bookmarkEnd w:id="31"/>
+      <w:bookmarkEnd w:id="36"/>
     </w:p>
     <w:p>
       <w:r>
@@ -6008,11 +6484,11 @@
       <w:pPr>
         <w:pStyle w:val="Heading2"/>
       </w:pPr>
-      <w:bookmarkStart w:id="32" w:name="_Toc451955098"/>
+      <w:bookmarkStart w:id="37" w:name="_Toc451955098"/>
       <w:r>
         <w:t>Les invitations</w:t>
       </w:r>
-      <w:bookmarkEnd w:id="32"/>
+      <w:bookmarkEnd w:id="37"/>
     </w:p>
     <w:p>
       <w:r>
@@ -6040,21 +6516,21 @@
       <w:pPr>
         <w:pStyle w:val="Heading1"/>
       </w:pPr>
-      <w:bookmarkStart w:id="33" w:name="_Toc451955099"/>
+      <w:bookmarkStart w:id="38" w:name="_Toc451955099"/>
       <w:r>
         <w:t>Les bénévoles</w:t>
       </w:r>
-      <w:bookmarkEnd w:id="33"/>
+      <w:bookmarkEnd w:id="38"/>
     </w:p>
     <w:p>
       <w:pPr>
         <w:pStyle w:val="Heading2"/>
       </w:pPr>
-      <w:bookmarkStart w:id="34" w:name="_Toc451955100"/>
+      <w:bookmarkStart w:id="39" w:name="_Toc451955100"/>
       <w:r>
         <w:t>Inscription d’un licencié comme bénévole</w:t>
       </w:r>
-      <w:bookmarkEnd w:id="34"/>
+      <w:bookmarkEnd w:id="39"/>
     </w:p>
     <w:p>
       <w:r>
@@ -6082,12 +6558,11 @@
       <w:pPr>
         <w:pStyle w:val="Heading2"/>
       </w:pPr>
-      <w:bookmarkStart w:id="35" w:name="_Toc451955101"/>
-      <w:r>
-        <w:lastRenderedPageBreak/>
+      <w:bookmarkStart w:id="40" w:name="_Toc451955101"/>
+      <w:r>
         <w:t>Inscription d’un non-licencié comme bénévole</w:t>
       </w:r>
-      <w:bookmarkEnd w:id="35"/>
+      <w:bookmarkEnd w:id="40"/>
     </w:p>
     <w:p>
       <w:r>
@@ -6118,11 +6593,11 @@
       <w:pPr>
         <w:pStyle w:val="Heading2"/>
       </w:pPr>
-      <w:bookmarkStart w:id="36" w:name="_Toc451955102"/>
+      <w:bookmarkStart w:id="41" w:name="_Toc451955102"/>
       <w:r>
         <w:t>La liste des bénévoles</w:t>
       </w:r>
-      <w:bookmarkEnd w:id="36"/>
+      <w:bookmarkEnd w:id="41"/>
     </w:p>
     <w:p>
       <w:r>
@@ -6155,6 +6630,7 @@
     <w:p/>
     <w:p>
       <w:r>
+        <w:lastRenderedPageBreak/>
         <w:br w:type="page"/>
       </w:r>
     </w:p>
@@ -6162,27 +6638,395 @@
       <w:pPr>
         <w:pStyle w:val="Heading1"/>
       </w:pPr>
-      <w:bookmarkStart w:id="37" w:name="_Toc451955103"/>
+      <w:bookmarkStart w:id="42" w:name="_Toc451955103"/>
       <w:r>
         <w:lastRenderedPageBreak/>
         <w:t>Annexes</w:t>
       </w:r>
-      <w:bookmarkEnd w:id="37"/>
-    </w:p>
+      <w:bookmarkEnd w:id="42"/>
+    </w:p>
+    <w:bookmarkStart w:id="43" w:name="_Structure_du_dossier"/>
+    <w:bookmarkEnd w:id="43"/>
     <w:p>
       <w:pPr>
         <w:pStyle w:val="Heading2"/>
       </w:pPr>
-      <w:bookmarkStart w:id="38" w:name="_Annexe_1_:"/>
-      <w:bookmarkStart w:id="39" w:name="_Toc451955104"/>
-      <w:bookmarkEnd w:id="38"/>
-      <w:r>
+      <w:r>
+        <w:fldChar w:fldCharType="begin"/>
+      </w:r>
+      <w:r>
+        <w:instrText xml:space="preserve"> HYPERLINK  \l "_Le_dossier_App" </w:instrText>
+      </w:r>
+      <w:r>
+        <w:fldChar w:fldCharType="separate"/>
+      </w:r>
+      <w:r>
+        <w:rPr>
+          <w:rStyle w:val="Hyperlink"/>
+          <w:color w:val="4F81BD" w:themeColor="accent1"/>
+          <w:u w:val="none"/>
+        </w:rPr>
+        <w:t>Structure du doss</w:t>
+      </w:r>
+      <w:r>
+        <w:rPr>
+          <w:rStyle w:val="Hyperlink"/>
+          <w:color w:val="4F81BD" w:themeColor="accent1"/>
+          <w:u w:val="none"/>
+        </w:rPr>
+        <w:t>i</w:t>
+      </w:r>
+      <w:r>
+        <w:rPr>
+          <w:rStyle w:val="Hyperlink"/>
+          <w:color w:val="4F81BD" w:themeColor="accent1"/>
+          <w:u w:val="none"/>
+        </w:rPr>
+        <w:t>er App</w:t>
+      </w:r>
+      <w:r>
+        <w:fldChar w:fldCharType="end"/>
+      </w:r>
+    </w:p>
+    <w:p>
+      <w:r>
+        <w:rPr>
+          <w:noProof/>
+          <w:lang w:eastAsia="ko-KR"/>
+        </w:rPr>
+        <w:drawing>
+          <wp:inline distT="0" distB="0" distL="0" distR="0" wp14:anchorId="03D11C48" wp14:editId="0836B3C0">
+            <wp:extent cx="2101089" cy="3324225"/>
+            <wp:effectExtent l="0" t="0" r="0" b="0"/>
+            <wp:docPr id="27" name="Picture 27"/>
+            <wp:cNvGraphicFramePr>
+              <a:graphicFrameLocks xmlns:a="http://schemas.openxmlformats.org/drawingml/2006/main" noChangeAspect="1"/>
+            </wp:cNvGraphicFramePr>
+            <a:graphic xmlns:a="http://schemas.openxmlformats.org/drawingml/2006/main">
+              <a:graphicData uri="http://schemas.openxmlformats.org/drawingml/2006/picture">
+                <pic:pic xmlns:pic="http://schemas.openxmlformats.org/drawingml/2006/picture">
+                  <pic:nvPicPr>
+                    <pic:cNvPr id="1" name=""/>
+                    <pic:cNvPicPr/>
+                  </pic:nvPicPr>
+                  <pic:blipFill>
+                    <a:blip r:embed="rId9"/>
+                    <a:stretch>
+                      <a:fillRect/>
+                    </a:stretch>
+                  </pic:blipFill>
+                  <pic:spPr>
+                    <a:xfrm>
+                      <a:off x="0" y="0"/>
+                      <a:ext cx="2127161" cy="3365475"/>
+                    </a:xfrm>
+                    <a:prstGeom prst="rect">
+                      <a:avLst/>
+                    </a:prstGeom>
+                  </pic:spPr>
+                </pic:pic>
+              </a:graphicData>
+            </a:graphic>
+          </wp:inline>
+        </w:drawing>
+      </w:r>
+    </w:p>
+    <w:bookmarkStart w:id="44" w:name="_Le_fichier_bootstrap.php"/>
+    <w:bookmarkEnd w:id="44"/>
+    <w:p>
+      <w:pPr>
+        <w:pStyle w:val="Heading2"/>
+      </w:pPr>
+      <w:r>
+        <w:fldChar w:fldCharType="begin"/>
+      </w:r>
+      <w:r>
+        <w:instrText>HYPERLINK  \l "_Le_fichier_Web/bootstrap.php"</w:instrText>
+      </w:r>
+      <w:r>
+        <w:fldChar w:fldCharType="separate"/>
+      </w:r>
+      <w:r>
+        <w:rPr>
+          <w:rStyle w:val="Hyperlink"/>
+          <w:color w:val="4F81BD" w:themeColor="accent1"/>
+          <w:u w:val="none"/>
+        </w:rPr>
+        <w:t>Le fichier bootstrap.php</w:t>
+      </w:r>
+      <w:r>
+        <w:fldChar w:fldCharType="end"/>
+      </w:r>
+    </w:p>
+    <w:p>
+      <w:r>
+        <w:rPr>
+          <w:noProof/>
+          <w:lang w:eastAsia="ko-KR"/>
+        </w:rPr>
+        <w:drawing>
+          <wp:inline distT="0" distB="0" distL="0" distR="0" wp14:anchorId="359A8C11" wp14:editId="04FC2E50">
+            <wp:extent cx="6006183" cy="5133975"/>
+            <wp:effectExtent l="0" t="0" r="0" b="0"/>
+            <wp:docPr id="29" name="Picture 29"/>
+            <wp:cNvGraphicFramePr>
+              <a:graphicFrameLocks xmlns:a="http://schemas.openxmlformats.org/drawingml/2006/main" noChangeAspect="1"/>
+            </wp:cNvGraphicFramePr>
+            <a:graphic xmlns:a="http://schemas.openxmlformats.org/drawingml/2006/main">
+              <a:graphicData uri="http://schemas.openxmlformats.org/drawingml/2006/picture">
+                <pic:pic xmlns:pic="http://schemas.openxmlformats.org/drawingml/2006/picture">
+                  <pic:nvPicPr>
+                    <pic:cNvPr id="1" name=""/>
+                    <pic:cNvPicPr/>
+                  </pic:nvPicPr>
+                  <pic:blipFill>
+                    <a:blip r:embed="rId10"/>
+                    <a:stretch>
+                      <a:fillRect/>
+                    </a:stretch>
+                  </pic:blipFill>
+                  <pic:spPr>
+                    <a:xfrm>
+                      <a:off x="0" y="0"/>
+                      <a:ext cx="6035504" cy="5159038"/>
+                    </a:xfrm>
+                    <a:prstGeom prst="rect">
+                      <a:avLst/>
+                    </a:prstGeom>
+                  </pic:spPr>
+                </pic:pic>
+              </a:graphicData>
+            </a:graphic>
+          </wp:inline>
+        </w:drawing>
+      </w:r>
+    </w:p>
+    <w:bookmarkStart w:id="45" w:name="_Annexe_1_:"/>
+    <w:bookmarkStart w:id="46" w:name="_Toc451955104"/>
+    <w:bookmarkStart w:id="47" w:name="_Le_fichier_.htaccess"/>
+    <w:bookmarkEnd w:id="45"/>
+    <w:bookmarkEnd w:id="47"/>
+    <w:p>
+      <w:pPr>
+        <w:pStyle w:val="Heading2"/>
+      </w:pPr>
+      <w:r>
+        <w:lastRenderedPageBreak/>
+        <w:fldChar w:fldCharType="begin"/>
+      </w:r>
+      <w:r>
+        <w:instrText xml:space="preserve"> HYPERLINK  \l "_Le_fichier_Web/.htaccess" </w:instrText>
+      </w:r>
+      <w:r>
+        <w:fldChar w:fldCharType="separate"/>
+      </w:r>
+      <w:r>
+        <w:rPr>
+          <w:rStyle w:val="Hyperlink"/>
+          <w:color w:val="4F81BD" w:themeColor="accent1"/>
+          <w:u w:val="none"/>
+        </w:rPr>
+        <w:t>Le fichier .htaccess</w:t>
+      </w:r>
+      <w:r>
+        <w:fldChar w:fldCharType="end"/>
+      </w:r>
+    </w:p>
+    <w:p>
+      <w:r>
+        <w:rPr>
+          <w:noProof/>
+          <w:lang w:eastAsia="ko-KR"/>
+        </w:rPr>
+        <w:drawing>
+          <wp:inline distT="0" distB="0" distL="0" distR="0" wp14:anchorId="59896723" wp14:editId="07468CC6">
+            <wp:extent cx="6646545" cy="3194050"/>
+            <wp:effectExtent l="0" t="0" r="0" b="0"/>
+            <wp:docPr id="30" name="Picture 30"/>
+            <wp:cNvGraphicFramePr>
+              <a:graphicFrameLocks xmlns:a="http://schemas.openxmlformats.org/drawingml/2006/main" noChangeAspect="1"/>
+            </wp:cNvGraphicFramePr>
+            <a:graphic xmlns:a="http://schemas.openxmlformats.org/drawingml/2006/main">
+              <a:graphicData uri="http://schemas.openxmlformats.org/drawingml/2006/picture">
+                <pic:pic xmlns:pic="http://schemas.openxmlformats.org/drawingml/2006/picture">
+                  <pic:nvPicPr>
+                    <pic:cNvPr id="1" name=""/>
+                    <pic:cNvPicPr/>
+                  </pic:nvPicPr>
+                  <pic:blipFill>
+                    <a:blip r:embed="rId11"/>
+                    <a:stretch>
+                      <a:fillRect/>
+                    </a:stretch>
+                  </pic:blipFill>
+                  <pic:spPr>
+                    <a:xfrm>
+                      <a:off x="0" y="0"/>
+                      <a:ext cx="6646545" cy="3194050"/>
+                    </a:xfrm>
+                    <a:prstGeom prst="rect">
+                      <a:avLst/>
+                    </a:prstGeom>
+                  </pic:spPr>
+                </pic:pic>
+              </a:graphicData>
+            </a:graphic>
+          </wp:inline>
+        </w:drawing>
+      </w:r>
+    </w:p>
+    <w:bookmarkStart w:id="48" w:name="_Diagramme_de_classe"/>
+    <w:bookmarkEnd w:id="48"/>
+    <w:p>
+      <w:pPr>
+        <w:pStyle w:val="Heading2"/>
+      </w:pPr>
+      <w:r>
+        <w:fldChar w:fldCharType="begin"/>
+      </w:r>
+      <w:r>
+        <w:instrText xml:space="preserve"> HYPERLINK  \l "_La_classe_Application" </w:instrText>
+      </w:r>
+      <w:r>
+        <w:fldChar w:fldCharType="separate"/>
+      </w:r>
+      <w:r>
+        <w:rPr>
+          <w:rStyle w:val="Hyperlink"/>
+          <w:color w:val="4F81BD" w:themeColor="accent1"/>
+          <w:u w:val="none"/>
+        </w:rPr>
+        <w:t>Diagramme de classe : Application</w:t>
+      </w:r>
+      <w:r>
+        <w:fldChar w:fldCharType="end"/>
+      </w:r>
+    </w:p>
+    <w:p>
+      <w:r>
+        <w:rPr>
+          <w:noProof/>
+          <w:lang w:eastAsia="ko-KR"/>
+        </w:rPr>
+        <w:drawing>
+          <wp:inline distT="0" distB="0" distL="0" distR="0" wp14:anchorId="3893405A" wp14:editId="04188DEC">
+            <wp:extent cx="3016885" cy="3450640"/>
+            <wp:effectExtent l="0" t="0" r="0" b="0"/>
+            <wp:docPr id="32" name="Picture 32"/>
+            <wp:cNvGraphicFramePr>
+              <a:graphicFrameLocks xmlns:a="http://schemas.openxmlformats.org/drawingml/2006/main" noChangeAspect="1"/>
+            </wp:cNvGraphicFramePr>
+            <a:graphic xmlns:a="http://schemas.openxmlformats.org/drawingml/2006/main">
+              <a:graphicData uri="http://schemas.openxmlformats.org/drawingml/2006/picture">
+                <pic:pic xmlns:pic="http://schemas.openxmlformats.org/drawingml/2006/picture">
+                  <pic:nvPicPr>
+                    <pic:cNvPr id="1" name=""/>
+                    <pic:cNvPicPr/>
+                  </pic:nvPicPr>
+                  <pic:blipFill>
+                    <a:blip r:embed="rId12"/>
+                    <a:stretch>
+                      <a:fillRect/>
+                    </a:stretch>
+                  </pic:blipFill>
+                  <pic:spPr>
+                    <a:xfrm>
+                      <a:off x="0" y="0"/>
+                      <a:ext cx="3038233" cy="3475057"/>
+                    </a:xfrm>
+                    <a:prstGeom prst="rect">
+                      <a:avLst/>
+                    </a:prstGeom>
+                  </pic:spPr>
+                </pic:pic>
+              </a:graphicData>
+            </a:graphic>
+          </wp:inline>
+        </w:drawing>
+      </w:r>
+    </w:p>
+    <w:bookmarkStart w:id="49" w:name="_Diagramme_de_classe_1"/>
+    <w:bookmarkEnd w:id="49"/>
+    <w:p>
+      <w:pPr>
+        <w:pStyle w:val="Heading2"/>
+      </w:pPr>
+      <w:r>
+        <w:fldChar w:fldCharType="begin"/>
+      </w:r>
+      <w:r>
+        <w:instrText xml:space="preserve"> HYPERLINK  \l "_La_classe_ApplicationComponent" </w:instrText>
+      </w:r>
+      <w:r>
+        <w:fldChar w:fldCharType="separate"/>
+      </w:r>
+      <w:r>
+        <w:rPr>
+          <w:rStyle w:val="Hyperlink"/>
+          <w:color w:val="4F81BD" w:themeColor="accent1"/>
+          <w:u w:val="none"/>
+        </w:rPr>
+        <w:t>Diagramme de classe : ApplicationComponent</w:t>
+      </w:r>
+      <w:r>
+        <w:fldChar w:fldCharType="end"/>
+      </w:r>
+    </w:p>
+    <w:p>
+      <w:r>
+        <w:rPr>
+          <w:noProof/>
+          <w:lang w:eastAsia="ko-KR"/>
+        </w:rPr>
+        <w:drawing>
+          <wp:inline distT="0" distB="0" distL="0" distR="0" wp14:anchorId="3D094650" wp14:editId="27DB5204">
+            <wp:extent cx="3017418" cy="1733550"/>
+            <wp:effectExtent l="0" t="0" r="0" b="0"/>
+            <wp:docPr id="33" name="Picture 33"/>
+            <wp:cNvGraphicFramePr>
+              <a:graphicFrameLocks xmlns:a="http://schemas.openxmlformats.org/drawingml/2006/main" noChangeAspect="1"/>
+            </wp:cNvGraphicFramePr>
+            <a:graphic xmlns:a="http://schemas.openxmlformats.org/drawingml/2006/main">
+              <a:graphicData uri="http://schemas.openxmlformats.org/drawingml/2006/picture">
+                <pic:pic xmlns:pic="http://schemas.openxmlformats.org/drawingml/2006/picture">
+                  <pic:nvPicPr>
+                    <pic:cNvPr id="1" name=""/>
+                    <pic:cNvPicPr/>
+                  </pic:nvPicPr>
+                  <pic:blipFill>
+                    <a:blip r:embed="rId13"/>
+                    <a:stretch>
+                      <a:fillRect/>
+                    </a:stretch>
+                  </pic:blipFill>
+                  <pic:spPr>
+                    <a:xfrm>
+                      <a:off x="0" y="0"/>
+                      <a:ext cx="3053143" cy="1754075"/>
+                    </a:xfrm>
+                    <a:prstGeom prst="rect">
+                      <a:avLst/>
+                    </a:prstGeom>
+                  </pic:spPr>
+                </pic:pic>
+              </a:graphicData>
+            </a:graphic>
+          </wp:inline>
+        </w:drawing>
+      </w:r>
+    </w:p>
+    <w:p>
+      <w:pPr>
+        <w:pStyle w:val="Heading2"/>
+      </w:pPr>
+      <w:r>
+        <w:lastRenderedPageBreak/>
         <w:t>Sché</w:t>
       </w:r>
       <w:r>
         <w:t>ma de la base de données</w:t>
       </w:r>
-      <w:bookmarkEnd w:id="39"/>
+      <w:bookmarkEnd w:id="46"/>
     </w:p>
     <w:p>
       <w:r>
@@ -6208,7 +7052,7 @@
                     </pic:cNvPicPr>
                   </pic:nvPicPr>
                   <pic:blipFill>
-                    <a:blip r:embed="rId8" cstate="print"/>
+                    <a:blip r:embed="rId14" cstate="print"/>
                     <a:srcRect/>
                     <a:stretch>
                       <a:fillRect/>
@@ -6241,16 +7085,16 @@
       <w:pPr>
         <w:pStyle w:val="Heading2"/>
       </w:pPr>
-      <w:bookmarkStart w:id="40" w:name="_Annexe_2_:"/>
-      <w:bookmarkStart w:id="41" w:name="_Toc451955105"/>
-      <w:bookmarkEnd w:id="40"/>
+      <w:bookmarkStart w:id="50" w:name="_Annexe_2_:"/>
+      <w:bookmarkStart w:id="51" w:name="_Toc451955105"/>
+      <w:bookmarkEnd w:id="50"/>
       <w:r>
         <w:t>Exemple</w:t>
       </w:r>
       <w:r>
         <w:t xml:space="preserve"> de classe mère abstraite d’un manager</w:t>
       </w:r>
-      <w:bookmarkEnd w:id="41"/>
+      <w:bookmarkEnd w:id="51"/>
     </w:p>
     <w:p>
       <w:r>
@@ -6276,7 +7120,7 @@
                     </pic:cNvPicPr>
                   </pic:nvPicPr>
                   <pic:blipFill>
-                    <a:blip r:embed="rId9" cstate="print"/>
+                    <a:blip r:embed="rId15" cstate="print"/>
                     <a:srcRect/>
                     <a:stretch>
                       <a:fillRect/>
@@ -6309,9 +7153,9 @@
       <w:pPr>
         <w:pStyle w:val="Heading2"/>
       </w:pPr>
-      <w:bookmarkStart w:id="42" w:name="_Annexe_3_:"/>
-      <w:bookmarkStart w:id="43" w:name="_Toc451955106"/>
-      <w:bookmarkEnd w:id="42"/>
+      <w:bookmarkStart w:id="52" w:name="_Annexe_3_:"/>
+      <w:bookmarkStart w:id="53" w:name="_Toc451955106"/>
+      <w:bookmarkEnd w:id="52"/>
       <w:r>
         <w:lastRenderedPageBreak/>
         <w:t xml:space="preserve">La </w:t>
@@ -6319,7 +7163,7 @@
       <w:r>
         <w:t xml:space="preserve"> classe Entity</w:t>
       </w:r>
-      <w:bookmarkEnd w:id="43"/>
+      <w:bookmarkEnd w:id="53"/>
     </w:p>
     <w:p>
       <w:r>
@@ -6345,7 +7189,7 @@
                     </pic:cNvPicPr>
                   </pic:nvPicPr>
                   <pic:blipFill>
-                    <a:blip r:embed="rId10" cstate="print"/>
+                    <a:blip r:embed="rId16" cstate="print"/>
                     <a:srcRect/>
                     <a:stretch>
                       <a:fillRect/>
@@ -6378,16 +7222,16 @@
       <w:pPr>
         <w:pStyle w:val="Heading2"/>
       </w:pPr>
-      <w:bookmarkStart w:id="44" w:name="_Annexe_4_:"/>
-      <w:bookmarkStart w:id="45" w:name="_Toc451955107"/>
-      <w:bookmarkEnd w:id="44"/>
+      <w:bookmarkStart w:id="54" w:name="_Annexe_4_:"/>
+      <w:bookmarkStart w:id="55" w:name="_Toc451955107"/>
+      <w:bookmarkEnd w:id="54"/>
       <w:r>
         <w:t>Le</w:t>
       </w:r>
       <w:r>
         <w:t xml:space="preserve"> trait Hydrator</w:t>
       </w:r>
-      <w:bookmarkEnd w:id="45"/>
+      <w:bookmarkEnd w:id="55"/>
     </w:p>
     <w:p>
       <w:r>
@@ -6413,7 +7257,7 @@
                     </pic:cNvPicPr>
                   </pic:nvPicPr>
                   <pic:blipFill>
-                    <a:blip r:embed="rId11" cstate="print"/>
+                    <a:blip r:embed="rId17" cstate="print"/>
                     <a:srcRect/>
                     <a:stretch>
                       <a:fillRect/>
@@ -6446,14 +7290,14 @@
       <w:pPr>
         <w:pStyle w:val="Heading2"/>
       </w:pPr>
-      <w:bookmarkStart w:id="46" w:name="_Use_case"/>
-      <w:bookmarkStart w:id="47" w:name="_Toc451955108"/>
-      <w:bookmarkEnd w:id="46"/>
+      <w:bookmarkStart w:id="56" w:name="_Use_case"/>
+      <w:bookmarkStart w:id="57" w:name="_Toc451955108"/>
+      <w:bookmarkEnd w:id="56"/>
       <w:r>
         <w:lastRenderedPageBreak/>
         <w:t>Use case</w:t>
       </w:r>
-      <w:bookmarkEnd w:id="47"/>
+      <w:bookmarkEnd w:id="57"/>
     </w:p>
     <w:p>
       <w:r>
@@ -6479,7 +7323,7 @@
                     </pic:cNvPicPr>
                   </pic:nvPicPr>
                   <pic:blipFill>
-                    <a:blip r:embed="rId12" cstate="print"/>
+                    <a:blip r:embed="rId18" cstate="print"/>
                     <a:srcRect/>
                     <a:stretch>
                       <a:fillRect/>
@@ -6512,13 +7356,13 @@
       <w:pPr>
         <w:pStyle w:val="Heading2"/>
       </w:pPr>
-      <w:bookmarkStart w:id="48" w:name="_L’ajout_de_personne"/>
-      <w:bookmarkStart w:id="49" w:name="_Toc451955109"/>
-      <w:bookmarkEnd w:id="48"/>
+      <w:bookmarkStart w:id="58" w:name="_L’ajout_de_personne"/>
+      <w:bookmarkStart w:id="59" w:name="_Toc451955109"/>
+      <w:bookmarkEnd w:id="58"/>
       <w:r>
         <w:t>L’ajout de personne</w:t>
       </w:r>
-      <w:bookmarkEnd w:id="49"/>
+      <w:bookmarkEnd w:id="59"/>
     </w:p>
     <w:p>
       <w:r>
@@ -6544,7 +7388,7 @@
                     </pic:cNvPicPr>
                   </pic:nvPicPr>
                   <pic:blipFill>
-                    <a:blip r:embed="rId13" cstate="print"/>
+                    <a:blip r:embed="rId19" cstate="print"/>
                     <a:srcRect/>
                     <a:stretch>
                       <a:fillRect/>
@@ -6577,14 +7421,14 @@
       <w:pPr>
         <w:pStyle w:val="Heading2"/>
       </w:pPr>
-      <w:bookmarkStart w:id="50" w:name="_L’ajout_d’adhérent"/>
-      <w:bookmarkStart w:id="51" w:name="_Toc451955110"/>
-      <w:bookmarkEnd w:id="50"/>
+      <w:bookmarkStart w:id="60" w:name="_L’ajout_d’adhérent"/>
+      <w:bookmarkStart w:id="61" w:name="_Toc451955110"/>
+      <w:bookmarkEnd w:id="60"/>
       <w:r>
         <w:lastRenderedPageBreak/>
         <w:t>L’ajout d’adhérent</w:t>
       </w:r>
-      <w:bookmarkEnd w:id="51"/>
+      <w:bookmarkEnd w:id="61"/>
     </w:p>
     <w:p>
       <w:r>
@@ -6610,7 +7454,7 @@
                     </pic:cNvPicPr>
                   </pic:nvPicPr>
                   <pic:blipFill>
-                    <a:blip r:embed="rId14" cstate="print"/>
+                    <a:blip r:embed="rId20" cstate="print"/>
                     <a:srcRect/>
                     <a:stretch>
                       <a:fillRect/>
@@ -6643,13 +7487,13 @@
       <w:pPr>
         <w:pStyle w:val="Heading2"/>
       </w:pPr>
-      <w:bookmarkStart w:id="52" w:name="_La_gestion_des"/>
-      <w:bookmarkStart w:id="53" w:name="_Toc451955111"/>
-      <w:bookmarkEnd w:id="52"/>
+      <w:bookmarkStart w:id="62" w:name="_La_gestion_des"/>
+      <w:bookmarkStart w:id="63" w:name="_Toc451955111"/>
+      <w:bookmarkEnd w:id="62"/>
       <w:r>
         <w:t>La gestion des rôles</w:t>
       </w:r>
-      <w:bookmarkEnd w:id="53"/>
+      <w:bookmarkEnd w:id="63"/>
     </w:p>
     <w:p>
       <w:r>
@@ -6675,7 +7519,7 @@
                     </pic:cNvPicPr>
                   </pic:nvPicPr>
                   <pic:blipFill>
-                    <a:blip r:embed="rId15" cstate="print"/>
+                    <a:blip r:embed="rId21" cstate="print"/>
                     <a:srcRect/>
                     <a:stretch>
                       <a:fillRect/>
@@ -6708,13 +7552,13 @@
       <w:pPr>
         <w:pStyle w:val="Heading2"/>
       </w:pPr>
-      <w:bookmarkStart w:id="54" w:name="_La_gestion_des_1"/>
-      <w:bookmarkStart w:id="55" w:name="_Toc451955112"/>
-      <w:bookmarkEnd w:id="54"/>
+      <w:bookmarkStart w:id="64" w:name="_La_gestion_des_1"/>
+      <w:bookmarkStart w:id="65" w:name="_Toc451955112"/>
+      <w:bookmarkEnd w:id="64"/>
       <w:r>
         <w:t>La gestion des catégories</w:t>
       </w:r>
-      <w:bookmarkEnd w:id="55"/>
+      <w:bookmarkEnd w:id="65"/>
     </w:p>
     <w:p>
       <w:r>
@@ -6740,7 +7584,7 @@
                     </pic:cNvPicPr>
                   </pic:nvPicPr>
                   <pic:blipFill>
-                    <a:blip r:embed="rId16" cstate="print"/>
+                    <a:blip r:embed="rId22" cstate="print"/>
                     <a:srcRect/>
                     <a:stretch>
                       <a:fillRect/>
@@ -6773,13 +7617,13 @@
       <w:pPr>
         <w:pStyle w:val="Heading2"/>
       </w:pPr>
-      <w:bookmarkStart w:id="56" w:name="_La_gestion_des_2"/>
-      <w:bookmarkStart w:id="57" w:name="_Toc451955113"/>
-      <w:bookmarkEnd w:id="56"/>
+      <w:bookmarkStart w:id="66" w:name="_La_gestion_des_2"/>
+      <w:bookmarkStart w:id="67" w:name="_Toc451955113"/>
+      <w:bookmarkEnd w:id="66"/>
       <w:r>
         <w:t>La gestion des certificats médicaux</w:t>
       </w:r>
-      <w:bookmarkEnd w:id="57"/>
+      <w:bookmarkEnd w:id="67"/>
     </w:p>
     <w:p>
       <w:r>
@@ -6805,7 +7649,7 @@
                     </pic:cNvPicPr>
                   </pic:nvPicPr>
                   <pic:blipFill>
-                    <a:blip r:embed="rId17" cstate="print"/>
+                    <a:blip r:embed="rId23" cstate="print"/>
                     <a:srcRect/>
                     <a:stretch>
                       <a:fillRect/>
@@ -6838,14 +7682,14 @@
       <w:pPr>
         <w:pStyle w:val="Heading2"/>
       </w:pPr>
-      <w:bookmarkStart w:id="58" w:name="_Valider_les_inscriptions"/>
-      <w:bookmarkStart w:id="59" w:name="_Toc451955114"/>
-      <w:bookmarkEnd w:id="58"/>
+      <w:bookmarkStart w:id="68" w:name="_Valider_les_inscriptions"/>
+      <w:bookmarkStart w:id="69" w:name="_Toc451955114"/>
+      <w:bookmarkEnd w:id="68"/>
       <w:r>
         <w:lastRenderedPageBreak/>
         <w:t>Valider les inscriptions</w:t>
       </w:r>
-      <w:bookmarkEnd w:id="59"/>
+      <w:bookmarkEnd w:id="69"/>
     </w:p>
     <w:p>
       <w:r>
@@ -6871,7 +7715,7 @@
                     </pic:cNvPicPr>
                   </pic:nvPicPr>
                   <pic:blipFill>
-                    <a:blip r:embed="rId18" cstate="print"/>
+                    <a:blip r:embed="rId24" cstate="print"/>
                     <a:srcRect/>
                     <a:stretch>
                       <a:fillRect/>
@@ -6904,13 +7748,13 @@
       <w:pPr>
         <w:pStyle w:val="Heading2"/>
       </w:pPr>
-      <w:bookmarkStart w:id="60" w:name="_Les_étapes_de"/>
-      <w:bookmarkStart w:id="61" w:name="_Toc451955115"/>
-      <w:bookmarkEnd w:id="60"/>
+      <w:bookmarkStart w:id="70" w:name="_Les_étapes_de"/>
+      <w:bookmarkStart w:id="71" w:name="_Toc451955115"/>
+      <w:bookmarkEnd w:id="70"/>
       <w:r>
         <w:t>Les étapes de l’inscription</w:t>
       </w:r>
-      <w:bookmarkEnd w:id="61"/>
+      <w:bookmarkEnd w:id="71"/>
     </w:p>
     <w:p>
       <w:r>
@@ -6936,7 +7780,7 @@
                     </pic:cNvPicPr>
                   </pic:nvPicPr>
                   <pic:blipFill>
-                    <a:blip r:embed="rId19" cstate="print"/>
+                    <a:blip r:embed="rId25" cstate="print"/>
                     <a:srcRect/>
                     <a:stretch>
                       <a:fillRect/>
@@ -6987,7 +7831,7 @@
                     </pic:cNvPicPr>
                   </pic:nvPicPr>
                   <pic:blipFill>
-                    <a:blip r:embed="rId20" cstate="print"/>
+                    <a:blip r:embed="rId26" cstate="print"/>
                     <a:srcRect/>
                     <a:stretch>
                       <a:fillRect/>
@@ -7020,13 +7864,13 @@
       <w:pPr>
         <w:pStyle w:val="Heading2"/>
       </w:pPr>
-      <w:bookmarkStart w:id="62" w:name="_La_connexion"/>
-      <w:bookmarkStart w:id="63" w:name="_Toc451955116"/>
-      <w:bookmarkEnd w:id="62"/>
+      <w:bookmarkStart w:id="72" w:name="_La_connexion"/>
+      <w:bookmarkStart w:id="73" w:name="_Toc451955116"/>
+      <w:bookmarkEnd w:id="72"/>
       <w:r>
         <w:t>La connexion</w:t>
       </w:r>
-      <w:bookmarkEnd w:id="63"/>
+      <w:bookmarkEnd w:id="73"/>
     </w:p>
     <w:p>
       <w:r>
@@ -7052,7 +7896,7 @@
                     </pic:cNvPicPr>
                   </pic:nvPicPr>
                   <pic:blipFill>
-                    <a:blip r:embed="rId21" cstate="print"/>
+                    <a:blip r:embed="rId27" cstate="print"/>
                     <a:srcRect/>
                     <a:stretch>
                       <a:fillRect/>
@@ -7085,14 +7929,14 @@
       <w:pPr>
         <w:pStyle w:val="Heading2"/>
       </w:pPr>
-      <w:bookmarkStart w:id="64" w:name="_Ajouter_une_compétition"/>
-      <w:bookmarkStart w:id="65" w:name="_Toc451955117"/>
-      <w:bookmarkEnd w:id="64"/>
+      <w:bookmarkStart w:id="74" w:name="_Ajouter_une_compétition"/>
+      <w:bookmarkStart w:id="75" w:name="_Toc451955117"/>
+      <w:bookmarkEnd w:id="74"/>
       <w:r>
         <w:lastRenderedPageBreak/>
         <w:t>Ajouter une compétition</w:t>
       </w:r>
-      <w:bookmarkEnd w:id="65"/>
+      <w:bookmarkEnd w:id="75"/>
     </w:p>
     <w:p>
       <w:r>
@@ -7118,7 +7962,7 @@
                     </pic:cNvPicPr>
                   </pic:nvPicPr>
                   <pic:blipFill>
-                    <a:blip r:embed="rId22" cstate="print"/>
+                    <a:blip r:embed="rId28" cstate="print"/>
                     <a:srcRect/>
                     <a:stretch>
                       <a:fillRect/>
@@ -7151,13 +7995,13 @@
       <w:pPr>
         <w:pStyle w:val="Heading2"/>
       </w:pPr>
-      <w:bookmarkStart w:id="66" w:name="_Liste_des_compétitions"/>
-      <w:bookmarkStart w:id="67" w:name="_Toc451955118"/>
-      <w:bookmarkEnd w:id="66"/>
+      <w:bookmarkStart w:id="76" w:name="_Liste_des_compétitions"/>
+      <w:bookmarkStart w:id="77" w:name="_Toc451955118"/>
+      <w:bookmarkEnd w:id="76"/>
       <w:r>
         <w:t>Liste des compétitions</w:t>
       </w:r>
-      <w:bookmarkEnd w:id="67"/>
+      <w:bookmarkEnd w:id="77"/>
     </w:p>
     <w:p>
       <w:r>
@@ -7183,7 +8027,7 @@
                     </pic:cNvPicPr>
                   </pic:nvPicPr>
                   <pic:blipFill>
-                    <a:blip r:embed="rId23" cstate="print"/>
+                    <a:blip r:embed="rId29" cstate="print"/>
                     <a:srcRect/>
                     <a:stretch>
                       <a:fillRect/>
@@ -7216,14 +8060,14 @@
       <w:pPr>
         <w:pStyle w:val="Heading2"/>
       </w:pPr>
-      <w:bookmarkStart w:id="68" w:name="_Vue_d’une_compétition"/>
-      <w:bookmarkStart w:id="69" w:name="_Toc451955119"/>
-      <w:bookmarkEnd w:id="68"/>
+      <w:bookmarkStart w:id="78" w:name="_Vue_d’une_compétition"/>
+      <w:bookmarkStart w:id="79" w:name="_Toc451955119"/>
+      <w:bookmarkEnd w:id="78"/>
       <w:r>
         <w:lastRenderedPageBreak/>
         <w:t>Vue d’une compétition</w:t>
       </w:r>
-      <w:bookmarkEnd w:id="69"/>
+      <w:bookmarkEnd w:id="79"/>
     </w:p>
     <w:p>
       <w:r>
@@ -7249,7 +8093,7 @@
                     </pic:cNvPicPr>
                   </pic:nvPicPr>
                   <pic:blipFill>
-                    <a:blip r:embed="rId24" cstate="print"/>
+                    <a:blip r:embed="rId30" cstate="print"/>
                     <a:srcRect/>
                     <a:stretch>
                       <a:fillRect/>
@@ -7282,13 +8126,13 @@
       <w:pPr>
         <w:pStyle w:val="Heading2"/>
       </w:pPr>
-      <w:bookmarkStart w:id="70" w:name="_Ajouter_un_équipage"/>
-      <w:bookmarkStart w:id="71" w:name="_Toc451955120"/>
-      <w:bookmarkEnd w:id="70"/>
+      <w:bookmarkStart w:id="80" w:name="_Ajouter_un_équipage"/>
+      <w:bookmarkStart w:id="81" w:name="_Toc451955120"/>
+      <w:bookmarkEnd w:id="80"/>
       <w:r>
         <w:t>Ajouter un équipage</w:t>
       </w:r>
-      <w:bookmarkEnd w:id="71"/>
+      <w:bookmarkEnd w:id="81"/>
     </w:p>
     <w:p>
       <w:r>
@@ -7314,7 +8158,7 @@
                     </pic:cNvPicPr>
                   </pic:nvPicPr>
                   <pic:blipFill>
-                    <a:blip r:embed="rId25" cstate="print"/>
+                    <a:blip r:embed="rId31" cstate="print"/>
                     <a:srcRect/>
                     <a:stretch>
                       <a:fillRect/>
@@ -7347,14 +8191,14 @@
       <w:pPr>
         <w:pStyle w:val="Heading2"/>
       </w:pPr>
-      <w:bookmarkStart w:id="72" w:name="_Voir_un_équipage"/>
-      <w:bookmarkStart w:id="73" w:name="_Toc451955121"/>
-      <w:bookmarkEnd w:id="72"/>
+      <w:bookmarkStart w:id="82" w:name="_Voir_un_équipage"/>
+      <w:bookmarkStart w:id="83" w:name="_Toc451955121"/>
+      <w:bookmarkEnd w:id="82"/>
       <w:r>
         <w:lastRenderedPageBreak/>
         <w:t>Voir un équipage</w:t>
       </w:r>
-      <w:bookmarkEnd w:id="73"/>
+      <w:bookmarkEnd w:id="83"/>
     </w:p>
     <w:p>
       <w:r>
@@ -7380,7 +8224,7 @@
                     </pic:cNvPicPr>
                   </pic:nvPicPr>
                   <pic:blipFill>
-                    <a:blip r:embed="rId26" cstate="print"/>
+                    <a:blip r:embed="rId32" cstate="print"/>
                     <a:srcRect/>
                     <a:stretch>
                       <a:fillRect/>
@@ -7413,13 +8257,13 @@
       <w:pPr>
         <w:pStyle w:val="Heading2"/>
       </w:pPr>
-      <w:bookmarkStart w:id="74" w:name="_Gestion_des_invités"/>
-      <w:bookmarkStart w:id="75" w:name="_Toc451955122"/>
-      <w:bookmarkEnd w:id="74"/>
+      <w:bookmarkStart w:id="84" w:name="_Gestion_des_invités"/>
+      <w:bookmarkStart w:id="85" w:name="_Toc451955122"/>
+      <w:bookmarkEnd w:id="84"/>
       <w:r>
         <w:t>Gestion des invités d’un équipage</w:t>
       </w:r>
-      <w:bookmarkEnd w:id="75"/>
+      <w:bookmarkEnd w:id="85"/>
     </w:p>
     <w:p>
       <w:r>
@@ -7445,7 +8289,7 @@
                     </pic:cNvPicPr>
                   </pic:nvPicPr>
                   <pic:blipFill>
-                    <a:blip r:embed="rId27" cstate="print"/>
+                    <a:blip r:embed="rId33" cstate="print"/>
                     <a:srcRect/>
                     <a:stretch>
                       <a:fillRect/>
@@ -7478,14 +8322,14 @@
       <w:pPr>
         <w:pStyle w:val="Heading2"/>
       </w:pPr>
-      <w:bookmarkStart w:id="76" w:name="_Gestion_des_participants"/>
-      <w:bookmarkStart w:id="77" w:name="_Toc451955123"/>
-      <w:bookmarkEnd w:id="76"/>
+      <w:bookmarkStart w:id="86" w:name="_Gestion_des_participants"/>
+      <w:bookmarkStart w:id="87" w:name="_Toc451955123"/>
+      <w:bookmarkEnd w:id="86"/>
       <w:r>
         <w:lastRenderedPageBreak/>
         <w:t>Gestion des participants d’un équipage</w:t>
       </w:r>
-      <w:bookmarkEnd w:id="77"/>
+      <w:bookmarkEnd w:id="87"/>
     </w:p>
     <w:p>
       <w:r>
@@ -7511,7 +8355,7 @@
                     </pic:cNvPicPr>
                   </pic:nvPicPr>
                   <pic:blipFill>
-                    <a:blip r:embed="rId28" cstate="print"/>
+                    <a:blip r:embed="rId34" cstate="print"/>
                     <a:srcRect/>
                     <a:stretch>
                       <a:fillRect/>
@@ -7544,13 +8388,13 @@
       <w:pPr>
         <w:pStyle w:val="Heading2"/>
       </w:pPr>
-      <w:bookmarkStart w:id="78" w:name="_La_vue_du"/>
-      <w:bookmarkStart w:id="79" w:name="_Toc451955124"/>
-      <w:bookmarkEnd w:id="78"/>
+      <w:bookmarkStart w:id="88" w:name="_La_vue_du"/>
+      <w:bookmarkStart w:id="89" w:name="_Toc451955124"/>
+      <w:bookmarkEnd w:id="88"/>
       <w:r>
         <w:t>La vue du profil</w:t>
       </w:r>
-      <w:bookmarkEnd w:id="79"/>
+      <w:bookmarkEnd w:id="89"/>
     </w:p>
     <w:p>
       <w:r>
@@ -7576,7 +8420,7 @@
                     </pic:cNvPicPr>
                   </pic:nvPicPr>
                   <pic:blipFill>
-                    <a:blip r:embed="rId29" cstate="print"/>
+                    <a:blip r:embed="rId35" cstate="print"/>
                     <a:srcRect/>
                     <a:stretch>
                       <a:fillRect/>
@@ -7609,14 +8453,14 @@
       <w:pPr>
         <w:pStyle w:val="Heading2"/>
       </w:pPr>
-      <w:bookmarkStart w:id="80" w:name="_La_modification_du"/>
-      <w:bookmarkStart w:id="81" w:name="_Toc451955125"/>
-      <w:bookmarkEnd w:id="80"/>
+      <w:bookmarkStart w:id="90" w:name="_La_modification_du"/>
+      <w:bookmarkStart w:id="91" w:name="_Toc451955125"/>
+      <w:bookmarkEnd w:id="90"/>
       <w:r>
         <w:lastRenderedPageBreak/>
         <w:t>La modification du profil</w:t>
       </w:r>
-      <w:bookmarkEnd w:id="81"/>
+      <w:bookmarkEnd w:id="91"/>
     </w:p>
     <w:p>
       <w:r>
@@ -7642,7 +8486,7 @@
                     </pic:cNvPicPr>
                   </pic:nvPicPr>
                   <pic:blipFill>
-                    <a:blip r:embed="rId30" cstate="print"/>
+                    <a:blip r:embed="rId36" cstate="print"/>
                     <a:srcRect/>
                     <a:stretch>
                       <a:fillRect/>
@@ -7675,13 +8519,13 @@
       <w:pPr>
         <w:pStyle w:val="Heading2"/>
       </w:pPr>
-      <w:bookmarkStart w:id="82" w:name="_La_liste_des"/>
-      <w:bookmarkStart w:id="83" w:name="_Toc451955126"/>
-      <w:bookmarkEnd w:id="82"/>
+      <w:bookmarkStart w:id="92" w:name="_La_liste_des"/>
+      <w:bookmarkStart w:id="93" w:name="_Toc451955126"/>
+      <w:bookmarkEnd w:id="92"/>
       <w:r>
         <w:t>La liste des compétitions d’un compétiteur</w:t>
       </w:r>
-      <w:bookmarkEnd w:id="83"/>
+      <w:bookmarkEnd w:id="93"/>
     </w:p>
     <w:p>
       <w:r>
@@ -7707,7 +8551,7 @@
                     </pic:cNvPicPr>
                   </pic:nvPicPr>
                   <pic:blipFill>
-                    <a:blip r:embed="rId31" cstate="print"/>
+                    <a:blip r:embed="rId37" cstate="print"/>
                     <a:srcRect/>
                     <a:stretch>
                       <a:fillRect/>
@@ -7740,13 +8584,13 @@
       <w:pPr>
         <w:pStyle w:val="Heading2"/>
       </w:pPr>
-      <w:bookmarkStart w:id="84" w:name="_Les_invitations_d’un"/>
-      <w:bookmarkStart w:id="85" w:name="_Toc451955127"/>
-      <w:bookmarkEnd w:id="84"/>
+      <w:bookmarkStart w:id="94" w:name="_Les_invitations_d’un"/>
+      <w:bookmarkStart w:id="95" w:name="_Toc451955127"/>
+      <w:bookmarkEnd w:id="94"/>
       <w:r>
         <w:t>Les invitations d’un compétiteur</w:t>
       </w:r>
-      <w:bookmarkEnd w:id="85"/>
+      <w:bookmarkEnd w:id="95"/>
     </w:p>
     <w:p>
       <w:r>
@@ -7772,7 +8616,7 @@
                     </pic:cNvPicPr>
                   </pic:nvPicPr>
                   <pic:blipFill>
-                    <a:blip r:embed="rId32" cstate="print"/>
+                    <a:blip r:embed="rId38" cstate="print"/>
                     <a:srcRect/>
                     <a:stretch>
                       <a:fillRect/>
@@ -7805,14 +8649,14 @@
       <w:pPr>
         <w:pStyle w:val="Heading2"/>
       </w:pPr>
-      <w:bookmarkStart w:id="86" w:name="_Inscription_d’un_licencié"/>
-      <w:bookmarkStart w:id="87" w:name="_Toc451955128"/>
-      <w:bookmarkEnd w:id="86"/>
+      <w:bookmarkStart w:id="96" w:name="_Inscription_d’un_licencié"/>
+      <w:bookmarkStart w:id="97" w:name="_Toc451955128"/>
+      <w:bookmarkEnd w:id="96"/>
       <w:r>
         <w:lastRenderedPageBreak/>
         <w:t>Inscription d’un licencié comme bénévole</w:t>
       </w:r>
-      <w:bookmarkEnd w:id="87"/>
+      <w:bookmarkEnd w:id="97"/>
     </w:p>
     <w:p>
       <w:r>
@@ -7838,7 +8682,7 @@
                     </pic:cNvPicPr>
                   </pic:nvPicPr>
                   <pic:blipFill>
-                    <a:blip r:embed="rId33" cstate="print"/>
+                    <a:blip r:embed="rId39" cstate="print"/>
                     <a:srcRect/>
                     <a:stretch>
                       <a:fillRect/>
@@ -7871,13 +8715,13 @@
       <w:pPr>
         <w:pStyle w:val="Heading2"/>
       </w:pPr>
-      <w:bookmarkStart w:id="88" w:name="_Inscription_d’un_non-licencié"/>
-      <w:bookmarkStart w:id="89" w:name="_Toc451955129"/>
-      <w:bookmarkEnd w:id="88"/>
+      <w:bookmarkStart w:id="98" w:name="_Inscription_d’un_non-licencié"/>
+      <w:bookmarkStart w:id="99" w:name="_Toc451955129"/>
+      <w:bookmarkEnd w:id="98"/>
       <w:r>
         <w:t>Inscription d’un non-licencié comme bénévole</w:t>
       </w:r>
-      <w:bookmarkEnd w:id="89"/>
+      <w:bookmarkEnd w:id="99"/>
     </w:p>
     <w:p>
       <w:r>
@@ -7903,7 +8747,7 @@
                     </pic:cNvPicPr>
                   </pic:nvPicPr>
                   <pic:blipFill>
-                    <a:blip r:embed="rId34" cstate="print"/>
+                    <a:blip r:embed="rId40" cstate="print"/>
                     <a:srcRect/>
                     <a:stretch>
                       <a:fillRect/>
@@ -7936,13 +8780,13 @@
       <w:pPr>
         <w:pStyle w:val="Heading2"/>
       </w:pPr>
-      <w:bookmarkStart w:id="90" w:name="_Liste_des_bénévoles"/>
-      <w:bookmarkStart w:id="91" w:name="_Toc451955130"/>
-      <w:bookmarkEnd w:id="90"/>
+      <w:bookmarkStart w:id="100" w:name="_Liste_des_bénévoles"/>
+      <w:bookmarkStart w:id="101" w:name="_Toc451955130"/>
+      <w:bookmarkEnd w:id="100"/>
       <w:r>
         <w:t>Liste des bénévoles</w:t>
       </w:r>
-      <w:bookmarkEnd w:id="91"/>
+      <w:bookmarkEnd w:id="101"/>
     </w:p>
     <w:p>
       <w:r>
@@ -7968,7 +8812,7 @@
                     </pic:cNvPicPr>
                   </pic:nvPicPr>
                   <pic:blipFill>
-                    <a:blip r:embed="rId35" cstate="print"/>
+                    <a:blip r:embed="rId41" cstate="print"/>
                     <a:srcRect/>
                     <a:stretch>
                       <a:fillRect/>
@@ -7999,7 +8843,7 @@
     </w:p>
     <w:p/>
     <w:sectPr>
-      <w:footerReference w:type="default" r:id="rId36"/>
+      <w:footerReference w:type="default" r:id="rId42"/>
       <w:pgSz w:w="11907" w:h="16839" w:code="9"/>
       <w:pgMar w:top="720" w:right="720" w:bottom="720" w:left="720" w:header="708" w:footer="708" w:gutter="0"/>
       <w:pgNumType w:start="0"/>
@@ -8046,7 +8890,6 @@
         <w:docPartUnique/>
       </w:docPartObj>
     </w:sdtPr>
-    <w:sdtEndPr/>
     <w:sdtContent>
       <w:p>
         <w:pPr>
@@ -8066,7 +8909,7 @@
           <w:rPr>
             <w:noProof/>
           </w:rPr>
-          <w:t>1</w:t>
+          <w:t>7</w:t>
         </w:r>
         <w:r>
           <w:rPr>
@@ -9638,7 +10481,7 @@
 </file>
 
 <file path=customXml/itemProps1.xml><?xml version="1.0" encoding="utf-8"?>
-<ds:datastoreItem xmlns:ds="http://schemas.openxmlformats.org/officeDocument/2006/customXml" ds:itemID="{FB047B0F-BB73-4DD0-B3D8-4ABC891E7D70}">
+<ds:datastoreItem xmlns:ds="http://schemas.openxmlformats.org/officeDocument/2006/customXml" ds:itemID="{424AE326-622B-4035-8B8E-9F08C7A14A0D}">
   <ds:schemaRefs>
     <ds:schemaRef ds:uri="http://schemas.openxmlformats.org/officeDocument/2006/bibliography"/>
   </ds:schemaRefs>

--- a/Rapport de technologies du web.docx
+++ b/Rapport de technologies du web.docx
@@ -328,7 +328,7 @@
           <w:r>
             <w:fldChar w:fldCharType="separate"/>
           </w:r>
-          <w:hyperlink w:anchor="_Toc451955067" w:history="1">
+          <w:hyperlink w:anchor="_Toc451976299" w:history="1">
             <w:r>
               <w:rPr>
                 <w:rStyle w:val="Hyperlink"/>
@@ -355,7 +355,7 @@
                 <w:noProof/>
                 <w:webHidden/>
               </w:rPr>
-              <w:instrText xml:space="preserve"> PAGEREF _Toc451955067 \h </w:instrText>
+              <w:instrText xml:space="preserve"> PAGEREF _Toc451976299 \h </w:instrText>
             </w:r>
             <w:r>
               <w:rPr>
@@ -375,7 +375,7 @@
                 <w:noProof/>
                 <w:webHidden/>
               </w:rPr>
-              <w:t>3</w:t>
+              <w:t>4</w:t>
             </w:r>
             <w:r>
               <w:rPr>
@@ -398,7 +398,7 @@
               <w:lang w:eastAsia="ko-KR"/>
             </w:rPr>
           </w:pPr>
-          <w:hyperlink w:anchor="_Toc451955068" w:history="1">
+          <w:hyperlink w:anchor="_Toc451976300" w:history="1">
             <w:r>
               <w:rPr>
                 <w:rStyle w:val="Hyperlink"/>
@@ -425,7 +425,7 @@
                 <w:noProof/>
                 <w:webHidden/>
               </w:rPr>
-              <w:instrText xml:space="preserve"> PAGEREF _Toc451955068 \h </w:instrText>
+              <w:instrText xml:space="preserve"> PAGEREF _Toc451976300 \h </w:instrText>
             </w:r>
             <w:r>
               <w:rPr>
@@ -445,7 +445,7 @@
                 <w:noProof/>
                 <w:webHidden/>
               </w:rPr>
-              <w:t>3</w:t>
+              <w:t>4</w:t>
             </w:r>
             <w:r>
               <w:rPr>
@@ -468,13 +468,13 @@
               <w:lang w:eastAsia="ko-KR"/>
             </w:rPr>
           </w:pPr>
-          <w:hyperlink w:anchor="_Toc451955069" w:history="1">
+          <w:hyperlink w:anchor="_Toc451976301" w:history="1">
             <w:r>
               <w:rPr>
                 <w:rStyle w:val="Hyperlink"/>
                 <w:noProof/>
               </w:rPr>
-              <w:t>Fonctionnement de l’application</w:t>
+              <w:t>Fonctionnement du CMS</w:t>
             </w:r>
             <w:r>
               <w:rPr>
@@ -495,7 +495,7 @@
                 <w:noProof/>
                 <w:webHidden/>
               </w:rPr>
-              <w:instrText xml:space="preserve"> PAGEREF _Toc451955069 \h </w:instrText>
+              <w:instrText xml:space="preserve"> PAGEREF _Toc451976301 \h </w:instrText>
             </w:r>
             <w:r>
               <w:rPr>
@@ -538,13 +538,13 @@
               <w:lang w:eastAsia="ko-KR"/>
             </w:rPr>
           </w:pPr>
-          <w:hyperlink w:anchor="_Toc451955070" w:history="1">
+          <w:hyperlink w:anchor="_Toc451976302" w:history="1">
             <w:r>
               <w:rPr>
                 <w:rStyle w:val="Hyperlink"/>
                 <w:noProof/>
               </w:rPr>
-              <w:t>La base de données</w:t>
+              <w:t>Introduction</w:t>
             </w:r>
             <w:r>
               <w:rPr>
@@ -565,7 +565,7 @@
                 <w:noProof/>
                 <w:webHidden/>
               </w:rPr>
-              <w:instrText xml:space="preserve"> PAGEREF _Toc451955070 \h </w:instrText>
+              <w:instrText xml:space="preserve"> PAGEREF _Toc451976302 \h </w:instrText>
             </w:r>
             <w:r>
               <w:rPr>
@@ -585,7 +585,147 @@
                 <w:noProof/>
                 <w:webHidden/>
               </w:rPr>
-              <w:t>5</w:t>
+              <w:t>4</w:t>
+            </w:r>
+            <w:r>
+              <w:rPr>
+                <w:noProof/>
+                <w:webHidden/>
+              </w:rPr>
+              <w:fldChar w:fldCharType="end"/>
+            </w:r>
+          </w:hyperlink>
+        </w:p>
+        <w:p>
+          <w:pPr>
+            <w:pStyle w:val="TOC2"/>
+            <w:tabs>
+              <w:tab w:val="right" w:leader="dot" w:pos="10457"/>
+            </w:tabs>
+            <w:rPr>
+              <w:rFonts w:eastAsiaTheme="minorEastAsia"/>
+              <w:noProof/>
+              <w:lang w:eastAsia="ko-KR"/>
+            </w:rPr>
+          </w:pPr>
+          <w:hyperlink w:anchor="_Toc451976303" w:history="1">
+            <w:r>
+              <w:rPr>
+                <w:rStyle w:val="Hyperlink"/>
+                <w:noProof/>
+              </w:rPr>
+              <w:t>Particularités nécessaires au fonctionnement</w:t>
+            </w:r>
+            <w:r>
+              <w:rPr>
+                <w:noProof/>
+                <w:webHidden/>
+              </w:rPr>
+              <w:tab/>
+            </w:r>
+            <w:r>
+              <w:rPr>
+                <w:noProof/>
+                <w:webHidden/>
+              </w:rPr>
+              <w:fldChar w:fldCharType="begin"/>
+            </w:r>
+            <w:r>
+              <w:rPr>
+                <w:noProof/>
+                <w:webHidden/>
+              </w:rPr>
+              <w:instrText xml:space="preserve"> PAGEREF _Toc451976303 \h </w:instrText>
+            </w:r>
+            <w:r>
+              <w:rPr>
+                <w:noProof/>
+                <w:webHidden/>
+              </w:rPr>
+            </w:r>
+            <w:r>
+              <w:rPr>
+                <w:noProof/>
+                <w:webHidden/>
+              </w:rPr>
+              <w:fldChar w:fldCharType="separate"/>
+            </w:r>
+            <w:r>
+              <w:rPr>
+                <w:noProof/>
+                <w:webHidden/>
+              </w:rPr>
+              <w:t>4</w:t>
+            </w:r>
+            <w:r>
+              <w:rPr>
+                <w:noProof/>
+                <w:webHidden/>
+              </w:rPr>
+              <w:fldChar w:fldCharType="end"/>
+            </w:r>
+          </w:hyperlink>
+        </w:p>
+        <w:p>
+          <w:pPr>
+            <w:pStyle w:val="TOC2"/>
+            <w:tabs>
+              <w:tab w:val="right" w:leader="dot" w:pos="10457"/>
+            </w:tabs>
+            <w:rPr>
+              <w:rFonts w:eastAsiaTheme="minorEastAsia"/>
+              <w:noProof/>
+              <w:lang w:eastAsia="ko-KR"/>
+            </w:rPr>
+          </w:pPr>
+          <w:hyperlink w:anchor="_Toc451976304" w:history="1">
+            <w:r>
+              <w:rPr>
+                <w:rStyle w:val="Hyperlink"/>
+                <w:noProof/>
+              </w:rPr>
+              <w:t>Architecture du projet</w:t>
+            </w:r>
+            <w:r>
+              <w:rPr>
+                <w:noProof/>
+                <w:webHidden/>
+              </w:rPr>
+              <w:tab/>
+            </w:r>
+            <w:r>
+              <w:rPr>
+                <w:noProof/>
+                <w:webHidden/>
+              </w:rPr>
+              <w:fldChar w:fldCharType="begin"/>
+            </w:r>
+            <w:r>
+              <w:rPr>
+                <w:noProof/>
+                <w:webHidden/>
+              </w:rPr>
+              <w:instrText xml:space="preserve"> PAGEREF _Toc451976304 \h </w:instrText>
+            </w:r>
+            <w:r>
+              <w:rPr>
+                <w:noProof/>
+                <w:webHidden/>
+              </w:rPr>
+            </w:r>
+            <w:r>
+              <w:rPr>
+                <w:noProof/>
+                <w:webHidden/>
+              </w:rPr>
+              <w:fldChar w:fldCharType="separate"/>
+            </w:r>
+            <w:r>
+              <w:rPr>
+                <w:noProof/>
+                <w:webHidden/>
+              </w:rPr>
+              <w:t>4</w:t>
             </w:r>
             <w:r>
               <w:rPr>
@@ -608,13 +748,13 @@
               <w:lang w:eastAsia="ko-KR"/>
             </w:rPr>
           </w:pPr>
-          <w:hyperlink w:anchor="_Toc451955071" w:history="1">
+          <w:hyperlink w:anchor="_Toc451976305" w:history="1">
             <w:r>
               <w:rPr>
                 <w:rStyle w:val="Hyperlink"/>
                 <w:noProof/>
               </w:rPr>
-              <w:t>Sa structure</w:t>
+              <w:t>Le dossier App</w:t>
             </w:r>
             <w:r>
               <w:rPr>
@@ -635,7 +775,7 @@
                 <w:noProof/>
                 <w:webHidden/>
               </w:rPr>
-              <w:instrText xml:space="preserve"> PAGEREF _Toc451955071 \h </w:instrText>
+              <w:instrText xml:space="preserve"> PAGEREF _Toc451976305 \h </w:instrText>
             </w:r>
             <w:r>
               <w:rPr>
@@ -655,7 +795,7 @@
                 <w:noProof/>
                 <w:webHidden/>
               </w:rPr>
-              <w:t>5</w:t>
+              <w:t>4</w:t>
             </w:r>
             <w:r>
               <w:rPr>
@@ -678,13 +818,13 @@
               <w:lang w:eastAsia="ko-KR"/>
             </w:rPr>
           </w:pPr>
-          <w:hyperlink w:anchor="_Toc451955072" w:history="1">
+          <w:hyperlink w:anchor="_Toc451976306" w:history="1">
             <w:r>
               <w:rPr>
                 <w:rStyle w:val="Hyperlink"/>
                 <w:noProof/>
               </w:rPr>
-              <w:t>Sa gestion dans l’application web</w:t>
+              <w:t>Le dossier Errors</w:t>
             </w:r>
             <w:r>
               <w:rPr>
@@ -705,7 +845,147 @@
                 <w:noProof/>
                 <w:webHidden/>
               </w:rPr>
-              <w:instrText xml:space="preserve"> PAGEREF _Toc451955072 \h </w:instrText>
+              <w:instrText xml:space="preserve"> PAGEREF _Toc451976306 \h </w:instrText>
+            </w:r>
+            <w:r>
+              <w:rPr>
+                <w:noProof/>
+                <w:webHidden/>
+              </w:rPr>
+            </w:r>
+            <w:r>
+              <w:rPr>
+                <w:noProof/>
+                <w:webHidden/>
+              </w:rPr>
+              <w:fldChar w:fldCharType="separate"/>
+            </w:r>
+            <w:r>
+              <w:rPr>
+                <w:noProof/>
+                <w:webHidden/>
+              </w:rPr>
+              <w:t>4</w:t>
+            </w:r>
+            <w:r>
+              <w:rPr>
+                <w:noProof/>
+                <w:webHidden/>
+              </w:rPr>
+              <w:fldChar w:fldCharType="end"/>
+            </w:r>
+          </w:hyperlink>
+        </w:p>
+        <w:p>
+          <w:pPr>
+            <w:pStyle w:val="TOC3"/>
+            <w:tabs>
+              <w:tab w:val="right" w:leader="dot" w:pos="10457"/>
+            </w:tabs>
+            <w:rPr>
+              <w:rFonts w:eastAsiaTheme="minorEastAsia"/>
+              <w:noProof/>
+              <w:lang w:eastAsia="ko-KR"/>
+            </w:rPr>
+          </w:pPr>
+          <w:hyperlink w:anchor="_Toc451976307" w:history="1">
+            <w:r>
+              <w:rPr>
+                <w:rStyle w:val="Hyperlink"/>
+                <w:noProof/>
+              </w:rPr>
+              <w:t>Le dossier Lib</w:t>
+            </w:r>
+            <w:r>
+              <w:rPr>
+                <w:noProof/>
+                <w:webHidden/>
+              </w:rPr>
+              <w:tab/>
+            </w:r>
+            <w:r>
+              <w:rPr>
+                <w:noProof/>
+                <w:webHidden/>
+              </w:rPr>
+              <w:fldChar w:fldCharType="begin"/>
+            </w:r>
+            <w:r>
+              <w:rPr>
+                <w:noProof/>
+                <w:webHidden/>
+              </w:rPr>
+              <w:instrText xml:space="preserve"> PAGEREF _Toc451976307 \h </w:instrText>
+            </w:r>
+            <w:r>
+              <w:rPr>
+                <w:noProof/>
+                <w:webHidden/>
+              </w:rPr>
+            </w:r>
+            <w:r>
+              <w:rPr>
+                <w:noProof/>
+                <w:webHidden/>
+              </w:rPr>
+              <w:fldChar w:fldCharType="separate"/>
+            </w:r>
+            <w:r>
+              <w:rPr>
+                <w:noProof/>
+                <w:webHidden/>
+              </w:rPr>
+              <w:t>4</w:t>
+            </w:r>
+            <w:r>
+              <w:rPr>
+                <w:noProof/>
+                <w:webHidden/>
+              </w:rPr>
+              <w:fldChar w:fldCharType="end"/>
+            </w:r>
+          </w:hyperlink>
+        </w:p>
+        <w:p>
+          <w:pPr>
+            <w:pStyle w:val="TOC3"/>
+            <w:tabs>
+              <w:tab w:val="right" w:leader="dot" w:pos="10457"/>
+            </w:tabs>
+            <w:rPr>
+              <w:rFonts w:eastAsiaTheme="minorEastAsia"/>
+              <w:noProof/>
+              <w:lang w:eastAsia="ko-KR"/>
+            </w:rPr>
+          </w:pPr>
+          <w:hyperlink w:anchor="_Toc451976308" w:history="1">
+            <w:r>
+              <w:rPr>
+                <w:rStyle w:val="Hyperlink"/>
+                <w:noProof/>
+              </w:rPr>
+              <w:t>Le dossier Web</w:t>
+            </w:r>
+            <w:r>
+              <w:rPr>
+                <w:noProof/>
+                <w:webHidden/>
+              </w:rPr>
+              <w:tab/>
+            </w:r>
+            <w:r>
+              <w:rPr>
+                <w:noProof/>
+                <w:webHidden/>
+              </w:rPr>
+              <w:fldChar w:fldCharType="begin"/>
+            </w:r>
+            <w:r>
+              <w:rPr>
+                <w:noProof/>
+                <w:webHidden/>
+              </w:rPr>
+              <w:instrText xml:space="preserve"> PAGEREF _Toc451976308 \h </w:instrText>
             </w:r>
             <w:r>
               <w:rPr>
@@ -748,13 +1028,13 @@
               <w:lang w:eastAsia="ko-KR"/>
             </w:rPr>
           </w:pPr>
-          <w:hyperlink w:anchor="_Toc451955073" w:history="1">
+          <w:hyperlink w:anchor="_Toc451976309" w:history="1">
             <w:r>
               <w:rPr>
                 <w:rStyle w:val="Hyperlink"/>
                 <w:noProof/>
               </w:rPr>
-              <w:t>Les entités</w:t>
+              <w:t>Point d’entrée de l’application</w:t>
             </w:r>
             <w:r>
               <w:rPr>
@@ -775,7 +1055,427 @@
                 <w:noProof/>
                 <w:webHidden/>
               </w:rPr>
-              <w:instrText xml:space="preserve"> PAGEREF _Toc451955073 \h </w:instrText>
+              <w:instrText xml:space="preserve"> PAGEREF _Toc451976309 \h </w:instrText>
+            </w:r>
+            <w:r>
+              <w:rPr>
+                <w:noProof/>
+                <w:webHidden/>
+              </w:rPr>
+            </w:r>
+            <w:r>
+              <w:rPr>
+                <w:noProof/>
+                <w:webHidden/>
+              </w:rPr>
+              <w:fldChar w:fldCharType="separate"/>
+            </w:r>
+            <w:r>
+              <w:rPr>
+                <w:noProof/>
+                <w:webHidden/>
+              </w:rPr>
+              <w:t>5</w:t>
+            </w:r>
+            <w:r>
+              <w:rPr>
+                <w:noProof/>
+                <w:webHidden/>
+              </w:rPr>
+              <w:fldChar w:fldCharType="end"/>
+            </w:r>
+          </w:hyperlink>
+        </w:p>
+        <w:p>
+          <w:pPr>
+            <w:pStyle w:val="TOC3"/>
+            <w:tabs>
+              <w:tab w:val="right" w:leader="dot" w:pos="10457"/>
+            </w:tabs>
+            <w:rPr>
+              <w:rFonts w:eastAsiaTheme="minorEastAsia"/>
+              <w:noProof/>
+              <w:lang w:eastAsia="ko-KR"/>
+            </w:rPr>
+          </w:pPr>
+          <w:hyperlink w:anchor="_Toc451976310" w:history="1">
+            <w:r>
+              <w:rPr>
+                <w:rStyle w:val="Hyperlink"/>
+                <w:noProof/>
+              </w:rPr>
+              <w:t>Le fichier Web/bootstrap.php</w:t>
+            </w:r>
+            <w:r>
+              <w:rPr>
+                <w:noProof/>
+                <w:webHidden/>
+              </w:rPr>
+              <w:tab/>
+            </w:r>
+            <w:r>
+              <w:rPr>
+                <w:noProof/>
+                <w:webHidden/>
+              </w:rPr>
+              <w:fldChar w:fldCharType="begin"/>
+            </w:r>
+            <w:r>
+              <w:rPr>
+                <w:noProof/>
+                <w:webHidden/>
+              </w:rPr>
+              <w:instrText xml:space="preserve"> PAGEREF _Toc451976310 \h </w:instrText>
+            </w:r>
+            <w:r>
+              <w:rPr>
+                <w:noProof/>
+                <w:webHidden/>
+              </w:rPr>
+            </w:r>
+            <w:r>
+              <w:rPr>
+                <w:noProof/>
+                <w:webHidden/>
+              </w:rPr>
+              <w:fldChar w:fldCharType="separate"/>
+            </w:r>
+            <w:r>
+              <w:rPr>
+                <w:noProof/>
+                <w:webHidden/>
+              </w:rPr>
+              <w:t>5</w:t>
+            </w:r>
+            <w:r>
+              <w:rPr>
+                <w:noProof/>
+                <w:webHidden/>
+              </w:rPr>
+              <w:fldChar w:fldCharType="end"/>
+            </w:r>
+          </w:hyperlink>
+        </w:p>
+        <w:p>
+          <w:pPr>
+            <w:pStyle w:val="TOC3"/>
+            <w:tabs>
+              <w:tab w:val="right" w:leader="dot" w:pos="10457"/>
+            </w:tabs>
+            <w:rPr>
+              <w:rFonts w:eastAsiaTheme="minorEastAsia"/>
+              <w:noProof/>
+              <w:lang w:eastAsia="ko-KR"/>
+            </w:rPr>
+          </w:pPr>
+          <w:hyperlink w:anchor="_Toc451976311" w:history="1">
+            <w:r>
+              <w:rPr>
+                <w:rStyle w:val="Hyperlink"/>
+                <w:noProof/>
+              </w:rPr>
+              <w:t>Le fichier Web/.htaccess</w:t>
+            </w:r>
+            <w:r>
+              <w:rPr>
+                <w:noProof/>
+                <w:webHidden/>
+              </w:rPr>
+              <w:tab/>
+            </w:r>
+            <w:r>
+              <w:rPr>
+                <w:noProof/>
+                <w:webHidden/>
+              </w:rPr>
+              <w:fldChar w:fldCharType="begin"/>
+            </w:r>
+            <w:r>
+              <w:rPr>
+                <w:noProof/>
+                <w:webHidden/>
+              </w:rPr>
+              <w:instrText xml:space="preserve"> PAGEREF _Toc451976311 \h </w:instrText>
+            </w:r>
+            <w:r>
+              <w:rPr>
+                <w:noProof/>
+                <w:webHidden/>
+              </w:rPr>
+            </w:r>
+            <w:r>
+              <w:rPr>
+                <w:noProof/>
+                <w:webHidden/>
+              </w:rPr>
+              <w:fldChar w:fldCharType="separate"/>
+            </w:r>
+            <w:r>
+              <w:rPr>
+                <w:noProof/>
+                <w:webHidden/>
+              </w:rPr>
+              <w:t>5</w:t>
+            </w:r>
+            <w:r>
+              <w:rPr>
+                <w:noProof/>
+                <w:webHidden/>
+              </w:rPr>
+              <w:fldChar w:fldCharType="end"/>
+            </w:r>
+          </w:hyperlink>
+        </w:p>
+        <w:p>
+          <w:pPr>
+            <w:pStyle w:val="TOC2"/>
+            <w:tabs>
+              <w:tab w:val="right" w:leader="dot" w:pos="10457"/>
+            </w:tabs>
+            <w:rPr>
+              <w:rFonts w:eastAsiaTheme="minorEastAsia"/>
+              <w:noProof/>
+              <w:lang w:eastAsia="ko-KR"/>
+            </w:rPr>
+          </w:pPr>
+          <w:hyperlink w:anchor="_Toc451976312" w:history="1">
+            <w:r>
+              <w:rPr>
+                <w:rStyle w:val="Hyperlink"/>
+                <w:noProof/>
+              </w:rPr>
+              <w:t>La classe Application</w:t>
+            </w:r>
+            <w:r>
+              <w:rPr>
+                <w:noProof/>
+                <w:webHidden/>
+              </w:rPr>
+              <w:tab/>
+            </w:r>
+            <w:r>
+              <w:rPr>
+                <w:noProof/>
+                <w:webHidden/>
+              </w:rPr>
+              <w:fldChar w:fldCharType="begin"/>
+            </w:r>
+            <w:r>
+              <w:rPr>
+                <w:noProof/>
+                <w:webHidden/>
+              </w:rPr>
+              <w:instrText xml:space="preserve"> PAGEREF _Toc451976312 \h </w:instrText>
+            </w:r>
+            <w:r>
+              <w:rPr>
+                <w:noProof/>
+                <w:webHidden/>
+              </w:rPr>
+            </w:r>
+            <w:r>
+              <w:rPr>
+                <w:noProof/>
+                <w:webHidden/>
+              </w:rPr>
+              <w:fldChar w:fldCharType="separate"/>
+            </w:r>
+            <w:r>
+              <w:rPr>
+                <w:noProof/>
+                <w:webHidden/>
+              </w:rPr>
+              <w:t>5</w:t>
+            </w:r>
+            <w:r>
+              <w:rPr>
+                <w:noProof/>
+                <w:webHidden/>
+              </w:rPr>
+              <w:fldChar w:fldCharType="end"/>
+            </w:r>
+          </w:hyperlink>
+        </w:p>
+        <w:p>
+          <w:pPr>
+            <w:pStyle w:val="TOC2"/>
+            <w:tabs>
+              <w:tab w:val="right" w:leader="dot" w:pos="10457"/>
+            </w:tabs>
+            <w:rPr>
+              <w:rFonts w:eastAsiaTheme="minorEastAsia"/>
+              <w:noProof/>
+              <w:lang w:eastAsia="ko-KR"/>
+            </w:rPr>
+          </w:pPr>
+          <w:hyperlink w:anchor="_Toc451976313" w:history="1">
+            <w:r>
+              <w:rPr>
+                <w:rStyle w:val="Hyperlink"/>
+                <w:noProof/>
+              </w:rPr>
+              <w:t>La classe ApplicationComponent</w:t>
+            </w:r>
+            <w:r>
+              <w:rPr>
+                <w:noProof/>
+                <w:webHidden/>
+              </w:rPr>
+              <w:tab/>
+            </w:r>
+            <w:r>
+              <w:rPr>
+                <w:noProof/>
+                <w:webHidden/>
+              </w:rPr>
+              <w:fldChar w:fldCharType="begin"/>
+            </w:r>
+            <w:r>
+              <w:rPr>
+                <w:noProof/>
+                <w:webHidden/>
+              </w:rPr>
+              <w:instrText xml:space="preserve"> PAGEREF _Toc451976313 \h </w:instrText>
+            </w:r>
+            <w:r>
+              <w:rPr>
+                <w:noProof/>
+                <w:webHidden/>
+              </w:rPr>
+            </w:r>
+            <w:r>
+              <w:rPr>
+                <w:noProof/>
+                <w:webHidden/>
+              </w:rPr>
+              <w:fldChar w:fldCharType="separate"/>
+            </w:r>
+            <w:r>
+              <w:rPr>
+                <w:noProof/>
+                <w:webHidden/>
+              </w:rPr>
+              <w:t>5</w:t>
+            </w:r>
+            <w:r>
+              <w:rPr>
+                <w:noProof/>
+                <w:webHidden/>
+              </w:rPr>
+              <w:fldChar w:fldCharType="end"/>
+            </w:r>
+          </w:hyperlink>
+        </w:p>
+        <w:p>
+          <w:pPr>
+            <w:pStyle w:val="TOC2"/>
+            <w:tabs>
+              <w:tab w:val="right" w:leader="dot" w:pos="10457"/>
+            </w:tabs>
+            <w:rPr>
+              <w:rFonts w:eastAsiaTheme="minorEastAsia"/>
+              <w:noProof/>
+              <w:lang w:eastAsia="ko-KR"/>
+            </w:rPr>
+          </w:pPr>
+          <w:hyperlink w:anchor="_Toc451976314" w:history="1">
+            <w:r>
+              <w:rPr>
+                <w:rStyle w:val="Hyperlink"/>
+                <w:noProof/>
+              </w:rPr>
+              <w:t>Les composants du CMS</w:t>
+            </w:r>
+            <w:r>
+              <w:rPr>
+                <w:noProof/>
+                <w:webHidden/>
+              </w:rPr>
+              <w:tab/>
+            </w:r>
+            <w:r>
+              <w:rPr>
+                <w:noProof/>
+                <w:webHidden/>
+              </w:rPr>
+              <w:fldChar w:fldCharType="begin"/>
+            </w:r>
+            <w:r>
+              <w:rPr>
+                <w:noProof/>
+                <w:webHidden/>
+              </w:rPr>
+              <w:instrText xml:space="preserve"> PAGEREF _Toc451976314 \h </w:instrText>
+            </w:r>
+            <w:r>
+              <w:rPr>
+                <w:noProof/>
+                <w:webHidden/>
+              </w:rPr>
+            </w:r>
+            <w:r>
+              <w:rPr>
+                <w:noProof/>
+                <w:webHidden/>
+              </w:rPr>
+              <w:fldChar w:fldCharType="separate"/>
+            </w:r>
+            <w:r>
+              <w:rPr>
+                <w:noProof/>
+                <w:webHidden/>
+              </w:rPr>
+              <w:t>5</w:t>
+            </w:r>
+            <w:r>
+              <w:rPr>
+                <w:noProof/>
+                <w:webHidden/>
+              </w:rPr>
+              <w:fldChar w:fldCharType="end"/>
+            </w:r>
+          </w:hyperlink>
+        </w:p>
+        <w:p>
+          <w:pPr>
+            <w:pStyle w:val="TOC3"/>
+            <w:tabs>
+              <w:tab w:val="right" w:leader="dot" w:pos="10457"/>
+            </w:tabs>
+            <w:rPr>
+              <w:rFonts w:eastAsiaTheme="minorEastAsia"/>
+              <w:noProof/>
+              <w:lang w:eastAsia="ko-KR"/>
+            </w:rPr>
+          </w:pPr>
+          <w:hyperlink w:anchor="_Toc451976315" w:history="1">
+            <w:r>
+              <w:rPr>
+                <w:rStyle w:val="Hyperlink"/>
+                <w:noProof/>
+              </w:rPr>
+              <w:t>La classe Auth</w:t>
+            </w:r>
+            <w:r>
+              <w:rPr>
+                <w:noProof/>
+                <w:webHidden/>
+              </w:rPr>
+              <w:tab/>
+            </w:r>
+            <w:r>
+              <w:rPr>
+                <w:noProof/>
+                <w:webHidden/>
+              </w:rPr>
+              <w:fldChar w:fldCharType="begin"/>
+            </w:r>
+            <w:r>
+              <w:rPr>
+                <w:noProof/>
+                <w:webHidden/>
+              </w:rPr>
+              <w:instrText xml:space="preserve"> PAGEREF _Toc451976315 \h </w:instrText>
             </w:r>
             <w:r>
               <w:rPr>
@@ -818,13 +1518,13 @@
               <w:lang w:eastAsia="ko-KR"/>
             </w:rPr>
           </w:pPr>
-          <w:hyperlink w:anchor="_Toc451955074" w:history="1">
+          <w:hyperlink w:anchor="_Toc451976316" w:history="1">
             <w:r>
               <w:rPr>
                 <w:rStyle w:val="Hyperlink"/>
                 <w:noProof/>
               </w:rPr>
-              <w:t>Fonctionnalités de l’application</w:t>
+              <w:t>Fonctionnement de l’application</w:t>
             </w:r>
             <w:r>
               <w:rPr>
@@ -845,7 +1545,7 @@
                 <w:noProof/>
                 <w:webHidden/>
               </w:rPr>
-              <w:instrText xml:space="preserve"> PAGEREF _Toc451955074 \h </w:instrText>
+              <w:instrText xml:space="preserve"> PAGEREF _Toc451976316 \h </w:instrText>
             </w:r>
             <w:r>
               <w:rPr>
@@ -888,13 +1588,13 @@
               <w:lang w:eastAsia="ko-KR"/>
             </w:rPr>
           </w:pPr>
-          <w:hyperlink w:anchor="_Toc451955075" w:history="1">
+          <w:hyperlink w:anchor="_Toc451976317" w:history="1">
             <w:r>
               <w:rPr>
                 <w:rStyle w:val="Hyperlink"/>
                 <w:noProof/>
               </w:rPr>
-              <w:t>L’administration</w:t>
+              <w:t>La base de données</w:t>
             </w:r>
             <w:r>
               <w:rPr>
@@ -915,7 +1615,7 @@
                 <w:noProof/>
                 <w:webHidden/>
               </w:rPr>
-              <w:instrText xml:space="preserve"> PAGEREF _Toc451955075 \h </w:instrText>
+              <w:instrText xml:space="preserve"> PAGEREF _Toc451976317 \h </w:instrText>
             </w:r>
             <w:r>
               <w:rPr>
@@ -958,13 +1658,13 @@
               <w:lang w:eastAsia="ko-KR"/>
             </w:rPr>
           </w:pPr>
-          <w:hyperlink w:anchor="_Toc451955076" w:history="1">
+          <w:hyperlink w:anchor="_Toc451976318" w:history="1">
             <w:r>
               <w:rPr>
                 <w:rStyle w:val="Hyperlink"/>
                 <w:noProof/>
               </w:rPr>
-              <w:t>L’ajout de personne</w:t>
+              <w:t>Sa structure</w:t>
             </w:r>
             <w:r>
               <w:rPr>
@@ -985,7 +1685,7 @@
                 <w:noProof/>
                 <w:webHidden/>
               </w:rPr>
-              <w:instrText xml:space="preserve"> PAGEREF _Toc451955076 \h </w:instrText>
+              <w:instrText xml:space="preserve"> PAGEREF _Toc451976318 \h </w:instrText>
             </w:r>
             <w:r>
               <w:rPr>
@@ -1028,13 +1728,13 @@
               <w:lang w:eastAsia="ko-KR"/>
             </w:rPr>
           </w:pPr>
-          <w:hyperlink w:anchor="_Toc451955077" w:history="1">
+          <w:hyperlink w:anchor="_Toc451976319" w:history="1">
             <w:r>
               <w:rPr>
                 <w:rStyle w:val="Hyperlink"/>
                 <w:noProof/>
               </w:rPr>
-              <w:t>L’ajout de licence</w:t>
+              <w:t>Sa gestion dans l’application web</w:t>
             </w:r>
             <w:r>
               <w:rPr>
@@ -1055,7 +1755,7 @@
                 <w:noProof/>
                 <w:webHidden/>
               </w:rPr>
-              <w:instrText xml:space="preserve"> PAGEREF _Toc451955077 \h </w:instrText>
+              <w:instrText xml:space="preserve"> PAGEREF _Toc451976319 \h </w:instrText>
             </w:r>
             <w:r>
               <w:rPr>
@@ -1076,6 +1776,216 @@
                 <w:webHidden/>
               </w:rPr>
               <w:t>6</w:t>
+            </w:r>
+            <w:r>
+              <w:rPr>
+                <w:noProof/>
+                <w:webHidden/>
+              </w:rPr>
+              <w:fldChar w:fldCharType="end"/>
+            </w:r>
+          </w:hyperlink>
+        </w:p>
+        <w:p>
+          <w:pPr>
+            <w:pStyle w:val="TOC2"/>
+            <w:tabs>
+              <w:tab w:val="right" w:leader="dot" w:pos="10457"/>
+            </w:tabs>
+            <w:rPr>
+              <w:rFonts w:eastAsiaTheme="minorEastAsia"/>
+              <w:noProof/>
+              <w:lang w:eastAsia="ko-KR"/>
+            </w:rPr>
+          </w:pPr>
+          <w:hyperlink w:anchor="_Toc451976320" w:history="1">
+            <w:r>
+              <w:rPr>
+                <w:rStyle w:val="Hyperlink"/>
+                <w:noProof/>
+              </w:rPr>
+              <w:t>Les entités</w:t>
+            </w:r>
+            <w:r>
+              <w:rPr>
+                <w:noProof/>
+                <w:webHidden/>
+              </w:rPr>
+              <w:tab/>
+            </w:r>
+            <w:r>
+              <w:rPr>
+                <w:noProof/>
+                <w:webHidden/>
+              </w:rPr>
+              <w:fldChar w:fldCharType="begin"/>
+            </w:r>
+            <w:r>
+              <w:rPr>
+                <w:noProof/>
+                <w:webHidden/>
+              </w:rPr>
+              <w:instrText xml:space="preserve"> PAGEREF _Toc451976320 \h </w:instrText>
+            </w:r>
+            <w:r>
+              <w:rPr>
+                <w:noProof/>
+                <w:webHidden/>
+              </w:rPr>
+            </w:r>
+            <w:r>
+              <w:rPr>
+                <w:noProof/>
+                <w:webHidden/>
+              </w:rPr>
+              <w:fldChar w:fldCharType="separate"/>
+            </w:r>
+            <w:r>
+              <w:rPr>
+                <w:noProof/>
+                <w:webHidden/>
+              </w:rPr>
+              <w:t>7</w:t>
+            </w:r>
+            <w:r>
+              <w:rPr>
+                <w:noProof/>
+                <w:webHidden/>
+              </w:rPr>
+              <w:fldChar w:fldCharType="end"/>
+            </w:r>
+          </w:hyperlink>
+        </w:p>
+        <w:p>
+          <w:pPr>
+            <w:pStyle w:val="TOC1"/>
+            <w:tabs>
+              <w:tab w:val="right" w:leader="dot" w:pos="10457"/>
+            </w:tabs>
+            <w:rPr>
+              <w:rFonts w:eastAsiaTheme="minorEastAsia"/>
+              <w:noProof/>
+              <w:lang w:eastAsia="ko-KR"/>
+            </w:rPr>
+          </w:pPr>
+          <w:hyperlink w:anchor="_Toc451976321" w:history="1">
+            <w:r>
+              <w:rPr>
+                <w:rStyle w:val="Hyperlink"/>
+                <w:noProof/>
+              </w:rPr>
+              <w:t>Fonctionnalités de l’application</w:t>
+            </w:r>
+            <w:r>
+              <w:rPr>
+                <w:noProof/>
+                <w:webHidden/>
+              </w:rPr>
+              <w:tab/>
+            </w:r>
+            <w:r>
+              <w:rPr>
+                <w:noProof/>
+                <w:webHidden/>
+              </w:rPr>
+              <w:fldChar w:fldCharType="begin"/>
+            </w:r>
+            <w:r>
+              <w:rPr>
+                <w:noProof/>
+                <w:webHidden/>
+              </w:rPr>
+              <w:instrText xml:space="preserve"> PAGEREF _Toc451976321 \h </w:instrText>
+            </w:r>
+            <w:r>
+              <w:rPr>
+                <w:noProof/>
+                <w:webHidden/>
+              </w:rPr>
+            </w:r>
+            <w:r>
+              <w:rPr>
+                <w:noProof/>
+                <w:webHidden/>
+              </w:rPr>
+              <w:fldChar w:fldCharType="separate"/>
+            </w:r>
+            <w:r>
+              <w:rPr>
+                <w:noProof/>
+                <w:webHidden/>
+              </w:rPr>
+              <w:t>7</w:t>
+            </w:r>
+            <w:r>
+              <w:rPr>
+                <w:noProof/>
+                <w:webHidden/>
+              </w:rPr>
+              <w:fldChar w:fldCharType="end"/>
+            </w:r>
+          </w:hyperlink>
+        </w:p>
+        <w:p>
+          <w:pPr>
+            <w:pStyle w:val="TOC2"/>
+            <w:tabs>
+              <w:tab w:val="right" w:leader="dot" w:pos="10457"/>
+            </w:tabs>
+            <w:rPr>
+              <w:rFonts w:eastAsiaTheme="minorEastAsia"/>
+              <w:noProof/>
+              <w:lang w:eastAsia="ko-KR"/>
+            </w:rPr>
+          </w:pPr>
+          <w:hyperlink w:anchor="_Toc451976322" w:history="1">
+            <w:r>
+              <w:rPr>
+                <w:rStyle w:val="Hyperlink"/>
+                <w:noProof/>
+              </w:rPr>
+              <w:t>L’administration</w:t>
+            </w:r>
+            <w:r>
+              <w:rPr>
+                <w:noProof/>
+                <w:webHidden/>
+              </w:rPr>
+              <w:tab/>
+            </w:r>
+            <w:r>
+              <w:rPr>
+                <w:noProof/>
+                <w:webHidden/>
+              </w:rPr>
+              <w:fldChar w:fldCharType="begin"/>
+            </w:r>
+            <w:r>
+              <w:rPr>
+                <w:noProof/>
+                <w:webHidden/>
+              </w:rPr>
+              <w:instrText xml:space="preserve"> PAGEREF _Toc451976322 \h </w:instrText>
+            </w:r>
+            <w:r>
+              <w:rPr>
+                <w:noProof/>
+                <w:webHidden/>
+              </w:rPr>
+            </w:r>
+            <w:r>
+              <w:rPr>
+                <w:noProof/>
+                <w:webHidden/>
+              </w:rPr>
+              <w:fldChar w:fldCharType="separate"/>
+            </w:r>
+            <w:r>
+              <w:rPr>
+                <w:noProof/>
+                <w:webHidden/>
+              </w:rPr>
+              <w:t>7</w:t>
             </w:r>
             <w:r>
               <w:rPr>
@@ -1098,13 +2008,13 @@
               <w:lang w:eastAsia="ko-KR"/>
             </w:rPr>
           </w:pPr>
-          <w:hyperlink w:anchor="_Toc451955078" w:history="1">
+          <w:hyperlink w:anchor="_Toc451976323" w:history="1">
             <w:r>
               <w:rPr>
                 <w:rStyle w:val="Hyperlink"/>
                 <w:noProof/>
               </w:rPr>
-              <w:t>La gestion des rôles</w:t>
+              <w:t>L’ajout de personne</w:t>
             </w:r>
             <w:r>
               <w:rPr>
@@ -1125,7 +2035,7 @@
                 <w:noProof/>
                 <w:webHidden/>
               </w:rPr>
-              <w:instrText xml:space="preserve"> PAGEREF _Toc451955078 \h </w:instrText>
+              <w:instrText xml:space="preserve"> PAGEREF _Toc451976323 \h </w:instrText>
             </w:r>
             <w:r>
               <w:rPr>
@@ -1145,7 +2055,7 @@
                 <w:noProof/>
                 <w:webHidden/>
               </w:rPr>
-              <w:t>6</w:t>
+              <w:t>7</w:t>
             </w:r>
             <w:r>
               <w:rPr>
@@ -1168,13 +2078,13 @@
               <w:lang w:eastAsia="ko-KR"/>
             </w:rPr>
           </w:pPr>
-          <w:hyperlink w:anchor="_Toc451955079" w:history="1">
+          <w:hyperlink w:anchor="_Toc451976324" w:history="1">
             <w:r>
               <w:rPr>
                 <w:rStyle w:val="Hyperlink"/>
                 <w:noProof/>
               </w:rPr>
-              <w:t>La gestion des catégories</w:t>
+              <w:t>L’ajout de licence</w:t>
             </w:r>
             <w:r>
               <w:rPr>
@@ -1195,7 +2105,7 @@
                 <w:noProof/>
                 <w:webHidden/>
               </w:rPr>
-              <w:instrText xml:space="preserve"> PAGEREF _Toc451955079 \h </w:instrText>
+              <w:instrText xml:space="preserve"> PAGEREF _Toc451976324 \h </w:instrText>
             </w:r>
             <w:r>
               <w:rPr>
@@ -1238,13 +2148,13 @@
               <w:lang w:eastAsia="ko-KR"/>
             </w:rPr>
           </w:pPr>
-          <w:hyperlink w:anchor="_Toc451955080" w:history="1">
+          <w:hyperlink w:anchor="_Toc451976325" w:history="1">
             <w:r>
               <w:rPr>
                 <w:rStyle w:val="Hyperlink"/>
                 <w:noProof/>
               </w:rPr>
-              <w:t>La gestion des certificats médicaux</w:t>
+              <w:t>La gestion des rôles</w:t>
             </w:r>
             <w:r>
               <w:rPr>
@@ -1265,7 +2175,7 @@
                 <w:noProof/>
                 <w:webHidden/>
               </w:rPr>
-              <w:instrText xml:space="preserve"> PAGEREF _Toc451955080 \h </w:instrText>
+              <w:instrText xml:space="preserve"> PAGEREF _Toc451976325 \h </w:instrText>
             </w:r>
             <w:r>
               <w:rPr>
@@ -1285,7 +2195,7 @@
                 <w:noProof/>
                 <w:webHidden/>
               </w:rPr>
-              <w:t>7</w:t>
+              <w:t>8</w:t>
             </w:r>
             <w:r>
               <w:rPr>
@@ -1308,12 +2218,152 @@
               <w:lang w:eastAsia="ko-KR"/>
             </w:rPr>
           </w:pPr>
-          <w:hyperlink w:anchor="_Toc451955081" w:history="1">
+          <w:hyperlink w:anchor="_Toc451976326" w:history="1">
             <w:r>
               <w:rPr>
                 <w:rStyle w:val="Hyperlink"/>
                 <w:noProof/>
               </w:rPr>
+              <w:t>La gestion des catégories</w:t>
+            </w:r>
+            <w:r>
+              <w:rPr>
+                <w:noProof/>
+                <w:webHidden/>
+              </w:rPr>
+              <w:tab/>
+            </w:r>
+            <w:r>
+              <w:rPr>
+                <w:noProof/>
+                <w:webHidden/>
+              </w:rPr>
+              <w:fldChar w:fldCharType="begin"/>
+            </w:r>
+            <w:r>
+              <w:rPr>
+                <w:noProof/>
+                <w:webHidden/>
+              </w:rPr>
+              <w:instrText xml:space="preserve"> PAGEREF _Toc451976326 \h </w:instrText>
+            </w:r>
+            <w:r>
+              <w:rPr>
+                <w:noProof/>
+                <w:webHidden/>
+              </w:rPr>
+            </w:r>
+            <w:r>
+              <w:rPr>
+                <w:noProof/>
+                <w:webHidden/>
+              </w:rPr>
+              <w:fldChar w:fldCharType="separate"/>
+            </w:r>
+            <w:r>
+              <w:rPr>
+                <w:noProof/>
+                <w:webHidden/>
+              </w:rPr>
+              <w:t>8</w:t>
+            </w:r>
+            <w:r>
+              <w:rPr>
+                <w:noProof/>
+                <w:webHidden/>
+              </w:rPr>
+              <w:fldChar w:fldCharType="end"/>
+            </w:r>
+          </w:hyperlink>
+        </w:p>
+        <w:p>
+          <w:pPr>
+            <w:pStyle w:val="TOC3"/>
+            <w:tabs>
+              <w:tab w:val="right" w:leader="dot" w:pos="10457"/>
+            </w:tabs>
+            <w:rPr>
+              <w:rFonts w:eastAsiaTheme="minorEastAsia"/>
+              <w:noProof/>
+              <w:lang w:eastAsia="ko-KR"/>
+            </w:rPr>
+          </w:pPr>
+          <w:hyperlink w:anchor="_Toc451976327" w:history="1">
+            <w:r>
+              <w:rPr>
+                <w:rStyle w:val="Hyperlink"/>
+                <w:noProof/>
+              </w:rPr>
+              <w:t>La gestion des certificats médicaux</w:t>
+            </w:r>
+            <w:r>
+              <w:rPr>
+                <w:noProof/>
+                <w:webHidden/>
+              </w:rPr>
+              <w:tab/>
+            </w:r>
+            <w:r>
+              <w:rPr>
+                <w:noProof/>
+                <w:webHidden/>
+              </w:rPr>
+              <w:fldChar w:fldCharType="begin"/>
+            </w:r>
+            <w:r>
+              <w:rPr>
+                <w:noProof/>
+                <w:webHidden/>
+              </w:rPr>
+              <w:instrText xml:space="preserve"> PAGEREF _Toc451976327 \h </w:instrText>
+            </w:r>
+            <w:r>
+              <w:rPr>
+                <w:noProof/>
+                <w:webHidden/>
+              </w:rPr>
+            </w:r>
+            <w:r>
+              <w:rPr>
+                <w:noProof/>
+                <w:webHidden/>
+              </w:rPr>
+              <w:fldChar w:fldCharType="separate"/>
+            </w:r>
+            <w:r>
+              <w:rPr>
+                <w:noProof/>
+                <w:webHidden/>
+              </w:rPr>
+              <w:t>8</w:t>
+            </w:r>
+            <w:r>
+              <w:rPr>
+                <w:noProof/>
+                <w:webHidden/>
+              </w:rPr>
+              <w:fldChar w:fldCharType="end"/>
+            </w:r>
+          </w:hyperlink>
+        </w:p>
+        <w:p>
+          <w:pPr>
+            <w:pStyle w:val="TOC3"/>
+            <w:tabs>
+              <w:tab w:val="right" w:leader="dot" w:pos="10457"/>
+            </w:tabs>
+            <w:rPr>
+              <w:rFonts w:eastAsiaTheme="minorEastAsia"/>
+              <w:noProof/>
+              <w:lang w:eastAsia="ko-KR"/>
+            </w:rPr>
+          </w:pPr>
+          <w:hyperlink w:anchor="_Toc451976328" w:history="1">
+            <w:r>
+              <w:rPr>
+                <w:rStyle w:val="Hyperlink"/>
+                <w:noProof/>
+              </w:rPr>
               <w:t>Valider les inscriptions</w:t>
             </w:r>
             <w:r>
@@ -1335,7 +2385,7 @@
                 <w:noProof/>
                 <w:webHidden/>
               </w:rPr>
-              <w:instrText xml:space="preserve"> PAGEREF _Toc451955081 \h </w:instrText>
+              <w:instrText xml:space="preserve"> PAGEREF _Toc451976328 \h </w:instrText>
             </w:r>
             <w:r>
               <w:rPr>
@@ -1355,7 +2405,7 @@
                 <w:noProof/>
                 <w:webHidden/>
               </w:rPr>
-              <w:t>7</w:t>
+              <w:t>8</w:t>
             </w:r>
             <w:r>
               <w:rPr>
@@ -1378,7 +2428,7 @@
               <w:lang w:eastAsia="ko-KR"/>
             </w:rPr>
           </w:pPr>
-          <w:hyperlink w:anchor="_Toc451955082" w:history="1">
+          <w:hyperlink w:anchor="_Toc451976329" w:history="1">
             <w:r>
               <w:rPr>
                 <w:rStyle w:val="Hyperlink"/>
@@ -1405,7 +2455,7 @@
                 <w:noProof/>
                 <w:webHidden/>
               </w:rPr>
-              <w:instrText xml:space="preserve"> PAGEREF _Toc451955082 \h </w:instrText>
+              <w:instrText xml:space="preserve"> PAGEREF _Toc451976329 \h </w:instrText>
             </w:r>
             <w:r>
               <w:rPr>
@@ -1425,7 +2475,7 @@
                 <w:noProof/>
                 <w:webHidden/>
               </w:rPr>
-              <w:t>7</w:t>
+              <w:t>8</w:t>
             </w:r>
             <w:r>
               <w:rPr>
@@ -1448,7 +2498,7 @@
               <w:lang w:eastAsia="ko-KR"/>
             </w:rPr>
           </w:pPr>
-          <w:hyperlink w:anchor="_Toc451955083" w:history="1">
+          <w:hyperlink w:anchor="_Toc451976330" w:history="1">
             <w:r>
               <w:rPr>
                 <w:rStyle w:val="Hyperlink"/>
@@ -1475,7 +2525,7 @@
                 <w:noProof/>
                 <w:webHidden/>
               </w:rPr>
-              <w:instrText xml:space="preserve"> PAGEREF _Toc451955083 \h </w:instrText>
+              <w:instrText xml:space="preserve"> PAGEREF _Toc451976330 \h </w:instrText>
             </w:r>
             <w:r>
               <w:rPr>
@@ -1495,7 +2545,7 @@
                 <w:noProof/>
                 <w:webHidden/>
               </w:rPr>
-              <w:t>7</w:t>
+              <w:t>8</w:t>
             </w:r>
             <w:r>
               <w:rPr>
@@ -1518,7 +2568,7 @@
               <w:lang w:eastAsia="ko-KR"/>
             </w:rPr>
           </w:pPr>
-          <w:hyperlink w:anchor="_Toc451955084" w:history="1">
+          <w:hyperlink w:anchor="_Toc451976331" w:history="1">
             <w:r>
               <w:rPr>
                 <w:rStyle w:val="Hyperlink"/>
@@ -1545,7 +2595,7 @@
                 <w:noProof/>
                 <w:webHidden/>
               </w:rPr>
-              <w:instrText xml:space="preserve"> PAGEREF _Toc451955084 \h </w:instrText>
+              <w:instrText xml:space="preserve"> PAGEREF _Toc451976331 \h </w:instrText>
             </w:r>
             <w:r>
               <w:rPr>
@@ -1565,7 +2615,7 @@
                 <w:noProof/>
                 <w:webHidden/>
               </w:rPr>
-              <w:t>7</w:t>
+              <w:t>9</w:t>
             </w:r>
             <w:r>
               <w:rPr>
@@ -1588,7 +2638,7 @@
               <w:lang w:eastAsia="ko-KR"/>
             </w:rPr>
           </w:pPr>
-          <w:hyperlink w:anchor="_Toc451955085" w:history="1">
+          <w:hyperlink w:anchor="_Toc451976332" w:history="1">
             <w:r>
               <w:rPr>
                 <w:rStyle w:val="Hyperlink"/>
@@ -1615,7 +2665,7 @@
                 <w:noProof/>
                 <w:webHidden/>
               </w:rPr>
-              <w:instrText xml:space="preserve"> PAGEREF _Toc451955085 \h </w:instrText>
+              <w:instrText xml:space="preserve"> PAGEREF _Toc451976332 \h </w:instrText>
             </w:r>
             <w:r>
               <w:rPr>
@@ -1635,7 +2685,7 @@
                 <w:noProof/>
                 <w:webHidden/>
               </w:rPr>
-              <w:t>8</w:t>
+              <w:t>9</w:t>
             </w:r>
             <w:r>
               <w:rPr>
@@ -1658,7 +2708,7 @@
               <w:lang w:eastAsia="ko-KR"/>
             </w:rPr>
           </w:pPr>
-          <w:hyperlink w:anchor="_Toc451955086" w:history="1">
+          <w:hyperlink w:anchor="_Toc451976333" w:history="1">
             <w:r>
               <w:rPr>
                 <w:rStyle w:val="Hyperlink"/>
@@ -1685,7 +2735,7 @@
                 <w:noProof/>
                 <w:webHidden/>
               </w:rPr>
-              <w:instrText xml:space="preserve"> PAGEREF _Toc451955086 \h </w:instrText>
+              <w:instrText xml:space="preserve"> PAGEREF _Toc451976333 \h </w:instrText>
             </w:r>
             <w:r>
               <w:rPr>
@@ -1705,7 +2755,7 @@
                 <w:noProof/>
                 <w:webHidden/>
               </w:rPr>
-              <w:t>8</w:t>
+              <w:t>9</w:t>
             </w:r>
             <w:r>
               <w:rPr>
@@ -1728,7 +2778,7 @@
               <w:lang w:eastAsia="ko-KR"/>
             </w:rPr>
           </w:pPr>
-          <w:hyperlink w:anchor="_Toc451955087" w:history="1">
+          <w:hyperlink w:anchor="_Toc451976334" w:history="1">
             <w:r>
               <w:rPr>
                 <w:rStyle w:val="Hyperlink"/>
@@ -1755,7 +2805,7 @@
                 <w:noProof/>
                 <w:webHidden/>
               </w:rPr>
-              <w:instrText xml:space="preserve"> PAGEREF _Toc451955087 \h </w:instrText>
+              <w:instrText xml:space="preserve"> PAGEREF _Toc451976334 \h </w:instrText>
             </w:r>
             <w:r>
               <w:rPr>
@@ -1775,7 +2825,7 @@
                 <w:noProof/>
                 <w:webHidden/>
               </w:rPr>
-              <w:t>8</w:t>
+              <w:t>9</w:t>
             </w:r>
             <w:r>
               <w:rPr>
@@ -1798,7 +2848,7 @@
               <w:lang w:eastAsia="ko-KR"/>
             </w:rPr>
           </w:pPr>
-          <w:hyperlink w:anchor="_Toc451955088" w:history="1">
+          <w:hyperlink w:anchor="_Toc451976335" w:history="1">
             <w:r>
               <w:rPr>
                 <w:rStyle w:val="Hyperlink"/>
@@ -1825,7 +2875,7 @@
                 <w:noProof/>
                 <w:webHidden/>
               </w:rPr>
-              <w:instrText xml:space="preserve"> PAGEREF _Toc451955088 \h </w:instrText>
+              <w:instrText xml:space="preserve"> PAGEREF _Toc451976335 \h </w:instrText>
             </w:r>
             <w:r>
               <w:rPr>
@@ -1845,7 +2895,7 @@
                 <w:noProof/>
                 <w:webHidden/>
               </w:rPr>
-              <w:t>8</w:t>
+              <w:t>9</w:t>
             </w:r>
             <w:r>
               <w:rPr>
@@ -1868,7 +2918,7 @@
               <w:lang w:eastAsia="ko-KR"/>
             </w:rPr>
           </w:pPr>
-          <w:hyperlink w:anchor="_Toc451955089" w:history="1">
+          <w:hyperlink w:anchor="_Toc451976336" w:history="1">
             <w:r>
               <w:rPr>
                 <w:rStyle w:val="Hyperlink"/>
@@ -1895,7 +2945,7 @@
                 <w:noProof/>
                 <w:webHidden/>
               </w:rPr>
-              <w:instrText xml:space="preserve"> PAGEREF _Toc451955089 \h </w:instrText>
+              <w:instrText xml:space="preserve"> PAGEREF _Toc451976336 \h </w:instrText>
             </w:r>
             <w:r>
               <w:rPr>
@@ -1915,7 +2965,7 @@
                 <w:noProof/>
                 <w:webHidden/>
               </w:rPr>
-              <w:t>8</w:t>
+              <w:t>10</w:t>
             </w:r>
             <w:r>
               <w:rPr>
@@ -1938,7 +2988,7 @@
               <w:lang w:eastAsia="ko-KR"/>
             </w:rPr>
           </w:pPr>
-          <w:hyperlink w:anchor="_Toc451955090" w:history="1">
+          <w:hyperlink w:anchor="_Toc451976337" w:history="1">
             <w:r>
               <w:rPr>
                 <w:rStyle w:val="Hyperlink"/>
@@ -1965,7 +3015,7 @@
                 <w:noProof/>
                 <w:webHidden/>
               </w:rPr>
-              <w:instrText xml:space="preserve"> PAGEREF _Toc451955090 \h </w:instrText>
+              <w:instrText xml:space="preserve"> PAGEREF _Toc451976337 \h </w:instrText>
             </w:r>
             <w:r>
               <w:rPr>
@@ -1985,7 +3035,7 @@
                 <w:noProof/>
                 <w:webHidden/>
               </w:rPr>
-              <w:t>8</w:t>
+              <w:t>10</w:t>
             </w:r>
             <w:r>
               <w:rPr>
@@ -2008,7 +3058,7 @@
               <w:lang w:eastAsia="ko-KR"/>
             </w:rPr>
           </w:pPr>
-          <w:hyperlink w:anchor="_Toc451955091" w:history="1">
+          <w:hyperlink w:anchor="_Toc451976338" w:history="1">
             <w:r>
               <w:rPr>
                 <w:rStyle w:val="Hyperlink"/>
@@ -2035,7 +3085,7 @@
                 <w:noProof/>
                 <w:webHidden/>
               </w:rPr>
-              <w:instrText xml:space="preserve"> PAGEREF _Toc451955091 \h </w:instrText>
+              <w:instrText xml:space="preserve"> PAGEREF _Toc451976338 \h </w:instrText>
             </w:r>
             <w:r>
               <w:rPr>
@@ -2055,7 +3105,7 @@
                 <w:noProof/>
                 <w:webHidden/>
               </w:rPr>
-              <w:t>9</w:t>
+              <w:t>10</w:t>
             </w:r>
             <w:r>
               <w:rPr>
@@ -2078,7 +3128,7 @@
               <w:lang w:eastAsia="ko-KR"/>
             </w:rPr>
           </w:pPr>
-          <w:hyperlink w:anchor="_Toc451955092" w:history="1">
+          <w:hyperlink w:anchor="_Toc451976339" w:history="1">
             <w:r>
               <w:rPr>
                 <w:rStyle w:val="Hyperlink"/>
@@ -2105,7 +3155,7 @@
                 <w:noProof/>
                 <w:webHidden/>
               </w:rPr>
-              <w:instrText xml:space="preserve"> PAGEREF _Toc451955092 \h </w:instrText>
+              <w:instrText xml:space="preserve"> PAGEREF _Toc451976339 \h </w:instrText>
             </w:r>
             <w:r>
               <w:rPr>
@@ -2125,7 +3175,7 @@
                 <w:noProof/>
                 <w:webHidden/>
               </w:rPr>
-              <w:t>9</w:t>
+              <w:t>10</w:t>
             </w:r>
             <w:r>
               <w:rPr>
@@ -2148,7 +3198,7 @@
               <w:lang w:eastAsia="ko-KR"/>
             </w:rPr>
           </w:pPr>
-          <w:hyperlink w:anchor="_Toc451955093" w:history="1">
+          <w:hyperlink w:anchor="_Toc451976340" w:history="1">
             <w:r>
               <w:rPr>
                 <w:rStyle w:val="Hyperlink"/>
@@ -2175,7 +3225,7 @@
                 <w:noProof/>
                 <w:webHidden/>
               </w:rPr>
-              <w:instrText xml:space="preserve"> PAGEREF _Toc451955093 \h </w:instrText>
+              <w:instrText xml:space="preserve"> PAGEREF _Toc451976340 \h </w:instrText>
             </w:r>
             <w:r>
               <w:rPr>
@@ -2195,7 +3245,7 @@
                 <w:noProof/>
                 <w:webHidden/>
               </w:rPr>
-              <w:t>9</w:t>
+              <w:t>10</w:t>
             </w:r>
             <w:r>
               <w:rPr>
@@ -2218,7 +3268,7 @@
               <w:lang w:eastAsia="ko-KR"/>
             </w:rPr>
           </w:pPr>
-          <w:hyperlink w:anchor="_Toc451955094" w:history="1">
+          <w:hyperlink w:anchor="_Toc451976341" w:history="1">
             <w:r>
               <w:rPr>
                 <w:rStyle w:val="Hyperlink"/>
@@ -2245,7 +3295,7 @@
                 <w:noProof/>
                 <w:webHidden/>
               </w:rPr>
-              <w:instrText xml:space="preserve"> PAGEREF _Toc451955094 \h </w:instrText>
+              <w:instrText xml:space="preserve"> PAGEREF _Toc451976341 \h </w:instrText>
             </w:r>
             <w:r>
               <w:rPr>
@@ -2265,7 +3315,7 @@
                 <w:noProof/>
                 <w:webHidden/>
               </w:rPr>
-              <w:t>9</w:t>
+              <w:t>11</w:t>
             </w:r>
             <w:r>
               <w:rPr>
@@ -2288,7 +3338,7 @@
               <w:lang w:eastAsia="ko-KR"/>
             </w:rPr>
           </w:pPr>
-          <w:hyperlink w:anchor="_Toc451955095" w:history="1">
+          <w:hyperlink w:anchor="_Toc451976342" w:history="1">
             <w:r>
               <w:rPr>
                 <w:rStyle w:val="Hyperlink"/>
@@ -2315,7 +3365,7 @@
                 <w:noProof/>
                 <w:webHidden/>
               </w:rPr>
-              <w:instrText xml:space="preserve"> PAGEREF _Toc451955095 \h </w:instrText>
+              <w:instrText xml:space="preserve"> PAGEREF _Toc451976342 \h </w:instrText>
             </w:r>
             <w:r>
               <w:rPr>
@@ -2335,7 +3385,7 @@
                 <w:noProof/>
                 <w:webHidden/>
               </w:rPr>
-              <w:t>9</w:t>
+              <w:t>11</w:t>
             </w:r>
             <w:r>
               <w:rPr>
@@ -2358,7 +3408,7 @@
               <w:lang w:eastAsia="ko-KR"/>
             </w:rPr>
           </w:pPr>
-          <w:hyperlink w:anchor="_Toc451955096" w:history="1">
+          <w:hyperlink w:anchor="_Toc451976343" w:history="1">
             <w:r>
               <w:rPr>
                 <w:rStyle w:val="Hyperlink"/>
@@ -2385,7 +3435,7 @@
                 <w:noProof/>
                 <w:webHidden/>
               </w:rPr>
-              <w:instrText xml:space="preserve"> PAGEREF _Toc451955096 \h </w:instrText>
+              <w:instrText xml:space="preserve"> PAGEREF _Toc451976343 \h </w:instrText>
             </w:r>
             <w:r>
               <w:rPr>
@@ -2405,7 +3455,7 @@
                 <w:noProof/>
                 <w:webHidden/>
               </w:rPr>
-              <w:t>10</w:t>
+              <w:t>11</w:t>
             </w:r>
             <w:r>
               <w:rPr>
@@ -2428,7 +3478,7 @@
               <w:lang w:eastAsia="ko-KR"/>
             </w:rPr>
           </w:pPr>
-          <w:hyperlink w:anchor="_Toc451955097" w:history="1">
+          <w:hyperlink w:anchor="_Toc451976344" w:history="1">
             <w:r>
               <w:rPr>
                 <w:rStyle w:val="Hyperlink"/>
@@ -2455,7 +3505,7 @@
                 <w:noProof/>
                 <w:webHidden/>
               </w:rPr>
-              <w:instrText xml:space="preserve"> PAGEREF _Toc451955097 \h </w:instrText>
+              <w:instrText xml:space="preserve"> PAGEREF _Toc451976344 \h </w:instrText>
             </w:r>
             <w:r>
               <w:rPr>
@@ -2475,7 +3525,7 @@
                 <w:noProof/>
                 <w:webHidden/>
               </w:rPr>
-              <w:t>10</w:t>
+              <w:t>11</w:t>
             </w:r>
             <w:r>
               <w:rPr>
@@ -2498,7 +3548,7 @@
               <w:lang w:eastAsia="ko-KR"/>
             </w:rPr>
           </w:pPr>
-          <w:hyperlink w:anchor="_Toc451955098" w:history="1">
+          <w:hyperlink w:anchor="_Toc451976345" w:history="1">
             <w:r>
               <w:rPr>
                 <w:rStyle w:val="Hyperlink"/>
@@ -2525,7 +3575,7 @@
                 <w:noProof/>
                 <w:webHidden/>
               </w:rPr>
-              <w:instrText xml:space="preserve"> PAGEREF _Toc451955098 \h </w:instrText>
+              <w:instrText xml:space="preserve"> PAGEREF _Toc451976345 \h </w:instrText>
             </w:r>
             <w:r>
               <w:rPr>
@@ -2545,7 +3595,7 @@
                 <w:noProof/>
                 <w:webHidden/>
               </w:rPr>
-              <w:t>10</w:t>
+              <w:t>11</w:t>
             </w:r>
             <w:r>
               <w:rPr>
@@ -2568,7 +3618,7 @@
               <w:lang w:eastAsia="ko-KR"/>
             </w:rPr>
           </w:pPr>
-          <w:hyperlink w:anchor="_Toc451955099" w:history="1">
+          <w:hyperlink w:anchor="_Toc451976346" w:history="1">
             <w:r>
               <w:rPr>
                 <w:rStyle w:val="Hyperlink"/>
@@ -2595,7 +3645,7 @@
                 <w:noProof/>
                 <w:webHidden/>
               </w:rPr>
-              <w:instrText xml:space="preserve"> PAGEREF _Toc451955099 \h </w:instrText>
+              <w:instrText xml:space="preserve"> PAGEREF _Toc451976346 \h </w:instrText>
             </w:r>
             <w:r>
               <w:rPr>
@@ -2615,7 +3665,7 @@
                 <w:noProof/>
                 <w:webHidden/>
               </w:rPr>
-              <w:t>10</w:t>
+              <w:t>11</w:t>
             </w:r>
             <w:r>
               <w:rPr>
@@ -2638,7 +3688,7 @@
               <w:lang w:eastAsia="ko-KR"/>
             </w:rPr>
           </w:pPr>
-          <w:hyperlink w:anchor="_Toc451955100" w:history="1">
+          <w:hyperlink w:anchor="_Toc451976347" w:history="1">
             <w:r>
               <w:rPr>
                 <w:rStyle w:val="Hyperlink"/>
@@ -2665,7 +3715,7 @@
                 <w:noProof/>
                 <w:webHidden/>
               </w:rPr>
-              <w:instrText xml:space="preserve"> PAGEREF _Toc451955100 \h </w:instrText>
+              <w:instrText xml:space="preserve"> PAGEREF _Toc451976347 \h </w:instrText>
             </w:r>
             <w:r>
               <w:rPr>
@@ -2685,7 +3735,7 @@
                 <w:noProof/>
                 <w:webHidden/>
               </w:rPr>
-              <w:t>10</w:t>
+              <w:t>11</w:t>
             </w:r>
             <w:r>
               <w:rPr>
@@ -2708,7 +3758,7 @@
               <w:lang w:eastAsia="ko-KR"/>
             </w:rPr>
           </w:pPr>
-          <w:hyperlink w:anchor="_Toc451955101" w:history="1">
+          <w:hyperlink w:anchor="_Toc451976348" w:history="1">
             <w:r>
               <w:rPr>
                 <w:rStyle w:val="Hyperlink"/>
@@ -2735,7 +3785,7 @@
                 <w:noProof/>
                 <w:webHidden/>
               </w:rPr>
-              <w:instrText xml:space="preserve"> PAGEREF _Toc451955101 \h </w:instrText>
+              <w:instrText xml:space="preserve"> PAGEREF _Toc451976348 \h </w:instrText>
             </w:r>
             <w:r>
               <w:rPr>
@@ -2755,7 +3805,7 @@
                 <w:noProof/>
                 <w:webHidden/>
               </w:rPr>
-              <w:t>10</w:t>
+              <w:t>11</w:t>
             </w:r>
             <w:r>
               <w:rPr>
@@ -2778,7 +3828,7 @@
               <w:lang w:eastAsia="ko-KR"/>
             </w:rPr>
           </w:pPr>
-          <w:hyperlink w:anchor="_Toc451955102" w:history="1">
+          <w:hyperlink w:anchor="_Toc451976349" w:history="1">
             <w:r>
               <w:rPr>
                 <w:rStyle w:val="Hyperlink"/>
@@ -2805,7 +3855,7 @@
                 <w:noProof/>
                 <w:webHidden/>
               </w:rPr>
-              <w:instrText xml:space="preserve"> PAGEREF _Toc451955102 \h </w:instrText>
+              <w:instrText xml:space="preserve"> PAGEREF _Toc451976349 \h </w:instrText>
             </w:r>
             <w:r>
               <w:rPr>
@@ -2825,7 +3875,7 @@
                 <w:noProof/>
                 <w:webHidden/>
               </w:rPr>
-              <w:t>10</w:t>
+              <w:t>11</w:t>
             </w:r>
             <w:r>
               <w:rPr>
@@ -2848,27 +3898,13 @@
               <w:lang w:eastAsia="ko-KR"/>
             </w:rPr>
           </w:pPr>
-          <w:hyperlink w:anchor="_Toc451955103" w:history="1">
+          <w:hyperlink w:anchor="_Toc451976350" w:history="1">
             <w:r>
               <w:rPr>
                 <w:rStyle w:val="Hyperlink"/>
                 <w:noProof/>
               </w:rPr>
-              <w:t>Anne</w:t>
-            </w:r>
-            <w:r>
-              <w:rPr>
-                <w:rStyle w:val="Hyperlink"/>
-                <w:noProof/>
-              </w:rPr>
-              <w:t>x</w:t>
-            </w:r>
-            <w:r>
-              <w:rPr>
-                <w:rStyle w:val="Hyperlink"/>
-                <w:noProof/>
-              </w:rPr>
-              <w:t>es</w:t>
+              <w:t>Annexes</w:t>
             </w:r>
             <w:r>
               <w:rPr>
@@ -2889,7 +3925,7 @@
                 <w:noProof/>
                 <w:webHidden/>
               </w:rPr>
-              <w:instrText xml:space="preserve"> PAGEREF _Toc451955103 \h </w:instrText>
+              <w:instrText xml:space="preserve"> PAGEREF _Toc451976350 \h </w:instrText>
             </w:r>
             <w:r>
               <w:rPr>
@@ -2909,7 +3945,7 @@
                 <w:noProof/>
                 <w:webHidden/>
               </w:rPr>
-              <w:t>12</w:t>
+              <w:t>13</w:t>
             </w:r>
             <w:r>
               <w:rPr>
@@ -2932,13 +3968,13 @@
               <w:lang w:eastAsia="ko-KR"/>
             </w:rPr>
           </w:pPr>
-          <w:hyperlink w:anchor="_Toc451955104" w:history="1">
+          <w:hyperlink w:anchor="_Toc451976351" w:history="1">
             <w:r>
               <w:rPr>
                 <w:rStyle w:val="Hyperlink"/>
                 <w:noProof/>
               </w:rPr>
-              <w:t>Schéma de la base de données</w:t>
+              <w:t>Structure du dossier App</w:t>
             </w:r>
             <w:r>
               <w:rPr>
@@ -2959,7 +3995,7 @@
                 <w:noProof/>
                 <w:webHidden/>
               </w:rPr>
-              <w:instrText xml:space="preserve"> PAGEREF _Toc451955104 \h </w:instrText>
+              <w:instrText xml:space="preserve"> PAGEREF _Toc451976351 \h </w:instrText>
             </w:r>
             <w:r>
               <w:rPr>
@@ -3002,13 +4038,13 @@
               <w:lang w:eastAsia="ko-KR"/>
             </w:rPr>
           </w:pPr>
-          <w:hyperlink w:anchor="_Toc451955105" w:history="1">
+          <w:hyperlink w:anchor="_Toc451976352" w:history="1">
             <w:r>
               <w:rPr>
                 <w:rStyle w:val="Hyperlink"/>
                 <w:noProof/>
               </w:rPr>
-              <w:t>Exemple de classe mère abstraite d’un manager</w:t>
+              <w:t>Le fichier bootstrap.php</w:t>
             </w:r>
             <w:r>
               <w:rPr>
@@ -3029,7 +4065,7 @@
                 <w:noProof/>
                 <w:webHidden/>
               </w:rPr>
-              <w:instrText xml:space="preserve"> PAGEREF _Toc451955105 \h </w:instrText>
+              <w:instrText xml:space="preserve"> PAGEREF _Toc451976352 \h </w:instrText>
             </w:r>
             <w:r>
               <w:rPr>
@@ -3049,7 +4085,7 @@
                 <w:noProof/>
                 <w:webHidden/>
               </w:rPr>
-              <w:t>14</w:t>
+              <w:t>13</w:t>
             </w:r>
             <w:r>
               <w:rPr>
@@ -3072,13 +4108,13 @@
               <w:lang w:eastAsia="ko-KR"/>
             </w:rPr>
           </w:pPr>
-          <w:hyperlink w:anchor="_Toc451955106" w:history="1">
+          <w:hyperlink w:anchor="_Toc451976353" w:history="1">
             <w:r>
               <w:rPr>
                 <w:rStyle w:val="Hyperlink"/>
                 <w:noProof/>
               </w:rPr>
-              <w:t>La  classe Entity</w:t>
+              <w:t>Le fichier .htaccess</w:t>
             </w:r>
             <w:r>
               <w:rPr>
@@ -3099,7 +4135,7 @@
                 <w:noProof/>
                 <w:webHidden/>
               </w:rPr>
-              <w:instrText xml:space="preserve"> PAGEREF _Toc451955106 \h </w:instrText>
+              <w:instrText xml:space="preserve"> PAGEREF _Toc451976353 \h </w:instrText>
             </w:r>
             <w:r>
               <w:rPr>
@@ -3119,7 +4155,7 @@
                 <w:noProof/>
                 <w:webHidden/>
               </w:rPr>
-              <w:t>15</w:t>
+              <w:t>14</w:t>
             </w:r>
             <w:r>
               <w:rPr>
@@ -3142,13 +4178,13 @@
               <w:lang w:eastAsia="ko-KR"/>
             </w:rPr>
           </w:pPr>
-          <w:hyperlink w:anchor="_Toc451955107" w:history="1">
+          <w:hyperlink w:anchor="_Toc451976354" w:history="1">
             <w:r>
               <w:rPr>
                 <w:rStyle w:val="Hyperlink"/>
                 <w:noProof/>
               </w:rPr>
-              <w:t>Le trait Hydrator</w:t>
+              <w:t>Diagramme de classe : Application</w:t>
             </w:r>
             <w:r>
               <w:rPr>
@@ -3169,7 +4205,7 @@
                 <w:noProof/>
                 <w:webHidden/>
               </w:rPr>
-              <w:instrText xml:space="preserve"> PAGEREF _Toc451955107 \h </w:instrText>
+              <w:instrText xml:space="preserve"> PAGEREF _Toc451976354 \h </w:instrText>
             </w:r>
             <w:r>
               <w:rPr>
@@ -3189,7 +4225,7 @@
                 <w:noProof/>
                 <w:webHidden/>
               </w:rPr>
-              <w:t>15</w:t>
+              <w:t>14</w:t>
             </w:r>
             <w:r>
               <w:rPr>
@@ -3212,13 +4248,13 @@
               <w:lang w:eastAsia="ko-KR"/>
             </w:rPr>
           </w:pPr>
-          <w:hyperlink w:anchor="_Toc451955108" w:history="1">
+          <w:hyperlink w:anchor="_Toc451976355" w:history="1">
             <w:r>
               <w:rPr>
                 <w:rStyle w:val="Hyperlink"/>
                 <w:noProof/>
               </w:rPr>
-              <w:t>Use case</w:t>
+              <w:t>Diagramme de classe : ApplicationComponent</w:t>
             </w:r>
             <w:r>
               <w:rPr>
@@ -3239,7 +4275,7 @@
                 <w:noProof/>
                 <w:webHidden/>
               </w:rPr>
-              <w:instrText xml:space="preserve"> PAGEREF _Toc451955108 \h </w:instrText>
+              <w:instrText xml:space="preserve"> PAGEREF _Toc451976355 \h </w:instrText>
             </w:r>
             <w:r>
               <w:rPr>
@@ -3259,7 +4295,7 @@
                 <w:noProof/>
                 <w:webHidden/>
               </w:rPr>
-              <w:t>16</w:t>
+              <w:t>14</w:t>
             </w:r>
             <w:r>
               <w:rPr>
@@ -3282,13 +4318,13 @@
               <w:lang w:eastAsia="ko-KR"/>
             </w:rPr>
           </w:pPr>
-          <w:hyperlink w:anchor="_Toc451955109" w:history="1">
+          <w:hyperlink w:anchor="_Toc451976356" w:history="1">
             <w:r>
               <w:rPr>
                 <w:rStyle w:val="Hyperlink"/>
                 <w:noProof/>
               </w:rPr>
-              <w:t>L’ajout de personne</w:t>
+              <w:t>Schéma de la base de données</w:t>
             </w:r>
             <w:r>
               <w:rPr>
@@ -3309,7 +4345,7 @@
                 <w:noProof/>
                 <w:webHidden/>
               </w:rPr>
-              <w:instrText xml:space="preserve"> PAGEREF _Toc451955109 \h </w:instrText>
+              <w:instrText xml:space="preserve"> PAGEREF _Toc451976356 \h </w:instrText>
             </w:r>
             <w:r>
               <w:rPr>
@@ -3329,7 +4365,7 @@
                 <w:noProof/>
                 <w:webHidden/>
               </w:rPr>
-              <w:t>16</w:t>
+              <w:t>15</w:t>
             </w:r>
             <w:r>
               <w:rPr>
@@ -3352,13 +4388,13 @@
               <w:lang w:eastAsia="ko-KR"/>
             </w:rPr>
           </w:pPr>
-          <w:hyperlink w:anchor="_Toc451955110" w:history="1">
+          <w:hyperlink w:anchor="_Toc451976357" w:history="1">
             <w:r>
               <w:rPr>
                 <w:rStyle w:val="Hyperlink"/>
                 <w:noProof/>
               </w:rPr>
-              <w:t>L’ajout d’adhérent</w:t>
+              <w:t>Exemple de classe mère abstraite d’un manager</w:t>
             </w:r>
             <w:r>
               <w:rPr>
@@ -3379,7 +4415,7 @@
                 <w:noProof/>
                 <w:webHidden/>
               </w:rPr>
-              <w:instrText xml:space="preserve"> PAGEREF _Toc451955110 \h </w:instrText>
+              <w:instrText xml:space="preserve"> PAGEREF _Toc451976357 \h </w:instrText>
             </w:r>
             <w:r>
               <w:rPr>
@@ -3399,7 +4435,7 @@
                 <w:noProof/>
                 <w:webHidden/>
               </w:rPr>
-              <w:t>17</w:t>
+              <w:t>15</w:t>
             </w:r>
             <w:r>
               <w:rPr>
@@ -3422,13 +4458,13 @@
               <w:lang w:eastAsia="ko-KR"/>
             </w:rPr>
           </w:pPr>
-          <w:hyperlink w:anchor="_Toc451955111" w:history="1">
+          <w:hyperlink w:anchor="_Toc451976358" w:history="1">
             <w:r>
               <w:rPr>
                 <w:rStyle w:val="Hyperlink"/>
                 <w:noProof/>
               </w:rPr>
-              <w:t>La gestion des rôles</w:t>
+              <w:t>La  classe Entity</w:t>
             </w:r>
             <w:r>
               <w:rPr>
@@ -3449,7 +4485,7 @@
                 <w:noProof/>
                 <w:webHidden/>
               </w:rPr>
-              <w:instrText xml:space="preserve"> PAGEREF _Toc451955111 \h </w:instrText>
+              <w:instrText xml:space="preserve"> PAGEREF _Toc451976358 \h </w:instrText>
             </w:r>
             <w:r>
               <w:rPr>
@@ -3469,7 +4505,7 @@
                 <w:noProof/>
                 <w:webHidden/>
               </w:rPr>
-              <w:t>17</w:t>
+              <w:t>16</w:t>
             </w:r>
             <w:r>
               <w:rPr>
@@ -3492,13 +4528,13 @@
               <w:lang w:eastAsia="ko-KR"/>
             </w:rPr>
           </w:pPr>
-          <w:hyperlink w:anchor="_Toc451955112" w:history="1">
+          <w:hyperlink w:anchor="_Toc451976359" w:history="1">
             <w:r>
               <w:rPr>
                 <w:rStyle w:val="Hyperlink"/>
                 <w:noProof/>
               </w:rPr>
-              <w:t>La gestion des catégories</w:t>
+              <w:t>Le trait Hydrator</w:t>
             </w:r>
             <w:r>
               <w:rPr>
@@ -3519,7 +4555,7 @@
                 <w:noProof/>
                 <w:webHidden/>
               </w:rPr>
-              <w:instrText xml:space="preserve"> PAGEREF _Toc451955112 \h </w:instrText>
+              <w:instrText xml:space="preserve"> PAGEREF _Toc451976359 \h </w:instrText>
             </w:r>
             <w:r>
               <w:rPr>
@@ -3539,7 +4575,7 @@
                 <w:noProof/>
                 <w:webHidden/>
               </w:rPr>
-              <w:t>17</w:t>
+              <w:t>16</w:t>
             </w:r>
             <w:r>
               <w:rPr>
@@ -3562,13 +4598,13 @@
               <w:lang w:eastAsia="ko-KR"/>
             </w:rPr>
           </w:pPr>
-          <w:hyperlink w:anchor="_Toc451955113" w:history="1">
+          <w:hyperlink w:anchor="_Toc451976360" w:history="1">
             <w:r>
               <w:rPr>
                 <w:rStyle w:val="Hyperlink"/>
                 <w:noProof/>
               </w:rPr>
-              <w:t>La gestion des certificats médicaux</w:t>
+              <w:t>Use case</w:t>
             </w:r>
             <w:r>
               <w:rPr>
@@ -3589,7 +4625,7 @@
                 <w:noProof/>
                 <w:webHidden/>
               </w:rPr>
-              <w:instrText xml:space="preserve"> PAGEREF _Toc451955113 \h </w:instrText>
+              <w:instrText xml:space="preserve"> PAGEREF _Toc451976360 \h </w:instrText>
             </w:r>
             <w:r>
               <w:rPr>
@@ -3632,13 +4668,13 @@
               <w:lang w:eastAsia="ko-KR"/>
             </w:rPr>
           </w:pPr>
-          <w:hyperlink w:anchor="_Toc451955114" w:history="1">
+          <w:hyperlink w:anchor="_Toc451976361" w:history="1">
             <w:r>
               <w:rPr>
                 <w:rStyle w:val="Hyperlink"/>
                 <w:noProof/>
               </w:rPr>
-              <w:t>Valider les inscriptions</w:t>
+              <w:t>L’ajout de personne</w:t>
             </w:r>
             <w:r>
               <w:rPr>
@@ -3659,7 +4695,7 @@
                 <w:noProof/>
                 <w:webHidden/>
               </w:rPr>
-              <w:instrText xml:space="preserve"> PAGEREF _Toc451955114 \h </w:instrText>
+              <w:instrText xml:space="preserve"> PAGEREF _Toc451976361 \h </w:instrText>
             </w:r>
             <w:r>
               <w:rPr>
@@ -3679,7 +4715,7 @@
                 <w:noProof/>
                 <w:webHidden/>
               </w:rPr>
-              <w:t>18</w:t>
+              <w:t>17</w:t>
             </w:r>
             <w:r>
               <w:rPr>
@@ -3702,13 +4738,13 @@
               <w:lang w:eastAsia="ko-KR"/>
             </w:rPr>
           </w:pPr>
-          <w:hyperlink w:anchor="_Toc451955115" w:history="1">
+          <w:hyperlink w:anchor="_Toc451976362" w:history="1">
             <w:r>
               <w:rPr>
                 <w:rStyle w:val="Hyperlink"/>
                 <w:noProof/>
               </w:rPr>
-              <w:t>Les étapes de l’inscription</w:t>
+              <w:t>L’ajout d’adhérent</w:t>
             </w:r>
             <w:r>
               <w:rPr>
@@ -3729,7 +4765,7 @@
                 <w:noProof/>
                 <w:webHidden/>
               </w:rPr>
-              <w:instrText xml:space="preserve"> PAGEREF _Toc451955115 \h </w:instrText>
+              <w:instrText xml:space="preserve"> PAGEREF _Toc451976362 \h </w:instrText>
             </w:r>
             <w:r>
               <w:rPr>
@@ -3772,13 +4808,13 @@
               <w:lang w:eastAsia="ko-KR"/>
             </w:rPr>
           </w:pPr>
-          <w:hyperlink w:anchor="_Toc451955116" w:history="1">
+          <w:hyperlink w:anchor="_Toc451976363" w:history="1">
             <w:r>
               <w:rPr>
                 <w:rStyle w:val="Hyperlink"/>
                 <w:noProof/>
               </w:rPr>
-              <w:t>La connexion</w:t>
+              <w:t>La gestion des rôles</w:t>
             </w:r>
             <w:r>
               <w:rPr>
@@ -3799,7 +4835,7 @@
                 <w:noProof/>
                 <w:webHidden/>
               </w:rPr>
-              <w:instrText xml:space="preserve"> PAGEREF _Toc451955116 \h </w:instrText>
+              <w:instrText xml:space="preserve"> PAGEREF _Toc451976363 \h </w:instrText>
             </w:r>
             <w:r>
               <w:rPr>
@@ -3842,13 +4878,13 @@
               <w:lang w:eastAsia="ko-KR"/>
             </w:rPr>
           </w:pPr>
-          <w:hyperlink w:anchor="_Toc451955117" w:history="1">
+          <w:hyperlink w:anchor="_Toc451976364" w:history="1">
             <w:r>
               <w:rPr>
                 <w:rStyle w:val="Hyperlink"/>
                 <w:noProof/>
               </w:rPr>
-              <w:t>Ajouter une compétition</w:t>
+              <w:t>La gestion des catégories</w:t>
             </w:r>
             <w:r>
               <w:rPr>
@@ -3869,7 +4905,7 @@
                 <w:noProof/>
                 <w:webHidden/>
               </w:rPr>
-              <w:instrText xml:space="preserve"> PAGEREF _Toc451955117 \h </w:instrText>
+              <w:instrText xml:space="preserve"> PAGEREF _Toc451976364 \h </w:instrText>
             </w:r>
             <w:r>
               <w:rPr>
@@ -3889,7 +4925,7 @@
                 <w:noProof/>
                 <w:webHidden/>
               </w:rPr>
-              <w:t>19</w:t>
+              <w:t>18</w:t>
             </w:r>
             <w:r>
               <w:rPr>
@@ -3912,13 +4948,13 @@
               <w:lang w:eastAsia="ko-KR"/>
             </w:rPr>
           </w:pPr>
-          <w:hyperlink w:anchor="_Toc451955118" w:history="1">
+          <w:hyperlink w:anchor="_Toc451976365" w:history="1">
             <w:r>
               <w:rPr>
                 <w:rStyle w:val="Hyperlink"/>
                 <w:noProof/>
               </w:rPr>
-              <w:t>Liste des compétitions</w:t>
+              <w:t>La gestion des certificats médicaux</w:t>
             </w:r>
             <w:r>
               <w:rPr>
@@ -3939,7 +4975,7 @@
                 <w:noProof/>
                 <w:webHidden/>
               </w:rPr>
-              <w:instrText xml:space="preserve"> PAGEREF _Toc451955118 \h </w:instrText>
+              <w:instrText xml:space="preserve"> PAGEREF _Toc451976365 \h </w:instrText>
             </w:r>
             <w:r>
               <w:rPr>
@@ -3959,7 +4995,7 @@
                 <w:noProof/>
                 <w:webHidden/>
               </w:rPr>
-              <w:t>19</w:t>
+              <w:t>18</w:t>
             </w:r>
             <w:r>
               <w:rPr>
@@ -3982,13 +5018,13 @@
               <w:lang w:eastAsia="ko-KR"/>
             </w:rPr>
           </w:pPr>
-          <w:hyperlink w:anchor="_Toc451955119" w:history="1">
+          <w:hyperlink w:anchor="_Toc451976366" w:history="1">
             <w:r>
               <w:rPr>
                 <w:rStyle w:val="Hyperlink"/>
                 <w:noProof/>
               </w:rPr>
-              <w:t>Vue d’une compétition</w:t>
+              <w:t>Valider les inscriptions</w:t>
             </w:r>
             <w:r>
               <w:rPr>
@@ -4009,7 +5045,7 @@
                 <w:noProof/>
                 <w:webHidden/>
               </w:rPr>
-              <w:instrText xml:space="preserve"> PAGEREF _Toc451955119 \h </w:instrText>
+              <w:instrText xml:space="preserve"> PAGEREF _Toc451976366 \h </w:instrText>
             </w:r>
             <w:r>
               <w:rPr>
@@ -4029,7 +5065,7 @@
                 <w:noProof/>
                 <w:webHidden/>
               </w:rPr>
-              <w:t>20</w:t>
+              <w:t>19</w:t>
             </w:r>
             <w:r>
               <w:rPr>
@@ -4052,13 +5088,13 @@
               <w:lang w:eastAsia="ko-KR"/>
             </w:rPr>
           </w:pPr>
-          <w:hyperlink w:anchor="_Toc451955120" w:history="1">
+          <w:hyperlink w:anchor="_Toc451976367" w:history="1">
             <w:r>
               <w:rPr>
                 <w:rStyle w:val="Hyperlink"/>
                 <w:noProof/>
               </w:rPr>
-              <w:t>Ajouter un équipage</w:t>
+              <w:t>Les étapes de l’inscription</w:t>
             </w:r>
             <w:r>
               <w:rPr>
@@ -4079,7 +5115,7 @@
                 <w:noProof/>
                 <w:webHidden/>
               </w:rPr>
-              <w:instrText xml:space="preserve"> PAGEREF _Toc451955120 \h </w:instrText>
+              <w:instrText xml:space="preserve"> PAGEREF _Toc451976367 \h </w:instrText>
             </w:r>
             <w:r>
               <w:rPr>
@@ -4099,7 +5135,7 @@
                 <w:noProof/>
                 <w:webHidden/>
               </w:rPr>
-              <w:t>20</w:t>
+              <w:t>19</w:t>
             </w:r>
             <w:r>
               <w:rPr>
@@ -4122,13 +5158,13 @@
               <w:lang w:eastAsia="ko-KR"/>
             </w:rPr>
           </w:pPr>
-          <w:hyperlink w:anchor="_Toc451955121" w:history="1">
+          <w:hyperlink w:anchor="_Toc451976368" w:history="1">
             <w:r>
               <w:rPr>
                 <w:rStyle w:val="Hyperlink"/>
                 <w:noProof/>
               </w:rPr>
-              <w:t>Voir un équipage</w:t>
+              <w:t>La connexion</w:t>
             </w:r>
             <w:r>
               <w:rPr>
@@ -4149,7 +5185,7 @@
                 <w:noProof/>
                 <w:webHidden/>
               </w:rPr>
-              <w:instrText xml:space="preserve"> PAGEREF _Toc451955121 \h </w:instrText>
+              <w:instrText xml:space="preserve"> PAGEREF _Toc451976368 \h </w:instrText>
             </w:r>
             <w:r>
               <w:rPr>
@@ -4169,7 +5205,7 @@
                 <w:noProof/>
                 <w:webHidden/>
               </w:rPr>
-              <w:t>21</w:t>
+              <w:t>19</w:t>
             </w:r>
             <w:r>
               <w:rPr>
@@ -4192,13 +5228,13 @@
               <w:lang w:eastAsia="ko-KR"/>
             </w:rPr>
           </w:pPr>
-          <w:hyperlink w:anchor="_Toc451955122" w:history="1">
+          <w:hyperlink w:anchor="_Toc451976369" w:history="1">
             <w:r>
               <w:rPr>
                 <w:rStyle w:val="Hyperlink"/>
                 <w:noProof/>
               </w:rPr>
-              <w:t>Gestion des invités d’un équipage</w:t>
+              <w:t>Ajouter une compétition</w:t>
             </w:r>
             <w:r>
               <w:rPr>
@@ -4219,7 +5255,7 @@
                 <w:noProof/>
                 <w:webHidden/>
               </w:rPr>
-              <w:instrText xml:space="preserve"> PAGEREF _Toc451955122 \h </w:instrText>
+              <w:instrText xml:space="preserve"> PAGEREF _Toc451976369 \h </w:instrText>
             </w:r>
             <w:r>
               <w:rPr>
@@ -4239,7 +5275,7 @@
                 <w:noProof/>
                 <w:webHidden/>
               </w:rPr>
-              <w:t>21</w:t>
+              <w:t>20</w:t>
             </w:r>
             <w:r>
               <w:rPr>
@@ -4262,13 +5298,13 @@
               <w:lang w:eastAsia="ko-KR"/>
             </w:rPr>
           </w:pPr>
-          <w:hyperlink w:anchor="_Toc451955123" w:history="1">
+          <w:hyperlink w:anchor="_Toc451976370" w:history="1">
             <w:r>
               <w:rPr>
                 <w:rStyle w:val="Hyperlink"/>
                 <w:noProof/>
               </w:rPr>
-              <w:t>Gestion des participants d’un équipage</w:t>
+              <w:t>Liste des compétitions</w:t>
             </w:r>
             <w:r>
               <w:rPr>
@@ -4289,7 +5325,7 @@
                 <w:noProof/>
                 <w:webHidden/>
               </w:rPr>
-              <w:instrText xml:space="preserve"> PAGEREF _Toc451955123 \h </w:instrText>
+              <w:instrText xml:space="preserve"> PAGEREF _Toc451976370 \h </w:instrText>
             </w:r>
             <w:r>
               <w:rPr>
@@ -4309,7 +5345,7 @@
                 <w:noProof/>
                 <w:webHidden/>
               </w:rPr>
-              <w:t>22</w:t>
+              <w:t>20</w:t>
             </w:r>
             <w:r>
               <w:rPr>
@@ -4332,13 +5368,13 @@
               <w:lang w:eastAsia="ko-KR"/>
             </w:rPr>
           </w:pPr>
-          <w:hyperlink w:anchor="_Toc451955124" w:history="1">
+          <w:hyperlink w:anchor="_Toc451976371" w:history="1">
             <w:r>
               <w:rPr>
                 <w:rStyle w:val="Hyperlink"/>
                 <w:noProof/>
               </w:rPr>
-              <w:t>La vue du profil</w:t>
+              <w:t>Vue d’une compétition</w:t>
             </w:r>
             <w:r>
               <w:rPr>
@@ -4359,7 +5395,7 @@
                 <w:noProof/>
                 <w:webHidden/>
               </w:rPr>
-              <w:instrText xml:space="preserve"> PAGEREF _Toc451955124 \h </w:instrText>
+              <w:instrText xml:space="preserve"> PAGEREF _Toc451976371 \h </w:instrText>
             </w:r>
             <w:r>
               <w:rPr>
@@ -4379,7 +5415,7 @@
                 <w:noProof/>
                 <w:webHidden/>
               </w:rPr>
-              <w:t>22</w:t>
+              <w:t>21</w:t>
             </w:r>
             <w:r>
               <w:rPr>
@@ -4402,13 +5438,13 @@
               <w:lang w:eastAsia="ko-KR"/>
             </w:rPr>
           </w:pPr>
-          <w:hyperlink w:anchor="_Toc451955125" w:history="1">
+          <w:hyperlink w:anchor="_Toc451976372" w:history="1">
             <w:r>
               <w:rPr>
                 <w:rStyle w:val="Hyperlink"/>
                 <w:noProof/>
               </w:rPr>
-              <w:t>La modification du profil</w:t>
+              <w:t>Ajouter un équipage</w:t>
             </w:r>
             <w:r>
               <w:rPr>
@@ -4429,7 +5465,7 @@
                 <w:noProof/>
                 <w:webHidden/>
               </w:rPr>
-              <w:instrText xml:space="preserve"> PAGEREF _Toc451955125 \h </w:instrText>
+              <w:instrText xml:space="preserve"> PAGEREF _Toc451976372 \h </w:instrText>
             </w:r>
             <w:r>
               <w:rPr>
@@ -4449,7 +5485,7 @@
                 <w:noProof/>
                 <w:webHidden/>
               </w:rPr>
-              <w:t>23</w:t>
+              <w:t>21</w:t>
             </w:r>
             <w:r>
               <w:rPr>
@@ -4472,13 +5508,13 @@
               <w:lang w:eastAsia="ko-KR"/>
             </w:rPr>
           </w:pPr>
-          <w:hyperlink w:anchor="_Toc451955126" w:history="1">
+          <w:hyperlink w:anchor="_Toc451976373" w:history="1">
             <w:r>
               <w:rPr>
                 <w:rStyle w:val="Hyperlink"/>
                 <w:noProof/>
               </w:rPr>
-              <w:t>La liste des compétitions d’un compétiteur</w:t>
+              <w:t>Voir un équipage</w:t>
             </w:r>
             <w:r>
               <w:rPr>
@@ -4499,7 +5535,7 @@
                 <w:noProof/>
                 <w:webHidden/>
               </w:rPr>
-              <w:instrText xml:space="preserve"> PAGEREF _Toc451955126 \h </w:instrText>
+              <w:instrText xml:space="preserve"> PAGEREF _Toc451976373 \h </w:instrText>
             </w:r>
             <w:r>
               <w:rPr>
@@ -4519,7 +5555,7 @@
                 <w:noProof/>
                 <w:webHidden/>
               </w:rPr>
-              <w:t>23</w:t>
+              <w:t>22</w:t>
             </w:r>
             <w:r>
               <w:rPr>
@@ -4542,13 +5578,13 @@
               <w:lang w:eastAsia="ko-KR"/>
             </w:rPr>
           </w:pPr>
-          <w:hyperlink w:anchor="_Toc451955127" w:history="1">
+          <w:hyperlink w:anchor="_Toc451976374" w:history="1">
             <w:r>
               <w:rPr>
                 <w:rStyle w:val="Hyperlink"/>
                 <w:noProof/>
               </w:rPr>
-              <w:t>Les invitations d’un compétiteur</w:t>
+              <w:t>Gestion des invités d’un équipage</w:t>
             </w:r>
             <w:r>
               <w:rPr>
@@ -4569,7 +5605,7 @@
                 <w:noProof/>
                 <w:webHidden/>
               </w:rPr>
-              <w:instrText xml:space="preserve"> PAGEREF _Toc451955127 \h </w:instrText>
+              <w:instrText xml:space="preserve"> PAGEREF _Toc451976374 \h </w:instrText>
             </w:r>
             <w:r>
               <w:rPr>
@@ -4589,7 +5625,7 @@
                 <w:noProof/>
                 <w:webHidden/>
               </w:rPr>
-              <w:t>23</w:t>
+              <w:t>22</w:t>
             </w:r>
             <w:r>
               <w:rPr>
@@ -4612,13 +5648,13 @@
               <w:lang w:eastAsia="ko-KR"/>
             </w:rPr>
           </w:pPr>
-          <w:hyperlink w:anchor="_Toc451955128" w:history="1">
+          <w:hyperlink w:anchor="_Toc451976375" w:history="1">
             <w:r>
               <w:rPr>
                 <w:rStyle w:val="Hyperlink"/>
                 <w:noProof/>
               </w:rPr>
-              <w:t>Inscription d’un licencié comme bénévole</w:t>
+              <w:t>Gestion des participants d’un équipage</w:t>
             </w:r>
             <w:r>
               <w:rPr>
@@ -4639,7 +5675,7 @@
                 <w:noProof/>
                 <w:webHidden/>
               </w:rPr>
-              <w:instrText xml:space="preserve"> PAGEREF _Toc451955128 \h </w:instrText>
+              <w:instrText xml:space="preserve"> PAGEREF _Toc451976375 \h </w:instrText>
             </w:r>
             <w:r>
               <w:rPr>
@@ -4659,7 +5695,7 @@
                 <w:noProof/>
                 <w:webHidden/>
               </w:rPr>
-              <w:t>24</w:t>
+              <w:t>23</w:t>
             </w:r>
             <w:r>
               <w:rPr>
@@ -4682,13 +5718,13 @@
               <w:lang w:eastAsia="ko-KR"/>
             </w:rPr>
           </w:pPr>
-          <w:hyperlink w:anchor="_Toc451955129" w:history="1">
+          <w:hyperlink w:anchor="_Toc451976376" w:history="1">
             <w:r>
               <w:rPr>
                 <w:rStyle w:val="Hyperlink"/>
                 <w:noProof/>
               </w:rPr>
-              <w:t>Inscription d’un non-licencié comme bénévole</w:t>
+              <w:t>La vue du profil</w:t>
             </w:r>
             <w:r>
               <w:rPr>
@@ -4709,7 +5745,7 @@
                 <w:noProof/>
                 <w:webHidden/>
               </w:rPr>
-              <w:instrText xml:space="preserve"> PAGEREF _Toc451955129 \h </w:instrText>
+              <w:instrText xml:space="preserve"> PAGEREF _Toc451976376 \h </w:instrText>
             </w:r>
             <w:r>
               <w:rPr>
@@ -4729,7 +5765,7 @@
                 <w:noProof/>
                 <w:webHidden/>
               </w:rPr>
-              <w:t>24</w:t>
+              <w:t>23</w:t>
             </w:r>
             <w:r>
               <w:rPr>
@@ -4752,12 +5788,362 @@
               <w:lang w:eastAsia="ko-KR"/>
             </w:rPr>
           </w:pPr>
-          <w:hyperlink w:anchor="_Toc451955130" w:history="1">
+          <w:hyperlink w:anchor="_Toc451976377" w:history="1">
             <w:r>
               <w:rPr>
                 <w:rStyle w:val="Hyperlink"/>
                 <w:noProof/>
               </w:rPr>
+              <w:t>La modification du profil</w:t>
+            </w:r>
+            <w:r>
+              <w:rPr>
+                <w:noProof/>
+                <w:webHidden/>
+              </w:rPr>
+              <w:tab/>
+            </w:r>
+            <w:r>
+              <w:rPr>
+                <w:noProof/>
+                <w:webHidden/>
+              </w:rPr>
+              <w:fldChar w:fldCharType="begin"/>
+            </w:r>
+            <w:r>
+              <w:rPr>
+                <w:noProof/>
+                <w:webHidden/>
+              </w:rPr>
+              <w:instrText xml:space="preserve"> PAGEREF _Toc451976377 \h </w:instrText>
+            </w:r>
+            <w:r>
+              <w:rPr>
+                <w:noProof/>
+                <w:webHidden/>
+              </w:rPr>
+            </w:r>
+            <w:r>
+              <w:rPr>
+                <w:noProof/>
+                <w:webHidden/>
+              </w:rPr>
+              <w:fldChar w:fldCharType="separate"/>
+            </w:r>
+            <w:r>
+              <w:rPr>
+                <w:noProof/>
+                <w:webHidden/>
+              </w:rPr>
+              <w:t>24</w:t>
+            </w:r>
+            <w:r>
+              <w:rPr>
+                <w:noProof/>
+                <w:webHidden/>
+              </w:rPr>
+              <w:fldChar w:fldCharType="end"/>
+            </w:r>
+          </w:hyperlink>
+        </w:p>
+        <w:p>
+          <w:pPr>
+            <w:pStyle w:val="TOC3"/>
+            <w:tabs>
+              <w:tab w:val="right" w:leader="dot" w:pos="10457"/>
+            </w:tabs>
+            <w:rPr>
+              <w:rFonts w:eastAsiaTheme="minorEastAsia"/>
+              <w:noProof/>
+              <w:lang w:eastAsia="ko-KR"/>
+            </w:rPr>
+          </w:pPr>
+          <w:hyperlink w:anchor="_Toc451976378" w:history="1">
+            <w:r>
+              <w:rPr>
+                <w:rStyle w:val="Hyperlink"/>
+                <w:noProof/>
+              </w:rPr>
+              <w:t>La liste des compétitions d’un compétiteur</w:t>
+            </w:r>
+            <w:r>
+              <w:rPr>
+                <w:noProof/>
+                <w:webHidden/>
+              </w:rPr>
+              <w:tab/>
+            </w:r>
+            <w:r>
+              <w:rPr>
+                <w:noProof/>
+                <w:webHidden/>
+              </w:rPr>
+              <w:fldChar w:fldCharType="begin"/>
+            </w:r>
+            <w:r>
+              <w:rPr>
+                <w:noProof/>
+                <w:webHidden/>
+              </w:rPr>
+              <w:instrText xml:space="preserve"> PAGEREF _Toc451976378 \h </w:instrText>
+            </w:r>
+            <w:r>
+              <w:rPr>
+                <w:noProof/>
+                <w:webHidden/>
+              </w:rPr>
+            </w:r>
+            <w:r>
+              <w:rPr>
+                <w:noProof/>
+                <w:webHidden/>
+              </w:rPr>
+              <w:fldChar w:fldCharType="separate"/>
+            </w:r>
+            <w:r>
+              <w:rPr>
+                <w:noProof/>
+                <w:webHidden/>
+              </w:rPr>
+              <w:t>24</w:t>
+            </w:r>
+            <w:r>
+              <w:rPr>
+                <w:noProof/>
+                <w:webHidden/>
+              </w:rPr>
+              <w:fldChar w:fldCharType="end"/>
+            </w:r>
+          </w:hyperlink>
+        </w:p>
+        <w:p>
+          <w:pPr>
+            <w:pStyle w:val="TOC3"/>
+            <w:tabs>
+              <w:tab w:val="right" w:leader="dot" w:pos="10457"/>
+            </w:tabs>
+            <w:rPr>
+              <w:rFonts w:eastAsiaTheme="minorEastAsia"/>
+              <w:noProof/>
+              <w:lang w:eastAsia="ko-KR"/>
+            </w:rPr>
+          </w:pPr>
+          <w:hyperlink w:anchor="_Toc451976379" w:history="1">
+            <w:r>
+              <w:rPr>
+                <w:rStyle w:val="Hyperlink"/>
+                <w:noProof/>
+              </w:rPr>
+              <w:t>Les invitations d’un compétiteur</w:t>
+            </w:r>
+            <w:r>
+              <w:rPr>
+                <w:noProof/>
+                <w:webHidden/>
+              </w:rPr>
+              <w:tab/>
+            </w:r>
+            <w:r>
+              <w:rPr>
+                <w:noProof/>
+                <w:webHidden/>
+              </w:rPr>
+              <w:fldChar w:fldCharType="begin"/>
+            </w:r>
+            <w:r>
+              <w:rPr>
+                <w:noProof/>
+                <w:webHidden/>
+              </w:rPr>
+              <w:instrText xml:space="preserve"> PAGEREF _Toc451976379 \h </w:instrText>
+            </w:r>
+            <w:r>
+              <w:rPr>
+                <w:noProof/>
+                <w:webHidden/>
+              </w:rPr>
+            </w:r>
+            <w:r>
+              <w:rPr>
+                <w:noProof/>
+                <w:webHidden/>
+              </w:rPr>
+              <w:fldChar w:fldCharType="separate"/>
+            </w:r>
+            <w:r>
+              <w:rPr>
+                <w:noProof/>
+                <w:webHidden/>
+              </w:rPr>
+              <w:t>24</w:t>
+            </w:r>
+            <w:r>
+              <w:rPr>
+                <w:noProof/>
+                <w:webHidden/>
+              </w:rPr>
+              <w:fldChar w:fldCharType="end"/>
+            </w:r>
+          </w:hyperlink>
+        </w:p>
+        <w:p>
+          <w:pPr>
+            <w:pStyle w:val="TOC3"/>
+            <w:tabs>
+              <w:tab w:val="right" w:leader="dot" w:pos="10457"/>
+            </w:tabs>
+            <w:rPr>
+              <w:rFonts w:eastAsiaTheme="minorEastAsia"/>
+              <w:noProof/>
+              <w:lang w:eastAsia="ko-KR"/>
+            </w:rPr>
+          </w:pPr>
+          <w:hyperlink w:anchor="_Toc451976380" w:history="1">
+            <w:r>
+              <w:rPr>
+                <w:rStyle w:val="Hyperlink"/>
+                <w:noProof/>
+              </w:rPr>
+              <w:t>Inscription d’un licencié comme bénévole</w:t>
+            </w:r>
+            <w:r>
+              <w:rPr>
+                <w:noProof/>
+                <w:webHidden/>
+              </w:rPr>
+              <w:tab/>
+            </w:r>
+            <w:r>
+              <w:rPr>
+                <w:noProof/>
+                <w:webHidden/>
+              </w:rPr>
+              <w:fldChar w:fldCharType="begin"/>
+            </w:r>
+            <w:r>
+              <w:rPr>
+                <w:noProof/>
+                <w:webHidden/>
+              </w:rPr>
+              <w:instrText xml:space="preserve"> PAGEREF _Toc451976380 \h </w:instrText>
+            </w:r>
+            <w:r>
+              <w:rPr>
+                <w:noProof/>
+                <w:webHidden/>
+              </w:rPr>
+            </w:r>
+            <w:r>
+              <w:rPr>
+                <w:noProof/>
+                <w:webHidden/>
+              </w:rPr>
+              <w:fldChar w:fldCharType="separate"/>
+            </w:r>
+            <w:r>
+              <w:rPr>
+                <w:noProof/>
+                <w:webHidden/>
+              </w:rPr>
+              <w:t>25</w:t>
+            </w:r>
+            <w:r>
+              <w:rPr>
+                <w:noProof/>
+                <w:webHidden/>
+              </w:rPr>
+              <w:fldChar w:fldCharType="end"/>
+            </w:r>
+          </w:hyperlink>
+        </w:p>
+        <w:p>
+          <w:pPr>
+            <w:pStyle w:val="TOC3"/>
+            <w:tabs>
+              <w:tab w:val="right" w:leader="dot" w:pos="10457"/>
+            </w:tabs>
+            <w:rPr>
+              <w:rFonts w:eastAsiaTheme="minorEastAsia"/>
+              <w:noProof/>
+              <w:lang w:eastAsia="ko-KR"/>
+            </w:rPr>
+          </w:pPr>
+          <w:hyperlink w:anchor="_Toc451976381" w:history="1">
+            <w:r>
+              <w:rPr>
+                <w:rStyle w:val="Hyperlink"/>
+                <w:noProof/>
+              </w:rPr>
+              <w:t>Inscription d’un non-licencié comme bénévole</w:t>
+            </w:r>
+            <w:r>
+              <w:rPr>
+                <w:noProof/>
+                <w:webHidden/>
+              </w:rPr>
+              <w:tab/>
+            </w:r>
+            <w:r>
+              <w:rPr>
+                <w:noProof/>
+                <w:webHidden/>
+              </w:rPr>
+              <w:fldChar w:fldCharType="begin"/>
+            </w:r>
+            <w:r>
+              <w:rPr>
+                <w:noProof/>
+                <w:webHidden/>
+              </w:rPr>
+              <w:instrText xml:space="preserve"> PAGEREF _Toc451976381 \h </w:instrText>
+            </w:r>
+            <w:r>
+              <w:rPr>
+                <w:noProof/>
+                <w:webHidden/>
+              </w:rPr>
+            </w:r>
+            <w:r>
+              <w:rPr>
+                <w:noProof/>
+                <w:webHidden/>
+              </w:rPr>
+              <w:fldChar w:fldCharType="separate"/>
+            </w:r>
+            <w:r>
+              <w:rPr>
+                <w:noProof/>
+                <w:webHidden/>
+              </w:rPr>
+              <w:t>25</w:t>
+            </w:r>
+            <w:r>
+              <w:rPr>
+                <w:noProof/>
+                <w:webHidden/>
+              </w:rPr>
+              <w:fldChar w:fldCharType="end"/>
+            </w:r>
+          </w:hyperlink>
+        </w:p>
+        <w:p>
+          <w:pPr>
+            <w:pStyle w:val="TOC3"/>
+            <w:tabs>
+              <w:tab w:val="right" w:leader="dot" w:pos="10457"/>
+            </w:tabs>
+            <w:rPr>
+              <w:rFonts w:eastAsiaTheme="minorEastAsia"/>
+              <w:noProof/>
+              <w:lang w:eastAsia="ko-KR"/>
+            </w:rPr>
+          </w:pPr>
+          <w:hyperlink w:anchor="_Toc451976382" w:history="1">
+            <w:r>
+              <w:rPr>
+                <w:rStyle w:val="Hyperlink"/>
+                <w:noProof/>
+              </w:rPr>
               <w:t>Liste des bénévoles</w:t>
             </w:r>
             <w:r>
@@ -4779,7 +6165,7 @@
                 <w:noProof/>
                 <w:webHidden/>
               </w:rPr>
-              <w:instrText xml:space="preserve"> PAGEREF _Toc451955130 \h </w:instrText>
+              <w:instrText xml:space="preserve"> PAGEREF _Toc451976382 \h </w:instrText>
             </w:r>
             <w:r>
               <w:rPr>
@@ -4799,7 +6185,7 @@
                 <w:noProof/>
                 <w:webHidden/>
               </w:rPr>
-              <w:t>24</w:t>
+              <w:t>25</w:t>
             </w:r>
             <w:r>
               <w:rPr>
@@ -4839,7 +6225,7 @@
       <w:pPr>
         <w:pStyle w:val="Heading1"/>
       </w:pPr>
-      <w:bookmarkStart w:id="0" w:name="_Toc451955067"/>
+      <w:bookmarkStart w:id="0" w:name="_Toc451976299"/>
       <w:r>
         <w:lastRenderedPageBreak/>
         <w:t>Introduction</w:t>
@@ -4863,7 +6249,7 @@
       <w:pPr>
         <w:pStyle w:val="Heading1"/>
       </w:pPr>
-      <w:bookmarkStart w:id="1" w:name="_Toc451955068"/>
+      <w:bookmarkStart w:id="1" w:name="_Toc451976300"/>
       <w:r>
         <w:t>Répartition des tâches.</w:t>
       </w:r>
@@ -4900,17 +6286,21 @@
       <w:pPr>
         <w:pStyle w:val="Title"/>
       </w:pPr>
+      <w:bookmarkStart w:id="2" w:name="_Toc451976301"/>
       <w:r>
         <w:t>Fonctionnement du CMS</w:t>
       </w:r>
+      <w:bookmarkEnd w:id="2"/>
     </w:p>
     <w:p>
       <w:pPr>
         <w:pStyle w:val="Heading1"/>
       </w:pPr>
+      <w:bookmarkStart w:id="3" w:name="_Toc451976302"/>
       <w:r>
         <w:t>Introduction</w:t>
       </w:r>
+      <w:bookmarkEnd w:id="3"/>
     </w:p>
     <w:p>
       <w:r>
@@ -4921,22 +6311,18 @@
       <w:pPr>
         <w:pStyle w:val="Heading1"/>
       </w:pPr>
+      <w:bookmarkStart w:id="4" w:name="_Toc451976303"/>
       <w:r>
         <w:t>Particularités nécessaires au fonctionnement</w:t>
       </w:r>
+      <w:bookmarkEnd w:id="4"/>
     </w:p>
     <w:p>
       <w:r>
         <w:t xml:space="preserve">Pour le </w:t>
       </w:r>
       <w:r>
-        <w:t xml:space="preserve">bon fonctionnement </w:t>
-      </w:r>
-      <w:r>
-        <w:t>du site</w:t>
-      </w:r>
-      <w:r>
-        <w:t xml:space="preserve"> et de son routing, le projet doit être défini dans un virtual host (pointant sur le dossier Web/ du projet), et le module d’Url-rewritting d’Apache doit être activé.</w:t>
+        <w:t>bon fonctionnement du site et de son routing, le projet doit être défini dans un virtual host (pointant sur le dossier Web/ du projet), et le module d’Url-rewritting d’Apache doit être activé.</w:t>
       </w:r>
     </w:p>
     <w:p>
@@ -4948,9 +6334,11 @@
       <w:pPr>
         <w:pStyle w:val="Heading1"/>
       </w:pPr>
+      <w:bookmarkStart w:id="5" w:name="_Toc451976304"/>
       <w:r>
         <w:t>Architecture du projet</w:t>
       </w:r>
+      <w:bookmarkEnd w:id="5"/>
     </w:p>
     <w:p>
       <w:r>
@@ -4961,11 +6349,13 @@
       <w:pPr>
         <w:pStyle w:val="Heading2"/>
       </w:pPr>
-      <w:bookmarkStart w:id="2" w:name="_Le_dossier_App"/>
-      <w:bookmarkEnd w:id="2"/>
+      <w:bookmarkStart w:id="6" w:name="_Le_dossier_App"/>
+      <w:bookmarkStart w:id="7" w:name="_Toc451976305"/>
+      <w:bookmarkEnd w:id="6"/>
       <w:r>
         <w:t>Le dossier App</w:t>
       </w:r>
+      <w:bookmarkEnd w:id="7"/>
     </w:p>
     <w:p>
       <w:r>
@@ -5002,9 +6392,11 @@
       <w:pPr>
         <w:pStyle w:val="Heading2"/>
       </w:pPr>
+      <w:bookmarkStart w:id="8" w:name="_Toc451976306"/>
       <w:r>
         <w:t>Le dossier Errors</w:t>
       </w:r>
+      <w:bookmarkEnd w:id="8"/>
     </w:p>
     <w:p>
       <w:r>
@@ -5015,9 +6407,11 @@
       <w:pPr>
         <w:pStyle w:val="Heading2"/>
       </w:pPr>
+      <w:bookmarkStart w:id="9" w:name="_Toc451976307"/>
       <w:r>
         <w:t>Le dossier Lib</w:t>
       </w:r>
+      <w:bookmarkEnd w:id="9"/>
     </w:p>
     <w:p>
       <w:r>
@@ -5028,10 +6422,12 @@
       <w:pPr>
         <w:pStyle w:val="Heading2"/>
       </w:pPr>
+      <w:bookmarkStart w:id="10" w:name="_Toc451976308"/>
       <w:r>
         <w:lastRenderedPageBreak/>
         <w:t>Le dossier Web</w:t>
       </w:r>
+      <w:bookmarkEnd w:id="10"/>
     </w:p>
     <w:p>
       <w:r>
@@ -5042,9 +6438,11 @@
       <w:pPr>
         <w:pStyle w:val="Heading1"/>
       </w:pPr>
+      <w:bookmarkStart w:id="11" w:name="_Toc451976309"/>
       <w:r>
         <w:t>Point d’entrée de l’application</w:t>
       </w:r>
+      <w:bookmarkEnd w:id="11"/>
     </w:p>
     <w:p>
       <w:r>
@@ -5070,8 +6468,9 @@
       <w:pPr>
         <w:pStyle w:val="Heading2"/>
       </w:pPr>
-      <w:bookmarkStart w:id="3" w:name="_Le_fichier_Web/bootstrap.php"/>
-      <w:bookmarkEnd w:id="3"/>
+      <w:bookmarkStart w:id="12" w:name="_Le_fichier_Web/bootstrap.php"/>
+      <w:bookmarkStart w:id="13" w:name="_Toc451976310"/>
+      <w:bookmarkEnd w:id="12"/>
       <w:r>
         <w:t xml:space="preserve">Le fichier </w:t>
       </w:r>
@@ -5081,6 +6480,7 @@
       <w:r>
         <w:t>bootstrap.php</w:t>
       </w:r>
+      <w:bookmarkEnd w:id="13"/>
     </w:p>
     <w:p>
       <w:r>
@@ -5141,8 +6541,9 @@
       <w:pPr>
         <w:pStyle w:val="Heading2"/>
       </w:pPr>
-      <w:bookmarkStart w:id="4" w:name="_Le_fichier_Web/.htaccess"/>
-      <w:bookmarkEnd w:id="4"/>
+      <w:bookmarkStart w:id="14" w:name="_Le_fichier_Web/.htaccess"/>
+      <w:bookmarkStart w:id="15" w:name="_Toc451976311"/>
+      <w:bookmarkEnd w:id="14"/>
       <w:r>
         <w:t xml:space="preserve">Le fichier </w:t>
       </w:r>
@@ -5152,6 +6553,7 @@
       <w:r>
         <w:t>.htaccess</w:t>
       </w:r>
+      <w:bookmarkEnd w:id="15"/>
     </w:p>
     <w:p>
       <w:r>
@@ -5189,11 +6591,13 @@
       <w:pPr>
         <w:pStyle w:val="Heading1"/>
       </w:pPr>
-      <w:bookmarkStart w:id="5" w:name="_La_classe_Application"/>
-      <w:bookmarkEnd w:id="5"/>
+      <w:bookmarkStart w:id="16" w:name="_La_classe_Application"/>
+      <w:bookmarkStart w:id="17" w:name="_Toc451976312"/>
+      <w:bookmarkEnd w:id="16"/>
       <w:r>
         <w:t>La classe Application</w:t>
       </w:r>
+      <w:bookmarkEnd w:id="17"/>
     </w:p>
     <w:p>
       <w:pPr>
@@ -5276,15 +6680,7 @@
         <w:rPr>
           <w:i/>
         </w:rPr>
-        <w:t>run(</w:t>
-      </w:r>
-      <w:bookmarkStart w:id="6" w:name="_GoBack"/>
-      <w:bookmarkEnd w:id="6"/>
-      <w:r>
-        <w:rPr>
-          <w:i/>
-        </w:rPr>
-        <w:t>)</w:t>
+        <w:t>run()</w:t>
       </w:r>
       <w:r>
         <w:t xml:space="preserve"> )</w:t>
@@ -5297,11 +6693,13 @@
       <w:pPr>
         <w:pStyle w:val="Heading1"/>
       </w:pPr>
-      <w:bookmarkStart w:id="7" w:name="_La_classe_ApplicationComponent"/>
-      <w:bookmarkEnd w:id="7"/>
+      <w:bookmarkStart w:id="18" w:name="_La_classe_ApplicationComponent"/>
+      <w:bookmarkStart w:id="19" w:name="_Toc451976313"/>
+      <w:bookmarkEnd w:id="18"/>
       <w:r>
         <w:t>La classe ApplicationComponent</w:t>
       </w:r>
+      <w:bookmarkEnd w:id="19"/>
     </w:p>
     <w:p>
       <w:pPr>
@@ -5326,38 +6724,289 @@
       <w:r>
         <w:t xml:space="preserve">La classe ApplicationComponent représente </w:t>
       </w:r>
+      <w:r>
+        <w:t>les composants de l’application. Ainsi tous les composants héritent de cette classe et ont une référence vers l’application à laquelle ils appartiennent.</w:t>
+      </w:r>
+    </w:p>
+    <w:p>
+      <w:pPr>
+        <w:pStyle w:val="Heading1"/>
+      </w:pPr>
+      <w:bookmarkStart w:id="20" w:name="_Toc451976314"/>
+      <w:r>
+        <w:t>Les composants du CMS</w:t>
+      </w:r>
+      <w:bookmarkEnd w:id="20"/>
+    </w:p>
+    <w:p>
+      <w:r>
+        <w:t>Les composants du CMS sont toutes les classes dérivant de la classe ApplicationComponent et ont une fonction plus ou moins importante dans le fonctionnement de l’application.</w:t>
+      </w:r>
+    </w:p>
+    <w:p>
+      <w:pPr>
+        <w:pStyle w:val="Heading2"/>
+      </w:pPr>
+      <w:bookmarkStart w:id="21" w:name="_Toc451976315"/>
+      <w:bookmarkStart w:id="22" w:name="_La_classe_Auth"/>
+      <w:bookmarkEnd w:id="22"/>
+      <w:r>
+        <w:lastRenderedPageBreak/>
+        <w:t>La classe Auth</w:t>
+      </w:r>
+      <w:bookmarkEnd w:id="21"/>
+    </w:p>
+    <w:p>
+      <w:pPr>
+        <w:spacing w:after="0" w:line="240" w:lineRule="auto"/>
+      </w:pPr>
+      <w:r>
+        <w:t xml:space="preserve">(Voir </w:t>
+      </w:r>
+      <w:hyperlink w:anchor="_Diagramme_de_classe_2" w:history="1">
+        <w:r>
+          <w:rPr>
+            <w:rStyle w:val="Hyperlink"/>
+          </w:rPr>
+          <w:t>Diagramme de classe : Auth</w:t>
+        </w:r>
+      </w:hyperlink>
+      <w:r>
+        <w:t>).</w:t>
+      </w:r>
+    </w:p>
+    <w:p>
+      <w:r>
+        <w:t>Cette classe permet de filtrer les accès aux différentes pages du site. En effet cette classe renvoie un booléen permettant de savoir si une authentification est nécessaire pour accéder à la page</w:t>
+      </w:r>
+    </w:p>
+    <w:p>
+      <w:pPr>
+        <w:pStyle w:val="Heading2"/>
+      </w:pPr>
+      <w:bookmarkStart w:id="23" w:name="_La_classe_BaseController"/>
+      <w:bookmarkEnd w:id="23"/>
+      <w:r>
+        <w:t>La classe BaseController</w:t>
+      </w:r>
+    </w:p>
+    <w:p>
+      <w:pPr>
+        <w:spacing w:after="0" w:line="240" w:lineRule="auto"/>
+      </w:pPr>
+      <w:r>
+        <w:t xml:space="preserve">(Voir </w:t>
+      </w:r>
+      <w:hyperlink w:anchor="_Diagramme_de_classe_3" w:history="1">
+        <w:r>
+          <w:rPr>
+            <w:rStyle w:val="Hyperlink"/>
+          </w:rPr>
+          <w:t>Diagramme de classe :</w:t>
+        </w:r>
+        <w:r>
+          <w:rPr>
+            <w:rStyle w:val="Hyperlink"/>
+          </w:rPr>
+          <w:t xml:space="preserve"> </w:t>
+        </w:r>
+        <w:r>
+          <w:rPr>
+            <w:rStyle w:val="Hyperlink"/>
+          </w:rPr>
+          <w:t>BaseController</w:t>
+        </w:r>
+      </w:hyperlink>
+      <w:r>
+        <w:t>).</w:t>
+      </w:r>
+    </w:p>
+    <w:p>
+      <w:pPr>
+        <w:spacing w:after="0" w:line="240" w:lineRule="auto"/>
+      </w:pPr>
+      <w:r>
+        <w:t>Tous les contrôleurs des différentes applications</w:t>
+      </w:r>
+      <w:r>
+        <w:t xml:space="preserve"> héritent de cette classe. Les contrôleurs choisissent la fonction à exécuter en fonction de la requête et ils effectuent le lien entre le modèle et la vue pour renvoyer la page à l’internaute.</w:t>
+      </w:r>
+    </w:p>
+    <w:p>
+      <w:pPr>
+        <w:spacing w:after="0" w:line="240" w:lineRule="auto"/>
+      </w:pPr>
+    </w:p>
+    <w:p>
+      <w:pPr>
+        <w:spacing w:after="0" w:line="240" w:lineRule="auto"/>
+      </w:pPr>
+      <w:r>
+        <w:t>Ils possèdent un module et une action, qui leur permet de trouver le fichier contenant la vue correspondant à la requête. Ils possèdent également la page à renvoyer à l’utilisateur ainsi que des managers permettant d’accéder à la base de données.</w:t>
+      </w:r>
+    </w:p>
+    <w:p>
+      <w:pPr>
+        <w:spacing w:after="0" w:line="240" w:lineRule="auto"/>
+      </w:pPr>
+    </w:p>
+    <w:p>
+      <w:pPr>
+        <w:pStyle w:val="Heading2"/>
+      </w:pPr>
+      <w:bookmarkStart w:id="24" w:name="_La_classe_Config"/>
+      <w:bookmarkEnd w:id="24"/>
+      <w:r>
+        <w:t>La classe Config</w:t>
+      </w:r>
+    </w:p>
+    <w:p>
+      <w:pPr>
+        <w:spacing w:after="0" w:line="240" w:lineRule="auto"/>
+      </w:pPr>
+      <w:r>
+        <w:t xml:space="preserve">(Voir </w:t>
+      </w:r>
+      <w:hyperlink w:anchor="_Diagramme_de_classe_4" w:history="1">
+        <w:r>
+          <w:rPr>
+            <w:rStyle w:val="Hyperlink"/>
+          </w:rPr>
+          <w:t>Diagramme de classe : Config</w:t>
+        </w:r>
+      </w:hyperlink>
+      <w:r>
+        <w:t>).</w:t>
+      </w:r>
+    </w:p>
+    <w:p>
+      <w:pPr>
+        <w:spacing w:after="0" w:line="240" w:lineRule="auto"/>
+      </w:pPr>
+      <w:r>
+        <w:t>Cette classe permet d’obtenir tous les paramètres de l’application. La configuration est stockée dans le dossier Config de chaque application.</w:t>
+      </w:r>
+    </w:p>
+    <w:p>
+      <w:pPr>
+        <w:spacing w:after="0" w:line="240" w:lineRule="auto"/>
+      </w:pPr>
+      <w:r>
+        <w:t>Le type de paramètre est variés : ils peuvent correspondre à la taille maximale d’un nom d’utilisateur comme aux éléments d’identification à la base de données.</w:t>
+      </w:r>
+    </w:p>
+    <w:p>
+      <w:pPr>
+        <w:spacing w:after="0" w:line="240" w:lineRule="auto"/>
+      </w:pPr>
+    </w:p>
+    <w:p>
+      <w:pPr>
+        <w:pStyle w:val="Heading2"/>
+      </w:pPr>
+      <w:bookmarkStart w:id="25" w:name="_La_classe_HTTPRequest"/>
+      <w:bookmarkEnd w:id="25"/>
+      <w:r>
+        <w:t>La classe HTTPRequest</w:t>
+      </w:r>
+    </w:p>
+    <w:p>
+      <w:pPr>
+        <w:spacing w:after="0" w:line="240" w:lineRule="auto"/>
+      </w:pPr>
+      <w:r>
+        <w:t xml:space="preserve">(Voir </w:t>
+      </w:r>
+      <w:hyperlink w:anchor="_Diagramme_de_classe_5" w:history="1">
+        <w:r>
+          <w:rPr>
+            <w:rStyle w:val="Hyperlink"/>
+          </w:rPr>
+          <w:t>Diagramme de classe : HTTPRequest</w:t>
+        </w:r>
+      </w:hyperlink>
+      <w:r>
+        <w:t>).</w:t>
+      </w:r>
+    </w:p>
+    <w:p>
+      <w:r>
+        <w:t>Cette classe représente la requête reçue par l’application. Elle permet de tester l’existence et de récupérer les valeurs des cookies, des variables $_GET et des variables $_POST. Elle permet également de récupérer la méthode de la requête (GET ou POST) ainsi que son URI.</w:t>
+      </w:r>
     </w:p>
     <w:p/>
     <w:p>
       <w:pPr>
+        <w:pStyle w:val="Heading2"/>
+      </w:pPr>
+      <w:bookmarkStart w:id="26" w:name="_La_classe_HTTPResponse"/>
+      <w:bookmarkEnd w:id="26"/>
+      <w:r>
+        <w:t>La classe HTTPResponse</w:t>
+      </w:r>
+    </w:p>
+    <w:p>
+      <w:pPr>
+        <w:spacing w:after="0" w:line="240" w:lineRule="auto"/>
+      </w:pPr>
+      <w:r>
+        <w:t xml:space="preserve">(Voir </w:t>
+      </w:r>
+      <w:hyperlink w:anchor="_Diagramme_de_classe_6" w:history="1">
+        <w:r>
+          <w:rPr>
+            <w:rStyle w:val="Hyperlink"/>
+          </w:rPr>
+          <w:t>Diagramme de classe : HTTPResponse</w:t>
+        </w:r>
+      </w:hyperlink>
+      <w:r>
+        <w:t>).</w:t>
+      </w:r>
+    </w:p>
+    <w:p>
+      <w:r>
+        <w:t xml:space="preserve">Cette classe représente la réponse http envoyée à l’utilisateur à la suite de sa requête. Elle permet de créer des cookies, d’ajouter des en-têtes, </w:t>
+      </w:r>
+      <w:r>
+        <w:t>de faire des redirections et d’envoyer la page à l’utilisateur.</w:t>
+      </w:r>
+    </w:p>
+    <w:p>
+      <w:r>
+        <w:t>C’est cette classe qui permet d’arrêter le fonctionnement du CMS, afin d’envoyer la réponse.</w:t>
+      </w:r>
+    </w:p>
+    <w:p/>
+    <w:p>
+      <w:pPr>
         <w:pStyle w:val="Title"/>
       </w:pPr>
-      <w:bookmarkStart w:id="8" w:name="_Toc451955069"/>
+      <w:bookmarkStart w:id="27" w:name="_Toc451976316"/>
       <w:r>
         <w:t>Fonctionnement de l’application</w:t>
       </w:r>
-      <w:bookmarkEnd w:id="8"/>
+      <w:bookmarkEnd w:id="27"/>
     </w:p>
     <w:p>
       <w:pPr>
         <w:pStyle w:val="Heading1"/>
       </w:pPr>
-      <w:bookmarkStart w:id="9" w:name="_Toc451955070"/>
-      <w:r>
-        <w:lastRenderedPageBreak/>
+      <w:bookmarkStart w:id="28" w:name="_Toc451976317"/>
+      <w:r>
         <w:t>La base de données</w:t>
       </w:r>
-      <w:bookmarkEnd w:id="9"/>
+      <w:bookmarkEnd w:id="28"/>
     </w:p>
     <w:p>
       <w:pPr>
         <w:pStyle w:val="Heading2"/>
       </w:pPr>
-      <w:bookmarkStart w:id="10" w:name="_Toc451955071"/>
+      <w:bookmarkStart w:id="29" w:name="_Toc451976318"/>
       <w:r>
         <w:t>Sa structure</w:t>
       </w:r>
-      <w:bookmarkEnd w:id="10"/>
+      <w:bookmarkEnd w:id="29"/>
     </w:p>
     <w:p>
       <w:r>
@@ -5391,6 +7040,7 @@
         </w:numPr>
       </w:pPr>
       <w:r>
+        <w:lastRenderedPageBreak/>
         <w:t>La table personne : permet de modéliser une personne, et de retrouver toutes les informations la concernant. Son champ id auto-incrémenté permet son identification.</w:t>
       </w:r>
     </w:p>
@@ -5536,11 +7186,11 @@
       <w:pPr>
         <w:pStyle w:val="Heading2"/>
       </w:pPr>
-      <w:bookmarkStart w:id="11" w:name="_Toc451955072"/>
+      <w:bookmarkStart w:id="30" w:name="_Toc451976319"/>
       <w:r>
         <w:t>Sa gestion dans l’application web</w:t>
       </w:r>
-      <w:bookmarkEnd w:id="11"/>
+      <w:bookmarkEnd w:id="30"/>
     </w:p>
     <w:p>
       <w:r>
@@ -5609,7 +7259,6 @@
     </w:p>
     <w:p>
       <w:r>
-        <w:lastRenderedPageBreak/>
         <w:tab/>
         <w:t>Nous pouvons utiliser des managers pour gérer les bénévoles officiels et non licenciés, les compétiteurs, les compétitions, les équipages, les licences, les personnes et les utilisateurs.</w:t>
       </w:r>
@@ -5618,11 +7267,12 @@
       <w:pPr>
         <w:pStyle w:val="Heading1"/>
       </w:pPr>
-      <w:bookmarkStart w:id="12" w:name="_Toc451955073"/>
-      <w:r>
+      <w:bookmarkStart w:id="31" w:name="_Toc451976320"/>
+      <w:r>
+        <w:lastRenderedPageBreak/>
         <w:t>Les entités</w:t>
       </w:r>
-      <w:bookmarkEnd w:id="12"/>
+      <w:bookmarkEnd w:id="31"/>
     </w:p>
     <w:p>
       <w:r>
@@ -5679,15 +7329,16 @@
         <w:t>De la même manière que les managers, les entités disponibles sont Benevole, BenevoleOfficiel, Competiteur, Competition, Equipage, Licence, Personne et User.</w:t>
       </w:r>
     </w:p>
+    <w:p/>
     <w:p>
       <w:pPr>
         <w:pStyle w:val="Title"/>
       </w:pPr>
-      <w:bookmarkStart w:id="13" w:name="_Toc451955074"/>
+      <w:bookmarkStart w:id="32" w:name="_Toc451976321"/>
       <w:r>
         <w:t>Fonctionnalités de l’application</w:t>
       </w:r>
-      <w:bookmarkEnd w:id="13"/>
+      <w:bookmarkEnd w:id="32"/>
     </w:p>
     <w:p>
       <w:r>
@@ -5710,21 +7361,21 @@
       <w:pPr>
         <w:pStyle w:val="Heading1"/>
       </w:pPr>
-      <w:bookmarkStart w:id="14" w:name="_Toc451955075"/>
+      <w:bookmarkStart w:id="33" w:name="_Toc451976322"/>
       <w:r>
         <w:t>L’administration</w:t>
       </w:r>
-      <w:bookmarkEnd w:id="14"/>
+      <w:bookmarkEnd w:id="33"/>
     </w:p>
     <w:p>
       <w:pPr>
         <w:pStyle w:val="Heading2"/>
       </w:pPr>
-      <w:bookmarkStart w:id="15" w:name="_Toc451955076"/>
+      <w:bookmarkStart w:id="34" w:name="_Toc451976323"/>
       <w:r>
         <w:t>L’ajout de personne</w:t>
       </w:r>
-      <w:bookmarkEnd w:id="15"/>
+      <w:bookmarkEnd w:id="34"/>
     </w:p>
     <w:p>
       <w:r>
@@ -5766,11 +7417,11 @@
       <w:pPr>
         <w:pStyle w:val="Heading2"/>
       </w:pPr>
-      <w:bookmarkStart w:id="16" w:name="_Toc451955077"/>
+      <w:bookmarkStart w:id="35" w:name="_Toc451976324"/>
       <w:r>
         <w:t>L’ajout de licence</w:t>
       </w:r>
-      <w:bookmarkEnd w:id="16"/>
+      <w:bookmarkEnd w:id="35"/>
     </w:p>
     <w:p>
       <w:r>
@@ -5798,11 +7449,11 @@
       <w:pPr>
         <w:pStyle w:val="Heading2"/>
       </w:pPr>
-      <w:bookmarkStart w:id="17" w:name="_Toc451955078"/>
+      <w:bookmarkStart w:id="36" w:name="_Toc451976325"/>
       <w:r>
         <w:t>La gestion des rôles</w:t>
       </w:r>
-      <w:bookmarkEnd w:id="17"/>
+      <w:bookmarkEnd w:id="36"/>
     </w:p>
     <w:p>
       <w:r>
@@ -5836,7 +7487,6 @@
     </w:p>
     <w:p>
       <w:r>
-        <w:lastRenderedPageBreak/>
         <w:tab/>
         <w:t>Si l’administrateur attribue un rôle de compétiteur à un utilisateur qui ne l’avait pas déjà, la table adherent correspondante est créée dans la base de données. Inversement, si le rôle compétiteur est ôté à un utilisateur, la table qui lui correspond est supprimée.</w:t>
       </w:r>
@@ -5845,11 +7495,12 @@
       <w:pPr>
         <w:pStyle w:val="Heading2"/>
       </w:pPr>
-      <w:bookmarkStart w:id="18" w:name="_Toc451955079"/>
-      <w:r>
+      <w:bookmarkStart w:id="37" w:name="_Toc451976326"/>
+      <w:r>
+        <w:lastRenderedPageBreak/>
         <w:t>La gestion des catégories</w:t>
       </w:r>
-      <w:bookmarkEnd w:id="18"/>
+      <w:bookmarkEnd w:id="37"/>
     </w:p>
     <w:p>
       <w:r>
@@ -5895,11 +7546,11 @@
       <w:pPr>
         <w:pStyle w:val="Heading2"/>
       </w:pPr>
-      <w:bookmarkStart w:id="19" w:name="_Toc451955080"/>
+      <w:bookmarkStart w:id="38" w:name="_Toc451976327"/>
       <w:r>
         <w:t>La gestion des certificats médicaux</w:t>
       </w:r>
-      <w:bookmarkEnd w:id="19"/>
+      <w:bookmarkEnd w:id="38"/>
     </w:p>
     <w:p>
       <w:r>
@@ -5927,11 +7578,11 @@
       <w:pPr>
         <w:pStyle w:val="Heading2"/>
       </w:pPr>
-      <w:bookmarkStart w:id="20" w:name="_Toc451955081"/>
+      <w:bookmarkStart w:id="39" w:name="_Toc451976328"/>
       <w:r>
         <w:t>Valider les inscriptions</w:t>
       </w:r>
-      <w:bookmarkEnd w:id="20"/>
+      <w:bookmarkEnd w:id="39"/>
     </w:p>
     <w:p>
       <w:r>
@@ -5974,21 +7625,21 @@
       <w:pPr>
         <w:pStyle w:val="Heading1"/>
       </w:pPr>
-      <w:bookmarkStart w:id="21" w:name="_Toc451955082"/>
+      <w:bookmarkStart w:id="40" w:name="_Toc451976329"/>
       <w:r>
         <w:t>La connexion et l’inscription</w:t>
       </w:r>
-      <w:bookmarkEnd w:id="21"/>
+      <w:bookmarkEnd w:id="40"/>
     </w:p>
     <w:p>
       <w:pPr>
         <w:pStyle w:val="Heading2"/>
       </w:pPr>
-      <w:bookmarkStart w:id="22" w:name="_Toc451955083"/>
+      <w:bookmarkStart w:id="41" w:name="_Toc451976330"/>
       <w:r>
         <w:t>L’inscription</w:t>
       </w:r>
-      <w:bookmarkEnd w:id="22"/>
+      <w:bookmarkEnd w:id="41"/>
     </w:p>
     <w:p>
       <w:r>
@@ -6022,11 +7673,11 @@
       <w:pPr>
         <w:pStyle w:val="Heading2"/>
       </w:pPr>
-      <w:bookmarkStart w:id="23" w:name="_Toc451955084"/>
+      <w:bookmarkStart w:id="42" w:name="_Toc451976331"/>
       <w:r>
         <w:t>Connexion</w:t>
       </w:r>
-      <w:bookmarkEnd w:id="23"/>
+      <w:bookmarkEnd w:id="42"/>
     </w:p>
     <w:p>
       <w:r>
@@ -6052,11 +7703,7 @@
         <w:t xml:space="preserve">C’est sur cette interface que l’utilisateur peut se connecter s’il possède déjà un compte. </w:t>
       </w:r>
       <w:r>
-        <w:t xml:space="preserve">Il lui suffit d’entrer son identifiant et son mot de passe, et s’il y a une correspondance dans la base de données (le mot de passe est crypté avant d’être comparé à celui de la base de données), l’utilisateur sera connecté avec le compte correspondant </w:t>
-      </w:r>
-      <w:r>
-        <w:lastRenderedPageBreak/>
-        <w:t>et pourra accéder aux fonctionnalités de l’application disponibles en fonction de son</w:t>
+        <w:t>Il lui suffit d’entrer son identifiant et son mot de passe, et s’il y a une correspondance dans la base de données (le mot de passe est crypté avant d’être comparé à celui de la base de données), l’utilisateur sera connecté avec le compte correspondant et pourra accéder aux fonctionnalités de l’application disponibles en fonction de son</w:t>
       </w:r>
       <w:r>
         <w:t xml:space="preserve"> </w:t>
@@ -6078,21 +7725,22 @@
       <w:pPr>
         <w:pStyle w:val="Heading1"/>
       </w:pPr>
-      <w:bookmarkStart w:id="24" w:name="_Toc451955085"/>
-      <w:r>
+      <w:bookmarkStart w:id="43" w:name="_Toc451976332"/>
+      <w:r>
+        <w:lastRenderedPageBreak/>
         <w:t>Les compétitions</w:t>
       </w:r>
-      <w:bookmarkEnd w:id="24"/>
+      <w:bookmarkEnd w:id="43"/>
     </w:p>
     <w:p>
       <w:pPr>
         <w:pStyle w:val="Heading2"/>
       </w:pPr>
-      <w:bookmarkStart w:id="25" w:name="_Toc451955086"/>
+      <w:bookmarkStart w:id="44" w:name="_Toc451976333"/>
       <w:r>
         <w:t>Ajouter une compétition</w:t>
       </w:r>
-      <w:bookmarkEnd w:id="25"/>
+      <w:bookmarkEnd w:id="44"/>
     </w:p>
     <w:p>
       <w:r>
@@ -6120,11 +7768,11 @@
       <w:pPr>
         <w:pStyle w:val="Heading2"/>
       </w:pPr>
-      <w:bookmarkStart w:id="26" w:name="_Toc451955087"/>
+      <w:bookmarkStart w:id="45" w:name="_Toc451976334"/>
       <w:r>
         <w:t>La liste des compétitions</w:t>
       </w:r>
-      <w:bookmarkEnd w:id="26"/>
+      <w:bookmarkEnd w:id="45"/>
     </w:p>
     <w:p>
       <w:r>
@@ -6154,11 +7802,11 @@
       <w:pPr>
         <w:pStyle w:val="Heading2"/>
       </w:pPr>
-      <w:bookmarkStart w:id="27" w:name="_Toc451955088"/>
+      <w:bookmarkStart w:id="46" w:name="_Toc451976335"/>
       <w:r>
         <w:t>Vue d’une compétition</w:t>
       </w:r>
-      <w:bookmarkEnd w:id="27"/>
+      <w:bookmarkEnd w:id="46"/>
     </w:p>
     <w:p>
       <w:r>
@@ -6195,21 +7843,21 @@
       <w:pPr>
         <w:pStyle w:val="Heading1"/>
       </w:pPr>
-      <w:bookmarkStart w:id="28" w:name="_Toc451955089"/>
+      <w:bookmarkStart w:id="47" w:name="_Toc451976336"/>
       <w:r>
         <w:t>Les équipages</w:t>
       </w:r>
-      <w:bookmarkEnd w:id="28"/>
+      <w:bookmarkEnd w:id="47"/>
     </w:p>
     <w:p>
       <w:pPr>
         <w:pStyle w:val="Heading2"/>
       </w:pPr>
-      <w:bookmarkStart w:id="29" w:name="_Toc451955090"/>
+      <w:bookmarkStart w:id="48" w:name="_Toc451976337"/>
       <w:r>
         <w:t>Ajouter un équipage</w:t>
       </w:r>
-      <w:bookmarkEnd w:id="29"/>
+      <w:bookmarkEnd w:id="48"/>
     </w:p>
     <w:p>
       <w:r>
@@ -6229,7 +7877,6 @@
     </w:p>
     <w:p>
       <w:r>
-        <w:lastRenderedPageBreak/>
         <w:tab/>
         <w:t>Un compétiteur avec une licence valide peut ajouter un équipage pour une compétition s’il n’est pas déjà inscrit pour cette dernière. Le compétiteur voit alors un aperçu de la compétition, la spécialité et la catégorie de l’équipage soit présélectionnées en fonction de celles du compétiteur, et il ne lui reste plus qu’à choisir le nombre de places.</w:t>
       </w:r>
@@ -6237,18 +7884,22 @@
     <w:p>
       <w:r>
         <w:tab/>
-        <w:t>S’il veut modifier la catégorie, il peut seulement en choisir une plus élevée que la sienne (cela peut servir dans le cas d’un équipage à plusieurs places, où les participants auraient une faible différence d’âge mais une catégorie d’écart). En aucun cas un compétiteur ne pourra s’inscrire dans une compétition avec une catégorie inférieure à la sienne.</w:t>
+        <w:t xml:space="preserve">S’il veut modifier la catégorie, il peut seulement en choisir une plus élevée que la sienne (cela peut servir dans le cas d’un équipage à plusieurs places, où les participants auraient une faible différence d’âge mais une </w:t>
+      </w:r>
+      <w:r>
+        <w:lastRenderedPageBreak/>
+        <w:t>catégorie d’écart). En aucun cas un compétiteur ne pourra s’inscrire dans une compétition avec une catégorie inférieure à la sienne.</w:t>
       </w:r>
     </w:p>
     <w:p>
       <w:pPr>
         <w:pStyle w:val="Heading2"/>
       </w:pPr>
-      <w:bookmarkStart w:id="30" w:name="_Toc451955091"/>
+      <w:bookmarkStart w:id="49" w:name="_Toc451976338"/>
       <w:r>
         <w:t>Voir un équipage</w:t>
       </w:r>
-      <w:bookmarkEnd w:id="30"/>
+      <w:bookmarkEnd w:id="49"/>
     </w:p>
     <w:p>
       <w:r>
@@ -6293,11 +7944,11 @@
       <w:pPr>
         <w:pStyle w:val="Heading2"/>
       </w:pPr>
-      <w:bookmarkStart w:id="31" w:name="_Toc451955092"/>
+      <w:bookmarkStart w:id="50" w:name="_Toc451976339"/>
       <w:r>
         <w:t>La gestion des invités d’un équipage</w:t>
       </w:r>
-      <w:bookmarkEnd w:id="31"/>
+      <w:bookmarkEnd w:id="50"/>
     </w:p>
     <w:p>
       <w:r>
@@ -6331,11 +7982,11 @@
       <w:pPr>
         <w:pStyle w:val="Heading2"/>
       </w:pPr>
-      <w:bookmarkStart w:id="32" w:name="_Toc451955093"/>
+      <w:bookmarkStart w:id="51" w:name="_Toc451976340"/>
       <w:r>
         <w:t>La gestion des participants d’un équipage</w:t>
       </w:r>
-      <w:bookmarkEnd w:id="32"/>
+      <w:bookmarkEnd w:id="51"/>
     </w:p>
     <w:p>
       <w:r>
@@ -6374,21 +8025,21 @@
       <w:pPr>
         <w:pStyle w:val="Heading1"/>
       </w:pPr>
-      <w:bookmarkStart w:id="33" w:name="_Toc451955094"/>
+      <w:bookmarkStart w:id="52" w:name="_Toc451976341"/>
       <w:r>
         <w:t>Le profil</w:t>
       </w:r>
-      <w:bookmarkEnd w:id="33"/>
+      <w:bookmarkEnd w:id="52"/>
     </w:p>
     <w:p>
       <w:pPr>
         <w:pStyle w:val="Heading2"/>
       </w:pPr>
-      <w:bookmarkStart w:id="34" w:name="_Toc451955095"/>
+      <w:bookmarkStart w:id="53" w:name="_Toc451976342"/>
       <w:r>
         <w:t>La vue du profil</w:t>
       </w:r>
-      <w:bookmarkEnd w:id="34"/>
+      <w:bookmarkEnd w:id="53"/>
     </w:p>
     <w:p>
       <w:r>
@@ -6408,7 +8059,6 @@
     </w:p>
     <w:p>
       <w:r>
-        <w:lastRenderedPageBreak/>
         <w:tab/>
         <w:t>Sur cette page, l’utilisateur peut voir ses informations personnelles, comme son nom, prénom, sa date de naissance… S’il est également compétiteur, sa catégorie, sa spécialité, son objectif de saison et la validité de son certificat médical sont affichés.</w:t>
       </w:r>
@@ -6420,11 +8070,11 @@
       <w:pPr>
         <w:pStyle w:val="Heading2"/>
       </w:pPr>
-      <w:bookmarkStart w:id="35" w:name="_Toc451955096"/>
+      <w:bookmarkStart w:id="54" w:name="_Toc451976343"/>
       <w:r>
         <w:t>La modification du profil</w:t>
       </w:r>
-      <w:bookmarkEnd w:id="35"/>
+      <w:bookmarkEnd w:id="54"/>
     </w:p>
     <w:p>
       <w:r>
@@ -6444,6 +8094,7 @@
     </w:p>
     <w:p>
       <w:r>
+        <w:lastRenderedPageBreak/>
         <w:tab/>
         <w:t>L’utilisateur peut modifier ses informations personnelles sur cette page. Le formulaire est déjà pré rempli avec les anciennes valeurs. De la même  que pour la vue du profil, si l’utilisateur est aussi compétiteur il pourra modifier sa spécialité et son objectif de saison également.</w:t>
       </w:r>
@@ -6452,11 +8103,11 @@
       <w:pPr>
         <w:pStyle w:val="Heading2"/>
       </w:pPr>
-      <w:bookmarkStart w:id="36" w:name="_Toc451955097"/>
+      <w:bookmarkStart w:id="55" w:name="_Toc451976344"/>
       <w:r>
         <w:t>La liste des compétitions</w:t>
       </w:r>
-      <w:bookmarkEnd w:id="36"/>
+      <w:bookmarkEnd w:id="55"/>
     </w:p>
     <w:p>
       <w:r>
@@ -6484,11 +8135,11 @@
       <w:pPr>
         <w:pStyle w:val="Heading2"/>
       </w:pPr>
-      <w:bookmarkStart w:id="37" w:name="_Toc451955098"/>
+      <w:bookmarkStart w:id="56" w:name="_Toc451976345"/>
       <w:r>
         <w:t>Les invitations</w:t>
       </w:r>
-      <w:bookmarkEnd w:id="37"/>
+      <w:bookmarkEnd w:id="56"/>
     </w:p>
     <w:p>
       <w:r>
@@ -6516,21 +8167,21 @@
       <w:pPr>
         <w:pStyle w:val="Heading1"/>
       </w:pPr>
-      <w:bookmarkStart w:id="38" w:name="_Toc451955099"/>
+      <w:bookmarkStart w:id="57" w:name="_Toc451976346"/>
       <w:r>
         <w:t>Les bénévoles</w:t>
       </w:r>
-      <w:bookmarkEnd w:id="38"/>
+      <w:bookmarkEnd w:id="57"/>
     </w:p>
     <w:p>
       <w:pPr>
         <w:pStyle w:val="Heading2"/>
       </w:pPr>
-      <w:bookmarkStart w:id="39" w:name="_Toc451955100"/>
+      <w:bookmarkStart w:id="58" w:name="_Toc451976347"/>
       <w:r>
         <w:t>Inscription d’un licencié comme bénévole</w:t>
       </w:r>
-      <w:bookmarkEnd w:id="39"/>
+      <w:bookmarkEnd w:id="58"/>
     </w:p>
     <w:p>
       <w:r>
@@ -6558,11 +8209,11 @@
       <w:pPr>
         <w:pStyle w:val="Heading2"/>
       </w:pPr>
-      <w:bookmarkStart w:id="40" w:name="_Toc451955101"/>
+      <w:bookmarkStart w:id="59" w:name="_Toc451976348"/>
       <w:r>
         <w:t>Inscription d’un non-licencié comme bénévole</w:t>
       </w:r>
-      <w:bookmarkEnd w:id="40"/>
+      <w:bookmarkEnd w:id="59"/>
     </w:p>
     <w:p>
       <w:r>
@@ -6593,11 +8244,11 @@
       <w:pPr>
         <w:pStyle w:val="Heading2"/>
       </w:pPr>
-      <w:bookmarkStart w:id="41" w:name="_Toc451955102"/>
+      <w:bookmarkStart w:id="60" w:name="_Toc451976349"/>
       <w:r>
         <w:t>La liste des bénévoles</w:t>
       </w:r>
-      <w:bookmarkEnd w:id="41"/>
+      <w:bookmarkEnd w:id="60"/>
     </w:p>
     <w:p>
       <w:r>
@@ -6630,7 +8281,6 @@
     <w:p/>
     <w:p>
       <w:r>
-        <w:lastRenderedPageBreak/>
         <w:br w:type="page"/>
       </w:r>
     </w:p>
@@ -6638,15 +8288,15 @@
       <w:pPr>
         <w:pStyle w:val="Heading1"/>
       </w:pPr>
-      <w:bookmarkStart w:id="42" w:name="_Toc451955103"/>
+      <w:bookmarkStart w:id="61" w:name="_Toc451976350"/>
       <w:r>
         <w:lastRenderedPageBreak/>
         <w:t>Annexes</w:t>
       </w:r>
-      <w:bookmarkEnd w:id="42"/>
-    </w:p>
-    <w:bookmarkStart w:id="43" w:name="_Structure_du_dossier"/>
-    <w:bookmarkEnd w:id="43"/>
+      <w:bookmarkEnd w:id="61"/>
+    </w:p>
+    <w:bookmarkStart w:id="62" w:name="_Structure_du_dossier"/>
+    <w:bookmarkEnd w:id="62"/>
     <w:p>
       <w:pPr>
         <w:pStyle w:val="Heading2"/>
@@ -6660,6 +8310,7 @@
       <w:r>
         <w:fldChar w:fldCharType="separate"/>
       </w:r>
+      <w:bookmarkStart w:id="63" w:name="_Toc451976351"/>
       <w:r>
         <w:rPr>
           <w:rStyle w:val="Hyperlink"/>
@@ -6684,6 +8335,7 @@
         </w:rPr>
         <w:t>er App</w:t>
       </w:r>
+      <w:bookmarkEnd w:id="63"/>
       <w:r>
         <w:fldChar w:fldCharType="end"/>
       </w:r>
@@ -6695,7 +8347,7 @@
           <w:lang w:eastAsia="ko-KR"/>
         </w:rPr>
         <w:drawing>
-          <wp:inline distT="0" distB="0" distL="0" distR="0" wp14:anchorId="03D11C48" wp14:editId="0836B3C0">
+          <wp:inline distT="0" distB="0" distL="0" distR="0" wp14:anchorId="32D2F214" wp14:editId="619DADAC">
             <wp:extent cx="2101089" cy="3324225"/>
             <wp:effectExtent l="0" t="0" r="0" b="0"/>
             <wp:docPr id="27" name="Picture 27"/>
@@ -6731,8 +8383,8 @@
         </w:drawing>
       </w:r>
     </w:p>
-    <w:bookmarkStart w:id="44" w:name="_Le_fichier_bootstrap.php"/>
-    <w:bookmarkEnd w:id="44"/>
+    <w:bookmarkStart w:id="64" w:name="_Le_fichier_bootstrap.php"/>
+    <w:bookmarkEnd w:id="64"/>
     <w:p>
       <w:pPr>
         <w:pStyle w:val="Heading2"/>
@@ -6746,6 +8398,7 @@
       <w:r>
         <w:fldChar w:fldCharType="separate"/>
       </w:r>
+      <w:bookmarkStart w:id="65" w:name="_Toc451976352"/>
       <w:r>
         <w:rPr>
           <w:rStyle w:val="Hyperlink"/>
@@ -6754,6 +8407,7 @@
         </w:rPr>
         <w:t>Le fichier bootstrap.php</w:t>
       </w:r>
+      <w:bookmarkEnd w:id="65"/>
       <w:r>
         <w:fldChar w:fldCharType="end"/>
       </w:r>
@@ -6765,7 +8419,7 @@
           <w:lang w:eastAsia="ko-KR"/>
         </w:rPr>
         <w:drawing>
-          <wp:inline distT="0" distB="0" distL="0" distR="0" wp14:anchorId="359A8C11" wp14:editId="04FC2E50">
+          <wp:inline distT="0" distB="0" distL="0" distR="0" wp14:anchorId="791C9977" wp14:editId="59385F58">
             <wp:extent cx="6006183" cy="5133975"/>
             <wp:effectExtent l="0" t="0" r="0" b="0"/>
             <wp:docPr id="29" name="Picture 29"/>
@@ -6801,11 +8455,10 @@
         </w:drawing>
       </w:r>
     </w:p>
-    <w:bookmarkStart w:id="45" w:name="_Annexe_1_:"/>
-    <w:bookmarkStart w:id="46" w:name="_Toc451955104"/>
-    <w:bookmarkStart w:id="47" w:name="_Le_fichier_.htaccess"/>
-    <w:bookmarkEnd w:id="45"/>
-    <w:bookmarkEnd w:id="47"/>
+    <w:bookmarkStart w:id="66" w:name="_Annexe_1_:"/>
+    <w:bookmarkStart w:id="67" w:name="_Le_fichier_.htaccess"/>
+    <w:bookmarkEnd w:id="66"/>
+    <w:bookmarkEnd w:id="67"/>
     <w:p>
       <w:pPr>
         <w:pStyle w:val="Heading2"/>
@@ -6820,6 +8473,7 @@
       <w:r>
         <w:fldChar w:fldCharType="separate"/>
       </w:r>
+      <w:bookmarkStart w:id="68" w:name="_Toc451976353"/>
       <w:r>
         <w:rPr>
           <w:rStyle w:val="Hyperlink"/>
@@ -6828,6 +8482,7 @@
         </w:rPr>
         <w:t>Le fichier .htaccess</w:t>
       </w:r>
+      <w:bookmarkEnd w:id="68"/>
       <w:r>
         <w:fldChar w:fldCharType="end"/>
       </w:r>
@@ -6839,7 +8494,7 @@
           <w:lang w:eastAsia="ko-KR"/>
         </w:rPr>
         <w:drawing>
-          <wp:inline distT="0" distB="0" distL="0" distR="0" wp14:anchorId="59896723" wp14:editId="07468CC6">
+          <wp:inline distT="0" distB="0" distL="0" distR="0" wp14:anchorId="62AE8936" wp14:editId="5CD2B914">
             <wp:extent cx="6646545" cy="3194050"/>
             <wp:effectExtent l="0" t="0" r="0" b="0"/>
             <wp:docPr id="30" name="Picture 30"/>
@@ -6875,8 +8530,8 @@
         </w:drawing>
       </w:r>
     </w:p>
-    <w:bookmarkStart w:id="48" w:name="_Diagramme_de_classe"/>
-    <w:bookmarkEnd w:id="48"/>
+    <w:bookmarkStart w:id="69" w:name="_Diagramme_de_classe"/>
+    <w:bookmarkEnd w:id="69"/>
     <w:p>
       <w:pPr>
         <w:pStyle w:val="Heading2"/>
@@ -6890,6 +8545,7 @@
       <w:r>
         <w:fldChar w:fldCharType="separate"/>
       </w:r>
+      <w:bookmarkStart w:id="70" w:name="_Toc451976354"/>
       <w:r>
         <w:rPr>
           <w:rStyle w:val="Hyperlink"/>
@@ -6898,6 +8554,7 @@
         </w:rPr>
         <w:t>Diagramme de classe : Application</w:t>
       </w:r>
+      <w:bookmarkEnd w:id="70"/>
       <w:r>
         <w:fldChar w:fldCharType="end"/>
       </w:r>
@@ -6909,7 +8566,7 @@
           <w:lang w:eastAsia="ko-KR"/>
         </w:rPr>
         <w:drawing>
-          <wp:inline distT="0" distB="0" distL="0" distR="0" wp14:anchorId="3893405A" wp14:editId="04188DEC">
+          <wp:inline distT="0" distB="0" distL="0" distR="0" wp14:anchorId="1B1313A7" wp14:editId="45E5A9E9">
             <wp:extent cx="3016885" cy="3450640"/>
             <wp:effectExtent l="0" t="0" r="0" b="0"/>
             <wp:docPr id="32" name="Picture 32"/>
@@ -6945,8 +8602,8 @@
         </w:drawing>
       </w:r>
     </w:p>
-    <w:bookmarkStart w:id="49" w:name="_Diagramme_de_classe_1"/>
-    <w:bookmarkEnd w:id="49"/>
+    <w:bookmarkStart w:id="71" w:name="_Diagramme_de_classe_1"/>
+    <w:bookmarkEnd w:id="71"/>
     <w:p>
       <w:pPr>
         <w:pStyle w:val="Heading2"/>
@@ -6960,6 +8617,7 @@
       <w:r>
         <w:fldChar w:fldCharType="separate"/>
       </w:r>
+      <w:bookmarkStart w:id="72" w:name="_Toc451976355"/>
       <w:r>
         <w:rPr>
           <w:rStyle w:val="Hyperlink"/>
@@ -6968,6 +8626,7 @@
         </w:rPr>
         <w:t>Diagramme de classe : ApplicationComponent</w:t>
       </w:r>
+      <w:bookmarkEnd w:id="72"/>
       <w:r>
         <w:fldChar w:fldCharType="end"/>
       </w:r>
@@ -6979,7 +8638,7 @@
           <w:lang w:eastAsia="ko-KR"/>
         </w:rPr>
         <w:drawing>
-          <wp:inline distT="0" distB="0" distL="0" distR="0" wp14:anchorId="3D094650" wp14:editId="27DB5204">
+          <wp:inline distT="0" distB="0" distL="0" distR="0" wp14:anchorId="16B42AFC" wp14:editId="18E1C923">
             <wp:extent cx="3017418" cy="1733550"/>
             <wp:effectExtent l="0" t="0" r="0" b="0"/>
             <wp:docPr id="33" name="Picture 33"/>
@@ -7015,18 +8674,49 @@
         </w:drawing>
       </w:r>
     </w:p>
+    <w:bookmarkStart w:id="73" w:name="_Diagramme_de_classe_2"/>
+    <w:bookmarkEnd w:id="73"/>
     <w:p>
       <w:pPr>
         <w:pStyle w:val="Heading2"/>
       </w:pPr>
       <w:r>
         <w:lastRenderedPageBreak/>
-        <w:t>Sché</w:t>
-      </w:r>
-      <w:r>
-        <w:t>ma de la base de données</w:t>
-      </w:r>
-      <w:bookmarkEnd w:id="46"/>
+        <w:fldChar w:fldCharType="begin"/>
+      </w:r>
+      <w:r>
+        <w:instrText xml:space="preserve"> HYPERLINK  \l "_La_classe_Auth" </w:instrText>
+      </w:r>
+      <w:r>
+        <w:fldChar w:fldCharType="separate"/>
+      </w:r>
+      <w:r>
+        <w:rPr>
+          <w:rStyle w:val="Hyperlink"/>
+          <w:color w:val="4F81BD" w:themeColor="accent1"/>
+          <w:u w:val="none"/>
+        </w:rPr>
+        <w:t>Diagramme de</w:t>
+      </w:r>
+      <w:r>
+        <w:rPr>
+          <w:rStyle w:val="Hyperlink"/>
+          <w:color w:val="4F81BD" w:themeColor="accent1"/>
+          <w:u w:val="none"/>
+        </w:rPr>
+        <w:t xml:space="preserve"> </w:t>
+      </w:r>
+      <w:r>
+        <w:rPr>
+          <w:rStyle w:val="Hyperlink"/>
+          <w:color w:val="4F81BD" w:themeColor="accent1"/>
+          <w:u w:val="none"/>
+        </w:rPr>
+        <w:t>classe : Auth</w:t>
+      </w:r>
+      <w:r>
+        <w:fldChar w:fldCharType="end"/>
+      </w:r>
     </w:p>
     <w:p>
       <w:r>
@@ -7035,7 +8725,425 @@
           <w:lang w:eastAsia="ko-KR"/>
         </w:rPr>
         <w:drawing>
-          <wp:inline distT="0" distB="0" distL="0" distR="0" wp14:anchorId="6FA0607F" wp14:editId="76A2CC63">
+          <wp:inline distT="0" distB="0" distL="0" distR="0" wp14:anchorId="28EDF10C" wp14:editId="4B452F14">
+            <wp:extent cx="3012644" cy="1943100"/>
+            <wp:effectExtent l="0" t="0" r="0" b="0"/>
+            <wp:docPr id="34" name="Picture 34"/>
+            <wp:cNvGraphicFramePr>
+              <a:graphicFrameLocks xmlns:a="http://schemas.openxmlformats.org/drawingml/2006/main" noChangeAspect="1"/>
+            </wp:cNvGraphicFramePr>
+            <a:graphic xmlns:a="http://schemas.openxmlformats.org/drawingml/2006/main">
+              <a:graphicData uri="http://schemas.openxmlformats.org/drawingml/2006/picture">
+                <pic:pic xmlns:pic="http://schemas.openxmlformats.org/drawingml/2006/picture">
+                  <pic:nvPicPr>
+                    <pic:cNvPr id="1" name=""/>
+                    <pic:cNvPicPr/>
+                  </pic:nvPicPr>
+                  <pic:blipFill>
+                    <a:blip r:embed="rId14"/>
+                    <a:stretch>
+                      <a:fillRect/>
+                    </a:stretch>
+                  </pic:blipFill>
+                  <pic:spPr>
+                    <a:xfrm>
+                      <a:off x="0" y="0"/>
+                      <a:ext cx="3030275" cy="1954472"/>
+                    </a:xfrm>
+                    <a:prstGeom prst="rect">
+                      <a:avLst/>
+                    </a:prstGeom>
+                  </pic:spPr>
+                </pic:pic>
+              </a:graphicData>
+            </a:graphic>
+          </wp:inline>
+        </w:drawing>
+      </w:r>
+    </w:p>
+    <w:bookmarkStart w:id="74" w:name="_Diagramme_de_classe_3"/>
+    <w:bookmarkEnd w:id="74"/>
+    <w:p>
+      <w:pPr>
+        <w:pStyle w:val="Heading2"/>
+      </w:pPr>
+      <w:r>
+        <w:fldChar w:fldCharType="begin"/>
+      </w:r>
+      <w:r>
+        <w:instrText xml:space="preserve"> HYPERLINK  \l "_La_classe_BaseController" </w:instrText>
+      </w:r>
+      <w:r>
+        <w:fldChar w:fldCharType="separate"/>
+      </w:r>
+      <w:r>
+        <w:rPr>
+          <w:rStyle w:val="Hyperlink"/>
+          <w:color w:val="4F81BD" w:themeColor="accent1"/>
+          <w:u w:val="none"/>
+        </w:rPr>
+        <w:t xml:space="preserve">Diagramme de </w:t>
+      </w:r>
+      <w:r>
+        <w:rPr>
+          <w:rStyle w:val="Hyperlink"/>
+          <w:color w:val="4F81BD" w:themeColor="accent1"/>
+          <w:u w:val="none"/>
+        </w:rPr>
+        <w:t>c</w:t>
+      </w:r>
+      <w:r>
+        <w:rPr>
+          <w:rStyle w:val="Hyperlink"/>
+          <w:color w:val="4F81BD" w:themeColor="accent1"/>
+          <w:u w:val="none"/>
+        </w:rPr>
+        <w:t>lasse : BaseC</w:t>
+      </w:r>
+      <w:r>
+        <w:rPr>
+          <w:rStyle w:val="Hyperlink"/>
+          <w:color w:val="4F81BD" w:themeColor="accent1"/>
+          <w:u w:val="none"/>
+        </w:rPr>
+        <w:t>o</w:t>
+      </w:r>
+      <w:r>
+        <w:rPr>
+          <w:rStyle w:val="Hyperlink"/>
+          <w:color w:val="4F81BD" w:themeColor="accent1"/>
+          <w:u w:val="none"/>
+        </w:rPr>
+        <w:t>ntroller</w:t>
+      </w:r>
+      <w:r>
+        <w:fldChar w:fldCharType="end"/>
+      </w:r>
+    </w:p>
+    <w:p>
+      <w:r>
+        <w:rPr>
+          <w:noProof/>
+          <w:lang w:eastAsia="ko-KR"/>
+        </w:rPr>
+        <w:drawing>
+          <wp:inline distT="0" distB="0" distL="0" distR="0" wp14:anchorId="382BE450" wp14:editId="06E2A6EF">
+            <wp:extent cx="3886200" cy="2600081"/>
+            <wp:effectExtent l="0" t="0" r="0" b="0"/>
+            <wp:docPr id="36" name="Picture 36"/>
+            <wp:cNvGraphicFramePr>
+              <a:graphicFrameLocks xmlns:a="http://schemas.openxmlformats.org/drawingml/2006/main" noChangeAspect="1"/>
+            </wp:cNvGraphicFramePr>
+            <a:graphic xmlns:a="http://schemas.openxmlformats.org/drawingml/2006/main">
+              <a:graphicData uri="http://schemas.openxmlformats.org/drawingml/2006/picture">
+                <pic:pic xmlns:pic="http://schemas.openxmlformats.org/drawingml/2006/picture">
+                  <pic:nvPicPr>
+                    <pic:cNvPr id="1" name=""/>
+                    <pic:cNvPicPr/>
+                  </pic:nvPicPr>
+                  <pic:blipFill>
+                    <a:blip r:embed="rId15"/>
+                    <a:stretch>
+                      <a:fillRect/>
+                    </a:stretch>
+                  </pic:blipFill>
+                  <pic:spPr>
+                    <a:xfrm>
+                      <a:off x="0" y="0"/>
+                      <a:ext cx="3901445" cy="2610281"/>
+                    </a:xfrm>
+                    <a:prstGeom prst="rect">
+                      <a:avLst/>
+                    </a:prstGeom>
+                  </pic:spPr>
+                </pic:pic>
+              </a:graphicData>
+            </a:graphic>
+          </wp:inline>
+        </w:drawing>
+      </w:r>
+    </w:p>
+    <w:bookmarkStart w:id="75" w:name="_Diagramme_de_classe_4"/>
+    <w:bookmarkEnd w:id="75"/>
+    <w:p>
+      <w:pPr>
+        <w:pStyle w:val="Heading2"/>
+      </w:pPr>
+      <w:r>
+        <w:fldChar w:fldCharType="begin"/>
+      </w:r>
+      <w:r>
+        <w:instrText xml:space="preserve"> HYPERLINK  \l "_La_classe_Config" </w:instrText>
+      </w:r>
+      <w:r>
+        <w:fldChar w:fldCharType="separate"/>
+      </w:r>
+      <w:r>
+        <w:rPr>
+          <w:rStyle w:val="Hyperlink"/>
+          <w:color w:val="4F81BD" w:themeColor="accent1"/>
+          <w:u w:val="none"/>
+        </w:rPr>
+        <w:t>Diagramme de classe : Con</w:t>
+      </w:r>
+      <w:r>
+        <w:rPr>
+          <w:rStyle w:val="Hyperlink"/>
+          <w:color w:val="4F81BD" w:themeColor="accent1"/>
+          <w:u w:val="none"/>
+        </w:rPr>
+        <w:t>f</w:t>
+      </w:r>
+      <w:r>
+        <w:rPr>
+          <w:rStyle w:val="Hyperlink"/>
+          <w:color w:val="4F81BD" w:themeColor="accent1"/>
+          <w:u w:val="none"/>
+        </w:rPr>
+        <w:t>ig</w:t>
+      </w:r>
+      <w:r>
+        <w:fldChar w:fldCharType="end"/>
+      </w:r>
+    </w:p>
+    <w:p>
+      <w:r>
+        <w:rPr>
+          <w:noProof/>
+          <w:lang w:eastAsia="ko-KR"/>
+        </w:rPr>
+        <w:drawing>
+          <wp:inline distT="0" distB="0" distL="0" distR="0" wp14:anchorId="402AD872" wp14:editId="46BE5B0A">
+            <wp:extent cx="2457450" cy="1288267"/>
+            <wp:effectExtent l="0" t="0" r="0" b="0"/>
+            <wp:docPr id="37" name="Picture 37"/>
+            <wp:cNvGraphicFramePr>
+              <a:graphicFrameLocks xmlns:a="http://schemas.openxmlformats.org/drawingml/2006/main" noChangeAspect="1"/>
+            </wp:cNvGraphicFramePr>
+            <a:graphic xmlns:a="http://schemas.openxmlformats.org/drawingml/2006/main">
+              <a:graphicData uri="http://schemas.openxmlformats.org/drawingml/2006/picture">
+                <pic:pic xmlns:pic="http://schemas.openxmlformats.org/drawingml/2006/picture">
+                  <pic:nvPicPr>
+                    <pic:cNvPr id="1" name=""/>
+                    <pic:cNvPicPr/>
+                  </pic:nvPicPr>
+                  <pic:blipFill>
+                    <a:blip r:embed="rId16"/>
+                    <a:stretch>
+                      <a:fillRect/>
+                    </a:stretch>
+                  </pic:blipFill>
+                  <pic:spPr>
+                    <a:xfrm>
+                      <a:off x="0" y="0"/>
+                      <a:ext cx="2493534" cy="1307183"/>
+                    </a:xfrm>
+                    <a:prstGeom prst="rect">
+                      <a:avLst/>
+                    </a:prstGeom>
+                  </pic:spPr>
+                </pic:pic>
+              </a:graphicData>
+            </a:graphic>
+          </wp:inline>
+        </w:drawing>
+      </w:r>
+    </w:p>
+    <w:bookmarkStart w:id="76" w:name="_Diagramme_de_classe_5"/>
+    <w:bookmarkEnd w:id="76"/>
+    <w:p>
+      <w:pPr>
+        <w:pStyle w:val="Heading2"/>
+      </w:pPr>
+      <w:r>
+        <w:fldChar w:fldCharType="begin"/>
+      </w:r>
+      <w:r>
+        <w:instrText xml:space="preserve"> HYPERLINK  \l "_La_classe_HTTPRequest" </w:instrText>
+      </w:r>
+      <w:r>
+        <w:fldChar w:fldCharType="separate"/>
+      </w:r>
+      <w:r>
+        <w:rPr>
+          <w:rStyle w:val="Hyperlink"/>
+          <w:color w:val="4F81BD" w:themeColor="accent1"/>
+          <w:u w:val="none"/>
+        </w:rPr>
+        <w:t>Diagramme de classe : H</w:t>
+      </w:r>
+      <w:r>
+        <w:rPr>
+          <w:rStyle w:val="Hyperlink"/>
+          <w:color w:val="4F81BD" w:themeColor="accent1"/>
+          <w:u w:val="none"/>
+        </w:rPr>
+        <w:t>T</w:t>
+      </w:r>
+      <w:r>
+        <w:rPr>
+          <w:rStyle w:val="Hyperlink"/>
+          <w:color w:val="4F81BD" w:themeColor="accent1"/>
+          <w:u w:val="none"/>
+        </w:rPr>
+        <w:t>TPRequest</w:t>
+      </w:r>
+      <w:r>
+        <w:fldChar w:fldCharType="end"/>
+      </w:r>
+    </w:p>
+    <w:p>
+      <w:r>
+        <w:rPr>
+          <w:noProof/>
+          <w:lang w:eastAsia="ko-KR"/>
+        </w:rPr>
+        <w:drawing>
+          <wp:inline distT="0" distB="0" distL="0" distR="0" wp14:anchorId="0FB76F5E" wp14:editId="0B382FBC">
+            <wp:extent cx="3840460" cy="2238375"/>
+            <wp:effectExtent l="0" t="0" r="0" b="0"/>
+            <wp:docPr id="38" name="Picture 38"/>
+            <wp:cNvGraphicFramePr>
+              <a:graphicFrameLocks xmlns:a="http://schemas.openxmlformats.org/drawingml/2006/main" noChangeAspect="1"/>
+            </wp:cNvGraphicFramePr>
+            <a:graphic xmlns:a="http://schemas.openxmlformats.org/drawingml/2006/main">
+              <a:graphicData uri="http://schemas.openxmlformats.org/drawingml/2006/picture">
+                <pic:pic xmlns:pic="http://schemas.openxmlformats.org/drawingml/2006/picture">
+                  <pic:nvPicPr>
+                    <pic:cNvPr id="1" name=""/>
+                    <pic:cNvPicPr/>
+                  </pic:nvPicPr>
+                  <pic:blipFill>
+                    <a:blip r:embed="rId17"/>
+                    <a:stretch>
+                      <a:fillRect/>
+                    </a:stretch>
+                  </pic:blipFill>
+                  <pic:spPr>
+                    <a:xfrm>
+                      <a:off x="0" y="0"/>
+                      <a:ext cx="3895873" cy="2270672"/>
+                    </a:xfrm>
+                    <a:prstGeom prst="rect">
+                      <a:avLst/>
+                    </a:prstGeom>
+                  </pic:spPr>
+                </pic:pic>
+              </a:graphicData>
+            </a:graphic>
+          </wp:inline>
+        </w:drawing>
+      </w:r>
+    </w:p>
+    <w:bookmarkStart w:id="77" w:name="_Diagramme_de_classe_6"/>
+    <w:bookmarkEnd w:id="77"/>
+    <w:p>
+      <w:pPr>
+        <w:pStyle w:val="Heading2"/>
+      </w:pPr>
+      <w:r>
+        <w:lastRenderedPageBreak/>
+        <w:fldChar w:fldCharType="begin"/>
+      </w:r>
+      <w:r>
+        <w:instrText xml:space="preserve"> HYPERLINK  \l "_La_classe_HTTPResponse" </w:instrText>
+      </w:r>
+      <w:r>
+        <w:fldChar w:fldCharType="separate"/>
+      </w:r>
+      <w:r>
+        <w:rPr>
+          <w:rStyle w:val="Hyperlink"/>
+          <w:color w:val="4F81BD" w:themeColor="accent1"/>
+          <w:u w:val="none"/>
+        </w:rPr>
+        <w:t>Diagramme de classe : HTTPRes</w:t>
+      </w:r>
+      <w:r>
+        <w:rPr>
+          <w:rStyle w:val="Hyperlink"/>
+          <w:color w:val="4F81BD" w:themeColor="accent1"/>
+          <w:u w:val="none"/>
+        </w:rPr>
+        <w:t>p</w:t>
+      </w:r>
+      <w:r>
+        <w:rPr>
+          <w:rStyle w:val="Hyperlink"/>
+          <w:color w:val="4F81BD" w:themeColor="accent1"/>
+          <w:u w:val="none"/>
+        </w:rPr>
+        <w:t>onse</w:t>
+      </w:r>
+      <w:r>
+        <w:fldChar w:fldCharType="end"/>
+      </w:r>
+    </w:p>
+    <w:p>
+      <w:r>
+        <w:rPr>
+          <w:noProof/>
+          <w:lang w:eastAsia="ko-KR"/>
+        </w:rPr>
+        <w:drawing>
+          <wp:inline distT="0" distB="0" distL="0" distR="0" wp14:anchorId="100AEBDE" wp14:editId="3E0DB013">
+            <wp:extent cx="6646545" cy="2292985"/>
+            <wp:effectExtent l="0" t="0" r="0" b="0"/>
+            <wp:docPr id="39" name="Picture 39"/>
+            <wp:cNvGraphicFramePr>
+              <a:graphicFrameLocks xmlns:a="http://schemas.openxmlformats.org/drawingml/2006/main" noChangeAspect="1"/>
+            </wp:cNvGraphicFramePr>
+            <a:graphic xmlns:a="http://schemas.openxmlformats.org/drawingml/2006/main">
+              <a:graphicData uri="http://schemas.openxmlformats.org/drawingml/2006/picture">
+                <pic:pic xmlns:pic="http://schemas.openxmlformats.org/drawingml/2006/picture">
+                  <pic:nvPicPr>
+                    <pic:cNvPr id="1" name=""/>
+                    <pic:cNvPicPr/>
+                  </pic:nvPicPr>
+                  <pic:blipFill>
+                    <a:blip r:embed="rId18"/>
+                    <a:stretch>
+                      <a:fillRect/>
+                    </a:stretch>
+                  </pic:blipFill>
+                  <pic:spPr>
+                    <a:xfrm>
+                      <a:off x="0" y="0"/>
+                      <a:ext cx="6646545" cy="2292985"/>
+                    </a:xfrm>
+                    <a:prstGeom prst="rect">
+                      <a:avLst/>
+                    </a:prstGeom>
+                  </pic:spPr>
+                </pic:pic>
+              </a:graphicData>
+            </a:graphic>
+          </wp:inline>
+        </w:drawing>
+      </w:r>
+    </w:p>
+    <w:p/>
+    <w:p>
+      <w:pPr>
+        <w:pStyle w:val="Heading2"/>
+      </w:pPr>
+      <w:bookmarkStart w:id="78" w:name="_Toc451976356"/>
+      <w:r>
+        <w:t>Sché</w:t>
+      </w:r>
+      <w:r>
+        <w:t>ma de la base de données</w:t>
+      </w:r>
+      <w:bookmarkEnd w:id="78"/>
+    </w:p>
+    <w:p>
+      <w:r>
+        <w:rPr>
+          <w:noProof/>
+          <w:lang w:eastAsia="ko-KR"/>
+        </w:rPr>
+        <w:drawing>
+          <wp:inline distT="0" distB="0" distL="0" distR="0" wp14:anchorId="542607B1" wp14:editId="5201FAA6">
             <wp:extent cx="6963862" cy="3672840"/>
             <wp:effectExtent l="19050" t="0" r="8438" b="0"/>
             <wp:docPr id="1" name="Picture 1"/>
@@ -7052,7 +9160,7 @@
                     </pic:cNvPicPr>
                   </pic:nvPicPr>
                   <pic:blipFill>
-                    <a:blip r:embed="rId14" cstate="print"/>
+                    <a:blip r:embed="rId19" cstate="print"/>
                     <a:srcRect/>
                     <a:stretch>
                       <a:fillRect/>
@@ -7085,16 +9193,22 @@
       <w:pPr>
         <w:pStyle w:val="Heading2"/>
       </w:pPr>
-      <w:bookmarkStart w:id="50" w:name="_Annexe_2_:"/>
-      <w:bookmarkStart w:id="51" w:name="_Toc451955105"/>
-      <w:bookmarkEnd w:id="50"/>
-      <w:r>
+      <w:bookmarkStart w:id="79" w:name="_Annexe_2_:"/>
+      <w:bookmarkStart w:id="80" w:name="_Toc451976357"/>
+      <w:bookmarkEnd w:id="79"/>
+      <w:r>
+        <w:lastRenderedPageBreak/>
         <w:t>Exemple</w:t>
       </w:r>
       <w:r>
-        <w:t xml:space="preserve"> de classe mère abstraite d’un manager</w:t>
-      </w:r>
-      <w:bookmarkEnd w:id="51"/>
+        <w:t xml:space="preserve"> de classe m</w:t>
+      </w:r>
+      <w:bookmarkStart w:id="81" w:name="_GoBack"/>
+      <w:bookmarkEnd w:id="81"/>
+      <w:r>
+        <w:t>ère abstraite d’un manager</w:t>
+      </w:r>
+      <w:bookmarkEnd w:id="80"/>
     </w:p>
     <w:p>
       <w:r>
@@ -7103,7 +9217,7 @@
           <w:lang w:eastAsia="ko-KR"/>
         </w:rPr>
         <w:drawing>
-          <wp:inline distT="0" distB="0" distL="0" distR="0" wp14:anchorId="5E87F3AA" wp14:editId="209BAAC9">
+          <wp:inline distT="0" distB="0" distL="0" distR="0" wp14:anchorId="30F99AFB" wp14:editId="72BB5F81">
             <wp:extent cx="6646545" cy="4469928"/>
             <wp:effectExtent l="19050" t="0" r="1905" b="0"/>
             <wp:docPr id="7" name="Picture 7"/>
@@ -7120,7 +9234,7 @@
                     </pic:cNvPicPr>
                   </pic:nvPicPr>
                   <pic:blipFill>
-                    <a:blip r:embed="rId15" cstate="print"/>
+                    <a:blip r:embed="rId20" cstate="print"/>
                     <a:srcRect/>
                     <a:stretch>
                       <a:fillRect/>
@@ -7153,9 +9267,9 @@
       <w:pPr>
         <w:pStyle w:val="Heading2"/>
       </w:pPr>
-      <w:bookmarkStart w:id="52" w:name="_Annexe_3_:"/>
-      <w:bookmarkStart w:id="53" w:name="_Toc451955106"/>
-      <w:bookmarkEnd w:id="52"/>
+      <w:bookmarkStart w:id="82" w:name="_Annexe_3_:"/>
+      <w:bookmarkStart w:id="83" w:name="_Toc451976358"/>
+      <w:bookmarkEnd w:id="82"/>
       <w:r>
         <w:lastRenderedPageBreak/>
         <w:t xml:space="preserve">La </w:t>
@@ -7163,7 +9277,7 @@
       <w:r>
         <w:t xml:space="preserve"> classe Entity</w:t>
       </w:r>
-      <w:bookmarkEnd w:id="53"/>
+      <w:bookmarkEnd w:id="83"/>
     </w:p>
     <w:p>
       <w:r>
@@ -7172,7 +9286,7 @@
           <w:lang w:eastAsia="ko-KR"/>
         </w:rPr>
         <w:drawing>
-          <wp:inline distT="0" distB="0" distL="0" distR="0" wp14:anchorId="0EF39553" wp14:editId="31B43C63">
+          <wp:inline distT="0" distB="0" distL="0" distR="0" wp14:anchorId="194BCD47" wp14:editId="0C0EE88D">
             <wp:extent cx="4042410" cy="5757702"/>
             <wp:effectExtent l="19050" t="0" r="0" b="0"/>
             <wp:docPr id="10" name="Picture 10"/>
@@ -7189,7 +9303,7 @@
                     </pic:cNvPicPr>
                   </pic:nvPicPr>
                   <pic:blipFill>
-                    <a:blip r:embed="rId16" cstate="print"/>
+                    <a:blip r:embed="rId21" cstate="print"/>
                     <a:srcRect/>
                     <a:stretch>
                       <a:fillRect/>
@@ -7222,16 +9336,16 @@
       <w:pPr>
         <w:pStyle w:val="Heading2"/>
       </w:pPr>
-      <w:bookmarkStart w:id="54" w:name="_Annexe_4_:"/>
-      <w:bookmarkStart w:id="55" w:name="_Toc451955107"/>
-      <w:bookmarkEnd w:id="54"/>
+      <w:bookmarkStart w:id="84" w:name="_Annexe_4_:"/>
+      <w:bookmarkStart w:id="85" w:name="_Toc451976359"/>
+      <w:bookmarkEnd w:id="84"/>
       <w:r>
         <w:t>Le</w:t>
       </w:r>
       <w:r>
         <w:t xml:space="preserve"> trait Hydrator</w:t>
       </w:r>
-      <w:bookmarkEnd w:id="55"/>
+      <w:bookmarkEnd w:id="85"/>
     </w:p>
     <w:p>
       <w:r>
@@ -7240,7 +9354,7 @@
           <w:lang w:eastAsia="ko-KR"/>
         </w:rPr>
         <w:drawing>
-          <wp:inline distT="0" distB="0" distL="0" distR="0" wp14:anchorId="6A7D7462" wp14:editId="69E6CC4F">
+          <wp:inline distT="0" distB="0" distL="0" distR="0" wp14:anchorId="32FC0ED6" wp14:editId="0AD208A1">
             <wp:extent cx="5444490" cy="2907413"/>
             <wp:effectExtent l="19050" t="0" r="3810" b="0"/>
             <wp:docPr id="13" name="Picture 13"/>
@@ -7257,7 +9371,7 @@
                     </pic:cNvPicPr>
                   </pic:nvPicPr>
                   <pic:blipFill>
-                    <a:blip r:embed="rId17" cstate="print"/>
+                    <a:blip r:embed="rId22" cstate="print"/>
                     <a:srcRect/>
                     <a:stretch>
                       <a:fillRect/>
@@ -7290,14 +9404,14 @@
       <w:pPr>
         <w:pStyle w:val="Heading2"/>
       </w:pPr>
-      <w:bookmarkStart w:id="56" w:name="_Use_case"/>
-      <w:bookmarkStart w:id="57" w:name="_Toc451955108"/>
-      <w:bookmarkEnd w:id="56"/>
+      <w:bookmarkStart w:id="86" w:name="_Use_case"/>
+      <w:bookmarkStart w:id="87" w:name="_Toc451976360"/>
+      <w:bookmarkEnd w:id="86"/>
       <w:r>
         <w:lastRenderedPageBreak/>
         <w:t>Use case</w:t>
       </w:r>
-      <w:bookmarkEnd w:id="57"/>
+      <w:bookmarkEnd w:id="87"/>
     </w:p>
     <w:p>
       <w:r>
@@ -7306,7 +9420,7 @@
           <w:lang w:eastAsia="ko-KR"/>
         </w:rPr>
         <w:drawing>
-          <wp:inline distT="0" distB="0" distL="0" distR="0" wp14:anchorId="5638E470" wp14:editId="5FA0928C">
+          <wp:inline distT="0" distB="0" distL="0" distR="0" wp14:anchorId="36A1B6A5" wp14:editId="74E8AD95">
             <wp:extent cx="5772150" cy="5597765"/>
             <wp:effectExtent l="19050" t="0" r="0" b="0"/>
             <wp:docPr id="2" name="Picture 1"/>
@@ -7323,7 +9437,7 @@
                     </pic:cNvPicPr>
                   </pic:nvPicPr>
                   <pic:blipFill>
-                    <a:blip r:embed="rId18" cstate="print"/>
+                    <a:blip r:embed="rId23" cstate="print"/>
                     <a:srcRect/>
                     <a:stretch>
                       <a:fillRect/>
@@ -7356,13 +9470,13 @@
       <w:pPr>
         <w:pStyle w:val="Heading2"/>
       </w:pPr>
-      <w:bookmarkStart w:id="58" w:name="_L’ajout_de_personne"/>
-      <w:bookmarkStart w:id="59" w:name="_Toc451955109"/>
-      <w:bookmarkEnd w:id="58"/>
+      <w:bookmarkStart w:id="88" w:name="_L’ajout_de_personne"/>
+      <w:bookmarkStart w:id="89" w:name="_Toc451976361"/>
+      <w:bookmarkEnd w:id="88"/>
       <w:r>
         <w:t>L’ajout de personne</w:t>
       </w:r>
-      <w:bookmarkEnd w:id="59"/>
+      <w:bookmarkEnd w:id="89"/>
     </w:p>
     <w:p>
       <w:r>
@@ -7371,7 +9485,7 @@
           <w:lang w:eastAsia="ko-KR"/>
         </w:rPr>
         <w:drawing>
-          <wp:inline distT="0" distB="0" distL="0" distR="0" wp14:anchorId="2E22FA59" wp14:editId="0EEAFAFB">
+          <wp:inline distT="0" distB="0" distL="0" distR="0" wp14:anchorId="1D581E93" wp14:editId="5899A12D">
             <wp:extent cx="6358890" cy="3216483"/>
             <wp:effectExtent l="19050" t="0" r="3810" b="0"/>
             <wp:docPr id="4" name="Picture 4"/>
@@ -7388,7 +9502,7 @@
                     </pic:cNvPicPr>
                   </pic:nvPicPr>
                   <pic:blipFill>
-                    <a:blip r:embed="rId19" cstate="print"/>
+                    <a:blip r:embed="rId24" cstate="print"/>
                     <a:srcRect/>
                     <a:stretch>
                       <a:fillRect/>
@@ -7421,14 +9535,14 @@
       <w:pPr>
         <w:pStyle w:val="Heading2"/>
       </w:pPr>
-      <w:bookmarkStart w:id="60" w:name="_L’ajout_d’adhérent"/>
-      <w:bookmarkStart w:id="61" w:name="_Toc451955110"/>
-      <w:bookmarkEnd w:id="60"/>
+      <w:bookmarkStart w:id="90" w:name="_L’ajout_d’adhérent"/>
+      <w:bookmarkStart w:id="91" w:name="_Toc451976362"/>
+      <w:bookmarkEnd w:id="90"/>
       <w:r>
         <w:lastRenderedPageBreak/>
         <w:t>L’ajout d’adhérent</w:t>
       </w:r>
-      <w:bookmarkEnd w:id="61"/>
+      <w:bookmarkEnd w:id="91"/>
     </w:p>
     <w:p>
       <w:r>
@@ -7437,7 +9551,7 @@
           <w:lang w:eastAsia="ko-KR"/>
         </w:rPr>
         <w:drawing>
-          <wp:inline distT="0" distB="0" distL="0" distR="0" wp14:anchorId="67AB3012" wp14:editId="2D6007EB">
+          <wp:inline distT="0" distB="0" distL="0" distR="0" wp14:anchorId="18C928E5" wp14:editId="7832A218">
             <wp:extent cx="6646545" cy="2133359"/>
             <wp:effectExtent l="19050" t="0" r="1905" b="0"/>
             <wp:docPr id="3" name="Picture 7"/>
@@ -7454,7 +9568,7 @@
                     </pic:cNvPicPr>
                   </pic:nvPicPr>
                   <pic:blipFill>
-                    <a:blip r:embed="rId20" cstate="print"/>
+                    <a:blip r:embed="rId25" cstate="print"/>
                     <a:srcRect/>
                     <a:stretch>
                       <a:fillRect/>
@@ -7487,13 +9601,13 @@
       <w:pPr>
         <w:pStyle w:val="Heading2"/>
       </w:pPr>
-      <w:bookmarkStart w:id="62" w:name="_La_gestion_des"/>
-      <w:bookmarkStart w:id="63" w:name="_Toc451955111"/>
-      <w:bookmarkEnd w:id="62"/>
+      <w:bookmarkStart w:id="92" w:name="_La_gestion_des"/>
+      <w:bookmarkStart w:id="93" w:name="_Toc451976363"/>
+      <w:bookmarkEnd w:id="92"/>
       <w:r>
         <w:t>La gestion des rôles</w:t>
       </w:r>
-      <w:bookmarkEnd w:id="63"/>
+      <w:bookmarkEnd w:id="93"/>
     </w:p>
     <w:p>
       <w:r>
@@ -7502,7 +9616,7 @@
           <w:lang w:eastAsia="ko-KR"/>
         </w:rPr>
         <w:drawing>
-          <wp:inline distT="0" distB="0" distL="0" distR="0" wp14:anchorId="581C92FE" wp14:editId="5B400532">
+          <wp:inline distT="0" distB="0" distL="0" distR="0" wp14:anchorId="498168CE" wp14:editId="049E8ADF">
             <wp:extent cx="6646545" cy="2174334"/>
             <wp:effectExtent l="19050" t="0" r="1905" b="0"/>
             <wp:docPr id="6" name="Picture 13"/>
@@ -7519,7 +9633,7 @@
                     </pic:cNvPicPr>
                   </pic:nvPicPr>
                   <pic:blipFill>
-                    <a:blip r:embed="rId21" cstate="print"/>
+                    <a:blip r:embed="rId26" cstate="print"/>
                     <a:srcRect/>
                     <a:stretch>
                       <a:fillRect/>
@@ -7552,13 +9666,13 @@
       <w:pPr>
         <w:pStyle w:val="Heading2"/>
       </w:pPr>
-      <w:bookmarkStart w:id="64" w:name="_La_gestion_des_1"/>
-      <w:bookmarkStart w:id="65" w:name="_Toc451955112"/>
-      <w:bookmarkEnd w:id="64"/>
+      <w:bookmarkStart w:id="94" w:name="_La_gestion_des_1"/>
+      <w:bookmarkStart w:id="95" w:name="_Toc451976364"/>
+      <w:bookmarkEnd w:id="94"/>
       <w:r>
         <w:t>La gestion des catégories</w:t>
       </w:r>
-      <w:bookmarkEnd w:id="65"/>
+      <w:bookmarkEnd w:id="95"/>
     </w:p>
     <w:p>
       <w:r>
@@ -7567,7 +9681,7 @@
           <w:lang w:eastAsia="ko-KR"/>
         </w:rPr>
         <w:drawing>
-          <wp:inline distT="0" distB="0" distL="0" distR="0" wp14:anchorId="421430B9" wp14:editId="1B9DEFB8">
+          <wp:inline distT="0" distB="0" distL="0" distR="0" wp14:anchorId="51422CEE" wp14:editId="72C28ED5">
             <wp:extent cx="6646545" cy="1353388"/>
             <wp:effectExtent l="19050" t="0" r="1905" b="0"/>
             <wp:docPr id="16" name="Picture 16"/>
@@ -7584,7 +9698,7 @@
                     </pic:cNvPicPr>
                   </pic:nvPicPr>
                   <pic:blipFill>
-                    <a:blip r:embed="rId22" cstate="print"/>
+                    <a:blip r:embed="rId27" cstate="print"/>
                     <a:srcRect/>
                     <a:stretch>
                       <a:fillRect/>
@@ -7617,13 +9731,13 @@
       <w:pPr>
         <w:pStyle w:val="Heading2"/>
       </w:pPr>
-      <w:bookmarkStart w:id="66" w:name="_La_gestion_des_2"/>
-      <w:bookmarkStart w:id="67" w:name="_Toc451955113"/>
-      <w:bookmarkEnd w:id="66"/>
+      <w:bookmarkStart w:id="96" w:name="_La_gestion_des_2"/>
+      <w:bookmarkStart w:id="97" w:name="_Toc451976365"/>
+      <w:bookmarkEnd w:id="96"/>
       <w:r>
         <w:t>La gestion des certificats médicaux</w:t>
       </w:r>
-      <w:bookmarkEnd w:id="67"/>
+      <w:bookmarkEnd w:id="97"/>
     </w:p>
     <w:p>
       <w:r>
@@ -7632,7 +9746,7 @@
           <w:lang w:eastAsia="ko-KR"/>
         </w:rPr>
         <w:drawing>
-          <wp:inline distT="0" distB="0" distL="0" distR="0" wp14:anchorId="15021666" wp14:editId="0C221582">
+          <wp:inline distT="0" distB="0" distL="0" distR="0" wp14:anchorId="2CEE828F" wp14:editId="5513611E">
             <wp:extent cx="6646545" cy="1298281"/>
             <wp:effectExtent l="19050" t="0" r="1905" b="0"/>
             <wp:docPr id="19" name="Picture 19"/>
@@ -7649,7 +9763,7 @@
                     </pic:cNvPicPr>
                   </pic:nvPicPr>
                   <pic:blipFill>
-                    <a:blip r:embed="rId23" cstate="print"/>
+                    <a:blip r:embed="rId28" cstate="print"/>
                     <a:srcRect/>
                     <a:stretch>
                       <a:fillRect/>
@@ -7682,14 +9796,14 @@
       <w:pPr>
         <w:pStyle w:val="Heading2"/>
       </w:pPr>
-      <w:bookmarkStart w:id="68" w:name="_Valider_les_inscriptions"/>
-      <w:bookmarkStart w:id="69" w:name="_Toc451955114"/>
-      <w:bookmarkEnd w:id="68"/>
+      <w:bookmarkStart w:id="98" w:name="_Valider_les_inscriptions"/>
+      <w:bookmarkStart w:id="99" w:name="_Toc451976366"/>
+      <w:bookmarkEnd w:id="98"/>
       <w:r>
         <w:lastRenderedPageBreak/>
         <w:t>Valider les inscriptions</w:t>
       </w:r>
-      <w:bookmarkEnd w:id="69"/>
+      <w:bookmarkEnd w:id="99"/>
     </w:p>
     <w:p>
       <w:r>
@@ -7698,7 +9812,7 @@
           <w:lang w:eastAsia="ko-KR"/>
         </w:rPr>
         <w:drawing>
-          <wp:inline distT="0" distB="0" distL="0" distR="0" wp14:anchorId="129FD686" wp14:editId="18F5924C">
+          <wp:inline distT="0" distB="0" distL="0" distR="0" wp14:anchorId="6381AC70" wp14:editId="00C13E27">
             <wp:extent cx="6646545" cy="1183631"/>
             <wp:effectExtent l="19050" t="0" r="1905" b="0"/>
             <wp:docPr id="22" name="Picture 22"/>
@@ -7715,7 +9829,7 @@
                     </pic:cNvPicPr>
                   </pic:nvPicPr>
                   <pic:blipFill>
-                    <a:blip r:embed="rId24" cstate="print"/>
+                    <a:blip r:embed="rId29" cstate="print"/>
                     <a:srcRect/>
                     <a:stretch>
                       <a:fillRect/>
@@ -7748,13 +9862,13 @@
       <w:pPr>
         <w:pStyle w:val="Heading2"/>
       </w:pPr>
-      <w:bookmarkStart w:id="70" w:name="_Les_étapes_de"/>
-      <w:bookmarkStart w:id="71" w:name="_Toc451955115"/>
-      <w:bookmarkEnd w:id="70"/>
+      <w:bookmarkStart w:id="100" w:name="_Les_étapes_de"/>
+      <w:bookmarkStart w:id="101" w:name="_Toc451976367"/>
+      <w:bookmarkEnd w:id="100"/>
       <w:r>
         <w:t>Les étapes de l’inscription</w:t>
       </w:r>
-      <w:bookmarkEnd w:id="71"/>
+      <w:bookmarkEnd w:id="101"/>
     </w:p>
     <w:p>
       <w:r>
@@ -7763,7 +9877,7 @@
           <w:lang w:eastAsia="ko-KR"/>
         </w:rPr>
         <w:drawing>
-          <wp:inline distT="0" distB="0" distL="0" distR="0" wp14:anchorId="1FFA2941" wp14:editId="5B0D6C91">
+          <wp:inline distT="0" distB="0" distL="0" distR="0" wp14:anchorId="1079FC24" wp14:editId="32CABDBB">
             <wp:extent cx="6646545" cy="1486083"/>
             <wp:effectExtent l="19050" t="0" r="1905" b="0"/>
             <wp:docPr id="12" name="Picture 4"/>
@@ -7780,7 +9894,7 @@
                     </pic:cNvPicPr>
                   </pic:nvPicPr>
                   <pic:blipFill>
-                    <a:blip r:embed="rId25" cstate="print"/>
+                    <a:blip r:embed="rId30" cstate="print"/>
                     <a:srcRect/>
                     <a:stretch>
                       <a:fillRect/>
@@ -7814,7 +9928,7 @@
           <w:lang w:eastAsia="ko-KR"/>
         </w:rPr>
         <w:drawing>
-          <wp:inline distT="0" distB="0" distL="0" distR="0" wp14:anchorId="2D0ADB3B" wp14:editId="14893722">
+          <wp:inline distT="0" distB="0" distL="0" distR="0" wp14:anchorId="26DD8D4F" wp14:editId="1C82CDC8">
             <wp:extent cx="6646545" cy="2392756"/>
             <wp:effectExtent l="19050" t="0" r="1905" b="0"/>
             <wp:docPr id="14" name="Picture 7"/>
@@ -7831,7 +9945,7 @@
                     </pic:cNvPicPr>
                   </pic:nvPicPr>
                   <pic:blipFill>
-                    <a:blip r:embed="rId26" cstate="print"/>
+                    <a:blip r:embed="rId31" cstate="print"/>
                     <a:srcRect/>
                     <a:stretch>
                       <a:fillRect/>
@@ -7864,13 +9978,13 @@
       <w:pPr>
         <w:pStyle w:val="Heading2"/>
       </w:pPr>
-      <w:bookmarkStart w:id="72" w:name="_La_connexion"/>
-      <w:bookmarkStart w:id="73" w:name="_Toc451955116"/>
-      <w:bookmarkEnd w:id="72"/>
+      <w:bookmarkStart w:id="102" w:name="_La_connexion"/>
+      <w:bookmarkStart w:id="103" w:name="_Toc451976368"/>
+      <w:bookmarkEnd w:id="102"/>
       <w:r>
         <w:t>La connexion</w:t>
       </w:r>
-      <w:bookmarkEnd w:id="73"/>
+      <w:bookmarkEnd w:id="103"/>
     </w:p>
     <w:p>
       <w:r>
@@ -7879,7 +9993,7 @@
           <w:lang w:eastAsia="ko-KR"/>
         </w:rPr>
         <w:drawing>
-          <wp:inline distT="0" distB="0" distL="0" distR="0" wp14:anchorId="6F14DEE0" wp14:editId="0EB73B2D">
+          <wp:inline distT="0" distB="0" distL="0" distR="0" wp14:anchorId="611D24B8" wp14:editId="36168BBC">
             <wp:extent cx="6646545" cy="1539200"/>
             <wp:effectExtent l="19050" t="0" r="1905" b="0"/>
             <wp:docPr id="11" name="Picture 1"/>
@@ -7896,7 +10010,7 @@
                     </pic:cNvPicPr>
                   </pic:nvPicPr>
                   <pic:blipFill>
-                    <a:blip r:embed="rId27" cstate="print"/>
+                    <a:blip r:embed="rId32" cstate="print"/>
                     <a:srcRect/>
                     <a:stretch>
                       <a:fillRect/>
@@ -7929,14 +10043,14 @@
       <w:pPr>
         <w:pStyle w:val="Heading2"/>
       </w:pPr>
-      <w:bookmarkStart w:id="74" w:name="_Ajouter_une_compétition"/>
-      <w:bookmarkStart w:id="75" w:name="_Toc451955117"/>
-      <w:bookmarkEnd w:id="74"/>
+      <w:bookmarkStart w:id="104" w:name="_Ajouter_une_compétition"/>
+      <w:bookmarkStart w:id="105" w:name="_Toc451976369"/>
+      <w:bookmarkEnd w:id="104"/>
       <w:r>
         <w:lastRenderedPageBreak/>
         <w:t>Ajouter une compétition</w:t>
       </w:r>
-      <w:bookmarkEnd w:id="75"/>
+      <w:bookmarkEnd w:id="105"/>
     </w:p>
     <w:p>
       <w:r>
@@ -7945,7 +10059,7 @@
           <w:lang w:eastAsia="ko-KR"/>
         </w:rPr>
         <w:drawing>
-          <wp:inline distT="0" distB="0" distL="0" distR="0" wp14:anchorId="2665F44E" wp14:editId="305A2EB3">
+          <wp:inline distT="0" distB="0" distL="0" distR="0" wp14:anchorId="19FB8836" wp14:editId="61A53C15">
             <wp:extent cx="6646545" cy="4410516"/>
             <wp:effectExtent l="19050" t="0" r="1905" b="0"/>
             <wp:docPr id="5" name="Picture 1"/>
@@ -7962,7 +10076,7 @@
                     </pic:cNvPicPr>
                   </pic:nvPicPr>
                   <pic:blipFill>
-                    <a:blip r:embed="rId28" cstate="print"/>
+                    <a:blip r:embed="rId33" cstate="print"/>
                     <a:srcRect/>
                     <a:stretch>
                       <a:fillRect/>
@@ -7995,13 +10109,13 @@
       <w:pPr>
         <w:pStyle w:val="Heading2"/>
       </w:pPr>
-      <w:bookmarkStart w:id="76" w:name="_Liste_des_compétitions"/>
-      <w:bookmarkStart w:id="77" w:name="_Toc451955118"/>
-      <w:bookmarkEnd w:id="76"/>
+      <w:bookmarkStart w:id="106" w:name="_Liste_des_compétitions"/>
+      <w:bookmarkStart w:id="107" w:name="_Toc451976370"/>
+      <w:bookmarkEnd w:id="106"/>
       <w:r>
         <w:t>Liste des compétitions</w:t>
       </w:r>
-      <w:bookmarkEnd w:id="77"/>
+      <w:bookmarkEnd w:id="107"/>
     </w:p>
     <w:p>
       <w:r>
@@ -8010,7 +10124,7 @@
           <w:lang w:eastAsia="ko-KR"/>
         </w:rPr>
         <w:drawing>
-          <wp:inline distT="0" distB="0" distL="0" distR="0" wp14:anchorId="0EBE651E" wp14:editId="3939EC71">
+          <wp:inline distT="0" distB="0" distL="0" distR="0" wp14:anchorId="1AFEE1E0" wp14:editId="3F2C0599">
             <wp:extent cx="6646545" cy="4396755"/>
             <wp:effectExtent l="19050" t="0" r="1905" b="0"/>
             <wp:docPr id="8" name="Picture 4"/>
@@ -8027,7 +10141,7 @@
                     </pic:cNvPicPr>
                   </pic:nvPicPr>
                   <pic:blipFill>
-                    <a:blip r:embed="rId29" cstate="print"/>
+                    <a:blip r:embed="rId34" cstate="print"/>
                     <a:srcRect/>
                     <a:stretch>
                       <a:fillRect/>
@@ -8060,14 +10174,14 @@
       <w:pPr>
         <w:pStyle w:val="Heading2"/>
       </w:pPr>
-      <w:bookmarkStart w:id="78" w:name="_Vue_d’une_compétition"/>
-      <w:bookmarkStart w:id="79" w:name="_Toc451955119"/>
-      <w:bookmarkEnd w:id="78"/>
+      <w:bookmarkStart w:id="108" w:name="_Vue_d’une_compétition"/>
+      <w:bookmarkStart w:id="109" w:name="_Toc451976371"/>
+      <w:bookmarkEnd w:id="108"/>
       <w:r>
         <w:lastRenderedPageBreak/>
         <w:t>Vue d’une compétition</w:t>
       </w:r>
-      <w:bookmarkEnd w:id="79"/>
+      <w:bookmarkEnd w:id="109"/>
     </w:p>
     <w:p>
       <w:r>
@@ -8076,7 +10190,7 @@
           <w:lang w:eastAsia="ko-KR"/>
         </w:rPr>
         <w:drawing>
-          <wp:inline distT="0" distB="0" distL="0" distR="0" wp14:anchorId="7E307BE5" wp14:editId="250E0005">
+          <wp:inline distT="0" distB="0" distL="0" distR="0" wp14:anchorId="16DF9367" wp14:editId="1A26A193">
             <wp:extent cx="6646545" cy="4321707"/>
             <wp:effectExtent l="19050" t="0" r="1905" b="0"/>
             <wp:docPr id="9" name="Picture 7"/>
@@ -8093,7 +10207,7 @@
                     </pic:cNvPicPr>
                   </pic:nvPicPr>
                   <pic:blipFill>
-                    <a:blip r:embed="rId30" cstate="print"/>
+                    <a:blip r:embed="rId35" cstate="print"/>
                     <a:srcRect/>
                     <a:stretch>
                       <a:fillRect/>
@@ -8126,13 +10240,13 @@
       <w:pPr>
         <w:pStyle w:val="Heading2"/>
       </w:pPr>
-      <w:bookmarkStart w:id="80" w:name="_Ajouter_un_équipage"/>
-      <w:bookmarkStart w:id="81" w:name="_Toc451955120"/>
-      <w:bookmarkEnd w:id="80"/>
+      <w:bookmarkStart w:id="110" w:name="_Ajouter_un_équipage"/>
+      <w:bookmarkStart w:id="111" w:name="_Toc451976372"/>
+      <w:bookmarkEnd w:id="110"/>
       <w:r>
         <w:t>Ajouter un équipage</w:t>
       </w:r>
-      <w:bookmarkEnd w:id="81"/>
+      <w:bookmarkEnd w:id="111"/>
     </w:p>
     <w:p>
       <w:r>
@@ -8141,7 +10255,7 @@
           <w:lang w:eastAsia="ko-KR"/>
         </w:rPr>
         <w:drawing>
-          <wp:inline distT="0" distB="0" distL="0" distR="0" wp14:anchorId="25239529" wp14:editId="611E1B76">
+          <wp:inline distT="0" distB="0" distL="0" distR="0" wp14:anchorId="57113EFF" wp14:editId="4BAA9820">
             <wp:extent cx="6646545" cy="2873738"/>
             <wp:effectExtent l="19050" t="0" r="1905" b="0"/>
             <wp:docPr id="15" name="Picture 1"/>
@@ -8158,7 +10272,7 @@
                     </pic:cNvPicPr>
                   </pic:nvPicPr>
                   <pic:blipFill>
-                    <a:blip r:embed="rId31" cstate="print"/>
+                    <a:blip r:embed="rId36" cstate="print"/>
                     <a:srcRect/>
                     <a:stretch>
                       <a:fillRect/>
@@ -8191,14 +10305,14 @@
       <w:pPr>
         <w:pStyle w:val="Heading2"/>
       </w:pPr>
-      <w:bookmarkStart w:id="82" w:name="_Voir_un_équipage"/>
-      <w:bookmarkStart w:id="83" w:name="_Toc451955121"/>
-      <w:bookmarkEnd w:id="82"/>
+      <w:bookmarkStart w:id="112" w:name="_Voir_un_équipage"/>
+      <w:bookmarkStart w:id="113" w:name="_Toc451976373"/>
+      <w:bookmarkEnd w:id="112"/>
       <w:r>
         <w:lastRenderedPageBreak/>
         <w:t>Voir un équipage</w:t>
       </w:r>
-      <w:bookmarkEnd w:id="83"/>
+      <w:bookmarkEnd w:id="113"/>
     </w:p>
     <w:p>
       <w:r>
@@ -8207,7 +10321,7 @@
           <w:lang w:eastAsia="ko-KR"/>
         </w:rPr>
         <w:drawing>
-          <wp:inline distT="0" distB="0" distL="0" distR="0" wp14:anchorId="5B106857" wp14:editId="1F7FAFB8">
+          <wp:inline distT="0" distB="0" distL="0" distR="0" wp14:anchorId="6A9AD525" wp14:editId="50EFDE42">
             <wp:extent cx="6646545" cy="3825054"/>
             <wp:effectExtent l="19050" t="0" r="1905" b="0"/>
             <wp:docPr id="17" name="Picture 4"/>
@@ -8224,7 +10338,7 @@
                     </pic:cNvPicPr>
                   </pic:nvPicPr>
                   <pic:blipFill>
-                    <a:blip r:embed="rId32" cstate="print"/>
+                    <a:blip r:embed="rId37" cstate="print"/>
                     <a:srcRect/>
                     <a:stretch>
                       <a:fillRect/>
@@ -8257,13 +10371,13 @@
       <w:pPr>
         <w:pStyle w:val="Heading2"/>
       </w:pPr>
-      <w:bookmarkStart w:id="84" w:name="_Gestion_des_invités"/>
-      <w:bookmarkStart w:id="85" w:name="_Toc451955122"/>
-      <w:bookmarkEnd w:id="84"/>
+      <w:bookmarkStart w:id="114" w:name="_Gestion_des_invités"/>
+      <w:bookmarkStart w:id="115" w:name="_Toc451976374"/>
+      <w:bookmarkEnd w:id="114"/>
       <w:r>
         <w:t>Gestion des invités d’un équipage</w:t>
       </w:r>
-      <w:bookmarkEnd w:id="85"/>
+      <w:bookmarkEnd w:id="115"/>
     </w:p>
     <w:p>
       <w:r>
@@ -8272,7 +10386,7 @@
           <w:lang w:eastAsia="ko-KR"/>
         </w:rPr>
         <w:drawing>
-          <wp:inline distT="0" distB="0" distL="0" distR="0" wp14:anchorId="0084DEB8" wp14:editId="0460E727">
+          <wp:inline distT="0" distB="0" distL="0" distR="0" wp14:anchorId="1D2E6072" wp14:editId="1736C06C">
             <wp:extent cx="6646545" cy="2835805"/>
             <wp:effectExtent l="19050" t="0" r="1905" b="0"/>
             <wp:docPr id="18" name="Picture 7"/>
@@ -8289,7 +10403,7 @@
                     </pic:cNvPicPr>
                   </pic:nvPicPr>
                   <pic:blipFill>
-                    <a:blip r:embed="rId33" cstate="print"/>
+                    <a:blip r:embed="rId38" cstate="print"/>
                     <a:srcRect/>
                     <a:stretch>
                       <a:fillRect/>
@@ -8322,14 +10436,14 @@
       <w:pPr>
         <w:pStyle w:val="Heading2"/>
       </w:pPr>
-      <w:bookmarkStart w:id="86" w:name="_Gestion_des_participants"/>
-      <w:bookmarkStart w:id="87" w:name="_Toc451955123"/>
-      <w:bookmarkEnd w:id="86"/>
+      <w:bookmarkStart w:id="116" w:name="_Gestion_des_participants"/>
+      <w:bookmarkStart w:id="117" w:name="_Toc451976375"/>
+      <w:bookmarkEnd w:id="116"/>
       <w:r>
         <w:lastRenderedPageBreak/>
         <w:t>Gestion des participants d’un équipage</w:t>
       </w:r>
-      <w:bookmarkEnd w:id="87"/>
+      <w:bookmarkEnd w:id="117"/>
     </w:p>
     <w:p>
       <w:r>
@@ -8338,7 +10452,7 @@
           <w:lang w:eastAsia="ko-KR"/>
         </w:rPr>
         <w:drawing>
-          <wp:inline distT="0" distB="0" distL="0" distR="0" wp14:anchorId="14908063" wp14:editId="069A244D">
+          <wp:inline distT="0" distB="0" distL="0" distR="0" wp14:anchorId="2A809BE5" wp14:editId="22E95D8F">
             <wp:extent cx="6646545" cy="2734671"/>
             <wp:effectExtent l="19050" t="0" r="1905" b="0"/>
             <wp:docPr id="20" name="Picture 10"/>
@@ -8355,7 +10469,7 @@
                     </pic:cNvPicPr>
                   </pic:nvPicPr>
                   <pic:blipFill>
-                    <a:blip r:embed="rId34" cstate="print"/>
+                    <a:blip r:embed="rId39" cstate="print"/>
                     <a:srcRect/>
                     <a:stretch>
                       <a:fillRect/>
@@ -8388,13 +10502,13 @@
       <w:pPr>
         <w:pStyle w:val="Heading2"/>
       </w:pPr>
-      <w:bookmarkStart w:id="88" w:name="_La_vue_du"/>
-      <w:bookmarkStart w:id="89" w:name="_Toc451955124"/>
-      <w:bookmarkEnd w:id="88"/>
+      <w:bookmarkStart w:id="118" w:name="_La_vue_du"/>
+      <w:bookmarkStart w:id="119" w:name="_Toc451976376"/>
+      <w:bookmarkEnd w:id="118"/>
       <w:r>
         <w:t>La vue du profil</w:t>
       </w:r>
-      <w:bookmarkEnd w:id="89"/>
+      <w:bookmarkEnd w:id="119"/>
     </w:p>
     <w:p>
       <w:r>
@@ -8403,7 +10517,7 @@
           <w:lang w:eastAsia="ko-KR"/>
         </w:rPr>
         <w:drawing>
-          <wp:inline distT="0" distB="0" distL="0" distR="0" wp14:anchorId="626F595F" wp14:editId="64C474C5">
+          <wp:inline distT="0" distB="0" distL="0" distR="0" wp14:anchorId="6DB707B8" wp14:editId="21B016B5">
             <wp:extent cx="6646545" cy="3362177"/>
             <wp:effectExtent l="19050" t="0" r="1905" b="0"/>
             <wp:docPr id="21" name="Picture 13"/>
@@ -8420,7 +10534,7 @@
                     </pic:cNvPicPr>
                   </pic:nvPicPr>
                   <pic:blipFill>
-                    <a:blip r:embed="rId35" cstate="print"/>
+                    <a:blip r:embed="rId40" cstate="print"/>
                     <a:srcRect/>
                     <a:stretch>
                       <a:fillRect/>
@@ -8453,14 +10567,14 @@
       <w:pPr>
         <w:pStyle w:val="Heading2"/>
       </w:pPr>
-      <w:bookmarkStart w:id="90" w:name="_La_modification_du"/>
-      <w:bookmarkStart w:id="91" w:name="_Toc451955125"/>
-      <w:bookmarkEnd w:id="90"/>
+      <w:bookmarkStart w:id="120" w:name="_La_modification_du"/>
+      <w:bookmarkStart w:id="121" w:name="_Toc451976377"/>
+      <w:bookmarkEnd w:id="120"/>
       <w:r>
         <w:lastRenderedPageBreak/>
         <w:t>La modification du profil</w:t>
       </w:r>
-      <w:bookmarkEnd w:id="91"/>
+      <w:bookmarkEnd w:id="121"/>
     </w:p>
     <w:p>
       <w:r>
@@ -8469,7 +10583,7 @@
           <w:lang w:eastAsia="ko-KR"/>
         </w:rPr>
         <w:drawing>
-          <wp:inline distT="0" distB="0" distL="0" distR="0" wp14:anchorId="5FC0A51F" wp14:editId="7C8B8441">
+          <wp:inline distT="0" distB="0" distL="0" distR="0" wp14:anchorId="7B63D0C7" wp14:editId="3F4D56E2">
             <wp:extent cx="6646545" cy="4312049"/>
             <wp:effectExtent l="19050" t="0" r="1905" b="0"/>
             <wp:docPr id="23" name="Picture 16"/>
@@ -8486,7 +10600,7 @@
                     </pic:cNvPicPr>
                   </pic:nvPicPr>
                   <pic:blipFill>
-                    <a:blip r:embed="rId36" cstate="print"/>
+                    <a:blip r:embed="rId41" cstate="print"/>
                     <a:srcRect/>
                     <a:stretch>
                       <a:fillRect/>
@@ -8519,13 +10633,13 @@
       <w:pPr>
         <w:pStyle w:val="Heading2"/>
       </w:pPr>
-      <w:bookmarkStart w:id="92" w:name="_La_liste_des"/>
-      <w:bookmarkStart w:id="93" w:name="_Toc451955126"/>
-      <w:bookmarkEnd w:id="92"/>
+      <w:bookmarkStart w:id="122" w:name="_La_liste_des"/>
+      <w:bookmarkStart w:id="123" w:name="_Toc451976378"/>
+      <w:bookmarkEnd w:id="122"/>
       <w:r>
         <w:t>La liste des compétitions d’un compétiteur</w:t>
       </w:r>
-      <w:bookmarkEnd w:id="93"/>
+      <w:bookmarkEnd w:id="123"/>
     </w:p>
     <w:p>
       <w:r>
@@ -8534,7 +10648,7 @@
           <w:lang w:eastAsia="ko-KR"/>
         </w:rPr>
         <w:drawing>
-          <wp:inline distT="0" distB="0" distL="0" distR="0" wp14:anchorId="0F5DA455" wp14:editId="167607F4">
+          <wp:inline distT="0" distB="0" distL="0" distR="0" wp14:anchorId="150AE7DB" wp14:editId="5E6D8889">
             <wp:extent cx="6646545" cy="1896697"/>
             <wp:effectExtent l="19050" t="0" r="1905" b="0"/>
             <wp:docPr id="24" name="Picture 19"/>
@@ -8551,7 +10665,7 @@
                     </pic:cNvPicPr>
                   </pic:nvPicPr>
                   <pic:blipFill>
-                    <a:blip r:embed="rId37" cstate="print"/>
+                    <a:blip r:embed="rId42" cstate="print"/>
                     <a:srcRect/>
                     <a:stretch>
                       <a:fillRect/>
@@ -8584,13 +10698,13 @@
       <w:pPr>
         <w:pStyle w:val="Heading2"/>
       </w:pPr>
-      <w:bookmarkStart w:id="94" w:name="_Les_invitations_d’un"/>
-      <w:bookmarkStart w:id="95" w:name="_Toc451955127"/>
-      <w:bookmarkEnd w:id="94"/>
+      <w:bookmarkStart w:id="124" w:name="_Les_invitations_d’un"/>
+      <w:bookmarkStart w:id="125" w:name="_Toc451976379"/>
+      <w:bookmarkEnd w:id="124"/>
       <w:r>
         <w:t>Les invitations d’un compétiteur</w:t>
       </w:r>
-      <w:bookmarkEnd w:id="95"/>
+      <w:bookmarkEnd w:id="125"/>
     </w:p>
     <w:p>
       <w:r>
@@ -8599,7 +10713,7 @@
           <w:lang w:eastAsia="ko-KR"/>
         </w:rPr>
         <w:drawing>
-          <wp:inline distT="0" distB="0" distL="0" distR="0" wp14:anchorId="491BE286" wp14:editId="4DCE0213">
+          <wp:inline distT="0" distB="0" distL="0" distR="0" wp14:anchorId="2B1BD0A7" wp14:editId="65206B2F">
             <wp:extent cx="6646545" cy="1787272"/>
             <wp:effectExtent l="19050" t="0" r="1905" b="0"/>
             <wp:docPr id="25" name="Picture 22"/>
@@ -8616,7 +10730,7 @@
                     </pic:cNvPicPr>
                   </pic:nvPicPr>
                   <pic:blipFill>
-                    <a:blip r:embed="rId38" cstate="print"/>
+                    <a:blip r:embed="rId43" cstate="print"/>
                     <a:srcRect/>
                     <a:stretch>
                       <a:fillRect/>
@@ -8649,14 +10763,14 @@
       <w:pPr>
         <w:pStyle w:val="Heading2"/>
       </w:pPr>
-      <w:bookmarkStart w:id="96" w:name="_Inscription_d’un_licencié"/>
-      <w:bookmarkStart w:id="97" w:name="_Toc451955128"/>
-      <w:bookmarkEnd w:id="96"/>
+      <w:bookmarkStart w:id="126" w:name="_Inscription_d’un_licencié"/>
+      <w:bookmarkStart w:id="127" w:name="_Toc451976380"/>
+      <w:bookmarkEnd w:id="126"/>
       <w:r>
         <w:lastRenderedPageBreak/>
         <w:t>Inscription d’un licencié comme bénévole</w:t>
       </w:r>
-      <w:bookmarkEnd w:id="97"/>
+      <w:bookmarkEnd w:id="127"/>
     </w:p>
     <w:p>
       <w:r>
@@ -8665,7 +10779,7 @@
           <w:lang w:eastAsia="ko-KR"/>
         </w:rPr>
         <w:drawing>
-          <wp:inline distT="0" distB="0" distL="0" distR="0" wp14:anchorId="7332731C" wp14:editId="7176DBB3">
+          <wp:inline distT="0" distB="0" distL="0" distR="0" wp14:anchorId="27BCE615" wp14:editId="14D37EB6">
             <wp:extent cx="6646545" cy="2273605"/>
             <wp:effectExtent l="19050" t="0" r="1905" b="0"/>
             <wp:docPr id="26" name="Picture 25"/>
@@ -8682,7 +10796,7 @@
                     </pic:cNvPicPr>
                   </pic:nvPicPr>
                   <pic:blipFill>
-                    <a:blip r:embed="rId39" cstate="print"/>
+                    <a:blip r:embed="rId44" cstate="print"/>
                     <a:srcRect/>
                     <a:stretch>
                       <a:fillRect/>
@@ -8715,13 +10829,13 @@
       <w:pPr>
         <w:pStyle w:val="Heading2"/>
       </w:pPr>
-      <w:bookmarkStart w:id="98" w:name="_Inscription_d’un_non-licencié"/>
-      <w:bookmarkStart w:id="99" w:name="_Toc451955129"/>
-      <w:bookmarkEnd w:id="98"/>
+      <w:bookmarkStart w:id="128" w:name="_Inscription_d’un_non-licencié"/>
+      <w:bookmarkStart w:id="129" w:name="_Toc451976381"/>
+      <w:bookmarkEnd w:id="128"/>
       <w:r>
         <w:t>Inscription d’un non-licencié comme bénévole</w:t>
       </w:r>
-      <w:bookmarkEnd w:id="99"/>
+      <w:bookmarkEnd w:id="129"/>
     </w:p>
     <w:p>
       <w:r>
@@ -8730,7 +10844,7 @@
           <w:lang w:eastAsia="ko-KR"/>
         </w:rPr>
         <w:drawing>
-          <wp:inline distT="0" distB="0" distL="0" distR="0" wp14:anchorId="77D75CD5" wp14:editId="1C114C7F">
+          <wp:inline distT="0" distB="0" distL="0" distR="0" wp14:anchorId="10B0BFBF" wp14:editId="67B8BBA1">
             <wp:extent cx="6646545" cy="2661854"/>
             <wp:effectExtent l="19050" t="0" r="1905" b="0"/>
             <wp:docPr id="28" name="Picture 28"/>
@@ -8747,7 +10861,7 @@
                     </pic:cNvPicPr>
                   </pic:nvPicPr>
                   <pic:blipFill>
-                    <a:blip r:embed="rId40" cstate="print"/>
+                    <a:blip r:embed="rId45" cstate="print"/>
                     <a:srcRect/>
                     <a:stretch>
                       <a:fillRect/>
@@ -8780,13 +10894,13 @@
       <w:pPr>
         <w:pStyle w:val="Heading2"/>
       </w:pPr>
-      <w:bookmarkStart w:id="100" w:name="_Liste_des_bénévoles"/>
-      <w:bookmarkStart w:id="101" w:name="_Toc451955130"/>
-      <w:bookmarkEnd w:id="100"/>
+      <w:bookmarkStart w:id="130" w:name="_Liste_des_bénévoles"/>
+      <w:bookmarkStart w:id="131" w:name="_Toc451976382"/>
+      <w:bookmarkEnd w:id="130"/>
       <w:r>
         <w:t>Liste des bénévoles</w:t>
       </w:r>
-      <w:bookmarkEnd w:id="101"/>
+      <w:bookmarkEnd w:id="131"/>
     </w:p>
     <w:p>
       <w:r>
@@ -8812,7 +10926,7 @@
                     </pic:cNvPicPr>
                   </pic:nvPicPr>
                   <pic:blipFill>
-                    <a:blip r:embed="rId41" cstate="print"/>
+                    <a:blip r:embed="rId46" cstate="print"/>
                     <a:srcRect/>
                     <a:stretch>
                       <a:fillRect/>
@@ -8841,9 +10955,8 @@
         </w:drawing>
       </w:r>
     </w:p>
-    <w:p/>
     <w:sectPr>
-      <w:footerReference w:type="default" r:id="rId42"/>
+      <w:footerReference w:type="default" r:id="rId47"/>
       <w:pgSz w:w="11907" w:h="16839" w:code="9"/>
       <w:pgMar w:top="720" w:right="720" w:bottom="720" w:left="720" w:header="708" w:footer="708" w:gutter="0"/>
       <w:pgNumType w:start="0"/>
@@ -8909,7 +11022,7 @@
           <w:rPr>
             <w:noProof/>
           </w:rPr>
-          <w:t>7</w:t>
+          <w:t>17</w:t>
         </w:r>
         <w:r>
           <w:rPr>
@@ -10481,7 +12594,7 @@
 </file>
 
 <file path=customXml/itemProps1.xml><?xml version="1.0" encoding="utf-8"?>
-<ds:datastoreItem xmlns:ds="http://schemas.openxmlformats.org/officeDocument/2006/customXml" ds:itemID="{424AE326-622B-4035-8B8E-9F08C7A14A0D}">
+<ds:datastoreItem xmlns:ds="http://schemas.openxmlformats.org/officeDocument/2006/customXml" ds:itemID="{6C039523-DFFE-4A5D-AA6F-AC1D875A6282}">
   <ds:schemaRefs>
     <ds:schemaRef ds:uri="http://schemas.openxmlformats.org/officeDocument/2006/bibliography"/>
   </ds:schemaRefs>

--- a/Rapport de technologies du web.docx
+++ b/Rapport de technologies du web.docx
@@ -70,6 +70,7 @@
                 <w:dataBinding w:prefixMappings="xmlns:ns0='http://schemas.openxmlformats.org/package/2006/metadata/core-properties' xmlns:ns1='http://purl.org/dc/elements/1.1/'" w:xpath="/ns0:coreProperties[1]/ns1:title[1]" w:storeItemID="{6C3C8BC8-F283-45AE-878A-BAB7291924A1}"/>
                 <w:text/>
               </w:sdtPr>
+              <w:sdtEndPr/>
               <w:sdtContent>
                 <w:tc>
                   <w:tcPr>
@@ -169,6 +170,7 @@
                 <w:dataBinding w:prefixMappings="xmlns:ns0='http://schemas.openxmlformats.org/package/2006/metadata/core-properties' xmlns:ns1='http://purl.org/dc/elements/1.1/'" w:xpath="/ns0:coreProperties[1]/ns1:creator[1]" w:storeItemID="{6C3C8BC8-F283-45AE-878A-BAB7291924A1}"/>
                 <w:text/>
               </w:sdtPr>
+              <w:sdtEndPr/>
               <w:sdtContent>
                 <w:tc>
                   <w:tcPr>
@@ -298,6 +300,7 @@
           <w:docPartUnique/>
         </w:docPartObj>
       </w:sdtPr>
+      <w:sdtEndPr/>
       <w:sdtContent>
         <w:p>
           <w:pPr>
@@ -1775,7 +1778,7 @@
                 <w:noProof/>
                 <w:webHidden/>
               </w:rPr>
-              <w:t>6</w:t>
+              <w:t>7</w:t>
             </w:r>
             <w:r>
               <w:rPr>
@@ -1845,7 +1848,7 @@
                 <w:noProof/>
                 <w:webHidden/>
               </w:rPr>
-              <w:t>7</w:t>
+              <w:t>8</w:t>
             </w:r>
             <w:r>
               <w:rPr>
@@ -1915,7 +1918,7 @@
                 <w:noProof/>
                 <w:webHidden/>
               </w:rPr>
-              <w:t>7</w:t>
+              <w:t>8</w:t>
             </w:r>
             <w:r>
               <w:rPr>
@@ -1985,7 +1988,7 @@
                 <w:noProof/>
                 <w:webHidden/>
               </w:rPr>
-              <w:t>7</w:t>
+              <w:t>8</w:t>
             </w:r>
             <w:r>
               <w:rPr>
@@ -2055,7 +2058,7 @@
                 <w:noProof/>
                 <w:webHidden/>
               </w:rPr>
-              <w:t>7</w:t>
+              <w:t>8</w:t>
             </w:r>
             <w:r>
               <w:rPr>
@@ -2125,7 +2128,7 @@
                 <w:noProof/>
                 <w:webHidden/>
               </w:rPr>
-              <w:t>7</w:t>
+              <w:t>8</w:t>
             </w:r>
             <w:r>
               <w:rPr>
@@ -2265,7 +2268,7 @@
                 <w:noProof/>
                 <w:webHidden/>
               </w:rPr>
-              <w:t>8</w:t>
+              <w:t>9</w:t>
             </w:r>
             <w:r>
               <w:rPr>
@@ -2335,7 +2338,7 @@
                 <w:noProof/>
                 <w:webHidden/>
               </w:rPr>
-              <w:t>8</w:t>
+              <w:t>9</w:t>
             </w:r>
             <w:r>
               <w:rPr>
@@ -2405,7 +2408,7 @@
                 <w:noProof/>
                 <w:webHidden/>
               </w:rPr>
-              <w:t>8</w:t>
+              <w:t>9</w:t>
             </w:r>
             <w:r>
               <w:rPr>
@@ -2475,7 +2478,7 @@
                 <w:noProof/>
                 <w:webHidden/>
               </w:rPr>
-              <w:t>8</w:t>
+              <w:t>9</w:t>
             </w:r>
             <w:r>
               <w:rPr>
@@ -2545,7 +2548,7 @@
                 <w:noProof/>
                 <w:webHidden/>
               </w:rPr>
-              <w:t>8</w:t>
+              <w:t>9</w:t>
             </w:r>
             <w:r>
               <w:rPr>
@@ -2685,7 +2688,7 @@
                 <w:noProof/>
                 <w:webHidden/>
               </w:rPr>
-              <w:t>9</w:t>
+              <w:t>10</w:t>
             </w:r>
             <w:r>
               <w:rPr>
@@ -2755,7 +2758,7 @@
                 <w:noProof/>
                 <w:webHidden/>
               </w:rPr>
-              <w:t>9</w:t>
+              <w:t>10</w:t>
             </w:r>
             <w:r>
               <w:rPr>
@@ -2825,7 +2828,7 @@
                 <w:noProof/>
                 <w:webHidden/>
               </w:rPr>
-              <w:t>9</w:t>
+              <w:t>10</w:t>
             </w:r>
             <w:r>
               <w:rPr>
@@ -2895,7 +2898,7 @@
                 <w:noProof/>
                 <w:webHidden/>
               </w:rPr>
-              <w:t>9</w:t>
+              <w:t>10</w:t>
             </w:r>
             <w:r>
               <w:rPr>
@@ -3105,7 +3108,7 @@
                 <w:noProof/>
                 <w:webHidden/>
               </w:rPr>
-              <w:t>10</w:t>
+              <w:t>11</w:t>
             </w:r>
             <w:r>
               <w:rPr>
@@ -3175,7 +3178,7 @@
                 <w:noProof/>
                 <w:webHidden/>
               </w:rPr>
-              <w:t>10</w:t>
+              <w:t>11</w:t>
             </w:r>
             <w:r>
               <w:rPr>
@@ -3245,7 +3248,7 @@
                 <w:noProof/>
                 <w:webHidden/>
               </w:rPr>
-              <w:t>10</w:t>
+              <w:t>11</w:t>
             </w:r>
             <w:r>
               <w:rPr>
@@ -3525,7 +3528,7 @@
                 <w:noProof/>
                 <w:webHidden/>
               </w:rPr>
-              <w:t>11</w:t>
+              <w:t>12</w:t>
             </w:r>
             <w:r>
               <w:rPr>
@@ -3595,7 +3598,7 @@
                 <w:noProof/>
                 <w:webHidden/>
               </w:rPr>
-              <w:t>11</w:t>
+              <w:t>12</w:t>
             </w:r>
             <w:r>
               <w:rPr>
@@ -3665,7 +3668,7 @@
                 <w:noProof/>
                 <w:webHidden/>
               </w:rPr>
-              <w:t>11</w:t>
+              <w:t>12</w:t>
             </w:r>
             <w:r>
               <w:rPr>
@@ -3735,7 +3738,7 @@
                 <w:noProof/>
                 <w:webHidden/>
               </w:rPr>
-              <w:t>11</w:t>
+              <w:t>12</w:t>
             </w:r>
             <w:r>
               <w:rPr>
@@ -3805,7 +3808,7 @@
                 <w:noProof/>
                 <w:webHidden/>
               </w:rPr>
-              <w:t>11</w:t>
+              <w:t>12</w:t>
             </w:r>
             <w:r>
               <w:rPr>
@@ -3875,7 +3878,7 @@
                 <w:noProof/>
                 <w:webHidden/>
               </w:rPr>
-              <w:t>11</w:t>
+              <w:t>12</w:t>
             </w:r>
             <w:r>
               <w:rPr>
@@ -4365,7 +4368,7 @@
                 <w:noProof/>
                 <w:webHidden/>
               </w:rPr>
-              <w:t>15</w:t>
+              <w:t>16</w:t>
             </w:r>
             <w:r>
               <w:rPr>
@@ -4435,7 +4438,7 @@
                 <w:noProof/>
                 <w:webHidden/>
               </w:rPr>
-              <w:t>15</w:t>
+              <w:t>17</w:t>
             </w:r>
             <w:r>
               <w:rPr>
@@ -4505,7 +4508,7 @@
                 <w:noProof/>
                 <w:webHidden/>
               </w:rPr>
-              <w:t>16</w:t>
+              <w:t>18</w:t>
             </w:r>
             <w:r>
               <w:rPr>
@@ -4575,7 +4578,7 @@
                 <w:noProof/>
                 <w:webHidden/>
               </w:rPr>
-              <w:t>16</w:t>
+              <w:t>18</w:t>
             </w:r>
             <w:r>
               <w:rPr>
@@ -4645,7 +4648,7 @@
                 <w:noProof/>
                 <w:webHidden/>
               </w:rPr>
-              <w:t>17</w:t>
+              <w:t>19</w:t>
             </w:r>
             <w:r>
               <w:rPr>
@@ -4715,7 +4718,7 @@
                 <w:noProof/>
                 <w:webHidden/>
               </w:rPr>
-              <w:t>17</w:t>
+              <w:t>19</w:t>
             </w:r>
             <w:r>
               <w:rPr>
@@ -4785,7 +4788,7 @@
                 <w:noProof/>
                 <w:webHidden/>
               </w:rPr>
-              <w:t>18</w:t>
+              <w:t>20</w:t>
             </w:r>
             <w:r>
               <w:rPr>
@@ -4855,7 +4858,7 @@
                 <w:noProof/>
                 <w:webHidden/>
               </w:rPr>
-              <w:t>18</w:t>
+              <w:t>20</w:t>
             </w:r>
             <w:r>
               <w:rPr>
@@ -4925,7 +4928,7 @@
                 <w:noProof/>
                 <w:webHidden/>
               </w:rPr>
-              <w:t>18</w:t>
+              <w:t>20</w:t>
             </w:r>
             <w:r>
               <w:rPr>
@@ -4995,7 +4998,7 @@
                 <w:noProof/>
                 <w:webHidden/>
               </w:rPr>
-              <w:t>18</w:t>
+              <w:t>20</w:t>
             </w:r>
             <w:r>
               <w:rPr>
@@ -5065,7 +5068,7 @@
                 <w:noProof/>
                 <w:webHidden/>
               </w:rPr>
-              <w:t>19</w:t>
+              <w:t>21</w:t>
             </w:r>
             <w:r>
               <w:rPr>
@@ -5135,7 +5138,7 @@
                 <w:noProof/>
                 <w:webHidden/>
               </w:rPr>
-              <w:t>19</w:t>
+              <w:t>21</w:t>
             </w:r>
             <w:r>
               <w:rPr>
@@ -5205,7 +5208,7 @@
                 <w:noProof/>
                 <w:webHidden/>
               </w:rPr>
-              <w:t>19</w:t>
+              <w:t>21</w:t>
             </w:r>
             <w:r>
               <w:rPr>
@@ -5275,7 +5278,7 @@
                 <w:noProof/>
                 <w:webHidden/>
               </w:rPr>
-              <w:t>20</w:t>
+              <w:t>22</w:t>
             </w:r>
             <w:r>
               <w:rPr>
@@ -5345,7 +5348,7 @@
                 <w:noProof/>
                 <w:webHidden/>
               </w:rPr>
-              <w:t>20</w:t>
+              <w:t>22</w:t>
             </w:r>
             <w:r>
               <w:rPr>
@@ -5415,7 +5418,7 @@
                 <w:noProof/>
                 <w:webHidden/>
               </w:rPr>
-              <w:t>21</w:t>
+              <w:t>23</w:t>
             </w:r>
             <w:r>
               <w:rPr>
@@ -5485,7 +5488,7 @@
                 <w:noProof/>
                 <w:webHidden/>
               </w:rPr>
-              <w:t>21</w:t>
+              <w:t>23</w:t>
             </w:r>
             <w:r>
               <w:rPr>
@@ -5555,7 +5558,7 @@
                 <w:noProof/>
                 <w:webHidden/>
               </w:rPr>
-              <w:t>22</w:t>
+              <w:t>24</w:t>
             </w:r>
             <w:r>
               <w:rPr>
@@ -5625,7 +5628,7 @@
                 <w:noProof/>
                 <w:webHidden/>
               </w:rPr>
-              <w:t>22</w:t>
+              <w:t>24</w:t>
             </w:r>
             <w:r>
               <w:rPr>
@@ -5695,7 +5698,7 @@
                 <w:noProof/>
                 <w:webHidden/>
               </w:rPr>
-              <w:t>23</w:t>
+              <w:t>25</w:t>
             </w:r>
             <w:r>
               <w:rPr>
@@ -5765,7 +5768,7 @@
                 <w:noProof/>
                 <w:webHidden/>
               </w:rPr>
-              <w:t>23</w:t>
+              <w:t>25</w:t>
             </w:r>
             <w:r>
               <w:rPr>
@@ -5835,7 +5838,7 @@
                 <w:noProof/>
                 <w:webHidden/>
               </w:rPr>
-              <w:t>24</w:t>
+              <w:t>26</w:t>
             </w:r>
             <w:r>
               <w:rPr>
@@ -5905,7 +5908,7 @@
                 <w:noProof/>
                 <w:webHidden/>
               </w:rPr>
-              <w:t>24</w:t>
+              <w:t>26</w:t>
             </w:r>
             <w:r>
               <w:rPr>
@@ -5975,7 +5978,7 @@
                 <w:noProof/>
                 <w:webHidden/>
               </w:rPr>
-              <w:t>24</w:t>
+              <w:t>26</w:t>
             </w:r>
             <w:r>
               <w:rPr>
@@ -6045,7 +6048,7 @@
                 <w:noProof/>
                 <w:webHidden/>
               </w:rPr>
-              <w:t>25</w:t>
+              <w:t>27</w:t>
             </w:r>
             <w:r>
               <w:rPr>
@@ -6115,7 +6118,7 @@
                 <w:noProof/>
                 <w:webHidden/>
               </w:rPr>
-              <w:t>25</w:t>
+              <w:t>27</w:t>
             </w:r>
             <w:r>
               <w:rPr>
@@ -6185,7 +6188,7 @@
                 <w:noProof/>
                 <w:webHidden/>
               </w:rPr>
-              <w:t>25</w:t>
+              <w:t>27</w:t>
             </w:r>
             <w:r>
               <w:rPr>
@@ -6369,19 +6372,7 @@
           <w:rPr>
             <w:rStyle w:val="Hyperlink"/>
           </w:rPr>
-          <w:t>Structure d</w:t>
-        </w:r>
-        <w:r>
-          <w:rPr>
-            <w:rStyle w:val="Hyperlink"/>
-          </w:rPr>
-          <w:t>u</w:t>
-        </w:r>
-        <w:r>
-          <w:rPr>
-            <w:rStyle w:val="Hyperlink"/>
-          </w:rPr>
-          <w:t xml:space="preserve"> dossier App</w:t>
+          <w:t>Structure du dossier App</w:t>
         </w:r>
       </w:hyperlink>
       <w:r>
@@ -6510,19 +6501,7 @@
           <w:rPr>
             <w:rStyle w:val="Hyperlink"/>
           </w:rPr>
-          <w:t>https://gist.github.com/jwag</w:t>
-        </w:r>
-        <w:r>
-          <w:rPr>
-            <w:rStyle w:val="Hyperlink"/>
-          </w:rPr>
-          <w:t>e</w:t>
-        </w:r>
-        <w:r>
-          <w:rPr>
-            <w:rStyle w:val="Hyperlink"/>
-          </w:rPr>
-          <w:t>/221634</w:t>
+          <w:t>https://gist.github.com/jwage/221634</w:t>
         </w:r>
       </w:hyperlink>
       <w:r>
@@ -6563,7 +6542,13 @@
         <w:t>applications.</w:t>
       </w:r>
       <w:r>
-        <w:t xml:space="preserve"> En effet plusieurs applications peuvent être gérée simultanément en précisant un préfixe précédent les routes de chaque application.</w:t>
+        <w:t xml:space="preserve"> En effet plusieurs applications peuvent être gérée</w:t>
+      </w:r>
+      <w:r>
+        <w:t>s</w:t>
+      </w:r>
+      <w:r>
+        <w:t xml:space="preserve"> simultanément en précisant un préfixe précédent les routes de chaque application.</w:t>
       </w:r>
     </w:p>
     <w:p>
@@ -6611,31 +6596,7 @@
           <w:rPr>
             <w:rStyle w:val="Hyperlink"/>
           </w:rPr>
-          <w:t>Diagramme de classe :</w:t>
-        </w:r>
-        <w:r>
-          <w:rPr>
-            <w:rStyle w:val="Hyperlink"/>
-          </w:rPr>
-          <w:t xml:space="preserve"> </w:t>
-        </w:r>
-        <w:r>
-          <w:rPr>
-            <w:rStyle w:val="Hyperlink"/>
-          </w:rPr>
-          <w:t>App</w:t>
-        </w:r>
-        <w:r>
-          <w:rPr>
-            <w:rStyle w:val="Hyperlink"/>
-          </w:rPr>
-          <w:t>l</w:t>
-        </w:r>
-        <w:r>
-          <w:rPr>
-            <w:rStyle w:val="Hyperlink"/>
-          </w:rPr>
-          <w:t>ication</w:t>
+          <w:t>Diagramme de classe : Application</w:t>
         </w:r>
       </w:hyperlink>
       <w:r>
@@ -6650,7 +6611,12 @@
         <w:t>La classe Application repr</w:t>
       </w:r>
       <w:r>
-        <w:t>ésente l’application dans son ensemble. Chaque Application a un nom ce qui permet de différencier d’en gérer plusieurs avec le même framework.</w:t>
+        <w:t xml:space="preserve">ésente l’application dans son ensemble. Chaque Application a un nom ce qui permet </w:t>
+      </w:r>
+      <w:bookmarkStart w:id="18" w:name="_GoBack"/>
+      <w:bookmarkEnd w:id="18"/>
+      <w:r>
+        <w:t>d’en gérer plusieurs avec le même framework.</w:t>
       </w:r>
     </w:p>
     <w:p>
@@ -6693,13 +6659,13 @@
       <w:pPr>
         <w:pStyle w:val="Heading1"/>
       </w:pPr>
-      <w:bookmarkStart w:id="18" w:name="_La_classe_ApplicationComponent"/>
-      <w:bookmarkStart w:id="19" w:name="_Toc451976313"/>
-      <w:bookmarkEnd w:id="18"/>
+      <w:bookmarkStart w:id="19" w:name="_La_classe_ApplicationComponent"/>
+      <w:bookmarkStart w:id="20" w:name="_Toc451976313"/>
+      <w:bookmarkEnd w:id="19"/>
       <w:r>
         <w:t>La classe ApplicationComponent</w:t>
       </w:r>
-      <w:bookmarkEnd w:id="19"/>
+      <w:bookmarkEnd w:id="20"/>
     </w:p>
     <w:p>
       <w:pPr>
@@ -6732,11 +6698,11 @@
       <w:pPr>
         <w:pStyle w:val="Heading1"/>
       </w:pPr>
-      <w:bookmarkStart w:id="20" w:name="_Toc451976314"/>
+      <w:bookmarkStart w:id="21" w:name="_Toc451976314"/>
       <w:r>
         <w:t>Les composants du CMS</w:t>
       </w:r>
-      <w:bookmarkEnd w:id="20"/>
+      <w:bookmarkEnd w:id="21"/>
     </w:p>
     <w:p>
       <w:r>
@@ -6747,14 +6713,14 @@
       <w:pPr>
         <w:pStyle w:val="Heading2"/>
       </w:pPr>
-      <w:bookmarkStart w:id="21" w:name="_Toc451976315"/>
       <w:bookmarkStart w:id="22" w:name="_La_classe_Auth"/>
+      <w:bookmarkStart w:id="23" w:name="_Toc451976315"/>
       <w:bookmarkEnd w:id="22"/>
       <w:r>
         <w:lastRenderedPageBreak/>
         <w:t>La classe Auth</w:t>
       </w:r>
-      <w:bookmarkEnd w:id="21"/>
+      <w:bookmarkEnd w:id="23"/>
     </w:p>
     <w:p>
       <w:pPr>
@@ -6784,8 +6750,8 @@
       <w:pPr>
         <w:pStyle w:val="Heading2"/>
       </w:pPr>
-      <w:bookmarkStart w:id="23" w:name="_La_classe_BaseController"/>
-      <w:bookmarkEnd w:id="23"/>
+      <w:bookmarkStart w:id="24" w:name="_La_classe_BaseController"/>
+      <w:bookmarkEnd w:id="24"/>
       <w:r>
         <w:t>La classe BaseController</w:t>
       </w:r>
@@ -6802,19 +6768,7 @@
           <w:rPr>
             <w:rStyle w:val="Hyperlink"/>
           </w:rPr>
-          <w:t>Diagramme de classe :</w:t>
-        </w:r>
-        <w:r>
-          <w:rPr>
-            <w:rStyle w:val="Hyperlink"/>
-          </w:rPr>
-          <w:t xml:space="preserve"> </w:t>
-        </w:r>
-        <w:r>
-          <w:rPr>
-            <w:rStyle w:val="Hyperlink"/>
-          </w:rPr>
-          <w:t>BaseController</w:t>
+          <w:t>Diagramme de classe : BaseController</w:t>
         </w:r>
       </w:hyperlink>
       <w:r>
@@ -6854,8 +6808,8 @@
       <w:pPr>
         <w:pStyle w:val="Heading2"/>
       </w:pPr>
-      <w:bookmarkStart w:id="24" w:name="_La_classe_Config"/>
-      <w:bookmarkEnd w:id="24"/>
+      <w:bookmarkStart w:id="25" w:name="_La_classe_Config"/>
+      <w:bookmarkEnd w:id="25"/>
       <w:r>
         <w:t>La classe Config</w:t>
       </w:r>
@@ -6904,8 +6858,8 @@
       <w:pPr>
         <w:pStyle w:val="Heading2"/>
       </w:pPr>
-      <w:bookmarkStart w:id="25" w:name="_La_classe_HTTPRequest"/>
-      <w:bookmarkEnd w:id="25"/>
+      <w:bookmarkStart w:id="26" w:name="_La_classe_HTTPRequest"/>
+      <w:bookmarkEnd w:id="26"/>
       <w:r>
         <w:t>La classe HTTPRequest</w:t>
       </w:r>
@@ -6939,8 +6893,8 @@
       <w:pPr>
         <w:pStyle w:val="Heading2"/>
       </w:pPr>
-      <w:bookmarkStart w:id="26" w:name="_La_classe_HTTPResponse"/>
-      <w:bookmarkEnd w:id="26"/>
+      <w:bookmarkStart w:id="27" w:name="_La_classe_HTTPResponse"/>
+      <w:bookmarkEnd w:id="27"/>
       <w:r>
         <w:t>La classe HTTPResponse</w:t>
       </w:r>
@@ -6982,31 +6936,31 @@
       <w:pPr>
         <w:pStyle w:val="Title"/>
       </w:pPr>
-      <w:bookmarkStart w:id="27" w:name="_Toc451976316"/>
+      <w:bookmarkStart w:id="28" w:name="_Toc451976316"/>
       <w:r>
         <w:t>Fonctionnement de l’application</w:t>
       </w:r>
-      <w:bookmarkEnd w:id="27"/>
+      <w:bookmarkEnd w:id="28"/>
     </w:p>
     <w:p>
       <w:pPr>
         <w:pStyle w:val="Heading1"/>
       </w:pPr>
-      <w:bookmarkStart w:id="28" w:name="_Toc451976317"/>
+      <w:bookmarkStart w:id="29" w:name="_Toc451976317"/>
       <w:r>
         <w:t>La base de données</w:t>
       </w:r>
-      <w:bookmarkEnd w:id="28"/>
+      <w:bookmarkEnd w:id="29"/>
     </w:p>
     <w:p>
       <w:pPr>
         <w:pStyle w:val="Heading2"/>
       </w:pPr>
-      <w:bookmarkStart w:id="29" w:name="_Toc451976318"/>
+      <w:bookmarkStart w:id="30" w:name="_Toc451976318"/>
       <w:r>
         <w:t>Sa structure</w:t>
       </w:r>
-      <w:bookmarkEnd w:id="29"/>
+      <w:bookmarkEnd w:id="30"/>
     </w:p>
     <w:p>
       <w:r>
@@ -7186,11 +7140,11 @@
       <w:pPr>
         <w:pStyle w:val="Heading2"/>
       </w:pPr>
-      <w:bookmarkStart w:id="30" w:name="_Toc451976319"/>
+      <w:bookmarkStart w:id="31" w:name="_Toc451976319"/>
       <w:r>
         <w:t>Sa gestion dans l’application web</w:t>
       </w:r>
-      <w:bookmarkEnd w:id="30"/>
+      <w:bookmarkEnd w:id="31"/>
     </w:p>
     <w:p>
       <w:r>
@@ -7220,19 +7174,7 @@
           <w:rPr>
             <w:rStyle w:val="Hyperlink"/>
           </w:rPr>
-          <w:t>xemple de classe mère abstraite d’un</w:t>
-        </w:r>
-        <w:r>
-          <w:rPr>
-            <w:rStyle w:val="Hyperlink"/>
-          </w:rPr>
-          <w:t xml:space="preserve"> </w:t>
-        </w:r>
-        <w:r>
-          <w:rPr>
-            <w:rStyle w:val="Hyperlink"/>
-          </w:rPr>
-          <w:t>manager</w:t>
+          <w:t>xemple de classe mère abstraite d’un manager</w:t>
         </w:r>
       </w:hyperlink>
       <w:r>
@@ -7267,12 +7209,12 @@
       <w:pPr>
         <w:pStyle w:val="Heading1"/>
       </w:pPr>
-      <w:bookmarkStart w:id="31" w:name="_Toc451976320"/>
+      <w:bookmarkStart w:id="32" w:name="_Toc451976320"/>
       <w:r>
         <w:lastRenderedPageBreak/>
         <w:t>Les entités</w:t>
       </w:r>
-      <w:bookmarkEnd w:id="31"/>
+      <w:bookmarkEnd w:id="32"/>
     </w:p>
     <w:p>
       <w:r>
@@ -7334,11 +7276,11 @@
       <w:pPr>
         <w:pStyle w:val="Title"/>
       </w:pPr>
-      <w:bookmarkStart w:id="32" w:name="_Toc451976321"/>
+      <w:bookmarkStart w:id="33" w:name="_Toc451976321"/>
       <w:r>
         <w:t>Fonctionnalités de l’application</w:t>
       </w:r>
-      <w:bookmarkEnd w:id="32"/>
+      <w:bookmarkEnd w:id="33"/>
     </w:p>
     <w:p>
       <w:r>
@@ -7361,21 +7303,21 @@
       <w:pPr>
         <w:pStyle w:val="Heading1"/>
       </w:pPr>
-      <w:bookmarkStart w:id="33" w:name="_Toc451976322"/>
+      <w:bookmarkStart w:id="34" w:name="_Toc451976322"/>
       <w:r>
         <w:t>L’administration</w:t>
       </w:r>
-      <w:bookmarkEnd w:id="33"/>
+      <w:bookmarkEnd w:id="34"/>
     </w:p>
     <w:p>
       <w:pPr>
         <w:pStyle w:val="Heading2"/>
       </w:pPr>
-      <w:bookmarkStart w:id="34" w:name="_Toc451976323"/>
+      <w:bookmarkStart w:id="35" w:name="_Toc451976323"/>
       <w:r>
         <w:t>L’ajout de personne</w:t>
       </w:r>
-      <w:bookmarkEnd w:id="34"/>
+      <w:bookmarkEnd w:id="35"/>
     </w:p>
     <w:p>
       <w:r>
@@ -7386,19 +7328,7 @@
           <w:rPr>
             <w:rStyle w:val="Hyperlink"/>
           </w:rPr>
-          <w:t>L’ajout de p</w:t>
-        </w:r>
-        <w:r>
-          <w:rPr>
-            <w:rStyle w:val="Hyperlink"/>
-          </w:rPr>
-          <w:t>e</w:t>
-        </w:r>
-        <w:r>
-          <w:rPr>
-            <w:rStyle w:val="Hyperlink"/>
-          </w:rPr>
-          <w:t>rsonne</w:t>
+          <w:t>L’ajout de personne</w:t>
         </w:r>
       </w:hyperlink>
       <w:r>
@@ -7417,11 +7347,11 @@
       <w:pPr>
         <w:pStyle w:val="Heading2"/>
       </w:pPr>
-      <w:bookmarkStart w:id="35" w:name="_Toc451976324"/>
+      <w:bookmarkStart w:id="36" w:name="_Toc451976324"/>
       <w:r>
         <w:t>L’ajout de licence</w:t>
       </w:r>
-      <w:bookmarkEnd w:id="35"/>
+      <w:bookmarkEnd w:id="36"/>
     </w:p>
     <w:p>
       <w:r>
@@ -7449,11 +7379,11 @@
       <w:pPr>
         <w:pStyle w:val="Heading2"/>
       </w:pPr>
-      <w:bookmarkStart w:id="36" w:name="_Toc451976325"/>
+      <w:bookmarkStart w:id="37" w:name="_Toc451976325"/>
       <w:r>
         <w:t>La gestion des rôles</w:t>
       </w:r>
-      <w:bookmarkEnd w:id="36"/>
+      <w:bookmarkEnd w:id="37"/>
     </w:p>
     <w:p>
       <w:r>
@@ -7495,12 +7425,12 @@
       <w:pPr>
         <w:pStyle w:val="Heading2"/>
       </w:pPr>
-      <w:bookmarkStart w:id="37" w:name="_Toc451976326"/>
+      <w:bookmarkStart w:id="38" w:name="_Toc451976326"/>
       <w:r>
         <w:lastRenderedPageBreak/>
         <w:t>La gestion des catégories</w:t>
       </w:r>
-      <w:bookmarkEnd w:id="37"/>
+      <w:bookmarkEnd w:id="38"/>
     </w:p>
     <w:p>
       <w:r>
@@ -7546,11 +7476,11 @@
       <w:pPr>
         <w:pStyle w:val="Heading2"/>
       </w:pPr>
-      <w:bookmarkStart w:id="38" w:name="_Toc451976327"/>
+      <w:bookmarkStart w:id="39" w:name="_Toc451976327"/>
       <w:r>
         <w:t>La gestion des certificats médicaux</w:t>
       </w:r>
-      <w:bookmarkEnd w:id="38"/>
+      <w:bookmarkEnd w:id="39"/>
     </w:p>
     <w:p>
       <w:r>
@@ -7578,11 +7508,11 @@
       <w:pPr>
         <w:pStyle w:val="Heading2"/>
       </w:pPr>
-      <w:bookmarkStart w:id="39" w:name="_Toc451976328"/>
+      <w:bookmarkStart w:id="40" w:name="_Toc451976328"/>
       <w:r>
         <w:t>Valider les inscriptions</w:t>
       </w:r>
-      <w:bookmarkEnd w:id="39"/>
+      <w:bookmarkEnd w:id="40"/>
     </w:p>
     <w:p>
       <w:r>
@@ -7625,21 +7555,21 @@
       <w:pPr>
         <w:pStyle w:val="Heading1"/>
       </w:pPr>
-      <w:bookmarkStart w:id="40" w:name="_Toc451976329"/>
+      <w:bookmarkStart w:id="41" w:name="_Toc451976329"/>
       <w:r>
         <w:t>La connexion et l’inscription</w:t>
       </w:r>
-      <w:bookmarkEnd w:id="40"/>
+      <w:bookmarkEnd w:id="41"/>
     </w:p>
     <w:p>
       <w:pPr>
         <w:pStyle w:val="Heading2"/>
       </w:pPr>
-      <w:bookmarkStart w:id="41" w:name="_Toc451976330"/>
+      <w:bookmarkStart w:id="42" w:name="_Toc451976330"/>
       <w:r>
         <w:t>L’inscription</w:t>
       </w:r>
-      <w:bookmarkEnd w:id="41"/>
+      <w:bookmarkEnd w:id="42"/>
     </w:p>
     <w:p>
       <w:r>
@@ -7673,11 +7603,11 @@
       <w:pPr>
         <w:pStyle w:val="Heading2"/>
       </w:pPr>
-      <w:bookmarkStart w:id="42" w:name="_Toc451976331"/>
+      <w:bookmarkStart w:id="43" w:name="_Toc451976331"/>
       <w:r>
         <w:t>Connexion</w:t>
       </w:r>
-      <w:bookmarkEnd w:id="42"/>
+      <w:bookmarkEnd w:id="43"/>
     </w:p>
     <w:p>
       <w:r>
@@ -7725,22 +7655,22 @@
       <w:pPr>
         <w:pStyle w:val="Heading1"/>
       </w:pPr>
-      <w:bookmarkStart w:id="43" w:name="_Toc451976332"/>
+      <w:bookmarkStart w:id="44" w:name="_Toc451976332"/>
       <w:r>
         <w:lastRenderedPageBreak/>
         <w:t>Les compétitions</w:t>
       </w:r>
-      <w:bookmarkEnd w:id="43"/>
+      <w:bookmarkEnd w:id="44"/>
     </w:p>
     <w:p>
       <w:pPr>
         <w:pStyle w:val="Heading2"/>
       </w:pPr>
-      <w:bookmarkStart w:id="44" w:name="_Toc451976333"/>
+      <w:bookmarkStart w:id="45" w:name="_Toc451976333"/>
       <w:r>
         <w:t>Ajouter une compétition</w:t>
       </w:r>
-      <w:bookmarkEnd w:id="44"/>
+      <w:bookmarkEnd w:id="45"/>
     </w:p>
     <w:p>
       <w:r>
@@ -7768,11 +7698,11 @@
       <w:pPr>
         <w:pStyle w:val="Heading2"/>
       </w:pPr>
-      <w:bookmarkStart w:id="45" w:name="_Toc451976334"/>
+      <w:bookmarkStart w:id="46" w:name="_Toc451976334"/>
       <w:r>
         <w:t>La liste des compétitions</w:t>
       </w:r>
-      <w:bookmarkEnd w:id="45"/>
+      <w:bookmarkEnd w:id="46"/>
     </w:p>
     <w:p>
       <w:r>
@@ -7802,11 +7732,11 @@
       <w:pPr>
         <w:pStyle w:val="Heading2"/>
       </w:pPr>
-      <w:bookmarkStart w:id="46" w:name="_Toc451976335"/>
+      <w:bookmarkStart w:id="47" w:name="_Toc451976335"/>
       <w:r>
         <w:t>Vue d’une compétition</w:t>
       </w:r>
-      <w:bookmarkEnd w:id="46"/>
+      <w:bookmarkEnd w:id="47"/>
     </w:p>
     <w:p>
       <w:r>
@@ -7843,21 +7773,21 @@
       <w:pPr>
         <w:pStyle w:val="Heading1"/>
       </w:pPr>
-      <w:bookmarkStart w:id="47" w:name="_Toc451976336"/>
+      <w:bookmarkStart w:id="48" w:name="_Toc451976336"/>
       <w:r>
         <w:t>Les équipages</w:t>
       </w:r>
-      <w:bookmarkEnd w:id="47"/>
+      <w:bookmarkEnd w:id="48"/>
     </w:p>
     <w:p>
       <w:pPr>
         <w:pStyle w:val="Heading2"/>
       </w:pPr>
-      <w:bookmarkStart w:id="48" w:name="_Toc451976337"/>
+      <w:bookmarkStart w:id="49" w:name="_Toc451976337"/>
       <w:r>
         <w:t>Ajouter un équipage</w:t>
       </w:r>
-      <w:bookmarkEnd w:id="48"/>
+      <w:bookmarkEnd w:id="49"/>
     </w:p>
     <w:p>
       <w:r>
@@ -7895,11 +7825,11 @@
       <w:pPr>
         <w:pStyle w:val="Heading2"/>
       </w:pPr>
-      <w:bookmarkStart w:id="49" w:name="_Toc451976338"/>
+      <w:bookmarkStart w:id="50" w:name="_Toc451976338"/>
       <w:r>
         <w:t>Voir un équipage</w:t>
       </w:r>
-      <w:bookmarkEnd w:id="49"/>
+      <w:bookmarkEnd w:id="50"/>
     </w:p>
     <w:p>
       <w:r>
@@ -7944,11 +7874,11 @@
       <w:pPr>
         <w:pStyle w:val="Heading2"/>
       </w:pPr>
-      <w:bookmarkStart w:id="50" w:name="_Toc451976339"/>
+      <w:bookmarkStart w:id="51" w:name="_Toc451976339"/>
       <w:r>
         <w:t>La gestion des invités d’un équipage</w:t>
       </w:r>
-      <w:bookmarkEnd w:id="50"/>
+      <w:bookmarkEnd w:id="51"/>
     </w:p>
     <w:p>
       <w:r>
@@ -7982,11 +7912,11 @@
       <w:pPr>
         <w:pStyle w:val="Heading2"/>
       </w:pPr>
-      <w:bookmarkStart w:id="51" w:name="_Toc451976340"/>
+      <w:bookmarkStart w:id="52" w:name="_Toc451976340"/>
       <w:r>
         <w:t>La gestion des participants d’un équipage</w:t>
       </w:r>
-      <w:bookmarkEnd w:id="51"/>
+      <w:bookmarkEnd w:id="52"/>
     </w:p>
     <w:p>
       <w:r>
@@ -8025,21 +7955,21 @@
       <w:pPr>
         <w:pStyle w:val="Heading1"/>
       </w:pPr>
-      <w:bookmarkStart w:id="52" w:name="_Toc451976341"/>
+      <w:bookmarkStart w:id="53" w:name="_Toc451976341"/>
       <w:r>
         <w:t>Le profil</w:t>
       </w:r>
-      <w:bookmarkEnd w:id="52"/>
+      <w:bookmarkEnd w:id="53"/>
     </w:p>
     <w:p>
       <w:pPr>
         <w:pStyle w:val="Heading2"/>
       </w:pPr>
-      <w:bookmarkStart w:id="53" w:name="_Toc451976342"/>
+      <w:bookmarkStart w:id="54" w:name="_Toc451976342"/>
       <w:r>
         <w:t>La vue du profil</w:t>
       </w:r>
-      <w:bookmarkEnd w:id="53"/>
+      <w:bookmarkEnd w:id="54"/>
     </w:p>
     <w:p>
       <w:r>
@@ -8070,11 +8000,11 @@
       <w:pPr>
         <w:pStyle w:val="Heading2"/>
       </w:pPr>
-      <w:bookmarkStart w:id="54" w:name="_Toc451976343"/>
+      <w:bookmarkStart w:id="55" w:name="_Toc451976343"/>
       <w:r>
         <w:t>La modification du profil</w:t>
       </w:r>
-      <w:bookmarkEnd w:id="54"/>
+      <w:bookmarkEnd w:id="55"/>
     </w:p>
     <w:p>
       <w:r>
@@ -8103,11 +8033,11 @@
       <w:pPr>
         <w:pStyle w:val="Heading2"/>
       </w:pPr>
-      <w:bookmarkStart w:id="55" w:name="_Toc451976344"/>
+      <w:bookmarkStart w:id="56" w:name="_Toc451976344"/>
       <w:r>
         <w:t>La liste des compétitions</w:t>
       </w:r>
-      <w:bookmarkEnd w:id="55"/>
+      <w:bookmarkEnd w:id="56"/>
     </w:p>
     <w:p>
       <w:r>
@@ -8135,11 +8065,11 @@
       <w:pPr>
         <w:pStyle w:val="Heading2"/>
       </w:pPr>
-      <w:bookmarkStart w:id="56" w:name="_Toc451976345"/>
+      <w:bookmarkStart w:id="57" w:name="_Toc451976345"/>
       <w:r>
         <w:t>Les invitations</w:t>
       </w:r>
-      <w:bookmarkEnd w:id="56"/>
+      <w:bookmarkEnd w:id="57"/>
     </w:p>
     <w:p>
       <w:r>
@@ -8167,21 +8097,21 @@
       <w:pPr>
         <w:pStyle w:val="Heading1"/>
       </w:pPr>
-      <w:bookmarkStart w:id="57" w:name="_Toc451976346"/>
+      <w:bookmarkStart w:id="58" w:name="_Toc451976346"/>
       <w:r>
         <w:t>Les bénévoles</w:t>
       </w:r>
-      <w:bookmarkEnd w:id="57"/>
+      <w:bookmarkEnd w:id="58"/>
     </w:p>
     <w:p>
       <w:pPr>
         <w:pStyle w:val="Heading2"/>
       </w:pPr>
-      <w:bookmarkStart w:id="58" w:name="_Toc451976347"/>
+      <w:bookmarkStart w:id="59" w:name="_Toc451976347"/>
       <w:r>
         <w:t>Inscription d’un licencié comme bénévole</w:t>
       </w:r>
-      <w:bookmarkEnd w:id="58"/>
+      <w:bookmarkEnd w:id="59"/>
     </w:p>
     <w:p>
       <w:r>
@@ -8209,11 +8139,11 @@
       <w:pPr>
         <w:pStyle w:val="Heading2"/>
       </w:pPr>
-      <w:bookmarkStart w:id="59" w:name="_Toc451976348"/>
+      <w:bookmarkStart w:id="60" w:name="_Toc451976348"/>
       <w:r>
         <w:t>Inscription d’un non-licencié comme bénévole</w:t>
       </w:r>
-      <w:bookmarkEnd w:id="59"/>
+      <w:bookmarkEnd w:id="60"/>
     </w:p>
     <w:p>
       <w:r>
@@ -8244,11 +8174,11 @@
       <w:pPr>
         <w:pStyle w:val="Heading2"/>
       </w:pPr>
-      <w:bookmarkStart w:id="60" w:name="_Toc451976349"/>
+      <w:bookmarkStart w:id="61" w:name="_Toc451976349"/>
       <w:r>
         <w:t>La liste des bénévoles</w:t>
       </w:r>
-      <w:bookmarkEnd w:id="60"/>
+      <w:bookmarkEnd w:id="61"/>
     </w:p>
     <w:p>
       <w:r>
@@ -8288,15 +8218,15 @@
       <w:pPr>
         <w:pStyle w:val="Heading1"/>
       </w:pPr>
-      <w:bookmarkStart w:id="61" w:name="_Toc451976350"/>
+      <w:bookmarkStart w:id="62" w:name="_Toc451976350"/>
       <w:r>
         <w:lastRenderedPageBreak/>
         <w:t>Annexes</w:t>
       </w:r>
-      <w:bookmarkEnd w:id="61"/>
-    </w:p>
-    <w:bookmarkStart w:id="62" w:name="_Structure_du_dossier"/>
-    <w:bookmarkEnd w:id="62"/>
+      <w:bookmarkEnd w:id="62"/>
+    </w:p>
+    <w:bookmarkStart w:id="63" w:name="_Structure_du_dossier"/>
+    <w:bookmarkEnd w:id="63"/>
     <w:p>
       <w:pPr>
         <w:pStyle w:val="Heading2"/>
@@ -8310,32 +8240,16 @@
       <w:r>
         <w:fldChar w:fldCharType="separate"/>
       </w:r>
-      <w:bookmarkStart w:id="63" w:name="_Toc451976351"/>
+      <w:bookmarkStart w:id="64" w:name="_Toc451976351"/>
       <w:r>
         <w:rPr>
           <w:rStyle w:val="Hyperlink"/>
           <w:color w:val="4F81BD" w:themeColor="accent1"/>
           <w:u w:val="none"/>
         </w:rPr>
-        <w:t>Structure du doss</w:t>
-      </w:r>
-      <w:r>
-        <w:rPr>
-          <w:rStyle w:val="Hyperlink"/>
-          <w:color w:val="4F81BD" w:themeColor="accent1"/>
-          <w:u w:val="none"/>
-        </w:rPr>
-        <w:t>i</w:t>
-      </w:r>
-      <w:r>
-        <w:rPr>
-          <w:rStyle w:val="Hyperlink"/>
-          <w:color w:val="4F81BD" w:themeColor="accent1"/>
-          <w:u w:val="none"/>
-        </w:rPr>
-        <w:t>er App</w:t>
-      </w:r>
-      <w:bookmarkEnd w:id="63"/>
+        <w:t>Structure du dossier App</w:t>
+      </w:r>
+      <w:bookmarkEnd w:id="64"/>
       <w:r>
         <w:fldChar w:fldCharType="end"/>
       </w:r>
@@ -8383,8 +8297,8 @@
         </w:drawing>
       </w:r>
     </w:p>
-    <w:bookmarkStart w:id="64" w:name="_Le_fichier_bootstrap.php"/>
-    <w:bookmarkEnd w:id="64"/>
+    <w:bookmarkStart w:id="65" w:name="_Le_fichier_bootstrap.php"/>
+    <w:bookmarkEnd w:id="65"/>
     <w:p>
       <w:pPr>
         <w:pStyle w:val="Heading2"/>
@@ -8398,7 +8312,7 @@
       <w:r>
         <w:fldChar w:fldCharType="separate"/>
       </w:r>
-      <w:bookmarkStart w:id="65" w:name="_Toc451976352"/>
+      <w:bookmarkStart w:id="66" w:name="_Toc451976352"/>
       <w:r>
         <w:rPr>
           <w:rStyle w:val="Hyperlink"/>
@@ -8407,7 +8321,7 @@
         </w:rPr>
         <w:t>Le fichier bootstrap.php</w:t>
       </w:r>
-      <w:bookmarkEnd w:id="65"/>
+      <w:bookmarkEnd w:id="66"/>
       <w:r>
         <w:fldChar w:fldCharType="end"/>
       </w:r>
@@ -8455,10 +8369,10 @@
         </w:drawing>
       </w:r>
     </w:p>
-    <w:bookmarkStart w:id="66" w:name="_Annexe_1_:"/>
-    <w:bookmarkStart w:id="67" w:name="_Le_fichier_.htaccess"/>
-    <w:bookmarkEnd w:id="66"/>
+    <w:bookmarkStart w:id="67" w:name="_Annexe_1_:"/>
+    <w:bookmarkStart w:id="68" w:name="_Le_fichier_.htaccess"/>
     <w:bookmarkEnd w:id="67"/>
+    <w:bookmarkEnd w:id="68"/>
     <w:p>
       <w:pPr>
         <w:pStyle w:val="Heading2"/>
@@ -8473,7 +8387,7 @@
       <w:r>
         <w:fldChar w:fldCharType="separate"/>
       </w:r>
-      <w:bookmarkStart w:id="68" w:name="_Toc451976353"/>
+      <w:bookmarkStart w:id="69" w:name="_Toc451976353"/>
       <w:r>
         <w:rPr>
           <w:rStyle w:val="Hyperlink"/>
@@ -8482,7 +8396,7 @@
         </w:rPr>
         <w:t>Le fichier .htaccess</w:t>
       </w:r>
-      <w:bookmarkEnd w:id="68"/>
+      <w:bookmarkEnd w:id="69"/>
       <w:r>
         <w:fldChar w:fldCharType="end"/>
       </w:r>
@@ -8530,8 +8444,8 @@
         </w:drawing>
       </w:r>
     </w:p>
-    <w:bookmarkStart w:id="69" w:name="_Diagramme_de_classe"/>
-    <w:bookmarkEnd w:id="69"/>
+    <w:bookmarkStart w:id="70" w:name="_Diagramme_de_classe"/>
+    <w:bookmarkEnd w:id="70"/>
     <w:p>
       <w:pPr>
         <w:pStyle w:val="Heading2"/>
@@ -8545,7 +8459,7 @@
       <w:r>
         <w:fldChar w:fldCharType="separate"/>
       </w:r>
-      <w:bookmarkStart w:id="70" w:name="_Toc451976354"/>
+      <w:bookmarkStart w:id="71" w:name="_Toc451976354"/>
       <w:r>
         <w:rPr>
           <w:rStyle w:val="Hyperlink"/>
@@ -8554,7 +8468,7 @@
         </w:rPr>
         <w:t>Diagramme de classe : Application</w:t>
       </w:r>
-      <w:bookmarkEnd w:id="70"/>
+      <w:bookmarkEnd w:id="71"/>
       <w:r>
         <w:fldChar w:fldCharType="end"/>
       </w:r>
@@ -8602,8 +8516,8 @@
         </w:drawing>
       </w:r>
     </w:p>
-    <w:bookmarkStart w:id="71" w:name="_Diagramme_de_classe_1"/>
-    <w:bookmarkEnd w:id="71"/>
+    <w:bookmarkStart w:id="72" w:name="_Diagramme_de_classe_1"/>
+    <w:bookmarkEnd w:id="72"/>
     <w:p>
       <w:pPr>
         <w:pStyle w:val="Heading2"/>
@@ -8617,7 +8531,7 @@
       <w:r>
         <w:fldChar w:fldCharType="separate"/>
       </w:r>
-      <w:bookmarkStart w:id="72" w:name="_Toc451976355"/>
+      <w:bookmarkStart w:id="73" w:name="_Toc451976355"/>
       <w:r>
         <w:rPr>
           <w:rStyle w:val="Hyperlink"/>
@@ -8626,7 +8540,7 @@
         </w:rPr>
         <w:t>Diagramme de classe : ApplicationComponent</w:t>
       </w:r>
-      <w:bookmarkEnd w:id="72"/>
+      <w:bookmarkEnd w:id="73"/>
       <w:r>
         <w:fldChar w:fldCharType="end"/>
       </w:r>
@@ -8674,8 +8588,8 @@
         </w:drawing>
       </w:r>
     </w:p>
-    <w:bookmarkStart w:id="73" w:name="_Diagramme_de_classe_2"/>
-    <w:bookmarkEnd w:id="73"/>
+    <w:bookmarkStart w:id="74" w:name="_Diagramme_de_classe_2"/>
+    <w:bookmarkEnd w:id="74"/>
     <w:p>
       <w:pPr>
         <w:pStyle w:val="Heading2"/>
@@ -8696,23 +8610,7 @@
           <w:color w:val="4F81BD" w:themeColor="accent1"/>
           <w:u w:val="none"/>
         </w:rPr>
-        <w:t>Diagramme de</w:t>
-      </w:r>
-      <w:r>
-        <w:rPr>
-          <w:rStyle w:val="Hyperlink"/>
-          <w:color w:val="4F81BD" w:themeColor="accent1"/>
-          <w:u w:val="none"/>
-        </w:rPr>
-        <w:t xml:space="preserve"> </w:t>
-      </w:r>
-      <w:r>
-        <w:rPr>
-          <w:rStyle w:val="Hyperlink"/>
-          <w:color w:val="4F81BD" w:themeColor="accent1"/>
-          <w:u w:val="none"/>
-        </w:rPr>
-        <w:t>classe : Auth</w:t>
+        <w:t>Diagramme de classe : Auth</w:t>
       </w:r>
       <w:r>
         <w:fldChar w:fldCharType="end"/>
@@ -8761,8 +8659,8 @@
         </w:drawing>
       </w:r>
     </w:p>
-    <w:bookmarkStart w:id="74" w:name="_Diagramme_de_classe_3"/>
-    <w:bookmarkEnd w:id="74"/>
+    <w:bookmarkStart w:id="75" w:name="_Diagramme_de_classe_3"/>
+    <w:bookmarkEnd w:id="75"/>
     <w:p>
       <w:pPr>
         <w:pStyle w:val="Heading2"/>
@@ -8782,39 +8680,7 @@
           <w:color w:val="4F81BD" w:themeColor="accent1"/>
           <w:u w:val="none"/>
         </w:rPr>
-        <w:t xml:space="preserve">Diagramme de </w:t>
-      </w:r>
-      <w:r>
-        <w:rPr>
-          <w:rStyle w:val="Hyperlink"/>
-          <w:color w:val="4F81BD" w:themeColor="accent1"/>
-          <w:u w:val="none"/>
-        </w:rPr>
-        <w:t>c</w:t>
-      </w:r>
-      <w:r>
-        <w:rPr>
-          <w:rStyle w:val="Hyperlink"/>
-          <w:color w:val="4F81BD" w:themeColor="accent1"/>
-          <w:u w:val="none"/>
-        </w:rPr>
-        <w:t>lasse : BaseC</w:t>
-      </w:r>
-      <w:r>
-        <w:rPr>
-          <w:rStyle w:val="Hyperlink"/>
-          <w:color w:val="4F81BD" w:themeColor="accent1"/>
-          <w:u w:val="none"/>
-        </w:rPr>
-        <w:t>o</w:t>
-      </w:r>
-      <w:r>
-        <w:rPr>
-          <w:rStyle w:val="Hyperlink"/>
-          <w:color w:val="4F81BD" w:themeColor="accent1"/>
-          <w:u w:val="none"/>
-        </w:rPr>
-        <w:t>ntroller</w:t>
+        <w:t>Diagramme de classe : BaseController</w:t>
       </w:r>
       <w:r>
         <w:fldChar w:fldCharType="end"/>
@@ -8863,8 +8729,8 @@
         </w:drawing>
       </w:r>
     </w:p>
-    <w:bookmarkStart w:id="75" w:name="_Diagramme_de_classe_4"/>
-    <w:bookmarkEnd w:id="75"/>
+    <w:bookmarkStart w:id="76" w:name="_Diagramme_de_classe_4"/>
+    <w:bookmarkEnd w:id="76"/>
     <w:p>
       <w:pPr>
         <w:pStyle w:val="Heading2"/>
@@ -8884,23 +8750,7 @@
           <w:color w:val="4F81BD" w:themeColor="accent1"/>
           <w:u w:val="none"/>
         </w:rPr>
-        <w:t>Diagramme de classe : Con</w:t>
-      </w:r>
-      <w:r>
-        <w:rPr>
-          <w:rStyle w:val="Hyperlink"/>
-          <w:color w:val="4F81BD" w:themeColor="accent1"/>
-          <w:u w:val="none"/>
-        </w:rPr>
-        <w:t>f</w:t>
-      </w:r>
-      <w:r>
-        <w:rPr>
-          <w:rStyle w:val="Hyperlink"/>
-          <w:color w:val="4F81BD" w:themeColor="accent1"/>
-          <w:u w:val="none"/>
-        </w:rPr>
-        <w:t>ig</w:t>
+        <w:t>Diagramme de classe : Config</w:t>
       </w:r>
       <w:r>
         <w:fldChar w:fldCharType="end"/>
@@ -8949,8 +8799,8 @@
         </w:drawing>
       </w:r>
     </w:p>
-    <w:bookmarkStart w:id="76" w:name="_Diagramme_de_classe_5"/>
-    <w:bookmarkEnd w:id="76"/>
+    <w:bookmarkStart w:id="77" w:name="_Diagramme_de_classe_5"/>
+    <w:bookmarkEnd w:id="77"/>
     <w:p>
       <w:pPr>
         <w:pStyle w:val="Heading2"/>
@@ -8970,23 +8820,7 @@
           <w:color w:val="4F81BD" w:themeColor="accent1"/>
           <w:u w:val="none"/>
         </w:rPr>
-        <w:t>Diagramme de classe : H</w:t>
-      </w:r>
-      <w:r>
-        <w:rPr>
-          <w:rStyle w:val="Hyperlink"/>
-          <w:color w:val="4F81BD" w:themeColor="accent1"/>
-          <w:u w:val="none"/>
-        </w:rPr>
-        <w:t>T</w:t>
-      </w:r>
-      <w:r>
-        <w:rPr>
-          <w:rStyle w:val="Hyperlink"/>
-          <w:color w:val="4F81BD" w:themeColor="accent1"/>
-          <w:u w:val="none"/>
-        </w:rPr>
-        <w:t>TPRequest</w:t>
+        <w:t>Diagramme de classe : HTTPRequest</w:t>
       </w:r>
       <w:r>
         <w:fldChar w:fldCharType="end"/>
@@ -9035,8 +8869,8 @@
         </w:drawing>
       </w:r>
     </w:p>
-    <w:bookmarkStart w:id="77" w:name="_Diagramme_de_classe_6"/>
-    <w:bookmarkEnd w:id="77"/>
+    <w:bookmarkStart w:id="78" w:name="_Diagramme_de_classe_6"/>
+    <w:bookmarkEnd w:id="78"/>
     <w:p>
       <w:pPr>
         <w:pStyle w:val="Heading2"/>
@@ -9057,23 +8891,7 @@
           <w:color w:val="4F81BD" w:themeColor="accent1"/>
           <w:u w:val="none"/>
         </w:rPr>
-        <w:t>Diagramme de classe : HTTPRes</w:t>
-      </w:r>
-      <w:r>
-        <w:rPr>
-          <w:rStyle w:val="Hyperlink"/>
-          <w:color w:val="4F81BD" w:themeColor="accent1"/>
-          <w:u w:val="none"/>
-        </w:rPr>
-        <w:t>p</w:t>
-      </w:r>
-      <w:r>
-        <w:rPr>
-          <w:rStyle w:val="Hyperlink"/>
-          <w:color w:val="4F81BD" w:themeColor="accent1"/>
-          <w:u w:val="none"/>
-        </w:rPr>
-        <w:t>onse</w:t>
+        <w:t>Diagramme de classe : HTTPResponse</w:t>
       </w:r>
       <w:r>
         <w:fldChar w:fldCharType="end"/>
@@ -9127,14 +8945,14 @@
       <w:pPr>
         <w:pStyle w:val="Heading2"/>
       </w:pPr>
-      <w:bookmarkStart w:id="78" w:name="_Toc451976356"/>
+      <w:bookmarkStart w:id="79" w:name="_Toc451976356"/>
       <w:r>
         <w:t>Sché</w:t>
       </w:r>
       <w:r>
         <w:t>ma de la base de données</w:t>
       </w:r>
-      <w:bookmarkEnd w:id="78"/>
+      <w:bookmarkEnd w:id="79"/>
     </w:p>
     <w:p>
       <w:r>
@@ -9193,22 +9011,17 @@
       <w:pPr>
         <w:pStyle w:val="Heading2"/>
       </w:pPr>
-      <w:bookmarkStart w:id="79" w:name="_Annexe_2_:"/>
-      <w:bookmarkStart w:id="80" w:name="_Toc451976357"/>
-      <w:bookmarkEnd w:id="79"/>
+      <w:bookmarkStart w:id="80" w:name="_Annexe_2_:"/>
+      <w:bookmarkStart w:id="81" w:name="_Toc451976357"/>
+      <w:bookmarkEnd w:id="80"/>
       <w:r>
         <w:lastRenderedPageBreak/>
         <w:t>Exemple</w:t>
       </w:r>
       <w:r>
-        <w:t xml:space="preserve"> de classe m</w:t>
-      </w:r>
-      <w:bookmarkStart w:id="81" w:name="_GoBack"/>
+        <w:t xml:space="preserve"> de classe mère abstraite d’un manager</w:t>
+      </w:r>
       <w:bookmarkEnd w:id="81"/>
-      <w:r>
-        <w:t>ère abstraite d’un manager</w:t>
-      </w:r>
-      <w:bookmarkEnd w:id="80"/>
     </w:p>
     <w:p>
       <w:r>
@@ -11003,6 +10816,7 @@
         <w:docPartUnique/>
       </w:docPartObj>
     </w:sdtPr>
+    <w:sdtEndPr/>
     <w:sdtContent>
       <w:p>
         <w:pPr>
@@ -11022,7 +10836,7 @@
           <w:rPr>
             <w:noProof/>
           </w:rPr>
-          <w:t>17</w:t>
+          <w:t>5</w:t>
         </w:r>
         <w:r>
           <w:rPr>
@@ -12594,7 +12408,7 @@
 </file>
 
 <file path=customXml/itemProps1.xml><?xml version="1.0" encoding="utf-8"?>
-<ds:datastoreItem xmlns:ds="http://schemas.openxmlformats.org/officeDocument/2006/customXml" ds:itemID="{6C039523-DFFE-4A5D-AA6F-AC1D875A6282}">
+<ds:datastoreItem xmlns:ds="http://schemas.openxmlformats.org/officeDocument/2006/customXml" ds:itemID="{BD5EA965-A9C8-4DF1-80A0-729BF641D59C}">
   <ds:schemaRefs>
     <ds:schemaRef ds:uri="http://schemas.openxmlformats.org/officeDocument/2006/bibliography"/>
   </ds:schemaRefs>

--- a/Rapport de technologies du web.docx
+++ b/Rapport de technologies du web.docx
@@ -6548,7 +6548,13 @@
         <w:t>s</w:t>
       </w:r>
       <w:r>
-        <w:t xml:space="preserve"> simultanément en précisant un préfixe précédent les routes de chaque application.</w:t>
+        <w:t xml:space="preserve"> simultanément</w:t>
+      </w:r>
+      <w:r>
+        <w:t xml:space="preserve"> en précisant un préfixe précéda</w:t>
+      </w:r>
+      <w:r>
+        <w:t>nt les routes de chaque application.</w:t>
       </w:r>
     </w:p>
     <w:p>
@@ -6611,12 +6617,7 @@
         <w:t>La classe Application repr</w:t>
       </w:r>
       <w:r>
-        <w:t xml:space="preserve">ésente l’application dans son ensemble. Chaque Application a un nom ce qui permet </w:t>
-      </w:r>
-      <w:bookmarkStart w:id="18" w:name="_GoBack"/>
-      <w:bookmarkEnd w:id="18"/>
-      <w:r>
-        <w:t>d’en gérer plusieurs avec le même framework.</w:t>
+        <w:t>ésente l’application dans son ensemble. Chaque Application a un nom ce qui permet d’en gérer plusieurs avec le même framework.</w:t>
       </w:r>
     </w:p>
     <w:p>
@@ -6659,13 +6660,13 @@
       <w:pPr>
         <w:pStyle w:val="Heading1"/>
       </w:pPr>
-      <w:bookmarkStart w:id="19" w:name="_La_classe_ApplicationComponent"/>
-      <w:bookmarkStart w:id="20" w:name="_Toc451976313"/>
+      <w:bookmarkStart w:id="18" w:name="_La_classe_ApplicationComponent"/>
+      <w:bookmarkStart w:id="19" w:name="_Toc451976313"/>
+      <w:bookmarkEnd w:id="18"/>
+      <w:r>
+        <w:t>La classe ApplicationComponent</w:t>
+      </w:r>
       <w:bookmarkEnd w:id="19"/>
-      <w:r>
-        <w:t>La classe ApplicationComponent</w:t>
-      </w:r>
-      <w:bookmarkEnd w:id="20"/>
     </w:p>
     <w:p>
       <w:pPr>
@@ -6698,29 +6699,29 @@
       <w:pPr>
         <w:pStyle w:val="Heading1"/>
       </w:pPr>
-      <w:bookmarkStart w:id="21" w:name="_Toc451976314"/>
+      <w:bookmarkStart w:id="20" w:name="_Toc451976314"/>
       <w:r>
         <w:t>Les composants du CMS</w:t>
       </w:r>
+      <w:bookmarkEnd w:id="20"/>
+    </w:p>
+    <w:p>
+      <w:r>
+        <w:t>Les composants du CMS sont toutes les classes dérivant de la classe ApplicationComponent et ont une fonction plus ou moins importante dans le fonctionnement de l’application.</w:t>
+      </w:r>
+    </w:p>
+    <w:p>
+      <w:pPr>
+        <w:pStyle w:val="Heading2"/>
+      </w:pPr>
+      <w:bookmarkStart w:id="21" w:name="_La_classe_Auth"/>
+      <w:bookmarkStart w:id="22" w:name="_Toc451976315"/>
       <w:bookmarkEnd w:id="21"/>
-    </w:p>
-    <w:p>
-      <w:r>
-        <w:t>Les composants du CMS sont toutes les classes dérivant de la classe ApplicationComponent et ont une fonction plus ou moins importante dans le fonctionnement de l’application.</w:t>
-      </w:r>
-    </w:p>
-    <w:p>
-      <w:pPr>
-        <w:pStyle w:val="Heading2"/>
-      </w:pPr>
-      <w:bookmarkStart w:id="22" w:name="_La_classe_Auth"/>
-      <w:bookmarkStart w:id="23" w:name="_Toc451976315"/>
-      <w:bookmarkEnd w:id="22"/>
       <w:r>
         <w:lastRenderedPageBreak/>
         <w:t>La classe Auth</w:t>
       </w:r>
-      <w:bookmarkEnd w:id="23"/>
+      <w:bookmarkEnd w:id="22"/>
     </w:p>
     <w:p>
       <w:pPr>
@@ -6750,8 +6751,8 @@
       <w:pPr>
         <w:pStyle w:val="Heading2"/>
       </w:pPr>
-      <w:bookmarkStart w:id="24" w:name="_La_classe_BaseController"/>
-      <w:bookmarkEnd w:id="24"/>
+      <w:bookmarkStart w:id="23" w:name="_La_classe_BaseController"/>
+      <w:bookmarkEnd w:id="23"/>
       <w:r>
         <w:t>La classe BaseController</w:t>
       </w:r>
@@ -6808,8 +6809,8 @@
       <w:pPr>
         <w:pStyle w:val="Heading2"/>
       </w:pPr>
-      <w:bookmarkStart w:id="25" w:name="_La_classe_Config"/>
-      <w:bookmarkEnd w:id="25"/>
+      <w:bookmarkStart w:id="24" w:name="_La_classe_Config"/>
+      <w:bookmarkEnd w:id="24"/>
       <w:r>
         <w:t>La classe Config</w:t>
       </w:r>
@@ -6846,7 +6847,12 @@
         <w:spacing w:after="0" w:line="240" w:lineRule="auto"/>
       </w:pPr>
       <w:r>
-        <w:t>Le type de paramètre est variés : ils peuvent correspondre à la taille maximale d’un nom d’utilisateur comme aux éléments d’identification à la base de données.</w:t>
+        <w:t>Le type de paramètre est varié</w:t>
+      </w:r>
+      <w:bookmarkStart w:id="25" w:name="_GoBack"/>
+      <w:bookmarkEnd w:id="25"/>
+      <w:r>
+        <w:t> : ils peuvent correspondre à la taille maximale d’un nom d’utilisateur comme aux éléments d’identification à la base de données.</w:t>
       </w:r>
     </w:p>
     <w:p>
@@ -10836,7 +10842,7 @@
           <w:rPr>
             <w:noProof/>
           </w:rPr>
-          <w:t>5</w:t>
+          <w:t>7</w:t>
         </w:r>
         <w:r>
           <w:rPr>
@@ -12408,7 +12414,7 @@
 </file>
 
 <file path=customXml/itemProps1.xml><?xml version="1.0" encoding="utf-8"?>
-<ds:datastoreItem xmlns:ds="http://schemas.openxmlformats.org/officeDocument/2006/customXml" ds:itemID="{BD5EA965-A9C8-4DF1-80A0-729BF641D59C}">
+<ds:datastoreItem xmlns:ds="http://schemas.openxmlformats.org/officeDocument/2006/customXml" ds:itemID="{5956A675-04A4-4728-9005-34EC832F334C}">
   <ds:schemaRefs>
     <ds:schemaRef ds:uri="http://schemas.openxmlformats.org/officeDocument/2006/bibliography"/>
   </ds:schemaRefs>

--- a/Rapport de technologies du web.docx
+++ b/Rapport de technologies du web.docx
@@ -70,7 +70,6 @@
                 <w:dataBinding w:prefixMappings="xmlns:ns0='http://schemas.openxmlformats.org/package/2006/metadata/core-properties' xmlns:ns1='http://purl.org/dc/elements/1.1/'" w:xpath="/ns0:coreProperties[1]/ns1:title[1]" w:storeItemID="{6C3C8BC8-F283-45AE-878A-BAB7291924A1}"/>
                 <w:text/>
               </w:sdtPr>
-              <w:sdtEndPr/>
               <w:sdtContent>
                 <w:tc>
                   <w:tcPr>
@@ -170,7 +169,6 @@
                 <w:dataBinding w:prefixMappings="xmlns:ns0='http://schemas.openxmlformats.org/package/2006/metadata/core-properties' xmlns:ns1='http://purl.org/dc/elements/1.1/'" w:xpath="/ns0:coreProperties[1]/ns1:creator[1]" w:storeItemID="{6C3C8BC8-F283-45AE-878A-BAB7291924A1}"/>
                 <w:text/>
               </w:sdtPr>
-              <w:sdtEndPr/>
               <w:sdtContent>
                 <w:tc>
                   <w:tcPr>
@@ -300,7 +298,6 @@
           <w:docPartUnique/>
         </w:docPartObj>
       </w:sdtPr>
-      <w:sdtEndPr/>
       <w:sdtContent>
         <w:p>
           <w:pPr>
@@ -1667,7 +1664,21 @@
                 <w:rStyle w:val="Hyperlink"/>
                 <w:noProof/>
               </w:rPr>
-              <w:t>Sa structure</w:t>
+              <w:t>Sa struc</w:t>
+            </w:r>
+            <w:r>
+              <w:rPr>
+                <w:rStyle w:val="Hyperlink"/>
+                <w:noProof/>
+              </w:rPr>
+              <w:t>t</w:t>
+            </w:r>
+            <w:r>
+              <w:rPr>
+                <w:rStyle w:val="Hyperlink"/>
+                <w:noProof/>
+              </w:rPr>
+              <w:t>ure</w:t>
             </w:r>
             <w:r>
               <w:rPr>
@@ -6847,25 +6858,29 @@
         <w:spacing w:after="0" w:line="240" w:lineRule="auto"/>
       </w:pPr>
       <w:r>
-        <w:t>Le type de paramètre est varié</w:t>
-      </w:r>
-      <w:bookmarkStart w:id="25" w:name="_GoBack"/>
+        <w:t>Le type de paramètre</w:t>
+      </w:r>
+      <w:r>
+        <w:t>s</w:t>
+      </w:r>
+      <w:r>
+        <w:t xml:space="preserve"> est varié</w:t>
+      </w:r>
+      <w:r>
+        <w:t> : ils peuvent correspondre à la taille maximale d’un nom d’utilisateur comme aux éléments d’identification à la base de données.</w:t>
+      </w:r>
+    </w:p>
+    <w:p>
+      <w:pPr>
+        <w:spacing w:after="0" w:line="240" w:lineRule="auto"/>
+      </w:pPr>
+    </w:p>
+    <w:p>
+      <w:pPr>
+        <w:pStyle w:val="Heading2"/>
+      </w:pPr>
+      <w:bookmarkStart w:id="25" w:name="_La_classe_HTTPRequest"/>
       <w:bookmarkEnd w:id="25"/>
-      <w:r>
-        <w:t> : ils peuvent correspondre à la taille maximale d’un nom d’utilisateur comme aux éléments d’identification à la base de données.</w:t>
-      </w:r>
-    </w:p>
-    <w:p>
-      <w:pPr>
-        <w:spacing w:after="0" w:line="240" w:lineRule="auto"/>
-      </w:pPr>
-    </w:p>
-    <w:p>
-      <w:pPr>
-        <w:pStyle w:val="Heading2"/>
-      </w:pPr>
-      <w:bookmarkStart w:id="26" w:name="_La_classe_HTTPRequest"/>
-      <w:bookmarkEnd w:id="26"/>
       <w:r>
         <w:t>La classe HTTPRequest</w:t>
       </w:r>
@@ -6899,8 +6914,8 @@
       <w:pPr>
         <w:pStyle w:val="Heading2"/>
       </w:pPr>
-      <w:bookmarkStart w:id="27" w:name="_La_classe_HTTPResponse"/>
-      <w:bookmarkEnd w:id="27"/>
+      <w:bookmarkStart w:id="26" w:name="_La_classe_HTTPResponse"/>
+      <w:bookmarkEnd w:id="26"/>
       <w:r>
         <w:t>La classe HTTPResponse</w:t>
       </w:r>
@@ -6942,31 +6957,31 @@
       <w:pPr>
         <w:pStyle w:val="Title"/>
       </w:pPr>
-      <w:bookmarkStart w:id="28" w:name="_Toc451976316"/>
+      <w:bookmarkStart w:id="27" w:name="_Toc451976316"/>
       <w:r>
         <w:t>Fonctionnement de l’application</w:t>
       </w:r>
+      <w:bookmarkEnd w:id="27"/>
+    </w:p>
+    <w:p>
+      <w:pPr>
+        <w:pStyle w:val="Heading1"/>
+      </w:pPr>
+      <w:bookmarkStart w:id="28" w:name="_Toc451976317"/>
+      <w:r>
+        <w:t>La base de données</w:t>
+      </w:r>
       <w:bookmarkEnd w:id="28"/>
     </w:p>
     <w:p>
       <w:pPr>
-        <w:pStyle w:val="Heading1"/>
-      </w:pPr>
-      <w:bookmarkStart w:id="29" w:name="_Toc451976317"/>
-      <w:r>
-        <w:t>La base de données</w:t>
+        <w:pStyle w:val="Heading2"/>
+      </w:pPr>
+      <w:bookmarkStart w:id="29" w:name="_Toc451976318"/>
+      <w:r>
+        <w:t>Sa structure</w:t>
       </w:r>
       <w:bookmarkEnd w:id="29"/>
-    </w:p>
-    <w:p>
-      <w:pPr>
-        <w:pStyle w:val="Heading2"/>
-      </w:pPr>
-      <w:bookmarkStart w:id="30" w:name="_Toc451976318"/>
-      <w:r>
-        <w:t>Sa structure</w:t>
-      </w:r>
-      <w:bookmarkEnd w:id="30"/>
     </w:p>
     <w:p>
       <w:r>
@@ -7136,6 +7151,9 @@
         <w:t xml:space="preserve">que la table accompagnateur_benevole, sauf qu’elle est liée à une licence puisque l’accompagnateur doit faire </w:t>
       </w:r>
       <w:r>
+        <w:rPr>
+          <w:highlight w:val="yellow"/>
+        </w:rPr>
         <w:t>partie</w:t>
       </w:r>
       <w:r>
@@ -7146,11 +7164,11 @@
       <w:pPr>
         <w:pStyle w:val="Heading2"/>
       </w:pPr>
-      <w:bookmarkStart w:id="31" w:name="_Toc451976319"/>
+      <w:bookmarkStart w:id="30" w:name="_Toc451976319"/>
       <w:r>
         <w:t>Sa gestion dans l’application web</w:t>
       </w:r>
-      <w:bookmarkEnd w:id="31"/>
+      <w:bookmarkEnd w:id="30"/>
     </w:p>
     <w:p>
       <w:r>
@@ -7184,7 +7202,13 @@
         </w:r>
       </w:hyperlink>
       <w:r>
-        <w:t>), et l’autre la classe fille contenant les fonctions utilisant PDO. De cette manière, si la base de données a besoin d’être gérer à l’aide d’un autre outil, créer une autre classe fille suffit et permet de conserver la compatibilité.</w:t>
+        <w:t>), et l’autre la classe fille contenant les fonctions utilisant PDO. De cette manière, si la base</w:t>
+      </w:r>
+      <w:r>
+        <w:t xml:space="preserve"> de données a besoin d’être gérée</w:t>
+      </w:r>
+      <w:r>
+        <w:t xml:space="preserve"> à l’aide d’un autre outil, créer une autre classe fille suffit et permet de conserver la compatibilité.</w:t>
       </w:r>
       <w:r>
         <w:t xml:space="preserve"> Ils font le lien entre la base de données et les entités.</w:t>
@@ -7199,7 +7223,12 @@
         <w:t>ées</w:t>
       </w:r>
       <w:r>
-        <w:t xml:space="preserve"> par save, sui détermine si l’entité est nouvelle ou non) et delete</w:t>
+        <w:t xml:space="preserve"> par save, q</w:t>
+      </w:r>
+      <w:bookmarkStart w:id="31" w:name="_GoBack"/>
+      <w:bookmarkEnd w:id="31"/>
+      <w:r>
+        <w:t>ui détermine si l’entité est nouvelle ou non) et delete</w:t>
       </w:r>
       <w:r>
         <w:t>, qui permettent respectivement d’ajouter, de modifier et de supprimer une entrée dans la base de données. Bien souvent, nous avons une fonction getUnique, permettant de récupérer l’entité en fonction de son id unique. Le reste des fonctions dépend des besoins de l’application web envers chaque table.</w:t>
@@ -10822,7 +10851,6 @@
         <w:docPartUnique/>
       </w:docPartObj>
     </w:sdtPr>
-    <w:sdtEndPr/>
     <w:sdtContent>
       <w:p>
         <w:pPr>
@@ -10842,7 +10870,7 @@
           <w:rPr>
             <w:noProof/>
           </w:rPr>
-          <w:t>7</w:t>
+          <w:t>9</w:t>
         </w:r>
         <w:r>
           <w:rPr>
@@ -12414,7 +12442,7 @@
 </file>
 
 <file path=customXml/itemProps1.xml><?xml version="1.0" encoding="utf-8"?>
-<ds:datastoreItem xmlns:ds="http://schemas.openxmlformats.org/officeDocument/2006/customXml" ds:itemID="{5956A675-04A4-4728-9005-34EC832F334C}">
+<ds:datastoreItem xmlns:ds="http://schemas.openxmlformats.org/officeDocument/2006/customXml" ds:itemID="{C66811BD-E498-4642-8386-D2657FBB309D}">
   <ds:schemaRefs>
     <ds:schemaRef ds:uri="http://schemas.openxmlformats.org/officeDocument/2006/bibliography"/>
   </ds:schemaRefs>

--- a/Rapport de technologies du web.docx
+++ b/Rapport de technologies du web.docx
@@ -7225,8 +7225,6 @@
       <w:r>
         <w:t xml:space="preserve"> par save, q</w:t>
       </w:r>
-      <w:bookmarkStart w:id="31" w:name="_GoBack"/>
-      <w:bookmarkEnd w:id="31"/>
       <w:r>
         <w:t>ui détermine si l’entité est nouvelle ou non) et delete</w:t>
       </w:r>
@@ -7244,12 +7242,12 @@
       <w:pPr>
         <w:pStyle w:val="Heading1"/>
       </w:pPr>
-      <w:bookmarkStart w:id="32" w:name="_Toc451976320"/>
+      <w:bookmarkStart w:id="31" w:name="_Toc451976320"/>
       <w:r>
         <w:lastRenderedPageBreak/>
         <w:t>Les entités</w:t>
       </w:r>
-      <w:bookmarkEnd w:id="32"/>
+      <w:bookmarkEnd w:id="31"/>
     </w:p>
     <w:p>
       <w:r>
@@ -7311,16 +7309,21 @@
       <w:pPr>
         <w:pStyle w:val="Title"/>
       </w:pPr>
-      <w:bookmarkStart w:id="33" w:name="_Toc451976321"/>
+      <w:bookmarkStart w:id="32" w:name="_Toc451976321"/>
       <w:r>
         <w:t>Fonctionnalités de l’application</w:t>
       </w:r>
+      <w:bookmarkEnd w:id="32"/>
+    </w:p>
+    <w:p>
+      <w:r>
+        <w:tab/>
+        <w:t>L’application a été fait</w:t>
+      </w:r>
+      <w:bookmarkStart w:id="33" w:name="_GoBack"/>
       <w:bookmarkEnd w:id="33"/>
-    </w:p>
-    <w:p>
-      <w:r>
-        <w:tab/>
-        <w:t xml:space="preserve">L’application a été faire pour respecter au maximum le cahier des charges fournis. On retrouve donc cinq rôles qui interagissent avec le site : administrateur, secrétaire, entraîneur, compétiteur et loisir, chacun ayant ses propres fonctions (voir </w:t>
+      <w:r>
+        <w:t xml:space="preserve">e pour respecter au maximum le cahier des charges fournis. On retrouve donc cinq rôles qui interagissent avec le site : administrateur, secrétaire, entraîneur, compétiteur et loisir, chacun ayant ses propres fonctions (voir </w:t>
       </w:r>
       <w:hyperlink w:anchor="_Use_case" w:history="1">
         <w:r>
@@ -12442,7 +12445,7 @@
 </file>
 
 <file path=customXml/itemProps1.xml><?xml version="1.0" encoding="utf-8"?>
-<ds:datastoreItem xmlns:ds="http://schemas.openxmlformats.org/officeDocument/2006/customXml" ds:itemID="{C66811BD-E498-4642-8386-D2657FBB309D}">
+<ds:datastoreItem xmlns:ds="http://schemas.openxmlformats.org/officeDocument/2006/customXml" ds:itemID="{6B66C792-1563-4212-8B93-04C203E48F78}">
   <ds:schemaRefs>
     <ds:schemaRef ds:uri="http://schemas.openxmlformats.org/officeDocument/2006/bibliography"/>
   </ds:schemaRefs>

--- a/Rapport de technologies du web.docx
+++ b/Rapport de technologies du web.docx
@@ -7320,8 +7320,6 @@
         <w:tab/>
         <w:t>L’application a été fait</w:t>
       </w:r>
-      <w:bookmarkStart w:id="33" w:name="_GoBack"/>
-      <w:bookmarkEnd w:id="33"/>
       <w:r>
         <w:t xml:space="preserve">e pour respecter au maximum le cahier des charges fournis. On retrouve donc cinq rôles qui interagissent avec le site : administrateur, secrétaire, entraîneur, compétiteur et loisir, chacun ayant ses propres fonctions (voir </w:t>
       </w:r>
@@ -7341,21 +7339,21 @@
       <w:pPr>
         <w:pStyle w:val="Heading1"/>
       </w:pPr>
-      <w:bookmarkStart w:id="34" w:name="_Toc451976322"/>
+      <w:bookmarkStart w:id="33" w:name="_Toc451976322"/>
       <w:r>
         <w:t>L’administration</w:t>
       </w:r>
+      <w:bookmarkEnd w:id="33"/>
+    </w:p>
+    <w:p>
+      <w:pPr>
+        <w:pStyle w:val="Heading2"/>
+      </w:pPr>
+      <w:bookmarkStart w:id="34" w:name="_Toc451976323"/>
+      <w:r>
+        <w:t>L’ajout de personne</w:t>
+      </w:r>
       <w:bookmarkEnd w:id="34"/>
-    </w:p>
-    <w:p>
-      <w:pPr>
-        <w:pStyle w:val="Heading2"/>
-      </w:pPr>
-      <w:bookmarkStart w:id="35" w:name="_Toc451976323"/>
-      <w:r>
-        <w:t>L’ajout de personne</w:t>
-      </w:r>
-      <w:bookmarkEnd w:id="35"/>
     </w:p>
     <w:p>
       <w:r>
@@ -7385,11 +7383,11 @@
       <w:pPr>
         <w:pStyle w:val="Heading2"/>
       </w:pPr>
-      <w:bookmarkStart w:id="36" w:name="_Toc451976324"/>
+      <w:bookmarkStart w:id="35" w:name="_Toc451976324"/>
       <w:r>
         <w:t>L’ajout de licence</w:t>
       </w:r>
-      <w:bookmarkEnd w:id="36"/>
+      <w:bookmarkEnd w:id="35"/>
     </w:p>
     <w:p>
       <w:r>
@@ -7417,11 +7415,11 @@
       <w:pPr>
         <w:pStyle w:val="Heading2"/>
       </w:pPr>
-      <w:bookmarkStart w:id="37" w:name="_Toc451976325"/>
+      <w:bookmarkStart w:id="36" w:name="_Toc451976325"/>
       <w:r>
         <w:t>La gestion des rôles</w:t>
       </w:r>
-      <w:bookmarkEnd w:id="37"/>
+      <w:bookmarkEnd w:id="36"/>
     </w:p>
     <w:p>
       <w:r>
@@ -7463,12 +7461,12 @@
       <w:pPr>
         <w:pStyle w:val="Heading2"/>
       </w:pPr>
-      <w:bookmarkStart w:id="38" w:name="_Toc451976326"/>
+      <w:bookmarkStart w:id="37" w:name="_Toc451976326"/>
       <w:r>
         <w:lastRenderedPageBreak/>
         <w:t>La gestion des catégories</w:t>
       </w:r>
-      <w:bookmarkEnd w:id="38"/>
+      <w:bookmarkEnd w:id="37"/>
     </w:p>
     <w:p>
       <w:r>
@@ -7514,11 +7512,11 @@
       <w:pPr>
         <w:pStyle w:val="Heading2"/>
       </w:pPr>
-      <w:bookmarkStart w:id="39" w:name="_Toc451976327"/>
+      <w:bookmarkStart w:id="38" w:name="_Toc451976327"/>
       <w:r>
         <w:t>La gestion des certificats médicaux</w:t>
       </w:r>
-      <w:bookmarkEnd w:id="39"/>
+      <w:bookmarkEnd w:id="38"/>
     </w:p>
     <w:p>
       <w:r>
@@ -7546,11 +7544,11 @@
       <w:pPr>
         <w:pStyle w:val="Heading2"/>
       </w:pPr>
-      <w:bookmarkStart w:id="40" w:name="_Toc451976328"/>
+      <w:bookmarkStart w:id="39" w:name="_Toc451976328"/>
       <w:r>
         <w:t>Valider les inscriptions</w:t>
       </w:r>
-      <w:bookmarkEnd w:id="40"/>
+      <w:bookmarkEnd w:id="39"/>
     </w:p>
     <w:p>
       <w:r>
@@ -7593,21 +7591,21 @@
       <w:pPr>
         <w:pStyle w:val="Heading1"/>
       </w:pPr>
-      <w:bookmarkStart w:id="41" w:name="_Toc451976329"/>
+      <w:bookmarkStart w:id="40" w:name="_Toc451976329"/>
       <w:r>
         <w:t>La connexion et l’inscription</w:t>
       </w:r>
+      <w:bookmarkEnd w:id="40"/>
+    </w:p>
+    <w:p>
+      <w:pPr>
+        <w:pStyle w:val="Heading2"/>
+      </w:pPr>
+      <w:bookmarkStart w:id="41" w:name="_Toc451976330"/>
+      <w:r>
+        <w:t>L’inscription</w:t>
+      </w:r>
       <w:bookmarkEnd w:id="41"/>
-    </w:p>
-    <w:p>
-      <w:pPr>
-        <w:pStyle w:val="Heading2"/>
-      </w:pPr>
-      <w:bookmarkStart w:id="42" w:name="_Toc451976330"/>
-      <w:r>
-        <w:t>L’inscription</w:t>
-      </w:r>
-      <w:bookmarkEnd w:id="42"/>
     </w:p>
     <w:p>
       <w:r>
@@ -7641,11 +7639,11 @@
       <w:pPr>
         <w:pStyle w:val="Heading2"/>
       </w:pPr>
-      <w:bookmarkStart w:id="43" w:name="_Toc451976331"/>
+      <w:bookmarkStart w:id="42" w:name="_Toc451976331"/>
       <w:r>
         <w:t>Connexion</w:t>
       </w:r>
-      <w:bookmarkEnd w:id="43"/>
+      <w:bookmarkEnd w:id="42"/>
     </w:p>
     <w:p>
       <w:r>
@@ -7693,22 +7691,22 @@
       <w:pPr>
         <w:pStyle w:val="Heading1"/>
       </w:pPr>
-      <w:bookmarkStart w:id="44" w:name="_Toc451976332"/>
+      <w:bookmarkStart w:id="43" w:name="_Toc451976332"/>
       <w:r>
         <w:lastRenderedPageBreak/>
         <w:t>Les compétitions</w:t>
       </w:r>
+      <w:bookmarkEnd w:id="43"/>
+    </w:p>
+    <w:p>
+      <w:pPr>
+        <w:pStyle w:val="Heading2"/>
+      </w:pPr>
+      <w:bookmarkStart w:id="44" w:name="_Toc451976333"/>
+      <w:r>
+        <w:t>Ajouter une compétition</w:t>
+      </w:r>
       <w:bookmarkEnd w:id="44"/>
-    </w:p>
-    <w:p>
-      <w:pPr>
-        <w:pStyle w:val="Heading2"/>
-      </w:pPr>
-      <w:bookmarkStart w:id="45" w:name="_Toc451976333"/>
-      <w:r>
-        <w:t>Ajouter une compétition</w:t>
-      </w:r>
-      <w:bookmarkEnd w:id="45"/>
     </w:p>
     <w:p>
       <w:r>
@@ -7736,11 +7734,11 @@
       <w:pPr>
         <w:pStyle w:val="Heading2"/>
       </w:pPr>
-      <w:bookmarkStart w:id="46" w:name="_Toc451976334"/>
+      <w:bookmarkStart w:id="45" w:name="_Toc451976334"/>
       <w:r>
         <w:t>La liste des compétitions</w:t>
       </w:r>
-      <w:bookmarkEnd w:id="46"/>
+      <w:bookmarkEnd w:id="45"/>
     </w:p>
     <w:p>
       <w:r>
@@ -7770,11 +7768,11 @@
       <w:pPr>
         <w:pStyle w:val="Heading2"/>
       </w:pPr>
-      <w:bookmarkStart w:id="47" w:name="_Toc451976335"/>
+      <w:bookmarkStart w:id="46" w:name="_Toc451976335"/>
       <w:r>
         <w:t>Vue d’une compétition</w:t>
       </w:r>
-      <w:bookmarkEnd w:id="47"/>
+      <w:bookmarkEnd w:id="46"/>
     </w:p>
     <w:p>
       <w:r>
@@ -7811,21 +7809,21 @@
       <w:pPr>
         <w:pStyle w:val="Heading1"/>
       </w:pPr>
-      <w:bookmarkStart w:id="48" w:name="_Toc451976336"/>
+      <w:bookmarkStart w:id="47" w:name="_Toc451976336"/>
       <w:r>
         <w:t>Les équipages</w:t>
       </w:r>
+      <w:bookmarkEnd w:id="47"/>
+    </w:p>
+    <w:p>
+      <w:pPr>
+        <w:pStyle w:val="Heading2"/>
+      </w:pPr>
+      <w:bookmarkStart w:id="48" w:name="_Toc451976337"/>
+      <w:r>
+        <w:t>Ajouter un équipage</w:t>
+      </w:r>
       <w:bookmarkEnd w:id="48"/>
-    </w:p>
-    <w:p>
-      <w:pPr>
-        <w:pStyle w:val="Heading2"/>
-      </w:pPr>
-      <w:bookmarkStart w:id="49" w:name="_Toc451976337"/>
-      <w:r>
-        <w:t>Ajouter un équipage</w:t>
-      </w:r>
-      <w:bookmarkEnd w:id="49"/>
     </w:p>
     <w:p>
       <w:r>
@@ -7863,11 +7861,11 @@
       <w:pPr>
         <w:pStyle w:val="Heading2"/>
       </w:pPr>
-      <w:bookmarkStart w:id="50" w:name="_Toc451976338"/>
+      <w:bookmarkStart w:id="49" w:name="_Toc451976338"/>
       <w:r>
         <w:t>Voir un équipage</w:t>
       </w:r>
-      <w:bookmarkEnd w:id="50"/>
+      <w:bookmarkEnd w:id="49"/>
     </w:p>
     <w:p>
       <w:r>
@@ -7912,11 +7910,11 @@
       <w:pPr>
         <w:pStyle w:val="Heading2"/>
       </w:pPr>
-      <w:bookmarkStart w:id="51" w:name="_Toc451976339"/>
+      <w:bookmarkStart w:id="50" w:name="_Toc451976339"/>
       <w:r>
         <w:t>La gestion des invités d’un équipage</w:t>
       </w:r>
-      <w:bookmarkEnd w:id="51"/>
+      <w:bookmarkEnd w:id="50"/>
     </w:p>
     <w:p>
       <w:r>
@@ -7950,11 +7948,11 @@
       <w:pPr>
         <w:pStyle w:val="Heading2"/>
       </w:pPr>
-      <w:bookmarkStart w:id="52" w:name="_Toc451976340"/>
+      <w:bookmarkStart w:id="51" w:name="_Toc451976340"/>
       <w:r>
         <w:t>La gestion des participants d’un équipage</w:t>
       </w:r>
-      <w:bookmarkEnd w:id="52"/>
+      <w:bookmarkEnd w:id="51"/>
     </w:p>
     <w:p>
       <w:r>
@@ -7993,21 +7991,21 @@
       <w:pPr>
         <w:pStyle w:val="Heading1"/>
       </w:pPr>
-      <w:bookmarkStart w:id="53" w:name="_Toc451976341"/>
+      <w:bookmarkStart w:id="52" w:name="_Toc451976341"/>
       <w:r>
         <w:t>Le profil</w:t>
       </w:r>
+      <w:bookmarkEnd w:id="52"/>
+    </w:p>
+    <w:p>
+      <w:pPr>
+        <w:pStyle w:val="Heading2"/>
+      </w:pPr>
+      <w:bookmarkStart w:id="53" w:name="_Toc451976342"/>
+      <w:r>
+        <w:t>La vue du profil</w:t>
+      </w:r>
       <w:bookmarkEnd w:id="53"/>
-    </w:p>
-    <w:p>
-      <w:pPr>
-        <w:pStyle w:val="Heading2"/>
-      </w:pPr>
-      <w:bookmarkStart w:id="54" w:name="_Toc451976342"/>
-      <w:r>
-        <w:t>La vue du profil</w:t>
-      </w:r>
-      <w:bookmarkEnd w:id="54"/>
     </w:p>
     <w:p>
       <w:r>
@@ -8031,18 +8029,24 @@
         <w:t>Sur cette page, l’utilisateur peut voir ses informations personnelles, comme son nom, prénom, sa date de naissance… S’il est également compétiteur, sa catégorie, sa spécialité, son objectif de saison et la validité de son certificat médical sont affichés.</w:t>
       </w:r>
       <w:r>
-        <w:t xml:space="preserve"> Il peut cliquer sue « Modifier » afin de changer ces informations.</w:t>
+        <w:t xml:space="preserve"> Il peut cliquer su</w:t>
+      </w:r>
+      <w:r>
+        <w:t>r</w:t>
+      </w:r>
+      <w:r>
+        <w:t xml:space="preserve"> « Modifier » afin de changer ces informations.</w:t>
       </w:r>
     </w:p>
     <w:p>
       <w:pPr>
         <w:pStyle w:val="Heading2"/>
       </w:pPr>
-      <w:bookmarkStart w:id="55" w:name="_Toc451976343"/>
+      <w:bookmarkStart w:id="54" w:name="_Toc451976343"/>
       <w:r>
         <w:t>La modification du profil</w:t>
       </w:r>
-      <w:bookmarkEnd w:id="55"/>
+      <w:bookmarkEnd w:id="54"/>
     </w:p>
     <w:p>
       <w:r>
@@ -8064,18 +8068,24 @@
       <w:r>
         <w:lastRenderedPageBreak/>
         <w:tab/>
-        <w:t>L’utilisateur peut modifier ses informations personnelles sur cette page. Le formulaire est déjà pré rempli avec les anciennes valeurs. De la même  que pour la vue du profil, si l’utilisateur est aussi compétiteur il pourra modifier sa spécialité et son objectif de saison également.</w:t>
+        <w:t xml:space="preserve">L’utilisateur peut modifier ses informations personnelles sur cette page. Le formulaire est déjà pré rempli avec les anciennes valeurs. De la même </w:t>
+      </w:r>
+      <w:r>
+        <w:t>manière</w:t>
+      </w:r>
+      <w:r>
+        <w:t xml:space="preserve"> que pour la vue du profil, si l’utilisateur est aussi compétiteur il pourra modifier sa spécialité et son objectif de saison également.</w:t>
       </w:r>
     </w:p>
     <w:p>
       <w:pPr>
         <w:pStyle w:val="Heading2"/>
       </w:pPr>
-      <w:bookmarkStart w:id="56" w:name="_Toc451976344"/>
+      <w:bookmarkStart w:id="55" w:name="_Toc451976344"/>
       <w:r>
         <w:t>La liste des compétitions</w:t>
       </w:r>
-      <w:bookmarkEnd w:id="56"/>
+      <w:bookmarkEnd w:id="55"/>
     </w:p>
     <w:p>
       <w:r>
@@ -8103,11 +8113,11 @@
       <w:pPr>
         <w:pStyle w:val="Heading2"/>
       </w:pPr>
-      <w:bookmarkStart w:id="57" w:name="_Toc451976345"/>
+      <w:bookmarkStart w:id="56" w:name="_Toc451976345"/>
       <w:r>
         <w:t>Les invitations</w:t>
       </w:r>
-      <w:bookmarkEnd w:id="57"/>
+      <w:bookmarkEnd w:id="56"/>
     </w:p>
     <w:p>
       <w:r>
@@ -8135,21 +8145,21 @@
       <w:pPr>
         <w:pStyle w:val="Heading1"/>
       </w:pPr>
-      <w:bookmarkStart w:id="58" w:name="_Toc451976346"/>
+      <w:bookmarkStart w:id="57" w:name="_Toc451976346"/>
       <w:r>
         <w:t>Les bénévoles</w:t>
       </w:r>
+      <w:bookmarkEnd w:id="57"/>
+    </w:p>
+    <w:p>
+      <w:pPr>
+        <w:pStyle w:val="Heading2"/>
+      </w:pPr>
+      <w:bookmarkStart w:id="58" w:name="_Toc451976347"/>
+      <w:r>
+        <w:t>Inscription d’un licencié comme bénévole</w:t>
+      </w:r>
       <w:bookmarkEnd w:id="58"/>
-    </w:p>
-    <w:p>
-      <w:pPr>
-        <w:pStyle w:val="Heading2"/>
-      </w:pPr>
-      <w:bookmarkStart w:id="59" w:name="_Toc451976347"/>
-      <w:r>
-        <w:t>Inscription d’un licencié comme bénévole</w:t>
-      </w:r>
-      <w:bookmarkEnd w:id="59"/>
     </w:p>
     <w:p>
       <w:r>
@@ -8170,7 +8180,24 @@
     <w:p>
       <w:r>
         <w:tab/>
-        <w:t>Tout utilisateur, quelque soit sont rôle, peut s’inscrire comme bénévole depuis la fiche d’une compétition. Il a alors juste à entrer son rôle et à valider sa participation pour être ajouté aux bénévole pour la compétition.</w:t>
+        <w:t>Tou</w:t>
+      </w:r>
+      <w:r>
+        <w:t>t utilisateur, que</w:t>
+      </w:r>
+      <w:bookmarkStart w:id="59" w:name="_GoBack"/>
+      <w:bookmarkEnd w:id="59"/>
+      <w:r>
+        <w:t>lque soit son</w:t>
+      </w:r>
+      <w:r>
+        <w:t xml:space="preserve"> rôle, peut s’inscrire comme bénévole depuis la fiche d’une compétition. Il a alors juste à entrer son rôle et à valider sa participation pour être ajouté aux bénévole</w:t>
+      </w:r>
+      <w:r>
+        <w:t>s</w:t>
+      </w:r>
+      <w:r>
+        <w:t xml:space="preserve"> pour la compétition.</w:t>
       </w:r>
     </w:p>
     <w:p>
@@ -8202,7 +8229,13 @@
     <w:p>
       <w:r>
         <w:tab/>
-        <w:t>L’administrateur et le secrétaire peuvent ajouter des personnes non licenciés comme bénévoles pour une compétition. Pour cela, l’administrateur doit au préalable avoir ajouté la personne, et cette dernière ne doit pas avoir de licence.</w:t>
+        <w:t xml:space="preserve">L’administrateur et le secrétaire peuvent ajouter </w:t>
+      </w:r>
+      <w:r>
+        <w:t>des personnes non licenciées</w:t>
+      </w:r>
+      <w:r>
+        <w:t xml:space="preserve"> comme bénévoles pour une compétition. Pour cela, l’administrateur doit au préalable avoir ajouté la personne, et cette dernière ne doit pas avoir de licence.</w:t>
       </w:r>
       <w:r>
         <w:t xml:space="preserve"> Ils peuvent alors sélectionner dans une liste déroulante une personne correspondant à ces critères, choisir le rôle et l’ajouter comme bénévole.</w:t>
@@ -10873,7 +10906,7 @@
           <w:rPr>
             <w:noProof/>
           </w:rPr>
-          <w:t>9</w:t>
+          <w:t>13</w:t>
         </w:r>
         <w:r>
           <w:rPr>
@@ -12445,7 +12478,7 @@
 </file>
 
 <file path=customXml/itemProps1.xml><?xml version="1.0" encoding="utf-8"?>
-<ds:datastoreItem xmlns:ds="http://schemas.openxmlformats.org/officeDocument/2006/customXml" ds:itemID="{6B66C792-1563-4212-8B93-04C203E48F78}">
+<ds:datastoreItem xmlns:ds="http://schemas.openxmlformats.org/officeDocument/2006/customXml" ds:itemID="{EF1AE1E8-F2F1-4965-A656-2F10DD82600B}">
   <ds:schemaRefs>
     <ds:schemaRef ds:uri="http://schemas.openxmlformats.org/officeDocument/2006/bibliography"/>
   </ds:schemaRefs>

--- a/Rapport de technologies du web.docx
+++ b/Rapport de technologies du web.docx
@@ -328,7 +328,7 @@
           <w:r>
             <w:fldChar w:fldCharType="separate"/>
           </w:r>
-          <w:hyperlink w:anchor="_Toc451976299" w:history="1">
+          <w:hyperlink w:anchor="_Toc452030278" w:history="1">
             <w:r>
               <w:rPr>
                 <w:rStyle w:val="Hyperlink"/>
@@ -355,7 +355,7 @@
                 <w:noProof/>
                 <w:webHidden/>
               </w:rPr>
-              <w:instrText xml:space="preserve"> PAGEREF _Toc451976299 \h </w:instrText>
+              <w:instrText xml:space="preserve"> PAGEREF _Toc452030278 \h </w:instrText>
             </w:r>
             <w:r>
               <w:rPr>
@@ -398,7 +398,7 @@
               <w:lang w:eastAsia="ko-KR"/>
             </w:rPr>
           </w:pPr>
-          <w:hyperlink w:anchor="_Toc451976300" w:history="1">
+          <w:hyperlink w:anchor="_Toc452030279" w:history="1">
             <w:r>
               <w:rPr>
                 <w:rStyle w:val="Hyperlink"/>
@@ -425,7 +425,7 @@
                 <w:noProof/>
                 <w:webHidden/>
               </w:rPr>
-              <w:instrText xml:space="preserve"> PAGEREF _Toc451976300 \h </w:instrText>
+              <w:instrText xml:space="preserve"> PAGEREF _Toc452030279 \h </w:instrText>
             </w:r>
             <w:r>
               <w:rPr>
@@ -468,7 +468,7 @@
               <w:lang w:eastAsia="ko-KR"/>
             </w:rPr>
           </w:pPr>
-          <w:hyperlink w:anchor="_Toc451976301" w:history="1">
+          <w:hyperlink w:anchor="_Toc452030280" w:history="1">
             <w:r>
               <w:rPr>
                 <w:rStyle w:val="Hyperlink"/>
@@ -495,7 +495,7 @@
                 <w:noProof/>
                 <w:webHidden/>
               </w:rPr>
-              <w:instrText xml:space="preserve"> PAGEREF _Toc451976301 \h </w:instrText>
+              <w:instrText xml:space="preserve"> PAGEREF _Toc452030280 \h </w:instrText>
             </w:r>
             <w:r>
               <w:rPr>
@@ -538,7 +538,7 @@
               <w:lang w:eastAsia="ko-KR"/>
             </w:rPr>
           </w:pPr>
-          <w:hyperlink w:anchor="_Toc451976302" w:history="1">
+          <w:hyperlink w:anchor="_Toc452030281" w:history="1">
             <w:r>
               <w:rPr>
                 <w:rStyle w:val="Hyperlink"/>
@@ -565,7 +565,7 @@
                 <w:noProof/>
                 <w:webHidden/>
               </w:rPr>
-              <w:instrText xml:space="preserve"> PAGEREF _Toc451976302 \h </w:instrText>
+              <w:instrText xml:space="preserve"> PAGEREF _Toc452030281 \h </w:instrText>
             </w:r>
             <w:r>
               <w:rPr>
@@ -608,7 +608,7 @@
               <w:lang w:eastAsia="ko-KR"/>
             </w:rPr>
           </w:pPr>
-          <w:hyperlink w:anchor="_Toc451976303" w:history="1">
+          <w:hyperlink w:anchor="_Toc452030282" w:history="1">
             <w:r>
               <w:rPr>
                 <w:rStyle w:val="Hyperlink"/>
@@ -635,7 +635,7 @@
                 <w:noProof/>
                 <w:webHidden/>
               </w:rPr>
-              <w:instrText xml:space="preserve"> PAGEREF _Toc451976303 \h </w:instrText>
+              <w:instrText xml:space="preserve"> PAGEREF _Toc452030282 \h </w:instrText>
             </w:r>
             <w:r>
               <w:rPr>
@@ -678,7 +678,7 @@
               <w:lang w:eastAsia="ko-KR"/>
             </w:rPr>
           </w:pPr>
-          <w:hyperlink w:anchor="_Toc451976304" w:history="1">
+          <w:hyperlink w:anchor="_Toc452030283" w:history="1">
             <w:r>
               <w:rPr>
                 <w:rStyle w:val="Hyperlink"/>
@@ -705,7 +705,7 @@
                 <w:noProof/>
                 <w:webHidden/>
               </w:rPr>
-              <w:instrText xml:space="preserve"> PAGEREF _Toc451976304 \h </w:instrText>
+              <w:instrText xml:space="preserve"> PAGEREF _Toc452030283 \h </w:instrText>
             </w:r>
             <w:r>
               <w:rPr>
@@ -748,7 +748,7 @@
               <w:lang w:eastAsia="ko-KR"/>
             </w:rPr>
           </w:pPr>
-          <w:hyperlink w:anchor="_Toc451976305" w:history="1">
+          <w:hyperlink w:anchor="_Toc452030284" w:history="1">
             <w:r>
               <w:rPr>
                 <w:rStyle w:val="Hyperlink"/>
@@ -775,7 +775,7 @@
                 <w:noProof/>
                 <w:webHidden/>
               </w:rPr>
-              <w:instrText xml:space="preserve"> PAGEREF _Toc451976305 \h </w:instrText>
+              <w:instrText xml:space="preserve"> PAGEREF _Toc452030284 \h </w:instrText>
             </w:r>
             <w:r>
               <w:rPr>
@@ -818,7 +818,7 @@
               <w:lang w:eastAsia="ko-KR"/>
             </w:rPr>
           </w:pPr>
-          <w:hyperlink w:anchor="_Toc451976306" w:history="1">
+          <w:hyperlink w:anchor="_Toc452030285" w:history="1">
             <w:r>
               <w:rPr>
                 <w:rStyle w:val="Hyperlink"/>
@@ -845,7 +845,7 @@
                 <w:noProof/>
                 <w:webHidden/>
               </w:rPr>
-              <w:instrText xml:space="preserve"> PAGEREF _Toc451976306 \h </w:instrText>
+              <w:instrText xml:space="preserve"> PAGEREF _Toc452030285 \h </w:instrText>
             </w:r>
             <w:r>
               <w:rPr>
@@ -888,7 +888,7 @@
               <w:lang w:eastAsia="ko-KR"/>
             </w:rPr>
           </w:pPr>
-          <w:hyperlink w:anchor="_Toc451976307" w:history="1">
+          <w:hyperlink w:anchor="_Toc452030286" w:history="1">
             <w:r>
               <w:rPr>
                 <w:rStyle w:val="Hyperlink"/>
@@ -915,7 +915,7 @@
                 <w:noProof/>
                 <w:webHidden/>
               </w:rPr>
-              <w:instrText xml:space="preserve"> PAGEREF _Toc451976307 \h </w:instrText>
+              <w:instrText xml:space="preserve"> PAGEREF _Toc452030286 \h </w:instrText>
             </w:r>
             <w:r>
               <w:rPr>
@@ -958,7 +958,7 @@
               <w:lang w:eastAsia="ko-KR"/>
             </w:rPr>
           </w:pPr>
-          <w:hyperlink w:anchor="_Toc451976308" w:history="1">
+          <w:hyperlink w:anchor="_Toc452030287" w:history="1">
             <w:r>
               <w:rPr>
                 <w:rStyle w:val="Hyperlink"/>
@@ -985,7 +985,7 @@
                 <w:noProof/>
                 <w:webHidden/>
               </w:rPr>
-              <w:instrText xml:space="preserve"> PAGEREF _Toc451976308 \h </w:instrText>
+              <w:instrText xml:space="preserve"> PAGEREF _Toc452030287 \h </w:instrText>
             </w:r>
             <w:r>
               <w:rPr>
@@ -1028,7 +1028,7 @@
               <w:lang w:eastAsia="ko-KR"/>
             </w:rPr>
           </w:pPr>
-          <w:hyperlink w:anchor="_Toc451976309" w:history="1">
+          <w:hyperlink w:anchor="_Toc452030288" w:history="1">
             <w:r>
               <w:rPr>
                 <w:rStyle w:val="Hyperlink"/>
@@ -1055,7 +1055,7 @@
                 <w:noProof/>
                 <w:webHidden/>
               </w:rPr>
-              <w:instrText xml:space="preserve"> PAGEREF _Toc451976309 \h </w:instrText>
+              <w:instrText xml:space="preserve"> PAGEREF _Toc452030288 \h </w:instrText>
             </w:r>
             <w:r>
               <w:rPr>
@@ -1098,7 +1098,7 @@
               <w:lang w:eastAsia="ko-KR"/>
             </w:rPr>
           </w:pPr>
-          <w:hyperlink w:anchor="_Toc451976310" w:history="1">
+          <w:hyperlink w:anchor="_Toc452030289" w:history="1">
             <w:r>
               <w:rPr>
                 <w:rStyle w:val="Hyperlink"/>
@@ -1125,7 +1125,7 @@
                 <w:noProof/>
                 <w:webHidden/>
               </w:rPr>
-              <w:instrText xml:space="preserve"> PAGEREF _Toc451976310 \h </w:instrText>
+              <w:instrText xml:space="preserve"> PAGEREF _Toc452030289 \h </w:instrText>
             </w:r>
             <w:r>
               <w:rPr>
@@ -1168,7 +1168,7 @@
               <w:lang w:eastAsia="ko-KR"/>
             </w:rPr>
           </w:pPr>
-          <w:hyperlink w:anchor="_Toc451976311" w:history="1">
+          <w:hyperlink w:anchor="_Toc452030290" w:history="1">
             <w:r>
               <w:rPr>
                 <w:rStyle w:val="Hyperlink"/>
@@ -1195,7 +1195,7 @@
                 <w:noProof/>
                 <w:webHidden/>
               </w:rPr>
-              <w:instrText xml:space="preserve"> PAGEREF _Toc451976311 \h </w:instrText>
+              <w:instrText xml:space="preserve"> PAGEREF _Toc452030290 \h </w:instrText>
             </w:r>
             <w:r>
               <w:rPr>
@@ -1238,7 +1238,7 @@
               <w:lang w:eastAsia="ko-KR"/>
             </w:rPr>
           </w:pPr>
-          <w:hyperlink w:anchor="_Toc451976312" w:history="1">
+          <w:hyperlink w:anchor="_Toc452030291" w:history="1">
             <w:r>
               <w:rPr>
                 <w:rStyle w:val="Hyperlink"/>
@@ -1265,7 +1265,7 @@
                 <w:noProof/>
                 <w:webHidden/>
               </w:rPr>
-              <w:instrText xml:space="preserve"> PAGEREF _Toc451976312 \h </w:instrText>
+              <w:instrText xml:space="preserve"> PAGEREF _Toc452030291 \h </w:instrText>
             </w:r>
             <w:r>
               <w:rPr>
@@ -1308,7 +1308,7 @@
               <w:lang w:eastAsia="ko-KR"/>
             </w:rPr>
           </w:pPr>
-          <w:hyperlink w:anchor="_Toc451976313" w:history="1">
+          <w:hyperlink w:anchor="_Toc452030292" w:history="1">
             <w:r>
               <w:rPr>
                 <w:rStyle w:val="Hyperlink"/>
@@ -1335,7 +1335,7 @@
                 <w:noProof/>
                 <w:webHidden/>
               </w:rPr>
-              <w:instrText xml:space="preserve"> PAGEREF _Toc451976313 \h </w:instrText>
+              <w:instrText xml:space="preserve"> PAGEREF _Toc452030292 \h </w:instrText>
             </w:r>
             <w:r>
               <w:rPr>
@@ -1378,7 +1378,7 @@
               <w:lang w:eastAsia="ko-KR"/>
             </w:rPr>
           </w:pPr>
-          <w:hyperlink w:anchor="_Toc451976314" w:history="1">
+          <w:hyperlink w:anchor="_Toc452030293" w:history="1">
             <w:r>
               <w:rPr>
                 <w:rStyle w:val="Hyperlink"/>
@@ -1405,7 +1405,7 @@
                 <w:noProof/>
                 <w:webHidden/>
               </w:rPr>
-              <w:instrText xml:space="preserve"> PAGEREF _Toc451976314 \h </w:instrText>
+              <w:instrText xml:space="preserve"> PAGEREF _Toc452030293 \h </w:instrText>
             </w:r>
             <w:r>
               <w:rPr>
@@ -1448,7 +1448,7 @@
               <w:lang w:eastAsia="ko-KR"/>
             </w:rPr>
           </w:pPr>
-          <w:hyperlink w:anchor="_Toc451976315" w:history="1">
+          <w:hyperlink w:anchor="_Toc452030294" w:history="1">
             <w:r>
               <w:rPr>
                 <w:rStyle w:val="Hyperlink"/>
@@ -1475,7 +1475,427 @@
                 <w:noProof/>
                 <w:webHidden/>
               </w:rPr>
-              <w:instrText xml:space="preserve"> PAGEREF _Toc451976315 \h </w:instrText>
+              <w:instrText xml:space="preserve"> PAGEREF _Toc452030294 \h </w:instrText>
+            </w:r>
+            <w:r>
+              <w:rPr>
+                <w:noProof/>
+                <w:webHidden/>
+              </w:rPr>
+            </w:r>
+            <w:r>
+              <w:rPr>
+                <w:noProof/>
+                <w:webHidden/>
+              </w:rPr>
+              <w:fldChar w:fldCharType="separate"/>
+            </w:r>
+            <w:r>
+              <w:rPr>
+                <w:noProof/>
+                <w:webHidden/>
+              </w:rPr>
+              <w:t>6</w:t>
+            </w:r>
+            <w:r>
+              <w:rPr>
+                <w:noProof/>
+                <w:webHidden/>
+              </w:rPr>
+              <w:fldChar w:fldCharType="end"/>
+            </w:r>
+          </w:hyperlink>
+        </w:p>
+        <w:p>
+          <w:pPr>
+            <w:pStyle w:val="TOC3"/>
+            <w:tabs>
+              <w:tab w:val="right" w:leader="dot" w:pos="10457"/>
+            </w:tabs>
+            <w:rPr>
+              <w:rFonts w:eastAsiaTheme="minorEastAsia"/>
+              <w:noProof/>
+              <w:lang w:eastAsia="ko-KR"/>
+            </w:rPr>
+          </w:pPr>
+          <w:hyperlink w:anchor="_Toc452030295" w:history="1">
+            <w:r>
+              <w:rPr>
+                <w:rStyle w:val="Hyperlink"/>
+                <w:noProof/>
+              </w:rPr>
+              <w:t>La classe BaseController</w:t>
+            </w:r>
+            <w:r>
+              <w:rPr>
+                <w:noProof/>
+                <w:webHidden/>
+              </w:rPr>
+              <w:tab/>
+            </w:r>
+            <w:r>
+              <w:rPr>
+                <w:noProof/>
+                <w:webHidden/>
+              </w:rPr>
+              <w:fldChar w:fldCharType="begin"/>
+            </w:r>
+            <w:r>
+              <w:rPr>
+                <w:noProof/>
+                <w:webHidden/>
+              </w:rPr>
+              <w:instrText xml:space="preserve"> PAGEREF _Toc452030295 \h </w:instrText>
+            </w:r>
+            <w:r>
+              <w:rPr>
+                <w:noProof/>
+                <w:webHidden/>
+              </w:rPr>
+            </w:r>
+            <w:r>
+              <w:rPr>
+                <w:noProof/>
+                <w:webHidden/>
+              </w:rPr>
+              <w:fldChar w:fldCharType="separate"/>
+            </w:r>
+            <w:r>
+              <w:rPr>
+                <w:noProof/>
+                <w:webHidden/>
+              </w:rPr>
+              <w:t>6</w:t>
+            </w:r>
+            <w:r>
+              <w:rPr>
+                <w:noProof/>
+                <w:webHidden/>
+              </w:rPr>
+              <w:fldChar w:fldCharType="end"/>
+            </w:r>
+          </w:hyperlink>
+        </w:p>
+        <w:p>
+          <w:pPr>
+            <w:pStyle w:val="TOC3"/>
+            <w:tabs>
+              <w:tab w:val="right" w:leader="dot" w:pos="10457"/>
+            </w:tabs>
+            <w:rPr>
+              <w:rFonts w:eastAsiaTheme="minorEastAsia"/>
+              <w:noProof/>
+              <w:lang w:eastAsia="ko-KR"/>
+            </w:rPr>
+          </w:pPr>
+          <w:hyperlink w:anchor="_Toc452030296" w:history="1">
+            <w:r>
+              <w:rPr>
+                <w:rStyle w:val="Hyperlink"/>
+                <w:noProof/>
+              </w:rPr>
+              <w:t>La classe Config</w:t>
+            </w:r>
+            <w:r>
+              <w:rPr>
+                <w:noProof/>
+                <w:webHidden/>
+              </w:rPr>
+              <w:tab/>
+            </w:r>
+            <w:r>
+              <w:rPr>
+                <w:noProof/>
+                <w:webHidden/>
+              </w:rPr>
+              <w:fldChar w:fldCharType="begin"/>
+            </w:r>
+            <w:r>
+              <w:rPr>
+                <w:noProof/>
+                <w:webHidden/>
+              </w:rPr>
+              <w:instrText xml:space="preserve"> PAGEREF _Toc452030296 \h </w:instrText>
+            </w:r>
+            <w:r>
+              <w:rPr>
+                <w:noProof/>
+                <w:webHidden/>
+              </w:rPr>
+            </w:r>
+            <w:r>
+              <w:rPr>
+                <w:noProof/>
+                <w:webHidden/>
+              </w:rPr>
+              <w:fldChar w:fldCharType="separate"/>
+            </w:r>
+            <w:r>
+              <w:rPr>
+                <w:noProof/>
+                <w:webHidden/>
+              </w:rPr>
+              <w:t>6</w:t>
+            </w:r>
+            <w:r>
+              <w:rPr>
+                <w:noProof/>
+                <w:webHidden/>
+              </w:rPr>
+              <w:fldChar w:fldCharType="end"/>
+            </w:r>
+          </w:hyperlink>
+        </w:p>
+        <w:p>
+          <w:pPr>
+            <w:pStyle w:val="TOC3"/>
+            <w:tabs>
+              <w:tab w:val="right" w:leader="dot" w:pos="10457"/>
+            </w:tabs>
+            <w:rPr>
+              <w:rFonts w:eastAsiaTheme="minorEastAsia"/>
+              <w:noProof/>
+              <w:lang w:eastAsia="ko-KR"/>
+            </w:rPr>
+          </w:pPr>
+          <w:hyperlink w:anchor="_Toc452030297" w:history="1">
+            <w:r>
+              <w:rPr>
+                <w:rStyle w:val="Hyperlink"/>
+                <w:noProof/>
+              </w:rPr>
+              <w:t>La classe HTTPRequest</w:t>
+            </w:r>
+            <w:r>
+              <w:rPr>
+                <w:noProof/>
+                <w:webHidden/>
+              </w:rPr>
+              <w:tab/>
+            </w:r>
+            <w:r>
+              <w:rPr>
+                <w:noProof/>
+                <w:webHidden/>
+              </w:rPr>
+              <w:fldChar w:fldCharType="begin"/>
+            </w:r>
+            <w:r>
+              <w:rPr>
+                <w:noProof/>
+                <w:webHidden/>
+              </w:rPr>
+              <w:instrText xml:space="preserve"> PAGEREF _Toc452030297 \h </w:instrText>
+            </w:r>
+            <w:r>
+              <w:rPr>
+                <w:noProof/>
+                <w:webHidden/>
+              </w:rPr>
+            </w:r>
+            <w:r>
+              <w:rPr>
+                <w:noProof/>
+                <w:webHidden/>
+              </w:rPr>
+              <w:fldChar w:fldCharType="separate"/>
+            </w:r>
+            <w:r>
+              <w:rPr>
+                <w:noProof/>
+                <w:webHidden/>
+              </w:rPr>
+              <w:t>6</w:t>
+            </w:r>
+            <w:r>
+              <w:rPr>
+                <w:noProof/>
+                <w:webHidden/>
+              </w:rPr>
+              <w:fldChar w:fldCharType="end"/>
+            </w:r>
+          </w:hyperlink>
+        </w:p>
+        <w:p>
+          <w:pPr>
+            <w:pStyle w:val="TOC3"/>
+            <w:tabs>
+              <w:tab w:val="right" w:leader="dot" w:pos="10457"/>
+            </w:tabs>
+            <w:rPr>
+              <w:rFonts w:eastAsiaTheme="minorEastAsia"/>
+              <w:noProof/>
+              <w:lang w:eastAsia="ko-KR"/>
+            </w:rPr>
+          </w:pPr>
+          <w:hyperlink w:anchor="_Toc452030298" w:history="1">
+            <w:r>
+              <w:rPr>
+                <w:rStyle w:val="Hyperlink"/>
+                <w:noProof/>
+              </w:rPr>
+              <w:t>La classe HTTPResponse</w:t>
+            </w:r>
+            <w:r>
+              <w:rPr>
+                <w:noProof/>
+                <w:webHidden/>
+              </w:rPr>
+              <w:tab/>
+            </w:r>
+            <w:r>
+              <w:rPr>
+                <w:noProof/>
+                <w:webHidden/>
+              </w:rPr>
+              <w:fldChar w:fldCharType="begin"/>
+            </w:r>
+            <w:r>
+              <w:rPr>
+                <w:noProof/>
+                <w:webHidden/>
+              </w:rPr>
+              <w:instrText xml:space="preserve"> PAGEREF _Toc452030298 \h </w:instrText>
+            </w:r>
+            <w:r>
+              <w:rPr>
+                <w:noProof/>
+                <w:webHidden/>
+              </w:rPr>
+            </w:r>
+            <w:r>
+              <w:rPr>
+                <w:noProof/>
+                <w:webHidden/>
+              </w:rPr>
+              <w:fldChar w:fldCharType="separate"/>
+            </w:r>
+            <w:r>
+              <w:rPr>
+                <w:noProof/>
+                <w:webHidden/>
+              </w:rPr>
+              <w:t>6</w:t>
+            </w:r>
+            <w:r>
+              <w:rPr>
+                <w:noProof/>
+                <w:webHidden/>
+              </w:rPr>
+              <w:fldChar w:fldCharType="end"/>
+            </w:r>
+          </w:hyperlink>
+        </w:p>
+        <w:p>
+          <w:pPr>
+            <w:pStyle w:val="TOC3"/>
+            <w:tabs>
+              <w:tab w:val="right" w:leader="dot" w:pos="10457"/>
+            </w:tabs>
+            <w:rPr>
+              <w:rFonts w:eastAsiaTheme="minorEastAsia"/>
+              <w:noProof/>
+              <w:lang w:eastAsia="ko-KR"/>
+            </w:rPr>
+          </w:pPr>
+          <w:hyperlink w:anchor="_Toc452030299" w:history="1">
+            <w:r>
+              <w:rPr>
+                <w:rStyle w:val="Hyperlink"/>
+                <w:noProof/>
+              </w:rPr>
+              <w:t>La classe Page</w:t>
+            </w:r>
+            <w:r>
+              <w:rPr>
+                <w:noProof/>
+                <w:webHidden/>
+              </w:rPr>
+              <w:tab/>
+            </w:r>
+            <w:r>
+              <w:rPr>
+                <w:noProof/>
+                <w:webHidden/>
+              </w:rPr>
+              <w:fldChar w:fldCharType="begin"/>
+            </w:r>
+            <w:r>
+              <w:rPr>
+                <w:noProof/>
+                <w:webHidden/>
+              </w:rPr>
+              <w:instrText xml:space="preserve"> PAGEREF _Toc452030299 \h </w:instrText>
+            </w:r>
+            <w:r>
+              <w:rPr>
+                <w:noProof/>
+                <w:webHidden/>
+              </w:rPr>
+            </w:r>
+            <w:r>
+              <w:rPr>
+                <w:noProof/>
+                <w:webHidden/>
+              </w:rPr>
+              <w:fldChar w:fldCharType="separate"/>
+            </w:r>
+            <w:r>
+              <w:rPr>
+                <w:noProof/>
+                <w:webHidden/>
+              </w:rPr>
+              <w:t>6</w:t>
+            </w:r>
+            <w:r>
+              <w:rPr>
+                <w:noProof/>
+                <w:webHidden/>
+              </w:rPr>
+              <w:fldChar w:fldCharType="end"/>
+            </w:r>
+          </w:hyperlink>
+        </w:p>
+        <w:p>
+          <w:pPr>
+            <w:pStyle w:val="TOC3"/>
+            <w:tabs>
+              <w:tab w:val="right" w:leader="dot" w:pos="10457"/>
+            </w:tabs>
+            <w:rPr>
+              <w:rFonts w:eastAsiaTheme="minorEastAsia"/>
+              <w:noProof/>
+              <w:lang w:eastAsia="ko-KR"/>
+            </w:rPr>
+          </w:pPr>
+          <w:hyperlink w:anchor="_Toc452030300" w:history="1">
+            <w:r>
+              <w:rPr>
+                <w:rStyle w:val="Hyperlink"/>
+                <w:noProof/>
+              </w:rPr>
+              <w:t>La classe Roles</w:t>
+            </w:r>
+            <w:r>
+              <w:rPr>
+                <w:noProof/>
+                <w:webHidden/>
+              </w:rPr>
+              <w:tab/>
+            </w:r>
+            <w:r>
+              <w:rPr>
+                <w:noProof/>
+                <w:webHidden/>
+              </w:rPr>
+              <w:fldChar w:fldCharType="begin"/>
+            </w:r>
+            <w:r>
+              <w:rPr>
+                <w:noProof/>
+                <w:webHidden/>
+              </w:rPr>
+              <w:instrText xml:space="preserve"> PAGEREF _Toc452030300 \h </w:instrText>
             </w:r>
             <w:r>
               <w:rPr>
@@ -1518,7 +1938,7 @@
               <w:lang w:eastAsia="ko-KR"/>
             </w:rPr>
           </w:pPr>
-          <w:hyperlink w:anchor="_Toc451976316" w:history="1">
+          <w:hyperlink w:anchor="_Toc452030301" w:history="1">
             <w:r>
               <w:rPr>
                 <w:rStyle w:val="Hyperlink"/>
@@ -1545,7 +1965,7 @@
                 <w:noProof/>
                 <w:webHidden/>
               </w:rPr>
-              <w:instrText xml:space="preserve"> PAGEREF _Toc451976316 \h </w:instrText>
+              <w:instrText xml:space="preserve"> PAGEREF _Toc452030301 \h </w:instrText>
             </w:r>
             <w:r>
               <w:rPr>
@@ -1565,7 +1985,7 @@
                 <w:noProof/>
                 <w:webHidden/>
               </w:rPr>
-              <w:t>6</w:t>
+              <w:t>7</w:t>
             </w:r>
             <w:r>
               <w:rPr>
@@ -1588,7 +2008,7 @@
               <w:lang w:eastAsia="ko-KR"/>
             </w:rPr>
           </w:pPr>
-          <w:hyperlink w:anchor="_Toc451976317" w:history="1">
+          <w:hyperlink w:anchor="_Toc452030302" w:history="1">
             <w:r>
               <w:rPr>
                 <w:rStyle w:val="Hyperlink"/>
@@ -1615,7 +2035,7 @@
                 <w:noProof/>
                 <w:webHidden/>
               </w:rPr>
-              <w:instrText xml:space="preserve"> PAGEREF _Toc451976317 \h </w:instrText>
+              <w:instrText xml:space="preserve"> PAGEREF _Toc452030302 \h </w:instrText>
             </w:r>
             <w:r>
               <w:rPr>
@@ -1635,7 +2055,7 @@
                 <w:noProof/>
                 <w:webHidden/>
               </w:rPr>
-              <w:t>6</w:t>
+              <w:t>7</w:t>
             </w:r>
             <w:r>
               <w:rPr>
@@ -1658,27 +2078,13 @@
               <w:lang w:eastAsia="ko-KR"/>
             </w:rPr>
           </w:pPr>
-          <w:hyperlink w:anchor="_Toc451976318" w:history="1">
+          <w:hyperlink w:anchor="_Toc452030303" w:history="1">
             <w:r>
               <w:rPr>
                 <w:rStyle w:val="Hyperlink"/>
                 <w:noProof/>
               </w:rPr>
-              <w:t>Sa struc</w:t>
-            </w:r>
-            <w:r>
-              <w:rPr>
-                <w:rStyle w:val="Hyperlink"/>
-                <w:noProof/>
-              </w:rPr>
-              <w:t>t</w:t>
-            </w:r>
-            <w:r>
-              <w:rPr>
-                <w:rStyle w:val="Hyperlink"/>
-                <w:noProof/>
-              </w:rPr>
-              <w:t>ure</w:t>
+              <w:t>Sa structure</w:t>
             </w:r>
             <w:r>
               <w:rPr>
@@ -1699,7 +2105,7 @@
                 <w:noProof/>
                 <w:webHidden/>
               </w:rPr>
-              <w:instrText xml:space="preserve"> PAGEREF _Toc451976318 \h </w:instrText>
+              <w:instrText xml:space="preserve"> PAGEREF _Toc452030303 \h </w:instrText>
             </w:r>
             <w:r>
               <w:rPr>
@@ -1719,7 +2125,7 @@
                 <w:noProof/>
                 <w:webHidden/>
               </w:rPr>
-              <w:t>6</w:t>
+              <w:t>7</w:t>
             </w:r>
             <w:r>
               <w:rPr>
@@ -1742,7 +2148,7 @@
               <w:lang w:eastAsia="ko-KR"/>
             </w:rPr>
           </w:pPr>
-          <w:hyperlink w:anchor="_Toc451976319" w:history="1">
+          <w:hyperlink w:anchor="_Toc452030304" w:history="1">
             <w:r>
               <w:rPr>
                 <w:rStyle w:val="Hyperlink"/>
@@ -1769,7 +2175,7 @@
                 <w:noProof/>
                 <w:webHidden/>
               </w:rPr>
-              <w:instrText xml:space="preserve"> PAGEREF _Toc451976319 \h </w:instrText>
+              <w:instrText xml:space="preserve"> PAGEREF _Toc452030304 \h </w:instrText>
             </w:r>
             <w:r>
               <w:rPr>
@@ -1812,7 +2218,7 @@
               <w:lang w:eastAsia="ko-KR"/>
             </w:rPr>
           </w:pPr>
-          <w:hyperlink w:anchor="_Toc451976320" w:history="1">
+          <w:hyperlink w:anchor="_Toc452030305" w:history="1">
             <w:r>
               <w:rPr>
                 <w:rStyle w:val="Hyperlink"/>
@@ -1839,7 +2245,7 @@
                 <w:noProof/>
                 <w:webHidden/>
               </w:rPr>
-              <w:instrText xml:space="preserve"> PAGEREF _Toc451976320 \h </w:instrText>
+              <w:instrText xml:space="preserve"> PAGEREF _Toc452030305 \h </w:instrText>
             </w:r>
             <w:r>
               <w:rPr>
@@ -1882,7 +2288,7 @@
               <w:lang w:eastAsia="ko-KR"/>
             </w:rPr>
           </w:pPr>
-          <w:hyperlink w:anchor="_Toc451976321" w:history="1">
+          <w:hyperlink w:anchor="_Toc452030306" w:history="1">
             <w:r>
               <w:rPr>
                 <w:rStyle w:val="Hyperlink"/>
@@ -1909,7 +2315,7 @@
                 <w:noProof/>
                 <w:webHidden/>
               </w:rPr>
-              <w:instrText xml:space="preserve"> PAGEREF _Toc451976321 \h </w:instrText>
+              <w:instrText xml:space="preserve"> PAGEREF _Toc452030306 \h </w:instrText>
             </w:r>
             <w:r>
               <w:rPr>
@@ -1952,7 +2358,7 @@
               <w:lang w:eastAsia="ko-KR"/>
             </w:rPr>
           </w:pPr>
-          <w:hyperlink w:anchor="_Toc451976322" w:history="1">
+          <w:hyperlink w:anchor="_Toc452030307" w:history="1">
             <w:r>
               <w:rPr>
                 <w:rStyle w:val="Hyperlink"/>
@@ -1979,7 +2385,7 @@
                 <w:noProof/>
                 <w:webHidden/>
               </w:rPr>
-              <w:instrText xml:space="preserve"> PAGEREF _Toc451976322 \h </w:instrText>
+              <w:instrText xml:space="preserve"> PAGEREF _Toc452030307 \h </w:instrText>
             </w:r>
             <w:r>
               <w:rPr>
@@ -2022,7 +2428,7 @@
               <w:lang w:eastAsia="ko-KR"/>
             </w:rPr>
           </w:pPr>
-          <w:hyperlink w:anchor="_Toc451976323" w:history="1">
+          <w:hyperlink w:anchor="_Toc452030308" w:history="1">
             <w:r>
               <w:rPr>
                 <w:rStyle w:val="Hyperlink"/>
@@ -2049,7 +2455,7 @@
                 <w:noProof/>
                 <w:webHidden/>
               </w:rPr>
-              <w:instrText xml:space="preserve"> PAGEREF _Toc451976323 \h </w:instrText>
+              <w:instrText xml:space="preserve"> PAGEREF _Toc452030308 \h </w:instrText>
             </w:r>
             <w:r>
               <w:rPr>
@@ -2092,7 +2498,7 @@
               <w:lang w:eastAsia="ko-KR"/>
             </w:rPr>
           </w:pPr>
-          <w:hyperlink w:anchor="_Toc451976324" w:history="1">
+          <w:hyperlink w:anchor="_Toc452030309" w:history="1">
             <w:r>
               <w:rPr>
                 <w:rStyle w:val="Hyperlink"/>
@@ -2119,7 +2525,7 @@
                 <w:noProof/>
                 <w:webHidden/>
               </w:rPr>
-              <w:instrText xml:space="preserve"> PAGEREF _Toc451976324 \h </w:instrText>
+              <w:instrText xml:space="preserve"> PAGEREF _Toc452030309 \h </w:instrText>
             </w:r>
             <w:r>
               <w:rPr>
@@ -2162,7 +2568,7 @@
               <w:lang w:eastAsia="ko-KR"/>
             </w:rPr>
           </w:pPr>
-          <w:hyperlink w:anchor="_Toc451976325" w:history="1">
+          <w:hyperlink w:anchor="_Toc452030310" w:history="1">
             <w:r>
               <w:rPr>
                 <w:rStyle w:val="Hyperlink"/>
@@ -2189,7 +2595,7 @@
                 <w:noProof/>
                 <w:webHidden/>
               </w:rPr>
-              <w:instrText xml:space="preserve"> PAGEREF _Toc451976325 \h </w:instrText>
+              <w:instrText xml:space="preserve"> PAGEREF _Toc452030310 \h </w:instrText>
             </w:r>
             <w:r>
               <w:rPr>
@@ -2232,7 +2638,7 @@
               <w:lang w:eastAsia="ko-KR"/>
             </w:rPr>
           </w:pPr>
-          <w:hyperlink w:anchor="_Toc451976326" w:history="1">
+          <w:hyperlink w:anchor="_Toc452030311" w:history="1">
             <w:r>
               <w:rPr>
                 <w:rStyle w:val="Hyperlink"/>
@@ -2259,7 +2665,7 @@
                 <w:noProof/>
                 <w:webHidden/>
               </w:rPr>
-              <w:instrText xml:space="preserve"> PAGEREF _Toc451976326 \h </w:instrText>
+              <w:instrText xml:space="preserve"> PAGEREF _Toc452030311 \h </w:instrText>
             </w:r>
             <w:r>
               <w:rPr>
@@ -2302,7 +2708,7 @@
               <w:lang w:eastAsia="ko-KR"/>
             </w:rPr>
           </w:pPr>
-          <w:hyperlink w:anchor="_Toc451976327" w:history="1">
+          <w:hyperlink w:anchor="_Toc452030312" w:history="1">
             <w:r>
               <w:rPr>
                 <w:rStyle w:val="Hyperlink"/>
@@ -2329,7 +2735,7 @@
                 <w:noProof/>
                 <w:webHidden/>
               </w:rPr>
-              <w:instrText xml:space="preserve"> PAGEREF _Toc451976327 \h </w:instrText>
+              <w:instrText xml:space="preserve"> PAGEREF _Toc452030312 \h </w:instrText>
             </w:r>
             <w:r>
               <w:rPr>
@@ -2372,7 +2778,7 @@
               <w:lang w:eastAsia="ko-KR"/>
             </w:rPr>
           </w:pPr>
-          <w:hyperlink w:anchor="_Toc451976328" w:history="1">
+          <w:hyperlink w:anchor="_Toc452030313" w:history="1">
             <w:r>
               <w:rPr>
                 <w:rStyle w:val="Hyperlink"/>
@@ -2399,7 +2805,7 @@
                 <w:noProof/>
                 <w:webHidden/>
               </w:rPr>
-              <w:instrText xml:space="preserve"> PAGEREF _Toc451976328 \h </w:instrText>
+              <w:instrText xml:space="preserve"> PAGEREF _Toc452030313 \h </w:instrText>
             </w:r>
             <w:r>
               <w:rPr>
@@ -2442,7 +2848,7 @@
               <w:lang w:eastAsia="ko-KR"/>
             </w:rPr>
           </w:pPr>
-          <w:hyperlink w:anchor="_Toc451976329" w:history="1">
+          <w:hyperlink w:anchor="_Toc452030314" w:history="1">
             <w:r>
               <w:rPr>
                 <w:rStyle w:val="Hyperlink"/>
@@ -2469,7 +2875,7 @@
                 <w:noProof/>
                 <w:webHidden/>
               </w:rPr>
-              <w:instrText xml:space="preserve"> PAGEREF _Toc451976329 \h </w:instrText>
+              <w:instrText xml:space="preserve"> PAGEREF _Toc452030314 \h </w:instrText>
             </w:r>
             <w:r>
               <w:rPr>
@@ -2512,7 +2918,7 @@
               <w:lang w:eastAsia="ko-KR"/>
             </w:rPr>
           </w:pPr>
-          <w:hyperlink w:anchor="_Toc451976330" w:history="1">
+          <w:hyperlink w:anchor="_Toc452030315" w:history="1">
             <w:r>
               <w:rPr>
                 <w:rStyle w:val="Hyperlink"/>
@@ -2539,7 +2945,7 @@
                 <w:noProof/>
                 <w:webHidden/>
               </w:rPr>
-              <w:instrText xml:space="preserve"> PAGEREF _Toc451976330 \h </w:instrText>
+              <w:instrText xml:space="preserve"> PAGEREF _Toc452030315 \h </w:instrText>
             </w:r>
             <w:r>
               <w:rPr>
@@ -2582,7 +2988,7 @@
               <w:lang w:eastAsia="ko-KR"/>
             </w:rPr>
           </w:pPr>
-          <w:hyperlink w:anchor="_Toc451976331" w:history="1">
+          <w:hyperlink w:anchor="_Toc452030316" w:history="1">
             <w:r>
               <w:rPr>
                 <w:rStyle w:val="Hyperlink"/>
@@ -2609,7 +3015,7 @@
                 <w:noProof/>
                 <w:webHidden/>
               </w:rPr>
-              <w:instrText xml:space="preserve"> PAGEREF _Toc451976331 \h </w:instrText>
+              <w:instrText xml:space="preserve"> PAGEREF _Toc452030316 \h </w:instrText>
             </w:r>
             <w:r>
               <w:rPr>
@@ -2629,7 +3035,7 @@
                 <w:noProof/>
                 <w:webHidden/>
               </w:rPr>
-              <w:t>9</w:t>
+              <w:t>10</w:t>
             </w:r>
             <w:r>
               <w:rPr>
@@ -2652,7 +3058,7 @@
               <w:lang w:eastAsia="ko-KR"/>
             </w:rPr>
           </w:pPr>
-          <w:hyperlink w:anchor="_Toc451976332" w:history="1">
+          <w:hyperlink w:anchor="_Toc452030317" w:history="1">
             <w:r>
               <w:rPr>
                 <w:rStyle w:val="Hyperlink"/>
@@ -2679,7 +3085,7 @@
                 <w:noProof/>
                 <w:webHidden/>
               </w:rPr>
-              <w:instrText xml:space="preserve"> PAGEREF _Toc451976332 \h </w:instrText>
+              <w:instrText xml:space="preserve"> PAGEREF _Toc452030317 \h </w:instrText>
             </w:r>
             <w:r>
               <w:rPr>
@@ -2722,7 +3128,7 @@
               <w:lang w:eastAsia="ko-KR"/>
             </w:rPr>
           </w:pPr>
-          <w:hyperlink w:anchor="_Toc451976333" w:history="1">
+          <w:hyperlink w:anchor="_Toc452030318" w:history="1">
             <w:r>
               <w:rPr>
                 <w:rStyle w:val="Hyperlink"/>
@@ -2749,7 +3155,7 @@
                 <w:noProof/>
                 <w:webHidden/>
               </w:rPr>
-              <w:instrText xml:space="preserve"> PAGEREF _Toc451976333 \h </w:instrText>
+              <w:instrText xml:space="preserve"> PAGEREF _Toc452030318 \h </w:instrText>
             </w:r>
             <w:r>
               <w:rPr>
@@ -2792,7 +3198,7 @@
               <w:lang w:eastAsia="ko-KR"/>
             </w:rPr>
           </w:pPr>
-          <w:hyperlink w:anchor="_Toc451976334" w:history="1">
+          <w:hyperlink w:anchor="_Toc452030319" w:history="1">
             <w:r>
               <w:rPr>
                 <w:rStyle w:val="Hyperlink"/>
@@ -2819,7 +3225,7 @@
                 <w:noProof/>
                 <w:webHidden/>
               </w:rPr>
-              <w:instrText xml:space="preserve"> PAGEREF _Toc451976334 \h </w:instrText>
+              <w:instrText xml:space="preserve"> PAGEREF _Toc452030319 \h </w:instrText>
             </w:r>
             <w:r>
               <w:rPr>
@@ -2862,7 +3268,7 @@
               <w:lang w:eastAsia="ko-KR"/>
             </w:rPr>
           </w:pPr>
-          <w:hyperlink w:anchor="_Toc451976335" w:history="1">
+          <w:hyperlink w:anchor="_Toc452030320" w:history="1">
             <w:r>
               <w:rPr>
                 <w:rStyle w:val="Hyperlink"/>
@@ -2889,7 +3295,7 @@
                 <w:noProof/>
                 <w:webHidden/>
               </w:rPr>
-              <w:instrText xml:space="preserve"> PAGEREF _Toc451976335 \h </w:instrText>
+              <w:instrText xml:space="preserve"> PAGEREF _Toc452030320 \h </w:instrText>
             </w:r>
             <w:r>
               <w:rPr>
@@ -2932,7 +3338,7 @@
               <w:lang w:eastAsia="ko-KR"/>
             </w:rPr>
           </w:pPr>
-          <w:hyperlink w:anchor="_Toc451976336" w:history="1">
+          <w:hyperlink w:anchor="_Toc452030321" w:history="1">
             <w:r>
               <w:rPr>
                 <w:rStyle w:val="Hyperlink"/>
@@ -2959,7 +3365,7 @@
                 <w:noProof/>
                 <w:webHidden/>
               </w:rPr>
-              <w:instrText xml:space="preserve"> PAGEREF _Toc451976336 \h </w:instrText>
+              <w:instrText xml:space="preserve"> PAGEREF _Toc452030321 \h </w:instrText>
             </w:r>
             <w:r>
               <w:rPr>
@@ -2979,7 +3385,7 @@
                 <w:noProof/>
                 <w:webHidden/>
               </w:rPr>
-              <w:t>10</w:t>
+              <w:t>11</w:t>
             </w:r>
             <w:r>
               <w:rPr>
@@ -3002,7 +3408,7 @@
               <w:lang w:eastAsia="ko-KR"/>
             </w:rPr>
           </w:pPr>
-          <w:hyperlink w:anchor="_Toc451976337" w:history="1">
+          <w:hyperlink w:anchor="_Toc452030322" w:history="1">
             <w:r>
               <w:rPr>
                 <w:rStyle w:val="Hyperlink"/>
@@ -3029,7 +3435,7 @@
                 <w:noProof/>
                 <w:webHidden/>
               </w:rPr>
-              <w:instrText xml:space="preserve"> PAGEREF _Toc451976337 \h </w:instrText>
+              <w:instrText xml:space="preserve"> PAGEREF _Toc452030322 \h </w:instrText>
             </w:r>
             <w:r>
               <w:rPr>
@@ -3049,7 +3455,7 @@
                 <w:noProof/>
                 <w:webHidden/>
               </w:rPr>
-              <w:t>10</w:t>
+              <w:t>11</w:t>
             </w:r>
             <w:r>
               <w:rPr>
@@ -3072,7 +3478,7 @@
               <w:lang w:eastAsia="ko-KR"/>
             </w:rPr>
           </w:pPr>
-          <w:hyperlink w:anchor="_Toc451976338" w:history="1">
+          <w:hyperlink w:anchor="_Toc452030323" w:history="1">
             <w:r>
               <w:rPr>
                 <w:rStyle w:val="Hyperlink"/>
@@ -3099,7 +3505,7 @@
                 <w:noProof/>
                 <w:webHidden/>
               </w:rPr>
-              <w:instrText xml:space="preserve"> PAGEREF _Toc451976338 \h </w:instrText>
+              <w:instrText xml:space="preserve"> PAGEREF _Toc452030323 \h </w:instrText>
             </w:r>
             <w:r>
               <w:rPr>
@@ -3142,7 +3548,7 @@
               <w:lang w:eastAsia="ko-KR"/>
             </w:rPr>
           </w:pPr>
-          <w:hyperlink w:anchor="_Toc451976339" w:history="1">
+          <w:hyperlink w:anchor="_Toc452030324" w:history="1">
             <w:r>
               <w:rPr>
                 <w:rStyle w:val="Hyperlink"/>
@@ -3169,7 +3575,7 @@
                 <w:noProof/>
                 <w:webHidden/>
               </w:rPr>
-              <w:instrText xml:space="preserve"> PAGEREF _Toc451976339 \h </w:instrText>
+              <w:instrText xml:space="preserve"> PAGEREF _Toc452030324 \h </w:instrText>
             </w:r>
             <w:r>
               <w:rPr>
@@ -3212,7 +3618,7 @@
               <w:lang w:eastAsia="ko-KR"/>
             </w:rPr>
           </w:pPr>
-          <w:hyperlink w:anchor="_Toc451976340" w:history="1">
+          <w:hyperlink w:anchor="_Toc452030325" w:history="1">
             <w:r>
               <w:rPr>
                 <w:rStyle w:val="Hyperlink"/>
@@ -3239,7 +3645,7 @@
                 <w:noProof/>
                 <w:webHidden/>
               </w:rPr>
-              <w:instrText xml:space="preserve"> PAGEREF _Toc451976340 \h </w:instrText>
+              <w:instrText xml:space="preserve"> PAGEREF _Toc452030325 \h </w:instrText>
             </w:r>
             <w:r>
               <w:rPr>
@@ -3282,7 +3688,7 @@
               <w:lang w:eastAsia="ko-KR"/>
             </w:rPr>
           </w:pPr>
-          <w:hyperlink w:anchor="_Toc451976341" w:history="1">
+          <w:hyperlink w:anchor="_Toc452030326" w:history="1">
             <w:r>
               <w:rPr>
                 <w:rStyle w:val="Hyperlink"/>
@@ -3309,7 +3715,7 @@
                 <w:noProof/>
                 <w:webHidden/>
               </w:rPr>
-              <w:instrText xml:space="preserve"> PAGEREF _Toc451976341 \h </w:instrText>
+              <w:instrText xml:space="preserve"> PAGEREF _Toc452030326 \h </w:instrText>
             </w:r>
             <w:r>
               <w:rPr>
@@ -3329,7 +3735,7 @@
                 <w:noProof/>
                 <w:webHidden/>
               </w:rPr>
-              <w:t>11</w:t>
+              <w:t>12</w:t>
             </w:r>
             <w:r>
               <w:rPr>
@@ -3352,7 +3758,7 @@
               <w:lang w:eastAsia="ko-KR"/>
             </w:rPr>
           </w:pPr>
-          <w:hyperlink w:anchor="_Toc451976342" w:history="1">
+          <w:hyperlink w:anchor="_Toc452030327" w:history="1">
             <w:r>
               <w:rPr>
                 <w:rStyle w:val="Hyperlink"/>
@@ -3379,7 +3785,7 @@
                 <w:noProof/>
                 <w:webHidden/>
               </w:rPr>
-              <w:instrText xml:space="preserve"> PAGEREF _Toc451976342 \h </w:instrText>
+              <w:instrText xml:space="preserve"> PAGEREF _Toc452030327 \h </w:instrText>
             </w:r>
             <w:r>
               <w:rPr>
@@ -3399,7 +3805,7 @@
                 <w:noProof/>
                 <w:webHidden/>
               </w:rPr>
-              <w:t>11</w:t>
+              <w:t>12</w:t>
             </w:r>
             <w:r>
               <w:rPr>
@@ -3422,7 +3828,7 @@
               <w:lang w:eastAsia="ko-KR"/>
             </w:rPr>
           </w:pPr>
-          <w:hyperlink w:anchor="_Toc451976343" w:history="1">
+          <w:hyperlink w:anchor="_Toc452030328" w:history="1">
             <w:r>
               <w:rPr>
                 <w:rStyle w:val="Hyperlink"/>
@@ -3449,7 +3855,7 @@
                 <w:noProof/>
                 <w:webHidden/>
               </w:rPr>
-              <w:instrText xml:space="preserve"> PAGEREF _Toc451976343 \h </w:instrText>
+              <w:instrText xml:space="preserve"> PAGEREF _Toc452030328 \h </w:instrText>
             </w:r>
             <w:r>
               <w:rPr>
@@ -3469,7 +3875,7 @@
                 <w:noProof/>
                 <w:webHidden/>
               </w:rPr>
-              <w:t>11</w:t>
+              <w:t>12</w:t>
             </w:r>
             <w:r>
               <w:rPr>
@@ -3492,7 +3898,7 @@
               <w:lang w:eastAsia="ko-KR"/>
             </w:rPr>
           </w:pPr>
-          <w:hyperlink w:anchor="_Toc451976344" w:history="1">
+          <w:hyperlink w:anchor="_Toc452030329" w:history="1">
             <w:r>
               <w:rPr>
                 <w:rStyle w:val="Hyperlink"/>
@@ -3519,7 +3925,7 @@
                 <w:noProof/>
                 <w:webHidden/>
               </w:rPr>
-              <w:instrText xml:space="preserve"> PAGEREF _Toc451976344 \h </w:instrText>
+              <w:instrText xml:space="preserve"> PAGEREF _Toc452030329 \h </w:instrText>
             </w:r>
             <w:r>
               <w:rPr>
@@ -3562,7 +3968,7 @@
               <w:lang w:eastAsia="ko-KR"/>
             </w:rPr>
           </w:pPr>
-          <w:hyperlink w:anchor="_Toc451976345" w:history="1">
+          <w:hyperlink w:anchor="_Toc452030330" w:history="1">
             <w:r>
               <w:rPr>
                 <w:rStyle w:val="Hyperlink"/>
@@ -3589,7 +3995,7 @@
                 <w:noProof/>
                 <w:webHidden/>
               </w:rPr>
-              <w:instrText xml:space="preserve"> PAGEREF _Toc451976345 \h </w:instrText>
+              <w:instrText xml:space="preserve"> PAGEREF _Toc452030330 \h </w:instrText>
             </w:r>
             <w:r>
               <w:rPr>
@@ -3632,7 +4038,7 @@
               <w:lang w:eastAsia="ko-KR"/>
             </w:rPr>
           </w:pPr>
-          <w:hyperlink w:anchor="_Toc451976346" w:history="1">
+          <w:hyperlink w:anchor="_Toc452030331" w:history="1">
             <w:r>
               <w:rPr>
                 <w:rStyle w:val="Hyperlink"/>
@@ -3659,7 +4065,7 @@
                 <w:noProof/>
                 <w:webHidden/>
               </w:rPr>
-              <w:instrText xml:space="preserve"> PAGEREF _Toc451976346 \h </w:instrText>
+              <w:instrText xml:space="preserve"> PAGEREF _Toc452030331 \h </w:instrText>
             </w:r>
             <w:r>
               <w:rPr>
@@ -3702,7 +4108,7 @@
               <w:lang w:eastAsia="ko-KR"/>
             </w:rPr>
           </w:pPr>
-          <w:hyperlink w:anchor="_Toc451976347" w:history="1">
+          <w:hyperlink w:anchor="_Toc452030332" w:history="1">
             <w:r>
               <w:rPr>
                 <w:rStyle w:val="Hyperlink"/>
@@ -3729,7 +4135,7 @@
                 <w:noProof/>
                 <w:webHidden/>
               </w:rPr>
-              <w:instrText xml:space="preserve"> PAGEREF _Toc451976347 \h </w:instrText>
+              <w:instrText xml:space="preserve"> PAGEREF _Toc452030332 \h </w:instrText>
             </w:r>
             <w:r>
               <w:rPr>
@@ -3772,7 +4178,7 @@
               <w:lang w:eastAsia="ko-KR"/>
             </w:rPr>
           </w:pPr>
-          <w:hyperlink w:anchor="_Toc451976348" w:history="1">
+          <w:hyperlink w:anchor="_Toc452030333" w:history="1">
             <w:r>
               <w:rPr>
                 <w:rStyle w:val="Hyperlink"/>
@@ -3799,7 +4205,7 @@
                 <w:noProof/>
                 <w:webHidden/>
               </w:rPr>
-              <w:instrText xml:space="preserve"> PAGEREF _Toc451976348 \h </w:instrText>
+              <w:instrText xml:space="preserve"> PAGEREF _Toc452030333 \h </w:instrText>
             </w:r>
             <w:r>
               <w:rPr>
@@ -3842,7 +4248,7 @@
               <w:lang w:eastAsia="ko-KR"/>
             </w:rPr>
           </w:pPr>
-          <w:hyperlink w:anchor="_Toc451976349" w:history="1">
+          <w:hyperlink w:anchor="_Toc452030334" w:history="1">
             <w:r>
               <w:rPr>
                 <w:rStyle w:val="Hyperlink"/>
@@ -3869,7 +4275,7 @@
                 <w:noProof/>
                 <w:webHidden/>
               </w:rPr>
-              <w:instrText xml:space="preserve"> PAGEREF _Toc451976349 \h </w:instrText>
+              <w:instrText xml:space="preserve"> PAGEREF _Toc452030334 \h </w:instrText>
             </w:r>
             <w:r>
               <w:rPr>
@@ -3912,7 +4318,7 @@
               <w:lang w:eastAsia="ko-KR"/>
             </w:rPr>
           </w:pPr>
-          <w:hyperlink w:anchor="_Toc451976350" w:history="1">
+          <w:hyperlink w:anchor="_Toc452030335" w:history="1">
             <w:r>
               <w:rPr>
                 <w:rStyle w:val="Hyperlink"/>
@@ -3939,7 +4345,7 @@
                 <w:noProof/>
                 <w:webHidden/>
               </w:rPr>
-              <w:instrText xml:space="preserve"> PAGEREF _Toc451976350 \h </w:instrText>
+              <w:instrText xml:space="preserve"> PAGEREF _Toc452030335 \h </w:instrText>
             </w:r>
             <w:r>
               <w:rPr>
@@ -3959,7 +4365,7 @@
                 <w:noProof/>
                 <w:webHidden/>
               </w:rPr>
-              <w:t>13</w:t>
+              <w:t>14</w:t>
             </w:r>
             <w:r>
               <w:rPr>
@@ -3982,7 +4388,7 @@
               <w:lang w:eastAsia="ko-KR"/>
             </w:rPr>
           </w:pPr>
-          <w:hyperlink w:anchor="_Toc451976351" w:history="1">
+          <w:hyperlink w:anchor="_Toc452030336" w:history="1">
             <w:r>
               <w:rPr>
                 <w:rStyle w:val="Hyperlink"/>
@@ -4009,7 +4415,7 @@
                 <w:noProof/>
                 <w:webHidden/>
               </w:rPr>
-              <w:instrText xml:space="preserve"> PAGEREF _Toc451976351 \h </w:instrText>
+              <w:instrText xml:space="preserve"> PAGEREF _Toc452030336 \h </w:instrText>
             </w:r>
             <w:r>
               <w:rPr>
@@ -4029,7 +4435,7 @@
                 <w:noProof/>
                 <w:webHidden/>
               </w:rPr>
-              <w:t>13</w:t>
+              <w:t>14</w:t>
             </w:r>
             <w:r>
               <w:rPr>
@@ -4052,7 +4458,7 @@
               <w:lang w:eastAsia="ko-KR"/>
             </w:rPr>
           </w:pPr>
-          <w:hyperlink w:anchor="_Toc451976352" w:history="1">
+          <w:hyperlink w:anchor="_Toc452030337" w:history="1">
             <w:r>
               <w:rPr>
                 <w:rStyle w:val="Hyperlink"/>
@@ -4079,7 +4485,7 @@
                 <w:noProof/>
                 <w:webHidden/>
               </w:rPr>
-              <w:instrText xml:space="preserve"> PAGEREF _Toc451976352 \h </w:instrText>
+              <w:instrText xml:space="preserve"> PAGEREF _Toc452030337 \h </w:instrText>
             </w:r>
             <w:r>
               <w:rPr>
@@ -4099,7 +4505,7 @@
                 <w:noProof/>
                 <w:webHidden/>
               </w:rPr>
-              <w:t>13</w:t>
+              <w:t>14</w:t>
             </w:r>
             <w:r>
               <w:rPr>
@@ -4122,7 +4528,7 @@
               <w:lang w:eastAsia="ko-KR"/>
             </w:rPr>
           </w:pPr>
-          <w:hyperlink w:anchor="_Toc451976353" w:history="1">
+          <w:hyperlink w:anchor="_Toc452030338" w:history="1">
             <w:r>
               <w:rPr>
                 <w:rStyle w:val="Hyperlink"/>
@@ -4149,7 +4555,7 @@
                 <w:noProof/>
                 <w:webHidden/>
               </w:rPr>
-              <w:instrText xml:space="preserve"> PAGEREF _Toc451976353 \h </w:instrText>
+              <w:instrText xml:space="preserve"> PAGEREF _Toc452030338 \h </w:instrText>
             </w:r>
             <w:r>
               <w:rPr>
@@ -4169,7 +4575,7 @@
                 <w:noProof/>
                 <w:webHidden/>
               </w:rPr>
-              <w:t>14</w:t>
+              <w:t>15</w:t>
             </w:r>
             <w:r>
               <w:rPr>
@@ -4192,7 +4598,7 @@
               <w:lang w:eastAsia="ko-KR"/>
             </w:rPr>
           </w:pPr>
-          <w:hyperlink w:anchor="_Toc451976354" w:history="1">
+          <w:hyperlink w:anchor="_Toc452030339" w:history="1">
             <w:r>
               <w:rPr>
                 <w:rStyle w:val="Hyperlink"/>
@@ -4219,7 +4625,7 @@
                 <w:noProof/>
                 <w:webHidden/>
               </w:rPr>
-              <w:instrText xml:space="preserve"> PAGEREF _Toc451976354 \h </w:instrText>
+              <w:instrText xml:space="preserve"> PAGEREF _Toc452030339 \h </w:instrText>
             </w:r>
             <w:r>
               <w:rPr>
@@ -4239,7 +4645,7 @@
                 <w:noProof/>
                 <w:webHidden/>
               </w:rPr>
-              <w:t>14</w:t>
+              <w:t>15</w:t>
             </w:r>
             <w:r>
               <w:rPr>
@@ -4262,7 +4668,7 @@
               <w:lang w:eastAsia="ko-KR"/>
             </w:rPr>
           </w:pPr>
-          <w:hyperlink w:anchor="_Toc451976355" w:history="1">
+          <w:hyperlink w:anchor="_Toc452030340" w:history="1">
             <w:r>
               <w:rPr>
                 <w:rStyle w:val="Hyperlink"/>
@@ -4289,7 +4695,7 @@
                 <w:noProof/>
                 <w:webHidden/>
               </w:rPr>
-              <w:instrText xml:space="preserve"> PAGEREF _Toc451976355 \h </w:instrText>
+              <w:instrText xml:space="preserve"> PAGEREF _Toc452030340 \h </w:instrText>
             </w:r>
             <w:r>
               <w:rPr>
@@ -4309,7 +4715,7 @@
                 <w:noProof/>
                 <w:webHidden/>
               </w:rPr>
-              <w:t>14</w:t>
+              <w:t>15</w:t>
             </w:r>
             <w:r>
               <w:rPr>
@@ -4332,13 +4738,13 @@
               <w:lang w:eastAsia="ko-KR"/>
             </w:rPr>
           </w:pPr>
-          <w:hyperlink w:anchor="_Toc451976356" w:history="1">
+          <w:hyperlink w:anchor="_Toc452030341" w:history="1">
             <w:r>
               <w:rPr>
                 <w:rStyle w:val="Hyperlink"/>
                 <w:noProof/>
               </w:rPr>
-              <w:t>Schéma de la base de données</w:t>
+              <w:t>Diagramme de classe : Auth</w:t>
             </w:r>
             <w:r>
               <w:rPr>
@@ -4359,7 +4765,7 @@
                 <w:noProof/>
                 <w:webHidden/>
               </w:rPr>
-              <w:instrText xml:space="preserve"> PAGEREF _Toc451976356 \h </w:instrText>
+              <w:instrText xml:space="preserve"> PAGEREF _Toc452030341 \h </w:instrText>
             </w:r>
             <w:r>
               <w:rPr>
@@ -4402,13 +4808,13 @@
               <w:lang w:eastAsia="ko-KR"/>
             </w:rPr>
           </w:pPr>
-          <w:hyperlink w:anchor="_Toc451976357" w:history="1">
+          <w:hyperlink w:anchor="_Toc452030342" w:history="1">
             <w:r>
               <w:rPr>
                 <w:rStyle w:val="Hyperlink"/>
                 <w:noProof/>
               </w:rPr>
-              <w:t>Exemple de classe mère abstraite d’un manager</w:t>
+              <w:t>Diagramme de classe : BaseController</w:t>
             </w:r>
             <w:r>
               <w:rPr>
@@ -4429,7 +4835,7 @@
                 <w:noProof/>
                 <w:webHidden/>
               </w:rPr>
-              <w:instrText xml:space="preserve"> PAGEREF _Toc451976357 \h </w:instrText>
+              <w:instrText xml:space="preserve"> PAGEREF _Toc452030342 \h </w:instrText>
             </w:r>
             <w:r>
               <w:rPr>
@@ -4449,7 +4855,7 @@
                 <w:noProof/>
                 <w:webHidden/>
               </w:rPr>
-              <w:t>17</w:t>
+              <w:t>16</w:t>
             </w:r>
             <w:r>
               <w:rPr>
@@ -4472,13 +4878,13 @@
               <w:lang w:eastAsia="ko-KR"/>
             </w:rPr>
           </w:pPr>
-          <w:hyperlink w:anchor="_Toc451976358" w:history="1">
+          <w:hyperlink w:anchor="_Toc452030343" w:history="1">
             <w:r>
               <w:rPr>
                 <w:rStyle w:val="Hyperlink"/>
                 <w:noProof/>
               </w:rPr>
-              <w:t>La  classe Entity</w:t>
+              <w:t>Diagramme de classe : Config</w:t>
             </w:r>
             <w:r>
               <w:rPr>
@@ -4499,7 +4905,7 @@
                 <w:noProof/>
                 <w:webHidden/>
               </w:rPr>
-              <w:instrText xml:space="preserve"> PAGEREF _Toc451976358 \h </w:instrText>
+              <w:instrText xml:space="preserve"> PAGEREF _Toc452030343 \h </w:instrText>
             </w:r>
             <w:r>
               <w:rPr>
@@ -4519,7 +4925,7 @@
                 <w:noProof/>
                 <w:webHidden/>
               </w:rPr>
-              <w:t>18</w:t>
+              <w:t>16</w:t>
             </w:r>
             <w:r>
               <w:rPr>
@@ -4542,13 +4948,13 @@
               <w:lang w:eastAsia="ko-KR"/>
             </w:rPr>
           </w:pPr>
-          <w:hyperlink w:anchor="_Toc451976359" w:history="1">
+          <w:hyperlink w:anchor="_Toc452030344" w:history="1">
             <w:r>
               <w:rPr>
                 <w:rStyle w:val="Hyperlink"/>
                 <w:noProof/>
               </w:rPr>
-              <w:t>Le trait Hydrator</w:t>
+              <w:t>Diagramme de classe : HTTPRequest</w:t>
             </w:r>
             <w:r>
               <w:rPr>
@@ -4569,7 +4975,7 @@
                 <w:noProof/>
                 <w:webHidden/>
               </w:rPr>
-              <w:instrText xml:space="preserve"> PAGEREF _Toc451976359 \h </w:instrText>
+              <w:instrText xml:space="preserve"> PAGEREF _Toc452030344 \h </w:instrText>
             </w:r>
             <w:r>
               <w:rPr>
@@ -4589,7 +4995,7 @@
                 <w:noProof/>
                 <w:webHidden/>
               </w:rPr>
-              <w:t>18</w:t>
+              <w:t>16</w:t>
             </w:r>
             <w:r>
               <w:rPr>
@@ -4612,13 +5018,13 @@
               <w:lang w:eastAsia="ko-KR"/>
             </w:rPr>
           </w:pPr>
-          <w:hyperlink w:anchor="_Toc451976360" w:history="1">
+          <w:hyperlink w:anchor="_Toc452030345" w:history="1">
             <w:r>
               <w:rPr>
                 <w:rStyle w:val="Hyperlink"/>
                 <w:noProof/>
               </w:rPr>
-              <w:t>Use case</w:t>
+              <w:t>Diagramme de classe : HTTPResponse</w:t>
             </w:r>
             <w:r>
               <w:rPr>
@@ -4639,7 +5045,7 @@
                 <w:noProof/>
                 <w:webHidden/>
               </w:rPr>
-              <w:instrText xml:space="preserve"> PAGEREF _Toc451976360 \h </w:instrText>
+              <w:instrText xml:space="preserve"> PAGEREF _Toc452030345 \h </w:instrText>
             </w:r>
             <w:r>
               <w:rPr>
@@ -4659,7 +5065,7 @@
                 <w:noProof/>
                 <w:webHidden/>
               </w:rPr>
-              <w:t>19</w:t>
+              <w:t>17</w:t>
             </w:r>
             <w:r>
               <w:rPr>
@@ -4682,13 +5088,13 @@
               <w:lang w:eastAsia="ko-KR"/>
             </w:rPr>
           </w:pPr>
-          <w:hyperlink w:anchor="_Toc451976361" w:history="1">
+          <w:hyperlink w:anchor="_Toc452030346" w:history="1">
             <w:r>
               <w:rPr>
                 <w:rStyle w:val="Hyperlink"/>
                 <w:noProof/>
               </w:rPr>
-              <w:t>L’ajout de personne</w:t>
+              <w:t>Diagramme de classe : Page</w:t>
             </w:r>
             <w:r>
               <w:rPr>
@@ -4709,7 +5115,7 @@
                 <w:noProof/>
                 <w:webHidden/>
               </w:rPr>
-              <w:instrText xml:space="preserve"> PAGEREF _Toc451976361 \h </w:instrText>
+              <w:instrText xml:space="preserve"> PAGEREF _Toc452030346 \h </w:instrText>
             </w:r>
             <w:r>
               <w:rPr>
@@ -4729,7 +5135,7 @@
                 <w:noProof/>
                 <w:webHidden/>
               </w:rPr>
-              <w:t>19</w:t>
+              <w:t>17</w:t>
             </w:r>
             <w:r>
               <w:rPr>
@@ -4752,13 +5158,13 @@
               <w:lang w:eastAsia="ko-KR"/>
             </w:rPr>
           </w:pPr>
-          <w:hyperlink w:anchor="_Toc451976362" w:history="1">
+          <w:hyperlink w:anchor="_Toc452030347" w:history="1">
             <w:r>
               <w:rPr>
                 <w:rStyle w:val="Hyperlink"/>
                 <w:noProof/>
               </w:rPr>
-              <w:t>L’ajout d’adhérent</w:t>
+              <w:t>Diagramme de classe : Roles</w:t>
             </w:r>
             <w:r>
               <w:rPr>
@@ -4779,7 +5185,7 @@
                 <w:noProof/>
                 <w:webHidden/>
               </w:rPr>
-              <w:instrText xml:space="preserve"> PAGEREF _Toc451976362 \h </w:instrText>
+              <w:instrText xml:space="preserve"> PAGEREF _Toc452030347 \h </w:instrText>
             </w:r>
             <w:r>
               <w:rPr>
@@ -4799,7 +5205,7 @@
                 <w:noProof/>
                 <w:webHidden/>
               </w:rPr>
-              <w:t>20</w:t>
+              <w:t>17</w:t>
             </w:r>
             <w:r>
               <w:rPr>
@@ -4822,13 +5228,13 @@
               <w:lang w:eastAsia="ko-KR"/>
             </w:rPr>
           </w:pPr>
-          <w:hyperlink w:anchor="_Toc451976363" w:history="1">
+          <w:hyperlink w:anchor="_Toc452030348" w:history="1">
             <w:r>
               <w:rPr>
                 <w:rStyle w:val="Hyperlink"/>
                 <w:noProof/>
               </w:rPr>
-              <w:t>La gestion des rôles</w:t>
+              <w:t>Schéma de la base de données</w:t>
             </w:r>
             <w:r>
               <w:rPr>
@@ -4849,7 +5255,7 @@
                 <w:noProof/>
                 <w:webHidden/>
               </w:rPr>
-              <w:instrText xml:space="preserve"> PAGEREF _Toc451976363 \h </w:instrText>
+              <w:instrText xml:space="preserve"> PAGEREF _Toc452030348 \h </w:instrText>
             </w:r>
             <w:r>
               <w:rPr>
@@ -4869,7 +5275,7 @@
                 <w:noProof/>
                 <w:webHidden/>
               </w:rPr>
-              <w:t>20</w:t>
+              <w:t>18</w:t>
             </w:r>
             <w:r>
               <w:rPr>
@@ -4892,13 +5298,13 @@
               <w:lang w:eastAsia="ko-KR"/>
             </w:rPr>
           </w:pPr>
-          <w:hyperlink w:anchor="_Toc451976364" w:history="1">
+          <w:hyperlink w:anchor="_Toc452030349" w:history="1">
             <w:r>
               <w:rPr>
                 <w:rStyle w:val="Hyperlink"/>
                 <w:noProof/>
               </w:rPr>
-              <w:t>La gestion des catégories</w:t>
+              <w:t>Exemple de classe mère abstraite d’un manager</w:t>
             </w:r>
             <w:r>
               <w:rPr>
@@ -4919,7 +5325,7 @@
                 <w:noProof/>
                 <w:webHidden/>
               </w:rPr>
-              <w:instrText xml:space="preserve"> PAGEREF _Toc451976364 \h </w:instrText>
+              <w:instrText xml:space="preserve"> PAGEREF _Toc452030349 \h </w:instrText>
             </w:r>
             <w:r>
               <w:rPr>
@@ -4939,7 +5345,7 @@
                 <w:noProof/>
                 <w:webHidden/>
               </w:rPr>
-              <w:t>20</w:t>
+              <w:t>18</w:t>
             </w:r>
             <w:r>
               <w:rPr>
@@ -4962,13 +5368,13 @@
               <w:lang w:eastAsia="ko-KR"/>
             </w:rPr>
           </w:pPr>
-          <w:hyperlink w:anchor="_Toc451976365" w:history="1">
+          <w:hyperlink w:anchor="_Toc452030350" w:history="1">
             <w:r>
               <w:rPr>
                 <w:rStyle w:val="Hyperlink"/>
                 <w:noProof/>
               </w:rPr>
-              <w:t>La gestion des certificats médicaux</w:t>
+              <w:t>La classe Entity</w:t>
             </w:r>
             <w:r>
               <w:rPr>
@@ -4989,7 +5395,7 @@
                 <w:noProof/>
                 <w:webHidden/>
               </w:rPr>
-              <w:instrText xml:space="preserve"> PAGEREF _Toc451976365 \h </w:instrText>
+              <w:instrText xml:space="preserve"> PAGEREF _Toc452030350 \h </w:instrText>
             </w:r>
             <w:r>
               <w:rPr>
@@ -5009,7 +5415,7 @@
                 <w:noProof/>
                 <w:webHidden/>
               </w:rPr>
-              <w:t>20</w:t>
+              <w:t>19</w:t>
             </w:r>
             <w:r>
               <w:rPr>
@@ -5032,13 +5438,13 @@
               <w:lang w:eastAsia="ko-KR"/>
             </w:rPr>
           </w:pPr>
-          <w:hyperlink w:anchor="_Toc451976366" w:history="1">
+          <w:hyperlink w:anchor="_Toc452030351" w:history="1">
             <w:r>
               <w:rPr>
                 <w:rStyle w:val="Hyperlink"/>
                 <w:noProof/>
               </w:rPr>
-              <w:t>Valider les inscriptions</w:t>
+              <w:t>Le trait Hydrator</w:t>
             </w:r>
             <w:r>
               <w:rPr>
@@ -5059,7 +5465,7 @@
                 <w:noProof/>
                 <w:webHidden/>
               </w:rPr>
-              <w:instrText xml:space="preserve"> PAGEREF _Toc451976366 \h </w:instrText>
+              <w:instrText xml:space="preserve"> PAGEREF _Toc452030351 \h </w:instrText>
             </w:r>
             <w:r>
               <w:rPr>
@@ -5079,7 +5485,7 @@
                 <w:noProof/>
                 <w:webHidden/>
               </w:rPr>
-              <w:t>21</w:t>
+              <w:t>19</w:t>
             </w:r>
             <w:r>
               <w:rPr>
@@ -5102,13 +5508,13 @@
               <w:lang w:eastAsia="ko-KR"/>
             </w:rPr>
           </w:pPr>
-          <w:hyperlink w:anchor="_Toc451976367" w:history="1">
+          <w:hyperlink w:anchor="_Toc452030352" w:history="1">
             <w:r>
               <w:rPr>
                 <w:rStyle w:val="Hyperlink"/>
                 <w:noProof/>
               </w:rPr>
-              <w:t>Les étapes de l’inscription</w:t>
+              <w:t>Use case</w:t>
             </w:r>
             <w:r>
               <w:rPr>
@@ -5129,7 +5535,7 @@
                 <w:noProof/>
                 <w:webHidden/>
               </w:rPr>
-              <w:instrText xml:space="preserve"> PAGEREF _Toc451976367 \h </w:instrText>
+              <w:instrText xml:space="preserve"> PAGEREF _Toc452030352 \h </w:instrText>
             </w:r>
             <w:r>
               <w:rPr>
@@ -5149,7 +5555,7 @@
                 <w:noProof/>
                 <w:webHidden/>
               </w:rPr>
-              <w:t>21</w:t>
+              <w:t>20</w:t>
             </w:r>
             <w:r>
               <w:rPr>
@@ -5172,13 +5578,13 @@
               <w:lang w:eastAsia="ko-KR"/>
             </w:rPr>
           </w:pPr>
-          <w:hyperlink w:anchor="_Toc451976368" w:history="1">
+          <w:hyperlink w:anchor="_Toc452030353" w:history="1">
             <w:r>
               <w:rPr>
                 <w:rStyle w:val="Hyperlink"/>
                 <w:noProof/>
               </w:rPr>
-              <w:t>La connexion</w:t>
+              <w:t>L’ajout de personne</w:t>
             </w:r>
             <w:r>
               <w:rPr>
@@ -5199,7 +5605,7 @@
                 <w:noProof/>
                 <w:webHidden/>
               </w:rPr>
-              <w:instrText xml:space="preserve"> PAGEREF _Toc451976368 \h </w:instrText>
+              <w:instrText xml:space="preserve"> PAGEREF _Toc452030353 \h </w:instrText>
             </w:r>
             <w:r>
               <w:rPr>
@@ -5219,7 +5625,7 @@
                 <w:noProof/>
                 <w:webHidden/>
               </w:rPr>
-              <w:t>21</w:t>
+              <w:t>20</w:t>
             </w:r>
             <w:r>
               <w:rPr>
@@ -5242,13 +5648,13 @@
               <w:lang w:eastAsia="ko-KR"/>
             </w:rPr>
           </w:pPr>
-          <w:hyperlink w:anchor="_Toc451976369" w:history="1">
+          <w:hyperlink w:anchor="_Toc452030354" w:history="1">
             <w:r>
               <w:rPr>
                 <w:rStyle w:val="Hyperlink"/>
                 <w:noProof/>
               </w:rPr>
-              <w:t>Ajouter une compétition</w:t>
+              <w:t>L’ajout d’adhérent</w:t>
             </w:r>
             <w:r>
               <w:rPr>
@@ -5269,7 +5675,7 @@
                 <w:noProof/>
                 <w:webHidden/>
               </w:rPr>
-              <w:instrText xml:space="preserve"> PAGEREF _Toc451976369 \h </w:instrText>
+              <w:instrText xml:space="preserve"> PAGEREF _Toc452030354 \h </w:instrText>
             </w:r>
             <w:r>
               <w:rPr>
@@ -5289,7 +5695,7 @@
                 <w:noProof/>
                 <w:webHidden/>
               </w:rPr>
-              <w:t>22</w:t>
+              <w:t>21</w:t>
             </w:r>
             <w:r>
               <w:rPr>
@@ -5312,13 +5718,13 @@
               <w:lang w:eastAsia="ko-KR"/>
             </w:rPr>
           </w:pPr>
-          <w:hyperlink w:anchor="_Toc451976370" w:history="1">
+          <w:hyperlink w:anchor="_Toc452030355" w:history="1">
             <w:r>
               <w:rPr>
                 <w:rStyle w:val="Hyperlink"/>
                 <w:noProof/>
               </w:rPr>
-              <w:t>Liste des compétitions</w:t>
+              <w:t>La gestion des rôles</w:t>
             </w:r>
             <w:r>
               <w:rPr>
@@ -5339,7 +5745,7 @@
                 <w:noProof/>
                 <w:webHidden/>
               </w:rPr>
-              <w:instrText xml:space="preserve"> PAGEREF _Toc451976370 \h </w:instrText>
+              <w:instrText xml:space="preserve"> PAGEREF _Toc452030355 \h </w:instrText>
             </w:r>
             <w:r>
               <w:rPr>
@@ -5359,7 +5765,7 @@
                 <w:noProof/>
                 <w:webHidden/>
               </w:rPr>
-              <w:t>22</w:t>
+              <w:t>21</w:t>
             </w:r>
             <w:r>
               <w:rPr>
@@ -5382,13 +5788,13 @@
               <w:lang w:eastAsia="ko-KR"/>
             </w:rPr>
           </w:pPr>
-          <w:hyperlink w:anchor="_Toc451976371" w:history="1">
+          <w:hyperlink w:anchor="_Toc452030356" w:history="1">
             <w:r>
               <w:rPr>
                 <w:rStyle w:val="Hyperlink"/>
                 <w:noProof/>
               </w:rPr>
-              <w:t>Vue d’une compétition</w:t>
+              <w:t>La gestion des catégories</w:t>
             </w:r>
             <w:r>
               <w:rPr>
@@ -5409,7 +5815,7 @@
                 <w:noProof/>
                 <w:webHidden/>
               </w:rPr>
-              <w:instrText xml:space="preserve"> PAGEREF _Toc451976371 \h </w:instrText>
+              <w:instrText xml:space="preserve"> PAGEREF _Toc452030356 \h </w:instrText>
             </w:r>
             <w:r>
               <w:rPr>
@@ -5429,7 +5835,7 @@
                 <w:noProof/>
                 <w:webHidden/>
               </w:rPr>
-              <w:t>23</w:t>
+              <w:t>21</w:t>
             </w:r>
             <w:r>
               <w:rPr>
@@ -5452,13 +5858,13 @@
               <w:lang w:eastAsia="ko-KR"/>
             </w:rPr>
           </w:pPr>
-          <w:hyperlink w:anchor="_Toc451976372" w:history="1">
+          <w:hyperlink w:anchor="_Toc452030357" w:history="1">
             <w:r>
               <w:rPr>
                 <w:rStyle w:val="Hyperlink"/>
                 <w:noProof/>
               </w:rPr>
-              <w:t>Ajouter un équipage</w:t>
+              <w:t>La gestion des certificats médicaux</w:t>
             </w:r>
             <w:r>
               <w:rPr>
@@ -5479,7 +5885,7 @@
                 <w:noProof/>
                 <w:webHidden/>
               </w:rPr>
-              <w:instrText xml:space="preserve"> PAGEREF _Toc451976372 \h </w:instrText>
+              <w:instrText xml:space="preserve"> PAGEREF _Toc452030357 \h </w:instrText>
             </w:r>
             <w:r>
               <w:rPr>
@@ -5499,7 +5905,7 @@
                 <w:noProof/>
                 <w:webHidden/>
               </w:rPr>
-              <w:t>23</w:t>
+              <w:t>21</w:t>
             </w:r>
             <w:r>
               <w:rPr>
@@ -5522,13 +5928,13 @@
               <w:lang w:eastAsia="ko-KR"/>
             </w:rPr>
           </w:pPr>
-          <w:hyperlink w:anchor="_Toc451976373" w:history="1">
+          <w:hyperlink w:anchor="_Toc452030358" w:history="1">
             <w:r>
               <w:rPr>
                 <w:rStyle w:val="Hyperlink"/>
                 <w:noProof/>
               </w:rPr>
-              <w:t>Voir un équipage</w:t>
+              <w:t>Valider les inscriptions</w:t>
             </w:r>
             <w:r>
               <w:rPr>
@@ -5549,7 +5955,7 @@
                 <w:noProof/>
                 <w:webHidden/>
               </w:rPr>
-              <w:instrText xml:space="preserve"> PAGEREF _Toc451976373 \h </w:instrText>
+              <w:instrText xml:space="preserve"> PAGEREF _Toc452030358 \h </w:instrText>
             </w:r>
             <w:r>
               <w:rPr>
@@ -5569,7 +5975,7 @@
                 <w:noProof/>
                 <w:webHidden/>
               </w:rPr>
-              <w:t>24</w:t>
+              <w:t>22</w:t>
             </w:r>
             <w:r>
               <w:rPr>
@@ -5592,13 +5998,13 @@
               <w:lang w:eastAsia="ko-KR"/>
             </w:rPr>
           </w:pPr>
-          <w:hyperlink w:anchor="_Toc451976374" w:history="1">
+          <w:hyperlink w:anchor="_Toc452030359" w:history="1">
             <w:r>
               <w:rPr>
                 <w:rStyle w:val="Hyperlink"/>
                 <w:noProof/>
               </w:rPr>
-              <w:t>Gestion des invités d’un équipage</w:t>
+              <w:t>Les étapes de l’inscription</w:t>
             </w:r>
             <w:r>
               <w:rPr>
@@ -5619,7 +6025,7 @@
                 <w:noProof/>
                 <w:webHidden/>
               </w:rPr>
-              <w:instrText xml:space="preserve"> PAGEREF _Toc451976374 \h </w:instrText>
+              <w:instrText xml:space="preserve"> PAGEREF _Toc452030359 \h </w:instrText>
             </w:r>
             <w:r>
               <w:rPr>
@@ -5639,7 +6045,7 @@
                 <w:noProof/>
                 <w:webHidden/>
               </w:rPr>
-              <w:t>24</w:t>
+              <w:t>22</w:t>
             </w:r>
             <w:r>
               <w:rPr>
@@ -5662,13 +6068,13 @@
               <w:lang w:eastAsia="ko-KR"/>
             </w:rPr>
           </w:pPr>
-          <w:hyperlink w:anchor="_Toc451976375" w:history="1">
+          <w:hyperlink w:anchor="_Toc452030360" w:history="1">
             <w:r>
               <w:rPr>
                 <w:rStyle w:val="Hyperlink"/>
                 <w:noProof/>
               </w:rPr>
-              <w:t>Gestion des participants d’un équipage</w:t>
+              <w:t>La connexion</w:t>
             </w:r>
             <w:r>
               <w:rPr>
@@ -5689,7 +6095,7 @@
                 <w:noProof/>
                 <w:webHidden/>
               </w:rPr>
-              <w:instrText xml:space="preserve"> PAGEREF _Toc451976375 \h </w:instrText>
+              <w:instrText xml:space="preserve"> PAGEREF _Toc452030360 \h </w:instrText>
             </w:r>
             <w:r>
               <w:rPr>
@@ -5709,7 +6115,7 @@
                 <w:noProof/>
                 <w:webHidden/>
               </w:rPr>
-              <w:t>25</w:t>
+              <w:t>22</w:t>
             </w:r>
             <w:r>
               <w:rPr>
@@ -5732,13 +6138,13 @@
               <w:lang w:eastAsia="ko-KR"/>
             </w:rPr>
           </w:pPr>
-          <w:hyperlink w:anchor="_Toc451976376" w:history="1">
+          <w:hyperlink w:anchor="_Toc452030361" w:history="1">
             <w:r>
               <w:rPr>
                 <w:rStyle w:val="Hyperlink"/>
                 <w:noProof/>
               </w:rPr>
-              <w:t>La vue du profil</w:t>
+              <w:t>Ajouter une compétition</w:t>
             </w:r>
             <w:r>
               <w:rPr>
@@ -5759,7 +6165,7 @@
                 <w:noProof/>
                 <w:webHidden/>
               </w:rPr>
-              <w:instrText xml:space="preserve"> PAGEREF _Toc451976376 \h </w:instrText>
+              <w:instrText xml:space="preserve"> PAGEREF _Toc452030361 \h </w:instrText>
             </w:r>
             <w:r>
               <w:rPr>
@@ -5779,7 +6185,7 @@
                 <w:noProof/>
                 <w:webHidden/>
               </w:rPr>
-              <w:t>25</w:t>
+              <w:t>23</w:t>
             </w:r>
             <w:r>
               <w:rPr>
@@ -5802,13 +6208,13 @@
               <w:lang w:eastAsia="ko-KR"/>
             </w:rPr>
           </w:pPr>
-          <w:hyperlink w:anchor="_Toc451976377" w:history="1">
+          <w:hyperlink w:anchor="_Toc452030362" w:history="1">
             <w:r>
               <w:rPr>
                 <w:rStyle w:val="Hyperlink"/>
                 <w:noProof/>
               </w:rPr>
-              <w:t>La modification du profil</w:t>
+              <w:t>Liste des compétitions</w:t>
             </w:r>
             <w:r>
               <w:rPr>
@@ -5829,7 +6235,7 @@
                 <w:noProof/>
                 <w:webHidden/>
               </w:rPr>
-              <w:instrText xml:space="preserve"> PAGEREF _Toc451976377 \h </w:instrText>
+              <w:instrText xml:space="preserve"> PAGEREF _Toc452030362 \h </w:instrText>
             </w:r>
             <w:r>
               <w:rPr>
@@ -5849,7 +6255,7 @@
                 <w:noProof/>
                 <w:webHidden/>
               </w:rPr>
-              <w:t>26</w:t>
+              <w:t>23</w:t>
             </w:r>
             <w:r>
               <w:rPr>
@@ -5872,13 +6278,13 @@
               <w:lang w:eastAsia="ko-KR"/>
             </w:rPr>
           </w:pPr>
-          <w:hyperlink w:anchor="_Toc451976378" w:history="1">
+          <w:hyperlink w:anchor="_Toc452030363" w:history="1">
             <w:r>
               <w:rPr>
                 <w:rStyle w:val="Hyperlink"/>
                 <w:noProof/>
               </w:rPr>
-              <w:t>La liste des compétitions d’un compétiteur</w:t>
+              <w:t>Vue d’une compétition</w:t>
             </w:r>
             <w:r>
               <w:rPr>
@@ -5899,7 +6305,7 @@
                 <w:noProof/>
                 <w:webHidden/>
               </w:rPr>
-              <w:instrText xml:space="preserve"> PAGEREF _Toc451976378 \h </w:instrText>
+              <w:instrText xml:space="preserve"> PAGEREF _Toc452030363 \h </w:instrText>
             </w:r>
             <w:r>
               <w:rPr>
@@ -5919,7 +6325,7 @@
                 <w:noProof/>
                 <w:webHidden/>
               </w:rPr>
-              <w:t>26</w:t>
+              <w:t>24</w:t>
             </w:r>
             <w:r>
               <w:rPr>
@@ -5942,13 +6348,13 @@
               <w:lang w:eastAsia="ko-KR"/>
             </w:rPr>
           </w:pPr>
-          <w:hyperlink w:anchor="_Toc451976379" w:history="1">
+          <w:hyperlink w:anchor="_Toc452030364" w:history="1">
             <w:r>
               <w:rPr>
                 <w:rStyle w:val="Hyperlink"/>
                 <w:noProof/>
               </w:rPr>
-              <w:t>Les invitations d’un compétiteur</w:t>
+              <w:t>Ajouter un équipage</w:t>
             </w:r>
             <w:r>
               <w:rPr>
@@ -5969,7 +6375,7 @@
                 <w:noProof/>
                 <w:webHidden/>
               </w:rPr>
-              <w:instrText xml:space="preserve"> PAGEREF _Toc451976379 \h </w:instrText>
+              <w:instrText xml:space="preserve"> PAGEREF _Toc452030364 \h </w:instrText>
             </w:r>
             <w:r>
               <w:rPr>
@@ -5989,7 +6395,7 @@
                 <w:noProof/>
                 <w:webHidden/>
               </w:rPr>
-              <w:t>26</w:t>
+              <w:t>24</w:t>
             </w:r>
             <w:r>
               <w:rPr>
@@ -6012,13 +6418,13 @@
               <w:lang w:eastAsia="ko-KR"/>
             </w:rPr>
           </w:pPr>
-          <w:hyperlink w:anchor="_Toc451976380" w:history="1">
+          <w:hyperlink w:anchor="_Toc452030365" w:history="1">
             <w:r>
               <w:rPr>
                 <w:rStyle w:val="Hyperlink"/>
                 <w:noProof/>
               </w:rPr>
-              <w:t>Inscription d’un licencié comme bénévole</w:t>
+              <w:t>Voir un équipage</w:t>
             </w:r>
             <w:r>
               <w:rPr>
@@ -6039,7 +6445,7 @@
                 <w:noProof/>
                 <w:webHidden/>
               </w:rPr>
-              <w:instrText xml:space="preserve"> PAGEREF _Toc451976380 \h </w:instrText>
+              <w:instrText xml:space="preserve"> PAGEREF _Toc452030365 \h </w:instrText>
             </w:r>
             <w:r>
               <w:rPr>
@@ -6059,7 +6465,7 @@
                 <w:noProof/>
                 <w:webHidden/>
               </w:rPr>
-              <w:t>27</w:t>
+              <w:t>25</w:t>
             </w:r>
             <w:r>
               <w:rPr>
@@ -6082,13 +6488,13 @@
               <w:lang w:eastAsia="ko-KR"/>
             </w:rPr>
           </w:pPr>
-          <w:hyperlink w:anchor="_Toc451976381" w:history="1">
+          <w:hyperlink w:anchor="_Toc452030366" w:history="1">
             <w:r>
               <w:rPr>
                 <w:rStyle w:val="Hyperlink"/>
                 <w:noProof/>
               </w:rPr>
-              <w:t>Inscription d’un non-licencié comme bénévole</w:t>
+              <w:t>Gestion des invités d’un équipage</w:t>
             </w:r>
             <w:r>
               <w:rPr>
@@ -6109,7 +6515,7 @@
                 <w:noProof/>
                 <w:webHidden/>
               </w:rPr>
-              <w:instrText xml:space="preserve"> PAGEREF _Toc451976381 \h </w:instrText>
+              <w:instrText xml:space="preserve"> PAGEREF _Toc452030366 \h </w:instrText>
             </w:r>
             <w:r>
               <w:rPr>
@@ -6129,7 +6535,7 @@
                 <w:noProof/>
                 <w:webHidden/>
               </w:rPr>
-              <w:t>27</w:t>
+              <w:t>25</w:t>
             </w:r>
             <w:r>
               <w:rPr>
@@ -6152,12 +6558,502 @@
               <w:lang w:eastAsia="ko-KR"/>
             </w:rPr>
           </w:pPr>
-          <w:hyperlink w:anchor="_Toc451976382" w:history="1">
+          <w:hyperlink w:anchor="_Toc452030367" w:history="1">
             <w:r>
               <w:rPr>
                 <w:rStyle w:val="Hyperlink"/>
                 <w:noProof/>
               </w:rPr>
+              <w:t>Gestion des participants d’un équipage</w:t>
+            </w:r>
+            <w:r>
+              <w:rPr>
+                <w:noProof/>
+                <w:webHidden/>
+              </w:rPr>
+              <w:tab/>
+            </w:r>
+            <w:r>
+              <w:rPr>
+                <w:noProof/>
+                <w:webHidden/>
+              </w:rPr>
+              <w:fldChar w:fldCharType="begin"/>
+            </w:r>
+            <w:r>
+              <w:rPr>
+                <w:noProof/>
+                <w:webHidden/>
+              </w:rPr>
+              <w:instrText xml:space="preserve"> PAGEREF _Toc452030367 \h </w:instrText>
+            </w:r>
+            <w:r>
+              <w:rPr>
+                <w:noProof/>
+                <w:webHidden/>
+              </w:rPr>
+            </w:r>
+            <w:r>
+              <w:rPr>
+                <w:noProof/>
+                <w:webHidden/>
+              </w:rPr>
+              <w:fldChar w:fldCharType="separate"/>
+            </w:r>
+            <w:r>
+              <w:rPr>
+                <w:noProof/>
+                <w:webHidden/>
+              </w:rPr>
+              <w:t>26</w:t>
+            </w:r>
+            <w:r>
+              <w:rPr>
+                <w:noProof/>
+                <w:webHidden/>
+              </w:rPr>
+              <w:fldChar w:fldCharType="end"/>
+            </w:r>
+          </w:hyperlink>
+        </w:p>
+        <w:p>
+          <w:pPr>
+            <w:pStyle w:val="TOC3"/>
+            <w:tabs>
+              <w:tab w:val="right" w:leader="dot" w:pos="10457"/>
+            </w:tabs>
+            <w:rPr>
+              <w:rFonts w:eastAsiaTheme="minorEastAsia"/>
+              <w:noProof/>
+              <w:lang w:eastAsia="ko-KR"/>
+            </w:rPr>
+          </w:pPr>
+          <w:hyperlink w:anchor="_Toc452030368" w:history="1">
+            <w:r>
+              <w:rPr>
+                <w:rStyle w:val="Hyperlink"/>
+                <w:noProof/>
+              </w:rPr>
+              <w:t>La vue du profil</w:t>
+            </w:r>
+            <w:r>
+              <w:rPr>
+                <w:noProof/>
+                <w:webHidden/>
+              </w:rPr>
+              <w:tab/>
+            </w:r>
+            <w:r>
+              <w:rPr>
+                <w:noProof/>
+                <w:webHidden/>
+              </w:rPr>
+              <w:fldChar w:fldCharType="begin"/>
+            </w:r>
+            <w:r>
+              <w:rPr>
+                <w:noProof/>
+                <w:webHidden/>
+              </w:rPr>
+              <w:instrText xml:space="preserve"> PAGEREF _Toc452030368 \h </w:instrText>
+            </w:r>
+            <w:r>
+              <w:rPr>
+                <w:noProof/>
+                <w:webHidden/>
+              </w:rPr>
+            </w:r>
+            <w:r>
+              <w:rPr>
+                <w:noProof/>
+                <w:webHidden/>
+              </w:rPr>
+              <w:fldChar w:fldCharType="separate"/>
+            </w:r>
+            <w:r>
+              <w:rPr>
+                <w:noProof/>
+                <w:webHidden/>
+              </w:rPr>
+              <w:t>26</w:t>
+            </w:r>
+            <w:r>
+              <w:rPr>
+                <w:noProof/>
+                <w:webHidden/>
+              </w:rPr>
+              <w:fldChar w:fldCharType="end"/>
+            </w:r>
+          </w:hyperlink>
+        </w:p>
+        <w:p>
+          <w:pPr>
+            <w:pStyle w:val="TOC3"/>
+            <w:tabs>
+              <w:tab w:val="right" w:leader="dot" w:pos="10457"/>
+            </w:tabs>
+            <w:rPr>
+              <w:rFonts w:eastAsiaTheme="minorEastAsia"/>
+              <w:noProof/>
+              <w:lang w:eastAsia="ko-KR"/>
+            </w:rPr>
+          </w:pPr>
+          <w:hyperlink w:anchor="_Toc452030369" w:history="1">
+            <w:r>
+              <w:rPr>
+                <w:rStyle w:val="Hyperlink"/>
+                <w:noProof/>
+              </w:rPr>
+              <w:t>La modification du profil</w:t>
+            </w:r>
+            <w:r>
+              <w:rPr>
+                <w:noProof/>
+                <w:webHidden/>
+              </w:rPr>
+              <w:tab/>
+            </w:r>
+            <w:r>
+              <w:rPr>
+                <w:noProof/>
+                <w:webHidden/>
+              </w:rPr>
+              <w:fldChar w:fldCharType="begin"/>
+            </w:r>
+            <w:r>
+              <w:rPr>
+                <w:noProof/>
+                <w:webHidden/>
+              </w:rPr>
+              <w:instrText xml:space="preserve"> PAGEREF _Toc452030369 \h </w:instrText>
+            </w:r>
+            <w:r>
+              <w:rPr>
+                <w:noProof/>
+                <w:webHidden/>
+              </w:rPr>
+            </w:r>
+            <w:r>
+              <w:rPr>
+                <w:noProof/>
+                <w:webHidden/>
+              </w:rPr>
+              <w:fldChar w:fldCharType="separate"/>
+            </w:r>
+            <w:r>
+              <w:rPr>
+                <w:noProof/>
+                <w:webHidden/>
+              </w:rPr>
+              <w:t>27</w:t>
+            </w:r>
+            <w:r>
+              <w:rPr>
+                <w:noProof/>
+                <w:webHidden/>
+              </w:rPr>
+              <w:fldChar w:fldCharType="end"/>
+            </w:r>
+          </w:hyperlink>
+        </w:p>
+        <w:p>
+          <w:pPr>
+            <w:pStyle w:val="TOC3"/>
+            <w:tabs>
+              <w:tab w:val="right" w:leader="dot" w:pos="10457"/>
+            </w:tabs>
+            <w:rPr>
+              <w:rFonts w:eastAsiaTheme="minorEastAsia"/>
+              <w:noProof/>
+              <w:lang w:eastAsia="ko-KR"/>
+            </w:rPr>
+          </w:pPr>
+          <w:hyperlink w:anchor="_Toc452030370" w:history="1">
+            <w:r>
+              <w:rPr>
+                <w:rStyle w:val="Hyperlink"/>
+                <w:noProof/>
+              </w:rPr>
+              <w:t>La liste des compétitions d’un compétiteur</w:t>
+            </w:r>
+            <w:r>
+              <w:rPr>
+                <w:noProof/>
+                <w:webHidden/>
+              </w:rPr>
+              <w:tab/>
+            </w:r>
+            <w:r>
+              <w:rPr>
+                <w:noProof/>
+                <w:webHidden/>
+              </w:rPr>
+              <w:fldChar w:fldCharType="begin"/>
+            </w:r>
+            <w:r>
+              <w:rPr>
+                <w:noProof/>
+                <w:webHidden/>
+              </w:rPr>
+              <w:instrText xml:space="preserve"> PAGEREF _Toc452030370 \h </w:instrText>
+            </w:r>
+            <w:r>
+              <w:rPr>
+                <w:noProof/>
+                <w:webHidden/>
+              </w:rPr>
+            </w:r>
+            <w:r>
+              <w:rPr>
+                <w:noProof/>
+                <w:webHidden/>
+              </w:rPr>
+              <w:fldChar w:fldCharType="separate"/>
+            </w:r>
+            <w:r>
+              <w:rPr>
+                <w:noProof/>
+                <w:webHidden/>
+              </w:rPr>
+              <w:t>27</w:t>
+            </w:r>
+            <w:r>
+              <w:rPr>
+                <w:noProof/>
+                <w:webHidden/>
+              </w:rPr>
+              <w:fldChar w:fldCharType="end"/>
+            </w:r>
+          </w:hyperlink>
+        </w:p>
+        <w:p>
+          <w:pPr>
+            <w:pStyle w:val="TOC3"/>
+            <w:tabs>
+              <w:tab w:val="right" w:leader="dot" w:pos="10457"/>
+            </w:tabs>
+            <w:rPr>
+              <w:rFonts w:eastAsiaTheme="minorEastAsia"/>
+              <w:noProof/>
+              <w:lang w:eastAsia="ko-KR"/>
+            </w:rPr>
+          </w:pPr>
+          <w:hyperlink w:anchor="_Toc452030371" w:history="1">
+            <w:r>
+              <w:rPr>
+                <w:rStyle w:val="Hyperlink"/>
+                <w:noProof/>
+              </w:rPr>
+              <w:t>Les invitations d’un compétiteur</w:t>
+            </w:r>
+            <w:r>
+              <w:rPr>
+                <w:noProof/>
+                <w:webHidden/>
+              </w:rPr>
+              <w:tab/>
+            </w:r>
+            <w:r>
+              <w:rPr>
+                <w:noProof/>
+                <w:webHidden/>
+              </w:rPr>
+              <w:fldChar w:fldCharType="begin"/>
+            </w:r>
+            <w:r>
+              <w:rPr>
+                <w:noProof/>
+                <w:webHidden/>
+              </w:rPr>
+              <w:instrText xml:space="preserve"> PAGEREF _Toc452030371 \h </w:instrText>
+            </w:r>
+            <w:r>
+              <w:rPr>
+                <w:noProof/>
+                <w:webHidden/>
+              </w:rPr>
+            </w:r>
+            <w:r>
+              <w:rPr>
+                <w:noProof/>
+                <w:webHidden/>
+              </w:rPr>
+              <w:fldChar w:fldCharType="separate"/>
+            </w:r>
+            <w:r>
+              <w:rPr>
+                <w:noProof/>
+                <w:webHidden/>
+              </w:rPr>
+              <w:t>27</w:t>
+            </w:r>
+            <w:r>
+              <w:rPr>
+                <w:noProof/>
+                <w:webHidden/>
+              </w:rPr>
+              <w:fldChar w:fldCharType="end"/>
+            </w:r>
+          </w:hyperlink>
+        </w:p>
+        <w:p>
+          <w:pPr>
+            <w:pStyle w:val="TOC3"/>
+            <w:tabs>
+              <w:tab w:val="right" w:leader="dot" w:pos="10457"/>
+            </w:tabs>
+            <w:rPr>
+              <w:rFonts w:eastAsiaTheme="minorEastAsia"/>
+              <w:noProof/>
+              <w:lang w:eastAsia="ko-KR"/>
+            </w:rPr>
+          </w:pPr>
+          <w:hyperlink w:anchor="_Toc452030372" w:history="1">
+            <w:r>
+              <w:rPr>
+                <w:rStyle w:val="Hyperlink"/>
+                <w:noProof/>
+              </w:rPr>
+              <w:t>Inscription d’un licencié comme bénévole</w:t>
+            </w:r>
+            <w:r>
+              <w:rPr>
+                <w:noProof/>
+                <w:webHidden/>
+              </w:rPr>
+              <w:tab/>
+            </w:r>
+            <w:r>
+              <w:rPr>
+                <w:noProof/>
+                <w:webHidden/>
+              </w:rPr>
+              <w:fldChar w:fldCharType="begin"/>
+            </w:r>
+            <w:r>
+              <w:rPr>
+                <w:noProof/>
+                <w:webHidden/>
+              </w:rPr>
+              <w:instrText xml:space="preserve"> PAGEREF _Toc452030372 \h </w:instrText>
+            </w:r>
+            <w:r>
+              <w:rPr>
+                <w:noProof/>
+                <w:webHidden/>
+              </w:rPr>
+            </w:r>
+            <w:r>
+              <w:rPr>
+                <w:noProof/>
+                <w:webHidden/>
+              </w:rPr>
+              <w:fldChar w:fldCharType="separate"/>
+            </w:r>
+            <w:r>
+              <w:rPr>
+                <w:noProof/>
+                <w:webHidden/>
+              </w:rPr>
+              <w:t>28</w:t>
+            </w:r>
+            <w:r>
+              <w:rPr>
+                <w:noProof/>
+                <w:webHidden/>
+              </w:rPr>
+              <w:fldChar w:fldCharType="end"/>
+            </w:r>
+          </w:hyperlink>
+        </w:p>
+        <w:p>
+          <w:pPr>
+            <w:pStyle w:val="TOC3"/>
+            <w:tabs>
+              <w:tab w:val="right" w:leader="dot" w:pos="10457"/>
+            </w:tabs>
+            <w:rPr>
+              <w:rFonts w:eastAsiaTheme="minorEastAsia"/>
+              <w:noProof/>
+              <w:lang w:eastAsia="ko-KR"/>
+            </w:rPr>
+          </w:pPr>
+          <w:hyperlink w:anchor="_Toc452030373" w:history="1">
+            <w:r>
+              <w:rPr>
+                <w:rStyle w:val="Hyperlink"/>
+                <w:noProof/>
+              </w:rPr>
+              <w:t>Inscription d’un non-licencié comme bénévole</w:t>
+            </w:r>
+            <w:r>
+              <w:rPr>
+                <w:noProof/>
+                <w:webHidden/>
+              </w:rPr>
+              <w:tab/>
+            </w:r>
+            <w:r>
+              <w:rPr>
+                <w:noProof/>
+                <w:webHidden/>
+              </w:rPr>
+              <w:fldChar w:fldCharType="begin"/>
+            </w:r>
+            <w:r>
+              <w:rPr>
+                <w:noProof/>
+                <w:webHidden/>
+              </w:rPr>
+              <w:instrText xml:space="preserve"> PAGEREF _Toc452030373 \h </w:instrText>
+            </w:r>
+            <w:r>
+              <w:rPr>
+                <w:noProof/>
+                <w:webHidden/>
+              </w:rPr>
+            </w:r>
+            <w:r>
+              <w:rPr>
+                <w:noProof/>
+                <w:webHidden/>
+              </w:rPr>
+              <w:fldChar w:fldCharType="separate"/>
+            </w:r>
+            <w:r>
+              <w:rPr>
+                <w:noProof/>
+                <w:webHidden/>
+              </w:rPr>
+              <w:t>28</w:t>
+            </w:r>
+            <w:r>
+              <w:rPr>
+                <w:noProof/>
+                <w:webHidden/>
+              </w:rPr>
+              <w:fldChar w:fldCharType="end"/>
+            </w:r>
+          </w:hyperlink>
+        </w:p>
+        <w:p>
+          <w:pPr>
+            <w:pStyle w:val="TOC3"/>
+            <w:tabs>
+              <w:tab w:val="right" w:leader="dot" w:pos="10457"/>
+            </w:tabs>
+            <w:rPr>
+              <w:rFonts w:eastAsiaTheme="minorEastAsia"/>
+              <w:noProof/>
+              <w:lang w:eastAsia="ko-KR"/>
+            </w:rPr>
+          </w:pPr>
+          <w:hyperlink w:anchor="_Toc452030374" w:history="1">
+            <w:r>
+              <w:rPr>
+                <w:rStyle w:val="Hyperlink"/>
+                <w:noProof/>
+              </w:rPr>
               <w:t>Liste des bénévoles</w:t>
             </w:r>
             <w:r>
@@ -6179,7 +7075,7 @@
                 <w:noProof/>
                 <w:webHidden/>
               </w:rPr>
-              <w:instrText xml:space="preserve"> PAGEREF _Toc451976382 \h </w:instrText>
+              <w:instrText xml:space="preserve"> PAGEREF _Toc452030374 \h </w:instrText>
             </w:r>
             <w:r>
               <w:rPr>
@@ -6199,7 +7095,7 @@
                 <w:noProof/>
                 <w:webHidden/>
               </w:rPr>
-              <w:t>27</w:t>
+              <w:t>28</w:t>
             </w:r>
             <w:r>
               <w:rPr>
@@ -6239,7 +7135,7 @@
       <w:pPr>
         <w:pStyle w:val="Heading1"/>
       </w:pPr>
-      <w:bookmarkStart w:id="0" w:name="_Toc451976299"/>
+      <w:bookmarkStart w:id="0" w:name="_Toc452030278"/>
       <w:r>
         <w:lastRenderedPageBreak/>
         <w:t>Introduction</w:t>
@@ -6263,7 +7159,7 @@
       <w:pPr>
         <w:pStyle w:val="Heading1"/>
       </w:pPr>
-      <w:bookmarkStart w:id="1" w:name="_Toc451976300"/>
+      <w:bookmarkStart w:id="1" w:name="_Toc452030279"/>
       <w:r>
         <w:t>Répartition des tâches.</w:t>
       </w:r>
@@ -6300,7 +7196,7 @@
       <w:pPr>
         <w:pStyle w:val="Title"/>
       </w:pPr>
-      <w:bookmarkStart w:id="2" w:name="_Toc451976301"/>
+      <w:bookmarkStart w:id="2" w:name="_Toc452030280"/>
       <w:r>
         <w:t>Fonctionnement du CMS</w:t>
       </w:r>
@@ -6310,7 +7206,7 @@
       <w:pPr>
         <w:pStyle w:val="Heading1"/>
       </w:pPr>
-      <w:bookmarkStart w:id="3" w:name="_Toc451976302"/>
+      <w:bookmarkStart w:id="3" w:name="_Toc452030281"/>
       <w:r>
         <w:t>Introduction</w:t>
       </w:r>
@@ -6325,7 +7221,7 @@
       <w:pPr>
         <w:pStyle w:val="Heading1"/>
       </w:pPr>
-      <w:bookmarkStart w:id="4" w:name="_Toc451976303"/>
+      <w:bookmarkStart w:id="4" w:name="_Toc452030282"/>
       <w:r>
         <w:t>Particularités nécessaires au fonctionnement</w:t>
       </w:r>
@@ -6336,7 +7232,15 @@
         <w:t xml:space="preserve">Pour le </w:t>
       </w:r>
       <w:r>
-        <w:t>bon fonctionnement du site et de son routing, le projet doit être défini dans un virtual host (pointant sur le dossier Web/ du projet), et le module d’Url-rewritting d’Apache doit être activé.</w:t>
+        <w:t>bon fonctionnement du site et de son routing, le projet doit être défini dans un virtual host (pointant sur le dossier We</w:t>
+      </w:r>
+      <w:r>
+        <w:t>b/ du projet), et le module d’URL</w:t>
+      </w:r>
+      <w:bookmarkStart w:id="5" w:name="_GoBack"/>
+      <w:bookmarkEnd w:id="5"/>
+      <w:r>
+        <w:t>-rewritting d’Apache doit être activé.</w:t>
       </w:r>
     </w:p>
     <w:p>
@@ -6348,11 +7252,11 @@
       <w:pPr>
         <w:pStyle w:val="Heading1"/>
       </w:pPr>
-      <w:bookmarkStart w:id="5" w:name="_Toc451976304"/>
+      <w:bookmarkStart w:id="6" w:name="_Toc452030283"/>
       <w:r>
         <w:t>Architecture du projet</w:t>
       </w:r>
-      <w:bookmarkEnd w:id="5"/>
+      <w:bookmarkEnd w:id="6"/>
     </w:p>
     <w:p>
       <w:r>
@@ -6363,20 +7267,26 @@
       <w:pPr>
         <w:pStyle w:val="Heading2"/>
       </w:pPr>
-      <w:bookmarkStart w:id="6" w:name="_Le_dossier_App"/>
-      <w:bookmarkStart w:id="7" w:name="_Toc451976305"/>
-      <w:bookmarkEnd w:id="6"/>
+      <w:bookmarkStart w:id="7" w:name="_Le_dossier_App"/>
+      <w:bookmarkStart w:id="8" w:name="_Toc452030284"/>
+      <w:bookmarkEnd w:id="7"/>
       <w:r>
         <w:t>Le dossier App</w:t>
       </w:r>
-      <w:bookmarkEnd w:id="7"/>
+      <w:bookmarkEnd w:id="8"/>
     </w:p>
     <w:p>
       <w:r>
         <w:t>Ce dossier contient les applications</w:t>
       </w:r>
       <w:r>
-        <w:t xml:space="preserve"> gérées par notre CMS. À l’intérieur de ce dossier se trouvent les différents modules et leur contrôleur et vues correspondants, ainsi que les fichiers de configuration (voir </w:t>
+        <w:t xml:space="preserve"> gérées par notre CMS. À l’intérieur de ce dossier se trouvent les différents modules et leur contrôleur et vues correspondants, ainsi que les fichiers de configuration </w:t>
+      </w:r>
+      <w:r>
+        <w:t xml:space="preserve">et le template de l’application </w:t>
+      </w:r>
+      <w:r>
+        <w:t xml:space="preserve">(voir </w:t>
       </w:r>
       <w:hyperlink w:anchor="_Structure_du_dossier" w:history="1">
         <w:r>
@@ -6394,11 +7304,11 @@
       <w:pPr>
         <w:pStyle w:val="Heading2"/>
       </w:pPr>
-      <w:bookmarkStart w:id="8" w:name="_Toc451976306"/>
+      <w:bookmarkStart w:id="9" w:name="_Toc452030285"/>
       <w:r>
         <w:t>Le dossier Errors</w:t>
       </w:r>
-      <w:bookmarkEnd w:id="8"/>
+      <w:bookmarkEnd w:id="9"/>
     </w:p>
     <w:p>
       <w:r>
@@ -6409,11 +7319,11 @@
       <w:pPr>
         <w:pStyle w:val="Heading2"/>
       </w:pPr>
-      <w:bookmarkStart w:id="9" w:name="_Toc451976307"/>
+      <w:bookmarkStart w:id="10" w:name="_Toc452030286"/>
       <w:r>
         <w:t>Le dossier Lib</w:t>
       </w:r>
-      <w:bookmarkEnd w:id="9"/>
+      <w:bookmarkEnd w:id="10"/>
     </w:p>
     <w:p>
       <w:r>
@@ -6424,12 +7334,12 @@
       <w:pPr>
         <w:pStyle w:val="Heading2"/>
       </w:pPr>
-      <w:bookmarkStart w:id="10" w:name="_Toc451976308"/>
+      <w:bookmarkStart w:id="11" w:name="_Toc452030287"/>
       <w:r>
         <w:lastRenderedPageBreak/>
         <w:t>Le dossier Web</w:t>
       </w:r>
-      <w:bookmarkEnd w:id="10"/>
+      <w:bookmarkEnd w:id="11"/>
     </w:p>
     <w:p>
       <w:r>
@@ -6440,11 +7350,11 @@
       <w:pPr>
         <w:pStyle w:val="Heading1"/>
       </w:pPr>
-      <w:bookmarkStart w:id="11" w:name="_Toc451976309"/>
+      <w:bookmarkStart w:id="12" w:name="_Toc452030288"/>
       <w:r>
         <w:t>Point d’entrée de l’application</w:t>
       </w:r>
-      <w:bookmarkEnd w:id="11"/>
+      <w:bookmarkEnd w:id="12"/>
     </w:p>
     <w:p>
       <w:r>
@@ -6470,9 +7380,9 @@
       <w:pPr>
         <w:pStyle w:val="Heading2"/>
       </w:pPr>
-      <w:bookmarkStart w:id="12" w:name="_Le_fichier_Web/bootstrap.php"/>
-      <w:bookmarkStart w:id="13" w:name="_Toc451976310"/>
-      <w:bookmarkEnd w:id="12"/>
+      <w:bookmarkStart w:id="13" w:name="_Le_fichier_Web/bootstrap.php"/>
+      <w:bookmarkStart w:id="14" w:name="_Toc452030289"/>
+      <w:bookmarkEnd w:id="13"/>
       <w:r>
         <w:t xml:space="preserve">Le fichier </w:t>
       </w:r>
@@ -6482,7 +7392,7 @@
       <w:r>
         <w:t>bootstrap.php</w:t>
       </w:r>
-      <w:bookmarkEnd w:id="13"/>
+      <w:bookmarkEnd w:id="14"/>
     </w:p>
     <w:p>
       <w:r>
@@ -6531,9 +7441,9 @@
       <w:pPr>
         <w:pStyle w:val="Heading2"/>
       </w:pPr>
-      <w:bookmarkStart w:id="14" w:name="_Le_fichier_Web/.htaccess"/>
-      <w:bookmarkStart w:id="15" w:name="_Toc451976311"/>
-      <w:bookmarkEnd w:id="14"/>
+      <w:bookmarkStart w:id="15" w:name="_Le_fichier_Web/.htaccess"/>
+      <w:bookmarkStart w:id="16" w:name="_Toc452030290"/>
+      <w:bookmarkEnd w:id="15"/>
       <w:r>
         <w:t xml:space="preserve">Le fichier </w:t>
       </w:r>
@@ -6543,7 +7453,7 @@
       <w:r>
         <w:t>.htaccess</w:t>
       </w:r>
-      <w:bookmarkEnd w:id="15"/>
+      <w:bookmarkEnd w:id="16"/>
     </w:p>
     <w:p>
       <w:r>
@@ -6593,13 +7503,13 @@
       <w:pPr>
         <w:pStyle w:val="Heading1"/>
       </w:pPr>
-      <w:bookmarkStart w:id="16" w:name="_La_classe_Application"/>
-      <w:bookmarkStart w:id="17" w:name="_Toc451976312"/>
-      <w:bookmarkEnd w:id="16"/>
+      <w:bookmarkStart w:id="17" w:name="_La_classe_Application"/>
+      <w:bookmarkStart w:id="18" w:name="_Toc452030291"/>
+      <w:bookmarkEnd w:id="17"/>
       <w:r>
         <w:t>La classe Application</w:t>
       </w:r>
-      <w:bookmarkEnd w:id="17"/>
+      <w:bookmarkEnd w:id="18"/>
     </w:p>
     <w:p>
       <w:pPr>
@@ -6624,6 +7534,11 @@
       <w:pPr>
         <w:spacing w:after="0" w:line="240" w:lineRule="auto"/>
       </w:pPr>
+    </w:p>
+    <w:p>
+      <w:pPr>
+        <w:spacing w:after="0" w:line="240" w:lineRule="auto"/>
+      </w:pPr>
       <w:r>
         <w:t>La classe Application repr</w:t>
       </w:r>
@@ -6671,13 +7586,13 @@
       <w:pPr>
         <w:pStyle w:val="Heading1"/>
       </w:pPr>
-      <w:bookmarkStart w:id="18" w:name="_La_classe_ApplicationComponent"/>
-      <w:bookmarkStart w:id="19" w:name="_Toc451976313"/>
-      <w:bookmarkEnd w:id="18"/>
+      <w:bookmarkStart w:id="19" w:name="_La_classe_ApplicationComponent"/>
+      <w:bookmarkStart w:id="20" w:name="_Toc452030292"/>
+      <w:bookmarkEnd w:id="19"/>
       <w:r>
         <w:t>La classe ApplicationComponent</w:t>
       </w:r>
-      <w:bookmarkEnd w:id="19"/>
+      <w:bookmarkEnd w:id="20"/>
     </w:p>
     <w:p>
       <w:pPr>
@@ -6699,6 +7614,11 @@
       </w:r>
     </w:p>
     <w:p>
+      <w:pPr>
+        <w:spacing w:after="0" w:line="240" w:lineRule="auto"/>
+      </w:pPr>
+    </w:p>
+    <w:p>
       <w:r>
         <w:t xml:space="preserve">La classe ApplicationComponent représente </w:t>
       </w:r>
@@ -6710,11 +7630,17 @@
       <w:pPr>
         <w:pStyle w:val="Heading1"/>
       </w:pPr>
-      <w:bookmarkStart w:id="20" w:name="_Toc451976314"/>
-      <w:r>
-        <w:t>Les composants du CMS</w:t>
-      </w:r>
-      <w:bookmarkEnd w:id="20"/>
+      <w:bookmarkStart w:id="21" w:name="_Toc452030293"/>
+      <w:r>
+        <w:t xml:space="preserve">Les composants </w:t>
+      </w:r>
+      <w:r>
+        <w:t xml:space="preserve">de base </w:t>
+      </w:r>
+      <w:r>
+        <w:t>du CMS</w:t>
+      </w:r>
+      <w:bookmarkEnd w:id="21"/>
     </w:p>
     <w:p>
       <w:r>
@@ -6725,14 +7651,14 @@
       <w:pPr>
         <w:pStyle w:val="Heading2"/>
       </w:pPr>
-      <w:bookmarkStart w:id="21" w:name="_La_classe_Auth"/>
-      <w:bookmarkStart w:id="22" w:name="_Toc451976315"/>
-      <w:bookmarkEnd w:id="21"/>
+      <w:bookmarkStart w:id="22" w:name="_La_classe_Auth"/>
+      <w:bookmarkStart w:id="23" w:name="_Toc452030294"/>
+      <w:bookmarkEnd w:id="22"/>
       <w:r>
         <w:lastRenderedPageBreak/>
         <w:t>La classe Auth</w:t>
       </w:r>
-      <w:bookmarkEnd w:id="22"/>
+      <w:bookmarkEnd w:id="23"/>
     </w:p>
     <w:p>
       <w:pPr>
@@ -6754,6 +7680,11 @@
       </w:r>
     </w:p>
     <w:p>
+      <w:pPr>
+        <w:spacing w:after="0" w:line="240" w:lineRule="auto"/>
+      </w:pPr>
+    </w:p>
+    <w:p>
       <w:r>
         <w:t>Cette classe permet de filtrer les accès aux différentes pages du site. En effet cette classe renvoie un booléen permettant de savoir si une authentification est nécessaire pour accéder à la page</w:t>
       </w:r>
@@ -6762,11 +7693,13 @@
       <w:pPr>
         <w:pStyle w:val="Heading2"/>
       </w:pPr>
-      <w:bookmarkStart w:id="23" w:name="_La_classe_BaseController"/>
-      <w:bookmarkEnd w:id="23"/>
+      <w:bookmarkStart w:id="24" w:name="_La_classe_BaseController"/>
+      <w:bookmarkStart w:id="25" w:name="_Toc452030295"/>
+      <w:bookmarkEnd w:id="24"/>
       <w:r>
         <w:t>La classe BaseController</w:t>
       </w:r>
+      <w:bookmarkEnd w:id="25"/>
     </w:p>
     <w:p>
       <w:pPr>
@@ -6791,6 +7724,11 @@
       <w:pPr>
         <w:spacing w:after="0" w:line="240" w:lineRule="auto"/>
       </w:pPr>
+    </w:p>
+    <w:p>
+      <w:pPr>
+        <w:spacing w:after="0" w:line="240" w:lineRule="auto"/>
+      </w:pPr>
       <w:r>
         <w:t>Tous les contrôleurs des différentes applications</w:t>
       </w:r>
@@ -6820,11 +7758,13 @@
       <w:pPr>
         <w:pStyle w:val="Heading2"/>
       </w:pPr>
-      <w:bookmarkStart w:id="24" w:name="_La_classe_Config"/>
-      <w:bookmarkEnd w:id="24"/>
+      <w:bookmarkStart w:id="26" w:name="_La_classe_Config"/>
+      <w:bookmarkStart w:id="27" w:name="_Toc452030296"/>
+      <w:bookmarkEnd w:id="26"/>
       <w:r>
         <w:t>La classe Config</w:t>
       </w:r>
+      <w:bookmarkEnd w:id="27"/>
     </w:p>
     <w:p>
       <w:pPr>
@@ -6849,6 +7789,11 @@
       <w:pPr>
         <w:spacing w:after="0" w:line="240" w:lineRule="auto"/>
       </w:pPr>
+    </w:p>
+    <w:p>
+      <w:pPr>
+        <w:spacing w:after="0" w:line="240" w:lineRule="auto"/>
+      </w:pPr>
       <w:r>
         <w:t>Cette classe permet d’obtenir tous les paramètres de l’application. La configuration est stockée dans le dossier Config de chaque application.</w:t>
       </w:r>
@@ -6879,11 +7824,13 @@
       <w:pPr>
         <w:pStyle w:val="Heading2"/>
       </w:pPr>
-      <w:bookmarkStart w:id="25" w:name="_La_classe_HTTPRequest"/>
-      <w:bookmarkEnd w:id="25"/>
+      <w:bookmarkStart w:id="28" w:name="_La_classe_HTTPRequest"/>
+      <w:bookmarkStart w:id="29" w:name="_Toc452030297"/>
+      <w:bookmarkEnd w:id="28"/>
       <w:r>
         <w:t>La classe HTTPRequest</w:t>
       </w:r>
+      <w:bookmarkEnd w:id="29"/>
     </w:p>
     <w:p>
       <w:pPr>
@@ -6905,6 +7852,11 @@
       </w:r>
     </w:p>
     <w:p>
+      <w:pPr>
+        <w:spacing w:after="0" w:line="240" w:lineRule="auto"/>
+      </w:pPr>
+    </w:p>
+    <w:p>
       <w:r>
         <w:t>Cette classe représente la requête reçue par l’application. Elle permet de tester l’existence et de récupérer les valeurs des cookies, des variables $_GET et des variables $_POST. Elle permet également de récupérer la méthode de la requête (GET ou POST) ainsi que son URI.</w:t>
       </w:r>
@@ -6914,11 +7866,13 @@
       <w:pPr>
         <w:pStyle w:val="Heading2"/>
       </w:pPr>
-      <w:bookmarkStart w:id="26" w:name="_La_classe_HTTPResponse"/>
-      <w:bookmarkEnd w:id="26"/>
+      <w:bookmarkStart w:id="30" w:name="_La_classe_HTTPResponse"/>
+      <w:bookmarkStart w:id="31" w:name="_Toc452030298"/>
+      <w:bookmarkEnd w:id="30"/>
       <w:r>
         <w:t>La classe HTTPResponse</w:t>
       </w:r>
+      <w:bookmarkEnd w:id="31"/>
     </w:p>
     <w:p>
       <w:pPr>
@@ -6940,6 +7894,11 @@
       </w:r>
     </w:p>
     <w:p>
+      <w:pPr>
+        <w:spacing w:after="0" w:line="240" w:lineRule="auto"/>
+      </w:pPr>
+    </w:p>
+    <w:p>
       <w:r>
         <w:t xml:space="preserve">Cette classe représente la réponse http envoyée à l’utilisateur à la suite de sa requête. Elle permet de créer des cookies, d’ajouter des en-têtes, </w:t>
       </w:r>
@@ -6952,36 +7911,304 @@
         <w:t>C’est cette classe qui permet d’arrêter le fonctionnement du CMS, afin d’envoyer la réponse.</w:t>
       </w:r>
     </w:p>
+    <w:p>
+      <w:pPr>
+        <w:pStyle w:val="Heading2"/>
+      </w:pPr>
+      <w:bookmarkStart w:id="32" w:name="_La_classe_Page"/>
+      <w:bookmarkStart w:id="33" w:name="_Toc452030299"/>
+      <w:bookmarkEnd w:id="32"/>
+      <w:r>
+        <w:t>La classe Page</w:t>
+      </w:r>
+      <w:bookmarkEnd w:id="33"/>
+    </w:p>
+    <w:p>
+      <w:pPr>
+        <w:spacing w:after="0" w:line="240" w:lineRule="auto"/>
+        <w:contextualSpacing/>
+      </w:pPr>
+      <w:r>
+        <w:t xml:space="preserve">(Voir </w:t>
+      </w:r>
+      <w:hyperlink w:anchor="_Diagramme_de_classe_7" w:history="1">
+        <w:r>
+          <w:rPr>
+            <w:rStyle w:val="Hyperlink"/>
+          </w:rPr>
+          <w:t>Diagramme de clas</w:t>
+        </w:r>
+        <w:r>
+          <w:rPr>
+            <w:rStyle w:val="Hyperlink"/>
+          </w:rPr>
+          <w:t>s</w:t>
+        </w:r>
+        <w:r>
+          <w:rPr>
+            <w:rStyle w:val="Hyperlink"/>
+          </w:rPr>
+          <w:t>e : Page</w:t>
+        </w:r>
+      </w:hyperlink>
+      <w:r>
+        <w:t xml:space="preserve"> ).</w:t>
+      </w:r>
+    </w:p>
+    <w:p>
+      <w:pPr>
+        <w:spacing w:after="0" w:line="240" w:lineRule="auto"/>
+        <w:contextualSpacing/>
+      </w:pPr>
+    </w:p>
+    <w:p>
+      <w:pPr>
+        <w:spacing w:after="0" w:line="240" w:lineRule="auto"/>
+        <w:contextualSpacing/>
+      </w:pPr>
+      <w:r>
+        <w:t xml:space="preserve">Cette classe représente la page qui sera affichée à l’utilisateur. Elle permet d’inclure la vue correspondant à la requête dans le template de base du site. </w:t>
+      </w:r>
+    </w:p>
+    <w:p>
+      <w:pPr>
+        <w:spacing w:after="0" w:line="240" w:lineRule="auto"/>
+        <w:contextualSpacing/>
+      </w:pPr>
+      <w:r>
+        <w:t xml:space="preserve">Pour cela, nous utilisons des buffers grâce aux fonctions </w:t>
+      </w:r>
+      <w:r>
+        <w:rPr>
+          <w:i/>
+        </w:rPr>
+        <w:t>ob_start</w:t>
+      </w:r>
+      <w:r>
+        <w:rPr>
+          <w:i/>
+        </w:rPr>
+        <w:t>()</w:t>
+      </w:r>
+      <w:r>
+        <w:t xml:space="preserve"> et </w:t>
+      </w:r>
+      <w:r>
+        <w:rPr>
+          <w:i/>
+        </w:rPr>
+        <w:t>ob_get_clean</w:t>
+      </w:r>
+      <w:r>
+        <w:rPr>
+          <w:i/>
+        </w:rPr>
+        <w:t>()</w:t>
+      </w:r>
+      <w:r>
+        <w:t xml:space="preserve"> pour extraire les variables passées à la vue et les afficher.</w:t>
+      </w:r>
+    </w:p>
+    <w:p>
+      <w:pPr>
+        <w:spacing w:after="0" w:line="240" w:lineRule="auto"/>
+        <w:contextualSpacing/>
+      </w:pPr>
+      <w:r>
+        <w:t>(</w:t>
+      </w:r>
+      <w:r>
+        <w:t xml:space="preserve">Voir </w:t>
+      </w:r>
+      <w:hyperlink r:id="rId9" w:history="1">
+        <w:r>
+          <w:rPr>
+            <w:rStyle w:val="Hyperlink"/>
+          </w:rPr>
+          <w:t>http://php.net/manual/fr/function.ob-start.php</w:t>
+        </w:r>
+      </w:hyperlink>
+      <w:r>
+        <w:t xml:space="preserve"> , </w:t>
+      </w:r>
+      <w:hyperlink r:id="rId10" w:history="1">
+        <w:r>
+          <w:rPr>
+            <w:rStyle w:val="Hyperlink"/>
+          </w:rPr>
+          <w:t>http://php.net/manual/fr/function.ob-get-clean.php</w:t>
+        </w:r>
+      </w:hyperlink>
+      <w:r>
+        <w:t xml:space="preserve"> )</w:t>
+      </w:r>
+      <w:r>
+        <w:t>.</w:t>
+      </w:r>
+    </w:p>
     <w:p/>
     <w:p>
       <w:pPr>
+        <w:pStyle w:val="Heading2"/>
+      </w:pPr>
+      <w:bookmarkStart w:id="34" w:name="_La_classe_Roles"/>
+      <w:bookmarkStart w:id="35" w:name="_Toc452030300"/>
+      <w:bookmarkEnd w:id="34"/>
+      <w:r>
+        <w:lastRenderedPageBreak/>
+        <w:t>La classe Roles</w:t>
+      </w:r>
+      <w:bookmarkEnd w:id="35"/>
+    </w:p>
+    <w:p>
+      <w:r>
+        <w:t xml:space="preserve">(Voir </w:t>
+      </w:r>
+      <w:hyperlink w:anchor="_Diagramme_de_classe_8" w:history="1">
+        <w:r>
+          <w:rPr>
+            <w:rStyle w:val="Hyperlink"/>
+          </w:rPr>
+          <w:t>Diagramme d</w:t>
+        </w:r>
+        <w:r>
+          <w:rPr>
+            <w:rStyle w:val="Hyperlink"/>
+          </w:rPr>
+          <w:t>e</w:t>
+        </w:r>
+        <w:r>
+          <w:rPr>
+            <w:rStyle w:val="Hyperlink"/>
+          </w:rPr>
+          <w:t xml:space="preserve"> classe : Roles</w:t>
+        </w:r>
+      </w:hyperlink>
+      <w:r>
+        <w:t xml:space="preserve"> ).</w:t>
+      </w:r>
+    </w:p>
+    <w:p>
+      <w:r>
+        <w:t xml:space="preserve">Tout comme la classe Auth, la classe Roles permet de filtrer l’accès aux différentes pages du site. En effet, cette classe permet de savoir si l’utilisateur connecté a le rôle nécessaire pour accéder à la page grâce à la fonction </w:t>
+      </w:r>
+      <w:r>
+        <w:rPr>
+          <w:i/>
+        </w:rPr>
+        <w:t>hasRoles()</w:t>
+      </w:r>
+      <w:r>
+        <w:t>.</w:t>
+      </w:r>
+    </w:p>
+    <w:p>
+      <w:pPr>
+        <w:pStyle w:val="Heading1"/>
+      </w:pPr>
+      <w:r>
+        <w:t>Les composants complémentaires du CMS</w:t>
+      </w:r>
+    </w:p>
+    <w:p>
+      <w:r>
+        <w:t>En dehors des composants de base du CMS, il existe également des composants complémentaires qui sont indépendants du CMS, mais indispensables à son bon fonctionnement.</w:t>
+      </w:r>
+    </w:p>
+    <w:p>
+      <w:pPr>
+        <w:pStyle w:val="Heading2"/>
+      </w:pPr>
+      <w:r>
+        <w:t>La gestion des routes</w:t>
+      </w:r>
+    </w:p>
+    <w:p>
+      <w:r>
+        <w:t>Pour gérer les routes, nous avons créé un système de routing se basant sur les expressions régulières.</w:t>
+      </w:r>
+    </w:p>
+    <w:p>
+      <w:pPr>
+        <w:pStyle w:val="Heading3"/>
+      </w:pPr>
+      <w:bookmarkStart w:id="36" w:name="_La_classe_Route"/>
+      <w:bookmarkEnd w:id="36"/>
+      <w:r>
+        <w:t>La classe Route</w:t>
+      </w:r>
+    </w:p>
+    <w:p>
+      <w:r>
+        <w:t xml:space="preserve">(Voir </w:t>
+      </w:r>
+      <w:hyperlink w:anchor="_Diagramme_de_classe_9" w:history="1">
+        <w:r>
+          <w:rPr>
+            <w:rStyle w:val="Hyperlink"/>
+          </w:rPr>
+          <w:t>Diagramme de classe : Route</w:t>
+        </w:r>
+      </w:hyperlink>
+      <w:r>
+        <w:t xml:space="preserve"> ).</w:t>
+      </w:r>
+    </w:p>
+    <w:p>
+      <w:r>
+        <w:t xml:space="preserve">La classe Route représente les différentes routes de l’application. Elle est la modélisation objet du fichier de configuration </w:t>
+      </w:r>
+      <w:r>
+        <w:rPr>
+          <w:i/>
+        </w:rPr>
+        <w:t>routes.xml</w:t>
+      </w:r>
+      <w:r>
+        <w:t>. Elle permet de récupérer toutes ses informations comme le module auquel elle correspond, l’action du contrôleur à exécuter, ou son url.</w:t>
+      </w:r>
+    </w:p>
+    <w:p>
+      <w:r>
+        <w:t>Elle permet également de vérifier si l’url de la requête lui correspond. Si c’est le cas, elle permet de récupérer les paramètres de la route s’ils existent.</w:t>
+      </w:r>
+    </w:p>
+    <w:p>
+      <w:r>
+        <w:t>Le système de routes paramétrées n’est pas utilisé dans notre application, mais nous l’avons quand même implémenté dans l’optique d’un framework PHP complet et réutilisable.</w:t>
+      </w:r>
+    </w:p>
+    <w:p/>
+    <w:p/>
+    <w:p>
+      <w:pPr>
         <w:pStyle w:val="Title"/>
       </w:pPr>
-      <w:bookmarkStart w:id="27" w:name="_Toc451976316"/>
+      <w:bookmarkStart w:id="37" w:name="_Toc452030301"/>
       <w:r>
         <w:t>Fonctionnement de l’application</w:t>
       </w:r>
-      <w:bookmarkEnd w:id="27"/>
+      <w:bookmarkEnd w:id="37"/>
     </w:p>
     <w:p>
       <w:pPr>
         <w:pStyle w:val="Heading1"/>
       </w:pPr>
-      <w:bookmarkStart w:id="28" w:name="_Toc451976317"/>
+      <w:bookmarkStart w:id="38" w:name="_Toc452030302"/>
       <w:r>
         <w:t>La base de données</w:t>
       </w:r>
-      <w:bookmarkEnd w:id="28"/>
+      <w:bookmarkEnd w:id="38"/>
     </w:p>
     <w:p>
       <w:pPr>
         <w:pStyle w:val="Heading2"/>
       </w:pPr>
-      <w:bookmarkStart w:id="29" w:name="_Toc451976318"/>
+      <w:bookmarkStart w:id="39" w:name="_Toc452030303"/>
       <w:r>
         <w:t>Sa structure</w:t>
       </w:r>
-      <w:bookmarkEnd w:id="29"/>
+      <w:bookmarkEnd w:id="39"/>
     </w:p>
     <w:p>
       <w:r>
@@ -7015,7 +8242,6 @@
         </w:numPr>
       </w:pPr>
       <w:r>
-        <w:lastRenderedPageBreak/>
         <w:t>La table personne : permet de modéliser une personne, et de retrouver toutes les informations la concernant. Son champ id auto-incrémenté permet son identification.</w:t>
       </w:r>
     </w:p>
@@ -7058,6 +8284,7 @@
         </w:numPr>
       </w:pPr>
       <w:r>
+        <w:lastRenderedPageBreak/>
         <w:t>La table adhe</w:t>
       </w:r>
       <w:r>
@@ -7151,9 +8378,6 @@
         <w:t xml:space="preserve">que la table accompagnateur_benevole, sauf qu’elle est liée à une licence puisque l’accompagnateur doit faire </w:t>
       </w:r>
       <w:r>
-        <w:rPr>
-          <w:highlight w:val="yellow"/>
-        </w:rPr>
         <w:t>partie</w:t>
       </w:r>
       <w:r>
@@ -7164,11 +8388,11 @@
       <w:pPr>
         <w:pStyle w:val="Heading2"/>
       </w:pPr>
-      <w:bookmarkStart w:id="30" w:name="_Toc451976319"/>
+      <w:bookmarkStart w:id="40" w:name="_Toc452030304"/>
       <w:r>
         <w:t>Sa gestion dans l’application web</w:t>
       </w:r>
-      <w:bookmarkEnd w:id="30"/>
+      <w:bookmarkEnd w:id="40"/>
     </w:p>
     <w:p>
       <w:r>
@@ -7242,12 +8466,11 @@
       <w:pPr>
         <w:pStyle w:val="Heading1"/>
       </w:pPr>
-      <w:bookmarkStart w:id="31" w:name="_Toc451976320"/>
-      <w:r>
-        <w:lastRenderedPageBreak/>
+      <w:bookmarkStart w:id="41" w:name="_Toc452030305"/>
+      <w:r>
         <w:t>Les entités</w:t>
       </w:r>
-      <w:bookmarkEnd w:id="31"/>
+      <w:bookmarkEnd w:id="41"/>
     </w:p>
     <w:p>
       <w:r>
@@ -7309,11 +8532,12 @@
       <w:pPr>
         <w:pStyle w:val="Title"/>
       </w:pPr>
-      <w:bookmarkStart w:id="32" w:name="_Toc451976321"/>
-      <w:r>
+      <w:bookmarkStart w:id="42" w:name="_Toc452030306"/>
+      <w:r>
+        <w:lastRenderedPageBreak/>
         <w:t>Fonctionnalités de l’application</w:t>
       </w:r>
-      <w:bookmarkEnd w:id="32"/>
+      <w:bookmarkEnd w:id="42"/>
     </w:p>
     <w:p>
       <w:r>
@@ -7339,21 +8563,21 @@
       <w:pPr>
         <w:pStyle w:val="Heading1"/>
       </w:pPr>
-      <w:bookmarkStart w:id="33" w:name="_Toc451976322"/>
+      <w:bookmarkStart w:id="43" w:name="_Toc452030307"/>
       <w:r>
         <w:t>L’administration</w:t>
       </w:r>
-      <w:bookmarkEnd w:id="33"/>
+      <w:bookmarkEnd w:id="43"/>
     </w:p>
     <w:p>
       <w:pPr>
         <w:pStyle w:val="Heading2"/>
       </w:pPr>
-      <w:bookmarkStart w:id="34" w:name="_Toc451976323"/>
+      <w:bookmarkStart w:id="44" w:name="_Toc452030308"/>
       <w:r>
         <w:t>L’ajout de personne</w:t>
       </w:r>
-      <w:bookmarkEnd w:id="34"/>
+      <w:bookmarkEnd w:id="44"/>
     </w:p>
     <w:p>
       <w:r>
@@ -7383,11 +8607,11 @@
       <w:pPr>
         <w:pStyle w:val="Heading2"/>
       </w:pPr>
-      <w:bookmarkStart w:id="35" w:name="_Toc451976324"/>
+      <w:bookmarkStart w:id="45" w:name="_Toc452030309"/>
       <w:r>
         <w:t>L’ajout de licence</w:t>
       </w:r>
-      <w:bookmarkEnd w:id="35"/>
+      <w:bookmarkEnd w:id="45"/>
     </w:p>
     <w:p>
       <w:r>
@@ -7415,11 +8639,11 @@
       <w:pPr>
         <w:pStyle w:val="Heading2"/>
       </w:pPr>
-      <w:bookmarkStart w:id="36" w:name="_Toc451976325"/>
+      <w:bookmarkStart w:id="46" w:name="_Toc452030310"/>
       <w:r>
         <w:t>La gestion des rôles</w:t>
       </w:r>
-      <w:bookmarkEnd w:id="36"/>
+      <w:bookmarkEnd w:id="46"/>
     </w:p>
     <w:p>
       <w:r>
@@ -7461,12 +8685,11 @@
       <w:pPr>
         <w:pStyle w:val="Heading2"/>
       </w:pPr>
-      <w:bookmarkStart w:id="37" w:name="_Toc451976326"/>
-      <w:r>
-        <w:lastRenderedPageBreak/>
+      <w:bookmarkStart w:id="47" w:name="_Toc452030311"/>
+      <w:r>
         <w:t>La gestion des catégories</w:t>
       </w:r>
-      <w:bookmarkEnd w:id="37"/>
+      <w:bookmarkEnd w:id="47"/>
     </w:p>
     <w:p>
       <w:r>
@@ -7512,11 +8735,11 @@
       <w:pPr>
         <w:pStyle w:val="Heading2"/>
       </w:pPr>
-      <w:bookmarkStart w:id="38" w:name="_Toc451976327"/>
+      <w:bookmarkStart w:id="48" w:name="_Toc452030312"/>
       <w:r>
         <w:t>La gestion des certificats médicaux</w:t>
       </w:r>
-      <w:bookmarkEnd w:id="38"/>
+      <w:bookmarkEnd w:id="48"/>
     </w:p>
     <w:p>
       <w:r>
@@ -7536,6 +8759,7 @@
     </w:p>
     <w:p>
       <w:r>
+        <w:lastRenderedPageBreak/>
         <w:tab/>
         <w:t>Accessible par le secrétaire, cette fonctionnalité permet de valider le certificat médical d’un compétiteur, lui permettant ainsi de s’inscrire aux compétitions. Pour cela, le secrétaire a juste à cliquer sur le bouton « Valider le certificat ».</w:t>
       </w:r>
@@ -7544,11 +8768,11 @@
       <w:pPr>
         <w:pStyle w:val="Heading2"/>
       </w:pPr>
-      <w:bookmarkStart w:id="39" w:name="_Toc451976328"/>
+      <w:bookmarkStart w:id="49" w:name="_Toc452030313"/>
       <w:r>
         <w:t>Valider les inscriptions</w:t>
       </w:r>
-      <w:bookmarkEnd w:id="39"/>
+      <w:bookmarkEnd w:id="49"/>
     </w:p>
     <w:p>
       <w:r>
@@ -7591,21 +8815,21 @@
       <w:pPr>
         <w:pStyle w:val="Heading1"/>
       </w:pPr>
-      <w:bookmarkStart w:id="40" w:name="_Toc451976329"/>
+      <w:bookmarkStart w:id="50" w:name="_Toc452030314"/>
       <w:r>
         <w:t>La connexion et l’inscription</w:t>
       </w:r>
-      <w:bookmarkEnd w:id="40"/>
+      <w:bookmarkEnd w:id="50"/>
     </w:p>
     <w:p>
       <w:pPr>
         <w:pStyle w:val="Heading2"/>
       </w:pPr>
-      <w:bookmarkStart w:id="41" w:name="_Toc451976330"/>
+      <w:bookmarkStart w:id="51" w:name="_Toc452030315"/>
       <w:r>
         <w:t>L’inscription</w:t>
       </w:r>
-      <w:bookmarkEnd w:id="41"/>
+      <w:bookmarkEnd w:id="51"/>
     </w:p>
     <w:p>
       <w:r>
@@ -7639,11 +8863,11 @@
       <w:pPr>
         <w:pStyle w:val="Heading2"/>
       </w:pPr>
-      <w:bookmarkStart w:id="42" w:name="_Toc451976331"/>
+      <w:bookmarkStart w:id="52" w:name="_Toc452030316"/>
       <w:r>
         <w:t>Connexion</w:t>
       </w:r>
-      <w:bookmarkEnd w:id="42"/>
+      <w:bookmarkEnd w:id="52"/>
     </w:p>
     <w:p>
       <w:r>
@@ -7691,22 +8915,21 @@
       <w:pPr>
         <w:pStyle w:val="Heading1"/>
       </w:pPr>
-      <w:bookmarkStart w:id="43" w:name="_Toc451976332"/>
-      <w:r>
-        <w:lastRenderedPageBreak/>
+      <w:bookmarkStart w:id="53" w:name="_Toc452030317"/>
+      <w:r>
         <w:t>Les compétitions</w:t>
       </w:r>
-      <w:bookmarkEnd w:id="43"/>
+      <w:bookmarkEnd w:id="53"/>
     </w:p>
     <w:p>
       <w:pPr>
         <w:pStyle w:val="Heading2"/>
       </w:pPr>
-      <w:bookmarkStart w:id="44" w:name="_Toc451976333"/>
+      <w:bookmarkStart w:id="54" w:name="_Toc452030318"/>
       <w:r>
         <w:t>Ajouter une compétition</w:t>
       </w:r>
-      <w:bookmarkEnd w:id="44"/>
+      <w:bookmarkEnd w:id="54"/>
     </w:p>
     <w:p>
       <w:r>
@@ -7727,18 +8950,22 @@
     <w:p>
       <w:r>
         <w:tab/>
-        <w:t>Pour pouvoir ajouter une compétition, l’utilisateur doit être administrateur, secrétaire ou entraîneur. Ensuite, il doit remplir le formulaire présent (les champs météo et type d’hébergement sont optionnels, la météo car elle peut ne pas être connue et l’hébergement car il peut ne pas exister). Si le formulaire est rempli correctement, un clic sur valider enregistrera la compétition.</w:t>
+        <w:t xml:space="preserve">Pour pouvoir ajouter une compétition, l’utilisateur doit être administrateur, secrétaire ou entraîneur. Ensuite, il doit remplir le formulaire présent (les champs météo et type d’hébergement sont optionnels, la météo car </w:t>
+      </w:r>
+      <w:r>
+        <w:lastRenderedPageBreak/>
+        <w:t>elle peut ne pas être connue et l’hébergement car il peut ne pas exister). Si le formulaire est rempli correctement, un clic sur valider enregistrera la compétition.</w:t>
       </w:r>
     </w:p>
     <w:p>
       <w:pPr>
         <w:pStyle w:val="Heading2"/>
       </w:pPr>
-      <w:bookmarkStart w:id="45" w:name="_Toc451976334"/>
+      <w:bookmarkStart w:id="55" w:name="_Toc452030319"/>
       <w:r>
         <w:t>La liste des compétitions</w:t>
       </w:r>
-      <w:bookmarkEnd w:id="45"/>
+      <w:bookmarkEnd w:id="55"/>
     </w:p>
     <w:p>
       <w:r>
@@ -7768,11 +8995,11 @@
       <w:pPr>
         <w:pStyle w:val="Heading2"/>
       </w:pPr>
-      <w:bookmarkStart w:id="46" w:name="_Toc451976335"/>
+      <w:bookmarkStart w:id="56" w:name="_Toc452030320"/>
       <w:r>
         <w:t>Vue d’une compétition</w:t>
       </w:r>
-      <w:bookmarkEnd w:id="46"/>
+      <w:bookmarkEnd w:id="56"/>
     </w:p>
     <w:p>
       <w:r>
@@ -7809,21 +9036,21 @@
       <w:pPr>
         <w:pStyle w:val="Heading1"/>
       </w:pPr>
-      <w:bookmarkStart w:id="47" w:name="_Toc451976336"/>
+      <w:bookmarkStart w:id="57" w:name="_Toc452030321"/>
       <w:r>
         <w:t>Les équipages</w:t>
       </w:r>
-      <w:bookmarkEnd w:id="47"/>
+      <w:bookmarkEnd w:id="57"/>
     </w:p>
     <w:p>
       <w:pPr>
         <w:pStyle w:val="Heading2"/>
       </w:pPr>
-      <w:bookmarkStart w:id="48" w:name="_Toc451976337"/>
+      <w:bookmarkStart w:id="58" w:name="_Toc452030322"/>
       <w:r>
         <w:t>Ajouter un équipage</w:t>
       </w:r>
-      <w:bookmarkEnd w:id="48"/>
+      <w:bookmarkEnd w:id="58"/>
     </w:p>
     <w:p>
       <w:r>
@@ -7850,22 +9077,18 @@
     <w:p>
       <w:r>
         <w:tab/>
-        <w:t xml:space="preserve">S’il veut modifier la catégorie, il peut seulement en choisir une plus élevée que la sienne (cela peut servir dans le cas d’un équipage à plusieurs places, où les participants auraient une faible différence d’âge mais une </w:t>
-      </w:r>
-      <w:r>
-        <w:lastRenderedPageBreak/>
-        <w:t>catégorie d’écart). En aucun cas un compétiteur ne pourra s’inscrire dans une compétition avec une catégorie inférieure à la sienne.</w:t>
+        <w:t>S’il veut modifier la catégorie, il peut seulement en choisir une plus élevée que la sienne (cela peut servir dans le cas d’un équipage à plusieurs places, où les participants auraient une faible différence d’âge mais une catégorie d’écart). En aucun cas un compétiteur ne pourra s’inscrire dans une compétition avec une catégorie inférieure à la sienne.</w:t>
       </w:r>
     </w:p>
     <w:p>
       <w:pPr>
         <w:pStyle w:val="Heading2"/>
       </w:pPr>
-      <w:bookmarkStart w:id="49" w:name="_Toc451976338"/>
+      <w:bookmarkStart w:id="59" w:name="_Toc452030323"/>
       <w:r>
         <w:t>Voir un équipage</w:t>
       </w:r>
-      <w:bookmarkEnd w:id="49"/>
+      <w:bookmarkEnd w:id="59"/>
     </w:p>
     <w:p>
       <w:r>
@@ -7891,7 +9114,11 @@
         <w:t>Sur cette page, on retrouve un résumé de la compétition pour laquelle l’équipage est inscrit, la spécialité, la catégorie, le nombre de places et le nombre de participants valides (c’est-</w:t>
       </w:r>
       <w:r>
-        <w:t>à-dire acceptés par l’entraîneur pour les mineurs) de l’équipage. Si l’équipage n’a qu’une seule place, on retrouve aussi le nom de participant, et la possibilité de désinscrire l’équipage pour ce participant.</w:t>
+        <w:t xml:space="preserve">à-dire acceptés par l’entraîneur pour les </w:t>
+      </w:r>
+      <w:r>
+        <w:lastRenderedPageBreak/>
+        <w:t>mineurs) de l’équipage. Si l’équipage n’a qu’une seule place, on retrouve aussi le nom de participant, et la possibilité de désinscrire l’équipage pour ce participant.</w:t>
       </w:r>
     </w:p>
     <w:p>
@@ -7910,11 +9137,11 @@
       <w:pPr>
         <w:pStyle w:val="Heading2"/>
       </w:pPr>
-      <w:bookmarkStart w:id="50" w:name="_Toc451976339"/>
+      <w:bookmarkStart w:id="60" w:name="_Toc452030324"/>
       <w:r>
         <w:t>La gestion des invités d’un équipage</w:t>
       </w:r>
-      <w:bookmarkEnd w:id="50"/>
+      <w:bookmarkEnd w:id="60"/>
     </w:p>
     <w:p>
       <w:r>
@@ -7948,11 +9175,11 @@
       <w:pPr>
         <w:pStyle w:val="Heading2"/>
       </w:pPr>
-      <w:bookmarkStart w:id="51" w:name="_Toc451976340"/>
+      <w:bookmarkStart w:id="61" w:name="_Toc452030325"/>
       <w:r>
         <w:t>La gestion des participants d’un équipage</w:t>
       </w:r>
-      <w:bookmarkEnd w:id="51"/>
+      <w:bookmarkEnd w:id="61"/>
     </w:p>
     <w:p>
       <w:r>
@@ -7991,21 +9218,21 @@
       <w:pPr>
         <w:pStyle w:val="Heading1"/>
       </w:pPr>
-      <w:bookmarkStart w:id="52" w:name="_Toc451976341"/>
+      <w:bookmarkStart w:id="62" w:name="_Toc452030326"/>
       <w:r>
         <w:t>Le profil</w:t>
       </w:r>
-      <w:bookmarkEnd w:id="52"/>
+      <w:bookmarkEnd w:id="62"/>
     </w:p>
     <w:p>
       <w:pPr>
         <w:pStyle w:val="Heading2"/>
       </w:pPr>
-      <w:bookmarkStart w:id="53" w:name="_Toc451976342"/>
+      <w:bookmarkStart w:id="63" w:name="_Toc452030327"/>
       <w:r>
         <w:t>La vue du profil</w:t>
       </w:r>
-      <w:bookmarkEnd w:id="53"/>
+      <w:bookmarkEnd w:id="63"/>
     </w:p>
     <w:p>
       <w:r>
@@ -8042,11 +9269,11 @@
       <w:pPr>
         <w:pStyle w:val="Heading2"/>
       </w:pPr>
-      <w:bookmarkStart w:id="54" w:name="_Toc451976343"/>
+      <w:bookmarkStart w:id="64" w:name="_Toc452030328"/>
       <w:r>
         <w:t>La modification du profil</w:t>
       </w:r>
-      <w:bookmarkEnd w:id="54"/>
+      <w:bookmarkEnd w:id="64"/>
     </w:p>
     <w:p>
       <w:r>
@@ -8066,7 +9293,6 @@
     </w:p>
     <w:p>
       <w:r>
-        <w:lastRenderedPageBreak/>
         <w:tab/>
         <w:t xml:space="preserve">L’utilisateur peut modifier ses informations personnelles sur cette page. Le formulaire est déjà pré rempli avec les anciennes valeurs. De la même </w:t>
       </w:r>
@@ -8081,11 +9307,11 @@
       <w:pPr>
         <w:pStyle w:val="Heading2"/>
       </w:pPr>
-      <w:bookmarkStart w:id="55" w:name="_Toc451976344"/>
+      <w:bookmarkStart w:id="65" w:name="_Toc452030329"/>
       <w:r>
         <w:t>La liste des compétitions</w:t>
       </w:r>
-      <w:bookmarkEnd w:id="55"/>
+      <w:bookmarkEnd w:id="65"/>
     </w:p>
     <w:p>
       <w:r>
@@ -8113,11 +9339,12 @@
       <w:pPr>
         <w:pStyle w:val="Heading2"/>
       </w:pPr>
-      <w:bookmarkStart w:id="56" w:name="_Toc451976345"/>
-      <w:r>
+      <w:bookmarkStart w:id="66" w:name="_Toc452030330"/>
+      <w:r>
+        <w:lastRenderedPageBreak/>
         <w:t>Les invitations</w:t>
       </w:r>
-      <w:bookmarkEnd w:id="56"/>
+      <w:bookmarkEnd w:id="66"/>
     </w:p>
     <w:p>
       <w:r>
@@ -8145,21 +9372,21 @@
       <w:pPr>
         <w:pStyle w:val="Heading1"/>
       </w:pPr>
-      <w:bookmarkStart w:id="57" w:name="_Toc451976346"/>
+      <w:bookmarkStart w:id="67" w:name="_Toc452030331"/>
       <w:r>
         <w:t>Les bénévoles</w:t>
       </w:r>
-      <w:bookmarkEnd w:id="57"/>
+      <w:bookmarkEnd w:id="67"/>
     </w:p>
     <w:p>
       <w:pPr>
         <w:pStyle w:val="Heading2"/>
       </w:pPr>
-      <w:bookmarkStart w:id="58" w:name="_Toc451976347"/>
+      <w:bookmarkStart w:id="68" w:name="_Toc452030332"/>
       <w:r>
         <w:t>Inscription d’un licencié comme bénévole</w:t>
       </w:r>
-      <w:bookmarkEnd w:id="58"/>
+      <w:bookmarkEnd w:id="68"/>
     </w:p>
     <w:p>
       <w:r>
@@ -8183,12 +9410,7 @@
         <w:t>Tou</w:t>
       </w:r>
       <w:r>
-        <w:t>t utilisateur, que</w:t>
-      </w:r>
-      <w:bookmarkStart w:id="59" w:name="_GoBack"/>
-      <w:bookmarkEnd w:id="59"/>
-      <w:r>
-        <w:t>lque soit son</w:t>
+        <w:t>t utilisateur, quelque soit son</w:t>
       </w:r>
       <w:r>
         <w:t xml:space="preserve"> rôle, peut s’inscrire comme bénévole depuis la fiche d’une compétition. Il a alors juste à entrer son rôle et à valider sa participation pour être ajouté aux bénévole</w:t>
@@ -8204,11 +9426,11 @@
       <w:pPr>
         <w:pStyle w:val="Heading2"/>
       </w:pPr>
-      <w:bookmarkStart w:id="60" w:name="_Toc451976348"/>
+      <w:bookmarkStart w:id="69" w:name="_Toc452030333"/>
       <w:r>
         <w:t>Inscription d’un non-licencié comme bénévole</w:t>
       </w:r>
-      <w:bookmarkEnd w:id="60"/>
+      <w:bookmarkEnd w:id="69"/>
     </w:p>
     <w:p>
       <w:r>
@@ -8245,11 +9467,11 @@
       <w:pPr>
         <w:pStyle w:val="Heading2"/>
       </w:pPr>
-      <w:bookmarkStart w:id="61" w:name="_Toc451976349"/>
+      <w:bookmarkStart w:id="70" w:name="_Toc452030334"/>
       <w:r>
         <w:t>La liste des bénévoles</w:t>
       </w:r>
-      <w:bookmarkEnd w:id="61"/>
+      <w:bookmarkEnd w:id="70"/>
     </w:p>
     <w:p>
       <w:r>
@@ -8289,15 +9511,15 @@
       <w:pPr>
         <w:pStyle w:val="Heading1"/>
       </w:pPr>
-      <w:bookmarkStart w:id="62" w:name="_Toc451976350"/>
+      <w:bookmarkStart w:id="71" w:name="_Toc452030335"/>
       <w:r>
         <w:lastRenderedPageBreak/>
         <w:t>Annexes</w:t>
       </w:r>
-      <w:bookmarkEnd w:id="62"/>
-    </w:p>
-    <w:bookmarkStart w:id="63" w:name="_Structure_du_dossier"/>
-    <w:bookmarkEnd w:id="63"/>
+      <w:bookmarkEnd w:id="71"/>
+    </w:p>
+    <w:bookmarkStart w:id="72" w:name="_Structure_du_dossier"/>
+    <w:bookmarkEnd w:id="72"/>
     <w:p>
       <w:pPr>
         <w:pStyle w:val="Heading2"/>
@@ -8311,7 +9533,7 @@
       <w:r>
         <w:fldChar w:fldCharType="separate"/>
       </w:r>
-      <w:bookmarkStart w:id="64" w:name="_Toc451976351"/>
+      <w:bookmarkStart w:id="73" w:name="_Toc452030336"/>
       <w:r>
         <w:rPr>
           <w:rStyle w:val="Hyperlink"/>
@@ -8320,7 +9542,7 @@
         </w:rPr>
         <w:t>Structure du dossier App</w:t>
       </w:r>
-      <w:bookmarkEnd w:id="64"/>
+      <w:bookmarkEnd w:id="73"/>
       <w:r>
         <w:fldChar w:fldCharType="end"/>
       </w:r>
@@ -8332,157 +9554,10 @@
           <w:lang w:eastAsia="ko-KR"/>
         </w:rPr>
         <w:drawing>
-          <wp:inline distT="0" distB="0" distL="0" distR="0" wp14:anchorId="32D2F214" wp14:editId="619DADAC">
+          <wp:inline distT="0" distB="0" distL="0" distR="0" wp14:anchorId="322B3A70" wp14:editId="3F6DA1A5">
             <wp:extent cx="2101089" cy="3324225"/>
             <wp:effectExtent l="0" t="0" r="0" b="0"/>
             <wp:docPr id="27" name="Picture 27"/>
-            <wp:cNvGraphicFramePr>
-              <a:graphicFrameLocks xmlns:a="http://schemas.openxmlformats.org/drawingml/2006/main" noChangeAspect="1"/>
-            </wp:cNvGraphicFramePr>
-            <a:graphic xmlns:a="http://schemas.openxmlformats.org/drawingml/2006/main">
-              <a:graphicData uri="http://schemas.openxmlformats.org/drawingml/2006/picture">
-                <pic:pic xmlns:pic="http://schemas.openxmlformats.org/drawingml/2006/picture">
-                  <pic:nvPicPr>
-                    <pic:cNvPr id="1" name=""/>
-                    <pic:cNvPicPr/>
-                  </pic:nvPicPr>
-                  <pic:blipFill>
-                    <a:blip r:embed="rId9"/>
-                    <a:stretch>
-                      <a:fillRect/>
-                    </a:stretch>
-                  </pic:blipFill>
-                  <pic:spPr>
-                    <a:xfrm>
-                      <a:off x="0" y="0"/>
-                      <a:ext cx="2127161" cy="3365475"/>
-                    </a:xfrm>
-                    <a:prstGeom prst="rect">
-                      <a:avLst/>
-                    </a:prstGeom>
-                  </pic:spPr>
-                </pic:pic>
-              </a:graphicData>
-            </a:graphic>
-          </wp:inline>
-        </w:drawing>
-      </w:r>
-    </w:p>
-    <w:bookmarkStart w:id="65" w:name="_Le_fichier_bootstrap.php"/>
-    <w:bookmarkEnd w:id="65"/>
-    <w:p>
-      <w:pPr>
-        <w:pStyle w:val="Heading2"/>
-      </w:pPr>
-      <w:r>
-        <w:fldChar w:fldCharType="begin"/>
-      </w:r>
-      <w:r>
-        <w:instrText>HYPERLINK  \l "_Le_fichier_Web/bootstrap.php"</w:instrText>
-      </w:r>
-      <w:r>
-        <w:fldChar w:fldCharType="separate"/>
-      </w:r>
-      <w:bookmarkStart w:id="66" w:name="_Toc451976352"/>
-      <w:r>
-        <w:rPr>
-          <w:rStyle w:val="Hyperlink"/>
-          <w:color w:val="4F81BD" w:themeColor="accent1"/>
-          <w:u w:val="none"/>
-        </w:rPr>
-        <w:t>Le fichier bootstrap.php</w:t>
-      </w:r>
-      <w:bookmarkEnd w:id="66"/>
-      <w:r>
-        <w:fldChar w:fldCharType="end"/>
-      </w:r>
-    </w:p>
-    <w:p>
-      <w:r>
-        <w:rPr>
-          <w:noProof/>
-          <w:lang w:eastAsia="ko-KR"/>
-        </w:rPr>
-        <w:drawing>
-          <wp:inline distT="0" distB="0" distL="0" distR="0" wp14:anchorId="791C9977" wp14:editId="59385F58">
-            <wp:extent cx="6006183" cy="5133975"/>
-            <wp:effectExtent l="0" t="0" r="0" b="0"/>
-            <wp:docPr id="29" name="Picture 29"/>
-            <wp:cNvGraphicFramePr>
-              <a:graphicFrameLocks xmlns:a="http://schemas.openxmlformats.org/drawingml/2006/main" noChangeAspect="1"/>
-            </wp:cNvGraphicFramePr>
-            <a:graphic xmlns:a="http://schemas.openxmlformats.org/drawingml/2006/main">
-              <a:graphicData uri="http://schemas.openxmlformats.org/drawingml/2006/picture">
-                <pic:pic xmlns:pic="http://schemas.openxmlformats.org/drawingml/2006/picture">
-                  <pic:nvPicPr>
-                    <pic:cNvPr id="1" name=""/>
-                    <pic:cNvPicPr/>
-                  </pic:nvPicPr>
-                  <pic:blipFill>
-                    <a:blip r:embed="rId10"/>
-                    <a:stretch>
-                      <a:fillRect/>
-                    </a:stretch>
-                  </pic:blipFill>
-                  <pic:spPr>
-                    <a:xfrm>
-                      <a:off x="0" y="0"/>
-                      <a:ext cx="6035504" cy="5159038"/>
-                    </a:xfrm>
-                    <a:prstGeom prst="rect">
-                      <a:avLst/>
-                    </a:prstGeom>
-                  </pic:spPr>
-                </pic:pic>
-              </a:graphicData>
-            </a:graphic>
-          </wp:inline>
-        </w:drawing>
-      </w:r>
-    </w:p>
-    <w:bookmarkStart w:id="67" w:name="_Annexe_1_:"/>
-    <w:bookmarkStart w:id="68" w:name="_Le_fichier_.htaccess"/>
-    <w:bookmarkEnd w:id="67"/>
-    <w:bookmarkEnd w:id="68"/>
-    <w:p>
-      <w:pPr>
-        <w:pStyle w:val="Heading2"/>
-      </w:pPr>
-      <w:r>
-        <w:lastRenderedPageBreak/>
-        <w:fldChar w:fldCharType="begin"/>
-      </w:r>
-      <w:r>
-        <w:instrText xml:space="preserve"> HYPERLINK  \l "_Le_fichier_Web/.htaccess" </w:instrText>
-      </w:r>
-      <w:r>
-        <w:fldChar w:fldCharType="separate"/>
-      </w:r>
-      <w:bookmarkStart w:id="69" w:name="_Toc451976353"/>
-      <w:r>
-        <w:rPr>
-          <w:rStyle w:val="Hyperlink"/>
-          <w:color w:val="4F81BD" w:themeColor="accent1"/>
-          <w:u w:val="none"/>
-        </w:rPr>
-        <w:t>Le fichier .htaccess</w:t>
-      </w:r>
-      <w:bookmarkEnd w:id="69"/>
-      <w:r>
-        <w:fldChar w:fldCharType="end"/>
-      </w:r>
-    </w:p>
-    <w:p>
-      <w:r>
-        <w:rPr>
-          <w:noProof/>
-          <w:lang w:eastAsia="ko-KR"/>
-        </w:rPr>
-        <w:drawing>
-          <wp:inline distT="0" distB="0" distL="0" distR="0" wp14:anchorId="62AE8936" wp14:editId="5CD2B914">
-            <wp:extent cx="6646545" cy="3194050"/>
-            <wp:effectExtent l="0" t="0" r="0" b="0"/>
-            <wp:docPr id="30" name="Picture 30"/>
             <wp:cNvGraphicFramePr>
               <a:graphicFrameLocks xmlns:a="http://schemas.openxmlformats.org/drawingml/2006/main" noChangeAspect="1"/>
             </wp:cNvGraphicFramePr>
@@ -8502,7 +9577,7 @@
                   <pic:spPr>
                     <a:xfrm>
                       <a:off x="0" y="0"/>
-                      <a:ext cx="6646545" cy="3194050"/>
+                      <a:ext cx="2127161" cy="3365475"/>
                     </a:xfrm>
                     <a:prstGeom prst="rect">
                       <a:avLst/>
@@ -8515,8 +9590,8 @@
         </w:drawing>
       </w:r>
     </w:p>
-    <w:bookmarkStart w:id="70" w:name="_Diagramme_de_classe"/>
-    <w:bookmarkEnd w:id="70"/>
+    <w:bookmarkStart w:id="74" w:name="_Le_fichier_bootstrap.php"/>
+    <w:bookmarkEnd w:id="74"/>
     <w:p>
       <w:pPr>
         <w:pStyle w:val="Heading2"/>
@@ -8525,21 +9600,21 @@
         <w:fldChar w:fldCharType="begin"/>
       </w:r>
       <w:r>
-        <w:instrText xml:space="preserve"> HYPERLINK  \l "_La_classe_Application" </w:instrText>
+        <w:instrText>HYPERLINK  \l "_Le_fichier_Web/bootstrap.php"</w:instrText>
       </w:r>
       <w:r>
         <w:fldChar w:fldCharType="separate"/>
       </w:r>
-      <w:bookmarkStart w:id="71" w:name="_Toc451976354"/>
+      <w:bookmarkStart w:id="75" w:name="_Toc452030337"/>
       <w:r>
         <w:rPr>
           <w:rStyle w:val="Hyperlink"/>
           <w:color w:val="4F81BD" w:themeColor="accent1"/>
           <w:u w:val="none"/>
         </w:rPr>
-        <w:t>Diagramme de classe : Application</w:t>
-      </w:r>
-      <w:bookmarkEnd w:id="71"/>
+        <w:t>Le fichier bootstrap.php</w:t>
+      </w:r>
+      <w:bookmarkEnd w:id="75"/>
       <w:r>
         <w:fldChar w:fldCharType="end"/>
       </w:r>
@@ -8551,10 +9626,10 @@
           <w:lang w:eastAsia="ko-KR"/>
         </w:rPr>
         <w:drawing>
-          <wp:inline distT="0" distB="0" distL="0" distR="0" wp14:anchorId="1B1313A7" wp14:editId="45E5A9E9">
-            <wp:extent cx="3016885" cy="3450640"/>
+          <wp:inline distT="0" distB="0" distL="0" distR="0" wp14:anchorId="6BDF114D" wp14:editId="67A7B96C">
+            <wp:extent cx="6006183" cy="5133975"/>
             <wp:effectExtent l="0" t="0" r="0" b="0"/>
-            <wp:docPr id="32" name="Picture 32"/>
+            <wp:docPr id="29" name="Picture 29"/>
             <wp:cNvGraphicFramePr>
               <a:graphicFrameLocks xmlns:a="http://schemas.openxmlformats.org/drawingml/2006/main" noChangeAspect="1"/>
             </wp:cNvGraphicFramePr>
@@ -8574,7 +9649,7 @@
                   <pic:spPr>
                     <a:xfrm>
                       <a:off x="0" y="0"/>
-                      <a:ext cx="3038233" cy="3475057"/>
+                      <a:ext cx="6035504" cy="5159038"/>
                     </a:xfrm>
                     <a:prstGeom prst="rect">
                       <a:avLst/>
@@ -8587,31 +9662,34 @@
         </w:drawing>
       </w:r>
     </w:p>
-    <w:bookmarkStart w:id="72" w:name="_Diagramme_de_classe_1"/>
-    <w:bookmarkEnd w:id="72"/>
+    <w:bookmarkStart w:id="76" w:name="_Annexe_1_:"/>
+    <w:bookmarkStart w:id="77" w:name="_Le_fichier_.htaccess"/>
+    <w:bookmarkEnd w:id="76"/>
+    <w:bookmarkEnd w:id="77"/>
     <w:p>
       <w:pPr>
         <w:pStyle w:val="Heading2"/>
       </w:pPr>
       <w:r>
+        <w:lastRenderedPageBreak/>
         <w:fldChar w:fldCharType="begin"/>
       </w:r>
       <w:r>
-        <w:instrText xml:space="preserve"> HYPERLINK  \l "_La_classe_ApplicationComponent" </w:instrText>
+        <w:instrText xml:space="preserve"> HYPERLINK  \l "_Le_fichier_Web/.htaccess" </w:instrText>
       </w:r>
       <w:r>
         <w:fldChar w:fldCharType="separate"/>
       </w:r>
-      <w:bookmarkStart w:id="73" w:name="_Toc451976355"/>
+      <w:bookmarkStart w:id="78" w:name="_Toc452030338"/>
       <w:r>
         <w:rPr>
           <w:rStyle w:val="Hyperlink"/>
           <w:color w:val="4F81BD" w:themeColor="accent1"/>
           <w:u w:val="none"/>
         </w:rPr>
-        <w:t>Diagramme de classe : ApplicationComponent</w:t>
-      </w:r>
-      <w:bookmarkEnd w:id="73"/>
+        <w:t>Le fichier .htaccess</w:t>
+      </w:r>
+      <w:bookmarkEnd w:id="78"/>
       <w:r>
         <w:fldChar w:fldCharType="end"/>
       </w:r>
@@ -8623,10 +9701,10 @@
           <w:lang w:eastAsia="ko-KR"/>
         </w:rPr>
         <w:drawing>
-          <wp:inline distT="0" distB="0" distL="0" distR="0" wp14:anchorId="16B42AFC" wp14:editId="18E1C923">
-            <wp:extent cx="3017418" cy="1733550"/>
+          <wp:inline distT="0" distB="0" distL="0" distR="0" wp14:anchorId="28814737" wp14:editId="0295E0CD">
+            <wp:extent cx="6646545" cy="3194050"/>
             <wp:effectExtent l="0" t="0" r="0" b="0"/>
-            <wp:docPr id="33" name="Picture 33"/>
+            <wp:docPr id="30" name="Picture 30"/>
             <wp:cNvGraphicFramePr>
               <a:graphicFrameLocks xmlns:a="http://schemas.openxmlformats.org/drawingml/2006/main" noChangeAspect="1"/>
             </wp:cNvGraphicFramePr>
@@ -8646,7 +9724,7 @@
                   <pic:spPr>
                     <a:xfrm>
                       <a:off x="0" y="0"/>
-                      <a:ext cx="3053143" cy="1754075"/>
+                      <a:ext cx="6646545" cy="3194050"/>
                     </a:xfrm>
                     <a:prstGeom prst="rect">
                       <a:avLst/>
@@ -8659,30 +9737,31 @@
         </w:drawing>
       </w:r>
     </w:p>
-    <w:bookmarkStart w:id="74" w:name="_Diagramme_de_classe_2"/>
-    <w:bookmarkEnd w:id="74"/>
+    <w:bookmarkStart w:id="79" w:name="_Diagramme_de_classe"/>
+    <w:bookmarkEnd w:id="79"/>
     <w:p>
       <w:pPr>
         <w:pStyle w:val="Heading2"/>
       </w:pPr>
       <w:r>
-        <w:lastRenderedPageBreak/>
         <w:fldChar w:fldCharType="begin"/>
       </w:r>
       <w:r>
-        <w:instrText xml:space="preserve"> HYPERLINK  \l "_La_classe_Auth" </w:instrText>
+        <w:instrText xml:space="preserve"> HYPERLINK  \l "_La_classe_Application" </w:instrText>
       </w:r>
       <w:r>
         <w:fldChar w:fldCharType="separate"/>
       </w:r>
+      <w:bookmarkStart w:id="80" w:name="_Toc452030339"/>
       <w:r>
         <w:rPr>
           <w:rStyle w:val="Hyperlink"/>
           <w:color w:val="4F81BD" w:themeColor="accent1"/>
           <w:u w:val="none"/>
         </w:rPr>
-        <w:t>Diagramme de classe : Auth</w:t>
-      </w:r>
+        <w:t>Diagramme de classe : Application</w:t>
+      </w:r>
+      <w:bookmarkEnd w:id="80"/>
       <w:r>
         <w:fldChar w:fldCharType="end"/>
       </w:r>
@@ -8694,10 +9773,10 @@
           <w:lang w:eastAsia="ko-KR"/>
         </w:rPr>
         <w:drawing>
-          <wp:inline distT="0" distB="0" distL="0" distR="0" wp14:anchorId="28EDF10C" wp14:editId="4B452F14">
-            <wp:extent cx="3012644" cy="1943100"/>
+          <wp:inline distT="0" distB="0" distL="0" distR="0" wp14:anchorId="4ADDC774" wp14:editId="393982B6">
+            <wp:extent cx="3016885" cy="3450640"/>
             <wp:effectExtent l="0" t="0" r="0" b="0"/>
-            <wp:docPr id="34" name="Picture 34"/>
+            <wp:docPr id="32" name="Picture 32"/>
             <wp:cNvGraphicFramePr>
               <a:graphicFrameLocks xmlns:a="http://schemas.openxmlformats.org/drawingml/2006/main" noChangeAspect="1"/>
             </wp:cNvGraphicFramePr>
@@ -8717,7 +9796,7 @@
                   <pic:spPr>
                     <a:xfrm>
                       <a:off x="0" y="0"/>
-                      <a:ext cx="3030275" cy="1954472"/>
+                      <a:ext cx="3038233" cy="3475057"/>
                     </a:xfrm>
                     <a:prstGeom prst="rect">
                       <a:avLst/>
@@ -8730,8 +9809,8 @@
         </w:drawing>
       </w:r>
     </w:p>
-    <w:bookmarkStart w:id="75" w:name="_Diagramme_de_classe_3"/>
-    <w:bookmarkEnd w:id="75"/>
+    <w:bookmarkStart w:id="81" w:name="_Diagramme_de_classe_1"/>
+    <w:bookmarkEnd w:id="81"/>
     <w:p>
       <w:pPr>
         <w:pStyle w:val="Heading2"/>
@@ -8740,19 +9819,21 @@
         <w:fldChar w:fldCharType="begin"/>
       </w:r>
       <w:r>
-        <w:instrText xml:space="preserve"> HYPERLINK  \l "_La_classe_BaseController" </w:instrText>
+        <w:instrText xml:space="preserve"> HYPERLINK  \l "_La_classe_ApplicationComponent" </w:instrText>
       </w:r>
       <w:r>
         <w:fldChar w:fldCharType="separate"/>
       </w:r>
+      <w:bookmarkStart w:id="82" w:name="_Toc452030340"/>
       <w:r>
         <w:rPr>
           <w:rStyle w:val="Hyperlink"/>
           <w:color w:val="4F81BD" w:themeColor="accent1"/>
           <w:u w:val="none"/>
         </w:rPr>
-        <w:t>Diagramme de classe : BaseController</w:t>
-      </w:r>
+        <w:t>Diagramme de classe : ApplicationComponent</w:t>
+      </w:r>
+      <w:bookmarkEnd w:id="82"/>
       <w:r>
         <w:fldChar w:fldCharType="end"/>
       </w:r>
@@ -8764,10 +9845,10 @@
           <w:lang w:eastAsia="ko-KR"/>
         </w:rPr>
         <w:drawing>
-          <wp:inline distT="0" distB="0" distL="0" distR="0" wp14:anchorId="382BE450" wp14:editId="06E2A6EF">
-            <wp:extent cx="3886200" cy="2600081"/>
+          <wp:inline distT="0" distB="0" distL="0" distR="0" wp14:anchorId="6E585B3A" wp14:editId="4EB0BB7A">
+            <wp:extent cx="3017418" cy="1733550"/>
             <wp:effectExtent l="0" t="0" r="0" b="0"/>
-            <wp:docPr id="36" name="Picture 36"/>
+            <wp:docPr id="33" name="Picture 33"/>
             <wp:cNvGraphicFramePr>
               <a:graphicFrameLocks xmlns:a="http://schemas.openxmlformats.org/drawingml/2006/main" noChangeAspect="1"/>
             </wp:cNvGraphicFramePr>
@@ -8787,7 +9868,7 @@
                   <pic:spPr>
                     <a:xfrm>
                       <a:off x="0" y="0"/>
-                      <a:ext cx="3901445" cy="2610281"/>
+                      <a:ext cx="3053143" cy="1754075"/>
                     </a:xfrm>
                     <a:prstGeom prst="rect">
                       <a:avLst/>
@@ -8800,29 +9881,32 @@
         </w:drawing>
       </w:r>
     </w:p>
-    <w:bookmarkStart w:id="76" w:name="_Diagramme_de_classe_4"/>
-    <w:bookmarkEnd w:id="76"/>
+    <w:bookmarkStart w:id="83" w:name="_Diagramme_de_classe_2"/>
+    <w:bookmarkEnd w:id="83"/>
     <w:p>
       <w:pPr>
         <w:pStyle w:val="Heading2"/>
       </w:pPr>
       <w:r>
+        <w:lastRenderedPageBreak/>
         <w:fldChar w:fldCharType="begin"/>
       </w:r>
       <w:r>
-        <w:instrText xml:space="preserve"> HYPERLINK  \l "_La_classe_Config" </w:instrText>
+        <w:instrText xml:space="preserve"> HYPERLINK  \l "_La_classe_Auth" </w:instrText>
       </w:r>
       <w:r>
         <w:fldChar w:fldCharType="separate"/>
       </w:r>
+      <w:bookmarkStart w:id="84" w:name="_Toc452030341"/>
       <w:r>
         <w:rPr>
           <w:rStyle w:val="Hyperlink"/>
           <w:color w:val="4F81BD" w:themeColor="accent1"/>
           <w:u w:val="none"/>
         </w:rPr>
-        <w:t>Diagramme de classe : Config</w:t>
-      </w:r>
+        <w:t>Diagramme de classe : Auth</w:t>
+      </w:r>
+      <w:bookmarkEnd w:id="84"/>
       <w:r>
         <w:fldChar w:fldCharType="end"/>
       </w:r>
@@ -8834,10 +9918,10 @@
           <w:lang w:eastAsia="ko-KR"/>
         </w:rPr>
         <w:drawing>
-          <wp:inline distT="0" distB="0" distL="0" distR="0" wp14:anchorId="402AD872" wp14:editId="46BE5B0A">
-            <wp:extent cx="2457450" cy="1288267"/>
+          <wp:inline distT="0" distB="0" distL="0" distR="0" wp14:anchorId="6D151773" wp14:editId="5D3198B4">
+            <wp:extent cx="3012644" cy="1943100"/>
             <wp:effectExtent l="0" t="0" r="0" b="0"/>
-            <wp:docPr id="37" name="Picture 37"/>
+            <wp:docPr id="34" name="Picture 34"/>
             <wp:cNvGraphicFramePr>
               <a:graphicFrameLocks xmlns:a="http://schemas.openxmlformats.org/drawingml/2006/main" noChangeAspect="1"/>
             </wp:cNvGraphicFramePr>
@@ -8857,7 +9941,7 @@
                   <pic:spPr>
                     <a:xfrm>
                       <a:off x="0" y="0"/>
-                      <a:ext cx="2493534" cy="1307183"/>
+                      <a:ext cx="3030275" cy="1954472"/>
                     </a:xfrm>
                     <a:prstGeom prst="rect">
                       <a:avLst/>
@@ -8870,8 +9954,8 @@
         </w:drawing>
       </w:r>
     </w:p>
-    <w:bookmarkStart w:id="77" w:name="_Diagramme_de_classe_5"/>
-    <w:bookmarkEnd w:id="77"/>
+    <w:bookmarkStart w:id="85" w:name="_Diagramme_de_classe_3"/>
+    <w:bookmarkEnd w:id="85"/>
     <w:p>
       <w:pPr>
         <w:pStyle w:val="Heading2"/>
@@ -8880,19 +9964,21 @@
         <w:fldChar w:fldCharType="begin"/>
       </w:r>
       <w:r>
-        <w:instrText xml:space="preserve"> HYPERLINK  \l "_La_classe_HTTPRequest" </w:instrText>
+        <w:instrText xml:space="preserve"> HYPERLINK  \l "_La_classe_BaseController" </w:instrText>
       </w:r>
       <w:r>
         <w:fldChar w:fldCharType="separate"/>
       </w:r>
+      <w:bookmarkStart w:id="86" w:name="_Toc452030342"/>
       <w:r>
         <w:rPr>
           <w:rStyle w:val="Hyperlink"/>
           <w:color w:val="4F81BD" w:themeColor="accent1"/>
           <w:u w:val="none"/>
         </w:rPr>
-        <w:t>Diagramme de classe : HTTPRequest</w:t>
-      </w:r>
+        <w:t>Diagramme de classe : BaseController</w:t>
+      </w:r>
+      <w:bookmarkEnd w:id="86"/>
       <w:r>
         <w:fldChar w:fldCharType="end"/>
       </w:r>
@@ -8904,10 +9990,10 @@
           <w:lang w:eastAsia="ko-KR"/>
         </w:rPr>
         <w:drawing>
-          <wp:inline distT="0" distB="0" distL="0" distR="0" wp14:anchorId="0FB76F5E" wp14:editId="0B382FBC">
-            <wp:extent cx="3840460" cy="2238375"/>
+          <wp:inline distT="0" distB="0" distL="0" distR="0" wp14:anchorId="52BC0A08" wp14:editId="12D9AA2D">
+            <wp:extent cx="4142821" cy="2771775"/>
             <wp:effectExtent l="0" t="0" r="0" b="0"/>
-            <wp:docPr id="38" name="Picture 38"/>
+            <wp:docPr id="36" name="Picture 36"/>
             <wp:cNvGraphicFramePr>
               <a:graphicFrameLocks xmlns:a="http://schemas.openxmlformats.org/drawingml/2006/main" noChangeAspect="1"/>
             </wp:cNvGraphicFramePr>
@@ -8927,7 +10013,7 @@
                   <pic:spPr>
                     <a:xfrm>
                       <a:off x="0" y="0"/>
-                      <a:ext cx="3895873" cy="2270672"/>
+                      <a:ext cx="4162434" cy="2784897"/>
                     </a:xfrm>
                     <a:prstGeom prst="rect">
                       <a:avLst/>
@@ -8940,30 +10026,31 @@
         </w:drawing>
       </w:r>
     </w:p>
-    <w:bookmarkStart w:id="78" w:name="_Diagramme_de_classe_6"/>
-    <w:bookmarkEnd w:id="78"/>
+    <w:bookmarkStart w:id="87" w:name="_Diagramme_de_classe_4"/>
+    <w:bookmarkEnd w:id="87"/>
     <w:p>
       <w:pPr>
         <w:pStyle w:val="Heading2"/>
       </w:pPr>
       <w:r>
-        <w:lastRenderedPageBreak/>
         <w:fldChar w:fldCharType="begin"/>
       </w:r>
       <w:r>
-        <w:instrText xml:space="preserve"> HYPERLINK  \l "_La_classe_HTTPResponse" </w:instrText>
+        <w:instrText xml:space="preserve"> HYPERLINK  \l "_La_classe_Config" </w:instrText>
       </w:r>
       <w:r>
         <w:fldChar w:fldCharType="separate"/>
       </w:r>
+      <w:bookmarkStart w:id="88" w:name="_Toc452030343"/>
       <w:r>
         <w:rPr>
           <w:rStyle w:val="Hyperlink"/>
           <w:color w:val="4F81BD" w:themeColor="accent1"/>
           <w:u w:val="none"/>
         </w:rPr>
-        <w:t>Diagramme de classe : HTTPResponse</w:t>
-      </w:r>
+        <w:t>Diagramme de classe : Config</w:t>
+      </w:r>
+      <w:bookmarkEnd w:id="88"/>
       <w:r>
         <w:fldChar w:fldCharType="end"/>
       </w:r>
@@ -8975,10 +10062,10 @@
           <w:lang w:eastAsia="ko-KR"/>
         </w:rPr>
         <w:drawing>
-          <wp:inline distT="0" distB="0" distL="0" distR="0" wp14:anchorId="100AEBDE" wp14:editId="3E0DB013">
-            <wp:extent cx="6646545" cy="2292985"/>
+          <wp:inline distT="0" distB="0" distL="0" distR="0" wp14:anchorId="43624EF3" wp14:editId="2D7B8882">
+            <wp:extent cx="3288686" cy="1724025"/>
             <wp:effectExtent l="0" t="0" r="0" b="0"/>
-            <wp:docPr id="39" name="Picture 39"/>
+            <wp:docPr id="37" name="Picture 37"/>
             <wp:cNvGraphicFramePr>
               <a:graphicFrameLocks xmlns:a="http://schemas.openxmlformats.org/drawingml/2006/main" noChangeAspect="1"/>
             </wp:cNvGraphicFramePr>
@@ -8998,7 +10085,7 @@
                   <pic:spPr>
                     <a:xfrm>
                       <a:off x="0" y="0"/>
-                      <a:ext cx="6646545" cy="2292985"/>
+                      <a:ext cx="3347493" cy="1754854"/>
                     </a:xfrm>
                     <a:prstGeom prst="rect">
                       <a:avLst/>
@@ -9011,19 +10098,35 @@
         </w:drawing>
       </w:r>
     </w:p>
-    <w:p/>
+    <w:bookmarkStart w:id="89" w:name="_Diagramme_de_classe_5"/>
+    <w:bookmarkEnd w:id="89"/>
     <w:p>
       <w:pPr>
         <w:pStyle w:val="Heading2"/>
       </w:pPr>
-      <w:bookmarkStart w:id="79" w:name="_Toc451976356"/>
-      <w:r>
-        <w:t>Sché</w:t>
-      </w:r>
-      <w:r>
-        <w:t>ma de la base de données</w:t>
-      </w:r>
-      <w:bookmarkEnd w:id="79"/>
+      <w:r>
+        <w:lastRenderedPageBreak/>
+        <w:fldChar w:fldCharType="begin"/>
+      </w:r>
+      <w:r>
+        <w:instrText xml:space="preserve"> HYPERLINK  \l "_La_classe_HTTPRequest" </w:instrText>
+      </w:r>
+      <w:r>
+        <w:fldChar w:fldCharType="separate"/>
+      </w:r>
+      <w:bookmarkStart w:id="90" w:name="_Toc452030344"/>
+      <w:r>
+        <w:rPr>
+          <w:rStyle w:val="Hyperlink"/>
+          <w:color w:val="4F81BD" w:themeColor="accent1"/>
+          <w:u w:val="none"/>
+        </w:rPr>
+        <w:t>Diagramme de classe : HTTPRequest</w:t>
+      </w:r>
+      <w:bookmarkEnd w:id="90"/>
+      <w:r>
+        <w:fldChar w:fldCharType="end"/>
+      </w:r>
     </w:p>
     <w:p>
       <w:r>
@@ -9032,7 +10135,391 @@
           <w:lang w:eastAsia="ko-KR"/>
         </w:rPr>
         <w:drawing>
-          <wp:inline distT="0" distB="0" distL="0" distR="0" wp14:anchorId="542607B1" wp14:editId="5201FAA6">
+          <wp:inline distT="0" distB="0" distL="0" distR="0" wp14:anchorId="7730C0F5" wp14:editId="24678020">
+            <wp:extent cx="4412443" cy="2571750"/>
+            <wp:effectExtent l="0" t="0" r="0" b="0"/>
+            <wp:docPr id="38" name="Picture 38"/>
+            <wp:cNvGraphicFramePr>
+              <a:graphicFrameLocks xmlns:a="http://schemas.openxmlformats.org/drawingml/2006/main" noChangeAspect="1"/>
+            </wp:cNvGraphicFramePr>
+            <a:graphic xmlns:a="http://schemas.openxmlformats.org/drawingml/2006/main">
+              <a:graphicData uri="http://schemas.openxmlformats.org/drawingml/2006/picture">
+                <pic:pic xmlns:pic="http://schemas.openxmlformats.org/drawingml/2006/picture">
+                  <pic:nvPicPr>
+                    <pic:cNvPr id="1" name=""/>
+                    <pic:cNvPicPr/>
+                  </pic:nvPicPr>
+                  <pic:blipFill>
+                    <a:blip r:embed="rId19"/>
+                    <a:stretch>
+                      <a:fillRect/>
+                    </a:stretch>
+                  </pic:blipFill>
+                  <pic:spPr>
+                    <a:xfrm>
+                      <a:off x="0" y="0"/>
+                      <a:ext cx="4480842" cy="2611616"/>
+                    </a:xfrm>
+                    <a:prstGeom prst="rect">
+                      <a:avLst/>
+                    </a:prstGeom>
+                  </pic:spPr>
+                </pic:pic>
+              </a:graphicData>
+            </a:graphic>
+          </wp:inline>
+        </w:drawing>
+      </w:r>
+    </w:p>
+    <w:bookmarkStart w:id="91" w:name="_Diagramme_de_classe_6"/>
+    <w:bookmarkEnd w:id="91"/>
+    <w:p>
+      <w:pPr>
+        <w:pStyle w:val="Heading2"/>
+      </w:pPr>
+      <w:r>
+        <w:fldChar w:fldCharType="begin"/>
+      </w:r>
+      <w:r>
+        <w:instrText xml:space="preserve"> HYPERLINK  \l "_La_classe_HTTPResponse" </w:instrText>
+      </w:r>
+      <w:r>
+        <w:fldChar w:fldCharType="separate"/>
+      </w:r>
+      <w:bookmarkStart w:id="92" w:name="_Toc452030345"/>
+      <w:r>
+        <w:rPr>
+          <w:rStyle w:val="Hyperlink"/>
+          <w:color w:val="4F81BD" w:themeColor="accent1"/>
+          <w:u w:val="none"/>
+        </w:rPr>
+        <w:t>Diagramme de classe : HTTPResponse</w:t>
+      </w:r>
+      <w:bookmarkEnd w:id="92"/>
+      <w:r>
+        <w:fldChar w:fldCharType="end"/>
+      </w:r>
+    </w:p>
+    <w:p>
+      <w:r>
+        <w:rPr>
+          <w:noProof/>
+          <w:lang w:eastAsia="ko-KR"/>
+        </w:rPr>
+        <w:drawing>
+          <wp:inline distT="0" distB="0" distL="0" distR="0" wp14:anchorId="31AB0EB0" wp14:editId="0A5F3F39">
+            <wp:extent cx="6819565" cy="2352675"/>
+            <wp:effectExtent l="0" t="0" r="0" b="0"/>
+            <wp:docPr id="39" name="Picture 39"/>
+            <wp:cNvGraphicFramePr>
+              <a:graphicFrameLocks xmlns:a="http://schemas.openxmlformats.org/drawingml/2006/main" noChangeAspect="1"/>
+            </wp:cNvGraphicFramePr>
+            <a:graphic xmlns:a="http://schemas.openxmlformats.org/drawingml/2006/main">
+              <a:graphicData uri="http://schemas.openxmlformats.org/drawingml/2006/picture">
+                <pic:pic xmlns:pic="http://schemas.openxmlformats.org/drawingml/2006/picture">
+                  <pic:nvPicPr>
+                    <pic:cNvPr id="1" name=""/>
+                    <pic:cNvPicPr/>
+                  </pic:nvPicPr>
+                  <pic:blipFill>
+                    <a:blip r:embed="rId20"/>
+                    <a:stretch>
+                      <a:fillRect/>
+                    </a:stretch>
+                  </pic:blipFill>
+                  <pic:spPr>
+                    <a:xfrm>
+                      <a:off x="0" y="0"/>
+                      <a:ext cx="6826134" cy="2354941"/>
+                    </a:xfrm>
+                    <a:prstGeom prst="rect">
+                      <a:avLst/>
+                    </a:prstGeom>
+                  </pic:spPr>
+                </pic:pic>
+              </a:graphicData>
+            </a:graphic>
+          </wp:inline>
+        </w:drawing>
+      </w:r>
+    </w:p>
+    <w:bookmarkStart w:id="93" w:name="_Diagramme_de_classe_7"/>
+    <w:bookmarkEnd w:id="93"/>
+    <w:p>
+      <w:pPr>
+        <w:pStyle w:val="Heading2"/>
+      </w:pPr>
+      <w:r>
+        <w:fldChar w:fldCharType="begin"/>
+      </w:r>
+      <w:r>
+        <w:instrText xml:space="preserve"> HYPERLINK  \l "_La_classe_Page" </w:instrText>
+      </w:r>
+      <w:r>
+        <w:fldChar w:fldCharType="separate"/>
+      </w:r>
+      <w:bookmarkStart w:id="94" w:name="_Toc452030346"/>
+      <w:r>
+        <w:rPr>
+          <w:rStyle w:val="Hyperlink"/>
+          <w:color w:val="4F81BD" w:themeColor="accent1"/>
+          <w:u w:val="none"/>
+        </w:rPr>
+        <w:t>Diagramme de classe : Pag</w:t>
+      </w:r>
+      <w:r>
+        <w:rPr>
+          <w:rStyle w:val="Hyperlink"/>
+          <w:color w:val="4F81BD" w:themeColor="accent1"/>
+          <w:u w:val="none"/>
+        </w:rPr>
+        <w:t>e</w:t>
+      </w:r>
+      <w:bookmarkEnd w:id="94"/>
+      <w:r>
+        <w:fldChar w:fldCharType="end"/>
+      </w:r>
+    </w:p>
+    <w:p>
+      <w:r>
+        <w:rPr>
+          <w:noProof/>
+          <w:lang w:eastAsia="ko-KR"/>
+        </w:rPr>
+        <w:drawing>
+          <wp:inline distT="0" distB="0" distL="0" distR="0" wp14:anchorId="0309138D" wp14:editId="0E3FB149">
+            <wp:extent cx="2990850" cy="2046028"/>
+            <wp:effectExtent l="0" t="0" r="0" b="0"/>
+            <wp:docPr id="35" name="Picture 35"/>
+            <wp:cNvGraphicFramePr>
+              <a:graphicFrameLocks xmlns:a="http://schemas.openxmlformats.org/drawingml/2006/main" noChangeAspect="1"/>
+            </wp:cNvGraphicFramePr>
+            <a:graphic xmlns:a="http://schemas.openxmlformats.org/drawingml/2006/main">
+              <a:graphicData uri="http://schemas.openxmlformats.org/drawingml/2006/picture">
+                <pic:pic xmlns:pic="http://schemas.openxmlformats.org/drawingml/2006/picture">
+                  <pic:nvPicPr>
+                    <pic:cNvPr id="1" name=""/>
+                    <pic:cNvPicPr/>
+                  </pic:nvPicPr>
+                  <pic:blipFill>
+                    <a:blip r:embed="rId21"/>
+                    <a:stretch>
+                      <a:fillRect/>
+                    </a:stretch>
+                  </pic:blipFill>
+                  <pic:spPr>
+                    <a:xfrm>
+                      <a:off x="0" y="0"/>
+                      <a:ext cx="3008121" cy="2057843"/>
+                    </a:xfrm>
+                    <a:prstGeom prst="rect">
+                      <a:avLst/>
+                    </a:prstGeom>
+                  </pic:spPr>
+                </pic:pic>
+              </a:graphicData>
+            </a:graphic>
+          </wp:inline>
+        </w:drawing>
+      </w:r>
+    </w:p>
+    <w:bookmarkStart w:id="95" w:name="_Diagramme_de_classe_8"/>
+    <w:bookmarkEnd w:id="95"/>
+    <w:p>
+      <w:pPr>
+        <w:pStyle w:val="Heading2"/>
+      </w:pPr>
+      <w:r>
+        <w:lastRenderedPageBreak/>
+        <w:fldChar w:fldCharType="begin"/>
+      </w:r>
+      <w:r>
+        <w:instrText xml:space="preserve"> HYPERLINK  \l "_La_classe_Roles" </w:instrText>
+      </w:r>
+      <w:r>
+        <w:fldChar w:fldCharType="separate"/>
+      </w:r>
+      <w:bookmarkStart w:id="96" w:name="_Toc452030347"/>
+      <w:r>
+        <w:rPr>
+          <w:rStyle w:val="Hyperlink"/>
+          <w:color w:val="4F81BD" w:themeColor="accent1"/>
+          <w:u w:val="none"/>
+        </w:rPr>
+        <w:t>Diagramme de classe</w:t>
+      </w:r>
+      <w:r>
+        <w:rPr>
+          <w:rStyle w:val="Hyperlink"/>
+          <w:color w:val="4F81BD" w:themeColor="accent1"/>
+          <w:u w:val="none"/>
+        </w:rPr>
+        <w:t> </w:t>
+      </w:r>
+      <w:r>
+        <w:rPr>
+          <w:rStyle w:val="Hyperlink"/>
+          <w:color w:val="4F81BD" w:themeColor="accent1"/>
+          <w:u w:val="none"/>
+        </w:rPr>
+        <w:t>: Roles</w:t>
+      </w:r>
+      <w:bookmarkEnd w:id="96"/>
+      <w:r>
+        <w:fldChar w:fldCharType="end"/>
+      </w:r>
+    </w:p>
+    <w:p>
+      <w:r>
+        <w:rPr>
+          <w:noProof/>
+          <w:lang w:eastAsia="ko-KR"/>
+        </w:rPr>
+        <w:drawing>
+          <wp:inline distT="0" distB="0" distL="0" distR="0" wp14:anchorId="3C8105AE" wp14:editId="3CC3AB9E">
+            <wp:extent cx="3551150" cy="2457450"/>
+            <wp:effectExtent l="0" t="0" r="0" b="0"/>
+            <wp:docPr id="40" name="Picture 40"/>
+            <wp:cNvGraphicFramePr>
+              <a:graphicFrameLocks xmlns:a="http://schemas.openxmlformats.org/drawingml/2006/main" noChangeAspect="1"/>
+            </wp:cNvGraphicFramePr>
+            <a:graphic xmlns:a="http://schemas.openxmlformats.org/drawingml/2006/main">
+              <a:graphicData uri="http://schemas.openxmlformats.org/drawingml/2006/picture">
+                <pic:pic xmlns:pic="http://schemas.openxmlformats.org/drawingml/2006/picture">
+                  <pic:nvPicPr>
+                    <pic:cNvPr id="1" name=""/>
+                    <pic:cNvPicPr/>
+                  </pic:nvPicPr>
+                  <pic:blipFill>
+                    <a:blip r:embed="rId22"/>
+                    <a:stretch>
+                      <a:fillRect/>
+                    </a:stretch>
+                  </pic:blipFill>
+                  <pic:spPr>
+                    <a:xfrm>
+                      <a:off x="0" y="0"/>
+                      <a:ext cx="3574046" cy="2473295"/>
+                    </a:xfrm>
+                    <a:prstGeom prst="rect">
+                      <a:avLst/>
+                    </a:prstGeom>
+                  </pic:spPr>
+                </pic:pic>
+              </a:graphicData>
+            </a:graphic>
+          </wp:inline>
+        </w:drawing>
+      </w:r>
+    </w:p>
+    <w:bookmarkStart w:id="97" w:name="_Diagramme_de_classe_9"/>
+    <w:bookmarkEnd w:id="97"/>
+    <w:p>
+      <w:pPr>
+        <w:pStyle w:val="Heading2"/>
+      </w:pPr>
+      <w:r>
+        <w:fldChar w:fldCharType="begin"/>
+      </w:r>
+      <w:r>
+        <w:instrText xml:space="preserve"> HYPERLINK  \l "_La_classe_Route" </w:instrText>
+      </w:r>
+      <w:r>
+        <w:fldChar w:fldCharType="separate"/>
+      </w:r>
+      <w:r>
+        <w:rPr>
+          <w:rStyle w:val="Hyperlink"/>
+          <w:color w:val="4F81BD" w:themeColor="accent1"/>
+          <w:u w:val="none"/>
+        </w:rPr>
+        <w:t>Diagramme de classe : R</w:t>
+      </w:r>
+      <w:r>
+        <w:rPr>
+          <w:rStyle w:val="Hyperlink"/>
+          <w:color w:val="4F81BD" w:themeColor="accent1"/>
+          <w:u w:val="none"/>
+        </w:rPr>
+        <w:t>o</w:t>
+      </w:r>
+      <w:r>
+        <w:rPr>
+          <w:rStyle w:val="Hyperlink"/>
+          <w:color w:val="4F81BD" w:themeColor="accent1"/>
+          <w:u w:val="none"/>
+        </w:rPr>
+        <w:t>ute</w:t>
+      </w:r>
+      <w:r>
+        <w:fldChar w:fldCharType="end"/>
+      </w:r>
+    </w:p>
+    <w:p>
+      <w:r>
+        <w:rPr>
+          <w:noProof/>
+          <w:lang w:eastAsia="ko-KR"/>
+        </w:rPr>
+        <w:drawing>
+          <wp:inline distT="0" distB="0" distL="0" distR="0" wp14:anchorId="0916D5F9" wp14:editId="16837C29">
+            <wp:extent cx="6646545" cy="4837430"/>
+            <wp:effectExtent l="0" t="0" r="0" b="0"/>
+            <wp:docPr id="41" name="Picture 41"/>
+            <wp:cNvGraphicFramePr>
+              <a:graphicFrameLocks xmlns:a="http://schemas.openxmlformats.org/drawingml/2006/main" noChangeAspect="1"/>
+            </wp:cNvGraphicFramePr>
+            <a:graphic xmlns:a="http://schemas.openxmlformats.org/drawingml/2006/main">
+              <a:graphicData uri="http://schemas.openxmlformats.org/drawingml/2006/picture">
+                <pic:pic xmlns:pic="http://schemas.openxmlformats.org/drawingml/2006/picture">
+                  <pic:nvPicPr>
+                    <pic:cNvPr id="1" name=""/>
+                    <pic:cNvPicPr/>
+                  </pic:nvPicPr>
+                  <pic:blipFill>
+                    <a:blip r:embed="rId23"/>
+                    <a:stretch>
+                      <a:fillRect/>
+                    </a:stretch>
+                  </pic:blipFill>
+                  <pic:spPr>
+                    <a:xfrm>
+                      <a:off x="0" y="0"/>
+                      <a:ext cx="6646545" cy="4837430"/>
+                    </a:xfrm>
+                    <a:prstGeom prst="rect">
+                      <a:avLst/>
+                    </a:prstGeom>
+                  </pic:spPr>
+                </pic:pic>
+              </a:graphicData>
+            </a:graphic>
+          </wp:inline>
+        </w:drawing>
+      </w:r>
+    </w:p>
+    <w:p>
+      <w:pPr>
+        <w:pStyle w:val="Heading2"/>
+      </w:pPr>
+      <w:bookmarkStart w:id="98" w:name="_Toc452030348"/>
+      <w:r>
+        <w:lastRenderedPageBreak/>
+        <w:t>Sché</w:t>
+      </w:r>
+      <w:r>
+        <w:t>ma de la base de données</w:t>
+      </w:r>
+      <w:bookmarkEnd w:id="98"/>
+    </w:p>
+    <w:p>
+      <w:r>
+        <w:rPr>
+          <w:noProof/>
+          <w:lang w:eastAsia="ko-KR"/>
+        </w:rPr>
+        <w:drawing>
+          <wp:inline distT="0" distB="0" distL="0" distR="0" wp14:anchorId="5321C49F" wp14:editId="5180FB13">
             <wp:extent cx="6963862" cy="3672840"/>
             <wp:effectExtent l="19050" t="0" r="8438" b="0"/>
             <wp:docPr id="1" name="Picture 1"/>
@@ -9049,7 +10536,7 @@
                     </pic:cNvPicPr>
                   </pic:nvPicPr>
                   <pic:blipFill>
-                    <a:blip r:embed="rId19" cstate="print"/>
+                    <a:blip r:embed="rId24" cstate="print"/>
                     <a:srcRect/>
                     <a:stretch>
                       <a:fillRect/>
@@ -9082,17 +10569,16 @@
       <w:pPr>
         <w:pStyle w:val="Heading2"/>
       </w:pPr>
-      <w:bookmarkStart w:id="80" w:name="_Annexe_2_:"/>
-      <w:bookmarkStart w:id="81" w:name="_Toc451976357"/>
-      <w:bookmarkEnd w:id="80"/>
-      <w:r>
-        <w:lastRenderedPageBreak/>
+      <w:bookmarkStart w:id="99" w:name="_Annexe_2_:"/>
+      <w:bookmarkStart w:id="100" w:name="_Toc452030349"/>
+      <w:bookmarkEnd w:id="99"/>
+      <w:r>
         <w:t>Exemple</w:t>
       </w:r>
       <w:r>
         <w:t xml:space="preserve"> de classe mère abstraite d’un manager</w:t>
       </w:r>
-      <w:bookmarkEnd w:id="81"/>
+      <w:bookmarkEnd w:id="100"/>
     </w:p>
     <w:p>
       <w:r>
@@ -9101,7 +10587,7 @@
           <w:lang w:eastAsia="ko-KR"/>
         </w:rPr>
         <w:drawing>
-          <wp:inline distT="0" distB="0" distL="0" distR="0" wp14:anchorId="30F99AFB" wp14:editId="72BB5F81">
+          <wp:inline distT="0" distB="0" distL="0" distR="0" wp14:anchorId="5C2CF6A5" wp14:editId="43FF039D">
             <wp:extent cx="6646545" cy="4469928"/>
             <wp:effectExtent l="19050" t="0" r="1905" b="0"/>
             <wp:docPr id="7" name="Picture 7"/>
@@ -9118,7 +10604,7 @@
                     </pic:cNvPicPr>
                   </pic:nvPicPr>
                   <pic:blipFill>
-                    <a:blip r:embed="rId20" cstate="print"/>
+                    <a:blip r:embed="rId25" cstate="print"/>
                     <a:srcRect/>
                     <a:stretch>
                       <a:fillRect/>
@@ -9151,17 +10637,17 @@
       <w:pPr>
         <w:pStyle w:val="Heading2"/>
       </w:pPr>
-      <w:bookmarkStart w:id="82" w:name="_Annexe_3_:"/>
-      <w:bookmarkStart w:id="83" w:name="_Toc451976358"/>
-      <w:bookmarkEnd w:id="82"/>
+      <w:bookmarkStart w:id="101" w:name="_Annexe_3_:"/>
+      <w:bookmarkStart w:id="102" w:name="_Toc452030350"/>
+      <w:bookmarkEnd w:id="101"/>
       <w:r>
         <w:lastRenderedPageBreak/>
-        <w:t xml:space="preserve">La </w:t>
-      </w:r>
-      <w:r>
-        <w:t xml:space="preserve"> classe Entity</w:t>
-      </w:r>
-      <w:bookmarkEnd w:id="83"/>
+        <w:t>La classe</w:t>
+      </w:r>
+      <w:r>
+        <w:t xml:space="preserve"> Entity</w:t>
+      </w:r>
+      <w:bookmarkEnd w:id="102"/>
     </w:p>
     <w:p>
       <w:r>
@@ -9170,7 +10656,7 @@
           <w:lang w:eastAsia="ko-KR"/>
         </w:rPr>
         <w:drawing>
-          <wp:inline distT="0" distB="0" distL="0" distR="0" wp14:anchorId="194BCD47" wp14:editId="0C0EE88D">
+          <wp:inline distT="0" distB="0" distL="0" distR="0" wp14:anchorId="293A788D" wp14:editId="432F7CE2">
             <wp:extent cx="4042410" cy="5757702"/>
             <wp:effectExtent l="19050" t="0" r="0" b="0"/>
             <wp:docPr id="10" name="Picture 10"/>
@@ -9187,7 +10673,7 @@
                     </pic:cNvPicPr>
                   </pic:nvPicPr>
                   <pic:blipFill>
-                    <a:blip r:embed="rId21" cstate="print"/>
+                    <a:blip r:embed="rId26" cstate="print"/>
                     <a:srcRect/>
                     <a:stretch>
                       <a:fillRect/>
@@ -9220,16 +10706,16 @@
       <w:pPr>
         <w:pStyle w:val="Heading2"/>
       </w:pPr>
-      <w:bookmarkStart w:id="84" w:name="_Annexe_4_:"/>
-      <w:bookmarkStart w:id="85" w:name="_Toc451976359"/>
-      <w:bookmarkEnd w:id="84"/>
+      <w:bookmarkStart w:id="103" w:name="_Annexe_4_:"/>
+      <w:bookmarkStart w:id="104" w:name="_Toc452030351"/>
+      <w:bookmarkEnd w:id="103"/>
       <w:r>
         <w:t>Le</w:t>
       </w:r>
       <w:r>
         <w:t xml:space="preserve"> trait Hydrator</w:t>
       </w:r>
-      <w:bookmarkEnd w:id="85"/>
+      <w:bookmarkEnd w:id="104"/>
     </w:p>
     <w:p>
       <w:r>
@@ -9238,7 +10724,7 @@
           <w:lang w:eastAsia="ko-KR"/>
         </w:rPr>
         <w:drawing>
-          <wp:inline distT="0" distB="0" distL="0" distR="0" wp14:anchorId="32FC0ED6" wp14:editId="0AD208A1">
+          <wp:inline distT="0" distB="0" distL="0" distR="0" wp14:anchorId="0FD6C4C5" wp14:editId="3D4764CD">
             <wp:extent cx="5444490" cy="2907413"/>
             <wp:effectExtent l="19050" t="0" r="3810" b="0"/>
             <wp:docPr id="13" name="Picture 13"/>
@@ -9255,7 +10741,7 @@
                     </pic:cNvPicPr>
                   </pic:nvPicPr>
                   <pic:blipFill>
-                    <a:blip r:embed="rId22" cstate="print"/>
+                    <a:blip r:embed="rId27" cstate="print"/>
                     <a:srcRect/>
                     <a:stretch>
                       <a:fillRect/>
@@ -9288,14 +10774,14 @@
       <w:pPr>
         <w:pStyle w:val="Heading2"/>
       </w:pPr>
-      <w:bookmarkStart w:id="86" w:name="_Use_case"/>
-      <w:bookmarkStart w:id="87" w:name="_Toc451976360"/>
-      <w:bookmarkEnd w:id="86"/>
+      <w:bookmarkStart w:id="105" w:name="_Use_case"/>
+      <w:bookmarkStart w:id="106" w:name="_Toc452030352"/>
+      <w:bookmarkEnd w:id="105"/>
       <w:r>
         <w:lastRenderedPageBreak/>
         <w:t>Use case</w:t>
       </w:r>
-      <w:bookmarkEnd w:id="87"/>
+      <w:bookmarkEnd w:id="106"/>
     </w:p>
     <w:p>
       <w:r>
@@ -9304,7 +10790,7 @@
           <w:lang w:eastAsia="ko-KR"/>
         </w:rPr>
         <w:drawing>
-          <wp:inline distT="0" distB="0" distL="0" distR="0" wp14:anchorId="36A1B6A5" wp14:editId="74E8AD95">
+          <wp:inline distT="0" distB="0" distL="0" distR="0" wp14:anchorId="76F2DEE4" wp14:editId="5E5DC989">
             <wp:extent cx="5772150" cy="5597765"/>
             <wp:effectExtent l="19050" t="0" r="0" b="0"/>
             <wp:docPr id="2" name="Picture 1"/>
@@ -9321,7 +10807,7 @@
                     </pic:cNvPicPr>
                   </pic:nvPicPr>
                   <pic:blipFill>
-                    <a:blip r:embed="rId23" cstate="print"/>
+                    <a:blip r:embed="rId28" cstate="print"/>
                     <a:srcRect/>
                     <a:stretch>
                       <a:fillRect/>
@@ -9354,13 +10840,13 @@
       <w:pPr>
         <w:pStyle w:val="Heading2"/>
       </w:pPr>
-      <w:bookmarkStart w:id="88" w:name="_L’ajout_de_personne"/>
-      <w:bookmarkStart w:id="89" w:name="_Toc451976361"/>
-      <w:bookmarkEnd w:id="88"/>
+      <w:bookmarkStart w:id="107" w:name="_L’ajout_de_personne"/>
+      <w:bookmarkStart w:id="108" w:name="_Toc452030353"/>
+      <w:bookmarkEnd w:id="107"/>
       <w:r>
         <w:t>L’ajout de personne</w:t>
       </w:r>
-      <w:bookmarkEnd w:id="89"/>
+      <w:bookmarkEnd w:id="108"/>
     </w:p>
     <w:p>
       <w:r>
@@ -9369,7 +10855,7 @@
           <w:lang w:eastAsia="ko-KR"/>
         </w:rPr>
         <w:drawing>
-          <wp:inline distT="0" distB="0" distL="0" distR="0" wp14:anchorId="1D581E93" wp14:editId="5899A12D">
+          <wp:inline distT="0" distB="0" distL="0" distR="0" wp14:anchorId="4F097E96" wp14:editId="3A4A16F6">
             <wp:extent cx="6358890" cy="3216483"/>
             <wp:effectExtent l="19050" t="0" r="3810" b="0"/>
             <wp:docPr id="4" name="Picture 4"/>
@@ -9386,7 +10872,7 @@
                     </pic:cNvPicPr>
                   </pic:nvPicPr>
                   <pic:blipFill>
-                    <a:blip r:embed="rId24" cstate="print"/>
+                    <a:blip r:embed="rId29" cstate="print"/>
                     <a:srcRect/>
                     <a:stretch>
                       <a:fillRect/>
@@ -9419,14 +10905,14 @@
       <w:pPr>
         <w:pStyle w:val="Heading2"/>
       </w:pPr>
-      <w:bookmarkStart w:id="90" w:name="_L’ajout_d’adhérent"/>
-      <w:bookmarkStart w:id="91" w:name="_Toc451976362"/>
-      <w:bookmarkEnd w:id="90"/>
+      <w:bookmarkStart w:id="109" w:name="_L’ajout_d’adhérent"/>
+      <w:bookmarkStart w:id="110" w:name="_Toc452030354"/>
+      <w:bookmarkEnd w:id="109"/>
       <w:r>
         <w:lastRenderedPageBreak/>
         <w:t>L’ajout d’adhérent</w:t>
       </w:r>
-      <w:bookmarkEnd w:id="91"/>
+      <w:bookmarkEnd w:id="110"/>
     </w:p>
     <w:p>
       <w:r>
@@ -9435,7 +10921,7 @@
           <w:lang w:eastAsia="ko-KR"/>
         </w:rPr>
         <w:drawing>
-          <wp:inline distT="0" distB="0" distL="0" distR="0" wp14:anchorId="18C928E5" wp14:editId="7832A218">
+          <wp:inline distT="0" distB="0" distL="0" distR="0" wp14:anchorId="475FA65F" wp14:editId="3B7E5D88">
             <wp:extent cx="6646545" cy="2133359"/>
             <wp:effectExtent l="19050" t="0" r="1905" b="0"/>
             <wp:docPr id="3" name="Picture 7"/>
@@ -9452,7 +10938,7 @@
                     </pic:cNvPicPr>
                   </pic:nvPicPr>
                   <pic:blipFill>
-                    <a:blip r:embed="rId25" cstate="print"/>
+                    <a:blip r:embed="rId30" cstate="print"/>
                     <a:srcRect/>
                     <a:stretch>
                       <a:fillRect/>
@@ -9485,13 +10971,13 @@
       <w:pPr>
         <w:pStyle w:val="Heading2"/>
       </w:pPr>
-      <w:bookmarkStart w:id="92" w:name="_La_gestion_des"/>
-      <w:bookmarkStart w:id="93" w:name="_Toc451976363"/>
-      <w:bookmarkEnd w:id="92"/>
+      <w:bookmarkStart w:id="111" w:name="_La_gestion_des"/>
+      <w:bookmarkStart w:id="112" w:name="_Toc452030355"/>
+      <w:bookmarkEnd w:id="111"/>
       <w:r>
         <w:t>La gestion des rôles</w:t>
       </w:r>
-      <w:bookmarkEnd w:id="93"/>
+      <w:bookmarkEnd w:id="112"/>
     </w:p>
     <w:p>
       <w:r>
@@ -9500,7 +10986,7 @@
           <w:lang w:eastAsia="ko-KR"/>
         </w:rPr>
         <w:drawing>
-          <wp:inline distT="0" distB="0" distL="0" distR="0" wp14:anchorId="498168CE" wp14:editId="049E8ADF">
+          <wp:inline distT="0" distB="0" distL="0" distR="0" wp14:anchorId="79D70E22" wp14:editId="4A46257D">
             <wp:extent cx="6646545" cy="2174334"/>
             <wp:effectExtent l="19050" t="0" r="1905" b="0"/>
             <wp:docPr id="6" name="Picture 13"/>
@@ -9517,7 +11003,7 @@
                     </pic:cNvPicPr>
                   </pic:nvPicPr>
                   <pic:blipFill>
-                    <a:blip r:embed="rId26" cstate="print"/>
+                    <a:blip r:embed="rId31" cstate="print"/>
                     <a:srcRect/>
                     <a:stretch>
                       <a:fillRect/>
@@ -9550,13 +11036,13 @@
       <w:pPr>
         <w:pStyle w:val="Heading2"/>
       </w:pPr>
-      <w:bookmarkStart w:id="94" w:name="_La_gestion_des_1"/>
-      <w:bookmarkStart w:id="95" w:name="_Toc451976364"/>
-      <w:bookmarkEnd w:id="94"/>
+      <w:bookmarkStart w:id="113" w:name="_La_gestion_des_1"/>
+      <w:bookmarkStart w:id="114" w:name="_Toc452030356"/>
+      <w:bookmarkEnd w:id="113"/>
       <w:r>
         <w:t>La gestion des catégories</w:t>
       </w:r>
-      <w:bookmarkEnd w:id="95"/>
+      <w:bookmarkEnd w:id="114"/>
     </w:p>
     <w:p>
       <w:r>
@@ -9565,7 +11051,7 @@
           <w:lang w:eastAsia="ko-KR"/>
         </w:rPr>
         <w:drawing>
-          <wp:inline distT="0" distB="0" distL="0" distR="0" wp14:anchorId="51422CEE" wp14:editId="72C28ED5">
+          <wp:inline distT="0" distB="0" distL="0" distR="0" wp14:anchorId="0018FF0F" wp14:editId="59FDA356">
             <wp:extent cx="6646545" cy="1353388"/>
             <wp:effectExtent l="19050" t="0" r="1905" b="0"/>
             <wp:docPr id="16" name="Picture 16"/>
@@ -9582,7 +11068,7 @@
                     </pic:cNvPicPr>
                   </pic:nvPicPr>
                   <pic:blipFill>
-                    <a:blip r:embed="rId27" cstate="print"/>
+                    <a:blip r:embed="rId32" cstate="print"/>
                     <a:srcRect/>
                     <a:stretch>
                       <a:fillRect/>
@@ -9615,13 +11101,13 @@
       <w:pPr>
         <w:pStyle w:val="Heading2"/>
       </w:pPr>
-      <w:bookmarkStart w:id="96" w:name="_La_gestion_des_2"/>
-      <w:bookmarkStart w:id="97" w:name="_Toc451976365"/>
-      <w:bookmarkEnd w:id="96"/>
+      <w:bookmarkStart w:id="115" w:name="_La_gestion_des_2"/>
+      <w:bookmarkStart w:id="116" w:name="_Toc452030357"/>
+      <w:bookmarkEnd w:id="115"/>
       <w:r>
         <w:t>La gestion des certificats médicaux</w:t>
       </w:r>
-      <w:bookmarkEnd w:id="97"/>
+      <w:bookmarkEnd w:id="116"/>
     </w:p>
     <w:p>
       <w:r>
@@ -9630,7 +11116,7 @@
           <w:lang w:eastAsia="ko-KR"/>
         </w:rPr>
         <w:drawing>
-          <wp:inline distT="0" distB="0" distL="0" distR="0" wp14:anchorId="2CEE828F" wp14:editId="5513611E">
+          <wp:inline distT="0" distB="0" distL="0" distR="0" wp14:anchorId="726FFF9E" wp14:editId="4DAE5505">
             <wp:extent cx="6646545" cy="1298281"/>
             <wp:effectExtent l="19050" t="0" r="1905" b="0"/>
             <wp:docPr id="19" name="Picture 19"/>
@@ -9647,7 +11133,7 @@
                     </pic:cNvPicPr>
                   </pic:nvPicPr>
                   <pic:blipFill>
-                    <a:blip r:embed="rId28" cstate="print"/>
+                    <a:blip r:embed="rId33" cstate="print"/>
                     <a:srcRect/>
                     <a:stretch>
                       <a:fillRect/>
@@ -9680,14 +11166,14 @@
       <w:pPr>
         <w:pStyle w:val="Heading2"/>
       </w:pPr>
-      <w:bookmarkStart w:id="98" w:name="_Valider_les_inscriptions"/>
-      <w:bookmarkStart w:id="99" w:name="_Toc451976366"/>
-      <w:bookmarkEnd w:id="98"/>
+      <w:bookmarkStart w:id="117" w:name="_Valider_les_inscriptions"/>
+      <w:bookmarkStart w:id="118" w:name="_Toc452030358"/>
+      <w:bookmarkEnd w:id="117"/>
       <w:r>
         <w:lastRenderedPageBreak/>
         <w:t>Valider les inscriptions</w:t>
       </w:r>
-      <w:bookmarkEnd w:id="99"/>
+      <w:bookmarkEnd w:id="118"/>
     </w:p>
     <w:p>
       <w:r>
@@ -9696,7 +11182,7 @@
           <w:lang w:eastAsia="ko-KR"/>
         </w:rPr>
         <w:drawing>
-          <wp:inline distT="0" distB="0" distL="0" distR="0" wp14:anchorId="6381AC70" wp14:editId="00C13E27">
+          <wp:inline distT="0" distB="0" distL="0" distR="0" wp14:anchorId="34008E23" wp14:editId="1459AF15">
             <wp:extent cx="6646545" cy="1183631"/>
             <wp:effectExtent l="19050" t="0" r="1905" b="0"/>
             <wp:docPr id="22" name="Picture 22"/>
@@ -9713,7 +11199,7 @@
                     </pic:cNvPicPr>
                   </pic:nvPicPr>
                   <pic:blipFill>
-                    <a:blip r:embed="rId29" cstate="print"/>
+                    <a:blip r:embed="rId34" cstate="print"/>
                     <a:srcRect/>
                     <a:stretch>
                       <a:fillRect/>
@@ -9746,13 +11232,13 @@
       <w:pPr>
         <w:pStyle w:val="Heading2"/>
       </w:pPr>
-      <w:bookmarkStart w:id="100" w:name="_Les_étapes_de"/>
-      <w:bookmarkStart w:id="101" w:name="_Toc451976367"/>
-      <w:bookmarkEnd w:id="100"/>
+      <w:bookmarkStart w:id="119" w:name="_Les_étapes_de"/>
+      <w:bookmarkStart w:id="120" w:name="_Toc452030359"/>
+      <w:bookmarkEnd w:id="119"/>
       <w:r>
         <w:t>Les étapes de l’inscription</w:t>
       </w:r>
-      <w:bookmarkEnd w:id="101"/>
+      <w:bookmarkEnd w:id="120"/>
     </w:p>
     <w:p>
       <w:r>
@@ -9761,7 +11247,7 @@
           <w:lang w:eastAsia="ko-KR"/>
         </w:rPr>
         <w:drawing>
-          <wp:inline distT="0" distB="0" distL="0" distR="0" wp14:anchorId="1079FC24" wp14:editId="32CABDBB">
+          <wp:inline distT="0" distB="0" distL="0" distR="0" wp14:anchorId="4F9E6E5A" wp14:editId="0BFC559B">
             <wp:extent cx="6646545" cy="1486083"/>
             <wp:effectExtent l="19050" t="0" r="1905" b="0"/>
             <wp:docPr id="12" name="Picture 4"/>
@@ -9778,7 +11264,7 @@
                     </pic:cNvPicPr>
                   </pic:nvPicPr>
                   <pic:blipFill>
-                    <a:blip r:embed="rId30" cstate="print"/>
+                    <a:blip r:embed="rId35" cstate="print"/>
                     <a:srcRect/>
                     <a:stretch>
                       <a:fillRect/>
@@ -9812,7 +11298,7 @@
           <w:lang w:eastAsia="ko-KR"/>
         </w:rPr>
         <w:drawing>
-          <wp:inline distT="0" distB="0" distL="0" distR="0" wp14:anchorId="26DD8D4F" wp14:editId="1C82CDC8">
+          <wp:inline distT="0" distB="0" distL="0" distR="0" wp14:anchorId="6A6CC5CA" wp14:editId="69ECD635">
             <wp:extent cx="6646545" cy="2392756"/>
             <wp:effectExtent l="19050" t="0" r="1905" b="0"/>
             <wp:docPr id="14" name="Picture 7"/>
@@ -9829,7 +11315,7 @@
                     </pic:cNvPicPr>
                   </pic:nvPicPr>
                   <pic:blipFill>
-                    <a:blip r:embed="rId31" cstate="print"/>
+                    <a:blip r:embed="rId36" cstate="print"/>
                     <a:srcRect/>
                     <a:stretch>
                       <a:fillRect/>
@@ -9862,13 +11348,13 @@
       <w:pPr>
         <w:pStyle w:val="Heading2"/>
       </w:pPr>
-      <w:bookmarkStart w:id="102" w:name="_La_connexion"/>
-      <w:bookmarkStart w:id="103" w:name="_Toc451976368"/>
-      <w:bookmarkEnd w:id="102"/>
+      <w:bookmarkStart w:id="121" w:name="_La_connexion"/>
+      <w:bookmarkStart w:id="122" w:name="_Toc452030360"/>
+      <w:bookmarkEnd w:id="121"/>
       <w:r>
         <w:t>La connexion</w:t>
       </w:r>
-      <w:bookmarkEnd w:id="103"/>
+      <w:bookmarkEnd w:id="122"/>
     </w:p>
     <w:p>
       <w:r>
@@ -9877,7 +11363,7 @@
           <w:lang w:eastAsia="ko-KR"/>
         </w:rPr>
         <w:drawing>
-          <wp:inline distT="0" distB="0" distL="0" distR="0" wp14:anchorId="611D24B8" wp14:editId="36168BBC">
+          <wp:inline distT="0" distB="0" distL="0" distR="0" wp14:anchorId="3DE2AAD0" wp14:editId="3BBFB532">
             <wp:extent cx="6646545" cy="1539200"/>
             <wp:effectExtent l="19050" t="0" r="1905" b="0"/>
             <wp:docPr id="11" name="Picture 1"/>
@@ -9894,7 +11380,7 @@
                     </pic:cNvPicPr>
                   </pic:nvPicPr>
                   <pic:blipFill>
-                    <a:blip r:embed="rId32" cstate="print"/>
+                    <a:blip r:embed="rId37" cstate="print"/>
                     <a:srcRect/>
                     <a:stretch>
                       <a:fillRect/>
@@ -9927,14 +11413,14 @@
       <w:pPr>
         <w:pStyle w:val="Heading2"/>
       </w:pPr>
-      <w:bookmarkStart w:id="104" w:name="_Ajouter_une_compétition"/>
-      <w:bookmarkStart w:id="105" w:name="_Toc451976369"/>
-      <w:bookmarkEnd w:id="104"/>
+      <w:bookmarkStart w:id="123" w:name="_Ajouter_une_compétition"/>
+      <w:bookmarkStart w:id="124" w:name="_Toc452030361"/>
+      <w:bookmarkEnd w:id="123"/>
       <w:r>
         <w:lastRenderedPageBreak/>
         <w:t>Ajouter une compétition</w:t>
       </w:r>
-      <w:bookmarkEnd w:id="105"/>
+      <w:bookmarkEnd w:id="124"/>
     </w:p>
     <w:p>
       <w:r>
@@ -9943,7 +11429,7 @@
           <w:lang w:eastAsia="ko-KR"/>
         </w:rPr>
         <w:drawing>
-          <wp:inline distT="0" distB="0" distL="0" distR="0" wp14:anchorId="19FB8836" wp14:editId="61A53C15">
+          <wp:inline distT="0" distB="0" distL="0" distR="0" wp14:anchorId="44970B84" wp14:editId="71A1A450">
             <wp:extent cx="6646545" cy="4410516"/>
             <wp:effectExtent l="19050" t="0" r="1905" b="0"/>
             <wp:docPr id="5" name="Picture 1"/>
@@ -9960,7 +11446,7 @@
                     </pic:cNvPicPr>
                   </pic:nvPicPr>
                   <pic:blipFill>
-                    <a:blip r:embed="rId33" cstate="print"/>
+                    <a:blip r:embed="rId38" cstate="print"/>
                     <a:srcRect/>
                     <a:stretch>
                       <a:fillRect/>
@@ -9993,13 +11479,13 @@
       <w:pPr>
         <w:pStyle w:val="Heading2"/>
       </w:pPr>
-      <w:bookmarkStart w:id="106" w:name="_Liste_des_compétitions"/>
-      <w:bookmarkStart w:id="107" w:name="_Toc451976370"/>
-      <w:bookmarkEnd w:id="106"/>
+      <w:bookmarkStart w:id="125" w:name="_Liste_des_compétitions"/>
+      <w:bookmarkStart w:id="126" w:name="_Toc452030362"/>
+      <w:bookmarkEnd w:id="125"/>
       <w:r>
         <w:t>Liste des compétitions</w:t>
       </w:r>
-      <w:bookmarkEnd w:id="107"/>
+      <w:bookmarkEnd w:id="126"/>
     </w:p>
     <w:p>
       <w:r>
@@ -10008,7 +11494,7 @@
           <w:lang w:eastAsia="ko-KR"/>
         </w:rPr>
         <w:drawing>
-          <wp:inline distT="0" distB="0" distL="0" distR="0" wp14:anchorId="1AFEE1E0" wp14:editId="3F2C0599">
+          <wp:inline distT="0" distB="0" distL="0" distR="0" wp14:anchorId="61297757" wp14:editId="0ED41C33">
             <wp:extent cx="6646545" cy="4396755"/>
             <wp:effectExtent l="19050" t="0" r="1905" b="0"/>
             <wp:docPr id="8" name="Picture 4"/>
@@ -10025,7 +11511,7 @@
                     </pic:cNvPicPr>
                   </pic:nvPicPr>
                   <pic:blipFill>
-                    <a:blip r:embed="rId34" cstate="print"/>
+                    <a:blip r:embed="rId39" cstate="print"/>
                     <a:srcRect/>
                     <a:stretch>
                       <a:fillRect/>
@@ -10058,14 +11544,14 @@
       <w:pPr>
         <w:pStyle w:val="Heading2"/>
       </w:pPr>
-      <w:bookmarkStart w:id="108" w:name="_Vue_d’une_compétition"/>
-      <w:bookmarkStart w:id="109" w:name="_Toc451976371"/>
-      <w:bookmarkEnd w:id="108"/>
+      <w:bookmarkStart w:id="127" w:name="_Vue_d’une_compétition"/>
+      <w:bookmarkStart w:id="128" w:name="_Toc452030363"/>
+      <w:bookmarkEnd w:id="127"/>
       <w:r>
         <w:lastRenderedPageBreak/>
         <w:t>Vue d’une compétition</w:t>
       </w:r>
-      <w:bookmarkEnd w:id="109"/>
+      <w:bookmarkEnd w:id="128"/>
     </w:p>
     <w:p>
       <w:r>
@@ -10074,7 +11560,7 @@
           <w:lang w:eastAsia="ko-KR"/>
         </w:rPr>
         <w:drawing>
-          <wp:inline distT="0" distB="0" distL="0" distR="0" wp14:anchorId="16DF9367" wp14:editId="1A26A193">
+          <wp:inline distT="0" distB="0" distL="0" distR="0" wp14:anchorId="7A4A90F6" wp14:editId="19A835AA">
             <wp:extent cx="6646545" cy="4321707"/>
             <wp:effectExtent l="19050" t="0" r="1905" b="0"/>
             <wp:docPr id="9" name="Picture 7"/>
@@ -10091,7 +11577,7 @@
                     </pic:cNvPicPr>
                   </pic:nvPicPr>
                   <pic:blipFill>
-                    <a:blip r:embed="rId35" cstate="print"/>
+                    <a:blip r:embed="rId40" cstate="print"/>
                     <a:srcRect/>
                     <a:stretch>
                       <a:fillRect/>
@@ -10124,13 +11610,13 @@
       <w:pPr>
         <w:pStyle w:val="Heading2"/>
       </w:pPr>
-      <w:bookmarkStart w:id="110" w:name="_Ajouter_un_équipage"/>
-      <w:bookmarkStart w:id="111" w:name="_Toc451976372"/>
-      <w:bookmarkEnd w:id="110"/>
+      <w:bookmarkStart w:id="129" w:name="_Ajouter_un_équipage"/>
+      <w:bookmarkStart w:id="130" w:name="_Toc452030364"/>
+      <w:bookmarkEnd w:id="129"/>
       <w:r>
         <w:t>Ajouter un équipage</w:t>
       </w:r>
-      <w:bookmarkEnd w:id="111"/>
+      <w:bookmarkEnd w:id="130"/>
     </w:p>
     <w:p>
       <w:r>
@@ -10139,7 +11625,7 @@
           <w:lang w:eastAsia="ko-KR"/>
         </w:rPr>
         <w:drawing>
-          <wp:inline distT="0" distB="0" distL="0" distR="0" wp14:anchorId="57113EFF" wp14:editId="4BAA9820">
+          <wp:inline distT="0" distB="0" distL="0" distR="0" wp14:anchorId="651F7DD1" wp14:editId="042AAA93">
             <wp:extent cx="6646545" cy="2873738"/>
             <wp:effectExtent l="19050" t="0" r="1905" b="0"/>
             <wp:docPr id="15" name="Picture 1"/>
@@ -10156,7 +11642,7 @@
                     </pic:cNvPicPr>
                   </pic:nvPicPr>
                   <pic:blipFill>
-                    <a:blip r:embed="rId36" cstate="print"/>
+                    <a:blip r:embed="rId41" cstate="print"/>
                     <a:srcRect/>
                     <a:stretch>
                       <a:fillRect/>
@@ -10189,14 +11675,14 @@
       <w:pPr>
         <w:pStyle w:val="Heading2"/>
       </w:pPr>
-      <w:bookmarkStart w:id="112" w:name="_Voir_un_équipage"/>
-      <w:bookmarkStart w:id="113" w:name="_Toc451976373"/>
-      <w:bookmarkEnd w:id="112"/>
+      <w:bookmarkStart w:id="131" w:name="_Voir_un_équipage"/>
+      <w:bookmarkStart w:id="132" w:name="_Toc452030365"/>
+      <w:bookmarkEnd w:id="131"/>
       <w:r>
         <w:lastRenderedPageBreak/>
         <w:t>Voir un équipage</w:t>
       </w:r>
-      <w:bookmarkEnd w:id="113"/>
+      <w:bookmarkEnd w:id="132"/>
     </w:p>
     <w:p>
       <w:r>
@@ -10205,7 +11691,7 @@
           <w:lang w:eastAsia="ko-KR"/>
         </w:rPr>
         <w:drawing>
-          <wp:inline distT="0" distB="0" distL="0" distR="0" wp14:anchorId="6A9AD525" wp14:editId="50EFDE42">
+          <wp:inline distT="0" distB="0" distL="0" distR="0" wp14:anchorId="73DE6F3D" wp14:editId="375E6CF3">
             <wp:extent cx="6646545" cy="3825054"/>
             <wp:effectExtent l="19050" t="0" r="1905" b="0"/>
             <wp:docPr id="17" name="Picture 4"/>
@@ -10222,7 +11708,7 @@
                     </pic:cNvPicPr>
                   </pic:nvPicPr>
                   <pic:blipFill>
-                    <a:blip r:embed="rId37" cstate="print"/>
+                    <a:blip r:embed="rId42" cstate="print"/>
                     <a:srcRect/>
                     <a:stretch>
                       <a:fillRect/>
@@ -10255,13 +11741,13 @@
       <w:pPr>
         <w:pStyle w:val="Heading2"/>
       </w:pPr>
-      <w:bookmarkStart w:id="114" w:name="_Gestion_des_invités"/>
-      <w:bookmarkStart w:id="115" w:name="_Toc451976374"/>
-      <w:bookmarkEnd w:id="114"/>
+      <w:bookmarkStart w:id="133" w:name="_Gestion_des_invités"/>
+      <w:bookmarkStart w:id="134" w:name="_Toc452030366"/>
+      <w:bookmarkEnd w:id="133"/>
       <w:r>
         <w:t>Gestion des invités d’un équipage</w:t>
       </w:r>
-      <w:bookmarkEnd w:id="115"/>
+      <w:bookmarkEnd w:id="134"/>
     </w:p>
     <w:p>
       <w:r>
@@ -10270,7 +11756,7 @@
           <w:lang w:eastAsia="ko-KR"/>
         </w:rPr>
         <w:drawing>
-          <wp:inline distT="0" distB="0" distL="0" distR="0" wp14:anchorId="1D2E6072" wp14:editId="1736C06C">
+          <wp:inline distT="0" distB="0" distL="0" distR="0" wp14:anchorId="3C866E6F" wp14:editId="0C476F18">
             <wp:extent cx="6646545" cy="2835805"/>
             <wp:effectExtent l="19050" t="0" r="1905" b="0"/>
             <wp:docPr id="18" name="Picture 7"/>
@@ -10287,7 +11773,7 @@
                     </pic:cNvPicPr>
                   </pic:nvPicPr>
                   <pic:blipFill>
-                    <a:blip r:embed="rId38" cstate="print"/>
+                    <a:blip r:embed="rId43" cstate="print"/>
                     <a:srcRect/>
                     <a:stretch>
                       <a:fillRect/>
@@ -10320,14 +11806,14 @@
       <w:pPr>
         <w:pStyle w:val="Heading2"/>
       </w:pPr>
-      <w:bookmarkStart w:id="116" w:name="_Gestion_des_participants"/>
-      <w:bookmarkStart w:id="117" w:name="_Toc451976375"/>
-      <w:bookmarkEnd w:id="116"/>
+      <w:bookmarkStart w:id="135" w:name="_Gestion_des_participants"/>
+      <w:bookmarkStart w:id="136" w:name="_Toc452030367"/>
+      <w:bookmarkEnd w:id="135"/>
       <w:r>
         <w:lastRenderedPageBreak/>
         <w:t>Gestion des participants d’un équipage</w:t>
       </w:r>
-      <w:bookmarkEnd w:id="117"/>
+      <w:bookmarkEnd w:id="136"/>
     </w:p>
     <w:p>
       <w:r>
@@ -10336,7 +11822,7 @@
           <w:lang w:eastAsia="ko-KR"/>
         </w:rPr>
         <w:drawing>
-          <wp:inline distT="0" distB="0" distL="0" distR="0" wp14:anchorId="2A809BE5" wp14:editId="22E95D8F">
+          <wp:inline distT="0" distB="0" distL="0" distR="0" wp14:anchorId="2B7DAC3C" wp14:editId="0F453C56">
             <wp:extent cx="6646545" cy="2734671"/>
             <wp:effectExtent l="19050" t="0" r="1905" b="0"/>
             <wp:docPr id="20" name="Picture 10"/>
@@ -10353,7 +11839,7 @@
                     </pic:cNvPicPr>
                   </pic:nvPicPr>
                   <pic:blipFill>
-                    <a:blip r:embed="rId39" cstate="print"/>
+                    <a:blip r:embed="rId44" cstate="print"/>
                     <a:srcRect/>
                     <a:stretch>
                       <a:fillRect/>
@@ -10386,13 +11872,13 @@
       <w:pPr>
         <w:pStyle w:val="Heading2"/>
       </w:pPr>
-      <w:bookmarkStart w:id="118" w:name="_La_vue_du"/>
-      <w:bookmarkStart w:id="119" w:name="_Toc451976376"/>
-      <w:bookmarkEnd w:id="118"/>
+      <w:bookmarkStart w:id="137" w:name="_La_vue_du"/>
+      <w:bookmarkStart w:id="138" w:name="_Toc452030368"/>
+      <w:bookmarkEnd w:id="137"/>
       <w:r>
         <w:t>La vue du profil</w:t>
       </w:r>
-      <w:bookmarkEnd w:id="119"/>
+      <w:bookmarkEnd w:id="138"/>
     </w:p>
     <w:p>
       <w:r>
@@ -10401,7 +11887,7 @@
           <w:lang w:eastAsia="ko-KR"/>
         </w:rPr>
         <w:drawing>
-          <wp:inline distT="0" distB="0" distL="0" distR="0" wp14:anchorId="6DB707B8" wp14:editId="21B016B5">
+          <wp:inline distT="0" distB="0" distL="0" distR="0" wp14:anchorId="6E286E1B" wp14:editId="2014EADC">
             <wp:extent cx="6646545" cy="3362177"/>
             <wp:effectExtent l="19050" t="0" r="1905" b="0"/>
             <wp:docPr id="21" name="Picture 13"/>
@@ -10418,7 +11904,7 @@
                     </pic:cNvPicPr>
                   </pic:nvPicPr>
                   <pic:blipFill>
-                    <a:blip r:embed="rId40" cstate="print"/>
+                    <a:blip r:embed="rId45" cstate="print"/>
                     <a:srcRect/>
                     <a:stretch>
                       <a:fillRect/>
@@ -10451,14 +11937,14 @@
       <w:pPr>
         <w:pStyle w:val="Heading2"/>
       </w:pPr>
-      <w:bookmarkStart w:id="120" w:name="_La_modification_du"/>
-      <w:bookmarkStart w:id="121" w:name="_Toc451976377"/>
-      <w:bookmarkEnd w:id="120"/>
+      <w:bookmarkStart w:id="139" w:name="_La_modification_du"/>
+      <w:bookmarkStart w:id="140" w:name="_Toc452030369"/>
+      <w:bookmarkEnd w:id="139"/>
       <w:r>
         <w:lastRenderedPageBreak/>
         <w:t>La modification du profil</w:t>
       </w:r>
-      <w:bookmarkEnd w:id="121"/>
+      <w:bookmarkEnd w:id="140"/>
     </w:p>
     <w:p>
       <w:r>
@@ -10467,7 +11953,7 @@
           <w:lang w:eastAsia="ko-KR"/>
         </w:rPr>
         <w:drawing>
-          <wp:inline distT="0" distB="0" distL="0" distR="0" wp14:anchorId="7B63D0C7" wp14:editId="3F4D56E2">
+          <wp:inline distT="0" distB="0" distL="0" distR="0" wp14:anchorId="5D82C6DF" wp14:editId="7D1447C1">
             <wp:extent cx="6646545" cy="4312049"/>
             <wp:effectExtent l="19050" t="0" r="1905" b="0"/>
             <wp:docPr id="23" name="Picture 16"/>
@@ -10484,7 +11970,7 @@
                     </pic:cNvPicPr>
                   </pic:nvPicPr>
                   <pic:blipFill>
-                    <a:blip r:embed="rId41" cstate="print"/>
+                    <a:blip r:embed="rId46" cstate="print"/>
                     <a:srcRect/>
                     <a:stretch>
                       <a:fillRect/>
@@ -10517,13 +12003,13 @@
       <w:pPr>
         <w:pStyle w:val="Heading2"/>
       </w:pPr>
-      <w:bookmarkStart w:id="122" w:name="_La_liste_des"/>
-      <w:bookmarkStart w:id="123" w:name="_Toc451976378"/>
-      <w:bookmarkEnd w:id="122"/>
+      <w:bookmarkStart w:id="141" w:name="_La_liste_des"/>
+      <w:bookmarkStart w:id="142" w:name="_Toc452030370"/>
+      <w:bookmarkEnd w:id="141"/>
       <w:r>
         <w:t>La liste des compétitions d’un compétiteur</w:t>
       </w:r>
-      <w:bookmarkEnd w:id="123"/>
+      <w:bookmarkEnd w:id="142"/>
     </w:p>
     <w:p>
       <w:r>
@@ -10532,7 +12018,7 @@
           <w:lang w:eastAsia="ko-KR"/>
         </w:rPr>
         <w:drawing>
-          <wp:inline distT="0" distB="0" distL="0" distR="0" wp14:anchorId="150AE7DB" wp14:editId="5E6D8889">
+          <wp:inline distT="0" distB="0" distL="0" distR="0" wp14:anchorId="0E11A2CA" wp14:editId="559ED39B">
             <wp:extent cx="6646545" cy="1896697"/>
             <wp:effectExtent l="19050" t="0" r="1905" b="0"/>
             <wp:docPr id="24" name="Picture 19"/>
@@ -10549,7 +12035,7 @@
                     </pic:cNvPicPr>
                   </pic:nvPicPr>
                   <pic:blipFill>
-                    <a:blip r:embed="rId42" cstate="print"/>
+                    <a:blip r:embed="rId47" cstate="print"/>
                     <a:srcRect/>
                     <a:stretch>
                       <a:fillRect/>
@@ -10582,13 +12068,13 @@
       <w:pPr>
         <w:pStyle w:val="Heading2"/>
       </w:pPr>
-      <w:bookmarkStart w:id="124" w:name="_Les_invitations_d’un"/>
-      <w:bookmarkStart w:id="125" w:name="_Toc451976379"/>
-      <w:bookmarkEnd w:id="124"/>
+      <w:bookmarkStart w:id="143" w:name="_Les_invitations_d’un"/>
+      <w:bookmarkStart w:id="144" w:name="_Toc452030371"/>
+      <w:bookmarkEnd w:id="143"/>
       <w:r>
         <w:t>Les invitations d’un compétiteur</w:t>
       </w:r>
-      <w:bookmarkEnd w:id="125"/>
+      <w:bookmarkEnd w:id="144"/>
     </w:p>
     <w:p>
       <w:r>
@@ -10597,7 +12083,7 @@
           <w:lang w:eastAsia="ko-KR"/>
         </w:rPr>
         <w:drawing>
-          <wp:inline distT="0" distB="0" distL="0" distR="0" wp14:anchorId="2B1BD0A7" wp14:editId="65206B2F">
+          <wp:inline distT="0" distB="0" distL="0" distR="0" wp14:anchorId="4928D24D" wp14:editId="3E18AA84">
             <wp:extent cx="6646545" cy="1787272"/>
             <wp:effectExtent l="19050" t="0" r="1905" b="0"/>
             <wp:docPr id="25" name="Picture 22"/>
@@ -10614,7 +12100,7 @@
                     </pic:cNvPicPr>
                   </pic:nvPicPr>
                   <pic:blipFill>
-                    <a:blip r:embed="rId43" cstate="print"/>
+                    <a:blip r:embed="rId48" cstate="print"/>
                     <a:srcRect/>
                     <a:stretch>
                       <a:fillRect/>
@@ -10647,14 +12133,14 @@
       <w:pPr>
         <w:pStyle w:val="Heading2"/>
       </w:pPr>
-      <w:bookmarkStart w:id="126" w:name="_Inscription_d’un_licencié"/>
-      <w:bookmarkStart w:id="127" w:name="_Toc451976380"/>
-      <w:bookmarkEnd w:id="126"/>
+      <w:bookmarkStart w:id="145" w:name="_Inscription_d’un_licencié"/>
+      <w:bookmarkStart w:id="146" w:name="_Toc452030372"/>
+      <w:bookmarkEnd w:id="145"/>
       <w:r>
         <w:lastRenderedPageBreak/>
         <w:t>Inscription d’un licencié comme bénévole</w:t>
       </w:r>
-      <w:bookmarkEnd w:id="127"/>
+      <w:bookmarkEnd w:id="146"/>
     </w:p>
     <w:p>
       <w:r>
@@ -10663,7 +12149,7 @@
           <w:lang w:eastAsia="ko-KR"/>
         </w:rPr>
         <w:drawing>
-          <wp:inline distT="0" distB="0" distL="0" distR="0" wp14:anchorId="27BCE615" wp14:editId="14D37EB6">
+          <wp:inline distT="0" distB="0" distL="0" distR="0" wp14:anchorId="53525BEC" wp14:editId="199D6200">
             <wp:extent cx="6646545" cy="2273605"/>
             <wp:effectExtent l="19050" t="0" r="1905" b="0"/>
             <wp:docPr id="26" name="Picture 25"/>
@@ -10680,7 +12166,7 @@
                     </pic:cNvPicPr>
                   </pic:nvPicPr>
                   <pic:blipFill>
-                    <a:blip r:embed="rId44" cstate="print"/>
+                    <a:blip r:embed="rId49" cstate="print"/>
                     <a:srcRect/>
                     <a:stretch>
                       <a:fillRect/>
@@ -10713,13 +12199,13 @@
       <w:pPr>
         <w:pStyle w:val="Heading2"/>
       </w:pPr>
-      <w:bookmarkStart w:id="128" w:name="_Inscription_d’un_non-licencié"/>
-      <w:bookmarkStart w:id="129" w:name="_Toc451976381"/>
-      <w:bookmarkEnd w:id="128"/>
+      <w:bookmarkStart w:id="147" w:name="_Inscription_d’un_non-licencié"/>
+      <w:bookmarkStart w:id="148" w:name="_Toc452030373"/>
+      <w:bookmarkEnd w:id="147"/>
       <w:r>
         <w:t>Inscription d’un non-licencié comme bénévole</w:t>
       </w:r>
-      <w:bookmarkEnd w:id="129"/>
+      <w:bookmarkEnd w:id="148"/>
     </w:p>
     <w:p>
       <w:r>
@@ -10728,7 +12214,7 @@
           <w:lang w:eastAsia="ko-KR"/>
         </w:rPr>
         <w:drawing>
-          <wp:inline distT="0" distB="0" distL="0" distR="0" wp14:anchorId="10B0BFBF" wp14:editId="67B8BBA1">
+          <wp:inline distT="0" distB="0" distL="0" distR="0" wp14:anchorId="45C557BE" wp14:editId="3EC3E146">
             <wp:extent cx="6646545" cy="2661854"/>
             <wp:effectExtent l="19050" t="0" r="1905" b="0"/>
             <wp:docPr id="28" name="Picture 28"/>
@@ -10745,7 +12231,7 @@
                     </pic:cNvPicPr>
                   </pic:nvPicPr>
                   <pic:blipFill>
-                    <a:blip r:embed="rId45" cstate="print"/>
+                    <a:blip r:embed="rId50" cstate="print"/>
                     <a:srcRect/>
                     <a:stretch>
                       <a:fillRect/>
@@ -10778,13 +12264,13 @@
       <w:pPr>
         <w:pStyle w:val="Heading2"/>
       </w:pPr>
-      <w:bookmarkStart w:id="130" w:name="_Liste_des_bénévoles"/>
-      <w:bookmarkStart w:id="131" w:name="_Toc451976382"/>
-      <w:bookmarkEnd w:id="130"/>
+      <w:bookmarkStart w:id="149" w:name="_Liste_des_bénévoles"/>
+      <w:bookmarkStart w:id="150" w:name="_Toc452030374"/>
+      <w:bookmarkEnd w:id="149"/>
       <w:r>
         <w:t>Liste des bénévoles</w:t>
       </w:r>
-      <w:bookmarkEnd w:id="131"/>
+      <w:bookmarkEnd w:id="150"/>
     </w:p>
     <w:p>
       <w:r>
@@ -10810,7 +12296,7 @@
                     </pic:cNvPicPr>
                   </pic:nvPicPr>
                   <pic:blipFill>
-                    <a:blip r:embed="rId46" cstate="print"/>
+                    <a:blip r:embed="rId51" cstate="print"/>
                     <a:srcRect/>
                     <a:stretch>
                       <a:fillRect/>
@@ -10840,7 +12326,7 @@
       </w:r>
     </w:p>
     <w:sectPr>
-      <w:footerReference w:type="default" r:id="rId47"/>
+      <w:footerReference w:type="default" r:id="rId52"/>
       <w:pgSz w:w="11907" w:h="16839" w:code="9"/>
       <w:pgMar w:top="720" w:right="720" w:bottom="720" w:left="720" w:header="708" w:footer="708" w:gutter="0"/>
       <w:pgNumType w:start="0"/>
@@ -10906,7 +12392,7 @@
           <w:rPr>
             <w:noProof/>
           </w:rPr>
-          <w:t>13</w:t>
+          <w:t>7</w:t>
         </w:r>
         <w:r>
           <w:rPr>
@@ -11871,7 +13357,6 @@
     <w:next w:val="Normal"/>
     <w:link w:val="Heading3Char"/>
     <w:uiPriority w:val="9"/>
-    <w:semiHidden/>
     <w:unhideWhenUsed/>
     <w:qFormat/>
     <w:rsid w:val="004A34A8"/>
@@ -12165,7 +13650,6 @@
     <w:basedOn w:val="DefaultParagraphFont"/>
     <w:link w:val="Heading3"/>
     <w:uiPriority w:val="9"/>
-    <w:semiHidden/>
     <w:rsid w:val="004A34A8"/>
     <w:rPr>
       <w:rFonts w:asciiTheme="majorHAnsi" w:eastAsiaTheme="majorEastAsia" w:hAnsiTheme="majorHAnsi" w:cstheme="majorBidi"/>
@@ -12186,6 +13670,114 @@
       <w:spacing w:after="100"/>
       <w:ind w:left="440"/>
     </w:pPr>
+  </w:style>
+  <w:style w:type="paragraph" w:styleId="TOC4">
+    <w:name w:val="toc 4"/>
+    <w:basedOn w:val="Normal"/>
+    <w:next w:val="Normal"/>
+    <w:autoRedefine/>
+    <w:uiPriority w:val="39"/>
+    <w:unhideWhenUsed/>
+    <w:rsid w:val="00C67232"/>
+    <w:pPr>
+      <w:spacing w:after="100" w:line="259" w:lineRule="auto"/>
+      <w:ind w:left="660"/>
+      <w:jc w:val="left"/>
+    </w:pPr>
+    <w:rPr>
+      <w:rFonts w:eastAsiaTheme="minorEastAsia"/>
+      <w:lang w:eastAsia="ko-KR"/>
+    </w:rPr>
+  </w:style>
+  <w:style w:type="paragraph" w:styleId="TOC5">
+    <w:name w:val="toc 5"/>
+    <w:basedOn w:val="Normal"/>
+    <w:next w:val="Normal"/>
+    <w:autoRedefine/>
+    <w:uiPriority w:val="39"/>
+    <w:unhideWhenUsed/>
+    <w:rsid w:val="00C67232"/>
+    <w:pPr>
+      <w:spacing w:after="100" w:line="259" w:lineRule="auto"/>
+      <w:ind w:left="880"/>
+      <w:jc w:val="left"/>
+    </w:pPr>
+    <w:rPr>
+      <w:rFonts w:eastAsiaTheme="minorEastAsia"/>
+      <w:lang w:eastAsia="ko-KR"/>
+    </w:rPr>
+  </w:style>
+  <w:style w:type="paragraph" w:styleId="TOC6">
+    <w:name w:val="toc 6"/>
+    <w:basedOn w:val="Normal"/>
+    <w:next w:val="Normal"/>
+    <w:autoRedefine/>
+    <w:uiPriority w:val="39"/>
+    <w:unhideWhenUsed/>
+    <w:rsid w:val="00C67232"/>
+    <w:pPr>
+      <w:spacing w:after="100" w:line="259" w:lineRule="auto"/>
+      <w:ind w:left="1100"/>
+      <w:jc w:val="left"/>
+    </w:pPr>
+    <w:rPr>
+      <w:rFonts w:eastAsiaTheme="minorEastAsia"/>
+      <w:lang w:eastAsia="ko-KR"/>
+    </w:rPr>
+  </w:style>
+  <w:style w:type="paragraph" w:styleId="TOC7">
+    <w:name w:val="toc 7"/>
+    <w:basedOn w:val="Normal"/>
+    <w:next w:val="Normal"/>
+    <w:autoRedefine/>
+    <w:uiPriority w:val="39"/>
+    <w:unhideWhenUsed/>
+    <w:rsid w:val="00C67232"/>
+    <w:pPr>
+      <w:spacing w:after="100" w:line="259" w:lineRule="auto"/>
+      <w:ind w:left="1320"/>
+      <w:jc w:val="left"/>
+    </w:pPr>
+    <w:rPr>
+      <w:rFonts w:eastAsiaTheme="minorEastAsia"/>
+      <w:lang w:eastAsia="ko-KR"/>
+    </w:rPr>
+  </w:style>
+  <w:style w:type="paragraph" w:styleId="TOC8">
+    <w:name w:val="toc 8"/>
+    <w:basedOn w:val="Normal"/>
+    <w:next w:val="Normal"/>
+    <w:autoRedefine/>
+    <w:uiPriority w:val="39"/>
+    <w:unhideWhenUsed/>
+    <w:rsid w:val="00C67232"/>
+    <w:pPr>
+      <w:spacing w:after="100" w:line="259" w:lineRule="auto"/>
+      <w:ind w:left="1540"/>
+      <w:jc w:val="left"/>
+    </w:pPr>
+    <w:rPr>
+      <w:rFonts w:eastAsiaTheme="minorEastAsia"/>
+      <w:lang w:eastAsia="ko-KR"/>
+    </w:rPr>
+  </w:style>
+  <w:style w:type="paragraph" w:styleId="TOC9">
+    <w:name w:val="toc 9"/>
+    <w:basedOn w:val="Normal"/>
+    <w:next w:val="Normal"/>
+    <w:autoRedefine/>
+    <w:uiPriority w:val="39"/>
+    <w:unhideWhenUsed/>
+    <w:rsid w:val="00C67232"/>
+    <w:pPr>
+      <w:spacing w:after="100" w:line="259" w:lineRule="auto"/>
+      <w:ind w:left="1760"/>
+      <w:jc w:val="left"/>
+    </w:pPr>
+    <w:rPr>
+      <w:rFonts w:eastAsiaTheme="minorEastAsia"/>
+      <w:lang w:eastAsia="ko-KR"/>
+    </w:rPr>
   </w:style>
 </w:styles>
 </file>
@@ -12478,7 +14070,7 @@
 </file>
 
 <file path=customXml/itemProps1.xml><?xml version="1.0" encoding="utf-8"?>
-<ds:datastoreItem xmlns:ds="http://schemas.openxmlformats.org/officeDocument/2006/customXml" ds:itemID="{EF1AE1E8-F2F1-4965-A656-2F10DD82600B}">
+<ds:datastoreItem xmlns:ds="http://schemas.openxmlformats.org/officeDocument/2006/customXml" ds:itemID="{1C7332CF-A950-436D-84BA-A6AD3AD2B372}">
   <ds:schemaRefs>
     <ds:schemaRef ds:uri="http://schemas.openxmlformats.org/officeDocument/2006/bibliography"/>
   </ds:schemaRefs>

--- a/Rapport de technologies du web.docx
+++ b/Rapport de technologies du web.docx
@@ -328,7 +328,7 @@
           <w:r>
             <w:fldChar w:fldCharType="separate"/>
           </w:r>
-          <w:hyperlink w:anchor="_Toc452030278" w:history="1">
+          <w:hyperlink w:anchor="_Toc452037071" w:history="1">
             <w:r>
               <w:rPr>
                 <w:rStyle w:val="Hyperlink"/>
@@ -355,7 +355,7 @@
                 <w:noProof/>
                 <w:webHidden/>
               </w:rPr>
-              <w:instrText xml:space="preserve"> PAGEREF _Toc452030278 \h </w:instrText>
+              <w:instrText xml:space="preserve"> PAGEREF _Toc452037071 \h </w:instrText>
             </w:r>
             <w:r>
               <w:rPr>
@@ -398,7 +398,7 @@
               <w:lang w:eastAsia="ko-KR"/>
             </w:rPr>
           </w:pPr>
-          <w:hyperlink w:anchor="_Toc452030279" w:history="1">
+          <w:hyperlink w:anchor="_Toc452037072" w:history="1">
             <w:r>
               <w:rPr>
                 <w:rStyle w:val="Hyperlink"/>
@@ -425,7 +425,7 @@
                 <w:noProof/>
                 <w:webHidden/>
               </w:rPr>
-              <w:instrText xml:space="preserve"> PAGEREF _Toc452030279 \h </w:instrText>
+              <w:instrText xml:space="preserve"> PAGEREF _Toc452037072 \h </w:instrText>
             </w:r>
             <w:r>
               <w:rPr>
@@ -468,7 +468,7 @@
               <w:lang w:eastAsia="ko-KR"/>
             </w:rPr>
           </w:pPr>
-          <w:hyperlink w:anchor="_Toc452030280" w:history="1">
+          <w:hyperlink w:anchor="_Toc452037073" w:history="1">
             <w:r>
               <w:rPr>
                 <w:rStyle w:val="Hyperlink"/>
@@ -495,7 +495,7 @@
                 <w:noProof/>
                 <w:webHidden/>
               </w:rPr>
-              <w:instrText xml:space="preserve"> PAGEREF _Toc452030280 \h </w:instrText>
+              <w:instrText xml:space="preserve"> PAGEREF _Toc452037073 \h </w:instrText>
             </w:r>
             <w:r>
               <w:rPr>
@@ -538,7 +538,7 @@
               <w:lang w:eastAsia="ko-KR"/>
             </w:rPr>
           </w:pPr>
-          <w:hyperlink w:anchor="_Toc452030281" w:history="1">
+          <w:hyperlink w:anchor="_Toc452037074" w:history="1">
             <w:r>
               <w:rPr>
                 <w:rStyle w:val="Hyperlink"/>
@@ -565,7 +565,7 @@
                 <w:noProof/>
                 <w:webHidden/>
               </w:rPr>
-              <w:instrText xml:space="preserve"> PAGEREF _Toc452030281 \h </w:instrText>
+              <w:instrText xml:space="preserve"> PAGEREF _Toc452037074 \h </w:instrText>
             </w:r>
             <w:r>
               <w:rPr>
@@ -608,7 +608,7 @@
               <w:lang w:eastAsia="ko-KR"/>
             </w:rPr>
           </w:pPr>
-          <w:hyperlink w:anchor="_Toc452030282" w:history="1">
+          <w:hyperlink w:anchor="_Toc452037075" w:history="1">
             <w:r>
               <w:rPr>
                 <w:rStyle w:val="Hyperlink"/>
@@ -635,7 +635,7 @@
                 <w:noProof/>
                 <w:webHidden/>
               </w:rPr>
-              <w:instrText xml:space="preserve"> PAGEREF _Toc452030282 \h </w:instrText>
+              <w:instrText xml:space="preserve"> PAGEREF _Toc452037075 \h </w:instrText>
             </w:r>
             <w:r>
               <w:rPr>
@@ -678,7 +678,7 @@
               <w:lang w:eastAsia="ko-KR"/>
             </w:rPr>
           </w:pPr>
-          <w:hyperlink w:anchor="_Toc452030283" w:history="1">
+          <w:hyperlink w:anchor="_Toc452037076" w:history="1">
             <w:r>
               <w:rPr>
                 <w:rStyle w:val="Hyperlink"/>
@@ -705,7 +705,7 @@
                 <w:noProof/>
                 <w:webHidden/>
               </w:rPr>
-              <w:instrText xml:space="preserve"> PAGEREF _Toc452030283 \h </w:instrText>
+              <w:instrText xml:space="preserve"> PAGEREF _Toc452037076 \h </w:instrText>
             </w:r>
             <w:r>
               <w:rPr>
@@ -748,7 +748,7 @@
               <w:lang w:eastAsia="ko-KR"/>
             </w:rPr>
           </w:pPr>
-          <w:hyperlink w:anchor="_Toc452030284" w:history="1">
+          <w:hyperlink w:anchor="_Toc452037077" w:history="1">
             <w:r>
               <w:rPr>
                 <w:rStyle w:val="Hyperlink"/>
@@ -775,7 +775,7 @@
                 <w:noProof/>
                 <w:webHidden/>
               </w:rPr>
-              <w:instrText xml:space="preserve"> PAGEREF _Toc452030284 \h </w:instrText>
+              <w:instrText xml:space="preserve"> PAGEREF _Toc452037077 \h </w:instrText>
             </w:r>
             <w:r>
               <w:rPr>
@@ -818,7 +818,7 @@
               <w:lang w:eastAsia="ko-KR"/>
             </w:rPr>
           </w:pPr>
-          <w:hyperlink w:anchor="_Toc452030285" w:history="1">
+          <w:hyperlink w:anchor="_Toc452037078" w:history="1">
             <w:r>
               <w:rPr>
                 <w:rStyle w:val="Hyperlink"/>
@@ -845,7 +845,7 @@
                 <w:noProof/>
                 <w:webHidden/>
               </w:rPr>
-              <w:instrText xml:space="preserve"> PAGEREF _Toc452030285 \h </w:instrText>
+              <w:instrText xml:space="preserve"> PAGEREF _Toc452037078 \h </w:instrText>
             </w:r>
             <w:r>
               <w:rPr>
@@ -888,7 +888,7 @@
               <w:lang w:eastAsia="ko-KR"/>
             </w:rPr>
           </w:pPr>
-          <w:hyperlink w:anchor="_Toc452030286" w:history="1">
+          <w:hyperlink w:anchor="_Toc452037079" w:history="1">
             <w:r>
               <w:rPr>
                 <w:rStyle w:val="Hyperlink"/>
@@ -915,7 +915,7 @@
                 <w:noProof/>
                 <w:webHidden/>
               </w:rPr>
-              <w:instrText xml:space="preserve"> PAGEREF _Toc452030286 \h </w:instrText>
+              <w:instrText xml:space="preserve"> PAGEREF _Toc452037079 \h </w:instrText>
             </w:r>
             <w:r>
               <w:rPr>
@@ -958,7 +958,7 @@
               <w:lang w:eastAsia="ko-KR"/>
             </w:rPr>
           </w:pPr>
-          <w:hyperlink w:anchor="_Toc452030287" w:history="1">
+          <w:hyperlink w:anchor="_Toc452037080" w:history="1">
             <w:r>
               <w:rPr>
                 <w:rStyle w:val="Hyperlink"/>
@@ -985,7 +985,7 @@
                 <w:noProof/>
                 <w:webHidden/>
               </w:rPr>
-              <w:instrText xml:space="preserve"> PAGEREF _Toc452030287 \h </w:instrText>
+              <w:instrText xml:space="preserve"> PAGEREF _Toc452037080 \h </w:instrText>
             </w:r>
             <w:r>
               <w:rPr>
@@ -1028,7 +1028,7 @@
               <w:lang w:eastAsia="ko-KR"/>
             </w:rPr>
           </w:pPr>
-          <w:hyperlink w:anchor="_Toc452030288" w:history="1">
+          <w:hyperlink w:anchor="_Toc452037081" w:history="1">
             <w:r>
               <w:rPr>
                 <w:rStyle w:val="Hyperlink"/>
@@ -1055,7 +1055,7 @@
                 <w:noProof/>
                 <w:webHidden/>
               </w:rPr>
-              <w:instrText xml:space="preserve"> PAGEREF _Toc452030288 \h </w:instrText>
+              <w:instrText xml:space="preserve"> PAGEREF _Toc452037081 \h </w:instrText>
             </w:r>
             <w:r>
               <w:rPr>
@@ -1098,7 +1098,7 @@
               <w:lang w:eastAsia="ko-KR"/>
             </w:rPr>
           </w:pPr>
-          <w:hyperlink w:anchor="_Toc452030289" w:history="1">
+          <w:hyperlink w:anchor="_Toc452037082" w:history="1">
             <w:r>
               <w:rPr>
                 <w:rStyle w:val="Hyperlink"/>
@@ -1125,7 +1125,7 @@
                 <w:noProof/>
                 <w:webHidden/>
               </w:rPr>
-              <w:instrText xml:space="preserve"> PAGEREF _Toc452030289 \h </w:instrText>
+              <w:instrText xml:space="preserve"> PAGEREF _Toc452037082 \h </w:instrText>
             </w:r>
             <w:r>
               <w:rPr>
@@ -1168,7 +1168,7 @@
               <w:lang w:eastAsia="ko-KR"/>
             </w:rPr>
           </w:pPr>
-          <w:hyperlink w:anchor="_Toc452030290" w:history="1">
+          <w:hyperlink w:anchor="_Toc452037083" w:history="1">
             <w:r>
               <w:rPr>
                 <w:rStyle w:val="Hyperlink"/>
@@ -1195,7 +1195,7 @@
                 <w:noProof/>
                 <w:webHidden/>
               </w:rPr>
-              <w:instrText xml:space="preserve"> PAGEREF _Toc452030290 \h </w:instrText>
+              <w:instrText xml:space="preserve"> PAGEREF _Toc452037083 \h </w:instrText>
             </w:r>
             <w:r>
               <w:rPr>
@@ -1238,7 +1238,7 @@
               <w:lang w:eastAsia="ko-KR"/>
             </w:rPr>
           </w:pPr>
-          <w:hyperlink w:anchor="_Toc452030291" w:history="1">
+          <w:hyperlink w:anchor="_Toc452037084" w:history="1">
             <w:r>
               <w:rPr>
                 <w:rStyle w:val="Hyperlink"/>
@@ -1265,7 +1265,7 @@
                 <w:noProof/>
                 <w:webHidden/>
               </w:rPr>
-              <w:instrText xml:space="preserve"> PAGEREF _Toc452030291 \h </w:instrText>
+              <w:instrText xml:space="preserve"> PAGEREF _Toc452037084 \h </w:instrText>
             </w:r>
             <w:r>
               <w:rPr>
@@ -1308,7 +1308,7 @@
               <w:lang w:eastAsia="ko-KR"/>
             </w:rPr>
           </w:pPr>
-          <w:hyperlink w:anchor="_Toc452030292" w:history="1">
+          <w:hyperlink w:anchor="_Toc452037085" w:history="1">
             <w:r>
               <w:rPr>
                 <w:rStyle w:val="Hyperlink"/>
@@ -1335,7 +1335,7 @@
                 <w:noProof/>
                 <w:webHidden/>
               </w:rPr>
-              <w:instrText xml:space="preserve"> PAGEREF _Toc452030292 \h </w:instrText>
+              <w:instrText xml:space="preserve"> PAGEREF _Toc452037085 \h </w:instrText>
             </w:r>
             <w:r>
               <w:rPr>
@@ -1378,13 +1378,13 @@
               <w:lang w:eastAsia="ko-KR"/>
             </w:rPr>
           </w:pPr>
-          <w:hyperlink w:anchor="_Toc452030293" w:history="1">
+          <w:hyperlink w:anchor="_Toc452037086" w:history="1">
             <w:r>
               <w:rPr>
                 <w:rStyle w:val="Hyperlink"/>
                 <w:noProof/>
               </w:rPr>
-              <w:t>Les composants du CMS</w:t>
+              <w:t>Les composants de base du CMS</w:t>
             </w:r>
             <w:r>
               <w:rPr>
@@ -1405,7 +1405,7 @@
                 <w:noProof/>
                 <w:webHidden/>
               </w:rPr>
-              <w:instrText xml:space="preserve"> PAGEREF _Toc452030293 \h </w:instrText>
+              <w:instrText xml:space="preserve"> PAGEREF _Toc452037086 \h </w:instrText>
             </w:r>
             <w:r>
               <w:rPr>
@@ -1448,7 +1448,7 @@
               <w:lang w:eastAsia="ko-KR"/>
             </w:rPr>
           </w:pPr>
-          <w:hyperlink w:anchor="_Toc452030294" w:history="1">
+          <w:hyperlink w:anchor="_Toc452037087" w:history="1">
             <w:r>
               <w:rPr>
                 <w:rStyle w:val="Hyperlink"/>
@@ -1475,7 +1475,7 @@
                 <w:noProof/>
                 <w:webHidden/>
               </w:rPr>
-              <w:instrText xml:space="preserve"> PAGEREF _Toc452030294 \h </w:instrText>
+              <w:instrText xml:space="preserve"> PAGEREF _Toc452037087 \h </w:instrText>
             </w:r>
             <w:r>
               <w:rPr>
@@ -1518,7 +1518,7 @@
               <w:lang w:eastAsia="ko-KR"/>
             </w:rPr>
           </w:pPr>
-          <w:hyperlink w:anchor="_Toc452030295" w:history="1">
+          <w:hyperlink w:anchor="_Toc452037088" w:history="1">
             <w:r>
               <w:rPr>
                 <w:rStyle w:val="Hyperlink"/>
@@ -1545,7 +1545,7 @@
                 <w:noProof/>
                 <w:webHidden/>
               </w:rPr>
-              <w:instrText xml:space="preserve"> PAGEREF _Toc452030295 \h </w:instrText>
+              <w:instrText xml:space="preserve"> PAGEREF _Toc452037088 \h </w:instrText>
             </w:r>
             <w:r>
               <w:rPr>
@@ -1588,7 +1588,7 @@
               <w:lang w:eastAsia="ko-KR"/>
             </w:rPr>
           </w:pPr>
-          <w:hyperlink w:anchor="_Toc452030296" w:history="1">
+          <w:hyperlink w:anchor="_Toc452037089" w:history="1">
             <w:r>
               <w:rPr>
                 <w:rStyle w:val="Hyperlink"/>
@@ -1615,7 +1615,7 @@
                 <w:noProof/>
                 <w:webHidden/>
               </w:rPr>
-              <w:instrText xml:space="preserve"> PAGEREF _Toc452030296 \h </w:instrText>
+              <w:instrText xml:space="preserve"> PAGEREF _Toc452037089 \h </w:instrText>
             </w:r>
             <w:r>
               <w:rPr>
@@ -1658,7 +1658,7 @@
               <w:lang w:eastAsia="ko-KR"/>
             </w:rPr>
           </w:pPr>
-          <w:hyperlink w:anchor="_Toc452030297" w:history="1">
+          <w:hyperlink w:anchor="_Toc452037090" w:history="1">
             <w:r>
               <w:rPr>
                 <w:rStyle w:val="Hyperlink"/>
@@ -1685,7 +1685,7 @@
                 <w:noProof/>
                 <w:webHidden/>
               </w:rPr>
-              <w:instrText xml:space="preserve"> PAGEREF _Toc452030297 \h </w:instrText>
+              <w:instrText xml:space="preserve"> PAGEREF _Toc452037090 \h </w:instrText>
             </w:r>
             <w:r>
               <w:rPr>
@@ -1728,7 +1728,7 @@
               <w:lang w:eastAsia="ko-KR"/>
             </w:rPr>
           </w:pPr>
-          <w:hyperlink w:anchor="_Toc452030298" w:history="1">
+          <w:hyperlink w:anchor="_Toc452037091" w:history="1">
             <w:r>
               <w:rPr>
                 <w:rStyle w:val="Hyperlink"/>
@@ -1755,7 +1755,7 @@
                 <w:noProof/>
                 <w:webHidden/>
               </w:rPr>
-              <w:instrText xml:space="preserve"> PAGEREF _Toc452030298 \h </w:instrText>
+              <w:instrText xml:space="preserve"> PAGEREF _Toc452037091 \h </w:instrText>
             </w:r>
             <w:r>
               <w:rPr>
@@ -1798,7 +1798,7 @@
               <w:lang w:eastAsia="ko-KR"/>
             </w:rPr>
           </w:pPr>
-          <w:hyperlink w:anchor="_Toc452030299" w:history="1">
+          <w:hyperlink w:anchor="_Toc452037092" w:history="1">
             <w:r>
               <w:rPr>
                 <w:rStyle w:val="Hyperlink"/>
@@ -1825,7 +1825,7 @@
                 <w:noProof/>
                 <w:webHidden/>
               </w:rPr>
-              <w:instrText xml:space="preserve"> PAGEREF _Toc452030299 \h </w:instrText>
+              <w:instrText xml:space="preserve"> PAGEREF _Toc452037092 \h </w:instrText>
             </w:r>
             <w:r>
               <w:rPr>
@@ -1868,7 +1868,7 @@
               <w:lang w:eastAsia="ko-KR"/>
             </w:rPr>
           </w:pPr>
-          <w:hyperlink w:anchor="_Toc452030300" w:history="1">
+          <w:hyperlink w:anchor="_Toc452037093" w:history="1">
             <w:r>
               <w:rPr>
                 <w:rStyle w:val="Hyperlink"/>
@@ -1895,7 +1895,7 @@
                 <w:noProof/>
                 <w:webHidden/>
               </w:rPr>
-              <w:instrText xml:space="preserve"> PAGEREF _Toc452030300 \h </w:instrText>
+              <w:instrText xml:space="preserve"> PAGEREF _Toc452037093 \h </w:instrText>
             </w:r>
             <w:r>
               <w:rPr>
@@ -1915,7 +1915,283 @@
                 <w:noProof/>
                 <w:webHidden/>
               </w:rPr>
-              <w:t>6</w:t>
+              <w:t>7</w:t>
+            </w:r>
+            <w:r>
+              <w:rPr>
+                <w:noProof/>
+                <w:webHidden/>
+              </w:rPr>
+              <w:fldChar w:fldCharType="end"/>
+            </w:r>
+          </w:hyperlink>
+        </w:p>
+        <w:p>
+          <w:pPr>
+            <w:pStyle w:val="TOC2"/>
+            <w:tabs>
+              <w:tab w:val="right" w:leader="dot" w:pos="10457"/>
+            </w:tabs>
+            <w:rPr>
+              <w:rFonts w:eastAsiaTheme="minorEastAsia"/>
+              <w:noProof/>
+              <w:lang w:eastAsia="ko-KR"/>
+            </w:rPr>
+          </w:pPr>
+          <w:hyperlink w:anchor="_Toc452037094" w:history="1">
+            <w:r>
+              <w:rPr>
+                <w:rStyle w:val="Hyperlink"/>
+                <w:noProof/>
+              </w:rPr>
+              <w:t>Les composants complémentaires du CMS</w:t>
+            </w:r>
+            <w:r>
+              <w:rPr>
+                <w:noProof/>
+                <w:webHidden/>
+              </w:rPr>
+              <w:tab/>
+            </w:r>
+            <w:r>
+              <w:rPr>
+                <w:noProof/>
+                <w:webHidden/>
+              </w:rPr>
+              <w:fldChar w:fldCharType="begin"/>
+            </w:r>
+            <w:r>
+              <w:rPr>
+                <w:noProof/>
+                <w:webHidden/>
+              </w:rPr>
+              <w:instrText xml:space="preserve"> PAGEREF _Toc452037094 \h </w:instrText>
+            </w:r>
+            <w:r>
+              <w:rPr>
+                <w:noProof/>
+                <w:webHidden/>
+              </w:rPr>
+            </w:r>
+            <w:r>
+              <w:rPr>
+                <w:noProof/>
+                <w:webHidden/>
+              </w:rPr>
+              <w:fldChar w:fldCharType="separate"/>
+            </w:r>
+            <w:r>
+              <w:rPr>
+                <w:noProof/>
+                <w:webHidden/>
+              </w:rPr>
+              <w:t>7</w:t>
+            </w:r>
+            <w:r>
+              <w:rPr>
+                <w:noProof/>
+                <w:webHidden/>
+              </w:rPr>
+              <w:fldChar w:fldCharType="end"/>
+            </w:r>
+          </w:hyperlink>
+        </w:p>
+        <w:p>
+          <w:pPr>
+            <w:pStyle w:val="TOC3"/>
+            <w:tabs>
+              <w:tab w:val="right" w:leader="dot" w:pos="10457"/>
+            </w:tabs>
+            <w:rPr>
+              <w:rFonts w:eastAsiaTheme="minorEastAsia"/>
+              <w:noProof/>
+              <w:lang w:eastAsia="ko-KR"/>
+            </w:rPr>
+          </w:pPr>
+          <w:hyperlink w:anchor="_Toc452037095" w:history="1">
+            <w:r>
+              <w:rPr>
+                <w:rStyle w:val="Hyperlink"/>
+                <w:noProof/>
+              </w:rPr>
+              <w:t>La gestion des routes</w:t>
+            </w:r>
+            <w:r>
+              <w:rPr>
+                <w:noProof/>
+                <w:webHidden/>
+              </w:rPr>
+              <w:tab/>
+            </w:r>
+            <w:r>
+              <w:rPr>
+                <w:noProof/>
+                <w:webHidden/>
+              </w:rPr>
+              <w:fldChar w:fldCharType="begin"/>
+            </w:r>
+            <w:r>
+              <w:rPr>
+                <w:noProof/>
+                <w:webHidden/>
+              </w:rPr>
+              <w:instrText xml:space="preserve"> PAGEREF _Toc452037095 \h </w:instrText>
+            </w:r>
+            <w:r>
+              <w:rPr>
+                <w:noProof/>
+                <w:webHidden/>
+              </w:rPr>
+            </w:r>
+            <w:r>
+              <w:rPr>
+                <w:noProof/>
+                <w:webHidden/>
+              </w:rPr>
+              <w:fldChar w:fldCharType="separate"/>
+            </w:r>
+            <w:r>
+              <w:rPr>
+                <w:noProof/>
+                <w:webHidden/>
+              </w:rPr>
+              <w:t>7</w:t>
+            </w:r>
+            <w:r>
+              <w:rPr>
+                <w:noProof/>
+                <w:webHidden/>
+              </w:rPr>
+              <w:fldChar w:fldCharType="end"/>
+            </w:r>
+          </w:hyperlink>
+        </w:p>
+        <w:p>
+          <w:pPr>
+            <w:pStyle w:val="TOC4"/>
+            <w:tabs>
+              <w:tab w:val="right" w:leader="dot" w:pos="10457"/>
+            </w:tabs>
+            <w:rPr>
+              <w:noProof/>
+            </w:rPr>
+          </w:pPr>
+          <w:hyperlink w:anchor="_Toc452037096" w:history="1">
+            <w:r>
+              <w:rPr>
+                <w:rStyle w:val="Hyperlink"/>
+                <w:noProof/>
+              </w:rPr>
+              <w:t>La classe Route</w:t>
+            </w:r>
+            <w:r>
+              <w:rPr>
+                <w:noProof/>
+                <w:webHidden/>
+              </w:rPr>
+              <w:tab/>
+            </w:r>
+            <w:r>
+              <w:rPr>
+                <w:noProof/>
+                <w:webHidden/>
+              </w:rPr>
+              <w:fldChar w:fldCharType="begin"/>
+            </w:r>
+            <w:r>
+              <w:rPr>
+                <w:noProof/>
+                <w:webHidden/>
+              </w:rPr>
+              <w:instrText xml:space="preserve"> PAGEREF _Toc452037096 \h </w:instrText>
+            </w:r>
+            <w:r>
+              <w:rPr>
+                <w:noProof/>
+                <w:webHidden/>
+              </w:rPr>
+            </w:r>
+            <w:r>
+              <w:rPr>
+                <w:noProof/>
+                <w:webHidden/>
+              </w:rPr>
+              <w:fldChar w:fldCharType="separate"/>
+            </w:r>
+            <w:r>
+              <w:rPr>
+                <w:noProof/>
+                <w:webHidden/>
+              </w:rPr>
+              <w:t>7</w:t>
+            </w:r>
+            <w:r>
+              <w:rPr>
+                <w:noProof/>
+                <w:webHidden/>
+              </w:rPr>
+              <w:fldChar w:fldCharType="end"/>
+            </w:r>
+          </w:hyperlink>
+        </w:p>
+        <w:p>
+          <w:pPr>
+            <w:pStyle w:val="TOC4"/>
+            <w:tabs>
+              <w:tab w:val="right" w:leader="dot" w:pos="10457"/>
+            </w:tabs>
+            <w:rPr>
+              <w:noProof/>
+            </w:rPr>
+          </w:pPr>
+          <w:hyperlink w:anchor="_Toc452037097" w:history="1">
+            <w:r>
+              <w:rPr>
+                <w:rStyle w:val="Hyperlink"/>
+                <w:noProof/>
+              </w:rPr>
+              <w:t>La classe Router</w:t>
+            </w:r>
+            <w:r>
+              <w:rPr>
+                <w:noProof/>
+                <w:webHidden/>
+              </w:rPr>
+              <w:tab/>
+            </w:r>
+            <w:r>
+              <w:rPr>
+                <w:noProof/>
+                <w:webHidden/>
+              </w:rPr>
+              <w:fldChar w:fldCharType="begin"/>
+            </w:r>
+            <w:r>
+              <w:rPr>
+                <w:noProof/>
+                <w:webHidden/>
+              </w:rPr>
+              <w:instrText xml:space="preserve"> PAGEREF _Toc452037097 \h </w:instrText>
+            </w:r>
+            <w:r>
+              <w:rPr>
+                <w:noProof/>
+                <w:webHidden/>
+              </w:rPr>
+            </w:r>
+            <w:r>
+              <w:rPr>
+                <w:noProof/>
+                <w:webHidden/>
+              </w:rPr>
+              <w:fldChar w:fldCharType="separate"/>
+            </w:r>
+            <w:r>
+              <w:rPr>
+                <w:noProof/>
+                <w:webHidden/>
+              </w:rPr>
+              <w:t>7</w:t>
             </w:r>
             <w:r>
               <w:rPr>
@@ -1938,7 +2214,7 @@
               <w:lang w:eastAsia="ko-KR"/>
             </w:rPr>
           </w:pPr>
-          <w:hyperlink w:anchor="_Toc452030301" w:history="1">
+          <w:hyperlink w:anchor="_Toc452037098" w:history="1">
             <w:r>
               <w:rPr>
                 <w:rStyle w:val="Hyperlink"/>
@@ -1965,7 +2241,7 @@
                 <w:noProof/>
                 <w:webHidden/>
               </w:rPr>
-              <w:instrText xml:space="preserve"> PAGEREF _Toc452030301 \h </w:instrText>
+              <w:instrText xml:space="preserve"> PAGEREF _Toc452037098 \h </w:instrText>
             </w:r>
             <w:r>
               <w:rPr>
@@ -2008,7 +2284,7 @@
               <w:lang w:eastAsia="ko-KR"/>
             </w:rPr>
           </w:pPr>
-          <w:hyperlink w:anchor="_Toc452030302" w:history="1">
+          <w:hyperlink w:anchor="_Toc452037099" w:history="1">
             <w:r>
               <w:rPr>
                 <w:rStyle w:val="Hyperlink"/>
@@ -2035,7 +2311,7 @@
                 <w:noProof/>
                 <w:webHidden/>
               </w:rPr>
-              <w:instrText xml:space="preserve"> PAGEREF _Toc452030302 \h </w:instrText>
+              <w:instrText xml:space="preserve"> PAGEREF _Toc452037099 \h </w:instrText>
             </w:r>
             <w:r>
               <w:rPr>
@@ -2078,7 +2354,7 @@
               <w:lang w:eastAsia="ko-KR"/>
             </w:rPr>
           </w:pPr>
-          <w:hyperlink w:anchor="_Toc452030303" w:history="1">
+          <w:hyperlink w:anchor="_Toc452037100" w:history="1">
             <w:r>
               <w:rPr>
                 <w:rStyle w:val="Hyperlink"/>
@@ -2105,7 +2381,7 @@
                 <w:noProof/>
                 <w:webHidden/>
               </w:rPr>
-              <w:instrText xml:space="preserve"> PAGEREF _Toc452030303 \h </w:instrText>
+              <w:instrText xml:space="preserve"> PAGEREF _Toc452037100 \h </w:instrText>
             </w:r>
             <w:r>
               <w:rPr>
@@ -2148,7 +2424,7 @@
               <w:lang w:eastAsia="ko-KR"/>
             </w:rPr>
           </w:pPr>
-          <w:hyperlink w:anchor="_Toc452030304" w:history="1">
+          <w:hyperlink w:anchor="_Toc452037101" w:history="1">
             <w:r>
               <w:rPr>
                 <w:rStyle w:val="Hyperlink"/>
@@ -2175,7 +2451,7 @@
                 <w:noProof/>
                 <w:webHidden/>
               </w:rPr>
-              <w:instrText xml:space="preserve"> PAGEREF _Toc452030304 \h </w:instrText>
+              <w:instrText xml:space="preserve"> PAGEREF _Toc452037101 \h </w:instrText>
             </w:r>
             <w:r>
               <w:rPr>
@@ -2195,7 +2471,7 @@
                 <w:noProof/>
                 <w:webHidden/>
               </w:rPr>
-              <w:t>7</w:t>
+              <w:t>8</w:t>
             </w:r>
             <w:r>
               <w:rPr>
@@ -2218,7 +2494,7 @@
               <w:lang w:eastAsia="ko-KR"/>
             </w:rPr>
           </w:pPr>
-          <w:hyperlink w:anchor="_Toc452030305" w:history="1">
+          <w:hyperlink w:anchor="_Toc452037102" w:history="1">
             <w:r>
               <w:rPr>
                 <w:rStyle w:val="Hyperlink"/>
@@ -2245,7 +2521,7 @@
                 <w:noProof/>
                 <w:webHidden/>
               </w:rPr>
-              <w:instrText xml:space="preserve"> PAGEREF _Toc452030305 \h </w:instrText>
+              <w:instrText xml:space="preserve"> PAGEREF _Toc452037102 \h </w:instrText>
             </w:r>
             <w:r>
               <w:rPr>
@@ -2288,7 +2564,7 @@
               <w:lang w:eastAsia="ko-KR"/>
             </w:rPr>
           </w:pPr>
-          <w:hyperlink w:anchor="_Toc452030306" w:history="1">
+          <w:hyperlink w:anchor="_Toc452037103" w:history="1">
             <w:r>
               <w:rPr>
                 <w:rStyle w:val="Hyperlink"/>
@@ -2315,7 +2591,7 @@
                 <w:noProof/>
                 <w:webHidden/>
               </w:rPr>
-              <w:instrText xml:space="preserve"> PAGEREF _Toc452030306 \h </w:instrText>
+              <w:instrText xml:space="preserve"> PAGEREF _Toc452037103 \h </w:instrText>
             </w:r>
             <w:r>
               <w:rPr>
@@ -2335,7 +2611,7 @@
                 <w:noProof/>
                 <w:webHidden/>
               </w:rPr>
-              <w:t>8</w:t>
+              <w:t>9</w:t>
             </w:r>
             <w:r>
               <w:rPr>
@@ -2358,7 +2634,7 @@
               <w:lang w:eastAsia="ko-KR"/>
             </w:rPr>
           </w:pPr>
-          <w:hyperlink w:anchor="_Toc452030307" w:history="1">
+          <w:hyperlink w:anchor="_Toc452037104" w:history="1">
             <w:r>
               <w:rPr>
                 <w:rStyle w:val="Hyperlink"/>
@@ -2385,7 +2661,7 @@
                 <w:noProof/>
                 <w:webHidden/>
               </w:rPr>
-              <w:instrText xml:space="preserve"> PAGEREF _Toc452030307 \h </w:instrText>
+              <w:instrText xml:space="preserve"> PAGEREF _Toc452037104 \h </w:instrText>
             </w:r>
             <w:r>
               <w:rPr>
@@ -2405,7 +2681,7 @@
                 <w:noProof/>
                 <w:webHidden/>
               </w:rPr>
-              <w:t>8</w:t>
+              <w:t>9</w:t>
             </w:r>
             <w:r>
               <w:rPr>
@@ -2428,7 +2704,7 @@
               <w:lang w:eastAsia="ko-KR"/>
             </w:rPr>
           </w:pPr>
-          <w:hyperlink w:anchor="_Toc452030308" w:history="1">
+          <w:hyperlink w:anchor="_Toc452037105" w:history="1">
             <w:r>
               <w:rPr>
                 <w:rStyle w:val="Hyperlink"/>
@@ -2455,7 +2731,7 @@
                 <w:noProof/>
                 <w:webHidden/>
               </w:rPr>
-              <w:instrText xml:space="preserve"> PAGEREF _Toc452030308 \h </w:instrText>
+              <w:instrText xml:space="preserve"> PAGEREF _Toc452037105 \h </w:instrText>
             </w:r>
             <w:r>
               <w:rPr>
@@ -2475,7 +2751,7 @@
                 <w:noProof/>
                 <w:webHidden/>
               </w:rPr>
-              <w:t>8</w:t>
+              <w:t>9</w:t>
             </w:r>
             <w:r>
               <w:rPr>
@@ -2498,7 +2774,7 @@
               <w:lang w:eastAsia="ko-KR"/>
             </w:rPr>
           </w:pPr>
-          <w:hyperlink w:anchor="_Toc452030309" w:history="1">
+          <w:hyperlink w:anchor="_Toc452037106" w:history="1">
             <w:r>
               <w:rPr>
                 <w:rStyle w:val="Hyperlink"/>
@@ -2525,7 +2801,7 @@
                 <w:noProof/>
                 <w:webHidden/>
               </w:rPr>
-              <w:instrText xml:space="preserve"> PAGEREF _Toc452030309 \h </w:instrText>
+              <w:instrText xml:space="preserve"> PAGEREF _Toc452037106 \h </w:instrText>
             </w:r>
             <w:r>
               <w:rPr>
@@ -2545,7 +2821,7 @@
                 <w:noProof/>
                 <w:webHidden/>
               </w:rPr>
-              <w:t>8</w:t>
+              <w:t>9</w:t>
             </w:r>
             <w:r>
               <w:rPr>
@@ -2568,7 +2844,7 @@
               <w:lang w:eastAsia="ko-KR"/>
             </w:rPr>
           </w:pPr>
-          <w:hyperlink w:anchor="_Toc452030310" w:history="1">
+          <w:hyperlink w:anchor="_Toc452037107" w:history="1">
             <w:r>
               <w:rPr>
                 <w:rStyle w:val="Hyperlink"/>
@@ -2595,7 +2871,7 @@
                 <w:noProof/>
                 <w:webHidden/>
               </w:rPr>
-              <w:instrText xml:space="preserve"> PAGEREF _Toc452030310 \h </w:instrText>
+              <w:instrText xml:space="preserve"> PAGEREF _Toc452037107 \h </w:instrText>
             </w:r>
             <w:r>
               <w:rPr>
@@ -2615,7 +2891,7 @@
                 <w:noProof/>
                 <w:webHidden/>
               </w:rPr>
-              <w:t>8</w:t>
+              <w:t>9</w:t>
             </w:r>
             <w:r>
               <w:rPr>
@@ -2638,7 +2914,7 @@
               <w:lang w:eastAsia="ko-KR"/>
             </w:rPr>
           </w:pPr>
-          <w:hyperlink w:anchor="_Toc452030311" w:history="1">
+          <w:hyperlink w:anchor="_Toc452037108" w:history="1">
             <w:r>
               <w:rPr>
                 <w:rStyle w:val="Hyperlink"/>
@@ -2665,7 +2941,7 @@
                 <w:noProof/>
                 <w:webHidden/>
               </w:rPr>
-              <w:instrText xml:space="preserve"> PAGEREF _Toc452030311 \h </w:instrText>
+              <w:instrText xml:space="preserve"> PAGEREF _Toc452037108 \h </w:instrText>
             </w:r>
             <w:r>
               <w:rPr>
@@ -2708,7 +2984,7 @@
               <w:lang w:eastAsia="ko-KR"/>
             </w:rPr>
           </w:pPr>
-          <w:hyperlink w:anchor="_Toc452030312" w:history="1">
+          <w:hyperlink w:anchor="_Toc452037109" w:history="1">
             <w:r>
               <w:rPr>
                 <w:rStyle w:val="Hyperlink"/>
@@ -2735,7 +3011,7 @@
                 <w:noProof/>
                 <w:webHidden/>
               </w:rPr>
-              <w:instrText xml:space="preserve"> PAGEREF _Toc452030312 \h </w:instrText>
+              <w:instrText xml:space="preserve"> PAGEREF _Toc452037109 \h </w:instrText>
             </w:r>
             <w:r>
               <w:rPr>
@@ -2755,7 +3031,7 @@
                 <w:noProof/>
                 <w:webHidden/>
               </w:rPr>
-              <w:t>9</w:t>
+              <w:t>10</w:t>
             </w:r>
             <w:r>
               <w:rPr>
@@ -2778,7 +3054,7 @@
               <w:lang w:eastAsia="ko-KR"/>
             </w:rPr>
           </w:pPr>
-          <w:hyperlink w:anchor="_Toc452030313" w:history="1">
+          <w:hyperlink w:anchor="_Toc452037110" w:history="1">
             <w:r>
               <w:rPr>
                 <w:rStyle w:val="Hyperlink"/>
@@ -2805,7 +3081,7 @@
                 <w:noProof/>
                 <w:webHidden/>
               </w:rPr>
-              <w:instrText xml:space="preserve"> PAGEREF _Toc452030313 \h </w:instrText>
+              <w:instrText xml:space="preserve"> PAGEREF _Toc452037110 \h </w:instrText>
             </w:r>
             <w:r>
               <w:rPr>
@@ -2825,7 +3101,7 @@
                 <w:noProof/>
                 <w:webHidden/>
               </w:rPr>
-              <w:t>9</w:t>
+              <w:t>10</w:t>
             </w:r>
             <w:r>
               <w:rPr>
@@ -2848,7 +3124,7 @@
               <w:lang w:eastAsia="ko-KR"/>
             </w:rPr>
           </w:pPr>
-          <w:hyperlink w:anchor="_Toc452030314" w:history="1">
+          <w:hyperlink w:anchor="_Toc452037111" w:history="1">
             <w:r>
               <w:rPr>
                 <w:rStyle w:val="Hyperlink"/>
@@ -2875,7 +3151,7 @@
                 <w:noProof/>
                 <w:webHidden/>
               </w:rPr>
-              <w:instrText xml:space="preserve"> PAGEREF _Toc452030314 \h </w:instrText>
+              <w:instrText xml:space="preserve"> PAGEREF _Toc452037111 \h </w:instrText>
             </w:r>
             <w:r>
               <w:rPr>
@@ -2895,7 +3171,7 @@
                 <w:noProof/>
                 <w:webHidden/>
               </w:rPr>
-              <w:t>9</w:t>
+              <w:t>10</w:t>
             </w:r>
             <w:r>
               <w:rPr>
@@ -2918,7 +3194,7 @@
               <w:lang w:eastAsia="ko-KR"/>
             </w:rPr>
           </w:pPr>
-          <w:hyperlink w:anchor="_Toc452030315" w:history="1">
+          <w:hyperlink w:anchor="_Toc452037112" w:history="1">
             <w:r>
               <w:rPr>
                 <w:rStyle w:val="Hyperlink"/>
@@ -2945,7 +3221,7 @@
                 <w:noProof/>
                 <w:webHidden/>
               </w:rPr>
-              <w:instrText xml:space="preserve"> PAGEREF _Toc452030315 \h </w:instrText>
+              <w:instrText xml:space="preserve"> PAGEREF _Toc452037112 \h </w:instrText>
             </w:r>
             <w:r>
               <w:rPr>
@@ -2965,7 +3241,7 @@
                 <w:noProof/>
                 <w:webHidden/>
               </w:rPr>
-              <w:t>9</w:t>
+              <w:t>10</w:t>
             </w:r>
             <w:r>
               <w:rPr>
@@ -2988,7 +3264,7 @@
               <w:lang w:eastAsia="ko-KR"/>
             </w:rPr>
           </w:pPr>
-          <w:hyperlink w:anchor="_Toc452030316" w:history="1">
+          <w:hyperlink w:anchor="_Toc452037113" w:history="1">
             <w:r>
               <w:rPr>
                 <w:rStyle w:val="Hyperlink"/>
@@ -3015,7 +3291,7 @@
                 <w:noProof/>
                 <w:webHidden/>
               </w:rPr>
-              <w:instrText xml:space="preserve"> PAGEREF _Toc452030316 \h </w:instrText>
+              <w:instrText xml:space="preserve"> PAGEREF _Toc452037113 \h </w:instrText>
             </w:r>
             <w:r>
               <w:rPr>
@@ -3058,7 +3334,7 @@
               <w:lang w:eastAsia="ko-KR"/>
             </w:rPr>
           </w:pPr>
-          <w:hyperlink w:anchor="_Toc452030317" w:history="1">
+          <w:hyperlink w:anchor="_Toc452037114" w:history="1">
             <w:r>
               <w:rPr>
                 <w:rStyle w:val="Hyperlink"/>
@@ -3085,7 +3361,7 @@
                 <w:noProof/>
                 <w:webHidden/>
               </w:rPr>
-              <w:instrText xml:space="preserve"> PAGEREF _Toc452030317 \h </w:instrText>
+              <w:instrText xml:space="preserve"> PAGEREF _Toc452037114 \h </w:instrText>
             </w:r>
             <w:r>
               <w:rPr>
@@ -3128,7 +3404,7 @@
               <w:lang w:eastAsia="ko-KR"/>
             </w:rPr>
           </w:pPr>
-          <w:hyperlink w:anchor="_Toc452030318" w:history="1">
+          <w:hyperlink w:anchor="_Toc452037115" w:history="1">
             <w:r>
               <w:rPr>
                 <w:rStyle w:val="Hyperlink"/>
@@ -3155,7 +3431,7 @@
                 <w:noProof/>
                 <w:webHidden/>
               </w:rPr>
-              <w:instrText xml:space="preserve"> PAGEREF _Toc452030318 \h </w:instrText>
+              <w:instrText xml:space="preserve"> PAGEREF _Toc452037115 \h </w:instrText>
             </w:r>
             <w:r>
               <w:rPr>
@@ -3198,7 +3474,7 @@
               <w:lang w:eastAsia="ko-KR"/>
             </w:rPr>
           </w:pPr>
-          <w:hyperlink w:anchor="_Toc452030319" w:history="1">
+          <w:hyperlink w:anchor="_Toc452037116" w:history="1">
             <w:r>
               <w:rPr>
                 <w:rStyle w:val="Hyperlink"/>
@@ -3225,7 +3501,7 @@
                 <w:noProof/>
                 <w:webHidden/>
               </w:rPr>
-              <w:instrText xml:space="preserve"> PAGEREF _Toc452030319 \h </w:instrText>
+              <w:instrText xml:space="preserve"> PAGEREF _Toc452037116 \h </w:instrText>
             </w:r>
             <w:r>
               <w:rPr>
@@ -3245,7 +3521,7 @@
                 <w:noProof/>
                 <w:webHidden/>
               </w:rPr>
-              <w:t>10</w:t>
+              <w:t>11</w:t>
             </w:r>
             <w:r>
               <w:rPr>
@@ -3268,7 +3544,7 @@
               <w:lang w:eastAsia="ko-KR"/>
             </w:rPr>
           </w:pPr>
-          <w:hyperlink w:anchor="_Toc452030320" w:history="1">
+          <w:hyperlink w:anchor="_Toc452037117" w:history="1">
             <w:r>
               <w:rPr>
                 <w:rStyle w:val="Hyperlink"/>
@@ -3295,7 +3571,7 @@
                 <w:noProof/>
                 <w:webHidden/>
               </w:rPr>
-              <w:instrText xml:space="preserve"> PAGEREF _Toc452030320 \h </w:instrText>
+              <w:instrText xml:space="preserve"> PAGEREF _Toc452037117 \h </w:instrText>
             </w:r>
             <w:r>
               <w:rPr>
@@ -3315,7 +3591,7 @@
                 <w:noProof/>
                 <w:webHidden/>
               </w:rPr>
-              <w:t>10</w:t>
+              <w:t>11</w:t>
             </w:r>
             <w:r>
               <w:rPr>
@@ -3338,7 +3614,7 @@
               <w:lang w:eastAsia="ko-KR"/>
             </w:rPr>
           </w:pPr>
-          <w:hyperlink w:anchor="_Toc452030321" w:history="1">
+          <w:hyperlink w:anchor="_Toc452037118" w:history="1">
             <w:r>
               <w:rPr>
                 <w:rStyle w:val="Hyperlink"/>
@@ -3365,7 +3641,7 @@
                 <w:noProof/>
                 <w:webHidden/>
               </w:rPr>
-              <w:instrText xml:space="preserve"> PAGEREF _Toc452030321 \h </w:instrText>
+              <w:instrText xml:space="preserve"> PAGEREF _Toc452037118 \h </w:instrText>
             </w:r>
             <w:r>
               <w:rPr>
@@ -3408,7 +3684,7 @@
               <w:lang w:eastAsia="ko-KR"/>
             </w:rPr>
           </w:pPr>
-          <w:hyperlink w:anchor="_Toc452030322" w:history="1">
+          <w:hyperlink w:anchor="_Toc452037119" w:history="1">
             <w:r>
               <w:rPr>
                 <w:rStyle w:val="Hyperlink"/>
@@ -3435,7 +3711,7 @@
                 <w:noProof/>
                 <w:webHidden/>
               </w:rPr>
-              <w:instrText xml:space="preserve"> PAGEREF _Toc452030322 \h </w:instrText>
+              <w:instrText xml:space="preserve"> PAGEREF _Toc452037119 \h </w:instrText>
             </w:r>
             <w:r>
               <w:rPr>
@@ -3478,7 +3754,7 @@
               <w:lang w:eastAsia="ko-KR"/>
             </w:rPr>
           </w:pPr>
-          <w:hyperlink w:anchor="_Toc452030323" w:history="1">
+          <w:hyperlink w:anchor="_Toc452037120" w:history="1">
             <w:r>
               <w:rPr>
                 <w:rStyle w:val="Hyperlink"/>
@@ -3505,7 +3781,7 @@
                 <w:noProof/>
                 <w:webHidden/>
               </w:rPr>
-              <w:instrText xml:space="preserve"> PAGEREF _Toc452030323 \h </w:instrText>
+              <w:instrText xml:space="preserve"> PAGEREF _Toc452037120 \h </w:instrText>
             </w:r>
             <w:r>
               <w:rPr>
@@ -3548,7 +3824,7 @@
               <w:lang w:eastAsia="ko-KR"/>
             </w:rPr>
           </w:pPr>
-          <w:hyperlink w:anchor="_Toc452030324" w:history="1">
+          <w:hyperlink w:anchor="_Toc452037121" w:history="1">
             <w:r>
               <w:rPr>
                 <w:rStyle w:val="Hyperlink"/>
@@ -3575,7 +3851,7 @@
                 <w:noProof/>
                 <w:webHidden/>
               </w:rPr>
-              <w:instrText xml:space="preserve"> PAGEREF _Toc452030324 \h </w:instrText>
+              <w:instrText xml:space="preserve"> PAGEREF _Toc452037121 \h </w:instrText>
             </w:r>
             <w:r>
               <w:rPr>
@@ -3595,7 +3871,7 @@
                 <w:noProof/>
                 <w:webHidden/>
               </w:rPr>
-              <w:t>11</w:t>
+              <w:t>12</w:t>
             </w:r>
             <w:r>
               <w:rPr>
@@ -3618,7 +3894,7 @@
               <w:lang w:eastAsia="ko-KR"/>
             </w:rPr>
           </w:pPr>
-          <w:hyperlink w:anchor="_Toc452030325" w:history="1">
+          <w:hyperlink w:anchor="_Toc452037122" w:history="1">
             <w:r>
               <w:rPr>
                 <w:rStyle w:val="Hyperlink"/>
@@ -3645,7 +3921,7 @@
                 <w:noProof/>
                 <w:webHidden/>
               </w:rPr>
-              <w:instrText xml:space="preserve"> PAGEREF _Toc452030325 \h </w:instrText>
+              <w:instrText xml:space="preserve"> PAGEREF _Toc452037122 \h </w:instrText>
             </w:r>
             <w:r>
               <w:rPr>
@@ -3665,7 +3941,7 @@
                 <w:noProof/>
                 <w:webHidden/>
               </w:rPr>
-              <w:t>11</w:t>
+              <w:t>12</w:t>
             </w:r>
             <w:r>
               <w:rPr>
@@ -3688,7 +3964,7 @@
               <w:lang w:eastAsia="ko-KR"/>
             </w:rPr>
           </w:pPr>
-          <w:hyperlink w:anchor="_Toc452030326" w:history="1">
+          <w:hyperlink w:anchor="_Toc452037123" w:history="1">
             <w:r>
               <w:rPr>
                 <w:rStyle w:val="Hyperlink"/>
@@ -3715,7 +3991,7 @@
                 <w:noProof/>
                 <w:webHidden/>
               </w:rPr>
-              <w:instrText xml:space="preserve"> PAGEREF _Toc452030326 \h </w:instrText>
+              <w:instrText xml:space="preserve"> PAGEREF _Toc452037123 \h </w:instrText>
             </w:r>
             <w:r>
               <w:rPr>
@@ -3758,7 +4034,7 @@
               <w:lang w:eastAsia="ko-KR"/>
             </w:rPr>
           </w:pPr>
-          <w:hyperlink w:anchor="_Toc452030327" w:history="1">
+          <w:hyperlink w:anchor="_Toc452037124" w:history="1">
             <w:r>
               <w:rPr>
                 <w:rStyle w:val="Hyperlink"/>
@@ -3785,7 +4061,7 @@
                 <w:noProof/>
                 <w:webHidden/>
               </w:rPr>
-              <w:instrText xml:space="preserve"> PAGEREF _Toc452030327 \h </w:instrText>
+              <w:instrText xml:space="preserve"> PAGEREF _Toc452037124 \h </w:instrText>
             </w:r>
             <w:r>
               <w:rPr>
@@ -3828,7 +4104,7 @@
               <w:lang w:eastAsia="ko-KR"/>
             </w:rPr>
           </w:pPr>
-          <w:hyperlink w:anchor="_Toc452030328" w:history="1">
+          <w:hyperlink w:anchor="_Toc452037125" w:history="1">
             <w:r>
               <w:rPr>
                 <w:rStyle w:val="Hyperlink"/>
@@ -3855,7 +4131,7 @@
                 <w:noProof/>
                 <w:webHidden/>
               </w:rPr>
-              <w:instrText xml:space="preserve"> PAGEREF _Toc452030328 \h </w:instrText>
+              <w:instrText xml:space="preserve"> PAGEREF _Toc452037125 \h </w:instrText>
             </w:r>
             <w:r>
               <w:rPr>
@@ -3898,7 +4174,7 @@
               <w:lang w:eastAsia="ko-KR"/>
             </w:rPr>
           </w:pPr>
-          <w:hyperlink w:anchor="_Toc452030329" w:history="1">
+          <w:hyperlink w:anchor="_Toc452037126" w:history="1">
             <w:r>
               <w:rPr>
                 <w:rStyle w:val="Hyperlink"/>
@@ -3925,7 +4201,7 @@
                 <w:noProof/>
                 <w:webHidden/>
               </w:rPr>
-              <w:instrText xml:space="preserve"> PAGEREF _Toc452030329 \h </w:instrText>
+              <w:instrText xml:space="preserve"> PAGEREF _Toc452037126 \h </w:instrText>
             </w:r>
             <w:r>
               <w:rPr>
@@ -3968,7 +4244,7 @@
               <w:lang w:eastAsia="ko-KR"/>
             </w:rPr>
           </w:pPr>
-          <w:hyperlink w:anchor="_Toc452030330" w:history="1">
+          <w:hyperlink w:anchor="_Toc452037127" w:history="1">
             <w:r>
               <w:rPr>
                 <w:rStyle w:val="Hyperlink"/>
@@ -3995,7 +4271,7 @@
                 <w:noProof/>
                 <w:webHidden/>
               </w:rPr>
-              <w:instrText xml:space="preserve"> PAGEREF _Toc452030330 \h </w:instrText>
+              <w:instrText xml:space="preserve"> PAGEREF _Toc452037127 \h </w:instrText>
             </w:r>
             <w:r>
               <w:rPr>
@@ -4015,7 +4291,7 @@
                 <w:noProof/>
                 <w:webHidden/>
               </w:rPr>
-              <w:t>12</w:t>
+              <w:t>13</w:t>
             </w:r>
             <w:r>
               <w:rPr>
@@ -4038,7 +4314,7 @@
               <w:lang w:eastAsia="ko-KR"/>
             </w:rPr>
           </w:pPr>
-          <w:hyperlink w:anchor="_Toc452030331" w:history="1">
+          <w:hyperlink w:anchor="_Toc452037128" w:history="1">
             <w:r>
               <w:rPr>
                 <w:rStyle w:val="Hyperlink"/>
@@ -4065,7 +4341,7 @@
                 <w:noProof/>
                 <w:webHidden/>
               </w:rPr>
-              <w:instrText xml:space="preserve"> PAGEREF _Toc452030331 \h </w:instrText>
+              <w:instrText xml:space="preserve"> PAGEREF _Toc452037128 \h </w:instrText>
             </w:r>
             <w:r>
               <w:rPr>
@@ -4085,7 +4361,7 @@
                 <w:noProof/>
                 <w:webHidden/>
               </w:rPr>
-              <w:t>12</w:t>
+              <w:t>13</w:t>
             </w:r>
             <w:r>
               <w:rPr>
@@ -4108,7 +4384,7 @@
               <w:lang w:eastAsia="ko-KR"/>
             </w:rPr>
           </w:pPr>
-          <w:hyperlink w:anchor="_Toc452030332" w:history="1">
+          <w:hyperlink w:anchor="_Toc452037129" w:history="1">
             <w:r>
               <w:rPr>
                 <w:rStyle w:val="Hyperlink"/>
@@ -4135,7 +4411,7 @@
                 <w:noProof/>
                 <w:webHidden/>
               </w:rPr>
-              <w:instrText xml:space="preserve"> PAGEREF _Toc452030332 \h </w:instrText>
+              <w:instrText xml:space="preserve"> PAGEREF _Toc452037129 \h </w:instrText>
             </w:r>
             <w:r>
               <w:rPr>
@@ -4155,7 +4431,7 @@
                 <w:noProof/>
                 <w:webHidden/>
               </w:rPr>
-              <w:t>12</w:t>
+              <w:t>13</w:t>
             </w:r>
             <w:r>
               <w:rPr>
@@ -4178,7 +4454,7 @@
               <w:lang w:eastAsia="ko-KR"/>
             </w:rPr>
           </w:pPr>
-          <w:hyperlink w:anchor="_Toc452030333" w:history="1">
+          <w:hyperlink w:anchor="_Toc452037130" w:history="1">
             <w:r>
               <w:rPr>
                 <w:rStyle w:val="Hyperlink"/>
@@ -4205,7 +4481,7 @@
                 <w:noProof/>
                 <w:webHidden/>
               </w:rPr>
-              <w:instrText xml:space="preserve"> PAGEREF _Toc452030333 \h </w:instrText>
+              <w:instrText xml:space="preserve"> PAGEREF _Toc452037130 \h </w:instrText>
             </w:r>
             <w:r>
               <w:rPr>
@@ -4225,7 +4501,7 @@
                 <w:noProof/>
                 <w:webHidden/>
               </w:rPr>
-              <w:t>12</w:t>
+              <w:t>13</w:t>
             </w:r>
             <w:r>
               <w:rPr>
@@ -4248,7 +4524,7 @@
               <w:lang w:eastAsia="ko-KR"/>
             </w:rPr>
           </w:pPr>
-          <w:hyperlink w:anchor="_Toc452030334" w:history="1">
+          <w:hyperlink w:anchor="_Toc452037131" w:history="1">
             <w:r>
               <w:rPr>
                 <w:rStyle w:val="Hyperlink"/>
@@ -4275,7 +4551,7 @@
                 <w:noProof/>
                 <w:webHidden/>
               </w:rPr>
-              <w:instrText xml:space="preserve"> PAGEREF _Toc452030334 \h </w:instrText>
+              <w:instrText xml:space="preserve"> PAGEREF _Toc452037131 \h </w:instrText>
             </w:r>
             <w:r>
               <w:rPr>
@@ -4295,7 +4571,7 @@
                 <w:noProof/>
                 <w:webHidden/>
               </w:rPr>
-              <w:t>12</w:t>
+              <w:t>13</w:t>
             </w:r>
             <w:r>
               <w:rPr>
@@ -4318,7 +4594,7 @@
               <w:lang w:eastAsia="ko-KR"/>
             </w:rPr>
           </w:pPr>
-          <w:hyperlink w:anchor="_Toc452030335" w:history="1">
+          <w:hyperlink w:anchor="_Toc452037132" w:history="1">
             <w:r>
               <w:rPr>
                 <w:rStyle w:val="Hyperlink"/>
@@ -4345,7 +4621,7 @@
                 <w:noProof/>
                 <w:webHidden/>
               </w:rPr>
-              <w:instrText xml:space="preserve"> PAGEREF _Toc452030335 \h </w:instrText>
+              <w:instrText xml:space="preserve"> PAGEREF _Toc452037132 \h </w:instrText>
             </w:r>
             <w:r>
               <w:rPr>
@@ -4388,7 +4664,7 @@
               <w:lang w:eastAsia="ko-KR"/>
             </w:rPr>
           </w:pPr>
-          <w:hyperlink w:anchor="_Toc452030336" w:history="1">
+          <w:hyperlink w:anchor="_Toc452037133" w:history="1">
             <w:r>
               <w:rPr>
                 <w:rStyle w:val="Hyperlink"/>
@@ -4415,7 +4691,7 @@
                 <w:noProof/>
                 <w:webHidden/>
               </w:rPr>
-              <w:instrText xml:space="preserve"> PAGEREF _Toc452030336 \h </w:instrText>
+              <w:instrText xml:space="preserve"> PAGEREF _Toc452037133 \h </w:instrText>
             </w:r>
             <w:r>
               <w:rPr>
@@ -4458,7 +4734,7 @@
               <w:lang w:eastAsia="ko-KR"/>
             </w:rPr>
           </w:pPr>
-          <w:hyperlink w:anchor="_Toc452030337" w:history="1">
+          <w:hyperlink w:anchor="_Toc452037134" w:history="1">
             <w:r>
               <w:rPr>
                 <w:rStyle w:val="Hyperlink"/>
@@ -4485,7 +4761,7 @@
                 <w:noProof/>
                 <w:webHidden/>
               </w:rPr>
-              <w:instrText xml:space="preserve"> PAGEREF _Toc452030337 \h </w:instrText>
+              <w:instrText xml:space="preserve"> PAGEREF _Toc452037134 \h </w:instrText>
             </w:r>
             <w:r>
               <w:rPr>
@@ -4528,7 +4804,7 @@
               <w:lang w:eastAsia="ko-KR"/>
             </w:rPr>
           </w:pPr>
-          <w:hyperlink w:anchor="_Toc452030338" w:history="1">
+          <w:hyperlink w:anchor="_Toc452037135" w:history="1">
             <w:r>
               <w:rPr>
                 <w:rStyle w:val="Hyperlink"/>
@@ -4555,7 +4831,7 @@
                 <w:noProof/>
                 <w:webHidden/>
               </w:rPr>
-              <w:instrText xml:space="preserve"> PAGEREF _Toc452030338 \h </w:instrText>
+              <w:instrText xml:space="preserve"> PAGEREF _Toc452037135 \h </w:instrText>
             </w:r>
             <w:r>
               <w:rPr>
@@ -4598,7 +4874,7 @@
               <w:lang w:eastAsia="ko-KR"/>
             </w:rPr>
           </w:pPr>
-          <w:hyperlink w:anchor="_Toc452030339" w:history="1">
+          <w:hyperlink w:anchor="_Toc452037136" w:history="1">
             <w:r>
               <w:rPr>
                 <w:rStyle w:val="Hyperlink"/>
@@ -4625,7 +4901,7 @@
                 <w:noProof/>
                 <w:webHidden/>
               </w:rPr>
-              <w:instrText xml:space="preserve"> PAGEREF _Toc452030339 \h </w:instrText>
+              <w:instrText xml:space="preserve"> PAGEREF _Toc452037136 \h </w:instrText>
             </w:r>
             <w:r>
               <w:rPr>
@@ -4668,7 +4944,7 @@
               <w:lang w:eastAsia="ko-KR"/>
             </w:rPr>
           </w:pPr>
-          <w:hyperlink w:anchor="_Toc452030340" w:history="1">
+          <w:hyperlink w:anchor="_Toc452037137" w:history="1">
             <w:r>
               <w:rPr>
                 <w:rStyle w:val="Hyperlink"/>
@@ -4695,7 +4971,7 @@
                 <w:noProof/>
                 <w:webHidden/>
               </w:rPr>
-              <w:instrText xml:space="preserve"> PAGEREF _Toc452030340 \h </w:instrText>
+              <w:instrText xml:space="preserve"> PAGEREF _Toc452037137 \h </w:instrText>
             </w:r>
             <w:r>
               <w:rPr>
@@ -4738,7 +5014,7 @@
               <w:lang w:eastAsia="ko-KR"/>
             </w:rPr>
           </w:pPr>
-          <w:hyperlink w:anchor="_Toc452030341" w:history="1">
+          <w:hyperlink w:anchor="_Toc452037138" w:history="1">
             <w:r>
               <w:rPr>
                 <w:rStyle w:val="Hyperlink"/>
@@ -4765,7 +5041,7 @@
                 <w:noProof/>
                 <w:webHidden/>
               </w:rPr>
-              <w:instrText xml:space="preserve"> PAGEREF _Toc452030341 \h </w:instrText>
+              <w:instrText xml:space="preserve"> PAGEREF _Toc452037138 \h </w:instrText>
             </w:r>
             <w:r>
               <w:rPr>
@@ -4808,7 +5084,7 @@
               <w:lang w:eastAsia="ko-KR"/>
             </w:rPr>
           </w:pPr>
-          <w:hyperlink w:anchor="_Toc452030342" w:history="1">
+          <w:hyperlink w:anchor="_Toc452037139" w:history="1">
             <w:r>
               <w:rPr>
                 <w:rStyle w:val="Hyperlink"/>
@@ -4835,7 +5111,7 @@
                 <w:noProof/>
                 <w:webHidden/>
               </w:rPr>
-              <w:instrText xml:space="preserve"> PAGEREF _Toc452030342 \h </w:instrText>
+              <w:instrText xml:space="preserve"> PAGEREF _Toc452037139 \h </w:instrText>
             </w:r>
             <w:r>
               <w:rPr>
@@ -4878,7 +5154,7 @@
               <w:lang w:eastAsia="ko-KR"/>
             </w:rPr>
           </w:pPr>
-          <w:hyperlink w:anchor="_Toc452030343" w:history="1">
+          <w:hyperlink w:anchor="_Toc452037140" w:history="1">
             <w:r>
               <w:rPr>
                 <w:rStyle w:val="Hyperlink"/>
@@ -4905,7 +5181,7 @@
                 <w:noProof/>
                 <w:webHidden/>
               </w:rPr>
-              <w:instrText xml:space="preserve"> PAGEREF _Toc452030343 \h </w:instrText>
+              <w:instrText xml:space="preserve"> PAGEREF _Toc452037140 \h </w:instrText>
             </w:r>
             <w:r>
               <w:rPr>
@@ -4948,7 +5224,7 @@
               <w:lang w:eastAsia="ko-KR"/>
             </w:rPr>
           </w:pPr>
-          <w:hyperlink w:anchor="_Toc452030344" w:history="1">
+          <w:hyperlink w:anchor="_Toc452037141" w:history="1">
             <w:r>
               <w:rPr>
                 <w:rStyle w:val="Hyperlink"/>
@@ -4975,7 +5251,7 @@
                 <w:noProof/>
                 <w:webHidden/>
               </w:rPr>
-              <w:instrText xml:space="preserve"> PAGEREF _Toc452030344 \h </w:instrText>
+              <w:instrText xml:space="preserve"> PAGEREF _Toc452037141 \h </w:instrText>
             </w:r>
             <w:r>
               <w:rPr>
@@ -4995,7 +5271,7 @@
                 <w:noProof/>
                 <w:webHidden/>
               </w:rPr>
-              <w:t>16</w:t>
+              <w:t>17</w:t>
             </w:r>
             <w:r>
               <w:rPr>
@@ -5018,7 +5294,7 @@
               <w:lang w:eastAsia="ko-KR"/>
             </w:rPr>
           </w:pPr>
-          <w:hyperlink w:anchor="_Toc452030345" w:history="1">
+          <w:hyperlink w:anchor="_Toc452037142" w:history="1">
             <w:r>
               <w:rPr>
                 <w:rStyle w:val="Hyperlink"/>
@@ -5045,7 +5321,7 @@
                 <w:noProof/>
                 <w:webHidden/>
               </w:rPr>
-              <w:instrText xml:space="preserve"> PAGEREF _Toc452030345 \h </w:instrText>
+              <w:instrText xml:space="preserve"> PAGEREF _Toc452037142 \h </w:instrText>
             </w:r>
             <w:r>
               <w:rPr>
@@ -5088,7 +5364,7 @@
               <w:lang w:eastAsia="ko-KR"/>
             </w:rPr>
           </w:pPr>
-          <w:hyperlink w:anchor="_Toc452030346" w:history="1">
+          <w:hyperlink w:anchor="_Toc452037143" w:history="1">
             <w:r>
               <w:rPr>
                 <w:rStyle w:val="Hyperlink"/>
@@ -5115,7 +5391,7 @@
                 <w:noProof/>
                 <w:webHidden/>
               </w:rPr>
-              <w:instrText xml:space="preserve"> PAGEREF _Toc452030346 \h </w:instrText>
+              <w:instrText xml:space="preserve"> PAGEREF _Toc452037143 \h </w:instrText>
             </w:r>
             <w:r>
               <w:rPr>
@@ -5158,7 +5434,7 @@
               <w:lang w:eastAsia="ko-KR"/>
             </w:rPr>
           </w:pPr>
-          <w:hyperlink w:anchor="_Toc452030347" w:history="1">
+          <w:hyperlink w:anchor="_Toc452037144" w:history="1">
             <w:r>
               <w:rPr>
                 <w:rStyle w:val="Hyperlink"/>
@@ -5185,7 +5461,7 @@
                 <w:noProof/>
                 <w:webHidden/>
               </w:rPr>
-              <w:instrText xml:space="preserve"> PAGEREF _Toc452030347 \h </w:instrText>
+              <w:instrText xml:space="preserve"> PAGEREF _Toc452037144 \h </w:instrText>
             </w:r>
             <w:r>
               <w:rPr>
@@ -5205,7 +5481,7 @@
                 <w:noProof/>
                 <w:webHidden/>
               </w:rPr>
-              <w:t>17</w:t>
+              <w:t>18</w:t>
             </w:r>
             <w:r>
               <w:rPr>
@@ -5228,13 +5504,13 @@
               <w:lang w:eastAsia="ko-KR"/>
             </w:rPr>
           </w:pPr>
-          <w:hyperlink w:anchor="_Toc452030348" w:history="1">
+          <w:hyperlink w:anchor="_Toc452037145" w:history="1">
             <w:r>
               <w:rPr>
                 <w:rStyle w:val="Hyperlink"/>
                 <w:noProof/>
               </w:rPr>
-              <w:t>Schéma de la base de données</w:t>
+              <w:t>Diagramme de classe : Route</w:t>
             </w:r>
             <w:r>
               <w:rPr>
@@ -5255,7 +5531,7 @@
                 <w:noProof/>
                 <w:webHidden/>
               </w:rPr>
-              <w:instrText xml:space="preserve"> PAGEREF _Toc452030348 \h </w:instrText>
+              <w:instrText xml:space="preserve"> PAGEREF _Toc452037145 \h </w:instrText>
             </w:r>
             <w:r>
               <w:rPr>
@@ -5298,13 +5574,13 @@
               <w:lang w:eastAsia="ko-KR"/>
             </w:rPr>
           </w:pPr>
-          <w:hyperlink w:anchor="_Toc452030349" w:history="1">
+          <w:hyperlink w:anchor="_Toc452037146" w:history="1">
             <w:r>
               <w:rPr>
                 <w:rStyle w:val="Hyperlink"/>
                 <w:noProof/>
               </w:rPr>
-              <w:t>Exemple de classe mère abstraite d’un manager</w:t>
+              <w:t>Diagramme de classe : Router</w:t>
             </w:r>
             <w:r>
               <w:rPr>
@@ -5325,7 +5601,7 @@
                 <w:noProof/>
                 <w:webHidden/>
               </w:rPr>
-              <w:instrText xml:space="preserve"> PAGEREF _Toc452030349 \h </w:instrText>
+              <w:instrText xml:space="preserve"> PAGEREF _Toc452037146 \h </w:instrText>
             </w:r>
             <w:r>
               <w:rPr>
@@ -5345,7 +5621,7 @@
                 <w:noProof/>
                 <w:webHidden/>
               </w:rPr>
-              <w:t>18</w:t>
+              <w:t>19</w:t>
             </w:r>
             <w:r>
               <w:rPr>
@@ -5368,13 +5644,13 @@
               <w:lang w:eastAsia="ko-KR"/>
             </w:rPr>
           </w:pPr>
-          <w:hyperlink w:anchor="_Toc452030350" w:history="1">
+          <w:hyperlink w:anchor="_Toc452037147" w:history="1">
             <w:r>
               <w:rPr>
                 <w:rStyle w:val="Hyperlink"/>
                 <w:noProof/>
               </w:rPr>
-              <w:t>La classe Entity</w:t>
+              <w:t>Schéma de la base de données</w:t>
             </w:r>
             <w:r>
               <w:rPr>
@@ -5395,7 +5671,7 @@
                 <w:noProof/>
                 <w:webHidden/>
               </w:rPr>
-              <w:instrText xml:space="preserve"> PAGEREF _Toc452030350 \h </w:instrText>
+              <w:instrText xml:space="preserve"> PAGEREF _Toc452037147 \h </w:instrText>
             </w:r>
             <w:r>
               <w:rPr>
@@ -5438,13 +5714,13 @@
               <w:lang w:eastAsia="ko-KR"/>
             </w:rPr>
           </w:pPr>
-          <w:hyperlink w:anchor="_Toc452030351" w:history="1">
+          <w:hyperlink w:anchor="_Toc452037148" w:history="1">
             <w:r>
               <w:rPr>
                 <w:rStyle w:val="Hyperlink"/>
                 <w:noProof/>
               </w:rPr>
-              <w:t>Le trait Hydrator</w:t>
+              <w:t>Exemple de classe mère abstraite d’un manager</w:t>
             </w:r>
             <w:r>
               <w:rPr>
@@ -5465,7 +5741,7 @@
                 <w:noProof/>
                 <w:webHidden/>
               </w:rPr>
-              <w:instrText xml:space="preserve"> PAGEREF _Toc452030351 \h </w:instrText>
+              <w:instrText xml:space="preserve"> PAGEREF _Toc452037148 \h </w:instrText>
             </w:r>
             <w:r>
               <w:rPr>
@@ -5485,7 +5761,7 @@
                 <w:noProof/>
                 <w:webHidden/>
               </w:rPr>
-              <w:t>19</w:t>
+              <w:t>20</w:t>
             </w:r>
             <w:r>
               <w:rPr>
@@ -5508,13 +5784,13 @@
               <w:lang w:eastAsia="ko-KR"/>
             </w:rPr>
           </w:pPr>
-          <w:hyperlink w:anchor="_Toc452030352" w:history="1">
+          <w:hyperlink w:anchor="_Toc452037149" w:history="1">
             <w:r>
               <w:rPr>
                 <w:rStyle w:val="Hyperlink"/>
                 <w:noProof/>
               </w:rPr>
-              <w:t>Use case</w:t>
+              <w:t>La classe Entity</w:t>
             </w:r>
             <w:r>
               <w:rPr>
@@ -5535,7 +5811,7 @@
                 <w:noProof/>
                 <w:webHidden/>
               </w:rPr>
-              <w:instrText xml:space="preserve"> PAGEREF _Toc452030352 \h </w:instrText>
+              <w:instrText xml:space="preserve"> PAGEREF _Toc452037149 \h </w:instrText>
             </w:r>
             <w:r>
               <w:rPr>
@@ -5555,7 +5831,7 @@
                 <w:noProof/>
                 <w:webHidden/>
               </w:rPr>
-              <w:t>20</w:t>
+              <w:t>21</w:t>
             </w:r>
             <w:r>
               <w:rPr>
@@ -5578,13 +5854,13 @@
               <w:lang w:eastAsia="ko-KR"/>
             </w:rPr>
           </w:pPr>
-          <w:hyperlink w:anchor="_Toc452030353" w:history="1">
+          <w:hyperlink w:anchor="_Toc452037150" w:history="1">
             <w:r>
               <w:rPr>
                 <w:rStyle w:val="Hyperlink"/>
                 <w:noProof/>
               </w:rPr>
-              <w:t>L’ajout de personne</w:t>
+              <w:t>Le trait Hydrator</w:t>
             </w:r>
             <w:r>
               <w:rPr>
@@ -5605,7 +5881,7 @@
                 <w:noProof/>
                 <w:webHidden/>
               </w:rPr>
-              <w:instrText xml:space="preserve"> PAGEREF _Toc452030353 \h </w:instrText>
+              <w:instrText xml:space="preserve"> PAGEREF _Toc452037150 \h </w:instrText>
             </w:r>
             <w:r>
               <w:rPr>
@@ -5625,7 +5901,7 @@
                 <w:noProof/>
                 <w:webHidden/>
               </w:rPr>
-              <w:t>20</w:t>
+              <w:t>21</w:t>
             </w:r>
             <w:r>
               <w:rPr>
@@ -5648,13 +5924,13 @@
               <w:lang w:eastAsia="ko-KR"/>
             </w:rPr>
           </w:pPr>
-          <w:hyperlink w:anchor="_Toc452030354" w:history="1">
+          <w:hyperlink w:anchor="_Toc452037151" w:history="1">
             <w:r>
               <w:rPr>
                 <w:rStyle w:val="Hyperlink"/>
                 <w:noProof/>
               </w:rPr>
-              <w:t>L’ajout d’adhérent</w:t>
+              <w:t>Use case</w:t>
             </w:r>
             <w:r>
               <w:rPr>
@@ -5675,7 +5951,7 @@
                 <w:noProof/>
                 <w:webHidden/>
               </w:rPr>
-              <w:instrText xml:space="preserve"> PAGEREF _Toc452030354 \h </w:instrText>
+              <w:instrText xml:space="preserve"> PAGEREF _Toc452037151 \h </w:instrText>
             </w:r>
             <w:r>
               <w:rPr>
@@ -5695,7 +5971,7 @@
                 <w:noProof/>
                 <w:webHidden/>
               </w:rPr>
-              <w:t>21</w:t>
+              <w:t>22</w:t>
             </w:r>
             <w:r>
               <w:rPr>
@@ -5718,13 +5994,13 @@
               <w:lang w:eastAsia="ko-KR"/>
             </w:rPr>
           </w:pPr>
-          <w:hyperlink w:anchor="_Toc452030355" w:history="1">
+          <w:hyperlink w:anchor="_Toc452037152" w:history="1">
             <w:r>
               <w:rPr>
                 <w:rStyle w:val="Hyperlink"/>
                 <w:noProof/>
               </w:rPr>
-              <w:t>La gestion des rôles</w:t>
+              <w:t>L’ajout de personne</w:t>
             </w:r>
             <w:r>
               <w:rPr>
@@ -5745,7 +6021,7 @@
                 <w:noProof/>
                 <w:webHidden/>
               </w:rPr>
-              <w:instrText xml:space="preserve"> PAGEREF _Toc452030355 \h </w:instrText>
+              <w:instrText xml:space="preserve"> PAGEREF _Toc452037152 \h </w:instrText>
             </w:r>
             <w:r>
               <w:rPr>
@@ -5765,7 +6041,7 @@
                 <w:noProof/>
                 <w:webHidden/>
               </w:rPr>
-              <w:t>21</w:t>
+              <w:t>22</w:t>
             </w:r>
             <w:r>
               <w:rPr>
@@ -5788,13 +6064,13 @@
               <w:lang w:eastAsia="ko-KR"/>
             </w:rPr>
           </w:pPr>
-          <w:hyperlink w:anchor="_Toc452030356" w:history="1">
+          <w:hyperlink w:anchor="_Toc452037153" w:history="1">
             <w:r>
               <w:rPr>
                 <w:rStyle w:val="Hyperlink"/>
                 <w:noProof/>
               </w:rPr>
-              <w:t>La gestion des catégories</w:t>
+              <w:t>L’ajout d’adhérent</w:t>
             </w:r>
             <w:r>
               <w:rPr>
@@ -5815,7 +6091,7 @@
                 <w:noProof/>
                 <w:webHidden/>
               </w:rPr>
-              <w:instrText xml:space="preserve"> PAGEREF _Toc452030356 \h </w:instrText>
+              <w:instrText xml:space="preserve"> PAGEREF _Toc452037153 \h </w:instrText>
             </w:r>
             <w:r>
               <w:rPr>
@@ -5835,7 +6111,7 @@
                 <w:noProof/>
                 <w:webHidden/>
               </w:rPr>
-              <w:t>21</w:t>
+              <w:t>23</w:t>
             </w:r>
             <w:r>
               <w:rPr>
@@ -5858,13 +6134,13 @@
               <w:lang w:eastAsia="ko-KR"/>
             </w:rPr>
           </w:pPr>
-          <w:hyperlink w:anchor="_Toc452030357" w:history="1">
+          <w:hyperlink w:anchor="_Toc452037154" w:history="1">
             <w:r>
               <w:rPr>
                 <w:rStyle w:val="Hyperlink"/>
                 <w:noProof/>
               </w:rPr>
-              <w:t>La gestion des certificats médicaux</w:t>
+              <w:t>La gestion des rôles</w:t>
             </w:r>
             <w:r>
               <w:rPr>
@@ -5885,7 +6161,7 @@
                 <w:noProof/>
                 <w:webHidden/>
               </w:rPr>
-              <w:instrText xml:space="preserve"> PAGEREF _Toc452030357 \h </w:instrText>
+              <w:instrText xml:space="preserve"> PAGEREF _Toc452037154 \h </w:instrText>
             </w:r>
             <w:r>
               <w:rPr>
@@ -5905,7 +6181,7 @@
                 <w:noProof/>
                 <w:webHidden/>
               </w:rPr>
-              <w:t>21</w:t>
+              <w:t>23</w:t>
             </w:r>
             <w:r>
               <w:rPr>
@@ -5928,13 +6204,13 @@
               <w:lang w:eastAsia="ko-KR"/>
             </w:rPr>
           </w:pPr>
-          <w:hyperlink w:anchor="_Toc452030358" w:history="1">
+          <w:hyperlink w:anchor="_Toc452037155" w:history="1">
             <w:r>
               <w:rPr>
                 <w:rStyle w:val="Hyperlink"/>
                 <w:noProof/>
               </w:rPr>
-              <w:t>Valider les inscriptions</w:t>
+              <w:t>La gestion des catégories</w:t>
             </w:r>
             <w:r>
               <w:rPr>
@@ -5955,7 +6231,7 @@
                 <w:noProof/>
                 <w:webHidden/>
               </w:rPr>
-              <w:instrText xml:space="preserve"> PAGEREF _Toc452030358 \h </w:instrText>
+              <w:instrText xml:space="preserve"> PAGEREF _Toc452037155 \h </w:instrText>
             </w:r>
             <w:r>
               <w:rPr>
@@ -5975,7 +6251,7 @@
                 <w:noProof/>
                 <w:webHidden/>
               </w:rPr>
-              <w:t>22</w:t>
+              <w:t>23</w:t>
             </w:r>
             <w:r>
               <w:rPr>
@@ -5998,13 +6274,13 @@
               <w:lang w:eastAsia="ko-KR"/>
             </w:rPr>
           </w:pPr>
-          <w:hyperlink w:anchor="_Toc452030359" w:history="1">
+          <w:hyperlink w:anchor="_Toc452037156" w:history="1">
             <w:r>
               <w:rPr>
                 <w:rStyle w:val="Hyperlink"/>
                 <w:noProof/>
               </w:rPr>
-              <w:t>Les étapes de l’inscription</w:t>
+              <w:t>La gestion des certificats médicaux</w:t>
             </w:r>
             <w:r>
               <w:rPr>
@@ -6025,7 +6301,7 @@
                 <w:noProof/>
                 <w:webHidden/>
               </w:rPr>
-              <w:instrText xml:space="preserve"> PAGEREF _Toc452030359 \h </w:instrText>
+              <w:instrText xml:space="preserve"> PAGEREF _Toc452037156 \h </w:instrText>
             </w:r>
             <w:r>
               <w:rPr>
@@ -6045,7 +6321,7 @@
                 <w:noProof/>
                 <w:webHidden/>
               </w:rPr>
-              <w:t>22</w:t>
+              <w:t>23</w:t>
             </w:r>
             <w:r>
               <w:rPr>
@@ -6068,13 +6344,13 @@
               <w:lang w:eastAsia="ko-KR"/>
             </w:rPr>
           </w:pPr>
-          <w:hyperlink w:anchor="_Toc452030360" w:history="1">
+          <w:hyperlink w:anchor="_Toc452037157" w:history="1">
             <w:r>
               <w:rPr>
                 <w:rStyle w:val="Hyperlink"/>
                 <w:noProof/>
               </w:rPr>
-              <w:t>La connexion</w:t>
+              <w:t>Valider les inscriptions</w:t>
             </w:r>
             <w:r>
               <w:rPr>
@@ -6095,7 +6371,7 @@
                 <w:noProof/>
                 <w:webHidden/>
               </w:rPr>
-              <w:instrText xml:space="preserve"> PAGEREF _Toc452030360 \h </w:instrText>
+              <w:instrText xml:space="preserve"> PAGEREF _Toc452037157 \h </w:instrText>
             </w:r>
             <w:r>
               <w:rPr>
@@ -6115,7 +6391,7 @@
                 <w:noProof/>
                 <w:webHidden/>
               </w:rPr>
-              <w:t>22</w:t>
+              <w:t>24</w:t>
             </w:r>
             <w:r>
               <w:rPr>
@@ -6138,13 +6414,13 @@
               <w:lang w:eastAsia="ko-KR"/>
             </w:rPr>
           </w:pPr>
-          <w:hyperlink w:anchor="_Toc452030361" w:history="1">
+          <w:hyperlink w:anchor="_Toc452037158" w:history="1">
             <w:r>
               <w:rPr>
                 <w:rStyle w:val="Hyperlink"/>
                 <w:noProof/>
               </w:rPr>
-              <w:t>Ajouter une compétition</w:t>
+              <w:t>Les étapes de l’inscription</w:t>
             </w:r>
             <w:r>
               <w:rPr>
@@ -6165,7 +6441,7 @@
                 <w:noProof/>
                 <w:webHidden/>
               </w:rPr>
-              <w:instrText xml:space="preserve"> PAGEREF _Toc452030361 \h </w:instrText>
+              <w:instrText xml:space="preserve"> PAGEREF _Toc452037158 \h </w:instrText>
             </w:r>
             <w:r>
               <w:rPr>
@@ -6185,7 +6461,7 @@
                 <w:noProof/>
                 <w:webHidden/>
               </w:rPr>
-              <w:t>23</w:t>
+              <w:t>24</w:t>
             </w:r>
             <w:r>
               <w:rPr>
@@ -6208,13 +6484,13 @@
               <w:lang w:eastAsia="ko-KR"/>
             </w:rPr>
           </w:pPr>
-          <w:hyperlink w:anchor="_Toc452030362" w:history="1">
+          <w:hyperlink w:anchor="_Toc452037159" w:history="1">
             <w:r>
               <w:rPr>
                 <w:rStyle w:val="Hyperlink"/>
                 <w:noProof/>
               </w:rPr>
-              <w:t>Liste des compétitions</w:t>
+              <w:t>La connexion</w:t>
             </w:r>
             <w:r>
               <w:rPr>
@@ -6235,7 +6511,7 @@
                 <w:noProof/>
                 <w:webHidden/>
               </w:rPr>
-              <w:instrText xml:space="preserve"> PAGEREF _Toc452030362 \h </w:instrText>
+              <w:instrText xml:space="preserve"> PAGEREF _Toc452037159 \h </w:instrText>
             </w:r>
             <w:r>
               <w:rPr>
@@ -6255,7 +6531,7 @@
                 <w:noProof/>
                 <w:webHidden/>
               </w:rPr>
-              <w:t>23</w:t>
+              <w:t>24</w:t>
             </w:r>
             <w:r>
               <w:rPr>
@@ -6278,13 +6554,13 @@
               <w:lang w:eastAsia="ko-KR"/>
             </w:rPr>
           </w:pPr>
-          <w:hyperlink w:anchor="_Toc452030363" w:history="1">
+          <w:hyperlink w:anchor="_Toc452037160" w:history="1">
             <w:r>
               <w:rPr>
                 <w:rStyle w:val="Hyperlink"/>
                 <w:noProof/>
               </w:rPr>
-              <w:t>Vue d’une compétition</w:t>
+              <w:t>Ajouter une compétition</w:t>
             </w:r>
             <w:r>
               <w:rPr>
@@ -6305,7 +6581,7 @@
                 <w:noProof/>
                 <w:webHidden/>
               </w:rPr>
-              <w:instrText xml:space="preserve"> PAGEREF _Toc452030363 \h </w:instrText>
+              <w:instrText xml:space="preserve"> PAGEREF _Toc452037160 \h </w:instrText>
             </w:r>
             <w:r>
               <w:rPr>
@@ -6325,7 +6601,7 @@
                 <w:noProof/>
                 <w:webHidden/>
               </w:rPr>
-              <w:t>24</w:t>
+              <w:t>25</w:t>
             </w:r>
             <w:r>
               <w:rPr>
@@ -6348,13 +6624,13 @@
               <w:lang w:eastAsia="ko-KR"/>
             </w:rPr>
           </w:pPr>
-          <w:hyperlink w:anchor="_Toc452030364" w:history="1">
+          <w:hyperlink w:anchor="_Toc452037161" w:history="1">
             <w:r>
               <w:rPr>
                 <w:rStyle w:val="Hyperlink"/>
                 <w:noProof/>
               </w:rPr>
-              <w:t>Ajouter un équipage</w:t>
+              <w:t>Liste des compétitions</w:t>
             </w:r>
             <w:r>
               <w:rPr>
@@ -6375,7 +6651,7 @@
                 <w:noProof/>
                 <w:webHidden/>
               </w:rPr>
-              <w:instrText xml:space="preserve"> PAGEREF _Toc452030364 \h </w:instrText>
+              <w:instrText xml:space="preserve"> PAGEREF _Toc452037161 \h </w:instrText>
             </w:r>
             <w:r>
               <w:rPr>
@@ -6395,7 +6671,7 @@
                 <w:noProof/>
                 <w:webHidden/>
               </w:rPr>
-              <w:t>24</w:t>
+              <w:t>25</w:t>
             </w:r>
             <w:r>
               <w:rPr>
@@ -6418,13 +6694,13 @@
               <w:lang w:eastAsia="ko-KR"/>
             </w:rPr>
           </w:pPr>
-          <w:hyperlink w:anchor="_Toc452030365" w:history="1">
+          <w:hyperlink w:anchor="_Toc452037162" w:history="1">
             <w:r>
               <w:rPr>
                 <w:rStyle w:val="Hyperlink"/>
                 <w:noProof/>
               </w:rPr>
-              <w:t>Voir un équipage</w:t>
+              <w:t>Vue d’une compétition</w:t>
             </w:r>
             <w:r>
               <w:rPr>
@@ -6445,7 +6721,7 @@
                 <w:noProof/>
                 <w:webHidden/>
               </w:rPr>
-              <w:instrText xml:space="preserve"> PAGEREF _Toc452030365 \h </w:instrText>
+              <w:instrText xml:space="preserve"> PAGEREF _Toc452037162 \h </w:instrText>
             </w:r>
             <w:r>
               <w:rPr>
@@ -6465,7 +6741,7 @@
                 <w:noProof/>
                 <w:webHidden/>
               </w:rPr>
-              <w:t>25</w:t>
+              <w:t>26</w:t>
             </w:r>
             <w:r>
               <w:rPr>
@@ -6488,13 +6764,13 @@
               <w:lang w:eastAsia="ko-KR"/>
             </w:rPr>
           </w:pPr>
-          <w:hyperlink w:anchor="_Toc452030366" w:history="1">
+          <w:hyperlink w:anchor="_Toc452037163" w:history="1">
             <w:r>
               <w:rPr>
                 <w:rStyle w:val="Hyperlink"/>
                 <w:noProof/>
               </w:rPr>
-              <w:t>Gestion des invités d’un équipage</w:t>
+              <w:t>Ajouter un équipage</w:t>
             </w:r>
             <w:r>
               <w:rPr>
@@ -6515,7 +6791,7 @@
                 <w:noProof/>
                 <w:webHidden/>
               </w:rPr>
-              <w:instrText xml:space="preserve"> PAGEREF _Toc452030366 \h </w:instrText>
+              <w:instrText xml:space="preserve"> PAGEREF _Toc452037163 \h </w:instrText>
             </w:r>
             <w:r>
               <w:rPr>
@@ -6535,7 +6811,7 @@
                 <w:noProof/>
                 <w:webHidden/>
               </w:rPr>
-              <w:t>25</w:t>
+              <w:t>26</w:t>
             </w:r>
             <w:r>
               <w:rPr>
@@ -6558,13 +6834,13 @@
               <w:lang w:eastAsia="ko-KR"/>
             </w:rPr>
           </w:pPr>
-          <w:hyperlink w:anchor="_Toc452030367" w:history="1">
+          <w:hyperlink w:anchor="_Toc452037164" w:history="1">
             <w:r>
               <w:rPr>
                 <w:rStyle w:val="Hyperlink"/>
                 <w:noProof/>
               </w:rPr>
-              <w:t>Gestion des participants d’un équipage</w:t>
+              <w:t>Voir un équipage</w:t>
             </w:r>
             <w:r>
               <w:rPr>
@@ -6585,7 +6861,7 @@
                 <w:noProof/>
                 <w:webHidden/>
               </w:rPr>
-              <w:instrText xml:space="preserve"> PAGEREF _Toc452030367 \h </w:instrText>
+              <w:instrText xml:space="preserve"> PAGEREF _Toc452037164 \h </w:instrText>
             </w:r>
             <w:r>
               <w:rPr>
@@ -6605,7 +6881,7 @@
                 <w:noProof/>
                 <w:webHidden/>
               </w:rPr>
-              <w:t>26</w:t>
+              <w:t>27</w:t>
             </w:r>
             <w:r>
               <w:rPr>
@@ -6628,13 +6904,13 @@
               <w:lang w:eastAsia="ko-KR"/>
             </w:rPr>
           </w:pPr>
-          <w:hyperlink w:anchor="_Toc452030368" w:history="1">
+          <w:hyperlink w:anchor="_Toc452037165" w:history="1">
             <w:r>
               <w:rPr>
                 <w:rStyle w:val="Hyperlink"/>
                 <w:noProof/>
               </w:rPr>
-              <w:t>La vue du profil</w:t>
+              <w:t>Gestion des invités d’un équipage</w:t>
             </w:r>
             <w:r>
               <w:rPr>
@@ -6655,7 +6931,7 @@
                 <w:noProof/>
                 <w:webHidden/>
               </w:rPr>
-              <w:instrText xml:space="preserve"> PAGEREF _Toc452030368 \h </w:instrText>
+              <w:instrText xml:space="preserve"> PAGEREF _Toc452037165 \h </w:instrText>
             </w:r>
             <w:r>
               <w:rPr>
@@ -6675,7 +6951,7 @@
                 <w:noProof/>
                 <w:webHidden/>
               </w:rPr>
-              <w:t>26</w:t>
+              <w:t>27</w:t>
             </w:r>
             <w:r>
               <w:rPr>
@@ -6698,13 +6974,13 @@
               <w:lang w:eastAsia="ko-KR"/>
             </w:rPr>
           </w:pPr>
-          <w:hyperlink w:anchor="_Toc452030369" w:history="1">
+          <w:hyperlink w:anchor="_Toc452037166" w:history="1">
             <w:r>
               <w:rPr>
                 <w:rStyle w:val="Hyperlink"/>
                 <w:noProof/>
               </w:rPr>
-              <w:t>La modification du profil</w:t>
+              <w:t>Gestion des participants d’un équipage</w:t>
             </w:r>
             <w:r>
               <w:rPr>
@@ -6725,7 +7001,7 @@
                 <w:noProof/>
                 <w:webHidden/>
               </w:rPr>
-              <w:instrText xml:space="preserve"> PAGEREF _Toc452030369 \h </w:instrText>
+              <w:instrText xml:space="preserve"> PAGEREF _Toc452037166 \h </w:instrText>
             </w:r>
             <w:r>
               <w:rPr>
@@ -6745,7 +7021,7 @@
                 <w:noProof/>
                 <w:webHidden/>
               </w:rPr>
-              <w:t>27</w:t>
+              <w:t>28</w:t>
             </w:r>
             <w:r>
               <w:rPr>
@@ -6768,13 +7044,13 @@
               <w:lang w:eastAsia="ko-KR"/>
             </w:rPr>
           </w:pPr>
-          <w:hyperlink w:anchor="_Toc452030370" w:history="1">
+          <w:hyperlink w:anchor="_Toc452037167" w:history="1">
             <w:r>
               <w:rPr>
                 <w:rStyle w:val="Hyperlink"/>
                 <w:noProof/>
               </w:rPr>
-              <w:t>La liste des compétitions d’un compétiteur</w:t>
+              <w:t>La vue du profil</w:t>
             </w:r>
             <w:r>
               <w:rPr>
@@ -6795,7 +7071,7 @@
                 <w:noProof/>
                 <w:webHidden/>
               </w:rPr>
-              <w:instrText xml:space="preserve"> PAGEREF _Toc452030370 \h </w:instrText>
+              <w:instrText xml:space="preserve"> PAGEREF _Toc452037167 \h </w:instrText>
             </w:r>
             <w:r>
               <w:rPr>
@@ -6815,7 +7091,7 @@
                 <w:noProof/>
                 <w:webHidden/>
               </w:rPr>
-              <w:t>27</w:t>
+              <w:t>28</w:t>
             </w:r>
             <w:r>
               <w:rPr>
@@ -6838,13 +7114,13 @@
               <w:lang w:eastAsia="ko-KR"/>
             </w:rPr>
           </w:pPr>
-          <w:hyperlink w:anchor="_Toc452030371" w:history="1">
+          <w:hyperlink w:anchor="_Toc452037168" w:history="1">
             <w:r>
               <w:rPr>
                 <w:rStyle w:val="Hyperlink"/>
                 <w:noProof/>
               </w:rPr>
-              <w:t>Les invitations d’un compétiteur</w:t>
+              <w:t>La modification du profil</w:t>
             </w:r>
             <w:r>
               <w:rPr>
@@ -6865,7 +7141,7 @@
                 <w:noProof/>
                 <w:webHidden/>
               </w:rPr>
-              <w:instrText xml:space="preserve"> PAGEREF _Toc452030371 \h </w:instrText>
+              <w:instrText xml:space="preserve"> PAGEREF _Toc452037168 \h </w:instrText>
             </w:r>
             <w:r>
               <w:rPr>
@@ -6885,7 +7161,7 @@
                 <w:noProof/>
                 <w:webHidden/>
               </w:rPr>
-              <w:t>27</w:t>
+              <w:t>29</w:t>
             </w:r>
             <w:r>
               <w:rPr>
@@ -6908,13 +7184,13 @@
               <w:lang w:eastAsia="ko-KR"/>
             </w:rPr>
           </w:pPr>
-          <w:hyperlink w:anchor="_Toc452030372" w:history="1">
+          <w:hyperlink w:anchor="_Toc452037169" w:history="1">
             <w:r>
               <w:rPr>
                 <w:rStyle w:val="Hyperlink"/>
                 <w:noProof/>
               </w:rPr>
-              <w:t>Inscription d’un licencié comme bénévole</w:t>
+              <w:t>La liste des compétitions d’un compétiteur</w:t>
             </w:r>
             <w:r>
               <w:rPr>
@@ -6935,7 +7211,7 @@
                 <w:noProof/>
                 <w:webHidden/>
               </w:rPr>
-              <w:instrText xml:space="preserve"> PAGEREF _Toc452030372 \h </w:instrText>
+              <w:instrText xml:space="preserve"> PAGEREF _Toc452037169 \h </w:instrText>
             </w:r>
             <w:r>
               <w:rPr>
@@ -6955,7 +7231,7 @@
                 <w:noProof/>
                 <w:webHidden/>
               </w:rPr>
-              <w:t>28</w:t>
+              <w:t>29</w:t>
             </w:r>
             <w:r>
               <w:rPr>
@@ -6978,13 +7254,13 @@
               <w:lang w:eastAsia="ko-KR"/>
             </w:rPr>
           </w:pPr>
-          <w:hyperlink w:anchor="_Toc452030373" w:history="1">
+          <w:hyperlink w:anchor="_Toc452037170" w:history="1">
             <w:r>
               <w:rPr>
                 <w:rStyle w:val="Hyperlink"/>
                 <w:noProof/>
               </w:rPr>
-              <w:t>Inscription d’un non-licencié comme bénévole</w:t>
+              <w:t>Les invitations d’un compétiteur</w:t>
             </w:r>
             <w:r>
               <w:rPr>
@@ -7005,7 +7281,7 @@
                 <w:noProof/>
                 <w:webHidden/>
               </w:rPr>
-              <w:instrText xml:space="preserve"> PAGEREF _Toc452030373 \h </w:instrText>
+              <w:instrText xml:space="preserve"> PAGEREF _Toc452037170 \h </w:instrText>
             </w:r>
             <w:r>
               <w:rPr>
@@ -7025,7 +7301,7 @@
                 <w:noProof/>
                 <w:webHidden/>
               </w:rPr>
-              <w:t>28</w:t>
+              <w:t>29</w:t>
             </w:r>
             <w:r>
               <w:rPr>
@@ -7048,12 +7324,152 @@
               <w:lang w:eastAsia="ko-KR"/>
             </w:rPr>
           </w:pPr>
-          <w:hyperlink w:anchor="_Toc452030374" w:history="1">
+          <w:hyperlink w:anchor="_Toc452037171" w:history="1">
             <w:r>
               <w:rPr>
                 <w:rStyle w:val="Hyperlink"/>
                 <w:noProof/>
               </w:rPr>
+              <w:t>Inscription d’un licencié comme bénévole</w:t>
+            </w:r>
+            <w:r>
+              <w:rPr>
+                <w:noProof/>
+                <w:webHidden/>
+              </w:rPr>
+              <w:tab/>
+            </w:r>
+            <w:r>
+              <w:rPr>
+                <w:noProof/>
+                <w:webHidden/>
+              </w:rPr>
+              <w:fldChar w:fldCharType="begin"/>
+            </w:r>
+            <w:r>
+              <w:rPr>
+                <w:noProof/>
+                <w:webHidden/>
+              </w:rPr>
+              <w:instrText xml:space="preserve"> PAGEREF _Toc452037171 \h </w:instrText>
+            </w:r>
+            <w:r>
+              <w:rPr>
+                <w:noProof/>
+                <w:webHidden/>
+              </w:rPr>
+            </w:r>
+            <w:r>
+              <w:rPr>
+                <w:noProof/>
+                <w:webHidden/>
+              </w:rPr>
+              <w:fldChar w:fldCharType="separate"/>
+            </w:r>
+            <w:r>
+              <w:rPr>
+                <w:noProof/>
+                <w:webHidden/>
+              </w:rPr>
+              <w:t>30</w:t>
+            </w:r>
+            <w:r>
+              <w:rPr>
+                <w:noProof/>
+                <w:webHidden/>
+              </w:rPr>
+              <w:fldChar w:fldCharType="end"/>
+            </w:r>
+          </w:hyperlink>
+        </w:p>
+        <w:p>
+          <w:pPr>
+            <w:pStyle w:val="TOC3"/>
+            <w:tabs>
+              <w:tab w:val="right" w:leader="dot" w:pos="10457"/>
+            </w:tabs>
+            <w:rPr>
+              <w:rFonts w:eastAsiaTheme="minorEastAsia"/>
+              <w:noProof/>
+              <w:lang w:eastAsia="ko-KR"/>
+            </w:rPr>
+          </w:pPr>
+          <w:hyperlink w:anchor="_Toc452037172" w:history="1">
+            <w:r>
+              <w:rPr>
+                <w:rStyle w:val="Hyperlink"/>
+                <w:noProof/>
+              </w:rPr>
+              <w:t>Inscription d’un non-licencié comme bénévole</w:t>
+            </w:r>
+            <w:r>
+              <w:rPr>
+                <w:noProof/>
+                <w:webHidden/>
+              </w:rPr>
+              <w:tab/>
+            </w:r>
+            <w:r>
+              <w:rPr>
+                <w:noProof/>
+                <w:webHidden/>
+              </w:rPr>
+              <w:fldChar w:fldCharType="begin"/>
+            </w:r>
+            <w:r>
+              <w:rPr>
+                <w:noProof/>
+                <w:webHidden/>
+              </w:rPr>
+              <w:instrText xml:space="preserve"> PAGEREF _Toc452037172 \h </w:instrText>
+            </w:r>
+            <w:r>
+              <w:rPr>
+                <w:noProof/>
+                <w:webHidden/>
+              </w:rPr>
+            </w:r>
+            <w:r>
+              <w:rPr>
+                <w:noProof/>
+                <w:webHidden/>
+              </w:rPr>
+              <w:fldChar w:fldCharType="separate"/>
+            </w:r>
+            <w:r>
+              <w:rPr>
+                <w:noProof/>
+                <w:webHidden/>
+              </w:rPr>
+              <w:t>30</w:t>
+            </w:r>
+            <w:r>
+              <w:rPr>
+                <w:noProof/>
+                <w:webHidden/>
+              </w:rPr>
+              <w:fldChar w:fldCharType="end"/>
+            </w:r>
+          </w:hyperlink>
+        </w:p>
+        <w:p>
+          <w:pPr>
+            <w:pStyle w:val="TOC3"/>
+            <w:tabs>
+              <w:tab w:val="right" w:leader="dot" w:pos="10457"/>
+            </w:tabs>
+            <w:rPr>
+              <w:rFonts w:eastAsiaTheme="minorEastAsia"/>
+              <w:noProof/>
+              <w:lang w:eastAsia="ko-KR"/>
+            </w:rPr>
+          </w:pPr>
+          <w:hyperlink w:anchor="_Toc452037173" w:history="1">
+            <w:r>
+              <w:rPr>
+                <w:rStyle w:val="Hyperlink"/>
+                <w:noProof/>
+              </w:rPr>
               <w:t>Liste des bénévoles</w:t>
             </w:r>
             <w:r>
@@ -7075,7 +7491,7 @@
                 <w:noProof/>
                 <w:webHidden/>
               </w:rPr>
-              <w:instrText xml:space="preserve"> PAGEREF _Toc452030374 \h </w:instrText>
+              <w:instrText xml:space="preserve"> PAGEREF _Toc452037173 \h </w:instrText>
             </w:r>
             <w:r>
               <w:rPr>
@@ -7095,7 +7511,7 @@
                 <w:noProof/>
                 <w:webHidden/>
               </w:rPr>
-              <w:t>28</w:t>
+              <w:t>30</w:t>
             </w:r>
             <w:r>
               <w:rPr>
@@ -7135,7 +7551,7 @@
       <w:pPr>
         <w:pStyle w:val="Heading1"/>
       </w:pPr>
-      <w:bookmarkStart w:id="0" w:name="_Toc452030278"/>
+      <w:bookmarkStart w:id="0" w:name="_Toc452037071"/>
       <w:r>
         <w:lastRenderedPageBreak/>
         <w:t>Introduction</w:t>
@@ -7159,7 +7575,7 @@
       <w:pPr>
         <w:pStyle w:val="Heading1"/>
       </w:pPr>
-      <w:bookmarkStart w:id="1" w:name="_Toc452030279"/>
+      <w:bookmarkStart w:id="1" w:name="_Toc452037072"/>
       <w:r>
         <w:t>Répartition des tâches.</w:t>
       </w:r>
@@ -7196,7 +7612,7 @@
       <w:pPr>
         <w:pStyle w:val="Title"/>
       </w:pPr>
-      <w:bookmarkStart w:id="2" w:name="_Toc452030280"/>
+      <w:bookmarkStart w:id="2" w:name="_Toc452037073"/>
       <w:r>
         <w:t>Fonctionnement du CMS</w:t>
       </w:r>
@@ -7206,7 +7622,7 @@
       <w:pPr>
         <w:pStyle w:val="Heading1"/>
       </w:pPr>
-      <w:bookmarkStart w:id="3" w:name="_Toc452030281"/>
+      <w:bookmarkStart w:id="3" w:name="_Toc452037074"/>
       <w:r>
         <w:t>Introduction</w:t>
       </w:r>
@@ -7221,7 +7637,7 @@
       <w:pPr>
         <w:pStyle w:val="Heading1"/>
       </w:pPr>
-      <w:bookmarkStart w:id="4" w:name="_Toc452030282"/>
+      <w:bookmarkStart w:id="4" w:name="_Toc452037075"/>
       <w:r>
         <w:t>Particularités nécessaires au fonctionnement</w:t>
       </w:r>
@@ -7237,43 +7653,41 @@
       <w:r>
         <w:t>b/ du projet), et le module d’URL</w:t>
       </w:r>
-      <w:bookmarkStart w:id="5" w:name="_GoBack"/>
+      <w:r>
+        <w:t>-rewritting d’Apache doit être activé.</w:t>
+      </w:r>
+    </w:p>
+    <w:p>
+      <w:r>
+        <w:t>Si ces conditions ne sont pas respectées, le site renverra en permanence une erreur 404.</w:t>
+      </w:r>
+    </w:p>
+    <w:p>
+      <w:pPr>
+        <w:pStyle w:val="Heading1"/>
+      </w:pPr>
+      <w:bookmarkStart w:id="5" w:name="_Toc452037076"/>
+      <w:r>
+        <w:t>Architecture du projet</w:t>
+      </w:r>
       <w:bookmarkEnd w:id="5"/>
-      <w:r>
-        <w:t>-rewritting d’Apache doit être activé.</w:t>
-      </w:r>
-    </w:p>
-    <w:p>
-      <w:r>
-        <w:t>Si ces conditions ne sont pas respectées, le site renverra en permanence une erreur 404.</w:t>
-      </w:r>
-    </w:p>
-    <w:p>
-      <w:pPr>
-        <w:pStyle w:val="Heading1"/>
-      </w:pPr>
-      <w:bookmarkStart w:id="6" w:name="_Toc452030283"/>
-      <w:r>
-        <w:t>Architecture du projet</w:t>
-      </w:r>
+    </w:p>
+    <w:p>
+      <w:r>
+        <w:t>Le projet est constitué de 4 dossiers principaux : App, Errors, Lib et Web.</w:t>
+      </w:r>
+    </w:p>
+    <w:p>
+      <w:pPr>
+        <w:pStyle w:val="Heading2"/>
+      </w:pPr>
+      <w:bookmarkStart w:id="6" w:name="_Le_dossier_App"/>
+      <w:bookmarkStart w:id="7" w:name="_Toc452037077"/>
       <w:bookmarkEnd w:id="6"/>
-    </w:p>
-    <w:p>
-      <w:r>
-        <w:t>Le projet est constitué de 4 dossiers principaux : App, Errors, Lib et Web.</w:t>
-      </w:r>
-    </w:p>
-    <w:p>
-      <w:pPr>
-        <w:pStyle w:val="Heading2"/>
-      </w:pPr>
-      <w:bookmarkStart w:id="7" w:name="_Le_dossier_App"/>
-      <w:bookmarkStart w:id="8" w:name="_Toc452030284"/>
+      <w:r>
+        <w:t>Le dossier App</w:t>
+      </w:r>
       <w:bookmarkEnd w:id="7"/>
-      <w:r>
-        <w:t>Le dossier App</w:t>
-      </w:r>
-      <w:bookmarkEnd w:id="8"/>
     </w:p>
     <w:p>
       <w:r>
@@ -7304,95 +7718,95 @@
       <w:pPr>
         <w:pStyle w:val="Heading2"/>
       </w:pPr>
-      <w:bookmarkStart w:id="9" w:name="_Toc452030285"/>
+      <w:bookmarkStart w:id="8" w:name="_Toc452037078"/>
       <w:r>
         <w:t>Le dossier Errors</w:t>
       </w:r>
+      <w:bookmarkEnd w:id="8"/>
+    </w:p>
+    <w:p>
+      <w:r>
+        <w:t>Ce dossier contient uniquement les vues des pages d’erreur, comme la page d’erreur 404 par exemple.</w:t>
+      </w:r>
+    </w:p>
+    <w:p>
+      <w:pPr>
+        <w:pStyle w:val="Heading2"/>
+      </w:pPr>
+      <w:bookmarkStart w:id="9" w:name="_Toc452037079"/>
+      <w:r>
+        <w:t>Le dossier Lib</w:t>
+      </w:r>
       <w:bookmarkEnd w:id="9"/>
     </w:p>
     <w:p>
       <w:r>
-        <w:t>Ce dossier contient uniquement les vues des pages d’erreur, comme la page d’erreur 404 par exemple.</w:t>
+        <w:t>Ce dossier est composé de 2 sous-dossiers : le dossier GJLMFramework contenant le code du CMS, et le dossier Vendors contenant les modèles, les entités et les formulaires des applications.</w:t>
       </w:r>
     </w:p>
     <w:p>
       <w:pPr>
         <w:pStyle w:val="Heading2"/>
       </w:pPr>
-      <w:bookmarkStart w:id="10" w:name="_Toc452030286"/>
-      <w:r>
-        <w:t>Le dossier Lib</w:t>
-      </w:r>
-      <w:bookmarkEnd w:id="10"/>
-    </w:p>
-    <w:p>
-      <w:r>
-        <w:t>Ce dossier est composé de 2 sous-dossiers : le dossier GJLMFramework contenant le code du CMS, et le dossier Vendors contenant les modèles, les entités et les formulaires des applications.</w:t>
-      </w:r>
-    </w:p>
-    <w:p>
-      <w:pPr>
-        <w:pStyle w:val="Heading2"/>
-      </w:pPr>
-      <w:bookmarkStart w:id="11" w:name="_Toc452030287"/>
+      <w:bookmarkStart w:id="10" w:name="_Toc452037080"/>
       <w:r>
         <w:lastRenderedPageBreak/>
         <w:t>Le dossier Web</w:t>
       </w:r>
+      <w:bookmarkEnd w:id="10"/>
+    </w:p>
+    <w:p>
+      <w:r>
+        <w:t>Ce dossier contient tous les fichiers publics du site : les images, le css, le javascript … Il contient également les fichiers .htaccess et bootstrap.php.</w:t>
+      </w:r>
+    </w:p>
+    <w:p>
+      <w:pPr>
+        <w:pStyle w:val="Heading1"/>
+      </w:pPr>
+      <w:bookmarkStart w:id="11" w:name="_Toc452037081"/>
+      <w:r>
+        <w:t>Point d’entrée de l’application</w:t>
+      </w:r>
       <w:bookmarkEnd w:id="11"/>
     </w:p>
     <w:p>
       <w:r>
-        <w:t>Ce dossier contient tous les fichiers publics du site : les images, le css, le javascript … Il contient également les fichiers .htaccess et bootstrap.php.</w:t>
-      </w:r>
-    </w:p>
-    <w:p>
-      <w:pPr>
-        <w:pStyle w:val="Heading1"/>
-      </w:pPr>
-      <w:bookmarkStart w:id="12" w:name="_Toc452030288"/>
-      <w:r>
-        <w:t>Point d’entrée de l’application</w:t>
-      </w:r>
+        <w:t>Deux fichiers sont utilisés conjointement pour initialiser l’application : le fichier</w:t>
+      </w:r>
+      <w:r>
+        <w:t xml:space="preserve"> Web/</w:t>
+      </w:r>
+      <w:r>
+        <w:t xml:space="preserve">.htaccess et le fichier </w:t>
+      </w:r>
+      <w:r>
+        <w:t>Web/</w:t>
+      </w:r>
+      <w:r>
+        <w:t>bo</w:t>
+      </w:r>
+      <w:r>
+        <w:t>otstrap.php.</w:t>
+      </w:r>
+    </w:p>
+    <w:p>
+      <w:pPr>
+        <w:pStyle w:val="Heading2"/>
+      </w:pPr>
+      <w:bookmarkStart w:id="12" w:name="_Le_fichier_Web/bootstrap.php"/>
+      <w:bookmarkStart w:id="13" w:name="_Toc452037082"/>
       <w:bookmarkEnd w:id="12"/>
-    </w:p>
-    <w:p>
-      <w:r>
-        <w:t>Deux fichiers sont utilisés conjointement pour initialiser l’application : le fichier</w:t>
-      </w:r>
-      <w:r>
-        <w:t xml:space="preserve"> Web/</w:t>
-      </w:r>
-      <w:r>
-        <w:t xml:space="preserve">.htaccess et le fichier </w:t>
+      <w:r>
+        <w:t xml:space="preserve">Le fichier </w:t>
       </w:r>
       <w:r>
         <w:t>Web/</w:t>
       </w:r>
       <w:r>
-        <w:t>bo</w:t>
-      </w:r>
-      <w:r>
-        <w:t>otstrap.php.</w:t>
-      </w:r>
-    </w:p>
-    <w:p>
-      <w:pPr>
-        <w:pStyle w:val="Heading2"/>
-      </w:pPr>
-      <w:bookmarkStart w:id="13" w:name="_Le_fichier_Web/bootstrap.php"/>
-      <w:bookmarkStart w:id="14" w:name="_Toc452030289"/>
+        <w:t>bootstrap.php</w:t>
+      </w:r>
       <w:bookmarkEnd w:id="13"/>
-      <w:r>
-        <w:t xml:space="preserve">Le fichier </w:t>
-      </w:r>
-      <w:r>
-        <w:t>Web/</w:t>
-      </w:r>
-      <w:r>
-        <w:t>bootstrap.php</w:t>
-      </w:r>
-      <w:bookmarkEnd w:id="14"/>
     </w:p>
     <w:p>
       <w:r>
@@ -7441,19 +7855,19 @@
       <w:pPr>
         <w:pStyle w:val="Heading2"/>
       </w:pPr>
-      <w:bookmarkStart w:id="15" w:name="_Le_fichier_Web/.htaccess"/>
-      <w:bookmarkStart w:id="16" w:name="_Toc452030290"/>
+      <w:bookmarkStart w:id="14" w:name="_Le_fichier_Web/.htaccess"/>
+      <w:bookmarkStart w:id="15" w:name="_Toc452037083"/>
+      <w:bookmarkEnd w:id="14"/>
+      <w:r>
+        <w:t xml:space="preserve">Le fichier </w:t>
+      </w:r>
+      <w:r>
+        <w:t>Web/</w:t>
+      </w:r>
+      <w:r>
+        <w:t>.htaccess</w:t>
+      </w:r>
       <w:bookmarkEnd w:id="15"/>
-      <w:r>
-        <w:t xml:space="preserve">Le fichier </w:t>
-      </w:r>
-      <w:r>
-        <w:t>Web/</w:t>
-      </w:r>
-      <w:r>
-        <w:t>.htaccess</w:t>
-      </w:r>
-      <w:bookmarkEnd w:id="16"/>
     </w:p>
     <w:p>
       <w:r>
@@ -7503,13 +7917,13 @@
       <w:pPr>
         <w:pStyle w:val="Heading1"/>
       </w:pPr>
-      <w:bookmarkStart w:id="17" w:name="_La_classe_Application"/>
-      <w:bookmarkStart w:id="18" w:name="_Toc452030291"/>
+      <w:bookmarkStart w:id="16" w:name="_La_classe_Application"/>
+      <w:bookmarkStart w:id="17" w:name="_Toc452037084"/>
+      <w:bookmarkEnd w:id="16"/>
+      <w:r>
+        <w:t>La classe Application</w:t>
+      </w:r>
       <w:bookmarkEnd w:id="17"/>
-      <w:r>
-        <w:t>La classe Application</w:t>
-      </w:r>
-      <w:bookmarkEnd w:id="18"/>
     </w:p>
     <w:p>
       <w:pPr>
@@ -7586,13 +8000,13 @@
       <w:pPr>
         <w:pStyle w:val="Heading1"/>
       </w:pPr>
-      <w:bookmarkStart w:id="19" w:name="_La_classe_ApplicationComponent"/>
-      <w:bookmarkStart w:id="20" w:name="_Toc452030292"/>
+      <w:bookmarkStart w:id="18" w:name="_La_classe_ApplicationComponent"/>
+      <w:bookmarkStart w:id="19" w:name="_Toc452037085"/>
+      <w:bookmarkEnd w:id="18"/>
+      <w:r>
+        <w:t>La classe ApplicationComponent</w:t>
+      </w:r>
       <w:bookmarkEnd w:id="19"/>
-      <w:r>
-        <w:t>La classe ApplicationComponent</w:t>
-      </w:r>
-      <w:bookmarkEnd w:id="20"/>
     </w:p>
     <w:p>
       <w:pPr>
@@ -7630,7 +8044,7 @@
       <w:pPr>
         <w:pStyle w:val="Heading1"/>
       </w:pPr>
-      <w:bookmarkStart w:id="21" w:name="_Toc452030293"/>
+      <w:bookmarkStart w:id="20" w:name="_Toc452037086"/>
       <w:r>
         <w:t xml:space="preserve">Les composants </w:t>
       </w:r>
@@ -7640,25 +8054,25 @@
       <w:r>
         <w:t>du CMS</w:t>
       </w:r>
+      <w:bookmarkEnd w:id="20"/>
+    </w:p>
+    <w:p>
+      <w:r>
+        <w:t>Les composants du CMS sont toutes les classes dérivant de la classe ApplicationComponent et ont une fonction plus ou moins importante dans le fonctionnement de l’application.</w:t>
+      </w:r>
+    </w:p>
+    <w:p>
+      <w:pPr>
+        <w:pStyle w:val="Heading2"/>
+      </w:pPr>
+      <w:bookmarkStart w:id="21" w:name="_La_classe_Auth"/>
+      <w:bookmarkStart w:id="22" w:name="_Toc452037087"/>
       <w:bookmarkEnd w:id="21"/>
-    </w:p>
-    <w:p>
-      <w:r>
-        <w:t>Les composants du CMS sont toutes les classes dérivant de la classe ApplicationComponent et ont une fonction plus ou moins importante dans le fonctionnement de l’application.</w:t>
-      </w:r>
-    </w:p>
-    <w:p>
-      <w:pPr>
-        <w:pStyle w:val="Heading2"/>
-      </w:pPr>
-      <w:bookmarkStart w:id="22" w:name="_La_classe_Auth"/>
-      <w:bookmarkStart w:id="23" w:name="_Toc452030294"/>
-      <w:bookmarkEnd w:id="22"/>
       <w:r>
         <w:lastRenderedPageBreak/>
         <w:t>La classe Auth</w:t>
       </w:r>
-      <w:bookmarkEnd w:id="23"/>
+      <w:bookmarkEnd w:id="22"/>
     </w:p>
     <w:p>
       <w:pPr>
@@ -7693,13 +8107,13 @@
       <w:pPr>
         <w:pStyle w:val="Heading2"/>
       </w:pPr>
-      <w:bookmarkStart w:id="24" w:name="_La_classe_BaseController"/>
-      <w:bookmarkStart w:id="25" w:name="_Toc452030295"/>
+      <w:bookmarkStart w:id="23" w:name="_La_classe_BaseController"/>
+      <w:bookmarkStart w:id="24" w:name="_Toc452037088"/>
+      <w:bookmarkEnd w:id="23"/>
+      <w:r>
+        <w:t>La classe BaseController</w:t>
+      </w:r>
       <w:bookmarkEnd w:id="24"/>
-      <w:r>
-        <w:t>La classe BaseController</w:t>
-      </w:r>
-      <w:bookmarkEnd w:id="25"/>
     </w:p>
     <w:p>
       <w:pPr>
@@ -7758,13 +8172,13 @@
       <w:pPr>
         <w:pStyle w:val="Heading2"/>
       </w:pPr>
-      <w:bookmarkStart w:id="26" w:name="_La_classe_Config"/>
-      <w:bookmarkStart w:id="27" w:name="_Toc452030296"/>
+      <w:bookmarkStart w:id="25" w:name="_La_classe_Config"/>
+      <w:bookmarkStart w:id="26" w:name="_Toc452037089"/>
+      <w:bookmarkEnd w:id="25"/>
+      <w:r>
+        <w:t>La classe Config</w:t>
+      </w:r>
       <w:bookmarkEnd w:id="26"/>
-      <w:r>
-        <w:t>La classe Config</w:t>
-      </w:r>
-      <w:bookmarkEnd w:id="27"/>
     </w:p>
     <w:p>
       <w:pPr>
@@ -7824,13 +8238,13 @@
       <w:pPr>
         <w:pStyle w:val="Heading2"/>
       </w:pPr>
-      <w:bookmarkStart w:id="28" w:name="_La_classe_HTTPRequest"/>
-      <w:bookmarkStart w:id="29" w:name="_Toc452030297"/>
+      <w:bookmarkStart w:id="27" w:name="_La_classe_HTTPRequest"/>
+      <w:bookmarkStart w:id="28" w:name="_Toc452037090"/>
+      <w:bookmarkEnd w:id="27"/>
+      <w:r>
+        <w:t>La classe HTTPRequest</w:t>
+      </w:r>
       <w:bookmarkEnd w:id="28"/>
-      <w:r>
-        <w:t>La classe HTTPRequest</w:t>
-      </w:r>
-      <w:bookmarkEnd w:id="29"/>
     </w:p>
     <w:p>
       <w:pPr>
@@ -7866,13 +8280,13 @@
       <w:pPr>
         <w:pStyle w:val="Heading2"/>
       </w:pPr>
-      <w:bookmarkStart w:id="30" w:name="_La_classe_HTTPResponse"/>
-      <w:bookmarkStart w:id="31" w:name="_Toc452030298"/>
+      <w:bookmarkStart w:id="29" w:name="_La_classe_HTTPResponse"/>
+      <w:bookmarkStart w:id="30" w:name="_Toc452037091"/>
+      <w:bookmarkEnd w:id="29"/>
+      <w:r>
+        <w:t>La classe HTTPResponse</w:t>
+      </w:r>
       <w:bookmarkEnd w:id="30"/>
-      <w:r>
-        <w:t>La classe HTTPResponse</w:t>
-      </w:r>
-      <w:bookmarkEnd w:id="31"/>
     </w:p>
     <w:p>
       <w:pPr>
@@ -7915,13 +8329,13 @@
       <w:pPr>
         <w:pStyle w:val="Heading2"/>
       </w:pPr>
-      <w:bookmarkStart w:id="32" w:name="_La_classe_Page"/>
-      <w:bookmarkStart w:id="33" w:name="_Toc452030299"/>
+      <w:bookmarkStart w:id="31" w:name="_La_classe_Page"/>
+      <w:bookmarkStart w:id="32" w:name="_Toc452037092"/>
+      <w:bookmarkEnd w:id="31"/>
+      <w:r>
+        <w:t>La classe Page</w:t>
+      </w:r>
       <w:bookmarkEnd w:id="32"/>
-      <w:r>
-        <w:t>La classe Page</w:t>
-      </w:r>
-      <w:bookmarkEnd w:id="33"/>
     </w:p>
     <w:p>
       <w:pPr>
@@ -8051,14 +8465,14 @@
       <w:pPr>
         <w:pStyle w:val="Heading2"/>
       </w:pPr>
-      <w:bookmarkStart w:id="34" w:name="_La_classe_Roles"/>
-      <w:bookmarkStart w:id="35" w:name="_Toc452030300"/>
-      <w:bookmarkEnd w:id="34"/>
+      <w:bookmarkStart w:id="33" w:name="_La_classe_Roles"/>
+      <w:bookmarkStart w:id="34" w:name="_Toc452037093"/>
+      <w:bookmarkEnd w:id="33"/>
       <w:r>
         <w:lastRenderedPageBreak/>
         <w:t>La classe Roles</w:t>
       </w:r>
-      <w:bookmarkEnd w:id="35"/>
+      <w:bookmarkEnd w:id="34"/>
     </w:p>
     <w:p>
       <w:r>
@@ -8106,9 +8520,11 @@
       <w:pPr>
         <w:pStyle w:val="Heading1"/>
       </w:pPr>
+      <w:bookmarkStart w:id="35" w:name="_Toc452037094"/>
       <w:r>
         <w:t>Les composants complémentaires du CMS</w:t>
       </w:r>
+      <w:bookmarkEnd w:id="35"/>
     </w:p>
     <w:p>
       <w:r>
@@ -8119,9 +8535,11 @@
       <w:pPr>
         <w:pStyle w:val="Heading2"/>
       </w:pPr>
+      <w:bookmarkStart w:id="36" w:name="_Toc452037095"/>
       <w:r>
         <w:t>La gestion des routes</w:t>
       </w:r>
+      <w:bookmarkEnd w:id="36"/>
     </w:p>
     <w:p>
       <w:r>
@@ -8132,11 +8550,13 @@
       <w:pPr>
         <w:pStyle w:val="Heading3"/>
       </w:pPr>
-      <w:bookmarkStart w:id="36" w:name="_La_classe_Route"/>
-      <w:bookmarkEnd w:id="36"/>
+      <w:bookmarkStart w:id="37" w:name="_La_classe_Route"/>
+      <w:bookmarkStart w:id="38" w:name="_Toc452037096"/>
+      <w:bookmarkEnd w:id="37"/>
       <w:r>
         <w:t>La classe Route</w:t>
       </w:r>
+      <w:bookmarkEnd w:id="38"/>
     </w:p>
     <w:p>
       <w:r>
@@ -8147,7 +8567,19 @@
           <w:rPr>
             <w:rStyle w:val="Hyperlink"/>
           </w:rPr>
-          <w:t>Diagramme de classe : Route</w:t>
+          <w:t>Diagramme de</w:t>
+        </w:r>
+        <w:r>
+          <w:rPr>
+            <w:rStyle w:val="Hyperlink"/>
+          </w:rPr>
+          <w:t xml:space="preserve"> </w:t>
+        </w:r>
+        <w:r>
+          <w:rPr>
+            <w:rStyle w:val="Hyperlink"/>
+          </w:rPr>
+          <w:t>classe : Route</w:t>
         </w:r>
       </w:hyperlink>
       <w:r>
@@ -8178,37 +8610,66 @@
         <w:t>Le système de routes paramétrées n’est pas utilisé dans notre application, mais nous l’avons quand même implémenté dans l’optique d’un framework PHP complet et réutilisable.</w:t>
       </w:r>
     </w:p>
+    <w:p>
+      <w:pPr>
+        <w:pStyle w:val="Heading3"/>
+      </w:pPr>
+      <w:bookmarkStart w:id="39" w:name="_Toc452037097"/>
+      <w:bookmarkStart w:id="40" w:name="_La_classe_Router"/>
+      <w:bookmarkEnd w:id="40"/>
+      <w:r>
+        <w:t>La classe Router</w:t>
+      </w:r>
+      <w:bookmarkEnd w:id="39"/>
+    </w:p>
+    <w:p>
+      <w:r>
+        <w:t xml:space="preserve">(Voir </w:t>
+      </w:r>
+      <w:hyperlink w:anchor="_Diagramme_de_classe_10" w:history="1">
+        <w:r>
+          <w:rPr>
+            <w:rStyle w:val="Hyperlink"/>
+          </w:rPr>
+          <w:t>Diagramme de classe : Router</w:t>
+        </w:r>
+      </w:hyperlink>
+      <w:r>
+        <w:t xml:space="preserve"> ).</w:t>
+      </w:r>
+      <w:bookmarkStart w:id="41" w:name="_GoBack"/>
+      <w:bookmarkEnd w:id="41"/>
+    </w:p>
     <w:p/>
-    <w:p/>
     <w:p>
       <w:pPr>
         <w:pStyle w:val="Title"/>
       </w:pPr>
-      <w:bookmarkStart w:id="37" w:name="_Toc452030301"/>
+      <w:bookmarkStart w:id="42" w:name="_Toc452037098"/>
       <w:r>
         <w:t>Fonctionnement de l’application</w:t>
       </w:r>
-      <w:bookmarkEnd w:id="37"/>
+      <w:bookmarkEnd w:id="42"/>
     </w:p>
     <w:p>
       <w:pPr>
         <w:pStyle w:val="Heading1"/>
       </w:pPr>
-      <w:bookmarkStart w:id="38" w:name="_Toc452030302"/>
+      <w:bookmarkStart w:id="43" w:name="_Toc452037099"/>
       <w:r>
         <w:t>La base de données</w:t>
       </w:r>
-      <w:bookmarkEnd w:id="38"/>
+      <w:bookmarkEnd w:id="43"/>
     </w:p>
     <w:p>
       <w:pPr>
         <w:pStyle w:val="Heading2"/>
       </w:pPr>
-      <w:bookmarkStart w:id="39" w:name="_Toc452030303"/>
+      <w:bookmarkStart w:id="44" w:name="_Toc452037100"/>
       <w:r>
         <w:t>Sa structure</w:t>
       </w:r>
-      <w:bookmarkEnd w:id="39"/>
+      <w:bookmarkEnd w:id="44"/>
     </w:p>
     <w:p>
       <w:r>
@@ -8266,6 +8727,7 @@
         </w:numPr>
       </w:pPr>
       <w:r>
+        <w:lastRenderedPageBreak/>
         <w:t>La table user : symbolise un utilisateur du site. On retrouve son nom d’utilisateur (username), son mot de passe crypté depuis l’application (password) ainsi que son</w:t>
       </w:r>
       <w:r>
@@ -8284,7 +8746,6 @@
         </w:numPr>
       </w:pPr>
       <w:r>
-        <w:lastRenderedPageBreak/>
         <w:t>La table adhe</w:t>
       </w:r>
       <w:r>
@@ -8388,11 +8849,11 @@
       <w:pPr>
         <w:pStyle w:val="Heading2"/>
       </w:pPr>
-      <w:bookmarkStart w:id="40" w:name="_Toc452030304"/>
+      <w:bookmarkStart w:id="45" w:name="_Toc452037101"/>
       <w:r>
         <w:t>Sa gestion dans l’application web</w:t>
       </w:r>
-      <w:bookmarkEnd w:id="40"/>
+      <w:bookmarkEnd w:id="45"/>
     </w:p>
     <w:p>
       <w:r>
@@ -8466,11 +8927,11 @@
       <w:pPr>
         <w:pStyle w:val="Heading1"/>
       </w:pPr>
-      <w:bookmarkStart w:id="41" w:name="_Toc452030305"/>
+      <w:bookmarkStart w:id="46" w:name="_Toc452037102"/>
       <w:r>
         <w:t>Les entités</w:t>
       </w:r>
-      <w:bookmarkEnd w:id="41"/>
+      <w:bookmarkEnd w:id="46"/>
     </w:p>
     <w:p>
       <w:r>
@@ -8523,6 +8984,7 @@
     </w:p>
     <w:p>
       <w:r>
+        <w:lastRenderedPageBreak/>
         <w:tab/>
         <w:t>De la même manière que les managers, les entités disponibles sont Benevole, BenevoleOfficiel, Competiteur, Competition, Equipage, Licence, Personne et User.</w:t>
       </w:r>
@@ -8532,12 +8994,11 @@
       <w:pPr>
         <w:pStyle w:val="Title"/>
       </w:pPr>
-      <w:bookmarkStart w:id="42" w:name="_Toc452030306"/>
-      <w:r>
-        <w:lastRenderedPageBreak/>
+      <w:bookmarkStart w:id="47" w:name="_Toc452037103"/>
+      <w:r>
         <w:t>Fonctionnalités de l’application</w:t>
       </w:r>
-      <w:bookmarkEnd w:id="42"/>
+      <w:bookmarkEnd w:id="47"/>
     </w:p>
     <w:p>
       <w:r>
@@ -8563,21 +9024,21 @@
       <w:pPr>
         <w:pStyle w:val="Heading1"/>
       </w:pPr>
-      <w:bookmarkStart w:id="43" w:name="_Toc452030307"/>
+      <w:bookmarkStart w:id="48" w:name="_Toc452037104"/>
       <w:r>
         <w:t>L’administration</w:t>
       </w:r>
-      <w:bookmarkEnd w:id="43"/>
+      <w:bookmarkEnd w:id="48"/>
     </w:p>
     <w:p>
       <w:pPr>
         <w:pStyle w:val="Heading2"/>
       </w:pPr>
-      <w:bookmarkStart w:id="44" w:name="_Toc452030308"/>
+      <w:bookmarkStart w:id="49" w:name="_Toc452037105"/>
       <w:r>
         <w:t>L’ajout de personne</w:t>
       </w:r>
-      <w:bookmarkEnd w:id="44"/>
+      <w:bookmarkEnd w:id="49"/>
     </w:p>
     <w:p>
       <w:r>
@@ -8607,11 +9068,11 @@
       <w:pPr>
         <w:pStyle w:val="Heading2"/>
       </w:pPr>
-      <w:bookmarkStart w:id="45" w:name="_Toc452030309"/>
+      <w:bookmarkStart w:id="50" w:name="_Toc452037106"/>
       <w:r>
         <w:t>L’ajout de licence</w:t>
       </w:r>
-      <w:bookmarkEnd w:id="45"/>
+      <w:bookmarkEnd w:id="50"/>
     </w:p>
     <w:p>
       <w:r>
@@ -8639,11 +9100,11 @@
       <w:pPr>
         <w:pStyle w:val="Heading2"/>
       </w:pPr>
-      <w:bookmarkStart w:id="46" w:name="_Toc452030310"/>
+      <w:bookmarkStart w:id="51" w:name="_Toc452037107"/>
       <w:r>
         <w:t>La gestion des rôles</w:t>
       </w:r>
-      <w:bookmarkEnd w:id="46"/>
+      <w:bookmarkEnd w:id="51"/>
     </w:p>
     <w:p>
       <w:r>
@@ -8685,11 +9146,11 @@
       <w:pPr>
         <w:pStyle w:val="Heading2"/>
       </w:pPr>
-      <w:bookmarkStart w:id="47" w:name="_Toc452030311"/>
+      <w:bookmarkStart w:id="52" w:name="_Toc452037108"/>
       <w:r>
         <w:t>La gestion des catégories</w:t>
       </w:r>
-      <w:bookmarkEnd w:id="47"/>
+      <w:bookmarkEnd w:id="52"/>
     </w:p>
     <w:p>
       <w:r>
@@ -8735,11 +9196,12 @@
       <w:pPr>
         <w:pStyle w:val="Heading2"/>
       </w:pPr>
-      <w:bookmarkStart w:id="48" w:name="_Toc452030312"/>
-      <w:r>
+      <w:bookmarkStart w:id="53" w:name="_Toc452037109"/>
+      <w:r>
+        <w:lastRenderedPageBreak/>
         <w:t>La gestion des certificats médicaux</w:t>
       </w:r>
-      <w:bookmarkEnd w:id="48"/>
+      <w:bookmarkEnd w:id="53"/>
     </w:p>
     <w:p>
       <w:r>
@@ -8759,7 +9221,6 @@
     </w:p>
     <w:p>
       <w:r>
-        <w:lastRenderedPageBreak/>
         <w:tab/>
         <w:t>Accessible par le secrétaire, cette fonctionnalité permet de valider le certificat médical d’un compétiteur, lui permettant ainsi de s’inscrire aux compétitions. Pour cela, le secrétaire a juste à cliquer sur le bouton « Valider le certificat ».</w:t>
       </w:r>
@@ -8768,11 +9229,11 @@
       <w:pPr>
         <w:pStyle w:val="Heading2"/>
       </w:pPr>
-      <w:bookmarkStart w:id="49" w:name="_Toc452030313"/>
+      <w:bookmarkStart w:id="54" w:name="_Toc452037110"/>
       <w:r>
         <w:t>Valider les inscriptions</w:t>
       </w:r>
-      <w:bookmarkEnd w:id="49"/>
+      <w:bookmarkEnd w:id="54"/>
     </w:p>
     <w:p>
       <w:r>
@@ -8815,21 +9276,21 @@
       <w:pPr>
         <w:pStyle w:val="Heading1"/>
       </w:pPr>
-      <w:bookmarkStart w:id="50" w:name="_Toc452030314"/>
+      <w:bookmarkStart w:id="55" w:name="_Toc452037111"/>
       <w:r>
         <w:t>La connexion et l’inscription</w:t>
       </w:r>
-      <w:bookmarkEnd w:id="50"/>
+      <w:bookmarkEnd w:id="55"/>
     </w:p>
     <w:p>
       <w:pPr>
         <w:pStyle w:val="Heading2"/>
       </w:pPr>
-      <w:bookmarkStart w:id="51" w:name="_Toc452030315"/>
+      <w:bookmarkStart w:id="56" w:name="_Toc452037112"/>
       <w:r>
         <w:t>L’inscription</w:t>
       </w:r>
-      <w:bookmarkEnd w:id="51"/>
+      <w:bookmarkEnd w:id="56"/>
     </w:p>
     <w:p>
       <w:r>
@@ -8863,11 +9324,11 @@
       <w:pPr>
         <w:pStyle w:val="Heading2"/>
       </w:pPr>
-      <w:bookmarkStart w:id="52" w:name="_Toc452030316"/>
+      <w:bookmarkStart w:id="57" w:name="_Toc452037113"/>
       <w:r>
         <w:t>Connexion</w:t>
       </w:r>
-      <w:bookmarkEnd w:id="52"/>
+      <w:bookmarkEnd w:id="57"/>
     </w:p>
     <w:p>
       <w:r>
@@ -8915,21 +9376,21 @@
       <w:pPr>
         <w:pStyle w:val="Heading1"/>
       </w:pPr>
-      <w:bookmarkStart w:id="53" w:name="_Toc452030317"/>
+      <w:bookmarkStart w:id="58" w:name="_Toc452037114"/>
       <w:r>
         <w:t>Les compétitions</w:t>
       </w:r>
-      <w:bookmarkEnd w:id="53"/>
+      <w:bookmarkEnd w:id="58"/>
     </w:p>
     <w:p>
       <w:pPr>
         <w:pStyle w:val="Heading2"/>
       </w:pPr>
-      <w:bookmarkStart w:id="54" w:name="_Toc452030318"/>
+      <w:bookmarkStart w:id="59" w:name="_Toc452037115"/>
       <w:r>
         <w:t>Ajouter une compétition</w:t>
       </w:r>
-      <w:bookmarkEnd w:id="54"/>
+      <w:bookmarkEnd w:id="59"/>
     </w:p>
     <w:p>
       <w:r>
@@ -8949,23 +9410,20 @@
     </w:p>
     <w:p>
       <w:r>
+        <w:lastRenderedPageBreak/>
         <w:tab/>
-        <w:t xml:space="preserve">Pour pouvoir ajouter une compétition, l’utilisateur doit être administrateur, secrétaire ou entraîneur. Ensuite, il doit remplir le formulaire présent (les champs météo et type d’hébergement sont optionnels, la météo car </w:t>
-      </w:r>
-      <w:r>
-        <w:lastRenderedPageBreak/>
-        <w:t>elle peut ne pas être connue et l’hébergement car il peut ne pas exister). Si le formulaire est rempli correctement, un clic sur valider enregistrera la compétition.</w:t>
+        <w:t>Pour pouvoir ajouter une compétition, l’utilisateur doit être administrateur, secrétaire ou entraîneur. Ensuite, il doit remplir le formulaire présent (les champs météo et type d’hébergement sont optionnels, la météo car elle peut ne pas être connue et l’hébergement car il peut ne pas exister). Si le formulaire est rempli correctement, un clic sur valider enregistrera la compétition.</w:t>
       </w:r>
     </w:p>
     <w:p>
       <w:pPr>
         <w:pStyle w:val="Heading2"/>
       </w:pPr>
-      <w:bookmarkStart w:id="55" w:name="_Toc452030319"/>
+      <w:bookmarkStart w:id="60" w:name="_Toc452037116"/>
       <w:r>
         <w:t>La liste des compétitions</w:t>
       </w:r>
-      <w:bookmarkEnd w:id="55"/>
+      <w:bookmarkEnd w:id="60"/>
     </w:p>
     <w:p>
       <w:r>
@@ -8995,11 +9453,11 @@
       <w:pPr>
         <w:pStyle w:val="Heading2"/>
       </w:pPr>
-      <w:bookmarkStart w:id="56" w:name="_Toc452030320"/>
+      <w:bookmarkStart w:id="61" w:name="_Toc452037117"/>
       <w:r>
         <w:t>Vue d’une compétition</w:t>
       </w:r>
-      <w:bookmarkEnd w:id="56"/>
+      <w:bookmarkEnd w:id="61"/>
     </w:p>
     <w:p>
       <w:r>
@@ -9036,21 +9494,21 @@
       <w:pPr>
         <w:pStyle w:val="Heading1"/>
       </w:pPr>
-      <w:bookmarkStart w:id="57" w:name="_Toc452030321"/>
+      <w:bookmarkStart w:id="62" w:name="_Toc452037118"/>
       <w:r>
         <w:t>Les équipages</w:t>
       </w:r>
-      <w:bookmarkEnd w:id="57"/>
+      <w:bookmarkEnd w:id="62"/>
     </w:p>
     <w:p>
       <w:pPr>
         <w:pStyle w:val="Heading2"/>
       </w:pPr>
-      <w:bookmarkStart w:id="58" w:name="_Toc452030322"/>
+      <w:bookmarkStart w:id="63" w:name="_Toc452037119"/>
       <w:r>
         <w:t>Ajouter un équipage</w:t>
       </w:r>
-      <w:bookmarkEnd w:id="58"/>
+      <w:bookmarkEnd w:id="63"/>
     </w:p>
     <w:p>
       <w:r>
@@ -9084,11 +9542,11 @@
       <w:pPr>
         <w:pStyle w:val="Heading2"/>
       </w:pPr>
-      <w:bookmarkStart w:id="59" w:name="_Toc452030323"/>
+      <w:bookmarkStart w:id="64" w:name="_Toc452037120"/>
       <w:r>
         <w:t>Voir un équipage</w:t>
       </w:r>
-      <w:bookmarkEnd w:id="59"/>
+      <w:bookmarkEnd w:id="64"/>
     </w:p>
     <w:p>
       <w:r>
@@ -9108,17 +9566,14 @@
     </w:p>
     <w:p>
       <w:r>
+        <w:lastRenderedPageBreak/>
         <w:tab/>
       </w:r>
       <w:r>
         <w:t>Sur cette page, on retrouve un résumé de la compétition pour laquelle l’équipage est inscrit, la spécialité, la catégorie, le nombre de places et le nombre de participants valides (c’est-</w:t>
       </w:r>
       <w:r>
-        <w:t xml:space="preserve">à-dire acceptés par l’entraîneur pour les </w:t>
-      </w:r>
-      <w:r>
-        <w:lastRenderedPageBreak/>
-        <w:t>mineurs) de l’équipage. Si l’équipage n’a qu’une seule place, on retrouve aussi le nom de participant, et la possibilité de désinscrire l’équipage pour ce participant.</w:t>
+        <w:t>à-dire acceptés par l’entraîneur pour les mineurs) de l’équipage. Si l’équipage n’a qu’une seule place, on retrouve aussi le nom de participant, et la possibilité de désinscrire l’équipage pour ce participant.</w:t>
       </w:r>
     </w:p>
     <w:p>
@@ -9137,11 +9592,11 @@
       <w:pPr>
         <w:pStyle w:val="Heading2"/>
       </w:pPr>
-      <w:bookmarkStart w:id="60" w:name="_Toc452030324"/>
+      <w:bookmarkStart w:id="65" w:name="_Toc452037121"/>
       <w:r>
         <w:t>La gestion des invités d’un équipage</w:t>
       </w:r>
-      <w:bookmarkEnd w:id="60"/>
+      <w:bookmarkEnd w:id="65"/>
     </w:p>
     <w:p>
       <w:r>
@@ -9175,11 +9630,11 @@
       <w:pPr>
         <w:pStyle w:val="Heading2"/>
       </w:pPr>
-      <w:bookmarkStart w:id="61" w:name="_Toc452030325"/>
+      <w:bookmarkStart w:id="66" w:name="_Toc452037122"/>
       <w:r>
         <w:t>La gestion des participants d’un équipage</w:t>
       </w:r>
-      <w:bookmarkEnd w:id="61"/>
+      <w:bookmarkEnd w:id="66"/>
     </w:p>
     <w:p>
       <w:r>
@@ -9218,21 +9673,21 @@
       <w:pPr>
         <w:pStyle w:val="Heading1"/>
       </w:pPr>
-      <w:bookmarkStart w:id="62" w:name="_Toc452030326"/>
+      <w:bookmarkStart w:id="67" w:name="_Toc452037123"/>
       <w:r>
         <w:t>Le profil</w:t>
       </w:r>
-      <w:bookmarkEnd w:id="62"/>
+      <w:bookmarkEnd w:id="67"/>
     </w:p>
     <w:p>
       <w:pPr>
         <w:pStyle w:val="Heading2"/>
       </w:pPr>
-      <w:bookmarkStart w:id="63" w:name="_Toc452030327"/>
+      <w:bookmarkStart w:id="68" w:name="_Toc452037124"/>
       <w:r>
         <w:t>La vue du profil</w:t>
       </w:r>
-      <w:bookmarkEnd w:id="63"/>
+      <w:bookmarkEnd w:id="68"/>
     </w:p>
     <w:p>
       <w:r>
@@ -9269,11 +9724,11 @@
       <w:pPr>
         <w:pStyle w:val="Heading2"/>
       </w:pPr>
-      <w:bookmarkStart w:id="64" w:name="_Toc452030328"/>
+      <w:bookmarkStart w:id="69" w:name="_Toc452037125"/>
       <w:r>
         <w:t>La modification du profil</w:t>
       </w:r>
-      <w:bookmarkEnd w:id="64"/>
+      <w:bookmarkEnd w:id="69"/>
     </w:p>
     <w:p>
       <w:r>
@@ -9307,11 +9762,11 @@
       <w:pPr>
         <w:pStyle w:val="Heading2"/>
       </w:pPr>
-      <w:bookmarkStart w:id="65" w:name="_Toc452030329"/>
+      <w:bookmarkStart w:id="70" w:name="_Toc452037126"/>
       <w:r>
         <w:t>La liste des compétitions</w:t>
       </w:r>
-      <w:bookmarkEnd w:id="65"/>
+      <w:bookmarkEnd w:id="70"/>
     </w:p>
     <w:p>
       <w:r>
@@ -9331,6 +9786,7 @@
     </w:p>
     <w:p>
       <w:r>
+        <w:lastRenderedPageBreak/>
         <w:tab/>
         <w:t>Seuls les compétiteurs ont accès à cette partie de leur profil. Ils peuvent voir les compétitions pour lesquelles ils sont inscrits, et peuvent accéder à la fiche de la compétition directement depuis cette page.</w:t>
       </w:r>
@@ -9339,12 +9795,11 @@
       <w:pPr>
         <w:pStyle w:val="Heading2"/>
       </w:pPr>
-      <w:bookmarkStart w:id="66" w:name="_Toc452030330"/>
-      <w:r>
-        <w:lastRenderedPageBreak/>
+      <w:bookmarkStart w:id="71" w:name="_Toc452037127"/>
+      <w:r>
         <w:t>Les invitations</w:t>
       </w:r>
-      <w:bookmarkEnd w:id="66"/>
+      <w:bookmarkEnd w:id="71"/>
     </w:p>
     <w:p>
       <w:r>
@@ -9372,21 +9827,21 @@
       <w:pPr>
         <w:pStyle w:val="Heading1"/>
       </w:pPr>
-      <w:bookmarkStart w:id="67" w:name="_Toc452030331"/>
+      <w:bookmarkStart w:id="72" w:name="_Toc452037128"/>
       <w:r>
         <w:t>Les bénévoles</w:t>
       </w:r>
-      <w:bookmarkEnd w:id="67"/>
+      <w:bookmarkEnd w:id="72"/>
     </w:p>
     <w:p>
       <w:pPr>
         <w:pStyle w:val="Heading2"/>
       </w:pPr>
-      <w:bookmarkStart w:id="68" w:name="_Toc452030332"/>
+      <w:bookmarkStart w:id="73" w:name="_Toc452037129"/>
       <w:r>
         <w:t>Inscription d’un licencié comme bénévole</w:t>
       </w:r>
-      <w:bookmarkEnd w:id="68"/>
+      <w:bookmarkEnd w:id="73"/>
     </w:p>
     <w:p>
       <w:r>
@@ -9426,11 +9881,11 @@
       <w:pPr>
         <w:pStyle w:val="Heading2"/>
       </w:pPr>
-      <w:bookmarkStart w:id="69" w:name="_Toc452030333"/>
+      <w:bookmarkStart w:id="74" w:name="_Toc452037130"/>
       <w:r>
         <w:t>Inscription d’un non-licencié comme bénévole</w:t>
       </w:r>
-      <w:bookmarkEnd w:id="69"/>
+      <w:bookmarkEnd w:id="74"/>
     </w:p>
     <w:p>
       <w:r>
@@ -9467,11 +9922,11 @@
       <w:pPr>
         <w:pStyle w:val="Heading2"/>
       </w:pPr>
-      <w:bookmarkStart w:id="70" w:name="_Toc452030334"/>
+      <w:bookmarkStart w:id="75" w:name="_Toc452037131"/>
       <w:r>
         <w:t>La liste des bénévoles</w:t>
       </w:r>
-      <w:bookmarkEnd w:id="70"/>
+      <w:bookmarkEnd w:id="75"/>
     </w:p>
     <w:p>
       <w:r>
@@ -9511,15 +9966,15 @@
       <w:pPr>
         <w:pStyle w:val="Heading1"/>
       </w:pPr>
-      <w:bookmarkStart w:id="71" w:name="_Toc452030335"/>
+      <w:bookmarkStart w:id="76" w:name="_Toc452037132"/>
       <w:r>
         <w:lastRenderedPageBreak/>
         <w:t>Annexes</w:t>
       </w:r>
-      <w:bookmarkEnd w:id="71"/>
-    </w:p>
-    <w:bookmarkStart w:id="72" w:name="_Structure_du_dossier"/>
-    <w:bookmarkEnd w:id="72"/>
+      <w:bookmarkEnd w:id="76"/>
+    </w:p>
+    <w:bookmarkStart w:id="77" w:name="_Structure_du_dossier"/>
+    <w:bookmarkEnd w:id="77"/>
     <w:p>
       <w:pPr>
         <w:pStyle w:val="Heading2"/>
@@ -9533,7 +9988,7 @@
       <w:r>
         <w:fldChar w:fldCharType="separate"/>
       </w:r>
-      <w:bookmarkStart w:id="73" w:name="_Toc452030336"/>
+      <w:bookmarkStart w:id="78" w:name="_Toc452037133"/>
       <w:r>
         <w:rPr>
           <w:rStyle w:val="Hyperlink"/>
@@ -9542,7 +9997,7 @@
         </w:rPr>
         <w:t>Structure du dossier App</w:t>
       </w:r>
-      <w:bookmarkEnd w:id="73"/>
+      <w:bookmarkEnd w:id="78"/>
       <w:r>
         <w:fldChar w:fldCharType="end"/>
       </w:r>
@@ -9554,7 +10009,7 @@
           <w:lang w:eastAsia="ko-KR"/>
         </w:rPr>
         <w:drawing>
-          <wp:inline distT="0" distB="0" distL="0" distR="0" wp14:anchorId="322B3A70" wp14:editId="3F6DA1A5">
+          <wp:inline distT="0" distB="0" distL="0" distR="0" wp14:anchorId="693419E6" wp14:editId="0ED2723C">
             <wp:extent cx="2101089" cy="3324225"/>
             <wp:effectExtent l="0" t="0" r="0" b="0"/>
             <wp:docPr id="27" name="Picture 27"/>
@@ -9590,8 +10045,8 @@
         </w:drawing>
       </w:r>
     </w:p>
-    <w:bookmarkStart w:id="74" w:name="_Le_fichier_bootstrap.php"/>
-    <w:bookmarkEnd w:id="74"/>
+    <w:bookmarkStart w:id="79" w:name="_Le_fichier_bootstrap.php"/>
+    <w:bookmarkEnd w:id="79"/>
     <w:p>
       <w:pPr>
         <w:pStyle w:val="Heading2"/>
@@ -9605,7 +10060,7 @@
       <w:r>
         <w:fldChar w:fldCharType="separate"/>
       </w:r>
-      <w:bookmarkStart w:id="75" w:name="_Toc452030337"/>
+      <w:bookmarkStart w:id="80" w:name="_Toc452037134"/>
       <w:r>
         <w:rPr>
           <w:rStyle w:val="Hyperlink"/>
@@ -9614,7 +10069,7 @@
         </w:rPr>
         <w:t>Le fichier bootstrap.php</w:t>
       </w:r>
-      <w:bookmarkEnd w:id="75"/>
+      <w:bookmarkEnd w:id="80"/>
       <w:r>
         <w:fldChar w:fldCharType="end"/>
       </w:r>
@@ -9626,7 +10081,7 @@
           <w:lang w:eastAsia="ko-KR"/>
         </w:rPr>
         <w:drawing>
-          <wp:inline distT="0" distB="0" distL="0" distR="0" wp14:anchorId="6BDF114D" wp14:editId="67A7B96C">
+          <wp:inline distT="0" distB="0" distL="0" distR="0" wp14:anchorId="3A752DEE" wp14:editId="3C6FDDE6">
             <wp:extent cx="6006183" cy="5133975"/>
             <wp:effectExtent l="0" t="0" r="0" b="0"/>
             <wp:docPr id="29" name="Picture 29"/>
@@ -9662,10 +10117,10 @@
         </w:drawing>
       </w:r>
     </w:p>
-    <w:bookmarkStart w:id="76" w:name="_Annexe_1_:"/>
-    <w:bookmarkStart w:id="77" w:name="_Le_fichier_.htaccess"/>
-    <w:bookmarkEnd w:id="76"/>
-    <w:bookmarkEnd w:id="77"/>
+    <w:bookmarkStart w:id="81" w:name="_Annexe_1_:"/>
+    <w:bookmarkStart w:id="82" w:name="_Le_fichier_.htaccess"/>
+    <w:bookmarkEnd w:id="81"/>
+    <w:bookmarkEnd w:id="82"/>
     <w:p>
       <w:pPr>
         <w:pStyle w:val="Heading2"/>
@@ -9680,7 +10135,7 @@
       <w:r>
         <w:fldChar w:fldCharType="separate"/>
       </w:r>
-      <w:bookmarkStart w:id="78" w:name="_Toc452030338"/>
+      <w:bookmarkStart w:id="83" w:name="_Toc452037135"/>
       <w:r>
         <w:rPr>
           <w:rStyle w:val="Hyperlink"/>
@@ -9689,7 +10144,7 @@
         </w:rPr>
         <w:t>Le fichier .htaccess</w:t>
       </w:r>
-      <w:bookmarkEnd w:id="78"/>
+      <w:bookmarkEnd w:id="83"/>
       <w:r>
         <w:fldChar w:fldCharType="end"/>
       </w:r>
@@ -9701,7 +10156,7 @@
           <w:lang w:eastAsia="ko-KR"/>
         </w:rPr>
         <w:drawing>
-          <wp:inline distT="0" distB="0" distL="0" distR="0" wp14:anchorId="28814737" wp14:editId="0295E0CD">
+          <wp:inline distT="0" distB="0" distL="0" distR="0" wp14:anchorId="2AA0A39D" wp14:editId="6FB17674">
             <wp:extent cx="6646545" cy="3194050"/>
             <wp:effectExtent l="0" t="0" r="0" b="0"/>
             <wp:docPr id="30" name="Picture 30"/>
@@ -9737,8 +10192,8 @@
         </w:drawing>
       </w:r>
     </w:p>
-    <w:bookmarkStart w:id="79" w:name="_Diagramme_de_classe"/>
-    <w:bookmarkEnd w:id="79"/>
+    <w:bookmarkStart w:id="84" w:name="_Diagramme_de_classe"/>
+    <w:bookmarkEnd w:id="84"/>
     <w:p>
       <w:pPr>
         <w:pStyle w:val="Heading2"/>
@@ -9752,7 +10207,7 @@
       <w:r>
         <w:fldChar w:fldCharType="separate"/>
       </w:r>
-      <w:bookmarkStart w:id="80" w:name="_Toc452030339"/>
+      <w:bookmarkStart w:id="85" w:name="_Toc452037136"/>
       <w:r>
         <w:rPr>
           <w:rStyle w:val="Hyperlink"/>
@@ -9761,7 +10216,7 @@
         </w:rPr>
         <w:t>Diagramme de classe : Application</w:t>
       </w:r>
-      <w:bookmarkEnd w:id="80"/>
+      <w:bookmarkEnd w:id="85"/>
       <w:r>
         <w:fldChar w:fldCharType="end"/>
       </w:r>
@@ -9773,7 +10228,7 @@
           <w:lang w:eastAsia="ko-KR"/>
         </w:rPr>
         <w:drawing>
-          <wp:inline distT="0" distB="0" distL="0" distR="0" wp14:anchorId="4ADDC774" wp14:editId="393982B6">
+          <wp:inline distT="0" distB="0" distL="0" distR="0" wp14:anchorId="061A37BB" wp14:editId="36D8B084">
             <wp:extent cx="3016885" cy="3450640"/>
             <wp:effectExtent l="0" t="0" r="0" b="0"/>
             <wp:docPr id="32" name="Picture 32"/>
@@ -9809,8 +10264,8 @@
         </w:drawing>
       </w:r>
     </w:p>
-    <w:bookmarkStart w:id="81" w:name="_Diagramme_de_classe_1"/>
-    <w:bookmarkEnd w:id="81"/>
+    <w:bookmarkStart w:id="86" w:name="_Diagramme_de_classe_1"/>
+    <w:bookmarkEnd w:id="86"/>
     <w:p>
       <w:pPr>
         <w:pStyle w:val="Heading2"/>
@@ -9824,7 +10279,7 @@
       <w:r>
         <w:fldChar w:fldCharType="separate"/>
       </w:r>
-      <w:bookmarkStart w:id="82" w:name="_Toc452030340"/>
+      <w:bookmarkStart w:id="87" w:name="_Toc452037137"/>
       <w:r>
         <w:rPr>
           <w:rStyle w:val="Hyperlink"/>
@@ -9833,7 +10288,7 @@
         </w:rPr>
         <w:t>Diagramme de classe : ApplicationComponent</w:t>
       </w:r>
-      <w:bookmarkEnd w:id="82"/>
+      <w:bookmarkEnd w:id="87"/>
       <w:r>
         <w:fldChar w:fldCharType="end"/>
       </w:r>
@@ -9845,7 +10300,7 @@
           <w:lang w:eastAsia="ko-KR"/>
         </w:rPr>
         <w:drawing>
-          <wp:inline distT="0" distB="0" distL="0" distR="0" wp14:anchorId="6E585B3A" wp14:editId="4EB0BB7A">
+          <wp:inline distT="0" distB="0" distL="0" distR="0" wp14:anchorId="31F8788B" wp14:editId="24353601">
             <wp:extent cx="3017418" cy="1733550"/>
             <wp:effectExtent l="0" t="0" r="0" b="0"/>
             <wp:docPr id="33" name="Picture 33"/>
@@ -9881,8 +10336,8 @@
         </w:drawing>
       </w:r>
     </w:p>
-    <w:bookmarkStart w:id="83" w:name="_Diagramme_de_classe_2"/>
-    <w:bookmarkEnd w:id="83"/>
+    <w:bookmarkStart w:id="88" w:name="_Diagramme_de_classe_2"/>
+    <w:bookmarkEnd w:id="88"/>
     <w:p>
       <w:pPr>
         <w:pStyle w:val="Heading2"/>
@@ -9897,7 +10352,7 @@
       <w:r>
         <w:fldChar w:fldCharType="separate"/>
       </w:r>
-      <w:bookmarkStart w:id="84" w:name="_Toc452030341"/>
+      <w:bookmarkStart w:id="89" w:name="_Toc452037138"/>
       <w:r>
         <w:rPr>
           <w:rStyle w:val="Hyperlink"/>
@@ -9906,7 +10361,7 @@
         </w:rPr>
         <w:t>Diagramme de classe : Auth</w:t>
       </w:r>
-      <w:bookmarkEnd w:id="84"/>
+      <w:bookmarkEnd w:id="89"/>
       <w:r>
         <w:fldChar w:fldCharType="end"/>
       </w:r>
@@ -9918,8 +10373,8 @@
           <w:lang w:eastAsia="ko-KR"/>
         </w:rPr>
         <w:drawing>
-          <wp:inline distT="0" distB="0" distL="0" distR="0" wp14:anchorId="6D151773" wp14:editId="5D3198B4">
-            <wp:extent cx="3012644" cy="1943100"/>
+          <wp:inline distT="0" distB="0" distL="0" distR="0" wp14:anchorId="28657F1C" wp14:editId="58CA183B">
+            <wp:extent cx="4135000" cy="2667000"/>
             <wp:effectExtent l="0" t="0" r="0" b="0"/>
             <wp:docPr id="34" name="Picture 34"/>
             <wp:cNvGraphicFramePr>
@@ -9941,7 +10396,7 @@
                   <pic:spPr>
                     <a:xfrm>
                       <a:off x="0" y="0"/>
-                      <a:ext cx="3030275" cy="1954472"/>
+                      <a:ext cx="4163981" cy="2685692"/>
                     </a:xfrm>
                     <a:prstGeom prst="rect">
                       <a:avLst/>
@@ -9954,8 +10409,8 @@
         </w:drawing>
       </w:r>
     </w:p>
-    <w:bookmarkStart w:id="85" w:name="_Diagramme_de_classe_3"/>
-    <w:bookmarkEnd w:id="85"/>
+    <w:bookmarkStart w:id="90" w:name="_Diagramme_de_classe_3"/>
+    <w:bookmarkEnd w:id="90"/>
     <w:p>
       <w:pPr>
         <w:pStyle w:val="Heading2"/>
@@ -9969,7 +10424,7 @@
       <w:r>
         <w:fldChar w:fldCharType="separate"/>
       </w:r>
-      <w:bookmarkStart w:id="86" w:name="_Toc452030342"/>
+      <w:bookmarkStart w:id="91" w:name="_Toc452037139"/>
       <w:r>
         <w:rPr>
           <w:rStyle w:val="Hyperlink"/>
@@ -9978,7 +10433,7 @@
         </w:rPr>
         <w:t>Diagramme de classe : BaseController</w:t>
       </w:r>
-      <w:bookmarkEnd w:id="86"/>
+      <w:bookmarkEnd w:id="91"/>
       <w:r>
         <w:fldChar w:fldCharType="end"/>
       </w:r>
@@ -9990,8 +10445,8 @@
           <w:lang w:eastAsia="ko-KR"/>
         </w:rPr>
         <w:drawing>
-          <wp:inline distT="0" distB="0" distL="0" distR="0" wp14:anchorId="52BC0A08" wp14:editId="12D9AA2D">
-            <wp:extent cx="4142821" cy="2771775"/>
+          <wp:inline distT="0" distB="0" distL="0" distR="0" wp14:anchorId="5C107F13" wp14:editId="7FE7EE77">
+            <wp:extent cx="5224795" cy="3495675"/>
             <wp:effectExtent l="0" t="0" r="0" b="0"/>
             <wp:docPr id="36" name="Picture 36"/>
             <wp:cNvGraphicFramePr>
@@ -10013,7 +10468,7 @@
                   <pic:spPr>
                     <a:xfrm>
                       <a:off x="0" y="0"/>
-                      <a:ext cx="4162434" cy="2784897"/>
+                      <a:ext cx="5255662" cy="3516327"/>
                     </a:xfrm>
                     <a:prstGeom prst="rect">
                       <a:avLst/>
@@ -10026,8 +10481,8 @@
         </w:drawing>
       </w:r>
     </w:p>
-    <w:bookmarkStart w:id="87" w:name="_Diagramme_de_classe_4"/>
-    <w:bookmarkEnd w:id="87"/>
+    <w:bookmarkStart w:id="92" w:name="_Diagramme_de_classe_4"/>
+    <w:bookmarkEnd w:id="92"/>
     <w:p>
       <w:pPr>
         <w:pStyle w:val="Heading2"/>
@@ -10041,7 +10496,7 @@
       <w:r>
         <w:fldChar w:fldCharType="separate"/>
       </w:r>
-      <w:bookmarkStart w:id="88" w:name="_Toc452030343"/>
+      <w:bookmarkStart w:id="93" w:name="_Toc452037140"/>
       <w:r>
         <w:rPr>
           <w:rStyle w:val="Hyperlink"/>
@@ -10050,7 +10505,7 @@
         </w:rPr>
         <w:t>Diagramme de classe : Config</w:t>
       </w:r>
-      <w:bookmarkEnd w:id="88"/>
+      <w:bookmarkEnd w:id="93"/>
       <w:r>
         <w:fldChar w:fldCharType="end"/>
       </w:r>
@@ -10062,10 +10517,10 @@
           <w:lang w:eastAsia="ko-KR"/>
         </w:rPr>
         <w:drawing>
-          <wp:inline distT="0" distB="0" distL="0" distR="0" wp14:anchorId="43624EF3" wp14:editId="2D7B8882">
-            <wp:extent cx="3288686" cy="1724025"/>
+          <wp:inline distT="0" distB="0" distL="0" distR="0" wp14:anchorId="7FB44104" wp14:editId="412F24F9">
+            <wp:extent cx="3401271" cy="1771650"/>
             <wp:effectExtent l="0" t="0" r="0" b="0"/>
-            <wp:docPr id="37" name="Picture 37"/>
+            <wp:docPr id="42" name="Picture 42"/>
             <wp:cNvGraphicFramePr>
               <a:graphicFrameLocks xmlns:a="http://schemas.openxmlformats.org/drawingml/2006/main" noChangeAspect="1"/>
             </wp:cNvGraphicFramePr>
@@ -10085,7 +10540,7 @@
                   <pic:spPr>
                     <a:xfrm>
                       <a:off x="0" y="0"/>
-                      <a:ext cx="3347493" cy="1754854"/>
+                      <a:ext cx="3424047" cy="1783514"/>
                     </a:xfrm>
                     <a:prstGeom prst="rect">
                       <a:avLst/>
@@ -10098,8 +10553,8 @@
         </w:drawing>
       </w:r>
     </w:p>
-    <w:bookmarkStart w:id="89" w:name="_Diagramme_de_classe_5"/>
-    <w:bookmarkEnd w:id="89"/>
+    <w:bookmarkStart w:id="94" w:name="_Diagramme_de_classe_5"/>
+    <w:bookmarkEnd w:id="94"/>
     <w:p>
       <w:pPr>
         <w:pStyle w:val="Heading2"/>
@@ -10114,7 +10569,7 @@
       <w:r>
         <w:fldChar w:fldCharType="separate"/>
       </w:r>
-      <w:bookmarkStart w:id="90" w:name="_Toc452030344"/>
+      <w:bookmarkStart w:id="95" w:name="_Toc452037141"/>
       <w:r>
         <w:rPr>
           <w:rStyle w:val="Hyperlink"/>
@@ -10123,7 +10578,7 @@
         </w:rPr>
         <w:t>Diagramme de classe : HTTPRequest</w:t>
       </w:r>
-      <w:bookmarkEnd w:id="90"/>
+      <w:bookmarkEnd w:id="95"/>
       <w:r>
         <w:fldChar w:fldCharType="end"/>
       </w:r>
@@ -10135,7 +10590,7 @@
           <w:lang w:eastAsia="ko-KR"/>
         </w:rPr>
         <w:drawing>
-          <wp:inline distT="0" distB="0" distL="0" distR="0" wp14:anchorId="7730C0F5" wp14:editId="24678020">
+          <wp:inline distT="0" distB="0" distL="0" distR="0" wp14:anchorId="48AA3B4C" wp14:editId="45B1C074">
             <wp:extent cx="4412443" cy="2571750"/>
             <wp:effectExtent l="0" t="0" r="0" b="0"/>
             <wp:docPr id="38" name="Picture 38"/>
@@ -10171,8 +10626,8 @@
         </w:drawing>
       </w:r>
     </w:p>
-    <w:bookmarkStart w:id="91" w:name="_Diagramme_de_classe_6"/>
-    <w:bookmarkEnd w:id="91"/>
+    <w:bookmarkStart w:id="96" w:name="_Diagramme_de_classe_6"/>
+    <w:bookmarkEnd w:id="96"/>
     <w:p>
       <w:pPr>
         <w:pStyle w:val="Heading2"/>
@@ -10186,7 +10641,7 @@
       <w:r>
         <w:fldChar w:fldCharType="separate"/>
       </w:r>
-      <w:bookmarkStart w:id="92" w:name="_Toc452030345"/>
+      <w:bookmarkStart w:id="97" w:name="_Toc452037142"/>
       <w:r>
         <w:rPr>
           <w:rStyle w:val="Hyperlink"/>
@@ -10195,7 +10650,7 @@
         </w:rPr>
         <w:t>Diagramme de classe : HTTPResponse</w:t>
       </w:r>
-      <w:bookmarkEnd w:id="92"/>
+      <w:bookmarkEnd w:id="97"/>
       <w:r>
         <w:fldChar w:fldCharType="end"/>
       </w:r>
@@ -10207,7 +10662,7 @@
           <w:lang w:eastAsia="ko-KR"/>
         </w:rPr>
         <w:drawing>
-          <wp:inline distT="0" distB="0" distL="0" distR="0" wp14:anchorId="31AB0EB0" wp14:editId="0A5F3F39">
+          <wp:inline distT="0" distB="0" distL="0" distR="0" wp14:anchorId="4F3106EB" wp14:editId="26E34AFA">
             <wp:extent cx="6819565" cy="2352675"/>
             <wp:effectExtent l="0" t="0" r="0" b="0"/>
             <wp:docPr id="39" name="Picture 39"/>
@@ -10243,8 +10698,8 @@
         </w:drawing>
       </w:r>
     </w:p>
-    <w:bookmarkStart w:id="93" w:name="_Diagramme_de_classe_7"/>
-    <w:bookmarkEnd w:id="93"/>
+    <w:bookmarkStart w:id="98" w:name="_Diagramme_de_classe_7"/>
+    <w:bookmarkEnd w:id="98"/>
     <w:p>
       <w:pPr>
         <w:pStyle w:val="Heading2"/>
@@ -10258,7 +10713,7 @@
       <w:r>
         <w:fldChar w:fldCharType="separate"/>
       </w:r>
-      <w:bookmarkStart w:id="94" w:name="_Toc452030346"/>
+      <w:bookmarkStart w:id="99" w:name="_Toc452037143"/>
       <w:r>
         <w:rPr>
           <w:rStyle w:val="Hyperlink"/>
@@ -10275,7 +10730,7 @@
         </w:rPr>
         <w:t>e</w:t>
       </w:r>
-      <w:bookmarkEnd w:id="94"/>
+      <w:bookmarkEnd w:id="99"/>
       <w:r>
         <w:fldChar w:fldCharType="end"/>
       </w:r>
@@ -10287,10 +10742,10 @@
           <w:lang w:eastAsia="ko-KR"/>
         </w:rPr>
         <w:drawing>
-          <wp:inline distT="0" distB="0" distL="0" distR="0" wp14:anchorId="0309138D" wp14:editId="0E3FB149">
-            <wp:extent cx="2990850" cy="2046028"/>
+          <wp:inline distT="0" distB="0" distL="0" distR="0" wp14:anchorId="78C017FB" wp14:editId="7C64FD1A">
+            <wp:extent cx="3133725" cy="2141607"/>
             <wp:effectExtent l="0" t="0" r="0" b="0"/>
-            <wp:docPr id="35" name="Picture 35"/>
+            <wp:docPr id="43" name="Picture 43"/>
             <wp:cNvGraphicFramePr>
               <a:graphicFrameLocks xmlns:a="http://schemas.openxmlformats.org/drawingml/2006/main" noChangeAspect="1"/>
             </wp:cNvGraphicFramePr>
@@ -10310,7 +10765,7 @@
                   <pic:spPr>
                     <a:xfrm>
                       <a:off x="0" y="0"/>
-                      <a:ext cx="3008121" cy="2057843"/>
+                      <a:ext cx="3141293" cy="2146779"/>
                     </a:xfrm>
                     <a:prstGeom prst="rect">
                       <a:avLst/>
@@ -10323,8 +10778,8 @@
         </w:drawing>
       </w:r>
     </w:p>
-    <w:bookmarkStart w:id="95" w:name="_Diagramme_de_classe_8"/>
-    <w:bookmarkEnd w:id="95"/>
+    <w:bookmarkStart w:id="100" w:name="_Diagramme_de_classe_8"/>
+    <w:bookmarkEnd w:id="100"/>
     <w:p>
       <w:pPr>
         <w:pStyle w:val="Heading2"/>
@@ -10339,7 +10794,7 @@
       <w:r>
         <w:fldChar w:fldCharType="separate"/>
       </w:r>
-      <w:bookmarkStart w:id="96" w:name="_Toc452030347"/>
+      <w:bookmarkStart w:id="101" w:name="_Toc452037144"/>
       <w:r>
         <w:rPr>
           <w:rStyle w:val="Hyperlink"/>
@@ -10364,7 +10819,7 @@
         </w:rPr>
         <w:t>: Roles</w:t>
       </w:r>
-      <w:bookmarkEnd w:id="96"/>
+      <w:bookmarkEnd w:id="101"/>
       <w:r>
         <w:fldChar w:fldCharType="end"/>
       </w:r>
@@ -10376,10 +10831,10 @@
           <w:lang w:eastAsia="ko-KR"/>
         </w:rPr>
         <w:drawing>
-          <wp:inline distT="0" distB="0" distL="0" distR="0" wp14:anchorId="3C8105AE" wp14:editId="3CC3AB9E">
-            <wp:extent cx="3551150" cy="2457450"/>
+          <wp:inline distT="0" distB="0" distL="0" distR="0" wp14:anchorId="494ED7A4" wp14:editId="70B37888">
+            <wp:extent cx="3679271" cy="2562225"/>
             <wp:effectExtent l="0" t="0" r="0" b="0"/>
-            <wp:docPr id="40" name="Picture 40"/>
+            <wp:docPr id="44" name="Picture 44"/>
             <wp:cNvGraphicFramePr>
               <a:graphicFrameLocks xmlns:a="http://schemas.openxmlformats.org/drawingml/2006/main" noChangeAspect="1"/>
             </wp:cNvGraphicFramePr>
@@ -10399,7 +10854,7 @@
                   <pic:spPr>
                     <a:xfrm>
                       <a:off x="0" y="0"/>
-                      <a:ext cx="3574046" cy="2473295"/>
+                      <a:ext cx="3687656" cy="2568064"/>
                     </a:xfrm>
                     <a:prstGeom prst="rect">
                       <a:avLst/>
@@ -10412,8 +10867,8 @@
         </w:drawing>
       </w:r>
     </w:p>
-    <w:bookmarkStart w:id="97" w:name="_Diagramme_de_classe_9"/>
-    <w:bookmarkEnd w:id="97"/>
+    <w:bookmarkStart w:id="102" w:name="_Diagramme_de_classe_9"/>
+    <w:bookmarkEnd w:id="102"/>
     <w:p>
       <w:pPr>
         <w:pStyle w:val="Heading2"/>
@@ -10427,6 +10882,7 @@
       <w:r>
         <w:fldChar w:fldCharType="separate"/>
       </w:r>
+      <w:bookmarkStart w:id="103" w:name="_Toc452037145"/>
       <w:r>
         <w:rPr>
           <w:rStyle w:val="Hyperlink"/>
@@ -10451,6 +10907,7 @@
         </w:rPr>
         <w:t>ute</w:t>
       </w:r>
+      <w:bookmarkEnd w:id="103"/>
       <w:r>
         <w:fldChar w:fldCharType="end"/>
       </w:r>
@@ -10462,10 +10919,10 @@
           <w:lang w:eastAsia="ko-KR"/>
         </w:rPr>
         <w:drawing>
-          <wp:inline distT="0" distB="0" distL="0" distR="0" wp14:anchorId="0916D5F9" wp14:editId="16837C29">
-            <wp:extent cx="6646545" cy="4837430"/>
+          <wp:inline distT="0" distB="0" distL="0" distR="0" wp14:anchorId="3023DDF6" wp14:editId="6B06F736">
+            <wp:extent cx="6646545" cy="4827270"/>
             <wp:effectExtent l="0" t="0" r="0" b="0"/>
-            <wp:docPr id="41" name="Picture 41"/>
+            <wp:docPr id="45" name="Picture 45"/>
             <wp:cNvGraphicFramePr>
               <a:graphicFrameLocks xmlns:a="http://schemas.openxmlformats.org/drawingml/2006/main" noChangeAspect="1"/>
             </wp:cNvGraphicFramePr>
@@ -10485,7 +10942,7 @@
                   <pic:spPr>
                     <a:xfrm>
                       <a:off x="0" y="0"/>
-                      <a:ext cx="6646545" cy="4837430"/>
+                      <a:ext cx="6646545" cy="4827270"/>
                     </a:xfrm>
                     <a:prstGeom prst="rect">
                       <a:avLst/>
@@ -10498,19 +10955,51 @@
         </w:drawing>
       </w:r>
     </w:p>
+    <w:bookmarkStart w:id="104" w:name="_Toc452037146"/>
+    <w:bookmarkStart w:id="105" w:name="_Diagramme_de_classe_10"/>
+    <w:bookmarkEnd w:id="105"/>
     <w:p>
       <w:pPr>
         <w:pStyle w:val="Heading2"/>
       </w:pPr>
-      <w:bookmarkStart w:id="98" w:name="_Toc452030348"/>
       <w:r>
         <w:lastRenderedPageBreak/>
-        <w:t>Sché</w:t>
-      </w:r>
-      <w:r>
-        <w:t>ma de la base de données</w:t>
-      </w:r>
-      <w:bookmarkEnd w:id="98"/>
+        <w:fldChar w:fldCharType="begin"/>
+      </w:r>
+      <w:r>
+        <w:instrText xml:space="preserve"> HYPERLINK  \l "_La_classe_Router" </w:instrText>
+      </w:r>
+      <w:r>
+        <w:fldChar w:fldCharType="separate"/>
+      </w:r>
+      <w:r>
+        <w:rPr>
+          <w:rStyle w:val="Hyperlink"/>
+          <w:color w:val="4F81BD" w:themeColor="accent1"/>
+          <w:u w:val="none"/>
+        </w:rPr>
+        <w:t>Diagramme de classe : Ro</w:t>
+      </w:r>
+      <w:r>
+        <w:rPr>
+          <w:rStyle w:val="Hyperlink"/>
+          <w:color w:val="4F81BD" w:themeColor="accent1"/>
+          <w:u w:val="none"/>
+        </w:rPr>
+        <w:t>u</w:t>
+      </w:r>
+      <w:r>
+        <w:rPr>
+          <w:rStyle w:val="Hyperlink"/>
+          <w:color w:val="4F81BD" w:themeColor="accent1"/>
+          <w:u w:val="none"/>
+        </w:rPr>
+        <w:t>ter</w:t>
+      </w:r>
+      <w:bookmarkEnd w:id="104"/>
+      <w:r>
+        <w:fldChar w:fldCharType="end"/>
+      </w:r>
     </w:p>
     <w:p>
       <w:r>
@@ -10519,7 +11008,63 @@
           <w:lang w:eastAsia="ko-KR"/>
         </w:rPr>
         <w:drawing>
-          <wp:inline distT="0" distB="0" distL="0" distR="0" wp14:anchorId="5321C49F" wp14:editId="5180FB13">
+          <wp:inline distT="0" distB="0" distL="0" distR="0" wp14:anchorId="149886A3" wp14:editId="3A71CB2B">
+            <wp:extent cx="3229973" cy="2057400"/>
+            <wp:effectExtent l="0" t="0" r="0" b="0"/>
+            <wp:docPr id="46" name="Picture 46"/>
+            <wp:cNvGraphicFramePr>
+              <a:graphicFrameLocks xmlns:a="http://schemas.openxmlformats.org/drawingml/2006/main" noChangeAspect="1"/>
+            </wp:cNvGraphicFramePr>
+            <a:graphic xmlns:a="http://schemas.openxmlformats.org/drawingml/2006/main">
+              <a:graphicData uri="http://schemas.openxmlformats.org/drawingml/2006/picture">
+                <pic:pic xmlns:pic="http://schemas.openxmlformats.org/drawingml/2006/picture">
+                  <pic:nvPicPr>
+                    <pic:cNvPr id="1" name=""/>
+                    <pic:cNvPicPr/>
+                  </pic:nvPicPr>
+                  <pic:blipFill>
+                    <a:blip r:embed="rId24"/>
+                    <a:stretch>
+                      <a:fillRect/>
+                    </a:stretch>
+                  </pic:blipFill>
+                  <pic:spPr>
+                    <a:xfrm>
+                      <a:off x="0" y="0"/>
+                      <a:ext cx="3244759" cy="2066818"/>
+                    </a:xfrm>
+                    <a:prstGeom prst="rect">
+                      <a:avLst/>
+                    </a:prstGeom>
+                  </pic:spPr>
+                </pic:pic>
+              </a:graphicData>
+            </a:graphic>
+          </wp:inline>
+        </w:drawing>
+      </w:r>
+    </w:p>
+    <w:p>
+      <w:pPr>
+        <w:pStyle w:val="Heading2"/>
+      </w:pPr>
+      <w:bookmarkStart w:id="106" w:name="_Toc452037147"/>
+      <w:r>
+        <w:t>Sché</w:t>
+      </w:r>
+      <w:r>
+        <w:t>ma de la base de données</w:t>
+      </w:r>
+      <w:bookmarkEnd w:id="106"/>
+    </w:p>
+    <w:p>
+      <w:r>
+        <w:rPr>
+          <w:noProof/>
+          <w:lang w:eastAsia="ko-KR"/>
+        </w:rPr>
+        <w:drawing>
+          <wp:inline distT="0" distB="0" distL="0" distR="0" wp14:anchorId="3A8C140D" wp14:editId="2AEA11FD">
             <wp:extent cx="6963862" cy="3672840"/>
             <wp:effectExtent l="19050" t="0" r="8438" b="0"/>
             <wp:docPr id="1" name="Picture 1"/>
@@ -10536,7 +11081,7 @@
                     </pic:cNvPicPr>
                   </pic:nvPicPr>
                   <pic:blipFill>
-                    <a:blip r:embed="rId24" cstate="print"/>
+                    <a:blip r:embed="rId25" cstate="print"/>
                     <a:srcRect/>
                     <a:stretch>
                       <a:fillRect/>
@@ -10569,16 +11114,17 @@
       <w:pPr>
         <w:pStyle w:val="Heading2"/>
       </w:pPr>
-      <w:bookmarkStart w:id="99" w:name="_Annexe_2_:"/>
-      <w:bookmarkStart w:id="100" w:name="_Toc452030349"/>
-      <w:bookmarkEnd w:id="99"/>
-      <w:r>
+      <w:bookmarkStart w:id="107" w:name="_Annexe_2_:"/>
+      <w:bookmarkStart w:id="108" w:name="_Toc452037148"/>
+      <w:bookmarkEnd w:id="107"/>
+      <w:r>
+        <w:lastRenderedPageBreak/>
         <w:t>Exemple</w:t>
       </w:r>
       <w:r>
         <w:t xml:space="preserve"> de classe mère abstraite d’un manager</w:t>
       </w:r>
-      <w:bookmarkEnd w:id="100"/>
+      <w:bookmarkEnd w:id="108"/>
     </w:p>
     <w:p>
       <w:r>
@@ -10587,7 +11133,7 @@
           <w:lang w:eastAsia="ko-KR"/>
         </w:rPr>
         <w:drawing>
-          <wp:inline distT="0" distB="0" distL="0" distR="0" wp14:anchorId="5C2CF6A5" wp14:editId="43FF039D">
+          <wp:inline distT="0" distB="0" distL="0" distR="0" wp14:anchorId="70C0D386" wp14:editId="307FB9DC">
             <wp:extent cx="6646545" cy="4469928"/>
             <wp:effectExtent l="19050" t="0" r="1905" b="0"/>
             <wp:docPr id="7" name="Picture 7"/>
@@ -10604,7 +11150,7 @@
                     </pic:cNvPicPr>
                   </pic:nvPicPr>
                   <pic:blipFill>
-                    <a:blip r:embed="rId25" cstate="print"/>
+                    <a:blip r:embed="rId26" cstate="print"/>
                     <a:srcRect/>
                     <a:stretch>
                       <a:fillRect/>
@@ -10637,9 +11183,9 @@
       <w:pPr>
         <w:pStyle w:val="Heading2"/>
       </w:pPr>
-      <w:bookmarkStart w:id="101" w:name="_Annexe_3_:"/>
-      <w:bookmarkStart w:id="102" w:name="_Toc452030350"/>
-      <w:bookmarkEnd w:id="101"/>
+      <w:bookmarkStart w:id="109" w:name="_Annexe_3_:"/>
+      <w:bookmarkStart w:id="110" w:name="_Toc452037149"/>
+      <w:bookmarkEnd w:id="109"/>
       <w:r>
         <w:lastRenderedPageBreak/>
         <w:t>La classe</w:t>
@@ -10647,7 +11193,7 @@
       <w:r>
         <w:t xml:space="preserve"> Entity</w:t>
       </w:r>
-      <w:bookmarkEnd w:id="102"/>
+      <w:bookmarkEnd w:id="110"/>
     </w:p>
     <w:p>
       <w:r>
@@ -10656,7 +11202,7 @@
           <w:lang w:eastAsia="ko-KR"/>
         </w:rPr>
         <w:drawing>
-          <wp:inline distT="0" distB="0" distL="0" distR="0" wp14:anchorId="293A788D" wp14:editId="432F7CE2">
+          <wp:inline distT="0" distB="0" distL="0" distR="0" wp14:anchorId="2F0A0244" wp14:editId="2E05C046">
             <wp:extent cx="4042410" cy="5757702"/>
             <wp:effectExtent l="19050" t="0" r="0" b="0"/>
             <wp:docPr id="10" name="Picture 10"/>
@@ -10673,7 +11219,7 @@
                     </pic:cNvPicPr>
                   </pic:nvPicPr>
                   <pic:blipFill>
-                    <a:blip r:embed="rId26" cstate="print"/>
+                    <a:blip r:embed="rId27" cstate="print"/>
                     <a:srcRect/>
                     <a:stretch>
                       <a:fillRect/>
@@ -10706,16 +11252,16 @@
       <w:pPr>
         <w:pStyle w:val="Heading2"/>
       </w:pPr>
-      <w:bookmarkStart w:id="103" w:name="_Annexe_4_:"/>
-      <w:bookmarkStart w:id="104" w:name="_Toc452030351"/>
-      <w:bookmarkEnd w:id="103"/>
+      <w:bookmarkStart w:id="111" w:name="_Annexe_4_:"/>
+      <w:bookmarkStart w:id="112" w:name="_Toc452037150"/>
+      <w:bookmarkEnd w:id="111"/>
       <w:r>
         <w:t>Le</w:t>
       </w:r>
       <w:r>
         <w:t xml:space="preserve"> trait Hydrator</w:t>
       </w:r>
-      <w:bookmarkEnd w:id="104"/>
+      <w:bookmarkEnd w:id="112"/>
     </w:p>
     <w:p>
       <w:r>
@@ -10724,7 +11270,7 @@
           <w:lang w:eastAsia="ko-KR"/>
         </w:rPr>
         <w:drawing>
-          <wp:inline distT="0" distB="0" distL="0" distR="0" wp14:anchorId="0FD6C4C5" wp14:editId="3D4764CD">
+          <wp:inline distT="0" distB="0" distL="0" distR="0" wp14:anchorId="2DAE018A" wp14:editId="077DE93F">
             <wp:extent cx="5444490" cy="2907413"/>
             <wp:effectExtent l="19050" t="0" r="3810" b="0"/>
             <wp:docPr id="13" name="Picture 13"/>
@@ -10741,7 +11287,7 @@
                     </pic:cNvPicPr>
                   </pic:nvPicPr>
                   <pic:blipFill>
-                    <a:blip r:embed="rId27" cstate="print"/>
+                    <a:blip r:embed="rId28" cstate="print"/>
                     <a:srcRect/>
                     <a:stretch>
                       <a:fillRect/>
@@ -10774,14 +11320,14 @@
       <w:pPr>
         <w:pStyle w:val="Heading2"/>
       </w:pPr>
-      <w:bookmarkStart w:id="105" w:name="_Use_case"/>
-      <w:bookmarkStart w:id="106" w:name="_Toc452030352"/>
-      <w:bookmarkEnd w:id="105"/>
+      <w:bookmarkStart w:id="113" w:name="_Use_case"/>
+      <w:bookmarkStart w:id="114" w:name="_Toc452037151"/>
+      <w:bookmarkEnd w:id="113"/>
       <w:r>
         <w:lastRenderedPageBreak/>
         <w:t>Use case</w:t>
       </w:r>
-      <w:bookmarkEnd w:id="106"/>
+      <w:bookmarkEnd w:id="114"/>
     </w:p>
     <w:p>
       <w:r>
@@ -10790,7 +11336,7 @@
           <w:lang w:eastAsia="ko-KR"/>
         </w:rPr>
         <w:drawing>
-          <wp:inline distT="0" distB="0" distL="0" distR="0" wp14:anchorId="76F2DEE4" wp14:editId="5E5DC989">
+          <wp:inline distT="0" distB="0" distL="0" distR="0" wp14:anchorId="0469CEC3" wp14:editId="6A2DBD25">
             <wp:extent cx="5772150" cy="5597765"/>
             <wp:effectExtent l="19050" t="0" r="0" b="0"/>
             <wp:docPr id="2" name="Picture 1"/>
@@ -10807,7 +11353,7 @@
                     </pic:cNvPicPr>
                   </pic:nvPicPr>
                   <pic:blipFill>
-                    <a:blip r:embed="rId28" cstate="print"/>
+                    <a:blip r:embed="rId29" cstate="print"/>
                     <a:srcRect/>
                     <a:stretch>
                       <a:fillRect/>
@@ -10840,13 +11386,13 @@
       <w:pPr>
         <w:pStyle w:val="Heading2"/>
       </w:pPr>
-      <w:bookmarkStart w:id="107" w:name="_L’ajout_de_personne"/>
-      <w:bookmarkStart w:id="108" w:name="_Toc452030353"/>
-      <w:bookmarkEnd w:id="107"/>
+      <w:bookmarkStart w:id="115" w:name="_L’ajout_de_personne"/>
+      <w:bookmarkStart w:id="116" w:name="_Toc452037152"/>
+      <w:bookmarkEnd w:id="115"/>
       <w:r>
         <w:t>L’ajout de personne</w:t>
       </w:r>
-      <w:bookmarkEnd w:id="108"/>
+      <w:bookmarkEnd w:id="116"/>
     </w:p>
     <w:p>
       <w:r>
@@ -10855,7 +11401,7 @@
           <w:lang w:eastAsia="ko-KR"/>
         </w:rPr>
         <w:drawing>
-          <wp:inline distT="0" distB="0" distL="0" distR="0" wp14:anchorId="4F097E96" wp14:editId="3A4A16F6">
+          <wp:inline distT="0" distB="0" distL="0" distR="0" wp14:anchorId="77BE1805" wp14:editId="52AC6104">
             <wp:extent cx="6358890" cy="3216483"/>
             <wp:effectExtent l="19050" t="0" r="3810" b="0"/>
             <wp:docPr id="4" name="Picture 4"/>
@@ -10872,7 +11418,7 @@
                     </pic:cNvPicPr>
                   </pic:nvPicPr>
                   <pic:blipFill>
-                    <a:blip r:embed="rId29" cstate="print"/>
+                    <a:blip r:embed="rId30" cstate="print"/>
                     <a:srcRect/>
                     <a:stretch>
                       <a:fillRect/>
@@ -10905,14 +11451,14 @@
       <w:pPr>
         <w:pStyle w:val="Heading2"/>
       </w:pPr>
-      <w:bookmarkStart w:id="109" w:name="_L’ajout_d’adhérent"/>
-      <w:bookmarkStart w:id="110" w:name="_Toc452030354"/>
-      <w:bookmarkEnd w:id="109"/>
+      <w:bookmarkStart w:id="117" w:name="_L’ajout_d’adhérent"/>
+      <w:bookmarkStart w:id="118" w:name="_Toc452037153"/>
+      <w:bookmarkEnd w:id="117"/>
       <w:r>
         <w:lastRenderedPageBreak/>
         <w:t>L’ajout d’adhérent</w:t>
       </w:r>
-      <w:bookmarkEnd w:id="110"/>
+      <w:bookmarkEnd w:id="118"/>
     </w:p>
     <w:p>
       <w:r>
@@ -10921,7 +11467,7 @@
           <w:lang w:eastAsia="ko-KR"/>
         </w:rPr>
         <w:drawing>
-          <wp:inline distT="0" distB="0" distL="0" distR="0" wp14:anchorId="475FA65F" wp14:editId="3B7E5D88">
+          <wp:inline distT="0" distB="0" distL="0" distR="0" wp14:anchorId="3A12B131" wp14:editId="7A247D5D">
             <wp:extent cx="6646545" cy="2133359"/>
             <wp:effectExtent l="19050" t="0" r="1905" b="0"/>
             <wp:docPr id="3" name="Picture 7"/>
@@ -10938,7 +11484,7 @@
                     </pic:cNvPicPr>
                   </pic:nvPicPr>
                   <pic:blipFill>
-                    <a:blip r:embed="rId30" cstate="print"/>
+                    <a:blip r:embed="rId31" cstate="print"/>
                     <a:srcRect/>
                     <a:stretch>
                       <a:fillRect/>
@@ -10971,13 +11517,13 @@
       <w:pPr>
         <w:pStyle w:val="Heading2"/>
       </w:pPr>
-      <w:bookmarkStart w:id="111" w:name="_La_gestion_des"/>
-      <w:bookmarkStart w:id="112" w:name="_Toc452030355"/>
-      <w:bookmarkEnd w:id="111"/>
+      <w:bookmarkStart w:id="119" w:name="_La_gestion_des"/>
+      <w:bookmarkStart w:id="120" w:name="_Toc452037154"/>
+      <w:bookmarkEnd w:id="119"/>
       <w:r>
         <w:t>La gestion des rôles</w:t>
       </w:r>
-      <w:bookmarkEnd w:id="112"/>
+      <w:bookmarkEnd w:id="120"/>
     </w:p>
     <w:p>
       <w:r>
@@ -10986,7 +11532,7 @@
           <w:lang w:eastAsia="ko-KR"/>
         </w:rPr>
         <w:drawing>
-          <wp:inline distT="0" distB="0" distL="0" distR="0" wp14:anchorId="79D70E22" wp14:editId="4A46257D">
+          <wp:inline distT="0" distB="0" distL="0" distR="0" wp14:anchorId="64EA4D72" wp14:editId="0BAA0794">
             <wp:extent cx="6646545" cy="2174334"/>
             <wp:effectExtent l="19050" t="0" r="1905" b="0"/>
             <wp:docPr id="6" name="Picture 13"/>
@@ -11003,7 +11549,7 @@
                     </pic:cNvPicPr>
                   </pic:nvPicPr>
                   <pic:blipFill>
-                    <a:blip r:embed="rId31" cstate="print"/>
+                    <a:blip r:embed="rId32" cstate="print"/>
                     <a:srcRect/>
                     <a:stretch>
                       <a:fillRect/>
@@ -11036,13 +11582,13 @@
       <w:pPr>
         <w:pStyle w:val="Heading2"/>
       </w:pPr>
-      <w:bookmarkStart w:id="113" w:name="_La_gestion_des_1"/>
-      <w:bookmarkStart w:id="114" w:name="_Toc452030356"/>
-      <w:bookmarkEnd w:id="113"/>
+      <w:bookmarkStart w:id="121" w:name="_La_gestion_des_1"/>
+      <w:bookmarkStart w:id="122" w:name="_Toc452037155"/>
+      <w:bookmarkEnd w:id="121"/>
       <w:r>
         <w:t>La gestion des catégories</w:t>
       </w:r>
-      <w:bookmarkEnd w:id="114"/>
+      <w:bookmarkEnd w:id="122"/>
     </w:p>
     <w:p>
       <w:r>
@@ -11051,7 +11597,7 @@
           <w:lang w:eastAsia="ko-KR"/>
         </w:rPr>
         <w:drawing>
-          <wp:inline distT="0" distB="0" distL="0" distR="0" wp14:anchorId="0018FF0F" wp14:editId="59FDA356">
+          <wp:inline distT="0" distB="0" distL="0" distR="0" wp14:anchorId="14F1613B" wp14:editId="0B2BCB36">
             <wp:extent cx="6646545" cy="1353388"/>
             <wp:effectExtent l="19050" t="0" r="1905" b="0"/>
             <wp:docPr id="16" name="Picture 16"/>
@@ -11068,7 +11614,7 @@
                     </pic:cNvPicPr>
                   </pic:nvPicPr>
                   <pic:blipFill>
-                    <a:blip r:embed="rId32" cstate="print"/>
+                    <a:blip r:embed="rId33" cstate="print"/>
                     <a:srcRect/>
                     <a:stretch>
                       <a:fillRect/>
@@ -11101,13 +11647,13 @@
       <w:pPr>
         <w:pStyle w:val="Heading2"/>
       </w:pPr>
-      <w:bookmarkStart w:id="115" w:name="_La_gestion_des_2"/>
-      <w:bookmarkStart w:id="116" w:name="_Toc452030357"/>
-      <w:bookmarkEnd w:id="115"/>
+      <w:bookmarkStart w:id="123" w:name="_La_gestion_des_2"/>
+      <w:bookmarkStart w:id="124" w:name="_Toc452037156"/>
+      <w:bookmarkEnd w:id="123"/>
       <w:r>
         <w:t>La gestion des certificats médicaux</w:t>
       </w:r>
-      <w:bookmarkEnd w:id="116"/>
+      <w:bookmarkEnd w:id="124"/>
     </w:p>
     <w:p>
       <w:r>
@@ -11116,7 +11662,7 @@
           <w:lang w:eastAsia="ko-KR"/>
         </w:rPr>
         <w:drawing>
-          <wp:inline distT="0" distB="0" distL="0" distR="0" wp14:anchorId="726FFF9E" wp14:editId="4DAE5505">
+          <wp:inline distT="0" distB="0" distL="0" distR="0" wp14:anchorId="2A1F81A1" wp14:editId="15BCBB02">
             <wp:extent cx="6646545" cy="1298281"/>
             <wp:effectExtent l="19050" t="0" r="1905" b="0"/>
             <wp:docPr id="19" name="Picture 19"/>
@@ -11133,7 +11679,7 @@
                     </pic:cNvPicPr>
                   </pic:nvPicPr>
                   <pic:blipFill>
-                    <a:blip r:embed="rId33" cstate="print"/>
+                    <a:blip r:embed="rId34" cstate="print"/>
                     <a:srcRect/>
                     <a:stretch>
                       <a:fillRect/>
@@ -11166,14 +11712,14 @@
       <w:pPr>
         <w:pStyle w:val="Heading2"/>
       </w:pPr>
-      <w:bookmarkStart w:id="117" w:name="_Valider_les_inscriptions"/>
-      <w:bookmarkStart w:id="118" w:name="_Toc452030358"/>
-      <w:bookmarkEnd w:id="117"/>
+      <w:bookmarkStart w:id="125" w:name="_Valider_les_inscriptions"/>
+      <w:bookmarkStart w:id="126" w:name="_Toc452037157"/>
+      <w:bookmarkEnd w:id="125"/>
       <w:r>
         <w:lastRenderedPageBreak/>
         <w:t>Valider les inscriptions</w:t>
       </w:r>
-      <w:bookmarkEnd w:id="118"/>
+      <w:bookmarkEnd w:id="126"/>
     </w:p>
     <w:p>
       <w:r>
@@ -11182,7 +11728,7 @@
           <w:lang w:eastAsia="ko-KR"/>
         </w:rPr>
         <w:drawing>
-          <wp:inline distT="0" distB="0" distL="0" distR="0" wp14:anchorId="34008E23" wp14:editId="1459AF15">
+          <wp:inline distT="0" distB="0" distL="0" distR="0" wp14:anchorId="045EF414" wp14:editId="49C64728">
             <wp:extent cx="6646545" cy="1183631"/>
             <wp:effectExtent l="19050" t="0" r="1905" b="0"/>
             <wp:docPr id="22" name="Picture 22"/>
@@ -11199,7 +11745,7 @@
                     </pic:cNvPicPr>
                   </pic:nvPicPr>
                   <pic:blipFill>
-                    <a:blip r:embed="rId34" cstate="print"/>
+                    <a:blip r:embed="rId35" cstate="print"/>
                     <a:srcRect/>
                     <a:stretch>
                       <a:fillRect/>
@@ -11232,13 +11778,13 @@
       <w:pPr>
         <w:pStyle w:val="Heading2"/>
       </w:pPr>
-      <w:bookmarkStart w:id="119" w:name="_Les_étapes_de"/>
-      <w:bookmarkStart w:id="120" w:name="_Toc452030359"/>
-      <w:bookmarkEnd w:id="119"/>
+      <w:bookmarkStart w:id="127" w:name="_Les_étapes_de"/>
+      <w:bookmarkStart w:id="128" w:name="_Toc452037158"/>
+      <w:bookmarkEnd w:id="127"/>
       <w:r>
         <w:t>Les étapes de l’inscription</w:t>
       </w:r>
-      <w:bookmarkEnd w:id="120"/>
+      <w:bookmarkEnd w:id="128"/>
     </w:p>
     <w:p>
       <w:r>
@@ -11247,7 +11793,7 @@
           <w:lang w:eastAsia="ko-KR"/>
         </w:rPr>
         <w:drawing>
-          <wp:inline distT="0" distB="0" distL="0" distR="0" wp14:anchorId="4F9E6E5A" wp14:editId="0BFC559B">
+          <wp:inline distT="0" distB="0" distL="0" distR="0" wp14:anchorId="56A4A398" wp14:editId="0524E4CD">
             <wp:extent cx="6646545" cy="1486083"/>
             <wp:effectExtent l="19050" t="0" r="1905" b="0"/>
             <wp:docPr id="12" name="Picture 4"/>
@@ -11264,7 +11810,7 @@
                     </pic:cNvPicPr>
                   </pic:nvPicPr>
                   <pic:blipFill>
-                    <a:blip r:embed="rId35" cstate="print"/>
+                    <a:blip r:embed="rId36" cstate="print"/>
                     <a:srcRect/>
                     <a:stretch>
                       <a:fillRect/>
@@ -11298,7 +11844,7 @@
           <w:lang w:eastAsia="ko-KR"/>
         </w:rPr>
         <w:drawing>
-          <wp:inline distT="0" distB="0" distL="0" distR="0" wp14:anchorId="6A6CC5CA" wp14:editId="69ECD635">
+          <wp:inline distT="0" distB="0" distL="0" distR="0" wp14:anchorId="736A3322" wp14:editId="4C389510">
             <wp:extent cx="6646545" cy="2392756"/>
             <wp:effectExtent l="19050" t="0" r="1905" b="0"/>
             <wp:docPr id="14" name="Picture 7"/>
@@ -11315,7 +11861,7 @@
                     </pic:cNvPicPr>
                   </pic:nvPicPr>
                   <pic:blipFill>
-                    <a:blip r:embed="rId36" cstate="print"/>
+                    <a:blip r:embed="rId37" cstate="print"/>
                     <a:srcRect/>
                     <a:stretch>
                       <a:fillRect/>
@@ -11348,13 +11894,13 @@
       <w:pPr>
         <w:pStyle w:val="Heading2"/>
       </w:pPr>
-      <w:bookmarkStart w:id="121" w:name="_La_connexion"/>
-      <w:bookmarkStart w:id="122" w:name="_Toc452030360"/>
-      <w:bookmarkEnd w:id="121"/>
+      <w:bookmarkStart w:id="129" w:name="_La_connexion"/>
+      <w:bookmarkStart w:id="130" w:name="_Toc452037159"/>
+      <w:bookmarkEnd w:id="129"/>
       <w:r>
         <w:t>La connexion</w:t>
       </w:r>
-      <w:bookmarkEnd w:id="122"/>
+      <w:bookmarkEnd w:id="130"/>
     </w:p>
     <w:p>
       <w:r>
@@ -11363,7 +11909,7 @@
           <w:lang w:eastAsia="ko-KR"/>
         </w:rPr>
         <w:drawing>
-          <wp:inline distT="0" distB="0" distL="0" distR="0" wp14:anchorId="3DE2AAD0" wp14:editId="3BBFB532">
+          <wp:inline distT="0" distB="0" distL="0" distR="0" wp14:anchorId="31BB6E71" wp14:editId="7E88A08A">
             <wp:extent cx="6646545" cy="1539200"/>
             <wp:effectExtent l="19050" t="0" r="1905" b="0"/>
             <wp:docPr id="11" name="Picture 1"/>
@@ -11380,7 +11926,7 @@
                     </pic:cNvPicPr>
                   </pic:nvPicPr>
                   <pic:blipFill>
-                    <a:blip r:embed="rId37" cstate="print"/>
+                    <a:blip r:embed="rId38" cstate="print"/>
                     <a:srcRect/>
                     <a:stretch>
                       <a:fillRect/>
@@ -11413,14 +11959,14 @@
       <w:pPr>
         <w:pStyle w:val="Heading2"/>
       </w:pPr>
-      <w:bookmarkStart w:id="123" w:name="_Ajouter_une_compétition"/>
-      <w:bookmarkStart w:id="124" w:name="_Toc452030361"/>
-      <w:bookmarkEnd w:id="123"/>
+      <w:bookmarkStart w:id="131" w:name="_Ajouter_une_compétition"/>
+      <w:bookmarkStart w:id="132" w:name="_Toc452037160"/>
+      <w:bookmarkEnd w:id="131"/>
       <w:r>
         <w:lastRenderedPageBreak/>
         <w:t>Ajouter une compétition</w:t>
       </w:r>
-      <w:bookmarkEnd w:id="124"/>
+      <w:bookmarkEnd w:id="132"/>
     </w:p>
     <w:p>
       <w:r>
@@ -11429,7 +11975,7 @@
           <w:lang w:eastAsia="ko-KR"/>
         </w:rPr>
         <w:drawing>
-          <wp:inline distT="0" distB="0" distL="0" distR="0" wp14:anchorId="44970B84" wp14:editId="71A1A450">
+          <wp:inline distT="0" distB="0" distL="0" distR="0" wp14:anchorId="5A83D6E0" wp14:editId="0ED73C40">
             <wp:extent cx="6646545" cy="4410516"/>
             <wp:effectExtent l="19050" t="0" r="1905" b="0"/>
             <wp:docPr id="5" name="Picture 1"/>
@@ -11446,7 +11992,7 @@
                     </pic:cNvPicPr>
                   </pic:nvPicPr>
                   <pic:blipFill>
-                    <a:blip r:embed="rId38" cstate="print"/>
+                    <a:blip r:embed="rId39" cstate="print"/>
                     <a:srcRect/>
                     <a:stretch>
                       <a:fillRect/>
@@ -11479,13 +12025,13 @@
       <w:pPr>
         <w:pStyle w:val="Heading2"/>
       </w:pPr>
-      <w:bookmarkStart w:id="125" w:name="_Liste_des_compétitions"/>
-      <w:bookmarkStart w:id="126" w:name="_Toc452030362"/>
-      <w:bookmarkEnd w:id="125"/>
+      <w:bookmarkStart w:id="133" w:name="_Liste_des_compétitions"/>
+      <w:bookmarkStart w:id="134" w:name="_Toc452037161"/>
+      <w:bookmarkEnd w:id="133"/>
       <w:r>
         <w:t>Liste des compétitions</w:t>
       </w:r>
-      <w:bookmarkEnd w:id="126"/>
+      <w:bookmarkEnd w:id="134"/>
     </w:p>
     <w:p>
       <w:r>
@@ -11494,7 +12040,7 @@
           <w:lang w:eastAsia="ko-KR"/>
         </w:rPr>
         <w:drawing>
-          <wp:inline distT="0" distB="0" distL="0" distR="0" wp14:anchorId="61297757" wp14:editId="0ED41C33">
+          <wp:inline distT="0" distB="0" distL="0" distR="0" wp14:anchorId="722F13CD" wp14:editId="1317944A">
             <wp:extent cx="6646545" cy="4396755"/>
             <wp:effectExtent l="19050" t="0" r="1905" b="0"/>
             <wp:docPr id="8" name="Picture 4"/>
@@ -11511,7 +12057,7 @@
                     </pic:cNvPicPr>
                   </pic:nvPicPr>
                   <pic:blipFill>
-                    <a:blip r:embed="rId39" cstate="print"/>
+                    <a:blip r:embed="rId40" cstate="print"/>
                     <a:srcRect/>
                     <a:stretch>
                       <a:fillRect/>
@@ -11544,14 +12090,14 @@
       <w:pPr>
         <w:pStyle w:val="Heading2"/>
       </w:pPr>
-      <w:bookmarkStart w:id="127" w:name="_Vue_d’une_compétition"/>
-      <w:bookmarkStart w:id="128" w:name="_Toc452030363"/>
-      <w:bookmarkEnd w:id="127"/>
+      <w:bookmarkStart w:id="135" w:name="_Vue_d’une_compétition"/>
+      <w:bookmarkStart w:id="136" w:name="_Toc452037162"/>
+      <w:bookmarkEnd w:id="135"/>
       <w:r>
         <w:lastRenderedPageBreak/>
         <w:t>Vue d’une compétition</w:t>
       </w:r>
-      <w:bookmarkEnd w:id="128"/>
+      <w:bookmarkEnd w:id="136"/>
     </w:p>
     <w:p>
       <w:r>
@@ -11560,7 +12106,7 @@
           <w:lang w:eastAsia="ko-KR"/>
         </w:rPr>
         <w:drawing>
-          <wp:inline distT="0" distB="0" distL="0" distR="0" wp14:anchorId="7A4A90F6" wp14:editId="19A835AA">
+          <wp:inline distT="0" distB="0" distL="0" distR="0" wp14:anchorId="0AA09541" wp14:editId="4D8AA532">
             <wp:extent cx="6646545" cy="4321707"/>
             <wp:effectExtent l="19050" t="0" r="1905" b="0"/>
             <wp:docPr id="9" name="Picture 7"/>
@@ -11577,7 +12123,7 @@
                     </pic:cNvPicPr>
                   </pic:nvPicPr>
                   <pic:blipFill>
-                    <a:blip r:embed="rId40" cstate="print"/>
+                    <a:blip r:embed="rId41" cstate="print"/>
                     <a:srcRect/>
                     <a:stretch>
                       <a:fillRect/>
@@ -11610,13 +12156,13 @@
       <w:pPr>
         <w:pStyle w:val="Heading2"/>
       </w:pPr>
-      <w:bookmarkStart w:id="129" w:name="_Ajouter_un_équipage"/>
-      <w:bookmarkStart w:id="130" w:name="_Toc452030364"/>
-      <w:bookmarkEnd w:id="129"/>
+      <w:bookmarkStart w:id="137" w:name="_Ajouter_un_équipage"/>
+      <w:bookmarkStart w:id="138" w:name="_Toc452037163"/>
+      <w:bookmarkEnd w:id="137"/>
       <w:r>
         <w:t>Ajouter un équipage</w:t>
       </w:r>
-      <w:bookmarkEnd w:id="130"/>
+      <w:bookmarkEnd w:id="138"/>
     </w:p>
     <w:p>
       <w:r>
@@ -11625,7 +12171,7 @@
           <w:lang w:eastAsia="ko-KR"/>
         </w:rPr>
         <w:drawing>
-          <wp:inline distT="0" distB="0" distL="0" distR="0" wp14:anchorId="651F7DD1" wp14:editId="042AAA93">
+          <wp:inline distT="0" distB="0" distL="0" distR="0" wp14:anchorId="5AF04D0C" wp14:editId="4FC8B60D">
             <wp:extent cx="6646545" cy="2873738"/>
             <wp:effectExtent l="19050" t="0" r="1905" b="0"/>
             <wp:docPr id="15" name="Picture 1"/>
@@ -11642,7 +12188,7 @@
                     </pic:cNvPicPr>
                   </pic:nvPicPr>
                   <pic:blipFill>
-                    <a:blip r:embed="rId41" cstate="print"/>
+                    <a:blip r:embed="rId42" cstate="print"/>
                     <a:srcRect/>
                     <a:stretch>
                       <a:fillRect/>
@@ -11675,14 +12221,14 @@
       <w:pPr>
         <w:pStyle w:val="Heading2"/>
       </w:pPr>
-      <w:bookmarkStart w:id="131" w:name="_Voir_un_équipage"/>
-      <w:bookmarkStart w:id="132" w:name="_Toc452030365"/>
-      <w:bookmarkEnd w:id="131"/>
+      <w:bookmarkStart w:id="139" w:name="_Voir_un_équipage"/>
+      <w:bookmarkStart w:id="140" w:name="_Toc452037164"/>
+      <w:bookmarkEnd w:id="139"/>
       <w:r>
         <w:lastRenderedPageBreak/>
         <w:t>Voir un équipage</w:t>
       </w:r>
-      <w:bookmarkEnd w:id="132"/>
+      <w:bookmarkEnd w:id="140"/>
     </w:p>
     <w:p>
       <w:r>
@@ -11691,7 +12237,7 @@
           <w:lang w:eastAsia="ko-KR"/>
         </w:rPr>
         <w:drawing>
-          <wp:inline distT="0" distB="0" distL="0" distR="0" wp14:anchorId="73DE6F3D" wp14:editId="375E6CF3">
+          <wp:inline distT="0" distB="0" distL="0" distR="0" wp14:anchorId="61FCF1C1" wp14:editId="3FD35B92">
             <wp:extent cx="6646545" cy="3825054"/>
             <wp:effectExtent l="19050" t="0" r="1905" b="0"/>
             <wp:docPr id="17" name="Picture 4"/>
@@ -11708,7 +12254,7 @@
                     </pic:cNvPicPr>
                   </pic:nvPicPr>
                   <pic:blipFill>
-                    <a:blip r:embed="rId42" cstate="print"/>
+                    <a:blip r:embed="rId43" cstate="print"/>
                     <a:srcRect/>
                     <a:stretch>
                       <a:fillRect/>
@@ -11741,13 +12287,13 @@
       <w:pPr>
         <w:pStyle w:val="Heading2"/>
       </w:pPr>
-      <w:bookmarkStart w:id="133" w:name="_Gestion_des_invités"/>
-      <w:bookmarkStart w:id="134" w:name="_Toc452030366"/>
-      <w:bookmarkEnd w:id="133"/>
+      <w:bookmarkStart w:id="141" w:name="_Gestion_des_invités"/>
+      <w:bookmarkStart w:id="142" w:name="_Toc452037165"/>
+      <w:bookmarkEnd w:id="141"/>
       <w:r>
         <w:t>Gestion des invités d’un équipage</w:t>
       </w:r>
-      <w:bookmarkEnd w:id="134"/>
+      <w:bookmarkEnd w:id="142"/>
     </w:p>
     <w:p>
       <w:r>
@@ -11756,7 +12302,7 @@
           <w:lang w:eastAsia="ko-KR"/>
         </w:rPr>
         <w:drawing>
-          <wp:inline distT="0" distB="0" distL="0" distR="0" wp14:anchorId="3C866E6F" wp14:editId="0C476F18">
+          <wp:inline distT="0" distB="0" distL="0" distR="0" wp14:anchorId="2A6CBD71" wp14:editId="28AC63E1">
             <wp:extent cx="6646545" cy="2835805"/>
             <wp:effectExtent l="19050" t="0" r="1905" b="0"/>
             <wp:docPr id="18" name="Picture 7"/>
@@ -11773,7 +12319,7 @@
                     </pic:cNvPicPr>
                   </pic:nvPicPr>
                   <pic:blipFill>
-                    <a:blip r:embed="rId43" cstate="print"/>
+                    <a:blip r:embed="rId44" cstate="print"/>
                     <a:srcRect/>
                     <a:stretch>
                       <a:fillRect/>
@@ -11806,14 +12352,14 @@
       <w:pPr>
         <w:pStyle w:val="Heading2"/>
       </w:pPr>
-      <w:bookmarkStart w:id="135" w:name="_Gestion_des_participants"/>
-      <w:bookmarkStart w:id="136" w:name="_Toc452030367"/>
-      <w:bookmarkEnd w:id="135"/>
+      <w:bookmarkStart w:id="143" w:name="_Gestion_des_participants"/>
+      <w:bookmarkStart w:id="144" w:name="_Toc452037166"/>
+      <w:bookmarkEnd w:id="143"/>
       <w:r>
         <w:lastRenderedPageBreak/>
         <w:t>Gestion des participants d’un équipage</w:t>
       </w:r>
-      <w:bookmarkEnd w:id="136"/>
+      <w:bookmarkEnd w:id="144"/>
     </w:p>
     <w:p>
       <w:r>
@@ -11822,7 +12368,7 @@
           <w:lang w:eastAsia="ko-KR"/>
         </w:rPr>
         <w:drawing>
-          <wp:inline distT="0" distB="0" distL="0" distR="0" wp14:anchorId="2B7DAC3C" wp14:editId="0F453C56">
+          <wp:inline distT="0" distB="0" distL="0" distR="0" wp14:anchorId="788081AE" wp14:editId="74FBF355">
             <wp:extent cx="6646545" cy="2734671"/>
             <wp:effectExtent l="19050" t="0" r="1905" b="0"/>
             <wp:docPr id="20" name="Picture 10"/>
@@ -11839,7 +12385,7 @@
                     </pic:cNvPicPr>
                   </pic:nvPicPr>
                   <pic:blipFill>
-                    <a:blip r:embed="rId44" cstate="print"/>
+                    <a:blip r:embed="rId45" cstate="print"/>
                     <a:srcRect/>
                     <a:stretch>
                       <a:fillRect/>
@@ -11872,13 +12418,13 @@
       <w:pPr>
         <w:pStyle w:val="Heading2"/>
       </w:pPr>
-      <w:bookmarkStart w:id="137" w:name="_La_vue_du"/>
-      <w:bookmarkStart w:id="138" w:name="_Toc452030368"/>
-      <w:bookmarkEnd w:id="137"/>
+      <w:bookmarkStart w:id="145" w:name="_La_vue_du"/>
+      <w:bookmarkStart w:id="146" w:name="_Toc452037167"/>
+      <w:bookmarkEnd w:id="145"/>
       <w:r>
         <w:t>La vue du profil</w:t>
       </w:r>
-      <w:bookmarkEnd w:id="138"/>
+      <w:bookmarkEnd w:id="146"/>
     </w:p>
     <w:p>
       <w:r>
@@ -11887,7 +12433,7 @@
           <w:lang w:eastAsia="ko-KR"/>
         </w:rPr>
         <w:drawing>
-          <wp:inline distT="0" distB="0" distL="0" distR="0" wp14:anchorId="6E286E1B" wp14:editId="2014EADC">
+          <wp:inline distT="0" distB="0" distL="0" distR="0" wp14:anchorId="00B2FF4A" wp14:editId="6DF873A6">
             <wp:extent cx="6646545" cy="3362177"/>
             <wp:effectExtent l="19050" t="0" r="1905" b="0"/>
             <wp:docPr id="21" name="Picture 13"/>
@@ -11904,7 +12450,7 @@
                     </pic:cNvPicPr>
                   </pic:nvPicPr>
                   <pic:blipFill>
-                    <a:blip r:embed="rId45" cstate="print"/>
+                    <a:blip r:embed="rId46" cstate="print"/>
                     <a:srcRect/>
                     <a:stretch>
                       <a:fillRect/>
@@ -11937,14 +12483,14 @@
       <w:pPr>
         <w:pStyle w:val="Heading2"/>
       </w:pPr>
-      <w:bookmarkStart w:id="139" w:name="_La_modification_du"/>
-      <w:bookmarkStart w:id="140" w:name="_Toc452030369"/>
-      <w:bookmarkEnd w:id="139"/>
+      <w:bookmarkStart w:id="147" w:name="_La_modification_du"/>
+      <w:bookmarkStart w:id="148" w:name="_Toc452037168"/>
+      <w:bookmarkEnd w:id="147"/>
       <w:r>
         <w:lastRenderedPageBreak/>
         <w:t>La modification du profil</w:t>
       </w:r>
-      <w:bookmarkEnd w:id="140"/>
+      <w:bookmarkEnd w:id="148"/>
     </w:p>
     <w:p>
       <w:r>
@@ -11953,7 +12499,7 @@
           <w:lang w:eastAsia="ko-KR"/>
         </w:rPr>
         <w:drawing>
-          <wp:inline distT="0" distB="0" distL="0" distR="0" wp14:anchorId="5D82C6DF" wp14:editId="7D1447C1">
+          <wp:inline distT="0" distB="0" distL="0" distR="0" wp14:anchorId="6F79A93B" wp14:editId="295E2077">
             <wp:extent cx="6646545" cy="4312049"/>
             <wp:effectExtent l="19050" t="0" r="1905" b="0"/>
             <wp:docPr id="23" name="Picture 16"/>
@@ -11970,7 +12516,7 @@
                     </pic:cNvPicPr>
                   </pic:nvPicPr>
                   <pic:blipFill>
-                    <a:blip r:embed="rId46" cstate="print"/>
+                    <a:blip r:embed="rId47" cstate="print"/>
                     <a:srcRect/>
                     <a:stretch>
                       <a:fillRect/>
@@ -12003,13 +12549,13 @@
       <w:pPr>
         <w:pStyle w:val="Heading2"/>
       </w:pPr>
-      <w:bookmarkStart w:id="141" w:name="_La_liste_des"/>
-      <w:bookmarkStart w:id="142" w:name="_Toc452030370"/>
-      <w:bookmarkEnd w:id="141"/>
+      <w:bookmarkStart w:id="149" w:name="_La_liste_des"/>
+      <w:bookmarkStart w:id="150" w:name="_Toc452037169"/>
+      <w:bookmarkEnd w:id="149"/>
       <w:r>
         <w:t>La liste des compétitions d’un compétiteur</w:t>
       </w:r>
-      <w:bookmarkEnd w:id="142"/>
+      <w:bookmarkEnd w:id="150"/>
     </w:p>
     <w:p>
       <w:r>
@@ -12018,7 +12564,7 @@
           <w:lang w:eastAsia="ko-KR"/>
         </w:rPr>
         <w:drawing>
-          <wp:inline distT="0" distB="0" distL="0" distR="0" wp14:anchorId="0E11A2CA" wp14:editId="559ED39B">
+          <wp:inline distT="0" distB="0" distL="0" distR="0" wp14:anchorId="1B103B97" wp14:editId="58CAD8D6">
             <wp:extent cx="6646545" cy="1896697"/>
             <wp:effectExtent l="19050" t="0" r="1905" b="0"/>
             <wp:docPr id="24" name="Picture 19"/>
@@ -12035,7 +12581,7 @@
                     </pic:cNvPicPr>
                   </pic:nvPicPr>
                   <pic:blipFill>
-                    <a:blip r:embed="rId47" cstate="print"/>
+                    <a:blip r:embed="rId48" cstate="print"/>
                     <a:srcRect/>
                     <a:stretch>
                       <a:fillRect/>
@@ -12068,13 +12614,13 @@
       <w:pPr>
         <w:pStyle w:val="Heading2"/>
       </w:pPr>
-      <w:bookmarkStart w:id="143" w:name="_Les_invitations_d’un"/>
-      <w:bookmarkStart w:id="144" w:name="_Toc452030371"/>
-      <w:bookmarkEnd w:id="143"/>
+      <w:bookmarkStart w:id="151" w:name="_Les_invitations_d’un"/>
+      <w:bookmarkStart w:id="152" w:name="_Toc452037170"/>
+      <w:bookmarkEnd w:id="151"/>
       <w:r>
         <w:t>Les invitations d’un compétiteur</w:t>
       </w:r>
-      <w:bookmarkEnd w:id="144"/>
+      <w:bookmarkEnd w:id="152"/>
     </w:p>
     <w:p>
       <w:r>
@@ -12083,7 +12629,7 @@
           <w:lang w:eastAsia="ko-KR"/>
         </w:rPr>
         <w:drawing>
-          <wp:inline distT="0" distB="0" distL="0" distR="0" wp14:anchorId="4928D24D" wp14:editId="3E18AA84">
+          <wp:inline distT="0" distB="0" distL="0" distR="0" wp14:anchorId="78ED606E" wp14:editId="4599623B">
             <wp:extent cx="6646545" cy="1787272"/>
             <wp:effectExtent l="19050" t="0" r="1905" b="0"/>
             <wp:docPr id="25" name="Picture 22"/>
@@ -12100,7 +12646,7 @@
                     </pic:cNvPicPr>
                   </pic:nvPicPr>
                   <pic:blipFill>
-                    <a:blip r:embed="rId48" cstate="print"/>
+                    <a:blip r:embed="rId49" cstate="print"/>
                     <a:srcRect/>
                     <a:stretch>
                       <a:fillRect/>
@@ -12133,14 +12679,14 @@
       <w:pPr>
         <w:pStyle w:val="Heading2"/>
       </w:pPr>
-      <w:bookmarkStart w:id="145" w:name="_Inscription_d’un_licencié"/>
-      <w:bookmarkStart w:id="146" w:name="_Toc452030372"/>
-      <w:bookmarkEnd w:id="145"/>
+      <w:bookmarkStart w:id="153" w:name="_Inscription_d’un_licencié"/>
+      <w:bookmarkStart w:id="154" w:name="_Toc452037171"/>
+      <w:bookmarkEnd w:id="153"/>
       <w:r>
         <w:lastRenderedPageBreak/>
         <w:t>Inscription d’un licencié comme bénévole</w:t>
       </w:r>
-      <w:bookmarkEnd w:id="146"/>
+      <w:bookmarkEnd w:id="154"/>
     </w:p>
     <w:p>
       <w:r>
@@ -12149,7 +12695,7 @@
           <w:lang w:eastAsia="ko-KR"/>
         </w:rPr>
         <w:drawing>
-          <wp:inline distT="0" distB="0" distL="0" distR="0" wp14:anchorId="53525BEC" wp14:editId="199D6200">
+          <wp:inline distT="0" distB="0" distL="0" distR="0" wp14:anchorId="285A5E75" wp14:editId="2DE66CFF">
             <wp:extent cx="6646545" cy="2273605"/>
             <wp:effectExtent l="19050" t="0" r="1905" b="0"/>
             <wp:docPr id="26" name="Picture 25"/>
@@ -12166,7 +12712,7 @@
                     </pic:cNvPicPr>
                   </pic:nvPicPr>
                   <pic:blipFill>
-                    <a:blip r:embed="rId49" cstate="print"/>
+                    <a:blip r:embed="rId50" cstate="print"/>
                     <a:srcRect/>
                     <a:stretch>
                       <a:fillRect/>
@@ -12199,13 +12745,13 @@
       <w:pPr>
         <w:pStyle w:val="Heading2"/>
       </w:pPr>
-      <w:bookmarkStart w:id="147" w:name="_Inscription_d’un_non-licencié"/>
-      <w:bookmarkStart w:id="148" w:name="_Toc452030373"/>
-      <w:bookmarkEnd w:id="147"/>
+      <w:bookmarkStart w:id="155" w:name="_Inscription_d’un_non-licencié"/>
+      <w:bookmarkStart w:id="156" w:name="_Toc452037172"/>
+      <w:bookmarkEnd w:id="155"/>
       <w:r>
         <w:t>Inscription d’un non-licencié comme bénévole</w:t>
       </w:r>
-      <w:bookmarkEnd w:id="148"/>
+      <w:bookmarkEnd w:id="156"/>
     </w:p>
     <w:p>
       <w:r>
@@ -12214,7 +12760,7 @@
           <w:lang w:eastAsia="ko-KR"/>
         </w:rPr>
         <w:drawing>
-          <wp:inline distT="0" distB="0" distL="0" distR="0" wp14:anchorId="45C557BE" wp14:editId="3EC3E146">
+          <wp:inline distT="0" distB="0" distL="0" distR="0" wp14:anchorId="7BF038D7" wp14:editId="49C197E0">
             <wp:extent cx="6646545" cy="2661854"/>
             <wp:effectExtent l="19050" t="0" r="1905" b="0"/>
             <wp:docPr id="28" name="Picture 28"/>
@@ -12231,7 +12777,7 @@
                     </pic:cNvPicPr>
                   </pic:nvPicPr>
                   <pic:blipFill>
-                    <a:blip r:embed="rId50" cstate="print"/>
+                    <a:blip r:embed="rId51" cstate="print"/>
                     <a:srcRect/>
                     <a:stretch>
                       <a:fillRect/>
@@ -12264,13 +12810,13 @@
       <w:pPr>
         <w:pStyle w:val="Heading2"/>
       </w:pPr>
-      <w:bookmarkStart w:id="149" w:name="_Liste_des_bénévoles"/>
-      <w:bookmarkStart w:id="150" w:name="_Toc452030374"/>
-      <w:bookmarkEnd w:id="149"/>
+      <w:bookmarkStart w:id="157" w:name="_Liste_des_bénévoles"/>
+      <w:bookmarkStart w:id="158" w:name="_Toc452037173"/>
+      <w:bookmarkEnd w:id="157"/>
       <w:r>
         <w:t>Liste des bénévoles</w:t>
       </w:r>
-      <w:bookmarkEnd w:id="150"/>
+      <w:bookmarkEnd w:id="158"/>
     </w:p>
     <w:p>
       <w:r>
@@ -12296,7 +12842,7 @@
                     </pic:cNvPicPr>
                   </pic:nvPicPr>
                   <pic:blipFill>
-                    <a:blip r:embed="rId51" cstate="print"/>
+                    <a:blip r:embed="rId52" cstate="print"/>
                     <a:srcRect/>
                     <a:stretch>
                       <a:fillRect/>
@@ -12326,7 +12872,7 @@
       </w:r>
     </w:p>
     <w:sectPr>
-      <w:footerReference w:type="default" r:id="rId52"/>
+      <w:footerReference w:type="default" r:id="rId53"/>
       <w:pgSz w:w="11907" w:h="16839" w:code="9"/>
       <w:pgMar w:top="720" w:right="720" w:bottom="720" w:left="720" w:header="708" w:footer="708" w:gutter="0"/>
       <w:pgNumType w:start="0"/>
@@ -12392,7 +12938,7 @@
           <w:rPr>
             <w:noProof/>
           </w:rPr>
-          <w:t>7</w:t>
+          <w:t>9</w:t>
         </w:r>
         <w:r>
           <w:rPr>
@@ -14070,7 +14616,7 @@
 </file>
 
 <file path=customXml/itemProps1.xml><?xml version="1.0" encoding="utf-8"?>
-<ds:datastoreItem xmlns:ds="http://schemas.openxmlformats.org/officeDocument/2006/customXml" ds:itemID="{1C7332CF-A950-436D-84BA-A6AD3AD2B372}">
+<ds:datastoreItem xmlns:ds="http://schemas.openxmlformats.org/officeDocument/2006/customXml" ds:itemID="{7090E687-76D3-4465-AA3F-A69FBB29150F}">
   <ds:schemaRefs>
     <ds:schemaRef ds:uri="http://schemas.openxmlformats.org/officeDocument/2006/bibliography"/>
   </ds:schemaRefs>

--- a/Rapport de technologies du web.docx
+++ b/Rapport de technologies du web.docx
@@ -328,7 +328,7 @@
           <w:r>
             <w:fldChar w:fldCharType="separate"/>
           </w:r>
-          <w:hyperlink w:anchor="_Toc452037071" w:history="1">
+          <w:hyperlink w:anchor="_Toc452044739" w:history="1">
             <w:r>
               <w:rPr>
                 <w:rStyle w:val="Hyperlink"/>
@@ -355,7 +355,7 @@
                 <w:noProof/>
                 <w:webHidden/>
               </w:rPr>
-              <w:instrText xml:space="preserve"> PAGEREF _Toc452037071 \h </w:instrText>
+              <w:instrText xml:space="preserve"> PAGEREF _Toc452044739 \h </w:instrText>
             </w:r>
             <w:r>
               <w:rPr>
@@ -375,7 +375,7 @@
                 <w:noProof/>
                 <w:webHidden/>
               </w:rPr>
-              <w:t>4</w:t>
+              <w:t>5</w:t>
             </w:r>
             <w:r>
               <w:rPr>
@@ -398,7 +398,7 @@
               <w:lang w:eastAsia="ko-KR"/>
             </w:rPr>
           </w:pPr>
-          <w:hyperlink w:anchor="_Toc452037072" w:history="1">
+          <w:hyperlink w:anchor="_Toc452044740" w:history="1">
             <w:r>
               <w:rPr>
                 <w:rStyle w:val="Hyperlink"/>
@@ -425,7 +425,7 @@
                 <w:noProof/>
                 <w:webHidden/>
               </w:rPr>
-              <w:instrText xml:space="preserve"> PAGEREF _Toc452037072 \h </w:instrText>
+              <w:instrText xml:space="preserve"> PAGEREF _Toc452044740 \h </w:instrText>
             </w:r>
             <w:r>
               <w:rPr>
@@ -445,7 +445,7 @@
                 <w:noProof/>
                 <w:webHidden/>
               </w:rPr>
-              <w:t>4</w:t>
+              <w:t>5</w:t>
             </w:r>
             <w:r>
               <w:rPr>
@@ -468,7 +468,7 @@
               <w:lang w:eastAsia="ko-KR"/>
             </w:rPr>
           </w:pPr>
-          <w:hyperlink w:anchor="_Toc452037073" w:history="1">
+          <w:hyperlink w:anchor="_Toc452044741" w:history="1">
             <w:r>
               <w:rPr>
                 <w:rStyle w:val="Hyperlink"/>
@@ -495,7 +495,7 @@
                 <w:noProof/>
                 <w:webHidden/>
               </w:rPr>
-              <w:instrText xml:space="preserve"> PAGEREF _Toc452037073 \h </w:instrText>
+              <w:instrText xml:space="preserve"> PAGEREF _Toc452044741 \h </w:instrText>
             </w:r>
             <w:r>
               <w:rPr>
@@ -515,7 +515,7 @@
                 <w:noProof/>
                 <w:webHidden/>
               </w:rPr>
-              <w:t>4</w:t>
+              <w:t>5</w:t>
             </w:r>
             <w:r>
               <w:rPr>
@@ -538,7 +538,7 @@
               <w:lang w:eastAsia="ko-KR"/>
             </w:rPr>
           </w:pPr>
-          <w:hyperlink w:anchor="_Toc452037074" w:history="1">
+          <w:hyperlink w:anchor="_Toc452044742" w:history="1">
             <w:r>
               <w:rPr>
                 <w:rStyle w:val="Hyperlink"/>
@@ -565,7 +565,7 @@
                 <w:noProof/>
                 <w:webHidden/>
               </w:rPr>
-              <w:instrText xml:space="preserve"> PAGEREF _Toc452037074 \h </w:instrText>
+              <w:instrText xml:space="preserve"> PAGEREF _Toc452044742 \h </w:instrText>
             </w:r>
             <w:r>
               <w:rPr>
@@ -585,7 +585,7 @@
                 <w:noProof/>
                 <w:webHidden/>
               </w:rPr>
-              <w:t>4</w:t>
+              <w:t>5</w:t>
             </w:r>
             <w:r>
               <w:rPr>
@@ -608,7 +608,7 @@
               <w:lang w:eastAsia="ko-KR"/>
             </w:rPr>
           </w:pPr>
-          <w:hyperlink w:anchor="_Toc452037075" w:history="1">
+          <w:hyperlink w:anchor="_Toc452044743" w:history="1">
             <w:r>
               <w:rPr>
                 <w:rStyle w:val="Hyperlink"/>
@@ -635,7 +635,7 @@
                 <w:noProof/>
                 <w:webHidden/>
               </w:rPr>
-              <w:instrText xml:space="preserve"> PAGEREF _Toc452037075 \h </w:instrText>
+              <w:instrText xml:space="preserve"> PAGEREF _Toc452044743 \h </w:instrText>
             </w:r>
             <w:r>
               <w:rPr>
@@ -655,7 +655,7 @@
                 <w:noProof/>
                 <w:webHidden/>
               </w:rPr>
-              <w:t>4</w:t>
+              <w:t>5</w:t>
             </w:r>
             <w:r>
               <w:rPr>
@@ -678,7 +678,7 @@
               <w:lang w:eastAsia="ko-KR"/>
             </w:rPr>
           </w:pPr>
-          <w:hyperlink w:anchor="_Toc452037076" w:history="1">
+          <w:hyperlink w:anchor="_Toc452044744" w:history="1">
             <w:r>
               <w:rPr>
                 <w:rStyle w:val="Hyperlink"/>
@@ -705,7 +705,7 @@
                 <w:noProof/>
                 <w:webHidden/>
               </w:rPr>
-              <w:instrText xml:space="preserve"> PAGEREF _Toc452037076 \h </w:instrText>
+              <w:instrText xml:space="preserve"> PAGEREF _Toc452044744 \h </w:instrText>
             </w:r>
             <w:r>
               <w:rPr>
@@ -725,7 +725,7 @@
                 <w:noProof/>
                 <w:webHidden/>
               </w:rPr>
-              <w:t>4</w:t>
+              <w:t>5</w:t>
             </w:r>
             <w:r>
               <w:rPr>
@@ -748,7 +748,7 @@
               <w:lang w:eastAsia="ko-KR"/>
             </w:rPr>
           </w:pPr>
-          <w:hyperlink w:anchor="_Toc452037077" w:history="1">
+          <w:hyperlink w:anchor="_Toc452044745" w:history="1">
             <w:r>
               <w:rPr>
                 <w:rStyle w:val="Hyperlink"/>
@@ -775,7 +775,7 @@
                 <w:noProof/>
                 <w:webHidden/>
               </w:rPr>
-              <w:instrText xml:space="preserve"> PAGEREF _Toc452037077 \h </w:instrText>
+              <w:instrText xml:space="preserve"> PAGEREF _Toc452044745 \h </w:instrText>
             </w:r>
             <w:r>
               <w:rPr>
@@ -795,7 +795,7 @@
                 <w:noProof/>
                 <w:webHidden/>
               </w:rPr>
-              <w:t>4</w:t>
+              <w:t>5</w:t>
             </w:r>
             <w:r>
               <w:rPr>
@@ -818,7 +818,7 @@
               <w:lang w:eastAsia="ko-KR"/>
             </w:rPr>
           </w:pPr>
-          <w:hyperlink w:anchor="_Toc452037078" w:history="1">
+          <w:hyperlink w:anchor="_Toc452044746" w:history="1">
             <w:r>
               <w:rPr>
                 <w:rStyle w:val="Hyperlink"/>
@@ -845,7 +845,7 @@
                 <w:noProof/>
                 <w:webHidden/>
               </w:rPr>
-              <w:instrText xml:space="preserve"> PAGEREF _Toc452037078 \h </w:instrText>
+              <w:instrText xml:space="preserve"> PAGEREF _Toc452044746 \h </w:instrText>
             </w:r>
             <w:r>
               <w:rPr>
@@ -865,7 +865,7 @@
                 <w:noProof/>
                 <w:webHidden/>
               </w:rPr>
-              <w:t>4</w:t>
+              <w:t>5</w:t>
             </w:r>
             <w:r>
               <w:rPr>
@@ -888,7 +888,7 @@
               <w:lang w:eastAsia="ko-KR"/>
             </w:rPr>
           </w:pPr>
-          <w:hyperlink w:anchor="_Toc452037079" w:history="1">
+          <w:hyperlink w:anchor="_Toc452044747" w:history="1">
             <w:r>
               <w:rPr>
                 <w:rStyle w:val="Hyperlink"/>
@@ -915,7 +915,7 @@
                 <w:noProof/>
                 <w:webHidden/>
               </w:rPr>
-              <w:instrText xml:space="preserve"> PAGEREF _Toc452037079 \h </w:instrText>
+              <w:instrText xml:space="preserve"> PAGEREF _Toc452044747 \h </w:instrText>
             </w:r>
             <w:r>
               <w:rPr>
@@ -935,7 +935,7 @@
                 <w:noProof/>
                 <w:webHidden/>
               </w:rPr>
-              <w:t>4</w:t>
+              <w:t>5</w:t>
             </w:r>
             <w:r>
               <w:rPr>
@@ -958,7 +958,7 @@
               <w:lang w:eastAsia="ko-KR"/>
             </w:rPr>
           </w:pPr>
-          <w:hyperlink w:anchor="_Toc452037080" w:history="1">
+          <w:hyperlink w:anchor="_Toc452044748" w:history="1">
             <w:r>
               <w:rPr>
                 <w:rStyle w:val="Hyperlink"/>
@@ -985,7 +985,7 @@
                 <w:noProof/>
                 <w:webHidden/>
               </w:rPr>
-              <w:instrText xml:space="preserve"> PAGEREF _Toc452037080 \h </w:instrText>
+              <w:instrText xml:space="preserve"> PAGEREF _Toc452044748 \h </w:instrText>
             </w:r>
             <w:r>
               <w:rPr>
@@ -1005,7 +1005,7 @@
                 <w:noProof/>
                 <w:webHidden/>
               </w:rPr>
-              <w:t>5</w:t>
+              <w:t>6</w:t>
             </w:r>
             <w:r>
               <w:rPr>
@@ -1028,7 +1028,7 @@
               <w:lang w:eastAsia="ko-KR"/>
             </w:rPr>
           </w:pPr>
-          <w:hyperlink w:anchor="_Toc452037081" w:history="1">
+          <w:hyperlink w:anchor="_Toc452044749" w:history="1">
             <w:r>
               <w:rPr>
                 <w:rStyle w:val="Hyperlink"/>
@@ -1055,7 +1055,7 @@
                 <w:noProof/>
                 <w:webHidden/>
               </w:rPr>
-              <w:instrText xml:space="preserve"> PAGEREF _Toc452037081 \h </w:instrText>
+              <w:instrText xml:space="preserve"> PAGEREF _Toc452044749 \h </w:instrText>
             </w:r>
             <w:r>
               <w:rPr>
@@ -1075,7 +1075,7 @@
                 <w:noProof/>
                 <w:webHidden/>
               </w:rPr>
-              <w:t>5</w:t>
+              <w:t>6</w:t>
             </w:r>
             <w:r>
               <w:rPr>
@@ -1098,7 +1098,7 @@
               <w:lang w:eastAsia="ko-KR"/>
             </w:rPr>
           </w:pPr>
-          <w:hyperlink w:anchor="_Toc452037082" w:history="1">
+          <w:hyperlink w:anchor="_Toc452044750" w:history="1">
             <w:r>
               <w:rPr>
                 <w:rStyle w:val="Hyperlink"/>
@@ -1125,7 +1125,7 @@
                 <w:noProof/>
                 <w:webHidden/>
               </w:rPr>
-              <w:instrText xml:space="preserve"> PAGEREF _Toc452037082 \h </w:instrText>
+              <w:instrText xml:space="preserve"> PAGEREF _Toc452044750 \h </w:instrText>
             </w:r>
             <w:r>
               <w:rPr>
@@ -1145,7 +1145,7 @@
                 <w:noProof/>
                 <w:webHidden/>
               </w:rPr>
-              <w:t>5</w:t>
+              <w:t>6</w:t>
             </w:r>
             <w:r>
               <w:rPr>
@@ -1168,7 +1168,7 @@
               <w:lang w:eastAsia="ko-KR"/>
             </w:rPr>
           </w:pPr>
-          <w:hyperlink w:anchor="_Toc452037083" w:history="1">
+          <w:hyperlink w:anchor="_Toc452044751" w:history="1">
             <w:r>
               <w:rPr>
                 <w:rStyle w:val="Hyperlink"/>
@@ -1195,7 +1195,7 @@
                 <w:noProof/>
                 <w:webHidden/>
               </w:rPr>
-              <w:instrText xml:space="preserve"> PAGEREF _Toc452037083 \h </w:instrText>
+              <w:instrText xml:space="preserve"> PAGEREF _Toc452044751 \h </w:instrText>
             </w:r>
             <w:r>
               <w:rPr>
@@ -1215,7 +1215,7 @@
                 <w:noProof/>
                 <w:webHidden/>
               </w:rPr>
-              <w:t>5</w:t>
+              <w:t>6</w:t>
             </w:r>
             <w:r>
               <w:rPr>
@@ -1238,7 +1238,7 @@
               <w:lang w:eastAsia="ko-KR"/>
             </w:rPr>
           </w:pPr>
-          <w:hyperlink w:anchor="_Toc452037084" w:history="1">
+          <w:hyperlink w:anchor="_Toc452044752" w:history="1">
             <w:r>
               <w:rPr>
                 <w:rStyle w:val="Hyperlink"/>
@@ -1265,7 +1265,7 @@
                 <w:noProof/>
                 <w:webHidden/>
               </w:rPr>
-              <w:instrText xml:space="preserve"> PAGEREF _Toc452037084 \h </w:instrText>
+              <w:instrText xml:space="preserve"> PAGEREF _Toc452044752 \h </w:instrText>
             </w:r>
             <w:r>
               <w:rPr>
@@ -1285,7 +1285,7 @@
                 <w:noProof/>
                 <w:webHidden/>
               </w:rPr>
-              <w:t>5</w:t>
+              <w:t>6</w:t>
             </w:r>
             <w:r>
               <w:rPr>
@@ -1308,7 +1308,7 @@
               <w:lang w:eastAsia="ko-KR"/>
             </w:rPr>
           </w:pPr>
-          <w:hyperlink w:anchor="_Toc452037085" w:history="1">
+          <w:hyperlink w:anchor="_Toc452044753" w:history="1">
             <w:r>
               <w:rPr>
                 <w:rStyle w:val="Hyperlink"/>
@@ -1335,7 +1335,7 @@
                 <w:noProof/>
                 <w:webHidden/>
               </w:rPr>
-              <w:instrText xml:space="preserve"> PAGEREF _Toc452037085 \h </w:instrText>
+              <w:instrText xml:space="preserve"> PAGEREF _Toc452044753 \h </w:instrText>
             </w:r>
             <w:r>
               <w:rPr>
@@ -1355,7 +1355,7 @@
                 <w:noProof/>
                 <w:webHidden/>
               </w:rPr>
-              <w:t>5</w:t>
+              <w:t>6</w:t>
             </w:r>
             <w:r>
               <w:rPr>
@@ -1378,7 +1378,7 @@
               <w:lang w:eastAsia="ko-KR"/>
             </w:rPr>
           </w:pPr>
-          <w:hyperlink w:anchor="_Toc452037086" w:history="1">
+          <w:hyperlink w:anchor="_Toc452044754" w:history="1">
             <w:r>
               <w:rPr>
                 <w:rStyle w:val="Hyperlink"/>
@@ -1405,7 +1405,7 @@
                 <w:noProof/>
                 <w:webHidden/>
               </w:rPr>
-              <w:instrText xml:space="preserve"> PAGEREF _Toc452037086 \h </w:instrText>
+              <w:instrText xml:space="preserve"> PAGEREF _Toc452044754 \h </w:instrText>
             </w:r>
             <w:r>
               <w:rPr>
@@ -1425,7 +1425,7 @@
                 <w:noProof/>
                 <w:webHidden/>
               </w:rPr>
-              <w:t>5</w:t>
+              <w:t>6</w:t>
             </w:r>
             <w:r>
               <w:rPr>
@@ -1448,7 +1448,7 @@
               <w:lang w:eastAsia="ko-KR"/>
             </w:rPr>
           </w:pPr>
-          <w:hyperlink w:anchor="_Toc452037087" w:history="1">
+          <w:hyperlink w:anchor="_Toc452044755" w:history="1">
             <w:r>
               <w:rPr>
                 <w:rStyle w:val="Hyperlink"/>
@@ -1475,7 +1475,7 @@
                 <w:noProof/>
                 <w:webHidden/>
               </w:rPr>
-              <w:instrText xml:space="preserve"> PAGEREF _Toc452037087 \h </w:instrText>
+              <w:instrText xml:space="preserve"> PAGEREF _Toc452044755 \h </w:instrText>
             </w:r>
             <w:r>
               <w:rPr>
@@ -1495,7 +1495,7 @@
                 <w:noProof/>
                 <w:webHidden/>
               </w:rPr>
-              <w:t>6</w:t>
+              <w:t>7</w:t>
             </w:r>
             <w:r>
               <w:rPr>
@@ -1518,7 +1518,7 @@
               <w:lang w:eastAsia="ko-KR"/>
             </w:rPr>
           </w:pPr>
-          <w:hyperlink w:anchor="_Toc452037088" w:history="1">
+          <w:hyperlink w:anchor="_Toc452044756" w:history="1">
             <w:r>
               <w:rPr>
                 <w:rStyle w:val="Hyperlink"/>
@@ -1545,7 +1545,7 @@
                 <w:noProof/>
                 <w:webHidden/>
               </w:rPr>
-              <w:instrText xml:space="preserve"> PAGEREF _Toc452037088 \h </w:instrText>
+              <w:instrText xml:space="preserve"> PAGEREF _Toc452044756 \h </w:instrText>
             </w:r>
             <w:r>
               <w:rPr>
@@ -1565,7 +1565,7 @@
                 <w:noProof/>
                 <w:webHidden/>
               </w:rPr>
-              <w:t>6</w:t>
+              <w:t>7</w:t>
             </w:r>
             <w:r>
               <w:rPr>
@@ -1588,7 +1588,7 @@
               <w:lang w:eastAsia="ko-KR"/>
             </w:rPr>
           </w:pPr>
-          <w:hyperlink w:anchor="_Toc452037089" w:history="1">
+          <w:hyperlink w:anchor="_Toc452044757" w:history="1">
             <w:r>
               <w:rPr>
                 <w:rStyle w:val="Hyperlink"/>
@@ -1615,7 +1615,7 @@
                 <w:noProof/>
                 <w:webHidden/>
               </w:rPr>
-              <w:instrText xml:space="preserve"> PAGEREF _Toc452037089 \h </w:instrText>
+              <w:instrText xml:space="preserve"> PAGEREF _Toc452044757 \h </w:instrText>
             </w:r>
             <w:r>
               <w:rPr>
@@ -1635,7 +1635,7 @@
                 <w:noProof/>
                 <w:webHidden/>
               </w:rPr>
-              <w:t>6</w:t>
+              <w:t>7</w:t>
             </w:r>
             <w:r>
               <w:rPr>
@@ -1658,7 +1658,7 @@
               <w:lang w:eastAsia="ko-KR"/>
             </w:rPr>
           </w:pPr>
-          <w:hyperlink w:anchor="_Toc452037090" w:history="1">
+          <w:hyperlink w:anchor="_Toc452044758" w:history="1">
             <w:r>
               <w:rPr>
                 <w:rStyle w:val="Hyperlink"/>
@@ -1685,7 +1685,7 @@
                 <w:noProof/>
                 <w:webHidden/>
               </w:rPr>
-              <w:instrText xml:space="preserve"> PAGEREF _Toc452037090 \h </w:instrText>
+              <w:instrText xml:space="preserve"> PAGEREF _Toc452044758 \h </w:instrText>
             </w:r>
             <w:r>
               <w:rPr>
@@ -1705,7 +1705,7 @@
                 <w:noProof/>
                 <w:webHidden/>
               </w:rPr>
-              <w:t>6</w:t>
+              <w:t>7</w:t>
             </w:r>
             <w:r>
               <w:rPr>
@@ -1728,7 +1728,7 @@
               <w:lang w:eastAsia="ko-KR"/>
             </w:rPr>
           </w:pPr>
-          <w:hyperlink w:anchor="_Toc452037091" w:history="1">
+          <w:hyperlink w:anchor="_Toc452044759" w:history="1">
             <w:r>
               <w:rPr>
                 <w:rStyle w:val="Hyperlink"/>
@@ -1755,7 +1755,7 @@
                 <w:noProof/>
                 <w:webHidden/>
               </w:rPr>
-              <w:instrText xml:space="preserve"> PAGEREF _Toc452037091 \h </w:instrText>
+              <w:instrText xml:space="preserve"> PAGEREF _Toc452044759 \h </w:instrText>
             </w:r>
             <w:r>
               <w:rPr>
@@ -1775,7 +1775,7 @@
                 <w:noProof/>
                 <w:webHidden/>
               </w:rPr>
-              <w:t>6</w:t>
+              <w:t>7</w:t>
             </w:r>
             <w:r>
               <w:rPr>
@@ -1798,7 +1798,7 @@
               <w:lang w:eastAsia="ko-KR"/>
             </w:rPr>
           </w:pPr>
-          <w:hyperlink w:anchor="_Toc452037092" w:history="1">
+          <w:hyperlink w:anchor="_Toc452044760" w:history="1">
             <w:r>
               <w:rPr>
                 <w:rStyle w:val="Hyperlink"/>
@@ -1825,7 +1825,7 @@
                 <w:noProof/>
                 <w:webHidden/>
               </w:rPr>
-              <w:instrText xml:space="preserve"> PAGEREF _Toc452037092 \h </w:instrText>
+              <w:instrText xml:space="preserve"> PAGEREF _Toc452044760 \h </w:instrText>
             </w:r>
             <w:r>
               <w:rPr>
@@ -1845,7 +1845,7 @@
                 <w:noProof/>
                 <w:webHidden/>
               </w:rPr>
-              <w:t>6</w:t>
+              <w:t>7</w:t>
             </w:r>
             <w:r>
               <w:rPr>
@@ -1868,7 +1868,7 @@
               <w:lang w:eastAsia="ko-KR"/>
             </w:rPr>
           </w:pPr>
-          <w:hyperlink w:anchor="_Toc452037093" w:history="1">
+          <w:hyperlink w:anchor="_Toc452044761" w:history="1">
             <w:r>
               <w:rPr>
                 <w:rStyle w:val="Hyperlink"/>
@@ -1895,7 +1895,7 @@
                 <w:noProof/>
                 <w:webHidden/>
               </w:rPr>
-              <w:instrText xml:space="preserve"> PAGEREF _Toc452037093 \h </w:instrText>
+              <w:instrText xml:space="preserve"> PAGEREF _Toc452044761 \h </w:instrText>
             </w:r>
             <w:r>
               <w:rPr>
@@ -1915,7 +1915,7 @@
                 <w:noProof/>
                 <w:webHidden/>
               </w:rPr>
-              <w:t>7</w:t>
+              <w:t>8</w:t>
             </w:r>
             <w:r>
               <w:rPr>
@@ -1938,7 +1938,7 @@
               <w:lang w:eastAsia="ko-KR"/>
             </w:rPr>
           </w:pPr>
-          <w:hyperlink w:anchor="_Toc452037094" w:history="1">
+          <w:hyperlink w:anchor="_Toc452044762" w:history="1">
             <w:r>
               <w:rPr>
                 <w:rStyle w:val="Hyperlink"/>
@@ -1965,7 +1965,7 @@
                 <w:noProof/>
                 <w:webHidden/>
               </w:rPr>
-              <w:instrText xml:space="preserve"> PAGEREF _Toc452037094 \h </w:instrText>
+              <w:instrText xml:space="preserve"> PAGEREF _Toc452044762 \h </w:instrText>
             </w:r>
             <w:r>
               <w:rPr>
@@ -1985,7 +1985,7 @@
                 <w:noProof/>
                 <w:webHidden/>
               </w:rPr>
-              <w:t>7</w:t>
+              <w:t>8</w:t>
             </w:r>
             <w:r>
               <w:rPr>
@@ -2008,7 +2008,7 @@
               <w:lang w:eastAsia="ko-KR"/>
             </w:rPr>
           </w:pPr>
-          <w:hyperlink w:anchor="_Toc452037095" w:history="1">
+          <w:hyperlink w:anchor="_Toc452044763" w:history="1">
             <w:r>
               <w:rPr>
                 <w:rStyle w:val="Hyperlink"/>
@@ -2035,7 +2035,7 @@
                 <w:noProof/>
                 <w:webHidden/>
               </w:rPr>
-              <w:instrText xml:space="preserve"> PAGEREF _Toc452037095 \h </w:instrText>
+              <w:instrText xml:space="preserve"> PAGEREF _Toc452044763 \h </w:instrText>
             </w:r>
             <w:r>
               <w:rPr>
@@ -2055,7 +2055,7 @@
                 <w:noProof/>
                 <w:webHidden/>
               </w:rPr>
-              <w:t>7</w:t>
+              <w:t>8</w:t>
             </w:r>
             <w:r>
               <w:rPr>
@@ -2076,7 +2076,7 @@
               <w:noProof/>
             </w:rPr>
           </w:pPr>
-          <w:hyperlink w:anchor="_Toc452037096" w:history="1">
+          <w:hyperlink w:anchor="_Toc452044764" w:history="1">
             <w:r>
               <w:rPr>
                 <w:rStyle w:val="Hyperlink"/>
@@ -2103,7 +2103,7 @@
                 <w:noProof/>
                 <w:webHidden/>
               </w:rPr>
-              <w:instrText xml:space="preserve"> PAGEREF _Toc452037096 \h </w:instrText>
+              <w:instrText xml:space="preserve"> PAGEREF _Toc452044764 \h </w:instrText>
             </w:r>
             <w:r>
               <w:rPr>
@@ -2123,7 +2123,7 @@
                 <w:noProof/>
                 <w:webHidden/>
               </w:rPr>
-              <w:t>7</w:t>
+              <w:t>8</w:t>
             </w:r>
             <w:r>
               <w:rPr>
@@ -2144,7 +2144,7 @@
               <w:noProof/>
             </w:rPr>
           </w:pPr>
-          <w:hyperlink w:anchor="_Toc452037097" w:history="1">
+          <w:hyperlink w:anchor="_Toc452044765" w:history="1">
             <w:r>
               <w:rPr>
                 <w:rStyle w:val="Hyperlink"/>
@@ -2171,7 +2171,7 @@
                 <w:noProof/>
                 <w:webHidden/>
               </w:rPr>
-              <w:instrText xml:space="preserve"> PAGEREF _Toc452037097 \h </w:instrText>
+              <w:instrText xml:space="preserve"> PAGEREF _Toc452044765 \h </w:instrText>
             </w:r>
             <w:r>
               <w:rPr>
@@ -2191,7 +2191,761 @@
                 <w:noProof/>
                 <w:webHidden/>
               </w:rPr>
-              <w:t>7</w:t>
+              <w:t>8</w:t>
+            </w:r>
+            <w:r>
+              <w:rPr>
+                <w:noProof/>
+                <w:webHidden/>
+              </w:rPr>
+              <w:fldChar w:fldCharType="end"/>
+            </w:r>
+          </w:hyperlink>
+        </w:p>
+        <w:p>
+          <w:pPr>
+            <w:pStyle w:val="TOC3"/>
+            <w:tabs>
+              <w:tab w:val="right" w:leader="dot" w:pos="10457"/>
+            </w:tabs>
+            <w:rPr>
+              <w:rFonts w:eastAsiaTheme="minorEastAsia"/>
+              <w:noProof/>
+              <w:lang w:eastAsia="ko-KR"/>
+            </w:rPr>
+          </w:pPr>
+          <w:hyperlink w:anchor="_Toc452044766" w:history="1">
+            <w:r>
+              <w:rPr>
+                <w:rStyle w:val="Hyperlink"/>
+                <w:noProof/>
+              </w:rPr>
+              <w:t>La gestion de la base de données</w:t>
+            </w:r>
+            <w:r>
+              <w:rPr>
+                <w:noProof/>
+                <w:webHidden/>
+              </w:rPr>
+              <w:tab/>
+            </w:r>
+            <w:r>
+              <w:rPr>
+                <w:noProof/>
+                <w:webHidden/>
+              </w:rPr>
+              <w:fldChar w:fldCharType="begin"/>
+            </w:r>
+            <w:r>
+              <w:rPr>
+                <w:noProof/>
+                <w:webHidden/>
+              </w:rPr>
+              <w:instrText xml:space="preserve"> PAGEREF _Toc452044766 \h </w:instrText>
+            </w:r>
+            <w:r>
+              <w:rPr>
+                <w:noProof/>
+                <w:webHidden/>
+              </w:rPr>
+            </w:r>
+            <w:r>
+              <w:rPr>
+                <w:noProof/>
+                <w:webHidden/>
+              </w:rPr>
+              <w:fldChar w:fldCharType="separate"/>
+            </w:r>
+            <w:r>
+              <w:rPr>
+                <w:noProof/>
+                <w:webHidden/>
+              </w:rPr>
+              <w:t>8</w:t>
+            </w:r>
+            <w:r>
+              <w:rPr>
+                <w:noProof/>
+                <w:webHidden/>
+              </w:rPr>
+              <w:fldChar w:fldCharType="end"/>
+            </w:r>
+          </w:hyperlink>
+        </w:p>
+        <w:p>
+          <w:pPr>
+            <w:pStyle w:val="TOC4"/>
+            <w:tabs>
+              <w:tab w:val="right" w:leader="dot" w:pos="10457"/>
+            </w:tabs>
+            <w:rPr>
+              <w:noProof/>
+            </w:rPr>
+          </w:pPr>
+          <w:hyperlink w:anchor="_Toc452044767" w:history="1">
+            <w:r>
+              <w:rPr>
+                <w:rStyle w:val="Hyperlink"/>
+                <w:noProof/>
+              </w:rPr>
+              <w:t>La classe Entity</w:t>
+            </w:r>
+            <w:r>
+              <w:rPr>
+                <w:noProof/>
+                <w:webHidden/>
+              </w:rPr>
+              <w:tab/>
+            </w:r>
+            <w:r>
+              <w:rPr>
+                <w:noProof/>
+                <w:webHidden/>
+              </w:rPr>
+              <w:fldChar w:fldCharType="begin"/>
+            </w:r>
+            <w:r>
+              <w:rPr>
+                <w:noProof/>
+                <w:webHidden/>
+              </w:rPr>
+              <w:instrText xml:space="preserve"> PAGEREF _Toc452044767 \h </w:instrText>
+            </w:r>
+            <w:r>
+              <w:rPr>
+                <w:noProof/>
+                <w:webHidden/>
+              </w:rPr>
+            </w:r>
+            <w:r>
+              <w:rPr>
+                <w:noProof/>
+                <w:webHidden/>
+              </w:rPr>
+              <w:fldChar w:fldCharType="separate"/>
+            </w:r>
+            <w:r>
+              <w:rPr>
+                <w:noProof/>
+                <w:webHidden/>
+              </w:rPr>
+              <w:t>8</w:t>
+            </w:r>
+            <w:r>
+              <w:rPr>
+                <w:noProof/>
+                <w:webHidden/>
+              </w:rPr>
+              <w:fldChar w:fldCharType="end"/>
+            </w:r>
+          </w:hyperlink>
+        </w:p>
+        <w:p>
+          <w:pPr>
+            <w:pStyle w:val="TOC4"/>
+            <w:tabs>
+              <w:tab w:val="right" w:leader="dot" w:pos="10457"/>
+            </w:tabs>
+            <w:rPr>
+              <w:noProof/>
+            </w:rPr>
+          </w:pPr>
+          <w:hyperlink w:anchor="_Toc452044768" w:history="1">
+            <w:r>
+              <w:rPr>
+                <w:rStyle w:val="Hyperlink"/>
+                <w:noProof/>
+              </w:rPr>
+              <w:t>La classe Manager</w:t>
+            </w:r>
+            <w:r>
+              <w:rPr>
+                <w:noProof/>
+                <w:webHidden/>
+              </w:rPr>
+              <w:tab/>
+            </w:r>
+            <w:r>
+              <w:rPr>
+                <w:noProof/>
+                <w:webHidden/>
+              </w:rPr>
+              <w:fldChar w:fldCharType="begin"/>
+            </w:r>
+            <w:r>
+              <w:rPr>
+                <w:noProof/>
+                <w:webHidden/>
+              </w:rPr>
+              <w:instrText xml:space="preserve"> PAGEREF _Toc452044768 \h </w:instrText>
+            </w:r>
+            <w:r>
+              <w:rPr>
+                <w:noProof/>
+                <w:webHidden/>
+              </w:rPr>
+            </w:r>
+            <w:r>
+              <w:rPr>
+                <w:noProof/>
+                <w:webHidden/>
+              </w:rPr>
+              <w:fldChar w:fldCharType="separate"/>
+            </w:r>
+            <w:r>
+              <w:rPr>
+                <w:noProof/>
+                <w:webHidden/>
+              </w:rPr>
+              <w:t>9</w:t>
+            </w:r>
+            <w:r>
+              <w:rPr>
+                <w:noProof/>
+                <w:webHidden/>
+              </w:rPr>
+              <w:fldChar w:fldCharType="end"/>
+            </w:r>
+          </w:hyperlink>
+        </w:p>
+        <w:p>
+          <w:pPr>
+            <w:pStyle w:val="TOC4"/>
+            <w:tabs>
+              <w:tab w:val="right" w:leader="dot" w:pos="10457"/>
+            </w:tabs>
+            <w:rPr>
+              <w:noProof/>
+            </w:rPr>
+          </w:pPr>
+          <w:hyperlink w:anchor="_Toc452044769" w:history="1">
+            <w:r>
+              <w:rPr>
+                <w:rStyle w:val="Hyperlink"/>
+                <w:noProof/>
+              </w:rPr>
+              <w:t>La classe Managers</w:t>
+            </w:r>
+            <w:r>
+              <w:rPr>
+                <w:noProof/>
+                <w:webHidden/>
+              </w:rPr>
+              <w:tab/>
+            </w:r>
+            <w:r>
+              <w:rPr>
+                <w:noProof/>
+                <w:webHidden/>
+              </w:rPr>
+              <w:fldChar w:fldCharType="begin"/>
+            </w:r>
+            <w:r>
+              <w:rPr>
+                <w:noProof/>
+                <w:webHidden/>
+              </w:rPr>
+              <w:instrText xml:space="preserve"> PAGEREF _Toc452044769 \h </w:instrText>
+            </w:r>
+            <w:r>
+              <w:rPr>
+                <w:noProof/>
+                <w:webHidden/>
+              </w:rPr>
+            </w:r>
+            <w:r>
+              <w:rPr>
+                <w:noProof/>
+                <w:webHidden/>
+              </w:rPr>
+              <w:fldChar w:fldCharType="separate"/>
+            </w:r>
+            <w:r>
+              <w:rPr>
+                <w:noProof/>
+                <w:webHidden/>
+              </w:rPr>
+              <w:t>9</w:t>
+            </w:r>
+            <w:r>
+              <w:rPr>
+                <w:noProof/>
+                <w:webHidden/>
+              </w:rPr>
+              <w:fldChar w:fldCharType="end"/>
+            </w:r>
+          </w:hyperlink>
+        </w:p>
+        <w:p>
+          <w:pPr>
+            <w:pStyle w:val="TOC4"/>
+            <w:tabs>
+              <w:tab w:val="right" w:leader="dot" w:pos="10457"/>
+            </w:tabs>
+            <w:rPr>
+              <w:noProof/>
+            </w:rPr>
+          </w:pPr>
+          <w:hyperlink w:anchor="_Toc452044770" w:history="1">
+            <w:r>
+              <w:rPr>
+                <w:rStyle w:val="Hyperlink"/>
+                <w:noProof/>
+              </w:rPr>
+              <w:t>La classe PDOFactory</w:t>
+            </w:r>
+            <w:r>
+              <w:rPr>
+                <w:noProof/>
+                <w:webHidden/>
+              </w:rPr>
+              <w:tab/>
+            </w:r>
+            <w:r>
+              <w:rPr>
+                <w:noProof/>
+                <w:webHidden/>
+              </w:rPr>
+              <w:fldChar w:fldCharType="begin"/>
+            </w:r>
+            <w:r>
+              <w:rPr>
+                <w:noProof/>
+                <w:webHidden/>
+              </w:rPr>
+              <w:instrText xml:space="preserve"> PAGEREF _Toc452044770 \h </w:instrText>
+            </w:r>
+            <w:r>
+              <w:rPr>
+                <w:noProof/>
+                <w:webHidden/>
+              </w:rPr>
+            </w:r>
+            <w:r>
+              <w:rPr>
+                <w:noProof/>
+                <w:webHidden/>
+              </w:rPr>
+              <w:fldChar w:fldCharType="separate"/>
+            </w:r>
+            <w:r>
+              <w:rPr>
+                <w:noProof/>
+                <w:webHidden/>
+              </w:rPr>
+              <w:t>9</w:t>
+            </w:r>
+            <w:r>
+              <w:rPr>
+                <w:noProof/>
+                <w:webHidden/>
+              </w:rPr>
+              <w:fldChar w:fldCharType="end"/>
+            </w:r>
+          </w:hyperlink>
+        </w:p>
+        <w:p>
+          <w:pPr>
+            <w:pStyle w:val="TOC3"/>
+            <w:tabs>
+              <w:tab w:val="right" w:leader="dot" w:pos="10457"/>
+            </w:tabs>
+            <w:rPr>
+              <w:rFonts w:eastAsiaTheme="minorEastAsia"/>
+              <w:noProof/>
+              <w:lang w:eastAsia="ko-KR"/>
+            </w:rPr>
+          </w:pPr>
+          <w:hyperlink w:anchor="_Toc452044771" w:history="1">
+            <w:r>
+              <w:rPr>
+                <w:rStyle w:val="Hyperlink"/>
+                <w:noProof/>
+              </w:rPr>
+              <w:t>La gestion des sessions</w:t>
+            </w:r>
+            <w:r>
+              <w:rPr>
+                <w:noProof/>
+                <w:webHidden/>
+              </w:rPr>
+              <w:tab/>
+            </w:r>
+            <w:r>
+              <w:rPr>
+                <w:noProof/>
+                <w:webHidden/>
+              </w:rPr>
+              <w:fldChar w:fldCharType="begin"/>
+            </w:r>
+            <w:r>
+              <w:rPr>
+                <w:noProof/>
+                <w:webHidden/>
+              </w:rPr>
+              <w:instrText xml:space="preserve"> PAGEREF _Toc452044771 \h </w:instrText>
+            </w:r>
+            <w:r>
+              <w:rPr>
+                <w:noProof/>
+                <w:webHidden/>
+              </w:rPr>
+            </w:r>
+            <w:r>
+              <w:rPr>
+                <w:noProof/>
+                <w:webHidden/>
+              </w:rPr>
+              <w:fldChar w:fldCharType="separate"/>
+            </w:r>
+            <w:r>
+              <w:rPr>
+                <w:noProof/>
+                <w:webHidden/>
+              </w:rPr>
+              <w:t>9</w:t>
+            </w:r>
+            <w:r>
+              <w:rPr>
+                <w:noProof/>
+                <w:webHidden/>
+              </w:rPr>
+              <w:fldChar w:fldCharType="end"/>
+            </w:r>
+          </w:hyperlink>
+        </w:p>
+        <w:p>
+          <w:pPr>
+            <w:pStyle w:val="TOC4"/>
+            <w:tabs>
+              <w:tab w:val="right" w:leader="dot" w:pos="10457"/>
+            </w:tabs>
+            <w:rPr>
+              <w:noProof/>
+            </w:rPr>
+          </w:pPr>
+          <w:hyperlink w:anchor="_Toc452044772" w:history="1">
+            <w:r>
+              <w:rPr>
+                <w:rStyle w:val="Hyperlink"/>
+                <w:noProof/>
+              </w:rPr>
+              <w:t>La classe User</w:t>
+            </w:r>
+            <w:r>
+              <w:rPr>
+                <w:noProof/>
+                <w:webHidden/>
+              </w:rPr>
+              <w:tab/>
+            </w:r>
+            <w:r>
+              <w:rPr>
+                <w:noProof/>
+                <w:webHidden/>
+              </w:rPr>
+              <w:fldChar w:fldCharType="begin"/>
+            </w:r>
+            <w:r>
+              <w:rPr>
+                <w:noProof/>
+                <w:webHidden/>
+              </w:rPr>
+              <w:instrText xml:space="preserve"> PAGEREF _Toc452044772 \h </w:instrText>
+            </w:r>
+            <w:r>
+              <w:rPr>
+                <w:noProof/>
+                <w:webHidden/>
+              </w:rPr>
+            </w:r>
+            <w:r>
+              <w:rPr>
+                <w:noProof/>
+                <w:webHidden/>
+              </w:rPr>
+              <w:fldChar w:fldCharType="separate"/>
+            </w:r>
+            <w:r>
+              <w:rPr>
+                <w:noProof/>
+                <w:webHidden/>
+              </w:rPr>
+              <w:t>9</w:t>
+            </w:r>
+            <w:r>
+              <w:rPr>
+                <w:noProof/>
+                <w:webHidden/>
+              </w:rPr>
+              <w:fldChar w:fldCharType="end"/>
+            </w:r>
+          </w:hyperlink>
+        </w:p>
+        <w:p>
+          <w:pPr>
+            <w:pStyle w:val="TOC3"/>
+            <w:tabs>
+              <w:tab w:val="right" w:leader="dot" w:pos="10457"/>
+            </w:tabs>
+            <w:rPr>
+              <w:rFonts w:eastAsiaTheme="minorEastAsia"/>
+              <w:noProof/>
+              <w:lang w:eastAsia="ko-KR"/>
+            </w:rPr>
+          </w:pPr>
+          <w:hyperlink w:anchor="_Toc452044773" w:history="1">
+            <w:r>
+              <w:rPr>
+                <w:rStyle w:val="Hyperlink"/>
+                <w:noProof/>
+              </w:rPr>
+              <w:t>La gestion des formulaires</w:t>
+            </w:r>
+            <w:r>
+              <w:rPr>
+                <w:noProof/>
+                <w:webHidden/>
+              </w:rPr>
+              <w:tab/>
+            </w:r>
+            <w:r>
+              <w:rPr>
+                <w:noProof/>
+                <w:webHidden/>
+              </w:rPr>
+              <w:fldChar w:fldCharType="begin"/>
+            </w:r>
+            <w:r>
+              <w:rPr>
+                <w:noProof/>
+                <w:webHidden/>
+              </w:rPr>
+              <w:instrText xml:space="preserve"> PAGEREF _Toc452044773 \h </w:instrText>
+            </w:r>
+            <w:r>
+              <w:rPr>
+                <w:noProof/>
+                <w:webHidden/>
+              </w:rPr>
+            </w:r>
+            <w:r>
+              <w:rPr>
+                <w:noProof/>
+                <w:webHidden/>
+              </w:rPr>
+              <w:fldChar w:fldCharType="separate"/>
+            </w:r>
+            <w:r>
+              <w:rPr>
+                <w:noProof/>
+                <w:webHidden/>
+              </w:rPr>
+              <w:t>9</w:t>
+            </w:r>
+            <w:r>
+              <w:rPr>
+                <w:noProof/>
+                <w:webHidden/>
+              </w:rPr>
+              <w:fldChar w:fldCharType="end"/>
+            </w:r>
+          </w:hyperlink>
+        </w:p>
+        <w:p>
+          <w:pPr>
+            <w:pStyle w:val="TOC4"/>
+            <w:tabs>
+              <w:tab w:val="right" w:leader="dot" w:pos="10457"/>
+            </w:tabs>
+            <w:rPr>
+              <w:noProof/>
+            </w:rPr>
+          </w:pPr>
+          <w:hyperlink w:anchor="_Toc452044774" w:history="1">
+            <w:r>
+              <w:rPr>
+                <w:rStyle w:val="Hyperlink"/>
+                <w:noProof/>
+              </w:rPr>
+              <w:t>La classe Validator</w:t>
+            </w:r>
+            <w:r>
+              <w:rPr>
+                <w:noProof/>
+                <w:webHidden/>
+              </w:rPr>
+              <w:tab/>
+            </w:r>
+            <w:r>
+              <w:rPr>
+                <w:noProof/>
+                <w:webHidden/>
+              </w:rPr>
+              <w:fldChar w:fldCharType="begin"/>
+            </w:r>
+            <w:r>
+              <w:rPr>
+                <w:noProof/>
+                <w:webHidden/>
+              </w:rPr>
+              <w:instrText xml:space="preserve"> PAGEREF _Toc452044774 \h </w:instrText>
+            </w:r>
+            <w:r>
+              <w:rPr>
+                <w:noProof/>
+                <w:webHidden/>
+              </w:rPr>
+            </w:r>
+            <w:r>
+              <w:rPr>
+                <w:noProof/>
+                <w:webHidden/>
+              </w:rPr>
+              <w:fldChar w:fldCharType="separate"/>
+            </w:r>
+            <w:r>
+              <w:rPr>
+                <w:noProof/>
+                <w:webHidden/>
+              </w:rPr>
+              <w:t>9</w:t>
+            </w:r>
+            <w:r>
+              <w:rPr>
+                <w:noProof/>
+                <w:webHidden/>
+              </w:rPr>
+              <w:fldChar w:fldCharType="end"/>
+            </w:r>
+          </w:hyperlink>
+        </w:p>
+        <w:p>
+          <w:pPr>
+            <w:pStyle w:val="TOC4"/>
+            <w:tabs>
+              <w:tab w:val="right" w:leader="dot" w:pos="10457"/>
+            </w:tabs>
+            <w:rPr>
+              <w:noProof/>
+            </w:rPr>
+          </w:pPr>
+          <w:hyperlink w:anchor="_Toc452044775" w:history="1">
+            <w:r>
+              <w:rPr>
+                <w:rStyle w:val="Hyperlink"/>
+                <w:noProof/>
+              </w:rPr>
+              <w:t>La classe Field</w:t>
+            </w:r>
+            <w:r>
+              <w:rPr>
+                <w:noProof/>
+                <w:webHidden/>
+              </w:rPr>
+              <w:tab/>
+            </w:r>
+            <w:r>
+              <w:rPr>
+                <w:noProof/>
+                <w:webHidden/>
+              </w:rPr>
+              <w:fldChar w:fldCharType="begin"/>
+            </w:r>
+            <w:r>
+              <w:rPr>
+                <w:noProof/>
+                <w:webHidden/>
+              </w:rPr>
+              <w:instrText xml:space="preserve"> PAGEREF _Toc452044775 \h </w:instrText>
+            </w:r>
+            <w:r>
+              <w:rPr>
+                <w:noProof/>
+                <w:webHidden/>
+              </w:rPr>
+            </w:r>
+            <w:r>
+              <w:rPr>
+                <w:noProof/>
+                <w:webHidden/>
+              </w:rPr>
+              <w:fldChar w:fldCharType="separate"/>
+            </w:r>
+            <w:r>
+              <w:rPr>
+                <w:noProof/>
+                <w:webHidden/>
+              </w:rPr>
+              <w:t>10</w:t>
+            </w:r>
+            <w:r>
+              <w:rPr>
+                <w:noProof/>
+                <w:webHidden/>
+              </w:rPr>
+              <w:fldChar w:fldCharType="end"/>
+            </w:r>
+          </w:hyperlink>
+        </w:p>
+        <w:p>
+          <w:pPr>
+            <w:pStyle w:val="TOC4"/>
+            <w:tabs>
+              <w:tab w:val="right" w:leader="dot" w:pos="10457"/>
+            </w:tabs>
+            <w:rPr>
+              <w:noProof/>
+            </w:rPr>
+          </w:pPr>
+          <w:hyperlink w:anchor="_Toc452044776" w:history="1">
+            <w:r>
+              <w:rPr>
+                <w:rStyle w:val="Hyperlink"/>
+                <w:noProof/>
+              </w:rPr>
+              <w:t>La classe Form</w:t>
+            </w:r>
+            <w:r>
+              <w:rPr>
+                <w:noProof/>
+                <w:webHidden/>
+              </w:rPr>
+              <w:tab/>
+            </w:r>
+            <w:r>
+              <w:rPr>
+                <w:noProof/>
+                <w:webHidden/>
+              </w:rPr>
+              <w:fldChar w:fldCharType="begin"/>
+            </w:r>
+            <w:r>
+              <w:rPr>
+                <w:noProof/>
+                <w:webHidden/>
+              </w:rPr>
+              <w:instrText xml:space="preserve"> PAGEREF _Toc452044776 \h </w:instrText>
+            </w:r>
+            <w:r>
+              <w:rPr>
+                <w:noProof/>
+                <w:webHidden/>
+              </w:rPr>
+            </w:r>
+            <w:r>
+              <w:rPr>
+                <w:noProof/>
+                <w:webHidden/>
+              </w:rPr>
+              <w:fldChar w:fldCharType="separate"/>
+            </w:r>
+            <w:r>
+              <w:rPr>
+                <w:noProof/>
+                <w:webHidden/>
+              </w:rPr>
+              <w:t>10</w:t>
             </w:r>
             <w:r>
               <w:rPr>
@@ -2214,7 +2968,7 @@
               <w:lang w:eastAsia="ko-KR"/>
             </w:rPr>
           </w:pPr>
-          <w:hyperlink w:anchor="_Toc452037098" w:history="1">
+          <w:hyperlink w:anchor="_Toc452044777" w:history="1">
             <w:r>
               <w:rPr>
                 <w:rStyle w:val="Hyperlink"/>
@@ -2241,7 +2995,7 @@
                 <w:noProof/>
                 <w:webHidden/>
               </w:rPr>
-              <w:instrText xml:space="preserve"> PAGEREF _Toc452037098 \h </w:instrText>
+              <w:instrText xml:space="preserve"> PAGEREF _Toc452044777 \h </w:instrText>
             </w:r>
             <w:r>
               <w:rPr>
@@ -2261,7 +3015,7 @@
                 <w:noProof/>
                 <w:webHidden/>
               </w:rPr>
-              <w:t>7</w:t>
+              <w:t>10</w:t>
             </w:r>
             <w:r>
               <w:rPr>
@@ -2284,7 +3038,7 @@
               <w:lang w:eastAsia="ko-KR"/>
             </w:rPr>
           </w:pPr>
-          <w:hyperlink w:anchor="_Toc452037099" w:history="1">
+          <w:hyperlink w:anchor="_Toc452044778" w:history="1">
             <w:r>
               <w:rPr>
                 <w:rStyle w:val="Hyperlink"/>
@@ -2311,7 +3065,7 @@
                 <w:noProof/>
                 <w:webHidden/>
               </w:rPr>
-              <w:instrText xml:space="preserve"> PAGEREF _Toc452037099 \h </w:instrText>
+              <w:instrText xml:space="preserve"> PAGEREF _Toc452044778 \h </w:instrText>
             </w:r>
             <w:r>
               <w:rPr>
@@ -2331,7 +3085,7 @@
                 <w:noProof/>
                 <w:webHidden/>
               </w:rPr>
-              <w:t>7</w:t>
+              <w:t>10</w:t>
             </w:r>
             <w:r>
               <w:rPr>
@@ -2354,7 +3108,7 @@
               <w:lang w:eastAsia="ko-KR"/>
             </w:rPr>
           </w:pPr>
-          <w:hyperlink w:anchor="_Toc452037100" w:history="1">
+          <w:hyperlink w:anchor="_Toc452044779" w:history="1">
             <w:r>
               <w:rPr>
                 <w:rStyle w:val="Hyperlink"/>
@@ -2381,7 +3135,7 @@
                 <w:noProof/>
                 <w:webHidden/>
               </w:rPr>
-              <w:instrText xml:space="preserve"> PAGEREF _Toc452037100 \h </w:instrText>
+              <w:instrText xml:space="preserve"> PAGEREF _Toc452044779 \h </w:instrText>
             </w:r>
             <w:r>
               <w:rPr>
@@ -2401,7 +3155,7 @@
                 <w:noProof/>
                 <w:webHidden/>
               </w:rPr>
-              <w:t>7</w:t>
+              <w:t>10</w:t>
             </w:r>
             <w:r>
               <w:rPr>
@@ -2424,7 +3178,7 @@
               <w:lang w:eastAsia="ko-KR"/>
             </w:rPr>
           </w:pPr>
-          <w:hyperlink w:anchor="_Toc452037101" w:history="1">
+          <w:hyperlink w:anchor="_Toc452044780" w:history="1">
             <w:r>
               <w:rPr>
                 <w:rStyle w:val="Hyperlink"/>
@@ -2451,7 +3205,7 @@
                 <w:noProof/>
                 <w:webHidden/>
               </w:rPr>
-              <w:instrText xml:space="preserve"> PAGEREF _Toc452037101 \h </w:instrText>
+              <w:instrText xml:space="preserve"> PAGEREF _Toc452044780 \h </w:instrText>
             </w:r>
             <w:r>
               <w:rPr>
@@ -2471,7 +3225,7 @@
                 <w:noProof/>
                 <w:webHidden/>
               </w:rPr>
-              <w:t>8</w:t>
+              <w:t>11</w:t>
             </w:r>
             <w:r>
               <w:rPr>
@@ -2494,7 +3248,7 @@
               <w:lang w:eastAsia="ko-KR"/>
             </w:rPr>
           </w:pPr>
-          <w:hyperlink w:anchor="_Toc452037102" w:history="1">
+          <w:hyperlink w:anchor="_Toc452044781" w:history="1">
             <w:r>
               <w:rPr>
                 <w:rStyle w:val="Hyperlink"/>
@@ -2521,7 +3275,7 @@
                 <w:noProof/>
                 <w:webHidden/>
               </w:rPr>
-              <w:instrText xml:space="preserve"> PAGEREF _Toc452037102 \h </w:instrText>
+              <w:instrText xml:space="preserve"> PAGEREF _Toc452044781 \h </w:instrText>
             </w:r>
             <w:r>
               <w:rPr>
@@ -2541,7 +3295,7 @@
                 <w:noProof/>
                 <w:webHidden/>
               </w:rPr>
-              <w:t>8</w:t>
+              <w:t>11</w:t>
             </w:r>
             <w:r>
               <w:rPr>
@@ -2564,7 +3318,7 @@
               <w:lang w:eastAsia="ko-KR"/>
             </w:rPr>
           </w:pPr>
-          <w:hyperlink w:anchor="_Toc452037103" w:history="1">
+          <w:hyperlink w:anchor="_Toc452044782" w:history="1">
             <w:r>
               <w:rPr>
                 <w:rStyle w:val="Hyperlink"/>
@@ -2591,7 +3345,7 @@
                 <w:noProof/>
                 <w:webHidden/>
               </w:rPr>
-              <w:instrText xml:space="preserve"> PAGEREF _Toc452037103 \h </w:instrText>
+              <w:instrText xml:space="preserve"> PAGEREF _Toc452044782 \h </w:instrText>
             </w:r>
             <w:r>
               <w:rPr>
@@ -2611,7 +3365,7 @@
                 <w:noProof/>
                 <w:webHidden/>
               </w:rPr>
-              <w:t>9</w:t>
+              <w:t>11</w:t>
             </w:r>
             <w:r>
               <w:rPr>
@@ -2634,7 +3388,7 @@
               <w:lang w:eastAsia="ko-KR"/>
             </w:rPr>
           </w:pPr>
-          <w:hyperlink w:anchor="_Toc452037104" w:history="1">
+          <w:hyperlink w:anchor="_Toc452044783" w:history="1">
             <w:r>
               <w:rPr>
                 <w:rStyle w:val="Hyperlink"/>
@@ -2661,7 +3415,7 @@
                 <w:noProof/>
                 <w:webHidden/>
               </w:rPr>
-              <w:instrText xml:space="preserve"> PAGEREF _Toc452037104 \h </w:instrText>
+              <w:instrText xml:space="preserve"> PAGEREF _Toc452044783 \h </w:instrText>
             </w:r>
             <w:r>
               <w:rPr>
@@ -2681,7 +3435,7 @@
                 <w:noProof/>
                 <w:webHidden/>
               </w:rPr>
-              <w:t>9</w:t>
+              <w:t>11</w:t>
             </w:r>
             <w:r>
               <w:rPr>
@@ -2704,7 +3458,7 @@
               <w:lang w:eastAsia="ko-KR"/>
             </w:rPr>
           </w:pPr>
-          <w:hyperlink w:anchor="_Toc452037105" w:history="1">
+          <w:hyperlink w:anchor="_Toc452044784" w:history="1">
             <w:r>
               <w:rPr>
                 <w:rStyle w:val="Hyperlink"/>
@@ -2731,7 +3485,7 @@
                 <w:noProof/>
                 <w:webHidden/>
               </w:rPr>
-              <w:instrText xml:space="preserve"> PAGEREF _Toc452037105 \h </w:instrText>
+              <w:instrText xml:space="preserve"> PAGEREF _Toc452044784 \h </w:instrText>
             </w:r>
             <w:r>
               <w:rPr>
@@ -2751,7 +3505,7 @@
                 <w:noProof/>
                 <w:webHidden/>
               </w:rPr>
-              <w:t>9</w:t>
+              <w:t>11</w:t>
             </w:r>
             <w:r>
               <w:rPr>
@@ -2774,7 +3528,7 @@
               <w:lang w:eastAsia="ko-KR"/>
             </w:rPr>
           </w:pPr>
-          <w:hyperlink w:anchor="_Toc452037106" w:history="1">
+          <w:hyperlink w:anchor="_Toc452044785" w:history="1">
             <w:r>
               <w:rPr>
                 <w:rStyle w:val="Hyperlink"/>
@@ -2801,7 +3555,7 @@
                 <w:noProof/>
                 <w:webHidden/>
               </w:rPr>
-              <w:instrText xml:space="preserve"> PAGEREF _Toc452037106 \h </w:instrText>
+              <w:instrText xml:space="preserve"> PAGEREF _Toc452044785 \h </w:instrText>
             </w:r>
             <w:r>
               <w:rPr>
@@ -2821,7 +3575,7 @@
                 <w:noProof/>
                 <w:webHidden/>
               </w:rPr>
-              <w:t>9</w:t>
+              <w:t>12</w:t>
             </w:r>
             <w:r>
               <w:rPr>
@@ -2844,7 +3598,7 @@
               <w:lang w:eastAsia="ko-KR"/>
             </w:rPr>
           </w:pPr>
-          <w:hyperlink w:anchor="_Toc452037107" w:history="1">
+          <w:hyperlink w:anchor="_Toc452044786" w:history="1">
             <w:r>
               <w:rPr>
                 <w:rStyle w:val="Hyperlink"/>
@@ -2871,7 +3625,7 @@
                 <w:noProof/>
                 <w:webHidden/>
               </w:rPr>
-              <w:instrText xml:space="preserve"> PAGEREF _Toc452037107 \h </w:instrText>
+              <w:instrText xml:space="preserve"> PAGEREF _Toc452044786 \h </w:instrText>
             </w:r>
             <w:r>
               <w:rPr>
@@ -2891,7 +3645,7 @@
                 <w:noProof/>
                 <w:webHidden/>
               </w:rPr>
-              <w:t>9</w:t>
+              <w:t>12</w:t>
             </w:r>
             <w:r>
               <w:rPr>
@@ -2914,7 +3668,7 @@
               <w:lang w:eastAsia="ko-KR"/>
             </w:rPr>
           </w:pPr>
-          <w:hyperlink w:anchor="_Toc452037108" w:history="1">
+          <w:hyperlink w:anchor="_Toc452044787" w:history="1">
             <w:r>
               <w:rPr>
                 <w:rStyle w:val="Hyperlink"/>
@@ -2941,7 +3695,7 @@
                 <w:noProof/>
                 <w:webHidden/>
               </w:rPr>
-              <w:instrText xml:space="preserve"> PAGEREF _Toc452037108 \h </w:instrText>
+              <w:instrText xml:space="preserve"> PAGEREF _Toc452044787 \h </w:instrText>
             </w:r>
             <w:r>
               <w:rPr>
@@ -2961,7 +3715,7 @@
                 <w:noProof/>
                 <w:webHidden/>
               </w:rPr>
-              <w:t>9</w:t>
+              <w:t>12</w:t>
             </w:r>
             <w:r>
               <w:rPr>
@@ -2984,7 +3738,7 @@
               <w:lang w:eastAsia="ko-KR"/>
             </w:rPr>
           </w:pPr>
-          <w:hyperlink w:anchor="_Toc452037109" w:history="1">
+          <w:hyperlink w:anchor="_Toc452044788" w:history="1">
             <w:r>
               <w:rPr>
                 <w:rStyle w:val="Hyperlink"/>
@@ -3011,7 +3765,7 @@
                 <w:noProof/>
                 <w:webHidden/>
               </w:rPr>
-              <w:instrText xml:space="preserve"> PAGEREF _Toc452037109 \h </w:instrText>
+              <w:instrText xml:space="preserve"> PAGEREF _Toc452044788 \h </w:instrText>
             </w:r>
             <w:r>
               <w:rPr>
@@ -3031,7 +3785,7 @@
                 <w:noProof/>
                 <w:webHidden/>
               </w:rPr>
-              <w:t>10</w:t>
+              <w:t>12</w:t>
             </w:r>
             <w:r>
               <w:rPr>
@@ -3054,7 +3808,7 @@
               <w:lang w:eastAsia="ko-KR"/>
             </w:rPr>
           </w:pPr>
-          <w:hyperlink w:anchor="_Toc452037110" w:history="1">
+          <w:hyperlink w:anchor="_Toc452044789" w:history="1">
             <w:r>
               <w:rPr>
                 <w:rStyle w:val="Hyperlink"/>
@@ -3081,7 +3835,7 @@
                 <w:noProof/>
                 <w:webHidden/>
               </w:rPr>
-              <w:instrText xml:space="preserve"> PAGEREF _Toc452037110 \h </w:instrText>
+              <w:instrText xml:space="preserve"> PAGEREF _Toc452044789 \h </w:instrText>
             </w:r>
             <w:r>
               <w:rPr>
@@ -3101,7 +3855,7 @@
                 <w:noProof/>
                 <w:webHidden/>
               </w:rPr>
-              <w:t>10</w:t>
+              <w:t>12</w:t>
             </w:r>
             <w:r>
               <w:rPr>
@@ -3124,7 +3878,7 @@
               <w:lang w:eastAsia="ko-KR"/>
             </w:rPr>
           </w:pPr>
-          <w:hyperlink w:anchor="_Toc452037111" w:history="1">
+          <w:hyperlink w:anchor="_Toc452044790" w:history="1">
             <w:r>
               <w:rPr>
                 <w:rStyle w:val="Hyperlink"/>
@@ -3151,7 +3905,7 @@
                 <w:noProof/>
                 <w:webHidden/>
               </w:rPr>
-              <w:instrText xml:space="preserve"> PAGEREF _Toc452037111 \h </w:instrText>
+              <w:instrText xml:space="preserve"> PAGEREF _Toc452044790 \h </w:instrText>
             </w:r>
             <w:r>
               <w:rPr>
@@ -3171,7 +3925,7 @@
                 <w:noProof/>
                 <w:webHidden/>
               </w:rPr>
-              <w:t>10</w:t>
+              <w:t>13</w:t>
             </w:r>
             <w:r>
               <w:rPr>
@@ -3194,7 +3948,7 @@
               <w:lang w:eastAsia="ko-KR"/>
             </w:rPr>
           </w:pPr>
-          <w:hyperlink w:anchor="_Toc452037112" w:history="1">
+          <w:hyperlink w:anchor="_Toc452044791" w:history="1">
             <w:r>
               <w:rPr>
                 <w:rStyle w:val="Hyperlink"/>
@@ -3221,7 +3975,7 @@
                 <w:noProof/>
                 <w:webHidden/>
               </w:rPr>
-              <w:instrText xml:space="preserve"> PAGEREF _Toc452037112 \h </w:instrText>
+              <w:instrText xml:space="preserve"> PAGEREF _Toc452044791 \h </w:instrText>
             </w:r>
             <w:r>
               <w:rPr>
@@ -3241,7 +3995,7 @@
                 <w:noProof/>
                 <w:webHidden/>
               </w:rPr>
-              <w:t>10</w:t>
+              <w:t>13</w:t>
             </w:r>
             <w:r>
               <w:rPr>
@@ -3264,7 +4018,7 @@
               <w:lang w:eastAsia="ko-KR"/>
             </w:rPr>
           </w:pPr>
-          <w:hyperlink w:anchor="_Toc452037113" w:history="1">
+          <w:hyperlink w:anchor="_Toc452044792" w:history="1">
             <w:r>
               <w:rPr>
                 <w:rStyle w:val="Hyperlink"/>
@@ -3291,7 +4045,7 @@
                 <w:noProof/>
                 <w:webHidden/>
               </w:rPr>
-              <w:instrText xml:space="preserve"> PAGEREF _Toc452037113 \h </w:instrText>
+              <w:instrText xml:space="preserve"> PAGEREF _Toc452044792 \h </w:instrText>
             </w:r>
             <w:r>
               <w:rPr>
@@ -3311,7 +4065,7 @@
                 <w:noProof/>
                 <w:webHidden/>
               </w:rPr>
-              <w:t>10</w:t>
+              <w:t>13</w:t>
             </w:r>
             <w:r>
               <w:rPr>
@@ -3334,7 +4088,7 @@
               <w:lang w:eastAsia="ko-KR"/>
             </w:rPr>
           </w:pPr>
-          <w:hyperlink w:anchor="_Toc452037114" w:history="1">
+          <w:hyperlink w:anchor="_Toc452044793" w:history="1">
             <w:r>
               <w:rPr>
                 <w:rStyle w:val="Hyperlink"/>
@@ -3361,7 +4115,7 @@
                 <w:noProof/>
                 <w:webHidden/>
               </w:rPr>
-              <w:instrText xml:space="preserve"> PAGEREF _Toc452037114 \h </w:instrText>
+              <w:instrText xml:space="preserve"> PAGEREF _Toc452044793 \h </w:instrText>
             </w:r>
             <w:r>
               <w:rPr>
@@ -3381,7 +4135,7 @@
                 <w:noProof/>
                 <w:webHidden/>
               </w:rPr>
-              <w:t>10</w:t>
+              <w:t>13</w:t>
             </w:r>
             <w:r>
               <w:rPr>
@@ -3404,7 +4158,7 @@
               <w:lang w:eastAsia="ko-KR"/>
             </w:rPr>
           </w:pPr>
-          <w:hyperlink w:anchor="_Toc452037115" w:history="1">
+          <w:hyperlink w:anchor="_Toc452044794" w:history="1">
             <w:r>
               <w:rPr>
                 <w:rStyle w:val="Hyperlink"/>
@@ -3431,7 +4185,7 @@
                 <w:noProof/>
                 <w:webHidden/>
               </w:rPr>
-              <w:instrText xml:space="preserve"> PAGEREF _Toc452037115 \h </w:instrText>
+              <w:instrText xml:space="preserve"> PAGEREF _Toc452044794 \h </w:instrText>
             </w:r>
             <w:r>
               <w:rPr>
@@ -3451,7 +4205,7 @@
                 <w:noProof/>
                 <w:webHidden/>
               </w:rPr>
-              <w:t>10</w:t>
+              <w:t>13</w:t>
             </w:r>
             <w:r>
               <w:rPr>
@@ -3474,7 +4228,7 @@
               <w:lang w:eastAsia="ko-KR"/>
             </w:rPr>
           </w:pPr>
-          <w:hyperlink w:anchor="_Toc452037116" w:history="1">
+          <w:hyperlink w:anchor="_Toc452044795" w:history="1">
             <w:r>
               <w:rPr>
                 <w:rStyle w:val="Hyperlink"/>
@@ -3501,7 +4255,7 @@
                 <w:noProof/>
                 <w:webHidden/>
               </w:rPr>
-              <w:instrText xml:space="preserve"> PAGEREF _Toc452037116 \h </w:instrText>
+              <w:instrText xml:space="preserve"> PAGEREF _Toc452044795 \h </w:instrText>
             </w:r>
             <w:r>
               <w:rPr>
@@ -3521,7 +4275,7 @@
                 <w:noProof/>
                 <w:webHidden/>
               </w:rPr>
-              <w:t>11</w:t>
+              <w:t>13</w:t>
             </w:r>
             <w:r>
               <w:rPr>
@@ -3544,7 +4298,7 @@
               <w:lang w:eastAsia="ko-KR"/>
             </w:rPr>
           </w:pPr>
-          <w:hyperlink w:anchor="_Toc452037117" w:history="1">
+          <w:hyperlink w:anchor="_Toc452044796" w:history="1">
             <w:r>
               <w:rPr>
                 <w:rStyle w:val="Hyperlink"/>
@@ -3571,7 +4325,7 @@
                 <w:noProof/>
                 <w:webHidden/>
               </w:rPr>
-              <w:instrText xml:space="preserve"> PAGEREF _Toc452037117 \h </w:instrText>
+              <w:instrText xml:space="preserve"> PAGEREF _Toc452044796 \h </w:instrText>
             </w:r>
             <w:r>
               <w:rPr>
@@ -3591,7 +4345,7 @@
                 <w:noProof/>
                 <w:webHidden/>
               </w:rPr>
-              <w:t>11</w:t>
+              <w:t>13</w:t>
             </w:r>
             <w:r>
               <w:rPr>
@@ -3614,7 +4368,7 @@
               <w:lang w:eastAsia="ko-KR"/>
             </w:rPr>
           </w:pPr>
-          <w:hyperlink w:anchor="_Toc452037118" w:history="1">
+          <w:hyperlink w:anchor="_Toc452044797" w:history="1">
             <w:r>
               <w:rPr>
                 <w:rStyle w:val="Hyperlink"/>
@@ -3641,7 +4395,7 @@
                 <w:noProof/>
                 <w:webHidden/>
               </w:rPr>
-              <w:instrText xml:space="preserve"> PAGEREF _Toc452037118 \h </w:instrText>
+              <w:instrText xml:space="preserve"> PAGEREF _Toc452044797 \h </w:instrText>
             </w:r>
             <w:r>
               <w:rPr>
@@ -3661,7 +4415,7 @@
                 <w:noProof/>
                 <w:webHidden/>
               </w:rPr>
-              <w:t>11</w:t>
+              <w:t>14</w:t>
             </w:r>
             <w:r>
               <w:rPr>
@@ -3684,7 +4438,7 @@
               <w:lang w:eastAsia="ko-KR"/>
             </w:rPr>
           </w:pPr>
-          <w:hyperlink w:anchor="_Toc452037119" w:history="1">
+          <w:hyperlink w:anchor="_Toc452044798" w:history="1">
             <w:r>
               <w:rPr>
                 <w:rStyle w:val="Hyperlink"/>
@@ -3711,7 +4465,7 @@
                 <w:noProof/>
                 <w:webHidden/>
               </w:rPr>
-              <w:instrText xml:space="preserve"> PAGEREF _Toc452037119 \h </w:instrText>
+              <w:instrText xml:space="preserve"> PAGEREF _Toc452044798 \h </w:instrText>
             </w:r>
             <w:r>
               <w:rPr>
@@ -3731,7 +4485,7 @@
                 <w:noProof/>
                 <w:webHidden/>
               </w:rPr>
-              <w:t>11</w:t>
+              <w:t>14</w:t>
             </w:r>
             <w:r>
               <w:rPr>
@@ -3754,7 +4508,7 @@
               <w:lang w:eastAsia="ko-KR"/>
             </w:rPr>
           </w:pPr>
-          <w:hyperlink w:anchor="_Toc452037120" w:history="1">
+          <w:hyperlink w:anchor="_Toc452044799" w:history="1">
             <w:r>
               <w:rPr>
                 <w:rStyle w:val="Hyperlink"/>
@@ -3781,7 +4535,7 @@
                 <w:noProof/>
                 <w:webHidden/>
               </w:rPr>
-              <w:instrText xml:space="preserve"> PAGEREF _Toc452037120 \h </w:instrText>
+              <w:instrText xml:space="preserve"> PAGEREF _Toc452044799 \h </w:instrText>
             </w:r>
             <w:r>
               <w:rPr>
@@ -3801,7 +4555,7 @@
                 <w:noProof/>
                 <w:webHidden/>
               </w:rPr>
-              <w:t>11</w:t>
+              <w:t>14</w:t>
             </w:r>
             <w:r>
               <w:rPr>
@@ -3824,7 +4578,7 @@
               <w:lang w:eastAsia="ko-KR"/>
             </w:rPr>
           </w:pPr>
-          <w:hyperlink w:anchor="_Toc452037121" w:history="1">
+          <w:hyperlink w:anchor="_Toc452044800" w:history="1">
             <w:r>
               <w:rPr>
                 <w:rStyle w:val="Hyperlink"/>
@@ -3851,7 +4605,7 @@
                 <w:noProof/>
                 <w:webHidden/>
               </w:rPr>
-              <w:instrText xml:space="preserve"> PAGEREF _Toc452037121 \h </w:instrText>
+              <w:instrText xml:space="preserve"> PAGEREF _Toc452044800 \h </w:instrText>
             </w:r>
             <w:r>
               <w:rPr>
@@ -3871,7 +4625,7 @@
                 <w:noProof/>
                 <w:webHidden/>
               </w:rPr>
-              <w:t>12</w:t>
+              <w:t>14</w:t>
             </w:r>
             <w:r>
               <w:rPr>
@@ -3894,7 +4648,7 @@
               <w:lang w:eastAsia="ko-KR"/>
             </w:rPr>
           </w:pPr>
-          <w:hyperlink w:anchor="_Toc452037122" w:history="1">
+          <w:hyperlink w:anchor="_Toc452044801" w:history="1">
             <w:r>
               <w:rPr>
                 <w:rStyle w:val="Hyperlink"/>
@@ -3921,7 +4675,7 @@
                 <w:noProof/>
                 <w:webHidden/>
               </w:rPr>
-              <w:instrText xml:space="preserve"> PAGEREF _Toc452037122 \h </w:instrText>
+              <w:instrText xml:space="preserve"> PAGEREF _Toc452044801 \h </w:instrText>
             </w:r>
             <w:r>
               <w:rPr>
@@ -3941,7 +4695,7 @@
                 <w:noProof/>
                 <w:webHidden/>
               </w:rPr>
-              <w:t>12</w:t>
+              <w:t>15</w:t>
             </w:r>
             <w:r>
               <w:rPr>
@@ -3964,7 +4718,7 @@
               <w:lang w:eastAsia="ko-KR"/>
             </w:rPr>
           </w:pPr>
-          <w:hyperlink w:anchor="_Toc452037123" w:history="1">
+          <w:hyperlink w:anchor="_Toc452044802" w:history="1">
             <w:r>
               <w:rPr>
                 <w:rStyle w:val="Hyperlink"/>
@@ -3991,7 +4745,7 @@
                 <w:noProof/>
                 <w:webHidden/>
               </w:rPr>
-              <w:instrText xml:space="preserve"> PAGEREF _Toc452037123 \h </w:instrText>
+              <w:instrText xml:space="preserve"> PAGEREF _Toc452044802 \h </w:instrText>
             </w:r>
             <w:r>
               <w:rPr>
@@ -4011,7 +4765,7 @@
                 <w:noProof/>
                 <w:webHidden/>
               </w:rPr>
-              <w:t>12</w:t>
+              <w:t>15</w:t>
             </w:r>
             <w:r>
               <w:rPr>
@@ -4034,7 +4788,7 @@
               <w:lang w:eastAsia="ko-KR"/>
             </w:rPr>
           </w:pPr>
-          <w:hyperlink w:anchor="_Toc452037124" w:history="1">
+          <w:hyperlink w:anchor="_Toc452044803" w:history="1">
             <w:r>
               <w:rPr>
                 <w:rStyle w:val="Hyperlink"/>
@@ -4061,7 +4815,7 @@
                 <w:noProof/>
                 <w:webHidden/>
               </w:rPr>
-              <w:instrText xml:space="preserve"> PAGEREF _Toc452037124 \h </w:instrText>
+              <w:instrText xml:space="preserve"> PAGEREF _Toc452044803 \h </w:instrText>
             </w:r>
             <w:r>
               <w:rPr>
@@ -4081,7 +4835,7 @@
                 <w:noProof/>
                 <w:webHidden/>
               </w:rPr>
-              <w:t>12</w:t>
+              <w:t>15</w:t>
             </w:r>
             <w:r>
               <w:rPr>
@@ -4104,7 +4858,7 @@
               <w:lang w:eastAsia="ko-KR"/>
             </w:rPr>
           </w:pPr>
-          <w:hyperlink w:anchor="_Toc452037125" w:history="1">
+          <w:hyperlink w:anchor="_Toc452044804" w:history="1">
             <w:r>
               <w:rPr>
                 <w:rStyle w:val="Hyperlink"/>
@@ -4131,7 +4885,7 @@
                 <w:noProof/>
                 <w:webHidden/>
               </w:rPr>
-              <w:instrText xml:space="preserve"> PAGEREF _Toc452037125 \h </w:instrText>
+              <w:instrText xml:space="preserve"> PAGEREF _Toc452044804 \h </w:instrText>
             </w:r>
             <w:r>
               <w:rPr>
@@ -4151,7 +4905,7 @@
                 <w:noProof/>
                 <w:webHidden/>
               </w:rPr>
-              <w:t>12</w:t>
+              <w:t>15</w:t>
             </w:r>
             <w:r>
               <w:rPr>
@@ -4174,7 +4928,7 @@
               <w:lang w:eastAsia="ko-KR"/>
             </w:rPr>
           </w:pPr>
-          <w:hyperlink w:anchor="_Toc452037126" w:history="1">
+          <w:hyperlink w:anchor="_Toc452044805" w:history="1">
             <w:r>
               <w:rPr>
                 <w:rStyle w:val="Hyperlink"/>
@@ -4201,7 +4955,7 @@
                 <w:noProof/>
                 <w:webHidden/>
               </w:rPr>
-              <w:instrText xml:space="preserve"> PAGEREF _Toc452037126 \h </w:instrText>
+              <w:instrText xml:space="preserve"> PAGEREF _Toc452044805 \h </w:instrText>
             </w:r>
             <w:r>
               <w:rPr>
@@ -4221,7 +4975,7 @@
                 <w:noProof/>
                 <w:webHidden/>
               </w:rPr>
-              <w:t>12</w:t>
+              <w:t>15</w:t>
             </w:r>
             <w:r>
               <w:rPr>
@@ -4244,7 +4998,7 @@
               <w:lang w:eastAsia="ko-KR"/>
             </w:rPr>
           </w:pPr>
-          <w:hyperlink w:anchor="_Toc452037127" w:history="1">
+          <w:hyperlink w:anchor="_Toc452044806" w:history="1">
             <w:r>
               <w:rPr>
                 <w:rStyle w:val="Hyperlink"/>
@@ -4271,7 +5025,7 @@
                 <w:noProof/>
                 <w:webHidden/>
               </w:rPr>
-              <w:instrText xml:space="preserve"> PAGEREF _Toc452037127 \h </w:instrText>
+              <w:instrText xml:space="preserve"> PAGEREF _Toc452044806 \h </w:instrText>
             </w:r>
             <w:r>
               <w:rPr>
@@ -4291,7 +5045,7 @@
                 <w:noProof/>
                 <w:webHidden/>
               </w:rPr>
-              <w:t>13</w:t>
+              <w:t>15</w:t>
             </w:r>
             <w:r>
               <w:rPr>
@@ -4314,7 +5068,7 @@
               <w:lang w:eastAsia="ko-KR"/>
             </w:rPr>
           </w:pPr>
-          <w:hyperlink w:anchor="_Toc452037128" w:history="1">
+          <w:hyperlink w:anchor="_Toc452044807" w:history="1">
             <w:r>
               <w:rPr>
                 <w:rStyle w:val="Hyperlink"/>
@@ -4341,7 +5095,7 @@
                 <w:noProof/>
                 <w:webHidden/>
               </w:rPr>
-              <w:instrText xml:space="preserve"> PAGEREF _Toc452037128 \h </w:instrText>
+              <w:instrText xml:space="preserve"> PAGEREF _Toc452044807 \h </w:instrText>
             </w:r>
             <w:r>
               <w:rPr>
@@ -4361,7 +5115,7 @@
                 <w:noProof/>
                 <w:webHidden/>
               </w:rPr>
-              <w:t>13</w:t>
+              <w:t>15</w:t>
             </w:r>
             <w:r>
               <w:rPr>
@@ -4384,7 +5138,7 @@
               <w:lang w:eastAsia="ko-KR"/>
             </w:rPr>
           </w:pPr>
-          <w:hyperlink w:anchor="_Toc452037129" w:history="1">
+          <w:hyperlink w:anchor="_Toc452044808" w:history="1">
             <w:r>
               <w:rPr>
                 <w:rStyle w:val="Hyperlink"/>
@@ -4411,7 +5165,7 @@
                 <w:noProof/>
                 <w:webHidden/>
               </w:rPr>
-              <w:instrText xml:space="preserve"> PAGEREF _Toc452037129 \h </w:instrText>
+              <w:instrText xml:space="preserve"> PAGEREF _Toc452044808 \h </w:instrText>
             </w:r>
             <w:r>
               <w:rPr>
@@ -4431,7 +5185,7 @@
                 <w:noProof/>
                 <w:webHidden/>
               </w:rPr>
-              <w:t>13</w:t>
+              <w:t>15</w:t>
             </w:r>
             <w:r>
               <w:rPr>
@@ -4454,7 +5208,7 @@
               <w:lang w:eastAsia="ko-KR"/>
             </w:rPr>
           </w:pPr>
-          <w:hyperlink w:anchor="_Toc452037130" w:history="1">
+          <w:hyperlink w:anchor="_Toc452044809" w:history="1">
             <w:r>
               <w:rPr>
                 <w:rStyle w:val="Hyperlink"/>
@@ -4481,7 +5235,7 @@
                 <w:noProof/>
                 <w:webHidden/>
               </w:rPr>
-              <w:instrText xml:space="preserve"> PAGEREF _Toc452037130 \h </w:instrText>
+              <w:instrText xml:space="preserve"> PAGEREF _Toc452044809 \h </w:instrText>
             </w:r>
             <w:r>
               <w:rPr>
@@ -4501,7 +5255,7 @@
                 <w:noProof/>
                 <w:webHidden/>
               </w:rPr>
-              <w:t>13</w:t>
+              <w:t>16</w:t>
             </w:r>
             <w:r>
               <w:rPr>
@@ -4524,7 +5278,7 @@
               <w:lang w:eastAsia="ko-KR"/>
             </w:rPr>
           </w:pPr>
-          <w:hyperlink w:anchor="_Toc452037131" w:history="1">
+          <w:hyperlink w:anchor="_Toc452044810" w:history="1">
             <w:r>
               <w:rPr>
                 <w:rStyle w:val="Hyperlink"/>
@@ -4551,7 +5305,7 @@
                 <w:noProof/>
                 <w:webHidden/>
               </w:rPr>
-              <w:instrText xml:space="preserve"> PAGEREF _Toc452037131 \h </w:instrText>
+              <w:instrText xml:space="preserve"> PAGEREF _Toc452044810 \h </w:instrText>
             </w:r>
             <w:r>
               <w:rPr>
@@ -4571,7 +5325,7 @@
                 <w:noProof/>
                 <w:webHidden/>
               </w:rPr>
-              <w:t>13</w:t>
+              <w:t>16</w:t>
             </w:r>
             <w:r>
               <w:rPr>
@@ -4594,7 +5348,7 @@
               <w:lang w:eastAsia="ko-KR"/>
             </w:rPr>
           </w:pPr>
-          <w:hyperlink w:anchor="_Toc452037132" w:history="1">
+          <w:hyperlink w:anchor="_Toc452044811" w:history="1">
             <w:r>
               <w:rPr>
                 <w:rStyle w:val="Hyperlink"/>
@@ -4621,7 +5375,7 @@
                 <w:noProof/>
                 <w:webHidden/>
               </w:rPr>
-              <w:instrText xml:space="preserve"> PAGEREF _Toc452037132 \h </w:instrText>
+              <w:instrText xml:space="preserve"> PAGEREF _Toc452044811 \h </w:instrText>
             </w:r>
             <w:r>
               <w:rPr>
@@ -4641,7 +5395,7 @@
                 <w:noProof/>
                 <w:webHidden/>
               </w:rPr>
-              <w:t>14</w:t>
+              <w:t>17</w:t>
             </w:r>
             <w:r>
               <w:rPr>
@@ -4664,7 +5418,7 @@
               <w:lang w:eastAsia="ko-KR"/>
             </w:rPr>
           </w:pPr>
-          <w:hyperlink w:anchor="_Toc452037133" w:history="1">
+          <w:hyperlink w:anchor="_Toc452044812" w:history="1">
             <w:r>
               <w:rPr>
                 <w:rStyle w:val="Hyperlink"/>
@@ -4691,7 +5445,7 @@
                 <w:noProof/>
                 <w:webHidden/>
               </w:rPr>
-              <w:instrText xml:space="preserve"> PAGEREF _Toc452037133 \h </w:instrText>
+              <w:instrText xml:space="preserve"> PAGEREF _Toc452044812 \h </w:instrText>
             </w:r>
             <w:r>
               <w:rPr>
@@ -4711,7 +5465,7 @@
                 <w:noProof/>
                 <w:webHidden/>
               </w:rPr>
-              <w:t>14</w:t>
+              <w:t>17</w:t>
             </w:r>
             <w:r>
               <w:rPr>
@@ -4734,7 +5488,7 @@
               <w:lang w:eastAsia="ko-KR"/>
             </w:rPr>
           </w:pPr>
-          <w:hyperlink w:anchor="_Toc452037134" w:history="1">
+          <w:hyperlink w:anchor="_Toc452044813" w:history="1">
             <w:r>
               <w:rPr>
                 <w:rStyle w:val="Hyperlink"/>
@@ -4761,7 +5515,7 @@
                 <w:noProof/>
                 <w:webHidden/>
               </w:rPr>
-              <w:instrText xml:space="preserve"> PAGEREF _Toc452037134 \h </w:instrText>
+              <w:instrText xml:space="preserve"> PAGEREF _Toc452044813 \h </w:instrText>
             </w:r>
             <w:r>
               <w:rPr>
@@ -4781,7 +5535,7 @@
                 <w:noProof/>
                 <w:webHidden/>
               </w:rPr>
-              <w:t>14</w:t>
+              <w:t>17</w:t>
             </w:r>
             <w:r>
               <w:rPr>
@@ -4804,7 +5558,7 @@
               <w:lang w:eastAsia="ko-KR"/>
             </w:rPr>
           </w:pPr>
-          <w:hyperlink w:anchor="_Toc452037135" w:history="1">
+          <w:hyperlink w:anchor="_Toc452044814" w:history="1">
             <w:r>
               <w:rPr>
                 <w:rStyle w:val="Hyperlink"/>
@@ -4831,7 +5585,7 @@
                 <w:noProof/>
                 <w:webHidden/>
               </w:rPr>
-              <w:instrText xml:space="preserve"> PAGEREF _Toc452037135 \h </w:instrText>
+              <w:instrText xml:space="preserve"> PAGEREF _Toc452044814 \h </w:instrText>
             </w:r>
             <w:r>
               <w:rPr>
@@ -4851,7 +5605,7 @@
                 <w:noProof/>
                 <w:webHidden/>
               </w:rPr>
-              <w:t>15</w:t>
+              <w:t>18</w:t>
             </w:r>
             <w:r>
               <w:rPr>
@@ -4874,7 +5628,7 @@
               <w:lang w:eastAsia="ko-KR"/>
             </w:rPr>
           </w:pPr>
-          <w:hyperlink w:anchor="_Toc452037136" w:history="1">
+          <w:hyperlink w:anchor="_Toc452044815" w:history="1">
             <w:r>
               <w:rPr>
                 <w:rStyle w:val="Hyperlink"/>
@@ -4901,7 +5655,7 @@
                 <w:noProof/>
                 <w:webHidden/>
               </w:rPr>
-              <w:instrText xml:space="preserve"> PAGEREF _Toc452037136 \h </w:instrText>
+              <w:instrText xml:space="preserve"> PAGEREF _Toc452044815 \h </w:instrText>
             </w:r>
             <w:r>
               <w:rPr>
@@ -4921,7 +5675,7 @@
                 <w:noProof/>
                 <w:webHidden/>
               </w:rPr>
-              <w:t>15</w:t>
+              <w:t>18</w:t>
             </w:r>
             <w:r>
               <w:rPr>
@@ -4944,7 +5698,7 @@
               <w:lang w:eastAsia="ko-KR"/>
             </w:rPr>
           </w:pPr>
-          <w:hyperlink w:anchor="_Toc452037137" w:history="1">
+          <w:hyperlink w:anchor="_Toc452044816" w:history="1">
             <w:r>
               <w:rPr>
                 <w:rStyle w:val="Hyperlink"/>
@@ -4971,7 +5725,7 @@
                 <w:noProof/>
                 <w:webHidden/>
               </w:rPr>
-              <w:instrText xml:space="preserve"> PAGEREF _Toc452037137 \h </w:instrText>
+              <w:instrText xml:space="preserve"> PAGEREF _Toc452044816 \h </w:instrText>
             </w:r>
             <w:r>
               <w:rPr>
@@ -4991,7 +5745,7 @@
                 <w:noProof/>
                 <w:webHidden/>
               </w:rPr>
-              <w:t>15</w:t>
+              <w:t>18</w:t>
             </w:r>
             <w:r>
               <w:rPr>
@@ -5014,7 +5768,7 @@
               <w:lang w:eastAsia="ko-KR"/>
             </w:rPr>
           </w:pPr>
-          <w:hyperlink w:anchor="_Toc452037138" w:history="1">
+          <w:hyperlink w:anchor="_Toc452044817" w:history="1">
             <w:r>
               <w:rPr>
                 <w:rStyle w:val="Hyperlink"/>
@@ -5041,7 +5795,7 @@
                 <w:noProof/>
                 <w:webHidden/>
               </w:rPr>
-              <w:instrText xml:space="preserve"> PAGEREF _Toc452037138 \h </w:instrText>
+              <w:instrText xml:space="preserve"> PAGEREF _Toc452044817 \h </w:instrText>
             </w:r>
             <w:r>
               <w:rPr>
@@ -5061,7 +5815,7 @@
                 <w:noProof/>
                 <w:webHidden/>
               </w:rPr>
-              <w:t>16</w:t>
+              <w:t>19</w:t>
             </w:r>
             <w:r>
               <w:rPr>
@@ -5084,7 +5838,7 @@
               <w:lang w:eastAsia="ko-KR"/>
             </w:rPr>
           </w:pPr>
-          <w:hyperlink w:anchor="_Toc452037139" w:history="1">
+          <w:hyperlink w:anchor="_Toc452044818" w:history="1">
             <w:r>
               <w:rPr>
                 <w:rStyle w:val="Hyperlink"/>
@@ -5111,7 +5865,7 @@
                 <w:noProof/>
                 <w:webHidden/>
               </w:rPr>
-              <w:instrText xml:space="preserve"> PAGEREF _Toc452037139 \h </w:instrText>
+              <w:instrText xml:space="preserve"> PAGEREF _Toc452044818 \h </w:instrText>
             </w:r>
             <w:r>
               <w:rPr>
@@ -5131,7 +5885,7 @@
                 <w:noProof/>
                 <w:webHidden/>
               </w:rPr>
-              <w:t>16</w:t>
+              <w:t>19</w:t>
             </w:r>
             <w:r>
               <w:rPr>
@@ -5154,7 +5908,7 @@
               <w:lang w:eastAsia="ko-KR"/>
             </w:rPr>
           </w:pPr>
-          <w:hyperlink w:anchor="_Toc452037140" w:history="1">
+          <w:hyperlink w:anchor="_Toc452044819" w:history="1">
             <w:r>
               <w:rPr>
                 <w:rStyle w:val="Hyperlink"/>
@@ -5181,7 +5935,7 @@
                 <w:noProof/>
                 <w:webHidden/>
               </w:rPr>
-              <w:instrText xml:space="preserve"> PAGEREF _Toc452037140 \h </w:instrText>
+              <w:instrText xml:space="preserve"> PAGEREF _Toc452044819 \h </w:instrText>
             </w:r>
             <w:r>
               <w:rPr>
@@ -5201,7 +5955,7 @@
                 <w:noProof/>
                 <w:webHidden/>
               </w:rPr>
-              <w:t>16</w:t>
+              <w:t>19</w:t>
             </w:r>
             <w:r>
               <w:rPr>
@@ -5224,7 +5978,7 @@
               <w:lang w:eastAsia="ko-KR"/>
             </w:rPr>
           </w:pPr>
-          <w:hyperlink w:anchor="_Toc452037141" w:history="1">
+          <w:hyperlink w:anchor="_Toc452044820" w:history="1">
             <w:r>
               <w:rPr>
                 <w:rStyle w:val="Hyperlink"/>
@@ -5251,7 +6005,7 @@
                 <w:noProof/>
                 <w:webHidden/>
               </w:rPr>
-              <w:instrText xml:space="preserve"> PAGEREF _Toc452037141 \h </w:instrText>
+              <w:instrText xml:space="preserve"> PAGEREF _Toc452044820 \h </w:instrText>
             </w:r>
             <w:r>
               <w:rPr>
@@ -5271,7 +6025,7 @@
                 <w:noProof/>
                 <w:webHidden/>
               </w:rPr>
-              <w:t>17</w:t>
+              <w:t>20</w:t>
             </w:r>
             <w:r>
               <w:rPr>
@@ -5294,7 +6048,7 @@
               <w:lang w:eastAsia="ko-KR"/>
             </w:rPr>
           </w:pPr>
-          <w:hyperlink w:anchor="_Toc452037142" w:history="1">
+          <w:hyperlink w:anchor="_Toc452044821" w:history="1">
             <w:r>
               <w:rPr>
                 <w:rStyle w:val="Hyperlink"/>
@@ -5321,7 +6075,7 @@
                 <w:noProof/>
                 <w:webHidden/>
               </w:rPr>
-              <w:instrText xml:space="preserve"> PAGEREF _Toc452037142 \h </w:instrText>
+              <w:instrText xml:space="preserve"> PAGEREF _Toc452044821 \h </w:instrText>
             </w:r>
             <w:r>
               <w:rPr>
@@ -5341,7 +6095,7 @@
                 <w:noProof/>
                 <w:webHidden/>
               </w:rPr>
-              <w:t>17</w:t>
+              <w:t>20</w:t>
             </w:r>
             <w:r>
               <w:rPr>
@@ -5364,7 +6118,7 @@
               <w:lang w:eastAsia="ko-KR"/>
             </w:rPr>
           </w:pPr>
-          <w:hyperlink w:anchor="_Toc452037143" w:history="1">
+          <w:hyperlink w:anchor="_Toc452044822" w:history="1">
             <w:r>
               <w:rPr>
                 <w:rStyle w:val="Hyperlink"/>
@@ -5391,7 +6145,7 @@
                 <w:noProof/>
                 <w:webHidden/>
               </w:rPr>
-              <w:instrText xml:space="preserve"> PAGEREF _Toc452037143 \h </w:instrText>
+              <w:instrText xml:space="preserve"> PAGEREF _Toc452044822 \h </w:instrText>
             </w:r>
             <w:r>
               <w:rPr>
@@ -5411,7 +6165,7 @@
                 <w:noProof/>
                 <w:webHidden/>
               </w:rPr>
-              <w:t>17</w:t>
+              <w:t>20</w:t>
             </w:r>
             <w:r>
               <w:rPr>
@@ -5434,7 +6188,7 @@
               <w:lang w:eastAsia="ko-KR"/>
             </w:rPr>
           </w:pPr>
-          <w:hyperlink w:anchor="_Toc452037144" w:history="1">
+          <w:hyperlink w:anchor="_Toc452044823" w:history="1">
             <w:r>
               <w:rPr>
                 <w:rStyle w:val="Hyperlink"/>
@@ -5461,7 +6215,7 @@
                 <w:noProof/>
                 <w:webHidden/>
               </w:rPr>
-              <w:instrText xml:space="preserve"> PAGEREF _Toc452037144 \h </w:instrText>
+              <w:instrText xml:space="preserve"> PAGEREF _Toc452044823 \h </w:instrText>
             </w:r>
             <w:r>
               <w:rPr>
@@ -5481,7 +6235,7 @@
                 <w:noProof/>
                 <w:webHidden/>
               </w:rPr>
-              <w:t>18</w:t>
+              <w:t>21</w:t>
             </w:r>
             <w:r>
               <w:rPr>
@@ -5504,7 +6258,7 @@
               <w:lang w:eastAsia="ko-KR"/>
             </w:rPr>
           </w:pPr>
-          <w:hyperlink w:anchor="_Toc452037145" w:history="1">
+          <w:hyperlink w:anchor="_Toc452044824" w:history="1">
             <w:r>
               <w:rPr>
                 <w:rStyle w:val="Hyperlink"/>
@@ -5531,7 +6285,7 @@
                 <w:noProof/>
                 <w:webHidden/>
               </w:rPr>
-              <w:instrText xml:space="preserve"> PAGEREF _Toc452037145 \h </w:instrText>
+              <w:instrText xml:space="preserve"> PAGEREF _Toc452044824 \h </w:instrText>
             </w:r>
             <w:r>
               <w:rPr>
@@ -5551,7 +6305,7 @@
                 <w:noProof/>
                 <w:webHidden/>
               </w:rPr>
-              <w:t>18</w:t>
+              <w:t>21</w:t>
             </w:r>
             <w:r>
               <w:rPr>
@@ -5574,7 +6328,7 @@
               <w:lang w:eastAsia="ko-KR"/>
             </w:rPr>
           </w:pPr>
-          <w:hyperlink w:anchor="_Toc452037146" w:history="1">
+          <w:hyperlink w:anchor="_Toc452044825" w:history="1">
             <w:r>
               <w:rPr>
                 <w:rStyle w:val="Hyperlink"/>
@@ -5601,7 +6355,7 @@
                 <w:noProof/>
                 <w:webHidden/>
               </w:rPr>
-              <w:instrText xml:space="preserve"> PAGEREF _Toc452037146 \h </w:instrText>
+              <w:instrText xml:space="preserve"> PAGEREF _Toc452044825 \h </w:instrText>
             </w:r>
             <w:r>
               <w:rPr>
@@ -5621,7 +6375,7 @@
                 <w:noProof/>
                 <w:webHidden/>
               </w:rPr>
-              <w:t>19</w:t>
+              <w:t>22</w:t>
             </w:r>
             <w:r>
               <w:rPr>
@@ -5644,13 +6398,13 @@
               <w:lang w:eastAsia="ko-KR"/>
             </w:rPr>
           </w:pPr>
-          <w:hyperlink w:anchor="_Toc452037147" w:history="1">
+          <w:hyperlink w:anchor="_Toc452044826" w:history="1">
             <w:r>
               <w:rPr>
                 <w:rStyle w:val="Hyperlink"/>
                 <w:noProof/>
               </w:rPr>
-              <w:t>Schéma de la base de données</w:t>
+              <w:t>Diagramme de classe : Entity</w:t>
             </w:r>
             <w:r>
               <w:rPr>
@@ -5671,7 +6425,7 @@
                 <w:noProof/>
                 <w:webHidden/>
               </w:rPr>
-              <w:instrText xml:space="preserve"> PAGEREF _Toc452037147 \h </w:instrText>
+              <w:instrText xml:space="preserve"> PAGEREF _Toc452044826 \h </w:instrText>
             </w:r>
             <w:r>
               <w:rPr>
@@ -5691,7 +6445,7 @@
                 <w:noProof/>
                 <w:webHidden/>
               </w:rPr>
-              <w:t>19</w:t>
+              <w:t>22</w:t>
             </w:r>
             <w:r>
               <w:rPr>
@@ -5714,13 +6468,13 @@
               <w:lang w:eastAsia="ko-KR"/>
             </w:rPr>
           </w:pPr>
-          <w:hyperlink w:anchor="_Toc452037148" w:history="1">
+          <w:hyperlink w:anchor="_Toc452044827" w:history="1">
             <w:r>
               <w:rPr>
                 <w:rStyle w:val="Hyperlink"/>
                 <w:noProof/>
               </w:rPr>
-              <w:t>Exemple de classe mère abstraite d’un manager</w:t>
+              <w:t>Diagramme de classe : Manager</w:t>
             </w:r>
             <w:r>
               <w:rPr>
@@ -5741,7 +6495,7 @@
                 <w:noProof/>
                 <w:webHidden/>
               </w:rPr>
-              <w:instrText xml:space="preserve"> PAGEREF _Toc452037148 \h </w:instrText>
+              <w:instrText xml:space="preserve"> PAGEREF _Toc452044827 \h </w:instrText>
             </w:r>
             <w:r>
               <w:rPr>
@@ -5761,7 +6515,7 @@
                 <w:noProof/>
                 <w:webHidden/>
               </w:rPr>
-              <w:t>20</w:t>
+              <w:t>22</w:t>
             </w:r>
             <w:r>
               <w:rPr>
@@ -5784,13 +6538,13 @@
               <w:lang w:eastAsia="ko-KR"/>
             </w:rPr>
           </w:pPr>
-          <w:hyperlink w:anchor="_Toc452037149" w:history="1">
+          <w:hyperlink w:anchor="_Toc452044828" w:history="1">
             <w:r>
               <w:rPr>
                 <w:rStyle w:val="Hyperlink"/>
                 <w:noProof/>
               </w:rPr>
-              <w:t>La classe Entity</w:t>
+              <w:t>Diagramme de classe : Managers</w:t>
             </w:r>
             <w:r>
               <w:rPr>
@@ -5811,7 +6565,7 @@
                 <w:noProof/>
                 <w:webHidden/>
               </w:rPr>
-              <w:instrText xml:space="preserve"> PAGEREF _Toc452037149 \h </w:instrText>
+              <w:instrText xml:space="preserve"> PAGEREF _Toc452044828 \h </w:instrText>
             </w:r>
             <w:r>
               <w:rPr>
@@ -5831,7 +6585,7 @@
                 <w:noProof/>
                 <w:webHidden/>
               </w:rPr>
-              <w:t>21</w:t>
+              <w:t>23</w:t>
             </w:r>
             <w:r>
               <w:rPr>
@@ -5854,13 +6608,13 @@
               <w:lang w:eastAsia="ko-KR"/>
             </w:rPr>
           </w:pPr>
-          <w:hyperlink w:anchor="_Toc452037150" w:history="1">
+          <w:hyperlink w:anchor="_Toc452044829" w:history="1">
             <w:r>
               <w:rPr>
                 <w:rStyle w:val="Hyperlink"/>
                 <w:noProof/>
               </w:rPr>
-              <w:t>Le trait Hydrator</w:t>
+              <w:t>Diagramme de classe : PDOFactory</w:t>
             </w:r>
             <w:r>
               <w:rPr>
@@ -5881,7 +6635,7 @@
                 <w:noProof/>
                 <w:webHidden/>
               </w:rPr>
-              <w:instrText xml:space="preserve"> PAGEREF _Toc452037150 \h </w:instrText>
+              <w:instrText xml:space="preserve"> PAGEREF _Toc452044829 \h </w:instrText>
             </w:r>
             <w:r>
               <w:rPr>
@@ -5901,7 +6655,7 @@
                 <w:noProof/>
                 <w:webHidden/>
               </w:rPr>
-              <w:t>21</w:t>
+              <w:t>23</w:t>
             </w:r>
             <w:r>
               <w:rPr>
@@ -5924,13 +6678,13 @@
               <w:lang w:eastAsia="ko-KR"/>
             </w:rPr>
           </w:pPr>
-          <w:hyperlink w:anchor="_Toc452037151" w:history="1">
+          <w:hyperlink w:anchor="_Toc452044830" w:history="1">
             <w:r>
               <w:rPr>
                 <w:rStyle w:val="Hyperlink"/>
                 <w:noProof/>
               </w:rPr>
-              <w:t>Use case</w:t>
+              <w:t>Diagramme de classe : User</w:t>
             </w:r>
             <w:r>
               <w:rPr>
@@ -5951,7 +6705,7 @@
                 <w:noProof/>
                 <w:webHidden/>
               </w:rPr>
-              <w:instrText xml:space="preserve"> PAGEREF _Toc452037151 \h </w:instrText>
+              <w:instrText xml:space="preserve"> PAGEREF _Toc452044830 \h </w:instrText>
             </w:r>
             <w:r>
               <w:rPr>
@@ -5971,7 +6725,7 @@
                 <w:noProof/>
                 <w:webHidden/>
               </w:rPr>
-              <w:t>22</w:t>
+              <w:t>23</w:t>
             </w:r>
             <w:r>
               <w:rPr>
@@ -5994,13 +6748,13 @@
               <w:lang w:eastAsia="ko-KR"/>
             </w:rPr>
           </w:pPr>
-          <w:hyperlink w:anchor="_Toc452037152" w:history="1">
+          <w:hyperlink w:anchor="_Toc452044831" w:history="1">
             <w:r>
               <w:rPr>
                 <w:rStyle w:val="Hyperlink"/>
                 <w:noProof/>
               </w:rPr>
-              <w:t>L’ajout de personne</w:t>
+              <w:t>Diagramme de classe : Validator</w:t>
             </w:r>
             <w:r>
               <w:rPr>
@@ -6021,7 +6775,7 @@
                 <w:noProof/>
                 <w:webHidden/>
               </w:rPr>
-              <w:instrText xml:space="preserve"> PAGEREF _Toc452037152 \h </w:instrText>
+              <w:instrText xml:space="preserve"> PAGEREF _Toc452044831 \h </w:instrText>
             </w:r>
             <w:r>
               <w:rPr>
@@ -6041,7 +6795,7 @@
                 <w:noProof/>
                 <w:webHidden/>
               </w:rPr>
-              <w:t>22</w:t>
+              <w:t>23</w:t>
             </w:r>
             <w:r>
               <w:rPr>
@@ -6064,13 +6818,13 @@
               <w:lang w:eastAsia="ko-KR"/>
             </w:rPr>
           </w:pPr>
-          <w:hyperlink w:anchor="_Toc452037153" w:history="1">
+          <w:hyperlink w:anchor="_Toc452044832" w:history="1">
             <w:r>
               <w:rPr>
                 <w:rStyle w:val="Hyperlink"/>
                 <w:noProof/>
               </w:rPr>
-              <w:t>L’ajout d’adhérent</w:t>
+              <w:t>Diagramme de classe : Field</w:t>
             </w:r>
             <w:r>
               <w:rPr>
@@ -6091,7 +6845,7 @@
                 <w:noProof/>
                 <w:webHidden/>
               </w:rPr>
-              <w:instrText xml:space="preserve"> PAGEREF _Toc452037153 \h </w:instrText>
+              <w:instrText xml:space="preserve"> PAGEREF _Toc452044832 \h </w:instrText>
             </w:r>
             <w:r>
               <w:rPr>
@@ -6111,7 +6865,7 @@
                 <w:noProof/>
                 <w:webHidden/>
               </w:rPr>
-              <w:t>23</w:t>
+              <w:t>24</w:t>
             </w:r>
             <w:r>
               <w:rPr>
@@ -6134,13 +6888,13 @@
               <w:lang w:eastAsia="ko-KR"/>
             </w:rPr>
           </w:pPr>
-          <w:hyperlink w:anchor="_Toc452037154" w:history="1">
+          <w:hyperlink w:anchor="_Toc452044833" w:history="1">
             <w:r>
               <w:rPr>
                 <w:rStyle w:val="Hyperlink"/>
                 <w:noProof/>
               </w:rPr>
-              <w:t>La gestion des rôles</w:t>
+              <w:t>Schéma de la base de données</w:t>
             </w:r>
             <w:r>
               <w:rPr>
@@ -6161,7 +6915,7 @@
                 <w:noProof/>
                 <w:webHidden/>
               </w:rPr>
-              <w:instrText xml:space="preserve"> PAGEREF _Toc452037154 \h </w:instrText>
+              <w:instrText xml:space="preserve"> PAGEREF _Toc452044833 \h </w:instrText>
             </w:r>
             <w:r>
               <w:rPr>
@@ -6181,7 +6935,7 @@
                 <w:noProof/>
                 <w:webHidden/>
               </w:rPr>
-              <w:t>23</w:t>
+              <w:t>24</w:t>
             </w:r>
             <w:r>
               <w:rPr>
@@ -6204,13 +6958,13 @@
               <w:lang w:eastAsia="ko-KR"/>
             </w:rPr>
           </w:pPr>
-          <w:hyperlink w:anchor="_Toc452037155" w:history="1">
+          <w:hyperlink w:anchor="_Toc452044834" w:history="1">
             <w:r>
               <w:rPr>
                 <w:rStyle w:val="Hyperlink"/>
                 <w:noProof/>
               </w:rPr>
-              <w:t>La gestion des catégories</w:t>
+              <w:t>Exemple de classe mère abstraite d’un manager</w:t>
             </w:r>
             <w:r>
               <w:rPr>
@@ -6231,7 +6985,7 @@
                 <w:noProof/>
                 <w:webHidden/>
               </w:rPr>
-              <w:instrText xml:space="preserve"> PAGEREF _Toc452037155 \h </w:instrText>
+              <w:instrText xml:space="preserve"> PAGEREF _Toc452044834 \h </w:instrText>
             </w:r>
             <w:r>
               <w:rPr>
@@ -6251,7 +7005,7 @@
                 <w:noProof/>
                 <w:webHidden/>
               </w:rPr>
-              <w:t>23</w:t>
+              <w:t>25</w:t>
             </w:r>
             <w:r>
               <w:rPr>
@@ -6274,13 +7028,13 @@
               <w:lang w:eastAsia="ko-KR"/>
             </w:rPr>
           </w:pPr>
-          <w:hyperlink w:anchor="_Toc452037156" w:history="1">
+          <w:hyperlink w:anchor="_Toc452044835" w:history="1">
             <w:r>
               <w:rPr>
                 <w:rStyle w:val="Hyperlink"/>
                 <w:noProof/>
               </w:rPr>
-              <w:t>La gestion des certificats médicaux</w:t>
+              <w:t>La classe Entity</w:t>
             </w:r>
             <w:r>
               <w:rPr>
@@ -6301,7 +7055,7 @@
                 <w:noProof/>
                 <w:webHidden/>
               </w:rPr>
-              <w:instrText xml:space="preserve"> PAGEREF _Toc452037156 \h </w:instrText>
+              <w:instrText xml:space="preserve"> PAGEREF _Toc452044835 \h </w:instrText>
             </w:r>
             <w:r>
               <w:rPr>
@@ -6321,7 +7075,7 @@
                 <w:noProof/>
                 <w:webHidden/>
               </w:rPr>
-              <w:t>23</w:t>
+              <w:t>26</w:t>
             </w:r>
             <w:r>
               <w:rPr>
@@ -6344,13 +7098,13 @@
               <w:lang w:eastAsia="ko-KR"/>
             </w:rPr>
           </w:pPr>
-          <w:hyperlink w:anchor="_Toc452037157" w:history="1">
+          <w:hyperlink w:anchor="_Toc452044836" w:history="1">
             <w:r>
               <w:rPr>
                 <w:rStyle w:val="Hyperlink"/>
                 <w:noProof/>
               </w:rPr>
-              <w:t>Valider les inscriptions</w:t>
+              <w:t>Le trait Hydrator</w:t>
             </w:r>
             <w:r>
               <w:rPr>
@@ -6371,7 +7125,7 @@
                 <w:noProof/>
                 <w:webHidden/>
               </w:rPr>
-              <w:instrText xml:space="preserve"> PAGEREF _Toc452037157 \h </w:instrText>
+              <w:instrText xml:space="preserve"> PAGEREF _Toc452044836 \h </w:instrText>
             </w:r>
             <w:r>
               <w:rPr>
@@ -6391,7 +7145,7 @@
                 <w:noProof/>
                 <w:webHidden/>
               </w:rPr>
-              <w:t>24</w:t>
+              <w:t>26</w:t>
             </w:r>
             <w:r>
               <w:rPr>
@@ -6414,13 +7168,13 @@
               <w:lang w:eastAsia="ko-KR"/>
             </w:rPr>
           </w:pPr>
-          <w:hyperlink w:anchor="_Toc452037158" w:history="1">
+          <w:hyperlink w:anchor="_Toc452044837" w:history="1">
             <w:r>
               <w:rPr>
                 <w:rStyle w:val="Hyperlink"/>
                 <w:noProof/>
               </w:rPr>
-              <w:t>Les étapes de l’inscription</w:t>
+              <w:t>Use case</w:t>
             </w:r>
             <w:r>
               <w:rPr>
@@ -6441,7 +7195,7 @@
                 <w:noProof/>
                 <w:webHidden/>
               </w:rPr>
-              <w:instrText xml:space="preserve"> PAGEREF _Toc452037158 \h </w:instrText>
+              <w:instrText xml:space="preserve"> PAGEREF _Toc452044837 \h </w:instrText>
             </w:r>
             <w:r>
               <w:rPr>
@@ -6461,7 +7215,7 @@
                 <w:noProof/>
                 <w:webHidden/>
               </w:rPr>
-              <w:t>24</w:t>
+              <w:t>27</w:t>
             </w:r>
             <w:r>
               <w:rPr>
@@ -6484,13 +7238,13 @@
               <w:lang w:eastAsia="ko-KR"/>
             </w:rPr>
           </w:pPr>
-          <w:hyperlink w:anchor="_Toc452037159" w:history="1">
+          <w:hyperlink w:anchor="_Toc452044838" w:history="1">
             <w:r>
               <w:rPr>
                 <w:rStyle w:val="Hyperlink"/>
                 <w:noProof/>
               </w:rPr>
-              <w:t>La connexion</w:t>
+              <w:t>L’ajout de personne</w:t>
             </w:r>
             <w:r>
               <w:rPr>
@@ -6511,7 +7265,7 @@
                 <w:noProof/>
                 <w:webHidden/>
               </w:rPr>
-              <w:instrText xml:space="preserve"> PAGEREF _Toc452037159 \h </w:instrText>
+              <w:instrText xml:space="preserve"> PAGEREF _Toc452044838 \h </w:instrText>
             </w:r>
             <w:r>
               <w:rPr>
@@ -6531,7 +7285,7 @@
                 <w:noProof/>
                 <w:webHidden/>
               </w:rPr>
-              <w:t>24</w:t>
+              <w:t>27</w:t>
             </w:r>
             <w:r>
               <w:rPr>
@@ -6554,13 +7308,13 @@
               <w:lang w:eastAsia="ko-KR"/>
             </w:rPr>
           </w:pPr>
-          <w:hyperlink w:anchor="_Toc452037160" w:history="1">
+          <w:hyperlink w:anchor="_Toc452044839" w:history="1">
             <w:r>
               <w:rPr>
                 <w:rStyle w:val="Hyperlink"/>
                 <w:noProof/>
               </w:rPr>
-              <w:t>Ajouter une compétition</w:t>
+              <w:t>L’ajout d’adhérent</w:t>
             </w:r>
             <w:r>
               <w:rPr>
@@ -6581,7 +7335,7 @@
                 <w:noProof/>
                 <w:webHidden/>
               </w:rPr>
-              <w:instrText xml:space="preserve"> PAGEREF _Toc452037160 \h </w:instrText>
+              <w:instrText xml:space="preserve"> PAGEREF _Toc452044839 \h </w:instrText>
             </w:r>
             <w:r>
               <w:rPr>
@@ -6601,7 +7355,7 @@
                 <w:noProof/>
                 <w:webHidden/>
               </w:rPr>
-              <w:t>25</w:t>
+              <w:t>28</w:t>
             </w:r>
             <w:r>
               <w:rPr>
@@ -6624,13 +7378,13 @@
               <w:lang w:eastAsia="ko-KR"/>
             </w:rPr>
           </w:pPr>
-          <w:hyperlink w:anchor="_Toc452037161" w:history="1">
+          <w:hyperlink w:anchor="_Toc452044840" w:history="1">
             <w:r>
               <w:rPr>
                 <w:rStyle w:val="Hyperlink"/>
                 <w:noProof/>
               </w:rPr>
-              <w:t>Liste des compétitions</w:t>
+              <w:t>La gestion des rôles</w:t>
             </w:r>
             <w:r>
               <w:rPr>
@@ -6651,7 +7405,7 @@
                 <w:noProof/>
                 <w:webHidden/>
               </w:rPr>
-              <w:instrText xml:space="preserve"> PAGEREF _Toc452037161 \h </w:instrText>
+              <w:instrText xml:space="preserve"> PAGEREF _Toc452044840 \h </w:instrText>
             </w:r>
             <w:r>
               <w:rPr>
@@ -6671,7 +7425,7 @@
                 <w:noProof/>
                 <w:webHidden/>
               </w:rPr>
-              <w:t>25</w:t>
+              <w:t>28</w:t>
             </w:r>
             <w:r>
               <w:rPr>
@@ -6694,13 +7448,13 @@
               <w:lang w:eastAsia="ko-KR"/>
             </w:rPr>
           </w:pPr>
-          <w:hyperlink w:anchor="_Toc452037162" w:history="1">
+          <w:hyperlink w:anchor="_Toc452044841" w:history="1">
             <w:r>
               <w:rPr>
                 <w:rStyle w:val="Hyperlink"/>
                 <w:noProof/>
               </w:rPr>
-              <w:t>Vue d’une compétition</w:t>
+              <w:t>La gestion des catégories</w:t>
             </w:r>
             <w:r>
               <w:rPr>
@@ -6721,7 +7475,7 @@
                 <w:noProof/>
                 <w:webHidden/>
               </w:rPr>
-              <w:instrText xml:space="preserve"> PAGEREF _Toc452037162 \h </w:instrText>
+              <w:instrText xml:space="preserve"> PAGEREF _Toc452044841 \h </w:instrText>
             </w:r>
             <w:r>
               <w:rPr>
@@ -6741,7 +7495,7 @@
                 <w:noProof/>
                 <w:webHidden/>
               </w:rPr>
-              <w:t>26</w:t>
+              <w:t>28</w:t>
             </w:r>
             <w:r>
               <w:rPr>
@@ -6764,13 +7518,13 @@
               <w:lang w:eastAsia="ko-KR"/>
             </w:rPr>
           </w:pPr>
-          <w:hyperlink w:anchor="_Toc452037163" w:history="1">
+          <w:hyperlink w:anchor="_Toc452044842" w:history="1">
             <w:r>
               <w:rPr>
                 <w:rStyle w:val="Hyperlink"/>
                 <w:noProof/>
               </w:rPr>
-              <w:t>Ajouter un équipage</w:t>
+              <w:t>La gestion des certificats médicaux</w:t>
             </w:r>
             <w:r>
               <w:rPr>
@@ -6791,7 +7545,7 @@
                 <w:noProof/>
                 <w:webHidden/>
               </w:rPr>
-              <w:instrText xml:space="preserve"> PAGEREF _Toc452037163 \h </w:instrText>
+              <w:instrText xml:space="preserve"> PAGEREF _Toc452044842 \h </w:instrText>
             </w:r>
             <w:r>
               <w:rPr>
@@ -6811,7 +7565,7 @@
                 <w:noProof/>
                 <w:webHidden/>
               </w:rPr>
-              <w:t>26</w:t>
+              <w:t>28</w:t>
             </w:r>
             <w:r>
               <w:rPr>
@@ -6834,13 +7588,13 @@
               <w:lang w:eastAsia="ko-KR"/>
             </w:rPr>
           </w:pPr>
-          <w:hyperlink w:anchor="_Toc452037164" w:history="1">
+          <w:hyperlink w:anchor="_Toc452044843" w:history="1">
             <w:r>
               <w:rPr>
                 <w:rStyle w:val="Hyperlink"/>
                 <w:noProof/>
               </w:rPr>
-              <w:t>Voir un équipage</w:t>
+              <w:t>Valider les inscriptions</w:t>
             </w:r>
             <w:r>
               <w:rPr>
@@ -6861,7 +7615,7 @@
                 <w:noProof/>
                 <w:webHidden/>
               </w:rPr>
-              <w:instrText xml:space="preserve"> PAGEREF _Toc452037164 \h </w:instrText>
+              <w:instrText xml:space="preserve"> PAGEREF _Toc452044843 \h </w:instrText>
             </w:r>
             <w:r>
               <w:rPr>
@@ -6881,7 +7635,7 @@
                 <w:noProof/>
                 <w:webHidden/>
               </w:rPr>
-              <w:t>27</w:t>
+              <w:t>29</w:t>
             </w:r>
             <w:r>
               <w:rPr>
@@ -6904,13 +7658,13 @@
               <w:lang w:eastAsia="ko-KR"/>
             </w:rPr>
           </w:pPr>
-          <w:hyperlink w:anchor="_Toc452037165" w:history="1">
+          <w:hyperlink w:anchor="_Toc452044844" w:history="1">
             <w:r>
               <w:rPr>
                 <w:rStyle w:val="Hyperlink"/>
                 <w:noProof/>
               </w:rPr>
-              <w:t>Gestion des invités d’un équipage</w:t>
+              <w:t>Les étapes de l’inscription</w:t>
             </w:r>
             <w:r>
               <w:rPr>
@@ -6931,7 +7685,7 @@
                 <w:noProof/>
                 <w:webHidden/>
               </w:rPr>
-              <w:instrText xml:space="preserve"> PAGEREF _Toc452037165 \h </w:instrText>
+              <w:instrText xml:space="preserve"> PAGEREF _Toc452044844 \h </w:instrText>
             </w:r>
             <w:r>
               <w:rPr>
@@ -6951,7 +7705,7 @@
                 <w:noProof/>
                 <w:webHidden/>
               </w:rPr>
-              <w:t>27</w:t>
+              <w:t>29</w:t>
             </w:r>
             <w:r>
               <w:rPr>
@@ -6974,13 +7728,13 @@
               <w:lang w:eastAsia="ko-KR"/>
             </w:rPr>
           </w:pPr>
-          <w:hyperlink w:anchor="_Toc452037166" w:history="1">
+          <w:hyperlink w:anchor="_Toc452044845" w:history="1">
             <w:r>
               <w:rPr>
                 <w:rStyle w:val="Hyperlink"/>
                 <w:noProof/>
               </w:rPr>
-              <w:t>Gestion des participants d’un équipage</w:t>
+              <w:t>La connexion</w:t>
             </w:r>
             <w:r>
               <w:rPr>
@@ -7001,7 +7755,7 @@
                 <w:noProof/>
                 <w:webHidden/>
               </w:rPr>
-              <w:instrText xml:space="preserve"> PAGEREF _Toc452037166 \h </w:instrText>
+              <w:instrText xml:space="preserve"> PAGEREF _Toc452044845 \h </w:instrText>
             </w:r>
             <w:r>
               <w:rPr>
@@ -7021,7 +7775,7 @@
                 <w:noProof/>
                 <w:webHidden/>
               </w:rPr>
-              <w:t>28</w:t>
+              <w:t>29</w:t>
             </w:r>
             <w:r>
               <w:rPr>
@@ -7044,13 +7798,13 @@
               <w:lang w:eastAsia="ko-KR"/>
             </w:rPr>
           </w:pPr>
-          <w:hyperlink w:anchor="_Toc452037167" w:history="1">
+          <w:hyperlink w:anchor="_Toc452044846" w:history="1">
             <w:r>
               <w:rPr>
                 <w:rStyle w:val="Hyperlink"/>
                 <w:noProof/>
               </w:rPr>
-              <w:t>La vue du profil</w:t>
+              <w:t>Ajouter une compétition</w:t>
             </w:r>
             <w:r>
               <w:rPr>
@@ -7071,7 +7825,7 @@
                 <w:noProof/>
                 <w:webHidden/>
               </w:rPr>
-              <w:instrText xml:space="preserve"> PAGEREF _Toc452037167 \h </w:instrText>
+              <w:instrText xml:space="preserve"> PAGEREF _Toc452044846 \h </w:instrText>
             </w:r>
             <w:r>
               <w:rPr>
@@ -7091,7 +7845,7 @@
                 <w:noProof/>
                 <w:webHidden/>
               </w:rPr>
-              <w:t>28</w:t>
+              <w:t>30</w:t>
             </w:r>
             <w:r>
               <w:rPr>
@@ -7114,13 +7868,13 @@
               <w:lang w:eastAsia="ko-KR"/>
             </w:rPr>
           </w:pPr>
-          <w:hyperlink w:anchor="_Toc452037168" w:history="1">
+          <w:hyperlink w:anchor="_Toc452044847" w:history="1">
             <w:r>
               <w:rPr>
                 <w:rStyle w:val="Hyperlink"/>
                 <w:noProof/>
               </w:rPr>
-              <w:t>La modification du profil</w:t>
+              <w:t>Liste des compétitions</w:t>
             </w:r>
             <w:r>
               <w:rPr>
@@ -7141,7 +7895,7 @@
                 <w:noProof/>
                 <w:webHidden/>
               </w:rPr>
-              <w:instrText xml:space="preserve"> PAGEREF _Toc452037168 \h </w:instrText>
+              <w:instrText xml:space="preserve"> PAGEREF _Toc452044847 \h </w:instrText>
             </w:r>
             <w:r>
               <w:rPr>
@@ -7161,7 +7915,7 @@
                 <w:noProof/>
                 <w:webHidden/>
               </w:rPr>
-              <w:t>29</w:t>
+              <w:t>30</w:t>
             </w:r>
             <w:r>
               <w:rPr>
@@ -7184,13 +7938,13 @@
               <w:lang w:eastAsia="ko-KR"/>
             </w:rPr>
           </w:pPr>
-          <w:hyperlink w:anchor="_Toc452037169" w:history="1">
+          <w:hyperlink w:anchor="_Toc452044848" w:history="1">
             <w:r>
               <w:rPr>
                 <w:rStyle w:val="Hyperlink"/>
                 <w:noProof/>
               </w:rPr>
-              <w:t>La liste des compétitions d’un compétiteur</w:t>
+              <w:t>Vue d’une compétition</w:t>
             </w:r>
             <w:r>
               <w:rPr>
@@ -7211,7 +7965,7 @@
                 <w:noProof/>
                 <w:webHidden/>
               </w:rPr>
-              <w:instrText xml:space="preserve"> PAGEREF _Toc452037169 \h </w:instrText>
+              <w:instrText xml:space="preserve"> PAGEREF _Toc452044848 \h </w:instrText>
             </w:r>
             <w:r>
               <w:rPr>
@@ -7231,7 +7985,7 @@
                 <w:noProof/>
                 <w:webHidden/>
               </w:rPr>
-              <w:t>29</w:t>
+              <w:t>31</w:t>
             </w:r>
             <w:r>
               <w:rPr>
@@ -7254,13 +8008,13 @@
               <w:lang w:eastAsia="ko-KR"/>
             </w:rPr>
           </w:pPr>
-          <w:hyperlink w:anchor="_Toc452037170" w:history="1">
+          <w:hyperlink w:anchor="_Toc452044849" w:history="1">
             <w:r>
               <w:rPr>
                 <w:rStyle w:val="Hyperlink"/>
                 <w:noProof/>
               </w:rPr>
-              <w:t>Les invitations d’un compétiteur</w:t>
+              <w:t>Ajouter un équipage</w:t>
             </w:r>
             <w:r>
               <w:rPr>
@@ -7281,7 +8035,7 @@
                 <w:noProof/>
                 <w:webHidden/>
               </w:rPr>
-              <w:instrText xml:space="preserve"> PAGEREF _Toc452037170 \h </w:instrText>
+              <w:instrText xml:space="preserve"> PAGEREF _Toc452044849 \h </w:instrText>
             </w:r>
             <w:r>
               <w:rPr>
@@ -7301,7 +8055,7 @@
                 <w:noProof/>
                 <w:webHidden/>
               </w:rPr>
-              <w:t>29</w:t>
+              <w:t>31</w:t>
             </w:r>
             <w:r>
               <w:rPr>
@@ -7324,13 +8078,13 @@
               <w:lang w:eastAsia="ko-KR"/>
             </w:rPr>
           </w:pPr>
-          <w:hyperlink w:anchor="_Toc452037171" w:history="1">
+          <w:hyperlink w:anchor="_Toc452044850" w:history="1">
             <w:r>
               <w:rPr>
                 <w:rStyle w:val="Hyperlink"/>
                 <w:noProof/>
               </w:rPr>
-              <w:t>Inscription d’un licencié comme bénévole</w:t>
+              <w:t>Voir un équipage</w:t>
             </w:r>
             <w:r>
               <w:rPr>
@@ -7351,7 +8105,7 @@
                 <w:noProof/>
                 <w:webHidden/>
               </w:rPr>
-              <w:instrText xml:space="preserve"> PAGEREF _Toc452037171 \h </w:instrText>
+              <w:instrText xml:space="preserve"> PAGEREF _Toc452044850 \h </w:instrText>
             </w:r>
             <w:r>
               <w:rPr>
@@ -7371,7 +8125,7 @@
                 <w:noProof/>
                 <w:webHidden/>
               </w:rPr>
-              <w:t>30</w:t>
+              <w:t>32</w:t>
             </w:r>
             <w:r>
               <w:rPr>
@@ -7394,13 +8148,13 @@
               <w:lang w:eastAsia="ko-KR"/>
             </w:rPr>
           </w:pPr>
-          <w:hyperlink w:anchor="_Toc452037172" w:history="1">
+          <w:hyperlink w:anchor="_Toc452044851" w:history="1">
             <w:r>
               <w:rPr>
                 <w:rStyle w:val="Hyperlink"/>
                 <w:noProof/>
               </w:rPr>
-              <w:t>Inscription d’un non-licencié comme bénévole</w:t>
+              <w:t>Gestion des invités d’un équipage</w:t>
             </w:r>
             <w:r>
               <w:rPr>
@@ -7421,7 +8175,7 @@
                 <w:noProof/>
                 <w:webHidden/>
               </w:rPr>
-              <w:instrText xml:space="preserve"> PAGEREF _Toc452037172 \h </w:instrText>
+              <w:instrText xml:space="preserve"> PAGEREF _Toc452044851 \h </w:instrText>
             </w:r>
             <w:r>
               <w:rPr>
@@ -7441,7 +8195,7 @@
                 <w:noProof/>
                 <w:webHidden/>
               </w:rPr>
-              <w:t>30</w:t>
+              <w:t>32</w:t>
             </w:r>
             <w:r>
               <w:rPr>
@@ -7464,12 +8218,502 @@
               <w:lang w:eastAsia="ko-KR"/>
             </w:rPr>
           </w:pPr>
-          <w:hyperlink w:anchor="_Toc452037173" w:history="1">
+          <w:hyperlink w:anchor="_Toc452044852" w:history="1">
             <w:r>
               <w:rPr>
                 <w:rStyle w:val="Hyperlink"/>
                 <w:noProof/>
               </w:rPr>
+              <w:t>Gestion des participants d’un équipage</w:t>
+            </w:r>
+            <w:r>
+              <w:rPr>
+                <w:noProof/>
+                <w:webHidden/>
+              </w:rPr>
+              <w:tab/>
+            </w:r>
+            <w:r>
+              <w:rPr>
+                <w:noProof/>
+                <w:webHidden/>
+              </w:rPr>
+              <w:fldChar w:fldCharType="begin"/>
+            </w:r>
+            <w:r>
+              <w:rPr>
+                <w:noProof/>
+                <w:webHidden/>
+              </w:rPr>
+              <w:instrText xml:space="preserve"> PAGEREF _Toc452044852 \h </w:instrText>
+            </w:r>
+            <w:r>
+              <w:rPr>
+                <w:noProof/>
+                <w:webHidden/>
+              </w:rPr>
+            </w:r>
+            <w:r>
+              <w:rPr>
+                <w:noProof/>
+                <w:webHidden/>
+              </w:rPr>
+              <w:fldChar w:fldCharType="separate"/>
+            </w:r>
+            <w:r>
+              <w:rPr>
+                <w:noProof/>
+                <w:webHidden/>
+              </w:rPr>
+              <w:t>33</w:t>
+            </w:r>
+            <w:r>
+              <w:rPr>
+                <w:noProof/>
+                <w:webHidden/>
+              </w:rPr>
+              <w:fldChar w:fldCharType="end"/>
+            </w:r>
+          </w:hyperlink>
+        </w:p>
+        <w:p>
+          <w:pPr>
+            <w:pStyle w:val="TOC3"/>
+            <w:tabs>
+              <w:tab w:val="right" w:leader="dot" w:pos="10457"/>
+            </w:tabs>
+            <w:rPr>
+              <w:rFonts w:eastAsiaTheme="minorEastAsia"/>
+              <w:noProof/>
+              <w:lang w:eastAsia="ko-KR"/>
+            </w:rPr>
+          </w:pPr>
+          <w:hyperlink w:anchor="_Toc452044853" w:history="1">
+            <w:r>
+              <w:rPr>
+                <w:rStyle w:val="Hyperlink"/>
+                <w:noProof/>
+              </w:rPr>
+              <w:t>La vue du profil</w:t>
+            </w:r>
+            <w:r>
+              <w:rPr>
+                <w:noProof/>
+                <w:webHidden/>
+              </w:rPr>
+              <w:tab/>
+            </w:r>
+            <w:r>
+              <w:rPr>
+                <w:noProof/>
+                <w:webHidden/>
+              </w:rPr>
+              <w:fldChar w:fldCharType="begin"/>
+            </w:r>
+            <w:r>
+              <w:rPr>
+                <w:noProof/>
+                <w:webHidden/>
+              </w:rPr>
+              <w:instrText xml:space="preserve"> PAGEREF _Toc452044853 \h </w:instrText>
+            </w:r>
+            <w:r>
+              <w:rPr>
+                <w:noProof/>
+                <w:webHidden/>
+              </w:rPr>
+            </w:r>
+            <w:r>
+              <w:rPr>
+                <w:noProof/>
+                <w:webHidden/>
+              </w:rPr>
+              <w:fldChar w:fldCharType="separate"/>
+            </w:r>
+            <w:r>
+              <w:rPr>
+                <w:noProof/>
+                <w:webHidden/>
+              </w:rPr>
+              <w:t>33</w:t>
+            </w:r>
+            <w:r>
+              <w:rPr>
+                <w:noProof/>
+                <w:webHidden/>
+              </w:rPr>
+              <w:fldChar w:fldCharType="end"/>
+            </w:r>
+          </w:hyperlink>
+        </w:p>
+        <w:p>
+          <w:pPr>
+            <w:pStyle w:val="TOC3"/>
+            <w:tabs>
+              <w:tab w:val="right" w:leader="dot" w:pos="10457"/>
+            </w:tabs>
+            <w:rPr>
+              <w:rFonts w:eastAsiaTheme="minorEastAsia"/>
+              <w:noProof/>
+              <w:lang w:eastAsia="ko-KR"/>
+            </w:rPr>
+          </w:pPr>
+          <w:hyperlink w:anchor="_Toc452044854" w:history="1">
+            <w:r>
+              <w:rPr>
+                <w:rStyle w:val="Hyperlink"/>
+                <w:noProof/>
+              </w:rPr>
+              <w:t>La modification du profil</w:t>
+            </w:r>
+            <w:r>
+              <w:rPr>
+                <w:noProof/>
+                <w:webHidden/>
+              </w:rPr>
+              <w:tab/>
+            </w:r>
+            <w:r>
+              <w:rPr>
+                <w:noProof/>
+                <w:webHidden/>
+              </w:rPr>
+              <w:fldChar w:fldCharType="begin"/>
+            </w:r>
+            <w:r>
+              <w:rPr>
+                <w:noProof/>
+                <w:webHidden/>
+              </w:rPr>
+              <w:instrText xml:space="preserve"> PAGEREF _Toc452044854 \h </w:instrText>
+            </w:r>
+            <w:r>
+              <w:rPr>
+                <w:noProof/>
+                <w:webHidden/>
+              </w:rPr>
+            </w:r>
+            <w:r>
+              <w:rPr>
+                <w:noProof/>
+                <w:webHidden/>
+              </w:rPr>
+              <w:fldChar w:fldCharType="separate"/>
+            </w:r>
+            <w:r>
+              <w:rPr>
+                <w:noProof/>
+                <w:webHidden/>
+              </w:rPr>
+              <w:t>34</w:t>
+            </w:r>
+            <w:r>
+              <w:rPr>
+                <w:noProof/>
+                <w:webHidden/>
+              </w:rPr>
+              <w:fldChar w:fldCharType="end"/>
+            </w:r>
+          </w:hyperlink>
+        </w:p>
+        <w:p>
+          <w:pPr>
+            <w:pStyle w:val="TOC3"/>
+            <w:tabs>
+              <w:tab w:val="right" w:leader="dot" w:pos="10457"/>
+            </w:tabs>
+            <w:rPr>
+              <w:rFonts w:eastAsiaTheme="minorEastAsia"/>
+              <w:noProof/>
+              <w:lang w:eastAsia="ko-KR"/>
+            </w:rPr>
+          </w:pPr>
+          <w:hyperlink w:anchor="_Toc452044855" w:history="1">
+            <w:r>
+              <w:rPr>
+                <w:rStyle w:val="Hyperlink"/>
+                <w:noProof/>
+              </w:rPr>
+              <w:t>La liste des compétitions d’un compétiteur</w:t>
+            </w:r>
+            <w:r>
+              <w:rPr>
+                <w:noProof/>
+                <w:webHidden/>
+              </w:rPr>
+              <w:tab/>
+            </w:r>
+            <w:r>
+              <w:rPr>
+                <w:noProof/>
+                <w:webHidden/>
+              </w:rPr>
+              <w:fldChar w:fldCharType="begin"/>
+            </w:r>
+            <w:r>
+              <w:rPr>
+                <w:noProof/>
+                <w:webHidden/>
+              </w:rPr>
+              <w:instrText xml:space="preserve"> PAGEREF _Toc452044855 \h </w:instrText>
+            </w:r>
+            <w:r>
+              <w:rPr>
+                <w:noProof/>
+                <w:webHidden/>
+              </w:rPr>
+            </w:r>
+            <w:r>
+              <w:rPr>
+                <w:noProof/>
+                <w:webHidden/>
+              </w:rPr>
+              <w:fldChar w:fldCharType="separate"/>
+            </w:r>
+            <w:r>
+              <w:rPr>
+                <w:noProof/>
+                <w:webHidden/>
+              </w:rPr>
+              <w:t>34</w:t>
+            </w:r>
+            <w:r>
+              <w:rPr>
+                <w:noProof/>
+                <w:webHidden/>
+              </w:rPr>
+              <w:fldChar w:fldCharType="end"/>
+            </w:r>
+          </w:hyperlink>
+        </w:p>
+        <w:p>
+          <w:pPr>
+            <w:pStyle w:val="TOC3"/>
+            <w:tabs>
+              <w:tab w:val="right" w:leader="dot" w:pos="10457"/>
+            </w:tabs>
+            <w:rPr>
+              <w:rFonts w:eastAsiaTheme="minorEastAsia"/>
+              <w:noProof/>
+              <w:lang w:eastAsia="ko-KR"/>
+            </w:rPr>
+          </w:pPr>
+          <w:hyperlink w:anchor="_Toc452044856" w:history="1">
+            <w:r>
+              <w:rPr>
+                <w:rStyle w:val="Hyperlink"/>
+                <w:noProof/>
+              </w:rPr>
+              <w:t>Les invitations d’un compétiteur</w:t>
+            </w:r>
+            <w:r>
+              <w:rPr>
+                <w:noProof/>
+                <w:webHidden/>
+              </w:rPr>
+              <w:tab/>
+            </w:r>
+            <w:r>
+              <w:rPr>
+                <w:noProof/>
+                <w:webHidden/>
+              </w:rPr>
+              <w:fldChar w:fldCharType="begin"/>
+            </w:r>
+            <w:r>
+              <w:rPr>
+                <w:noProof/>
+                <w:webHidden/>
+              </w:rPr>
+              <w:instrText xml:space="preserve"> PAGEREF _Toc452044856 \h </w:instrText>
+            </w:r>
+            <w:r>
+              <w:rPr>
+                <w:noProof/>
+                <w:webHidden/>
+              </w:rPr>
+            </w:r>
+            <w:r>
+              <w:rPr>
+                <w:noProof/>
+                <w:webHidden/>
+              </w:rPr>
+              <w:fldChar w:fldCharType="separate"/>
+            </w:r>
+            <w:r>
+              <w:rPr>
+                <w:noProof/>
+                <w:webHidden/>
+              </w:rPr>
+              <w:t>34</w:t>
+            </w:r>
+            <w:r>
+              <w:rPr>
+                <w:noProof/>
+                <w:webHidden/>
+              </w:rPr>
+              <w:fldChar w:fldCharType="end"/>
+            </w:r>
+          </w:hyperlink>
+        </w:p>
+        <w:p>
+          <w:pPr>
+            <w:pStyle w:val="TOC3"/>
+            <w:tabs>
+              <w:tab w:val="right" w:leader="dot" w:pos="10457"/>
+            </w:tabs>
+            <w:rPr>
+              <w:rFonts w:eastAsiaTheme="minorEastAsia"/>
+              <w:noProof/>
+              <w:lang w:eastAsia="ko-KR"/>
+            </w:rPr>
+          </w:pPr>
+          <w:hyperlink w:anchor="_Toc452044857" w:history="1">
+            <w:r>
+              <w:rPr>
+                <w:rStyle w:val="Hyperlink"/>
+                <w:noProof/>
+              </w:rPr>
+              <w:t>Inscription d’un licencié comme bénévole</w:t>
+            </w:r>
+            <w:r>
+              <w:rPr>
+                <w:noProof/>
+                <w:webHidden/>
+              </w:rPr>
+              <w:tab/>
+            </w:r>
+            <w:r>
+              <w:rPr>
+                <w:noProof/>
+                <w:webHidden/>
+              </w:rPr>
+              <w:fldChar w:fldCharType="begin"/>
+            </w:r>
+            <w:r>
+              <w:rPr>
+                <w:noProof/>
+                <w:webHidden/>
+              </w:rPr>
+              <w:instrText xml:space="preserve"> PAGEREF _Toc452044857 \h </w:instrText>
+            </w:r>
+            <w:r>
+              <w:rPr>
+                <w:noProof/>
+                <w:webHidden/>
+              </w:rPr>
+            </w:r>
+            <w:r>
+              <w:rPr>
+                <w:noProof/>
+                <w:webHidden/>
+              </w:rPr>
+              <w:fldChar w:fldCharType="separate"/>
+            </w:r>
+            <w:r>
+              <w:rPr>
+                <w:noProof/>
+                <w:webHidden/>
+              </w:rPr>
+              <w:t>35</w:t>
+            </w:r>
+            <w:r>
+              <w:rPr>
+                <w:noProof/>
+                <w:webHidden/>
+              </w:rPr>
+              <w:fldChar w:fldCharType="end"/>
+            </w:r>
+          </w:hyperlink>
+        </w:p>
+        <w:p>
+          <w:pPr>
+            <w:pStyle w:val="TOC3"/>
+            <w:tabs>
+              <w:tab w:val="right" w:leader="dot" w:pos="10457"/>
+            </w:tabs>
+            <w:rPr>
+              <w:rFonts w:eastAsiaTheme="minorEastAsia"/>
+              <w:noProof/>
+              <w:lang w:eastAsia="ko-KR"/>
+            </w:rPr>
+          </w:pPr>
+          <w:hyperlink w:anchor="_Toc452044858" w:history="1">
+            <w:r>
+              <w:rPr>
+                <w:rStyle w:val="Hyperlink"/>
+                <w:noProof/>
+              </w:rPr>
+              <w:t>Inscription d’un non-licencié comme bénévole</w:t>
+            </w:r>
+            <w:r>
+              <w:rPr>
+                <w:noProof/>
+                <w:webHidden/>
+              </w:rPr>
+              <w:tab/>
+            </w:r>
+            <w:r>
+              <w:rPr>
+                <w:noProof/>
+                <w:webHidden/>
+              </w:rPr>
+              <w:fldChar w:fldCharType="begin"/>
+            </w:r>
+            <w:r>
+              <w:rPr>
+                <w:noProof/>
+                <w:webHidden/>
+              </w:rPr>
+              <w:instrText xml:space="preserve"> PAGEREF _Toc452044858 \h </w:instrText>
+            </w:r>
+            <w:r>
+              <w:rPr>
+                <w:noProof/>
+                <w:webHidden/>
+              </w:rPr>
+            </w:r>
+            <w:r>
+              <w:rPr>
+                <w:noProof/>
+                <w:webHidden/>
+              </w:rPr>
+              <w:fldChar w:fldCharType="separate"/>
+            </w:r>
+            <w:r>
+              <w:rPr>
+                <w:noProof/>
+                <w:webHidden/>
+              </w:rPr>
+              <w:t>35</w:t>
+            </w:r>
+            <w:r>
+              <w:rPr>
+                <w:noProof/>
+                <w:webHidden/>
+              </w:rPr>
+              <w:fldChar w:fldCharType="end"/>
+            </w:r>
+          </w:hyperlink>
+        </w:p>
+        <w:p>
+          <w:pPr>
+            <w:pStyle w:val="TOC3"/>
+            <w:tabs>
+              <w:tab w:val="right" w:leader="dot" w:pos="10457"/>
+            </w:tabs>
+            <w:rPr>
+              <w:rFonts w:eastAsiaTheme="minorEastAsia"/>
+              <w:noProof/>
+              <w:lang w:eastAsia="ko-KR"/>
+            </w:rPr>
+          </w:pPr>
+          <w:hyperlink w:anchor="_Toc452044859" w:history="1">
+            <w:r>
+              <w:rPr>
+                <w:rStyle w:val="Hyperlink"/>
+                <w:noProof/>
+              </w:rPr>
               <w:t>Liste des bénévoles</w:t>
             </w:r>
             <w:r>
@@ -7491,7 +8735,7 @@
                 <w:noProof/>
                 <w:webHidden/>
               </w:rPr>
-              <w:instrText xml:space="preserve"> PAGEREF _Toc452037173 \h </w:instrText>
+              <w:instrText xml:space="preserve"> PAGEREF _Toc452044859 \h </w:instrText>
             </w:r>
             <w:r>
               <w:rPr>
@@ -7511,7 +8755,7 @@
                 <w:noProof/>
                 <w:webHidden/>
               </w:rPr>
-              <w:t>30</w:t>
+              <w:t>35</w:t>
             </w:r>
             <w:r>
               <w:rPr>
@@ -7551,7 +8795,7 @@
       <w:pPr>
         <w:pStyle w:val="Heading1"/>
       </w:pPr>
-      <w:bookmarkStart w:id="0" w:name="_Toc452037071"/>
+      <w:bookmarkStart w:id="0" w:name="_Toc452044739"/>
       <w:r>
         <w:lastRenderedPageBreak/>
         <w:t>Introduction</w:t>
@@ -7575,7 +8819,7 @@
       <w:pPr>
         <w:pStyle w:val="Heading1"/>
       </w:pPr>
-      <w:bookmarkStart w:id="1" w:name="_Toc452037072"/>
+      <w:bookmarkStart w:id="1" w:name="_Toc452044740"/>
       <w:r>
         <w:t>Répartition des tâches.</w:t>
       </w:r>
@@ -7612,7 +8856,7 @@
       <w:pPr>
         <w:pStyle w:val="Title"/>
       </w:pPr>
-      <w:bookmarkStart w:id="2" w:name="_Toc452037073"/>
+      <w:bookmarkStart w:id="2" w:name="_Toc452044741"/>
       <w:r>
         <w:t>Fonctionnement du CMS</w:t>
       </w:r>
@@ -7622,7 +8866,7 @@
       <w:pPr>
         <w:pStyle w:val="Heading1"/>
       </w:pPr>
-      <w:bookmarkStart w:id="3" w:name="_Toc452037074"/>
+      <w:bookmarkStart w:id="3" w:name="_Toc452044742"/>
       <w:r>
         <w:t>Introduction</w:t>
       </w:r>
@@ -7637,7 +8881,7 @@
       <w:pPr>
         <w:pStyle w:val="Heading1"/>
       </w:pPr>
-      <w:bookmarkStart w:id="4" w:name="_Toc452037075"/>
+      <w:bookmarkStart w:id="4" w:name="_Toc452044743"/>
       <w:r>
         <w:t>Particularités nécessaires au fonctionnement</w:t>
       </w:r>
@@ -7666,7 +8910,7 @@
       <w:pPr>
         <w:pStyle w:val="Heading1"/>
       </w:pPr>
-      <w:bookmarkStart w:id="5" w:name="_Toc452037076"/>
+      <w:bookmarkStart w:id="5" w:name="_Toc452044744"/>
       <w:r>
         <w:t>Architecture du projet</w:t>
       </w:r>
@@ -7682,7 +8926,7 @@
         <w:pStyle w:val="Heading2"/>
       </w:pPr>
       <w:bookmarkStart w:id="6" w:name="_Le_dossier_App"/>
-      <w:bookmarkStart w:id="7" w:name="_Toc452037077"/>
+      <w:bookmarkStart w:id="7" w:name="_Toc452044745"/>
       <w:bookmarkEnd w:id="6"/>
       <w:r>
         <w:t>Le dossier App</w:t>
@@ -7718,7 +8962,7 @@
       <w:pPr>
         <w:pStyle w:val="Heading2"/>
       </w:pPr>
-      <w:bookmarkStart w:id="8" w:name="_Toc452037078"/>
+      <w:bookmarkStart w:id="8" w:name="_Toc452044746"/>
       <w:r>
         <w:t>Le dossier Errors</w:t>
       </w:r>
@@ -7733,7 +8977,7 @@
       <w:pPr>
         <w:pStyle w:val="Heading2"/>
       </w:pPr>
-      <w:bookmarkStart w:id="9" w:name="_Toc452037079"/>
+      <w:bookmarkStart w:id="9" w:name="_Toc452044747"/>
       <w:r>
         <w:t>Le dossier Lib</w:t>
       </w:r>
@@ -7748,7 +8992,7 @@
       <w:pPr>
         <w:pStyle w:val="Heading2"/>
       </w:pPr>
-      <w:bookmarkStart w:id="10" w:name="_Toc452037080"/>
+      <w:bookmarkStart w:id="10" w:name="_Toc452044748"/>
       <w:r>
         <w:lastRenderedPageBreak/>
         <w:t>Le dossier Web</w:t>
@@ -7764,7 +9008,7 @@
       <w:pPr>
         <w:pStyle w:val="Heading1"/>
       </w:pPr>
-      <w:bookmarkStart w:id="11" w:name="_Toc452037081"/>
+      <w:bookmarkStart w:id="11" w:name="_Toc452044749"/>
       <w:r>
         <w:t>Point d’entrée de l’application</w:t>
       </w:r>
@@ -7795,7 +9039,7 @@
         <w:pStyle w:val="Heading2"/>
       </w:pPr>
       <w:bookmarkStart w:id="12" w:name="_Le_fichier_Web/bootstrap.php"/>
-      <w:bookmarkStart w:id="13" w:name="_Toc452037082"/>
+      <w:bookmarkStart w:id="13" w:name="_Toc452044750"/>
       <w:bookmarkEnd w:id="12"/>
       <w:r>
         <w:t xml:space="preserve">Le fichier </w:t>
@@ -7856,7 +9100,7 @@
         <w:pStyle w:val="Heading2"/>
       </w:pPr>
       <w:bookmarkStart w:id="14" w:name="_Le_fichier_Web/.htaccess"/>
-      <w:bookmarkStart w:id="15" w:name="_Toc452037083"/>
+      <w:bookmarkStart w:id="15" w:name="_Toc452044751"/>
       <w:bookmarkEnd w:id="14"/>
       <w:r>
         <w:t xml:space="preserve">Le fichier </w:t>
@@ -7918,7 +9162,7 @@
         <w:pStyle w:val="Heading1"/>
       </w:pPr>
       <w:bookmarkStart w:id="16" w:name="_La_classe_Application"/>
-      <w:bookmarkStart w:id="17" w:name="_Toc452037084"/>
+      <w:bookmarkStart w:id="17" w:name="_Toc452044752"/>
       <w:bookmarkEnd w:id="16"/>
       <w:r>
         <w:t>La classe Application</w:t>
@@ -8001,7 +9245,7 @@
         <w:pStyle w:val="Heading1"/>
       </w:pPr>
       <w:bookmarkStart w:id="18" w:name="_La_classe_ApplicationComponent"/>
-      <w:bookmarkStart w:id="19" w:name="_Toc452037085"/>
+      <w:bookmarkStart w:id="19" w:name="_Toc452044753"/>
       <w:bookmarkEnd w:id="18"/>
       <w:r>
         <w:t>La classe ApplicationComponent</w:t>
@@ -8044,7 +9288,7 @@
       <w:pPr>
         <w:pStyle w:val="Heading1"/>
       </w:pPr>
-      <w:bookmarkStart w:id="20" w:name="_Toc452037086"/>
+      <w:bookmarkStart w:id="20" w:name="_Toc452044754"/>
       <w:r>
         <w:t xml:space="preserve">Les composants </w:t>
       </w:r>
@@ -8066,7 +9310,7 @@
         <w:pStyle w:val="Heading2"/>
       </w:pPr>
       <w:bookmarkStart w:id="21" w:name="_La_classe_Auth"/>
-      <w:bookmarkStart w:id="22" w:name="_Toc452037087"/>
+      <w:bookmarkStart w:id="22" w:name="_Toc452044755"/>
       <w:bookmarkEnd w:id="21"/>
       <w:r>
         <w:lastRenderedPageBreak/>
@@ -8108,7 +9352,7 @@
         <w:pStyle w:val="Heading2"/>
       </w:pPr>
       <w:bookmarkStart w:id="23" w:name="_La_classe_BaseController"/>
-      <w:bookmarkStart w:id="24" w:name="_Toc452037088"/>
+      <w:bookmarkStart w:id="24" w:name="_Toc452044756"/>
       <w:bookmarkEnd w:id="23"/>
       <w:r>
         <w:t>La classe BaseController</w:t>
@@ -8173,7 +9417,7 @@
         <w:pStyle w:val="Heading2"/>
       </w:pPr>
       <w:bookmarkStart w:id="25" w:name="_La_classe_Config"/>
-      <w:bookmarkStart w:id="26" w:name="_Toc452037089"/>
+      <w:bookmarkStart w:id="26" w:name="_Toc452044757"/>
       <w:bookmarkEnd w:id="25"/>
       <w:r>
         <w:t>La classe Config</w:t>
@@ -8239,7 +9483,7 @@
         <w:pStyle w:val="Heading2"/>
       </w:pPr>
       <w:bookmarkStart w:id="27" w:name="_La_classe_HTTPRequest"/>
-      <w:bookmarkStart w:id="28" w:name="_Toc452037090"/>
+      <w:bookmarkStart w:id="28" w:name="_Toc452044758"/>
       <w:bookmarkEnd w:id="27"/>
       <w:r>
         <w:t>La classe HTTPRequest</w:t>
@@ -8281,7 +9525,7 @@
         <w:pStyle w:val="Heading2"/>
       </w:pPr>
       <w:bookmarkStart w:id="29" w:name="_La_classe_HTTPResponse"/>
-      <w:bookmarkStart w:id="30" w:name="_Toc452037091"/>
+      <w:bookmarkStart w:id="30" w:name="_Toc452044759"/>
       <w:bookmarkEnd w:id="29"/>
       <w:r>
         <w:t>La classe HTTPResponse</w:t>
@@ -8330,7 +9574,7 @@
         <w:pStyle w:val="Heading2"/>
       </w:pPr>
       <w:bookmarkStart w:id="31" w:name="_La_classe_Page"/>
-      <w:bookmarkStart w:id="32" w:name="_Toc452037092"/>
+      <w:bookmarkStart w:id="32" w:name="_Toc452044760"/>
       <w:bookmarkEnd w:id="31"/>
       <w:r>
         <w:t>La classe Page</w:t>
@@ -8466,7 +9710,7 @@
         <w:pStyle w:val="Heading2"/>
       </w:pPr>
       <w:bookmarkStart w:id="33" w:name="_La_classe_Roles"/>
-      <w:bookmarkStart w:id="34" w:name="_Toc452037093"/>
+      <w:bookmarkStart w:id="34" w:name="_Toc452044761"/>
       <w:bookmarkEnd w:id="33"/>
       <w:r>
         <w:lastRenderedPageBreak/>
@@ -8516,11 +9760,12 @@
         <w:t>.</w:t>
       </w:r>
     </w:p>
+    <w:p/>
     <w:p>
       <w:pPr>
         <w:pStyle w:val="Heading1"/>
       </w:pPr>
-      <w:bookmarkStart w:id="35" w:name="_Toc452037094"/>
+      <w:bookmarkStart w:id="35" w:name="_Toc452044762"/>
       <w:r>
         <w:t>Les composants complémentaires du CMS</w:t>
       </w:r>
@@ -8535,7 +9780,7 @@
       <w:pPr>
         <w:pStyle w:val="Heading2"/>
       </w:pPr>
-      <w:bookmarkStart w:id="36" w:name="_Toc452037095"/>
+      <w:bookmarkStart w:id="36" w:name="_Toc452044763"/>
       <w:r>
         <w:t>La gestion des routes</w:t>
       </w:r>
@@ -8551,7 +9796,7 @@
         <w:pStyle w:val="Heading3"/>
       </w:pPr>
       <w:bookmarkStart w:id="37" w:name="_La_classe_Route"/>
-      <w:bookmarkStart w:id="38" w:name="_Toc452037096"/>
+      <w:bookmarkStart w:id="38" w:name="_Toc452044764"/>
       <w:bookmarkEnd w:id="37"/>
       <w:r>
         <w:t>La classe Route</w:t>
@@ -8614,13 +9859,13 @@
       <w:pPr>
         <w:pStyle w:val="Heading3"/>
       </w:pPr>
-      <w:bookmarkStart w:id="39" w:name="_Toc452037097"/>
-      <w:bookmarkStart w:id="40" w:name="_La_classe_Router"/>
+      <w:bookmarkStart w:id="39" w:name="_La_classe_Router"/>
+      <w:bookmarkStart w:id="40" w:name="_Toc452044765"/>
+      <w:bookmarkEnd w:id="39"/>
+      <w:r>
+        <w:t>La classe Router</w:t>
+      </w:r>
       <w:bookmarkEnd w:id="40"/>
-      <w:r>
-        <w:t>La classe Router</w:t>
-      </w:r>
-      <w:bookmarkEnd w:id="39"/>
     </w:p>
     <w:p>
       <w:r>
@@ -8631,52 +9876,586 @@
           <w:rPr>
             <w:rStyle w:val="Hyperlink"/>
           </w:rPr>
-          <w:t>Diagramme de classe : Router</w:t>
+          <w:t>Diagramme de cl</w:t>
+        </w:r>
+        <w:r>
+          <w:rPr>
+            <w:rStyle w:val="Hyperlink"/>
+          </w:rPr>
+          <w:t>a</w:t>
+        </w:r>
+        <w:r>
+          <w:rPr>
+            <w:rStyle w:val="Hyperlink"/>
+          </w:rPr>
+          <w:t>sse : Router</w:t>
         </w:r>
       </w:hyperlink>
       <w:r>
         <w:t xml:space="preserve"> ).</w:t>
       </w:r>
-      <w:bookmarkStart w:id="41" w:name="_GoBack"/>
+    </w:p>
+    <w:p>
+      <w:r>
+        <w:t>La classe Router correspond au routeur en lui-même. Il contient toute</w:t>
+      </w:r>
+      <w:r>
+        <w:t>s</w:t>
+      </w:r>
+      <w:r>
+        <w:t xml:space="preserve"> les routes qu’il doit gérer dans un tableau.</w:t>
+      </w:r>
+    </w:p>
+    <w:p>
+      <w:r>
+        <w:t xml:space="preserve">C’est cette classe qui permet de récupérer la route correspondant à la requête de l’utilisateur. Si aucune route correspondant à la requête n’est trouvée, cette classe génère une </w:t>
+      </w:r>
+      <w:r>
+        <w:rPr>
+          <w:i/>
+        </w:rPr>
+        <w:t>RuntimeException</w:t>
+      </w:r>
+      <w:r>
+        <w:t>, ensuite capturée par la classe Application pour générer une erreur 404.</w:t>
+      </w:r>
+    </w:p>
+    <w:p/>
+    <w:p>
+      <w:pPr>
+        <w:pStyle w:val="Heading2"/>
+      </w:pPr>
+      <w:bookmarkStart w:id="41" w:name="_Toc452044766"/>
+      <w:r>
+        <w:t>La gestion de la base de données</w:t>
+      </w:r>
       <w:bookmarkEnd w:id="41"/>
     </w:p>
+    <w:p>
+      <w:r>
+        <w:t xml:space="preserve">Afin de gérer et de structurer les accès à la base de données, </w:t>
+      </w:r>
+      <w:r>
+        <w:t>nous avons créé un système basé sur des entités et des managers.</w:t>
+      </w:r>
+    </w:p>
+    <w:p>
+      <w:pPr>
+        <w:pStyle w:val="Heading3"/>
+      </w:pPr>
+      <w:bookmarkStart w:id="42" w:name="_La_classe_Entity"/>
+      <w:bookmarkStart w:id="43" w:name="_Toc452044767"/>
+      <w:bookmarkEnd w:id="42"/>
+      <w:r>
+        <w:t>La classe Entity</w:t>
+      </w:r>
+      <w:bookmarkEnd w:id="43"/>
+    </w:p>
+    <w:p>
+      <w:r>
+        <w:t xml:space="preserve">(Voir </w:t>
+      </w:r>
+      <w:hyperlink w:anchor="_Diagramme_de_classe_11" w:history="1">
+        <w:r>
+          <w:rPr>
+            <w:rStyle w:val="Hyperlink"/>
+          </w:rPr>
+          <w:t>Diagramme de classe : Entity</w:t>
+        </w:r>
+      </w:hyperlink>
+      <w:r>
+        <w:t xml:space="preserve"> ).</w:t>
+      </w:r>
+    </w:p>
+    <w:p>
+      <w:r>
+        <w:t>La classe Entity est une classe abstraite qui modélise les entités présentes dans la base de données. Elle implémente une fonction permettant de savoir si l’entité est nouvelle ou déjà existante grâce à son id.</w:t>
+      </w:r>
+    </w:p>
+    <w:p>
+      <w:r>
+        <w:t xml:space="preserve">Cette classe utilise </w:t>
+      </w:r>
+      <w:hyperlink w:anchor="_Le_trait_Hydrator" w:history="1">
+        <w:r>
+          <w:rPr>
+            <w:rStyle w:val="Hyperlink"/>
+          </w:rPr>
+          <w:t>Le trait Hydrator</w:t>
+        </w:r>
+      </w:hyperlink>
+      <w:r>
+        <w:t>, afin de pouvoir remplir l’entité automatiquement à la suite d’une requête SQL grâce au fetch de PDO.</w:t>
+      </w:r>
+    </w:p>
     <w:p/>
     <w:p>
       <w:pPr>
+        <w:pStyle w:val="Heading3"/>
+      </w:pPr>
+      <w:bookmarkStart w:id="44" w:name="_La_classe_Manager"/>
+      <w:bookmarkStart w:id="45" w:name="_Toc452044768"/>
+      <w:bookmarkEnd w:id="44"/>
+      <w:r>
+        <w:t>La classe Manager</w:t>
+      </w:r>
+      <w:bookmarkEnd w:id="45"/>
+    </w:p>
+    <w:p>
+      <w:r>
+        <w:t xml:space="preserve">(Voir </w:t>
+      </w:r>
+      <w:hyperlink w:anchor="_Diagramme_de_classe_12" w:history="1">
+        <w:r>
+          <w:rPr>
+            <w:rStyle w:val="Hyperlink"/>
+          </w:rPr>
+          <w:t>Diagramme de class</w:t>
+        </w:r>
+        <w:r>
+          <w:rPr>
+            <w:rStyle w:val="Hyperlink"/>
+          </w:rPr>
+          <w:t>e</w:t>
+        </w:r>
+        <w:r>
+          <w:rPr>
+            <w:rStyle w:val="Hyperlink"/>
+          </w:rPr>
+          <w:t xml:space="preserve"> </w:t>
+        </w:r>
+        <w:r>
+          <w:rPr>
+            <w:rStyle w:val="Hyperlink"/>
+          </w:rPr>
+          <w:t>:</w:t>
+        </w:r>
+        <w:r>
+          <w:rPr>
+            <w:rStyle w:val="Hyperlink"/>
+          </w:rPr>
+          <w:t xml:space="preserve"> </w:t>
+        </w:r>
+        <w:r>
+          <w:rPr>
+            <w:rStyle w:val="Hyperlink"/>
+          </w:rPr>
+          <w:t>Manager</w:t>
+        </w:r>
+      </w:hyperlink>
+      <w:r>
+        <w:t xml:space="preserve"> ).</w:t>
+      </w:r>
+    </w:p>
+    <w:p>
+      <w:r>
+        <w:t>Cette classe est une classe abstraite qui servira de base à tous les managers des applications gérées par le CMS. Elle contient uniquement le DAO (Database Access Object), c’est-à-dire l’objet contenant la connexion à la base de données.</w:t>
+      </w:r>
+    </w:p>
+    <w:p>
+      <w:pPr>
+        <w:pStyle w:val="Heading3"/>
+      </w:pPr>
+      <w:bookmarkStart w:id="46" w:name="_La_classe_Managers"/>
+      <w:bookmarkStart w:id="47" w:name="_Toc452044769"/>
+      <w:bookmarkEnd w:id="46"/>
+      <w:r>
+        <w:t>La classe Managers</w:t>
+      </w:r>
+      <w:bookmarkEnd w:id="47"/>
+    </w:p>
+    <w:p>
+      <w:r>
+        <w:t xml:space="preserve">(Voir </w:t>
+      </w:r>
+      <w:hyperlink w:anchor="_Diagramme_de_classe_13" w:history="1">
+        <w:r>
+          <w:rPr>
+            <w:rStyle w:val="Hyperlink"/>
+          </w:rPr>
+          <w:t>Diagramme de classe : Man</w:t>
+        </w:r>
+        <w:r>
+          <w:rPr>
+            <w:rStyle w:val="Hyperlink"/>
+          </w:rPr>
+          <w:t>a</w:t>
+        </w:r>
+        <w:r>
+          <w:rPr>
+            <w:rStyle w:val="Hyperlink"/>
+          </w:rPr>
+          <w:t>gers</w:t>
+        </w:r>
+      </w:hyperlink>
+      <w:r>
+        <w:t xml:space="preserve"> ).</w:t>
+      </w:r>
+    </w:p>
+    <w:p>
+      <w:r>
+        <w:t>Cette classe sert à gérer les différents managers. Elle contient le DAO ainsi que l’API.</w:t>
+      </w:r>
+    </w:p>
+    <w:p>
+      <w:r>
+        <w:t>En effet nous avons conçu notre système de façon à pouvoir utiliser plusieurs API pour accéder à notre base de données. Ainsi chaque manager est défini pour chaque API utilisée, et on choisit quel manager nous devons utiliser grâce à un choix de l’API.</w:t>
+      </w:r>
+    </w:p>
+    <w:p>
+      <w:r>
+        <w:t>Dans notre projet nous avons uniquement utilisé l’API PDO par soucis de simplicité, mais nous aurions également pu utiliser l’API mysql ou mysqli.</w:t>
+      </w:r>
+    </w:p>
+    <w:p>
+      <w:pPr>
+        <w:pStyle w:val="Heading3"/>
+      </w:pPr>
+      <w:bookmarkStart w:id="48" w:name="_La_classe_PDOFactory"/>
+      <w:bookmarkStart w:id="49" w:name="_Toc452044770"/>
+      <w:bookmarkEnd w:id="48"/>
+      <w:r>
+        <w:t>La classe PDOFactory</w:t>
+      </w:r>
+      <w:bookmarkEnd w:id="49"/>
+    </w:p>
+    <w:p>
+      <w:r>
+        <w:t xml:space="preserve">(Voir </w:t>
+      </w:r>
+      <w:hyperlink w:anchor="_Diagramme_de_classe_14" w:history="1">
+        <w:r>
+          <w:rPr>
+            <w:rStyle w:val="Hyperlink"/>
+          </w:rPr>
+          <w:t>La classe PD</w:t>
+        </w:r>
+        <w:r>
+          <w:rPr>
+            <w:rStyle w:val="Hyperlink"/>
+          </w:rPr>
+          <w:t>O</w:t>
+        </w:r>
+        <w:r>
+          <w:rPr>
+            <w:rStyle w:val="Hyperlink"/>
+          </w:rPr>
+          <w:t>F</w:t>
+        </w:r>
+        <w:r>
+          <w:rPr>
+            <w:rStyle w:val="Hyperlink"/>
+          </w:rPr>
+          <w:t>actory</w:t>
+        </w:r>
+      </w:hyperlink>
+      <w:r>
+        <w:t xml:space="preserve"> ).</w:t>
+      </w:r>
+    </w:p>
+    <w:p>
+      <w:r>
+        <w:t>Cette classe sert à créer la connexion à la base de données. Ici la classe correspond à une connexion effectuée avec l’API PDO. Si d’autres API étaient utilisées, d’autres classe de type Factory existeraient pour fournir les connexions aux bases de données.</w:t>
+      </w:r>
+    </w:p>
+    <w:p/>
+    <w:p>
+      <w:pPr>
+        <w:pStyle w:val="Heading2"/>
+      </w:pPr>
+      <w:bookmarkStart w:id="50" w:name="_Toc452044771"/>
+      <w:r>
+        <w:t>La gestion des sessions</w:t>
+      </w:r>
+      <w:bookmarkEnd w:id="50"/>
+    </w:p>
+    <w:p>
+      <w:r>
+        <w:t>La gestion des sessions se fait uniquement grâce à la classe User qui contient toutes les méthodes nécessaires pour une bonne gestion.</w:t>
+      </w:r>
+    </w:p>
+    <w:p>
+      <w:pPr>
+        <w:pStyle w:val="Heading3"/>
+      </w:pPr>
+      <w:bookmarkStart w:id="51" w:name="_La_classe_User"/>
+      <w:bookmarkStart w:id="52" w:name="_Toc452044772"/>
+      <w:bookmarkEnd w:id="51"/>
+      <w:r>
+        <w:t>La classe User</w:t>
+      </w:r>
+      <w:bookmarkEnd w:id="52"/>
+    </w:p>
+    <w:p>
+      <w:r>
+        <w:t xml:space="preserve">(Voir </w:t>
+      </w:r>
+      <w:hyperlink w:anchor="_Diagramme_de_classe_15" w:history="1">
+        <w:r>
+          <w:rPr>
+            <w:rStyle w:val="Hyperlink"/>
+          </w:rPr>
+          <w:t xml:space="preserve">Diagramme de </w:t>
+        </w:r>
+        <w:r>
+          <w:rPr>
+            <w:rStyle w:val="Hyperlink"/>
+          </w:rPr>
+          <w:t>c</w:t>
+        </w:r>
+        <w:r>
+          <w:rPr>
+            <w:rStyle w:val="Hyperlink"/>
+          </w:rPr>
+          <w:t>lasse : U</w:t>
+        </w:r>
+        <w:r>
+          <w:rPr>
+            <w:rStyle w:val="Hyperlink"/>
+          </w:rPr>
+          <w:t>s</w:t>
+        </w:r>
+        <w:r>
+          <w:rPr>
+            <w:rStyle w:val="Hyperlink"/>
+          </w:rPr>
+          <w:t>er</w:t>
+        </w:r>
+      </w:hyperlink>
+      <w:r>
+        <w:t xml:space="preserve"> ).</w:t>
+      </w:r>
+    </w:p>
+    <w:p>
+      <w:r>
+        <w:t>Cette classe gère la session. Elle permet de tester l’existence, d’ajouter et de supprimer des variables de la session.</w:t>
+      </w:r>
+    </w:p>
+    <w:p>
+      <w:r>
+        <w:t>Elle permet également de créer des messages flash, c’est-à-dire des messages qui s’afficheront sur la prochaine page affichée, puis qui sont supprimés.</w:t>
+      </w:r>
+    </w:p>
+    <w:p/>
+    <w:p>
+      <w:pPr>
+        <w:pStyle w:val="Heading2"/>
+      </w:pPr>
+      <w:bookmarkStart w:id="53" w:name="_Toc452044773"/>
+      <w:r>
+        <w:t>La gestion des formulaires</w:t>
+      </w:r>
+      <w:bookmarkEnd w:id="53"/>
+    </w:p>
+    <w:p>
+      <w:r>
+        <w:t>Afin d’automatiser la création des formulaires et de gérer facilement la validation des formulaires et la gestion des erreurs, nous avons créé plusieurs classes.</w:t>
+      </w:r>
+    </w:p>
+    <w:p>
+      <w:pPr>
+        <w:pStyle w:val="Heading3"/>
+      </w:pPr>
+      <w:bookmarkStart w:id="54" w:name="_La_classe_Validator"/>
+      <w:bookmarkStart w:id="55" w:name="_Toc452044774"/>
+      <w:bookmarkEnd w:id="54"/>
+      <w:r>
+        <w:t>La classe Validator</w:t>
+      </w:r>
+      <w:bookmarkEnd w:id="55"/>
+    </w:p>
+    <w:p>
+      <w:r>
+        <w:t xml:space="preserve">(Voir </w:t>
+      </w:r>
+      <w:hyperlink w:anchor="_Diagramme_de_classe_16" w:history="1">
+        <w:r>
+          <w:rPr>
+            <w:rStyle w:val="Hyperlink"/>
+          </w:rPr>
+          <w:t>Diagramme de cla</w:t>
+        </w:r>
+        <w:r>
+          <w:rPr>
+            <w:rStyle w:val="Hyperlink"/>
+          </w:rPr>
+          <w:t>s</w:t>
+        </w:r>
+        <w:r>
+          <w:rPr>
+            <w:rStyle w:val="Hyperlink"/>
+          </w:rPr>
+          <w:t>se : Validator</w:t>
+        </w:r>
+      </w:hyperlink>
+      <w:r>
+        <w:t xml:space="preserve"> ).</w:t>
+      </w:r>
+    </w:p>
+    <w:p>
+      <w:r>
+        <w:t xml:space="preserve">Cette classe abstraite permet de créer des règles de validations avec des messages d’erreurs personnalisés. </w:t>
+      </w:r>
+    </w:p>
+    <w:p/>
+    <w:p>
+      <w:r>
+        <w:lastRenderedPageBreak/>
+        <w:t>Nous avons créé plusieurs Validator :</w:t>
+      </w:r>
+    </w:p>
+    <w:p>
+      <w:pPr>
+        <w:pStyle w:val="ListParagraph"/>
+        <w:numPr>
+          <w:ilvl w:val="0"/>
+          <w:numId w:val="5"/>
+        </w:numPr>
+      </w:pPr>
+      <w:r>
+        <w:t>MaxLengthValidator : permet de vérifier que la taille d’une chaine de caractères ne dépasse pas une taille spécifiée</w:t>
+      </w:r>
+    </w:p>
+    <w:p>
+      <w:pPr>
+        <w:pStyle w:val="ListParagraph"/>
+        <w:numPr>
+          <w:ilvl w:val="0"/>
+          <w:numId w:val="5"/>
+        </w:numPr>
+      </w:pPr>
+      <w:r>
+        <w:t>NotNullValidator : permet de vérifier qu’un champ n’est pas vide</w:t>
+      </w:r>
+    </w:p>
+    <w:p>
+      <w:pPr>
+        <w:pStyle w:val="Heading3"/>
+      </w:pPr>
+      <w:bookmarkStart w:id="56" w:name="_La_classe_Field"/>
+      <w:bookmarkStart w:id="57" w:name="_Toc452044775"/>
+      <w:bookmarkEnd w:id="56"/>
+      <w:r>
+        <w:t>La classe Field</w:t>
+      </w:r>
+      <w:bookmarkEnd w:id="57"/>
+    </w:p>
+    <w:p>
+      <w:r>
+        <w:t xml:space="preserve">(Voir </w:t>
+      </w:r>
+      <w:hyperlink w:anchor="_Diagramme_de_classe_17" w:history="1">
+        <w:r>
+          <w:rPr>
+            <w:rStyle w:val="Hyperlink"/>
+          </w:rPr>
+          <w:t xml:space="preserve">Diagramme de classe : </w:t>
+        </w:r>
+        <w:r>
+          <w:rPr>
+            <w:rStyle w:val="Hyperlink"/>
+          </w:rPr>
+          <w:t>F</w:t>
+        </w:r>
+        <w:r>
+          <w:rPr>
+            <w:rStyle w:val="Hyperlink"/>
+          </w:rPr>
+          <w:t>ield</w:t>
+        </w:r>
+      </w:hyperlink>
+      <w:r>
+        <w:t xml:space="preserve"> ).</w:t>
+      </w:r>
+    </w:p>
+    <w:p>
+      <w:r>
+        <w:t>Cette classe abstraite représente un champ de formulaire</w:t>
+      </w:r>
+      <w:r>
+        <w:t>. Elle contient le nom du champ, le label à afficher et sa valeur (qui permet de conserver les entrées utilisateurs en cas d’erreur).</w:t>
+      </w:r>
+    </w:p>
+    <w:p>
+      <w:r>
+        <w:t xml:space="preserve">Chaque type de champ à une classe dérivée de la classe Field : </w:t>
+      </w:r>
+      <w:r>
+        <w:t>DatePickerField</w:t>
+      </w:r>
+      <w:r>
+        <w:t>, PasswordField, …</w:t>
+      </w:r>
+    </w:p>
+    <w:p>
+      <w:pPr>
+        <w:pStyle w:val="Heading3"/>
+      </w:pPr>
+      <w:bookmarkStart w:id="58" w:name="_Toc452044776"/>
+      <w:bookmarkStart w:id="59" w:name="_La_classe_Form"/>
+      <w:bookmarkEnd w:id="59"/>
+      <w:r>
+        <w:t>La classe Form</w:t>
+      </w:r>
+      <w:bookmarkEnd w:id="58"/>
+    </w:p>
+    <w:p>
+      <w:r>
+        <w:t xml:space="preserve">(Voir </w:t>
+      </w:r>
+      <w:hyperlink w:anchor="_Diagramme_de_classe_18" w:history="1">
+        <w:r>
+          <w:rPr>
+            <w:rStyle w:val="Hyperlink"/>
+          </w:rPr>
+          <w:t>Diagramme de classe : Form</w:t>
+        </w:r>
+      </w:hyperlink>
+      <w:r>
+        <w:t xml:space="preserve"> ).</w:t>
+      </w:r>
+    </w:p>
+    <w:p>
+      <w:bookmarkStart w:id="60" w:name="_GoBack"/>
+      <w:bookmarkEnd w:id="60"/>
+    </w:p>
+    <w:p/>
+    <w:p>
+      <w:pPr>
         <w:pStyle w:val="Title"/>
       </w:pPr>
-      <w:bookmarkStart w:id="42" w:name="_Toc452037098"/>
+      <w:bookmarkStart w:id="61" w:name="_Toc452044777"/>
       <w:r>
         <w:t>Fonctionnement de l’application</w:t>
       </w:r>
-      <w:bookmarkEnd w:id="42"/>
+      <w:bookmarkEnd w:id="61"/>
     </w:p>
     <w:p>
       <w:pPr>
         <w:pStyle w:val="Heading1"/>
       </w:pPr>
-      <w:bookmarkStart w:id="43" w:name="_Toc452037099"/>
+      <w:bookmarkStart w:id="62" w:name="_Toc452044778"/>
       <w:r>
         <w:t>La base de données</w:t>
       </w:r>
-      <w:bookmarkEnd w:id="43"/>
+      <w:bookmarkEnd w:id="62"/>
     </w:p>
     <w:p>
       <w:pPr>
         <w:pStyle w:val="Heading2"/>
       </w:pPr>
-      <w:bookmarkStart w:id="44" w:name="_Toc452037100"/>
+      <w:bookmarkStart w:id="63" w:name="_Toc452044779"/>
       <w:r>
         <w:t>Sa structure</w:t>
       </w:r>
-      <w:bookmarkEnd w:id="44"/>
+      <w:bookmarkEnd w:id="63"/>
     </w:p>
     <w:p>
       <w:r>
         <w:tab/>
         <w:t xml:space="preserve">La base de données a été pensée pour s’adapter au mieux aux besoins de l’application. Lors de son développement, elle a constamment évolué pour arriver à sa forme actuelle (voir </w:t>
       </w:r>
-      <w:hyperlink w:anchor="_Annexe_1_:" w:history="1">
+      <w:hyperlink w:anchor="_Schéma_de_la" w:history="1">
         <w:r>
           <w:rPr>
             <w:rStyle w:val="Hyperlink"/>
@@ -8687,7 +10466,19 @@
           <w:rPr>
             <w:rStyle w:val="Hyperlink"/>
           </w:rPr>
-          <w:t>ma de la base de données</w:t>
+          <w:t xml:space="preserve">ma de la base </w:t>
+        </w:r>
+        <w:r>
+          <w:rPr>
+            <w:rStyle w:val="Hyperlink"/>
+          </w:rPr>
+          <w:t>d</w:t>
+        </w:r>
+        <w:r>
+          <w:rPr>
+            <w:rStyle w:val="Hyperlink"/>
+          </w:rPr>
+          <w:t>e données</w:t>
         </w:r>
       </w:hyperlink>
       <w:r>
@@ -8727,7 +10518,6 @@
         </w:numPr>
       </w:pPr>
       <w:r>
-        <w:lastRenderedPageBreak/>
         <w:t>La table user : symbolise un utilisateur du site. On retrouve son nom d’utilisateur (username), son mot de passe crypté depuis l’application (password) ainsi que son</w:t>
       </w:r>
       <w:r>
@@ -8797,6 +10587,7 @@
         </w:numPr>
       </w:pPr>
       <w:r>
+        <w:lastRenderedPageBreak/>
         <w:t>La table adherent_equipage : place un adhérent dans un équipage. Le champ valide permet de savoir si un entraîneur doit valider l’inscription ou non.</w:t>
       </w:r>
     </w:p>
@@ -8849,11 +10640,11 @@
       <w:pPr>
         <w:pStyle w:val="Heading2"/>
       </w:pPr>
-      <w:bookmarkStart w:id="45" w:name="_Toc452037101"/>
+      <w:bookmarkStart w:id="64" w:name="_Toc452044780"/>
       <w:r>
         <w:t>Sa gestion dans l’application web</w:t>
       </w:r>
-      <w:bookmarkEnd w:id="45"/>
+      <w:bookmarkEnd w:id="64"/>
     </w:p>
     <w:p>
       <w:r>
@@ -8927,11 +10718,11 @@
       <w:pPr>
         <w:pStyle w:val="Heading1"/>
       </w:pPr>
-      <w:bookmarkStart w:id="46" w:name="_Toc452037102"/>
+      <w:bookmarkStart w:id="65" w:name="_Toc452044781"/>
       <w:r>
         <w:t>Les entités</w:t>
       </w:r>
-      <w:bookmarkEnd w:id="46"/>
+      <w:bookmarkEnd w:id="65"/>
     </w:p>
     <w:p>
       <w:r>
@@ -8984,7 +10775,6 @@
     </w:p>
     <w:p>
       <w:r>
-        <w:lastRenderedPageBreak/>
         <w:tab/>
         <w:t>De la même manière que les managers, les entités disponibles sont Benevole, BenevoleOfficiel, Competiteur, Competition, Equipage, Licence, Personne et User.</w:t>
       </w:r>
@@ -8994,11 +10784,11 @@
       <w:pPr>
         <w:pStyle w:val="Title"/>
       </w:pPr>
-      <w:bookmarkStart w:id="47" w:name="_Toc452037103"/>
+      <w:bookmarkStart w:id="66" w:name="_Toc452044782"/>
       <w:r>
         <w:t>Fonctionnalités de l’application</w:t>
       </w:r>
-      <w:bookmarkEnd w:id="47"/>
+      <w:bookmarkEnd w:id="66"/>
     </w:p>
     <w:p>
       <w:r>
@@ -9024,21 +10814,22 @@
       <w:pPr>
         <w:pStyle w:val="Heading1"/>
       </w:pPr>
-      <w:bookmarkStart w:id="48" w:name="_Toc452037104"/>
-      <w:r>
+      <w:bookmarkStart w:id="67" w:name="_Toc452044783"/>
+      <w:r>
+        <w:lastRenderedPageBreak/>
         <w:t>L’administration</w:t>
       </w:r>
-      <w:bookmarkEnd w:id="48"/>
+      <w:bookmarkEnd w:id="67"/>
     </w:p>
     <w:p>
       <w:pPr>
         <w:pStyle w:val="Heading2"/>
       </w:pPr>
-      <w:bookmarkStart w:id="49" w:name="_Toc452037105"/>
+      <w:bookmarkStart w:id="68" w:name="_Toc452044784"/>
       <w:r>
         <w:t>L’ajout de personne</w:t>
       </w:r>
-      <w:bookmarkEnd w:id="49"/>
+      <w:bookmarkEnd w:id="68"/>
     </w:p>
     <w:p>
       <w:r>
@@ -9068,11 +10859,11 @@
       <w:pPr>
         <w:pStyle w:val="Heading2"/>
       </w:pPr>
-      <w:bookmarkStart w:id="50" w:name="_Toc452037106"/>
+      <w:bookmarkStart w:id="69" w:name="_Toc452044785"/>
       <w:r>
         <w:t>L’ajout de licence</w:t>
       </w:r>
-      <w:bookmarkEnd w:id="50"/>
+      <w:bookmarkEnd w:id="69"/>
     </w:p>
     <w:p>
       <w:r>
@@ -9100,11 +10891,11 @@
       <w:pPr>
         <w:pStyle w:val="Heading2"/>
       </w:pPr>
-      <w:bookmarkStart w:id="51" w:name="_Toc452037107"/>
+      <w:bookmarkStart w:id="70" w:name="_Toc452044786"/>
       <w:r>
         <w:t>La gestion des rôles</w:t>
       </w:r>
-      <w:bookmarkEnd w:id="51"/>
+      <w:bookmarkEnd w:id="70"/>
     </w:p>
     <w:p>
       <w:r>
@@ -9146,11 +10937,11 @@
       <w:pPr>
         <w:pStyle w:val="Heading2"/>
       </w:pPr>
-      <w:bookmarkStart w:id="52" w:name="_Toc452037108"/>
+      <w:bookmarkStart w:id="71" w:name="_Toc452044787"/>
       <w:r>
         <w:t>La gestion des catégories</w:t>
       </w:r>
-      <w:bookmarkEnd w:id="52"/>
+      <w:bookmarkEnd w:id="71"/>
     </w:p>
     <w:p>
       <w:r>
@@ -9196,12 +10987,11 @@
       <w:pPr>
         <w:pStyle w:val="Heading2"/>
       </w:pPr>
-      <w:bookmarkStart w:id="53" w:name="_Toc452037109"/>
-      <w:r>
-        <w:lastRenderedPageBreak/>
+      <w:bookmarkStart w:id="72" w:name="_Toc452044788"/>
+      <w:r>
         <w:t>La gestion des certificats médicaux</w:t>
       </w:r>
-      <w:bookmarkEnd w:id="53"/>
+      <w:bookmarkEnd w:id="72"/>
     </w:p>
     <w:p>
       <w:r>
@@ -9229,11 +11019,11 @@
       <w:pPr>
         <w:pStyle w:val="Heading2"/>
       </w:pPr>
-      <w:bookmarkStart w:id="54" w:name="_Toc452037110"/>
+      <w:bookmarkStart w:id="73" w:name="_Toc452044789"/>
       <w:r>
         <w:t>Valider les inscriptions</w:t>
       </w:r>
-      <w:bookmarkEnd w:id="54"/>
+      <w:bookmarkEnd w:id="73"/>
     </w:p>
     <w:p>
       <w:r>
@@ -9268,6 +11058,7 @@
     </w:p>
     <w:p>
       <w:r>
+        <w:lastRenderedPageBreak/>
         <w:tab/>
         <w:t>Un entraîneur valide l’inscription d’un mineur lorsqu’il reçoit la confirmation des parents, qu’il obtient lorsque les parents emmènent leur enfant à un entraînement ou par une autorisation signée. C’est la méthode la plus pratique pour procéder à cette vérification : l’entraîneur est sûr que l’autorisation vient des parents.</w:t>
       </w:r>
@@ -9276,21 +11067,21 @@
       <w:pPr>
         <w:pStyle w:val="Heading1"/>
       </w:pPr>
-      <w:bookmarkStart w:id="55" w:name="_Toc452037111"/>
+      <w:bookmarkStart w:id="74" w:name="_Toc452044790"/>
       <w:r>
         <w:t>La connexion et l’inscription</w:t>
       </w:r>
-      <w:bookmarkEnd w:id="55"/>
+      <w:bookmarkEnd w:id="74"/>
     </w:p>
     <w:p>
       <w:pPr>
         <w:pStyle w:val="Heading2"/>
       </w:pPr>
-      <w:bookmarkStart w:id="56" w:name="_Toc452037112"/>
+      <w:bookmarkStart w:id="75" w:name="_Toc452044791"/>
       <w:r>
         <w:t>L’inscription</w:t>
       </w:r>
-      <w:bookmarkEnd w:id="56"/>
+      <w:bookmarkEnd w:id="75"/>
     </w:p>
     <w:p>
       <w:r>
@@ -9324,11 +11115,11 @@
       <w:pPr>
         <w:pStyle w:val="Heading2"/>
       </w:pPr>
-      <w:bookmarkStart w:id="57" w:name="_Toc452037113"/>
+      <w:bookmarkStart w:id="76" w:name="_Toc452044792"/>
       <w:r>
         <w:t>Connexion</w:t>
       </w:r>
-      <w:bookmarkEnd w:id="57"/>
+      <w:bookmarkEnd w:id="76"/>
     </w:p>
     <w:p>
       <w:r>
@@ -9376,21 +11167,21 @@
       <w:pPr>
         <w:pStyle w:val="Heading1"/>
       </w:pPr>
-      <w:bookmarkStart w:id="58" w:name="_Toc452037114"/>
+      <w:bookmarkStart w:id="77" w:name="_Toc452044793"/>
       <w:r>
         <w:t>Les compétitions</w:t>
       </w:r>
-      <w:bookmarkEnd w:id="58"/>
+      <w:bookmarkEnd w:id="77"/>
     </w:p>
     <w:p>
       <w:pPr>
         <w:pStyle w:val="Heading2"/>
       </w:pPr>
-      <w:bookmarkStart w:id="59" w:name="_Toc452037115"/>
+      <w:bookmarkStart w:id="78" w:name="_Toc452044794"/>
       <w:r>
         <w:t>Ajouter une compétition</w:t>
       </w:r>
-      <w:bookmarkEnd w:id="59"/>
+      <w:bookmarkEnd w:id="78"/>
     </w:p>
     <w:p>
       <w:r>
@@ -9410,7 +11201,6 @@
     </w:p>
     <w:p>
       <w:r>
-        <w:lastRenderedPageBreak/>
         <w:tab/>
         <w:t>Pour pouvoir ajouter une compétition, l’utilisateur doit être administrateur, secrétaire ou entraîneur. Ensuite, il doit remplir le formulaire présent (les champs météo et type d’hébergement sont optionnels, la météo car elle peut ne pas être connue et l’hébergement car il peut ne pas exister). Si le formulaire est rempli correctement, un clic sur valider enregistrera la compétition.</w:t>
       </w:r>
@@ -9419,11 +11209,11 @@
       <w:pPr>
         <w:pStyle w:val="Heading2"/>
       </w:pPr>
-      <w:bookmarkStart w:id="60" w:name="_Toc452037116"/>
+      <w:bookmarkStart w:id="79" w:name="_Toc452044795"/>
       <w:r>
         <w:t>La liste des compétitions</w:t>
       </w:r>
-      <w:bookmarkEnd w:id="60"/>
+      <w:bookmarkEnd w:id="79"/>
     </w:p>
     <w:p>
       <w:r>
@@ -9453,11 +11243,12 @@
       <w:pPr>
         <w:pStyle w:val="Heading2"/>
       </w:pPr>
-      <w:bookmarkStart w:id="61" w:name="_Toc452037117"/>
-      <w:r>
+      <w:bookmarkStart w:id="80" w:name="_Toc452044796"/>
+      <w:r>
+        <w:lastRenderedPageBreak/>
         <w:t>Vue d’une compétition</w:t>
       </w:r>
-      <w:bookmarkEnd w:id="61"/>
+      <w:bookmarkEnd w:id="80"/>
     </w:p>
     <w:p>
       <w:r>
@@ -9494,21 +11285,21 @@
       <w:pPr>
         <w:pStyle w:val="Heading1"/>
       </w:pPr>
-      <w:bookmarkStart w:id="62" w:name="_Toc452037118"/>
+      <w:bookmarkStart w:id="81" w:name="_Toc452044797"/>
       <w:r>
         <w:t>Les équipages</w:t>
       </w:r>
-      <w:bookmarkEnd w:id="62"/>
+      <w:bookmarkEnd w:id="81"/>
     </w:p>
     <w:p>
       <w:pPr>
         <w:pStyle w:val="Heading2"/>
       </w:pPr>
-      <w:bookmarkStart w:id="63" w:name="_Toc452037119"/>
+      <w:bookmarkStart w:id="82" w:name="_Toc452044798"/>
       <w:r>
         <w:t>Ajouter un équipage</w:t>
       </w:r>
-      <w:bookmarkEnd w:id="63"/>
+      <w:bookmarkEnd w:id="82"/>
     </w:p>
     <w:p>
       <w:r>
@@ -9529,7 +11320,13 @@
     <w:p>
       <w:r>
         <w:tab/>
-        <w:t>Un compétiteur avec une licence valide peut ajouter un équipage pour une compétition s’il n’est pas déjà inscrit pour cette dernière. Le compétiteur voit alors un aperçu de la compétition, la spécialité et la catégorie de l’équipage soit présélectionnées en fonction de celles du compétiteur, et il ne lui reste plus qu’à choisir le nombre de places.</w:t>
+        <w:t>Un compétiteur avec une licence valide peut ajouter un équipage pour une compétition s’il n’est pas déjà inscrit pour cette dernière. Le compétiteur voit alors un aperçu de la compétition, la spécialité et</w:t>
+      </w:r>
+      <w:r>
+        <w:t xml:space="preserve"> la catégorie de l’équipage étant</w:t>
+      </w:r>
+      <w:r>
+        <w:t xml:space="preserve"> présélectionnées en fonction de celles du compétiteur, et il ne lui reste plus qu’à choisir le nombre de places.</w:t>
       </w:r>
     </w:p>
     <w:p>
@@ -9542,11 +11339,11 @@
       <w:pPr>
         <w:pStyle w:val="Heading2"/>
       </w:pPr>
-      <w:bookmarkStart w:id="64" w:name="_Toc452037120"/>
+      <w:bookmarkStart w:id="83" w:name="_Toc452044799"/>
       <w:r>
         <w:t>Voir un équipage</w:t>
       </w:r>
-      <w:bookmarkEnd w:id="64"/>
+      <w:bookmarkEnd w:id="83"/>
     </w:p>
     <w:p>
       <w:r>
@@ -9566,7 +11363,6 @@
     </w:p>
     <w:p>
       <w:r>
-        <w:lastRenderedPageBreak/>
         <w:tab/>
       </w:r>
       <w:r>
@@ -9592,11 +11388,11 @@
       <w:pPr>
         <w:pStyle w:val="Heading2"/>
       </w:pPr>
-      <w:bookmarkStart w:id="65" w:name="_Toc452037121"/>
+      <w:bookmarkStart w:id="84" w:name="_Toc452044800"/>
       <w:r>
         <w:t>La gestion des invités d’un équipage</w:t>
       </w:r>
-      <w:bookmarkEnd w:id="65"/>
+      <w:bookmarkEnd w:id="84"/>
     </w:p>
     <w:p>
       <w:r>
@@ -9616,6 +11412,7 @@
     </w:p>
     <w:p>
       <w:r>
+        <w:lastRenderedPageBreak/>
         <w:tab/>
         <w:t>Seuls les compétiteurs faisant partie d’un équipage peuvent accéder à sa gestion des invités. Ils peuvent sélectionner un compétiteur qui ne participe pas déjà à la compétition et dont la catégorie est inférieure ou égale à celle de l’équipage.</w:t>
       </w:r>
@@ -9630,11 +11427,11 @@
       <w:pPr>
         <w:pStyle w:val="Heading2"/>
       </w:pPr>
-      <w:bookmarkStart w:id="66" w:name="_Toc452037122"/>
+      <w:bookmarkStart w:id="85" w:name="_Toc452044801"/>
       <w:r>
         <w:t>La gestion des participants d’un équipage</w:t>
       </w:r>
-      <w:bookmarkEnd w:id="66"/>
+      <w:bookmarkEnd w:id="85"/>
     </w:p>
     <w:p>
       <w:r>
@@ -9666,28 +11463,34 @@
     <w:p>
       <w:r>
         <w:tab/>
-        <w:t>Si un membre de l’équipage visite cette page, il a un bouton « Se désinscrire de l’équipage » en face de son nom afin d’annuler sa participation. Si l’équipage n’a qu’un membre et qu’il se désinscrit, l’équipage et supprimé.</w:t>
+        <w:t>Si un membre de l’équipage visite cette page, il a un bouton « Se désinscrire de l’équipage » en face de son nom afin d’annuler sa participation. Si l’équipage n’a qu’un membre et qu’il se désinscrit, l’équipage e</w:t>
+      </w:r>
+      <w:r>
+        <w:t>s</w:t>
+      </w:r>
+      <w:r>
+        <w:t>t supprimé.</w:t>
       </w:r>
     </w:p>
     <w:p>
       <w:pPr>
         <w:pStyle w:val="Heading1"/>
       </w:pPr>
-      <w:bookmarkStart w:id="67" w:name="_Toc452037123"/>
+      <w:bookmarkStart w:id="86" w:name="_Toc452044802"/>
       <w:r>
         <w:t>Le profil</w:t>
       </w:r>
-      <w:bookmarkEnd w:id="67"/>
+      <w:bookmarkEnd w:id="86"/>
     </w:p>
     <w:p>
       <w:pPr>
         <w:pStyle w:val="Heading2"/>
       </w:pPr>
-      <w:bookmarkStart w:id="68" w:name="_Toc452037124"/>
+      <w:bookmarkStart w:id="87" w:name="_Toc452044803"/>
       <w:r>
         <w:t>La vue du profil</w:t>
       </w:r>
-      <w:bookmarkEnd w:id="68"/>
+      <w:bookmarkEnd w:id="87"/>
     </w:p>
     <w:p>
       <w:r>
@@ -9724,11 +11527,11 @@
       <w:pPr>
         <w:pStyle w:val="Heading2"/>
       </w:pPr>
-      <w:bookmarkStart w:id="69" w:name="_Toc452037125"/>
+      <w:bookmarkStart w:id="88" w:name="_Toc452044804"/>
       <w:r>
         <w:t>La modification du profil</w:t>
       </w:r>
-      <w:bookmarkEnd w:id="69"/>
+      <w:bookmarkEnd w:id="88"/>
     </w:p>
     <w:p>
       <w:r>
@@ -9762,11 +11565,11 @@
       <w:pPr>
         <w:pStyle w:val="Heading2"/>
       </w:pPr>
-      <w:bookmarkStart w:id="70" w:name="_Toc452037126"/>
+      <w:bookmarkStart w:id="89" w:name="_Toc452044805"/>
       <w:r>
         <w:t>La liste des compétitions</w:t>
       </w:r>
-      <w:bookmarkEnd w:id="70"/>
+      <w:bookmarkEnd w:id="89"/>
     </w:p>
     <w:p>
       <w:r>
@@ -9786,7 +11589,6 @@
     </w:p>
     <w:p>
       <w:r>
-        <w:lastRenderedPageBreak/>
         <w:tab/>
         <w:t>Seuls les compétiteurs ont accès à cette partie de leur profil. Ils peuvent voir les compétitions pour lesquelles ils sont inscrits, et peuvent accéder à la fiche de la compétition directement depuis cette page.</w:t>
       </w:r>
@@ -9795,11 +11597,11 @@
       <w:pPr>
         <w:pStyle w:val="Heading2"/>
       </w:pPr>
-      <w:bookmarkStart w:id="71" w:name="_Toc452037127"/>
+      <w:bookmarkStart w:id="90" w:name="_Toc452044806"/>
       <w:r>
         <w:t>Les invitations</w:t>
       </w:r>
-      <w:bookmarkEnd w:id="71"/>
+      <w:bookmarkEnd w:id="90"/>
     </w:p>
     <w:p>
       <w:r>
@@ -9827,21 +11629,21 @@
       <w:pPr>
         <w:pStyle w:val="Heading1"/>
       </w:pPr>
-      <w:bookmarkStart w:id="72" w:name="_Toc452037128"/>
+      <w:bookmarkStart w:id="91" w:name="_Toc452044807"/>
       <w:r>
         <w:t>Les bénévoles</w:t>
       </w:r>
-      <w:bookmarkEnd w:id="72"/>
+      <w:bookmarkEnd w:id="91"/>
     </w:p>
     <w:p>
       <w:pPr>
         <w:pStyle w:val="Heading2"/>
       </w:pPr>
-      <w:bookmarkStart w:id="73" w:name="_Toc452037129"/>
+      <w:bookmarkStart w:id="92" w:name="_Toc452044808"/>
       <w:r>
         <w:t>Inscription d’un licencié comme bénévole</w:t>
       </w:r>
-      <w:bookmarkEnd w:id="73"/>
+      <w:bookmarkEnd w:id="92"/>
     </w:p>
     <w:p>
       <w:r>
@@ -9861,11 +11663,18 @@
     </w:p>
     <w:p>
       <w:r>
+        <w:lastRenderedPageBreak/>
         <w:tab/>
         <w:t>Tou</w:t>
       </w:r>
       <w:r>
-        <w:t>t utilisateur, quelque soit son</w:t>
+        <w:t>t utilisateur, quel</w:t>
+      </w:r>
+      <w:r>
+        <w:t xml:space="preserve"> </w:t>
+      </w:r>
+      <w:r>
+        <w:t>que soit son</w:t>
       </w:r>
       <w:r>
         <w:t xml:space="preserve"> rôle, peut s’inscrire comme bénévole depuis la fiche d’une compétition. Il a alors juste à entrer son rôle et à valider sa participation pour être ajouté aux bénévole</w:t>
@@ -9881,11 +11690,11 @@
       <w:pPr>
         <w:pStyle w:val="Heading2"/>
       </w:pPr>
-      <w:bookmarkStart w:id="74" w:name="_Toc452037130"/>
+      <w:bookmarkStart w:id="93" w:name="_Toc452044809"/>
       <w:r>
         <w:t>Inscription d’un non-licencié comme bénévole</w:t>
       </w:r>
-      <w:bookmarkEnd w:id="74"/>
+      <w:bookmarkEnd w:id="93"/>
     </w:p>
     <w:p>
       <w:r>
@@ -9922,11 +11731,11 @@
       <w:pPr>
         <w:pStyle w:val="Heading2"/>
       </w:pPr>
-      <w:bookmarkStart w:id="75" w:name="_Toc452037131"/>
+      <w:bookmarkStart w:id="94" w:name="_Toc452044810"/>
       <w:r>
         <w:t>La liste des bénévoles</w:t>
       </w:r>
-      <w:bookmarkEnd w:id="75"/>
+      <w:bookmarkEnd w:id="94"/>
     </w:p>
     <w:p>
       <w:r>
@@ -9956,7 +11765,6 @@
         <w:t>Si l’utilisateur est un bénévole officiel, il peut se désinscrire depuis cette page. Pour désinscrire un bénévole non licencié, il faut que l’utilisateur soit administrateur ou secrétaire.</w:t>
       </w:r>
     </w:p>
-    <w:p/>
     <w:p>
       <w:r>
         <w:br w:type="page"/>
@@ -9966,15 +11774,15 @@
       <w:pPr>
         <w:pStyle w:val="Heading1"/>
       </w:pPr>
-      <w:bookmarkStart w:id="76" w:name="_Toc452037132"/>
+      <w:bookmarkStart w:id="95" w:name="_Toc452044811"/>
       <w:r>
         <w:lastRenderedPageBreak/>
         <w:t>Annexes</w:t>
       </w:r>
-      <w:bookmarkEnd w:id="76"/>
-    </w:p>
-    <w:bookmarkStart w:id="77" w:name="_Structure_du_dossier"/>
-    <w:bookmarkEnd w:id="77"/>
+      <w:bookmarkEnd w:id="95"/>
+    </w:p>
+    <w:bookmarkStart w:id="96" w:name="_Structure_du_dossier"/>
+    <w:bookmarkEnd w:id="96"/>
     <w:p>
       <w:pPr>
         <w:pStyle w:val="Heading2"/>
@@ -9988,7 +11796,7 @@
       <w:r>
         <w:fldChar w:fldCharType="separate"/>
       </w:r>
-      <w:bookmarkStart w:id="78" w:name="_Toc452037133"/>
+      <w:bookmarkStart w:id="97" w:name="_Toc452044812"/>
       <w:r>
         <w:rPr>
           <w:rStyle w:val="Hyperlink"/>
@@ -9997,7 +11805,7 @@
         </w:rPr>
         <w:t>Structure du dossier App</w:t>
       </w:r>
-      <w:bookmarkEnd w:id="78"/>
+      <w:bookmarkEnd w:id="97"/>
       <w:r>
         <w:fldChar w:fldCharType="end"/>
       </w:r>
@@ -10009,7 +11817,7 @@
           <w:lang w:eastAsia="ko-KR"/>
         </w:rPr>
         <w:drawing>
-          <wp:inline distT="0" distB="0" distL="0" distR="0" wp14:anchorId="693419E6" wp14:editId="0ED2723C">
+          <wp:inline distT="0" distB="0" distL="0" distR="0" wp14:anchorId="35D186E8" wp14:editId="42313CD6">
             <wp:extent cx="2101089" cy="3324225"/>
             <wp:effectExtent l="0" t="0" r="0" b="0"/>
             <wp:docPr id="27" name="Picture 27"/>
@@ -10045,8 +11853,8 @@
         </w:drawing>
       </w:r>
     </w:p>
-    <w:bookmarkStart w:id="79" w:name="_Le_fichier_bootstrap.php"/>
-    <w:bookmarkEnd w:id="79"/>
+    <w:bookmarkStart w:id="98" w:name="_Le_fichier_bootstrap.php"/>
+    <w:bookmarkEnd w:id="98"/>
     <w:p>
       <w:pPr>
         <w:pStyle w:val="Heading2"/>
@@ -10060,7 +11868,7 @@
       <w:r>
         <w:fldChar w:fldCharType="separate"/>
       </w:r>
-      <w:bookmarkStart w:id="80" w:name="_Toc452037134"/>
+      <w:bookmarkStart w:id="99" w:name="_Toc452044813"/>
       <w:r>
         <w:rPr>
           <w:rStyle w:val="Hyperlink"/>
@@ -10069,7 +11877,7 @@
         </w:rPr>
         <w:t>Le fichier bootstrap.php</w:t>
       </w:r>
-      <w:bookmarkEnd w:id="80"/>
+      <w:bookmarkEnd w:id="99"/>
       <w:r>
         <w:fldChar w:fldCharType="end"/>
       </w:r>
@@ -10081,7 +11889,7 @@
           <w:lang w:eastAsia="ko-KR"/>
         </w:rPr>
         <w:drawing>
-          <wp:inline distT="0" distB="0" distL="0" distR="0" wp14:anchorId="3A752DEE" wp14:editId="3C6FDDE6">
+          <wp:inline distT="0" distB="0" distL="0" distR="0" wp14:anchorId="75F7AD50" wp14:editId="39C0D285">
             <wp:extent cx="6006183" cy="5133975"/>
             <wp:effectExtent l="0" t="0" r="0" b="0"/>
             <wp:docPr id="29" name="Picture 29"/>
@@ -10117,10 +11925,10 @@
         </w:drawing>
       </w:r>
     </w:p>
-    <w:bookmarkStart w:id="81" w:name="_Annexe_1_:"/>
-    <w:bookmarkStart w:id="82" w:name="_Le_fichier_.htaccess"/>
-    <w:bookmarkEnd w:id="81"/>
-    <w:bookmarkEnd w:id="82"/>
+    <w:bookmarkStart w:id="100" w:name="_Annexe_1_:"/>
+    <w:bookmarkStart w:id="101" w:name="_Le_fichier_.htaccess"/>
+    <w:bookmarkEnd w:id="100"/>
+    <w:bookmarkEnd w:id="101"/>
     <w:p>
       <w:pPr>
         <w:pStyle w:val="Heading2"/>
@@ -10135,7 +11943,7 @@
       <w:r>
         <w:fldChar w:fldCharType="separate"/>
       </w:r>
-      <w:bookmarkStart w:id="83" w:name="_Toc452037135"/>
+      <w:bookmarkStart w:id="102" w:name="_Toc452044814"/>
       <w:r>
         <w:rPr>
           <w:rStyle w:val="Hyperlink"/>
@@ -10144,7 +11952,7 @@
         </w:rPr>
         <w:t>Le fichier .htaccess</w:t>
       </w:r>
-      <w:bookmarkEnd w:id="83"/>
+      <w:bookmarkEnd w:id="102"/>
       <w:r>
         <w:fldChar w:fldCharType="end"/>
       </w:r>
@@ -10156,7 +11964,7 @@
           <w:lang w:eastAsia="ko-KR"/>
         </w:rPr>
         <w:drawing>
-          <wp:inline distT="0" distB="0" distL="0" distR="0" wp14:anchorId="2AA0A39D" wp14:editId="6FB17674">
+          <wp:inline distT="0" distB="0" distL="0" distR="0" wp14:anchorId="355906EB" wp14:editId="336B2D9A">
             <wp:extent cx="6646545" cy="3194050"/>
             <wp:effectExtent l="0" t="0" r="0" b="0"/>
             <wp:docPr id="30" name="Picture 30"/>
@@ -10192,8 +12000,8 @@
         </w:drawing>
       </w:r>
     </w:p>
-    <w:bookmarkStart w:id="84" w:name="_Diagramme_de_classe"/>
-    <w:bookmarkEnd w:id="84"/>
+    <w:bookmarkStart w:id="103" w:name="_Diagramme_de_classe"/>
+    <w:bookmarkEnd w:id="103"/>
     <w:p>
       <w:pPr>
         <w:pStyle w:val="Heading2"/>
@@ -10207,7 +12015,7 @@
       <w:r>
         <w:fldChar w:fldCharType="separate"/>
       </w:r>
-      <w:bookmarkStart w:id="85" w:name="_Toc452037136"/>
+      <w:bookmarkStart w:id="104" w:name="_Toc452044815"/>
       <w:r>
         <w:rPr>
           <w:rStyle w:val="Hyperlink"/>
@@ -10216,7 +12024,7 @@
         </w:rPr>
         <w:t>Diagramme de classe : Application</w:t>
       </w:r>
-      <w:bookmarkEnd w:id="85"/>
+      <w:bookmarkEnd w:id="104"/>
       <w:r>
         <w:fldChar w:fldCharType="end"/>
       </w:r>
@@ -10228,7 +12036,7 @@
           <w:lang w:eastAsia="ko-KR"/>
         </w:rPr>
         <w:drawing>
-          <wp:inline distT="0" distB="0" distL="0" distR="0" wp14:anchorId="061A37BB" wp14:editId="36D8B084">
+          <wp:inline distT="0" distB="0" distL="0" distR="0" wp14:anchorId="31C14AAF" wp14:editId="5F5AD7F7">
             <wp:extent cx="3016885" cy="3450640"/>
             <wp:effectExtent l="0" t="0" r="0" b="0"/>
             <wp:docPr id="32" name="Picture 32"/>
@@ -10264,8 +12072,8 @@
         </w:drawing>
       </w:r>
     </w:p>
-    <w:bookmarkStart w:id="86" w:name="_Diagramme_de_classe_1"/>
-    <w:bookmarkEnd w:id="86"/>
+    <w:bookmarkStart w:id="105" w:name="_Diagramme_de_classe_1"/>
+    <w:bookmarkEnd w:id="105"/>
     <w:p>
       <w:pPr>
         <w:pStyle w:val="Heading2"/>
@@ -10279,7 +12087,7 @@
       <w:r>
         <w:fldChar w:fldCharType="separate"/>
       </w:r>
-      <w:bookmarkStart w:id="87" w:name="_Toc452037137"/>
+      <w:bookmarkStart w:id="106" w:name="_Toc452044816"/>
       <w:r>
         <w:rPr>
           <w:rStyle w:val="Hyperlink"/>
@@ -10288,7 +12096,7 @@
         </w:rPr>
         <w:t>Diagramme de classe : ApplicationComponent</w:t>
       </w:r>
-      <w:bookmarkEnd w:id="87"/>
+      <w:bookmarkEnd w:id="106"/>
       <w:r>
         <w:fldChar w:fldCharType="end"/>
       </w:r>
@@ -10300,7 +12108,7 @@
           <w:lang w:eastAsia="ko-KR"/>
         </w:rPr>
         <w:drawing>
-          <wp:inline distT="0" distB="0" distL="0" distR="0" wp14:anchorId="31F8788B" wp14:editId="24353601">
+          <wp:inline distT="0" distB="0" distL="0" distR="0" wp14:anchorId="3B1C0801" wp14:editId="3D6BF012">
             <wp:extent cx="3017418" cy="1733550"/>
             <wp:effectExtent l="0" t="0" r="0" b="0"/>
             <wp:docPr id="33" name="Picture 33"/>
@@ -10336,8 +12144,8 @@
         </w:drawing>
       </w:r>
     </w:p>
-    <w:bookmarkStart w:id="88" w:name="_Diagramme_de_classe_2"/>
-    <w:bookmarkEnd w:id="88"/>
+    <w:bookmarkStart w:id="107" w:name="_Diagramme_de_classe_2"/>
+    <w:bookmarkEnd w:id="107"/>
     <w:p>
       <w:pPr>
         <w:pStyle w:val="Heading2"/>
@@ -10352,7 +12160,7 @@
       <w:r>
         <w:fldChar w:fldCharType="separate"/>
       </w:r>
-      <w:bookmarkStart w:id="89" w:name="_Toc452037138"/>
+      <w:bookmarkStart w:id="108" w:name="_Toc452044817"/>
       <w:r>
         <w:rPr>
           <w:rStyle w:val="Hyperlink"/>
@@ -10361,7 +12169,7 @@
         </w:rPr>
         <w:t>Diagramme de classe : Auth</w:t>
       </w:r>
-      <w:bookmarkEnd w:id="89"/>
+      <w:bookmarkEnd w:id="108"/>
       <w:r>
         <w:fldChar w:fldCharType="end"/>
       </w:r>
@@ -10373,7 +12181,7 @@
           <w:lang w:eastAsia="ko-KR"/>
         </w:rPr>
         <w:drawing>
-          <wp:inline distT="0" distB="0" distL="0" distR="0" wp14:anchorId="28657F1C" wp14:editId="58CA183B">
+          <wp:inline distT="0" distB="0" distL="0" distR="0" wp14:anchorId="70E5B6FB" wp14:editId="37A9B039">
             <wp:extent cx="4135000" cy="2667000"/>
             <wp:effectExtent l="0" t="0" r="0" b="0"/>
             <wp:docPr id="34" name="Picture 34"/>
@@ -10409,8 +12217,8 @@
         </w:drawing>
       </w:r>
     </w:p>
-    <w:bookmarkStart w:id="90" w:name="_Diagramme_de_classe_3"/>
-    <w:bookmarkEnd w:id="90"/>
+    <w:bookmarkStart w:id="109" w:name="_Diagramme_de_classe_3"/>
+    <w:bookmarkEnd w:id="109"/>
     <w:p>
       <w:pPr>
         <w:pStyle w:val="Heading2"/>
@@ -10424,7 +12232,7 @@
       <w:r>
         <w:fldChar w:fldCharType="separate"/>
       </w:r>
-      <w:bookmarkStart w:id="91" w:name="_Toc452037139"/>
+      <w:bookmarkStart w:id="110" w:name="_Toc452044818"/>
       <w:r>
         <w:rPr>
           <w:rStyle w:val="Hyperlink"/>
@@ -10433,7 +12241,7 @@
         </w:rPr>
         <w:t>Diagramme de classe : BaseController</w:t>
       </w:r>
-      <w:bookmarkEnd w:id="91"/>
+      <w:bookmarkEnd w:id="110"/>
       <w:r>
         <w:fldChar w:fldCharType="end"/>
       </w:r>
@@ -10445,7 +12253,7 @@
           <w:lang w:eastAsia="ko-KR"/>
         </w:rPr>
         <w:drawing>
-          <wp:inline distT="0" distB="0" distL="0" distR="0" wp14:anchorId="5C107F13" wp14:editId="7FE7EE77">
+          <wp:inline distT="0" distB="0" distL="0" distR="0" wp14:anchorId="03DA4A0F" wp14:editId="6857E2A2">
             <wp:extent cx="5224795" cy="3495675"/>
             <wp:effectExtent l="0" t="0" r="0" b="0"/>
             <wp:docPr id="36" name="Picture 36"/>
@@ -10481,8 +12289,8 @@
         </w:drawing>
       </w:r>
     </w:p>
-    <w:bookmarkStart w:id="92" w:name="_Diagramme_de_classe_4"/>
-    <w:bookmarkEnd w:id="92"/>
+    <w:bookmarkStart w:id="111" w:name="_Diagramme_de_classe_4"/>
+    <w:bookmarkEnd w:id="111"/>
     <w:p>
       <w:pPr>
         <w:pStyle w:val="Heading2"/>
@@ -10496,7 +12304,7 @@
       <w:r>
         <w:fldChar w:fldCharType="separate"/>
       </w:r>
-      <w:bookmarkStart w:id="93" w:name="_Toc452037140"/>
+      <w:bookmarkStart w:id="112" w:name="_Toc452044819"/>
       <w:r>
         <w:rPr>
           <w:rStyle w:val="Hyperlink"/>
@@ -10505,7 +12313,7 @@
         </w:rPr>
         <w:t>Diagramme de classe : Config</w:t>
       </w:r>
-      <w:bookmarkEnd w:id="93"/>
+      <w:bookmarkEnd w:id="112"/>
       <w:r>
         <w:fldChar w:fldCharType="end"/>
       </w:r>
@@ -10517,7 +12325,7 @@
           <w:lang w:eastAsia="ko-KR"/>
         </w:rPr>
         <w:drawing>
-          <wp:inline distT="0" distB="0" distL="0" distR="0" wp14:anchorId="7FB44104" wp14:editId="412F24F9">
+          <wp:inline distT="0" distB="0" distL="0" distR="0" wp14:anchorId="0E9E621B" wp14:editId="6D2665F2">
             <wp:extent cx="3401271" cy="1771650"/>
             <wp:effectExtent l="0" t="0" r="0" b="0"/>
             <wp:docPr id="42" name="Picture 42"/>
@@ -10553,8 +12361,8 @@
         </w:drawing>
       </w:r>
     </w:p>
-    <w:bookmarkStart w:id="94" w:name="_Diagramme_de_classe_5"/>
-    <w:bookmarkEnd w:id="94"/>
+    <w:bookmarkStart w:id="113" w:name="_Diagramme_de_classe_5"/>
+    <w:bookmarkEnd w:id="113"/>
     <w:p>
       <w:pPr>
         <w:pStyle w:val="Heading2"/>
@@ -10569,7 +12377,7 @@
       <w:r>
         <w:fldChar w:fldCharType="separate"/>
       </w:r>
-      <w:bookmarkStart w:id="95" w:name="_Toc452037141"/>
+      <w:bookmarkStart w:id="114" w:name="_Toc452044820"/>
       <w:r>
         <w:rPr>
           <w:rStyle w:val="Hyperlink"/>
@@ -10578,7 +12386,7 @@
         </w:rPr>
         <w:t>Diagramme de classe : HTTPRequest</w:t>
       </w:r>
-      <w:bookmarkEnd w:id="95"/>
+      <w:bookmarkEnd w:id="114"/>
       <w:r>
         <w:fldChar w:fldCharType="end"/>
       </w:r>
@@ -10590,7 +12398,7 @@
           <w:lang w:eastAsia="ko-KR"/>
         </w:rPr>
         <w:drawing>
-          <wp:inline distT="0" distB="0" distL="0" distR="0" wp14:anchorId="48AA3B4C" wp14:editId="45B1C074">
+          <wp:inline distT="0" distB="0" distL="0" distR="0" wp14:anchorId="7521E155" wp14:editId="2FCE73CA">
             <wp:extent cx="4412443" cy="2571750"/>
             <wp:effectExtent l="0" t="0" r="0" b="0"/>
             <wp:docPr id="38" name="Picture 38"/>
@@ -10626,8 +12434,8 @@
         </w:drawing>
       </w:r>
     </w:p>
-    <w:bookmarkStart w:id="96" w:name="_Diagramme_de_classe_6"/>
-    <w:bookmarkEnd w:id="96"/>
+    <w:bookmarkStart w:id="115" w:name="_Diagramme_de_classe_6"/>
+    <w:bookmarkEnd w:id="115"/>
     <w:p>
       <w:pPr>
         <w:pStyle w:val="Heading2"/>
@@ -10641,7 +12449,7 @@
       <w:r>
         <w:fldChar w:fldCharType="separate"/>
       </w:r>
-      <w:bookmarkStart w:id="97" w:name="_Toc452037142"/>
+      <w:bookmarkStart w:id="116" w:name="_Toc452044821"/>
       <w:r>
         <w:rPr>
           <w:rStyle w:val="Hyperlink"/>
@@ -10650,7 +12458,7 @@
         </w:rPr>
         <w:t>Diagramme de classe : HTTPResponse</w:t>
       </w:r>
-      <w:bookmarkEnd w:id="97"/>
+      <w:bookmarkEnd w:id="116"/>
       <w:r>
         <w:fldChar w:fldCharType="end"/>
       </w:r>
@@ -10662,7 +12470,7 @@
           <w:lang w:eastAsia="ko-KR"/>
         </w:rPr>
         <w:drawing>
-          <wp:inline distT="0" distB="0" distL="0" distR="0" wp14:anchorId="4F3106EB" wp14:editId="26E34AFA">
+          <wp:inline distT="0" distB="0" distL="0" distR="0" wp14:anchorId="1E3CD43E" wp14:editId="1EA7096B">
             <wp:extent cx="6819565" cy="2352675"/>
             <wp:effectExtent l="0" t="0" r="0" b="0"/>
             <wp:docPr id="39" name="Picture 39"/>
@@ -10698,8 +12506,8 @@
         </w:drawing>
       </w:r>
     </w:p>
-    <w:bookmarkStart w:id="98" w:name="_Diagramme_de_classe_7"/>
-    <w:bookmarkEnd w:id="98"/>
+    <w:bookmarkStart w:id="117" w:name="_Diagramme_de_classe_7"/>
+    <w:bookmarkEnd w:id="117"/>
     <w:p>
       <w:pPr>
         <w:pStyle w:val="Heading2"/>
@@ -10713,7 +12521,7 @@
       <w:r>
         <w:fldChar w:fldCharType="separate"/>
       </w:r>
-      <w:bookmarkStart w:id="99" w:name="_Toc452037143"/>
+      <w:bookmarkStart w:id="118" w:name="_Toc452044822"/>
       <w:r>
         <w:rPr>
           <w:rStyle w:val="Hyperlink"/>
@@ -10730,7 +12538,7 @@
         </w:rPr>
         <w:t>e</w:t>
       </w:r>
-      <w:bookmarkEnd w:id="99"/>
+      <w:bookmarkEnd w:id="118"/>
       <w:r>
         <w:fldChar w:fldCharType="end"/>
       </w:r>
@@ -10742,7 +12550,7 @@
           <w:lang w:eastAsia="ko-KR"/>
         </w:rPr>
         <w:drawing>
-          <wp:inline distT="0" distB="0" distL="0" distR="0" wp14:anchorId="78C017FB" wp14:editId="7C64FD1A">
+          <wp:inline distT="0" distB="0" distL="0" distR="0" wp14:anchorId="09211EDF" wp14:editId="56AA120C">
             <wp:extent cx="3133725" cy="2141607"/>
             <wp:effectExtent l="0" t="0" r="0" b="0"/>
             <wp:docPr id="43" name="Picture 43"/>
@@ -10778,8 +12586,8 @@
         </w:drawing>
       </w:r>
     </w:p>
-    <w:bookmarkStart w:id="100" w:name="_Diagramme_de_classe_8"/>
-    <w:bookmarkEnd w:id="100"/>
+    <w:bookmarkStart w:id="119" w:name="_Diagramme_de_classe_8"/>
+    <w:bookmarkEnd w:id="119"/>
     <w:p>
       <w:pPr>
         <w:pStyle w:val="Heading2"/>
@@ -10794,7 +12602,7 @@
       <w:r>
         <w:fldChar w:fldCharType="separate"/>
       </w:r>
-      <w:bookmarkStart w:id="101" w:name="_Toc452037144"/>
+      <w:bookmarkStart w:id="120" w:name="_Toc452044823"/>
       <w:r>
         <w:rPr>
           <w:rStyle w:val="Hyperlink"/>
@@ -10819,7 +12627,7 @@
         </w:rPr>
         <w:t>: Roles</w:t>
       </w:r>
-      <w:bookmarkEnd w:id="101"/>
+      <w:bookmarkEnd w:id="120"/>
       <w:r>
         <w:fldChar w:fldCharType="end"/>
       </w:r>
@@ -10831,7 +12639,7 @@
           <w:lang w:eastAsia="ko-KR"/>
         </w:rPr>
         <w:drawing>
-          <wp:inline distT="0" distB="0" distL="0" distR="0" wp14:anchorId="494ED7A4" wp14:editId="70B37888">
+          <wp:inline distT="0" distB="0" distL="0" distR="0" wp14:anchorId="558349AC" wp14:editId="28AE3A3B">
             <wp:extent cx="3679271" cy="2562225"/>
             <wp:effectExtent l="0" t="0" r="0" b="0"/>
             <wp:docPr id="44" name="Picture 44"/>
@@ -10867,8 +12675,8 @@
         </w:drawing>
       </w:r>
     </w:p>
-    <w:bookmarkStart w:id="102" w:name="_Diagramme_de_classe_9"/>
-    <w:bookmarkEnd w:id="102"/>
+    <w:bookmarkStart w:id="121" w:name="_Diagramme_de_classe_9"/>
+    <w:bookmarkEnd w:id="121"/>
     <w:p>
       <w:pPr>
         <w:pStyle w:val="Heading2"/>
@@ -10882,14 +12690,30 @@
       <w:r>
         <w:fldChar w:fldCharType="separate"/>
       </w:r>
-      <w:bookmarkStart w:id="103" w:name="_Toc452037145"/>
+      <w:bookmarkStart w:id="122" w:name="_Toc452044824"/>
       <w:r>
         <w:rPr>
           <w:rStyle w:val="Hyperlink"/>
           <w:color w:val="4F81BD" w:themeColor="accent1"/>
           <w:u w:val="none"/>
         </w:rPr>
-        <w:t>Diagramme de classe : R</w:t>
+        <w:t>Diagramme de c</w:t>
+      </w:r>
+      <w:r>
+        <w:rPr>
+          <w:rStyle w:val="Hyperlink"/>
+          <w:color w:val="4F81BD" w:themeColor="accent1"/>
+          <w:u w:val="none"/>
+        </w:rPr>
+        <w:t>l</w:t>
+      </w:r>
+      <w:r>
+        <w:rPr>
+          <w:rStyle w:val="Hyperlink"/>
+          <w:color w:val="4F81BD" w:themeColor="accent1"/>
+          <w:u w:val="none"/>
+        </w:rPr>
+        <w:t>asse : R</w:t>
       </w:r>
       <w:r>
         <w:rPr>
@@ -10907,7 +12731,7 @@
         </w:rPr>
         <w:t>ute</w:t>
       </w:r>
-      <w:bookmarkEnd w:id="103"/>
+      <w:bookmarkEnd w:id="122"/>
       <w:r>
         <w:fldChar w:fldCharType="end"/>
       </w:r>
@@ -10919,7 +12743,7 @@
           <w:lang w:eastAsia="ko-KR"/>
         </w:rPr>
         <w:drawing>
-          <wp:inline distT="0" distB="0" distL="0" distR="0" wp14:anchorId="3023DDF6" wp14:editId="6B06F736">
+          <wp:inline distT="0" distB="0" distL="0" distR="0" wp14:anchorId="3EFCAEBE" wp14:editId="7EC88989">
             <wp:extent cx="6646545" cy="4827270"/>
             <wp:effectExtent l="0" t="0" r="0" b="0"/>
             <wp:docPr id="45" name="Picture 45"/>
@@ -10955,9 +12779,8 @@
         </w:drawing>
       </w:r>
     </w:p>
-    <w:bookmarkStart w:id="104" w:name="_Toc452037146"/>
-    <w:bookmarkStart w:id="105" w:name="_Diagramme_de_classe_10"/>
-    <w:bookmarkEnd w:id="105"/>
+    <w:bookmarkStart w:id="123" w:name="_Diagramme_de_classe_10"/>
+    <w:bookmarkEnd w:id="123"/>
     <w:p>
       <w:pPr>
         <w:pStyle w:val="Heading2"/>
@@ -10972,6 +12795,7 @@
       <w:r>
         <w:fldChar w:fldCharType="separate"/>
       </w:r>
+      <w:bookmarkStart w:id="124" w:name="_Toc452044825"/>
       <w:r>
         <w:rPr>
           <w:rStyle w:val="Hyperlink"/>
@@ -10996,7 +12820,7 @@
         </w:rPr>
         <w:t>ter</w:t>
       </w:r>
-      <w:bookmarkEnd w:id="104"/>
+      <w:bookmarkEnd w:id="124"/>
       <w:r>
         <w:fldChar w:fldCharType="end"/>
       </w:r>
@@ -11008,7 +12832,7 @@
           <w:lang w:eastAsia="ko-KR"/>
         </w:rPr>
         <w:drawing>
-          <wp:inline distT="0" distB="0" distL="0" distR="0" wp14:anchorId="149886A3" wp14:editId="3A71CB2B">
+          <wp:inline distT="0" distB="0" distL="0" distR="0" wp14:anchorId="6E5136CA" wp14:editId="3CAFE47C">
             <wp:extent cx="3229973" cy="2057400"/>
             <wp:effectExtent l="0" t="0" r="0" b="0"/>
             <wp:docPr id="46" name="Picture 46"/>
@@ -11044,18 +12868,50 @@
         </w:drawing>
       </w:r>
     </w:p>
+    <w:bookmarkStart w:id="125" w:name="_Diagramme_de_classe_11"/>
+    <w:bookmarkEnd w:id="125"/>
     <w:p>
       <w:pPr>
         <w:pStyle w:val="Heading2"/>
       </w:pPr>
-      <w:bookmarkStart w:id="106" w:name="_Toc452037147"/>
-      <w:r>
-        <w:t>Sché</w:t>
-      </w:r>
-      <w:r>
-        <w:t>ma de la base de données</w:t>
-      </w:r>
-      <w:bookmarkEnd w:id="106"/>
+      <w:r>
+        <w:fldChar w:fldCharType="begin"/>
+      </w:r>
+      <w:r>
+        <w:instrText xml:space="preserve"> HYPERLINK  \l "_La_classe_Entity" </w:instrText>
+      </w:r>
+      <w:r>
+        <w:fldChar w:fldCharType="separate"/>
+      </w:r>
+      <w:bookmarkStart w:id="126" w:name="_Toc452044826"/>
+      <w:r>
+        <w:rPr>
+          <w:rStyle w:val="Hyperlink"/>
+          <w:color w:val="4F81BD" w:themeColor="accent1"/>
+          <w:u w:val="none"/>
+        </w:rPr>
+        <w:t>Diagramme de classe :</w:t>
+      </w:r>
+      <w:r>
+        <w:rPr>
+          <w:rStyle w:val="Hyperlink"/>
+          <w:color w:val="4F81BD" w:themeColor="accent1"/>
+          <w:u w:val="none"/>
+        </w:rPr>
+        <w:t xml:space="preserve"> </w:t>
+      </w:r>
+      <w:r>
+        <w:rPr>
+          <w:rStyle w:val="Hyperlink"/>
+          <w:color w:val="4F81BD" w:themeColor="accent1"/>
+          <w:u w:val="none"/>
+        </w:rPr>
+        <w:t>Entity</w:t>
+      </w:r>
+      <w:bookmarkEnd w:id="126"/>
+      <w:r>
+        <w:fldChar w:fldCharType="end"/>
+      </w:r>
     </w:p>
     <w:p>
       <w:r>
@@ -11064,7 +12920,706 @@
           <w:lang w:eastAsia="ko-KR"/>
         </w:rPr>
         <w:drawing>
-          <wp:inline distT="0" distB="0" distL="0" distR="0" wp14:anchorId="3A8C140D" wp14:editId="2AEA11FD">
+          <wp:inline distT="0" distB="0" distL="0" distR="0" wp14:anchorId="42DD41B0" wp14:editId="3D2DD235">
+            <wp:extent cx="3184914" cy="2581275"/>
+            <wp:effectExtent l="0" t="0" r="0" b="0"/>
+            <wp:docPr id="49" name="Picture 49"/>
+            <wp:cNvGraphicFramePr>
+              <a:graphicFrameLocks xmlns:a="http://schemas.openxmlformats.org/drawingml/2006/main" noChangeAspect="1"/>
+            </wp:cNvGraphicFramePr>
+            <a:graphic xmlns:a="http://schemas.openxmlformats.org/drawingml/2006/main">
+              <a:graphicData uri="http://schemas.openxmlformats.org/drawingml/2006/picture">
+                <pic:pic xmlns:pic="http://schemas.openxmlformats.org/drawingml/2006/picture">
+                  <pic:nvPicPr>
+                    <pic:cNvPr id="1" name=""/>
+                    <pic:cNvPicPr/>
+                  </pic:nvPicPr>
+                  <pic:blipFill>
+                    <a:blip r:embed="rId25"/>
+                    <a:stretch>
+                      <a:fillRect/>
+                    </a:stretch>
+                  </pic:blipFill>
+                  <pic:spPr>
+                    <a:xfrm>
+                      <a:off x="0" y="0"/>
+                      <a:ext cx="3205466" cy="2597931"/>
+                    </a:xfrm>
+                    <a:prstGeom prst="rect">
+                      <a:avLst/>
+                    </a:prstGeom>
+                  </pic:spPr>
+                </pic:pic>
+              </a:graphicData>
+            </a:graphic>
+          </wp:inline>
+        </w:drawing>
+      </w:r>
+    </w:p>
+    <w:bookmarkStart w:id="127" w:name="_Diagramme_de_classe_12"/>
+    <w:bookmarkEnd w:id="127"/>
+    <w:p>
+      <w:pPr>
+        <w:pStyle w:val="Heading2"/>
+      </w:pPr>
+      <w:r>
+        <w:fldChar w:fldCharType="begin"/>
+      </w:r>
+      <w:r>
+        <w:instrText xml:space="preserve"> HYPERLINK  \l "_La_classe_Manager" </w:instrText>
+      </w:r>
+      <w:r>
+        <w:fldChar w:fldCharType="separate"/>
+      </w:r>
+      <w:bookmarkStart w:id="128" w:name="_Toc452044827"/>
+      <w:r>
+        <w:rPr>
+          <w:rStyle w:val="Hyperlink"/>
+          <w:color w:val="4F81BD" w:themeColor="accent1"/>
+          <w:u w:val="none"/>
+        </w:rPr>
+        <w:t>Diagramme de classe : Ma</w:t>
+      </w:r>
+      <w:r>
+        <w:rPr>
+          <w:rStyle w:val="Hyperlink"/>
+          <w:color w:val="4F81BD" w:themeColor="accent1"/>
+          <w:u w:val="none"/>
+        </w:rPr>
+        <w:t>n</w:t>
+      </w:r>
+      <w:r>
+        <w:rPr>
+          <w:rStyle w:val="Hyperlink"/>
+          <w:color w:val="4F81BD" w:themeColor="accent1"/>
+          <w:u w:val="none"/>
+        </w:rPr>
+        <w:t>a</w:t>
+      </w:r>
+      <w:r>
+        <w:rPr>
+          <w:rStyle w:val="Hyperlink"/>
+          <w:color w:val="4F81BD" w:themeColor="accent1"/>
+          <w:u w:val="none"/>
+        </w:rPr>
+        <w:t>ger</w:t>
+      </w:r>
+      <w:bookmarkEnd w:id="128"/>
+      <w:r>
+        <w:fldChar w:fldCharType="end"/>
+      </w:r>
+    </w:p>
+    <w:p>
+      <w:r>
+        <w:rPr>
+          <w:noProof/>
+          <w:lang w:eastAsia="ko-KR"/>
+        </w:rPr>
+        <w:drawing>
+          <wp:inline distT="0" distB="0" distL="0" distR="0" wp14:anchorId="21E609DB" wp14:editId="1114DECB">
+            <wp:extent cx="3505200" cy="1857375"/>
+            <wp:effectExtent l="0" t="0" r="0" b="9525"/>
+            <wp:docPr id="48" name="Picture 48"/>
+            <wp:cNvGraphicFramePr>
+              <a:graphicFrameLocks xmlns:a="http://schemas.openxmlformats.org/drawingml/2006/main" noChangeAspect="1"/>
+            </wp:cNvGraphicFramePr>
+            <a:graphic xmlns:a="http://schemas.openxmlformats.org/drawingml/2006/main">
+              <a:graphicData uri="http://schemas.openxmlformats.org/drawingml/2006/picture">
+                <pic:pic xmlns:pic="http://schemas.openxmlformats.org/drawingml/2006/picture">
+                  <pic:nvPicPr>
+                    <pic:cNvPr id="1" name=""/>
+                    <pic:cNvPicPr/>
+                  </pic:nvPicPr>
+                  <pic:blipFill>
+                    <a:blip r:embed="rId26"/>
+                    <a:stretch>
+                      <a:fillRect/>
+                    </a:stretch>
+                  </pic:blipFill>
+                  <pic:spPr>
+                    <a:xfrm>
+                      <a:off x="0" y="0"/>
+                      <a:ext cx="3505200" cy="1857375"/>
+                    </a:xfrm>
+                    <a:prstGeom prst="rect">
+                      <a:avLst/>
+                    </a:prstGeom>
+                  </pic:spPr>
+                </pic:pic>
+              </a:graphicData>
+            </a:graphic>
+          </wp:inline>
+        </w:drawing>
+      </w:r>
+    </w:p>
+    <w:bookmarkStart w:id="129" w:name="_Diagramme_de_classe_13"/>
+    <w:bookmarkEnd w:id="129"/>
+    <w:p>
+      <w:pPr>
+        <w:pStyle w:val="Heading2"/>
+      </w:pPr>
+      <w:r>
+        <w:lastRenderedPageBreak/>
+        <w:fldChar w:fldCharType="begin"/>
+      </w:r>
+      <w:r>
+        <w:instrText xml:space="preserve"> HYPERLINK  \l "_La_classe_Managers" </w:instrText>
+      </w:r>
+      <w:r>
+        <w:fldChar w:fldCharType="separate"/>
+      </w:r>
+      <w:bookmarkStart w:id="130" w:name="_Toc452044828"/>
+      <w:r>
+        <w:rPr>
+          <w:rStyle w:val="Hyperlink"/>
+          <w:color w:val="4F81BD" w:themeColor="accent1"/>
+          <w:u w:val="none"/>
+        </w:rPr>
+        <w:t>Diagramme de classe : Ma</w:t>
+      </w:r>
+      <w:r>
+        <w:rPr>
+          <w:rStyle w:val="Hyperlink"/>
+          <w:color w:val="4F81BD" w:themeColor="accent1"/>
+          <w:u w:val="none"/>
+        </w:rPr>
+        <w:t>n</w:t>
+      </w:r>
+      <w:r>
+        <w:rPr>
+          <w:rStyle w:val="Hyperlink"/>
+          <w:color w:val="4F81BD" w:themeColor="accent1"/>
+          <w:u w:val="none"/>
+        </w:rPr>
+        <w:t>a</w:t>
+      </w:r>
+      <w:r>
+        <w:rPr>
+          <w:rStyle w:val="Hyperlink"/>
+          <w:color w:val="4F81BD" w:themeColor="accent1"/>
+          <w:u w:val="none"/>
+        </w:rPr>
+        <w:t>gers</w:t>
+      </w:r>
+      <w:bookmarkEnd w:id="130"/>
+      <w:r>
+        <w:fldChar w:fldCharType="end"/>
+      </w:r>
+    </w:p>
+    <w:p>
+      <w:r>
+        <w:rPr>
+          <w:noProof/>
+          <w:lang w:eastAsia="ko-KR"/>
+        </w:rPr>
+        <w:drawing>
+          <wp:inline distT="0" distB="0" distL="0" distR="0" wp14:anchorId="68B3C91E" wp14:editId="543766A7">
+            <wp:extent cx="3028950" cy="1993900"/>
+            <wp:effectExtent l="0" t="0" r="0" b="0"/>
+            <wp:docPr id="50" name="Picture 50"/>
+            <wp:cNvGraphicFramePr>
+              <a:graphicFrameLocks xmlns:a="http://schemas.openxmlformats.org/drawingml/2006/main" noChangeAspect="1"/>
+            </wp:cNvGraphicFramePr>
+            <a:graphic xmlns:a="http://schemas.openxmlformats.org/drawingml/2006/main">
+              <a:graphicData uri="http://schemas.openxmlformats.org/drawingml/2006/picture">
+                <pic:pic xmlns:pic="http://schemas.openxmlformats.org/drawingml/2006/picture">
+                  <pic:nvPicPr>
+                    <pic:cNvPr id="1" name=""/>
+                    <pic:cNvPicPr/>
+                  </pic:nvPicPr>
+                  <pic:blipFill>
+                    <a:blip r:embed="rId27"/>
+                    <a:stretch>
+                      <a:fillRect/>
+                    </a:stretch>
+                  </pic:blipFill>
+                  <pic:spPr>
+                    <a:xfrm>
+                      <a:off x="0" y="0"/>
+                      <a:ext cx="3040043" cy="2001202"/>
+                    </a:xfrm>
+                    <a:prstGeom prst="rect">
+                      <a:avLst/>
+                    </a:prstGeom>
+                  </pic:spPr>
+                </pic:pic>
+              </a:graphicData>
+            </a:graphic>
+          </wp:inline>
+        </w:drawing>
+      </w:r>
+    </w:p>
+    <w:bookmarkStart w:id="131" w:name="_Diagramme_de_classe_14"/>
+    <w:bookmarkEnd w:id="131"/>
+    <w:p>
+      <w:pPr>
+        <w:pStyle w:val="Heading2"/>
+      </w:pPr>
+      <w:r>
+        <w:fldChar w:fldCharType="begin"/>
+      </w:r>
+      <w:r>
+        <w:instrText xml:space="preserve"> HYPERLINK  \l "_La_classe_PDOFactory" </w:instrText>
+      </w:r>
+      <w:r>
+        <w:fldChar w:fldCharType="separate"/>
+      </w:r>
+      <w:bookmarkStart w:id="132" w:name="_Toc452044829"/>
+      <w:r>
+        <w:rPr>
+          <w:rStyle w:val="Hyperlink"/>
+          <w:color w:val="4F81BD" w:themeColor="accent1"/>
+          <w:u w:val="none"/>
+        </w:rPr>
+        <w:t>Diagramme de classe : PDOFa</w:t>
+      </w:r>
+      <w:r>
+        <w:rPr>
+          <w:rStyle w:val="Hyperlink"/>
+          <w:color w:val="4F81BD" w:themeColor="accent1"/>
+          <w:u w:val="none"/>
+        </w:rPr>
+        <w:t>c</w:t>
+      </w:r>
+      <w:r>
+        <w:rPr>
+          <w:rStyle w:val="Hyperlink"/>
+          <w:color w:val="4F81BD" w:themeColor="accent1"/>
+          <w:u w:val="none"/>
+        </w:rPr>
+        <w:t>tory</w:t>
+      </w:r>
+      <w:bookmarkEnd w:id="132"/>
+      <w:r>
+        <w:fldChar w:fldCharType="end"/>
+      </w:r>
+    </w:p>
+    <w:p>
+      <w:r>
+        <w:rPr>
+          <w:noProof/>
+          <w:lang w:eastAsia="ko-KR"/>
+        </w:rPr>
+        <w:drawing>
+          <wp:inline distT="0" distB="0" distL="0" distR="0" wp14:anchorId="6C69FDF1" wp14:editId="393FE842">
+            <wp:extent cx="3048000" cy="1387978"/>
+            <wp:effectExtent l="0" t="0" r="0" b="0"/>
+            <wp:docPr id="51" name="Picture 51"/>
+            <wp:cNvGraphicFramePr>
+              <a:graphicFrameLocks xmlns:a="http://schemas.openxmlformats.org/drawingml/2006/main" noChangeAspect="1"/>
+            </wp:cNvGraphicFramePr>
+            <a:graphic xmlns:a="http://schemas.openxmlformats.org/drawingml/2006/main">
+              <a:graphicData uri="http://schemas.openxmlformats.org/drawingml/2006/picture">
+                <pic:pic xmlns:pic="http://schemas.openxmlformats.org/drawingml/2006/picture">
+                  <pic:nvPicPr>
+                    <pic:cNvPr id="1" name=""/>
+                    <pic:cNvPicPr/>
+                  </pic:nvPicPr>
+                  <pic:blipFill>
+                    <a:blip r:embed="rId28"/>
+                    <a:stretch>
+                      <a:fillRect/>
+                    </a:stretch>
+                  </pic:blipFill>
+                  <pic:spPr>
+                    <a:xfrm>
+                      <a:off x="0" y="0"/>
+                      <a:ext cx="3070598" cy="1398269"/>
+                    </a:xfrm>
+                    <a:prstGeom prst="rect">
+                      <a:avLst/>
+                    </a:prstGeom>
+                  </pic:spPr>
+                </pic:pic>
+              </a:graphicData>
+            </a:graphic>
+          </wp:inline>
+        </w:drawing>
+      </w:r>
+    </w:p>
+    <w:bookmarkStart w:id="133" w:name="_Diagramme_de_classe_15"/>
+    <w:bookmarkEnd w:id="133"/>
+    <w:p>
+      <w:pPr>
+        <w:pStyle w:val="Heading2"/>
+      </w:pPr>
+      <w:r>
+        <w:fldChar w:fldCharType="begin"/>
+      </w:r>
+      <w:r>
+        <w:instrText xml:space="preserve"> HYPERLINK  \l "_La_classe_User" </w:instrText>
+      </w:r>
+      <w:r>
+        <w:fldChar w:fldCharType="separate"/>
+      </w:r>
+      <w:bookmarkStart w:id="134" w:name="_Toc452044830"/>
+      <w:r>
+        <w:rPr>
+          <w:rStyle w:val="Hyperlink"/>
+          <w:color w:val="4F81BD" w:themeColor="accent1"/>
+          <w:u w:val="none"/>
+        </w:rPr>
+        <w:t>Diagramme de class</w:t>
+      </w:r>
+      <w:r>
+        <w:rPr>
+          <w:rStyle w:val="Hyperlink"/>
+          <w:color w:val="4F81BD" w:themeColor="accent1"/>
+          <w:u w:val="none"/>
+        </w:rPr>
+        <w:t>e</w:t>
+      </w:r>
+      <w:r>
+        <w:rPr>
+          <w:rStyle w:val="Hyperlink"/>
+          <w:color w:val="4F81BD" w:themeColor="accent1"/>
+          <w:u w:val="none"/>
+        </w:rPr>
+        <w:t> </w:t>
+      </w:r>
+      <w:r>
+        <w:rPr>
+          <w:rStyle w:val="Hyperlink"/>
+          <w:color w:val="4F81BD" w:themeColor="accent1"/>
+          <w:u w:val="none"/>
+        </w:rPr>
+        <w:t>: User</w:t>
+      </w:r>
+      <w:bookmarkEnd w:id="134"/>
+      <w:r>
+        <w:fldChar w:fldCharType="end"/>
+      </w:r>
+    </w:p>
+    <w:p>
+      <w:r>
+        <w:rPr>
+          <w:noProof/>
+          <w:lang w:eastAsia="ko-KR"/>
+        </w:rPr>
+        <w:drawing>
+          <wp:inline distT="0" distB="0" distL="0" distR="0" wp14:anchorId="63BE006B" wp14:editId="0B22FDEA">
+            <wp:extent cx="4162425" cy="2716751"/>
+            <wp:effectExtent l="0" t="0" r="0" b="0"/>
+            <wp:docPr id="52" name="Picture 52"/>
+            <wp:cNvGraphicFramePr>
+              <a:graphicFrameLocks xmlns:a="http://schemas.openxmlformats.org/drawingml/2006/main" noChangeAspect="1"/>
+            </wp:cNvGraphicFramePr>
+            <a:graphic xmlns:a="http://schemas.openxmlformats.org/drawingml/2006/main">
+              <a:graphicData uri="http://schemas.openxmlformats.org/drawingml/2006/picture">
+                <pic:pic xmlns:pic="http://schemas.openxmlformats.org/drawingml/2006/picture">
+                  <pic:nvPicPr>
+                    <pic:cNvPr id="1" name=""/>
+                    <pic:cNvPicPr/>
+                  </pic:nvPicPr>
+                  <pic:blipFill>
+                    <a:blip r:embed="rId29"/>
+                    <a:stretch>
+                      <a:fillRect/>
+                    </a:stretch>
+                  </pic:blipFill>
+                  <pic:spPr>
+                    <a:xfrm>
+                      <a:off x="0" y="0"/>
+                      <a:ext cx="4171784" cy="2722859"/>
+                    </a:xfrm>
+                    <a:prstGeom prst="rect">
+                      <a:avLst/>
+                    </a:prstGeom>
+                  </pic:spPr>
+                </pic:pic>
+              </a:graphicData>
+            </a:graphic>
+          </wp:inline>
+        </w:drawing>
+      </w:r>
+    </w:p>
+    <w:bookmarkStart w:id="135" w:name="_Diagramme_de_classe_16"/>
+    <w:bookmarkEnd w:id="135"/>
+    <w:p>
+      <w:pPr>
+        <w:pStyle w:val="Heading2"/>
+      </w:pPr>
+      <w:r>
+        <w:fldChar w:fldCharType="begin"/>
+      </w:r>
+      <w:r>
+        <w:instrText xml:space="preserve"> HYPERLINK  \l "_La_classe_Validator" </w:instrText>
+      </w:r>
+      <w:r>
+        <w:fldChar w:fldCharType="separate"/>
+      </w:r>
+      <w:bookmarkStart w:id="136" w:name="_Toc452044831"/>
+      <w:r>
+        <w:rPr>
+          <w:rStyle w:val="Hyperlink"/>
+          <w:color w:val="4F81BD" w:themeColor="accent1"/>
+          <w:u w:val="none"/>
+        </w:rPr>
+        <w:t>Diagramme de class</w:t>
+      </w:r>
+      <w:r>
+        <w:rPr>
+          <w:rStyle w:val="Hyperlink"/>
+          <w:color w:val="4F81BD" w:themeColor="accent1"/>
+          <w:u w:val="none"/>
+        </w:rPr>
+        <w:t>e</w:t>
+      </w:r>
+      <w:r>
+        <w:rPr>
+          <w:rStyle w:val="Hyperlink"/>
+          <w:color w:val="4F81BD" w:themeColor="accent1"/>
+          <w:u w:val="none"/>
+        </w:rPr>
+        <w:t> : Validator</w:t>
+      </w:r>
+      <w:bookmarkEnd w:id="136"/>
+      <w:r>
+        <w:fldChar w:fldCharType="end"/>
+      </w:r>
+    </w:p>
+    <w:p>
+      <w:r>
+        <w:rPr>
+          <w:noProof/>
+          <w:lang w:eastAsia="ko-KR"/>
+        </w:rPr>
+        <w:drawing>
+          <wp:inline distT="0" distB="0" distL="0" distR="0" wp14:anchorId="5873A2D8" wp14:editId="673B1215">
+            <wp:extent cx="3223172" cy="1828800"/>
+            <wp:effectExtent l="0" t="0" r="0" b="0"/>
+            <wp:docPr id="53" name="Picture 53"/>
+            <wp:cNvGraphicFramePr>
+              <a:graphicFrameLocks xmlns:a="http://schemas.openxmlformats.org/drawingml/2006/main" noChangeAspect="1"/>
+            </wp:cNvGraphicFramePr>
+            <a:graphic xmlns:a="http://schemas.openxmlformats.org/drawingml/2006/main">
+              <a:graphicData uri="http://schemas.openxmlformats.org/drawingml/2006/picture">
+                <pic:pic xmlns:pic="http://schemas.openxmlformats.org/drawingml/2006/picture">
+                  <pic:nvPicPr>
+                    <pic:cNvPr id="1" name=""/>
+                    <pic:cNvPicPr/>
+                  </pic:nvPicPr>
+                  <pic:blipFill>
+                    <a:blip r:embed="rId30"/>
+                    <a:stretch>
+                      <a:fillRect/>
+                    </a:stretch>
+                  </pic:blipFill>
+                  <pic:spPr>
+                    <a:xfrm>
+                      <a:off x="0" y="0"/>
+                      <a:ext cx="3232452" cy="1834065"/>
+                    </a:xfrm>
+                    <a:prstGeom prst="rect">
+                      <a:avLst/>
+                    </a:prstGeom>
+                  </pic:spPr>
+                </pic:pic>
+              </a:graphicData>
+            </a:graphic>
+          </wp:inline>
+        </w:drawing>
+      </w:r>
+    </w:p>
+    <w:bookmarkStart w:id="137" w:name="_Diagramme_de_classe_17"/>
+    <w:bookmarkEnd w:id="137"/>
+    <w:p>
+      <w:pPr>
+        <w:pStyle w:val="Heading2"/>
+      </w:pPr>
+      <w:r>
+        <w:lastRenderedPageBreak/>
+        <w:fldChar w:fldCharType="begin"/>
+      </w:r>
+      <w:r>
+        <w:instrText xml:space="preserve"> HYPERLINK  \l "_La_classe_Field" </w:instrText>
+      </w:r>
+      <w:r>
+        <w:fldChar w:fldCharType="separate"/>
+      </w:r>
+      <w:bookmarkStart w:id="138" w:name="_Toc452044832"/>
+      <w:r>
+        <w:rPr>
+          <w:rStyle w:val="Hyperlink"/>
+          <w:color w:val="4F81BD" w:themeColor="accent1"/>
+          <w:u w:val="none"/>
+        </w:rPr>
+        <w:t>Diagramme de classe : Fi</w:t>
+      </w:r>
+      <w:r>
+        <w:rPr>
+          <w:rStyle w:val="Hyperlink"/>
+          <w:color w:val="4F81BD" w:themeColor="accent1"/>
+          <w:u w:val="none"/>
+        </w:rPr>
+        <w:t>e</w:t>
+      </w:r>
+      <w:r>
+        <w:rPr>
+          <w:rStyle w:val="Hyperlink"/>
+          <w:color w:val="4F81BD" w:themeColor="accent1"/>
+          <w:u w:val="none"/>
+        </w:rPr>
+        <w:t>ld</w:t>
+      </w:r>
+      <w:bookmarkEnd w:id="138"/>
+      <w:r>
+        <w:fldChar w:fldCharType="end"/>
+      </w:r>
+    </w:p>
+    <w:p>
+      <w:r>
+        <w:rPr>
+          <w:noProof/>
+          <w:lang w:eastAsia="ko-KR"/>
+        </w:rPr>
+        <w:drawing>
+          <wp:inline distT="0" distB="0" distL="0" distR="0" wp14:anchorId="603192C2" wp14:editId="68D8023A">
+            <wp:extent cx="5657850" cy="3541629"/>
+            <wp:effectExtent l="0" t="0" r="0" b="0"/>
+            <wp:docPr id="55" name="Picture 55"/>
+            <wp:cNvGraphicFramePr>
+              <a:graphicFrameLocks xmlns:a="http://schemas.openxmlformats.org/drawingml/2006/main" noChangeAspect="1"/>
+            </wp:cNvGraphicFramePr>
+            <a:graphic xmlns:a="http://schemas.openxmlformats.org/drawingml/2006/main">
+              <a:graphicData uri="http://schemas.openxmlformats.org/drawingml/2006/picture">
+                <pic:pic xmlns:pic="http://schemas.openxmlformats.org/drawingml/2006/picture">
+                  <pic:nvPicPr>
+                    <pic:cNvPr id="1" name=""/>
+                    <pic:cNvPicPr/>
+                  </pic:nvPicPr>
+                  <pic:blipFill>
+                    <a:blip r:embed="rId31"/>
+                    <a:stretch>
+                      <a:fillRect/>
+                    </a:stretch>
+                  </pic:blipFill>
+                  <pic:spPr>
+                    <a:xfrm>
+                      <a:off x="0" y="0"/>
+                      <a:ext cx="5664060" cy="3545516"/>
+                    </a:xfrm>
+                    <a:prstGeom prst="rect">
+                      <a:avLst/>
+                    </a:prstGeom>
+                  </pic:spPr>
+                </pic:pic>
+              </a:graphicData>
+            </a:graphic>
+          </wp:inline>
+        </w:drawing>
+      </w:r>
+    </w:p>
+    <w:bookmarkStart w:id="139" w:name="_Diagramme_de_classe_18"/>
+    <w:bookmarkEnd w:id="139"/>
+    <w:p>
+      <w:pPr>
+        <w:pStyle w:val="Heading2"/>
+      </w:pPr>
+      <w:r>
+        <w:fldChar w:fldCharType="begin"/>
+      </w:r>
+      <w:r>
+        <w:instrText xml:space="preserve"> HYPERLINK  \l "_La_classe_Form" </w:instrText>
+      </w:r>
+      <w:r>
+        <w:fldChar w:fldCharType="separate"/>
+      </w:r>
+      <w:r>
+        <w:rPr>
+          <w:rStyle w:val="Hyperlink"/>
+          <w:color w:val="4F81BD" w:themeColor="accent1"/>
+          <w:u w:val="none"/>
+        </w:rPr>
+        <w:t>Diagramme de classe : Fo</w:t>
+      </w:r>
+      <w:r>
+        <w:rPr>
+          <w:rStyle w:val="Hyperlink"/>
+          <w:color w:val="4F81BD" w:themeColor="accent1"/>
+          <w:u w:val="none"/>
+        </w:rPr>
+        <w:t>r</w:t>
+      </w:r>
+      <w:r>
+        <w:rPr>
+          <w:rStyle w:val="Hyperlink"/>
+          <w:color w:val="4F81BD" w:themeColor="accent1"/>
+          <w:u w:val="none"/>
+        </w:rPr>
+        <w:t>m</w:t>
+      </w:r>
+      <w:r>
+        <w:fldChar w:fldCharType="end"/>
+      </w:r>
+    </w:p>
+    <w:p>
+      <w:r>
+        <w:rPr>
+          <w:noProof/>
+          <w:lang w:eastAsia="ko-KR"/>
+        </w:rPr>
+        <w:drawing>
+          <wp:inline distT="0" distB="0" distL="0" distR="0" wp14:anchorId="0B3B585D" wp14:editId="56374AF1">
+            <wp:extent cx="3990975" cy="2550218"/>
+            <wp:effectExtent l="0" t="0" r="0" b="0"/>
+            <wp:docPr id="56" name="Picture 56"/>
+            <wp:cNvGraphicFramePr>
+              <a:graphicFrameLocks xmlns:a="http://schemas.openxmlformats.org/drawingml/2006/main" noChangeAspect="1"/>
+            </wp:cNvGraphicFramePr>
+            <a:graphic xmlns:a="http://schemas.openxmlformats.org/drawingml/2006/main">
+              <a:graphicData uri="http://schemas.openxmlformats.org/drawingml/2006/picture">
+                <pic:pic xmlns:pic="http://schemas.openxmlformats.org/drawingml/2006/picture">
+                  <pic:nvPicPr>
+                    <pic:cNvPr id="1" name=""/>
+                    <pic:cNvPicPr/>
+                  </pic:nvPicPr>
+                  <pic:blipFill>
+                    <a:blip r:embed="rId32"/>
+                    <a:stretch>
+                      <a:fillRect/>
+                    </a:stretch>
+                  </pic:blipFill>
+                  <pic:spPr>
+                    <a:xfrm>
+                      <a:off x="0" y="0"/>
+                      <a:ext cx="3995714" cy="2553246"/>
+                    </a:xfrm>
+                    <a:prstGeom prst="rect">
+                      <a:avLst/>
+                    </a:prstGeom>
+                  </pic:spPr>
+                </pic:pic>
+              </a:graphicData>
+            </a:graphic>
+          </wp:inline>
+        </w:drawing>
+      </w:r>
+    </w:p>
+    <w:p>
+      <w:pPr>
+        <w:pStyle w:val="Heading2"/>
+      </w:pPr>
+      <w:bookmarkStart w:id="140" w:name="_Schéma_de_la"/>
+      <w:bookmarkStart w:id="141" w:name="_Toc452044833"/>
+      <w:bookmarkEnd w:id="140"/>
+      <w:r>
+        <w:lastRenderedPageBreak/>
+        <w:t>Sché</w:t>
+      </w:r>
+      <w:r>
+        <w:t>ma de la base de données</w:t>
+      </w:r>
+      <w:bookmarkEnd w:id="141"/>
+    </w:p>
+    <w:p>
+      <w:r>
+        <w:rPr>
+          <w:noProof/>
+          <w:lang w:eastAsia="ko-KR"/>
+        </w:rPr>
+        <w:drawing>
+          <wp:inline distT="0" distB="0" distL="0" distR="0" wp14:anchorId="59D3E59F" wp14:editId="311CF83A">
             <wp:extent cx="6963862" cy="3672840"/>
             <wp:effectExtent l="19050" t="0" r="8438" b="0"/>
             <wp:docPr id="1" name="Picture 1"/>
@@ -11081,7 +13636,7 @@
                     </pic:cNvPicPr>
                   </pic:nvPicPr>
                   <pic:blipFill>
-                    <a:blip r:embed="rId25" cstate="print"/>
+                    <a:blip r:embed="rId33" cstate="print"/>
                     <a:srcRect/>
                     <a:stretch>
                       <a:fillRect/>
@@ -11114,17 +13669,16 @@
       <w:pPr>
         <w:pStyle w:val="Heading2"/>
       </w:pPr>
-      <w:bookmarkStart w:id="107" w:name="_Annexe_2_:"/>
-      <w:bookmarkStart w:id="108" w:name="_Toc452037148"/>
-      <w:bookmarkEnd w:id="107"/>
-      <w:r>
-        <w:lastRenderedPageBreak/>
+      <w:bookmarkStart w:id="142" w:name="_Annexe_2_:"/>
+      <w:bookmarkStart w:id="143" w:name="_Toc452044834"/>
+      <w:bookmarkEnd w:id="142"/>
+      <w:r>
         <w:t>Exemple</w:t>
       </w:r>
       <w:r>
         <w:t xml:space="preserve"> de classe mère abstraite d’un manager</w:t>
       </w:r>
-      <w:bookmarkEnd w:id="108"/>
+      <w:bookmarkEnd w:id="143"/>
     </w:p>
     <w:p>
       <w:r>
@@ -11133,7 +13687,7 @@
           <w:lang w:eastAsia="ko-KR"/>
         </w:rPr>
         <w:drawing>
-          <wp:inline distT="0" distB="0" distL="0" distR="0" wp14:anchorId="70C0D386" wp14:editId="307FB9DC">
+          <wp:inline distT="0" distB="0" distL="0" distR="0" wp14:anchorId="3F6B9F63" wp14:editId="1ECE7C66">
             <wp:extent cx="6646545" cy="4469928"/>
             <wp:effectExtent l="19050" t="0" r="1905" b="0"/>
             <wp:docPr id="7" name="Picture 7"/>
@@ -11150,7 +13704,7 @@
                     </pic:cNvPicPr>
                   </pic:nvPicPr>
                   <pic:blipFill>
-                    <a:blip r:embed="rId26" cstate="print"/>
+                    <a:blip r:embed="rId34" cstate="print"/>
                     <a:srcRect/>
                     <a:stretch>
                       <a:fillRect/>
@@ -11183,9 +13737,9 @@
       <w:pPr>
         <w:pStyle w:val="Heading2"/>
       </w:pPr>
-      <w:bookmarkStart w:id="109" w:name="_Annexe_3_:"/>
-      <w:bookmarkStart w:id="110" w:name="_Toc452037149"/>
-      <w:bookmarkEnd w:id="109"/>
+      <w:bookmarkStart w:id="144" w:name="_Annexe_3_:"/>
+      <w:bookmarkStart w:id="145" w:name="_Toc452044835"/>
+      <w:bookmarkEnd w:id="144"/>
       <w:r>
         <w:lastRenderedPageBreak/>
         <w:t>La classe</w:t>
@@ -11193,7 +13747,7 @@
       <w:r>
         <w:t xml:space="preserve"> Entity</w:t>
       </w:r>
-      <w:bookmarkEnd w:id="110"/>
+      <w:bookmarkEnd w:id="145"/>
     </w:p>
     <w:p>
       <w:r>
@@ -11202,7 +13756,7 @@
           <w:lang w:eastAsia="ko-KR"/>
         </w:rPr>
         <w:drawing>
-          <wp:inline distT="0" distB="0" distL="0" distR="0" wp14:anchorId="2F0A0244" wp14:editId="2E05C046">
+          <wp:inline distT="0" distB="0" distL="0" distR="0" wp14:anchorId="728709F4" wp14:editId="4195B89F">
             <wp:extent cx="4042410" cy="5757702"/>
             <wp:effectExtent l="19050" t="0" r="0" b="0"/>
             <wp:docPr id="10" name="Picture 10"/>
@@ -11219,7 +13773,7 @@
                     </pic:cNvPicPr>
                   </pic:nvPicPr>
                   <pic:blipFill>
-                    <a:blip r:embed="rId27" cstate="print"/>
+                    <a:blip r:embed="rId35" cstate="print"/>
                     <a:srcRect/>
                     <a:stretch>
                       <a:fillRect/>
@@ -11252,16 +13806,18 @@
       <w:pPr>
         <w:pStyle w:val="Heading2"/>
       </w:pPr>
-      <w:bookmarkStart w:id="111" w:name="_Annexe_4_:"/>
-      <w:bookmarkStart w:id="112" w:name="_Toc452037150"/>
-      <w:bookmarkEnd w:id="111"/>
+      <w:bookmarkStart w:id="146" w:name="_Annexe_4_:"/>
+      <w:bookmarkStart w:id="147" w:name="_Le_trait_Hydrator"/>
+      <w:bookmarkStart w:id="148" w:name="_Toc452044836"/>
+      <w:bookmarkEnd w:id="146"/>
+      <w:bookmarkEnd w:id="147"/>
       <w:r>
         <w:t>Le</w:t>
       </w:r>
       <w:r>
         <w:t xml:space="preserve"> trait Hydrator</w:t>
       </w:r>
-      <w:bookmarkEnd w:id="112"/>
+      <w:bookmarkEnd w:id="148"/>
     </w:p>
     <w:p>
       <w:r>
@@ -11270,7 +13826,7 @@
           <w:lang w:eastAsia="ko-KR"/>
         </w:rPr>
         <w:drawing>
-          <wp:inline distT="0" distB="0" distL="0" distR="0" wp14:anchorId="2DAE018A" wp14:editId="077DE93F">
+          <wp:inline distT="0" distB="0" distL="0" distR="0" wp14:anchorId="27D883A8" wp14:editId="383F79FB">
             <wp:extent cx="5444490" cy="2907413"/>
             <wp:effectExtent l="19050" t="0" r="3810" b="0"/>
             <wp:docPr id="13" name="Picture 13"/>
@@ -11287,7 +13843,7 @@
                     </pic:cNvPicPr>
                   </pic:nvPicPr>
                   <pic:blipFill>
-                    <a:blip r:embed="rId28" cstate="print"/>
+                    <a:blip r:embed="rId36" cstate="print"/>
                     <a:srcRect/>
                     <a:stretch>
                       <a:fillRect/>
@@ -11320,14 +13876,14 @@
       <w:pPr>
         <w:pStyle w:val="Heading2"/>
       </w:pPr>
-      <w:bookmarkStart w:id="113" w:name="_Use_case"/>
-      <w:bookmarkStart w:id="114" w:name="_Toc452037151"/>
-      <w:bookmarkEnd w:id="113"/>
+      <w:bookmarkStart w:id="149" w:name="_Use_case"/>
+      <w:bookmarkStart w:id="150" w:name="_Toc452044837"/>
+      <w:bookmarkEnd w:id="149"/>
       <w:r>
         <w:lastRenderedPageBreak/>
         <w:t>Use case</w:t>
       </w:r>
-      <w:bookmarkEnd w:id="114"/>
+      <w:bookmarkEnd w:id="150"/>
     </w:p>
     <w:p>
       <w:r>
@@ -11336,7 +13892,7 @@
           <w:lang w:eastAsia="ko-KR"/>
         </w:rPr>
         <w:drawing>
-          <wp:inline distT="0" distB="0" distL="0" distR="0" wp14:anchorId="0469CEC3" wp14:editId="6A2DBD25">
+          <wp:inline distT="0" distB="0" distL="0" distR="0" wp14:anchorId="763763A1" wp14:editId="45F60256">
             <wp:extent cx="5772150" cy="5597765"/>
             <wp:effectExtent l="19050" t="0" r="0" b="0"/>
             <wp:docPr id="2" name="Picture 1"/>
@@ -11353,7 +13909,7 @@
                     </pic:cNvPicPr>
                   </pic:nvPicPr>
                   <pic:blipFill>
-                    <a:blip r:embed="rId29" cstate="print"/>
+                    <a:blip r:embed="rId37" cstate="print"/>
                     <a:srcRect/>
                     <a:stretch>
                       <a:fillRect/>
@@ -11386,13 +13942,13 @@
       <w:pPr>
         <w:pStyle w:val="Heading2"/>
       </w:pPr>
-      <w:bookmarkStart w:id="115" w:name="_L’ajout_de_personne"/>
-      <w:bookmarkStart w:id="116" w:name="_Toc452037152"/>
-      <w:bookmarkEnd w:id="115"/>
+      <w:bookmarkStart w:id="151" w:name="_L’ajout_de_personne"/>
+      <w:bookmarkStart w:id="152" w:name="_Toc452044838"/>
+      <w:bookmarkEnd w:id="151"/>
       <w:r>
         <w:t>L’ajout de personne</w:t>
       </w:r>
-      <w:bookmarkEnd w:id="116"/>
+      <w:bookmarkEnd w:id="152"/>
     </w:p>
     <w:p>
       <w:r>
@@ -11401,7 +13957,7 @@
           <w:lang w:eastAsia="ko-KR"/>
         </w:rPr>
         <w:drawing>
-          <wp:inline distT="0" distB="0" distL="0" distR="0" wp14:anchorId="77BE1805" wp14:editId="52AC6104">
+          <wp:inline distT="0" distB="0" distL="0" distR="0" wp14:anchorId="09C477FC" wp14:editId="513BB0C0">
             <wp:extent cx="6358890" cy="3216483"/>
             <wp:effectExtent l="19050" t="0" r="3810" b="0"/>
             <wp:docPr id="4" name="Picture 4"/>
@@ -11418,7 +13974,7 @@
                     </pic:cNvPicPr>
                   </pic:nvPicPr>
                   <pic:blipFill>
-                    <a:blip r:embed="rId30" cstate="print"/>
+                    <a:blip r:embed="rId38" cstate="print"/>
                     <a:srcRect/>
                     <a:stretch>
                       <a:fillRect/>
@@ -11451,14 +14007,14 @@
       <w:pPr>
         <w:pStyle w:val="Heading2"/>
       </w:pPr>
-      <w:bookmarkStart w:id="117" w:name="_L’ajout_d’adhérent"/>
-      <w:bookmarkStart w:id="118" w:name="_Toc452037153"/>
-      <w:bookmarkEnd w:id="117"/>
+      <w:bookmarkStart w:id="153" w:name="_L’ajout_d’adhérent"/>
+      <w:bookmarkStart w:id="154" w:name="_Toc452044839"/>
+      <w:bookmarkEnd w:id="153"/>
       <w:r>
         <w:lastRenderedPageBreak/>
         <w:t>L’ajout d’adhérent</w:t>
       </w:r>
-      <w:bookmarkEnd w:id="118"/>
+      <w:bookmarkEnd w:id="154"/>
     </w:p>
     <w:p>
       <w:r>
@@ -11467,7 +14023,7 @@
           <w:lang w:eastAsia="ko-KR"/>
         </w:rPr>
         <w:drawing>
-          <wp:inline distT="0" distB="0" distL="0" distR="0" wp14:anchorId="3A12B131" wp14:editId="7A247D5D">
+          <wp:inline distT="0" distB="0" distL="0" distR="0" wp14:anchorId="79F8840C" wp14:editId="4DEEB971">
             <wp:extent cx="6646545" cy="2133359"/>
             <wp:effectExtent l="19050" t="0" r="1905" b="0"/>
             <wp:docPr id="3" name="Picture 7"/>
@@ -11484,7 +14040,7 @@
                     </pic:cNvPicPr>
                   </pic:nvPicPr>
                   <pic:blipFill>
-                    <a:blip r:embed="rId31" cstate="print"/>
+                    <a:blip r:embed="rId39" cstate="print"/>
                     <a:srcRect/>
                     <a:stretch>
                       <a:fillRect/>
@@ -11517,13 +14073,13 @@
       <w:pPr>
         <w:pStyle w:val="Heading2"/>
       </w:pPr>
-      <w:bookmarkStart w:id="119" w:name="_La_gestion_des"/>
-      <w:bookmarkStart w:id="120" w:name="_Toc452037154"/>
-      <w:bookmarkEnd w:id="119"/>
+      <w:bookmarkStart w:id="155" w:name="_La_gestion_des"/>
+      <w:bookmarkStart w:id="156" w:name="_Toc452044840"/>
+      <w:bookmarkEnd w:id="155"/>
       <w:r>
         <w:t>La gestion des rôles</w:t>
       </w:r>
-      <w:bookmarkEnd w:id="120"/>
+      <w:bookmarkEnd w:id="156"/>
     </w:p>
     <w:p>
       <w:r>
@@ -11532,7 +14088,7 @@
           <w:lang w:eastAsia="ko-KR"/>
         </w:rPr>
         <w:drawing>
-          <wp:inline distT="0" distB="0" distL="0" distR="0" wp14:anchorId="64EA4D72" wp14:editId="0BAA0794">
+          <wp:inline distT="0" distB="0" distL="0" distR="0" wp14:anchorId="5A4D1245" wp14:editId="59C2C252">
             <wp:extent cx="6646545" cy="2174334"/>
             <wp:effectExtent l="19050" t="0" r="1905" b="0"/>
             <wp:docPr id="6" name="Picture 13"/>
@@ -11549,7 +14105,7 @@
                     </pic:cNvPicPr>
                   </pic:nvPicPr>
                   <pic:blipFill>
-                    <a:blip r:embed="rId32" cstate="print"/>
+                    <a:blip r:embed="rId40" cstate="print"/>
                     <a:srcRect/>
                     <a:stretch>
                       <a:fillRect/>
@@ -11582,13 +14138,13 @@
       <w:pPr>
         <w:pStyle w:val="Heading2"/>
       </w:pPr>
-      <w:bookmarkStart w:id="121" w:name="_La_gestion_des_1"/>
-      <w:bookmarkStart w:id="122" w:name="_Toc452037155"/>
-      <w:bookmarkEnd w:id="121"/>
+      <w:bookmarkStart w:id="157" w:name="_La_gestion_des_1"/>
+      <w:bookmarkStart w:id="158" w:name="_Toc452044841"/>
+      <w:bookmarkEnd w:id="157"/>
       <w:r>
         <w:t>La gestion des catégories</w:t>
       </w:r>
-      <w:bookmarkEnd w:id="122"/>
+      <w:bookmarkEnd w:id="158"/>
     </w:p>
     <w:p>
       <w:r>
@@ -11597,7 +14153,7 @@
           <w:lang w:eastAsia="ko-KR"/>
         </w:rPr>
         <w:drawing>
-          <wp:inline distT="0" distB="0" distL="0" distR="0" wp14:anchorId="14F1613B" wp14:editId="0B2BCB36">
+          <wp:inline distT="0" distB="0" distL="0" distR="0" wp14:anchorId="1FA5BB27" wp14:editId="34098835">
             <wp:extent cx="6646545" cy="1353388"/>
             <wp:effectExtent l="19050" t="0" r="1905" b="0"/>
             <wp:docPr id="16" name="Picture 16"/>
@@ -11614,7 +14170,7 @@
                     </pic:cNvPicPr>
                   </pic:nvPicPr>
                   <pic:blipFill>
-                    <a:blip r:embed="rId33" cstate="print"/>
+                    <a:blip r:embed="rId41" cstate="print"/>
                     <a:srcRect/>
                     <a:stretch>
                       <a:fillRect/>
@@ -11647,13 +14203,13 @@
       <w:pPr>
         <w:pStyle w:val="Heading2"/>
       </w:pPr>
-      <w:bookmarkStart w:id="123" w:name="_La_gestion_des_2"/>
-      <w:bookmarkStart w:id="124" w:name="_Toc452037156"/>
-      <w:bookmarkEnd w:id="123"/>
+      <w:bookmarkStart w:id="159" w:name="_La_gestion_des_2"/>
+      <w:bookmarkStart w:id="160" w:name="_Toc452044842"/>
+      <w:bookmarkEnd w:id="159"/>
       <w:r>
         <w:t>La gestion des certificats médicaux</w:t>
       </w:r>
-      <w:bookmarkEnd w:id="124"/>
+      <w:bookmarkEnd w:id="160"/>
     </w:p>
     <w:p>
       <w:r>
@@ -11662,7 +14218,7 @@
           <w:lang w:eastAsia="ko-KR"/>
         </w:rPr>
         <w:drawing>
-          <wp:inline distT="0" distB="0" distL="0" distR="0" wp14:anchorId="2A1F81A1" wp14:editId="15BCBB02">
+          <wp:inline distT="0" distB="0" distL="0" distR="0" wp14:anchorId="6CBB2634" wp14:editId="62B587A2">
             <wp:extent cx="6646545" cy="1298281"/>
             <wp:effectExtent l="19050" t="0" r="1905" b="0"/>
             <wp:docPr id="19" name="Picture 19"/>
@@ -11679,7 +14235,7 @@
                     </pic:cNvPicPr>
                   </pic:nvPicPr>
                   <pic:blipFill>
-                    <a:blip r:embed="rId34" cstate="print"/>
+                    <a:blip r:embed="rId42" cstate="print"/>
                     <a:srcRect/>
                     <a:stretch>
                       <a:fillRect/>
@@ -11712,14 +14268,14 @@
       <w:pPr>
         <w:pStyle w:val="Heading2"/>
       </w:pPr>
-      <w:bookmarkStart w:id="125" w:name="_Valider_les_inscriptions"/>
-      <w:bookmarkStart w:id="126" w:name="_Toc452037157"/>
-      <w:bookmarkEnd w:id="125"/>
+      <w:bookmarkStart w:id="161" w:name="_Valider_les_inscriptions"/>
+      <w:bookmarkStart w:id="162" w:name="_Toc452044843"/>
+      <w:bookmarkEnd w:id="161"/>
       <w:r>
         <w:lastRenderedPageBreak/>
         <w:t>Valider les inscriptions</w:t>
       </w:r>
-      <w:bookmarkEnd w:id="126"/>
+      <w:bookmarkEnd w:id="162"/>
     </w:p>
     <w:p>
       <w:r>
@@ -11728,7 +14284,7 @@
           <w:lang w:eastAsia="ko-KR"/>
         </w:rPr>
         <w:drawing>
-          <wp:inline distT="0" distB="0" distL="0" distR="0" wp14:anchorId="045EF414" wp14:editId="49C64728">
+          <wp:inline distT="0" distB="0" distL="0" distR="0" wp14:anchorId="69213DAC" wp14:editId="3B47D7EF">
             <wp:extent cx="6646545" cy="1183631"/>
             <wp:effectExtent l="19050" t="0" r="1905" b="0"/>
             <wp:docPr id="22" name="Picture 22"/>
@@ -11745,7 +14301,7 @@
                     </pic:cNvPicPr>
                   </pic:nvPicPr>
                   <pic:blipFill>
-                    <a:blip r:embed="rId35" cstate="print"/>
+                    <a:blip r:embed="rId43" cstate="print"/>
                     <a:srcRect/>
                     <a:stretch>
                       <a:fillRect/>
@@ -11778,13 +14334,13 @@
       <w:pPr>
         <w:pStyle w:val="Heading2"/>
       </w:pPr>
-      <w:bookmarkStart w:id="127" w:name="_Les_étapes_de"/>
-      <w:bookmarkStart w:id="128" w:name="_Toc452037158"/>
-      <w:bookmarkEnd w:id="127"/>
+      <w:bookmarkStart w:id="163" w:name="_Les_étapes_de"/>
+      <w:bookmarkStart w:id="164" w:name="_Toc452044844"/>
+      <w:bookmarkEnd w:id="163"/>
       <w:r>
         <w:t>Les étapes de l’inscription</w:t>
       </w:r>
-      <w:bookmarkEnd w:id="128"/>
+      <w:bookmarkEnd w:id="164"/>
     </w:p>
     <w:p>
       <w:r>
@@ -11793,7 +14349,7 @@
           <w:lang w:eastAsia="ko-KR"/>
         </w:rPr>
         <w:drawing>
-          <wp:inline distT="0" distB="0" distL="0" distR="0" wp14:anchorId="56A4A398" wp14:editId="0524E4CD">
+          <wp:inline distT="0" distB="0" distL="0" distR="0" wp14:anchorId="4E33CD9B" wp14:editId="34638EB9">
             <wp:extent cx="6646545" cy="1486083"/>
             <wp:effectExtent l="19050" t="0" r="1905" b="0"/>
             <wp:docPr id="12" name="Picture 4"/>
@@ -11810,7 +14366,7 @@
                     </pic:cNvPicPr>
                   </pic:nvPicPr>
                   <pic:blipFill>
-                    <a:blip r:embed="rId36" cstate="print"/>
+                    <a:blip r:embed="rId44" cstate="print"/>
                     <a:srcRect/>
                     <a:stretch>
                       <a:fillRect/>
@@ -11844,7 +14400,7 @@
           <w:lang w:eastAsia="ko-KR"/>
         </w:rPr>
         <w:drawing>
-          <wp:inline distT="0" distB="0" distL="0" distR="0" wp14:anchorId="736A3322" wp14:editId="4C389510">
+          <wp:inline distT="0" distB="0" distL="0" distR="0" wp14:anchorId="6A6719C2" wp14:editId="10541D6B">
             <wp:extent cx="6646545" cy="2392756"/>
             <wp:effectExtent l="19050" t="0" r="1905" b="0"/>
             <wp:docPr id="14" name="Picture 7"/>
@@ -11861,7 +14417,7 @@
                     </pic:cNvPicPr>
                   </pic:nvPicPr>
                   <pic:blipFill>
-                    <a:blip r:embed="rId37" cstate="print"/>
+                    <a:blip r:embed="rId45" cstate="print"/>
                     <a:srcRect/>
                     <a:stretch>
                       <a:fillRect/>
@@ -11894,13 +14450,13 @@
       <w:pPr>
         <w:pStyle w:val="Heading2"/>
       </w:pPr>
-      <w:bookmarkStart w:id="129" w:name="_La_connexion"/>
-      <w:bookmarkStart w:id="130" w:name="_Toc452037159"/>
-      <w:bookmarkEnd w:id="129"/>
+      <w:bookmarkStart w:id="165" w:name="_La_connexion"/>
+      <w:bookmarkStart w:id="166" w:name="_Toc452044845"/>
+      <w:bookmarkEnd w:id="165"/>
       <w:r>
         <w:t>La connexion</w:t>
       </w:r>
-      <w:bookmarkEnd w:id="130"/>
+      <w:bookmarkEnd w:id="166"/>
     </w:p>
     <w:p>
       <w:r>
@@ -11909,7 +14465,7 @@
           <w:lang w:eastAsia="ko-KR"/>
         </w:rPr>
         <w:drawing>
-          <wp:inline distT="0" distB="0" distL="0" distR="0" wp14:anchorId="31BB6E71" wp14:editId="7E88A08A">
+          <wp:inline distT="0" distB="0" distL="0" distR="0" wp14:anchorId="05F9419B" wp14:editId="46567F78">
             <wp:extent cx="6646545" cy="1539200"/>
             <wp:effectExtent l="19050" t="0" r="1905" b="0"/>
             <wp:docPr id="11" name="Picture 1"/>
@@ -11926,7 +14482,7 @@
                     </pic:cNvPicPr>
                   </pic:nvPicPr>
                   <pic:blipFill>
-                    <a:blip r:embed="rId38" cstate="print"/>
+                    <a:blip r:embed="rId46" cstate="print"/>
                     <a:srcRect/>
                     <a:stretch>
                       <a:fillRect/>
@@ -11959,14 +14515,14 @@
       <w:pPr>
         <w:pStyle w:val="Heading2"/>
       </w:pPr>
-      <w:bookmarkStart w:id="131" w:name="_Ajouter_une_compétition"/>
-      <w:bookmarkStart w:id="132" w:name="_Toc452037160"/>
-      <w:bookmarkEnd w:id="131"/>
+      <w:bookmarkStart w:id="167" w:name="_Ajouter_une_compétition"/>
+      <w:bookmarkStart w:id="168" w:name="_Toc452044846"/>
+      <w:bookmarkEnd w:id="167"/>
       <w:r>
         <w:lastRenderedPageBreak/>
         <w:t>Ajouter une compétition</w:t>
       </w:r>
-      <w:bookmarkEnd w:id="132"/>
+      <w:bookmarkEnd w:id="168"/>
     </w:p>
     <w:p>
       <w:r>
@@ -11975,7 +14531,7 @@
           <w:lang w:eastAsia="ko-KR"/>
         </w:rPr>
         <w:drawing>
-          <wp:inline distT="0" distB="0" distL="0" distR="0" wp14:anchorId="5A83D6E0" wp14:editId="0ED73C40">
+          <wp:inline distT="0" distB="0" distL="0" distR="0" wp14:anchorId="7F650637" wp14:editId="61AC7433">
             <wp:extent cx="6646545" cy="4410516"/>
             <wp:effectExtent l="19050" t="0" r="1905" b="0"/>
             <wp:docPr id="5" name="Picture 1"/>
@@ -11992,7 +14548,7 @@
                     </pic:cNvPicPr>
                   </pic:nvPicPr>
                   <pic:blipFill>
-                    <a:blip r:embed="rId39" cstate="print"/>
+                    <a:blip r:embed="rId47" cstate="print"/>
                     <a:srcRect/>
                     <a:stretch>
                       <a:fillRect/>
@@ -12025,13 +14581,13 @@
       <w:pPr>
         <w:pStyle w:val="Heading2"/>
       </w:pPr>
-      <w:bookmarkStart w:id="133" w:name="_Liste_des_compétitions"/>
-      <w:bookmarkStart w:id="134" w:name="_Toc452037161"/>
-      <w:bookmarkEnd w:id="133"/>
+      <w:bookmarkStart w:id="169" w:name="_Liste_des_compétitions"/>
+      <w:bookmarkStart w:id="170" w:name="_Toc452044847"/>
+      <w:bookmarkEnd w:id="169"/>
       <w:r>
         <w:t>Liste des compétitions</w:t>
       </w:r>
-      <w:bookmarkEnd w:id="134"/>
+      <w:bookmarkEnd w:id="170"/>
     </w:p>
     <w:p>
       <w:r>
@@ -12040,7 +14596,7 @@
           <w:lang w:eastAsia="ko-KR"/>
         </w:rPr>
         <w:drawing>
-          <wp:inline distT="0" distB="0" distL="0" distR="0" wp14:anchorId="722F13CD" wp14:editId="1317944A">
+          <wp:inline distT="0" distB="0" distL="0" distR="0" wp14:anchorId="2FF2AB0F" wp14:editId="0B9932D2">
             <wp:extent cx="6646545" cy="4396755"/>
             <wp:effectExtent l="19050" t="0" r="1905" b="0"/>
             <wp:docPr id="8" name="Picture 4"/>
@@ -12057,7 +14613,7 @@
                     </pic:cNvPicPr>
                   </pic:nvPicPr>
                   <pic:blipFill>
-                    <a:blip r:embed="rId40" cstate="print"/>
+                    <a:blip r:embed="rId48" cstate="print"/>
                     <a:srcRect/>
                     <a:stretch>
                       <a:fillRect/>
@@ -12090,14 +14646,14 @@
       <w:pPr>
         <w:pStyle w:val="Heading2"/>
       </w:pPr>
-      <w:bookmarkStart w:id="135" w:name="_Vue_d’une_compétition"/>
-      <w:bookmarkStart w:id="136" w:name="_Toc452037162"/>
-      <w:bookmarkEnd w:id="135"/>
+      <w:bookmarkStart w:id="171" w:name="_Vue_d’une_compétition"/>
+      <w:bookmarkStart w:id="172" w:name="_Toc452044848"/>
+      <w:bookmarkEnd w:id="171"/>
       <w:r>
         <w:lastRenderedPageBreak/>
         <w:t>Vue d’une compétition</w:t>
       </w:r>
-      <w:bookmarkEnd w:id="136"/>
+      <w:bookmarkEnd w:id="172"/>
     </w:p>
     <w:p>
       <w:r>
@@ -12106,7 +14662,7 @@
           <w:lang w:eastAsia="ko-KR"/>
         </w:rPr>
         <w:drawing>
-          <wp:inline distT="0" distB="0" distL="0" distR="0" wp14:anchorId="0AA09541" wp14:editId="4D8AA532">
+          <wp:inline distT="0" distB="0" distL="0" distR="0" wp14:anchorId="0F3F6A00" wp14:editId="0ED22EF6">
             <wp:extent cx="6646545" cy="4321707"/>
             <wp:effectExtent l="19050" t="0" r="1905" b="0"/>
             <wp:docPr id="9" name="Picture 7"/>
@@ -12123,7 +14679,7 @@
                     </pic:cNvPicPr>
                   </pic:nvPicPr>
                   <pic:blipFill>
-                    <a:blip r:embed="rId41" cstate="print"/>
+                    <a:blip r:embed="rId49" cstate="print"/>
                     <a:srcRect/>
                     <a:stretch>
                       <a:fillRect/>
@@ -12156,13 +14712,13 @@
       <w:pPr>
         <w:pStyle w:val="Heading2"/>
       </w:pPr>
-      <w:bookmarkStart w:id="137" w:name="_Ajouter_un_équipage"/>
-      <w:bookmarkStart w:id="138" w:name="_Toc452037163"/>
-      <w:bookmarkEnd w:id="137"/>
+      <w:bookmarkStart w:id="173" w:name="_Ajouter_un_équipage"/>
+      <w:bookmarkStart w:id="174" w:name="_Toc452044849"/>
+      <w:bookmarkEnd w:id="173"/>
       <w:r>
         <w:t>Ajouter un équipage</w:t>
       </w:r>
-      <w:bookmarkEnd w:id="138"/>
+      <w:bookmarkEnd w:id="174"/>
     </w:p>
     <w:p>
       <w:r>
@@ -12171,7 +14727,7 @@
           <w:lang w:eastAsia="ko-KR"/>
         </w:rPr>
         <w:drawing>
-          <wp:inline distT="0" distB="0" distL="0" distR="0" wp14:anchorId="5AF04D0C" wp14:editId="4FC8B60D">
+          <wp:inline distT="0" distB="0" distL="0" distR="0" wp14:anchorId="3060463F" wp14:editId="78739F2C">
             <wp:extent cx="6646545" cy="2873738"/>
             <wp:effectExtent l="19050" t="0" r="1905" b="0"/>
             <wp:docPr id="15" name="Picture 1"/>
@@ -12188,7 +14744,7 @@
                     </pic:cNvPicPr>
                   </pic:nvPicPr>
                   <pic:blipFill>
-                    <a:blip r:embed="rId42" cstate="print"/>
+                    <a:blip r:embed="rId50" cstate="print"/>
                     <a:srcRect/>
                     <a:stretch>
                       <a:fillRect/>
@@ -12221,14 +14777,14 @@
       <w:pPr>
         <w:pStyle w:val="Heading2"/>
       </w:pPr>
-      <w:bookmarkStart w:id="139" w:name="_Voir_un_équipage"/>
-      <w:bookmarkStart w:id="140" w:name="_Toc452037164"/>
-      <w:bookmarkEnd w:id="139"/>
+      <w:bookmarkStart w:id="175" w:name="_Voir_un_équipage"/>
+      <w:bookmarkStart w:id="176" w:name="_Toc452044850"/>
+      <w:bookmarkEnd w:id="175"/>
       <w:r>
         <w:lastRenderedPageBreak/>
         <w:t>Voir un équipage</w:t>
       </w:r>
-      <w:bookmarkEnd w:id="140"/>
+      <w:bookmarkEnd w:id="176"/>
     </w:p>
     <w:p>
       <w:r>
@@ -12237,7 +14793,7 @@
           <w:lang w:eastAsia="ko-KR"/>
         </w:rPr>
         <w:drawing>
-          <wp:inline distT="0" distB="0" distL="0" distR="0" wp14:anchorId="61FCF1C1" wp14:editId="3FD35B92">
+          <wp:inline distT="0" distB="0" distL="0" distR="0" wp14:anchorId="06AE5559" wp14:editId="690CDC45">
             <wp:extent cx="6646545" cy="3825054"/>
             <wp:effectExtent l="19050" t="0" r="1905" b="0"/>
             <wp:docPr id="17" name="Picture 4"/>
@@ -12254,7 +14810,7 @@
                     </pic:cNvPicPr>
                   </pic:nvPicPr>
                   <pic:blipFill>
-                    <a:blip r:embed="rId43" cstate="print"/>
+                    <a:blip r:embed="rId51" cstate="print"/>
                     <a:srcRect/>
                     <a:stretch>
                       <a:fillRect/>
@@ -12287,13 +14843,13 @@
       <w:pPr>
         <w:pStyle w:val="Heading2"/>
       </w:pPr>
-      <w:bookmarkStart w:id="141" w:name="_Gestion_des_invités"/>
-      <w:bookmarkStart w:id="142" w:name="_Toc452037165"/>
-      <w:bookmarkEnd w:id="141"/>
+      <w:bookmarkStart w:id="177" w:name="_Gestion_des_invités"/>
+      <w:bookmarkStart w:id="178" w:name="_Toc452044851"/>
+      <w:bookmarkEnd w:id="177"/>
       <w:r>
         <w:t>Gestion des invités d’un équipage</w:t>
       </w:r>
-      <w:bookmarkEnd w:id="142"/>
+      <w:bookmarkEnd w:id="178"/>
     </w:p>
     <w:p>
       <w:r>
@@ -12302,7 +14858,7 @@
           <w:lang w:eastAsia="ko-KR"/>
         </w:rPr>
         <w:drawing>
-          <wp:inline distT="0" distB="0" distL="0" distR="0" wp14:anchorId="2A6CBD71" wp14:editId="28AC63E1">
+          <wp:inline distT="0" distB="0" distL="0" distR="0" wp14:anchorId="2D6B31F6" wp14:editId="04687D9E">
             <wp:extent cx="6646545" cy="2835805"/>
             <wp:effectExtent l="19050" t="0" r="1905" b="0"/>
             <wp:docPr id="18" name="Picture 7"/>
@@ -12319,7 +14875,7 @@
                     </pic:cNvPicPr>
                   </pic:nvPicPr>
                   <pic:blipFill>
-                    <a:blip r:embed="rId44" cstate="print"/>
+                    <a:blip r:embed="rId52" cstate="print"/>
                     <a:srcRect/>
                     <a:stretch>
                       <a:fillRect/>
@@ -12352,14 +14908,14 @@
       <w:pPr>
         <w:pStyle w:val="Heading2"/>
       </w:pPr>
-      <w:bookmarkStart w:id="143" w:name="_Gestion_des_participants"/>
-      <w:bookmarkStart w:id="144" w:name="_Toc452037166"/>
-      <w:bookmarkEnd w:id="143"/>
+      <w:bookmarkStart w:id="179" w:name="_Gestion_des_participants"/>
+      <w:bookmarkStart w:id="180" w:name="_Toc452044852"/>
+      <w:bookmarkEnd w:id="179"/>
       <w:r>
         <w:lastRenderedPageBreak/>
         <w:t>Gestion des participants d’un équipage</w:t>
       </w:r>
-      <w:bookmarkEnd w:id="144"/>
+      <w:bookmarkEnd w:id="180"/>
     </w:p>
     <w:p>
       <w:r>
@@ -12368,7 +14924,7 @@
           <w:lang w:eastAsia="ko-KR"/>
         </w:rPr>
         <w:drawing>
-          <wp:inline distT="0" distB="0" distL="0" distR="0" wp14:anchorId="788081AE" wp14:editId="74FBF355">
+          <wp:inline distT="0" distB="0" distL="0" distR="0" wp14:anchorId="37A7C24F" wp14:editId="39D6151C">
             <wp:extent cx="6646545" cy="2734671"/>
             <wp:effectExtent l="19050" t="0" r="1905" b="0"/>
             <wp:docPr id="20" name="Picture 10"/>
@@ -12385,7 +14941,7 @@
                     </pic:cNvPicPr>
                   </pic:nvPicPr>
                   <pic:blipFill>
-                    <a:blip r:embed="rId45" cstate="print"/>
+                    <a:blip r:embed="rId53" cstate="print"/>
                     <a:srcRect/>
                     <a:stretch>
                       <a:fillRect/>
@@ -12418,13 +14974,13 @@
       <w:pPr>
         <w:pStyle w:val="Heading2"/>
       </w:pPr>
-      <w:bookmarkStart w:id="145" w:name="_La_vue_du"/>
-      <w:bookmarkStart w:id="146" w:name="_Toc452037167"/>
-      <w:bookmarkEnd w:id="145"/>
+      <w:bookmarkStart w:id="181" w:name="_La_vue_du"/>
+      <w:bookmarkStart w:id="182" w:name="_Toc452044853"/>
+      <w:bookmarkEnd w:id="181"/>
       <w:r>
         <w:t>La vue du profil</w:t>
       </w:r>
-      <w:bookmarkEnd w:id="146"/>
+      <w:bookmarkEnd w:id="182"/>
     </w:p>
     <w:p>
       <w:r>
@@ -12433,7 +14989,7 @@
           <w:lang w:eastAsia="ko-KR"/>
         </w:rPr>
         <w:drawing>
-          <wp:inline distT="0" distB="0" distL="0" distR="0" wp14:anchorId="00B2FF4A" wp14:editId="6DF873A6">
+          <wp:inline distT="0" distB="0" distL="0" distR="0" wp14:anchorId="64F4A6CA" wp14:editId="18AF8880">
             <wp:extent cx="6646545" cy="3362177"/>
             <wp:effectExtent l="19050" t="0" r="1905" b="0"/>
             <wp:docPr id="21" name="Picture 13"/>
@@ -12450,7 +15006,7 @@
                     </pic:cNvPicPr>
                   </pic:nvPicPr>
                   <pic:blipFill>
-                    <a:blip r:embed="rId46" cstate="print"/>
+                    <a:blip r:embed="rId54" cstate="print"/>
                     <a:srcRect/>
                     <a:stretch>
                       <a:fillRect/>
@@ -12483,14 +15039,14 @@
       <w:pPr>
         <w:pStyle w:val="Heading2"/>
       </w:pPr>
-      <w:bookmarkStart w:id="147" w:name="_La_modification_du"/>
-      <w:bookmarkStart w:id="148" w:name="_Toc452037168"/>
-      <w:bookmarkEnd w:id="147"/>
+      <w:bookmarkStart w:id="183" w:name="_La_modification_du"/>
+      <w:bookmarkStart w:id="184" w:name="_Toc452044854"/>
+      <w:bookmarkEnd w:id="183"/>
       <w:r>
         <w:lastRenderedPageBreak/>
         <w:t>La modification du profil</w:t>
       </w:r>
-      <w:bookmarkEnd w:id="148"/>
+      <w:bookmarkEnd w:id="184"/>
     </w:p>
     <w:p>
       <w:r>
@@ -12499,7 +15055,7 @@
           <w:lang w:eastAsia="ko-KR"/>
         </w:rPr>
         <w:drawing>
-          <wp:inline distT="0" distB="0" distL="0" distR="0" wp14:anchorId="6F79A93B" wp14:editId="295E2077">
+          <wp:inline distT="0" distB="0" distL="0" distR="0" wp14:anchorId="2114464E" wp14:editId="21D9F3D5">
             <wp:extent cx="6646545" cy="4312049"/>
             <wp:effectExtent l="19050" t="0" r="1905" b="0"/>
             <wp:docPr id="23" name="Picture 16"/>
@@ -12516,7 +15072,7 @@
                     </pic:cNvPicPr>
                   </pic:nvPicPr>
                   <pic:blipFill>
-                    <a:blip r:embed="rId47" cstate="print"/>
+                    <a:blip r:embed="rId55" cstate="print"/>
                     <a:srcRect/>
                     <a:stretch>
                       <a:fillRect/>
@@ -12549,13 +15105,13 @@
       <w:pPr>
         <w:pStyle w:val="Heading2"/>
       </w:pPr>
-      <w:bookmarkStart w:id="149" w:name="_La_liste_des"/>
-      <w:bookmarkStart w:id="150" w:name="_Toc452037169"/>
-      <w:bookmarkEnd w:id="149"/>
+      <w:bookmarkStart w:id="185" w:name="_La_liste_des"/>
+      <w:bookmarkStart w:id="186" w:name="_Toc452044855"/>
+      <w:bookmarkEnd w:id="185"/>
       <w:r>
         <w:t>La liste des compétitions d’un compétiteur</w:t>
       </w:r>
-      <w:bookmarkEnd w:id="150"/>
+      <w:bookmarkEnd w:id="186"/>
     </w:p>
     <w:p>
       <w:r>
@@ -12564,7 +15120,7 @@
           <w:lang w:eastAsia="ko-KR"/>
         </w:rPr>
         <w:drawing>
-          <wp:inline distT="0" distB="0" distL="0" distR="0" wp14:anchorId="1B103B97" wp14:editId="58CAD8D6">
+          <wp:inline distT="0" distB="0" distL="0" distR="0" wp14:anchorId="416BEF85" wp14:editId="64D0A38C">
             <wp:extent cx="6646545" cy="1896697"/>
             <wp:effectExtent l="19050" t="0" r="1905" b="0"/>
             <wp:docPr id="24" name="Picture 19"/>
@@ -12581,7 +15137,7 @@
                     </pic:cNvPicPr>
                   </pic:nvPicPr>
                   <pic:blipFill>
-                    <a:blip r:embed="rId48" cstate="print"/>
+                    <a:blip r:embed="rId56" cstate="print"/>
                     <a:srcRect/>
                     <a:stretch>
                       <a:fillRect/>
@@ -12614,13 +15170,13 @@
       <w:pPr>
         <w:pStyle w:val="Heading2"/>
       </w:pPr>
-      <w:bookmarkStart w:id="151" w:name="_Les_invitations_d’un"/>
-      <w:bookmarkStart w:id="152" w:name="_Toc452037170"/>
-      <w:bookmarkEnd w:id="151"/>
+      <w:bookmarkStart w:id="187" w:name="_Les_invitations_d’un"/>
+      <w:bookmarkStart w:id="188" w:name="_Toc452044856"/>
+      <w:bookmarkEnd w:id="187"/>
       <w:r>
         <w:t>Les invitations d’un compétiteur</w:t>
       </w:r>
-      <w:bookmarkEnd w:id="152"/>
+      <w:bookmarkEnd w:id="188"/>
     </w:p>
     <w:p>
       <w:r>
@@ -12629,7 +15185,7 @@
           <w:lang w:eastAsia="ko-KR"/>
         </w:rPr>
         <w:drawing>
-          <wp:inline distT="0" distB="0" distL="0" distR="0" wp14:anchorId="78ED606E" wp14:editId="4599623B">
+          <wp:inline distT="0" distB="0" distL="0" distR="0" wp14:anchorId="331F10B8" wp14:editId="49D13B09">
             <wp:extent cx="6646545" cy="1787272"/>
             <wp:effectExtent l="19050" t="0" r="1905" b="0"/>
             <wp:docPr id="25" name="Picture 22"/>
@@ -12646,7 +15202,7 @@
                     </pic:cNvPicPr>
                   </pic:nvPicPr>
                   <pic:blipFill>
-                    <a:blip r:embed="rId49" cstate="print"/>
+                    <a:blip r:embed="rId57" cstate="print"/>
                     <a:srcRect/>
                     <a:stretch>
                       <a:fillRect/>
@@ -12679,14 +15235,14 @@
       <w:pPr>
         <w:pStyle w:val="Heading2"/>
       </w:pPr>
-      <w:bookmarkStart w:id="153" w:name="_Inscription_d’un_licencié"/>
-      <w:bookmarkStart w:id="154" w:name="_Toc452037171"/>
-      <w:bookmarkEnd w:id="153"/>
+      <w:bookmarkStart w:id="189" w:name="_Inscription_d’un_licencié"/>
+      <w:bookmarkStart w:id="190" w:name="_Toc452044857"/>
+      <w:bookmarkEnd w:id="189"/>
       <w:r>
         <w:lastRenderedPageBreak/>
         <w:t>Inscription d’un licencié comme bénévole</w:t>
       </w:r>
-      <w:bookmarkEnd w:id="154"/>
+      <w:bookmarkEnd w:id="190"/>
     </w:p>
     <w:p>
       <w:r>
@@ -12695,7 +15251,7 @@
           <w:lang w:eastAsia="ko-KR"/>
         </w:rPr>
         <w:drawing>
-          <wp:inline distT="0" distB="0" distL="0" distR="0" wp14:anchorId="285A5E75" wp14:editId="2DE66CFF">
+          <wp:inline distT="0" distB="0" distL="0" distR="0" wp14:anchorId="7AD29A17" wp14:editId="7C6E4BAE">
             <wp:extent cx="6646545" cy="2273605"/>
             <wp:effectExtent l="19050" t="0" r="1905" b="0"/>
             <wp:docPr id="26" name="Picture 25"/>
@@ -12712,7 +15268,7 @@
                     </pic:cNvPicPr>
                   </pic:nvPicPr>
                   <pic:blipFill>
-                    <a:blip r:embed="rId50" cstate="print"/>
+                    <a:blip r:embed="rId58" cstate="print"/>
                     <a:srcRect/>
                     <a:stretch>
                       <a:fillRect/>
@@ -12745,13 +15301,13 @@
       <w:pPr>
         <w:pStyle w:val="Heading2"/>
       </w:pPr>
-      <w:bookmarkStart w:id="155" w:name="_Inscription_d’un_non-licencié"/>
-      <w:bookmarkStart w:id="156" w:name="_Toc452037172"/>
-      <w:bookmarkEnd w:id="155"/>
+      <w:bookmarkStart w:id="191" w:name="_Inscription_d’un_non-licencié"/>
+      <w:bookmarkStart w:id="192" w:name="_Toc452044858"/>
+      <w:bookmarkEnd w:id="191"/>
       <w:r>
         <w:t>Inscription d’un non-licencié comme bénévole</w:t>
       </w:r>
-      <w:bookmarkEnd w:id="156"/>
+      <w:bookmarkEnd w:id="192"/>
     </w:p>
     <w:p>
       <w:r>
@@ -12760,7 +15316,7 @@
           <w:lang w:eastAsia="ko-KR"/>
         </w:rPr>
         <w:drawing>
-          <wp:inline distT="0" distB="0" distL="0" distR="0" wp14:anchorId="7BF038D7" wp14:editId="49C197E0">
+          <wp:inline distT="0" distB="0" distL="0" distR="0" wp14:anchorId="2E5A3EA2" wp14:editId="5721A065">
             <wp:extent cx="6646545" cy="2661854"/>
             <wp:effectExtent l="19050" t="0" r="1905" b="0"/>
             <wp:docPr id="28" name="Picture 28"/>
@@ -12777,7 +15333,7 @@
                     </pic:cNvPicPr>
                   </pic:nvPicPr>
                   <pic:blipFill>
-                    <a:blip r:embed="rId51" cstate="print"/>
+                    <a:blip r:embed="rId59" cstate="print"/>
                     <a:srcRect/>
                     <a:stretch>
                       <a:fillRect/>
@@ -12810,13 +15366,13 @@
       <w:pPr>
         <w:pStyle w:val="Heading2"/>
       </w:pPr>
-      <w:bookmarkStart w:id="157" w:name="_Liste_des_bénévoles"/>
-      <w:bookmarkStart w:id="158" w:name="_Toc452037173"/>
-      <w:bookmarkEnd w:id="157"/>
+      <w:bookmarkStart w:id="193" w:name="_Liste_des_bénévoles"/>
+      <w:bookmarkStart w:id="194" w:name="_Toc452044859"/>
+      <w:bookmarkEnd w:id="193"/>
       <w:r>
         <w:t>Liste des bénévoles</w:t>
       </w:r>
-      <w:bookmarkEnd w:id="158"/>
+      <w:bookmarkEnd w:id="194"/>
     </w:p>
     <w:p>
       <w:r>
@@ -12842,7 +15398,7 @@
                     </pic:cNvPicPr>
                   </pic:nvPicPr>
                   <pic:blipFill>
-                    <a:blip r:embed="rId52" cstate="print"/>
+                    <a:blip r:embed="rId60" cstate="print"/>
                     <a:srcRect/>
                     <a:stretch>
                       <a:fillRect/>
@@ -12872,7 +15428,7 @@
       </w:r>
     </w:p>
     <w:sectPr>
-      <w:footerReference w:type="default" r:id="rId53"/>
+      <w:footerReference w:type="default" r:id="rId61"/>
       <w:pgSz w:w="11907" w:h="16839" w:code="9"/>
       <w:pgMar w:top="720" w:right="720" w:bottom="720" w:left="720" w:header="708" w:footer="708" w:gutter="0"/>
       <w:pgNumType w:start="0"/>
@@ -12938,7 +15494,7 @@
           <w:rPr>
             <w:noProof/>
           </w:rPr>
-          <w:t>9</w:t>
+          <w:t>13</w:t>
         </w:r>
         <w:r>
           <w:rPr>
@@ -13324,6 +15880,118 @@
     </w:lvl>
   </w:abstractNum>
   <w:abstractNum w:abstractNumId="3" w15:restartNumberingAfterBreak="0">
+    <w:nsid w:val="530B13EF"/>
+    <w:multiLevelType w:val="hybridMultilevel"/>
+    <w:tmpl w:val="74486618"/>
+    <w:lvl w:ilvl="0" w:tplc="B5564AC2">
+      <w:numFmt w:val="bullet"/>
+      <w:lvlText w:val="-"/>
+      <w:lvlJc w:val="left"/>
+      <w:pPr>
+        <w:ind w:left="720" w:hanging="360"/>
+      </w:pPr>
+      <w:rPr>
+        <w:rFonts w:ascii="Calibri" w:eastAsiaTheme="minorHAnsi" w:hAnsi="Calibri" w:cstheme="minorBidi" w:hint="default"/>
+      </w:rPr>
+    </w:lvl>
+    <w:lvl w:ilvl="1" w:tplc="040C0003" w:tentative="1">
+      <w:start w:val="1"/>
+      <w:numFmt w:val="bullet"/>
+      <w:lvlText w:val="o"/>
+      <w:lvlJc w:val="left"/>
+      <w:pPr>
+        <w:ind w:left="1440" w:hanging="360"/>
+      </w:pPr>
+      <w:rPr>
+        <w:rFonts w:ascii="Courier New" w:hAnsi="Courier New" w:cs="Courier New" w:hint="default"/>
+      </w:rPr>
+    </w:lvl>
+    <w:lvl w:ilvl="2" w:tplc="040C0005" w:tentative="1">
+      <w:start w:val="1"/>
+      <w:numFmt w:val="bullet"/>
+      <w:lvlText w:val=""/>
+      <w:lvlJc w:val="left"/>
+      <w:pPr>
+        <w:ind w:left="2160" w:hanging="360"/>
+      </w:pPr>
+      <w:rPr>
+        <w:rFonts w:ascii="Wingdings" w:hAnsi="Wingdings" w:hint="default"/>
+      </w:rPr>
+    </w:lvl>
+    <w:lvl w:ilvl="3" w:tplc="040C0001" w:tentative="1">
+      <w:start w:val="1"/>
+      <w:numFmt w:val="bullet"/>
+      <w:lvlText w:val=""/>
+      <w:lvlJc w:val="left"/>
+      <w:pPr>
+        <w:ind w:left="2880" w:hanging="360"/>
+      </w:pPr>
+      <w:rPr>
+        <w:rFonts w:ascii="Symbol" w:hAnsi="Symbol" w:hint="default"/>
+      </w:rPr>
+    </w:lvl>
+    <w:lvl w:ilvl="4" w:tplc="040C0003" w:tentative="1">
+      <w:start w:val="1"/>
+      <w:numFmt w:val="bullet"/>
+      <w:lvlText w:val="o"/>
+      <w:lvlJc w:val="left"/>
+      <w:pPr>
+        <w:ind w:left="3600" w:hanging="360"/>
+      </w:pPr>
+      <w:rPr>
+        <w:rFonts w:ascii="Courier New" w:hAnsi="Courier New" w:cs="Courier New" w:hint="default"/>
+      </w:rPr>
+    </w:lvl>
+    <w:lvl w:ilvl="5" w:tplc="040C0005" w:tentative="1">
+      <w:start w:val="1"/>
+      <w:numFmt w:val="bullet"/>
+      <w:lvlText w:val=""/>
+      <w:lvlJc w:val="left"/>
+      <w:pPr>
+        <w:ind w:left="4320" w:hanging="360"/>
+      </w:pPr>
+      <w:rPr>
+        <w:rFonts w:ascii="Wingdings" w:hAnsi="Wingdings" w:hint="default"/>
+      </w:rPr>
+    </w:lvl>
+    <w:lvl w:ilvl="6" w:tplc="040C0001" w:tentative="1">
+      <w:start w:val="1"/>
+      <w:numFmt w:val="bullet"/>
+      <w:lvlText w:val=""/>
+      <w:lvlJc w:val="left"/>
+      <w:pPr>
+        <w:ind w:left="5040" w:hanging="360"/>
+      </w:pPr>
+      <w:rPr>
+        <w:rFonts w:ascii="Symbol" w:hAnsi="Symbol" w:hint="default"/>
+      </w:rPr>
+    </w:lvl>
+    <w:lvl w:ilvl="7" w:tplc="040C0003" w:tentative="1">
+      <w:start w:val="1"/>
+      <w:numFmt w:val="bullet"/>
+      <w:lvlText w:val="o"/>
+      <w:lvlJc w:val="left"/>
+      <w:pPr>
+        <w:ind w:left="5760" w:hanging="360"/>
+      </w:pPr>
+      <w:rPr>
+        <w:rFonts w:ascii="Courier New" w:hAnsi="Courier New" w:cs="Courier New" w:hint="default"/>
+      </w:rPr>
+    </w:lvl>
+    <w:lvl w:ilvl="8" w:tplc="040C0005" w:tentative="1">
+      <w:start w:val="1"/>
+      <w:numFmt w:val="bullet"/>
+      <w:lvlText w:val=""/>
+      <w:lvlJc w:val="left"/>
+      <w:pPr>
+        <w:ind w:left="6480" w:hanging="360"/>
+      </w:pPr>
+      <w:rPr>
+        <w:rFonts w:ascii="Wingdings" w:hAnsi="Wingdings" w:hint="default"/>
+      </w:rPr>
+    </w:lvl>
+  </w:abstractNum>
+  <w:abstractNum w:abstractNumId="4" w15:restartNumberingAfterBreak="0">
     <w:nsid w:val="7FF11FD9"/>
     <w:multiLevelType w:val="hybridMultilevel"/>
     <w:tmpl w:val="FF28344C"/>
@@ -13437,7 +16105,7 @@
     </w:lvl>
   </w:abstractNum>
   <w:num w:numId="1">
-    <w:abstractNumId w:val="3"/>
+    <w:abstractNumId w:val="4"/>
   </w:num>
   <w:num w:numId="2">
     <w:abstractNumId w:val="0"/>
@@ -13447,6 +16115,9 @@
   </w:num>
   <w:num w:numId="4">
     <w:abstractNumId w:val="2"/>
+  </w:num>
+  <w:num w:numId="5">
+    <w:abstractNumId w:val="3"/>
   </w:num>
 </w:numbering>
 </file>
@@ -14616,7 +17287,7 @@
 </file>
 
 <file path=customXml/itemProps1.xml><?xml version="1.0" encoding="utf-8"?>
-<ds:datastoreItem xmlns:ds="http://schemas.openxmlformats.org/officeDocument/2006/customXml" ds:itemID="{7090E687-76D3-4465-AA3F-A69FBB29150F}">
+<ds:datastoreItem xmlns:ds="http://schemas.openxmlformats.org/officeDocument/2006/customXml" ds:itemID="{81D89749-DE9D-47B7-98A3-80880187BE7B}">
   <ds:schemaRefs>
     <ds:schemaRef ds:uri="http://schemas.openxmlformats.org/officeDocument/2006/bibliography"/>
   </ds:schemaRefs>

--- a/Rapport de technologies du web.docx
+++ b/Rapport de technologies du web.docx
@@ -515,7 +515,7 @@
                 <w:noProof/>
                 <w:webHidden/>
               </w:rPr>
-              <w:t>5</w:t>
+              <w:t>6</w:t>
             </w:r>
             <w:r>
               <w:rPr>
@@ -585,7 +585,7 @@
                 <w:noProof/>
                 <w:webHidden/>
               </w:rPr>
-              <w:t>5</w:t>
+              <w:t>6</w:t>
             </w:r>
             <w:r>
               <w:rPr>
@@ -655,7 +655,7 @@
                 <w:noProof/>
                 <w:webHidden/>
               </w:rPr>
-              <w:t>5</w:t>
+              <w:t>6</w:t>
             </w:r>
             <w:r>
               <w:rPr>
@@ -725,7 +725,7 @@
                 <w:noProof/>
                 <w:webHidden/>
               </w:rPr>
-              <w:t>5</w:t>
+              <w:t>6</w:t>
             </w:r>
             <w:r>
               <w:rPr>
@@ -795,7 +795,7 @@
                 <w:noProof/>
                 <w:webHidden/>
               </w:rPr>
-              <w:t>5</w:t>
+              <w:t>6</w:t>
             </w:r>
             <w:r>
               <w:rPr>
@@ -865,7 +865,7 @@
                 <w:noProof/>
                 <w:webHidden/>
               </w:rPr>
-              <w:t>5</w:t>
+              <w:t>6</w:t>
             </w:r>
             <w:r>
               <w:rPr>
@@ -935,7 +935,7 @@
                 <w:noProof/>
                 <w:webHidden/>
               </w:rPr>
-              <w:t>5</w:t>
+              <w:t>6</w:t>
             </w:r>
             <w:r>
               <w:rPr>
@@ -1215,7 +1215,7 @@
                 <w:noProof/>
                 <w:webHidden/>
               </w:rPr>
-              <w:t>6</w:t>
+              <w:t>7</w:t>
             </w:r>
             <w:r>
               <w:rPr>
@@ -1285,7 +1285,7 @@
                 <w:noProof/>
                 <w:webHidden/>
               </w:rPr>
-              <w:t>6</w:t>
+              <w:t>7</w:t>
             </w:r>
             <w:r>
               <w:rPr>
@@ -1355,7 +1355,7 @@
                 <w:noProof/>
                 <w:webHidden/>
               </w:rPr>
-              <w:t>6</w:t>
+              <w:t>7</w:t>
             </w:r>
             <w:r>
               <w:rPr>
@@ -1425,7 +1425,7 @@
                 <w:noProof/>
                 <w:webHidden/>
               </w:rPr>
-              <w:t>6</w:t>
+              <w:t>7</w:t>
             </w:r>
             <w:r>
               <w:rPr>
@@ -1635,7 +1635,7 @@
                 <w:noProof/>
                 <w:webHidden/>
               </w:rPr>
-              <w:t>7</w:t>
+              <w:t>8</w:t>
             </w:r>
             <w:r>
               <w:rPr>
@@ -1705,7 +1705,7 @@
                 <w:noProof/>
                 <w:webHidden/>
               </w:rPr>
-              <w:t>7</w:t>
+              <w:t>8</w:t>
             </w:r>
             <w:r>
               <w:rPr>
@@ -1775,7 +1775,7 @@
                 <w:noProof/>
                 <w:webHidden/>
               </w:rPr>
-              <w:t>7</w:t>
+              <w:t>8</w:t>
             </w:r>
             <w:r>
               <w:rPr>
@@ -1845,7 +1845,7 @@
                 <w:noProof/>
                 <w:webHidden/>
               </w:rPr>
-              <w:t>7</w:t>
+              <w:t>8</w:t>
             </w:r>
             <w:r>
               <w:rPr>
@@ -2123,7 +2123,7 @@
                 <w:noProof/>
                 <w:webHidden/>
               </w:rPr>
-              <w:t>8</w:t>
+              <w:t>9</w:t>
             </w:r>
             <w:r>
               <w:rPr>
@@ -2191,7 +2191,7 @@
                 <w:noProof/>
                 <w:webHidden/>
               </w:rPr>
-              <w:t>8</w:t>
+              <w:t>9</w:t>
             </w:r>
             <w:r>
               <w:rPr>
@@ -2261,7 +2261,7 @@
                 <w:noProof/>
                 <w:webHidden/>
               </w:rPr>
-              <w:t>8</w:t>
+              <w:t>9</w:t>
             </w:r>
             <w:r>
               <w:rPr>
@@ -2329,7 +2329,7 @@
                 <w:noProof/>
                 <w:webHidden/>
               </w:rPr>
-              <w:t>8</w:t>
+              <w:t>9</w:t>
             </w:r>
             <w:r>
               <w:rPr>
@@ -2533,7 +2533,7 @@
                 <w:noProof/>
                 <w:webHidden/>
               </w:rPr>
-              <w:t>9</w:t>
+              <w:t>10</w:t>
             </w:r>
             <w:r>
               <w:rPr>
@@ -2603,7 +2603,7 @@
                 <w:noProof/>
                 <w:webHidden/>
               </w:rPr>
-              <w:t>9</w:t>
+              <w:t>10</w:t>
             </w:r>
             <w:r>
               <w:rPr>
@@ -2671,7 +2671,7 @@
                 <w:noProof/>
                 <w:webHidden/>
               </w:rPr>
-              <w:t>9</w:t>
+              <w:t>10</w:t>
             </w:r>
             <w:r>
               <w:rPr>
@@ -2741,7 +2741,7 @@
                 <w:noProof/>
                 <w:webHidden/>
               </w:rPr>
-              <w:t>9</w:t>
+              <w:t>10</w:t>
             </w:r>
             <w:r>
               <w:rPr>
@@ -2809,7 +2809,7 @@
                 <w:noProof/>
                 <w:webHidden/>
               </w:rPr>
-              <w:t>9</w:t>
+              <w:t>10</w:t>
             </w:r>
             <w:r>
               <w:rPr>
@@ -3015,7 +3015,7 @@
                 <w:noProof/>
                 <w:webHidden/>
               </w:rPr>
-              <w:t>10</w:t>
+              <w:t>12</w:t>
             </w:r>
             <w:r>
               <w:rPr>
@@ -3085,7 +3085,7 @@
                 <w:noProof/>
                 <w:webHidden/>
               </w:rPr>
-              <w:t>10</w:t>
+              <w:t>12</w:t>
             </w:r>
             <w:r>
               <w:rPr>
@@ -3155,7 +3155,7 @@
                 <w:noProof/>
                 <w:webHidden/>
               </w:rPr>
-              <w:t>10</w:t>
+              <w:t>12</w:t>
             </w:r>
             <w:r>
               <w:rPr>
@@ -3225,7 +3225,7 @@
                 <w:noProof/>
                 <w:webHidden/>
               </w:rPr>
-              <w:t>11</w:t>
+              <w:t>12</w:t>
             </w:r>
             <w:r>
               <w:rPr>
@@ -3295,7 +3295,7 @@
                 <w:noProof/>
                 <w:webHidden/>
               </w:rPr>
-              <w:t>11</w:t>
+              <w:t>13</w:t>
             </w:r>
             <w:r>
               <w:rPr>
@@ -3365,7 +3365,7 @@
                 <w:noProof/>
                 <w:webHidden/>
               </w:rPr>
-              <w:t>11</w:t>
+              <w:t>14</w:t>
             </w:r>
             <w:r>
               <w:rPr>
@@ -3435,7 +3435,7 @@
                 <w:noProof/>
                 <w:webHidden/>
               </w:rPr>
-              <w:t>11</w:t>
+              <w:t>14</w:t>
             </w:r>
             <w:r>
               <w:rPr>
@@ -3505,7 +3505,7 @@
                 <w:noProof/>
                 <w:webHidden/>
               </w:rPr>
-              <w:t>11</w:t>
+              <w:t>14</w:t>
             </w:r>
             <w:r>
               <w:rPr>
@@ -3575,7 +3575,7 @@
                 <w:noProof/>
                 <w:webHidden/>
               </w:rPr>
-              <w:t>12</w:t>
+              <w:t>14</w:t>
             </w:r>
             <w:r>
               <w:rPr>
@@ -3645,7 +3645,7 @@
                 <w:noProof/>
                 <w:webHidden/>
               </w:rPr>
-              <w:t>12</w:t>
+              <w:t>14</w:t>
             </w:r>
             <w:r>
               <w:rPr>
@@ -3715,7 +3715,7 @@
                 <w:noProof/>
                 <w:webHidden/>
               </w:rPr>
-              <w:t>12</w:t>
+              <w:t>14</w:t>
             </w:r>
             <w:r>
               <w:rPr>
@@ -3785,7 +3785,7 @@
                 <w:noProof/>
                 <w:webHidden/>
               </w:rPr>
-              <w:t>12</w:t>
+              <w:t>14</w:t>
             </w:r>
             <w:r>
               <w:rPr>
@@ -3855,7 +3855,7 @@
                 <w:noProof/>
                 <w:webHidden/>
               </w:rPr>
-              <w:t>12</w:t>
+              <w:t>15</w:t>
             </w:r>
             <w:r>
               <w:rPr>
@@ -3925,7 +3925,7 @@
                 <w:noProof/>
                 <w:webHidden/>
               </w:rPr>
-              <w:t>13</w:t>
+              <w:t>15</w:t>
             </w:r>
             <w:r>
               <w:rPr>
@@ -3995,7 +3995,7 @@
                 <w:noProof/>
                 <w:webHidden/>
               </w:rPr>
-              <w:t>13</w:t>
+              <w:t>15</w:t>
             </w:r>
             <w:r>
               <w:rPr>
@@ -4065,7 +4065,7 @@
                 <w:noProof/>
                 <w:webHidden/>
               </w:rPr>
-              <w:t>13</w:t>
+              <w:t>15</w:t>
             </w:r>
             <w:r>
               <w:rPr>
@@ -4135,7 +4135,7 @@
                 <w:noProof/>
                 <w:webHidden/>
               </w:rPr>
-              <w:t>13</w:t>
+              <w:t>15</w:t>
             </w:r>
             <w:r>
               <w:rPr>
@@ -4205,7 +4205,7 @@
                 <w:noProof/>
                 <w:webHidden/>
               </w:rPr>
-              <w:t>13</w:t>
+              <w:t>15</w:t>
             </w:r>
             <w:r>
               <w:rPr>
@@ -4275,7 +4275,7 @@
                 <w:noProof/>
                 <w:webHidden/>
               </w:rPr>
-              <w:t>13</w:t>
+              <w:t>16</w:t>
             </w:r>
             <w:r>
               <w:rPr>
@@ -4345,7 +4345,7 @@
                 <w:noProof/>
                 <w:webHidden/>
               </w:rPr>
-              <w:t>13</w:t>
+              <w:t>16</w:t>
             </w:r>
             <w:r>
               <w:rPr>
@@ -4415,7 +4415,7 @@
                 <w:noProof/>
                 <w:webHidden/>
               </w:rPr>
-              <w:t>14</w:t>
+              <w:t>16</w:t>
             </w:r>
             <w:r>
               <w:rPr>
@@ -4485,7 +4485,7 @@
                 <w:noProof/>
                 <w:webHidden/>
               </w:rPr>
-              <w:t>14</w:t>
+              <w:t>16</w:t>
             </w:r>
             <w:r>
               <w:rPr>
@@ -4555,7 +4555,7 @@
                 <w:noProof/>
                 <w:webHidden/>
               </w:rPr>
-              <w:t>14</w:t>
+              <w:t>16</w:t>
             </w:r>
             <w:r>
               <w:rPr>
@@ -4625,7 +4625,7 @@
                 <w:noProof/>
                 <w:webHidden/>
               </w:rPr>
-              <w:t>14</w:t>
+              <w:t>17</w:t>
             </w:r>
             <w:r>
               <w:rPr>
@@ -4695,7 +4695,7 @@
                 <w:noProof/>
                 <w:webHidden/>
               </w:rPr>
-              <w:t>15</w:t>
+              <w:t>17</w:t>
             </w:r>
             <w:r>
               <w:rPr>
@@ -4765,7 +4765,7 @@
                 <w:noProof/>
                 <w:webHidden/>
               </w:rPr>
-              <w:t>15</w:t>
+              <w:t>17</w:t>
             </w:r>
             <w:r>
               <w:rPr>
@@ -4835,7 +4835,7 @@
                 <w:noProof/>
                 <w:webHidden/>
               </w:rPr>
-              <w:t>15</w:t>
+              <w:t>17</w:t>
             </w:r>
             <w:r>
               <w:rPr>
@@ -4905,7 +4905,7 @@
                 <w:noProof/>
                 <w:webHidden/>
               </w:rPr>
-              <w:t>15</w:t>
+              <w:t>17</w:t>
             </w:r>
             <w:r>
               <w:rPr>
@@ -4975,7 +4975,7 @@
                 <w:noProof/>
                 <w:webHidden/>
               </w:rPr>
-              <w:t>15</w:t>
+              <w:t>17</w:t>
             </w:r>
             <w:r>
               <w:rPr>
@@ -5045,7 +5045,7 @@
                 <w:noProof/>
                 <w:webHidden/>
               </w:rPr>
-              <w:t>15</w:t>
+              <w:t>18</w:t>
             </w:r>
             <w:r>
               <w:rPr>
@@ -5115,7 +5115,7 @@
                 <w:noProof/>
                 <w:webHidden/>
               </w:rPr>
-              <w:t>15</w:t>
+              <w:t>18</w:t>
             </w:r>
             <w:r>
               <w:rPr>
@@ -5185,7 +5185,7 @@
                 <w:noProof/>
                 <w:webHidden/>
               </w:rPr>
-              <w:t>15</w:t>
+              <w:t>18</w:t>
             </w:r>
             <w:r>
               <w:rPr>
@@ -5255,7 +5255,7 @@
                 <w:noProof/>
                 <w:webHidden/>
               </w:rPr>
-              <w:t>16</w:t>
+              <w:t>18</w:t>
             </w:r>
             <w:r>
               <w:rPr>
@@ -5325,7 +5325,7 @@
                 <w:noProof/>
                 <w:webHidden/>
               </w:rPr>
-              <w:t>16</w:t>
+              <w:t>18</w:t>
             </w:r>
             <w:r>
               <w:rPr>
@@ -5395,7 +5395,7 @@
                 <w:noProof/>
                 <w:webHidden/>
               </w:rPr>
-              <w:t>17</w:t>
+              <w:t>19</w:t>
             </w:r>
             <w:r>
               <w:rPr>
@@ -5465,7 +5465,7 @@
                 <w:noProof/>
                 <w:webHidden/>
               </w:rPr>
-              <w:t>17</w:t>
+              <w:t>19</w:t>
             </w:r>
             <w:r>
               <w:rPr>
@@ -5535,7 +5535,7 @@
                 <w:noProof/>
                 <w:webHidden/>
               </w:rPr>
-              <w:t>17</w:t>
+              <w:t>19</w:t>
             </w:r>
             <w:r>
               <w:rPr>
@@ -5605,7 +5605,7 @@
                 <w:noProof/>
                 <w:webHidden/>
               </w:rPr>
-              <w:t>18</w:t>
+              <w:t>20</w:t>
             </w:r>
             <w:r>
               <w:rPr>
@@ -5675,7 +5675,7 @@
                 <w:noProof/>
                 <w:webHidden/>
               </w:rPr>
-              <w:t>18</w:t>
+              <w:t>20</w:t>
             </w:r>
             <w:r>
               <w:rPr>
@@ -5745,7 +5745,7 @@
                 <w:noProof/>
                 <w:webHidden/>
               </w:rPr>
-              <w:t>18</w:t>
+              <w:t>20</w:t>
             </w:r>
             <w:r>
               <w:rPr>
@@ -5815,7 +5815,7 @@
                 <w:noProof/>
                 <w:webHidden/>
               </w:rPr>
-              <w:t>19</w:t>
+              <w:t>21</w:t>
             </w:r>
             <w:r>
               <w:rPr>
@@ -5885,7 +5885,7 @@
                 <w:noProof/>
                 <w:webHidden/>
               </w:rPr>
-              <w:t>19</w:t>
+              <w:t>21</w:t>
             </w:r>
             <w:r>
               <w:rPr>
@@ -5955,7 +5955,7 @@
                 <w:noProof/>
                 <w:webHidden/>
               </w:rPr>
-              <w:t>19</w:t>
+              <w:t>21</w:t>
             </w:r>
             <w:r>
               <w:rPr>
@@ -6025,7 +6025,7 @@
                 <w:noProof/>
                 <w:webHidden/>
               </w:rPr>
-              <w:t>20</w:t>
+              <w:t>22</w:t>
             </w:r>
             <w:r>
               <w:rPr>
@@ -6095,7 +6095,7 @@
                 <w:noProof/>
                 <w:webHidden/>
               </w:rPr>
-              <w:t>20</w:t>
+              <w:t>22</w:t>
             </w:r>
             <w:r>
               <w:rPr>
@@ -6165,7 +6165,7 @@
                 <w:noProof/>
                 <w:webHidden/>
               </w:rPr>
-              <w:t>20</w:t>
+              <w:t>22</w:t>
             </w:r>
             <w:r>
               <w:rPr>
@@ -6235,7 +6235,7 @@
                 <w:noProof/>
                 <w:webHidden/>
               </w:rPr>
-              <w:t>21</w:t>
+              <w:t>23</w:t>
             </w:r>
             <w:r>
               <w:rPr>
@@ -6305,7 +6305,7 @@
                 <w:noProof/>
                 <w:webHidden/>
               </w:rPr>
-              <w:t>21</w:t>
+              <w:t>23</w:t>
             </w:r>
             <w:r>
               <w:rPr>
@@ -6375,7 +6375,7 @@
                 <w:noProof/>
                 <w:webHidden/>
               </w:rPr>
-              <w:t>22</w:t>
+              <w:t>24</w:t>
             </w:r>
             <w:r>
               <w:rPr>
@@ -6445,7 +6445,7 @@
                 <w:noProof/>
                 <w:webHidden/>
               </w:rPr>
-              <w:t>22</w:t>
+              <w:t>24</w:t>
             </w:r>
             <w:r>
               <w:rPr>
@@ -6515,7 +6515,7 @@
                 <w:noProof/>
                 <w:webHidden/>
               </w:rPr>
-              <w:t>22</w:t>
+              <w:t>24</w:t>
             </w:r>
             <w:r>
               <w:rPr>
@@ -6585,7 +6585,7 @@
                 <w:noProof/>
                 <w:webHidden/>
               </w:rPr>
-              <w:t>23</w:t>
+              <w:t>25</w:t>
             </w:r>
             <w:r>
               <w:rPr>
@@ -6655,7 +6655,7 @@
                 <w:noProof/>
                 <w:webHidden/>
               </w:rPr>
-              <w:t>23</w:t>
+              <w:t>25</w:t>
             </w:r>
             <w:r>
               <w:rPr>
@@ -6725,7 +6725,7 @@
                 <w:noProof/>
                 <w:webHidden/>
               </w:rPr>
-              <w:t>23</w:t>
+              <w:t>25</w:t>
             </w:r>
             <w:r>
               <w:rPr>
@@ -6795,7 +6795,7 @@
                 <w:noProof/>
                 <w:webHidden/>
               </w:rPr>
-              <w:t>23</w:t>
+              <w:t>25</w:t>
             </w:r>
             <w:r>
               <w:rPr>
@@ -6865,7 +6865,7 @@
                 <w:noProof/>
                 <w:webHidden/>
               </w:rPr>
-              <w:t>24</w:t>
+              <w:t>26</w:t>
             </w:r>
             <w:r>
               <w:rPr>
@@ -6935,7 +6935,7 @@
                 <w:noProof/>
                 <w:webHidden/>
               </w:rPr>
-              <w:t>24</w:t>
+              <w:t>28</w:t>
             </w:r>
             <w:r>
               <w:rPr>
@@ -7005,7 +7005,7 @@
                 <w:noProof/>
                 <w:webHidden/>
               </w:rPr>
-              <w:t>25</w:t>
+              <w:t>28</w:t>
             </w:r>
             <w:r>
               <w:rPr>
@@ -7075,7 +7075,7 @@
                 <w:noProof/>
                 <w:webHidden/>
               </w:rPr>
-              <w:t>26</w:t>
+              <w:t>29</w:t>
             </w:r>
             <w:r>
               <w:rPr>
@@ -7145,7 +7145,7 @@
                 <w:noProof/>
                 <w:webHidden/>
               </w:rPr>
-              <w:t>26</w:t>
+              <w:t>29</w:t>
             </w:r>
             <w:r>
               <w:rPr>
@@ -7215,7 +7215,7 @@
                 <w:noProof/>
                 <w:webHidden/>
               </w:rPr>
-              <w:t>27</w:t>
+              <w:t>30</w:t>
             </w:r>
             <w:r>
               <w:rPr>
@@ -7285,7 +7285,7 @@
                 <w:noProof/>
                 <w:webHidden/>
               </w:rPr>
-              <w:t>27</w:t>
+              <w:t>30</w:t>
             </w:r>
             <w:r>
               <w:rPr>
@@ -7355,7 +7355,7 @@
                 <w:noProof/>
                 <w:webHidden/>
               </w:rPr>
-              <w:t>28</w:t>
+              <w:t>31</w:t>
             </w:r>
             <w:r>
               <w:rPr>
@@ -7425,7 +7425,7 @@
                 <w:noProof/>
                 <w:webHidden/>
               </w:rPr>
-              <w:t>28</w:t>
+              <w:t>31</w:t>
             </w:r>
             <w:r>
               <w:rPr>
@@ -7495,7 +7495,7 @@
                 <w:noProof/>
                 <w:webHidden/>
               </w:rPr>
-              <w:t>28</w:t>
+              <w:t>31</w:t>
             </w:r>
             <w:r>
               <w:rPr>
@@ -7565,7 +7565,7 @@
                 <w:noProof/>
                 <w:webHidden/>
               </w:rPr>
-              <w:t>28</w:t>
+              <w:t>31</w:t>
             </w:r>
             <w:r>
               <w:rPr>
@@ -7635,7 +7635,7 @@
                 <w:noProof/>
                 <w:webHidden/>
               </w:rPr>
-              <w:t>29</w:t>
+              <w:t>32</w:t>
             </w:r>
             <w:r>
               <w:rPr>
@@ -7705,7 +7705,7 @@
                 <w:noProof/>
                 <w:webHidden/>
               </w:rPr>
-              <w:t>29</w:t>
+              <w:t>32</w:t>
             </w:r>
             <w:r>
               <w:rPr>
@@ -7775,7 +7775,7 @@
                 <w:noProof/>
                 <w:webHidden/>
               </w:rPr>
-              <w:t>29</w:t>
+              <w:t>32</w:t>
             </w:r>
             <w:r>
               <w:rPr>
@@ -7845,7 +7845,7 @@
                 <w:noProof/>
                 <w:webHidden/>
               </w:rPr>
-              <w:t>30</w:t>
+              <w:t>33</w:t>
             </w:r>
             <w:r>
               <w:rPr>
@@ -7915,7 +7915,7 @@
                 <w:noProof/>
                 <w:webHidden/>
               </w:rPr>
-              <w:t>30</w:t>
+              <w:t>33</w:t>
             </w:r>
             <w:r>
               <w:rPr>
@@ -7985,7 +7985,7 @@
                 <w:noProof/>
                 <w:webHidden/>
               </w:rPr>
-              <w:t>31</w:t>
+              <w:t>34</w:t>
             </w:r>
             <w:r>
               <w:rPr>
@@ -8055,7 +8055,7 @@
                 <w:noProof/>
                 <w:webHidden/>
               </w:rPr>
-              <w:t>31</w:t>
+              <w:t>34</w:t>
             </w:r>
             <w:r>
               <w:rPr>
@@ -8125,7 +8125,7 @@
                 <w:noProof/>
                 <w:webHidden/>
               </w:rPr>
-              <w:t>32</w:t>
+              <w:t>35</w:t>
             </w:r>
             <w:r>
               <w:rPr>
@@ -8195,7 +8195,7 @@
                 <w:noProof/>
                 <w:webHidden/>
               </w:rPr>
-              <w:t>32</w:t>
+              <w:t>35</w:t>
             </w:r>
             <w:r>
               <w:rPr>
@@ -8265,7 +8265,7 @@
                 <w:noProof/>
                 <w:webHidden/>
               </w:rPr>
-              <w:t>33</w:t>
+              <w:t>36</w:t>
             </w:r>
             <w:r>
               <w:rPr>
@@ -8335,7 +8335,7 @@
                 <w:noProof/>
                 <w:webHidden/>
               </w:rPr>
-              <w:t>33</w:t>
+              <w:t>36</w:t>
             </w:r>
             <w:r>
               <w:rPr>
@@ -8405,7 +8405,7 @@
                 <w:noProof/>
                 <w:webHidden/>
               </w:rPr>
-              <w:t>34</w:t>
+              <w:t>37</w:t>
             </w:r>
             <w:r>
               <w:rPr>
@@ -8475,7 +8475,7 @@
                 <w:noProof/>
                 <w:webHidden/>
               </w:rPr>
-              <w:t>34</w:t>
+              <w:t>37</w:t>
             </w:r>
             <w:r>
               <w:rPr>
@@ -8545,7 +8545,7 @@
                 <w:noProof/>
                 <w:webHidden/>
               </w:rPr>
-              <w:t>34</w:t>
+              <w:t>37</w:t>
             </w:r>
             <w:r>
               <w:rPr>
@@ -8615,7 +8615,7 @@
                 <w:noProof/>
                 <w:webHidden/>
               </w:rPr>
-              <w:t>35</w:t>
+              <w:t>38</w:t>
             </w:r>
             <w:r>
               <w:rPr>
@@ -8685,7 +8685,7 @@
                 <w:noProof/>
                 <w:webHidden/>
               </w:rPr>
-              <w:t>35</w:t>
+              <w:t>38</w:t>
             </w:r>
             <w:r>
               <w:rPr>
@@ -8755,7 +8755,7 @@
                 <w:noProof/>
                 <w:webHidden/>
               </w:rPr>
-              <w:t>35</w:t>
+              <w:t>38</w:t>
             </w:r>
             <w:r>
               <w:rPr>
@@ -8854,10 +8854,29 @@
     <w:p/>
     <w:p>
       <w:pPr>
+        <w:jc w:val="left"/>
+        <w:rPr>
+          <w:rFonts w:asciiTheme="majorHAnsi" w:eastAsiaTheme="majorEastAsia" w:hAnsiTheme="majorHAnsi" w:cstheme="majorBidi"/>
+          <w:color w:val="17365D" w:themeColor="text2" w:themeShade="BF"/>
+          <w:spacing w:val="5"/>
+          <w:kern w:val="28"/>
+          <w:sz w:val="52"/>
+          <w:szCs w:val="52"/>
+        </w:rPr>
+      </w:pPr>
+      <w:bookmarkStart w:id="2" w:name="_Toc452044741"/>
+      <w:r>
+        <w:br w:type="page"/>
+      </w:r>
+    </w:p>
+    <w:p>
+      <w:pPr>
         <w:pStyle w:val="Title"/>
       </w:pPr>
-      <w:bookmarkStart w:id="2" w:name="_Toc452044741"/>
-      <w:r>
+      <w:bookmarkStart w:id="3" w:name="_GoBack"/>
+      <w:bookmarkEnd w:id="3"/>
+      <w:r>
+        <w:lastRenderedPageBreak/>
         <w:t>Fonctionnement du CMS</w:t>
       </w:r>
       <w:bookmarkEnd w:id="2"/>
@@ -8866,11 +8885,11 @@
       <w:pPr>
         <w:pStyle w:val="Heading1"/>
       </w:pPr>
-      <w:bookmarkStart w:id="3" w:name="_Toc452044742"/>
+      <w:bookmarkStart w:id="4" w:name="_Toc452044742"/>
       <w:r>
         <w:t>Introduction</w:t>
       </w:r>
-      <w:bookmarkEnd w:id="3"/>
+      <w:bookmarkEnd w:id="4"/>
     </w:p>
     <w:p>
       <w:r>
@@ -8881,11 +8900,11 @@
       <w:pPr>
         <w:pStyle w:val="Heading1"/>
       </w:pPr>
-      <w:bookmarkStart w:id="4" w:name="_Toc452044743"/>
+      <w:bookmarkStart w:id="5" w:name="_Toc452044743"/>
       <w:r>
         <w:t>Particularités nécessaires au fonctionnement</w:t>
       </w:r>
-      <w:bookmarkEnd w:id="4"/>
+      <w:bookmarkEnd w:id="5"/>
     </w:p>
     <w:p>
       <w:r>
@@ -8910,11 +8929,11 @@
       <w:pPr>
         <w:pStyle w:val="Heading1"/>
       </w:pPr>
-      <w:bookmarkStart w:id="5" w:name="_Toc452044744"/>
+      <w:bookmarkStart w:id="6" w:name="_Toc452044744"/>
       <w:r>
         <w:t>Architecture du projet</w:t>
       </w:r>
-      <w:bookmarkEnd w:id="5"/>
+      <w:bookmarkEnd w:id="6"/>
     </w:p>
     <w:p>
       <w:r>
@@ -8925,13 +8944,13 @@
       <w:pPr>
         <w:pStyle w:val="Heading2"/>
       </w:pPr>
-      <w:bookmarkStart w:id="6" w:name="_Le_dossier_App"/>
-      <w:bookmarkStart w:id="7" w:name="_Toc452044745"/>
-      <w:bookmarkEnd w:id="6"/>
+      <w:bookmarkStart w:id="7" w:name="_Le_dossier_App"/>
+      <w:bookmarkStart w:id="8" w:name="_Toc452044745"/>
+      <w:bookmarkEnd w:id="7"/>
       <w:r>
         <w:t>Le dossier App</w:t>
       </w:r>
-      <w:bookmarkEnd w:id="7"/>
+      <w:bookmarkEnd w:id="8"/>
     </w:p>
     <w:p>
       <w:r>
@@ -8962,11 +8981,11 @@
       <w:pPr>
         <w:pStyle w:val="Heading2"/>
       </w:pPr>
-      <w:bookmarkStart w:id="8" w:name="_Toc452044746"/>
+      <w:bookmarkStart w:id="9" w:name="_Toc452044746"/>
       <w:r>
         <w:t>Le dossier Errors</w:t>
       </w:r>
-      <w:bookmarkEnd w:id="8"/>
+      <w:bookmarkEnd w:id="9"/>
     </w:p>
     <w:p>
       <w:r>
@@ -8977,11 +8996,11 @@
       <w:pPr>
         <w:pStyle w:val="Heading2"/>
       </w:pPr>
-      <w:bookmarkStart w:id="9" w:name="_Toc452044747"/>
+      <w:bookmarkStart w:id="10" w:name="_Toc452044747"/>
       <w:r>
         <w:t>Le dossier Lib</w:t>
       </w:r>
-      <w:bookmarkEnd w:id="9"/>
+      <w:bookmarkEnd w:id="10"/>
     </w:p>
     <w:p>
       <w:r>
@@ -8992,12 +9011,11 @@
       <w:pPr>
         <w:pStyle w:val="Heading2"/>
       </w:pPr>
-      <w:bookmarkStart w:id="10" w:name="_Toc452044748"/>
-      <w:r>
-        <w:lastRenderedPageBreak/>
+      <w:bookmarkStart w:id="11" w:name="_Toc452044748"/>
+      <w:r>
         <w:t>Le dossier Web</w:t>
       </w:r>
-      <w:bookmarkEnd w:id="10"/>
+      <w:bookmarkEnd w:id="11"/>
     </w:p>
     <w:p>
       <w:r>
@@ -9008,11 +9026,11 @@
       <w:pPr>
         <w:pStyle w:val="Heading1"/>
       </w:pPr>
-      <w:bookmarkStart w:id="11" w:name="_Toc452044749"/>
+      <w:bookmarkStart w:id="12" w:name="_Toc452044749"/>
       <w:r>
         <w:t>Point d’entrée de l’application</w:t>
       </w:r>
-      <w:bookmarkEnd w:id="11"/>
+      <w:bookmarkEnd w:id="12"/>
     </w:p>
     <w:p>
       <w:r>
@@ -9038,9 +9056,9 @@
       <w:pPr>
         <w:pStyle w:val="Heading2"/>
       </w:pPr>
-      <w:bookmarkStart w:id="12" w:name="_Le_fichier_Web/bootstrap.php"/>
-      <w:bookmarkStart w:id="13" w:name="_Toc452044750"/>
-      <w:bookmarkEnd w:id="12"/>
+      <w:bookmarkStart w:id="13" w:name="_Le_fichier_Web/bootstrap.php"/>
+      <w:bookmarkStart w:id="14" w:name="_Toc452044750"/>
+      <w:bookmarkEnd w:id="13"/>
       <w:r>
         <w:t xml:space="preserve">Le fichier </w:t>
       </w:r>
@@ -9050,7 +9068,7 @@
       <w:r>
         <w:t>bootstrap.php</w:t>
       </w:r>
-      <w:bookmarkEnd w:id="13"/>
+      <w:bookmarkEnd w:id="14"/>
     </w:p>
     <w:p>
       <w:r>
@@ -9099,10 +9117,11 @@
       <w:pPr>
         <w:pStyle w:val="Heading2"/>
       </w:pPr>
-      <w:bookmarkStart w:id="14" w:name="_Le_fichier_Web/.htaccess"/>
-      <w:bookmarkStart w:id="15" w:name="_Toc452044751"/>
-      <w:bookmarkEnd w:id="14"/>
-      <w:r>
+      <w:bookmarkStart w:id="15" w:name="_Le_fichier_Web/.htaccess"/>
+      <w:bookmarkStart w:id="16" w:name="_Toc452044751"/>
+      <w:bookmarkEnd w:id="15"/>
+      <w:r>
+        <w:lastRenderedPageBreak/>
         <w:t xml:space="preserve">Le fichier </w:t>
       </w:r>
       <w:r>
@@ -9111,7 +9130,7 @@
       <w:r>
         <w:t>.htaccess</w:t>
       </w:r>
-      <w:bookmarkEnd w:id="15"/>
+      <w:bookmarkEnd w:id="16"/>
     </w:p>
     <w:p>
       <w:r>
@@ -9161,13 +9180,13 @@
       <w:pPr>
         <w:pStyle w:val="Heading1"/>
       </w:pPr>
-      <w:bookmarkStart w:id="16" w:name="_La_classe_Application"/>
-      <w:bookmarkStart w:id="17" w:name="_Toc452044752"/>
-      <w:bookmarkEnd w:id="16"/>
+      <w:bookmarkStart w:id="17" w:name="_La_classe_Application"/>
+      <w:bookmarkStart w:id="18" w:name="_Toc452044752"/>
+      <w:bookmarkEnd w:id="17"/>
       <w:r>
         <w:t>La classe Application</w:t>
       </w:r>
-      <w:bookmarkEnd w:id="17"/>
+      <w:bookmarkEnd w:id="18"/>
     </w:p>
     <w:p>
       <w:pPr>
@@ -9244,13 +9263,13 @@
       <w:pPr>
         <w:pStyle w:val="Heading1"/>
       </w:pPr>
-      <w:bookmarkStart w:id="18" w:name="_La_classe_ApplicationComponent"/>
-      <w:bookmarkStart w:id="19" w:name="_Toc452044753"/>
-      <w:bookmarkEnd w:id="18"/>
+      <w:bookmarkStart w:id="19" w:name="_La_classe_ApplicationComponent"/>
+      <w:bookmarkStart w:id="20" w:name="_Toc452044753"/>
+      <w:bookmarkEnd w:id="19"/>
       <w:r>
         <w:t>La classe ApplicationComponent</w:t>
       </w:r>
-      <w:bookmarkEnd w:id="19"/>
+      <w:bookmarkEnd w:id="20"/>
     </w:p>
     <w:p>
       <w:pPr>
@@ -9288,7 +9307,7 @@
       <w:pPr>
         <w:pStyle w:val="Heading1"/>
       </w:pPr>
-      <w:bookmarkStart w:id="20" w:name="_Toc452044754"/>
+      <w:bookmarkStart w:id="21" w:name="_Toc452044754"/>
       <w:r>
         <w:t xml:space="preserve">Les composants </w:t>
       </w:r>
@@ -9298,7 +9317,7 @@
       <w:r>
         <w:t>du CMS</w:t>
       </w:r>
-      <w:bookmarkEnd w:id="20"/>
+      <w:bookmarkEnd w:id="21"/>
     </w:p>
     <w:p>
       <w:r>
@@ -9309,14 +9328,13 @@
       <w:pPr>
         <w:pStyle w:val="Heading2"/>
       </w:pPr>
-      <w:bookmarkStart w:id="21" w:name="_La_classe_Auth"/>
-      <w:bookmarkStart w:id="22" w:name="_Toc452044755"/>
-      <w:bookmarkEnd w:id="21"/>
-      <w:r>
-        <w:lastRenderedPageBreak/>
+      <w:bookmarkStart w:id="22" w:name="_La_classe_Auth"/>
+      <w:bookmarkStart w:id="23" w:name="_Toc452044755"/>
+      <w:bookmarkEnd w:id="22"/>
+      <w:r>
         <w:t>La classe Auth</w:t>
       </w:r>
-      <w:bookmarkEnd w:id="22"/>
+      <w:bookmarkEnd w:id="23"/>
     </w:p>
     <w:p>
       <w:pPr>
@@ -9351,13 +9369,13 @@
       <w:pPr>
         <w:pStyle w:val="Heading2"/>
       </w:pPr>
-      <w:bookmarkStart w:id="23" w:name="_La_classe_BaseController"/>
-      <w:bookmarkStart w:id="24" w:name="_Toc452044756"/>
-      <w:bookmarkEnd w:id="23"/>
+      <w:bookmarkStart w:id="24" w:name="_La_classe_BaseController"/>
+      <w:bookmarkStart w:id="25" w:name="_Toc452044756"/>
+      <w:bookmarkEnd w:id="24"/>
       <w:r>
         <w:t>La classe BaseController</w:t>
       </w:r>
-      <w:bookmarkEnd w:id="24"/>
+      <w:bookmarkEnd w:id="25"/>
     </w:p>
     <w:p>
       <w:pPr>
@@ -9416,13 +9434,14 @@
       <w:pPr>
         <w:pStyle w:val="Heading2"/>
       </w:pPr>
-      <w:bookmarkStart w:id="25" w:name="_La_classe_Config"/>
-      <w:bookmarkStart w:id="26" w:name="_Toc452044757"/>
-      <w:bookmarkEnd w:id="25"/>
-      <w:r>
+      <w:bookmarkStart w:id="26" w:name="_La_classe_Config"/>
+      <w:bookmarkStart w:id="27" w:name="_Toc452044757"/>
+      <w:bookmarkEnd w:id="26"/>
+      <w:r>
+        <w:lastRenderedPageBreak/>
         <w:t>La classe Config</w:t>
       </w:r>
-      <w:bookmarkEnd w:id="26"/>
+      <w:bookmarkEnd w:id="27"/>
     </w:p>
     <w:p>
       <w:pPr>
@@ -9482,13 +9501,13 @@
       <w:pPr>
         <w:pStyle w:val="Heading2"/>
       </w:pPr>
-      <w:bookmarkStart w:id="27" w:name="_La_classe_HTTPRequest"/>
-      <w:bookmarkStart w:id="28" w:name="_Toc452044758"/>
-      <w:bookmarkEnd w:id="27"/>
+      <w:bookmarkStart w:id="28" w:name="_La_classe_HTTPRequest"/>
+      <w:bookmarkStart w:id="29" w:name="_Toc452044758"/>
+      <w:bookmarkEnd w:id="28"/>
       <w:r>
         <w:t>La classe HTTPRequest</w:t>
       </w:r>
-      <w:bookmarkEnd w:id="28"/>
+      <w:bookmarkEnd w:id="29"/>
     </w:p>
     <w:p>
       <w:pPr>
@@ -9524,13 +9543,13 @@
       <w:pPr>
         <w:pStyle w:val="Heading2"/>
       </w:pPr>
-      <w:bookmarkStart w:id="29" w:name="_La_classe_HTTPResponse"/>
-      <w:bookmarkStart w:id="30" w:name="_Toc452044759"/>
-      <w:bookmarkEnd w:id="29"/>
+      <w:bookmarkStart w:id="30" w:name="_La_classe_HTTPResponse"/>
+      <w:bookmarkStart w:id="31" w:name="_Toc452044759"/>
+      <w:bookmarkEnd w:id="30"/>
       <w:r>
         <w:t>La classe HTTPResponse</w:t>
       </w:r>
-      <w:bookmarkEnd w:id="30"/>
+      <w:bookmarkEnd w:id="31"/>
     </w:p>
     <w:p>
       <w:pPr>
@@ -9573,13 +9592,13 @@
       <w:pPr>
         <w:pStyle w:val="Heading2"/>
       </w:pPr>
-      <w:bookmarkStart w:id="31" w:name="_La_classe_Page"/>
-      <w:bookmarkStart w:id="32" w:name="_Toc452044760"/>
-      <w:bookmarkEnd w:id="31"/>
+      <w:bookmarkStart w:id="32" w:name="_La_classe_Page"/>
+      <w:bookmarkStart w:id="33" w:name="_Toc452044760"/>
+      <w:bookmarkEnd w:id="32"/>
       <w:r>
         <w:t>La classe Page</w:t>
       </w:r>
-      <w:bookmarkEnd w:id="32"/>
+      <w:bookmarkEnd w:id="33"/>
     </w:p>
     <w:p>
       <w:pPr>
@@ -9594,19 +9613,7 @@
           <w:rPr>
             <w:rStyle w:val="Hyperlink"/>
           </w:rPr>
-          <w:t>Diagramme de clas</w:t>
-        </w:r>
-        <w:r>
-          <w:rPr>
-            <w:rStyle w:val="Hyperlink"/>
-          </w:rPr>
-          <w:t>s</w:t>
-        </w:r>
-        <w:r>
-          <w:rPr>
-            <w:rStyle w:val="Hyperlink"/>
-          </w:rPr>
-          <w:t>e : Page</w:t>
+          <w:t>Diagramme de classe : Page</w:t>
         </w:r>
       </w:hyperlink>
       <w:r>
@@ -9709,14 +9716,13 @@
       <w:pPr>
         <w:pStyle w:val="Heading2"/>
       </w:pPr>
-      <w:bookmarkStart w:id="33" w:name="_La_classe_Roles"/>
-      <w:bookmarkStart w:id="34" w:name="_Toc452044761"/>
-      <w:bookmarkEnd w:id="33"/>
-      <w:r>
-        <w:lastRenderedPageBreak/>
+      <w:bookmarkStart w:id="34" w:name="_La_classe_Roles"/>
+      <w:bookmarkStart w:id="35" w:name="_Toc452044761"/>
+      <w:bookmarkEnd w:id="34"/>
+      <w:r>
         <w:t>La classe Roles</w:t>
       </w:r>
-      <w:bookmarkEnd w:id="34"/>
+      <w:bookmarkEnd w:id="35"/>
     </w:p>
     <w:p>
       <w:r>
@@ -9727,19 +9733,7 @@
           <w:rPr>
             <w:rStyle w:val="Hyperlink"/>
           </w:rPr>
-          <w:t>Diagramme d</w:t>
-        </w:r>
-        <w:r>
-          <w:rPr>
-            <w:rStyle w:val="Hyperlink"/>
-          </w:rPr>
-          <w:t>e</w:t>
-        </w:r>
-        <w:r>
-          <w:rPr>
-            <w:rStyle w:val="Hyperlink"/>
-          </w:rPr>
-          <w:t xml:space="preserve"> classe : Roles</w:t>
+          <w:t>Diagramme de classe : Roles</w:t>
         </w:r>
       </w:hyperlink>
       <w:r>
@@ -9765,11 +9759,11 @@
       <w:pPr>
         <w:pStyle w:val="Heading1"/>
       </w:pPr>
-      <w:bookmarkStart w:id="35" w:name="_Toc452044762"/>
+      <w:bookmarkStart w:id="36" w:name="_Toc452044762"/>
       <w:r>
         <w:t>Les composants complémentaires du CMS</w:t>
       </w:r>
-      <w:bookmarkEnd w:id="35"/>
+      <w:bookmarkEnd w:id="36"/>
     </w:p>
     <w:p>
       <w:r>
@@ -9780,11 +9774,11 @@
       <w:pPr>
         <w:pStyle w:val="Heading2"/>
       </w:pPr>
-      <w:bookmarkStart w:id="36" w:name="_Toc452044763"/>
+      <w:bookmarkStart w:id="37" w:name="_Toc452044763"/>
       <w:r>
         <w:t>La gestion des routes</w:t>
       </w:r>
-      <w:bookmarkEnd w:id="36"/>
+      <w:bookmarkEnd w:id="37"/>
     </w:p>
     <w:p>
       <w:r>
@@ -9795,13 +9789,14 @@
       <w:pPr>
         <w:pStyle w:val="Heading3"/>
       </w:pPr>
-      <w:bookmarkStart w:id="37" w:name="_La_classe_Route"/>
-      <w:bookmarkStart w:id="38" w:name="_Toc452044764"/>
-      <w:bookmarkEnd w:id="37"/>
-      <w:r>
+      <w:bookmarkStart w:id="38" w:name="_La_classe_Route"/>
+      <w:bookmarkStart w:id="39" w:name="_Toc452044764"/>
+      <w:bookmarkEnd w:id="38"/>
+      <w:r>
+        <w:lastRenderedPageBreak/>
         <w:t>La classe Route</w:t>
       </w:r>
-      <w:bookmarkEnd w:id="38"/>
+      <w:bookmarkEnd w:id="39"/>
     </w:p>
     <w:p>
       <w:r>
@@ -9812,19 +9807,7 @@
           <w:rPr>
             <w:rStyle w:val="Hyperlink"/>
           </w:rPr>
-          <w:t>Diagramme de</w:t>
-        </w:r>
-        <w:r>
-          <w:rPr>
-            <w:rStyle w:val="Hyperlink"/>
-          </w:rPr>
-          <w:t xml:space="preserve"> </w:t>
-        </w:r>
-        <w:r>
-          <w:rPr>
-            <w:rStyle w:val="Hyperlink"/>
-          </w:rPr>
-          <w:t>classe : Route</w:t>
+          <w:t>Diagramme de classe : Route</w:t>
         </w:r>
       </w:hyperlink>
       <w:r>
@@ -9859,13 +9842,13 @@
       <w:pPr>
         <w:pStyle w:val="Heading3"/>
       </w:pPr>
-      <w:bookmarkStart w:id="39" w:name="_La_classe_Router"/>
-      <w:bookmarkStart w:id="40" w:name="_Toc452044765"/>
-      <w:bookmarkEnd w:id="39"/>
+      <w:bookmarkStart w:id="40" w:name="_La_classe_Router"/>
+      <w:bookmarkStart w:id="41" w:name="_Toc452044765"/>
+      <w:bookmarkEnd w:id="40"/>
       <w:r>
         <w:t>La classe Router</w:t>
       </w:r>
-      <w:bookmarkEnd w:id="40"/>
+      <w:bookmarkEnd w:id="41"/>
     </w:p>
     <w:p>
       <w:r>
@@ -9876,19 +9859,7 @@
           <w:rPr>
             <w:rStyle w:val="Hyperlink"/>
           </w:rPr>
-          <w:t>Diagramme de cl</w:t>
-        </w:r>
-        <w:r>
-          <w:rPr>
-            <w:rStyle w:val="Hyperlink"/>
-          </w:rPr>
-          <w:t>a</w:t>
-        </w:r>
-        <w:r>
-          <w:rPr>
-            <w:rStyle w:val="Hyperlink"/>
-          </w:rPr>
-          <w:t>sse : Router</w:t>
+          <w:t>Diagramme de classe : Router</w:t>
         </w:r>
       </w:hyperlink>
       <w:r>
@@ -9925,11 +9896,11 @@
       <w:pPr>
         <w:pStyle w:val="Heading2"/>
       </w:pPr>
-      <w:bookmarkStart w:id="41" w:name="_Toc452044766"/>
+      <w:bookmarkStart w:id="42" w:name="_Toc452044766"/>
       <w:r>
         <w:t>La gestion de la base de données</w:t>
       </w:r>
-      <w:bookmarkEnd w:id="41"/>
+      <w:bookmarkEnd w:id="42"/>
     </w:p>
     <w:p>
       <w:r>
@@ -9943,13 +9914,13 @@
       <w:pPr>
         <w:pStyle w:val="Heading3"/>
       </w:pPr>
-      <w:bookmarkStart w:id="42" w:name="_La_classe_Entity"/>
-      <w:bookmarkStart w:id="43" w:name="_Toc452044767"/>
-      <w:bookmarkEnd w:id="42"/>
+      <w:bookmarkStart w:id="43" w:name="_La_classe_Entity"/>
+      <w:bookmarkStart w:id="44" w:name="_Toc452044767"/>
+      <w:bookmarkEnd w:id="43"/>
       <w:r>
         <w:t>La classe Entity</w:t>
       </w:r>
-      <w:bookmarkEnd w:id="43"/>
+      <w:bookmarkEnd w:id="44"/>
     </w:p>
     <w:p>
       <w:r>
@@ -9993,13 +9964,13 @@
       <w:pPr>
         <w:pStyle w:val="Heading3"/>
       </w:pPr>
-      <w:bookmarkStart w:id="44" w:name="_La_classe_Manager"/>
-      <w:bookmarkStart w:id="45" w:name="_Toc452044768"/>
-      <w:bookmarkEnd w:id="44"/>
+      <w:bookmarkStart w:id="45" w:name="_La_classe_Manager"/>
+      <w:bookmarkStart w:id="46" w:name="_Toc452044768"/>
+      <w:bookmarkEnd w:id="45"/>
       <w:r>
         <w:t>La classe Manager</w:t>
       </w:r>
-      <w:bookmarkEnd w:id="45"/>
+      <w:bookmarkEnd w:id="46"/>
     </w:p>
     <w:p>
       <w:r>
@@ -10010,37 +9981,7 @@
           <w:rPr>
             <w:rStyle w:val="Hyperlink"/>
           </w:rPr>
-          <w:t>Diagramme de class</w:t>
-        </w:r>
-        <w:r>
-          <w:rPr>
-            <w:rStyle w:val="Hyperlink"/>
-          </w:rPr>
-          <w:t>e</w:t>
-        </w:r>
-        <w:r>
-          <w:rPr>
-            <w:rStyle w:val="Hyperlink"/>
-          </w:rPr>
-          <w:t xml:space="preserve"> </w:t>
-        </w:r>
-        <w:r>
-          <w:rPr>
-            <w:rStyle w:val="Hyperlink"/>
-          </w:rPr>
-          <w:t>:</w:t>
-        </w:r>
-        <w:r>
-          <w:rPr>
-            <w:rStyle w:val="Hyperlink"/>
-          </w:rPr>
-          <w:t xml:space="preserve"> </w:t>
-        </w:r>
-        <w:r>
-          <w:rPr>
-            <w:rStyle w:val="Hyperlink"/>
-          </w:rPr>
-          <w:t>Manager</w:t>
+          <w:t>Diagramme de classe : Manager</w:t>
         </w:r>
       </w:hyperlink>
       <w:r>
@@ -10056,13 +9997,13 @@
       <w:pPr>
         <w:pStyle w:val="Heading3"/>
       </w:pPr>
-      <w:bookmarkStart w:id="46" w:name="_La_classe_Managers"/>
-      <w:bookmarkStart w:id="47" w:name="_Toc452044769"/>
-      <w:bookmarkEnd w:id="46"/>
+      <w:bookmarkStart w:id="47" w:name="_La_classe_Managers"/>
+      <w:bookmarkStart w:id="48" w:name="_Toc452044769"/>
+      <w:bookmarkEnd w:id="47"/>
       <w:r>
         <w:t>La classe Managers</w:t>
       </w:r>
-      <w:bookmarkEnd w:id="47"/>
+      <w:bookmarkEnd w:id="48"/>
     </w:p>
     <w:p>
       <w:r>
@@ -10073,19 +10014,7 @@
           <w:rPr>
             <w:rStyle w:val="Hyperlink"/>
           </w:rPr>
-          <w:t>Diagramme de classe : Man</w:t>
-        </w:r>
-        <w:r>
-          <w:rPr>
-            <w:rStyle w:val="Hyperlink"/>
-          </w:rPr>
-          <w:t>a</w:t>
-        </w:r>
-        <w:r>
-          <w:rPr>
-            <w:rStyle w:val="Hyperlink"/>
-          </w:rPr>
-          <w:t>gers</w:t>
+          <w:t>Diagramme de classe : Managers</w:t>
         </w:r>
       </w:hyperlink>
       <w:r>
@@ -10104,6 +10033,7 @@
     </w:p>
     <w:p>
       <w:r>
+        <w:lastRenderedPageBreak/>
         <w:t>Dans notre projet nous avons uniquement utilisé l’API PDO par soucis de simplicité, mais nous aurions également pu utiliser l’API mysql ou mysqli.</w:t>
       </w:r>
     </w:p>
@@ -10111,13 +10041,13 @@
       <w:pPr>
         <w:pStyle w:val="Heading3"/>
       </w:pPr>
-      <w:bookmarkStart w:id="48" w:name="_La_classe_PDOFactory"/>
-      <w:bookmarkStart w:id="49" w:name="_Toc452044770"/>
-      <w:bookmarkEnd w:id="48"/>
+      <w:bookmarkStart w:id="49" w:name="_La_classe_PDOFactory"/>
+      <w:bookmarkStart w:id="50" w:name="_Toc452044770"/>
+      <w:bookmarkEnd w:id="49"/>
       <w:r>
         <w:t>La classe PDOFactory</w:t>
       </w:r>
-      <w:bookmarkEnd w:id="49"/>
+      <w:bookmarkEnd w:id="50"/>
     </w:p>
     <w:p>
       <w:r>
@@ -10128,25 +10058,7 @@
           <w:rPr>
             <w:rStyle w:val="Hyperlink"/>
           </w:rPr>
-          <w:t>La classe PD</w:t>
-        </w:r>
-        <w:r>
-          <w:rPr>
-            <w:rStyle w:val="Hyperlink"/>
-          </w:rPr>
-          <w:t>O</w:t>
-        </w:r>
-        <w:r>
-          <w:rPr>
-            <w:rStyle w:val="Hyperlink"/>
-          </w:rPr>
-          <w:t>F</w:t>
-        </w:r>
-        <w:r>
-          <w:rPr>
-            <w:rStyle w:val="Hyperlink"/>
-          </w:rPr>
-          <w:t>actory</w:t>
+          <w:t>La classe PDOFactory</w:t>
         </w:r>
       </w:hyperlink>
       <w:r>
@@ -10163,11 +10075,11 @@
       <w:pPr>
         <w:pStyle w:val="Heading2"/>
       </w:pPr>
-      <w:bookmarkStart w:id="50" w:name="_Toc452044771"/>
+      <w:bookmarkStart w:id="51" w:name="_Toc452044771"/>
       <w:r>
         <w:t>La gestion des sessions</w:t>
       </w:r>
-      <w:bookmarkEnd w:id="50"/>
+      <w:bookmarkEnd w:id="51"/>
     </w:p>
     <w:p>
       <w:r>
@@ -10178,13 +10090,13 @@
       <w:pPr>
         <w:pStyle w:val="Heading3"/>
       </w:pPr>
-      <w:bookmarkStart w:id="51" w:name="_La_classe_User"/>
-      <w:bookmarkStart w:id="52" w:name="_Toc452044772"/>
-      <w:bookmarkEnd w:id="51"/>
+      <w:bookmarkStart w:id="52" w:name="_La_classe_User"/>
+      <w:bookmarkStart w:id="53" w:name="_Toc452044772"/>
+      <w:bookmarkEnd w:id="52"/>
       <w:r>
         <w:t>La classe User</w:t>
       </w:r>
-      <w:bookmarkEnd w:id="52"/>
+      <w:bookmarkEnd w:id="53"/>
     </w:p>
     <w:p>
       <w:r>
@@ -10195,31 +10107,7 @@
           <w:rPr>
             <w:rStyle w:val="Hyperlink"/>
           </w:rPr>
-          <w:t xml:space="preserve">Diagramme de </w:t>
-        </w:r>
-        <w:r>
-          <w:rPr>
-            <w:rStyle w:val="Hyperlink"/>
-          </w:rPr>
-          <w:t>c</w:t>
-        </w:r>
-        <w:r>
-          <w:rPr>
-            <w:rStyle w:val="Hyperlink"/>
-          </w:rPr>
-          <w:t>lasse : U</w:t>
-        </w:r>
-        <w:r>
-          <w:rPr>
-            <w:rStyle w:val="Hyperlink"/>
-          </w:rPr>
-          <w:t>s</w:t>
-        </w:r>
-        <w:r>
-          <w:rPr>
-            <w:rStyle w:val="Hyperlink"/>
-          </w:rPr>
-          <w:t>er</w:t>
+          <w:t>Diagramme de classe : User</w:t>
         </w:r>
       </w:hyperlink>
       <w:r>
@@ -10241,11 +10129,11 @@
       <w:pPr>
         <w:pStyle w:val="Heading2"/>
       </w:pPr>
-      <w:bookmarkStart w:id="53" w:name="_Toc452044773"/>
+      <w:bookmarkStart w:id="54" w:name="_Toc452044773"/>
       <w:r>
         <w:t>La gestion des formulaires</w:t>
       </w:r>
-      <w:bookmarkEnd w:id="53"/>
+      <w:bookmarkEnd w:id="54"/>
     </w:p>
     <w:p>
       <w:r>
@@ -10256,13 +10144,13 @@
       <w:pPr>
         <w:pStyle w:val="Heading3"/>
       </w:pPr>
-      <w:bookmarkStart w:id="54" w:name="_La_classe_Validator"/>
-      <w:bookmarkStart w:id="55" w:name="_Toc452044774"/>
-      <w:bookmarkEnd w:id="54"/>
+      <w:bookmarkStart w:id="55" w:name="_La_classe_Validator"/>
+      <w:bookmarkStart w:id="56" w:name="_Toc452044774"/>
+      <w:bookmarkEnd w:id="55"/>
       <w:r>
         <w:t>La classe Validator</w:t>
       </w:r>
-      <w:bookmarkEnd w:id="55"/>
+      <w:bookmarkEnd w:id="56"/>
     </w:p>
     <w:p>
       <w:r>
@@ -10273,19 +10161,7 @@
           <w:rPr>
             <w:rStyle w:val="Hyperlink"/>
           </w:rPr>
-          <w:t>Diagramme de cla</w:t>
-        </w:r>
-        <w:r>
-          <w:rPr>
-            <w:rStyle w:val="Hyperlink"/>
-          </w:rPr>
-          <w:t>s</w:t>
-        </w:r>
-        <w:r>
-          <w:rPr>
-            <w:rStyle w:val="Hyperlink"/>
-          </w:rPr>
-          <w:t>se : Validator</w:t>
+          <w:t>Diagramme de classe : Validator</w:t>
         </w:r>
       </w:hyperlink>
       <w:r>
@@ -10300,7 +10176,6 @@
     <w:p/>
     <w:p>
       <w:r>
-        <w:lastRenderedPageBreak/>
         <w:t>Nous avons créé plusieurs Validator :</w:t>
       </w:r>
     </w:p>
@@ -10332,13 +10207,13 @@
       <w:pPr>
         <w:pStyle w:val="Heading3"/>
       </w:pPr>
-      <w:bookmarkStart w:id="56" w:name="_La_classe_Field"/>
-      <w:bookmarkStart w:id="57" w:name="_Toc452044775"/>
-      <w:bookmarkEnd w:id="56"/>
+      <w:bookmarkStart w:id="57" w:name="_La_classe_Field"/>
+      <w:bookmarkStart w:id="58" w:name="_Toc452044775"/>
+      <w:bookmarkEnd w:id="57"/>
       <w:r>
         <w:t>La classe Field</w:t>
       </w:r>
-      <w:bookmarkEnd w:id="57"/>
+      <w:bookmarkEnd w:id="58"/>
     </w:p>
     <w:p>
       <w:r>
@@ -10349,19 +10224,7 @@
           <w:rPr>
             <w:rStyle w:val="Hyperlink"/>
           </w:rPr>
-          <w:t xml:space="preserve">Diagramme de classe : </w:t>
-        </w:r>
-        <w:r>
-          <w:rPr>
-            <w:rStyle w:val="Hyperlink"/>
-          </w:rPr>
-          <w:t>F</w:t>
-        </w:r>
-        <w:r>
-          <w:rPr>
-            <w:rStyle w:val="Hyperlink"/>
-          </w:rPr>
-          <w:t>ield</w:t>
+          <w:t>Diagramme de classe : Field</w:t>
         </w:r>
       </w:hyperlink>
       <w:r>
@@ -10391,13 +10254,13 @@
       <w:pPr>
         <w:pStyle w:val="Heading3"/>
       </w:pPr>
-      <w:bookmarkStart w:id="58" w:name="_Toc452044776"/>
       <w:bookmarkStart w:id="59" w:name="_La_classe_Form"/>
+      <w:bookmarkStart w:id="60" w:name="_Toc452044776"/>
       <w:bookmarkEnd w:id="59"/>
       <w:r>
         <w:t>La classe Form</w:t>
       </w:r>
-      <w:bookmarkEnd w:id="58"/>
+      <w:bookmarkEnd w:id="60"/>
     </w:p>
     <w:p>
       <w:r>
@@ -10416,39 +10279,133 @@
       </w:r>
     </w:p>
     <w:p>
-      <w:bookmarkStart w:id="60" w:name="_GoBack"/>
-      <w:bookmarkEnd w:id="60"/>
-    </w:p>
-    <w:p/>
+      <w:r>
+        <w:lastRenderedPageBreak/>
+        <w:t>Cette classe correspond à un formulaire dans son ensemble. Il est composé de champs (Field) et est lié à une Entity. Cela permet de conserver les entrées utilisateurs en cas d’erreur.</w:t>
+      </w:r>
+    </w:p>
+    <w:p>
+      <w:r>
+        <w:t>Elle possède également une fonction permettant de tester la validité de l’ensemble des champs ainsi qu’une fonction permettant de générer le code HTML correspondant au formulaire.</w:t>
+      </w:r>
+    </w:p>
+    <w:p>
+      <w:pPr>
+        <w:pStyle w:val="Heading3"/>
+      </w:pPr>
+      <w:bookmarkStart w:id="61" w:name="_La_classe_FormBuilder"/>
+      <w:bookmarkEnd w:id="61"/>
+      <w:r>
+        <w:t>La classe FormBuilder</w:t>
+      </w:r>
+    </w:p>
+    <w:p>
+      <w:r>
+        <w:t xml:space="preserve">(Voir </w:t>
+      </w:r>
+      <w:hyperlink w:anchor="_Diagramme_de_classe_19" w:history="1">
+        <w:r>
+          <w:rPr>
+            <w:rStyle w:val="Hyperlink"/>
+          </w:rPr>
+          <w:t>Diagramme de classe : Form</w:t>
+        </w:r>
+        <w:r>
+          <w:rPr>
+            <w:rStyle w:val="Hyperlink"/>
+          </w:rPr>
+          <w:t>B</w:t>
+        </w:r>
+        <w:r>
+          <w:rPr>
+            <w:rStyle w:val="Hyperlink"/>
+          </w:rPr>
+          <w:t>uilder</w:t>
+        </w:r>
+      </w:hyperlink>
+      <w:r>
+        <w:t xml:space="preserve"> ).</w:t>
+      </w:r>
+    </w:p>
+    <w:p>
+      <w:r>
+        <w:t>Cette classe abstraite est utilisée pour créer les formulaires. Elle est dérivée pour chaque formulaire des applications gérées par le CMS.</w:t>
+      </w:r>
+    </w:p>
+    <w:p>
+      <w:r>
+        <w:t xml:space="preserve">La méthode </w:t>
+      </w:r>
+      <w:r>
+        <w:rPr>
+          <w:i/>
+        </w:rPr>
+        <w:t>build</w:t>
+      </w:r>
+      <w:r>
+        <w:rPr>
+          <w:i/>
+        </w:rPr>
+        <w:t>()</w:t>
+      </w:r>
+      <w:r>
+        <w:t xml:space="preserve"> de cette classe permet de renseigner l’enchainement des champs nécessaires à la construction du formulaire.</w:t>
+      </w:r>
+    </w:p>
+    <w:p>
+      <w:r>
+        <w:t xml:space="preserve">Voir un </w:t>
+      </w:r>
+      <w:hyperlink w:anchor="_Exemple_de_classe" w:history="1">
+        <w:r>
+          <w:rPr>
+            <w:rStyle w:val="Hyperlink"/>
+          </w:rPr>
+          <w:t>Exemple de classe dérivant FormBuilder</w:t>
+        </w:r>
+      </w:hyperlink>
+      <w:r>
+        <w:t xml:space="preserve"> .</w:t>
+      </w:r>
+    </w:p>
+    <w:p>
+      <w:pPr>
+        <w:jc w:val="left"/>
+      </w:pPr>
+      <w:r>
+        <w:br w:type="page"/>
+      </w:r>
+    </w:p>
     <w:p>
       <w:pPr>
         <w:pStyle w:val="Title"/>
       </w:pPr>
-      <w:bookmarkStart w:id="61" w:name="_Toc452044777"/>
-      <w:r>
+      <w:bookmarkStart w:id="62" w:name="_Toc452044777"/>
+      <w:r>
+        <w:lastRenderedPageBreak/>
         <w:t>Fonctionnement de l’application</w:t>
       </w:r>
-      <w:bookmarkEnd w:id="61"/>
+      <w:bookmarkEnd w:id="62"/>
     </w:p>
     <w:p>
       <w:pPr>
         <w:pStyle w:val="Heading1"/>
       </w:pPr>
-      <w:bookmarkStart w:id="62" w:name="_Toc452044778"/>
+      <w:bookmarkStart w:id="63" w:name="_Toc452044778"/>
       <w:r>
         <w:t>La base de données</w:t>
       </w:r>
-      <w:bookmarkEnd w:id="62"/>
+      <w:bookmarkEnd w:id="63"/>
     </w:p>
     <w:p>
       <w:pPr>
         <w:pStyle w:val="Heading2"/>
       </w:pPr>
-      <w:bookmarkStart w:id="63" w:name="_Toc452044779"/>
+      <w:bookmarkStart w:id="64" w:name="_Toc452044779"/>
       <w:r>
         <w:t>Sa structure</w:t>
       </w:r>
-      <w:bookmarkEnd w:id="63"/>
+      <w:bookmarkEnd w:id="64"/>
     </w:p>
     <w:p>
       <w:r>
@@ -10466,19 +10423,7 @@
           <w:rPr>
             <w:rStyle w:val="Hyperlink"/>
           </w:rPr>
-          <w:t xml:space="preserve">ma de la base </w:t>
-        </w:r>
-        <w:r>
-          <w:rPr>
-            <w:rStyle w:val="Hyperlink"/>
-          </w:rPr>
-          <w:t>d</w:t>
-        </w:r>
-        <w:r>
-          <w:rPr>
-            <w:rStyle w:val="Hyperlink"/>
-          </w:rPr>
-          <w:t>e données</w:t>
+          <w:t>ma de la base de données</w:t>
         </w:r>
       </w:hyperlink>
       <w:r>
@@ -10587,7 +10532,6 @@
         </w:numPr>
       </w:pPr>
       <w:r>
-        <w:lastRenderedPageBreak/>
         <w:t>La table adherent_equipage : place un adhérent dans un équipage. Le champ valide permet de savoir si un entraîneur doit valider l’inscription ou non.</w:t>
       </w:r>
     </w:p>
@@ -10640,11 +10584,11 @@
       <w:pPr>
         <w:pStyle w:val="Heading2"/>
       </w:pPr>
-      <w:bookmarkStart w:id="64" w:name="_Toc452044780"/>
+      <w:bookmarkStart w:id="65" w:name="_Toc452044780"/>
       <w:r>
         <w:t>Sa gestion dans l’application web</w:t>
       </w:r>
-      <w:bookmarkEnd w:id="64"/>
+      <w:bookmarkEnd w:id="65"/>
     </w:p>
     <w:p>
       <w:r>
@@ -10692,6 +10636,7 @@
     </w:p>
     <w:p>
       <w:r>
+        <w:lastRenderedPageBreak/>
         <w:tab/>
         <w:t>On retrouve toujours les fonctions add, modify (gér</w:t>
       </w:r>
@@ -10718,11 +10663,11 @@
       <w:pPr>
         <w:pStyle w:val="Heading1"/>
       </w:pPr>
-      <w:bookmarkStart w:id="65" w:name="_Toc452044781"/>
+      <w:bookmarkStart w:id="66" w:name="_Toc452044781"/>
       <w:r>
         <w:t>Les entités</w:t>
       </w:r>
-      <w:bookmarkEnd w:id="65"/>
+      <w:bookmarkEnd w:id="66"/>
     </w:p>
     <w:p>
       <w:r>
@@ -10782,13 +10727,30 @@
     <w:p/>
     <w:p>
       <w:pPr>
+        <w:jc w:val="left"/>
+        <w:rPr>
+          <w:rFonts w:asciiTheme="majorHAnsi" w:eastAsiaTheme="majorEastAsia" w:hAnsiTheme="majorHAnsi" w:cstheme="majorBidi"/>
+          <w:color w:val="17365D" w:themeColor="text2" w:themeShade="BF"/>
+          <w:spacing w:val="5"/>
+          <w:kern w:val="28"/>
+          <w:sz w:val="52"/>
+          <w:szCs w:val="52"/>
+        </w:rPr>
+      </w:pPr>
+      <w:bookmarkStart w:id="67" w:name="_Toc452044782"/>
+      <w:r>
+        <w:br w:type="page"/>
+      </w:r>
+    </w:p>
+    <w:p>
+      <w:pPr>
         <w:pStyle w:val="Title"/>
       </w:pPr>
-      <w:bookmarkStart w:id="66" w:name="_Toc452044782"/>
-      <w:r>
+      <w:r>
+        <w:lastRenderedPageBreak/>
         <w:t>Fonctionnalités de l’application</w:t>
       </w:r>
-      <w:bookmarkEnd w:id="66"/>
+      <w:bookmarkEnd w:id="67"/>
     </w:p>
     <w:p>
       <w:r>
@@ -10814,22 +10776,21 @@
       <w:pPr>
         <w:pStyle w:val="Heading1"/>
       </w:pPr>
-      <w:bookmarkStart w:id="67" w:name="_Toc452044783"/>
-      <w:r>
-        <w:lastRenderedPageBreak/>
+      <w:bookmarkStart w:id="68" w:name="_Toc452044783"/>
+      <w:r>
         <w:t>L’administration</w:t>
       </w:r>
-      <w:bookmarkEnd w:id="67"/>
+      <w:bookmarkEnd w:id="68"/>
     </w:p>
     <w:p>
       <w:pPr>
         <w:pStyle w:val="Heading2"/>
       </w:pPr>
-      <w:bookmarkStart w:id="68" w:name="_Toc452044784"/>
+      <w:bookmarkStart w:id="69" w:name="_Toc452044784"/>
       <w:r>
         <w:t>L’ajout de personne</w:t>
       </w:r>
-      <w:bookmarkEnd w:id="68"/>
+      <w:bookmarkEnd w:id="69"/>
     </w:p>
     <w:p>
       <w:r>
@@ -10859,11 +10820,11 @@
       <w:pPr>
         <w:pStyle w:val="Heading2"/>
       </w:pPr>
-      <w:bookmarkStart w:id="69" w:name="_Toc452044785"/>
+      <w:bookmarkStart w:id="70" w:name="_Toc452044785"/>
       <w:r>
         <w:t>L’ajout de licence</w:t>
       </w:r>
-      <w:bookmarkEnd w:id="69"/>
+      <w:bookmarkEnd w:id="70"/>
     </w:p>
     <w:p>
       <w:r>
@@ -10891,11 +10852,11 @@
       <w:pPr>
         <w:pStyle w:val="Heading2"/>
       </w:pPr>
-      <w:bookmarkStart w:id="70" w:name="_Toc452044786"/>
+      <w:bookmarkStart w:id="71" w:name="_Toc452044786"/>
       <w:r>
         <w:t>La gestion des rôles</w:t>
       </w:r>
-      <w:bookmarkEnd w:id="70"/>
+      <w:bookmarkEnd w:id="71"/>
     </w:p>
     <w:p>
       <w:r>
@@ -10937,11 +10898,11 @@
       <w:pPr>
         <w:pStyle w:val="Heading2"/>
       </w:pPr>
-      <w:bookmarkStart w:id="71" w:name="_Toc452044787"/>
+      <w:bookmarkStart w:id="72" w:name="_Toc452044787"/>
       <w:r>
         <w:t>La gestion des catégories</w:t>
       </w:r>
-      <w:bookmarkEnd w:id="71"/>
+      <w:bookmarkEnd w:id="72"/>
     </w:p>
     <w:p>
       <w:r>
@@ -10987,11 +10948,11 @@
       <w:pPr>
         <w:pStyle w:val="Heading2"/>
       </w:pPr>
-      <w:bookmarkStart w:id="72" w:name="_Toc452044788"/>
+      <w:bookmarkStart w:id="73" w:name="_Toc452044788"/>
       <w:r>
         <w:t>La gestion des certificats médicaux</w:t>
       </w:r>
-      <w:bookmarkEnd w:id="72"/>
+      <w:bookmarkEnd w:id="73"/>
     </w:p>
     <w:p>
       <w:r>
@@ -11011,6 +10972,7 @@
     </w:p>
     <w:p>
       <w:r>
+        <w:lastRenderedPageBreak/>
         <w:tab/>
         <w:t>Accessible par le secrétaire, cette fonctionnalité permet de valider le certificat médical d’un compétiteur, lui permettant ainsi de s’inscrire aux compétitions. Pour cela, le secrétaire a juste à cliquer sur le bouton « Valider le certificat ».</w:t>
       </w:r>
@@ -11019,11 +10981,11 @@
       <w:pPr>
         <w:pStyle w:val="Heading2"/>
       </w:pPr>
-      <w:bookmarkStart w:id="73" w:name="_Toc452044789"/>
+      <w:bookmarkStart w:id="74" w:name="_Toc452044789"/>
       <w:r>
         <w:t>Valider les inscriptions</w:t>
       </w:r>
-      <w:bookmarkEnd w:id="73"/>
+      <w:bookmarkEnd w:id="74"/>
     </w:p>
     <w:p>
       <w:r>
@@ -11058,7 +11020,6 @@
     </w:p>
     <w:p>
       <w:r>
-        <w:lastRenderedPageBreak/>
         <w:tab/>
         <w:t>Un entraîneur valide l’inscription d’un mineur lorsqu’il reçoit la confirmation des parents, qu’il obtient lorsque les parents emmènent leur enfant à un entraînement ou par une autorisation signée. C’est la méthode la plus pratique pour procéder à cette vérification : l’entraîneur est sûr que l’autorisation vient des parents.</w:t>
       </w:r>
@@ -11067,21 +11028,21 @@
       <w:pPr>
         <w:pStyle w:val="Heading1"/>
       </w:pPr>
-      <w:bookmarkStart w:id="74" w:name="_Toc452044790"/>
+      <w:bookmarkStart w:id="75" w:name="_Toc452044790"/>
       <w:r>
         <w:t>La connexion et l’inscription</w:t>
       </w:r>
-      <w:bookmarkEnd w:id="74"/>
+      <w:bookmarkEnd w:id="75"/>
     </w:p>
     <w:p>
       <w:pPr>
         <w:pStyle w:val="Heading2"/>
       </w:pPr>
-      <w:bookmarkStart w:id="75" w:name="_Toc452044791"/>
+      <w:bookmarkStart w:id="76" w:name="_Toc452044791"/>
       <w:r>
         <w:t>L’inscription</w:t>
       </w:r>
-      <w:bookmarkEnd w:id="75"/>
+      <w:bookmarkEnd w:id="76"/>
     </w:p>
     <w:p>
       <w:r>
@@ -11115,11 +11076,11 @@
       <w:pPr>
         <w:pStyle w:val="Heading2"/>
       </w:pPr>
-      <w:bookmarkStart w:id="76" w:name="_Toc452044792"/>
+      <w:bookmarkStart w:id="77" w:name="_Toc452044792"/>
       <w:r>
         <w:t>Connexion</w:t>
       </w:r>
-      <w:bookmarkEnd w:id="76"/>
+      <w:bookmarkEnd w:id="77"/>
     </w:p>
     <w:p>
       <w:r>
@@ -11167,21 +11128,21 @@
       <w:pPr>
         <w:pStyle w:val="Heading1"/>
       </w:pPr>
-      <w:bookmarkStart w:id="77" w:name="_Toc452044793"/>
+      <w:bookmarkStart w:id="78" w:name="_Toc452044793"/>
       <w:r>
         <w:t>Les compétitions</w:t>
       </w:r>
-      <w:bookmarkEnd w:id="77"/>
+      <w:bookmarkEnd w:id="78"/>
     </w:p>
     <w:p>
       <w:pPr>
         <w:pStyle w:val="Heading2"/>
       </w:pPr>
-      <w:bookmarkStart w:id="78" w:name="_Toc452044794"/>
+      <w:bookmarkStart w:id="79" w:name="_Toc452044794"/>
       <w:r>
         <w:t>Ajouter une compétition</w:t>
       </w:r>
-      <w:bookmarkEnd w:id="78"/>
+      <w:bookmarkEnd w:id="79"/>
     </w:p>
     <w:p>
       <w:r>
@@ -11202,18 +11163,22 @@
     <w:p>
       <w:r>
         <w:tab/>
-        <w:t>Pour pouvoir ajouter une compétition, l’utilisateur doit être administrateur, secrétaire ou entraîneur. Ensuite, il doit remplir le formulaire présent (les champs météo et type d’hébergement sont optionnels, la météo car elle peut ne pas être connue et l’hébergement car il peut ne pas exister). Si le formulaire est rempli correctement, un clic sur valider enregistrera la compétition.</w:t>
+        <w:t xml:space="preserve">Pour pouvoir ajouter une compétition, l’utilisateur doit être administrateur, secrétaire ou entraîneur. Ensuite, il doit remplir le formulaire présent (les champs météo et type d’hébergement sont optionnels, la météo car </w:t>
+      </w:r>
+      <w:r>
+        <w:lastRenderedPageBreak/>
+        <w:t>elle peut ne pas être connue et l’hébergement car il peut ne pas exister). Si le formulaire est rempli correctement, un clic sur valider enregistrera la compétition.</w:t>
       </w:r>
     </w:p>
     <w:p>
       <w:pPr>
         <w:pStyle w:val="Heading2"/>
       </w:pPr>
-      <w:bookmarkStart w:id="79" w:name="_Toc452044795"/>
+      <w:bookmarkStart w:id="80" w:name="_Toc452044795"/>
       <w:r>
         <w:t>La liste des compétitions</w:t>
       </w:r>
-      <w:bookmarkEnd w:id="79"/>
+      <w:bookmarkEnd w:id="80"/>
     </w:p>
     <w:p>
       <w:r>
@@ -11243,12 +11208,11 @@
       <w:pPr>
         <w:pStyle w:val="Heading2"/>
       </w:pPr>
-      <w:bookmarkStart w:id="80" w:name="_Toc452044796"/>
-      <w:r>
-        <w:lastRenderedPageBreak/>
+      <w:bookmarkStart w:id="81" w:name="_Toc452044796"/>
+      <w:r>
         <w:t>Vue d’une compétition</w:t>
       </w:r>
-      <w:bookmarkEnd w:id="80"/>
+      <w:bookmarkEnd w:id="81"/>
     </w:p>
     <w:p>
       <w:r>
@@ -11285,21 +11249,21 @@
       <w:pPr>
         <w:pStyle w:val="Heading1"/>
       </w:pPr>
-      <w:bookmarkStart w:id="81" w:name="_Toc452044797"/>
+      <w:bookmarkStart w:id="82" w:name="_Toc452044797"/>
       <w:r>
         <w:t>Les équipages</w:t>
       </w:r>
-      <w:bookmarkEnd w:id="81"/>
+      <w:bookmarkEnd w:id="82"/>
     </w:p>
     <w:p>
       <w:pPr>
         <w:pStyle w:val="Heading2"/>
       </w:pPr>
-      <w:bookmarkStart w:id="82" w:name="_Toc452044798"/>
+      <w:bookmarkStart w:id="83" w:name="_Toc452044798"/>
       <w:r>
         <w:t>Ajouter un équipage</w:t>
       </w:r>
-      <w:bookmarkEnd w:id="82"/>
+      <w:bookmarkEnd w:id="83"/>
     </w:p>
     <w:p>
       <w:r>
@@ -11339,11 +11303,11 @@
       <w:pPr>
         <w:pStyle w:val="Heading2"/>
       </w:pPr>
-      <w:bookmarkStart w:id="83" w:name="_Toc452044799"/>
+      <w:bookmarkStart w:id="84" w:name="_Toc452044799"/>
       <w:r>
         <w:t>Voir un équipage</w:t>
       </w:r>
-      <w:bookmarkEnd w:id="83"/>
+      <w:bookmarkEnd w:id="84"/>
     </w:p>
     <w:p>
       <w:r>
@@ -11369,7 +11333,11 @@
         <w:t>Sur cette page, on retrouve un résumé de la compétition pour laquelle l’équipage est inscrit, la spécialité, la catégorie, le nombre de places et le nombre de participants valides (c’est-</w:t>
       </w:r>
       <w:r>
-        <w:t>à-dire acceptés par l’entraîneur pour les mineurs) de l’équipage. Si l’équipage n’a qu’une seule place, on retrouve aussi le nom de participant, et la possibilité de désinscrire l’équipage pour ce participant.</w:t>
+        <w:t xml:space="preserve">à-dire acceptés par l’entraîneur pour les </w:t>
+      </w:r>
+      <w:r>
+        <w:lastRenderedPageBreak/>
+        <w:t>mineurs) de l’équipage. Si l’équipage n’a qu’une seule place, on retrouve aussi le nom de participant, et la possibilité de désinscrire l’équipage pour ce participant.</w:t>
       </w:r>
     </w:p>
     <w:p>
@@ -11388,11 +11356,11 @@
       <w:pPr>
         <w:pStyle w:val="Heading2"/>
       </w:pPr>
-      <w:bookmarkStart w:id="84" w:name="_Toc452044800"/>
+      <w:bookmarkStart w:id="85" w:name="_Toc452044800"/>
       <w:r>
         <w:t>La gestion des invités d’un équipage</w:t>
       </w:r>
-      <w:bookmarkEnd w:id="84"/>
+      <w:bookmarkEnd w:id="85"/>
     </w:p>
     <w:p>
       <w:r>
@@ -11412,7 +11380,6 @@
     </w:p>
     <w:p>
       <w:r>
-        <w:lastRenderedPageBreak/>
         <w:tab/>
         <w:t>Seuls les compétiteurs faisant partie d’un équipage peuvent accéder à sa gestion des invités. Ils peuvent sélectionner un compétiteur qui ne participe pas déjà à la compétition et dont la catégorie est inférieure ou égale à celle de l’équipage.</w:t>
       </w:r>
@@ -11427,11 +11394,11 @@
       <w:pPr>
         <w:pStyle w:val="Heading2"/>
       </w:pPr>
-      <w:bookmarkStart w:id="85" w:name="_Toc452044801"/>
+      <w:bookmarkStart w:id="86" w:name="_Toc452044801"/>
       <w:r>
         <w:t>La gestion des participants d’un équipage</w:t>
       </w:r>
-      <w:bookmarkEnd w:id="85"/>
+      <w:bookmarkEnd w:id="86"/>
     </w:p>
     <w:p>
       <w:r>
@@ -11476,21 +11443,21 @@
       <w:pPr>
         <w:pStyle w:val="Heading1"/>
       </w:pPr>
-      <w:bookmarkStart w:id="86" w:name="_Toc452044802"/>
+      <w:bookmarkStart w:id="87" w:name="_Toc452044802"/>
       <w:r>
         <w:t>Le profil</w:t>
       </w:r>
-      <w:bookmarkEnd w:id="86"/>
+      <w:bookmarkEnd w:id="87"/>
     </w:p>
     <w:p>
       <w:pPr>
         <w:pStyle w:val="Heading2"/>
       </w:pPr>
-      <w:bookmarkStart w:id="87" w:name="_Toc452044803"/>
+      <w:bookmarkStart w:id="88" w:name="_Toc452044803"/>
       <w:r>
         <w:t>La vue du profil</w:t>
       </w:r>
-      <w:bookmarkEnd w:id="87"/>
+      <w:bookmarkEnd w:id="88"/>
     </w:p>
     <w:p>
       <w:r>
@@ -11527,11 +11494,11 @@
       <w:pPr>
         <w:pStyle w:val="Heading2"/>
       </w:pPr>
-      <w:bookmarkStart w:id="88" w:name="_Toc452044804"/>
+      <w:bookmarkStart w:id="89" w:name="_Toc452044804"/>
       <w:r>
         <w:t>La modification du profil</w:t>
       </w:r>
-      <w:bookmarkEnd w:id="88"/>
+      <w:bookmarkEnd w:id="89"/>
     </w:p>
     <w:p>
       <w:r>
@@ -11565,11 +11532,11 @@
       <w:pPr>
         <w:pStyle w:val="Heading2"/>
       </w:pPr>
-      <w:bookmarkStart w:id="89" w:name="_Toc452044805"/>
+      <w:bookmarkStart w:id="90" w:name="_Toc452044805"/>
       <w:r>
         <w:t>La liste des compétitions</w:t>
       </w:r>
-      <w:bookmarkEnd w:id="89"/>
+      <w:bookmarkEnd w:id="90"/>
     </w:p>
     <w:p>
       <w:r>
@@ -11597,11 +11564,12 @@
       <w:pPr>
         <w:pStyle w:val="Heading2"/>
       </w:pPr>
-      <w:bookmarkStart w:id="90" w:name="_Toc452044806"/>
-      <w:r>
+      <w:bookmarkStart w:id="91" w:name="_Toc452044806"/>
+      <w:r>
+        <w:lastRenderedPageBreak/>
         <w:t>Les invitations</w:t>
       </w:r>
-      <w:bookmarkEnd w:id="90"/>
+      <w:bookmarkEnd w:id="91"/>
     </w:p>
     <w:p>
       <w:r>
@@ -11629,21 +11597,21 @@
       <w:pPr>
         <w:pStyle w:val="Heading1"/>
       </w:pPr>
-      <w:bookmarkStart w:id="91" w:name="_Toc452044807"/>
+      <w:bookmarkStart w:id="92" w:name="_Toc452044807"/>
       <w:r>
         <w:t>Les bénévoles</w:t>
       </w:r>
-      <w:bookmarkEnd w:id="91"/>
+      <w:bookmarkEnd w:id="92"/>
     </w:p>
     <w:p>
       <w:pPr>
         <w:pStyle w:val="Heading2"/>
       </w:pPr>
-      <w:bookmarkStart w:id="92" w:name="_Toc452044808"/>
+      <w:bookmarkStart w:id="93" w:name="_Toc452044808"/>
       <w:r>
         <w:t>Inscription d’un licencié comme bénévole</w:t>
       </w:r>
-      <w:bookmarkEnd w:id="92"/>
+      <w:bookmarkEnd w:id="93"/>
     </w:p>
     <w:p>
       <w:r>
@@ -11663,7 +11631,6 @@
     </w:p>
     <w:p>
       <w:r>
-        <w:lastRenderedPageBreak/>
         <w:tab/>
         <w:t>Tou</w:t>
       </w:r>
@@ -11690,11 +11657,11 @@
       <w:pPr>
         <w:pStyle w:val="Heading2"/>
       </w:pPr>
-      <w:bookmarkStart w:id="93" w:name="_Toc452044809"/>
+      <w:bookmarkStart w:id="94" w:name="_Toc452044809"/>
       <w:r>
         <w:t>Inscription d’un non-licencié comme bénévole</w:t>
       </w:r>
-      <w:bookmarkEnd w:id="93"/>
+      <w:bookmarkEnd w:id="94"/>
     </w:p>
     <w:p>
       <w:r>
@@ -11731,11 +11698,11 @@
       <w:pPr>
         <w:pStyle w:val="Heading2"/>
       </w:pPr>
-      <w:bookmarkStart w:id="94" w:name="_Toc452044810"/>
+      <w:bookmarkStart w:id="95" w:name="_Toc452044810"/>
       <w:r>
         <w:t>La liste des bénévoles</w:t>
       </w:r>
-      <w:bookmarkEnd w:id="94"/>
+      <w:bookmarkEnd w:id="95"/>
     </w:p>
     <w:p>
       <w:r>
@@ -11774,15 +11741,15 @@
       <w:pPr>
         <w:pStyle w:val="Heading1"/>
       </w:pPr>
-      <w:bookmarkStart w:id="95" w:name="_Toc452044811"/>
+      <w:bookmarkStart w:id="96" w:name="_Toc452044811"/>
       <w:r>
         <w:lastRenderedPageBreak/>
         <w:t>Annexes</w:t>
       </w:r>
-      <w:bookmarkEnd w:id="95"/>
-    </w:p>
-    <w:bookmarkStart w:id="96" w:name="_Structure_du_dossier"/>
-    <w:bookmarkEnd w:id="96"/>
+      <w:bookmarkEnd w:id="96"/>
+    </w:p>
+    <w:bookmarkStart w:id="97" w:name="_Structure_du_dossier"/>
+    <w:bookmarkEnd w:id="97"/>
     <w:p>
       <w:pPr>
         <w:pStyle w:val="Heading2"/>
@@ -11796,16 +11763,32 @@
       <w:r>
         <w:fldChar w:fldCharType="separate"/>
       </w:r>
-      <w:bookmarkStart w:id="97" w:name="_Toc452044812"/>
+      <w:bookmarkStart w:id="98" w:name="_Toc452044812"/>
       <w:r>
         <w:rPr>
           <w:rStyle w:val="Hyperlink"/>
           <w:color w:val="4F81BD" w:themeColor="accent1"/>
           <w:u w:val="none"/>
         </w:rPr>
-        <w:t>Structure du dossier App</w:t>
-      </w:r>
-      <w:bookmarkEnd w:id="97"/>
+        <w:t>Struc</w:t>
+      </w:r>
+      <w:r>
+        <w:rPr>
+          <w:rStyle w:val="Hyperlink"/>
+          <w:color w:val="4F81BD" w:themeColor="accent1"/>
+          <w:u w:val="none"/>
+        </w:rPr>
+        <w:t>t</w:t>
+      </w:r>
+      <w:r>
+        <w:rPr>
+          <w:rStyle w:val="Hyperlink"/>
+          <w:color w:val="4F81BD" w:themeColor="accent1"/>
+          <w:u w:val="none"/>
+        </w:rPr>
+        <w:t>ure du dossier App</w:t>
+      </w:r>
+      <w:bookmarkEnd w:id="98"/>
       <w:r>
         <w:fldChar w:fldCharType="end"/>
       </w:r>
@@ -11817,7 +11800,7 @@
           <w:lang w:eastAsia="ko-KR"/>
         </w:rPr>
         <w:drawing>
-          <wp:inline distT="0" distB="0" distL="0" distR="0" wp14:anchorId="35D186E8" wp14:editId="42313CD6">
+          <wp:inline distT="0" distB="0" distL="0" distR="0" wp14:anchorId="3D74B07B" wp14:editId="40A33587">
             <wp:extent cx="2101089" cy="3324225"/>
             <wp:effectExtent l="0" t="0" r="0" b="0"/>
             <wp:docPr id="27" name="Picture 27"/>
@@ -11853,8 +11836,8 @@
         </w:drawing>
       </w:r>
     </w:p>
-    <w:bookmarkStart w:id="98" w:name="_Le_fichier_bootstrap.php"/>
-    <w:bookmarkEnd w:id="98"/>
+    <w:bookmarkStart w:id="99" w:name="_Le_fichier_bootstrap.php"/>
+    <w:bookmarkEnd w:id="99"/>
     <w:p>
       <w:pPr>
         <w:pStyle w:val="Heading2"/>
@@ -11868,7 +11851,7 @@
       <w:r>
         <w:fldChar w:fldCharType="separate"/>
       </w:r>
-      <w:bookmarkStart w:id="99" w:name="_Toc452044813"/>
+      <w:bookmarkStart w:id="100" w:name="_Toc452044813"/>
       <w:r>
         <w:rPr>
           <w:rStyle w:val="Hyperlink"/>
@@ -11877,7 +11860,7 @@
         </w:rPr>
         <w:t>Le fichier bootstrap.php</w:t>
       </w:r>
-      <w:bookmarkEnd w:id="99"/>
+      <w:bookmarkEnd w:id="100"/>
       <w:r>
         <w:fldChar w:fldCharType="end"/>
       </w:r>
@@ -11889,7 +11872,7 @@
           <w:lang w:eastAsia="ko-KR"/>
         </w:rPr>
         <w:drawing>
-          <wp:inline distT="0" distB="0" distL="0" distR="0" wp14:anchorId="75F7AD50" wp14:editId="39C0D285">
+          <wp:inline distT="0" distB="0" distL="0" distR="0" wp14:anchorId="50494386" wp14:editId="25B05076">
             <wp:extent cx="6006183" cy="5133975"/>
             <wp:effectExtent l="0" t="0" r="0" b="0"/>
             <wp:docPr id="29" name="Picture 29"/>
@@ -11925,10 +11908,10 @@
         </w:drawing>
       </w:r>
     </w:p>
-    <w:bookmarkStart w:id="100" w:name="_Annexe_1_:"/>
-    <w:bookmarkStart w:id="101" w:name="_Le_fichier_.htaccess"/>
-    <w:bookmarkEnd w:id="100"/>
+    <w:bookmarkStart w:id="101" w:name="_Annexe_1_:"/>
+    <w:bookmarkStart w:id="102" w:name="_Le_fichier_.htaccess"/>
     <w:bookmarkEnd w:id="101"/>
+    <w:bookmarkEnd w:id="102"/>
     <w:p>
       <w:pPr>
         <w:pStyle w:val="Heading2"/>
@@ -11943,7 +11926,7 @@
       <w:r>
         <w:fldChar w:fldCharType="separate"/>
       </w:r>
-      <w:bookmarkStart w:id="102" w:name="_Toc452044814"/>
+      <w:bookmarkStart w:id="103" w:name="_Toc452044814"/>
       <w:r>
         <w:rPr>
           <w:rStyle w:val="Hyperlink"/>
@@ -11952,7 +11935,7 @@
         </w:rPr>
         <w:t>Le fichier .htaccess</w:t>
       </w:r>
-      <w:bookmarkEnd w:id="102"/>
+      <w:bookmarkEnd w:id="103"/>
       <w:r>
         <w:fldChar w:fldCharType="end"/>
       </w:r>
@@ -11964,7 +11947,7 @@
           <w:lang w:eastAsia="ko-KR"/>
         </w:rPr>
         <w:drawing>
-          <wp:inline distT="0" distB="0" distL="0" distR="0" wp14:anchorId="355906EB" wp14:editId="336B2D9A">
+          <wp:inline distT="0" distB="0" distL="0" distR="0" wp14:anchorId="780B7E1B" wp14:editId="6BF1B756">
             <wp:extent cx="6646545" cy="3194050"/>
             <wp:effectExtent l="0" t="0" r="0" b="0"/>
             <wp:docPr id="30" name="Picture 30"/>
@@ -12000,8 +11983,8 @@
         </w:drawing>
       </w:r>
     </w:p>
-    <w:bookmarkStart w:id="103" w:name="_Diagramme_de_classe"/>
-    <w:bookmarkEnd w:id="103"/>
+    <w:bookmarkStart w:id="104" w:name="_Diagramme_de_classe"/>
+    <w:bookmarkEnd w:id="104"/>
     <w:p>
       <w:pPr>
         <w:pStyle w:val="Heading2"/>
@@ -12015,7 +11998,7 @@
       <w:r>
         <w:fldChar w:fldCharType="separate"/>
       </w:r>
-      <w:bookmarkStart w:id="104" w:name="_Toc452044815"/>
+      <w:bookmarkStart w:id="105" w:name="_Toc452044815"/>
       <w:r>
         <w:rPr>
           <w:rStyle w:val="Hyperlink"/>
@@ -12024,7 +12007,7 @@
         </w:rPr>
         <w:t>Diagramme de classe : Application</w:t>
       </w:r>
-      <w:bookmarkEnd w:id="104"/>
+      <w:bookmarkEnd w:id="105"/>
       <w:r>
         <w:fldChar w:fldCharType="end"/>
       </w:r>
@@ -12036,7 +12019,7 @@
           <w:lang w:eastAsia="ko-KR"/>
         </w:rPr>
         <w:drawing>
-          <wp:inline distT="0" distB="0" distL="0" distR="0" wp14:anchorId="31C14AAF" wp14:editId="5F5AD7F7">
+          <wp:inline distT="0" distB="0" distL="0" distR="0" wp14:anchorId="33133CE1" wp14:editId="0413471A">
             <wp:extent cx="3016885" cy="3450640"/>
             <wp:effectExtent l="0" t="0" r="0" b="0"/>
             <wp:docPr id="32" name="Picture 32"/>
@@ -12072,8 +12055,8 @@
         </w:drawing>
       </w:r>
     </w:p>
-    <w:bookmarkStart w:id="105" w:name="_Diagramme_de_classe_1"/>
-    <w:bookmarkEnd w:id="105"/>
+    <w:bookmarkStart w:id="106" w:name="_Diagramme_de_classe_1"/>
+    <w:bookmarkEnd w:id="106"/>
     <w:p>
       <w:pPr>
         <w:pStyle w:val="Heading2"/>
@@ -12087,7 +12070,7 @@
       <w:r>
         <w:fldChar w:fldCharType="separate"/>
       </w:r>
-      <w:bookmarkStart w:id="106" w:name="_Toc452044816"/>
+      <w:bookmarkStart w:id="107" w:name="_Toc452044816"/>
       <w:r>
         <w:rPr>
           <w:rStyle w:val="Hyperlink"/>
@@ -12096,7 +12079,7 @@
         </w:rPr>
         <w:t>Diagramme de classe : ApplicationComponent</w:t>
       </w:r>
-      <w:bookmarkEnd w:id="106"/>
+      <w:bookmarkEnd w:id="107"/>
       <w:r>
         <w:fldChar w:fldCharType="end"/>
       </w:r>
@@ -12108,7 +12091,7 @@
           <w:lang w:eastAsia="ko-KR"/>
         </w:rPr>
         <w:drawing>
-          <wp:inline distT="0" distB="0" distL="0" distR="0" wp14:anchorId="3B1C0801" wp14:editId="3D6BF012">
+          <wp:inline distT="0" distB="0" distL="0" distR="0" wp14:anchorId="729B6F3C" wp14:editId="500732E1">
             <wp:extent cx="3017418" cy="1733550"/>
             <wp:effectExtent l="0" t="0" r="0" b="0"/>
             <wp:docPr id="33" name="Picture 33"/>
@@ -12144,8 +12127,8 @@
         </w:drawing>
       </w:r>
     </w:p>
-    <w:bookmarkStart w:id="107" w:name="_Diagramme_de_classe_2"/>
-    <w:bookmarkEnd w:id="107"/>
+    <w:bookmarkStart w:id="108" w:name="_Diagramme_de_classe_2"/>
+    <w:bookmarkEnd w:id="108"/>
     <w:p>
       <w:pPr>
         <w:pStyle w:val="Heading2"/>
@@ -12160,7 +12143,7 @@
       <w:r>
         <w:fldChar w:fldCharType="separate"/>
       </w:r>
-      <w:bookmarkStart w:id="108" w:name="_Toc452044817"/>
+      <w:bookmarkStart w:id="109" w:name="_Toc452044817"/>
       <w:r>
         <w:rPr>
           <w:rStyle w:val="Hyperlink"/>
@@ -12169,7 +12152,7 @@
         </w:rPr>
         <w:t>Diagramme de classe : Auth</w:t>
       </w:r>
-      <w:bookmarkEnd w:id="108"/>
+      <w:bookmarkEnd w:id="109"/>
       <w:r>
         <w:fldChar w:fldCharType="end"/>
       </w:r>
@@ -12181,7 +12164,7 @@
           <w:lang w:eastAsia="ko-KR"/>
         </w:rPr>
         <w:drawing>
-          <wp:inline distT="0" distB="0" distL="0" distR="0" wp14:anchorId="70E5B6FB" wp14:editId="37A9B039">
+          <wp:inline distT="0" distB="0" distL="0" distR="0" wp14:anchorId="3F37B2BC" wp14:editId="56D0BDB2">
             <wp:extent cx="4135000" cy="2667000"/>
             <wp:effectExtent l="0" t="0" r="0" b="0"/>
             <wp:docPr id="34" name="Picture 34"/>
@@ -12217,8 +12200,8 @@
         </w:drawing>
       </w:r>
     </w:p>
-    <w:bookmarkStart w:id="109" w:name="_Diagramme_de_classe_3"/>
-    <w:bookmarkEnd w:id="109"/>
+    <w:bookmarkStart w:id="110" w:name="_Diagramme_de_classe_3"/>
+    <w:bookmarkEnd w:id="110"/>
     <w:p>
       <w:pPr>
         <w:pStyle w:val="Heading2"/>
@@ -12232,7 +12215,7 @@
       <w:r>
         <w:fldChar w:fldCharType="separate"/>
       </w:r>
-      <w:bookmarkStart w:id="110" w:name="_Toc452044818"/>
+      <w:bookmarkStart w:id="111" w:name="_Toc452044818"/>
       <w:r>
         <w:rPr>
           <w:rStyle w:val="Hyperlink"/>
@@ -12241,7 +12224,7 @@
         </w:rPr>
         <w:t>Diagramme de classe : BaseController</w:t>
       </w:r>
-      <w:bookmarkEnd w:id="110"/>
+      <w:bookmarkEnd w:id="111"/>
       <w:r>
         <w:fldChar w:fldCharType="end"/>
       </w:r>
@@ -12253,7 +12236,7 @@
           <w:lang w:eastAsia="ko-KR"/>
         </w:rPr>
         <w:drawing>
-          <wp:inline distT="0" distB="0" distL="0" distR="0" wp14:anchorId="03DA4A0F" wp14:editId="6857E2A2">
+          <wp:inline distT="0" distB="0" distL="0" distR="0" wp14:anchorId="210A48FB" wp14:editId="229E8D91">
             <wp:extent cx="5224795" cy="3495675"/>
             <wp:effectExtent l="0" t="0" r="0" b="0"/>
             <wp:docPr id="36" name="Picture 36"/>
@@ -12289,8 +12272,8 @@
         </w:drawing>
       </w:r>
     </w:p>
-    <w:bookmarkStart w:id="111" w:name="_Diagramme_de_classe_4"/>
-    <w:bookmarkEnd w:id="111"/>
+    <w:bookmarkStart w:id="112" w:name="_Diagramme_de_classe_4"/>
+    <w:bookmarkEnd w:id="112"/>
     <w:p>
       <w:pPr>
         <w:pStyle w:val="Heading2"/>
@@ -12304,7 +12287,7 @@
       <w:r>
         <w:fldChar w:fldCharType="separate"/>
       </w:r>
-      <w:bookmarkStart w:id="112" w:name="_Toc452044819"/>
+      <w:bookmarkStart w:id="113" w:name="_Toc452044819"/>
       <w:r>
         <w:rPr>
           <w:rStyle w:val="Hyperlink"/>
@@ -12313,7 +12296,7 @@
         </w:rPr>
         <w:t>Diagramme de classe : Config</w:t>
       </w:r>
-      <w:bookmarkEnd w:id="112"/>
+      <w:bookmarkEnd w:id="113"/>
       <w:r>
         <w:fldChar w:fldCharType="end"/>
       </w:r>
@@ -12325,7 +12308,7 @@
           <w:lang w:eastAsia="ko-KR"/>
         </w:rPr>
         <w:drawing>
-          <wp:inline distT="0" distB="0" distL="0" distR="0" wp14:anchorId="0E9E621B" wp14:editId="6D2665F2">
+          <wp:inline distT="0" distB="0" distL="0" distR="0" wp14:anchorId="37A9B8FC" wp14:editId="052A7610">
             <wp:extent cx="3401271" cy="1771650"/>
             <wp:effectExtent l="0" t="0" r="0" b="0"/>
             <wp:docPr id="42" name="Picture 42"/>
@@ -12361,8 +12344,8 @@
         </w:drawing>
       </w:r>
     </w:p>
-    <w:bookmarkStart w:id="113" w:name="_Diagramme_de_classe_5"/>
-    <w:bookmarkEnd w:id="113"/>
+    <w:bookmarkStart w:id="114" w:name="_Diagramme_de_classe_5"/>
+    <w:bookmarkEnd w:id="114"/>
     <w:p>
       <w:pPr>
         <w:pStyle w:val="Heading2"/>
@@ -12377,7 +12360,7 @@
       <w:r>
         <w:fldChar w:fldCharType="separate"/>
       </w:r>
-      <w:bookmarkStart w:id="114" w:name="_Toc452044820"/>
+      <w:bookmarkStart w:id="115" w:name="_Toc452044820"/>
       <w:r>
         <w:rPr>
           <w:rStyle w:val="Hyperlink"/>
@@ -12386,7 +12369,7 @@
         </w:rPr>
         <w:t>Diagramme de classe : HTTPRequest</w:t>
       </w:r>
-      <w:bookmarkEnd w:id="114"/>
+      <w:bookmarkEnd w:id="115"/>
       <w:r>
         <w:fldChar w:fldCharType="end"/>
       </w:r>
@@ -12398,7 +12381,7 @@
           <w:lang w:eastAsia="ko-KR"/>
         </w:rPr>
         <w:drawing>
-          <wp:inline distT="0" distB="0" distL="0" distR="0" wp14:anchorId="7521E155" wp14:editId="2FCE73CA">
+          <wp:inline distT="0" distB="0" distL="0" distR="0" wp14:anchorId="49000779" wp14:editId="212B879F">
             <wp:extent cx="4412443" cy="2571750"/>
             <wp:effectExtent l="0" t="0" r="0" b="0"/>
             <wp:docPr id="38" name="Picture 38"/>
@@ -12434,8 +12417,8 @@
         </w:drawing>
       </w:r>
     </w:p>
-    <w:bookmarkStart w:id="115" w:name="_Diagramme_de_classe_6"/>
-    <w:bookmarkEnd w:id="115"/>
+    <w:bookmarkStart w:id="116" w:name="_Diagramme_de_classe_6"/>
+    <w:bookmarkEnd w:id="116"/>
     <w:p>
       <w:pPr>
         <w:pStyle w:val="Heading2"/>
@@ -12449,7 +12432,7 @@
       <w:r>
         <w:fldChar w:fldCharType="separate"/>
       </w:r>
-      <w:bookmarkStart w:id="116" w:name="_Toc452044821"/>
+      <w:bookmarkStart w:id="117" w:name="_Toc452044821"/>
       <w:r>
         <w:rPr>
           <w:rStyle w:val="Hyperlink"/>
@@ -12458,7 +12441,7 @@
         </w:rPr>
         <w:t>Diagramme de classe : HTTPResponse</w:t>
       </w:r>
-      <w:bookmarkEnd w:id="116"/>
+      <w:bookmarkEnd w:id="117"/>
       <w:r>
         <w:fldChar w:fldCharType="end"/>
       </w:r>
@@ -12470,7 +12453,7 @@
           <w:lang w:eastAsia="ko-KR"/>
         </w:rPr>
         <w:drawing>
-          <wp:inline distT="0" distB="0" distL="0" distR="0" wp14:anchorId="1E3CD43E" wp14:editId="1EA7096B">
+          <wp:inline distT="0" distB="0" distL="0" distR="0" wp14:anchorId="1DFEB05C" wp14:editId="4EC08BD8">
             <wp:extent cx="6819565" cy="2352675"/>
             <wp:effectExtent l="0" t="0" r="0" b="0"/>
             <wp:docPr id="39" name="Picture 39"/>
@@ -12506,8 +12489,8 @@
         </w:drawing>
       </w:r>
     </w:p>
-    <w:bookmarkStart w:id="117" w:name="_Diagramme_de_classe_7"/>
-    <w:bookmarkEnd w:id="117"/>
+    <w:bookmarkStart w:id="118" w:name="_Diagramme_de_classe_7"/>
+    <w:bookmarkEnd w:id="118"/>
     <w:p>
       <w:pPr>
         <w:pStyle w:val="Heading2"/>
@@ -12521,24 +12504,16 @@
       <w:r>
         <w:fldChar w:fldCharType="separate"/>
       </w:r>
-      <w:bookmarkStart w:id="118" w:name="_Toc452044822"/>
+      <w:bookmarkStart w:id="119" w:name="_Toc452044822"/>
       <w:r>
         <w:rPr>
           <w:rStyle w:val="Hyperlink"/>
           <w:color w:val="4F81BD" w:themeColor="accent1"/>
           <w:u w:val="none"/>
         </w:rPr>
-        <w:t>Diagramme de classe : Pag</w:t>
-      </w:r>
-      <w:r>
-        <w:rPr>
-          <w:rStyle w:val="Hyperlink"/>
-          <w:color w:val="4F81BD" w:themeColor="accent1"/>
-          <w:u w:val="none"/>
-        </w:rPr>
-        <w:t>e</w:t>
-      </w:r>
-      <w:bookmarkEnd w:id="118"/>
+        <w:t>Diagramme de classe : Page</w:t>
+      </w:r>
+      <w:bookmarkEnd w:id="119"/>
       <w:r>
         <w:fldChar w:fldCharType="end"/>
       </w:r>
@@ -12550,7 +12525,7 @@
           <w:lang w:eastAsia="ko-KR"/>
         </w:rPr>
         <w:drawing>
-          <wp:inline distT="0" distB="0" distL="0" distR="0" wp14:anchorId="09211EDF" wp14:editId="56AA120C">
+          <wp:inline distT="0" distB="0" distL="0" distR="0" wp14:anchorId="4BC1AFD1" wp14:editId="6082B04D">
             <wp:extent cx="3133725" cy="2141607"/>
             <wp:effectExtent l="0" t="0" r="0" b="0"/>
             <wp:docPr id="43" name="Picture 43"/>
@@ -12586,8 +12561,8 @@
         </w:drawing>
       </w:r>
     </w:p>
-    <w:bookmarkStart w:id="119" w:name="_Diagramme_de_classe_8"/>
-    <w:bookmarkEnd w:id="119"/>
+    <w:bookmarkStart w:id="120" w:name="_Diagramme_de_classe_8"/>
+    <w:bookmarkEnd w:id="120"/>
     <w:p>
       <w:pPr>
         <w:pStyle w:val="Heading2"/>
@@ -12602,32 +12577,16 @@
       <w:r>
         <w:fldChar w:fldCharType="separate"/>
       </w:r>
-      <w:bookmarkStart w:id="120" w:name="_Toc452044823"/>
+      <w:bookmarkStart w:id="121" w:name="_Toc452044823"/>
       <w:r>
         <w:rPr>
           <w:rStyle w:val="Hyperlink"/>
           <w:color w:val="4F81BD" w:themeColor="accent1"/>
           <w:u w:val="none"/>
         </w:rPr>
-        <w:t>Diagramme de classe</w:t>
-      </w:r>
-      <w:r>
-        <w:rPr>
-          <w:rStyle w:val="Hyperlink"/>
-          <w:color w:val="4F81BD" w:themeColor="accent1"/>
-          <w:u w:val="none"/>
-        </w:rPr>
-        <w:t> </w:t>
-      </w:r>
-      <w:r>
-        <w:rPr>
-          <w:rStyle w:val="Hyperlink"/>
-          <w:color w:val="4F81BD" w:themeColor="accent1"/>
-          <w:u w:val="none"/>
-        </w:rPr>
-        <w:t>: Roles</w:t>
-      </w:r>
-      <w:bookmarkEnd w:id="120"/>
+        <w:t>Diagramme de classe : Roles</w:t>
+      </w:r>
+      <w:bookmarkEnd w:id="121"/>
       <w:r>
         <w:fldChar w:fldCharType="end"/>
       </w:r>
@@ -12639,7 +12598,7 @@
           <w:lang w:eastAsia="ko-KR"/>
         </w:rPr>
         <w:drawing>
-          <wp:inline distT="0" distB="0" distL="0" distR="0" wp14:anchorId="558349AC" wp14:editId="28AE3A3B">
+          <wp:inline distT="0" distB="0" distL="0" distR="0" wp14:anchorId="10B26FD7" wp14:editId="287933DE">
             <wp:extent cx="3679271" cy="2562225"/>
             <wp:effectExtent l="0" t="0" r="0" b="0"/>
             <wp:docPr id="44" name="Picture 44"/>
@@ -12675,8 +12634,8 @@
         </w:drawing>
       </w:r>
     </w:p>
-    <w:bookmarkStart w:id="121" w:name="_Diagramme_de_classe_9"/>
-    <w:bookmarkEnd w:id="121"/>
+    <w:bookmarkStart w:id="122" w:name="_Diagramme_de_classe_9"/>
+    <w:bookmarkEnd w:id="122"/>
     <w:p>
       <w:pPr>
         <w:pStyle w:val="Heading2"/>
@@ -12690,48 +12649,16 @@
       <w:r>
         <w:fldChar w:fldCharType="separate"/>
       </w:r>
-      <w:bookmarkStart w:id="122" w:name="_Toc452044824"/>
+      <w:bookmarkStart w:id="123" w:name="_Toc452044824"/>
       <w:r>
         <w:rPr>
           <w:rStyle w:val="Hyperlink"/>
           <w:color w:val="4F81BD" w:themeColor="accent1"/>
           <w:u w:val="none"/>
         </w:rPr>
-        <w:t>Diagramme de c</w:t>
-      </w:r>
-      <w:r>
-        <w:rPr>
-          <w:rStyle w:val="Hyperlink"/>
-          <w:color w:val="4F81BD" w:themeColor="accent1"/>
-          <w:u w:val="none"/>
-        </w:rPr>
-        <w:t>l</w:t>
-      </w:r>
-      <w:r>
-        <w:rPr>
-          <w:rStyle w:val="Hyperlink"/>
-          <w:color w:val="4F81BD" w:themeColor="accent1"/>
-          <w:u w:val="none"/>
-        </w:rPr>
-        <w:t>asse : R</w:t>
-      </w:r>
-      <w:r>
-        <w:rPr>
-          <w:rStyle w:val="Hyperlink"/>
-          <w:color w:val="4F81BD" w:themeColor="accent1"/>
-          <w:u w:val="none"/>
-        </w:rPr>
-        <w:t>o</w:t>
-      </w:r>
-      <w:r>
-        <w:rPr>
-          <w:rStyle w:val="Hyperlink"/>
-          <w:color w:val="4F81BD" w:themeColor="accent1"/>
-          <w:u w:val="none"/>
-        </w:rPr>
-        <w:t>ute</w:t>
-      </w:r>
-      <w:bookmarkEnd w:id="122"/>
+        <w:t>Diagramme de classe : Route</w:t>
+      </w:r>
+      <w:bookmarkEnd w:id="123"/>
       <w:r>
         <w:fldChar w:fldCharType="end"/>
       </w:r>
@@ -12743,7 +12670,7 @@
           <w:lang w:eastAsia="ko-KR"/>
         </w:rPr>
         <w:drawing>
-          <wp:inline distT="0" distB="0" distL="0" distR="0" wp14:anchorId="3EFCAEBE" wp14:editId="7EC88989">
+          <wp:inline distT="0" distB="0" distL="0" distR="0" wp14:anchorId="4CC79E4B" wp14:editId="21108A80">
             <wp:extent cx="6646545" cy="4827270"/>
             <wp:effectExtent l="0" t="0" r="0" b="0"/>
             <wp:docPr id="45" name="Picture 45"/>
@@ -12779,8 +12706,8 @@
         </w:drawing>
       </w:r>
     </w:p>
-    <w:bookmarkStart w:id="123" w:name="_Diagramme_de_classe_10"/>
-    <w:bookmarkEnd w:id="123"/>
+    <w:bookmarkStart w:id="124" w:name="_Diagramme_de_classe_10"/>
+    <w:bookmarkEnd w:id="124"/>
     <w:p>
       <w:pPr>
         <w:pStyle w:val="Heading2"/>
@@ -12795,32 +12722,16 @@
       <w:r>
         <w:fldChar w:fldCharType="separate"/>
       </w:r>
-      <w:bookmarkStart w:id="124" w:name="_Toc452044825"/>
+      <w:bookmarkStart w:id="125" w:name="_Toc452044825"/>
       <w:r>
         <w:rPr>
           <w:rStyle w:val="Hyperlink"/>
           <w:color w:val="4F81BD" w:themeColor="accent1"/>
           <w:u w:val="none"/>
         </w:rPr>
-        <w:t>Diagramme de classe : Ro</w:t>
-      </w:r>
-      <w:r>
-        <w:rPr>
-          <w:rStyle w:val="Hyperlink"/>
-          <w:color w:val="4F81BD" w:themeColor="accent1"/>
-          <w:u w:val="none"/>
-        </w:rPr>
-        <w:t>u</w:t>
-      </w:r>
-      <w:r>
-        <w:rPr>
-          <w:rStyle w:val="Hyperlink"/>
-          <w:color w:val="4F81BD" w:themeColor="accent1"/>
-          <w:u w:val="none"/>
-        </w:rPr>
-        <w:t>ter</w:t>
-      </w:r>
-      <w:bookmarkEnd w:id="124"/>
+        <w:t>Diagramme de classe : Router</w:t>
+      </w:r>
+      <w:bookmarkEnd w:id="125"/>
       <w:r>
         <w:fldChar w:fldCharType="end"/>
       </w:r>
@@ -12832,7 +12743,7 @@
           <w:lang w:eastAsia="ko-KR"/>
         </w:rPr>
         <w:drawing>
-          <wp:inline distT="0" distB="0" distL="0" distR="0" wp14:anchorId="6E5136CA" wp14:editId="3CAFE47C">
+          <wp:inline distT="0" distB="0" distL="0" distR="0" wp14:anchorId="129E0F85" wp14:editId="54C60B93">
             <wp:extent cx="3229973" cy="2057400"/>
             <wp:effectExtent l="0" t="0" r="0" b="0"/>
             <wp:docPr id="46" name="Picture 46"/>
@@ -12868,8 +12779,8 @@
         </w:drawing>
       </w:r>
     </w:p>
-    <w:bookmarkStart w:id="125" w:name="_Diagramme_de_classe_11"/>
-    <w:bookmarkEnd w:id="125"/>
+    <w:bookmarkStart w:id="126" w:name="_Diagramme_de_classe_11"/>
+    <w:bookmarkEnd w:id="126"/>
     <w:p>
       <w:pPr>
         <w:pStyle w:val="Heading2"/>
@@ -12883,32 +12794,16 @@
       <w:r>
         <w:fldChar w:fldCharType="separate"/>
       </w:r>
-      <w:bookmarkStart w:id="126" w:name="_Toc452044826"/>
+      <w:bookmarkStart w:id="127" w:name="_Toc452044826"/>
       <w:r>
         <w:rPr>
           <w:rStyle w:val="Hyperlink"/>
           <w:color w:val="4F81BD" w:themeColor="accent1"/>
           <w:u w:val="none"/>
         </w:rPr>
-        <w:t>Diagramme de classe :</w:t>
-      </w:r>
-      <w:r>
-        <w:rPr>
-          <w:rStyle w:val="Hyperlink"/>
-          <w:color w:val="4F81BD" w:themeColor="accent1"/>
-          <w:u w:val="none"/>
-        </w:rPr>
-        <w:t xml:space="preserve"> </w:t>
-      </w:r>
-      <w:r>
-        <w:rPr>
-          <w:rStyle w:val="Hyperlink"/>
-          <w:color w:val="4F81BD" w:themeColor="accent1"/>
-          <w:u w:val="none"/>
-        </w:rPr>
-        <w:t>Entity</w:t>
-      </w:r>
-      <w:bookmarkEnd w:id="126"/>
+        <w:t>Diagramme de classe : Entity</w:t>
+      </w:r>
+      <w:bookmarkEnd w:id="127"/>
       <w:r>
         <w:fldChar w:fldCharType="end"/>
       </w:r>
@@ -12920,7 +12815,7 @@
           <w:lang w:eastAsia="ko-KR"/>
         </w:rPr>
         <w:drawing>
-          <wp:inline distT="0" distB="0" distL="0" distR="0" wp14:anchorId="42DD41B0" wp14:editId="3D2DD235">
+          <wp:inline distT="0" distB="0" distL="0" distR="0" wp14:anchorId="4CB6F153" wp14:editId="2154DEB6">
             <wp:extent cx="3184914" cy="2581275"/>
             <wp:effectExtent l="0" t="0" r="0" b="0"/>
             <wp:docPr id="49" name="Picture 49"/>
@@ -12956,8 +12851,8 @@
         </w:drawing>
       </w:r>
     </w:p>
-    <w:bookmarkStart w:id="127" w:name="_Diagramme_de_classe_12"/>
-    <w:bookmarkEnd w:id="127"/>
+    <w:bookmarkStart w:id="128" w:name="_Diagramme_de_classe_12"/>
+    <w:bookmarkEnd w:id="128"/>
     <w:p>
       <w:pPr>
         <w:pStyle w:val="Heading2"/>
@@ -12971,40 +12866,16 @@
       <w:r>
         <w:fldChar w:fldCharType="separate"/>
       </w:r>
-      <w:bookmarkStart w:id="128" w:name="_Toc452044827"/>
+      <w:bookmarkStart w:id="129" w:name="_Toc452044827"/>
       <w:r>
         <w:rPr>
           <w:rStyle w:val="Hyperlink"/>
           <w:color w:val="4F81BD" w:themeColor="accent1"/>
           <w:u w:val="none"/>
         </w:rPr>
-        <w:t>Diagramme de classe : Ma</w:t>
-      </w:r>
-      <w:r>
-        <w:rPr>
-          <w:rStyle w:val="Hyperlink"/>
-          <w:color w:val="4F81BD" w:themeColor="accent1"/>
-          <w:u w:val="none"/>
-        </w:rPr>
-        <w:t>n</w:t>
-      </w:r>
-      <w:r>
-        <w:rPr>
-          <w:rStyle w:val="Hyperlink"/>
-          <w:color w:val="4F81BD" w:themeColor="accent1"/>
-          <w:u w:val="none"/>
-        </w:rPr>
-        <w:t>a</w:t>
-      </w:r>
-      <w:r>
-        <w:rPr>
-          <w:rStyle w:val="Hyperlink"/>
-          <w:color w:val="4F81BD" w:themeColor="accent1"/>
-          <w:u w:val="none"/>
-        </w:rPr>
-        <w:t>ger</w:t>
-      </w:r>
-      <w:bookmarkEnd w:id="128"/>
+        <w:t>Diagramme de classe : Manager</w:t>
+      </w:r>
+      <w:bookmarkEnd w:id="129"/>
       <w:r>
         <w:fldChar w:fldCharType="end"/>
       </w:r>
@@ -13016,7 +12887,7 @@
           <w:lang w:eastAsia="ko-KR"/>
         </w:rPr>
         <w:drawing>
-          <wp:inline distT="0" distB="0" distL="0" distR="0" wp14:anchorId="21E609DB" wp14:editId="1114DECB">
+          <wp:inline distT="0" distB="0" distL="0" distR="0" wp14:anchorId="4FF0B2A0" wp14:editId="60017B0A">
             <wp:extent cx="3505200" cy="1857375"/>
             <wp:effectExtent l="0" t="0" r="0" b="9525"/>
             <wp:docPr id="48" name="Picture 48"/>
@@ -13052,8 +12923,8 @@
         </w:drawing>
       </w:r>
     </w:p>
-    <w:bookmarkStart w:id="129" w:name="_Diagramme_de_classe_13"/>
-    <w:bookmarkEnd w:id="129"/>
+    <w:bookmarkStart w:id="130" w:name="_Diagramme_de_classe_13"/>
+    <w:bookmarkEnd w:id="130"/>
     <w:p>
       <w:pPr>
         <w:pStyle w:val="Heading2"/>
@@ -13068,40 +12939,16 @@
       <w:r>
         <w:fldChar w:fldCharType="separate"/>
       </w:r>
-      <w:bookmarkStart w:id="130" w:name="_Toc452044828"/>
+      <w:bookmarkStart w:id="131" w:name="_Toc452044828"/>
       <w:r>
         <w:rPr>
           <w:rStyle w:val="Hyperlink"/>
           <w:color w:val="4F81BD" w:themeColor="accent1"/>
           <w:u w:val="none"/>
         </w:rPr>
-        <w:t>Diagramme de classe : Ma</w:t>
-      </w:r>
-      <w:r>
-        <w:rPr>
-          <w:rStyle w:val="Hyperlink"/>
-          <w:color w:val="4F81BD" w:themeColor="accent1"/>
-          <w:u w:val="none"/>
-        </w:rPr>
-        <w:t>n</w:t>
-      </w:r>
-      <w:r>
-        <w:rPr>
-          <w:rStyle w:val="Hyperlink"/>
-          <w:color w:val="4F81BD" w:themeColor="accent1"/>
-          <w:u w:val="none"/>
-        </w:rPr>
-        <w:t>a</w:t>
-      </w:r>
-      <w:r>
-        <w:rPr>
-          <w:rStyle w:val="Hyperlink"/>
-          <w:color w:val="4F81BD" w:themeColor="accent1"/>
-          <w:u w:val="none"/>
-        </w:rPr>
-        <w:t>gers</w:t>
-      </w:r>
-      <w:bookmarkEnd w:id="130"/>
+        <w:t>Diagramme de classe : Managers</w:t>
+      </w:r>
+      <w:bookmarkEnd w:id="131"/>
       <w:r>
         <w:fldChar w:fldCharType="end"/>
       </w:r>
@@ -13113,7 +12960,7 @@
           <w:lang w:eastAsia="ko-KR"/>
         </w:rPr>
         <w:drawing>
-          <wp:inline distT="0" distB="0" distL="0" distR="0" wp14:anchorId="68B3C91E" wp14:editId="543766A7">
+          <wp:inline distT="0" distB="0" distL="0" distR="0" wp14:anchorId="33DA2372" wp14:editId="528EAD12">
             <wp:extent cx="3028950" cy="1993900"/>
             <wp:effectExtent l="0" t="0" r="0" b="0"/>
             <wp:docPr id="50" name="Picture 50"/>
@@ -13149,8 +12996,8 @@
         </w:drawing>
       </w:r>
     </w:p>
-    <w:bookmarkStart w:id="131" w:name="_Diagramme_de_classe_14"/>
-    <w:bookmarkEnd w:id="131"/>
+    <w:bookmarkStart w:id="132" w:name="_Diagramme_de_classe_14"/>
+    <w:bookmarkEnd w:id="132"/>
     <w:p>
       <w:pPr>
         <w:pStyle w:val="Heading2"/>
@@ -13164,32 +13011,16 @@
       <w:r>
         <w:fldChar w:fldCharType="separate"/>
       </w:r>
-      <w:bookmarkStart w:id="132" w:name="_Toc452044829"/>
+      <w:bookmarkStart w:id="133" w:name="_Toc452044829"/>
       <w:r>
         <w:rPr>
           <w:rStyle w:val="Hyperlink"/>
           <w:color w:val="4F81BD" w:themeColor="accent1"/>
           <w:u w:val="none"/>
         </w:rPr>
-        <w:t>Diagramme de classe : PDOFa</w:t>
-      </w:r>
-      <w:r>
-        <w:rPr>
-          <w:rStyle w:val="Hyperlink"/>
-          <w:color w:val="4F81BD" w:themeColor="accent1"/>
-          <w:u w:val="none"/>
-        </w:rPr>
-        <w:t>c</w:t>
-      </w:r>
-      <w:r>
-        <w:rPr>
-          <w:rStyle w:val="Hyperlink"/>
-          <w:color w:val="4F81BD" w:themeColor="accent1"/>
-          <w:u w:val="none"/>
-        </w:rPr>
-        <w:t>tory</w:t>
-      </w:r>
-      <w:bookmarkEnd w:id="132"/>
+        <w:t>Diagramme de classe : PDOFactory</w:t>
+      </w:r>
+      <w:bookmarkEnd w:id="133"/>
       <w:r>
         <w:fldChar w:fldCharType="end"/>
       </w:r>
@@ -13201,7 +13032,7 @@
           <w:lang w:eastAsia="ko-KR"/>
         </w:rPr>
         <w:drawing>
-          <wp:inline distT="0" distB="0" distL="0" distR="0" wp14:anchorId="6C69FDF1" wp14:editId="393FE842">
+          <wp:inline distT="0" distB="0" distL="0" distR="0" wp14:anchorId="46927184" wp14:editId="7B19B6F5">
             <wp:extent cx="3048000" cy="1387978"/>
             <wp:effectExtent l="0" t="0" r="0" b="0"/>
             <wp:docPr id="51" name="Picture 51"/>
@@ -13237,8 +13068,8 @@
         </w:drawing>
       </w:r>
     </w:p>
-    <w:bookmarkStart w:id="133" w:name="_Diagramme_de_classe_15"/>
-    <w:bookmarkEnd w:id="133"/>
+    <w:bookmarkStart w:id="134" w:name="_Diagramme_de_classe_15"/>
+    <w:bookmarkEnd w:id="134"/>
     <w:p>
       <w:pPr>
         <w:pStyle w:val="Heading2"/>
@@ -13252,40 +13083,16 @@
       <w:r>
         <w:fldChar w:fldCharType="separate"/>
       </w:r>
-      <w:bookmarkStart w:id="134" w:name="_Toc452044830"/>
+      <w:bookmarkStart w:id="135" w:name="_Toc452044830"/>
       <w:r>
         <w:rPr>
           <w:rStyle w:val="Hyperlink"/>
           <w:color w:val="4F81BD" w:themeColor="accent1"/>
           <w:u w:val="none"/>
         </w:rPr>
-        <w:t>Diagramme de class</w:t>
-      </w:r>
-      <w:r>
-        <w:rPr>
-          <w:rStyle w:val="Hyperlink"/>
-          <w:color w:val="4F81BD" w:themeColor="accent1"/>
-          <w:u w:val="none"/>
-        </w:rPr>
-        <w:t>e</w:t>
-      </w:r>
-      <w:r>
-        <w:rPr>
-          <w:rStyle w:val="Hyperlink"/>
-          <w:color w:val="4F81BD" w:themeColor="accent1"/>
-          <w:u w:val="none"/>
-        </w:rPr>
-        <w:t> </w:t>
-      </w:r>
-      <w:r>
-        <w:rPr>
-          <w:rStyle w:val="Hyperlink"/>
-          <w:color w:val="4F81BD" w:themeColor="accent1"/>
-          <w:u w:val="none"/>
-        </w:rPr>
-        <w:t>: User</w:t>
-      </w:r>
-      <w:bookmarkEnd w:id="134"/>
+        <w:t>Diagramme de classe : User</w:t>
+      </w:r>
+      <w:bookmarkEnd w:id="135"/>
       <w:r>
         <w:fldChar w:fldCharType="end"/>
       </w:r>
@@ -13297,7 +13104,7 @@
           <w:lang w:eastAsia="ko-KR"/>
         </w:rPr>
         <w:drawing>
-          <wp:inline distT="0" distB="0" distL="0" distR="0" wp14:anchorId="63BE006B" wp14:editId="0B22FDEA">
+          <wp:inline distT="0" distB="0" distL="0" distR="0" wp14:anchorId="248CC553" wp14:editId="477ABF6B">
             <wp:extent cx="4162425" cy="2716751"/>
             <wp:effectExtent l="0" t="0" r="0" b="0"/>
             <wp:docPr id="52" name="Picture 52"/>
@@ -13333,8 +13140,8 @@
         </w:drawing>
       </w:r>
     </w:p>
-    <w:bookmarkStart w:id="135" w:name="_Diagramme_de_classe_16"/>
-    <w:bookmarkEnd w:id="135"/>
+    <w:bookmarkStart w:id="136" w:name="_Diagramme_de_classe_16"/>
+    <w:bookmarkEnd w:id="136"/>
     <w:p>
       <w:pPr>
         <w:pStyle w:val="Heading2"/>
@@ -13348,32 +13155,16 @@
       <w:r>
         <w:fldChar w:fldCharType="separate"/>
       </w:r>
-      <w:bookmarkStart w:id="136" w:name="_Toc452044831"/>
+      <w:bookmarkStart w:id="137" w:name="_Toc452044831"/>
       <w:r>
         <w:rPr>
           <w:rStyle w:val="Hyperlink"/>
           <w:color w:val="4F81BD" w:themeColor="accent1"/>
           <w:u w:val="none"/>
         </w:rPr>
-        <w:t>Diagramme de class</w:t>
-      </w:r>
-      <w:r>
-        <w:rPr>
-          <w:rStyle w:val="Hyperlink"/>
-          <w:color w:val="4F81BD" w:themeColor="accent1"/>
-          <w:u w:val="none"/>
-        </w:rPr>
-        <w:t>e</w:t>
-      </w:r>
-      <w:r>
-        <w:rPr>
-          <w:rStyle w:val="Hyperlink"/>
-          <w:color w:val="4F81BD" w:themeColor="accent1"/>
-          <w:u w:val="none"/>
-        </w:rPr>
-        <w:t> : Validator</w:t>
-      </w:r>
-      <w:bookmarkEnd w:id="136"/>
+        <w:t>Diagramme de classe : Validator</w:t>
+      </w:r>
+      <w:bookmarkEnd w:id="137"/>
       <w:r>
         <w:fldChar w:fldCharType="end"/>
       </w:r>
@@ -13385,7 +13176,7 @@
           <w:lang w:eastAsia="ko-KR"/>
         </w:rPr>
         <w:drawing>
-          <wp:inline distT="0" distB="0" distL="0" distR="0" wp14:anchorId="5873A2D8" wp14:editId="673B1215">
+          <wp:inline distT="0" distB="0" distL="0" distR="0" wp14:anchorId="4B0E4389" wp14:editId="7D41CC89">
             <wp:extent cx="3223172" cy="1828800"/>
             <wp:effectExtent l="0" t="0" r="0" b="0"/>
             <wp:docPr id="53" name="Picture 53"/>
@@ -13421,8 +13212,8 @@
         </w:drawing>
       </w:r>
     </w:p>
-    <w:bookmarkStart w:id="137" w:name="_Diagramme_de_classe_17"/>
-    <w:bookmarkEnd w:id="137"/>
+    <w:bookmarkStart w:id="138" w:name="_Diagramme_de_classe_17"/>
+    <w:bookmarkEnd w:id="138"/>
     <w:p>
       <w:pPr>
         <w:pStyle w:val="Heading2"/>
@@ -13437,32 +13228,16 @@
       <w:r>
         <w:fldChar w:fldCharType="separate"/>
       </w:r>
-      <w:bookmarkStart w:id="138" w:name="_Toc452044832"/>
+      <w:bookmarkStart w:id="139" w:name="_Toc452044832"/>
       <w:r>
         <w:rPr>
           <w:rStyle w:val="Hyperlink"/>
           <w:color w:val="4F81BD" w:themeColor="accent1"/>
           <w:u w:val="none"/>
         </w:rPr>
-        <w:t>Diagramme de classe : Fi</w:t>
-      </w:r>
-      <w:r>
-        <w:rPr>
-          <w:rStyle w:val="Hyperlink"/>
-          <w:color w:val="4F81BD" w:themeColor="accent1"/>
-          <w:u w:val="none"/>
-        </w:rPr>
-        <w:t>e</w:t>
-      </w:r>
-      <w:r>
-        <w:rPr>
-          <w:rStyle w:val="Hyperlink"/>
-          <w:color w:val="4F81BD" w:themeColor="accent1"/>
-          <w:u w:val="none"/>
-        </w:rPr>
-        <w:t>ld</w:t>
-      </w:r>
-      <w:bookmarkEnd w:id="138"/>
+        <w:t>Diagramme de classe : Field</w:t>
+      </w:r>
+      <w:bookmarkEnd w:id="139"/>
       <w:r>
         <w:fldChar w:fldCharType="end"/>
       </w:r>
@@ -13474,7 +13249,7 @@
           <w:lang w:eastAsia="ko-KR"/>
         </w:rPr>
         <w:drawing>
-          <wp:inline distT="0" distB="0" distL="0" distR="0" wp14:anchorId="603192C2" wp14:editId="68D8023A">
+          <wp:inline distT="0" distB="0" distL="0" distR="0" wp14:anchorId="6050A7F1" wp14:editId="1147B247">
             <wp:extent cx="5657850" cy="3541629"/>
             <wp:effectExtent l="0" t="0" r="0" b="0"/>
             <wp:docPr id="55" name="Picture 55"/>
@@ -13510,8 +13285,8 @@
         </w:drawing>
       </w:r>
     </w:p>
-    <w:bookmarkStart w:id="139" w:name="_Diagramme_de_classe_18"/>
-    <w:bookmarkEnd w:id="139"/>
+    <w:bookmarkStart w:id="140" w:name="_Diagramme_de_classe_18"/>
+    <w:bookmarkEnd w:id="140"/>
     <w:p>
       <w:pPr>
         <w:pStyle w:val="Heading2"/>
@@ -13531,23 +13306,7 @@
           <w:color w:val="4F81BD" w:themeColor="accent1"/>
           <w:u w:val="none"/>
         </w:rPr>
-        <w:t>Diagramme de classe : Fo</w:t>
-      </w:r>
-      <w:r>
-        <w:rPr>
-          <w:rStyle w:val="Hyperlink"/>
-          <w:color w:val="4F81BD" w:themeColor="accent1"/>
-          <w:u w:val="none"/>
-        </w:rPr>
-        <w:t>r</w:t>
-      </w:r>
-      <w:r>
-        <w:rPr>
-          <w:rStyle w:val="Hyperlink"/>
-          <w:color w:val="4F81BD" w:themeColor="accent1"/>
-          <w:u w:val="none"/>
-        </w:rPr>
-        <w:t>m</w:t>
+        <w:t>Diagramme de classe : Form</w:t>
       </w:r>
       <w:r>
         <w:fldChar w:fldCharType="end"/>
@@ -13560,7 +13319,7 @@
           <w:lang w:eastAsia="ko-KR"/>
         </w:rPr>
         <w:drawing>
-          <wp:inline distT="0" distB="0" distL="0" distR="0" wp14:anchorId="0B3B585D" wp14:editId="56374AF1">
+          <wp:inline distT="0" distB="0" distL="0" distR="0" wp14:anchorId="068F0C96" wp14:editId="38E29236">
             <wp:extent cx="3990975" cy="2550218"/>
             <wp:effectExtent l="0" t="0" r="0" b="0"/>
             <wp:docPr id="56" name="Picture 56"/>
@@ -13596,13 +13355,186 @@
         </w:drawing>
       </w:r>
     </w:p>
+    <w:bookmarkStart w:id="141" w:name="_Diagramme_de_classe_19"/>
+    <w:bookmarkEnd w:id="141"/>
     <w:p>
       <w:pPr>
         <w:pStyle w:val="Heading2"/>
       </w:pPr>
-      <w:bookmarkStart w:id="140" w:name="_Schéma_de_la"/>
-      <w:bookmarkStart w:id="141" w:name="_Toc452044833"/>
-      <w:bookmarkEnd w:id="140"/>
+      <w:r>
+        <w:fldChar w:fldCharType="begin"/>
+      </w:r>
+      <w:r>
+        <w:instrText xml:space="preserve"> HYPERLINK  \l "_La_classe_FormBuilder" </w:instrText>
+      </w:r>
+      <w:r>
+        <w:fldChar w:fldCharType="separate"/>
+      </w:r>
+      <w:r>
+        <w:rPr>
+          <w:rStyle w:val="Hyperlink"/>
+          <w:color w:val="4F81BD" w:themeColor="accent1"/>
+          <w:u w:val="none"/>
+        </w:rPr>
+        <w:t>Diagramme de classe : Form</w:t>
+      </w:r>
+      <w:r>
+        <w:rPr>
+          <w:rStyle w:val="Hyperlink"/>
+          <w:color w:val="4F81BD" w:themeColor="accent1"/>
+          <w:u w:val="none"/>
+        </w:rPr>
+        <w:t>B</w:t>
+      </w:r>
+      <w:r>
+        <w:rPr>
+          <w:rStyle w:val="Hyperlink"/>
+          <w:color w:val="4F81BD" w:themeColor="accent1"/>
+          <w:u w:val="none"/>
+        </w:rPr>
+        <w:t>uilder</w:t>
+      </w:r>
+      <w:r>
+        <w:fldChar w:fldCharType="end"/>
+      </w:r>
+    </w:p>
+    <w:p>
+      <w:r>
+        <w:rPr>
+          <w:noProof/>
+          <w:lang w:eastAsia="ko-KR"/>
+        </w:rPr>
+        <w:drawing>
+          <wp:inline distT="0" distB="0" distL="0" distR="0" wp14:anchorId="670FF28A" wp14:editId="69D87890">
+            <wp:extent cx="3183249" cy="2209800"/>
+            <wp:effectExtent l="0" t="0" r="0" b="0"/>
+            <wp:docPr id="35" name="Picture 35"/>
+            <wp:cNvGraphicFramePr>
+              <a:graphicFrameLocks xmlns:a="http://schemas.openxmlformats.org/drawingml/2006/main" noChangeAspect="1"/>
+            </wp:cNvGraphicFramePr>
+            <a:graphic xmlns:a="http://schemas.openxmlformats.org/drawingml/2006/main">
+              <a:graphicData uri="http://schemas.openxmlformats.org/drawingml/2006/picture">
+                <pic:pic xmlns:pic="http://schemas.openxmlformats.org/drawingml/2006/picture">
+                  <pic:nvPicPr>
+                    <pic:cNvPr id="1" name=""/>
+                    <pic:cNvPicPr/>
+                  </pic:nvPicPr>
+                  <pic:blipFill>
+                    <a:blip r:embed="rId33"/>
+                    <a:stretch>
+                      <a:fillRect/>
+                    </a:stretch>
+                  </pic:blipFill>
+                  <pic:spPr>
+                    <a:xfrm>
+                      <a:off x="0" y="0"/>
+                      <a:ext cx="3189380" cy="2214056"/>
+                    </a:xfrm>
+                    <a:prstGeom prst="rect">
+                      <a:avLst/>
+                    </a:prstGeom>
+                  </pic:spPr>
+                </pic:pic>
+              </a:graphicData>
+            </a:graphic>
+          </wp:inline>
+        </w:drawing>
+      </w:r>
+    </w:p>
+    <w:bookmarkStart w:id="142" w:name="_Exemple_de_classe"/>
+    <w:bookmarkEnd w:id="142"/>
+    <w:p>
+      <w:pPr>
+        <w:pStyle w:val="Heading2"/>
+      </w:pPr>
+      <w:r>
+        <w:lastRenderedPageBreak/>
+        <w:fldChar w:fldCharType="begin"/>
+      </w:r>
+      <w:r>
+        <w:instrText xml:space="preserve"> HYPERLINK  \l "_La_classe_FormBuilder" </w:instrText>
+      </w:r>
+      <w:r>
+        <w:fldChar w:fldCharType="separate"/>
+      </w:r>
+      <w:r>
+        <w:rPr>
+          <w:rStyle w:val="Hyperlink"/>
+          <w:color w:val="4F81BD" w:themeColor="accent1"/>
+          <w:u w:val="none"/>
+        </w:rPr>
+        <w:t>Exemple de classe dériva</w:t>
+      </w:r>
+      <w:r>
+        <w:rPr>
+          <w:rStyle w:val="Hyperlink"/>
+          <w:color w:val="4F81BD" w:themeColor="accent1"/>
+          <w:u w:val="none"/>
+        </w:rPr>
+        <w:t>n</w:t>
+      </w:r>
+      <w:r>
+        <w:rPr>
+          <w:rStyle w:val="Hyperlink"/>
+          <w:color w:val="4F81BD" w:themeColor="accent1"/>
+          <w:u w:val="none"/>
+        </w:rPr>
+        <w:t>t FormBuilder</w:t>
+      </w:r>
+      <w:r>
+        <w:fldChar w:fldCharType="end"/>
+      </w:r>
+    </w:p>
+    <w:p>
+      <w:r>
+        <w:rPr>
+          <w:noProof/>
+          <w:lang w:eastAsia="ko-KR"/>
+        </w:rPr>
+        <w:drawing>
+          <wp:inline distT="0" distB="0" distL="0" distR="0" wp14:anchorId="6CAB4D13" wp14:editId="0B02A0F6">
+            <wp:extent cx="6646545" cy="5711825"/>
+            <wp:effectExtent l="0" t="0" r="0" b="0"/>
+            <wp:docPr id="37" name="Picture 37"/>
+            <wp:cNvGraphicFramePr>
+              <a:graphicFrameLocks xmlns:a="http://schemas.openxmlformats.org/drawingml/2006/main" noChangeAspect="1"/>
+            </wp:cNvGraphicFramePr>
+            <a:graphic xmlns:a="http://schemas.openxmlformats.org/drawingml/2006/main">
+              <a:graphicData uri="http://schemas.openxmlformats.org/drawingml/2006/picture">
+                <pic:pic xmlns:pic="http://schemas.openxmlformats.org/drawingml/2006/picture">
+                  <pic:nvPicPr>
+                    <pic:cNvPr id="1" name=""/>
+                    <pic:cNvPicPr/>
+                  </pic:nvPicPr>
+                  <pic:blipFill>
+                    <a:blip r:embed="rId34"/>
+                    <a:stretch>
+                      <a:fillRect/>
+                    </a:stretch>
+                  </pic:blipFill>
+                  <pic:spPr>
+                    <a:xfrm>
+                      <a:off x="0" y="0"/>
+                      <a:ext cx="6646545" cy="5711825"/>
+                    </a:xfrm>
+                    <a:prstGeom prst="rect">
+                      <a:avLst/>
+                    </a:prstGeom>
+                  </pic:spPr>
+                </pic:pic>
+              </a:graphicData>
+            </a:graphic>
+          </wp:inline>
+        </w:drawing>
+      </w:r>
+    </w:p>
+    <w:p>
+      <w:pPr>
+        <w:pStyle w:val="Heading2"/>
+      </w:pPr>
+      <w:bookmarkStart w:id="143" w:name="_Schéma_de_la"/>
+      <w:bookmarkStart w:id="144" w:name="_Toc452044833"/>
+      <w:bookmarkEnd w:id="143"/>
       <w:r>
         <w:lastRenderedPageBreak/>
         <w:t>Sché</w:t>
@@ -13610,7 +13542,7 @@
       <w:r>
         <w:t>ma de la base de données</w:t>
       </w:r>
-      <w:bookmarkEnd w:id="141"/>
+      <w:bookmarkEnd w:id="144"/>
     </w:p>
     <w:p>
       <w:r>
@@ -13636,7 +13568,7 @@
                     </pic:cNvPicPr>
                   </pic:nvPicPr>
                   <pic:blipFill>
-                    <a:blip r:embed="rId33" cstate="print"/>
+                    <a:blip r:embed="rId35" cstate="print"/>
                     <a:srcRect/>
                     <a:stretch>
                       <a:fillRect/>
@@ -13669,16 +13601,16 @@
       <w:pPr>
         <w:pStyle w:val="Heading2"/>
       </w:pPr>
-      <w:bookmarkStart w:id="142" w:name="_Annexe_2_:"/>
-      <w:bookmarkStart w:id="143" w:name="_Toc452044834"/>
-      <w:bookmarkEnd w:id="142"/>
+      <w:bookmarkStart w:id="145" w:name="_Annexe_2_:"/>
+      <w:bookmarkStart w:id="146" w:name="_Toc452044834"/>
+      <w:bookmarkEnd w:id="145"/>
       <w:r>
         <w:t>Exemple</w:t>
       </w:r>
       <w:r>
         <w:t xml:space="preserve"> de classe mère abstraite d’un manager</w:t>
       </w:r>
-      <w:bookmarkEnd w:id="143"/>
+      <w:bookmarkEnd w:id="146"/>
     </w:p>
     <w:p>
       <w:r>
@@ -13704,7 +13636,7 @@
                     </pic:cNvPicPr>
                   </pic:nvPicPr>
                   <pic:blipFill>
-                    <a:blip r:embed="rId34" cstate="print"/>
+                    <a:blip r:embed="rId36" cstate="print"/>
                     <a:srcRect/>
                     <a:stretch>
                       <a:fillRect/>
@@ -13737,9 +13669,9 @@
       <w:pPr>
         <w:pStyle w:val="Heading2"/>
       </w:pPr>
-      <w:bookmarkStart w:id="144" w:name="_Annexe_3_:"/>
-      <w:bookmarkStart w:id="145" w:name="_Toc452044835"/>
-      <w:bookmarkEnd w:id="144"/>
+      <w:bookmarkStart w:id="147" w:name="_Annexe_3_:"/>
+      <w:bookmarkStart w:id="148" w:name="_Toc452044835"/>
+      <w:bookmarkEnd w:id="147"/>
       <w:r>
         <w:lastRenderedPageBreak/>
         <w:t>La classe</w:t>
@@ -13747,7 +13679,7 @@
       <w:r>
         <w:t xml:space="preserve"> Entity</w:t>
       </w:r>
-      <w:bookmarkEnd w:id="145"/>
+      <w:bookmarkEnd w:id="148"/>
     </w:p>
     <w:p>
       <w:r>
@@ -13773,7 +13705,7 @@
                     </pic:cNvPicPr>
                   </pic:nvPicPr>
                   <pic:blipFill>
-                    <a:blip r:embed="rId35" cstate="print"/>
+                    <a:blip r:embed="rId37" cstate="print"/>
                     <a:srcRect/>
                     <a:stretch>
                       <a:fillRect/>
@@ -13806,18 +13738,18 @@
       <w:pPr>
         <w:pStyle w:val="Heading2"/>
       </w:pPr>
-      <w:bookmarkStart w:id="146" w:name="_Annexe_4_:"/>
-      <w:bookmarkStart w:id="147" w:name="_Le_trait_Hydrator"/>
-      <w:bookmarkStart w:id="148" w:name="_Toc452044836"/>
-      <w:bookmarkEnd w:id="146"/>
-      <w:bookmarkEnd w:id="147"/>
+      <w:bookmarkStart w:id="149" w:name="_Annexe_4_:"/>
+      <w:bookmarkStart w:id="150" w:name="_Le_trait_Hydrator"/>
+      <w:bookmarkStart w:id="151" w:name="_Toc452044836"/>
+      <w:bookmarkEnd w:id="149"/>
+      <w:bookmarkEnd w:id="150"/>
       <w:r>
         <w:t>Le</w:t>
       </w:r>
       <w:r>
         <w:t xml:space="preserve"> trait Hydrator</w:t>
       </w:r>
-      <w:bookmarkEnd w:id="148"/>
+      <w:bookmarkEnd w:id="151"/>
     </w:p>
     <w:p>
       <w:r>
@@ -13843,7 +13775,7 @@
                     </pic:cNvPicPr>
                   </pic:nvPicPr>
                   <pic:blipFill>
-                    <a:blip r:embed="rId36" cstate="print"/>
+                    <a:blip r:embed="rId38" cstate="print"/>
                     <a:srcRect/>
                     <a:stretch>
                       <a:fillRect/>
@@ -13876,14 +13808,14 @@
       <w:pPr>
         <w:pStyle w:val="Heading2"/>
       </w:pPr>
-      <w:bookmarkStart w:id="149" w:name="_Use_case"/>
-      <w:bookmarkStart w:id="150" w:name="_Toc452044837"/>
-      <w:bookmarkEnd w:id="149"/>
+      <w:bookmarkStart w:id="152" w:name="_Use_case"/>
+      <w:bookmarkStart w:id="153" w:name="_Toc452044837"/>
+      <w:bookmarkEnd w:id="152"/>
       <w:r>
         <w:lastRenderedPageBreak/>
         <w:t>Use case</w:t>
       </w:r>
-      <w:bookmarkEnd w:id="150"/>
+      <w:bookmarkEnd w:id="153"/>
     </w:p>
     <w:p>
       <w:r>
@@ -13909,7 +13841,7 @@
                     </pic:cNvPicPr>
                   </pic:nvPicPr>
                   <pic:blipFill>
-                    <a:blip r:embed="rId37" cstate="print"/>
+                    <a:blip r:embed="rId39" cstate="print"/>
                     <a:srcRect/>
                     <a:stretch>
                       <a:fillRect/>
@@ -13942,13 +13874,13 @@
       <w:pPr>
         <w:pStyle w:val="Heading2"/>
       </w:pPr>
-      <w:bookmarkStart w:id="151" w:name="_L’ajout_de_personne"/>
-      <w:bookmarkStart w:id="152" w:name="_Toc452044838"/>
-      <w:bookmarkEnd w:id="151"/>
+      <w:bookmarkStart w:id="154" w:name="_L’ajout_de_personne"/>
+      <w:bookmarkStart w:id="155" w:name="_Toc452044838"/>
+      <w:bookmarkEnd w:id="154"/>
       <w:r>
         <w:t>L’ajout de personne</w:t>
       </w:r>
-      <w:bookmarkEnd w:id="152"/>
+      <w:bookmarkEnd w:id="155"/>
     </w:p>
     <w:p>
       <w:r>
@@ -13974,7 +13906,7 @@
                     </pic:cNvPicPr>
                   </pic:nvPicPr>
                   <pic:blipFill>
-                    <a:blip r:embed="rId38" cstate="print"/>
+                    <a:blip r:embed="rId40" cstate="print"/>
                     <a:srcRect/>
                     <a:stretch>
                       <a:fillRect/>
@@ -14007,14 +13939,14 @@
       <w:pPr>
         <w:pStyle w:val="Heading2"/>
       </w:pPr>
-      <w:bookmarkStart w:id="153" w:name="_L’ajout_d’adhérent"/>
-      <w:bookmarkStart w:id="154" w:name="_Toc452044839"/>
-      <w:bookmarkEnd w:id="153"/>
+      <w:bookmarkStart w:id="156" w:name="_L’ajout_d’adhérent"/>
+      <w:bookmarkStart w:id="157" w:name="_Toc452044839"/>
+      <w:bookmarkEnd w:id="156"/>
       <w:r>
         <w:lastRenderedPageBreak/>
         <w:t>L’ajout d’adhérent</w:t>
       </w:r>
-      <w:bookmarkEnd w:id="154"/>
+      <w:bookmarkEnd w:id="157"/>
     </w:p>
     <w:p>
       <w:r>
@@ -14040,7 +13972,7 @@
                     </pic:cNvPicPr>
                   </pic:nvPicPr>
                   <pic:blipFill>
-                    <a:blip r:embed="rId39" cstate="print"/>
+                    <a:blip r:embed="rId41" cstate="print"/>
                     <a:srcRect/>
                     <a:stretch>
                       <a:fillRect/>
@@ -14073,13 +14005,13 @@
       <w:pPr>
         <w:pStyle w:val="Heading2"/>
       </w:pPr>
-      <w:bookmarkStart w:id="155" w:name="_La_gestion_des"/>
-      <w:bookmarkStart w:id="156" w:name="_Toc452044840"/>
-      <w:bookmarkEnd w:id="155"/>
+      <w:bookmarkStart w:id="158" w:name="_La_gestion_des"/>
+      <w:bookmarkStart w:id="159" w:name="_Toc452044840"/>
+      <w:bookmarkEnd w:id="158"/>
       <w:r>
         <w:t>La gestion des rôles</w:t>
       </w:r>
-      <w:bookmarkEnd w:id="156"/>
+      <w:bookmarkEnd w:id="159"/>
     </w:p>
     <w:p>
       <w:r>
@@ -14105,7 +14037,7 @@
                     </pic:cNvPicPr>
                   </pic:nvPicPr>
                   <pic:blipFill>
-                    <a:blip r:embed="rId40" cstate="print"/>
+                    <a:blip r:embed="rId42" cstate="print"/>
                     <a:srcRect/>
                     <a:stretch>
                       <a:fillRect/>
@@ -14138,13 +14070,13 @@
       <w:pPr>
         <w:pStyle w:val="Heading2"/>
       </w:pPr>
-      <w:bookmarkStart w:id="157" w:name="_La_gestion_des_1"/>
-      <w:bookmarkStart w:id="158" w:name="_Toc452044841"/>
-      <w:bookmarkEnd w:id="157"/>
+      <w:bookmarkStart w:id="160" w:name="_La_gestion_des_1"/>
+      <w:bookmarkStart w:id="161" w:name="_Toc452044841"/>
+      <w:bookmarkEnd w:id="160"/>
       <w:r>
         <w:t>La gestion des catégories</w:t>
       </w:r>
-      <w:bookmarkEnd w:id="158"/>
+      <w:bookmarkEnd w:id="161"/>
     </w:p>
     <w:p>
       <w:r>
@@ -14170,7 +14102,7 @@
                     </pic:cNvPicPr>
                   </pic:nvPicPr>
                   <pic:blipFill>
-                    <a:blip r:embed="rId41" cstate="print"/>
+                    <a:blip r:embed="rId43" cstate="print"/>
                     <a:srcRect/>
                     <a:stretch>
                       <a:fillRect/>
@@ -14203,13 +14135,13 @@
       <w:pPr>
         <w:pStyle w:val="Heading2"/>
       </w:pPr>
-      <w:bookmarkStart w:id="159" w:name="_La_gestion_des_2"/>
-      <w:bookmarkStart w:id="160" w:name="_Toc452044842"/>
-      <w:bookmarkEnd w:id="159"/>
+      <w:bookmarkStart w:id="162" w:name="_La_gestion_des_2"/>
+      <w:bookmarkStart w:id="163" w:name="_Toc452044842"/>
+      <w:bookmarkEnd w:id="162"/>
       <w:r>
         <w:t>La gestion des certificats médicaux</w:t>
       </w:r>
-      <w:bookmarkEnd w:id="160"/>
+      <w:bookmarkEnd w:id="163"/>
     </w:p>
     <w:p>
       <w:r>
@@ -14235,7 +14167,7 @@
                     </pic:cNvPicPr>
                   </pic:nvPicPr>
                   <pic:blipFill>
-                    <a:blip r:embed="rId42" cstate="print"/>
+                    <a:blip r:embed="rId44" cstate="print"/>
                     <a:srcRect/>
                     <a:stretch>
                       <a:fillRect/>
@@ -14268,14 +14200,14 @@
       <w:pPr>
         <w:pStyle w:val="Heading2"/>
       </w:pPr>
-      <w:bookmarkStart w:id="161" w:name="_Valider_les_inscriptions"/>
-      <w:bookmarkStart w:id="162" w:name="_Toc452044843"/>
-      <w:bookmarkEnd w:id="161"/>
+      <w:bookmarkStart w:id="164" w:name="_Valider_les_inscriptions"/>
+      <w:bookmarkStart w:id="165" w:name="_Toc452044843"/>
+      <w:bookmarkEnd w:id="164"/>
       <w:r>
         <w:lastRenderedPageBreak/>
         <w:t>Valider les inscriptions</w:t>
       </w:r>
-      <w:bookmarkEnd w:id="162"/>
+      <w:bookmarkEnd w:id="165"/>
     </w:p>
     <w:p>
       <w:r>
@@ -14301,7 +14233,7 @@
                     </pic:cNvPicPr>
                   </pic:nvPicPr>
                   <pic:blipFill>
-                    <a:blip r:embed="rId43" cstate="print"/>
+                    <a:blip r:embed="rId45" cstate="print"/>
                     <a:srcRect/>
                     <a:stretch>
                       <a:fillRect/>
@@ -14334,13 +14266,13 @@
       <w:pPr>
         <w:pStyle w:val="Heading2"/>
       </w:pPr>
-      <w:bookmarkStart w:id="163" w:name="_Les_étapes_de"/>
-      <w:bookmarkStart w:id="164" w:name="_Toc452044844"/>
-      <w:bookmarkEnd w:id="163"/>
+      <w:bookmarkStart w:id="166" w:name="_Les_étapes_de"/>
+      <w:bookmarkStart w:id="167" w:name="_Toc452044844"/>
+      <w:bookmarkEnd w:id="166"/>
       <w:r>
         <w:t>Les étapes de l’inscription</w:t>
       </w:r>
-      <w:bookmarkEnd w:id="164"/>
+      <w:bookmarkEnd w:id="167"/>
     </w:p>
     <w:p>
       <w:r>
@@ -14366,7 +14298,7 @@
                     </pic:cNvPicPr>
                   </pic:nvPicPr>
                   <pic:blipFill>
-                    <a:blip r:embed="rId44" cstate="print"/>
+                    <a:blip r:embed="rId46" cstate="print"/>
                     <a:srcRect/>
                     <a:stretch>
                       <a:fillRect/>
@@ -14417,7 +14349,7 @@
                     </pic:cNvPicPr>
                   </pic:nvPicPr>
                   <pic:blipFill>
-                    <a:blip r:embed="rId45" cstate="print"/>
+                    <a:blip r:embed="rId47" cstate="print"/>
                     <a:srcRect/>
                     <a:stretch>
                       <a:fillRect/>
@@ -14450,13 +14382,13 @@
       <w:pPr>
         <w:pStyle w:val="Heading2"/>
       </w:pPr>
-      <w:bookmarkStart w:id="165" w:name="_La_connexion"/>
-      <w:bookmarkStart w:id="166" w:name="_Toc452044845"/>
-      <w:bookmarkEnd w:id="165"/>
+      <w:bookmarkStart w:id="168" w:name="_La_connexion"/>
+      <w:bookmarkStart w:id="169" w:name="_Toc452044845"/>
+      <w:bookmarkEnd w:id="168"/>
       <w:r>
         <w:t>La connexion</w:t>
       </w:r>
-      <w:bookmarkEnd w:id="166"/>
+      <w:bookmarkEnd w:id="169"/>
     </w:p>
     <w:p>
       <w:r>
@@ -14482,7 +14414,7 @@
                     </pic:cNvPicPr>
                   </pic:nvPicPr>
                   <pic:blipFill>
-                    <a:blip r:embed="rId46" cstate="print"/>
+                    <a:blip r:embed="rId48" cstate="print"/>
                     <a:srcRect/>
                     <a:stretch>
                       <a:fillRect/>
@@ -14515,14 +14447,14 @@
       <w:pPr>
         <w:pStyle w:val="Heading2"/>
       </w:pPr>
-      <w:bookmarkStart w:id="167" w:name="_Ajouter_une_compétition"/>
-      <w:bookmarkStart w:id="168" w:name="_Toc452044846"/>
-      <w:bookmarkEnd w:id="167"/>
+      <w:bookmarkStart w:id="170" w:name="_Ajouter_une_compétition"/>
+      <w:bookmarkStart w:id="171" w:name="_Toc452044846"/>
+      <w:bookmarkEnd w:id="170"/>
       <w:r>
         <w:lastRenderedPageBreak/>
         <w:t>Ajouter une compétition</w:t>
       </w:r>
-      <w:bookmarkEnd w:id="168"/>
+      <w:bookmarkEnd w:id="171"/>
     </w:p>
     <w:p>
       <w:r>
@@ -14548,7 +14480,7 @@
                     </pic:cNvPicPr>
                   </pic:nvPicPr>
                   <pic:blipFill>
-                    <a:blip r:embed="rId47" cstate="print"/>
+                    <a:blip r:embed="rId49" cstate="print"/>
                     <a:srcRect/>
                     <a:stretch>
                       <a:fillRect/>
@@ -14581,13 +14513,13 @@
       <w:pPr>
         <w:pStyle w:val="Heading2"/>
       </w:pPr>
-      <w:bookmarkStart w:id="169" w:name="_Liste_des_compétitions"/>
-      <w:bookmarkStart w:id="170" w:name="_Toc452044847"/>
-      <w:bookmarkEnd w:id="169"/>
+      <w:bookmarkStart w:id="172" w:name="_Liste_des_compétitions"/>
+      <w:bookmarkStart w:id="173" w:name="_Toc452044847"/>
+      <w:bookmarkEnd w:id="172"/>
       <w:r>
         <w:t>Liste des compétitions</w:t>
       </w:r>
-      <w:bookmarkEnd w:id="170"/>
+      <w:bookmarkEnd w:id="173"/>
     </w:p>
     <w:p>
       <w:r>
@@ -14613,7 +14545,7 @@
                     </pic:cNvPicPr>
                   </pic:nvPicPr>
                   <pic:blipFill>
-                    <a:blip r:embed="rId48" cstate="print"/>
+                    <a:blip r:embed="rId50" cstate="print"/>
                     <a:srcRect/>
                     <a:stretch>
                       <a:fillRect/>
@@ -14646,14 +14578,14 @@
       <w:pPr>
         <w:pStyle w:val="Heading2"/>
       </w:pPr>
-      <w:bookmarkStart w:id="171" w:name="_Vue_d’une_compétition"/>
-      <w:bookmarkStart w:id="172" w:name="_Toc452044848"/>
-      <w:bookmarkEnd w:id="171"/>
+      <w:bookmarkStart w:id="174" w:name="_Vue_d’une_compétition"/>
+      <w:bookmarkStart w:id="175" w:name="_Toc452044848"/>
+      <w:bookmarkEnd w:id="174"/>
       <w:r>
         <w:lastRenderedPageBreak/>
         <w:t>Vue d’une compétition</w:t>
       </w:r>
-      <w:bookmarkEnd w:id="172"/>
+      <w:bookmarkEnd w:id="175"/>
     </w:p>
     <w:p>
       <w:r>
@@ -14679,7 +14611,7 @@
                     </pic:cNvPicPr>
                   </pic:nvPicPr>
                   <pic:blipFill>
-                    <a:blip r:embed="rId49" cstate="print"/>
+                    <a:blip r:embed="rId51" cstate="print"/>
                     <a:srcRect/>
                     <a:stretch>
                       <a:fillRect/>
@@ -14712,13 +14644,13 @@
       <w:pPr>
         <w:pStyle w:val="Heading2"/>
       </w:pPr>
-      <w:bookmarkStart w:id="173" w:name="_Ajouter_un_équipage"/>
-      <w:bookmarkStart w:id="174" w:name="_Toc452044849"/>
-      <w:bookmarkEnd w:id="173"/>
+      <w:bookmarkStart w:id="176" w:name="_Ajouter_un_équipage"/>
+      <w:bookmarkStart w:id="177" w:name="_Toc452044849"/>
+      <w:bookmarkEnd w:id="176"/>
       <w:r>
         <w:t>Ajouter un équipage</w:t>
       </w:r>
-      <w:bookmarkEnd w:id="174"/>
+      <w:bookmarkEnd w:id="177"/>
     </w:p>
     <w:p>
       <w:r>
@@ -14744,7 +14676,7 @@
                     </pic:cNvPicPr>
                   </pic:nvPicPr>
                   <pic:blipFill>
-                    <a:blip r:embed="rId50" cstate="print"/>
+                    <a:blip r:embed="rId52" cstate="print"/>
                     <a:srcRect/>
                     <a:stretch>
                       <a:fillRect/>
@@ -14777,14 +14709,14 @@
       <w:pPr>
         <w:pStyle w:val="Heading2"/>
       </w:pPr>
-      <w:bookmarkStart w:id="175" w:name="_Voir_un_équipage"/>
-      <w:bookmarkStart w:id="176" w:name="_Toc452044850"/>
-      <w:bookmarkEnd w:id="175"/>
+      <w:bookmarkStart w:id="178" w:name="_Voir_un_équipage"/>
+      <w:bookmarkStart w:id="179" w:name="_Toc452044850"/>
+      <w:bookmarkEnd w:id="178"/>
       <w:r>
         <w:lastRenderedPageBreak/>
         <w:t>Voir un équipage</w:t>
       </w:r>
-      <w:bookmarkEnd w:id="176"/>
+      <w:bookmarkEnd w:id="179"/>
     </w:p>
     <w:p>
       <w:r>
@@ -14810,7 +14742,7 @@
                     </pic:cNvPicPr>
                   </pic:nvPicPr>
                   <pic:blipFill>
-                    <a:blip r:embed="rId51" cstate="print"/>
+                    <a:blip r:embed="rId53" cstate="print"/>
                     <a:srcRect/>
                     <a:stretch>
                       <a:fillRect/>
@@ -14843,13 +14775,13 @@
       <w:pPr>
         <w:pStyle w:val="Heading2"/>
       </w:pPr>
-      <w:bookmarkStart w:id="177" w:name="_Gestion_des_invités"/>
-      <w:bookmarkStart w:id="178" w:name="_Toc452044851"/>
-      <w:bookmarkEnd w:id="177"/>
+      <w:bookmarkStart w:id="180" w:name="_Gestion_des_invités"/>
+      <w:bookmarkStart w:id="181" w:name="_Toc452044851"/>
+      <w:bookmarkEnd w:id="180"/>
       <w:r>
         <w:t>Gestion des invités d’un équipage</w:t>
       </w:r>
-      <w:bookmarkEnd w:id="178"/>
+      <w:bookmarkEnd w:id="181"/>
     </w:p>
     <w:p>
       <w:r>
@@ -14875,7 +14807,7 @@
                     </pic:cNvPicPr>
                   </pic:nvPicPr>
                   <pic:blipFill>
-                    <a:blip r:embed="rId52" cstate="print"/>
+                    <a:blip r:embed="rId54" cstate="print"/>
                     <a:srcRect/>
                     <a:stretch>
                       <a:fillRect/>
@@ -14908,14 +14840,14 @@
       <w:pPr>
         <w:pStyle w:val="Heading2"/>
       </w:pPr>
-      <w:bookmarkStart w:id="179" w:name="_Gestion_des_participants"/>
-      <w:bookmarkStart w:id="180" w:name="_Toc452044852"/>
-      <w:bookmarkEnd w:id="179"/>
+      <w:bookmarkStart w:id="182" w:name="_Gestion_des_participants"/>
+      <w:bookmarkStart w:id="183" w:name="_Toc452044852"/>
+      <w:bookmarkEnd w:id="182"/>
       <w:r>
         <w:lastRenderedPageBreak/>
         <w:t>Gestion des participants d’un équipage</w:t>
       </w:r>
-      <w:bookmarkEnd w:id="180"/>
+      <w:bookmarkEnd w:id="183"/>
     </w:p>
     <w:p>
       <w:r>
@@ -14941,7 +14873,7 @@
                     </pic:cNvPicPr>
                   </pic:nvPicPr>
                   <pic:blipFill>
-                    <a:blip r:embed="rId53" cstate="print"/>
+                    <a:blip r:embed="rId55" cstate="print"/>
                     <a:srcRect/>
                     <a:stretch>
                       <a:fillRect/>
@@ -14974,13 +14906,13 @@
       <w:pPr>
         <w:pStyle w:val="Heading2"/>
       </w:pPr>
-      <w:bookmarkStart w:id="181" w:name="_La_vue_du"/>
-      <w:bookmarkStart w:id="182" w:name="_Toc452044853"/>
-      <w:bookmarkEnd w:id="181"/>
+      <w:bookmarkStart w:id="184" w:name="_La_vue_du"/>
+      <w:bookmarkStart w:id="185" w:name="_Toc452044853"/>
+      <w:bookmarkEnd w:id="184"/>
       <w:r>
         <w:t>La vue du profil</w:t>
       </w:r>
-      <w:bookmarkEnd w:id="182"/>
+      <w:bookmarkEnd w:id="185"/>
     </w:p>
     <w:p>
       <w:r>
@@ -15006,7 +14938,7 @@
                     </pic:cNvPicPr>
                   </pic:nvPicPr>
                   <pic:blipFill>
-                    <a:blip r:embed="rId54" cstate="print"/>
+                    <a:blip r:embed="rId56" cstate="print"/>
                     <a:srcRect/>
                     <a:stretch>
                       <a:fillRect/>
@@ -15039,14 +14971,14 @@
       <w:pPr>
         <w:pStyle w:val="Heading2"/>
       </w:pPr>
-      <w:bookmarkStart w:id="183" w:name="_La_modification_du"/>
-      <w:bookmarkStart w:id="184" w:name="_Toc452044854"/>
-      <w:bookmarkEnd w:id="183"/>
+      <w:bookmarkStart w:id="186" w:name="_La_modification_du"/>
+      <w:bookmarkStart w:id="187" w:name="_Toc452044854"/>
+      <w:bookmarkEnd w:id="186"/>
       <w:r>
         <w:lastRenderedPageBreak/>
         <w:t>La modification du profil</w:t>
       </w:r>
-      <w:bookmarkEnd w:id="184"/>
+      <w:bookmarkEnd w:id="187"/>
     </w:p>
     <w:p>
       <w:r>
@@ -15072,7 +15004,7 @@
                     </pic:cNvPicPr>
                   </pic:nvPicPr>
                   <pic:blipFill>
-                    <a:blip r:embed="rId55" cstate="print"/>
+                    <a:blip r:embed="rId57" cstate="print"/>
                     <a:srcRect/>
                     <a:stretch>
                       <a:fillRect/>
@@ -15105,13 +15037,13 @@
       <w:pPr>
         <w:pStyle w:val="Heading2"/>
       </w:pPr>
-      <w:bookmarkStart w:id="185" w:name="_La_liste_des"/>
-      <w:bookmarkStart w:id="186" w:name="_Toc452044855"/>
-      <w:bookmarkEnd w:id="185"/>
+      <w:bookmarkStart w:id="188" w:name="_La_liste_des"/>
+      <w:bookmarkStart w:id="189" w:name="_Toc452044855"/>
+      <w:bookmarkEnd w:id="188"/>
       <w:r>
         <w:t>La liste des compétitions d’un compétiteur</w:t>
       </w:r>
-      <w:bookmarkEnd w:id="186"/>
+      <w:bookmarkEnd w:id="189"/>
     </w:p>
     <w:p>
       <w:r>
@@ -15137,7 +15069,7 @@
                     </pic:cNvPicPr>
                   </pic:nvPicPr>
                   <pic:blipFill>
-                    <a:blip r:embed="rId56" cstate="print"/>
+                    <a:blip r:embed="rId58" cstate="print"/>
                     <a:srcRect/>
                     <a:stretch>
                       <a:fillRect/>
@@ -15170,13 +15102,13 @@
       <w:pPr>
         <w:pStyle w:val="Heading2"/>
       </w:pPr>
-      <w:bookmarkStart w:id="187" w:name="_Les_invitations_d’un"/>
-      <w:bookmarkStart w:id="188" w:name="_Toc452044856"/>
-      <w:bookmarkEnd w:id="187"/>
+      <w:bookmarkStart w:id="190" w:name="_Les_invitations_d’un"/>
+      <w:bookmarkStart w:id="191" w:name="_Toc452044856"/>
+      <w:bookmarkEnd w:id="190"/>
       <w:r>
         <w:t>Les invitations d’un compétiteur</w:t>
       </w:r>
-      <w:bookmarkEnd w:id="188"/>
+      <w:bookmarkEnd w:id="191"/>
     </w:p>
     <w:p>
       <w:r>
@@ -15202,7 +15134,7 @@
                     </pic:cNvPicPr>
                   </pic:nvPicPr>
                   <pic:blipFill>
-                    <a:blip r:embed="rId57" cstate="print"/>
+                    <a:blip r:embed="rId59" cstate="print"/>
                     <a:srcRect/>
                     <a:stretch>
                       <a:fillRect/>
@@ -15235,14 +15167,14 @@
       <w:pPr>
         <w:pStyle w:val="Heading2"/>
       </w:pPr>
-      <w:bookmarkStart w:id="189" w:name="_Inscription_d’un_licencié"/>
-      <w:bookmarkStart w:id="190" w:name="_Toc452044857"/>
-      <w:bookmarkEnd w:id="189"/>
+      <w:bookmarkStart w:id="192" w:name="_Inscription_d’un_licencié"/>
+      <w:bookmarkStart w:id="193" w:name="_Toc452044857"/>
+      <w:bookmarkEnd w:id="192"/>
       <w:r>
         <w:lastRenderedPageBreak/>
         <w:t>Inscription d’un licencié comme bénévole</w:t>
       </w:r>
-      <w:bookmarkEnd w:id="190"/>
+      <w:bookmarkEnd w:id="193"/>
     </w:p>
     <w:p>
       <w:r>
@@ -15268,7 +15200,7 @@
                     </pic:cNvPicPr>
                   </pic:nvPicPr>
                   <pic:blipFill>
-                    <a:blip r:embed="rId58" cstate="print"/>
+                    <a:blip r:embed="rId60" cstate="print"/>
                     <a:srcRect/>
                     <a:stretch>
                       <a:fillRect/>
@@ -15301,13 +15233,13 @@
       <w:pPr>
         <w:pStyle w:val="Heading2"/>
       </w:pPr>
-      <w:bookmarkStart w:id="191" w:name="_Inscription_d’un_non-licencié"/>
-      <w:bookmarkStart w:id="192" w:name="_Toc452044858"/>
-      <w:bookmarkEnd w:id="191"/>
+      <w:bookmarkStart w:id="194" w:name="_Inscription_d’un_non-licencié"/>
+      <w:bookmarkStart w:id="195" w:name="_Toc452044858"/>
+      <w:bookmarkEnd w:id="194"/>
       <w:r>
         <w:t>Inscription d’un non-licencié comme bénévole</w:t>
       </w:r>
-      <w:bookmarkEnd w:id="192"/>
+      <w:bookmarkEnd w:id="195"/>
     </w:p>
     <w:p>
       <w:r>
@@ -15333,7 +15265,7 @@
                     </pic:cNvPicPr>
                   </pic:nvPicPr>
                   <pic:blipFill>
-                    <a:blip r:embed="rId59" cstate="print"/>
+                    <a:blip r:embed="rId61" cstate="print"/>
                     <a:srcRect/>
                     <a:stretch>
                       <a:fillRect/>
@@ -15366,13 +15298,13 @@
       <w:pPr>
         <w:pStyle w:val="Heading2"/>
       </w:pPr>
-      <w:bookmarkStart w:id="193" w:name="_Liste_des_bénévoles"/>
-      <w:bookmarkStart w:id="194" w:name="_Toc452044859"/>
-      <w:bookmarkEnd w:id="193"/>
+      <w:bookmarkStart w:id="196" w:name="_Liste_des_bénévoles"/>
+      <w:bookmarkStart w:id="197" w:name="_Toc452044859"/>
+      <w:bookmarkEnd w:id="196"/>
       <w:r>
         <w:t>Liste des bénévoles</w:t>
       </w:r>
-      <w:bookmarkEnd w:id="194"/>
+      <w:bookmarkEnd w:id="197"/>
     </w:p>
     <w:p>
       <w:r>
@@ -15398,7 +15330,7 @@
                     </pic:cNvPicPr>
                   </pic:nvPicPr>
                   <pic:blipFill>
-                    <a:blip r:embed="rId60" cstate="print"/>
+                    <a:blip r:embed="rId62" cstate="print"/>
                     <a:srcRect/>
                     <a:stretch>
                       <a:fillRect/>
@@ -15428,7 +15360,7 @@
       </w:r>
     </w:p>
     <w:sectPr>
-      <w:footerReference w:type="default" r:id="rId61"/>
+      <w:footerReference w:type="default" r:id="rId63"/>
       <w:pgSz w:w="11907" w:h="16839" w:code="9"/>
       <w:pgMar w:top="720" w:right="720" w:bottom="720" w:left="720" w:header="708" w:footer="708" w:gutter="0"/>
       <w:pgNumType w:start="0"/>
@@ -15494,7 +15426,7 @@
           <w:rPr>
             <w:noProof/>
           </w:rPr>
-          <w:t>13</w:t>
+          <w:t>38</w:t>
         </w:r>
         <w:r>
           <w:rPr>
@@ -17287,7 +17219,7 @@
 </file>
 
 <file path=customXml/itemProps1.xml><?xml version="1.0" encoding="utf-8"?>
-<ds:datastoreItem xmlns:ds="http://schemas.openxmlformats.org/officeDocument/2006/customXml" ds:itemID="{81D89749-DE9D-47B7-98A3-80880187BE7B}">
+<ds:datastoreItem xmlns:ds="http://schemas.openxmlformats.org/officeDocument/2006/customXml" ds:itemID="{DDD62411-8933-49FC-AC2C-C0163E87094C}">
   <ds:schemaRefs>
     <ds:schemaRef ds:uri="http://schemas.openxmlformats.org/officeDocument/2006/bibliography"/>
   </ds:schemaRefs>

--- a/Rapport de technologies du web.docx
+++ b/Rapport de technologies du web.docx
@@ -1,6 +1,6 @@
 
 <file path=word/document.xml><?xml version="1.0" encoding="utf-8"?>
-<w:document xmlns:wpc="http://schemas.microsoft.com/office/word/2010/wordprocessingCanvas" xmlns:cx="http://schemas.microsoft.com/office/drawing/2014/chartex" xmlns:cx1="http://schemas.microsoft.com/office/drawing/2015/9/8/chartex" xmlns:cx2="http://schemas.microsoft.com/office/drawing/2015/10/21/chartex" xmlns:mc="http://schemas.openxmlformats.org/markup-compatibility/2006" xmlns:o="urn:schemas-microsoft-com:office:office" xmlns:r="http://schemas.openxmlformats.org/officeDocument/2006/relationships" xmlns:m="http://schemas.openxmlformats.org/officeDocument/2006/math" xmlns:v="urn:schemas-microsoft-com:vml" xmlns:wp14="http://schemas.microsoft.com/office/word/2010/wordprocessingDrawing" xmlns:wp="http://schemas.openxmlformats.org/drawingml/2006/wordprocessingDrawing" xmlns:w10="urn:schemas-microsoft-com:office:word" xmlns:w="http://schemas.openxmlformats.org/wordprocessingml/2006/main" xmlns:w14="http://schemas.microsoft.com/office/word/2010/wordml" xmlns:w15="http://schemas.microsoft.com/office/word/2012/wordml" xmlns:w16se="http://schemas.microsoft.com/office/word/2015/wordml/symex" xmlns:wpg="http://schemas.microsoft.com/office/word/2010/wordprocessingGroup" xmlns:wpi="http://schemas.microsoft.com/office/word/2010/wordprocessingInk" xmlns:wne="http://schemas.microsoft.com/office/word/2006/wordml" xmlns:wps="http://schemas.microsoft.com/office/word/2010/wordprocessingShape" mc:Ignorable="w14 w15 w16se wp14">
+<w:document xmlns:ve="http://schemas.openxmlformats.org/markup-compatibility/2006" xmlns:o="urn:schemas-microsoft-com:office:office" xmlns:r="http://schemas.openxmlformats.org/officeDocument/2006/relationships" xmlns:m="http://schemas.openxmlformats.org/officeDocument/2006/math" xmlns:v="urn:schemas-microsoft-com:vml" xmlns:wp="http://schemas.openxmlformats.org/drawingml/2006/wordprocessingDrawing" xmlns:w10="urn:schemas-microsoft-com:office:word" xmlns:w="http://schemas.openxmlformats.org/wordprocessingml/2006/main" xmlns:wne="http://schemas.microsoft.com/office/word/2006/wordml">
   <w:body>
     <w:sdt>
       <w:sdtPr>
@@ -26,7 +26,7 @@
           <w:tblPr>
             <w:tblW w:w="5000" w:type="pct"/>
             <w:jc w:val="center"/>
-            <w:tblLook w:val="04A0" w:firstRow="1" w:lastRow="0" w:firstColumn="1" w:lastColumn="0" w:noHBand="0" w:noVBand="1"/>
+            <w:tblLook w:val="04A0"/>
           </w:tblPr>
           <w:tblGrid>
             <w:gridCol w:w="10683"/>
@@ -185,13 +185,23 @@
                         <w:lang w:val="fr-FR"/>
                       </w:rPr>
                     </w:pPr>
+                    <w:proofErr w:type="spellStart"/>
                     <w:r>
                       <w:rPr>
                         <w:b/>
                         <w:bCs/>
                         <w:lang w:val="fr-FR"/>
                       </w:rPr>
-                      <w:t xml:space="preserve">Lesur Antoine – Merlin Olivier – Jacquinot Angéline </w:t>
+                      <w:t>Lesur</w:t>
+                    </w:r>
+                    <w:proofErr w:type="spellEnd"/>
+                    <w:r>
+                      <w:rPr>
+                        <w:b/>
+                        <w:bCs/>
+                        <w:lang w:val="fr-FR"/>
+                      </w:rPr>
+                      <w:t xml:space="preserve"> Antoine – Merlin Olivier – Jacquinot Angéline </w:t>
                     </w:r>
                     <w:r>
                       <w:rPr>
@@ -252,7 +262,7 @@
           <w:tblPr>
             <w:tblpPr w:leftFromText="187" w:rightFromText="187" w:horzAnchor="margin" w:tblpXSpec="center" w:tblpYSpec="bottom"/>
             <w:tblW w:w="5000" w:type="pct"/>
-            <w:tblLook w:val="04A0" w:firstRow="1" w:lastRow="0" w:firstColumn="1" w:lastColumn="0" w:noHBand="0" w:noVBand="1"/>
+            <w:tblLook w:val="04A0"/>
           </w:tblPr>
           <w:tblGrid>
             <w:gridCol w:w="10683"/>
@@ -303,9 +313,11 @@
           <w:pPr>
             <w:pStyle w:val="TOCHeading"/>
           </w:pPr>
+          <w:proofErr w:type="spellStart"/>
           <w:r>
             <w:t>Sommaire</w:t>
           </w:r>
+          <w:proofErr w:type="spellEnd"/>
         </w:p>
         <w:p>
           <w:pPr>
@@ -316,7 +328,7 @@
             <w:rPr>
               <w:rFonts w:eastAsiaTheme="minorEastAsia"/>
               <w:noProof/>
-              <w:lang w:eastAsia="ko-KR"/>
+              <w:lang w:eastAsia="fr-FR"/>
             </w:rPr>
           </w:pPr>
           <w:r>
@@ -328,7 +340,7 @@
           <w:r>
             <w:fldChar w:fldCharType="separate"/>
           </w:r>
-          <w:hyperlink w:anchor="_Toc452044739" w:history="1">
+          <w:hyperlink w:anchor="_Toc452053996" w:history="1">
             <w:r>
               <w:rPr>
                 <w:rStyle w:val="Hyperlink"/>
@@ -355,7 +367,7 @@
                 <w:noProof/>
                 <w:webHidden/>
               </w:rPr>
-              <w:instrText xml:space="preserve"> PAGEREF _Toc452044739 \h </w:instrText>
+              <w:instrText xml:space="preserve"> PAGEREF _Toc452053996 \h </w:instrText>
             </w:r>
             <w:r>
               <w:rPr>
@@ -395,16 +407,16 @@
             <w:rPr>
               <w:rFonts w:eastAsiaTheme="minorEastAsia"/>
               <w:noProof/>
-              <w:lang w:eastAsia="ko-KR"/>
+              <w:lang w:eastAsia="fr-FR"/>
             </w:rPr>
           </w:pPr>
-          <w:hyperlink w:anchor="_Toc452044740" w:history="1">
+          <w:hyperlink w:anchor="_Toc452053997" w:history="1">
             <w:r>
               <w:rPr>
                 <w:rStyle w:val="Hyperlink"/>
                 <w:noProof/>
               </w:rPr>
-              <w:t>Répartition des tâches.</w:t>
+              <w:t>Répartition des tâches</w:t>
             </w:r>
             <w:r>
               <w:rPr>
@@ -425,7 +437,7 @@
                 <w:noProof/>
                 <w:webHidden/>
               </w:rPr>
-              <w:instrText xml:space="preserve"> PAGEREF _Toc452044740 \h </w:instrText>
+              <w:instrText xml:space="preserve"> PAGEREF _Toc452053997 \h </w:instrText>
             </w:r>
             <w:r>
               <w:rPr>
@@ -465,10 +477,10 @@
             <w:rPr>
               <w:rFonts w:eastAsiaTheme="minorEastAsia"/>
               <w:noProof/>
-              <w:lang w:eastAsia="ko-KR"/>
+              <w:lang w:eastAsia="fr-FR"/>
             </w:rPr>
           </w:pPr>
-          <w:hyperlink w:anchor="_Toc452044741" w:history="1">
+          <w:hyperlink w:anchor="_Toc452053998" w:history="1">
             <w:r>
               <w:rPr>
                 <w:rStyle w:val="Hyperlink"/>
@@ -495,7 +507,7 @@
                 <w:noProof/>
                 <w:webHidden/>
               </w:rPr>
-              <w:instrText xml:space="preserve"> PAGEREF _Toc452044741 \h </w:instrText>
+              <w:instrText xml:space="preserve"> PAGEREF _Toc452053998 \h </w:instrText>
             </w:r>
             <w:r>
               <w:rPr>
@@ -535,10 +547,10 @@
             <w:rPr>
               <w:rFonts w:eastAsiaTheme="minorEastAsia"/>
               <w:noProof/>
-              <w:lang w:eastAsia="ko-KR"/>
+              <w:lang w:eastAsia="fr-FR"/>
             </w:rPr>
           </w:pPr>
-          <w:hyperlink w:anchor="_Toc452044742" w:history="1">
+          <w:hyperlink w:anchor="_Toc452053999" w:history="1">
             <w:r>
               <w:rPr>
                 <w:rStyle w:val="Hyperlink"/>
@@ -565,7 +577,7 @@
                 <w:noProof/>
                 <w:webHidden/>
               </w:rPr>
-              <w:instrText xml:space="preserve"> PAGEREF _Toc452044742 \h </w:instrText>
+              <w:instrText xml:space="preserve"> PAGEREF _Toc452053999 \h </w:instrText>
             </w:r>
             <w:r>
               <w:rPr>
@@ -605,10 +617,10 @@
             <w:rPr>
               <w:rFonts w:eastAsiaTheme="minorEastAsia"/>
               <w:noProof/>
-              <w:lang w:eastAsia="ko-KR"/>
+              <w:lang w:eastAsia="fr-FR"/>
             </w:rPr>
           </w:pPr>
-          <w:hyperlink w:anchor="_Toc452044743" w:history="1">
+          <w:hyperlink w:anchor="_Toc452054000" w:history="1">
             <w:r>
               <w:rPr>
                 <w:rStyle w:val="Hyperlink"/>
@@ -635,7 +647,7 @@
                 <w:noProof/>
                 <w:webHidden/>
               </w:rPr>
-              <w:instrText xml:space="preserve"> PAGEREF _Toc452044743 \h </w:instrText>
+              <w:instrText xml:space="preserve"> PAGEREF _Toc452054000 \h </w:instrText>
             </w:r>
             <w:r>
               <w:rPr>
@@ -675,10 +687,10 @@
             <w:rPr>
               <w:rFonts w:eastAsiaTheme="minorEastAsia"/>
               <w:noProof/>
-              <w:lang w:eastAsia="ko-KR"/>
+              <w:lang w:eastAsia="fr-FR"/>
             </w:rPr>
           </w:pPr>
-          <w:hyperlink w:anchor="_Toc452044744" w:history="1">
+          <w:hyperlink w:anchor="_Toc452054001" w:history="1">
             <w:r>
               <w:rPr>
                 <w:rStyle w:val="Hyperlink"/>
@@ -705,7 +717,7 @@
                 <w:noProof/>
                 <w:webHidden/>
               </w:rPr>
-              <w:instrText xml:space="preserve"> PAGEREF _Toc452044744 \h </w:instrText>
+              <w:instrText xml:space="preserve"> PAGEREF _Toc452054001 \h </w:instrText>
             </w:r>
             <w:r>
               <w:rPr>
@@ -745,10 +757,10 @@
             <w:rPr>
               <w:rFonts w:eastAsiaTheme="minorEastAsia"/>
               <w:noProof/>
-              <w:lang w:eastAsia="ko-KR"/>
+              <w:lang w:eastAsia="fr-FR"/>
             </w:rPr>
           </w:pPr>
-          <w:hyperlink w:anchor="_Toc452044745" w:history="1">
+          <w:hyperlink w:anchor="_Toc452054002" w:history="1">
             <w:r>
               <w:rPr>
                 <w:rStyle w:val="Hyperlink"/>
@@ -775,7 +787,7 @@
                 <w:noProof/>
                 <w:webHidden/>
               </w:rPr>
-              <w:instrText xml:space="preserve"> PAGEREF _Toc452044745 \h </w:instrText>
+              <w:instrText xml:space="preserve"> PAGEREF _Toc452054002 \h </w:instrText>
             </w:r>
             <w:r>
               <w:rPr>
@@ -815,10 +827,10 @@
             <w:rPr>
               <w:rFonts w:eastAsiaTheme="minorEastAsia"/>
               <w:noProof/>
-              <w:lang w:eastAsia="ko-KR"/>
+              <w:lang w:eastAsia="fr-FR"/>
             </w:rPr>
           </w:pPr>
-          <w:hyperlink w:anchor="_Toc452044746" w:history="1">
+          <w:hyperlink w:anchor="_Toc452054003" w:history="1">
             <w:r>
               <w:rPr>
                 <w:rStyle w:val="Hyperlink"/>
@@ -845,7 +857,7 @@
                 <w:noProof/>
                 <w:webHidden/>
               </w:rPr>
-              <w:instrText xml:space="preserve"> PAGEREF _Toc452044746 \h </w:instrText>
+              <w:instrText xml:space="preserve"> PAGEREF _Toc452054003 \h </w:instrText>
             </w:r>
             <w:r>
               <w:rPr>
@@ -885,10 +897,10 @@
             <w:rPr>
               <w:rFonts w:eastAsiaTheme="minorEastAsia"/>
               <w:noProof/>
-              <w:lang w:eastAsia="ko-KR"/>
+              <w:lang w:eastAsia="fr-FR"/>
             </w:rPr>
           </w:pPr>
-          <w:hyperlink w:anchor="_Toc452044747" w:history="1">
+          <w:hyperlink w:anchor="_Toc452054004" w:history="1">
             <w:r>
               <w:rPr>
                 <w:rStyle w:val="Hyperlink"/>
@@ -915,7 +927,7 @@
                 <w:noProof/>
                 <w:webHidden/>
               </w:rPr>
-              <w:instrText xml:space="preserve"> PAGEREF _Toc452044747 \h </w:instrText>
+              <w:instrText xml:space="preserve"> PAGEREF _Toc452054004 \h </w:instrText>
             </w:r>
             <w:r>
               <w:rPr>
@@ -955,10 +967,10 @@
             <w:rPr>
               <w:rFonts w:eastAsiaTheme="minorEastAsia"/>
               <w:noProof/>
-              <w:lang w:eastAsia="ko-KR"/>
+              <w:lang w:eastAsia="fr-FR"/>
             </w:rPr>
           </w:pPr>
-          <w:hyperlink w:anchor="_Toc452044748" w:history="1">
+          <w:hyperlink w:anchor="_Toc452054005" w:history="1">
             <w:r>
               <w:rPr>
                 <w:rStyle w:val="Hyperlink"/>
@@ -985,7 +997,7 @@
                 <w:noProof/>
                 <w:webHidden/>
               </w:rPr>
-              <w:instrText xml:space="preserve"> PAGEREF _Toc452044748 \h </w:instrText>
+              <w:instrText xml:space="preserve"> PAGEREF _Toc452054005 \h </w:instrText>
             </w:r>
             <w:r>
               <w:rPr>
@@ -1025,10 +1037,10 @@
             <w:rPr>
               <w:rFonts w:eastAsiaTheme="minorEastAsia"/>
               <w:noProof/>
-              <w:lang w:eastAsia="ko-KR"/>
+              <w:lang w:eastAsia="fr-FR"/>
             </w:rPr>
           </w:pPr>
-          <w:hyperlink w:anchor="_Toc452044749" w:history="1">
+          <w:hyperlink w:anchor="_Toc452054006" w:history="1">
             <w:r>
               <w:rPr>
                 <w:rStyle w:val="Hyperlink"/>
@@ -1055,7 +1067,7 @@
                 <w:noProof/>
                 <w:webHidden/>
               </w:rPr>
-              <w:instrText xml:space="preserve"> PAGEREF _Toc452044749 \h </w:instrText>
+              <w:instrText xml:space="preserve"> PAGEREF _Toc452054006 \h </w:instrText>
             </w:r>
             <w:r>
               <w:rPr>
@@ -1095,10 +1107,10 @@
             <w:rPr>
               <w:rFonts w:eastAsiaTheme="minorEastAsia"/>
               <w:noProof/>
-              <w:lang w:eastAsia="ko-KR"/>
+              <w:lang w:eastAsia="fr-FR"/>
             </w:rPr>
           </w:pPr>
-          <w:hyperlink w:anchor="_Toc452044750" w:history="1">
+          <w:hyperlink w:anchor="_Toc452054007" w:history="1">
             <w:r>
               <w:rPr>
                 <w:rStyle w:val="Hyperlink"/>
@@ -1125,7 +1137,7 @@
                 <w:noProof/>
                 <w:webHidden/>
               </w:rPr>
-              <w:instrText xml:space="preserve"> PAGEREF _Toc452044750 \h </w:instrText>
+              <w:instrText xml:space="preserve"> PAGEREF _Toc452054007 \h </w:instrText>
             </w:r>
             <w:r>
               <w:rPr>
@@ -1165,10 +1177,10 @@
             <w:rPr>
               <w:rFonts w:eastAsiaTheme="minorEastAsia"/>
               <w:noProof/>
-              <w:lang w:eastAsia="ko-KR"/>
+              <w:lang w:eastAsia="fr-FR"/>
             </w:rPr>
           </w:pPr>
-          <w:hyperlink w:anchor="_Toc452044751" w:history="1">
+          <w:hyperlink w:anchor="_Toc452054008" w:history="1">
             <w:r>
               <w:rPr>
                 <w:rStyle w:val="Hyperlink"/>
@@ -1195,7 +1207,7 @@
                 <w:noProof/>
                 <w:webHidden/>
               </w:rPr>
-              <w:instrText xml:space="preserve"> PAGEREF _Toc452044751 \h </w:instrText>
+              <w:instrText xml:space="preserve"> PAGEREF _Toc452054008 \h </w:instrText>
             </w:r>
             <w:r>
               <w:rPr>
@@ -1235,10 +1247,10 @@
             <w:rPr>
               <w:rFonts w:eastAsiaTheme="minorEastAsia"/>
               <w:noProof/>
-              <w:lang w:eastAsia="ko-KR"/>
+              <w:lang w:eastAsia="fr-FR"/>
             </w:rPr>
           </w:pPr>
-          <w:hyperlink w:anchor="_Toc452044752" w:history="1">
+          <w:hyperlink w:anchor="_Toc452054009" w:history="1">
             <w:r>
               <w:rPr>
                 <w:rStyle w:val="Hyperlink"/>
@@ -1265,7 +1277,7 @@
                 <w:noProof/>
                 <w:webHidden/>
               </w:rPr>
-              <w:instrText xml:space="preserve"> PAGEREF _Toc452044752 \h </w:instrText>
+              <w:instrText xml:space="preserve"> PAGEREF _Toc452054009 \h </w:instrText>
             </w:r>
             <w:r>
               <w:rPr>
@@ -1305,10 +1317,10 @@
             <w:rPr>
               <w:rFonts w:eastAsiaTheme="minorEastAsia"/>
               <w:noProof/>
-              <w:lang w:eastAsia="ko-KR"/>
+              <w:lang w:eastAsia="fr-FR"/>
             </w:rPr>
           </w:pPr>
-          <w:hyperlink w:anchor="_Toc452044753" w:history="1">
+          <w:hyperlink w:anchor="_Toc452054010" w:history="1">
             <w:r>
               <w:rPr>
                 <w:rStyle w:val="Hyperlink"/>
@@ -1335,7 +1347,7 @@
                 <w:noProof/>
                 <w:webHidden/>
               </w:rPr>
-              <w:instrText xml:space="preserve"> PAGEREF _Toc452044753 \h </w:instrText>
+              <w:instrText xml:space="preserve"> PAGEREF _Toc452054010 \h </w:instrText>
             </w:r>
             <w:r>
               <w:rPr>
@@ -1375,10 +1387,10 @@
             <w:rPr>
               <w:rFonts w:eastAsiaTheme="minorEastAsia"/>
               <w:noProof/>
-              <w:lang w:eastAsia="ko-KR"/>
+              <w:lang w:eastAsia="fr-FR"/>
             </w:rPr>
           </w:pPr>
-          <w:hyperlink w:anchor="_Toc452044754" w:history="1">
+          <w:hyperlink w:anchor="_Toc452054011" w:history="1">
             <w:r>
               <w:rPr>
                 <w:rStyle w:val="Hyperlink"/>
@@ -1405,7 +1417,7 @@
                 <w:noProof/>
                 <w:webHidden/>
               </w:rPr>
-              <w:instrText xml:space="preserve"> PAGEREF _Toc452044754 \h </w:instrText>
+              <w:instrText xml:space="preserve"> PAGEREF _Toc452054011 \h </w:instrText>
             </w:r>
             <w:r>
               <w:rPr>
@@ -1445,10 +1457,10 @@
             <w:rPr>
               <w:rFonts w:eastAsiaTheme="minorEastAsia"/>
               <w:noProof/>
-              <w:lang w:eastAsia="ko-KR"/>
+              <w:lang w:eastAsia="fr-FR"/>
             </w:rPr>
           </w:pPr>
-          <w:hyperlink w:anchor="_Toc452044755" w:history="1">
+          <w:hyperlink w:anchor="_Toc452054012" w:history="1">
             <w:r>
               <w:rPr>
                 <w:rStyle w:val="Hyperlink"/>
@@ -1475,7 +1487,7 @@
                 <w:noProof/>
                 <w:webHidden/>
               </w:rPr>
-              <w:instrText xml:space="preserve"> PAGEREF _Toc452044755 \h </w:instrText>
+              <w:instrText xml:space="preserve"> PAGEREF _Toc452054012 \h </w:instrText>
             </w:r>
             <w:r>
               <w:rPr>
@@ -1515,10 +1527,10 @@
             <w:rPr>
               <w:rFonts w:eastAsiaTheme="minorEastAsia"/>
               <w:noProof/>
-              <w:lang w:eastAsia="ko-KR"/>
+              <w:lang w:eastAsia="fr-FR"/>
             </w:rPr>
           </w:pPr>
-          <w:hyperlink w:anchor="_Toc452044756" w:history="1">
+          <w:hyperlink w:anchor="_Toc452054013" w:history="1">
             <w:r>
               <w:rPr>
                 <w:rStyle w:val="Hyperlink"/>
@@ -1545,7 +1557,7 @@
                 <w:noProof/>
                 <w:webHidden/>
               </w:rPr>
-              <w:instrText xml:space="preserve"> PAGEREF _Toc452044756 \h </w:instrText>
+              <w:instrText xml:space="preserve"> PAGEREF _Toc452054013 \h </w:instrText>
             </w:r>
             <w:r>
               <w:rPr>
@@ -1585,10 +1597,10 @@
             <w:rPr>
               <w:rFonts w:eastAsiaTheme="minorEastAsia"/>
               <w:noProof/>
-              <w:lang w:eastAsia="ko-KR"/>
+              <w:lang w:eastAsia="fr-FR"/>
             </w:rPr>
           </w:pPr>
-          <w:hyperlink w:anchor="_Toc452044757" w:history="1">
+          <w:hyperlink w:anchor="_Toc452054014" w:history="1">
             <w:r>
               <w:rPr>
                 <w:rStyle w:val="Hyperlink"/>
@@ -1615,7 +1627,7 @@
                 <w:noProof/>
                 <w:webHidden/>
               </w:rPr>
-              <w:instrText xml:space="preserve"> PAGEREF _Toc452044757 \h </w:instrText>
+              <w:instrText xml:space="preserve"> PAGEREF _Toc452054014 \h </w:instrText>
             </w:r>
             <w:r>
               <w:rPr>
@@ -1655,10 +1667,10 @@
             <w:rPr>
               <w:rFonts w:eastAsiaTheme="minorEastAsia"/>
               <w:noProof/>
-              <w:lang w:eastAsia="ko-KR"/>
+              <w:lang w:eastAsia="fr-FR"/>
             </w:rPr>
           </w:pPr>
-          <w:hyperlink w:anchor="_Toc452044758" w:history="1">
+          <w:hyperlink w:anchor="_Toc452054015" w:history="1">
             <w:r>
               <w:rPr>
                 <w:rStyle w:val="Hyperlink"/>
@@ -1685,7 +1697,7 @@
                 <w:noProof/>
                 <w:webHidden/>
               </w:rPr>
-              <w:instrText xml:space="preserve"> PAGEREF _Toc452044758 \h </w:instrText>
+              <w:instrText xml:space="preserve"> PAGEREF _Toc452054015 \h </w:instrText>
             </w:r>
             <w:r>
               <w:rPr>
@@ -1725,10 +1737,10 @@
             <w:rPr>
               <w:rFonts w:eastAsiaTheme="minorEastAsia"/>
               <w:noProof/>
-              <w:lang w:eastAsia="ko-KR"/>
+              <w:lang w:eastAsia="fr-FR"/>
             </w:rPr>
           </w:pPr>
-          <w:hyperlink w:anchor="_Toc452044759" w:history="1">
+          <w:hyperlink w:anchor="_Toc452054016" w:history="1">
             <w:r>
               <w:rPr>
                 <w:rStyle w:val="Hyperlink"/>
@@ -1755,7 +1767,7 @@
                 <w:noProof/>
                 <w:webHidden/>
               </w:rPr>
-              <w:instrText xml:space="preserve"> PAGEREF _Toc452044759 \h </w:instrText>
+              <w:instrText xml:space="preserve"> PAGEREF _Toc452054016 \h </w:instrText>
             </w:r>
             <w:r>
               <w:rPr>
@@ -1795,10 +1807,10 @@
             <w:rPr>
               <w:rFonts w:eastAsiaTheme="minorEastAsia"/>
               <w:noProof/>
-              <w:lang w:eastAsia="ko-KR"/>
+              <w:lang w:eastAsia="fr-FR"/>
             </w:rPr>
           </w:pPr>
-          <w:hyperlink w:anchor="_Toc452044760" w:history="1">
+          <w:hyperlink w:anchor="_Toc452054017" w:history="1">
             <w:r>
               <w:rPr>
                 <w:rStyle w:val="Hyperlink"/>
@@ -1825,7 +1837,7 @@
                 <w:noProof/>
                 <w:webHidden/>
               </w:rPr>
-              <w:instrText xml:space="preserve"> PAGEREF _Toc452044760 \h </w:instrText>
+              <w:instrText xml:space="preserve"> PAGEREF _Toc452054017 \h </w:instrText>
             </w:r>
             <w:r>
               <w:rPr>
@@ -1865,10 +1877,10 @@
             <w:rPr>
               <w:rFonts w:eastAsiaTheme="minorEastAsia"/>
               <w:noProof/>
-              <w:lang w:eastAsia="ko-KR"/>
+              <w:lang w:eastAsia="fr-FR"/>
             </w:rPr>
           </w:pPr>
-          <w:hyperlink w:anchor="_Toc452044761" w:history="1">
+          <w:hyperlink w:anchor="_Toc452054018" w:history="1">
             <w:r>
               <w:rPr>
                 <w:rStyle w:val="Hyperlink"/>
@@ -1895,7 +1907,7 @@
                 <w:noProof/>
                 <w:webHidden/>
               </w:rPr>
-              <w:instrText xml:space="preserve"> PAGEREF _Toc452044761 \h </w:instrText>
+              <w:instrText xml:space="preserve"> PAGEREF _Toc452054018 \h </w:instrText>
             </w:r>
             <w:r>
               <w:rPr>
@@ -1935,10 +1947,10 @@
             <w:rPr>
               <w:rFonts w:eastAsiaTheme="minorEastAsia"/>
               <w:noProof/>
-              <w:lang w:eastAsia="ko-KR"/>
+              <w:lang w:eastAsia="fr-FR"/>
             </w:rPr>
           </w:pPr>
-          <w:hyperlink w:anchor="_Toc452044762" w:history="1">
+          <w:hyperlink w:anchor="_Toc452054019" w:history="1">
             <w:r>
               <w:rPr>
                 <w:rStyle w:val="Hyperlink"/>
@@ -1965,7 +1977,7 @@
                 <w:noProof/>
                 <w:webHidden/>
               </w:rPr>
-              <w:instrText xml:space="preserve"> PAGEREF _Toc452044762 \h </w:instrText>
+              <w:instrText xml:space="preserve"> PAGEREF _Toc452054019 \h </w:instrText>
             </w:r>
             <w:r>
               <w:rPr>
@@ -2005,10 +2017,10 @@
             <w:rPr>
               <w:rFonts w:eastAsiaTheme="minorEastAsia"/>
               <w:noProof/>
-              <w:lang w:eastAsia="ko-KR"/>
+              <w:lang w:eastAsia="fr-FR"/>
             </w:rPr>
           </w:pPr>
-          <w:hyperlink w:anchor="_Toc452044763" w:history="1">
+          <w:hyperlink w:anchor="_Toc452054020" w:history="1">
             <w:r>
               <w:rPr>
                 <w:rStyle w:val="Hyperlink"/>
@@ -2035,7 +2047,7 @@
                 <w:noProof/>
                 <w:webHidden/>
               </w:rPr>
-              <w:instrText xml:space="preserve"> PAGEREF _Toc452044763 \h </w:instrText>
+              <w:instrText xml:space="preserve"> PAGEREF _Toc452054020 \h </w:instrText>
             </w:r>
             <w:r>
               <w:rPr>
@@ -2074,9 +2086,10 @@
             </w:tabs>
             <w:rPr>
               <w:noProof/>
+              <w:lang w:eastAsia="fr-FR"/>
             </w:rPr>
           </w:pPr>
-          <w:hyperlink w:anchor="_Toc452044764" w:history="1">
+          <w:hyperlink w:anchor="_Toc452054021" w:history="1">
             <w:r>
               <w:rPr>
                 <w:rStyle w:val="Hyperlink"/>
@@ -2103,7 +2116,7 @@
                 <w:noProof/>
                 <w:webHidden/>
               </w:rPr>
-              <w:instrText xml:space="preserve"> PAGEREF _Toc452044764 \h </w:instrText>
+              <w:instrText xml:space="preserve"> PAGEREF _Toc452054021 \h </w:instrText>
             </w:r>
             <w:r>
               <w:rPr>
@@ -2142,9 +2155,10 @@
             </w:tabs>
             <w:rPr>
               <w:noProof/>
+              <w:lang w:eastAsia="fr-FR"/>
             </w:rPr>
           </w:pPr>
-          <w:hyperlink w:anchor="_Toc452044765" w:history="1">
+          <w:hyperlink w:anchor="_Toc452054022" w:history="1">
             <w:r>
               <w:rPr>
                 <w:rStyle w:val="Hyperlink"/>
@@ -2171,7 +2185,7 @@
                 <w:noProof/>
                 <w:webHidden/>
               </w:rPr>
-              <w:instrText xml:space="preserve"> PAGEREF _Toc452044765 \h </w:instrText>
+              <w:instrText xml:space="preserve"> PAGEREF _Toc452054022 \h </w:instrText>
             </w:r>
             <w:r>
               <w:rPr>
@@ -2211,10 +2225,10 @@
             <w:rPr>
               <w:rFonts w:eastAsiaTheme="minorEastAsia"/>
               <w:noProof/>
-              <w:lang w:eastAsia="ko-KR"/>
+              <w:lang w:eastAsia="fr-FR"/>
             </w:rPr>
           </w:pPr>
-          <w:hyperlink w:anchor="_Toc452044766" w:history="1">
+          <w:hyperlink w:anchor="_Toc452054023" w:history="1">
             <w:r>
               <w:rPr>
                 <w:rStyle w:val="Hyperlink"/>
@@ -2241,7 +2255,7 @@
                 <w:noProof/>
                 <w:webHidden/>
               </w:rPr>
-              <w:instrText xml:space="preserve"> PAGEREF _Toc452044766 \h </w:instrText>
+              <w:instrText xml:space="preserve"> PAGEREF _Toc452054023 \h </w:instrText>
             </w:r>
             <w:r>
               <w:rPr>
@@ -2280,9 +2294,10 @@
             </w:tabs>
             <w:rPr>
               <w:noProof/>
+              <w:lang w:eastAsia="fr-FR"/>
             </w:rPr>
           </w:pPr>
-          <w:hyperlink w:anchor="_Toc452044767" w:history="1">
+          <w:hyperlink w:anchor="_Toc452054024" w:history="1">
             <w:r>
               <w:rPr>
                 <w:rStyle w:val="Hyperlink"/>
@@ -2309,7 +2324,7 @@
                 <w:noProof/>
                 <w:webHidden/>
               </w:rPr>
-              <w:instrText xml:space="preserve"> PAGEREF _Toc452044767 \h </w:instrText>
+              <w:instrText xml:space="preserve"> PAGEREF _Toc452054024 \h </w:instrText>
             </w:r>
             <w:r>
               <w:rPr>
@@ -2348,9 +2363,10 @@
             </w:tabs>
             <w:rPr>
               <w:noProof/>
+              <w:lang w:eastAsia="fr-FR"/>
             </w:rPr>
           </w:pPr>
-          <w:hyperlink w:anchor="_Toc452044768" w:history="1">
+          <w:hyperlink w:anchor="_Toc452054025" w:history="1">
             <w:r>
               <w:rPr>
                 <w:rStyle w:val="Hyperlink"/>
@@ -2377,7 +2393,7 @@
                 <w:noProof/>
                 <w:webHidden/>
               </w:rPr>
-              <w:instrText xml:space="preserve"> PAGEREF _Toc452044768 \h </w:instrText>
+              <w:instrText xml:space="preserve"> PAGEREF _Toc452054025 \h </w:instrText>
             </w:r>
             <w:r>
               <w:rPr>
@@ -2416,9 +2432,10 @@
             </w:tabs>
             <w:rPr>
               <w:noProof/>
+              <w:lang w:eastAsia="fr-FR"/>
             </w:rPr>
           </w:pPr>
-          <w:hyperlink w:anchor="_Toc452044769" w:history="1">
+          <w:hyperlink w:anchor="_Toc452054026" w:history="1">
             <w:r>
               <w:rPr>
                 <w:rStyle w:val="Hyperlink"/>
@@ -2445,7 +2462,7 @@
                 <w:noProof/>
                 <w:webHidden/>
               </w:rPr>
-              <w:instrText xml:space="preserve"> PAGEREF _Toc452044769 \h </w:instrText>
+              <w:instrText xml:space="preserve"> PAGEREF _Toc452054026 \h </w:instrText>
             </w:r>
             <w:r>
               <w:rPr>
@@ -2484,9 +2501,10 @@
             </w:tabs>
             <w:rPr>
               <w:noProof/>
+              <w:lang w:eastAsia="fr-FR"/>
             </w:rPr>
           </w:pPr>
-          <w:hyperlink w:anchor="_Toc452044770" w:history="1">
+          <w:hyperlink w:anchor="_Toc452054027" w:history="1">
             <w:r>
               <w:rPr>
                 <w:rStyle w:val="Hyperlink"/>
@@ -2513,7 +2531,7 @@
                 <w:noProof/>
                 <w:webHidden/>
               </w:rPr>
-              <w:instrText xml:space="preserve"> PAGEREF _Toc452044770 \h </w:instrText>
+              <w:instrText xml:space="preserve"> PAGEREF _Toc452054027 \h </w:instrText>
             </w:r>
             <w:r>
               <w:rPr>
@@ -2553,10 +2571,10 @@
             <w:rPr>
               <w:rFonts w:eastAsiaTheme="minorEastAsia"/>
               <w:noProof/>
-              <w:lang w:eastAsia="ko-KR"/>
+              <w:lang w:eastAsia="fr-FR"/>
             </w:rPr>
           </w:pPr>
-          <w:hyperlink w:anchor="_Toc452044771" w:history="1">
+          <w:hyperlink w:anchor="_Toc452054028" w:history="1">
             <w:r>
               <w:rPr>
                 <w:rStyle w:val="Hyperlink"/>
@@ -2583,7 +2601,7 @@
                 <w:noProof/>
                 <w:webHidden/>
               </w:rPr>
-              <w:instrText xml:space="preserve"> PAGEREF _Toc452044771 \h </w:instrText>
+              <w:instrText xml:space="preserve"> PAGEREF _Toc452054028 \h </w:instrText>
             </w:r>
             <w:r>
               <w:rPr>
@@ -2622,9 +2640,10 @@
             </w:tabs>
             <w:rPr>
               <w:noProof/>
+              <w:lang w:eastAsia="fr-FR"/>
             </w:rPr>
           </w:pPr>
-          <w:hyperlink w:anchor="_Toc452044772" w:history="1">
+          <w:hyperlink w:anchor="_Toc452054029" w:history="1">
             <w:r>
               <w:rPr>
                 <w:rStyle w:val="Hyperlink"/>
@@ -2651,7 +2670,7 @@
                 <w:noProof/>
                 <w:webHidden/>
               </w:rPr>
-              <w:instrText xml:space="preserve"> PAGEREF _Toc452044772 \h </w:instrText>
+              <w:instrText xml:space="preserve"> PAGEREF _Toc452054029 \h </w:instrText>
             </w:r>
             <w:r>
               <w:rPr>
@@ -2691,10 +2710,10 @@
             <w:rPr>
               <w:rFonts w:eastAsiaTheme="minorEastAsia"/>
               <w:noProof/>
-              <w:lang w:eastAsia="ko-KR"/>
+              <w:lang w:eastAsia="fr-FR"/>
             </w:rPr>
           </w:pPr>
-          <w:hyperlink w:anchor="_Toc452044773" w:history="1">
+          <w:hyperlink w:anchor="_Toc452054030" w:history="1">
             <w:r>
               <w:rPr>
                 <w:rStyle w:val="Hyperlink"/>
@@ -2721,7 +2740,7 @@
                 <w:noProof/>
                 <w:webHidden/>
               </w:rPr>
-              <w:instrText xml:space="preserve"> PAGEREF _Toc452044773 \h </w:instrText>
+              <w:instrText xml:space="preserve"> PAGEREF _Toc452054030 \h </w:instrText>
             </w:r>
             <w:r>
               <w:rPr>
@@ -2760,9 +2779,10 @@
             </w:tabs>
             <w:rPr>
               <w:noProof/>
+              <w:lang w:eastAsia="fr-FR"/>
             </w:rPr>
           </w:pPr>
-          <w:hyperlink w:anchor="_Toc452044774" w:history="1">
+          <w:hyperlink w:anchor="_Toc452054031" w:history="1">
             <w:r>
               <w:rPr>
                 <w:rStyle w:val="Hyperlink"/>
@@ -2789,7 +2809,7 @@
                 <w:noProof/>
                 <w:webHidden/>
               </w:rPr>
-              <w:instrText xml:space="preserve"> PAGEREF _Toc452044774 \h </w:instrText>
+              <w:instrText xml:space="preserve"> PAGEREF _Toc452054031 \h </w:instrText>
             </w:r>
             <w:r>
               <w:rPr>
@@ -2828,9 +2848,10 @@
             </w:tabs>
             <w:rPr>
               <w:noProof/>
+              <w:lang w:eastAsia="fr-FR"/>
             </w:rPr>
           </w:pPr>
-          <w:hyperlink w:anchor="_Toc452044775" w:history="1">
+          <w:hyperlink w:anchor="_Toc452054032" w:history="1">
             <w:r>
               <w:rPr>
                 <w:rStyle w:val="Hyperlink"/>
@@ -2857,7 +2878,7 @@
                 <w:noProof/>
                 <w:webHidden/>
               </w:rPr>
-              <w:instrText xml:space="preserve"> PAGEREF _Toc452044775 \h </w:instrText>
+              <w:instrText xml:space="preserve"> PAGEREF _Toc452054032 \h </w:instrText>
             </w:r>
             <w:r>
               <w:rPr>
@@ -2896,9 +2917,10 @@
             </w:tabs>
             <w:rPr>
               <w:noProof/>
+              <w:lang w:eastAsia="fr-FR"/>
             </w:rPr>
           </w:pPr>
-          <w:hyperlink w:anchor="_Toc452044776" w:history="1">
+          <w:hyperlink w:anchor="_Toc452054033" w:history="1">
             <w:r>
               <w:rPr>
                 <w:rStyle w:val="Hyperlink"/>
@@ -2925,7 +2947,7 @@
                 <w:noProof/>
                 <w:webHidden/>
               </w:rPr>
-              <w:instrText xml:space="preserve"> PAGEREF _Toc452044776 \h </w:instrText>
+              <w:instrText xml:space="preserve"> PAGEREF _Toc452054033 \h </w:instrText>
             </w:r>
             <w:r>
               <w:rPr>
@@ -2946,6 +2968,75 @@
                 <w:webHidden/>
               </w:rPr>
               <w:t>10</w:t>
+            </w:r>
+            <w:r>
+              <w:rPr>
+                <w:noProof/>
+                <w:webHidden/>
+              </w:rPr>
+              <w:fldChar w:fldCharType="end"/>
+            </w:r>
+          </w:hyperlink>
+        </w:p>
+        <w:p>
+          <w:pPr>
+            <w:pStyle w:val="TOC4"/>
+            <w:tabs>
+              <w:tab w:val="right" w:leader="dot" w:pos="10457"/>
+            </w:tabs>
+            <w:rPr>
+              <w:noProof/>
+              <w:lang w:eastAsia="fr-FR"/>
+            </w:rPr>
+          </w:pPr>
+          <w:hyperlink w:anchor="_Toc452054034" w:history="1">
+            <w:r>
+              <w:rPr>
+                <w:rStyle w:val="Hyperlink"/>
+                <w:noProof/>
+              </w:rPr>
+              <w:t>La classe FormBuilder</w:t>
+            </w:r>
+            <w:r>
+              <w:rPr>
+                <w:noProof/>
+                <w:webHidden/>
+              </w:rPr>
+              <w:tab/>
+            </w:r>
+            <w:r>
+              <w:rPr>
+                <w:noProof/>
+                <w:webHidden/>
+              </w:rPr>
+              <w:fldChar w:fldCharType="begin"/>
+            </w:r>
+            <w:r>
+              <w:rPr>
+                <w:noProof/>
+                <w:webHidden/>
+              </w:rPr>
+              <w:instrText xml:space="preserve"> PAGEREF _Toc452054034 \h </w:instrText>
+            </w:r>
+            <w:r>
+              <w:rPr>
+                <w:noProof/>
+                <w:webHidden/>
+              </w:rPr>
+            </w:r>
+            <w:r>
+              <w:rPr>
+                <w:noProof/>
+                <w:webHidden/>
+              </w:rPr>
+              <w:fldChar w:fldCharType="separate"/>
+            </w:r>
+            <w:r>
+              <w:rPr>
+                <w:noProof/>
+                <w:webHidden/>
+              </w:rPr>
+              <w:t>11</w:t>
             </w:r>
             <w:r>
               <w:rPr>
@@ -2965,10 +3056,10 @@
             <w:rPr>
               <w:rFonts w:eastAsiaTheme="minorEastAsia"/>
               <w:noProof/>
-              <w:lang w:eastAsia="ko-KR"/>
+              <w:lang w:eastAsia="fr-FR"/>
             </w:rPr>
           </w:pPr>
-          <w:hyperlink w:anchor="_Toc452044777" w:history="1">
+          <w:hyperlink w:anchor="_Toc452054035" w:history="1">
             <w:r>
               <w:rPr>
                 <w:rStyle w:val="Hyperlink"/>
@@ -2995,7 +3086,7 @@
                 <w:noProof/>
                 <w:webHidden/>
               </w:rPr>
-              <w:instrText xml:space="preserve"> PAGEREF _Toc452044777 \h </w:instrText>
+              <w:instrText xml:space="preserve"> PAGEREF _Toc452054035 \h </w:instrText>
             </w:r>
             <w:r>
               <w:rPr>
@@ -3035,10 +3126,10 @@
             <w:rPr>
               <w:rFonts w:eastAsiaTheme="minorEastAsia"/>
               <w:noProof/>
-              <w:lang w:eastAsia="ko-KR"/>
+              <w:lang w:eastAsia="fr-FR"/>
             </w:rPr>
           </w:pPr>
-          <w:hyperlink w:anchor="_Toc452044778" w:history="1">
+          <w:hyperlink w:anchor="_Toc452054036" w:history="1">
             <w:r>
               <w:rPr>
                 <w:rStyle w:val="Hyperlink"/>
@@ -3065,7 +3156,7 @@
                 <w:noProof/>
                 <w:webHidden/>
               </w:rPr>
-              <w:instrText xml:space="preserve"> PAGEREF _Toc452044778 \h </w:instrText>
+              <w:instrText xml:space="preserve"> PAGEREF _Toc452054036 \h </w:instrText>
             </w:r>
             <w:r>
               <w:rPr>
@@ -3105,10 +3196,10 @@
             <w:rPr>
               <w:rFonts w:eastAsiaTheme="minorEastAsia"/>
               <w:noProof/>
-              <w:lang w:eastAsia="ko-KR"/>
+              <w:lang w:eastAsia="fr-FR"/>
             </w:rPr>
           </w:pPr>
-          <w:hyperlink w:anchor="_Toc452044779" w:history="1">
+          <w:hyperlink w:anchor="_Toc452054037" w:history="1">
             <w:r>
               <w:rPr>
                 <w:rStyle w:val="Hyperlink"/>
@@ -3135,7 +3226,7 @@
                 <w:noProof/>
                 <w:webHidden/>
               </w:rPr>
-              <w:instrText xml:space="preserve"> PAGEREF _Toc452044779 \h </w:instrText>
+              <w:instrText xml:space="preserve"> PAGEREF _Toc452054037 \h </w:instrText>
             </w:r>
             <w:r>
               <w:rPr>
@@ -3175,10 +3266,10 @@
             <w:rPr>
               <w:rFonts w:eastAsiaTheme="minorEastAsia"/>
               <w:noProof/>
-              <w:lang w:eastAsia="ko-KR"/>
+              <w:lang w:eastAsia="fr-FR"/>
             </w:rPr>
           </w:pPr>
-          <w:hyperlink w:anchor="_Toc452044780" w:history="1">
+          <w:hyperlink w:anchor="_Toc452054038" w:history="1">
             <w:r>
               <w:rPr>
                 <w:rStyle w:val="Hyperlink"/>
@@ -3205,7 +3296,7 @@
                 <w:noProof/>
                 <w:webHidden/>
               </w:rPr>
-              <w:instrText xml:space="preserve"> PAGEREF _Toc452044780 \h </w:instrText>
+              <w:instrText xml:space="preserve"> PAGEREF _Toc452054038 \h </w:instrText>
             </w:r>
             <w:r>
               <w:rPr>
@@ -3245,10 +3336,10 @@
             <w:rPr>
               <w:rFonts w:eastAsiaTheme="minorEastAsia"/>
               <w:noProof/>
-              <w:lang w:eastAsia="ko-KR"/>
+              <w:lang w:eastAsia="fr-FR"/>
             </w:rPr>
           </w:pPr>
-          <w:hyperlink w:anchor="_Toc452044781" w:history="1">
+          <w:hyperlink w:anchor="_Toc452054039" w:history="1">
             <w:r>
               <w:rPr>
                 <w:rStyle w:val="Hyperlink"/>
@@ -3275,7 +3366,77 @@
                 <w:noProof/>
                 <w:webHidden/>
               </w:rPr>
-              <w:instrText xml:space="preserve"> PAGEREF _Toc452044781 \h </w:instrText>
+              <w:instrText xml:space="preserve"> PAGEREF _Toc452054039 \h </w:instrText>
+            </w:r>
+            <w:r>
+              <w:rPr>
+                <w:noProof/>
+                <w:webHidden/>
+              </w:rPr>
+            </w:r>
+            <w:r>
+              <w:rPr>
+                <w:noProof/>
+                <w:webHidden/>
+              </w:rPr>
+              <w:fldChar w:fldCharType="separate"/>
+            </w:r>
+            <w:r>
+              <w:rPr>
+                <w:noProof/>
+                <w:webHidden/>
+              </w:rPr>
+              <w:t>13</w:t>
+            </w:r>
+            <w:r>
+              <w:rPr>
+                <w:noProof/>
+                <w:webHidden/>
+              </w:rPr>
+              <w:fldChar w:fldCharType="end"/>
+            </w:r>
+          </w:hyperlink>
+        </w:p>
+        <w:p>
+          <w:pPr>
+            <w:pStyle w:val="TOC2"/>
+            <w:tabs>
+              <w:tab w:val="right" w:leader="dot" w:pos="10457"/>
+            </w:tabs>
+            <w:rPr>
+              <w:rFonts w:eastAsiaTheme="minorEastAsia"/>
+              <w:noProof/>
+              <w:lang w:eastAsia="fr-FR"/>
+            </w:rPr>
+          </w:pPr>
+          <w:hyperlink w:anchor="_Toc452054040" w:history="1">
+            <w:r>
+              <w:rPr>
+                <w:rStyle w:val="Hyperlink"/>
+                <w:noProof/>
+              </w:rPr>
+              <w:t>Les formulaires</w:t>
+            </w:r>
+            <w:r>
+              <w:rPr>
+                <w:noProof/>
+                <w:webHidden/>
+              </w:rPr>
+              <w:tab/>
+            </w:r>
+            <w:r>
+              <w:rPr>
+                <w:noProof/>
+                <w:webHidden/>
+              </w:rPr>
+              <w:fldChar w:fldCharType="begin"/>
+            </w:r>
+            <w:r>
+              <w:rPr>
+                <w:noProof/>
+                <w:webHidden/>
+              </w:rPr>
+              <w:instrText xml:space="preserve"> PAGEREF _Toc452054040 \h </w:instrText>
             </w:r>
             <w:r>
               <w:rPr>
@@ -3315,10 +3476,10 @@
             <w:rPr>
               <w:rFonts w:eastAsiaTheme="minorEastAsia"/>
               <w:noProof/>
-              <w:lang w:eastAsia="ko-KR"/>
+              <w:lang w:eastAsia="fr-FR"/>
             </w:rPr>
           </w:pPr>
-          <w:hyperlink w:anchor="_Toc452044782" w:history="1">
+          <w:hyperlink w:anchor="_Toc452054041" w:history="1">
             <w:r>
               <w:rPr>
                 <w:rStyle w:val="Hyperlink"/>
@@ -3345,7 +3506,7 @@
                 <w:noProof/>
                 <w:webHidden/>
               </w:rPr>
-              <w:instrText xml:space="preserve"> PAGEREF _Toc452044782 \h </w:instrText>
+              <w:instrText xml:space="preserve"> PAGEREF _Toc452054041 \h </w:instrText>
             </w:r>
             <w:r>
               <w:rPr>
@@ -3385,10 +3546,10 @@
             <w:rPr>
               <w:rFonts w:eastAsiaTheme="minorEastAsia"/>
               <w:noProof/>
-              <w:lang w:eastAsia="ko-KR"/>
+              <w:lang w:eastAsia="fr-FR"/>
             </w:rPr>
           </w:pPr>
-          <w:hyperlink w:anchor="_Toc452044783" w:history="1">
+          <w:hyperlink w:anchor="_Toc452054042" w:history="1">
             <w:r>
               <w:rPr>
                 <w:rStyle w:val="Hyperlink"/>
@@ -3415,7 +3576,7 @@
                 <w:noProof/>
                 <w:webHidden/>
               </w:rPr>
-              <w:instrText xml:space="preserve"> PAGEREF _Toc452044783 \h </w:instrText>
+              <w:instrText xml:space="preserve"> PAGEREF _Toc452054042 \h </w:instrText>
             </w:r>
             <w:r>
               <w:rPr>
@@ -3455,10 +3616,10 @@
             <w:rPr>
               <w:rFonts w:eastAsiaTheme="minorEastAsia"/>
               <w:noProof/>
-              <w:lang w:eastAsia="ko-KR"/>
+              <w:lang w:eastAsia="fr-FR"/>
             </w:rPr>
           </w:pPr>
-          <w:hyperlink w:anchor="_Toc452044784" w:history="1">
+          <w:hyperlink w:anchor="_Toc452054043" w:history="1">
             <w:r>
               <w:rPr>
                 <w:rStyle w:val="Hyperlink"/>
@@ -3485,7 +3646,7 @@
                 <w:noProof/>
                 <w:webHidden/>
               </w:rPr>
-              <w:instrText xml:space="preserve"> PAGEREF _Toc452044784 \h </w:instrText>
+              <w:instrText xml:space="preserve"> PAGEREF _Toc452054043 \h </w:instrText>
             </w:r>
             <w:r>
               <w:rPr>
@@ -3525,10 +3686,10 @@
             <w:rPr>
               <w:rFonts w:eastAsiaTheme="minorEastAsia"/>
               <w:noProof/>
-              <w:lang w:eastAsia="ko-KR"/>
+              <w:lang w:eastAsia="fr-FR"/>
             </w:rPr>
           </w:pPr>
-          <w:hyperlink w:anchor="_Toc452044785" w:history="1">
+          <w:hyperlink w:anchor="_Toc452054044" w:history="1">
             <w:r>
               <w:rPr>
                 <w:rStyle w:val="Hyperlink"/>
@@ -3555,7 +3716,7 @@
                 <w:noProof/>
                 <w:webHidden/>
               </w:rPr>
-              <w:instrText xml:space="preserve"> PAGEREF _Toc452044785 \h </w:instrText>
+              <w:instrText xml:space="preserve"> PAGEREF _Toc452054044 \h </w:instrText>
             </w:r>
             <w:r>
               <w:rPr>
@@ -3595,10 +3756,10 @@
             <w:rPr>
               <w:rFonts w:eastAsiaTheme="minorEastAsia"/>
               <w:noProof/>
-              <w:lang w:eastAsia="ko-KR"/>
+              <w:lang w:eastAsia="fr-FR"/>
             </w:rPr>
           </w:pPr>
-          <w:hyperlink w:anchor="_Toc452044786" w:history="1">
+          <w:hyperlink w:anchor="_Toc452054045" w:history="1">
             <w:r>
               <w:rPr>
                 <w:rStyle w:val="Hyperlink"/>
@@ -3625,7 +3786,7 @@
                 <w:noProof/>
                 <w:webHidden/>
               </w:rPr>
-              <w:instrText xml:space="preserve"> PAGEREF _Toc452044786 \h </w:instrText>
+              <w:instrText xml:space="preserve"> PAGEREF _Toc452054045 \h </w:instrText>
             </w:r>
             <w:r>
               <w:rPr>
@@ -3665,10 +3826,10 @@
             <w:rPr>
               <w:rFonts w:eastAsiaTheme="minorEastAsia"/>
               <w:noProof/>
-              <w:lang w:eastAsia="ko-KR"/>
+              <w:lang w:eastAsia="fr-FR"/>
             </w:rPr>
           </w:pPr>
-          <w:hyperlink w:anchor="_Toc452044787" w:history="1">
+          <w:hyperlink w:anchor="_Toc452054046" w:history="1">
             <w:r>
               <w:rPr>
                 <w:rStyle w:val="Hyperlink"/>
@@ -3695,7 +3856,7 @@
                 <w:noProof/>
                 <w:webHidden/>
               </w:rPr>
-              <w:instrText xml:space="preserve"> PAGEREF _Toc452044787 \h </w:instrText>
+              <w:instrText xml:space="preserve"> PAGEREF _Toc452054046 \h </w:instrText>
             </w:r>
             <w:r>
               <w:rPr>
@@ -3735,10 +3896,10 @@
             <w:rPr>
               <w:rFonts w:eastAsiaTheme="minorEastAsia"/>
               <w:noProof/>
-              <w:lang w:eastAsia="ko-KR"/>
+              <w:lang w:eastAsia="fr-FR"/>
             </w:rPr>
           </w:pPr>
-          <w:hyperlink w:anchor="_Toc452044788" w:history="1">
+          <w:hyperlink w:anchor="_Toc452054047" w:history="1">
             <w:r>
               <w:rPr>
                 <w:rStyle w:val="Hyperlink"/>
@@ -3765,7 +3926,7 @@
                 <w:noProof/>
                 <w:webHidden/>
               </w:rPr>
-              <w:instrText xml:space="preserve"> PAGEREF _Toc452044788 \h </w:instrText>
+              <w:instrText xml:space="preserve"> PAGEREF _Toc452054047 \h </w:instrText>
             </w:r>
             <w:r>
               <w:rPr>
@@ -3805,10 +3966,10 @@
             <w:rPr>
               <w:rFonts w:eastAsiaTheme="minorEastAsia"/>
               <w:noProof/>
-              <w:lang w:eastAsia="ko-KR"/>
+              <w:lang w:eastAsia="fr-FR"/>
             </w:rPr>
           </w:pPr>
-          <w:hyperlink w:anchor="_Toc452044789" w:history="1">
+          <w:hyperlink w:anchor="_Toc452054048" w:history="1">
             <w:r>
               <w:rPr>
                 <w:rStyle w:val="Hyperlink"/>
@@ -3835,7 +3996,7 @@
                 <w:noProof/>
                 <w:webHidden/>
               </w:rPr>
-              <w:instrText xml:space="preserve"> PAGEREF _Toc452044789 \h </w:instrText>
+              <w:instrText xml:space="preserve"> PAGEREF _Toc452054048 \h </w:instrText>
             </w:r>
             <w:r>
               <w:rPr>
@@ -3875,10 +4036,10 @@
             <w:rPr>
               <w:rFonts w:eastAsiaTheme="minorEastAsia"/>
               <w:noProof/>
-              <w:lang w:eastAsia="ko-KR"/>
+              <w:lang w:eastAsia="fr-FR"/>
             </w:rPr>
           </w:pPr>
-          <w:hyperlink w:anchor="_Toc452044790" w:history="1">
+          <w:hyperlink w:anchor="_Toc452054049" w:history="1">
             <w:r>
               <w:rPr>
                 <w:rStyle w:val="Hyperlink"/>
@@ -3905,7 +4066,7 @@
                 <w:noProof/>
                 <w:webHidden/>
               </w:rPr>
-              <w:instrText xml:space="preserve"> PAGEREF _Toc452044790 \h </w:instrText>
+              <w:instrText xml:space="preserve"> PAGEREF _Toc452054049 \h </w:instrText>
             </w:r>
             <w:r>
               <w:rPr>
@@ -3945,10 +4106,10 @@
             <w:rPr>
               <w:rFonts w:eastAsiaTheme="minorEastAsia"/>
               <w:noProof/>
-              <w:lang w:eastAsia="ko-KR"/>
+              <w:lang w:eastAsia="fr-FR"/>
             </w:rPr>
           </w:pPr>
-          <w:hyperlink w:anchor="_Toc452044791" w:history="1">
+          <w:hyperlink w:anchor="_Toc452054050" w:history="1">
             <w:r>
               <w:rPr>
                 <w:rStyle w:val="Hyperlink"/>
@@ -3975,7 +4136,7 @@
                 <w:noProof/>
                 <w:webHidden/>
               </w:rPr>
-              <w:instrText xml:space="preserve"> PAGEREF _Toc452044791 \h </w:instrText>
+              <w:instrText xml:space="preserve"> PAGEREF _Toc452054050 \h </w:instrText>
             </w:r>
             <w:r>
               <w:rPr>
@@ -4015,10 +4176,10 @@
             <w:rPr>
               <w:rFonts w:eastAsiaTheme="minorEastAsia"/>
               <w:noProof/>
-              <w:lang w:eastAsia="ko-KR"/>
+              <w:lang w:eastAsia="fr-FR"/>
             </w:rPr>
           </w:pPr>
-          <w:hyperlink w:anchor="_Toc452044792" w:history="1">
+          <w:hyperlink w:anchor="_Toc452054051" w:history="1">
             <w:r>
               <w:rPr>
                 <w:rStyle w:val="Hyperlink"/>
@@ -4045,7 +4206,7 @@
                 <w:noProof/>
                 <w:webHidden/>
               </w:rPr>
-              <w:instrText xml:space="preserve"> PAGEREF _Toc452044792 \h </w:instrText>
+              <w:instrText xml:space="preserve"> PAGEREF _Toc452054051 \h </w:instrText>
             </w:r>
             <w:r>
               <w:rPr>
@@ -4085,10 +4246,10 @@
             <w:rPr>
               <w:rFonts w:eastAsiaTheme="minorEastAsia"/>
               <w:noProof/>
-              <w:lang w:eastAsia="ko-KR"/>
+              <w:lang w:eastAsia="fr-FR"/>
             </w:rPr>
           </w:pPr>
-          <w:hyperlink w:anchor="_Toc452044793" w:history="1">
+          <w:hyperlink w:anchor="_Toc452054052" w:history="1">
             <w:r>
               <w:rPr>
                 <w:rStyle w:val="Hyperlink"/>
@@ -4115,7 +4276,7 @@
                 <w:noProof/>
                 <w:webHidden/>
               </w:rPr>
-              <w:instrText xml:space="preserve"> PAGEREF _Toc452044793 \h </w:instrText>
+              <w:instrText xml:space="preserve"> PAGEREF _Toc452054052 \h </w:instrText>
             </w:r>
             <w:r>
               <w:rPr>
@@ -4155,10 +4316,10 @@
             <w:rPr>
               <w:rFonts w:eastAsiaTheme="minorEastAsia"/>
               <w:noProof/>
-              <w:lang w:eastAsia="ko-KR"/>
+              <w:lang w:eastAsia="fr-FR"/>
             </w:rPr>
           </w:pPr>
-          <w:hyperlink w:anchor="_Toc452044794" w:history="1">
+          <w:hyperlink w:anchor="_Toc452054053" w:history="1">
             <w:r>
               <w:rPr>
                 <w:rStyle w:val="Hyperlink"/>
@@ -4185,7 +4346,7 @@
                 <w:noProof/>
                 <w:webHidden/>
               </w:rPr>
-              <w:instrText xml:space="preserve"> PAGEREF _Toc452044794 \h </w:instrText>
+              <w:instrText xml:space="preserve"> PAGEREF _Toc452054053 \h </w:instrText>
             </w:r>
             <w:r>
               <w:rPr>
@@ -4225,10 +4386,10 @@
             <w:rPr>
               <w:rFonts w:eastAsiaTheme="minorEastAsia"/>
               <w:noProof/>
-              <w:lang w:eastAsia="ko-KR"/>
+              <w:lang w:eastAsia="fr-FR"/>
             </w:rPr>
           </w:pPr>
-          <w:hyperlink w:anchor="_Toc452044795" w:history="1">
+          <w:hyperlink w:anchor="_Toc452054054" w:history="1">
             <w:r>
               <w:rPr>
                 <w:rStyle w:val="Hyperlink"/>
@@ -4255,7 +4416,7 @@
                 <w:noProof/>
                 <w:webHidden/>
               </w:rPr>
-              <w:instrText xml:space="preserve"> PAGEREF _Toc452044795 \h </w:instrText>
+              <w:instrText xml:space="preserve"> PAGEREF _Toc452054054 \h </w:instrText>
             </w:r>
             <w:r>
               <w:rPr>
@@ -4295,10 +4456,10 @@
             <w:rPr>
               <w:rFonts w:eastAsiaTheme="minorEastAsia"/>
               <w:noProof/>
-              <w:lang w:eastAsia="ko-KR"/>
+              <w:lang w:eastAsia="fr-FR"/>
             </w:rPr>
           </w:pPr>
-          <w:hyperlink w:anchor="_Toc452044796" w:history="1">
+          <w:hyperlink w:anchor="_Toc452054055" w:history="1">
             <w:r>
               <w:rPr>
                 <w:rStyle w:val="Hyperlink"/>
@@ -4325,7 +4486,7 @@
                 <w:noProof/>
                 <w:webHidden/>
               </w:rPr>
-              <w:instrText xml:space="preserve"> PAGEREF _Toc452044796 \h </w:instrText>
+              <w:instrText xml:space="preserve"> PAGEREF _Toc452054055 \h </w:instrText>
             </w:r>
             <w:r>
               <w:rPr>
@@ -4365,10 +4526,10 @@
             <w:rPr>
               <w:rFonts w:eastAsiaTheme="minorEastAsia"/>
               <w:noProof/>
-              <w:lang w:eastAsia="ko-KR"/>
+              <w:lang w:eastAsia="fr-FR"/>
             </w:rPr>
           </w:pPr>
-          <w:hyperlink w:anchor="_Toc452044797" w:history="1">
+          <w:hyperlink w:anchor="_Toc452054056" w:history="1">
             <w:r>
               <w:rPr>
                 <w:rStyle w:val="Hyperlink"/>
@@ -4395,7 +4556,7 @@
                 <w:noProof/>
                 <w:webHidden/>
               </w:rPr>
-              <w:instrText xml:space="preserve"> PAGEREF _Toc452044797 \h </w:instrText>
+              <w:instrText xml:space="preserve"> PAGEREF _Toc452054056 \h </w:instrText>
             </w:r>
             <w:r>
               <w:rPr>
@@ -4435,10 +4596,10 @@
             <w:rPr>
               <w:rFonts w:eastAsiaTheme="minorEastAsia"/>
               <w:noProof/>
-              <w:lang w:eastAsia="ko-KR"/>
+              <w:lang w:eastAsia="fr-FR"/>
             </w:rPr>
           </w:pPr>
-          <w:hyperlink w:anchor="_Toc452044798" w:history="1">
+          <w:hyperlink w:anchor="_Toc452054057" w:history="1">
             <w:r>
               <w:rPr>
                 <w:rStyle w:val="Hyperlink"/>
@@ -4465,7 +4626,7 @@
                 <w:noProof/>
                 <w:webHidden/>
               </w:rPr>
-              <w:instrText xml:space="preserve"> PAGEREF _Toc452044798 \h </w:instrText>
+              <w:instrText xml:space="preserve"> PAGEREF _Toc452054057 \h </w:instrText>
             </w:r>
             <w:r>
               <w:rPr>
@@ -4505,10 +4666,10 @@
             <w:rPr>
               <w:rFonts w:eastAsiaTheme="minorEastAsia"/>
               <w:noProof/>
-              <w:lang w:eastAsia="ko-KR"/>
+              <w:lang w:eastAsia="fr-FR"/>
             </w:rPr>
           </w:pPr>
-          <w:hyperlink w:anchor="_Toc452044799" w:history="1">
+          <w:hyperlink w:anchor="_Toc452054058" w:history="1">
             <w:r>
               <w:rPr>
                 <w:rStyle w:val="Hyperlink"/>
@@ -4535,7 +4696,7 @@
                 <w:noProof/>
                 <w:webHidden/>
               </w:rPr>
-              <w:instrText xml:space="preserve"> PAGEREF _Toc452044799 \h </w:instrText>
+              <w:instrText xml:space="preserve"> PAGEREF _Toc452054058 \h </w:instrText>
             </w:r>
             <w:r>
               <w:rPr>
@@ -4575,10 +4736,10 @@
             <w:rPr>
               <w:rFonts w:eastAsiaTheme="minorEastAsia"/>
               <w:noProof/>
-              <w:lang w:eastAsia="ko-KR"/>
+              <w:lang w:eastAsia="fr-FR"/>
             </w:rPr>
           </w:pPr>
-          <w:hyperlink w:anchor="_Toc452044800" w:history="1">
+          <w:hyperlink w:anchor="_Toc452054059" w:history="1">
             <w:r>
               <w:rPr>
                 <w:rStyle w:val="Hyperlink"/>
@@ -4605,7 +4766,7 @@
                 <w:noProof/>
                 <w:webHidden/>
               </w:rPr>
-              <w:instrText xml:space="preserve"> PAGEREF _Toc452044800 \h </w:instrText>
+              <w:instrText xml:space="preserve"> PAGEREF _Toc452054059 \h </w:instrText>
             </w:r>
             <w:r>
               <w:rPr>
@@ -4645,10 +4806,10 @@
             <w:rPr>
               <w:rFonts w:eastAsiaTheme="minorEastAsia"/>
               <w:noProof/>
-              <w:lang w:eastAsia="ko-KR"/>
+              <w:lang w:eastAsia="fr-FR"/>
             </w:rPr>
           </w:pPr>
-          <w:hyperlink w:anchor="_Toc452044801" w:history="1">
+          <w:hyperlink w:anchor="_Toc452054060" w:history="1">
             <w:r>
               <w:rPr>
                 <w:rStyle w:val="Hyperlink"/>
@@ -4675,7 +4836,7 @@
                 <w:noProof/>
                 <w:webHidden/>
               </w:rPr>
-              <w:instrText xml:space="preserve"> PAGEREF _Toc452044801 \h </w:instrText>
+              <w:instrText xml:space="preserve"> PAGEREF _Toc452054060 \h </w:instrText>
             </w:r>
             <w:r>
               <w:rPr>
@@ -4715,10 +4876,10 @@
             <w:rPr>
               <w:rFonts w:eastAsiaTheme="minorEastAsia"/>
               <w:noProof/>
-              <w:lang w:eastAsia="ko-KR"/>
+              <w:lang w:eastAsia="fr-FR"/>
             </w:rPr>
           </w:pPr>
-          <w:hyperlink w:anchor="_Toc452044802" w:history="1">
+          <w:hyperlink w:anchor="_Toc452054061" w:history="1">
             <w:r>
               <w:rPr>
                 <w:rStyle w:val="Hyperlink"/>
@@ -4745,7 +4906,7 @@
                 <w:noProof/>
                 <w:webHidden/>
               </w:rPr>
-              <w:instrText xml:space="preserve"> PAGEREF _Toc452044802 \h </w:instrText>
+              <w:instrText xml:space="preserve"> PAGEREF _Toc452054061 \h </w:instrText>
             </w:r>
             <w:r>
               <w:rPr>
@@ -4785,10 +4946,10 @@
             <w:rPr>
               <w:rFonts w:eastAsiaTheme="minorEastAsia"/>
               <w:noProof/>
-              <w:lang w:eastAsia="ko-KR"/>
+              <w:lang w:eastAsia="fr-FR"/>
             </w:rPr>
           </w:pPr>
-          <w:hyperlink w:anchor="_Toc452044803" w:history="1">
+          <w:hyperlink w:anchor="_Toc452054062" w:history="1">
             <w:r>
               <w:rPr>
                 <w:rStyle w:val="Hyperlink"/>
@@ -4815,7 +4976,7 @@
                 <w:noProof/>
                 <w:webHidden/>
               </w:rPr>
-              <w:instrText xml:space="preserve"> PAGEREF _Toc452044803 \h </w:instrText>
+              <w:instrText xml:space="preserve"> PAGEREF _Toc452054062 \h </w:instrText>
             </w:r>
             <w:r>
               <w:rPr>
@@ -4855,10 +5016,10 @@
             <w:rPr>
               <w:rFonts w:eastAsiaTheme="minorEastAsia"/>
               <w:noProof/>
-              <w:lang w:eastAsia="ko-KR"/>
+              <w:lang w:eastAsia="fr-FR"/>
             </w:rPr>
           </w:pPr>
-          <w:hyperlink w:anchor="_Toc452044804" w:history="1">
+          <w:hyperlink w:anchor="_Toc452054063" w:history="1">
             <w:r>
               <w:rPr>
                 <w:rStyle w:val="Hyperlink"/>
@@ -4885,7 +5046,7 @@
                 <w:noProof/>
                 <w:webHidden/>
               </w:rPr>
-              <w:instrText xml:space="preserve"> PAGEREF _Toc452044804 \h </w:instrText>
+              <w:instrText xml:space="preserve"> PAGEREF _Toc452054063 \h </w:instrText>
             </w:r>
             <w:r>
               <w:rPr>
@@ -4925,10 +5086,10 @@
             <w:rPr>
               <w:rFonts w:eastAsiaTheme="minorEastAsia"/>
               <w:noProof/>
-              <w:lang w:eastAsia="ko-KR"/>
+              <w:lang w:eastAsia="fr-FR"/>
             </w:rPr>
           </w:pPr>
-          <w:hyperlink w:anchor="_Toc452044805" w:history="1">
+          <w:hyperlink w:anchor="_Toc452054064" w:history="1">
             <w:r>
               <w:rPr>
                 <w:rStyle w:val="Hyperlink"/>
@@ -4955,7 +5116,7 @@
                 <w:noProof/>
                 <w:webHidden/>
               </w:rPr>
-              <w:instrText xml:space="preserve"> PAGEREF _Toc452044805 \h </w:instrText>
+              <w:instrText xml:space="preserve"> PAGEREF _Toc452054064 \h </w:instrText>
             </w:r>
             <w:r>
               <w:rPr>
@@ -4995,10 +5156,10 @@
             <w:rPr>
               <w:rFonts w:eastAsiaTheme="minorEastAsia"/>
               <w:noProof/>
-              <w:lang w:eastAsia="ko-KR"/>
+              <w:lang w:eastAsia="fr-FR"/>
             </w:rPr>
           </w:pPr>
-          <w:hyperlink w:anchor="_Toc452044806" w:history="1">
+          <w:hyperlink w:anchor="_Toc452054065" w:history="1">
             <w:r>
               <w:rPr>
                 <w:rStyle w:val="Hyperlink"/>
@@ -5025,7 +5186,7 @@
                 <w:noProof/>
                 <w:webHidden/>
               </w:rPr>
-              <w:instrText xml:space="preserve"> PAGEREF _Toc452044806 \h </w:instrText>
+              <w:instrText xml:space="preserve"> PAGEREF _Toc452054065 \h </w:instrText>
             </w:r>
             <w:r>
               <w:rPr>
@@ -5065,10 +5226,10 @@
             <w:rPr>
               <w:rFonts w:eastAsiaTheme="minorEastAsia"/>
               <w:noProof/>
-              <w:lang w:eastAsia="ko-KR"/>
+              <w:lang w:eastAsia="fr-FR"/>
             </w:rPr>
           </w:pPr>
-          <w:hyperlink w:anchor="_Toc452044807" w:history="1">
+          <w:hyperlink w:anchor="_Toc452054066" w:history="1">
             <w:r>
               <w:rPr>
                 <w:rStyle w:val="Hyperlink"/>
@@ -5095,7 +5256,7 @@
                 <w:noProof/>
                 <w:webHidden/>
               </w:rPr>
-              <w:instrText xml:space="preserve"> PAGEREF _Toc452044807 \h </w:instrText>
+              <w:instrText xml:space="preserve"> PAGEREF _Toc452054066 \h </w:instrText>
             </w:r>
             <w:r>
               <w:rPr>
@@ -5135,10 +5296,10 @@
             <w:rPr>
               <w:rFonts w:eastAsiaTheme="minorEastAsia"/>
               <w:noProof/>
-              <w:lang w:eastAsia="ko-KR"/>
+              <w:lang w:eastAsia="fr-FR"/>
             </w:rPr>
           </w:pPr>
-          <w:hyperlink w:anchor="_Toc452044808" w:history="1">
+          <w:hyperlink w:anchor="_Toc452054067" w:history="1">
             <w:r>
               <w:rPr>
                 <w:rStyle w:val="Hyperlink"/>
@@ -5165,7 +5326,7 @@
                 <w:noProof/>
                 <w:webHidden/>
               </w:rPr>
-              <w:instrText xml:space="preserve"> PAGEREF _Toc452044808 \h </w:instrText>
+              <w:instrText xml:space="preserve"> PAGEREF _Toc452054067 \h </w:instrText>
             </w:r>
             <w:r>
               <w:rPr>
@@ -5205,10 +5366,10 @@
             <w:rPr>
               <w:rFonts w:eastAsiaTheme="minorEastAsia"/>
               <w:noProof/>
-              <w:lang w:eastAsia="ko-KR"/>
+              <w:lang w:eastAsia="fr-FR"/>
             </w:rPr>
           </w:pPr>
-          <w:hyperlink w:anchor="_Toc452044809" w:history="1">
+          <w:hyperlink w:anchor="_Toc452054068" w:history="1">
             <w:r>
               <w:rPr>
                 <w:rStyle w:val="Hyperlink"/>
@@ -5235,7 +5396,7 @@
                 <w:noProof/>
                 <w:webHidden/>
               </w:rPr>
-              <w:instrText xml:space="preserve"> PAGEREF _Toc452044809 \h </w:instrText>
+              <w:instrText xml:space="preserve"> PAGEREF _Toc452054068 \h </w:instrText>
             </w:r>
             <w:r>
               <w:rPr>
@@ -5275,10 +5436,10 @@
             <w:rPr>
               <w:rFonts w:eastAsiaTheme="minorEastAsia"/>
               <w:noProof/>
-              <w:lang w:eastAsia="ko-KR"/>
+              <w:lang w:eastAsia="fr-FR"/>
             </w:rPr>
           </w:pPr>
-          <w:hyperlink w:anchor="_Toc452044810" w:history="1">
+          <w:hyperlink w:anchor="_Toc452054069" w:history="1">
             <w:r>
               <w:rPr>
                 <w:rStyle w:val="Hyperlink"/>
@@ -5305,7 +5466,77 @@
                 <w:noProof/>
                 <w:webHidden/>
               </w:rPr>
-              <w:instrText xml:space="preserve"> PAGEREF _Toc452044810 \h </w:instrText>
+              <w:instrText xml:space="preserve"> PAGEREF _Toc452054069 \h </w:instrText>
+            </w:r>
+            <w:r>
+              <w:rPr>
+                <w:noProof/>
+                <w:webHidden/>
+              </w:rPr>
+            </w:r>
+            <w:r>
+              <w:rPr>
+                <w:noProof/>
+                <w:webHidden/>
+              </w:rPr>
+              <w:fldChar w:fldCharType="separate"/>
+            </w:r>
+            <w:r>
+              <w:rPr>
+                <w:noProof/>
+                <w:webHidden/>
+              </w:rPr>
+              <w:t>18</w:t>
+            </w:r>
+            <w:r>
+              <w:rPr>
+                <w:noProof/>
+                <w:webHidden/>
+              </w:rPr>
+              <w:fldChar w:fldCharType="end"/>
+            </w:r>
+          </w:hyperlink>
+        </w:p>
+        <w:p>
+          <w:pPr>
+            <w:pStyle w:val="TOC1"/>
+            <w:tabs>
+              <w:tab w:val="right" w:leader="dot" w:pos="10457"/>
+            </w:tabs>
+            <w:rPr>
+              <w:rFonts w:eastAsiaTheme="minorEastAsia"/>
+              <w:noProof/>
+              <w:lang w:eastAsia="fr-FR"/>
+            </w:rPr>
+          </w:pPr>
+          <w:hyperlink w:anchor="_Toc452054070" w:history="1">
+            <w:r>
+              <w:rPr>
+                <w:rStyle w:val="Hyperlink"/>
+                <w:noProof/>
+              </w:rPr>
+              <w:t>Conclusion</w:t>
+            </w:r>
+            <w:r>
+              <w:rPr>
+                <w:noProof/>
+                <w:webHidden/>
+              </w:rPr>
+              <w:tab/>
+            </w:r>
+            <w:r>
+              <w:rPr>
+                <w:noProof/>
+                <w:webHidden/>
+              </w:rPr>
+              <w:fldChar w:fldCharType="begin"/>
+            </w:r>
+            <w:r>
+              <w:rPr>
+                <w:noProof/>
+                <w:webHidden/>
+              </w:rPr>
+              <w:instrText xml:space="preserve"> PAGEREF _Toc452054070 \h </w:instrText>
             </w:r>
             <w:r>
               <w:rPr>
@@ -5345,10 +5576,10 @@
             <w:rPr>
               <w:rFonts w:eastAsiaTheme="minorEastAsia"/>
               <w:noProof/>
-              <w:lang w:eastAsia="ko-KR"/>
+              <w:lang w:eastAsia="fr-FR"/>
             </w:rPr>
           </w:pPr>
-          <w:hyperlink w:anchor="_Toc452044811" w:history="1">
+          <w:hyperlink w:anchor="_Toc452054071" w:history="1">
             <w:r>
               <w:rPr>
                 <w:rStyle w:val="Hyperlink"/>
@@ -5375,7 +5606,7 @@
                 <w:noProof/>
                 <w:webHidden/>
               </w:rPr>
-              <w:instrText xml:space="preserve"> PAGEREF _Toc452044811 \h </w:instrText>
+              <w:instrText xml:space="preserve"> PAGEREF _Toc452054071 \h </w:instrText>
             </w:r>
             <w:r>
               <w:rPr>
@@ -5415,10 +5646,10 @@
             <w:rPr>
               <w:rFonts w:eastAsiaTheme="minorEastAsia"/>
               <w:noProof/>
-              <w:lang w:eastAsia="ko-KR"/>
+              <w:lang w:eastAsia="fr-FR"/>
             </w:rPr>
           </w:pPr>
-          <w:hyperlink w:anchor="_Toc452044812" w:history="1">
+          <w:hyperlink w:anchor="_Toc452054072" w:history="1">
             <w:r>
               <w:rPr>
                 <w:rStyle w:val="Hyperlink"/>
@@ -5445,7 +5676,7 @@
                 <w:noProof/>
                 <w:webHidden/>
               </w:rPr>
-              <w:instrText xml:space="preserve"> PAGEREF _Toc452044812 \h </w:instrText>
+              <w:instrText xml:space="preserve"> PAGEREF _Toc452054072 \h </w:instrText>
             </w:r>
             <w:r>
               <w:rPr>
@@ -5485,10 +5716,10 @@
             <w:rPr>
               <w:rFonts w:eastAsiaTheme="minorEastAsia"/>
               <w:noProof/>
-              <w:lang w:eastAsia="ko-KR"/>
+              <w:lang w:eastAsia="fr-FR"/>
             </w:rPr>
           </w:pPr>
-          <w:hyperlink w:anchor="_Toc452044813" w:history="1">
+          <w:hyperlink w:anchor="_Toc452054073" w:history="1">
             <w:r>
               <w:rPr>
                 <w:rStyle w:val="Hyperlink"/>
@@ -5515,7 +5746,7 @@
                 <w:noProof/>
                 <w:webHidden/>
               </w:rPr>
-              <w:instrText xml:space="preserve"> PAGEREF _Toc452044813 \h </w:instrText>
+              <w:instrText xml:space="preserve"> PAGEREF _Toc452054073 \h </w:instrText>
             </w:r>
             <w:r>
               <w:rPr>
@@ -5555,10 +5786,10 @@
             <w:rPr>
               <w:rFonts w:eastAsiaTheme="minorEastAsia"/>
               <w:noProof/>
-              <w:lang w:eastAsia="ko-KR"/>
+              <w:lang w:eastAsia="fr-FR"/>
             </w:rPr>
           </w:pPr>
-          <w:hyperlink w:anchor="_Toc452044814" w:history="1">
+          <w:hyperlink w:anchor="_Toc452054074" w:history="1">
             <w:r>
               <w:rPr>
                 <w:rStyle w:val="Hyperlink"/>
@@ -5585,7 +5816,7 @@
                 <w:noProof/>
                 <w:webHidden/>
               </w:rPr>
-              <w:instrText xml:space="preserve"> PAGEREF _Toc452044814 \h </w:instrText>
+              <w:instrText xml:space="preserve"> PAGEREF _Toc452054074 \h </w:instrText>
             </w:r>
             <w:r>
               <w:rPr>
@@ -5625,10 +5856,10 @@
             <w:rPr>
               <w:rFonts w:eastAsiaTheme="minorEastAsia"/>
               <w:noProof/>
-              <w:lang w:eastAsia="ko-KR"/>
+              <w:lang w:eastAsia="fr-FR"/>
             </w:rPr>
           </w:pPr>
-          <w:hyperlink w:anchor="_Toc452044815" w:history="1">
+          <w:hyperlink w:anchor="_Toc452054075" w:history="1">
             <w:r>
               <w:rPr>
                 <w:rStyle w:val="Hyperlink"/>
@@ -5655,7 +5886,7 @@
                 <w:noProof/>
                 <w:webHidden/>
               </w:rPr>
-              <w:instrText xml:space="preserve"> PAGEREF _Toc452044815 \h </w:instrText>
+              <w:instrText xml:space="preserve"> PAGEREF _Toc452054075 \h </w:instrText>
             </w:r>
             <w:r>
               <w:rPr>
@@ -5695,10 +5926,10 @@
             <w:rPr>
               <w:rFonts w:eastAsiaTheme="minorEastAsia"/>
               <w:noProof/>
-              <w:lang w:eastAsia="ko-KR"/>
+              <w:lang w:eastAsia="fr-FR"/>
             </w:rPr>
           </w:pPr>
-          <w:hyperlink w:anchor="_Toc452044816" w:history="1">
+          <w:hyperlink w:anchor="_Toc452054076" w:history="1">
             <w:r>
               <w:rPr>
                 <w:rStyle w:val="Hyperlink"/>
@@ -5725,7 +5956,7 @@
                 <w:noProof/>
                 <w:webHidden/>
               </w:rPr>
-              <w:instrText xml:space="preserve"> PAGEREF _Toc452044816 \h </w:instrText>
+              <w:instrText xml:space="preserve"> PAGEREF _Toc452054076 \h </w:instrText>
             </w:r>
             <w:r>
               <w:rPr>
@@ -5765,10 +5996,10 @@
             <w:rPr>
               <w:rFonts w:eastAsiaTheme="minorEastAsia"/>
               <w:noProof/>
-              <w:lang w:eastAsia="ko-KR"/>
+              <w:lang w:eastAsia="fr-FR"/>
             </w:rPr>
           </w:pPr>
-          <w:hyperlink w:anchor="_Toc452044817" w:history="1">
+          <w:hyperlink w:anchor="_Toc452054077" w:history="1">
             <w:r>
               <w:rPr>
                 <w:rStyle w:val="Hyperlink"/>
@@ -5795,7 +6026,7 @@
                 <w:noProof/>
                 <w:webHidden/>
               </w:rPr>
-              <w:instrText xml:space="preserve"> PAGEREF _Toc452044817 \h </w:instrText>
+              <w:instrText xml:space="preserve"> PAGEREF _Toc452054077 \h </w:instrText>
             </w:r>
             <w:r>
               <w:rPr>
@@ -5835,10 +6066,10 @@
             <w:rPr>
               <w:rFonts w:eastAsiaTheme="minorEastAsia"/>
               <w:noProof/>
-              <w:lang w:eastAsia="ko-KR"/>
+              <w:lang w:eastAsia="fr-FR"/>
             </w:rPr>
           </w:pPr>
-          <w:hyperlink w:anchor="_Toc452044818" w:history="1">
+          <w:hyperlink w:anchor="_Toc452054078" w:history="1">
             <w:r>
               <w:rPr>
                 <w:rStyle w:val="Hyperlink"/>
@@ -5865,7 +6096,7 @@
                 <w:noProof/>
                 <w:webHidden/>
               </w:rPr>
-              <w:instrText xml:space="preserve"> PAGEREF _Toc452044818 \h </w:instrText>
+              <w:instrText xml:space="preserve"> PAGEREF _Toc452054078 \h </w:instrText>
             </w:r>
             <w:r>
               <w:rPr>
@@ -5905,10 +6136,10 @@
             <w:rPr>
               <w:rFonts w:eastAsiaTheme="minorEastAsia"/>
               <w:noProof/>
-              <w:lang w:eastAsia="ko-KR"/>
+              <w:lang w:eastAsia="fr-FR"/>
             </w:rPr>
           </w:pPr>
-          <w:hyperlink w:anchor="_Toc452044819" w:history="1">
+          <w:hyperlink w:anchor="_Toc452054079" w:history="1">
             <w:r>
               <w:rPr>
                 <w:rStyle w:val="Hyperlink"/>
@@ -5935,7 +6166,7 @@
                 <w:noProof/>
                 <w:webHidden/>
               </w:rPr>
-              <w:instrText xml:space="preserve"> PAGEREF _Toc452044819 \h </w:instrText>
+              <w:instrText xml:space="preserve"> PAGEREF _Toc452054079 \h </w:instrText>
             </w:r>
             <w:r>
               <w:rPr>
@@ -5975,10 +6206,10 @@
             <w:rPr>
               <w:rFonts w:eastAsiaTheme="minorEastAsia"/>
               <w:noProof/>
-              <w:lang w:eastAsia="ko-KR"/>
+              <w:lang w:eastAsia="fr-FR"/>
             </w:rPr>
           </w:pPr>
-          <w:hyperlink w:anchor="_Toc452044820" w:history="1">
+          <w:hyperlink w:anchor="_Toc452054080" w:history="1">
             <w:r>
               <w:rPr>
                 <w:rStyle w:val="Hyperlink"/>
@@ -6005,7 +6236,7 @@
                 <w:noProof/>
                 <w:webHidden/>
               </w:rPr>
-              <w:instrText xml:space="preserve"> PAGEREF _Toc452044820 \h </w:instrText>
+              <w:instrText xml:space="preserve"> PAGEREF _Toc452054080 \h </w:instrText>
             </w:r>
             <w:r>
               <w:rPr>
@@ -6045,10 +6276,10 @@
             <w:rPr>
               <w:rFonts w:eastAsiaTheme="minorEastAsia"/>
               <w:noProof/>
-              <w:lang w:eastAsia="ko-KR"/>
+              <w:lang w:eastAsia="fr-FR"/>
             </w:rPr>
           </w:pPr>
-          <w:hyperlink w:anchor="_Toc452044821" w:history="1">
+          <w:hyperlink w:anchor="_Toc452054081" w:history="1">
             <w:r>
               <w:rPr>
                 <w:rStyle w:val="Hyperlink"/>
@@ -6075,7 +6306,7 @@
                 <w:noProof/>
                 <w:webHidden/>
               </w:rPr>
-              <w:instrText xml:space="preserve"> PAGEREF _Toc452044821 \h </w:instrText>
+              <w:instrText xml:space="preserve"> PAGEREF _Toc452054081 \h </w:instrText>
             </w:r>
             <w:r>
               <w:rPr>
@@ -6115,10 +6346,10 @@
             <w:rPr>
               <w:rFonts w:eastAsiaTheme="minorEastAsia"/>
               <w:noProof/>
-              <w:lang w:eastAsia="ko-KR"/>
+              <w:lang w:eastAsia="fr-FR"/>
             </w:rPr>
           </w:pPr>
-          <w:hyperlink w:anchor="_Toc452044822" w:history="1">
+          <w:hyperlink w:anchor="_Toc452054082" w:history="1">
             <w:r>
               <w:rPr>
                 <w:rStyle w:val="Hyperlink"/>
@@ -6145,7 +6376,7 @@
                 <w:noProof/>
                 <w:webHidden/>
               </w:rPr>
-              <w:instrText xml:space="preserve"> PAGEREF _Toc452044822 \h </w:instrText>
+              <w:instrText xml:space="preserve"> PAGEREF _Toc452054082 \h </w:instrText>
             </w:r>
             <w:r>
               <w:rPr>
@@ -6185,10 +6416,10 @@
             <w:rPr>
               <w:rFonts w:eastAsiaTheme="minorEastAsia"/>
               <w:noProof/>
-              <w:lang w:eastAsia="ko-KR"/>
+              <w:lang w:eastAsia="fr-FR"/>
             </w:rPr>
           </w:pPr>
-          <w:hyperlink w:anchor="_Toc452044823" w:history="1">
+          <w:hyperlink w:anchor="_Toc452054083" w:history="1">
             <w:r>
               <w:rPr>
                 <w:rStyle w:val="Hyperlink"/>
@@ -6215,7 +6446,7 @@
                 <w:noProof/>
                 <w:webHidden/>
               </w:rPr>
-              <w:instrText xml:space="preserve"> PAGEREF _Toc452044823 \h </w:instrText>
+              <w:instrText xml:space="preserve"> PAGEREF _Toc452054083 \h </w:instrText>
             </w:r>
             <w:r>
               <w:rPr>
@@ -6255,10 +6486,10 @@
             <w:rPr>
               <w:rFonts w:eastAsiaTheme="minorEastAsia"/>
               <w:noProof/>
-              <w:lang w:eastAsia="ko-KR"/>
+              <w:lang w:eastAsia="fr-FR"/>
             </w:rPr>
           </w:pPr>
-          <w:hyperlink w:anchor="_Toc452044824" w:history="1">
+          <w:hyperlink w:anchor="_Toc452054084" w:history="1">
             <w:r>
               <w:rPr>
                 <w:rStyle w:val="Hyperlink"/>
@@ -6285,7 +6516,7 @@
                 <w:noProof/>
                 <w:webHidden/>
               </w:rPr>
-              <w:instrText xml:space="preserve"> PAGEREF _Toc452044824 \h </w:instrText>
+              <w:instrText xml:space="preserve"> PAGEREF _Toc452054084 \h </w:instrText>
             </w:r>
             <w:r>
               <w:rPr>
@@ -6325,10 +6556,10 @@
             <w:rPr>
               <w:rFonts w:eastAsiaTheme="minorEastAsia"/>
               <w:noProof/>
-              <w:lang w:eastAsia="ko-KR"/>
+              <w:lang w:eastAsia="fr-FR"/>
             </w:rPr>
           </w:pPr>
-          <w:hyperlink w:anchor="_Toc452044825" w:history="1">
+          <w:hyperlink w:anchor="_Toc452054085" w:history="1">
             <w:r>
               <w:rPr>
                 <w:rStyle w:val="Hyperlink"/>
@@ -6355,7 +6586,7 @@
                 <w:noProof/>
                 <w:webHidden/>
               </w:rPr>
-              <w:instrText xml:space="preserve"> PAGEREF _Toc452044825 \h </w:instrText>
+              <w:instrText xml:space="preserve"> PAGEREF _Toc452054085 \h </w:instrText>
             </w:r>
             <w:r>
               <w:rPr>
@@ -6395,10 +6626,10 @@
             <w:rPr>
               <w:rFonts w:eastAsiaTheme="minorEastAsia"/>
               <w:noProof/>
-              <w:lang w:eastAsia="ko-KR"/>
+              <w:lang w:eastAsia="fr-FR"/>
             </w:rPr>
           </w:pPr>
-          <w:hyperlink w:anchor="_Toc452044826" w:history="1">
+          <w:hyperlink w:anchor="_Toc452054086" w:history="1">
             <w:r>
               <w:rPr>
                 <w:rStyle w:val="Hyperlink"/>
@@ -6425,7 +6656,7 @@
                 <w:noProof/>
                 <w:webHidden/>
               </w:rPr>
-              <w:instrText xml:space="preserve"> PAGEREF _Toc452044826 \h </w:instrText>
+              <w:instrText xml:space="preserve"> PAGEREF _Toc452054086 \h </w:instrText>
             </w:r>
             <w:r>
               <w:rPr>
@@ -6465,10 +6696,10 @@
             <w:rPr>
               <w:rFonts w:eastAsiaTheme="minorEastAsia"/>
               <w:noProof/>
-              <w:lang w:eastAsia="ko-KR"/>
+              <w:lang w:eastAsia="fr-FR"/>
             </w:rPr>
           </w:pPr>
-          <w:hyperlink w:anchor="_Toc452044827" w:history="1">
+          <w:hyperlink w:anchor="_Toc452054087" w:history="1">
             <w:r>
               <w:rPr>
                 <w:rStyle w:val="Hyperlink"/>
@@ -6495,7 +6726,7 @@
                 <w:noProof/>
                 <w:webHidden/>
               </w:rPr>
-              <w:instrText xml:space="preserve"> PAGEREF _Toc452044827 \h </w:instrText>
+              <w:instrText xml:space="preserve"> PAGEREF _Toc452054087 \h </w:instrText>
             </w:r>
             <w:r>
               <w:rPr>
@@ -6535,10 +6766,10 @@
             <w:rPr>
               <w:rFonts w:eastAsiaTheme="minorEastAsia"/>
               <w:noProof/>
-              <w:lang w:eastAsia="ko-KR"/>
+              <w:lang w:eastAsia="fr-FR"/>
             </w:rPr>
           </w:pPr>
-          <w:hyperlink w:anchor="_Toc452044828" w:history="1">
+          <w:hyperlink w:anchor="_Toc452054088" w:history="1">
             <w:r>
               <w:rPr>
                 <w:rStyle w:val="Hyperlink"/>
@@ -6565,7 +6796,7 @@
                 <w:noProof/>
                 <w:webHidden/>
               </w:rPr>
-              <w:instrText xml:space="preserve"> PAGEREF _Toc452044828 \h </w:instrText>
+              <w:instrText xml:space="preserve"> PAGEREF _Toc452054088 \h </w:instrText>
             </w:r>
             <w:r>
               <w:rPr>
@@ -6605,10 +6836,10 @@
             <w:rPr>
               <w:rFonts w:eastAsiaTheme="minorEastAsia"/>
               <w:noProof/>
-              <w:lang w:eastAsia="ko-KR"/>
+              <w:lang w:eastAsia="fr-FR"/>
             </w:rPr>
           </w:pPr>
-          <w:hyperlink w:anchor="_Toc452044829" w:history="1">
+          <w:hyperlink w:anchor="_Toc452054089" w:history="1">
             <w:r>
               <w:rPr>
                 <w:rStyle w:val="Hyperlink"/>
@@ -6635,7 +6866,7 @@
                 <w:noProof/>
                 <w:webHidden/>
               </w:rPr>
-              <w:instrText xml:space="preserve"> PAGEREF _Toc452044829 \h </w:instrText>
+              <w:instrText xml:space="preserve"> PAGEREF _Toc452054089 \h </w:instrText>
             </w:r>
             <w:r>
               <w:rPr>
@@ -6675,10 +6906,10 @@
             <w:rPr>
               <w:rFonts w:eastAsiaTheme="minorEastAsia"/>
               <w:noProof/>
-              <w:lang w:eastAsia="ko-KR"/>
+              <w:lang w:eastAsia="fr-FR"/>
             </w:rPr>
           </w:pPr>
-          <w:hyperlink w:anchor="_Toc452044830" w:history="1">
+          <w:hyperlink w:anchor="_Toc452054090" w:history="1">
             <w:r>
               <w:rPr>
                 <w:rStyle w:val="Hyperlink"/>
@@ -6705,7 +6936,7 @@
                 <w:noProof/>
                 <w:webHidden/>
               </w:rPr>
-              <w:instrText xml:space="preserve"> PAGEREF _Toc452044830 \h </w:instrText>
+              <w:instrText xml:space="preserve"> PAGEREF _Toc452054090 \h </w:instrText>
             </w:r>
             <w:r>
               <w:rPr>
@@ -6745,10 +6976,10 @@
             <w:rPr>
               <w:rFonts w:eastAsiaTheme="minorEastAsia"/>
               <w:noProof/>
-              <w:lang w:eastAsia="ko-KR"/>
+              <w:lang w:eastAsia="fr-FR"/>
             </w:rPr>
           </w:pPr>
-          <w:hyperlink w:anchor="_Toc452044831" w:history="1">
+          <w:hyperlink w:anchor="_Toc452054091" w:history="1">
             <w:r>
               <w:rPr>
                 <w:rStyle w:val="Hyperlink"/>
@@ -6775,7 +7006,7 @@
                 <w:noProof/>
                 <w:webHidden/>
               </w:rPr>
-              <w:instrText xml:space="preserve"> PAGEREF _Toc452044831 \h </w:instrText>
+              <w:instrText xml:space="preserve"> PAGEREF _Toc452054091 \h </w:instrText>
             </w:r>
             <w:r>
               <w:rPr>
@@ -6815,10 +7046,10 @@
             <w:rPr>
               <w:rFonts w:eastAsiaTheme="minorEastAsia"/>
               <w:noProof/>
-              <w:lang w:eastAsia="ko-KR"/>
+              <w:lang w:eastAsia="fr-FR"/>
             </w:rPr>
           </w:pPr>
-          <w:hyperlink w:anchor="_Toc452044832" w:history="1">
+          <w:hyperlink w:anchor="_Toc452054092" w:history="1">
             <w:r>
               <w:rPr>
                 <w:rStyle w:val="Hyperlink"/>
@@ -6845,7 +7076,7 @@
                 <w:noProof/>
                 <w:webHidden/>
               </w:rPr>
-              <w:instrText xml:space="preserve"> PAGEREF _Toc452044832 \h </w:instrText>
+              <w:instrText xml:space="preserve"> PAGEREF _Toc452054092 \h </w:instrText>
             </w:r>
             <w:r>
               <w:rPr>
@@ -6885,16 +7116,16 @@
             <w:rPr>
               <w:rFonts w:eastAsiaTheme="minorEastAsia"/>
               <w:noProof/>
-              <w:lang w:eastAsia="ko-KR"/>
+              <w:lang w:eastAsia="fr-FR"/>
             </w:rPr>
           </w:pPr>
-          <w:hyperlink w:anchor="_Toc452044833" w:history="1">
+          <w:hyperlink w:anchor="_Toc452054093" w:history="1">
             <w:r>
               <w:rPr>
                 <w:rStyle w:val="Hyperlink"/>
                 <w:noProof/>
               </w:rPr>
-              <w:t>Schéma de la base de données</w:t>
+              <w:t>Diagramme de classe : Form</w:t>
             </w:r>
             <w:r>
               <w:rPr>
@@ -6915,7 +7146,7 @@
                 <w:noProof/>
                 <w:webHidden/>
               </w:rPr>
-              <w:instrText xml:space="preserve"> PAGEREF _Toc452044833 \h </w:instrText>
+              <w:instrText xml:space="preserve"> PAGEREF _Toc452054093 \h </w:instrText>
             </w:r>
             <w:r>
               <w:rPr>
@@ -6935,7 +7166,7 @@
                 <w:noProof/>
                 <w:webHidden/>
               </w:rPr>
-              <w:t>28</w:t>
+              <w:t>26</w:t>
             </w:r>
             <w:r>
               <w:rPr>
@@ -6955,16 +7186,16 @@
             <w:rPr>
               <w:rFonts w:eastAsiaTheme="minorEastAsia"/>
               <w:noProof/>
-              <w:lang w:eastAsia="ko-KR"/>
+              <w:lang w:eastAsia="fr-FR"/>
             </w:rPr>
           </w:pPr>
-          <w:hyperlink w:anchor="_Toc452044834" w:history="1">
+          <w:hyperlink w:anchor="_Toc452054094" w:history="1">
             <w:r>
               <w:rPr>
                 <w:rStyle w:val="Hyperlink"/>
                 <w:noProof/>
               </w:rPr>
-              <w:t>Exemple de classe mère abstraite d’un manager</w:t>
+              <w:t>Diagramme de classe : FormBuilder</w:t>
             </w:r>
             <w:r>
               <w:rPr>
@@ -6985,7 +7216,7 @@
                 <w:noProof/>
                 <w:webHidden/>
               </w:rPr>
-              <w:instrText xml:space="preserve"> PAGEREF _Toc452044834 \h </w:instrText>
+              <w:instrText xml:space="preserve"> PAGEREF _Toc452054094 \h </w:instrText>
             </w:r>
             <w:r>
               <w:rPr>
@@ -7005,7 +7236,7 @@
                 <w:noProof/>
                 <w:webHidden/>
               </w:rPr>
-              <w:t>28</w:t>
+              <w:t>26</w:t>
             </w:r>
             <w:r>
               <w:rPr>
@@ -7025,16 +7256,16 @@
             <w:rPr>
               <w:rFonts w:eastAsiaTheme="minorEastAsia"/>
               <w:noProof/>
-              <w:lang w:eastAsia="ko-KR"/>
+              <w:lang w:eastAsia="fr-FR"/>
             </w:rPr>
           </w:pPr>
-          <w:hyperlink w:anchor="_Toc452044835" w:history="1">
+          <w:hyperlink w:anchor="_Toc452054095" w:history="1">
             <w:r>
               <w:rPr>
                 <w:rStyle w:val="Hyperlink"/>
                 <w:noProof/>
               </w:rPr>
-              <w:t>La classe Entity</w:t>
+              <w:t>Exemple de classe dérivant FormBuilder</w:t>
             </w:r>
             <w:r>
               <w:rPr>
@@ -7055,7 +7286,7 @@
                 <w:noProof/>
                 <w:webHidden/>
               </w:rPr>
-              <w:instrText xml:space="preserve"> PAGEREF _Toc452044835 \h </w:instrText>
+              <w:instrText xml:space="preserve"> PAGEREF _Toc452054095 \h </w:instrText>
             </w:r>
             <w:r>
               <w:rPr>
@@ -7075,7 +7306,7 @@
                 <w:noProof/>
                 <w:webHidden/>
               </w:rPr>
-              <w:t>29</w:t>
+              <w:t>27</w:t>
             </w:r>
             <w:r>
               <w:rPr>
@@ -7095,16 +7326,16 @@
             <w:rPr>
               <w:rFonts w:eastAsiaTheme="minorEastAsia"/>
               <w:noProof/>
-              <w:lang w:eastAsia="ko-KR"/>
+              <w:lang w:eastAsia="fr-FR"/>
             </w:rPr>
           </w:pPr>
-          <w:hyperlink w:anchor="_Toc452044836" w:history="1">
+          <w:hyperlink w:anchor="_Toc452054096" w:history="1">
             <w:r>
               <w:rPr>
                 <w:rStyle w:val="Hyperlink"/>
                 <w:noProof/>
               </w:rPr>
-              <w:t>Le trait Hydrator</w:t>
+              <w:t>Schéma de la base de données</w:t>
             </w:r>
             <w:r>
               <w:rPr>
@@ -7125,7 +7356,7 @@
                 <w:noProof/>
                 <w:webHidden/>
               </w:rPr>
-              <w:instrText xml:space="preserve"> PAGEREF _Toc452044836 \h </w:instrText>
+              <w:instrText xml:space="preserve"> PAGEREF _Toc452054096 \h </w:instrText>
             </w:r>
             <w:r>
               <w:rPr>
@@ -7145,7 +7376,7 @@
                 <w:noProof/>
                 <w:webHidden/>
               </w:rPr>
-              <w:t>29</w:t>
+              <w:t>28</w:t>
             </w:r>
             <w:r>
               <w:rPr>
@@ -7165,16 +7396,16 @@
             <w:rPr>
               <w:rFonts w:eastAsiaTheme="minorEastAsia"/>
               <w:noProof/>
-              <w:lang w:eastAsia="ko-KR"/>
+              <w:lang w:eastAsia="fr-FR"/>
             </w:rPr>
           </w:pPr>
-          <w:hyperlink w:anchor="_Toc452044837" w:history="1">
+          <w:hyperlink w:anchor="_Toc452054097" w:history="1">
             <w:r>
               <w:rPr>
                 <w:rStyle w:val="Hyperlink"/>
                 <w:noProof/>
               </w:rPr>
-              <w:t>Use case</w:t>
+              <w:t>Exemple de classe mère abstraite d’un manager</w:t>
             </w:r>
             <w:r>
               <w:rPr>
@@ -7195,7 +7426,7 @@
                 <w:noProof/>
                 <w:webHidden/>
               </w:rPr>
-              <w:instrText xml:space="preserve"> PAGEREF _Toc452044837 \h </w:instrText>
+              <w:instrText xml:space="preserve"> PAGEREF _Toc452054097 \h </w:instrText>
             </w:r>
             <w:r>
               <w:rPr>
@@ -7215,7 +7446,7 @@
                 <w:noProof/>
                 <w:webHidden/>
               </w:rPr>
-              <w:t>30</w:t>
+              <w:t>28</w:t>
             </w:r>
             <w:r>
               <w:rPr>
@@ -7235,16 +7466,16 @@
             <w:rPr>
               <w:rFonts w:eastAsiaTheme="minorEastAsia"/>
               <w:noProof/>
-              <w:lang w:eastAsia="ko-KR"/>
+              <w:lang w:eastAsia="fr-FR"/>
             </w:rPr>
           </w:pPr>
-          <w:hyperlink w:anchor="_Toc452044838" w:history="1">
+          <w:hyperlink w:anchor="_Toc452054098" w:history="1">
             <w:r>
               <w:rPr>
                 <w:rStyle w:val="Hyperlink"/>
                 <w:noProof/>
               </w:rPr>
-              <w:t>L’ajout de personne</w:t>
+              <w:t>La classe Entity</w:t>
             </w:r>
             <w:r>
               <w:rPr>
@@ -7265,7 +7496,7 @@
                 <w:noProof/>
                 <w:webHidden/>
               </w:rPr>
-              <w:instrText xml:space="preserve"> PAGEREF _Toc452044838 \h </w:instrText>
+              <w:instrText xml:space="preserve"> PAGEREF _Toc452054098 \h </w:instrText>
             </w:r>
             <w:r>
               <w:rPr>
@@ -7285,7 +7516,7 @@
                 <w:noProof/>
                 <w:webHidden/>
               </w:rPr>
-              <w:t>30</w:t>
+              <w:t>29</w:t>
             </w:r>
             <w:r>
               <w:rPr>
@@ -7305,16 +7536,16 @@
             <w:rPr>
               <w:rFonts w:eastAsiaTheme="minorEastAsia"/>
               <w:noProof/>
-              <w:lang w:eastAsia="ko-KR"/>
+              <w:lang w:eastAsia="fr-FR"/>
             </w:rPr>
           </w:pPr>
-          <w:hyperlink w:anchor="_Toc452044839" w:history="1">
+          <w:hyperlink w:anchor="_Toc452054099" w:history="1">
             <w:r>
               <w:rPr>
                 <w:rStyle w:val="Hyperlink"/>
                 <w:noProof/>
               </w:rPr>
-              <w:t>L’ajout d’adhérent</w:t>
+              <w:t>Le trait Hydrator</w:t>
             </w:r>
             <w:r>
               <w:rPr>
@@ -7335,7 +7566,7 @@
                 <w:noProof/>
                 <w:webHidden/>
               </w:rPr>
-              <w:instrText xml:space="preserve"> PAGEREF _Toc452044839 \h </w:instrText>
+              <w:instrText xml:space="preserve"> PAGEREF _Toc452054099 \h </w:instrText>
             </w:r>
             <w:r>
               <w:rPr>
@@ -7355,7 +7586,7 @@
                 <w:noProof/>
                 <w:webHidden/>
               </w:rPr>
-              <w:t>31</w:t>
+              <w:t>29</w:t>
             </w:r>
             <w:r>
               <w:rPr>
@@ -7375,16 +7606,16 @@
             <w:rPr>
               <w:rFonts w:eastAsiaTheme="minorEastAsia"/>
               <w:noProof/>
-              <w:lang w:eastAsia="ko-KR"/>
+              <w:lang w:eastAsia="fr-FR"/>
             </w:rPr>
           </w:pPr>
-          <w:hyperlink w:anchor="_Toc452044840" w:history="1">
+          <w:hyperlink w:anchor="_Toc452054100" w:history="1">
             <w:r>
               <w:rPr>
                 <w:rStyle w:val="Hyperlink"/>
                 <w:noProof/>
               </w:rPr>
-              <w:t>La gestion des rôles</w:t>
+              <w:t>Use case</w:t>
             </w:r>
             <w:r>
               <w:rPr>
@@ -7405,7 +7636,7 @@
                 <w:noProof/>
                 <w:webHidden/>
               </w:rPr>
-              <w:instrText xml:space="preserve"> PAGEREF _Toc452044840 \h </w:instrText>
+              <w:instrText xml:space="preserve"> PAGEREF _Toc452054100 \h </w:instrText>
             </w:r>
             <w:r>
               <w:rPr>
@@ -7425,7 +7656,7 @@
                 <w:noProof/>
                 <w:webHidden/>
               </w:rPr>
-              <w:t>31</w:t>
+              <w:t>30</w:t>
             </w:r>
             <w:r>
               <w:rPr>
@@ -7445,16 +7676,16 @@
             <w:rPr>
               <w:rFonts w:eastAsiaTheme="minorEastAsia"/>
               <w:noProof/>
-              <w:lang w:eastAsia="ko-KR"/>
+              <w:lang w:eastAsia="fr-FR"/>
             </w:rPr>
           </w:pPr>
-          <w:hyperlink w:anchor="_Toc452044841" w:history="1">
+          <w:hyperlink w:anchor="_Toc452054101" w:history="1">
             <w:r>
               <w:rPr>
                 <w:rStyle w:val="Hyperlink"/>
                 <w:noProof/>
               </w:rPr>
-              <w:t>La gestion des catégories</w:t>
+              <w:t>L’ajout de personne</w:t>
             </w:r>
             <w:r>
               <w:rPr>
@@ -7475,7 +7706,7 @@
                 <w:noProof/>
                 <w:webHidden/>
               </w:rPr>
-              <w:instrText xml:space="preserve"> PAGEREF _Toc452044841 \h </w:instrText>
+              <w:instrText xml:space="preserve"> PAGEREF _Toc452054101 \h </w:instrText>
             </w:r>
             <w:r>
               <w:rPr>
@@ -7495,7 +7726,7 @@
                 <w:noProof/>
                 <w:webHidden/>
               </w:rPr>
-              <w:t>31</w:t>
+              <w:t>30</w:t>
             </w:r>
             <w:r>
               <w:rPr>
@@ -7515,16 +7746,16 @@
             <w:rPr>
               <w:rFonts w:eastAsiaTheme="minorEastAsia"/>
               <w:noProof/>
-              <w:lang w:eastAsia="ko-KR"/>
+              <w:lang w:eastAsia="fr-FR"/>
             </w:rPr>
           </w:pPr>
-          <w:hyperlink w:anchor="_Toc452044842" w:history="1">
+          <w:hyperlink w:anchor="_Toc452054102" w:history="1">
             <w:r>
               <w:rPr>
                 <w:rStyle w:val="Hyperlink"/>
                 <w:noProof/>
               </w:rPr>
-              <w:t>La gestion des certificats médicaux</w:t>
+              <w:t>L’ajout d’adhérent</w:t>
             </w:r>
             <w:r>
               <w:rPr>
@@ -7545,7 +7776,7 @@
                 <w:noProof/>
                 <w:webHidden/>
               </w:rPr>
-              <w:instrText xml:space="preserve"> PAGEREF _Toc452044842 \h </w:instrText>
+              <w:instrText xml:space="preserve"> PAGEREF _Toc452054102 \h </w:instrText>
             </w:r>
             <w:r>
               <w:rPr>
@@ -7585,16 +7816,16 @@
             <w:rPr>
               <w:rFonts w:eastAsiaTheme="minorEastAsia"/>
               <w:noProof/>
-              <w:lang w:eastAsia="ko-KR"/>
+              <w:lang w:eastAsia="fr-FR"/>
             </w:rPr>
           </w:pPr>
-          <w:hyperlink w:anchor="_Toc452044843" w:history="1">
+          <w:hyperlink w:anchor="_Toc452054103" w:history="1">
             <w:r>
               <w:rPr>
                 <w:rStyle w:val="Hyperlink"/>
                 <w:noProof/>
               </w:rPr>
-              <w:t>Valider les inscriptions</w:t>
+              <w:t>La gestion des rôles</w:t>
             </w:r>
             <w:r>
               <w:rPr>
@@ -7615,7 +7846,7 @@
                 <w:noProof/>
                 <w:webHidden/>
               </w:rPr>
-              <w:instrText xml:space="preserve"> PAGEREF _Toc452044843 \h </w:instrText>
+              <w:instrText xml:space="preserve"> PAGEREF _Toc452054103 \h </w:instrText>
             </w:r>
             <w:r>
               <w:rPr>
@@ -7635,7 +7866,7 @@
                 <w:noProof/>
                 <w:webHidden/>
               </w:rPr>
-              <w:t>32</w:t>
+              <w:t>31</w:t>
             </w:r>
             <w:r>
               <w:rPr>
@@ -7655,16 +7886,16 @@
             <w:rPr>
               <w:rFonts w:eastAsiaTheme="minorEastAsia"/>
               <w:noProof/>
-              <w:lang w:eastAsia="ko-KR"/>
+              <w:lang w:eastAsia="fr-FR"/>
             </w:rPr>
           </w:pPr>
-          <w:hyperlink w:anchor="_Toc452044844" w:history="1">
+          <w:hyperlink w:anchor="_Toc452054104" w:history="1">
             <w:r>
               <w:rPr>
                 <w:rStyle w:val="Hyperlink"/>
                 <w:noProof/>
               </w:rPr>
-              <w:t>Les étapes de l’inscription</w:t>
+              <w:t>La gestion des catégories</w:t>
             </w:r>
             <w:r>
               <w:rPr>
@@ -7685,7 +7916,7 @@
                 <w:noProof/>
                 <w:webHidden/>
               </w:rPr>
-              <w:instrText xml:space="preserve"> PAGEREF _Toc452044844 \h </w:instrText>
+              <w:instrText xml:space="preserve"> PAGEREF _Toc452054104 \h </w:instrText>
             </w:r>
             <w:r>
               <w:rPr>
@@ -7705,7 +7936,7 @@
                 <w:noProof/>
                 <w:webHidden/>
               </w:rPr>
-              <w:t>32</w:t>
+              <w:t>31</w:t>
             </w:r>
             <w:r>
               <w:rPr>
@@ -7725,16 +7956,16 @@
             <w:rPr>
               <w:rFonts w:eastAsiaTheme="minorEastAsia"/>
               <w:noProof/>
-              <w:lang w:eastAsia="ko-KR"/>
+              <w:lang w:eastAsia="fr-FR"/>
             </w:rPr>
           </w:pPr>
-          <w:hyperlink w:anchor="_Toc452044845" w:history="1">
+          <w:hyperlink w:anchor="_Toc452054105" w:history="1">
             <w:r>
               <w:rPr>
                 <w:rStyle w:val="Hyperlink"/>
                 <w:noProof/>
               </w:rPr>
-              <w:t>La connexion</w:t>
+              <w:t>La gestion des certificats médicaux</w:t>
             </w:r>
             <w:r>
               <w:rPr>
@@ -7755,7 +7986,7 @@
                 <w:noProof/>
                 <w:webHidden/>
               </w:rPr>
-              <w:instrText xml:space="preserve"> PAGEREF _Toc452044845 \h </w:instrText>
+              <w:instrText xml:space="preserve"> PAGEREF _Toc452054105 \h </w:instrText>
             </w:r>
             <w:r>
               <w:rPr>
@@ -7775,7 +8006,7 @@
                 <w:noProof/>
                 <w:webHidden/>
               </w:rPr>
-              <w:t>32</w:t>
+              <w:t>31</w:t>
             </w:r>
             <w:r>
               <w:rPr>
@@ -7795,16 +8026,16 @@
             <w:rPr>
               <w:rFonts w:eastAsiaTheme="minorEastAsia"/>
               <w:noProof/>
-              <w:lang w:eastAsia="ko-KR"/>
+              <w:lang w:eastAsia="fr-FR"/>
             </w:rPr>
           </w:pPr>
-          <w:hyperlink w:anchor="_Toc452044846" w:history="1">
+          <w:hyperlink w:anchor="_Toc452054106" w:history="1">
             <w:r>
               <w:rPr>
                 <w:rStyle w:val="Hyperlink"/>
                 <w:noProof/>
               </w:rPr>
-              <w:t>Ajouter une compétition</w:t>
+              <w:t>Valider les inscriptions</w:t>
             </w:r>
             <w:r>
               <w:rPr>
@@ -7825,7 +8056,7 @@
                 <w:noProof/>
                 <w:webHidden/>
               </w:rPr>
-              <w:instrText xml:space="preserve"> PAGEREF _Toc452044846 \h </w:instrText>
+              <w:instrText xml:space="preserve"> PAGEREF _Toc452054106 \h </w:instrText>
             </w:r>
             <w:r>
               <w:rPr>
@@ -7845,7 +8076,7 @@
                 <w:noProof/>
                 <w:webHidden/>
               </w:rPr>
-              <w:t>33</w:t>
+              <w:t>32</w:t>
             </w:r>
             <w:r>
               <w:rPr>
@@ -7865,16 +8096,16 @@
             <w:rPr>
               <w:rFonts w:eastAsiaTheme="minorEastAsia"/>
               <w:noProof/>
-              <w:lang w:eastAsia="ko-KR"/>
+              <w:lang w:eastAsia="fr-FR"/>
             </w:rPr>
           </w:pPr>
-          <w:hyperlink w:anchor="_Toc452044847" w:history="1">
+          <w:hyperlink w:anchor="_Toc452054107" w:history="1">
             <w:r>
               <w:rPr>
                 <w:rStyle w:val="Hyperlink"/>
                 <w:noProof/>
               </w:rPr>
-              <w:t>Liste des compétitions</w:t>
+              <w:t>Les étapes de l’inscription</w:t>
             </w:r>
             <w:r>
               <w:rPr>
@@ -7895,7 +8126,7 @@
                 <w:noProof/>
                 <w:webHidden/>
               </w:rPr>
-              <w:instrText xml:space="preserve"> PAGEREF _Toc452044847 \h </w:instrText>
+              <w:instrText xml:space="preserve"> PAGEREF _Toc452054107 \h </w:instrText>
             </w:r>
             <w:r>
               <w:rPr>
@@ -7915,7 +8146,7 @@
                 <w:noProof/>
                 <w:webHidden/>
               </w:rPr>
-              <w:t>33</w:t>
+              <w:t>32</w:t>
             </w:r>
             <w:r>
               <w:rPr>
@@ -7935,16 +8166,16 @@
             <w:rPr>
               <w:rFonts w:eastAsiaTheme="minorEastAsia"/>
               <w:noProof/>
-              <w:lang w:eastAsia="ko-KR"/>
+              <w:lang w:eastAsia="fr-FR"/>
             </w:rPr>
           </w:pPr>
-          <w:hyperlink w:anchor="_Toc452044848" w:history="1">
+          <w:hyperlink w:anchor="_Toc452054108" w:history="1">
             <w:r>
               <w:rPr>
                 <w:rStyle w:val="Hyperlink"/>
                 <w:noProof/>
               </w:rPr>
-              <w:t>Vue d’une compétition</w:t>
+              <w:t>La connexion</w:t>
             </w:r>
             <w:r>
               <w:rPr>
@@ -7965,7 +8196,7 @@
                 <w:noProof/>
                 <w:webHidden/>
               </w:rPr>
-              <w:instrText xml:space="preserve"> PAGEREF _Toc452044848 \h </w:instrText>
+              <w:instrText xml:space="preserve"> PAGEREF _Toc452054108 \h </w:instrText>
             </w:r>
             <w:r>
               <w:rPr>
@@ -7985,7 +8216,7 @@
                 <w:noProof/>
                 <w:webHidden/>
               </w:rPr>
-              <w:t>34</w:t>
+              <w:t>32</w:t>
             </w:r>
             <w:r>
               <w:rPr>
@@ -8005,16 +8236,16 @@
             <w:rPr>
               <w:rFonts w:eastAsiaTheme="minorEastAsia"/>
               <w:noProof/>
-              <w:lang w:eastAsia="ko-KR"/>
+              <w:lang w:eastAsia="fr-FR"/>
             </w:rPr>
           </w:pPr>
-          <w:hyperlink w:anchor="_Toc452044849" w:history="1">
+          <w:hyperlink w:anchor="_Toc452054109" w:history="1">
             <w:r>
               <w:rPr>
                 <w:rStyle w:val="Hyperlink"/>
                 <w:noProof/>
               </w:rPr>
-              <w:t>Ajouter un équipage</w:t>
+              <w:t>Ajouter une compétition</w:t>
             </w:r>
             <w:r>
               <w:rPr>
@@ -8035,7 +8266,7 @@
                 <w:noProof/>
                 <w:webHidden/>
               </w:rPr>
-              <w:instrText xml:space="preserve"> PAGEREF _Toc452044849 \h </w:instrText>
+              <w:instrText xml:space="preserve"> PAGEREF _Toc452054109 \h </w:instrText>
             </w:r>
             <w:r>
               <w:rPr>
@@ -8055,7 +8286,7 @@
                 <w:noProof/>
                 <w:webHidden/>
               </w:rPr>
-              <w:t>34</w:t>
+              <w:t>33</w:t>
             </w:r>
             <w:r>
               <w:rPr>
@@ -8075,16 +8306,16 @@
             <w:rPr>
               <w:rFonts w:eastAsiaTheme="minorEastAsia"/>
               <w:noProof/>
-              <w:lang w:eastAsia="ko-KR"/>
+              <w:lang w:eastAsia="fr-FR"/>
             </w:rPr>
           </w:pPr>
-          <w:hyperlink w:anchor="_Toc452044850" w:history="1">
+          <w:hyperlink w:anchor="_Toc452054110" w:history="1">
             <w:r>
               <w:rPr>
                 <w:rStyle w:val="Hyperlink"/>
                 <w:noProof/>
               </w:rPr>
-              <w:t>Voir un équipage</w:t>
+              <w:t>Liste des compétitions</w:t>
             </w:r>
             <w:r>
               <w:rPr>
@@ -8105,7 +8336,7 @@
                 <w:noProof/>
                 <w:webHidden/>
               </w:rPr>
-              <w:instrText xml:space="preserve"> PAGEREF _Toc452044850 \h </w:instrText>
+              <w:instrText xml:space="preserve"> PAGEREF _Toc452054110 \h </w:instrText>
             </w:r>
             <w:r>
               <w:rPr>
@@ -8125,7 +8356,7 @@
                 <w:noProof/>
                 <w:webHidden/>
               </w:rPr>
-              <w:t>35</w:t>
+              <w:t>33</w:t>
             </w:r>
             <w:r>
               <w:rPr>
@@ -8145,16 +8376,16 @@
             <w:rPr>
               <w:rFonts w:eastAsiaTheme="minorEastAsia"/>
               <w:noProof/>
-              <w:lang w:eastAsia="ko-KR"/>
+              <w:lang w:eastAsia="fr-FR"/>
             </w:rPr>
           </w:pPr>
-          <w:hyperlink w:anchor="_Toc452044851" w:history="1">
+          <w:hyperlink w:anchor="_Toc452054111" w:history="1">
             <w:r>
               <w:rPr>
                 <w:rStyle w:val="Hyperlink"/>
                 <w:noProof/>
               </w:rPr>
-              <w:t>Gestion des invités d’un équipage</w:t>
+              <w:t>Vue d’une compétition</w:t>
             </w:r>
             <w:r>
               <w:rPr>
@@ -8175,7 +8406,7 @@
                 <w:noProof/>
                 <w:webHidden/>
               </w:rPr>
-              <w:instrText xml:space="preserve"> PAGEREF _Toc452044851 \h </w:instrText>
+              <w:instrText xml:space="preserve"> PAGEREF _Toc452054111 \h </w:instrText>
             </w:r>
             <w:r>
               <w:rPr>
@@ -8195,7 +8426,7 @@
                 <w:noProof/>
                 <w:webHidden/>
               </w:rPr>
-              <w:t>35</w:t>
+              <w:t>34</w:t>
             </w:r>
             <w:r>
               <w:rPr>
@@ -8215,16 +8446,16 @@
             <w:rPr>
               <w:rFonts w:eastAsiaTheme="minorEastAsia"/>
               <w:noProof/>
-              <w:lang w:eastAsia="ko-KR"/>
+              <w:lang w:eastAsia="fr-FR"/>
             </w:rPr>
           </w:pPr>
-          <w:hyperlink w:anchor="_Toc452044852" w:history="1">
+          <w:hyperlink w:anchor="_Toc452054112" w:history="1">
             <w:r>
               <w:rPr>
                 <w:rStyle w:val="Hyperlink"/>
                 <w:noProof/>
               </w:rPr>
-              <w:t>Gestion des participants d’un équipage</w:t>
+              <w:t>Ajouter un équipage</w:t>
             </w:r>
             <w:r>
               <w:rPr>
@@ -8245,7 +8476,7 @@
                 <w:noProof/>
                 <w:webHidden/>
               </w:rPr>
-              <w:instrText xml:space="preserve"> PAGEREF _Toc452044852 \h </w:instrText>
+              <w:instrText xml:space="preserve"> PAGEREF _Toc452054112 \h </w:instrText>
             </w:r>
             <w:r>
               <w:rPr>
@@ -8265,7 +8496,7 @@
                 <w:noProof/>
                 <w:webHidden/>
               </w:rPr>
-              <w:t>36</w:t>
+              <w:t>34</w:t>
             </w:r>
             <w:r>
               <w:rPr>
@@ -8285,16 +8516,16 @@
             <w:rPr>
               <w:rFonts w:eastAsiaTheme="minorEastAsia"/>
               <w:noProof/>
-              <w:lang w:eastAsia="ko-KR"/>
+              <w:lang w:eastAsia="fr-FR"/>
             </w:rPr>
           </w:pPr>
-          <w:hyperlink w:anchor="_Toc452044853" w:history="1">
+          <w:hyperlink w:anchor="_Toc452054113" w:history="1">
             <w:r>
               <w:rPr>
                 <w:rStyle w:val="Hyperlink"/>
                 <w:noProof/>
               </w:rPr>
-              <w:t>La vue du profil</w:t>
+              <w:t>Voir un équipage</w:t>
             </w:r>
             <w:r>
               <w:rPr>
@@ -8315,7 +8546,7 @@
                 <w:noProof/>
                 <w:webHidden/>
               </w:rPr>
-              <w:instrText xml:space="preserve"> PAGEREF _Toc452044853 \h </w:instrText>
+              <w:instrText xml:space="preserve"> PAGEREF _Toc452054113 \h </w:instrText>
             </w:r>
             <w:r>
               <w:rPr>
@@ -8335,7 +8566,7 @@
                 <w:noProof/>
                 <w:webHidden/>
               </w:rPr>
-              <w:t>36</w:t>
+              <w:t>35</w:t>
             </w:r>
             <w:r>
               <w:rPr>
@@ -8355,16 +8586,16 @@
             <w:rPr>
               <w:rFonts w:eastAsiaTheme="minorEastAsia"/>
               <w:noProof/>
-              <w:lang w:eastAsia="ko-KR"/>
+              <w:lang w:eastAsia="fr-FR"/>
             </w:rPr>
           </w:pPr>
-          <w:hyperlink w:anchor="_Toc452044854" w:history="1">
+          <w:hyperlink w:anchor="_Toc452054114" w:history="1">
             <w:r>
               <w:rPr>
                 <w:rStyle w:val="Hyperlink"/>
                 <w:noProof/>
               </w:rPr>
-              <w:t>La modification du profil</w:t>
+              <w:t>Gestion des invités d’un équipage</w:t>
             </w:r>
             <w:r>
               <w:rPr>
@@ -8385,7 +8616,7 @@
                 <w:noProof/>
                 <w:webHidden/>
               </w:rPr>
-              <w:instrText xml:space="preserve"> PAGEREF _Toc452044854 \h </w:instrText>
+              <w:instrText xml:space="preserve"> PAGEREF _Toc452054114 \h </w:instrText>
             </w:r>
             <w:r>
               <w:rPr>
@@ -8405,7 +8636,7 @@
                 <w:noProof/>
                 <w:webHidden/>
               </w:rPr>
-              <w:t>37</w:t>
+              <w:t>35</w:t>
             </w:r>
             <w:r>
               <w:rPr>
@@ -8425,16 +8656,16 @@
             <w:rPr>
               <w:rFonts w:eastAsiaTheme="minorEastAsia"/>
               <w:noProof/>
-              <w:lang w:eastAsia="ko-KR"/>
+              <w:lang w:eastAsia="fr-FR"/>
             </w:rPr>
           </w:pPr>
-          <w:hyperlink w:anchor="_Toc452044855" w:history="1">
+          <w:hyperlink w:anchor="_Toc452054115" w:history="1">
             <w:r>
               <w:rPr>
                 <w:rStyle w:val="Hyperlink"/>
                 <w:noProof/>
               </w:rPr>
-              <w:t>La liste des compétitions d’un compétiteur</w:t>
+              <w:t>Gestion des participants d’un équipage</w:t>
             </w:r>
             <w:r>
               <w:rPr>
@@ -8455,7 +8686,7 @@
                 <w:noProof/>
                 <w:webHidden/>
               </w:rPr>
-              <w:instrText xml:space="preserve"> PAGEREF _Toc452044855 \h </w:instrText>
+              <w:instrText xml:space="preserve"> PAGEREF _Toc452054115 \h </w:instrText>
             </w:r>
             <w:r>
               <w:rPr>
@@ -8475,7 +8706,7 @@
                 <w:noProof/>
                 <w:webHidden/>
               </w:rPr>
-              <w:t>37</w:t>
+              <w:t>36</w:t>
             </w:r>
             <w:r>
               <w:rPr>
@@ -8495,16 +8726,16 @@
             <w:rPr>
               <w:rFonts w:eastAsiaTheme="minorEastAsia"/>
               <w:noProof/>
-              <w:lang w:eastAsia="ko-KR"/>
+              <w:lang w:eastAsia="fr-FR"/>
             </w:rPr>
           </w:pPr>
-          <w:hyperlink w:anchor="_Toc452044856" w:history="1">
+          <w:hyperlink w:anchor="_Toc452054116" w:history="1">
             <w:r>
               <w:rPr>
                 <w:rStyle w:val="Hyperlink"/>
                 <w:noProof/>
               </w:rPr>
-              <w:t>Les invitations d’un compétiteur</w:t>
+              <w:t>La vue du profil</w:t>
             </w:r>
             <w:r>
               <w:rPr>
@@ -8525,7 +8756,7 @@
                 <w:noProof/>
                 <w:webHidden/>
               </w:rPr>
-              <w:instrText xml:space="preserve"> PAGEREF _Toc452044856 \h </w:instrText>
+              <w:instrText xml:space="preserve"> PAGEREF _Toc452054116 \h </w:instrText>
             </w:r>
             <w:r>
               <w:rPr>
@@ -8545,7 +8776,7 @@
                 <w:noProof/>
                 <w:webHidden/>
               </w:rPr>
-              <w:t>37</w:t>
+              <w:t>36</w:t>
             </w:r>
             <w:r>
               <w:rPr>
@@ -8565,16 +8796,16 @@
             <w:rPr>
               <w:rFonts w:eastAsiaTheme="minorEastAsia"/>
               <w:noProof/>
-              <w:lang w:eastAsia="ko-KR"/>
+              <w:lang w:eastAsia="fr-FR"/>
             </w:rPr>
           </w:pPr>
-          <w:hyperlink w:anchor="_Toc452044857" w:history="1">
+          <w:hyperlink w:anchor="_Toc452054117" w:history="1">
             <w:r>
               <w:rPr>
                 <w:rStyle w:val="Hyperlink"/>
                 <w:noProof/>
               </w:rPr>
-              <w:t>Inscription d’un licencié comme bénévole</w:t>
+              <w:t>La modification du profil</w:t>
             </w:r>
             <w:r>
               <w:rPr>
@@ -8595,7 +8826,7 @@
                 <w:noProof/>
                 <w:webHidden/>
               </w:rPr>
-              <w:instrText xml:space="preserve"> PAGEREF _Toc452044857 \h </w:instrText>
+              <w:instrText xml:space="preserve"> PAGEREF _Toc452054117 \h </w:instrText>
             </w:r>
             <w:r>
               <w:rPr>
@@ -8615,7 +8846,7 @@
                 <w:noProof/>
                 <w:webHidden/>
               </w:rPr>
-              <w:t>38</w:t>
+              <w:t>37</w:t>
             </w:r>
             <w:r>
               <w:rPr>
@@ -8635,16 +8866,16 @@
             <w:rPr>
               <w:rFonts w:eastAsiaTheme="minorEastAsia"/>
               <w:noProof/>
-              <w:lang w:eastAsia="ko-KR"/>
+              <w:lang w:eastAsia="fr-FR"/>
             </w:rPr>
           </w:pPr>
-          <w:hyperlink w:anchor="_Toc452044858" w:history="1">
+          <w:hyperlink w:anchor="_Toc452054118" w:history="1">
             <w:r>
               <w:rPr>
                 <w:rStyle w:val="Hyperlink"/>
                 <w:noProof/>
               </w:rPr>
-              <w:t>Inscription d’un non-licencié comme bénévole</w:t>
+              <w:t>La liste des compétitions d’un compétiteur</w:t>
             </w:r>
             <w:r>
               <w:rPr>
@@ -8665,7 +8896,7 @@
                 <w:noProof/>
                 <w:webHidden/>
               </w:rPr>
-              <w:instrText xml:space="preserve"> PAGEREF _Toc452044858 \h </w:instrText>
+              <w:instrText xml:space="preserve"> PAGEREF _Toc452054118 \h </w:instrText>
             </w:r>
             <w:r>
               <w:rPr>
@@ -8685,7 +8916,7 @@
                 <w:noProof/>
                 <w:webHidden/>
               </w:rPr>
-              <w:t>38</w:t>
+              <w:t>37</w:t>
             </w:r>
             <w:r>
               <w:rPr>
@@ -8705,15 +8936,225 @@
             <w:rPr>
               <w:rFonts w:eastAsiaTheme="minorEastAsia"/>
               <w:noProof/>
-              <w:lang w:eastAsia="ko-KR"/>
+              <w:lang w:eastAsia="fr-FR"/>
             </w:rPr>
           </w:pPr>
-          <w:hyperlink w:anchor="_Toc452044859" w:history="1">
+          <w:hyperlink w:anchor="_Toc452054119" w:history="1">
             <w:r>
               <w:rPr>
                 <w:rStyle w:val="Hyperlink"/>
                 <w:noProof/>
               </w:rPr>
+              <w:t>Les invitations d’un compétiteur</w:t>
+            </w:r>
+            <w:r>
+              <w:rPr>
+                <w:noProof/>
+                <w:webHidden/>
+              </w:rPr>
+              <w:tab/>
+            </w:r>
+            <w:r>
+              <w:rPr>
+                <w:noProof/>
+                <w:webHidden/>
+              </w:rPr>
+              <w:fldChar w:fldCharType="begin"/>
+            </w:r>
+            <w:r>
+              <w:rPr>
+                <w:noProof/>
+                <w:webHidden/>
+              </w:rPr>
+              <w:instrText xml:space="preserve"> PAGEREF _Toc452054119 \h </w:instrText>
+            </w:r>
+            <w:r>
+              <w:rPr>
+                <w:noProof/>
+                <w:webHidden/>
+              </w:rPr>
+            </w:r>
+            <w:r>
+              <w:rPr>
+                <w:noProof/>
+                <w:webHidden/>
+              </w:rPr>
+              <w:fldChar w:fldCharType="separate"/>
+            </w:r>
+            <w:r>
+              <w:rPr>
+                <w:noProof/>
+                <w:webHidden/>
+              </w:rPr>
+              <w:t>37</w:t>
+            </w:r>
+            <w:r>
+              <w:rPr>
+                <w:noProof/>
+                <w:webHidden/>
+              </w:rPr>
+              <w:fldChar w:fldCharType="end"/>
+            </w:r>
+          </w:hyperlink>
+        </w:p>
+        <w:p>
+          <w:pPr>
+            <w:pStyle w:val="TOC3"/>
+            <w:tabs>
+              <w:tab w:val="right" w:leader="dot" w:pos="10457"/>
+            </w:tabs>
+            <w:rPr>
+              <w:rFonts w:eastAsiaTheme="minorEastAsia"/>
+              <w:noProof/>
+              <w:lang w:eastAsia="fr-FR"/>
+            </w:rPr>
+          </w:pPr>
+          <w:hyperlink w:anchor="_Toc452054120" w:history="1">
+            <w:r>
+              <w:rPr>
+                <w:rStyle w:val="Hyperlink"/>
+                <w:noProof/>
+              </w:rPr>
+              <w:t>Inscription d’un licencié comme bénévole</w:t>
+            </w:r>
+            <w:r>
+              <w:rPr>
+                <w:noProof/>
+                <w:webHidden/>
+              </w:rPr>
+              <w:tab/>
+            </w:r>
+            <w:r>
+              <w:rPr>
+                <w:noProof/>
+                <w:webHidden/>
+              </w:rPr>
+              <w:fldChar w:fldCharType="begin"/>
+            </w:r>
+            <w:r>
+              <w:rPr>
+                <w:noProof/>
+                <w:webHidden/>
+              </w:rPr>
+              <w:instrText xml:space="preserve"> PAGEREF _Toc452054120 \h </w:instrText>
+            </w:r>
+            <w:r>
+              <w:rPr>
+                <w:noProof/>
+                <w:webHidden/>
+              </w:rPr>
+            </w:r>
+            <w:r>
+              <w:rPr>
+                <w:noProof/>
+                <w:webHidden/>
+              </w:rPr>
+              <w:fldChar w:fldCharType="separate"/>
+            </w:r>
+            <w:r>
+              <w:rPr>
+                <w:noProof/>
+                <w:webHidden/>
+              </w:rPr>
+              <w:t>38</w:t>
+            </w:r>
+            <w:r>
+              <w:rPr>
+                <w:noProof/>
+                <w:webHidden/>
+              </w:rPr>
+              <w:fldChar w:fldCharType="end"/>
+            </w:r>
+          </w:hyperlink>
+        </w:p>
+        <w:p>
+          <w:pPr>
+            <w:pStyle w:val="TOC3"/>
+            <w:tabs>
+              <w:tab w:val="right" w:leader="dot" w:pos="10457"/>
+            </w:tabs>
+            <w:rPr>
+              <w:rFonts w:eastAsiaTheme="minorEastAsia"/>
+              <w:noProof/>
+              <w:lang w:eastAsia="fr-FR"/>
+            </w:rPr>
+          </w:pPr>
+          <w:hyperlink w:anchor="_Toc452054121" w:history="1">
+            <w:r>
+              <w:rPr>
+                <w:rStyle w:val="Hyperlink"/>
+                <w:noProof/>
+              </w:rPr>
+              <w:t>Inscription d’un non-licencié comme bénévole</w:t>
+            </w:r>
+            <w:r>
+              <w:rPr>
+                <w:noProof/>
+                <w:webHidden/>
+              </w:rPr>
+              <w:tab/>
+            </w:r>
+            <w:r>
+              <w:rPr>
+                <w:noProof/>
+                <w:webHidden/>
+              </w:rPr>
+              <w:fldChar w:fldCharType="begin"/>
+            </w:r>
+            <w:r>
+              <w:rPr>
+                <w:noProof/>
+                <w:webHidden/>
+              </w:rPr>
+              <w:instrText xml:space="preserve"> PAGEREF _Toc452054121 \h </w:instrText>
+            </w:r>
+            <w:r>
+              <w:rPr>
+                <w:noProof/>
+                <w:webHidden/>
+              </w:rPr>
+            </w:r>
+            <w:r>
+              <w:rPr>
+                <w:noProof/>
+                <w:webHidden/>
+              </w:rPr>
+              <w:fldChar w:fldCharType="separate"/>
+            </w:r>
+            <w:r>
+              <w:rPr>
+                <w:noProof/>
+                <w:webHidden/>
+              </w:rPr>
+              <w:t>38</w:t>
+            </w:r>
+            <w:r>
+              <w:rPr>
+                <w:noProof/>
+                <w:webHidden/>
+              </w:rPr>
+              <w:fldChar w:fldCharType="end"/>
+            </w:r>
+          </w:hyperlink>
+        </w:p>
+        <w:p>
+          <w:pPr>
+            <w:pStyle w:val="TOC3"/>
+            <w:tabs>
+              <w:tab w:val="right" w:leader="dot" w:pos="10457"/>
+            </w:tabs>
+            <w:rPr>
+              <w:rFonts w:eastAsiaTheme="minorEastAsia"/>
+              <w:noProof/>
+              <w:lang w:eastAsia="fr-FR"/>
+            </w:rPr>
+          </w:pPr>
+          <w:hyperlink w:anchor="_Toc452054122" w:history="1">
+            <w:r>
+              <w:rPr>
+                <w:rStyle w:val="Hyperlink"/>
+                <w:noProof/>
+              </w:rPr>
               <w:t>Liste des bénévoles</w:t>
             </w:r>
             <w:r>
@@ -8735,7 +9176,7 @@
                 <w:noProof/>
                 <w:webHidden/>
               </w:rPr>
-              <w:instrText xml:space="preserve"> PAGEREF _Toc452044859 \h </w:instrText>
+              <w:instrText xml:space="preserve"> PAGEREF _Toc452054122 \h </w:instrText>
             </w:r>
             <w:r>
               <w:rPr>
@@ -8795,7 +9236,7 @@
       <w:pPr>
         <w:pStyle w:val="Heading1"/>
       </w:pPr>
-      <w:bookmarkStart w:id="0" w:name="_Toc452044739"/>
+      <w:bookmarkStart w:id="0" w:name="_Toc452053996"/>
       <w:r>
         <w:lastRenderedPageBreak/>
         <w:t>Introduction</w:t>
@@ -8809,46 +9250,59 @@
       <w:r>
         <w:t xml:space="preserve"> utilisant ce Framework.</w:t>
       </w:r>
-    </w:p>
-    <w:p>
-      <w:r>
-        <w:t>Tout d’abord nous allons vous expliquer le fonctionnement du CMS, puis le fonctionnement de l’application.</w:t>
+      <w:r>
+        <w:t xml:space="preserve"> </w:t>
+      </w:r>
+    </w:p>
+    <w:p>
+      <w:r>
+        <w:t>Tout d’abord nous allons vous expliquer le fonctionnement du CMS, puis le fonctionnement de l’ap</w:t>
+      </w:r>
+      <w:r>
+        <w:t>plication et les fonctionnalités de cette dernière.</w:t>
+      </w:r>
+    </w:p>
+    <w:p>
+      <w:r>
+        <w:t xml:space="preserve">En complément, le code complet de l’application peut être trouvé à l’adresse </w:t>
+      </w:r>
+      <w:hyperlink r:id="rId8" w:history="1">
+        <w:r>
+          <w:rPr>
+            <w:rStyle w:val="Hyperlink"/>
+          </w:rPr>
+          <w:t>https://github.com/adraax/P</w:t>
+        </w:r>
+        <w:r>
+          <w:rPr>
+            <w:rStyle w:val="Hyperlink"/>
+          </w:rPr>
+          <w:t>r</w:t>
+        </w:r>
+        <w:r>
+          <w:rPr>
+            <w:rStyle w:val="Hyperlink"/>
+          </w:rPr>
+          <w:t>ojetTechnoWeb</w:t>
+        </w:r>
+      </w:hyperlink>
+      <w:r>
+        <w:t>.</w:t>
       </w:r>
     </w:p>
     <w:p>
       <w:pPr>
         <w:pStyle w:val="Heading1"/>
       </w:pPr>
-      <w:bookmarkStart w:id="1" w:name="_Toc452044740"/>
-      <w:r>
-        <w:t>Répartition des tâches.</w:t>
+      <w:bookmarkStart w:id="1" w:name="_Toc452053997"/>
+      <w:r>
+        <w:t>Répartition des tâches</w:t>
       </w:r>
       <w:bookmarkEnd w:id="1"/>
-      <w:r>
-        <w:t xml:space="preserve"> </w:t>
-      </w:r>
-    </w:p>
-    <w:p>
-      <w:r>
-        <w:t>CMS</w:t>
-      </w:r>
-      <w:r>
-        <w:t> : Olivier</w:t>
-      </w:r>
-    </w:p>
-    <w:p>
-      <w:r>
-        <w:t>BD : Angé</w:t>
-      </w:r>
-    </w:p>
-    <w:p>
-      <w:r>
-        <w:t>Formulaires/entités : Antoine</w:t>
-      </w:r>
-    </w:p>
-    <w:p>
-      <w:r>
-        <w:t>Fonctionnalités : Annabelle</w:t>
+    </w:p>
+    <w:p>
+      <w:r>
+        <w:t>Pour développer cette application, nous nous sommes répartis les tâches de manière à ce que chacun soit responsable d’un domaine. Olivier s’est donc occupé du CMS, Angéline de la base de données ainsi que de sa liaison avec l’application (c'est-à-dire les managers), Antoine des formulaires et des entités, et Annabelle des fonctionnalités.</w:t>
       </w:r>
     </w:p>
     <w:p/>
@@ -8864,7 +9318,6 @@
           <w:szCs w:val="52"/>
         </w:rPr>
       </w:pPr>
-      <w:bookmarkStart w:id="2" w:name="_Toc452044741"/>
       <w:r>
         <w:br w:type="page"/>
       </w:r>
@@ -8873,19 +9326,20 @@
       <w:pPr>
         <w:pStyle w:val="Title"/>
       </w:pPr>
-      <w:bookmarkStart w:id="3" w:name="_GoBack"/>
-      <w:bookmarkEnd w:id="3"/>
+      <w:bookmarkStart w:id="2" w:name="_GoBack"/>
+      <w:bookmarkStart w:id="3" w:name="_Toc452053998"/>
+      <w:bookmarkEnd w:id="2"/>
       <w:r>
         <w:lastRenderedPageBreak/>
         <w:t>Fonctionnement du CMS</w:t>
       </w:r>
-      <w:bookmarkEnd w:id="2"/>
+      <w:bookmarkEnd w:id="3"/>
     </w:p>
     <w:p>
       <w:pPr>
         <w:pStyle w:val="Heading1"/>
       </w:pPr>
-      <w:bookmarkStart w:id="4" w:name="_Toc452044742"/>
+      <w:bookmarkStart w:id="4" w:name="_Toc452053999"/>
       <w:r>
         <w:t>Introduction</w:t>
       </w:r>
@@ -8893,14 +9347,22 @@
     </w:p>
     <w:p>
       <w:r>
-        <w:t>Le CMS a été développé en suivant le modèle Modèle-Vue-Contrôleur. Il utilise également le principe d’URL-Rewritting et utilise la notation PSR-0 pour charger automatiquement les classes PHP.</w:t>
+        <w:t>Le CMS a été développé en suivant le modèle Modèle-Vue-Contrôleur. Il utilise également le principe d’URL-</w:t>
+      </w:r>
+      <w:proofErr w:type="spellStart"/>
+      <w:r>
+        <w:t>Rewritting</w:t>
+      </w:r>
+      <w:proofErr w:type="spellEnd"/>
+      <w:r>
+        <w:t xml:space="preserve"> et utilise la notation PSR-0 pour charger automatiquement les classes PHP.</w:t>
       </w:r>
     </w:p>
     <w:p>
       <w:pPr>
         <w:pStyle w:val="Heading1"/>
       </w:pPr>
-      <w:bookmarkStart w:id="5" w:name="_Toc452044743"/>
+      <w:bookmarkStart w:id="5" w:name="_Toc452054000"/>
       <w:r>
         <w:t>Particularités nécessaires au fonctionnement</w:t>
       </w:r>
@@ -8911,13 +9373,37 @@
         <w:t xml:space="preserve">Pour le </w:t>
       </w:r>
       <w:r>
-        <w:t>bon fonctionnement du site et de son routing, le projet doit être défini dans un virtual host (pointant sur le dossier We</w:t>
+        <w:t xml:space="preserve">bon fonctionnement du site et de son </w:t>
+      </w:r>
+      <w:proofErr w:type="spellStart"/>
+      <w:r>
+        <w:t>routing</w:t>
+      </w:r>
+      <w:proofErr w:type="spellEnd"/>
+      <w:r>
+        <w:t xml:space="preserve">, le projet doit être défini dans un </w:t>
+      </w:r>
+      <w:proofErr w:type="spellStart"/>
+      <w:r>
+        <w:t>virtual</w:t>
+      </w:r>
+      <w:proofErr w:type="spellEnd"/>
+      <w:r>
+        <w:t xml:space="preserve"> host (pointant sur le dossier We</w:t>
       </w:r>
       <w:r>
         <w:t>b/ du projet), et le module d’URL</w:t>
       </w:r>
       <w:r>
-        <w:t>-rewritting d’Apache doit être activé.</w:t>
+        <w:t>-</w:t>
+      </w:r>
+      <w:proofErr w:type="spellStart"/>
+      <w:r>
+        <w:t>rewritting</w:t>
+      </w:r>
+      <w:proofErr w:type="spellEnd"/>
+      <w:r>
+        <w:t xml:space="preserve"> d’Apache doit être activé.</w:t>
       </w:r>
     </w:p>
     <w:p>
@@ -8929,7 +9415,7 @@
       <w:pPr>
         <w:pStyle w:val="Heading1"/>
       </w:pPr>
-      <w:bookmarkStart w:id="6" w:name="_Toc452044744"/>
+      <w:bookmarkStart w:id="6" w:name="_Toc452054001"/>
       <w:r>
         <w:t>Architecture du projet</w:t>
       </w:r>
@@ -8937,7 +9423,23 @@
     </w:p>
     <w:p>
       <w:r>
-        <w:t>Le projet est constitué de 4 dossiers principaux : App, Errors, Lib et Web.</w:t>
+        <w:t xml:space="preserve">Le projet est constitué de 4 dossiers principaux : </w:t>
+      </w:r>
+      <w:proofErr w:type="spellStart"/>
+      <w:r>
+        <w:t>App</w:t>
+      </w:r>
+      <w:proofErr w:type="spellEnd"/>
+      <w:r>
+        <w:t xml:space="preserve">, </w:t>
+      </w:r>
+      <w:proofErr w:type="spellStart"/>
+      <w:r>
+        <w:t>Errors</w:t>
+      </w:r>
+      <w:proofErr w:type="spellEnd"/>
+      <w:r>
+        <w:t>, Lib et Web.</w:t>
       </w:r>
     </w:p>
     <w:p>
@@ -8945,12 +9447,17 @@
         <w:pStyle w:val="Heading2"/>
       </w:pPr>
       <w:bookmarkStart w:id="7" w:name="_Le_dossier_App"/>
-      <w:bookmarkStart w:id="8" w:name="_Toc452044745"/>
+      <w:bookmarkStart w:id="8" w:name="_Toc452054002"/>
       <w:bookmarkEnd w:id="7"/>
       <w:r>
-        <w:t>Le dossier App</w:t>
+        <w:t xml:space="preserve">Le dossier </w:t>
+      </w:r>
+      <w:proofErr w:type="spellStart"/>
+      <w:r>
+        <w:t>App</w:t>
       </w:r>
       <w:bookmarkEnd w:id="8"/>
+      <w:proofErr w:type="spellEnd"/>
     </w:p>
     <w:p>
       <w:r>
@@ -8960,7 +9467,15 @@
         <w:t xml:space="preserve"> gérées par notre CMS. À l’intérieur de ce dossier se trouvent les différents modules et leur contrôleur et vues correspondants, ainsi que les fichiers de configuration </w:t>
       </w:r>
       <w:r>
-        <w:t xml:space="preserve">et le template de l’application </w:t>
+        <w:t xml:space="preserve">et le </w:t>
+      </w:r>
+      <w:proofErr w:type="spellStart"/>
+      <w:r>
+        <w:t>template</w:t>
+      </w:r>
+      <w:proofErr w:type="spellEnd"/>
+      <w:r>
+        <w:t xml:space="preserve"> de l’application </w:t>
       </w:r>
       <w:r>
         <w:t xml:space="preserve">(voir </w:t>
@@ -8970,8 +9485,16 @@
           <w:rPr>
             <w:rStyle w:val="Hyperlink"/>
           </w:rPr>
-          <w:t>Structure du dossier App</w:t>
+          <w:t xml:space="preserve">Structure du dossier </w:t>
         </w:r>
+        <w:proofErr w:type="spellStart"/>
+        <w:r>
+          <w:rPr>
+            <w:rStyle w:val="Hyperlink"/>
+          </w:rPr>
+          <w:t>App</w:t>
+        </w:r>
+        <w:proofErr w:type="spellEnd"/>
       </w:hyperlink>
       <w:r>
         <w:t>).</w:t>
@@ -8981,11 +9504,16 @@
       <w:pPr>
         <w:pStyle w:val="Heading2"/>
       </w:pPr>
-      <w:bookmarkStart w:id="9" w:name="_Toc452044746"/>
-      <w:r>
-        <w:t>Le dossier Errors</w:t>
+      <w:bookmarkStart w:id="9" w:name="_Toc452054003"/>
+      <w:r>
+        <w:t xml:space="preserve">Le dossier </w:t>
+      </w:r>
+      <w:proofErr w:type="spellStart"/>
+      <w:r>
+        <w:t>Errors</w:t>
       </w:r>
       <w:bookmarkEnd w:id="9"/>
+      <w:proofErr w:type="spellEnd"/>
     </w:p>
     <w:p>
       <w:r>
@@ -8996,7 +9524,7 @@
       <w:pPr>
         <w:pStyle w:val="Heading2"/>
       </w:pPr>
-      <w:bookmarkStart w:id="10" w:name="_Toc452044747"/>
+      <w:bookmarkStart w:id="10" w:name="_Toc452054004"/>
       <w:r>
         <w:t>Le dossier Lib</w:t>
       </w:r>
@@ -9004,14 +9532,30 @@
     </w:p>
     <w:p>
       <w:r>
-        <w:t>Ce dossier est composé de 2 sous-dossiers : le dossier GJLMFramework contenant le code du CMS, et le dossier Vendors contenant les modèles, les entités et les formulaires des applications.</w:t>
+        <w:t xml:space="preserve">Ce dossier est composé de 2 sous-dossiers : le dossier </w:t>
+      </w:r>
+      <w:proofErr w:type="spellStart"/>
+      <w:r>
+        <w:t>GJLMFramework</w:t>
+      </w:r>
+      <w:proofErr w:type="spellEnd"/>
+      <w:r>
+        <w:t xml:space="preserve"> contenant le code du CMS, et le dossier </w:t>
+      </w:r>
+      <w:proofErr w:type="spellStart"/>
+      <w:r>
+        <w:t>Vendors</w:t>
+      </w:r>
+      <w:proofErr w:type="spellEnd"/>
+      <w:r>
+        <w:t xml:space="preserve"> contenant les modèles, les entités et les formulaires des applications.</w:t>
       </w:r>
     </w:p>
     <w:p>
       <w:pPr>
         <w:pStyle w:val="Heading2"/>
       </w:pPr>
-      <w:bookmarkStart w:id="11" w:name="_Toc452044748"/>
+      <w:bookmarkStart w:id="11" w:name="_Toc452054005"/>
       <w:r>
         <w:t>Le dossier Web</w:t>
       </w:r>
@@ -9019,14 +9563,38 @@
     </w:p>
     <w:p>
       <w:r>
-        <w:t>Ce dossier contient tous les fichiers publics du site : les images, le css, le javascript … Il contient également les fichiers .htaccess et bootstrap.php.</w:t>
+        <w:t xml:space="preserve">Ce dossier contient tous les fichiers publics du site : les images, le </w:t>
+      </w:r>
+      <w:proofErr w:type="spellStart"/>
+      <w:r>
+        <w:t>css</w:t>
+      </w:r>
+      <w:proofErr w:type="spellEnd"/>
+      <w:r>
+        <w:t xml:space="preserve">, le </w:t>
+      </w:r>
+      <w:proofErr w:type="spellStart"/>
+      <w:r>
+        <w:t>javascript</w:t>
+      </w:r>
+      <w:proofErr w:type="spellEnd"/>
+      <w:r>
+        <w:t xml:space="preserve"> … Il contient également les fichiers .</w:t>
+      </w:r>
+      <w:proofErr w:type="spellStart"/>
+      <w:r>
+        <w:t>htaccess</w:t>
+      </w:r>
+      <w:proofErr w:type="spellEnd"/>
+      <w:r>
+        <w:t xml:space="preserve"> et bootstrap.php.</w:t>
       </w:r>
     </w:p>
     <w:p>
       <w:pPr>
         <w:pStyle w:val="Heading1"/>
       </w:pPr>
-      <w:bookmarkStart w:id="12" w:name="_Toc452044749"/>
+      <w:bookmarkStart w:id="12" w:name="_Toc452054006"/>
       <w:r>
         <w:t>Point d’entrée de l’application</w:t>
       </w:r>
@@ -9040,7 +9608,15 @@
         <w:t xml:space="preserve"> Web/</w:t>
       </w:r>
       <w:r>
-        <w:t xml:space="preserve">.htaccess et le fichier </w:t>
+        <w:t>.</w:t>
+      </w:r>
+      <w:proofErr w:type="spellStart"/>
+      <w:r>
+        <w:t>htaccess</w:t>
+      </w:r>
+      <w:proofErr w:type="spellEnd"/>
+      <w:r>
+        <w:t xml:space="preserve"> et le fichier </w:t>
       </w:r>
       <w:r>
         <w:t>Web/</w:t>
@@ -9057,7 +9633,7 @@
         <w:pStyle w:val="Heading2"/>
       </w:pPr>
       <w:bookmarkStart w:id="13" w:name="_Le_fichier_Web/bootstrap.php"/>
-      <w:bookmarkStart w:id="14" w:name="_Toc452044750"/>
+      <w:bookmarkStart w:id="14" w:name="_Toc452054007"/>
       <w:bookmarkEnd w:id="13"/>
       <w:r>
         <w:t xml:space="preserve">Le fichier </w:t>
@@ -9091,9 +9667,17 @@
     </w:p>
     <w:p>
       <w:r>
-        <w:t>Ce fichier utilise la classe SplClassLoader (</w:t>
-      </w:r>
-      <w:hyperlink r:id="rId8" w:history="1">
+        <w:t xml:space="preserve">Ce fichier utilise la classe </w:t>
+      </w:r>
+      <w:proofErr w:type="spellStart"/>
+      <w:r>
+        <w:t>SplClassLoader</w:t>
+      </w:r>
+      <w:proofErr w:type="spellEnd"/>
+      <w:r>
+        <w:t xml:space="preserve"> (</w:t>
+      </w:r>
+      <w:hyperlink r:id="rId9" w:history="1">
         <w:r>
           <w:rPr>
             <w:rStyle w:val="Hyperlink"/>
@@ -9105,7 +9689,15 @@
         <w:t xml:space="preserve"> </w:t>
       </w:r>
       <w:r>
-        <w:t>), afin de charger automatiquement les classes PHP. Cette classe permet d’associer un namespace avec un dossier, à condition que la notation PSR-0 soit utilisée pour le nommage des classes et pour l’organisation physique des dossiers du projet.</w:t>
+        <w:t xml:space="preserve">), afin de charger automatiquement les classes PHP. Cette classe permet d’associer un </w:t>
+      </w:r>
+      <w:proofErr w:type="spellStart"/>
+      <w:r>
+        <w:t>namespace</w:t>
+      </w:r>
+      <w:proofErr w:type="spellEnd"/>
+      <w:r>
+        <w:t xml:space="preserve"> avec un dossier, à condition que la notation PSR-0 soit utilisée pour le nommage des classes et pour l’organisation physique des dossiers du projet.</w:t>
       </w:r>
     </w:p>
     <w:p>
@@ -9118,7 +9710,7 @@
         <w:pStyle w:val="Heading2"/>
       </w:pPr>
       <w:bookmarkStart w:id="15" w:name="_Le_fichier_Web/.htaccess"/>
-      <w:bookmarkStart w:id="16" w:name="_Toc452044751"/>
+      <w:bookmarkStart w:id="16" w:name="_Toc452054008"/>
       <w:bookmarkEnd w:id="15"/>
       <w:r>
         <w:lastRenderedPageBreak/>
@@ -9128,9 +9720,14 @@
         <w:t>Web/</w:t>
       </w:r>
       <w:r>
-        <w:t>.htaccess</w:t>
+        <w:t>.</w:t>
+      </w:r>
+      <w:proofErr w:type="spellStart"/>
+      <w:r>
+        <w:t>htaccess</w:t>
       </w:r>
       <w:bookmarkEnd w:id="16"/>
+      <w:proofErr w:type="spellEnd"/>
     </w:p>
     <w:p>
       <w:r>
@@ -9169,8 +9766,16 @@
           <w:rPr>
             <w:rStyle w:val="Hyperlink"/>
           </w:rPr>
-          <w:t>Le fichier .htaccess</w:t>
+          <w:t>Le fichier .</w:t>
         </w:r>
+        <w:proofErr w:type="spellStart"/>
+        <w:r>
+          <w:rPr>
+            <w:rStyle w:val="Hyperlink"/>
+          </w:rPr>
+          <w:t>htaccess</w:t>
+        </w:r>
+        <w:proofErr w:type="spellEnd"/>
       </w:hyperlink>
       <w:r>
         <w:t>).</w:t>
@@ -9181,7 +9786,7 @@
         <w:pStyle w:val="Heading1"/>
       </w:pPr>
       <w:bookmarkStart w:id="17" w:name="_La_classe_Application"/>
-      <w:bookmarkStart w:id="18" w:name="_Toc452044752"/>
+      <w:bookmarkStart w:id="18" w:name="_Toc452054009"/>
       <w:bookmarkEnd w:id="17"/>
       <w:r>
         <w:t>La classe Application</w:t>
@@ -9220,7 +9825,15 @@
         <w:t>La classe Application repr</w:t>
       </w:r>
       <w:r>
-        <w:t>ésente l’application dans son ensemble. Chaque Application a un nom ce qui permet d’en gérer plusieurs avec le même framework.</w:t>
+        <w:t xml:space="preserve">ésente l’application dans son ensemble. Chaque Application a un nom ce qui permet d’en gérer plusieurs avec le même </w:t>
+      </w:r>
+      <w:proofErr w:type="spellStart"/>
+      <w:r>
+        <w:t>framework</w:t>
+      </w:r>
+      <w:proofErr w:type="spellEnd"/>
+      <w:r>
+        <w:t>.</w:t>
       </w:r>
     </w:p>
     <w:p>
@@ -9246,15 +9859,31 @@
       <w:r>
         <w:t xml:space="preserve"> (grâce à la méthode </w:t>
       </w:r>
+      <w:proofErr w:type="spellStart"/>
       <w:r>
         <w:rPr>
           <w:i/>
         </w:rPr>
-        <w:t>run()</w:t>
+        <w:t>run</w:t>
+      </w:r>
+      <w:proofErr w:type="spellEnd"/>
+      <w:r>
+        <w:rPr>
+          <w:i/>
+        </w:rPr>
+        <w:t>(</w:t>
+      </w:r>
+      <w:proofErr w:type="gramStart"/>
+      <w:r>
+        <w:rPr>
+          <w:i/>
+        </w:rPr>
+        <w:t>)</w:t>
       </w:r>
       <w:r>
         <w:t xml:space="preserve"> )</w:t>
       </w:r>
+      <w:proofErr w:type="gramEnd"/>
       <w:r>
         <w:t>.</w:t>
       </w:r>
@@ -9264,12 +9893,17 @@
         <w:pStyle w:val="Heading1"/>
       </w:pPr>
       <w:bookmarkStart w:id="19" w:name="_La_classe_ApplicationComponent"/>
-      <w:bookmarkStart w:id="20" w:name="_Toc452044753"/>
+      <w:bookmarkStart w:id="20" w:name="_Toc452054010"/>
       <w:bookmarkEnd w:id="19"/>
       <w:r>
-        <w:t>La classe ApplicationComponent</w:t>
+        <w:t xml:space="preserve">La classe </w:t>
+      </w:r>
+      <w:proofErr w:type="spellStart"/>
+      <w:r>
+        <w:t>ApplicationComponent</w:t>
       </w:r>
       <w:bookmarkEnd w:id="20"/>
+      <w:proofErr w:type="spellEnd"/>
     </w:p>
     <w:p>
       <w:pPr>
@@ -9283,8 +9917,16 @@
           <w:rPr>
             <w:rStyle w:val="Hyperlink"/>
           </w:rPr>
-          <w:t>Diagramme de classe : ApplicationComponent</w:t>
+          <w:t xml:space="preserve">Diagramme de classe : </w:t>
         </w:r>
+        <w:proofErr w:type="spellStart"/>
+        <w:r>
+          <w:rPr>
+            <w:rStyle w:val="Hyperlink"/>
+          </w:rPr>
+          <w:t>ApplicationComponent</w:t>
+        </w:r>
+        <w:proofErr w:type="spellEnd"/>
       </w:hyperlink>
       <w:r>
         <w:t>).</w:t>
@@ -9297,7 +9939,15 @@
     </w:p>
     <w:p>
       <w:r>
-        <w:t xml:space="preserve">La classe ApplicationComponent représente </w:t>
+        <w:t xml:space="preserve">La classe </w:t>
+      </w:r>
+      <w:proofErr w:type="spellStart"/>
+      <w:r>
+        <w:t>ApplicationComponent</w:t>
+      </w:r>
+      <w:proofErr w:type="spellEnd"/>
+      <w:r>
+        <w:t xml:space="preserve"> représente </w:t>
       </w:r>
       <w:r>
         <w:t>les composants de l’application. Ainsi tous les composants héritent de cette classe et ont une référence vers l’application à laquelle ils appartiennent.</w:t>
@@ -9307,7 +9957,7 @@
       <w:pPr>
         <w:pStyle w:val="Heading1"/>
       </w:pPr>
-      <w:bookmarkStart w:id="21" w:name="_Toc452044754"/>
+      <w:bookmarkStart w:id="21" w:name="_Toc452054011"/>
       <w:r>
         <w:t xml:space="preserve">Les composants </w:t>
       </w:r>
@@ -9321,7 +9971,15 @@
     </w:p>
     <w:p>
       <w:r>
-        <w:t>Les composants du CMS sont toutes les classes dérivant de la classe ApplicationComponent et ont une fonction plus ou moins importante dans le fonctionnement de l’application.</w:t>
+        <w:t xml:space="preserve">Les composants du CMS sont toutes les classes dérivant de la classe </w:t>
+      </w:r>
+      <w:proofErr w:type="spellStart"/>
+      <w:r>
+        <w:t>ApplicationComponent</w:t>
+      </w:r>
+      <w:proofErr w:type="spellEnd"/>
+      <w:r>
+        <w:t xml:space="preserve"> et ont une fonction plus ou moins importante dans le fonctionnement de l’application.</w:t>
       </w:r>
     </w:p>
     <w:p>
@@ -9329,12 +9987,17 @@
         <w:pStyle w:val="Heading2"/>
       </w:pPr>
       <w:bookmarkStart w:id="22" w:name="_La_classe_Auth"/>
-      <w:bookmarkStart w:id="23" w:name="_Toc452044755"/>
+      <w:bookmarkStart w:id="23" w:name="_Toc452054012"/>
       <w:bookmarkEnd w:id="22"/>
       <w:r>
-        <w:t>La classe Auth</w:t>
+        <w:t xml:space="preserve">La classe </w:t>
+      </w:r>
+      <w:proofErr w:type="spellStart"/>
+      <w:r>
+        <w:t>Auth</w:t>
       </w:r>
       <w:bookmarkEnd w:id="23"/>
+      <w:proofErr w:type="spellEnd"/>
     </w:p>
     <w:p>
       <w:pPr>
@@ -9348,8 +10011,16 @@
           <w:rPr>
             <w:rStyle w:val="Hyperlink"/>
           </w:rPr>
-          <w:t>Diagramme de classe : Auth</w:t>
+          <w:t xml:space="preserve">Diagramme de classe : </w:t>
         </w:r>
+        <w:proofErr w:type="spellStart"/>
+        <w:r>
+          <w:rPr>
+            <w:rStyle w:val="Hyperlink"/>
+          </w:rPr>
+          <w:t>Auth</w:t>
+        </w:r>
+        <w:proofErr w:type="spellEnd"/>
       </w:hyperlink>
       <w:r>
         <w:t>).</w:t>
@@ -9370,12 +10041,17 @@
         <w:pStyle w:val="Heading2"/>
       </w:pPr>
       <w:bookmarkStart w:id="24" w:name="_La_classe_BaseController"/>
-      <w:bookmarkStart w:id="25" w:name="_Toc452044756"/>
+      <w:bookmarkStart w:id="25" w:name="_Toc452054013"/>
       <w:bookmarkEnd w:id="24"/>
       <w:r>
-        <w:t>La classe BaseController</w:t>
+        <w:t xml:space="preserve">La classe </w:t>
+      </w:r>
+      <w:proofErr w:type="spellStart"/>
+      <w:r>
+        <w:t>BaseController</w:t>
       </w:r>
       <w:bookmarkEnd w:id="25"/>
+      <w:proofErr w:type="spellEnd"/>
     </w:p>
     <w:p>
       <w:pPr>
@@ -9389,8 +10065,16 @@
           <w:rPr>
             <w:rStyle w:val="Hyperlink"/>
           </w:rPr>
-          <w:t>Diagramme de classe : BaseController</w:t>
+          <w:t xml:space="preserve">Diagramme de classe : </w:t>
         </w:r>
+        <w:proofErr w:type="spellStart"/>
+        <w:r>
+          <w:rPr>
+            <w:rStyle w:val="Hyperlink"/>
+          </w:rPr>
+          <w:t>BaseController</w:t>
+        </w:r>
+        <w:proofErr w:type="spellEnd"/>
       </w:hyperlink>
       <w:r>
         <w:t>).</w:t>
@@ -9435,7 +10119,7 @@
         <w:pStyle w:val="Heading2"/>
       </w:pPr>
       <w:bookmarkStart w:id="26" w:name="_La_classe_Config"/>
-      <w:bookmarkStart w:id="27" w:name="_Toc452044757"/>
+      <w:bookmarkStart w:id="27" w:name="_Toc452054014"/>
       <w:bookmarkEnd w:id="26"/>
       <w:r>
         <w:lastRenderedPageBreak/>
@@ -9502,12 +10186,17 @@
         <w:pStyle w:val="Heading2"/>
       </w:pPr>
       <w:bookmarkStart w:id="28" w:name="_La_classe_HTTPRequest"/>
-      <w:bookmarkStart w:id="29" w:name="_Toc452044758"/>
+      <w:bookmarkStart w:id="29" w:name="_Toc452054015"/>
       <w:bookmarkEnd w:id="28"/>
       <w:r>
-        <w:t>La classe HTTPRequest</w:t>
+        <w:t xml:space="preserve">La classe </w:t>
+      </w:r>
+      <w:proofErr w:type="spellStart"/>
+      <w:r>
+        <w:t>HTTPRequest</w:t>
       </w:r>
       <w:bookmarkEnd w:id="29"/>
+      <w:proofErr w:type="spellEnd"/>
     </w:p>
     <w:p>
       <w:pPr>
@@ -9521,8 +10210,16 @@
           <w:rPr>
             <w:rStyle w:val="Hyperlink"/>
           </w:rPr>
-          <w:t>Diagramme de classe : HTTPRequest</w:t>
+          <w:t xml:space="preserve">Diagramme de classe : </w:t>
         </w:r>
+        <w:proofErr w:type="spellStart"/>
+        <w:r>
+          <w:rPr>
+            <w:rStyle w:val="Hyperlink"/>
+          </w:rPr>
+          <w:t>HTTPRequest</w:t>
+        </w:r>
+        <w:proofErr w:type="spellEnd"/>
       </w:hyperlink>
       <w:r>
         <w:t>).</w:t>
@@ -9544,12 +10241,17 @@
         <w:pStyle w:val="Heading2"/>
       </w:pPr>
       <w:bookmarkStart w:id="30" w:name="_La_classe_HTTPResponse"/>
-      <w:bookmarkStart w:id="31" w:name="_Toc452044759"/>
+      <w:bookmarkStart w:id="31" w:name="_Toc452054016"/>
       <w:bookmarkEnd w:id="30"/>
       <w:r>
-        <w:t>La classe HTTPResponse</w:t>
+        <w:t xml:space="preserve">La classe </w:t>
+      </w:r>
+      <w:proofErr w:type="spellStart"/>
+      <w:r>
+        <w:t>HTTPResponse</w:t>
       </w:r>
       <w:bookmarkEnd w:id="31"/>
+      <w:proofErr w:type="spellEnd"/>
     </w:p>
     <w:p>
       <w:pPr>
@@ -9563,8 +10265,16 @@
           <w:rPr>
             <w:rStyle w:val="Hyperlink"/>
           </w:rPr>
-          <w:t>Diagramme de classe : HTTPResponse</w:t>
+          <w:t xml:space="preserve">Diagramme de classe : </w:t>
         </w:r>
+        <w:proofErr w:type="spellStart"/>
+        <w:r>
+          <w:rPr>
+            <w:rStyle w:val="Hyperlink"/>
+          </w:rPr>
+          <w:t>HTTPResponse</w:t>
+        </w:r>
+        <w:proofErr w:type="spellEnd"/>
       </w:hyperlink>
       <w:r>
         <w:t>).</w:t>
@@ -9593,7 +10303,7 @@
         <w:pStyle w:val="Heading2"/>
       </w:pPr>
       <w:bookmarkStart w:id="32" w:name="_La_classe_Page"/>
-      <w:bookmarkStart w:id="33" w:name="_Toc452044760"/>
+      <w:bookmarkStart w:id="33" w:name="_Toc452054017"/>
       <w:bookmarkEnd w:id="32"/>
       <w:r>
         <w:t>La classe Page</w:t>
@@ -9632,7 +10342,15 @@
         <w:contextualSpacing/>
       </w:pPr>
       <w:r>
-        <w:t xml:space="preserve">Cette classe représente la page qui sera affichée à l’utilisateur. Elle permet d’inclure la vue correspondant à la requête dans le template de base du site. </w:t>
+        <w:t xml:space="preserve">Cette classe représente la page qui sera affichée à l’utilisateur. Elle permet d’inclure la vue correspondant à la requête dans le </w:t>
+      </w:r>
+      <w:proofErr w:type="spellStart"/>
+      <w:r>
+        <w:t>template</w:t>
+      </w:r>
+      <w:proofErr w:type="spellEnd"/>
+      <w:r>
+        <w:t xml:space="preserve"> de base du site. </w:t>
       </w:r>
     </w:p>
     <w:p>
@@ -9643,12 +10361,45 @@
       <w:r>
         <w:t xml:space="preserve">Pour cela, nous utilisons des buffers grâce aux fonctions </w:t>
       </w:r>
+      <w:proofErr w:type="spellStart"/>
       <w:r>
         <w:rPr>
           <w:i/>
         </w:rPr>
-        <w:t>ob_start</w:t>
-      </w:r>
+        <w:t>ob_</w:t>
+      </w:r>
+      <w:proofErr w:type="gramStart"/>
+      <w:r>
+        <w:rPr>
+          <w:i/>
+        </w:rPr>
+        <w:t>start</w:t>
+      </w:r>
+      <w:proofErr w:type="spellEnd"/>
+      <w:r>
+        <w:rPr>
+          <w:i/>
+        </w:rPr>
+        <w:t>(</w:t>
+      </w:r>
+      <w:proofErr w:type="gramEnd"/>
+      <w:r>
+        <w:rPr>
+          <w:i/>
+        </w:rPr>
+        <w:t>)</w:t>
+      </w:r>
+      <w:r>
+        <w:t xml:space="preserve"> et </w:t>
+      </w:r>
+      <w:proofErr w:type="spellStart"/>
+      <w:r>
+        <w:rPr>
+          <w:i/>
+        </w:rPr>
+        <w:t>ob_get_clean</w:t>
+      </w:r>
+      <w:proofErr w:type="spellEnd"/>
       <w:r>
         <w:rPr>
           <w:i/>
@@ -9656,21 +10407,6 @@
         <w:t>()</w:t>
       </w:r>
       <w:r>
-        <w:t xml:space="preserve"> et </w:t>
-      </w:r>
-      <w:r>
-        <w:rPr>
-          <w:i/>
-        </w:rPr>
-        <w:t>ob_get_clean</w:t>
-      </w:r>
-      <w:r>
-        <w:rPr>
-          <w:i/>
-        </w:rPr>
-        <w:t>()</w:t>
-      </w:r>
-      <w:r>
         <w:t xml:space="preserve"> pour extraire les variables passées à la vue et les afficher.</w:t>
       </w:r>
     </w:p>
@@ -9685,7 +10421,7 @@
       <w:r>
         <w:t xml:space="preserve">Voir </w:t>
       </w:r>
-      <w:hyperlink r:id="rId9" w:history="1">
+      <w:hyperlink r:id="rId10" w:history="1">
         <w:r>
           <w:rPr>
             <w:rStyle w:val="Hyperlink"/>
@@ -9696,7 +10432,7 @@
       <w:r>
         <w:t xml:space="preserve"> , </w:t>
       </w:r>
-      <w:hyperlink r:id="rId10" w:history="1">
+      <w:hyperlink r:id="rId11" w:history="1">
         <w:r>
           <w:rPr>
             <w:rStyle w:val="Hyperlink"/>
@@ -9717,12 +10453,17 @@
         <w:pStyle w:val="Heading2"/>
       </w:pPr>
       <w:bookmarkStart w:id="34" w:name="_La_classe_Roles"/>
-      <w:bookmarkStart w:id="35" w:name="_Toc452044761"/>
+      <w:bookmarkStart w:id="35" w:name="_Toc452054018"/>
       <w:bookmarkEnd w:id="34"/>
       <w:r>
-        <w:t>La classe Roles</w:t>
+        <w:t xml:space="preserve">La classe </w:t>
+      </w:r>
+      <w:proofErr w:type="spellStart"/>
+      <w:r>
+        <w:t>Roles</w:t>
       </w:r>
       <w:bookmarkEnd w:id="35"/>
+      <w:proofErr w:type="spellEnd"/>
     </w:p>
     <w:p>
       <w:r>
@@ -9733,8 +10474,16 @@
           <w:rPr>
             <w:rStyle w:val="Hyperlink"/>
           </w:rPr>
-          <w:t>Diagramme de classe : Roles</w:t>
+          <w:t xml:space="preserve">Diagramme de classe : </w:t>
         </w:r>
+        <w:proofErr w:type="spellStart"/>
+        <w:r>
+          <w:rPr>
+            <w:rStyle w:val="Hyperlink"/>
+          </w:rPr>
+          <w:t>Roles</w:t>
+        </w:r>
+        <w:proofErr w:type="spellEnd"/>
       </w:hyperlink>
       <w:r>
         <w:t xml:space="preserve"> ).</w:t>
@@ -9742,13 +10491,45 @@
     </w:p>
     <w:p>
       <w:r>
-        <w:t xml:space="preserve">Tout comme la classe Auth, la classe Roles permet de filtrer l’accès aux différentes pages du site. En effet, cette classe permet de savoir si l’utilisateur connecté a le rôle nécessaire pour accéder à la page grâce à la fonction </w:t>
-      </w:r>
+        <w:t xml:space="preserve">Tout comme la classe </w:t>
+      </w:r>
+      <w:proofErr w:type="spellStart"/>
+      <w:r>
+        <w:t>Auth</w:t>
+      </w:r>
+      <w:proofErr w:type="spellEnd"/>
+      <w:r>
+        <w:t xml:space="preserve">, la classe </w:t>
+      </w:r>
+      <w:proofErr w:type="spellStart"/>
+      <w:r>
+        <w:t>Roles</w:t>
+      </w:r>
+      <w:proofErr w:type="spellEnd"/>
+      <w:r>
+        <w:t xml:space="preserve"> permet de filtrer l’accès aux différentes pages du site. En effet, cette classe permet de savoir si l’utilisateur connecté a le rôle nécessaire pour accéder à la page grâce à la fonction </w:t>
+      </w:r>
+      <w:proofErr w:type="spellStart"/>
+      <w:proofErr w:type="gramStart"/>
       <w:r>
         <w:rPr>
           <w:i/>
         </w:rPr>
-        <w:t>hasRoles()</w:t>
+        <w:t>hasRoles</w:t>
+      </w:r>
+      <w:proofErr w:type="spellEnd"/>
+      <w:r>
+        <w:rPr>
+          <w:i/>
+        </w:rPr>
+        <w:t>(</w:t>
+      </w:r>
+      <w:proofErr w:type="gramEnd"/>
+      <w:r>
+        <w:rPr>
+          <w:i/>
+        </w:rPr>
+        <w:t>)</w:t>
       </w:r>
       <w:r>
         <w:t>.</w:t>
@@ -9759,7 +10540,7 @@
       <w:pPr>
         <w:pStyle w:val="Heading1"/>
       </w:pPr>
-      <w:bookmarkStart w:id="36" w:name="_Toc452044762"/>
+      <w:bookmarkStart w:id="36" w:name="_Toc452054019"/>
       <w:r>
         <w:t>Les composants complémentaires du CMS</w:t>
       </w:r>
@@ -9774,7 +10555,7 @@
       <w:pPr>
         <w:pStyle w:val="Heading2"/>
       </w:pPr>
-      <w:bookmarkStart w:id="37" w:name="_Toc452044763"/>
+      <w:bookmarkStart w:id="37" w:name="_Toc452054020"/>
       <w:r>
         <w:t>La gestion des routes</w:t>
       </w:r>
@@ -9782,7 +10563,15 @@
     </w:p>
     <w:p>
       <w:r>
-        <w:t>Pour gérer les routes, nous avons créé un système de routing se basant sur les expressions régulières.</w:t>
+        <w:t xml:space="preserve">Pour gérer les routes, nous avons créé un système de </w:t>
+      </w:r>
+      <w:proofErr w:type="spellStart"/>
+      <w:r>
+        <w:t>routing</w:t>
+      </w:r>
+      <w:proofErr w:type="spellEnd"/>
+      <w:r>
+        <w:t xml:space="preserve"> se basant sur les expressions régulières.</w:t>
       </w:r>
     </w:p>
     <w:p>
@@ -9790,7 +10579,7 @@
         <w:pStyle w:val="Heading3"/>
       </w:pPr>
       <w:bookmarkStart w:id="38" w:name="_La_classe_Route"/>
-      <w:bookmarkStart w:id="39" w:name="_Toc452044764"/>
+      <w:bookmarkStart w:id="39" w:name="_Toc452054021"/>
       <w:bookmarkEnd w:id="38"/>
       <w:r>
         <w:lastRenderedPageBreak/>
@@ -9835,7 +10624,15 @@
     </w:p>
     <w:p>
       <w:r>
-        <w:t>Le système de routes paramétrées n’est pas utilisé dans notre application, mais nous l’avons quand même implémenté dans l’optique d’un framework PHP complet et réutilisable.</w:t>
+        <w:t xml:space="preserve">Le système de routes paramétrées n’est pas utilisé dans notre application, mais nous l’avons quand même implémenté dans l’optique d’un </w:t>
+      </w:r>
+      <w:proofErr w:type="spellStart"/>
+      <w:r>
+        <w:t>framework</w:t>
+      </w:r>
+      <w:proofErr w:type="spellEnd"/>
+      <w:r>
+        <w:t xml:space="preserve"> PHP complet et réutilisable.</w:t>
       </w:r>
     </w:p>
     <w:p>
@@ -9843,7 +10640,7 @@
         <w:pStyle w:val="Heading3"/>
       </w:pPr>
       <w:bookmarkStart w:id="40" w:name="_La_classe_Router"/>
-      <w:bookmarkStart w:id="41" w:name="_Toc452044765"/>
+      <w:bookmarkStart w:id="41" w:name="_Toc452054022"/>
       <w:bookmarkEnd w:id="40"/>
       <w:r>
         <w:t>La classe Router</w:t>
@@ -9881,12 +10678,14 @@
       <w:r>
         <w:t xml:space="preserve">C’est cette classe qui permet de récupérer la route correspondant à la requête de l’utilisateur. Si aucune route correspondant à la requête n’est trouvée, cette classe génère une </w:t>
       </w:r>
+      <w:proofErr w:type="spellStart"/>
       <w:r>
         <w:rPr>
           <w:i/>
         </w:rPr>
         <w:t>RuntimeException</w:t>
       </w:r>
+      <w:proofErr w:type="spellEnd"/>
       <w:r>
         <w:t>, ensuite capturée par la classe Application pour générer une erreur 404.</w:t>
       </w:r>
@@ -9896,7 +10695,7 @@
       <w:pPr>
         <w:pStyle w:val="Heading2"/>
       </w:pPr>
-      <w:bookmarkStart w:id="42" w:name="_Toc452044766"/>
+      <w:bookmarkStart w:id="42" w:name="_Toc452054023"/>
       <w:r>
         <w:t>La gestion de la base de données</w:t>
       </w:r>
@@ -9915,12 +10714,17 @@
         <w:pStyle w:val="Heading3"/>
       </w:pPr>
       <w:bookmarkStart w:id="43" w:name="_La_classe_Entity"/>
-      <w:bookmarkStart w:id="44" w:name="_Toc452044767"/>
+      <w:bookmarkStart w:id="44" w:name="_Toc452054024"/>
       <w:bookmarkEnd w:id="43"/>
       <w:r>
-        <w:t>La classe Entity</w:t>
+        <w:t xml:space="preserve">La classe </w:t>
+      </w:r>
+      <w:proofErr w:type="spellStart"/>
+      <w:r>
+        <w:t>Entity</w:t>
       </w:r>
       <w:bookmarkEnd w:id="44"/>
+      <w:proofErr w:type="spellEnd"/>
     </w:p>
     <w:p>
       <w:r>
@@ -9931,8 +10735,16 @@
           <w:rPr>
             <w:rStyle w:val="Hyperlink"/>
           </w:rPr>
-          <w:t>Diagramme de classe : Entity</w:t>
+          <w:t xml:space="preserve">Diagramme de